--- a/manuscript.docx
+++ b/manuscript.docx
@@ -117,14 +117,14 @@
           <w:rPr>
             <w:rStyle w:val="Hyperlink"/>
           </w:rPr>
-          <w:t xml:space="preserve">MMV-Lab/im2im-paper@95b4e41</w:t>
-        </w:r>
-      </w:hyperlink>
-      <w:r>
-        <w:t xml:space="preserve"> </w:t>
-      </w:r>
-      <w:r>
-        <w:t xml:space="preserve">on September 26, 2023.</w:t>
+          <w:t xml:space="preserve">MMV-Lab/im2im-paper@70ca433</w:t>
+        </w:r>
+      </w:hyperlink>
+      <w:r>
+        <w:t xml:space="preserve"> </w:t>
+      </w:r>
+      <w:r>
+        <w:t xml:space="preserve">on September 28, 2023.</w:t>
       </w:r>
       <w:r>
         <w:t xml:space="preserve"> </w:t>
@@ -876,7 +876,7 @@
         <w:t xml:space="preserve"> </w:t>
       </w:r>
       <w:r>
-        <w:t xml:space="preserve">an open-source microscopy machine vision (MMV) toolbox for image-to-image transformation and demonstrate its applications in over 10 biomedical applications of various types.</w:t>
+        <w:t xml:space="preserve">an open-source microscopy machine vision (MMV) toolbox for image-to-image transformation and demonstrate its applications in over 10 biomedical tasks of various types by performing more than 30 experiments.</w:t>
       </w:r>
       <w:r>
         <w:t xml:space="preserve"> </w:t>
@@ -1161,7 +1161,7 @@
         <w:t xml:space="preserve"> </w:t>
       </w:r>
       <w:r>
-        <w:t xml:space="preserve">We follow the pytorch-lightning framework and carefully design a universal boilerplate for image-to-image transformation for biomedical applications, where the implementation of all the methods share the same modularized code structure. This greatly lowers the learning curve for people to read and understand the code, and makes implementing new methods or extending existing methods simple and fast, at least from an engineering perspective.</w:t>
+        <w:t xml:space="preserve">We follow the pytorch-lightning framework and carefully design a universal boilerplate for image-to-image transformation for biomedical applications, where the implementation of all the methods share the same modularized code structure. For all PyTorch users, this greatly lowers the learning curve for people to read and understand the code, and makes implementing new methods or extending existing methods simple and fast, at least from an engineering perspective.</w:t>
       </w:r>
     </w:p>
     <w:p>
@@ -1723,7 +1723,7 @@
     <w:bookmarkEnd w:id="0"/>
     <w:bookmarkEnd w:id="62"/>
     <w:bookmarkEnd w:id="63"/>
-    <w:bookmarkStart w:id="119" w:name="results"/>
+    <w:bookmarkStart w:id="123" w:name="results"/>
     <w:p>
       <w:pPr>
         <w:pStyle w:val="Heading2"/>
@@ -1756,13 +1756,13 @@
         <w:t xml:space="preserve">toolbox by presenting over ten different biomedical applications across various R&amp;D use cases and scales. All experiments and results in this section were conducted on publicly available datasets released with other publications and our scripts (for pulling the public dataset online and data wrangling) and configuration files (for setting up training and inference details), both included in the MMV_Im2Im package. Our aim is to make it easy to reproduce all of the results in this paper, and more importantly use these data and scripts to get familar with the package and adapt to new problems of users’ interest. It is important to note that the aim of these experiments was not to achieve the best performance on each individual task, as this may require further hyper-parameter tuning (see Discussion section for more details). Rather, the experiments were intended to demonstrate the package’s different features and general applicability, providing a holistic view of image-to-image transformation concepts to biomedical researchers. We hope that these concepts will help researchers integrate AI into traditional assay development strategies and inspire computational and experimental co-design methods, enabling new biomedical studies that were previously unfeasible.</w:t>
       </w:r>
     </w:p>
-    <w:bookmarkStart w:id="73" w:name="Xce9586afa3553b05d8b77d994a342b243f6a70d"/>
+    <w:bookmarkStart w:id="73" w:name="Xde87cce478b1224861a920b517730cb300cb219"/>
     <w:p>
       <w:pPr>
         <w:pStyle w:val="Heading3"/>
       </w:pPr>
       <w:r>
-        <w:t xml:space="preserve">Labelfree prediction of nuclear structure from 2D/3D brightfield images</w:t>
+        <w:t xml:space="preserve">Labelfree prediction of nuclear structure from 2D/3D brightfield images(TODO: rename UNET to UNet in Fig A)</w:t>
       </w:r>
     </w:p>
     <w:p>
@@ -1960,7 +1960,21 @@
         <w:t xml:space="preserve">]</w:t>
       </w:r>
       <w:r>
-        <w:t xml:space="preserve">. The fnet model achieved slightly more accurate predictions than the basic UNet.</w:t>
+        <w:t xml:space="preserve">. The fnet model achieved slightly more accurate predictions than the basic UNet, this can be seen in Figure</w:t>
+      </w:r>
+      <w:r>
+        <w:t xml:space="preserve"> </w:t>
+      </w:r>
+      <w:hyperlink w:anchor="fig:labelfree_comparison">
+        <w:r>
+          <w:rPr>
+            <w:rStyle w:val="Hyperlink"/>
+          </w:rPr>
+          <w:t xml:space="preserve">2</w:t>
+        </w:r>
+      </w:hyperlink>
+      <w:r>
+        <w:t xml:space="preserve">-A.</w:t>
       </w:r>
     </w:p>
     <w:p>
@@ -2001,12 +2015,85 @@
         <w:t xml:space="preserve">. Specifically, we extracted the brightfield channel and the structure channel from the full field-of-view (FOV) multi-channel images, from the HIST1H2BJ, FBL, NPM1, LMNB1 cell lines, so as to predict from one brightfield image various nuclear structures, histones, nucleoli (dense fibrillar component via fibrillarin), nucleoli (granular component via nucleophosmin), and nuclear envelope, respectively. Images were acquired at 100x with 1.25 NA (voxel size: 0.108 micron x 0.108 micron x 0.29 micron).</w:t>
       </w:r>
     </w:p>
+    <w:bookmarkStart w:id="0" w:name="fig:labelfree_comparison"/>
+    <w:p>
+      <w:pPr>
+        <w:pStyle w:val="CaptionedFigure"/>
+      </w:pPr>
+      <w:bookmarkStart w:id="67" w:name="fig:labelfree_comparison"/>
+      <w:r>
+        <w:drawing>
+          <wp:inline>
+            <wp:extent cx="5943600" cy="7520739"/>
+            <wp:effectExtent b="0" l="0" r="0" t="0"/>
+            <wp:docPr descr="Figure 2: A. Example of 2D labelfree results. B. Overview of various 3D labelfree results obtained by different training strategies. p/c/s refers percentile normalization, center normalization, and standard normalization, respectively (see main text for details)." title="" id="65" name="Picture"/>
+            <a:graphic>
+              <a:graphicData uri="http://schemas.openxmlformats.org/drawingml/2006/picture">
+                <pic:pic>
+                  <pic:nvPicPr>
+                    <pic:cNvPr descr="images/labelfree_comparison_justin.png" id="66" name="Picture"/>
+                    <pic:cNvPicPr>
+                      <a:picLocks noChangeArrowheads="1" noChangeAspect="1"/>
+                    </pic:cNvPicPr>
+                  </pic:nvPicPr>
+                  <pic:blipFill>
+                    <a:blip r:embed="rId64"/>
+                    <a:stretch>
+                      <a:fillRect/>
+                    </a:stretch>
+                  </pic:blipFill>
+                  <pic:spPr bwMode="auto">
+                    <a:xfrm>
+                      <a:off x="0" y="0"/>
+                      <a:ext cx="5943600" cy="7520739"/>
+                    </a:xfrm>
+                    <a:prstGeom prst="rect">
+                      <a:avLst/>
+                    </a:prstGeom>
+                    <a:noFill/>
+                    <a:ln w="9525">
+                      <a:noFill/>
+                      <a:headEnd/>
+                      <a:tailEnd/>
+                    </a:ln>
+                  </pic:spPr>
+                </pic:pic>
+              </a:graphicData>
+            </a:graphic>
+          </wp:inline>
+        </w:drawing>
+      </w:r>
+      <w:bookmarkEnd w:id="67"/>
+    </w:p>
+    <w:p>
+      <w:pPr>
+        <w:pStyle w:val="ImageCaption"/>
+      </w:pPr>
+      <w:r>
+        <w:t xml:space="preserve">Figure 2: A. Example of 2D labelfree results. B. Overview of various 3D labelfree results obtained by different training strategies. p/c/s refers percentile normalization, center normalization, and standard normalization, respectively (see main text for details).</w:t>
+      </w:r>
+    </w:p>
+    <w:bookmarkEnd w:id="0"/>
     <w:p>
       <w:pPr>
         <w:pStyle w:val="BodyText"/>
       </w:pPr>
       <w:r>
-        <w:t xml:space="preserve">We conducted three groups of comparisons (see results in Figure ??-B). First, we compared three different image normalization methods for 3D images: percentile normalization, standard normalization, center normalization</w:t>
+        <w:t xml:space="preserve">We conducted three groups of comparisons (see results in Figure</w:t>
+      </w:r>
+      <w:r>
+        <w:t xml:space="preserve"> </w:t>
+      </w:r>
+      <w:hyperlink w:anchor="fig:labelfree_comparison">
+        <w:r>
+          <w:rPr>
+            <w:rStyle w:val="Hyperlink"/>
+          </w:rPr>
+          <w:t xml:space="preserve">2</w:t>
+        </w:r>
+      </w:hyperlink>
+      <w:r>
+        <w:t xml:space="preserve">-B). First, we compared three different image normalization methods for 3D images: percentile normalization, standard normalization, center normalization</w:t>
       </w:r>
       <w:r>
         <w:t xml:space="preserve"> </w:t>
@@ -2157,7 +2244,7 @@
         <w:t xml:space="preserve"> </w:t>
       </w:r>
       <w:r>
-        <w:t xml:space="preserve">(all with center normalization). Inspecting the predictions on a holdout validation set suggested that fnet achieved the best performance, and the transformer-based models did not work well in labelfree problems (ref. the second row and the</w:t>
+        <w:t xml:space="preserve">(all with center normalization). Inspecting the predictions on a holdout validation set suggested that fnet achieved the best performance #, and the transformer-based models did not work well in labelfree problems (ref. the second row and the</w:t>
       </w:r>
       <w:r>
         <w:t xml:space="preserve"> </w:t>
@@ -2191,7 +2278,7 @@
         <w:pStyle w:val="BodyText"/>
       </w:pPr>
       <w:r>
-        <w:t xml:space="preserve">From the experiments above, we found that center normalization + pix2pix with fnet as the generator achieved the best overall performance qualitatively. So, we employed the same strategy on all other nuclear structures. At the end, we had four different labelfree models, each predicting one different nuclear structure from 3D brightfield images. As an example of evaluation, we calculated the pearson correlation and structural similarity on hold-out validation sets. The results were summarized in Table</w:t>
+        <w:t xml:space="preserve">From the experiments above, we found that center normalization + pix2pix with fnet as the generator achieved the best overall performance qualitatively. So, we employed the same strategy on all other nuclear structures. At the end, we had four different labelfree models, each predicting one different nuclear structure from 3D brightfield images. As an example of evaluation, we calculated the pearson correlation, the structural similarity and the peak signal to noise ratio on hold-out validation sets. The results were summarized in Table</w:t>
       </w:r>
       <w:r>
         <w:t xml:space="preserve"> </w:t>
@@ -2205,17 +2292,45 @@
         </w:r>
       </w:hyperlink>
       <w:r>
-        <w:t xml:space="preserve">. Again, these numbers were merely examples of evaluation, systematic evaluation based on each specific biological problem would be necessary before deployment. Figure ??-C showed one example of all four different structures predicted from a single unseen brightfield image. This would permit an integrated analysis of four different nuclear components that could hardly be acquired simultaneously in real experiments and real images.</w:t>
+        <w:t xml:space="preserve">. Again, these numbers were merely examples of evaluation, systematic evaluation based on each specific biological problem would be necessary before deployment. Figure</w:t>
+      </w:r>
+      <w:r>
+        <w:t xml:space="preserve"> </w:t>
+      </w:r>
+      <w:hyperlink w:anchor="fig:labelfree_all_structures">
+        <w:r>
+          <w:rPr>
+            <w:rStyle w:val="Hyperlink"/>
+          </w:rPr>
+          <w:t xml:space="preserve">3</w:t>
+        </w:r>
+      </w:hyperlink>
+      <w:r>
+        <w:t xml:space="preserve">-A shows the comparison of each predicted structure and its ground truth, while Figure</w:t>
+      </w:r>
+      <w:r>
+        <w:t xml:space="preserve"> </w:t>
+      </w:r>
+      <w:hyperlink w:anchor="fig:labelfree_all_structures">
+        <w:r>
+          <w:rPr>
+            <w:rStyle w:val="Hyperlink"/>
+          </w:rPr>
+          <w:t xml:space="preserve">3</w:t>
+        </w:r>
+      </w:hyperlink>
+      <w:r>
+        <w:t xml:space="preserve">-B shows one example of all four different structures predicted from a single unseen brightfield image. This would permit an integrated analysis of four different nuclear components that could hardly be acquired simultaneously in real experiments and real images.</w:t>
       </w:r>
     </w:p>
     <w:bookmarkStart w:id="0" w:name="tbl:labelfree_table"/>
-    <w:bookmarkStart w:id="64" w:name="tbl:labelfree_table"/>
+    <w:bookmarkStart w:id="68" w:name="tbl:labelfree_table"/>
     <w:p>
       <w:pPr>
         <w:pStyle w:val="TableCaption"/>
       </w:pPr>
       <w:r>
-        <w:t xml:space="preserve">Table 1: Evaluation of the final 3D label-free models for four different nuclear structures.</w:t>
+        <w:t xml:space="preserve">Table 1: Evaluation of the final 3D labelfree models for four different nuclear structures.</w:t>
       </w:r>
       <w:r>
         <w:t xml:space="preserve"> </w:t>
@@ -2226,7 +2341,7 @@
         <w:tblStyle w:val="Table"/>
         <w:tblW w:type="pct" w:w="5000"/>
         <w:tblLook w:firstRow="1" w:lastRow="0" w:firstColumn="0" w:lastColumn="0" w:noHBand="0" w:noVBand="0" w:val="0020"/>
-        <w:tblCaption w:val="Table 1: Evaluation of the final 3D label-free models for four different nuclear structures. "/>
+        <w:tblCaption w:val="Table 1: Evaluation of the final 3D labelfree models for four different nuclear structures. "/>
       </w:tblPr>
       <w:tblGrid>
         <w:gridCol w:w="1980"/>
@@ -2282,7 +2397,7 @@
               <w:jc w:val="left"/>
             </w:pPr>
             <w:r>
-              <w:t xml:space="preserve"># of Test Data</w:t>
+              <w:t xml:space="preserve">Peak Signal to Noise Ration</w:t>
             </w:r>
           </w:p>
         </w:tc>
@@ -2308,7 +2423,7 @@
               <w:jc w:val="left"/>
             </w:pPr>
             <w:r>
-              <w:t xml:space="preserve">0.900 ± 0.013</w:t>
+              <w:t xml:space="preserve">0.902 ± 0.014</w:t>
             </w:r>
           </w:p>
         </w:tc>
@@ -2320,7 +2435,7 @@
               <w:jc w:val="left"/>
             </w:pPr>
             <w:r>
-              <w:t xml:space="preserve">0.858 ± 0.029</w:t>
+              <w:t xml:space="preserve">0.864 ± 0.029</w:t>
             </w:r>
           </w:p>
         </w:tc>
@@ -2332,7 +2447,7 @@
               <w:jc w:val="left"/>
             </w:pPr>
             <w:r>
-              <w:t xml:space="preserve">50</w:t>
+              <w:t xml:space="preserve">33.559 ± 1.182</w:t>
             </w:r>
           </w:p>
         </w:tc>
@@ -2358,7 +2473,7 @@
               <w:jc w:val="left"/>
             </w:pPr>
             <w:r>
-              <w:t xml:space="preserve">0.886 ± 0.023</w:t>
+              <w:t xml:space="preserve">0.880 ± 0.022</w:t>
             </w:r>
           </w:p>
         </w:tc>
@@ -2370,7 +2485,7 @@
               <w:jc w:val="left"/>
             </w:pPr>
             <w:r>
-              <w:t xml:space="preserve">0.758 ± 0.069</w:t>
+              <w:t xml:space="preserve">0.735 ± 0.070</w:t>
             </w:r>
           </w:p>
         </w:tc>
@@ -2382,7 +2497,7 @@
               <w:jc w:val="left"/>
             </w:pPr>
             <w:r>
-              <w:t xml:space="preserve">55</w:t>
+              <w:t xml:space="preserve">27.307 ± 2.832</w:t>
             </w:r>
           </w:p>
         </w:tc>
@@ -2408,7 +2523,7 @@
               <w:jc w:val="left"/>
             </w:pPr>
             <w:r>
-              <w:t xml:space="preserve">0.884 ± 0.020</w:t>
+              <w:t xml:space="preserve">0.883 ± 0.020</w:t>
             </w:r>
           </w:p>
         </w:tc>
@@ -2420,7 +2535,7 @@
               <w:jc w:val="left"/>
             </w:pPr>
             <w:r>
-              <w:t xml:space="preserve">0.701 ± 0.061</w:t>
+              <w:t xml:space="preserve">0.703 ± 0.060</w:t>
             </w:r>
           </w:p>
         </w:tc>
@@ -2432,7 +2547,7 @@
               <w:jc w:val="left"/>
             </w:pPr>
             <w:r>
-              <w:t xml:space="preserve">50</w:t>
+              <w:t xml:space="preserve">29.582 ± 1.793</w:t>
             </w:r>
           </w:p>
         </w:tc>
@@ -2458,7 +2573,7 @@
               <w:jc w:val="left"/>
             </w:pPr>
             <w:r>
-              <w:t xml:space="preserve">0.937 ± 0.008</w:t>
+              <w:t xml:space="preserve">0.939 ± 0.009</w:t>
             </w:r>
           </w:p>
         </w:tc>
@@ -2470,7 +2585,7 @@
               <w:jc w:val="left"/>
             </w:pPr>
             <w:r>
-              <w:t xml:space="preserve">0.834 ± 0.025</w:t>
+              <w:t xml:space="preserve">0.846 ± 0.027</w:t>
             </w:r>
           </w:p>
         </w:tc>
@@ -2482,85 +2597,26 @@
               <w:jc w:val="left"/>
             </w:pPr>
             <w:r>
-              <w:t xml:space="preserve">55</w:t>
+              <w:t xml:space="preserve">32.636 ± 1.040</w:t>
             </w:r>
           </w:p>
         </w:tc>
       </w:tr>
     </w:tbl>
-    <w:bookmarkEnd w:id="64"/>
+    <w:bookmarkEnd w:id="68"/>
     <w:bookmarkEnd w:id="0"/>
-    <w:bookmarkStart w:id="0" w:name="fig:labelfree_comparison"/>
+    <w:bookmarkStart w:id="0" w:name="fig:labelfree_all_structures"/>
     <w:p>
       <w:pPr>
         <w:pStyle w:val="CaptionedFigure"/>
       </w:pPr>
-      <w:bookmarkStart w:id="68" w:name="fig:labelfree_comparison"/>
-      <w:r>
-        <w:drawing>
-          <wp:inline>
-            <wp:extent cx="5943600" cy="7520739"/>
-            <wp:effectExtent b="0" l="0" r="0" t="0"/>
-            <wp:docPr descr="Figure 2: Examples of labelfree results. p/c/s refers percentile normalization, center normalization, and standard normalization, respectively (see main text for details)." title="" id="66" name="Picture"/>
-            <a:graphic>
-              <a:graphicData uri="http://schemas.openxmlformats.org/drawingml/2006/picture">
-                <pic:pic>
-                  <pic:nvPicPr>
-                    <pic:cNvPr descr="images/labelfree_comparison_justin.png" id="67" name="Picture"/>
-                    <pic:cNvPicPr>
-                      <a:picLocks noChangeArrowheads="1" noChangeAspect="1"/>
-                    </pic:cNvPicPr>
-                  </pic:nvPicPr>
-                  <pic:blipFill>
-                    <a:blip r:embed="rId65"/>
-                    <a:stretch>
-                      <a:fillRect/>
-                    </a:stretch>
-                  </pic:blipFill>
-                  <pic:spPr bwMode="auto">
-                    <a:xfrm>
-                      <a:off x="0" y="0"/>
-                      <a:ext cx="5943600" cy="7520739"/>
-                    </a:xfrm>
-                    <a:prstGeom prst="rect">
-                      <a:avLst/>
-                    </a:prstGeom>
-                    <a:noFill/>
-                    <a:ln w="9525">
-                      <a:noFill/>
-                      <a:headEnd/>
-                      <a:tailEnd/>
-                    </a:ln>
-                  </pic:spPr>
-                </pic:pic>
-              </a:graphicData>
-            </a:graphic>
-          </wp:inline>
-        </w:drawing>
-      </w:r>
-      <w:bookmarkEnd w:id="68"/>
-    </w:p>
-    <w:p>
-      <w:pPr>
-        <w:pStyle w:val="ImageCaption"/>
-      </w:pPr>
-      <w:r>
-        <w:t xml:space="preserve">Figure 2: Examples of labelfree results. p/c/s refers percentile normalization, center normalization, and standard normalization, respectively (see main text for details).</w:t>
-      </w:r>
-    </w:p>
-    <w:bookmarkEnd w:id="0"/>
-    <w:bookmarkStart w:id="0" w:name="fig:labelfree_comparison"/>
-    <w:p>
-      <w:pPr>
-        <w:pStyle w:val="CaptionedFigure"/>
-      </w:pPr>
-      <w:bookmarkStart w:id="72" w:name="fig:labelfree_comparison"/>
+      <w:bookmarkStart w:id="72" w:name="fig:labelfree_all_structures"/>
       <w:r>
         <w:drawing>
           <wp:inline>
             <wp:extent cx="5943600" cy="7803413"/>
             <wp:effectExtent b="0" l="0" r="0" t="0"/>
-            <wp:docPr descr="Figure 3: TODO." title="" id="70" name="Picture"/>
+            <wp:docPr descr="Figure 3: A. Comparison of predictions of different 3d labelfree models and each ground truth. B. Predictions of the different labelfree models using the same brightfield image as input, which provides a deep insight into the nuclear structure." title="" id="70" name="Picture"/>
             <a:graphic>
               <a:graphicData uri="http://schemas.openxmlformats.org/drawingml/2006/picture">
                 <pic:pic>
@@ -2604,18 +2660,18 @@
         <w:pStyle w:val="ImageCaption"/>
       </w:pPr>
       <w:r>
-        <w:t xml:space="preserve">Figure 3: TODO.</w:t>
+        <w:t xml:space="preserve">Figure 3: A. Comparison of predictions of different 3d labelfree models and each ground truth. B. Predictions of the different labelfree models using the same brightfield image as input, which provides a deep insight into the nuclear structure.</w:t>
       </w:r>
     </w:p>
     <w:bookmarkEnd w:id="0"/>
     <w:bookmarkEnd w:id="73"/>
-    <w:bookmarkStart w:id="78" w:name="X9962326123462e8d629c261c4fcb3d85b34cedd"/>
+    <w:bookmarkStart w:id="78" w:name="X4813855a7a2e383ccf81d39d855b55f4c9b4405"/>
     <w:p>
       <w:pPr>
         <w:pStyle w:val="Heading3"/>
       </w:pPr>
       <w:r>
-        <w:t xml:space="preserve">2D semantic segmentation of tissues from H&amp;E images (TODO: Update figure, add stds)</w:t>
+        <w:t xml:space="preserve">2D semantic segmentation of tissues from H&amp;E images</w:t>
       </w:r>
     </w:p>
     <w:p>
@@ -2791,7 +2847,7 @@
           <wp:inline>
             <wp:extent cx="5943600" cy="6402595"/>
             <wp:effectExtent b="0" l="0" r="0" t="0"/>
-            <wp:docPr descr="Figure 4: Example results of 2D semantic segmentation of gland in H&amp;E images." title="" id="75" name="Picture"/>
+            <wp:docPr descr="Figure 4: Example results of 2D semantic segmentation of gland in H&amp;E images. A and B provide insight into the stain normalization implemented in MMV_Im2Im. C compares a raw example image before stain normalization and prediction to the ground truth for each test set." title="" id="75" name="Picture"/>
             <a:graphic>
               <a:graphicData uri="http://schemas.openxmlformats.org/drawingml/2006/picture">
                 <pic:pic>
@@ -2835,18 +2891,31 @@
         <w:pStyle w:val="ImageCaption"/>
       </w:pPr>
       <w:r>
-        <w:t xml:space="preserve">Figure 4: Example results of 2D semantic segmentation of gland in H&amp;E images.</w:t>
+        <w:t xml:space="preserve">Figure 4: Example results of 2D semantic segmentation of gland in H&amp;E images. A and B provide insight into the stain normalization implemented in</w:t>
+      </w:r>
+      <w:r>
+        <w:t xml:space="preserve"> </w:t>
+      </w:r>
+      <w:r>
+        <w:rPr>
+          <w:iCs/>
+          <w:i/>
+        </w:rPr>
+        <w:t xml:space="preserve">MMV_Im2Im</w:t>
+      </w:r>
+      <w:r>
+        <w:t xml:space="preserve">. C compares a raw example image before stain normalization and prediction to the ground truth for each test set.</w:t>
       </w:r>
     </w:p>
     <w:bookmarkEnd w:id="0"/>
     <w:bookmarkEnd w:id="78"/>
-    <w:bookmarkStart w:id="83" w:name="Xfda35e95aca20b079351cdbf65a49f004e2699a"/>
+    <w:bookmarkStart w:id="83" w:name="X2205ad739253e40b3402234d1365d0843cac2ac"/>
     <w:p>
       <w:pPr>
         <w:pStyle w:val="Heading3"/>
       </w:pPr>
       <w:r>
-        <w:t xml:space="preserve">Instance segmentation in microscopy images</w:t>
+        <w:t xml:space="preserve">Instance segmentation in microscopy images(TODO: maybe update 3d instance seg mitotic example =&gt; 1583 but bf pred is not good)</w:t>
       </w:r>
     </w:p>
     <w:p>
@@ -3299,7 +3368,7 @@
         <w:t xml:space="preserve"> </w:t>
       </w:r>
       <w:r>
-        <w:t xml:space="preserve">paper. Example results on a small holdout set are shown in Figure</w:t>
+        <w:t xml:space="preserve">paper. Example results on a small holdout set of 5 images are shown in Figure</w:t>
       </w:r>
       <w:r>
         <w:t xml:space="preserve"> </w:t>
@@ -3313,7 +3382,7 @@
         </w:r>
       </w:hyperlink>
       <w:r>
-        <w:t xml:space="preserve">-A (IoU = 0.879 ± 0.026), which is comparable to the original published results</w:t>
+        <w:t xml:space="preserve">-A (average precision at 50 = 0.866), which is comparable to the original published results</w:t>
       </w:r>
       <w:r>
         <w:t xml:space="preserve"> </w:t>
@@ -3478,7 +3547,21 @@
         <w:t xml:space="preserve"> </w:t>
       </w:r>
       <w:r>
-        <w:t xml:space="preserve">shapes). Besides roughly separating the DNA signals from background, the model was also able to correctly identify the instance identity, which would be theoretically infeasible for other instance segmentation models like StarDist or CellPose. Nuclear instance segmentation from brightfield images was much more challenging than from fluorescent images. Arguably, this could be thought of as one single model doing two transformations: predicting the DNA signals from brightfield and running instance segmentation on predicted DNA signals. From Figure</w:t>
+        <w:t xml:space="preserve">shapes). The average precision at 50 for the fluorescence model is 0.827 and it can be seen that the fluorescence model is able to distinguish the complex DNA signal from the background. Even holes can appear in the predicted segmentation, allowing the prediction of very complex shapes that are theoretically infeasbile for other instance segmentation models like StarDist or Cellpose. Additionally, EmbedSeg is able to assign spatially unrelated structures to the same instance (see Figure {fig:3dseg} bottom). Nuclear instance segmentation from brightfield images was much more challenging than from fluorescent images (average precision at 50 = 0.622). Arguably, this could be thought of as one single model doing two transformations: predicting the DNA signals from brightfield and running instance segmentation on predicted DNA signals.</w:t>
+      </w:r>
+    </w:p>
+    <w:p>
+      <w:pPr>
+        <w:pStyle w:val="BodyText"/>
+      </w:pPr>
+      <w:r>
+        <w:t xml:space="preserve">?? TODO This needs to be updated/removed:</w:t>
+      </w:r>
+      <w:r>
+        <w:t xml:space="preserve"> </w:t>
+      </w:r>
+      <w:r>
+        <w:t xml:space="preserve">From Figure</w:t>
       </w:r>
       <w:r>
         <w:t xml:space="preserve"> </w:t>
@@ -3617,7 +3700,7 @@
         </w:r>
       </w:hyperlink>
       <w:r>
-        <w:t xml:space="preserve">. We can observe that the semantic segmentation model is able to achieve good accuracy in determining pixels from the fibrillarin signals. Meanwhile, the instance segmentation can group them properly so that fibrillarin masks from the same cell are successfully identified as unique instances, even without referring to the cell membrane channel or cell segmentation results. This is not a simple grouping step based on distance, since the fibrillarin signals from tightly touching nuclei may exist very close to each other.</w:t>
+        <w:t xml:space="preserve">. We can observe that the semantic segmentation model is able to achieve good accuracy in determining pixels from the fibrillarin signals (F1 = 0.958 ± 0.008). Meanwhile, the instance segmentation can group them properly (average precision at 50 = 0.795) so that fibrillarin masks from the same cell are successfully identified as unique instances, even without referring to the cell membrane channel or cell segmentation results. This is not a simple grouping step based on distance, since the fibrillarin signals from tightly touching nuclei may exist very close to each other.</w:t>
       </w:r>
     </w:p>
     <w:bookmarkStart w:id="0" w:name="fig:3dseg"/>
@@ -3631,7 +3714,7 @@
           <wp:inline>
             <wp:extent cx="4440497" cy="4440497"/>
             <wp:effectExtent b="0" l="0" r="0" t="0"/>
-            <wp:docPr descr="Figure 6: Comparing 3D semantic segmentation and 3D instance segmentation results on confocal microscopy images of fibrillarin (showing a middle Z-slice of a 3D stack). From left to right: raw fibrillarin image, semantic segmentation, instance segmentation, instance ground truth, a reference images with all the channels (DNA dye in cyan, membrane dye in magenta, and fibrillarin in white) to show all the neighering cells." title="" id="85" name="Picture"/>
+            <wp:docPr descr="Figure 6: Comparing 3D semantic segmentation and 3D instance segmentation results on confocal microscopy images of fibrillarin (showing a middle Z-slice of a 3D stack). Shown are the raw image, the prediction of the instance segmentation, and for both segmentations a mask that gives an overview of true positive, false negative, and false positive pixels." title="" id="85" name="Picture"/>
             <a:graphic>
               <a:graphicData uri="http://schemas.openxmlformats.org/drawingml/2006/picture">
                 <pic:pic>
@@ -3675,7 +3758,7 @@
         <w:pStyle w:val="ImageCaption"/>
       </w:pPr>
       <w:r>
-        <w:t xml:space="preserve">Figure 6: Comparing 3D semantic segmentation and 3D instance segmentation results on confocal microscopy images of fibrillarin (showing a middle Z-slice of a 3D stack). From left to right: raw fibrillarin image, semantic segmentation, instance segmentation, instance ground truth, a reference images with all the channels (DNA dye in cyan, membrane dye in magenta, and fibrillarin in white) to show all the neighering cells.</w:t>
+        <w:t xml:space="preserve">Figure 6: Comparing 3D semantic segmentation and 3D instance segmentation results on confocal microscopy images of fibrillarin (showing a middle Z-slice of a 3D stack). Shown are the raw image, the prediction of the instance segmentation, and for both segmentations a mask that gives an overview of true positive, false negative, and false positive pixels.</w:t>
       </w:r>
     </w:p>
     <w:bookmarkEnd w:id="0"/>
@@ -3780,7 +3863,7 @@
           <w:rPr>
             <w:rStyle w:val="Hyperlink"/>
           </w:rPr>
-          <w:t xml:space="preserve">2</w:t>
+          <w:t xml:space="preserve">3</w:t>
         </w:r>
       </w:hyperlink>
       <w:r>
@@ -3792,7 +3875,21 @@
         <w:pStyle w:val="BodyText"/>
       </w:pPr>
       <w:r>
-        <w:t xml:space="preserve">Interestingly, on the 2D ZO1 example, we observed that the segmentation generated by the unsupervised learning method was actually slightly better than the original segmentation obtained from a classic image segmentation workflow as in</w:t>
+        <w:t xml:space="preserve">For the 2D example, we saw that the unsupervised training provides a valuable segmentation, which is reflected by the F1 Score in Table</w:t>
+      </w:r>
+      <w:r>
+        <w:t xml:space="preserve"> </w:t>
+      </w:r>
+      <w:hyperlink w:anchor="tbl:unsuper">
+        <w:r>
+          <w:rPr>
+            <w:rStyle w:val="Hyperlink"/>
+          </w:rPr>
+          <w:t xml:space="preserve">3</w:t>
+        </w:r>
+      </w:hyperlink>
+      <w:r>
+        <w:t xml:space="preserve">. For the 3D examples, it has been suggested that the quality of unsupervised nuclei segmentation could be further improved with additional simulation strategies</w:t>
       </w:r>
       <w:r>
         <w:t xml:space="preserve"> </w:t>
@@ -3800,6 +3897,26 @@
       <w:r>
         <w:t xml:space="preserve">[</w:t>
       </w:r>
+      <w:hyperlink w:anchor="ref-RuFP3CS3">
+        <w:r>
+          <w:rPr>
+            <w:rStyle w:val="Hyperlink"/>
+          </w:rPr>
+          <w:t xml:space="preserve">12</w:t>
+        </w:r>
+      </w:hyperlink>
+      <w:r>
+        <w:t xml:space="preserve">]</w:t>
+      </w:r>
+      <w:r>
+        <w:t xml:space="preserve">. Overall, we believe that unsupervised learning offers an effective way to generate preliminary segmentation, which can be further refined through active learning such as the iterative DL workflow described in</w:t>
+      </w:r>
+      <w:r>
+        <w:t xml:space="preserve"> </w:t>
+      </w:r>
+      <w:r>
+        <w:t xml:space="preserve">[</w:t>
+      </w:r>
       <w:hyperlink w:anchor="ref-jM3v1UjQ">
         <w:r>
           <w:rPr>
@@ -3812,44 +3929,7 @@
         <w:t xml:space="preserve">]</w:t>
       </w:r>
       <w:r>
-        <w:t xml:space="preserve">. For the 3D examples, it has been suggested that the quality of unsupervised nuclei segmentation could be further improved with additional simulation strategies</w:t>
-      </w:r>
-      <w:r>
-        <w:t xml:space="preserve"> </w:t>
-      </w:r>
-      <w:r>
-        <w:t xml:space="preserve">[</w:t>
-      </w:r>
-      <w:hyperlink w:anchor="ref-RuFP3CS3">
-        <w:r>
-          <w:rPr>
-            <w:rStyle w:val="Hyperlink"/>
-          </w:rPr>
-          <w:t xml:space="preserve">12</w:t>
-        </w:r>
-      </w:hyperlink>
-      <w:r>
-        <w:t xml:space="preserve">]</w:t>
-      </w:r>
-      <w:r>
-        <w:t xml:space="preserve">. Overall, we believe that unsupervised learning offers an effective way to generate preliminary segmentation, which can be further refined through active learning such as the iterative DL workflow described in</w:t>
-      </w:r>
-      <w:r>
-        <w:t xml:space="preserve"> </w:t>
-      </w:r>
-      <w:r>
-        <w:t xml:space="preserve">[</w:t>
-      </w:r>
-      <w:hyperlink w:anchor="ref-jM3v1UjQ">
-        <w:r>
-          <w:rPr>
-            <w:rStyle w:val="Hyperlink"/>
-          </w:rPr>
-          <w:t xml:space="preserve">19</w:t>
-        </w:r>
-      </w:hyperlink>
-      <w:r>
-        <w:t xml:space="preserve">]</w:t>
+        <w:t xml:space="preserve">.</w:t>
       </w:r>
     </w:p>
     <w:bookmarkStart w:id="0" w:name="tbl:unsuper"/>
@@ -4145,7 +4225,7 @@
           <wp:inline>
             <wp:extent cx="5943600" cy="3901626"/>
             <wp:effectExtent b="0" l="0" r="0" t="0"/>
-            <wp:docPr descr="Figure 7: (A) Illustration of the unsupervised learning scheme and results in the 2D tight-junction segmentation problem. The yellow arrows indicate a region where the unsupervised learning method actually predicted better than the original segmentation results by classic image processing methods. (B) Example 3D segmentation results (only showing a middle z-slice) from models obtained by unsupervised learning." title="" id="91" name="Picture"/>
+            <wp:docPr descr="Figure 7: (A) Illustration of the unsupervised learning scheme and results in the 2D tight-junction segmentation problem. (B) Example 3D segmentation results (only showing a middle z-slice) from models obtained by unsupervised learning." title="" id="91" name="Picture"/>
             <a:graphic>
               <a:graphicData uri="http://schemas.openxmlformats.org/drawingml/2006/picture">
                 <pic:pic>
@@ -4189,12 +4269,12 @@
         <w:pStyle w:val="ImageCaption"/>
       </w:pPr>
       <w:r>
-        <w:t xml:space="preserve">Figure 7: (A) Illustration of the unsupervised learning scheme and results in the 2D tight-junction segmentation problem. The yellow arrows indicate a region where the unsupervised learning method actually predicted better than the original segmentation results by classic image processing methods. (B) Example 3D segmentation results (only showing a middle z-slice) from models obtained by unsupervised learning.</w:t>
+        <w:t xml:space="preserve">Figure 7: (A) Illustration of the unsupervised learning scheme and results in the 2D tight-junction segmentation problem. (B) Example 3D segmentation results (only showing a middle z-slice) from models obtained by unsupervised learning.</w:t>
       </w:r>
     </w:p>
     <w:bookmarkEnd w:id="0"/>
     <w:bookmarkEnd w:id="94"/>
-    <w:bookmarkStart w:id="99" w:name="X214d349f75df89da41511ee585bcd39d7b5a3f5"/>
+    <w:bookmarkStart w:id="100" w:name="X214d349f75df89da41511ee585bcd39d7b5a3f5"/>
     <w:p>
       <w:pPr>
         <w:pStyle w:val="Heading3"/>
@@ -4335,7 +4415,7 @@
         </w:r>
       </w:hyperlink>
       <w:r>
-        <w:t xml:space="preserve">-B (row 1). Similar to the results in 2D demonstration, the unsupervised synthesization can mostly</w:t>
+        <w:t xml:space="preserve">-B (row 1). The unsupervised synthesization can mostly</w:t>
       </w:r>
       <w:r>
         <w:t xml:space="preserve"> </w:t>
@@ -4353,7 +4433,7 @@
         <w:t xml:space="preserve"> </w:t>
       </w:r>
       <w:r>
-        <w:t xml:space="preserve">the mask with homogeneous grayscale intensity, while the supervised model can simulate the textures to some extent. For a relatively large mask, it could be chanllenging for a model to fill in sufficient details to simulate real microscopy images (might be improved with diffusion-based models, see Discussions).</w:t>
+        <w:t xml:space="preserve">the mask with homogeneous grayscale intensity, while the supervised model can simulate the textures to some extent. For a relatively large mask, it could be challenging for a model to fill in sufficient details to simulate real microscopy images (might be improved with diffusion-based models, see Discussions).</w:t>
       </w:r>
     </w:p>
     <w:p>
@@ -4437,14 +4517,346 @@
       </w:r>
     </w:p>
     <w:bookmarkEnd w:id="0"/>
+    <w:bookmarkStart w:id="0" w:name="tbl:unsuper"/>
+    <w:bookmarkStart w:id="99" w:name="tbl:unsuper"/>
+    <w:p>
+      <w:pPr>
+        <w:pStyle w:val="TableCaption"/>
+      </w:pPr>
+      <w:r>
+        <w:t xml:space="preserve">Table 3: Results of the synthetic generation of microscopy images from binary masks.</w:t>
+      </w:r>
+      <w:r>
+        <w:t xml:space="preserve"> </w:t>
+      </w:r>
+    </w:p>
+    <w:tbl>
+      <w:tblPr>
+        <w:tblStyle w:val="Table"/>
+        <w:tblW w:type="auto" w:w="0"/>
+        <w:tblLook w:firstRow="1" w:lastRow="0" w:firstColumn="0" w:lastColumn="0" w:noHBand="0" w:noVBand="0" w:val="0020"/>
+        <w:tblCaption w:val="Table 3: Results of the synthetic generation of microscopy images from binary masks. "/>
+      </w:tblPr>
+      <w:tblGrid>
+        <w:gridCol w:w="1980"/>
+        <w:gridCol w:w="1980"/>
+        <w:gridCol w:w="1980"/>
+        <w:gridCol w:w="1980"/>
+      </w:tblGrid>
+      <w:tr>
+        <w:trPr>
+          <w:tblHeader w:val="true"/>
+        </w:trPr>
+        <w:tc>
+          <w:tcPr/>
+          <w:p>
+            <w:pPr>
+              <w:pStyle w:val="Compact"/>
+              <w:jc w:val="left"/>
+            </w:pPr>
+            <w:r>
+              <w:t xml:space="preserve">Dimensionality</w:t>
+            </w:r>
+          </w:p>
+        </w:tc>
+        <w:tc>
+          <w:tcPr/>
+          <w:p>
+            <w:pPr>
+              <w:pStyle w:val="Compact"/>
+              <w:jc w:val="left"/>
+            </w:pPr>
+            <w:r>
+              <w:t xml:space="preserve">Dataset</w:t>
+            </w:r>
+          </w:p>
+        </w:tc>
+        <w:tc>
+          <w:tcPr/>
+          <w:p>
+            <w:pPr>
+              <w:pStyle w:val="Compact"/>
+              <w:jc w:val="left"/>
+            </w:pPr>
+            <w:r>
+              <w:t xml:space="preserve">Training</w:t>
+            </w:r>
+          </w:p>
+        </w:tc>
+        <w:tc>
+          <w:tcPr/>
+          <w:p>
+            <w:pPr>
+              <w:pStyle w:val="Compact"/>
+              <w:jc w:val="left"/>
+            </w:pPr>
+            <w:r>
+              <w:t xml:space="preserve">Pearson Correlation</w:t>
+            </w:r>
+          </w:p>
+        </w:tc>
+      </w:tr>
+      <w:tr>
+        <w:tc>
+          <w:tcPr/>
+          <w:p>
+            <w:pPr>
+              <w:pStyle w:val="Compact"/>
+              <w:jc w:val="left"/>
+            </w:pPr>
+            <w:r>
+              <w:t xml:space="preserve">2D</w:t>
+            </w:r>
+          </w:p>
+        </w:tc>
+        <w:tc>
+          <w:tcPr/>
+          <w:p>
+            <w:pPr>
+              <w:pStyle w:val="Compact"/>
+              <w:jc w:val="left"/>
+            </w:pPr>
+            <w:r>
+              <w:t xml:space="preserve">NPM1</w:t>
+            </w:r>
+          </w:p>
+        </w:tc>
+        <w:tc>
+          <w:tcPr/>
+          <w:p>
+            <w:pPr>
+              <w:pStyle w:val="Compact"/>
+              <w:jc w:val="left"/>
+            </w:pPr>
+            <w:r>
+              <w:t xml:space="preserve">supervised</w:t>
+            </w:r>
+          </w:p>
+        </w:tc>
+        <w:tc>
+          <w:tcPr/>
+          <w:p>
+            <w:pPr>
+              <w:pStyle w:val="Compact"/>
+              <w:jc w:val="left"/>
+            </w:pPr>
+            <w:r>
+              <w:t xml:space="preserve">0.925 ± 0.019</w:t>
+            </w:r>
+          </w:p>
+        </w:tc>
+      </w:tr>
+      <w:tr>
+        <w:tc>
+          <w:tcPr/>
+          <w:p>
+            <w:pPr>
+              <w:pStyle w:val="Compact"/>
+              <w:jc w:val="left"/>
+            </w:pPr>
+            <w:r>
+              <w:t xml:space="preserve">2D</w:t>
+            </w:r>
+          </w:p>
+        </w:tc>
+        <w:tc>
+          <w:tcPr/>
+          <w:p>
+            <w:pPr>
+              <w:pStyle w:val="Compact"/>
+              <w:jc w:val="left"/>
+            </w:pPr>
+            <w:r>
+              <w:t xml:space="preserve">NPM1</w:t>
+            </w:r>
+          </w:p>
+        </w:tc>
+        <w:tc>
+          <w:tcPr/>
+          <w:p>
+            <w:pPr>
+              <w:pStyle w:val="Compact"/>
+              <w:jc w:val="left"/>
+            </w:pPr>
+            <w:r>
+              <w:t xml:space="preserve">unsupervised</w:t>
+            </w:r>
+          </w:p>
+        </w:tc>
+        <w:tc>
+          <w:tcPr/>
+          <w:p>
+            <w:pPr>
+              <w:pStyle w:val="Compact"/>
+              <w:jc w:val="left"/>
+            </w:pPr>
+            <w:r>
+              <w:t xml:space="preserve">0.913 ± 0.023</w:t>
+            </w:r>
+          </w:p>
+        </w:tc>
+      </w:tr>
+      <w:tr>
+        <w:tc>
+          <w:tcPr/>
+          <w:p>
+            <w:pPr>
+              <w:pStyle w:val="Compact"/>
+              <w:jc w:val="left"/>
+            </w:pPr>
+            <w:r>
+              <w:t xml:space="preserve">3D</w:t>
+            </w:r>
+          </w:p>
+        </w:tc>
+        <w:tc>
+          <w:tcPr/>
+          <w:p>
+            <w:pPr>
+              <w:pStyle w:val="Compact"/>
+              <w:jc w:val="left"/>
+            </w:pPr>
+            <w:r>
+              <w:t xml:space="preserve">H2B_coarse</w:t>
+            </w:r>
+          </w:p>
+        </w:tc>
+        <w:tc>
+          <w:tcPr/>
+          <w:p>
+            <w:pPr>
+              <w:pStyle w:val="Compact"/>
+              <w:jc w:val="left"/>
+            </w:pPr>
+            <w:r>
+              <w:t xml:space="preserve">supervised</w:t>
+            </w:r>
+          </w:p>
+        </w:tc>
+        <w:tc>
+          <w:tcPr/>
+          <w:p>
+            <w:pPr>
+              <w:pStyle w:val="Compact"/>
+              <w:jc w:val="left"/>
+            </w:pPr>
+            <w:r>
+              <w:t xml:space="preserve">0.841 ± 0.023</w:t>
+            </w:r>
+          </w:p>
+        </w:tc>
+      </w:tr>
+      <w:tr>
+        <w:tc>
+          <w:tcPr/>
+          <w:p>
+            <w:pPr>
+              <w:pStyle w:val="Compact"/>
+              <w:jc w:val="left"/>
+            </w:pPr>
+            <w:r>
+              <w:t xml:space="preserve">3D</w:t>
+            </w:r>
+          </w:p>
+        </w:tc>
+        <w:tc>
+          <w:tcPr/>
+          <w:p>
+            <w:pPr>
+              <w:pStyle w:val="Compact"/>
+              <w:jc w:val="left"/>
+            </w:pPr>
+            <w:r>
+              <w:t xml:space="preserve">H2B_coarse</w:t>
+            </w:r>
+          </w:p>
+        </w:tc>
+        <w:tc>
+          <w:tcPr/>
+          <w:p>
+            <w:pPr>
+              <w:pStyle w:val="Compact"/>
+              <w:jc w:val="left"/>
+            </w:pPr>
+            <w:r>
+              <w:t xml:space="preserve">unsupervised</w:t>
+            </w:r>
+          </w:p>
+        </w:tc>
+        <w:tc>
+          <w:tcPr/>
+          <w:p>
+            <w:pPr>
+              <w:pStyle w:val="Compact"/>
+              <w:jc w:val="left"/>
+            </w:pPr>
+            <w:r>
+              <w:t xml:space="preserve">0.796 ± 0.035</w:t>
+            </w:r>
+          </w:p>
+        </w:tc>
+      </w:tr>
+      <w:tr>
+        <w:tc>
+          <w:tcPr/>
+          <w:p>
+            <w:pPr>
+              <w:pStyle w:val="Compact"/>
+              <w:jc w:val="left"/>
+            </w:pPr>
+            <w:r>
+              <w:t xml:space="preserve">3D</w:t>
+            </w:r>
+          </w:p>
+        </w:tc>
+        <w:tc>
+          <w:tcPr/>
+          <w:p>
+            <w:pPr>
+              <w:pStyle w:val="Compact"/>
+              <w:jc w:val="left"/>
+            </w:pPr>
+            <w:r>
+              <w:t xml:space="preserve">H2B_fine</w:t>
+            </w:r>
+          </w:p>
+        </w:tc>
+        <w:tc>
+          <w:tcPr/>
+          <w:p>
+            <w:pPr>
+              <w:pStyle w:val="Compact"/>
+              <w:jc w:val="left"/>
+            </w:pPr>
+            <w:r>
+              <w:t xml:space="preserve">supervised</w:t>
+            </w:r>
+          </w:p>
+        </w:tc>
+        <w:tc>
+          <w:tcPr/>
+          <w:p>
+            <w:pPr>
+              <w:pStyle w:val="Compact"/>
+              <w:jc w:val="left"/>
+            </w:pPr>
+            <w:r>
+              <w:t xml:space="preserve">0.939 ± 0.009</w:t>
+            </w:r>
+          </w:p>
+        </w:tc>
+      </w:tr>
+    </w:tbl>
     <w:bookmarkEnd w:id="99"/>
-    <w:bookmarkStart w:id="104" w:name="image-denoising-for-microscopy-images"/>
+    <w:bookmarkEnd w:id="0"/>
+    <w:bookmarkEnd w:id="100"/>
+    <w:bookmarkStart w:id="105" w:name="Xd399a7ae23c18c9da063c66d7719665f2d16b38"/>
     <w:p>
       <w:pPr>
         <w:pStyle w:val="Heading3"/>
       </w:pPr>
       <w:r>
-        <w:t xml:space="preserve">Image denoising for microscopy images</w:t>
+        <w:t xml:space="preserve">Image denoising for microscopy images (TODO: rename planaria in figure)</w:t>
       </w:r>
     </w:p>
     <w:p>
@@ -4559,7 +4971,7 @@
         <w:t xml:space="preserve">]</w:t>
       </w:r>
       <w:r>
-        <w:t xml:space="preserve">. The goal was to increase the quality of low signal-to-noise ratio (SNR) images of nucleus-stained flatworm (Schmidtea mediterranea) and lightsheet images of Tribolium castaneum (red flour beetle) embryos. The models were trained with paired data acquired with low and high laser intensity on fixed samples, and then applied on live imaging data. For the nucleus-stained flatworm data (a test set of 20 images are available), the model achieved pearson correlation of 0.923 ± 0.029 and structural similarity of 0.627 ± 0.175. Based on the results in Figure</w:t>
+        <w:t xml:space="preserve">. The goal was to increase the quality of low signal-to-noise ratio (SNR) images of nucleus-stained flatworm (Schmidtea mediterranea) and lightsheet images of Tribolium castaneum (red flour beetle) embryos. The models were trained with paired data acquired with low and high laser intensity on fixed samples, and then applied on live imaging data. For the nucleus-stained flatworm data (a test set of 20 images are available), the model achieved pearson correlation of 0.392 ± 0.065, while the pearson correlation between the noisy raw and ground truth images was 0.065 ± 0.057. For the red flour beetle dataset, the model has improved the pearson colleration from 0.219 ± 0.045 to 0.444 ± 0.077 (6 images). Based on this and the results in Figure</w:t>
       </w:r>
       <w:r>
         <w:t xml:space="preserve"> </w:t>
@@ -4581,24 +4993,24 @@
       <w:pPr>
         <w:pStyle w:val="CaptionedFigure"/>
       </w:pPr>
-      <w:bookmarkStart w:id="103" w:name="fig:denoising"/>
+      <w:bookmarkStart w:id="104" w:name="fig:denoising"/>
       <w:r>
         <w:drawing>
           <wp:inline>
             <wp:extent cx="5943600" cy="2550125"/>
             <wp:effectExtent b="0" l="0" r="0" t="0"/>
-            <wp:docPr descr="Figure 9: (A) Denoising results of 3D images of nucleus-stained flatworm at two different z-slices. Left: raw images (low SNR), middle: reference images (high SNR), right: predictions. (B) Denoising results of 3D lightsheet images of Tribolium castaneum (fixed samples) at two different z-slices. Left: raw images (low SNR), middle: Reference images (high SNR), right: predictions. (C) Denoising results of 3D lightsheet images of Tribolium castaneum (live samples) without high SNR reference. Top: the raw image, bottom: the prediction." title="" id="101" name="Picture"/>
+            <wp:docPr descr="Figure 9: Denoising results of 3D images of nucleus-stained flatworm (planaria) and Tribolium castaneum embryos at two different z-slices. Left: raw images (low SNR), middle: reference images (high SNR), right: predictions." title="" id="102" name="Picture"/>
             <a:graphic>
               <a:graphicData uri="http://schemas.openxmlformats.org/drawingml/2006/picture">
                 <pic:pic>
                   <pic:nvPicPr>
-                    <pic:cNvPr descr="images/denoising_justin.png" id="102" name="Picture"/>
+                    <pic:cNvPr descr="images/denoising_justin.png" id="103" name="Picture"/>
                     <pic:cNvPicPr>
                       <a:picLocks noChangeArrowheads="1" noChangeAspect="1"/>
                     </pic:cNvPicPr>
                   </pic:nvPicPr>
                   <pic:blipFill>
-                    <a:blip r:embed="rId100"/>
+                    <a:blip r:embed="rId101"/>
                     <a:stretch>
                       <a:fillRect/>
                     </a:stretch>
@@ -4624,25 +5036,25 @@
           </wp:inline>
         </w:drawing>
       </w:r>
-      <w:bookmarkEnd w:id="103"/>
+      <w:bookmarkEnd w:id="104"/>
     </w:p>
     <w:p>
       <w:pPr>
         <w:pStyle w:val="ImageCaption"/>
       </w:pPr>
       <w:r>
-        <w:t xml:space="preserve">Figure 9: (A) Denoising results of 3D images of nucleus-stained flatworm at two different z-slices. Left: raw images (low SNR), middle: reference images (high SNR), right: predictions. (B) Denoising results of 3D lightsheet images of Tribolium castaneum (fixed samples) at two different z-slices. Left: raw images (low SNR), middle: Reference images (high SNR), right: predictions. (C) Denoising results of 3D lightsheet images of Tribolium castaneum (live samples) without high SNR reference. Top: the raw image, bottom: the prediction.</w:t>
+        <w:t xml:space="preserve">Figure 9: Denoising results of 3D images of nucleus-stained flatworm (planaria) and Tribolium castaneum embryos at two different z-slices. Left: raw images (low SNR), middle: reference images (high SNR), right: predictions.</w:t>
       </w:r>
     </w:p>
     <w:bookmarkEnd w:id="0"/>
-    <w:bookmarkEnd w:id="104"/>
-    <w:bookmarkStart w:id="113" w:name="X2acbeed835fce8764b803712174df8c9c105a61"/>
+    <w:bookmarkEnd w:id="105"/>
+    <w:bookmarkStart w:id="114" w:name="X84c29d06a0a44879dabbad7ebe290f35cdcce60"/>
     <w:p>
       <w:pPr>
         <w:pStyle w:val="Heading3"/>
       </w:pPr>
       <w:r>
-        <w:t xml:space="preserve">Imaging modality transformation from 3D confocal microscopy images to stimulated emission depletion (STED) microscopy images (TODO: Update figure, add stds)</w:t>
+        <w:t xml:space="preserve">Imaging modality transformation from 3D confocal microscopy images to stimulated emission depletion (STED) microscopy images</w:t>
       </w:r>
     </w:p>
     <w:p>
@@ -4734,59 +5146,120 @@
           <w:rPr>
             <w:rStyle w:val="Hyperlink"/>
           </w:rPr>
+          <w:t xml:space="preserve">11</w:t>
+        </w:r>
+      </w:hyperlink>
+      <w:r>
+        <w:t xml:space="preserve"> </w:t>
+      </w:r>
+      <w:r>
+        <w:t xml:space="preserve">and Figure</w:t>
+      </w:r>
+      <w:r>
+        <w:t xml:space="preserve"> </w:t>
+      </w:r>
+      <w:hyperlink w:anchor="fig:modality_mt">
+        <w:r>
+          <w:rPr>
+            <w:rStyle w:val="Hyperlink"/>
+          </w:rPr>
           <w:t xml:space="preserve">10</w:t>
         </w:r>
       </w:hyperlink>
       <w:r>
-        <w:t xml:space="preserve"> </w:t>
-      </w:r>
-      <w:r>
-        <w:t xml:space="preserve">and Figure</w:t>
-      </w:r>
-      <w:r>
-        <w:t xml:space="preserve"> </w:t>
-      </w:r>
-      <w:hyperlink w:anchor="fig:modality_mt">
-        <w:r>
-          <w:rPr>
-            <w:rStyle w:val="Hyperlink"/>
-          </w:rPr>
-          <w:t xml:space="preserve">11</w:t>
-        </w:r>
-      </w:hyperlink>
-      <w:r>
         <w:t xml:space="preserve">. The corresponding error plots show pixel-based absolute differences between ground truth and prediction. Intensities were normalized to the interval from -1 to 1 for training, with intensity limits restricted to the 0.01-percentile and 99.99-percentile values of the intensity distribution.</w:t>
       </w:r>
-      <w:r>
-        <w:t xml:space="preserve"> </w:t>
-      </w:r>
-      <w:r>
-        <w:t xml:space="preserve">For microtubule, the model achieved pearson correlation of 0.786 ± 0.020 and a peak signal to noise ratio of 21.201 ± 0.586, while for nuclear pore complex, the pearson correlation was 0.784 ± 0.031 and the peak signal to noise ratio was 25.170 ± 0.708. Considering a pearson correlation of 0.699 ± 0.030 and a peak signal to noise ratio of 18.847 ± 0.649 for the microtubule dataset and a pearson correlation of 0.656 ± 0.033 and a peak signal to noise ratio of 20.352 ± 1.009 of the lower resolution raw images with the higher resolution ground truth, this approach improved data quality. Also, visual inspection can confirm the effectiveness of the models. Again, it would be necessary to conduct further quantitative evaluation to ensure the validity in users’ specific problems.</w:t>
-      </w:r>
-    </w:p>
-    <w:bookmarkStart w:id="0" w:name="fig:modality_np"/>
+    </w:p>
+    <w:bookmarkStart w:id="0" w:name="fig:modality_mt"/>
     <w:p>
       <w:pPr>
         <w:pStyle w:val="CaptionedFigure"/>
       </w:pPr>
-      <w:bookmarkStart w:id="108" w:name="fig:modality_np"/>
+      <w:bookmarkStart w:id="109" w:name="fig:modality_mt"/>
       <w:r>
         <w:drawing>
           <wp:inline>
-            <wp:extent cx="3368842" cy="4321743"/>
+            <wp:extent cx="5943600" cy="7592549"/>
             <wp:effectExtent b="0" l="0" r="0" t="0"/>
-            <wp:docPr descr="Figure 10: Example results of confocal-to-STED modality transformation nuclear pore in three consecutive z-slices. From top to bottom: raw confocal images, reference STED images, predicted images, error plots (TODO: description)" title="" id="106" name="Picture"/>
+            <wp:docPr descr="Figure 10: Example results of confocal-to-STED modality transformation of microtubule in three consecutive z-slices. From top to bottom: raw confocal images, reference STED images, predicted images, error plots. For the error plots, the ground truth images were normalized as described in the main text." title="" id="107" name="Picture"/>
             <a:graphic>
               <a:graphicData uri="http://schemas.openxmlformats.org/drawingml/2006/picture">
                 <pic:pic>
                   <pic:nvPicPr>
-                    <pic:cNvPr descr="images/np_manuscript.png" id="107" name="Picture"/>
+                    <pic:cNvPr descr="images/mt_manuscript.png" id="108" name="Picture"/>
                     <pic:cNvPicPr>
                       <a:picLocks noChangeArrowheads="1" noChangeAspect="1"/>
                     </pic:cNvPicPr>
                   </pic:nvPicPr>
                   <pic:blipFill>
-                    <a:blip r:embed="rId105"/>
+                    <a:blip r:embed="rId106"/>
+                    <a:stretch>
+                      <a:fillRect/>
+                    </a:stretch>
+                  </pic:blipFill>
+                  <pic:spPr bwMode="auto">
+                    <a:xfrm>
+                      <a:off x="0" y="0"/>
+                      <a:ext cx="5943600" cy="7592549"/>
+                    </a:xfrm>
+                    <a:prstGeom prst="rect">
+                      <a:avLst/>
+                    </a:prstGeom>
+                    <a:noFill/>
+                    <a:ln w="9525">
+                      <a:noFill/>
+                      <a:headEnd/>
+                      <a:tailEnd/>
+                    </a:ln>
+                  </pic:spPr>
+                </pic:pic>
+              </a:graphicData>
+            </a:graphic>
+          </wp:inline>
+        </w:drawing>
+      </w:r>
+      <w:bookmarkEnd w:id="109"/>
+    </w:p>
+    <w:p>
+      <w:pPr>
+        <w:pStyle w:val="ImageCaption"/>
+      </w:pPr>
+      <w:r>
+        <w:t xml:space="preserve">Figure 10: Example results of confocal-to-STED modality transformation of microtubule in three consecutive z-slices. From top to bottom: raw confocal images, reference STED images, predicted images, error plots. For the error plots, the ground truth images were normalized as described in the main text.</w:t>
+      </w:r>
+    </w:p>
+    <w:bookmarkEnd w:id="0"/>
+    <w:p>
+      <w:pPr>
+        <w:pStyle w:val="BodyText"/>
+      </w:pPr>
+      <w:r>
+        <w:t xml:space="preserve">For microtubule, the model achieved pearson correlation of 0.786 ± 0.020 and a peak signal to noise ratio of 21.201 ± 0.586, while for nuclear pore complex, the pearson correlation was 0.744 ± 0.025 and the peak signal to noise ratio was 22.939 ± 1.896. Considering a pearson correlation of 0.699 ± 0.030 and a peak signal to noise ratio of 18.847 ± 0.649 for the microtubule dataset and a pearson correlation of 0.656 ± 0.033 and a peak signal to noise ratio of 20.352 ± 1.009 of the lower resolution raw images with the higher resolution ground truth, this approach improved data quality. Also, visual inspection can confirm the effectiveness of the models. Again, it would be necessary to conduct further quantitative evaluation to ensure the validity in users’ specific problems.</w:t>
+      </w:r>
+    </w:p>
+    <w:bookmarkStart w:id="0" w:name="fig:modality_np"/>
+    <w:p>
+      <w:pPr>
+        <w:pStyle w:val="CaptionedFigure"/>
+      </w:pPr>
+      <w:bookmarkStart w:id="113" w:name="fig:modality_np"/>
+      <w:r>
+        <w:drawing>
+          <wp:inline>
+            <wp:extent cx="3368842" cy="4321743"/>
+            <wp:effectExtent b="0" l="0" r="0" t="0"/>
+            <wp:docPr descr="Figure 11: Example results of confocal-to-STED modality transformation nuclear pore in three consecutive z-slices. From top to bottom: raw confocal images, reference STED images, predicted images, error plots. For the error plots, the ground truth images were normalized as described in the main text." title="" id="111" name="Picture"/>
+            <a:graphic>
+              <a:graphicData uri="http://schemas.openxmlformats.org/drawingml/2006/picture">
+                <pic:pic>
+                  <pic:nvPicPr>
+                    <pic:cNvPr descr="images/np_manuscript.png" id="112" name="Picture"/>
+                    <pic:cNvPicPr>
+                      <a:picLocks noChangeArrowheads="1" noChangeAspect="1"/>
+                    </pic:cNvPicPr>
+                  </pic:nvPicPr>
+                  <pic:blipFill>
+                    <a:blip r:embed="rId110"/>
                     <a:stretch>
                       <a:fillRect/>
                     </a:stretch>
@@ -4812,170 +5285,357 @@
           </wp:inline>
         </w:drawing>
       </w:r>
-      <w:bookmarkEnd w:id="108"/>
+      <w:bookmarkEnd w:id="113"/>
     </w:p>
     <w:p>
       <w:pPr>
         <w:pStyle w:val="ImageCaption"/>
       </w:pPr>
       <w:r>
-        <w:t xml:space="preserve">Figure 10: Example results of confocal-to-STED modality transformation nuclear pore in three consecutive z-slices. From top to bottom: raw confocal images, reference STED images, predicted images, error plots (TODO: description)</w:t>
+        <w:t xml:space="preserve">Figure 11: Example results of confocal-to-STED modality transformation nuclear pore in three consecutive z-slices. From top to bottom: raw confocal images, reference STED images, predicted images, error plots. For the error plots, the ground truth images were normalized as described in the main text.</w:t>
       </w:r>
     </w:p>
     <w:bookmarkEnd w:id="0"/>
-    <w:bookmarkStart w:id="0" w:name="fig:modality_mt"/>
+    <w:bookmarkEnd w:id="114"/>
+    <w:bookmarkStart w:id="120" w:name="X0fac2603559879cd910141067b3cd3163bb2468"/>
+    <w:p>
+      <w:pPr>
+        <w:pStyle w:val="Heading3"/>
+      </w:pPr>
+      <w:r>
+        <w:t xml:space="preserve">Staining transformation in multiplex experiments</w:t>
+      </w:r>
+    </w:p>
+    <w:p>
+      <w:pPr>
+        <w:pStyle w:val="FirstParagraph"/>
+      </w:pPr>
+      <w:r>
+        <w:t xml:space="preserve">DL has emerged as a powerful tool for multiplex imaging, a powerful technique that enables the simultaneous detection and visualization of multiple biomolecules within a single tissue sample. This technique is increasingly being used in biomedical experiments but demands efficient image analysis solutions to accurately identify and quantify the different biomolecules of interest at scale. DL has demonstrated great potentials in analyzing multiplex datasets, as it can automatically learn the complex relationships between different biomolecules and their spatial distribution within tissues. Specially, in this study, we present the effectiveness of</w:t>
+      </w:r>
+      <w:r>
+        <w:t xml:space="preserve"> </w:t>
+      </w:r>
+      <w:r>
+        <w:rPr>
+          <w:iCs/>
+          <w:i/>
+        </w:rPr>
+        <w:t xml:space="preserve">MMV_Im2Im</w:t>
+      </w:r>
+      <w:r>
+        <w:t xml:space="preserve"> </w:t>
+      </w:r>
+      <w:r>
+        <w:t xml:space="preserve">in transforming tissue images from one staining to another, which will permit efficient co-registration, co-localization, and quantitative analysis of multiplex datasets. We used the sample dataset from</w:t>
+      </w:r>
+      <w:r>
+        <w:t xml:space="preserve"> </w:t>
+      </w:r>
+      <w:r>
+        <w:t xml:space="preserve">[</w:t>
+      </w:r>
+      <w:hyperlink w:anchor="ref-WwenuBHa">
+        <w:r>
+          <w:rPr>
+            <w:rStyle w:val="Hyperlink"/>
+          </w:rPr>
+          <w:t xml:space="preserve">5</w:t>
+        </w:r>
+      </w:hyperlink>
+      <w:r>
+        <w:t xml:space="preserve">]</w:t>
+      </w:r>
+      <w:r>
+        <w:t xml:space="preserve">. In this example, we trained three different models to transform IHC images to images of standard hematoxylin stain, mpIF nuclear (DAPI) and mpIF LAP2beta (a nuclear envelope stain). Example results can be observed in Figure</w:t>
+      </w:r>
+      <w:r>
+        <w:t xml:space="preserve"> </w:t>
+      </w:r>
+      <w:hyperlink w:anchor="fig:multiplex">
+        <w:r>
+          <w:rPr>
+            <w:rStyle w:val="Hyperlink"/>
+          </w:rPr>
+          <w:t xml:space="preserve">12</w:t>
+        </w:r>
+      </w:hyperlink>
+      <w:r>
+        <w:t xml:space="preserve"> </w:t>
+      </w:r>
+      <w:r>
+        <w:t xml:space="preserve">to verify the results qualitatively, the respective metrics can be found in Table</w:t>
+      </w:r>
+      <w:r>
+        <w:t xml:space="preserve"> </w:t>
+      </w:r>
+      <w:hyperlink w:anchor="tbl:multiplex">
+        <w:r>
+          <w:rPr>
+            <w:rStyle w:val="Hyperlink"/>
+          </w:rPr>
+          <w:t xml:space="preserve">4</w:t>
+        </w:r>
+      </w:hyperlink>
+      <w:r>
+        <w:t xml:space="preserve">. It is worth mentioning that there is a pixel shift in the mpIF LAP2beta holdout dataset, but image registration is beyond the scope of this manuscript. We show the metrics as an example of an evaluation of the transformed images, but we leave an application-specific evaluation to the appropriate researchers. But it is evident that these transformed images can provide valuable insights into the localization and expression patterns of specific biomolecules spatially.</w:t>
+      </w:r>
+    </w:p>
+    <w:bookmarkStart w:id="0" w:name="tbl:multiplex"/>
+    <w:bookmarkStart w:id="115" w:name="tbl:multiplex"/>
+    <w:p>
+      <w:pPr>
+        <w:pStyle w:val="TableCaption"/>
+      </w:pPr>
+      <w:r>
+        <w:t xml:space="preserve">Table 4: Results of the staining transformation in multiplex experiments, derived from 51 holdout images each.</w:t>
+      </w:r>
+      <w:r>
+        <w:t xml:space="preserve"> </w:t>
+      </w:r>
+    </w:p>
+    <w:tbl>
+      <w:tblPr>
+        <w:tblStyle w:val="Table"/>
+        <w:tblW w:type="pct" w:w="5000"/>
+        <w:tblLook w:firstRow="1" w:lastRow="0" w:firstColumn="0" w:lastColumn="0" w:noHBand="0" w:noVBand="0" w:val="0020"/>
+        <w:tblCaption w:val="Table 4: Results of the staining transformation in multiplex experiments, derived from 51 holdout images each. "/>
+      </w:tblPr>
+      <w:tblGrid>
+        <w:gridCol w:w="1980"/>
+        <w:gridCol w:w="1980"/>
+        <w:gridCol w:w="1980"/>
+        <w:gridCol w:w="1980"/>
+      </w:tblGrid>
+      <w:tr>
+        <w:trPr>
+          <w:tblHeader w:val="true"/>
+        </w:trPr>
+        <w:tc>
+          <w:tcPr/>
+          <w:p>
+            <w:pPr>
+              <w:pStyle w:val="Compact"/>
+              <w:jc w:val="left"/>
+            </w:pPr>
+            <w:r>
+              <w:t xml:space="preserve">Dataset</w:t>
+            </w:r>
+          </w:p>
+        </w:tc>
+        <w:tc>
+          <w:tcPr/>
+          <w:p>
+            <w:pPr>
+              <w:pStyle w:val="Compact"/>
+              <w:jc w:val="left"/>
+            </w:pPr>
+            <w:r>
+              <w:t xml:space="preserve">Pearson Correlation</w:t>
+            </w:r>
+          </w:p>
+        </w:tc>
+        <w:tc>
+          <w:tcPr/>
+          <w:p>
+            <w:pPr>
+              <w:pStyle w:val="Compact"/>
+              <w:jc w:val="left"/>
+            </w:pPr>
+            <w:r>
+              <w:t xml:space="preserve">Structural Similrarity</w:t>
+            </w:r>
+          </w:p>
+        </w:tc>
+        <w:tc>
+          <w:tcPr/>
+          <w:p>
+            <w:pPr>
+              <w:pStyle w:val="Compact"/>
+              <w:jc w:val="left"/>
+            </w:pPr>
+            <w:r>
+              <w:t xml:space="preserve">Peak Signal to Noise Ratio</w:t>
+            </w:r>
+          </w:p>
+        </w:tc>
+      </w:tr>
+      <w:tr>
+        <w:tc>
+          <w:tcPr/>
+          <w:p>
+            <w:pPr>
+              <w:pStyle w:val="Compact"/>
+              <w:jc w:val="left"/>
+            </w:pPr>
+            <w:r>
+              <w:t xml:space="preserve">Hematoxylin</w:t>
+            </w:r>
+          </w:p>
+        </w:tc>
+        <w:tc>
+          <w:tcPr/>
+          <w:p>
+            <w:pPr>
+              <w:pStyle w:val="Compact"/>
+              <w:jc w:val="left"/>
+            </w:pPr>
+            <w:r>
+              <w:t xml:space="preserve">0.860 ± 0.075</w:t>
+            </w:r>
+          </w:p>
+        </w:tc>
+        <w:tc>
+          <w:tcPr/>
+          <w:p>
+            <w:pPr>
+              <w:pStyle w:val="Compact"/>
+              <w:jc w:val="left"/>
+            </w:pPr>
+            <w:r>
+              <w:t xml:space="preserve">0.453 ± 0.063</w:t>
+            </w:r>
+          </w:p>
+        </w:tc>
+        <w:tc>
+          <w:tcPr/>
+          <w:p>
+            <w:pPr>
+              <w:pStyle w:val="Compact"/>
+              <w:jc w:val="left"/>
+            </w:pPr>
+            <w:r>
+              <w:t xml:space="preserve">23.855 ± 1.742</w:t>
+            </w:r>
+          </w:p>
+        </w:tc>
+      </w:tr>
+      <w:tr>
+        <w:tc>
+          <w:tcPr/>
+          <w:p>
+            <w:pPr>
+              <w:pStyle w:val="Compact"/>
+              <w:jc w:val="left"/>
+            </w:pPr>
+            <w:r>
+              <w:t xml:space="preserve">DAPI</w:t>
+            </w:r>
+          </w:p>
+        </w:tc>
+        <w:tc>
+          <w:tcPr/>
+          <w:p>
+            <w:pPr>
+              <w:pStyle w:val="Compact"/>
+              <w:jc w:val="left"/>
+            </w:pPr>
+            <w:r>
+              <w:t xml:space="preserve">0.920 ± 0.049</w:t>
+            </w:r>
+          </w:p>
+        </w:tc>
+        <w:tc>
+          <w:tcPr/>
+          <w:p>
+            <w:pPr>
+              <w:pStyle w:val="Compact"/>
+              <w:jc w:val="left"/>
+            </w:pPr>
+            <w:r>
+              <w:t xml:space="preserve">0.770 ± 0.067</w:t>
+            </w:r>
+          </w:p>
+        </w:tc>
+        <w:tc>
+          <w:tcPr/>
+          <w:p>
+            <w:pPr>
+              <w:pStyle w:val="Compact"/>
+              <w:jc w:val="left"/>
+            </w:pPr>
+            <w:r>
+              <w:t xml:space="preserve">26.754 ± 2.129</w:t>
+            </w:r>
+          </w:p>
+        </w:tc>
+      </w:tr>
+      <w:tr>
+        <w:tc>
+          <w:tcPr/>
+          <w:p>
+            <w:pPr>
+              <w:pStyle w:val="Compact"/>
+              <w:jc w:val="left"/>
+            </w:pPr>
+            <w:r>
+              <w:t xml:space="preserve">LAP2beta</w:t>
+            </w:r>
+          </w:p>
+        </w:tc>
+        <w:tc>
+          <w:tcPr/>
+          <w:p>
+            <w:pPr>
+              <w:pStyle w:val="Compact"/>
+              <w:jc w:val="left"/>
+            </w:pPr>
+            <w:r>
+              <w:t xml:space="preserve">0.435 ± 0.087</w:t>
+            </w:r>
+          </w:p>
+        </w:tc>
+        <w:tc>
+          <w:tcPr/>
+          <w:p>
+            <w:pPr>
+              <w:pStyle w:val="Compact"/>
+              <w:jc w:val="left"/>
+            </w:pPr>
+            <w:r>
+              <w:t xml:space="preserve">0.597 ± 0.083</w:t>
+            </w:r>
+          </w:p>
+        </w:tc>
+        <w:tc>
+          <w:tcPr/>
+          <w:p>
+            <w:pPr>
+              <w:pStyle w:val="Compact"/>
+              <w:jc w:val="left"/>
+            </w:pPr>
+            <w:r>
+              <w:t xml:space="preserve">22.415 ± 1.586</w:t>
+            </w:r>
+          </w:p>
+        </w:tc>
+      </w:tr>
+    </w:tbl>
+    <w:bookmarkEnd w:id="115"/>
+    <w:bookmarkEnd w:id="0"/>
+    <w:bookmarkStart w:id="0" w:name="fig:multiplex"/>
     <w:p>
       <w:pPr>
         <w:pStyle w:val="CaptionedFigure"/>
       </w:pPr>
-      <w:bookmarkStart w:id="112" w:name="fig:modality_mt"/>
+      <w:bookmarkStart w:id="119" w:name="fig:multiplex"/>
       <w:r>
         <w:drawing>
           <wp:inline>
-            <wp:extent cx="5943600" cy="7592549"/>
+            <wp:extent cx="5943600" cy="3052555"/>
             <wp:effectExtent b="0" l="0" r="0" t="0"/>
-            <wp:docPr descr="Figure 11: Example results of confocal-to-STED modality transformation of microtubule in three consecutive z-slices. From top to bottom: raw confocal images, reference STED images, predicted images, error plots (TODO: description)." title="" id="110" name="Picture"/>
+            <wp:docPr descr="Figure 12: Qualitative visualization of staining transformation results with the MMV_Im2Im package." title="" id="117" name="Picture"/>
             <a:graphic>
               <a:graphicData uri="http://schemas.openxmlformats.org/drawingml/2006/picture">
                 <pic:pic>
                   <pic:nvPicPr>
-                    <pic:cNvPr descr="images/mt_manuscript.png" id="111" name="Picture"/>
+                    <pic:cNvPr descr="images/multiplex_justin.png" id="118" name="Picture"/>
                     <pic:cNvPicPr>
                       <a:picLocks noChangeArrowheads="1" noChangeAspect="1"/>
                     </pic:cNvPicPr>
                   </pic:nvPicPr>
                   <pic:blipFill>
-                    <a:blip r:embed="rId109"/>
-                    <a:stretch>
-                      <a:fillRect/>
-                    </a:stretch>
-                  </pic:blipFill>
-                  <pic:spPr bwMode="auto">
-                    <a:xfrm>
-                      <a:off x="0" y="0"/>
-                      <a:ext cx="5943600" cy="7592549"/>
-                    </a:xfrm>
-                    <a:prstGeom prst="rect">
-                      <a:avLst/>
-                    </a:prstGeom>
-                    <a:noFill/>
-                    <a:ln w="9525">
-                      <a:noFill/>
-                      <a:headEnd/>
-                      <a:tailEnd/>
-                    </a:ln>
-                  </pic:spPr>
-                </pic:pic>
-              </a:graphicData>
-            </a:graphic>
-          </wp:inline>
-        </w:drawing>
-      </w:r>
-      <w:bookmarkEnd w:id="112"/>
-    </w:p>
-    <w:p>
-      <w:pPr>
-        <w:pStyle w:val="ImageCaption"/>
-      </w:pPr>
-      <w:r>
-        <w:t xml:space="preserve">Figure 11: Example results of confocal-to-STED modality transformation of microtubule in three consecutive z-slices. From top to bottom: raw confocal images, reference STED images, predicted images, error plots (TODO: description).</w:t>
-      </w:r>
-    </w:p>
-    <w:bookmarkEnd w:id="0"/>
-    <w:bookmarkEnd w:id="113"/>
-    <w:bookmarkStart w:id="118" w:name="X4530608903c3860f36328136a4d82f1d8395055"/>
-    <w:p>
-      <w:pPr>
-        <w:pStyle w:val="Heading3"/>
-      </w:pPr>
-      <w:r>
-        <w:t xml:space="preserve">Staining transformation in multiplex experiments (TODO: add pearson std + ssim to text, update figure)</w:t>
-      </w:r>
-    </w:p>
-    <w:p>
-      <w:pPr>
-        <w:pStyle w:val="FirstParagraph"/>
-      </w:pPr>
-      <w:r>
-        <w:t xml:space="preserve">DL has emerged as a powerful tool for multiplex imaging, a powerful technique that enables the simultaneous detection and visualization of multiple biomolecules within a single tissue sample. This technique is increasingly being used in biomedical experiments but demands efficient image analysis solutions to accurately identify and quantify the different biomolecules of interest at scale. DL has demonstrated great potentials in analyzing multiplex datasets, as it can automatically learn the complex relationships between different biomolecules and their spatial distribution within tissues. Specially, in this study, we present the effectiveness of</w:t>
-      </w:r>
-      <w:r>
-        <w:t xml:space="preserve"> </w:t>
-      </w:r>
-      <w:r>
-        <w:rPr>
-          <w:iCs/>
-          <w:i/>
-        </w:rPr>
-        <w:t xml:space="preserve">MMV_Im2Im</w:t>
-      </w:r>
-      <w:r>
-        <w:t xml:space="preserve"> </w:t>
-      </w:r>
-      <w:r>
-        <w:t xml:space="preserve">in transforming tissue images from one staining to another, which will permit efficient co-registration, co-localization, and quantitative analysis of multiplex datasets. We used the sample dataset from</w:t>
-      </w:r>
-      <w:r>
-        <w:t xml:space="preserve"> </w:t>
-      </w:r>
-      <w:r>
-        <w:t xml:space="preserve">[</w:t>
-      </w:r>
-      <w:hyperlink w:anchor="ref-WwenuBHa">
-        <w:r>
-          <w:rPr>
-            <w:rStyle w:val="Hyperlink"/>
-          </w:rPr>
-          <w:t xml:space="preserve">5</w:t>
-        </w:r>
-      </w:hyperlink>
-      <w:r>
-        <w:t xml:space="preserve">]</w:t>
-      </w:r>
-      <w:r>
-        <w:t xml:space="preserve">. In this example, we trained three different models to transform IHC images to images of standard hematoxylin stain, mpIF nuclear (DAPI) and mpIF LAP2beta (a nuclear envelope stain). Example results can be observed in Figure</w:t>
-      </w:r>
-      <w:r>
-        <w:t xml:space="preserve"> </w:t>
-      </w:r>
-      <w:hyperlink w:anchor="fig:multiplex">
-        <w:r>
-          <w:rPr>
-            <w:rStyle w:val="Hyperlink"/>
-          </w:rPr>
-          <w:t xml:space="preserve">12</w:t>
-        </w:r>
-      </w:hyperlink>
-      <w:r>
-        <w:t xml:space="preserve"> </w:t>
-      </w:r>
-      <w:r>
-        <w:t xml:space="preserve">to verify the results qualitatively, the respective pearson correlation 0.860 ± 0.075 (HE-stain), 0.920 ± 0.049 (DAPI) and 0.435 ± 0.087 (mpIF LAP2beta). It is worth mentioning that there is a pixel shift in the mpIF LAP2beta holdout dataset, which explains the reduced pearson correlation despite the visually plausible result. These transformed images can provide valuable insights into the localization and expression patterns of specific biomolecules spatially.</w:t>
-      </w:r>
-    </w:p>
-    <w:bookmarkStart w:id="0" w:name="fig:multiplex"/>
-    <w:p>
-      <w:pPr>
-        <w:pStyle w:val="CaptionedFigure"/>
-      </w:pPr>
-      <w:bookmarkStart w:id="117" w:name="fig:multiplex"/>
-      <w:r>
-        <w:drawing>
-          <wp:inline>
-            <wp:extent cx="5943600" cy="3052555"/>
-            <wp:effectExtent b="0" l="0" r="0" t="0"/>
-            <wp:docPr descr="Figure 12: Qualitative visualization of staining transformation results with the MMV_Im2Im package." title="" id="115" name="Picture"/>
-            <a:graphic>
-              <a:graphicData uri="http://schemas.openxmlformats.org/drawingml/2006/picture">
-                <pic:pic>
-                  <pic:nvPicPr>
-                    <pic:cNvPr descr="images/multiplex_justin.png" id="116" name="Picture"/>
-                    <pic:cNvPicPr>
-                      <a:picLocks noChangeArrowheads="1" noChangeAspect="1"/>
-                    </pic:cNvPicPr>
-                  </pic:nvPicPr>
-                  <pic:blipFill>
-                    <a:blip r:embed="rId114"/>
+                    <a:blip r:embed="rId116"/>
                     <a:stretch>
                       <a:fillRect/>
                     </a:stretch>
@@ -5001,7 +5661,7 @@
           </wp:inline>
         </w:drawing>
       </w:r>
-      <w:bookmarkEnd w:id="117"/>
+      <w:bookmarkEnd w:id="119"/>
     </w:p>
     <w:p>
       <w:pPr>
@@ -5028,24 +5688,14 @@
       </w:r>
     </w:p>
     <w:bookmarkEnd w:id="0"/>
-    <w:bookmarkEnd w:id="118"/>
-    <w:bookmarkEnd w:id="119"/>
-    <w:bookmarkStart w:id="129" w:name="methods"/>
-    <w:p>
-      <w:pPr>
-        <w:pStyle w:val="Heading2"/>
-      </w:pPr>
-      <w:r>
-        <w:t xml:space="preserve">Methods</w:t>
-      </w:r>
-    </w:p>
-    <w:bookmarkStart w:id="123" w:name="overview-of-the-code-base"/>
+    <w:bookmarkEnd w:id="120"/>
+    <w:bookmarkStart w:id="122" w:name="overview-of-used-frameworks"/>
     <w:p>
       <w:pPr>
         <w:pStyle w:val="Heading3"/>
       </w:pPr>
       <w:r>
-        <w:t xml:space="preserve">Overview of the code base</w:t>
+        <w:t xml:space="preserve">Overview of used frameworks</w:t>
       </w:r>
     </w:p>
     <w:p>
@@ -5053,323 +5703,33 @@
         <w:pStyle w:val="FirstParagraph"/>
       </w:pPr>
       <w:r>
-        <w:t xml:space="preserve">Overall, the package inherited the boilerplate concept from pytorch-lightning (</w:t>
-      </w:r>
-      <w:hyperlink r:id="rId120">
-        <w:r>
-          <w:rPr>
-            <w:rStyle w:val="Hyperlink"/>
-          </w:rPr>
-          <w:t xml:space="preserve">https://www.pytorchlightning.ai/</w:t>
-        </w:r>
-      </w:hyperlink>
-      <w:r>
-        <w:t xml:space="preserve">), and was made fully configurable via yaml files supported by pyrallis (</w:t>
-      </w:r>
-      <w:hyperlink r:id="rId121">
-        <w:r>
-          <w:rPr>
-            <w:rStyle w:val="Hyperlink"/>
-          </w:rPr>
-          <w:t xml:space="preserve">https://github.com/eladrich/pyrallis</w:t>
-        </w:r>
-      </w:hyperlink>
-      <w:r>
-        <w:t xml:space="preserve">), as well as largely employed state-of-the-art DL components from MONAI (</w:t>
-      </w:r>
-      <w:hyperlink r:id="rId122">
-        <w:r>
-          <w:rPr>
-            <w:rStyle w:val="Hyperlink"/>
-          </w:rPr>
-          <w:t xml:space="preserve">https://monai.io/</w:t>
-        </w:r>
-      </w:hyperlink>
-      <w:r>
-        <w:t xml:space="preserve">). The three key parts in the package: mmv_im2im.models, mmv_im2im.data_modules, and Trainers, will be further described below.</w:t>
-      </w:r>
-    </w:p>
-    <w:bookmarkEnd w:id="123"/>
-    <w:bookmarkStart w:id="125" w:name="main-frameworks-for-mmv_im2im.models"/>
-    <w:p>
-      <w:pPr>
-        <w:pStyle w:val="Heading3"/>
-      </w:pPr>
-      <w:r>
-        <w:t xml:space="preserve">Main frameworks for mmv_im2im.models</w:t>
-      </w:r>
-    </w:p>
-    <w:p>
-      <w:pPr>
-        <w:pStyle w:val="FirstParagraph"/>
-      </w:pPr>
+        <w:t xml:space="preserve">Since we performed a total of 37 experiments for the results presented previously, providing all the configurations performed in detail is beyond the scope of this manuscript. With the help of these experiments, we want to demonstrate the great flexibility of MMV_Im2Im and not optimize every task in detail. However, we hope that the information provided in Table {tbl:framework_overview} will provide a valuable starting point for researchers to optimize their DL-based image-to-image transformation using</w:t>
+      </w:r>
+      <w:r>
+        <w:t xml:space="preserve"> </w:t>
+      </w:r>
       <w:r>
         <w:rPr>
           <w:iCs/>
           <w:i/>
         </w:rPr>
-        <w:t xml:space="preserve">mmv_im2im.models</w:t>
-      </w:r>
-      <w:r>
-        <w:t xml:space="preserve"> </w:t>
-      </w:r>
-      <w:r>
-        <w:t xml:space="preserve">is the core module defining the DL framework for your problem, where we can instantiate the neural network architecture and define what to do before training starts, what to do in each training and validation step, what to do at the end of each epoch, etc.. All implemented following the same lightning module from pytorch-lightning, which makes the code very easy to read, to understand, and even to extend.</w:t>
-      </w:r>
-    </w:p>
-    <w:p>
-      <w:pPr>
-        <w:pStyle w:val="BodyText"/>
-      </w:pPr>
-      <w:r>
-        <w:t xml:space="preserve">In general, there are mainly four major DL frameworks that could be applied to microscopy image-to-image transformation: supervised learning with a fully convolutional networks (FCN) type models, supervised learning with pix2pix type models, unsupervised learning to learn mapping between visual domains, and Self2Self-type self-supervised learning</w:t>
-      </w:r>
-      <w:r>
-        <w:t xml:space="preserve"> </w:t>
-      </w:r>
-      <w:r>
-        <w:t xml:space="preserve">[</w:t>
-      </w:r>
-      <w:hyperlink w:anchor="ref-tuObtXMR">
-        <w:r>
-          <w:rPr>
-            <w:rStyle w:val="Hyperlink"/>
-          </w:rPr>
-          <w:t xml:space="preserve">43</w:t>
-        </w:r>
-      </w:hyperlink>
-      <w:r>
-        <w:t xml:space="preserve">]</w:t>
-      </w:r>
-      <w:r>
-        <w:t xml:space="preserve">. The major difference between FCN based supervised learning and pix2pix based supervised learning is that the pix2pix framework extends an FCN model with an adversarial head as a discriminator to further improves the realism of the prediction. The major difference between the unsupervised framework and the self-supervised framework is that the unsupervised methods still requires examples of the target images, even though the source images and target images do not need to be from the same sample or pixel-wise aligned. But, the self-supervised framework would only need the original images, which could be really helpful when it is impossible to acquire the target images (e.g., there is no truely noise-free or artifact-free image).</w:t>
-      </w:r>
-    </w:p>
-    <w:p>
-      <w:pPr>
-        <w:pStyle w:val="BodyText"/>
-      </w:pPr>
-      <w:r>
-        <w:t xml:space="preserve">Currently, for supervised frameworks, both the FCN-type and pix2pix-type are well supported in the</w:t>
-      </w:r>
-      <w:r>
-        <w:t xml:space="preserve"> </w:t>
-      </w:r>
-      <w:r>
-        <w:rPr>
-          <w:iCs/>
-          <w:i/>
-        </w:rPr>
         <w:t xml:space="preserve">MMV_Im2Im</w:t>
       </w:r>
       <w:r>
-        <w:t xml:space="preserve"> </w:t>
-      </w:r>
-      <w:r>
-        <w:t xml:space="preserve">package. Since our package is designed in a very generic way, it is possible to continuously expand the functionalities when available (ideally with community contributions). For example, diffusion models</w:t>
-      </w:r>
-      <w:r>
-        <w:t xml:space="preserve"> </w:t>
-      </w:r>
-      <w:r>
-        <w:t xml:space="preserve">[</w:t>
-      </w:r>
-      <w:hyperlink w:anchor="ref-1A3yurr7m">
-        <w:r>
-          <w:rPr>
-            <w:rStyle w:val="Hyperlink"/>
-          </w:rPr>
-          <w:t xml:space="preserve">44</w:t>
-        </w:r>
-      </w:hyperlink>
-      <w:r>
-        <w:t xml:space="preserve">]</w:t>
-      </w:r>
-      <w:r>
-        <w:t xml:space="preserve"> </w:t>
-      </w:r>
-      <w:r>
-        <w:t xml:space="preserve">can be thought of a modern extension of the pix2pix-type framework and therefore are within our horizon to include into</w:t>
-      </w:r>
-      <w:r>
-        <w:t xml:space="preserve"> </w:t>
-      </w:r>
-      <w:r>
-        <w:rPr>
-          <w:iCs/>
-          <w:i/>
-        </w:rPr>
-        <w:t xml:space="preserve">MMV_Im2Im</w:t>
-      </w:r>
-      <w:r>
-        <w:t xml:space="preserve">. For the unsupervised framework, only CycleGAN-type methods are supported. We are planning to extend the unsupervised framework with Imaginaire (</w:t>
-      </w:r>
-      <w:hyperlink r:id="rId124">
-        <w:r>
-          <w:rPr>
-            <w:rStyle w:val="Hyperlink"/>
-          </w:rPr>
-          <w:t xml:space="preserve">https://github.com/NVlabs/imaginaire</w:t>
-        </w:r>
-      </w:hyperlink>
-      <w:r>
-        <w:t xml:space="preserve">), which will greatly extend the applicability of</w:t>
-      </w:r>
-      <w:r>
-        <w:t xml:space="preserve"> </w:t>
-      </w:r>
-      <w:r>
-        <w:rPr>
-          <w:iCs/>
-          <w:i/>
-        </w:rPr>
-        <w:t xml:space="preserve">MMV_Im2Im</w:t>
-      </w:r>
-      <w:r>
-        <w:t xml:space="preserve"> </w:t>
-      </w:r>
-      <w:r>
-        <w:t xml:space="preserve">(e.g., learning the transformation from one single image to another single image or one set of images to another set of images). Meanwhile, supporting the self-supervised framework will be our next major milestone.</w:t>
-      </w:r>
-    </w:p>
-    <w:bookmarkEnd w:id="125"/>
-    <w:bookmarkStart w:id="126" w:name="Xd5fcd2095fd9d5f9a975e5376876c054cf8315a"/>
-    <w:p>
-      <w:pPr>
-        <w:pStyle w:val="Heading3"/>
-      </w:pPr>
-      <w:r>
-        <w:t xml:space="preserve">Customized mmv_im2im.data_modules for bioimaging applications</w:t>
-      </w:r>
-    </w:p>
-    <w:p>
-      <w:pPr>
-        <w:pStyle w:val="FirstParagraph"/>
-      </w:pPr>
-      <w:r>
-        <w:t xml:space="preserve">The</w:t>
-      </w:r>
-      <w:r>
-        <w:t xml:space="preserve"> </w:t>
-      </w:r>
-      <w:r>
-        <w:rPr>
-          <w:iCs/>
-          <w:i/>
-        </w:rPr>
-        <w:t xml:space="preserve">data_modules</w:t>
-      </w:r>
-      <w:r>
-        <w:t xml:space="preserve"> </w:t>
-      </w:r>
-      <w:r>
-        <w:t xml:space="preserve">implements a general module for data handling for all differnet frameworks mentioned above, from how to load the data to how to set up the dataloader for training and validation. Different people may prefer to organize their training data in different ways, such as using csv to organize input and the corresponding ground truth, or making different folders (e.g. </w:t>
-      </w:r>
-      <w:r>
-        <w:t xml:space="preserve">“</w:t>
-      </w:r>
-      <w:r>
-        <w:t xml:space="preserve">image</w:t>
-      </w:r>
-      <w:r>
-        <w:t xml:space="preserve">”</w:t>
-      </w:r>
-      <w:r>
-        <w:t xml:space="preserve"> </w:t>
-      </w:r>
-      <w:r>
-        <w:t xml:space="preserve">and</w:t>
-      </w:r>
-      <w:r>
-        <w:t xml:space="preserve"> </w:t>
-      </w:r>
-      <w:r>
-        <w:t xml:space="preserve">“</w:t>
-      </w:r>
-      <w:r>
-        <w:t xml:space="preserve">ground_truth</w:t>
-      </w:r>
-      <w:r>
-        <w:t xml:space="preserve">”</w:t>
-      </w:r>
-      <w:r>
-        <w:t xml:space="preserve">) with input and the corresponding ground truth sharing the same file name, etc.. Or some people may prefer to do a random train/validation split, while others like to pre-split train and validation into different folders, etc.. Currently, the</w:t>
-      </w:r>
-      <w:r>
-        <w:t xml:space="preserve"> </w:t>
-      </w:r>
-      <w:r>
-        <w:rPr>
-          <w:iCs/>
-          <w:i/>
-        </w:rPr>
-        <w:t xml:space="preserve">data_module</w:t>
-      </w:r>
-      <w:r>
-        <w:t xml:space="preserve"> </w:t>
-      </w:r>
-      <w:r>
-        <w:t xml:space="preserve">in</w:t>
-      </w:r>
-      <w:r>
-        <w:t xml:space="preserve"> </w:t>
-      </w:r>
-      <w:r>
-        <w:rPr>
-          <w:iCs/>
-          <w:i/>
-        </w:rPr>
-        <w:t xml:space="preserve">MMV_Im2Im</w:t>
-      </w:r>
-      <w:r>
-        <w:t xml:space="preserve"> </w:t>
-      </w:r>
-      <w:r>
-        <w:t xml:space="preserve">supports four different ways of data loading, where we try to cover as many common scenario as possible, so that everyone will feel comfortable using it.</w:t>
-      </w:r>
-    </w:p>
-    <w:p>
-      <w:pPr>
-        <w:pStyle w:val="BodyText"/>
-      </w:pPr>
-      <w:r>
-        <w:t xml:space="preserve">A big challenge in the dataloader in bioimaging applications is that there could be not only a large amount of files, but also files of very large sizes. To deal with each individual large image, we used the delayed loading from aicsimageio for efficient image reading. Besides, we adopted the PersistentDataloader from MONAI to further optimize the efficiency. In specific, after loading a large image and running through all the deterministic operations, like intensity normalization or spatial padding, the PersistentDataLoader will pickle and save the data in a temporary folder, to avoid repeating the heavy computation on large files in each training iteration. To handle the potentially large number of files, we implemented the data_module with capability of loading only a certain portion of the data into the memory in each epoch and reloading with a different portion every certain number of epochs. By doing this, we were able to efficiently train an instance segmentation model with more than 125K images, where each raw image is about 15MB.</w:t>
-      </w:r>
-    </w:p>
-    <w:bookmarkEnd w:id="126"/>
-    <w:bookmarkStart w:id="127" w:name="X9e0c71f016586d6647654e38ec895a17db04162"/>
-    <w:p>
-      <w:pPr>
-        <w:pStyle w:val="Heading3"/>
-      </w:pPr>
-      <w:r>
-        <w:t xml:space="preserve">State-of-the-art training with the pytorch-lightning Trainer</w:t>
-      </w:r>
-    </w:p>
-    <w:p>
-      <w:pPr>
-        <w:pStyle w:val="FirstParagraph"/>
-      </w:pPr>
-      <w:r>
-        <w:t xml:space="preserve">We fully adopted the Trainer from pytorch-lightning, which has been widely used by the machine learning community, and wildly tested on both R&amp;D problems and industrial-scale applications. In a nutshell, simply by specifying the training parameters in the yaml file, users can setup multi-GPU training, half-precision training, automatic learning rate finder, automatic batch size finder, early stopping, stochastic weight averaging, etc.. This allows users to focus on the research problems without worrying about the ML engineering.</w:t>
-      </w:r>
-    </w:p>
-    <w:bookmarkEnd w:id="127"/>
-    <w:bookmarkStart w:id="128" w:name="X86292633a4fede8125a780f8445827e644637a4"/>
-    <w:p>
-      <w:pPr>
-        <w:pStyle w:val="Heading3"/>
-      </w:pPr>
-      <w:r>
-        <w:t xml:space="preserve">Overview over used frameworks (TODO: Find right section in manuscript)</w:t>
-      </w:r>
-    </w:p>
-    <w:p>
-      <w:pPr>
-        <w:pStyle w:val="FirstParagraph"/>
-      </w:pPr>
-      <w:r>
-        <w:t xml:space="preserve">To demonstrate the flexibility of our frame</w:t>
+        <w:t xml:space="preserve">. Additionally, we provide a lot of the configuration details used in our GitHub repository.</w:t>
+      </w:r>
+    </w:p>
+    <w:bookmarkStart w:id="0" w:name="tbl:framework_overview"/>
+    <w:bookmarkStart w:id="121" w:name="tbl:framework_overview"/>
+    <w:p>
+      <w:pPr>
+        <w:pStyle w:val="TableCaption"/>
+      </w:pPr>
+      <w:r>
+        <w:t xml:space="preserve">Table 5: Overview of the used frameworks for the demonstrated tasks.</w:t>
+      </w:r>
+      <w:r>
+        <w:t xml:space="preserve"> </w:t>
       </w:r>
     </w:p>
     <w:tbl>
@@ -5377,6 +5737,7 @@
         <w:tblStyle w:val="Table"/>
         <w:tblW w:type="pct" w:w="5000"/>
         <w:tblLook w:firstRow="1" w:lastRow="0" w:firstColumn="0" w:lastColumn="0" w:noHBand="0" w:noVBand="0" w:val="0020"/>
+        <w:tblCaption w:val="Table 5: Overview of the used frameworks for the demonstrated tasks. "/>
       </w:tblPr>
       <w:tblGrid>
         <w:gridCol w:w="1980"/>
@@ -5458,7 +5819,7 @@
               <w:jc w:val="left"/>
             </w:pPr>
             <w:r>
-              <w:t xml:space="preserve">2d</w:t>
+              <w:t xml:space="preserve">2D/3D</w:t>
             </w:r>
           </w:p>
         </w:tc>
@@ -5470,7 +5831,7 @@
               <w:jc w:val="left"/>
             </w:pPr>
             <w:r>
-              <w:t xml:space="preserve">FCN</w:t>
+              <w:t xml:space="preserve">FCN, Pix2pix, cyleGAN</w:t>
             </w:r>
           </w:p>
         </w:tc>
@@ -5482,57 +5843,7 @@
               <w:jc w:val="left"/>
             </w:pPr>
             <w:r>
-              <w:t xml:space="preserve">monai.networks.nets.BasicUNet/mmv_im2im.models.nets.fnet_nn_2d</w:t>
-            </w:r>
-          </w:p>
-        </w:tc>
-      </w:tr>
-      <w:tr>
-        <w:tc>
-          <w:tcPr/>
-          <w:p>
-            <w:pPr>
-              <w:pStyle w:val="Compact"/>
-              <w:jc w:val="left"/>
-            </w:pPr>
-            <w:r>
-              <w:t xml:space="preserve">Labelfree</w:t>
-            </w:r>
-          </w:p>
-        </w:tc>
-        <w:tc>
-          <w:tcPr/>
-          <w:p>
-            <w:pPr>
-              <w:pStyle w:val="Compact"/>
-              <w:jc w:val="left"/>
-            </w:pPr>
-            <w:r>
-              <w:t xml:space="preserve">3d</w:t>
-            </w:r>
-          </w:p>
-        </w:tc>
-        <w:tc>
-          <w:tcPr/>
-          <w:p>
-            <w:pPr>
-              <w:pStyle w:val="Compact"/>
-              <w:jc w:val="left"/>
-            </w:pPr>
-            <w:r>
-              <w:t xml:space="preserve">Pix2pix</w:t>
-            </w:r>
-          </w:p>
-        </w:tc>
-        <w:tc>
-          <w:tcPr/>
-          <w:p>
-            <w:pPr>
-              <w:pStyle w:val="Compact"/>
-              <w:jc w:val="left"/>
-            </w:pPr>
-            <w:r>
-              <w:t xml:space="preserve">mmv_im2im.models.nets.fnet_nn_3d (or refer to original repo?)</w:t>
+              <w:t xml:space="preserve">fnet, UNet, AttentionUnet, SwinUNETR, …</w:t>
             </w:r>
           </w:p>
         </w:tc>
@@ -5558,7 +5869,7 @@
               <w:jc w:val="left"/>
             </w:pPr>
             <w:r>
-              <w:t xml:space="preserve">2d</w:t>
+              <w:t xml:space="preserve">2D/3D</w:t>
             </w:r>
           </w:p>
         </w:tc>
@@ -5570,7 +5881,7 @@
               <w:jc w:val="left"/>
             </w:pPr>
             <w:r>
-              <w:t xml:space="preserve">FCN</w:t>
+              <w:t xml:space="preserve">FCN, cycleGAN</w:t>
             </w:r>
           </w:p>
         </w:tc>
@@ -5582,57 +5893,7 @@
               <w:jc w:val="left"/>
             </w:pPr>
             <w:r>
-              <w:t xml:space="preserve">monai.networks.nets.AttentionUnet</w:t>
-            </w:r>
-          </w:p>
-        </w:tc>
-      </w:tr>
-      <w:tr>
-        <w:tc>
-          <w:tcPr/>
-          <w:p>
-            <w:pPr>
-              <w:pStyle w:val="Compact"/>
-              <w:jc w:val="left"/>
-            </w:pPr>
-            <w:r>
-              <w:t xml:space="preserve">Semantic segmentation</w:t>
-            </w:r>
-          </w:p>
-        </w:tc>
-        <w:tc>
-          <w:tcPr/>
-          <w:p>
-            <w:pPr>
-              <w:pStyle w:val="Compact"/>
-              <w:jc w:val="left"/>
-            </w:pPr>
-            <w:r>
-              <w:t xml:space="preserve">3d</w:t>
-            </w:r>
-          </w:p>
-        </w:tc>
-        <w:tc>
-          <w:tcPr/>
-          <w:p>
-            <w:pPr>
-              <w:pStyle w:val="Compact"/>
-              <w:jc w:val="left"/>
-            </w:pPr>
-            <w:r>
-              <w:t xml:space="preserve">FCN</w:t>
-            </w:r>
-          </w:p>
-        </w:tc>
-        <w:tc>
-          <w:tcPr/>
-          <w:p>
-            <w:pPr>
-              <w:pStyle w:val="Compact"/>
-              <w:jc w:val="left"/>
-            </w:pPr>
-            <w:r>
-              <w:t xml:space="preserve">monai.networks.nets.DynUnet</w:t>
+              <w:t xml:space="preserve">AttentionUnet, DynUnet, UNet3D</w:t>
             </w:r>
           </w:p>
         </w:tc>
@@ -5658,7 +5919,7 @@
               <w:jc w:val="left"/>
             </w:pPr>
             <w:r>
-              <w:t xml:space="preserve">2d</w:t>
+              <w:t xml:space="preserve">2D/3D</w:t>
             </w:r>
           </w:p>
         </w:tc>
@@ -5682,157 +5943,7 @@
               <w:jc w:val="left"/>
             </w:pPr>
             <w:r>
-              <w:t xml:space="preserve">mmv_im2im.models.nets.BranchedERFNet_2d</w:t>
-            </w:r>
-          </w:p>
-        </w:tc>
-      </w:tr>
-      <w:tr>
-        <w:tc>
-          <w:tcPr/>
-          <w:p>
-            <w:pPr>
-              <w:pStyle w:val="Compact"/>
-              <w:jc w:val="left"/>
-            </w:pPr>
-            <w:r>
-              <w:t xml:space="preserve">Instance segmentation</w:t>
-            </w:r>
-          </w:p>
-        </w:tc>
-        <w:tc>
-          <w:tcPr/>
-          <w:p>
-            <w:pPr>
-              <w:pStyle w:val="Compact"/>
-              <w:jc w:val="left"/>
-            </w:pPr>
-            <w:r>
-              <w:t xml:space="preserve">3d</w:t>
-            </w:r>
-          </w:p>
-        </w:tc>
-        <w:tc>
-          <w:tcPr/>
-          <w:p>
-            <w:pPr>
-              <w:pStyle w:val="Compact"/>
-              <w:jc w:val="left"/>
-            </w:pPr>
-            <w:r>
-              <w:t xml:space="preserve">EmbedSeg</w:t>
-            </w:r>
-          </w:p>
-        </w:tc>
-        <w:tc>
-          <w:tcPr/>
-          <w:p>
-            <w:pPr>
-              <w:pStyle w:val="Compact"/>
-              <w:jc w:val="left"/>
-            </w:pPr>
-            <w:r>
-              <w:t xml:space="preserve">aicsmlsegment.NetworkArchitecture.unet_xy_zoom_0pad_single.UNet3D</w:t>
-            </w:r>
-          </w:p>
-        </w:tc>
-      </w:tr>
-      <w:tr>
-        <w:tc>
-          <w:tcPr/>
-          <w:p>
-            <w:pPr>
-              <w:pStyle w:val="Compact"/>
-              <w:jc w:val="left"/>
-            </w:pPr>
-            <w:r>
-              <w:t xml:space="preserve">Unsupervised semantic segmentation</w:t>
-            </w:r>
-          </w:p>
-        </w:tc>
-        <w:tc>
-          <w:tcPr/>
-          <w:p>
-            <w:pPr>
-              <w:pStyle w:val="Compact"/>
-              <w:jc w:val="left"/>
-            </w:pPr>
-            <w:r>
-              <w:t xml:space="preserve">2d</w:t>
-            </w:r>
-          </w:p>
-        </w:tc>
-        <w:tc>
-          <w:tcPr/>
-          <w:p>
-            <w:pPr>
-              <w:pStyle w:val="Compact"/>
-              <w:jc w:val="left"/>
-            </w:pPr>
-            <w:r>
-              <w:t xml:space="preserve">Cyclegan</w:t>
-            </w:r>
-          </w:p>
-        </w:tc>
-        <w:tc>
-          <w:tcPr/>
-          <w:p>
-            <w:pPr>
-              <w:pStyle w:val="Compact"/>
-              <w:jc w:val="left"/>
-            </w:pPr>
-            <w:r>
-              <w:t xml:space="preserve">monai.networks.nets.AttentionUnet</w:t>
-            </w:r>
-          </w:p>
-        </w:tc>
-      </w:tr>
-      <w:tr>
-        <w:tc>
-          <w:tcPr/>
-          <w:p>
-            <w:pPr>
-              <w:pStyle w:val="Compact"/>
-              <w:jc w:val="left"/>
-            </w:pPr>
-            <w:r>
-              <w:t xml:space="preserve">Unsupervised semantic segmentation</w:t>
-            </w:r>
-          </w:p>
-        </w:tc>
-        <w:tc>
-          <w:tcPr/>
-          <w:p>
-            <w:pPr>
-              <w:pStyle w:val="Compact"/>
-              <w:jc w:val="left"/>
-            </w:pPr>
-            <w:r>
-              <w:t xml:space="preserve">3d</w:t>
-            </w:r>
-          </w:p>
-        </w:tc>
-        <w:tc>
-          <w:tcPr/>
-          <w:p>
-            <w:pPr>
-              <w:pStyle w:val="Compact"/>
-              <w:jc w:val="left"/>
-            </w:pPr>
-            <w:r>
-              <w:t xml:space="preserve">Cyclegan</w:t>
-            </w:r>
-          </w:p>
-        </w:tc>
-        <w:tc>
-          <w:tcPr/>
-          <w:p>
-            <w:pPr>
-              <w:pStyle w:val="Compact"/>
-              <w:jc w:val="left"/>
-            </w:pPr>
-            <w:r>
-              <w:t xml:space="preserve">aicsmlsegment.NetworkArchitecture.unet_xy_zoom_0pad_single.UNet3D</w:t>
+              <w:t xml:space="preserve">BranchedERFNet_2d, UNet3D</w:t>
             </w:r>
           </w:p>
         </w:tc>
@@ -5858,7 +5969,7 @@
               <w:jc w:val="left"/>
             </w:pPr>
             <w:r>
-              <w:t xml:space="preserve">2d</w:t>
+              <w:t xml:space="preserve">2D/3D</w:t>
             </w:r>
           </w:p>
         </w:tc>
@@ -5882,57 +5993,7 @@
               <w:jc w:val="left"/>
             </w:pPr>
             <w:r>
-              <w:t xml:space="preserve">monai.networks.nets.AttentionUnet</w:t>
-            </w:r>
-          </w:p>
-        </w:tc>
-      </w:tr>
-      <w:tr>
-        <w:tc>
-          <w:tcPr/>
-          <w:p>
-            <w:pPr>
-              <w:pStyle w:val="Compact"/>
-              <w:jc w:val="left"/>
-            </w:pPr>
-            <w:r>
-              <w:t xml:space="preserve">Synthetic</w:t>
-            </w:r>
-          </w:p>
-        </w:tc>
-        <w:tc>
-          <w:tcPr/>
-          <w:p>
-            <w:pPr>
-              <w:pStyle w:val="Compact"/>
-              <w:jc w:val="left"/>
-            </w:pPr>
-            <w:r>
-              <w:t xml:space="preserve">3d</w:t>
-            </w:r>
-          </w:p>
-        </w:tc>
-        <w:tc>
-          <w:tcPr/>
-          <w:p>
-            <w:pPr>
-              <w:pStyle w:val="Compact"/>
-              <w:jc w:val="left"/>
-            </w:pPr>
-            <w:r>
-              <w:t xml:space="preserve">Pix2pix</w:t>
-            </w:r>
-          </w:p>
-        </w:tc>
-        <w:tc>
-          <w:tcPr/>
-          <w:p>
-            <w:pPr>
-              <w:pStyle w:val="Compact"/>
-              <w:jc w:val="left"/>
-            </w:pPr>
-            <w:r>
-              <w:t xml:space="preserve">mmv_im2im.models.nets.fnet_nn_3d</w:t>
+              <w:t xml:space="preserve">AttentionUnet, fnet</w:t>
             </w:r>
           </w:p>
         </w:tc>
@@ -5958,7 +6019,7 @@
               <w:jc w:val="left"/>
             </w:pPr>
             <w:r>
-              <w:t xml:space="preserve">3d</w:t>
+              <w:t xml:space="preserve">3D</w:t>
             </w:r>
           </w:p>
         </w:tc>
@@ -5982,7 +6043,7 @@
               <w:jc w:val="left"/>
             </w:pPr>
             <w:r>
-              <w:t xml:space="preserve">monai.networks.nets.UNet</w:t>
+              <w:t xml:space="preserve">UNet</w:t>
             </w:r>
           </w:p>
         </w:tc>
@@ -6008,7 +6069,7 @@
               <w:jc w:val="left"/>
             </w:pPr>
             <w:r>
-              <w:t xml:space="preserve">3d</w:t>
+              <w:t xml:space="preserve">3D</w:t>
             </w:r>
           </w:p>
         </w:tc>
@@ -6032,7 +6093,7 @@
               <w:jc w:val="left"/>
             </w:pPr>
             <w:r>
-              <w:t xml:space="preserve">aicsmlsegment.NetworkArchitecture.unet_xy_zoom_0pad_single.UNet3D</w:t>
+              <w:t xml:space="preserve">UNet3D</w:t>
             </w:r>
           </w:p>
         </w:tc>
@@ -6058,174 +6119,7 @@
               <w:jc w:val="left"/>
             </w:pPr>
             <w:r>
-              <w:t xml:space="preserve">2d</w:t>
-            </w:r>
-          </w:p>
-        </w:tc>
-        <w:tc>
-          <w:tcPr/>
-          <w:p>
-            <w:pPr>
-              <w:pStyle w:val="Compact"/>
-              <w:jc w:val="left"/>
-            </w:pPr>
-            <w:r>
-              <w:t xml:space="preserve">pix2pix</w:t>
-            </w:r>
-          </w:p>
-        </w:tc>
-        <w:tc>
-          <w:tcPr/>
-          <w:p>
-            <w:pPr>
-              <w:pStyle w:val="Compact"/>
-              <w:jc w:val="left"/>
-            </w:pPr>
-            <w:r>
-              <w:t xml:space="preserve">predefined_unet</w:t>
-            </w:r>
-          </w:p>
-        </w:tc>
-      </w:tr>
-    </w:tbl>
-    <w:p/>
-    <w:tbl>
-      <w:tblPr>
-        <w:tblStyle w:val="Table"/>
-        <w:tblW w:type="pct" w:w="5000"/>
-        <w:tblLook w:firstRow="1" w:lastRow="0" w:firstColumn="0" w:lastColumn="0" w:noHBand="0" w:noVBand="0" w:val="0020"/>
-      </w:tblPr>
-      <w:tblGrid>
-        <w:gridCol w:w="1980"/>
-        <w:gridCol w:w="1980"/>
-        <w:gridCol w:w="1980"/>
-        <w:gridCol w:w="1980"/>
-      </w:tblGrid>
-      <w:tr>
-        <w:trPr>
-          <w:tblHeader w:val="true"/>
-        </w:trPr>
-        <w:tc>
-          <w:tcPr/>
-          <w:p>
-            <w:pPr>
-              <w:pStyle w:val="Compact"/>
-              <w:jc w:val="left"/>
-            </w:pPr>
-            <w:r>
-              <w:t xml:space="preserve">Taskt</w:t>
-            </w:r>
-          </w:p>
-        </w:tc>
-        <w:tc>
-          <w:tcPr/>
-          <w:p>
-            <w:pPr>
-              <w:pStyle w:val="Compact"/>
-              <w:jc w:val="left"/>
-            </w:pPr>
-            <w:r>
-              <w:t xml:space="preserve">Dim</w:t>
-            </w:r>
-          </w:p>
-        </w:tc>
-        <w:tc>
-          <w:tcPr/>
-          <w:p>
-            <w:pPr>
-              <w:pStyle w:val="Compact"/>
-              <w:jc w:val="left"/>
-            </w:pPr>
-            <w:r>
-              <w:t xml:space="preserve">Framework</w:t>
-            </w:r>
-          </w:p>
-        </w:tc>
-        <w:tc>
-          <w:tcPr/>
-          <w:p>
-            <w:pPr>
-              <w:pStyle w:val="Compact"/>
-              <w:jc w:val="left"/>
-            </w:pPr>
-            <w:r>
-              <w:t xml:space="preserve">Backbone</w:t>
-            </w:r>
-          </w:p>
-        </w:tc>
-      </w:tr>
-      <w:tr>
-        <w:tc>
-          <w:tcPr/>
-          <w:p>
-            <w:pPr>
-              <w:pStyle w:val="Compact"/>
-              <w:jc w:val="left"/>
-            </w:pPr>
-            <w:r>
-              <w:t xml:space="preserve">Labelfree</w:t>
-            </w:r>
-          </w:p>
-        </w:tc>
-        <w:tc>
-          <w:tcPr/>
-          <w:p>
-            <w:pPr>
-              <w:pStyle w:val="Compact"/>
-              <w:jc w:val="left"/>
-            </w:pPr>
-            <w:r>
-              <w:t xml:space="preserve">2d</w:t>
-            </w:r>
-          </w:p>
-        </w:tc>
-        <w:tc>
-          <w:tcPr/>
-          <w:p>
-            <w:pPr>
-              <w:pStyle w:val="Compact"/>
-              <w:jc w:val="left"/>
-            </w:pPr>
-            <w:r>
-              <w:t xml:space="preserve">FCN</w:t>
-            </w:r>
-          </w:p>
-        </w:tc>
-        <w:tc>
-          <w:tcPr/>
-          <w:p>
-            <w:pPr>
-              <w:pStyle w:val="Compact"/>
-              <w:jc w:val="left"/>
-            </w:pPr>
-            <w:r>
-              <w:t xml:space="preserve">BasicUNet (monai)/ fnet_nn_2d (mmv_im2im/??)</w:t>
-            </w:r>
-          </w:p>
-        </w:tc>
-      </w:tr>
-      <w:tr>
-        <w:tc>
-          <w:tcPr/>
-          <w:p>
-            <w:pPr>
-              <w:pStyle w:val="Compact"/>
-              <w:jc w:val="left"/>
-            </w:pPr>
-            <w:r>
-              <w:t xml:space="preserve">Labelfree</w:t>
-            </w:r>
-          </w:p>
-        </w:tc>
-        <w:tc>
-          <w:tcPr/>
-          <w:p>
-            <w:pPr>
-              <w:pStyle w:val="Compact"/>
-              <w:jc w:val="left"/>
-            </w:pPr>
-            <w:r>
-              <w:t xml:space="preserve">3d</w:t>
+              <w:t xml:space="preserve">2D</w:t>
             </w:r>
           </w:p>
         </w:tc>
@@ -6249,571 +6143,32 @@
               <w:jc w:val="left"/>
             </w:pPr>
             <w:r>
-              <w:t xml:space="preserve">fnet_nn_3d (mmv_im2im/ or refer to original repo?)</w:t>
-            </w:r>
-          </w:p>
-        </w:tc>
-      </w:tr>
-      <w:tr>
-        <w:tc>
-          <w:tcPr/>
-          <w:p>
-            <w:pPr>
-              <w:pStyle w:val="Compact"/>
-              <w:jc w:val="left"/>
-            </w:pPr>
-            <w:r>
-              <w:t xml:space="preserve">Semantic segmentation</w:t>
-            </w:r>
-          </w:p>
-        </w:tc>
-        <w:tc>
-          <w:tcPr/>
-          <w:p>
-            <w:pPr>
-              <w:pStyle w:val="Compact"/>
-              <w:jc w:val="left"/>
-            </w:pPr>
-            <w:r>
-              <w:t xml:space="preserve">2d</w:t>
-            </w:r>
-          </w:p>
-        </w:tc>
-        <w:tc>
-          <w:tcPr/>
-          <w:p>
-            <w:pPr>
-              <w:pStyle w:val="Compact"/>
-              <w:jc w:val="left"/>
-            </w:pPr>
-            <w:r>
-              <w:t xml:space="preserve">FCN</w:t>
-            </w:r>
-          </w:p>
-        </w:tc>
-        <w:tc>
-          <w:tcPr/>
-          <w:p>
-            <w:pPr>
-              <w:pStyle w:val="Compact"/>
-              <w:jc w:val="left"/>
-            </w:pPr>
-            <w:r>
-              <w:t xml:space="preserve">AttentionUnet (monai)</w:t>
-            </w:r>
-          </w:p>
-        </w:tc>
-      </w:tr>
-      <w:tr>
-        <w:tc>
-          <w:tcPr/>
-          <w:p>
-            <w:pPr>
-              <w:pStyle w:val="Compact"/>
-              <w:jc w:val="left"/>
-            </w:pPr>
-            <w:r>
-              <w:t xml:space="preserve">Semantic segmentation</w:t>
-            </w:r>
-          </w:p>
-        </w:tc>
-        <w:tc>
-          <w:tcPr/>
-          <w:p>
-            <w:pPr>
-              <w:pStyle w:val="Compact"/>
-              <w:jc w:val="left"/>
-            </w:pPr>
-            <w:r>
-              <w:t xml:space="preserve">3d</w:t>
-            </w:r>
-          </w:p>
-        </w:tc>
-        <w:tc>
-          <w:tcPr/>
-          <w:p>
-            <w:pPr>
-              <w:pStyle w:val="Compact"/>
-              <w:jc w:val="left"/>
-            </w:pPr>
-            <w:r>
-              <w:t xml:space="preserve">FCN</w:t>
-            </w:r>
-          </w:p>
-        </w:tc>
-        <w:tc>
-          <w:tcPr/>
-          <w:p>
-            <w:pPr>
-              <w:pStyle w:val="Compact"/>
-              <w:jc w:val="left"/>
-            </w:pPr>
-            <w:r>
-              <w:t xml:space="preserve">DynUnet (monai)</w:t>
-            </w:r>
-          </w:p>
-        </w:tc>
-      </w:tr>
-      <w:tr>
-        <w:tc>
-          <w:tcPr/>
-          <w:p>
-            <w:pPr>
-              <w:pStyle w:val="Compact"/>
-              <w:jc w:val="left"/>
-            </w:pPr>
-            <w:r>
-              <w:t xml:space="preserve">Instance segmentation</w:t>
-            </w:r>
-          </w:p>
-        </w:tc>
-        <w:tc>
-          <w:tcPr/>
-          <w:p>
-            <w:pPr>
-              <w:pStyle w:val="Compact"/>
-              <w:jc w:val="left"/>
-            </w:pPr>
-            <w:r>
-              <w:t xml:space="preserve">2d</w:t>
-            </w:r>
-          </w:p>
-        </w:tc>
-        <w:tc>
-          <w:tcPr/>
-          <w:p>
-            <w:pPr>
-              <w:pStyle w:val="Compact"/>
-              <w:jc w:val="left"/>
-            </w:pPr>
-            <w:r>
-              <w:t xml:space="preserve">EmbedSeg</w:t>
-            </w:r>
-          </w:p>
-        </w:tc>
-        <w:tc>
-          <w:tcPr/>
-          <w:p>
-            <w:pPr>
-              <w:pStyle w:val="Compact"/>
-              <w:jc w:val="left"/>
-            </w:pPr>
-            <w:r>
-              <w:t xml:space="preserve">BranchedERFNet_2d (mmv_im2im)</w:t>
-            </w:r>
-          </w:p>
-        </w:tc>
-      </w:tr>
-      <w:tr>
-        <w:tc>
-          <w:tcPr/>
-          <w:p>
-            <w:pPr>
-              <w:pStyle w:val="Compact"/>
-              <w:jc w:val="left"/>
-            </w:pPr>
-            <w:r>
-              <w:t xml:space="preserve">Instance segmentation</w:t>
-            </w:r>
-          </w:p>
-        </w:tc>
-        <w:tc>
-          <w:tcPr/>
-          <w:p>
-            <w:pPr>
-              <w:pStyle w:val="Compact"/>
-              <w:jc w:val="left"/>
-            </w:pPr>
-            <w:r>
-              <w:t xml:space="preserve">3d</w:t>
-            </w:r>
-          </w:p>
-        </w:tc>
-        <w:tc>
-          <w:tcPr/>
-          <w:p>
-            <w:pPr>
-              <w:pStyle w:val="Compact"/>
-              <w:jc w:val="left"/>
-            </w:pPr>
-            <w:r>
-              <w:t xml:space="preserve">EmbedSeg</w:t>
-            </w:r>
-          </w:p>
-        </w:tc>
-        <w:tc>
-          <w:tcPr/>
-          <w:p>
-            <w:pPr>
-              <w:pStyle w:val="Compact"/>
-              <w:jc w:val="left"/>
-            </w:pPr>
-            <w:r>
-              <w:t xml:space="preserve">UNet3D (aicsmlsegment)</w:t>
-            </w:r>
-          </w:p>
-        </w:tc>
-      </w:tr>
-      <w:tr>
-        <w:tc>
-          <w:tcPr/>
-          <w:p>
-            <w:pPr>
-              <w:pStyle w:val="Compact"/>
-              <w:jc w:val="left"/>
-            </w:pPr>
-            <w:r>
-              <w:t xml:space="preserve">Unsupervised semantic segmentation</w:t>
-            </w:r>
-          </w:p>
-        </w:tc>
-        <w:tc>
-          <w:tcPr/>
-          <w:p>
-            <w:pPr>
-              <w:pStyle w:val="Compact"/>
-              <w:jc w:val="left"/>
-            </w:pPr>
-            <w:r>
-              <w:t xml:space="preserve">2d</w:t>
-            </w:r>
-          </w:p>
-        </w:tc>
-        <w:tc>
-          <w:tcPr/>
-          <w:p>
-            <w:pPr>
-              <w:pStyle w:val="Compact"/>
-              <w:jc w:val="left"/>
-            </w:pPr>
-            <w:r>
-              <w:t xml:space="preserve">Cyclegan</w:t>
-            </w:r>
-          </w:p>
-        </w:tc>
-        <w:tc>
-          <w:tcPr/>
-          <w:p>
-            <w:pPr>
-              <w:pStyle w:val="Compact"/>
-              <w:jc w:val="left"/>
-            </w:pPr>
-            <w:r>
-              <w:t xml:space="preserve">AttentionUnet (monai)</w:t>
-            </w:r>
-          </w:p>
-        </w:tc>
-      </w:tr>
-      <w:tr>
-        <w:tc>
-          <w:tcPr/>
-          <w:p>
-            <w:pPr>
-              <w:pStyle w:val="Compact"/>
-              <w:jc w:val="left"/>
-            </w:pPr>
-            <w:r>
-              <w:t xml:space="preserve">Unsupervised semantic segmentation</w:t>
-            </w:r>
-          </w:p>
-        </w:tc>
-        <w:tc>
-          <w:tcPr/>
-          <w:p>
-            <w:pPr>
-              <w:pStyle w:val="Compact"/>
-              <w:jc w:val="left"/>
-            </w:pPr>
-            <w:r>
-              <w:t xml:space="preserve">3d</w:t>
-            </w:r>
-          </w:p>
-        </w:tc>
-        <w:tc>
-          <w:tcPr/>
-          <w:p>
-            <w:pPr>
-              <w:pStyle w:val="Compact"/>
-              <w:jc w:val="left"/>
-            </w:pPr>
-            <w:r>
-              <w:t xml:space="preserve">Cyclegan</w:t>
-            </w:r>
-          </w:p>
-        </w:tc>
-        <w:tc>
-          <w:tcPr/>
-          <w:p>
-            <w:pPr>
-              <w:pStyle w:val="Compact"/>
-              <w:jc w:val="left"/>
-            </w:pPr>
-            <w:r>
-              <w:t xml:space="preserve">UNet3D (aicsmlsegment)</w:t>
-            </w:r>
-          </w:p>
-        </w:tc>
-      </w:tr>
-      <w:tr>
-        <w:tc>
-          <w:tcPr/>
-          <w:p>
-            <w:pPr>
-              <w:pStyle w:val="Compact"/>
-              <w:jc w:val="left"/>
-            </w:pPr>
-            <w:r>
-              <w:t xml:space="preserve">Synthetic</w:t>
-            </w:r>
-          </w:p>
-        </w:tc>
-        <w:tc>
-          <w:tcPr/>
-          <w:p>
-            <w:pPr>
-              <w:pStyle w:val="Compact"/>
-              <w:jc w:val="left"/>
-            </w:pPr>
-            <w:r>
-              <w:t xml:space="preserve">2d</w:t>
-            </w:r>
-          </w:p>
-        </w:tc>
-        <w:tc>
-          <w:tcPr/>
-          <w:p>
-            <w:pPr>
-              <w:pStyle w:val="Compact"/>
-              <w:jc w:val="left"/>
-            </w:pPr>
-            <w:r>
-              <w:t xml:space="preserve">Pix2pix</w:t>
-            </w:r>
-          </w:p>
-        </w:tc>
-        <w:tc>
-          <w:tcPr/>
-          <w:p>
-            <w:pPr>
-              <w:pStyle w:val="Compact"/>
-              <w:jc w:val="left"/>
-            </w:pPr>
-            <w:r>
-              <w:t xml:space="preserve">AttentionUnet (monai)</w:t>
-            </w:r>
-          </w:p>
-        </w:tc>
-      </w:tr>
-      <w:tr>
-        <w:tc>
-          <w:tcPr/>
-          <w:p>
-            <w:pPr>
-              <w:pStyle w:val="Compact"/>
-              <w:jc w:val="left"/>
-            </w:pPr>
-            <w:r>
-              <w:t xml:space="preserve">Synthetic</w:t>
-            </w:r>
-          </w:p>
-        </w:tc>
-        <w:tc>
-          <w:tcPr/>
-          <w:p>
-            <w:pPr>
-              <w:pStyle w:val="Compact"/>
-              <w:jc w:val="left"/>
-            </w:pPr>
-            <w:r>
-              <w:t xml:space="preserve">3d</w:t>
-            </w:r>
-          </w:p>
-        </w:tc>
-        <w:tc>
-          <w:tcPr/>
-          <w:p>
-            <w:pPr>
-              <w:pStyle w:val="Compact"/>
-              <w:jc w:val="left"/>
-            </w:pPr>
-            <w:r>
-              <w:t xml:space="preserve">Pix2pix</w:t>
-            </w:r>
-          </w:p>
-        </w:tc>
-        <w:tc>
-          <w:tcPr/>
-          <w:p>
-            <w:pPr>
-              <w:pStyle w:val="Compact"/>
-              <w:jc w:val="left"/>
-            </w:pPr>
-            <w:r>
-              <w:t xml:space="preserve">fnet_nn_3d (mmv_im2im/??)</w:t>
-            </w:r>
-          </w:p>
-        </w:tc>
-      </w:tr>
-      <w:tr>
-        <w:tc>
-          <w:tcPr/>
-          <w:p>
-            <w:pPr>
-              <w:pStyle w:val="Compact"/>
-              <w:jc w:val="left"/>
-            </w:pPr>
-            <w:r>
-              <w:t xml:space="preserve">Denoising</w:t>
-            </w:r>
-          </w:p>
-        </w:tc>
-        <w:tc>
-          <w:tcPr/>
-          <w:p>
-            <w:pPr>
-              <w:pStyle w:val="Compact"/>
-              <w:jc w:val="left"/>
-            </w:pPr>
-            <w:r>
-              <w:t xml:space="preserve">3d</w:t>
-            </w:r>
-          </w:p>
-        </w:tc>
-        <w:tc>
-          <w:tcPr/>
-          <w:p>
-            <w:pPr>
-              <w:pStyle w:val="Compact"/>
-              <w:jc w:val="left"/>
-            </w:pPr>
-            <w:r>
-              <w:t xml:space="preserve">FCN</w:t>
-            </w:r>
-          </w:p>
-        </w:tc>
-        <w:tc>
-          <w:tcPr/>
-          <w:p>
-            <w:pPr>
-              <w:pStyle w:val="Compact"/>
-              <w:jc w:val="left"/>
-            </w:pPr>
-            <w:r>
-              <w:t xml:space="preserve">UNet (monai)</w:t>
-            </w:r>
-          </w:p>
-        </w:tc>
-      </w:tr>
-      <w:tr>
-        <w:tc>
-          <w:tcPr/>
-          <w:p>
-            <w:pPr>
-              <w:pStyle w:val="Compact"/>
-              <w:jc w:val="left"/>
-            </w:pPr>
-            <w:r>
-              <w:t xml:space="preserve">Modality transformation</w:t>
-            </w:r>
-          </w:p>
-        </w:tc>
-        <w:tc>
-          <w:tcPr/>
-          <w:p>
-            <w:pPr>
-              <w:pStyle w:val="Compact"/>
-              <w:jc w:val="left"/>
-            </w:pPr>
-            <w:r>
-              <w:t xml:space="preserve">3d</w:t>
-            </w:r>
-          </w:p>
-        </w:tc>
-        <w:tc>
-          <w:tcPr/>
-          <w:p>
-            <w:pPr>
-              <w:pStyle w:val="Compact"/>
-              <w:jc w:val="left"/>
-            </w:pPr>
-            <w:r>
-              <w:t xml:space="preserve">FCN</w:t>
-            </w:r>
-          </w:p>
-        </w:tc>
-        <w:tc>
-          <w:tcPr/>
-          <w:p>
-            <w:pPr>
-              <w:pStyle w:val="Compact"/>
-              <w:jc w:val="left"/>
-            </w:pPr>
-            <w:r>
-              <w:t xml:space="preserve">UNet3D (aicsmlsegment)</w:t>
-            </w:r>
-          </w:p>
-        </w:tc>
-      </w:tr>
-      <w:tr>
-        <w:tc>
-          <w:tcPr/>
-          <w:p>
-            <w:pPr>
-              <w:pStyle w:val="Compact"/>
-              <w:jc w:val="left"/>
-            </w:pPr>
-            <w:r>
-              <w:t xml:space="preserve">Staining transformation</w:t>
-            </w:r>
-          </w:p>
-        </w:tc>
-        <w:tc>
-          <w:tcPr/>
-          <w:p>
-            <w:pPr>
-              <w:pStyle w:val="Compact"/>
-              <w:jc w:val="left"/>
-            </w:pPr>
-            <w:r>
-              <w:t xml:space="preserve">2d</w:t>
-            </w:r>
-          </w:p>
-        </w:tc>
-        <w:tc>
-          <w:tcPr/>
-          <w:p>
-            <w:pPr>
-              <w:pStyle w:val="Compact"/>
-              <w:jc w:val="left"/>
-            </w:pPr>
-            <w:r>
-              <w:t xml:space="preserve">pix2pix</w:t>
-            </w:r>
-          </w:p>
-        </w:tc>
-        <w:tc>
-          <w:tcPr/>
-          <w:p>
-            <w:pPr>
-              <w:pStyle w:val="Compact"/>
-              <w:jc w:val="left"/>
-            </w:pPr>
-            <w:r>
               <w:t xml:space="preserve">predefined_unet</w:t>
             </w:r>
           </w:p>
         </w:tc>
       </w:tr>
     </w:tbl>
-    <w:bookmarkEnd w:id="128"/>
-    <w:bookmarkEnd w:id="129"/>
-    <w:bookmarkStart w:id="132" w:name="discussions"/>
+    <w:bookmarkEnd w:id="121"/>
+    <w:bookmarkEnd w:id="0"/>
+    <w:bookmarkEnd w:id="122"/>
+    <w:bookmarkEnd w:id="123"/>
+    <w:bookmarkStart w:id="132" w:name="methods"/>
     <w:p>
       <w:pPr>
         <w:pStyle w:val="Heading2"/>
       </w:pPr>
       <w:r>
-        <w:t xml:space="preserve">Discussions</w:t>
+        <w:t xml:space="preserve">Methods</w:t>
+      </w:r>
+    </w:p>
+    <w:bookmarkStart w:id="127" w:name="overview-of-the-code-base"/>
+    <w:p>
+      <w:pPr>
+        <w:pStyle w:val="Heading3"/>
+      </w:pPr>
+      <w:r>
+        <w:t xml:space="preserve">Overview of the code base</w:t>
       </w:r>
     </w:p>
     <w:p>
@@ -6821,50 +6176,104 @@
         <w:pStyle w:val="FirstParagraph"/>
       </w:pPr>
       <w:r>
-        <w:t xml:space="preserve">In this work, we presented a new open source Python package</w:t>
-      </w:r>
-      <w:r>
-        <w:t xml:space="preserve"> </w:t>
-      </w:r>
+        <w:t xml:space="preserve">Overall, the package inherited the boilerplate concept from pytorch-lightning (</w:t>
+      </w:r>
+      <w:hyperlink r:id="rId124">
+        <w:r>
+          <w:rPr>
+            <w:rStyle w:val="Hyperlink"/>
+          </w:rPr>
+          <w:t xml:space="preserve">https://www.pytorchlightning.ai/</w:t>
+        </w:r>
+      </w:hyperlink>
+      <w:r>
+        <w:t xml:space="preserve">), and was made fully configurable via yaml files supported by pyrallis (</w:t>
+      </w:r>
+      <w:hyperlink r:id="rId125">
+        <w:r>
+          <w:rPr>
+            <w:rStyle w:val="Hyperlink"/>
+          </w:rPr>
+          <w:t xml:space="preserve">https://github.com/eladrich/pyrallis</w:t>
+        </w:r>
+      </w:hyperlink>
+      <w:r>
+        <w:t xml:space="preserve">), as well as largely employed state-of-the-art DL components from MONAI (</w:t>
+      </w:r>
+      <w:hyperlink r:id="rId126">
+        <w:r>
+          <w:rPr>
+            <w:rStyle w:val="Hyperlink"/>
+          </w:rPr>
+          <w:t xml:space="preserve">https://monai.io/</w:t>
+        </w:r>
+      </w:hyperlink>
+      <w:r>
+        <w:t xml:space="preserve">). The three key parts in the package: mmv_im2im.models, mmv_im2im.data_modules, and Trainers, will be further described below.</w:t>
+      </w:r>
+    </w:p>
+    <w:bookmarkEnd w:id="127"/>
+    <w:bookmarkStart w:id="129" w:name="main-frameworks-for-mmv_im2im.models"/>
+    <w:p>
+      <w:pPr>
+        <w:pStyle w:val="Heading3"/>
+      </w:pPr>
+      <w:r>
+        <w:t xml:space="preserve">Main frameworks for mmv_im2im.models</w:t>
+      </w:r>
+    </w:p>
+    <w:p>
+      <w:pPr>
+        <w:pStyle w:val="FirstParagraph"/>
+      </w:pPr>
       <w:r>
         <w:rPr>
           <w:iCs/>
           <w:i/>
         </w:rPr>
-        <w:t xml:space="preserve">MMV_Im2Im</w:t>
-      </w:r>
-      <w:r>
-        <w:t xml:space="preserve"> </w:t>
-      </w:r>
-      <w:r>
-        <w:t xml:space="preserve">package for image-to-image transformations in bioimaging applications. We demonstrated the applicability on more than ten different problems or datasets to give biomedical researchers a holistic view of the general image-to-image transformation concepts with diverse examples. This package was not a simple collection of existing methods. Instead, we distilled the knowledge from existing methods and created this generic version with state-of-the-art ML engineering techniques, which made the package easy to understand, easy to use, and easy to extend for future. We hope this package can serve the starting point for other researchers doing AI-based image-to-image transformation research, and eventually build a large shared community in the field of image-to-image transformation for bioimaging.</w:t>
-      </w:r>
-    </w:p>
-    <w:bookmarkStart w:id="130" w:name="X17a2401ba63fd8837ccc9c0ce47ce4bb94f5009"/>
-    <w:p>
-      <w:pPr>
-        <w:pStyle w:val="Heading3"/>
-      </w:pPr>
-      <w:r>
-        <w:t xml:space="preserve">Microscopy images with temporal information</w:t>
-      </w:r>
-    </w:p>
-    <w:bookmarkEnd w:id="130"/>
-    <w:bookmarkStart w:id="131" w:name="further-works"/>
-    <w:p>
-      <w:pPr>
-        <w:pStyle w:val="Heading3"/>
-      </w:pPr>
-      <w:r>
-        <w:t xml:space="preserve">Further works</w:t>
-      </w:r>
-    </w:p>
-    <w:p>
-      <w:pPr>
-        <w:pStyle w:val="FirstParagraph"/>
-      </w:pPr>
-      <w:r>
-        <w:t xml:space="preserve">One of main directions for extending</w:t>
+        <w:t xml:space="preserve">mmv_im2im.models</w:t>
+      </w:r>
+      <w:r>
+        <w:t xml:space="preserve"> </w:t>
+      </w:r>
+      <w:r>
+        <w:t xml:space="preserve">is the core module defining the DL framework for your problem, where we can instantiate the neural network architecture and define what to do before training starts, what to do in each training and validation step, what to do at the end of each epoch, etc.. All implemented following the same lightning module from pytorch-lightning, which makes the code very easy to read, to understand, and even to extend.</w:t>
+      </w:r>
+    </w:p>
+    <w:p>
+      <w:pPr>
+        <w:pStyle w:val="BodyText"/>
+      </w:pPr>
+      <w:r>
+        <w:t xml:space="preserve">In general, there are mainly four major DL frameworks that could be applied to microscopy image-to-image transformation: supervised learning with a fully convolutional networks (FCN) type models, supervised learning with pix2pix type models, unsupervised learning to learn mapping between visual domains, and Self2Self-type self-supervised learning</w:t>
+      </w:r>
+      <w:r>
+        <w:t xml:space="preserve"> </w:t>
+      </w:r>
+      <w:r>
+        <w:t xml:space="preserve">[</w:t>
+      </w:r>
+      <w:hyperlink w:anchor="ref-tuObtXMR">
+        <w:r>
+          <w:rPr>
+            <w:rStyle w:val="Hyperlink"/>
+          </w:rPr>
+          <w:t xml:space="preserve">43</w:t>
+        </w:r>
+      </w:hyperlink>
+      <w:r>
+        <w:t xml:space="preserve">]</w:t>
+      </w:r>
+      <w:r>
+        <w:t xml:space="preserve">. The major difference between FCN based supervised learning and pix2pix based supervised learning is that the pix2pix framework extends an FCN model with an adversarial head as a discriminator to further improves the realism of the prediction. The major difference between the unsupervised framework and the self-supervised framework is that the unsupervised methods still requires examples of the target images, even though the source images and target images do not need to be from the same sample or pixel-wise aligned. But, the self-supervised framework would only need the original images, which could be really helpful when it is impossible to acquire the target images (e.g., there is no truely noise-free or artifact-free image).</w:t>
+      </w:r>
+    </w:p>
+    <w:p>
+      <w:pPr>
+        <w:pStyle w:val="BodyText"/>
+      </w:pPr>
+      <w:r>
+        <w:t xml:space="preserve">Currently, for supervised frameworks, both the FCN-type and pix2pix-type are well supported in the</w:t>
       </w:r>
       <w:r>
         <w:t xml:space="preserve"> </w:t>
@@ -6880,7 +6289,30 @@
         <w:t xml:space="preserve"> </w:t>
       </w:r>
       <w:r>
-        <w:t xml:space="preserve">is to pre-pack common bioimaging datasets as a</w:t>
+        <w:t xml:space="preserve">package. Since our package is designed in a very generic way, it is possible to continuously expand the functionalities when available (ideally with community contributions). For example, diffusion models</w:t>
+      </w:r>
+      <w:r>
+        <w:t xml:space="preserve"> </w:t>
+      </w:r>
+      <w:r>
+        <w:t xml:space="preserve">[</w:t>
+      </w:r>
+      <w:hyperlink w:anchor="ref-1A3yurr7m">
+        <w:r>
+          <w:rPr>
+            <w:rStyle w:val="Hyperlink"/>
+          </w:rPr>
+          <w:t xml:space="preserve">44</w:t>
+        </w:r>
+      </w:hyperlink>
+      <w:r>
+        <w:t xml:space="preserve">]</w:t>
+      </w:r>
+      <w:r>
+        <w:t xml:space="preserve"> </w:t>
+      </w:r>
+      <w:r>
+        <w:t xml:space="preserve">can be thought of a modern extension of the pix2pix-type framework and therefore are within our horizon to include into</w:t>
       </w:r>
       <w:r>
         <w:t xml:space="preserve"> </w:t>
@@ -6890,58 +6322,12 @@
           <w:iCs/>
           <w:i/>
         </w:rPr>
-        <w:t xml:space="preserve">Dataset</w:t>
-      </w:r>
-      <w:r>
-        <w:t xml:space="preserve"> </w:t>
-      </w:r>
-      <w:r>
-        <w:t xml:space="preserve">module, so that DL researchers can use for algorithm development and benchmarking, and new users can easily use for learning microscopy image-to-image transformation. We will continue improving the functionalities of the package, such as supporting more models and methods, such as diffusion based models</w:t>
-      </w:r>
-      <w:r>
-        <w:t xml:space="preserve"> </w:t>
-      </w:r>
-      <w:r>
-        <w:t xml:space="preserve">[</w:t>
-      </w:r>
-      <w:hyperlink w:anchor="ref-1A3yurr7m">
-        <w:r>
-          <w:rPr>
-            <w:rStyle w:val="Hyperlink"/>
-          </w:rPr>
-          <w:t xml:space="preserve">44</w:t>
-        </w:r>
-      </w:hyperlink>
-      <w:r>
-        <w:t xml:space="preserve">]</w:t>
-      </w:r>
-      <w:r>
-        <w:t xml:space="preserve">, unsupervised denoising</w:t>
-      </w:r>
-      <w:r>
-        <w:t xml:space="preserve"> </w:t>
-      </w:r>
-      <w:r>
-        <w:t xml:space="preserve">[</w:t>
-      </w:r>
-      <w:hyperlink w:anchor="ref-4vnyY9J9">
-        <w:r>
-          <w:rPr>
-            <w:rStyle w:val="Hyperlink"/>
-          </w:rPr>
-          <w:t xml:space="preserve">41</w:t>
-        </w:r>
-      </w:hyperlink>
-      <w:r>
-        <w:t xml:space="preserve">]</w:t>
-      </w:r>
-      <w:r>
-        <w:t xml:space="preserve"> </w:t>
-      </w:r>
-      <w:r>
-        <w:t xml:space="preserve">or Imaginaire (</w:t>
-      </w:r>
-      <w:hyperlink r:id="rId124">
+        <w:t xml:space="preserve">MMV_Im2Im</w:t>
+      </w:r>
+      <w:r>
+        <w:t xml:space="preserve">. For the unsupervised framework, only CycleGAN-type methods are supported. We are planning to extend the unsupervised framework with Imaginaire (</w:t>
+      </w:r>
+      <w:hyperlink r:id="rId128">
         <w:r>
           <w:rPr>
             <w:rStyle w:val="Hyperlink"/>
@@ -6950,7 +6336,7 @@
         </w:r>
       </w:hyperlink>
       <w:r>
-        <w:t xml:space="preserve">). Besides, we also plan to develop two auxillary packages</w:t>
+        <w:t xml:space="preserve">), which will greatly extend the applicability of</w:t>
       </w:r>
       <w:r>
         <w:t xml:space="preserve"> </w:t>
@@ -6960,13 +6346,31 @@
           <w:iCs/>
           <w:i/>
         </w:rPr>
-        <w:t xml:space="preserve">MMV_Im2Im_Auto</w:t>
-      </w:r>
-      <w:r>
-        <w:t xml:space="preserve"> </w:t>
-      </w:r>
-      <w:r>
-        <w:t xml:space="preserve">and</w:t>
+        <w:t xml:space="preserve">MMV_Im2Im</w:t>
+      </w:r>
+      <w:r>
+        <w:t xml:space="preserve"> </w:t>
+      </w:r>
+      <w:r>
+        <w:t xml:space="preserve">(e.g., learning the transformation from one single image to another single image or one set of images to another set of images). Meanwhile, supporting the self-supervised framework will be our next major milestone.</w:t>
+      </w:r>
+    </w:p>
+    <w:bookmarkEnd w:id="129"/>
+    <w:bookmarkStart w:id="130" w:name="Xd5fcd2095fd9d5f9a975e5376876c054cf8315a"/>
+    <w:p>
+      <w:pPr>
+        <w:pStyle w:val="Heading3"/>
+      </w:pPr>
+      <w:r>
+        <w:t xml:space="preserve">Customized mmv_im2im.data_modules for bioimaging applications</w:t>
+      </w:r>
+    </w:p>
+    <w:p>
+      <w:pPr>
+        <w:pStyle w:val="FirstParagraph"/>
+      </w:pPr>
+      <w:r>
+        <w:t xml:space="preserve">The</w:t>
       </w:r>
       <w:r>
         <w:t xml:space="preserve"> </w:t>
@@ -6976,10 +6380,43 @@
           <w:iCs/>
           <w:i/>
         </w:rPr>
-        <w:t xml:space="preserve">MMV_Im2Im_Active</w:t>
-      </w:r>
-      <w:r>
-        <w:t xml:space="preserve">. In specific, when you have a reasonable amount of training data, MMV_Im2Im_Auto will take advantage of the fact that</w:t>
+        <w:t xml:space="preserve">data_modules</w:t>
+      </w:r>
+      <w:r>
+        <w:t xml:space="preserve"> </w:t>
+      </w:r>
+      <w:r>
+        <w:t xml:space="preserve">implements a general module for data handling for all differnet frameworks mentioned above, from how to load the data to how to set up the dataloader for training and validation. Different people may prefer to organize their training data in different ways, such as using csv to organize input and the corresponding ground truth, or making different folders (e.g. </w:t>
+      </w:r>
+      <w:r>
+        <w:t xml:space="preserve">“</w:t>
+      </w:r>
+      <w:r>
+        <w:t xml:space="preserve">image</w:t>
+      </w:r>
+      <w:r>
+        <w:t xml:space="preserve">”</w:t>
+      </w:r>
+      <w:r>
+        <w:t xml:space="preserve"> </w:t>
+      </w:r>
+      <w:r>
+        <w:t xml:space="preserve">and</w:t>
+      </w:r>
+      <w:r>
+        <w:t xml:space="preserve"> </w:t>
+      </w:r>
+      <w:r>
+        <w:t xml:space="preserve">“</w:t>
+      </w:r>
+      <w:r>
+        <w:t xml:space="preserve">ground_truth</w:t>
+      </w:r>
+      <w:r>
+        <w:t xml:space="preserve">”</w:t>
+      </w:r>
+      <w:r>
+        <w:t xml:space="preserve">) with input and the corresponding ground truth sharing the same file name, etc.. Or some people may prefer to do a random train/validation split, while others like to pre-split train and validation into different folders, etc.. Currently, the</w:t>
       </w:r>
       <w:r>
         <w:t xml:space="preserve"> </w:t>
@@ -6989,13 +6426,13 @@
           <w:iCs/>
           <w:i/>
         </w:rPr>
-        <w:t xml:space="preserve">MMV_Im2Im</w:t>
-      </w:r>
-      <w:r>
-        <w:t xml:space="preserve"> </w:t>
-      </w:r>
-      <w:r>
-        <w:t xml:space="preserve">is fully configurable with yaml files, and automatically generate a set of potentially good configurations, then find the optimal solution for you by cross validation. On the other hand, when you only have very limited training data, or even with only pseudo ground truth,</w:t>
+        <w:t xml:space="preserve">data_module</w:t>
+      </w:r>
+      <w:r>
+        <w:t xml:space="preserve"> </w:t>
+      </w:r>
+      <w:r>
+        <w:t xml:space="preserve">in</w:t>
       </w:r>
       <w:r>
         <w:t xml:space="preserve"> </w:t>
@@ -7005,56 +6442,13 @@
           <w:iCs/>
           <w:i/>
         </w:rPr>
-        <w:t xml:space="preserve">MMV_Im2Im_Active</w:t>
-      </w:r>
-      <w:r>
-        <w:t xml:space="preserve"> </w:t>
-      </w:r>
-      <w:r>
-        <w:t xml:space="preserve">will help to build preliminary models from the limited training data, and gradually refine the model with human-in-the-loop by active learning</w:t>
-      </w:r>
-      <w:r>
-        <w:t xml:space="preserve"> </w:t>
-      </w:r>
-      <w:r>
-        <w:t xml:space="preserve">[</w:t>
-      </w:r>
-      <w:hyperlink w:anchor="ref-jM3v1UjQ">
-        <w:r>
-          <w:rPr>
-            <w:rStyle w:val="Hyperlink"/>
-          </w:rPr>
-          <w:t xml:space="preserve">19</w:t>
-        </w:r>
-      </w:hyperlink>
-      <w:r>
-        <w:t xml:space="preserve">]</w:t>
-      </w:r>
-      <w:r>
-        <w:t xml:space="preserve">. All the packages will also be wrapped into napari plugins</w:t>
-      </w:r>
-      <w:r>
-        <w:t xml:space="preserve"> </w:t>
-      </w:r>
-      <w:r>
-        <w:t xml:space="preserve">[</w:t>
-      </w:r>
-      <w:hyperlink w:anchor="ref-YEMgt2T4">
-        <w:r>
-          <w:rPr>
-            <w:rStyle w:val="Hyperlink"/>
-          </w:rPr>
-          <w:t xml:space="preserve">45</w:t>
-        </w:r>
-      </w:hyperlink>
-      <w:r>
-        <w:t xml:space="preserve">]</w:t>
-      </w:r>
-      <w:r>
-        <w:t xml:space="preserve"> </w:t>
-      </w:r>
-      <w:r>
-        <w:t xml:space="preserve">to allow no-code operation and therefore be more friendly to users without experience in programming.</w:t>
+        <w:t xml:space="preserve">MMV_Im2Im</w:t>
+      </w:r>
+      <w:r>
+        <w:t xml:space="preserve"> </w:t>
+      </w:r>
+      <w:r>
+        <w:t xml:space="preserve">supports four different ways of data loading, where we try to cover as many common scenario as possible, so that everyone will feel comfortable using it.</w:t>
       </w:r>
     </w:p>
     <w:p>
@@ -7062,33 +6456,44 @@
         <w:pStyle w:val="BodyText"/>
       </w:pPr>
       <w:r>
-        <w:t xml:space="preserve">Another type of microscopy image analysis problem related to image to image transformation is image registration, where we learn how to transform the</w:t>
-      </w:r>
-      <w:r>
-        <w:t xml:space="preserve"> </w:t>
-      </w:r>
-      <w:r>
-        <w:t xml:space="preserve">“</w:t>
-      </w:r>
-      <w:r>
-        <w:t xml:space="preserve">floating</w:t>
-      </w:r>
-      <w:r>
-        <w:t xml:space="preserve">”</w:t>
-      </w:r>
-      <w:r>
-        <w:t xml:space="preserve"> </w:t>
-      </w:r>
-      <w:r>
-        <w:t xml:space="preserve">image spatially so that it is optimally aligned with the refernece image in the physcially space. Elastix … image-to-image transformation without well aligned training data.</w:t>
-      </w:r>
-    </w:p>
-    <w:p>
-      <w:pPr>
-        <w:pStyle w:val="BodyText"/>
-      </w:pPr>
-      <w:r>
-        <w:t xml:space="preserve">Beyond</w:t>
+        <w:t xml:space="preserve">A big challenge in the dataloader in bioimaging applications is that there could be not only a large amount of files, but also files of very large sizes. To deal with each individual large image, we used the delayed loading from aicsimageio for efficient image reading. Besides, we adopted the PersistentDataloader from MONAI to further optimize the efficiency. In specific, after loading a large image and running through all the deterministic operations, like intensity normalization or spatial padding, the PersistentDataLoader will pickle and save the data in a temporary folder, to avoid repeating the heavy computation on large files in each training iteration. To handle the potentially large number of files, we implemented the data_module with capability of loading only a certain portion of the data into the memory in each epoch and reloading with a different portion every certain number of epochs. By doing this, we were able to efficiently train an instance segmentation model with more than 125K images, where each raw image is about 15MB.</w:t>
+      </w:r>
+    </w:p>
+    <w:bookmarkEnd w:id="130"/>
+    <w:bookmarkStart w:id="131" w:name="X9e0c71f016586d6647654e38ec895a17db04162"/>
+    <w:p>
+      <w:pPr>
+        <w:pStyle w:val="Heading3"/>
+      </w:pPr>
+      <w:r>
+        <w:t xml:space="preserve">State-of-the-art training with the pytorch-lightning Trainer</w:t>
+      </w:r>
+    </w:p>
+    <w:p>
+      <w:pPr>
+        <w:pStyle w:val="FirstParagraph"/>
+      </w:pPr>
+      <w:r>
+        <w:t xml:space="preserve">We fully adopted the Trainer from pytorch-lightning, which has been widely used by the machine learning community, and wildly tested on both R&amp;D problems and industrial-scale applications. In a nutshell, simply by specifying the training parameters in the yaml file, users can setup multi-GPU training, half-precision training, automatic learning rate finder, automatic batch size finder, early stopping, stochastic weight averaging, etc.. This allows users to focus on the research problems without worrying about the ML engineering.</w:t>
+      </w:r>
+    </w:p>
+    <w:bookmarkEnd w:id="131"/>
+    <w:bookmarkEnd w:id="132"/>
+    <w:bookmarkStart w:id="134" w:name="discussions"/>
+    <w:p>
+      <w:pPr>
+        <w:pStyle w:val="Heading2"/>
+      </w:pPr>
+      <w:r>
+        <w:t xml:space="preserve">Discussions</w:t>
+      </w:r>
+    </w:p>
+    <w:p>
+      <w:pPr>
+        <w:pStyle w:val="FirstParagraph"/>
+      </w:pPr>
+      <w:r>
+        <w:t xml:space="preserve">In this work, we presented a new open source Python package</w:t>
       </w:r>
       <w:r>
         <w:t xml:space="preserve"> </w:t>
@@ -7101,7 +6506,27 @@
         <w:t xml:space="preserve">MMV_Im2Im</w:t>
       </w:r>
       <w:r>
-        <w:t xml:space="preserve">, we hope to build develop similar package for other problems (without re-inventing wheels). For example, as we mentioned in the instance segmentation application, Mask-RCNN type models are also very powerful instance segmentation methods and, in theory, can also be generalized beyond 2D images. However, Mask-RCNN would fit more to a detection framework, instead of image-to-image transformation. It will be supported in our</w:t>
+        <w:t xml:space="preserve"> </w:t>
+      </w:r>
+      <w:r>
+        <w:t xml:space="preserve">package for image-to-image transformations in bioimaging applications. We demonstrated the applicability on more than ten different problems or datasets to give biomedical researchers a holistic view of the general image-to-image transformation concepts with diverse examples. This package was not a simple collection of existing methods. Instead, we distilled the knowledge from existing methods and created this generic version with state-of-the-art ML engineering techniques, which made the package easy to understand, easy to use, and easy to extend for future. We hope this package can serve the starting point for other researchers doing AI-based image-to-image transformation research, and eventually build a large shared community in the field of image-to-image transformation for bioimaging.</w:t>
+      </w:r>
+    </w:p>
+    <w:bookmarkStart w:id="133" w:name="further-works"/>
+    <w:p>
+      <w:pPr>
+        <w:pStyle w:val="Heading3"/>
+      </w:pPr>
+      <w:r>
+        <w:t xml:space="preserve">Further works</w:t>
+      </w:r>
+    </w:p>
+    <w:p>
+      <w:pPr>
+        <w:pStyle w:val="FirstParagraph"/>
+      </w:pPr>
+      <w:r>
+        <w:t xml:space="preserve">One of main directions for extending</w:t>
       </w:r>
       <w:r>
         <w:t xml:space="preserve"> </w:t>
@@ -7111,6 +6536,288 @@
           <w:iCs/>
           <w:i/>
         </w:rPr>
+        <w:t xml:space="preserve">MMV_Im2Im</w:t>
+      </w:r>
+      <w:r>
+        <w:t xml:space="preserve"> </w:t>
+      </w:r>
+      <w:r>
+        <w:t xml:space="preserve">is to pre-pack common bioimaging datasets as a</w:t>
+      </w:r>
+      <w:r>
+        <w:t xml:space="preserve"> </w:t>
+      </w:r>
+      <w:r>
+        <w:rPr>
+          <w:iCs/>
+          <w:i/>
+        </w:rPr>
+        <w:t xml:space="preserve">Dataset</w:t>
+      </w:r>
+      <w:r>
+        <w:t xml:space="preserve"> </w:t>
+      </w:r>
+      <w:r>
+        <w:t xml:space="preserve">module, so that DL researchers can use for algorithm development and benchmarking, and new users can easily use for learning microscopy image-to-image transformation. We will continue improving the functionalities of the package, such as supporting more models and methods, such as diffusion based models</w:t>
+      </w:r>
+      <w:r>
+        <w:t xml:space="preserve"> </w:t>
+      </w:r>
+      <w:r>
+        <w:t xml:space="preserve">[</w:t>
+      </w:r>
+      <w:hyperlink w:anchor="ref-1A3yurr7m">
+        <w:r>
+          <w:rPr>
+            <w:rStyle w:val="Hyperlink"/>
+          </w:rPr>
+          <w:t xml:space="preserve">44</w:t>
+        </w:r>
+      </w:hyperlink>
+      <w:r>
+        <w:t xml:space="preserve">]</w:t>
+      </w:r>
+      <w:r>
+        <w:t xml:space="preserve">, unsupervised denoising</w:t>
+      </w:r>
+      <w:r>
+        <w:t xml:space="preserve"> </w:t>
+      </w:r>
+      <w:r>
+        <w:t xml:space="preserve">[</w:t>
+      </w:r>
+      <w:hyperlink w:anchor="ref-4vnyY9J9">
+        <w:r>
+          <w:rPr>
+            <w:rStyle w:val="Hyperlink"/>
+          </w:rPr>
+          <w:t xml:space="preserve">41</w:t>
+        </w:r>
+      </w:hyperlink>
+      <w:r>
+        <w:t xml:space="preserve">]</w:t>
+      </w:r>
+      <w:r>
+        <w:t xml:space="preserve"> </w:t>
+      </w:r>
+      <w:r>
+        <w:t xml:space="preserve">or Imaginaire (</w:t>
+      </w:r>
+      <w:hyperlink r:id="rId128">
+        <w:r>
+          <w:rPr>
+            <w:rStyle w:val="Hyperlink"/>
+          </w:rPr>
+          <w:t xml:space="preserve">https://github.com/NVlabs/imaginaire</w:t>
+        </w:r>
+      </w:hyperlink>
+      <w:r>
+        <w:t xml:space="preserve">). Besides, we also plan to develop two auxillary packages</w:t>
+      </w:r>
+      <w:r>
+        <w:t xml:space="preserve"> </w:t>
+      </w:r>
+      <w:r>
+        <w:rPr>
+          <w:iCs/>
+          <w:i/>
+        </w:rPr>
+        <w:t xml:space="preserve">MMV_Im2Im_Auto</w:t>
+      </w:r>
+      <w:r>
+        <w:t xml:space="preserve"> </w:t>
+      </w:r>
+      <w:r>
+        <w:t xml:space="preserve">and</w:t>
+      </w:r>
+      <w:r>
+        <w:t xml:space="preserve"> </w:t>
+      </w:r>
+      <w:r>
+        <w:rPr>
+          <w:iCs/>
+          <w:i/>
+        </w:rPr>
+        <w:t xml:space="preserve">MMV_Im2Im_Active</w:t>
+      </w:r>
+      <w:r>
+        <w:t xml:space="preserve">. In specific, when you have a reasonable amount of training data, MMV_Im2Im_Auto will take advantage of the fact that</w:t>
+      </w:r>
+      <w:r>
+        <w:t xml:space="preserve"> </w:t>
+      </w:r>
+      <w:r>
+        <w:rPr>
+          <w:iCs/>
+          <w:i/>
+        </w:rPr>
+        <w:t xml:space="preserve">MMV_Im2Im</w:t>
+      </w:r>
+      <w:r>
+        <w:t xml:space="preserve"> </w:t>
+      </w:r>
+      <w:r>
+        <w:t xml:space="preserve">is fully configurable with yaml files, and automatically generate a set of potentially good configurations, then find the optimal solution for you by cross validation. On the other hand, when you only have very limited training data, or even with only pseudo ground truth,</w:t>
+      </w:r>
+      <w:r>
+        <w:t xml:space="preserve"> </w:t>
+      </w:r>
+      <w:r>
+        <w:rPr>
+          <w:iCs/>
+          <w:i/>
+        </w:rPr>
+        <w:t xml:space="preserve">MMV_Im2Im_Active</w:t>
+      </w:r>
+      <w:r>
+        <w:t xml:space="preserve"> </w:t>
+      </w:r>
+      <w:r>
+        <w:t xml:space="preserve">will help to build preliminary models from the limited training data, and gradually refine the model with human-in-the-loop by active learning</w:t>
+      </w:r>
+      <w:r>
+        <w:t xml:space="preserve"> </w:t>
+      </w:r>
+      <w:r>
+        <w:t xml:space="preserve">[</w:t>
+      </w:r>
+      <w:hyperlink w:anchor="ref-jM3v1UjQ">
+        <w:r>
+          <w:rPr>
+            <w:rStyle w:val="Hyperlink"/>
+          </w:rPr>
+          <w:t xml:space="preserve">19</w:t>
+        </w:r>
+      </w:hyperlink>
+      <w:r>
+        <w:t xml:space="preserve">]</w:t>
+      </w:r>
+      <w:r>
+        <w:t xml:space="preserve">. All the packages will also be wrapped into napari plugins</w:t>
+      </w:r>
+      <w:r>
+        <w:t xml:space="preserve"> </w:t>
+      </w:r>
+      <w:r>
+        <w:t xml:space="preserve">[</w:t>
+      </w:r>
+      <w:hyperlink w:anchor="ref-YEMgt2T4">
+        <w:r>
+          <w:rPr>
+            <w:rStyle w:val="Hyperlink"/>
+          </w:rPr>
+          <w:t xml:space="preserve">45</w:t>
+        </w:r>
+      </w:hyperlink>
+      <w:r>
+        <w:t xml:space="preserve">]</w:t>
+      </w:r>
+      <w:r>
+        <w:t xml:space="preserve"> </w:t>
+      </w:r>
+      <w:r>
+        <w:t xml:space="preserve">to allow no-code operation and therefore be more friendly to users without experience in programming.</w:t>
+      </w:r>
+    </w:p>
+    <w:p>
+      <w:pPr>
+        <w:pStyle w:val="BodyText"/>
+      </w:pPr>
+      <w:r>
+        <w:t xml:space="preserve">The image-to-image transformation frameworks implemented in the current version do not explicitly take temporal information into account. We treat images (2D or 3D) at each time step independently. Thanks for the flexibility of aicsimageio, our package is able to directly read even multi-channel 3D timelapse data (i.e, 5D) during training or inference, if necessary. But, the computation is done at individual time steps. A common method to integrate the temporal context with spatial information is the convolutional recurrent neural network (CRNN)</w:t>
+      </w:r>
+      <w:r>
+        <w:t xml:space="preserve">[</w:t>
+      </w:r>
+      <w:hyperlink w:anchor="ref-s2RBSHdH">
+        <w:r>
+          <w:rPr>
+            <w:rStyle w:val="Hyperlink"/>
+          </w:rPr>
+          <w:t xml:space="preserve">46</w:t>
+        </w:r>
+      </w:hyperlink>
+      <w:r>
+        <w:t xml:space="preserve">]</w:t>
+      </w:r>
+      <w:r>
+        <w:t xml:space="preserve">. The support of CRNN will be part of our future works.</w:t>
+      </w:r>
+    </w:p>
+    <w:p>
+      <w:pPr>
+        <w:pStyle w:val="BodyText"/>
+      </w:pPr>
+      <w:r>
+        <w:t xml:space="preserve">Another type of microscopy image analysis problem related to image to image transformation is image registration, where we learn how to transform the</w:t>
+      </w:r>
+      <w:r>
+        <w:t xml:space="preserve"> </w:t>
+      </w:r>
+      <w:r>
+        <w:t xml:space="preserve">“</w:t>
+      </w:r>
+      <w:r>
+        <w:t xml:space="preserve">floating</w:t>
+      </w:r>
+      <w:r>
+        <w:t xml:space="preserve">”</w:t>
+      </w:r>
+      <w:r>
+        <w:t xml:space="preserve"> </w:t>
+      </w:r>
+      <w:r>
+        <w:t xml:space="preserve">image spatially so that it is optimally aligned with the reference image in the physically space. Recent methods are able to transform the floating image into its registered version through a deep neural networks</w:t>
+      </w:r>
+      <w:r>
+        <w:t xml:space="preserve"> </w:t>
+      </w:r>
+      <w:r>
+        <w:t xml:space="preserve">[</w:t>
+      </w:r>
+      <w:hyperlink w:anchor="ref-1Fh9QLxl9">
+        <w:r>
+          <w:rPr>
+            <w:rStyle w:val="Hyperlink"/>
+          </w:rPr>
+          <w:t xml:space="preserve">47</w:t>
+        </w:r>
+      </w:hyperlink>
+      <w:r>
+        <w:t xml:space="preserve">]</w:t>
+      </w:r>
+      <w:r>
+        <w:t xml:space="preserve">. This will be another important direction for future extension.</w:t>
+      </w:r>
+    </w:p>
+    <w:p>
+      <w:pPr>
+        <w:pStyle w:val="BodyText"/>
+      </w:pPr>
+      <w:r>
+        <w:t xml:space="preserve">Beyond</w:t>
+      </w:r>
+      <w:r>
+        <w:t xml:space="preserve"> </w:t>
+      </w:r>
+      <w:r>
+        <w:rPr>
+          <w:iCs/>
+          <w:i/>
+        </w:rPr>
+        <w:t xml:space="preserve">MMV_Im2Im</w:t>
+      </w:r>
+      <w:r>
+        <w:t xml:space="preserve">, we hope to build develop similar package for other problems (without re-inventing wheels). For example, as we mentioned in the instance segmentation application, Mask-RCNN type models are also very powerful instance segmentation methods and, in theory, can also be generalized beyond 2D images. However, Mask-RCNN would fit more to a detection framework, instead of image-to-image transformation. It will be supported in our</w:t>
+      </w:r>
+      <w:r>
+        <w:t xml:space="preserve"> </w:t>
+      </w:r>
+      <w:r>
+        <w:rPr>
+          <w:iCs/>
+          <w:i/>
+        </w:rPr>
         <w:t xml:space="preserve">MMV_NDet</w:t>
       </w:r>
       <w:r>
@@ -7120,9 +6827,9 @@
         <w:t xml:space="preserve">(NDet = N-dimensional detection) package, currently under development.</w:t>
       </w:r>
     </w:p>
-    <w:bookmarkEnd w:id="131"/>
-    <w:bookmarkEnd w:id="132"/>
-    <w:bookmarkStart w:id="133" w:name="code-availability-and-requirements"/>
+    <w:bookmarkEnd w:id="133"/>
+    <w:bookmarkEnd w:id="134"/>
+    <w:bookmarkStart w:id="135" w:name="code-availability-and-requirements"/>
     <w:p>
       <w:pPr>
         <w:pStyle w:val="Heading2"/>
@@ -7179,8 +6886,8 @@
         <w:t xml:space="preserve">License: MIT license</w:t>
       </w:r>
     </w:p>
-    <w:bookmarkEnd w:id="133"/>
-    <w:bookmarkStart w:id="134" w:name="data-availability"/>
+    <w:bookmarkEnd w:id="135"/>
+    <w:bookmarkStart w:id="136" w:name="data-availability"/>
     <w:p>
       <w:pPr>
         <w:pStyle w:val="Heading2"/>
@@ -8110,8 +7817,8 @@
         <w:t xml:space="preserve">. In our three experiments, we always used the IHC image as the input, and used standard hematoxylin stain image, mpIF nuclear image and mpIF LAP2beta image as ground truth, correspondingly.</w:t>
       </w:r>
     </w:p>
-    <w:bookmarkEnd w:id="134"/>
-    <w:bookmarkStart w:id="135" w:name="conflict-of-interest"/>
+    <w:bookmarkEnd w:id="136"/>
+    <w:bookmarkStart w:id="137" w:name="conflict-of-interest"/>
     <w:p>
       <w:pPr>
         <w:pStyle w:val="Heading2"/>
@@ -8128,8 +7835,8 @@
         <w:t xml:space="preserve">The authors report no conflict of interest.</w:t>
       </w:r>
     </w:p>
-    <w:bookmarkEnd w:id="135"/>
-    <w:bookmarkStart w:id="136" w:name="acknowledgments"/>
+    <w:bookmarkEnd w:id="137"/>
+    <w:bookmarkStart w:id="138" w:name="acknowledgments"/>
     <w:p>
       <w:pPr>
         <w:pStyle w:val="Heading2"/>
@@ -8146,8 +7853,8 @@
         <w:t xml:space="preserve">We would like to thank the MONAI team for their support in our process of development, and the aicsimageio team for advice on how to integrate aicsimageio into the package. This work is supported by the Federal Ministry of Education and Research (Bundesministerium für Bildung und Forschung, BMBF) under the funding reference 161L0272.</w:t>
       </w:r>
     </w:p>
-    <w:bookmarkEnd w:id="136"/>
-    <w:bookmarkStart w:id="285" w:name="references"/>
+    <w:bookmarkEnd w:id="138"/>
+    <w:bookmarkStart w:id="293" w:name="references"/>
     <w:p>
       <w:pPr>
         <w:pStyle w:val="Heading2"/>
@@ -8156,8 +7863,8 @@
         <w:t xml:space="preserve">References</w:t>
       </w:r>
     </w:p>
-    <w:bookmarkStart w:id="284" w:name="refs"/>
-    <w:bookmarkStart w:id="139" w:name="ref-1O0bopKD"/>
+    <w:bookmarkStart w:id="292" w:name="refs"/>
+    <w:bookmarkStart w:id="141" w:name="ref-1O0bopKD"/>
     <w:p>
       <w:pPr>
         <w:pStyle w:val="Bibliography"/>
@@ -8203,7 +7910,7 @@
       <w:r>
         <w:t xml:space="preserve"> </w:t>
       </w:r>
-      <w:hyperlink r:id="rId137">
+      <w:hyperlink r:id="rId139">
         <w:r>
           <w:rPr>
             <w:rStyle w:val="Hyperlink"/>
@@ -8220,7 +7927,7 @@
       <w:r>
         <w:t xml:space="preserve"> </w:t>
       </w:r>
-      <w:hyperlink r:id="rId138">
+      <w:hyperlink r:id="rId140">
         <w:r>
           <w:rPr>
             <w:rStyle w:val="Hyperlink"/>
@@ -8229,8 +7936,8 @@
         </w:r>
       </w:hyperlink>
     </w:p>
-    <w:bookmarkEnd w:id="139"/>
-    <w:bookmarkStart w:id="142" w:name="ref-LxlUp436"/>
+    <w:bookmarkEnd w:id="141"/>
+    <w:bookmarkStart w:id="144" w:name="ref-LxlUp436"/>
     <w:p>
       <w:pPr>
         <w:pStyle w:val="Bibliography"/>
@@ -8276,7 +7983,7 @@
       <w:r>
         <w:t xml:space="preserve"> </w:t>
       </w:r>
-      <w:hyperlink r:id="rId140">
+      <w:hyperlink r:id="rId142">
         <w:r>
           <w:rPr>
             <w:rStyle w:val="Hyperlink"/>
@@ -8293,7 +8000,7 @@
       <w:r>
         <w:t xml:space="preserve"> </w:t>
       </w:r>
-      <w:hyperlink r:id="rId141">
+      <w:hyperlink r:id="rId143">
         <w:r>
           <w:rPr>
             <w:rStyle w:val="Hyperlink"/>
@@ -8302,8 +8009,8 @@
         </w:r>
       </w:hyperlink>
     </w:p>
-    <w:bookmarkEnd w:id="142"/>
-    <w:bookmarkStart w:id="145" w:name="ref-11chATuF4"/>
+    <w:bookmarkEnd w:id="144"/>
+    <w:bookmarkStart w:id="147" w:name="ref-11chATuF4"/>
     <w:p>
       <w:pPr>
         <w:pStyle w:val="Bibliography"/>
@@ -8349,7 +8056,7 @@
       <w:r>
         <w:t xml:space="preserve"> </w:t>
       </w:r>
-      <w:hyperlink r:id="rId143">
+      <w:hyperlink r:id="rId145">
         <w:r>
           <w:rPr>
             <w:rStyle w:val="Hyperlink"/>
@@ -8366,7 +8073,7 @@
       <w:r>
         <w:t xml:space="preserve"> </w:t>
       </w:r>
-      <w:hyperlink r:id="rId144">
+      <w:hyperlink r:id="rId146">
         <w:r>
           <w:rPr>
             <w:rStyle w:val="Hyperlink"/>
@@ -8375,8 +8082,8 @@
         </w:r>
       </w:hyperlink>
     </w:p>
-    <w:bookmarkEnd w:id="145"/>
-    <w:bookmarkStart w:id="150" w:name="ref-Yq8wZ6hc"/>
+    <w:bookmarkEnd w:id="147"/>
+    <w:bookmarkStart w:id="152" w:name="ref-Yq8wZ6hc"/>
     <w:p>
       <w:pPr>
         <w:pStyle w:val="Bibliography"/>
@@ -8422,7 +8129,7 @@
       <w:r>
         <w:t xml:space="preserve"> </w:t>
       </w:r>
-      <w:hyperlink r:id="rId146">
+      <w:hyperlink r:id="rId148">
         <w:r>
           <w:rPr>
             <w:rStyle w:val="Hyperlink"/>
@@ -8439,7 +8146,7 @@
       <w:r>
         <w:t xml:space="preserve"> </w:t>
       </w:r>
-      <w:hyperlink r:id="rId147">
+      <w:hyperlink r:id="rId149">
         <w:r>
           <w:rPr>
             <w:rStyle w:val="Hyperlink"/>
@@ -8456,7 +8163,7 @@
       <w:r>
         <w:t xml:space="preserve"> </w:t>
       </w:r>
-      <w:hyperlink r:id="rId148">
+      <w:hyperlink r:id="rId150">
         <w:r>
           <w:rPr>
             <w:rStyle w:val="Hyperlink"/>
@@ -8473,7 +8180,7 @@
       <w:r>
         <w:t xml:space="preserve"> </w:t>
       </w:r>
-      <w:hyperlink r:id="rId149">
+      <w:hyperlink r:id="rId151">
         <w:r>
           <w:rPr>
             <w:rStyle w:val="Hyperlink"/>
@@ -8482,8 +8189,8 @@
         </w:r>
       </w:hyperlink>
     </w:p>
-    <w:bookmarkEnd w:id="150"/>
-    <w:bookmarkStart w:id="155" w:name="ref-WwenuBHa"/>
+    <w:bookmarkEnd w:id="152"/>
+    <w:bookmarkStart w:id="157" w:name="ref-WwenuBHa"/>
     <w:p>
       <w:pPr>
         <w:pStyle w:val="Bibliography"/>
@@ -8529,7 +8236,7 @@
       <w:r>
         <w:t xml:space="preserve"> </w:t>
       </w:r>
-      <w:hyperlink r:id="rId151">
+      <w:hyperlink r:id="rId153">
         <w:r>
           <w:rPr>
             <w:rStyle w:val="Hyperlink"/>
@@ -8546,7 +8253,7 @@
       <w:r>
         <w:t xml:space="preserve"> </w:t>
       </w:r>
-      <w:hyperlink r:id="rId152">
+      <w:hyperlink r:id="rId154">
         <w:r>
           <w:rPr>
             <w:rStyle w:val="Hyperlink"/>
@@ -8563,7 +8270,7 @@
       <w:r>
         <w:t xml:space="preserve"> </w:t>
       </w:r>
-      <w:hyperlink r:id="rId153">
+      <w:hyperlink r:id="rId155">
         <w:r>
           <w:rPr>
             <w:rStyle w:val="Hyperlink"/>
@@ -8580,7 +8287,7 @@
       <w:r>
         <w:t xml:space="preserve"> </w:t>
       </w:r>
-      <w:hyperlink r:id="rId154">
+      <w:hyperlink r:id="rId156">
         <w:r>
           <w:rPr>
             <w:rStyle w:val="Hyperlink"/>
@@ -8589,8 +8296,8 @@
         </w:r>
       </w:hyperlink>
     </w:p>
-    <w:bookmarkEnd w:id="155"/>
-    <w:bookmarkStart w:id="160" w:name="ref-wcCVn8av"/>
+    <w:bookmarkEnd w:id="157"/>
+    <w:bookmarkStart w:id="162" w:name="ref-wcCVn8av"/>
     <w:p>
       <w:pPr>
         <w:pStyle w:val="Bibliography"/>
@@ -8636,7 +8343,7 @@
       <w:r>
         <w:t xml:space="preserve"> </w:t>
       </w:r>
-      <w:hyperlink r:id="rId156">
+      <w:hyperlink r:id="rId158">
         <w:r>
           <w:rPr>
             <w:rStyle w:val="Hyperlink"/>
@@ -8653,7 +8360,7 @@
       <w:r>
         <w:t xml:space="preserve"> </w:t>
       </w:r>
-      <w:hyperlink r:id="rId157">
+      <w:hyperlink r:id="rId159">
         <w:r>
           <w:rPr>
             <w:rStyle w:val="Hyperlink"/>
@@ -8670,7 +8377,7 @@
       <w:r>
         <w:t xml:space="preserve"> </w:t>
       </w:r>
-      <w:hyperlink r:id="rId158">
+      <w:hyperlink r:id="rId160">
         <w:r>
           <w:rPr>
             <w:rStyle w:val="Hyperlink"/>
@@ -8687,7 +8394,7 @@
       <w:r>
         <w:t xml:space="preserve"> </w:t>
       </w:r>
-      <w:hyperlink r:id="rId159">
+      <w:hyperlink r:id="rId161">
         <w:r>
           <w:rPr>
             <w:rStyle w:val="Hyperlink"/>
@@ -8696,8 +8403,8 @@
         </w:r>
       </w:hyperlink>
     </w:p>
-    <w:bookmarkEnd w:id="160"/>
-    <w:bookmarkStart w:id="165" w:name="ref-xPgDok51"/>
+    <w:bookmarkEnd w:id="162"/>
+    <w:bookmarkStart w:id="167" w:name="ref-xPgDok51"/>
     <w:p>
       <w:pPr>
         <w:pStyle w:val="Bibliography"/>
@@ -8743,7 +8450,7 @@
       <w:r>
         <w:t xml:space="preserve"> </w:t>
       </w:r>
-      <w:hyperlink r:id="rId161">
+      <w:hyperlink r:id="rId163">
         <w:r>
           <w:rPr>
             <w:rStyle w:val="Hyperlink"/>
@@ -8760,7 +8467,7 @@
       <w:r>
         <w:t xml:space="preserve"> </w:t>
       </w:r>
-      <w:hyperlink r:id="rId162">
+      <w:hyperlink r:id="rId164">
         <w:r>
           <w:rPr>
             <w:rStyle w:val="Hyperlink"/>
@@ -8777,7 +8484,7 @@
       <w:r>
         <w:t xml:space="preserve"> </w:t>
       </w:r>
-      <w:hyperlink r:id="rId163">
+      <w:hyperlink r:id="rId165">
         <w:r>
           <w:rPr>
             <w:rStyle w:val="Hyperlink"/>
@@ -8794,7 +8501,7 @@
       <w:r>
         <w:t xml:space="preserve"> </w:t>
       </w:r>
-      <w:hyperlink r:id="rId164">
+      <w:hyperlink r:id="rId166">
         <w:r>
           <w:rPr>
             <w:rStyle w:val="Hyperlink"/>
@@ -8803,8 +8510,8 @@
         </w:r>
       </w:hyperlink>
     </w:p>
-    <w:bookmarkEnd w:id="165"/>
-    <w:bookmarkStart w:id="168" w:name="ref-UEBDZ3tI"/>
+    <w:bookmarkEnd w:id="167"/>
+    <w:bookmarkStart w:id="170" w:name="ref-UEBDZ3tI"/>
     <w:p>
       <w:pPr>
         <w:pStyle w:val="Bibliography"/>
@@ -8850,7 +8557,7 @@
       <w:r>
         <w:t xml:space="preserve"> </w:t>
       </w:r>
-      <w:hyperlink r:id="rId166">
+      <w:hyperlink r:id="rId168">
         <w:r>
           <w:rPr>
             <w:rStyle w:val="Hyperlink"/>
@@ -8867,7 +8574,7 @@
       <w:r>
         <w:t xml:space="preserve"> </w:t>
       </w:r>
-      <w:hyperlink r:id="rId167">
+      <w:hyperlink r:id="rId169">
         <w:r>
           <w:rPr>
             <w:rStyle w:val="Hyperlink"/>
@@ -8876,8 +8583,8 @@
         </w:r>
       </w:hyperlink>
     </w:p>
-    <w:bookmarkEnd w:id="168"/>
-    <w:bookmarkStart w:id="171" w:name="ref-TutLhFSz"/>
+    <w:bookmarkEnd w:id="170"/>
+    <w:bookmarkStart w:id="173" w:name="ref-TutLhFSz"/>
     <w:p>
       <w:pPr>
         <w:pStyle w:val="Bibliography"/>
@@ -8923,7 +8630,7 @@
       <w:r>
         <w:t xml:space="preserve"> </w:t>
       </w:r>
-      <w:hyperlink r:id="rId169">
+      <w:hyperlink r:id="rId171">
         <w:r>
           <w:rPr>
             <w:rStyle w:val="Hyperlink"/>
@@ -8940,7 +8647,7 @@
       <w:r>
         <w:t xml:space="preserve"> </w:t>
       </w:r>
-      <w:hyperlink r:id="rId170">
+      <w:hyperlink r:id="rId172">
         <w:r>
           <w:rPr>
             <w:rStyle w:val="Hyperlink"/>
@@ -8949,8 +8656,8 @@
         </w:r>
       </w:hyperlink>
     </w:p>
-    <w:bookmarkEnd w:id="171"/>
-    <w:bookmarkStart w:id="174" w:name="ref-K2ugNcVa"/>
+    <w:bookmarkEnd w:id="173"/>
+    <w:bookmarkStart w:id="176" w:name="ref-K2ugNcVa"/>
     <w:p>
       <w:pPr>
         <w:pStyle w:val="Bibliography"/>
@@ -8996,7 +8703,7 @@
       <w:r>
         <w:t xml:space="preserve"> </w:t>
       </w:r>
-      <w:hyperlink r:id="rId172">
+      <w:hyperlink r:id="rId174">
         <w:r>
           <w:rPr>
             <w:rStyle w:val="Hyperlink"/>
@@ -9013,7 +8720,7 @@
       <w:r>
         <w:t xml:space="preserve"> </w:t>
       </w:r>
-      <w:hyperlink r:id="rId173">
+      <w:hyperlink r:id="rId175">
         <w:r>
           <w:rPr>
             <w:rStyle w:val="Hyperlink"/>
@@ -9022,8 +8729,8 @@
         </w:r>
       </w:hyperlink>
     </w:p>
-    <w:bookmarkEnd w:id="174"/>
-    <w:bookmarkStart w:id="176" w:name="ref-QmYuUQ5K"/>
+    <w:bookmarkEnd w:id="176"/>
+    <w:bookmarkStart w:id="178" w:name="ref-QmYuUQ5K"/>
     <w:p>
       <w:pPr>
         <w:pStyle w:val="Bibliography"/>
@@ -9063,7 +8770,7 @@
       <w:r>
         <w:t xml:space="preserve"> </w:t>
       </w:r>
-      <w:hyperlink r:id="rId175">
+      <w:hyperlink r:id="rId177">
         <w:r>
           <w:rPr>
             <w:rStyle w:val="Hyperlink"/>
@@ -9072,8 +8779,8 @@
         </w:r>
       </w:hyperlink>
     </w:p>
-    <w:bookmarkEnd w:id="176"/>
-    <w:bookmarkStart w:id="179" w:name="ref-RuFP3CS3"/>
+    <w:bookmarkEnd w:id="178"/>
+    <w:bookmarkStart w:id="181" w:name="ref-RuFP3CS3"/>
     <w:p>
       <w:pPr>
         <w:pStyle w:val="Bibliography"/>
@@ -9119,7 +8826,7 @@
       <w:r>
         <w:t xml:space="preserve"> </w:t>
       </w:r>
-      <w:hyperlink r:id="rId177">
+      <w:hyperlink r:id="rId179">
         <w:r>
           <w:rPr>
             <w:rStyle w:val="Hyperlink"/>
@@ -9136,7 +8843,7 @@
       <w:r>
         <w:t xml:space="preserve"> </w:t>
       </w:r>
-      <w:hyperlink r:id="rId178">
+      <w:hyperlink r:id="rId180">
         <w:r>
           <w:rPr>
             <w:rStyle w:val="Hyperlink"/>
@@ -9145,8 +8852,8 @@
         </w:r>
       </w:hyperlink>
     </w:p>
-    <w:bookmarkEnd w:id="179"/>
-    <w:bookmarkStart w:id="182" w:name="ref-6wtIu4QY"/>
+    <w:bookmarkEnd w:id="181"/>
+    <w:bookmarkStart w:id="184" w:name="ref-6wtIu4QY"/>
     <w:p>
       <w:pPr>
         <w:pStyle w:val="Bibliography"/>
@@ -9192,7 +8899,7 @@
       <w:r>
         <w:t xml:space="preserve"> </w:t>
       </w:r>
-      <w:hyperlink r:id="rId180">
+      <w:hyperlink r:id="rId182">
         <w:r>
           <w:rPr>
             <w:rStyle w:val="Hyperlink"/>
@@ -9209,7 +8916,7 @@
       <w:r>
         <w:t xml:space="preserve"> </w:t>
       </w:r>
-      <w:hyperlink r:id="rId181">
+      <w:hyperlink r:id="rId183">
         <w:r>
           <w:rPr>
             <w:rStyle w:val="Hyperlink"/>
@@ -9218,8 +8925,8 @@
         </w:r>
       </w:hyperlink>
     </w:p>
-    <w:bookmarkEnd w:id="182"/>
-    <w:bookmarkStart w:id="185" w:name="ref-YbvSvdyB"/>
+    <w:bookmarkEnd w:id="184"/>
+    <w:bookmarkStart w:id="187" w:name="ref-YbvSvdyB"/>
     <w:p>
       <w:pPr>
         <w:pStyle w:val="Bibliography"/>
@@ -9265,7 +8972,7 @@
       <w:r>
         <w:t xml:space="preserve"> </w:t>
       </w:r>
-      <w:hyperlink r:id="rId183">
+      <w:hyperlink r:id="rId185">
         <w:r>
           <w:rPr>
             <w:rStyle w:val="Hyperlink"/>
@@ -9282,7 +8989,7 @@
       <w:r>
         <w:t xml:space="preserve"> </w:t>
       </w:r>
-      <w:hyperlink r:id="rId184">
+      <w:hyperlink r:id="rId186">
         <w:r>
           <w:rPr>
             <w:rStyle w:val="Hyperlink"/>
@@ -9291,8 +8998,8 @@
         </w:r>
       </w:hyperlink>
     </w:p>
-    <w:bookmarkEnd w:id="185"/>
-    <w:bookmarkStart w:id="187" w:name="ref-qzeQFRn9"/>
+    <w:bookmarkEnd w:id="187"/>
+    <w:bookmarkStart w:id="189" w:name="ref-qzeQFRn9"/>
     <w:p>
       <w:pPr>
         <w:pStyle w:val="Bibliography"/>
@@ -9332,7 +9039,7 @@
       <w:r>
         <w:t xml:space="preserve"> </w:t>
       </w:r>
-      <w:hyperlink r:id="rId186">
+      <w:hyperlink r:id="rId188">
         <w:r>
           <w:rPr>
             <w:rStyle w:val="Hyperlink"/>
@@ -9341,8 +9048,8 @@
         </w:r>
       </w:hyperlink>
     </w:p>
-    <w:bookmarkEnd w:id="187"/>
-    <w:bookmarkStart w:id="190" w:name="ref-lt4BNUoG"/>
+    <w:bookmarkEnd w:id="189"/>
+    <w:bookmarkStart w:id="192" w:name="ref-lt4BNUoG"/>
     <w:p>
       <w:pPr>
         <w:pStyle w:val="Bibliography"/>
@@ -9388,7 +9095,7 @@
       <w:r>
         <w:t xml:space="preserve"> </w:t>
       </w:r>
-      <w:hyperlink r:id="rId188">
+      <w:hyperlink r:id="rId190">
         <w:r>
           <w:rPr>
             <w:rStyle w:val="Hyperlink"/>
@@ -9405,7 +9112,7 @@
       <w:r>
         <w:t xml:space="preserve"> </w:t>
       </w:r>
-      <w:hyperlink r:id="rId189">
+      <w:hyperlink r:id="rId191">
         <w:r>
           <w:rPr>
             <w:rStyle w:val="Hyperlink"/>
@@ -9414,8 +9121,8 @@
         </w:r>
       </w:hyperlink>
     </w:p>
-    <w:bookmarkEnd w:id="190"/>
-    <w:bookmarkStart w:id="193" w:name="ref-UU62HYC6"/>
+    <w:bookmarkEnd w:id="192"/>
+    <w:bookmarkStart w:id="195" w:name="ref-UU62HYC6"/>
     <w:p>
       <w:pPr>
         <w:pStyle w:val="Bibliography"/>
@@ -9461,7 +9168,7 @@
       <w:r>
         <w:t xml:space="preserve"> </w:t>
       </w:r>
-      <w:hyperlink r:id="rId191">
+      <w:hyperlink r:id="rId193">
         <w:r>
           <w:rPr>
             <w:rStyle w:val="Hyperlink"/>
@@ -9478,7 +9185,7 @@
       <w:r>
         <w:t xml:space="preserve"> </w:t>
       </w:r>
-      <w:hyperlink r:id="rId192">
+      <w:hyperlink r:id="rId194">
         <w:r>
           <w:rPr>
             <w:rStyle w:val="Hyperlink"/>
@@ -9487,8 +9194,8 @@
         </w:r>
       </w:hyperlink>
     </w:p>
-    <w:bookmarkEnd w:id="193"/>
-    <w:bookmarkStart w:id="195" w:name="ref-gsfWGJKf"/>
+    <w:bookmarkEnd w:id="195"/>
+    <w:bookmarkStart w:id="197" w:name="ref-gsfWGJKf"/>
     <w:p>
       <w:pPr>
         <w:pStyle w:val="Bibliography"/>
@@ -9528,7 +9235,7 @@
       <w:r>
         <w:t xml:space="preserve"> </w:t>
       </w:r>
-      <w:hyperlink r:id="rId194">
+      <w:hyperlink r:id="rId196">
         <w:r>
           <w:rPr>
             <w:rStyle w:val="Hyperlink"/>
@@ -9537,8 +9244,8 @@
         </w:r>
       </w:hyperlink>
     </w:p>
-    <w:bookmarkEnd w:id="195"/>
-    <w:bookmarkStart w:id="198" w:name="ref-jM3v1UjQ"/>
+    <w:bookmarkEnd w:id="197"/>
+    <w:bookmarkStart w:id="200" w:name="ref-jM3v1UjQ"/>
     <w:p>
       <w:pPr>
         <w:pStyle w:val="Bibliography"/>
@@ -9584,7 +9291,7 @@
       <w:r>
         <w:t xml:space="preserve"> </w:t>
       </w:r>
-      <w:hyperlink r:id="rId196">
+      <w:hyperlink r:id="rId198">
         <w:r>
           <w:rPr>
             <w:rStyle w:val="Hyperlink"/>
@@ -9601,7 +9308,7 @@
       <w:r>
         <w:t xml:space="preserve"> </w:t>
       </w:r>
-      <w:hyperlink r:id="rId197">
+      <w:hyperlink r:id="rId199">
         <w:r>
           <w:rPr>
             <w:rStyle w:val="Hyperlink"/>
@@ -9610,8 +9317,8 @@
         </w:r>
       </w:hyperlink>
     </w:p>
-    <w:bookmarkEnd w:id="198"/>
-    <w:bookmarkStart w:id="203" w:name="ref-YuJbg3zO"/>
+    <w:bookmarkEnd w:id="200"/>
+    <w:bookmarkStart w:id="205" w:name="ref-YuJbg3zO"/>
     <w:p>
       <w:pPr>
         <w:pStyle w:val="Bibliography"/>
@@ -9657,7 +9364,7 @@
       <w:r>
         <w:t xml:space="preserve"> </w:t>
       </w:r>
-      <w:hyperlink r:id="rId199">
+      <w:hyperlink r:id="rId201">
         <w:r>
           <w:rPr>
             <w:rStyle w:val="Hyperlink"/>
@@ -9674,7 +9381,7 @@
       <w:r>
         <w:t xml:space="preserve"> </w:t>
       </w:r>
-      <w:hyperlink r:id="rId200">
+      <w:hyperlink r:id="rId202">
         <w:r>
           <w:rPr>
             <w:rStyle w:val="Hyperlink"/>
@@ -9691,7 +9398,7 @@
       <w:r>
         <w:t xml:space="preserve"> </w:t>
       </w:r>
-      <w:hyperlink r:id="rId201">
+      <w:hyperlink r:id="rId203">
         <w:r>
           <w:rPr>
             <w:rStyle w:val="Hyperlink"/>
@@ -9708,7 +9415,7 @@
       <w:r>
         <w:t xml:space="preserve"> </w:t>
       </w:r>
-      <w:hyperlink r:id="rId202">
+      <w:hyperlink r:id="rId204">
         <w:r>
           <w:rPr>
             <w:rStyle w:val="Hyperlink"/>
@@ -9717,8 +9424,8 @@
         </w:r>
       </w:hyperlink>
     </w:p>
-    <w:bookmarkEnd w:id="203"/>
-    <w:bookmarkStart w:id="208" w:name="ref-gPpwGUco"/>
+    <w:bookmarkEnd w:id="205"/>
+    <w:bookmarkStart w:id="210" w:name="ref-gPpwGUco"/>
     <w:p>
       <w:pPr>
         <w:pStyle w:val="Bibliography"/>
@@ -9764,7 +9471,7 @@
       <w:r>
         <w:t xml:space="preserve"> </w:t>
       </w:r>
-      <w:hyperlink r:id="rId204">
+      <w:hyperlink r:id="rId206">
         <w:r>
           <w:rPr>
             <w:rStyle w:val="Hyperlink"/>
@@ -9781,7 +9488,7 @@
       <w:r>
         <w:t xml:space="preserve"> </w:t>
       </w:r>
-      <w:hyperlink r:id="rId205">
+      <w:hyperlink r:id="rId207">
         <w:r>
           <w:rPr>
             <w:rStyle w:val="Hyperlink"/>
@@ -9798,7 +9505,7 @@
       <w:r>
         <w:t xml:space="preserve"> </w:t>
       </w:r>
-      <w:hyperlink r:id="rId206">
+      <w:hyperlink r:id="rId208">
         <w:r>
           <w:rPr>
             <w:rStyle w:val="Hyperlink"/>
@@ -9815,7 +9522,7 @@
       <w:r>
         <w:t xml:space="preserve"> </w:t>
       </w:r>
-      <w:hyperlink r:id="rId207">
+      <w:hyperlink r:id="rId209">
         <w:r>
           <w:rPr>
             <w:rStyle w:val="Hyperlink"/>
@@ -9824,8 +9531,8 @@
         </w:r>
       </w:hyperlink>
     </w:p>
-    <w:bookmarkEnd w:id="208"/>
-    <w:bookmarkStart w:id="211" w:name="ref-EOO2mf0p"/>
+    <w:bookmarkEnd w:id="210"/>
+    <w:bookmarkStart w:id="213" w:name="ref-EOO2mf0p"/>
     <w:p>
       <w:pPr>
         <w:pStyle w:val="Bibliography"/>
@@ -9871,7 +9578,7 @@
       <w:r>
         <w:t xml:space="preserve"> </w:t>
       </w:r>
-      <w:hyperlink r:id="rId209">
+      <w:hyperlink r:id="rId211">
         <w:r>
           <w:rPr>
             <w:rStyle w:val="Hyperlink"/>
@@ -9888,7 +9595,7 @@
       <w:r>
         <w:t xml:space="preserve"> </w:t>
       </w:r>
-      <w:hyperlink r:id="rId210">
+      <w:hyperlink r:id="rId212">
         <w:r>
           <w:rPr>
             <w:rStyle w:val="Hyperlink"/>
@@ -9897,8 +9604,8 @@
         </w:r>
       </w:hyperlink>
     </w:p>
-    <w:bookmarkEnd w:id="211"/>
-    <w:bookmarkStart w:id="214" w:name="ref-xv2VIyRP"/>
+    <w:bookmarkEnd w:id="213"/>
+    <w:bookmarkStart w:id="216" w:name="ref-xv2VIyRP"/>
     <w:p>
       <w:pPr>
         <w:pStyle w:val="Bibliography"/>
@@ -9944,7 +9651,7 @@
       <w:r>
         <w:t xml:space="preserve"> </w:t>
       </w:r>
-      <w:hyperlink r:id="rId212">
+      <w:hyperlink r:id="rId214">
         <w:r>
           <w:rPr>
             <w:rStyle w:val="Hyperlink"/>
@@ -9961,7 +9668,7 @@
       <w:r>
         <w:t xml:space="preserve"> </w:t>
       </w:r>
-      <w:hyperlink r:id="rId213">
+      <w:hyperlink r:id="rId215">
         <w:r>
           <w:rPr>
             <w:rStyle w:val="Hyperlink"/>
@@ -9970,8 +9677,8 @@
         </w:r>
       </w:hyperlink>
     </w:p>
-    <w:bookmarkEnd w:id="214"/>
-    <w:bookmarkStart w:id="219" w:name="ref-5sGcmDuy"/>
+    <w:bookmarkEnd w:id="216"/>
+    <w:bookmarkStart w:id="221" w:name="ref-5sGcmDuy"/>
     <w:p>
       <w:pPr>
         <w:pStyle w:val="Bibliography"/>
@@ -10017,7 +9724,7 @@
       <w:r>
         <w:t xml:space="preserve"> </w:t>
       </w:r>
-      <w:hyperlink r:id="rId215">
+      <w:hyperlink r:id="rId217">
         <w:r>
           <w:rPr>
             <w:rStyle w:val="Hyperlink"/>
@@ -10034,7 +9741,7 @@
       <w:r>
         <w:t xml:space="preserve"> </w:t>
       </w:r>
-      <w:hyperlink r:id="rId216">
+      <w:hyperlink r:id="rId218">
         <w:r>
           <w:rPr>
             <w:rStyle w:val="Hyperlink"/>
@@ -10051,7 +9758,7 @@
       <w:r>
         <w:t xml:space="preserve"> </w:t>
       </w:r>
-      <w:hyperlink r:id="rId217">
+      <w:hyperlink r:id="rId219">
         <w:r>
           <w:rPr>
             <w:rStyle w:val="Hyperlink"/>
@@ -10068,7 +9775,7 @@
       <w:r>
         <w:t xml:space="preserve"> </w:t>
       </w:r>
-      <w:hyperlink r:id="rId218">
+      <w:hyperlink r:id="rId220">
         <w:r>
           <w:rPr>
             <w:rStyle w:val="Hyperlink"/>
@@ -10077,8 +9784,8 @@
         </w:r>
       </w:hyperlink>
     </w:p>
-    <w:bookmarkEnd w:id="219"/>
-    <w:bookmarkStart w:id="222" w:name="ref-M7480NLD"/>
+    <w:bookmarkEnd w:id="221"/>
+    <w:bookmarkStart w:id="224" w:name="ref-M7480NLD"/>
     <w:p>
       <w:pPr>
         <w:pStyle w:val="Bibliography"/>
@@ -10124,7 +9831,7 @@
       <w:r>
         <w:t xml:space="preserve"> </w:t>
       </w:r>
-      <w:hyperlink r:id="rId220">
+      <w:hyperlink r:id="rId222">
         <w:r>
           <w:rPr>
             <w:rStyle w:val="Hyperlink"/>
@@ -10141,7 +9848,7 @@
       <w:r>
         <w:t xml:space="preserve"> </w:t>
       </w:r>
-      <w:hyperlink r:id="rId221">
+      <w:hyperlink r:id="rId223">
         <w:r>
           <w:rPr>
             <w:rStyle w:val="Hyperlink"/>
@@ -10150,8 +9857,8 @@
         </w:r>
       </w:hyperlink>
     </w:p>
-    <w:bookmarkEnd w:id="222"/>
-    <w:bookmarkStart w:id="224" w:name="ref-OCow1hly"/>
+    <w:bookmarkEnd w:id="224"/>
+    <w:bookmarkStart w:id="226" w:name="ref-OCow1hly"/>
     <w:p>
       <w:pPr>
         <w:pStyle w:val="Bibliography"/>
@@ -10191,7 +9898,7 @@
       <w:r>
         <w:t xml:space="preserve"> </w:t>
       </w:r>
-      <w:hyperlink r:id="rId223">
+      <w:hyperlink r:id="rId225">
         <w:r>
           <w:rPr>
             <w:rStyle w:val="Hyperlink"/>
@@ -10200,8 +9907,8 @@
         </w:r>
       </w:hyperlink>
     </w:p>
-    <w:bookmarkEnd w:id="224"/>
-    <w:bookmarkStart w:id="227" w:name="ref-ZWL3IrVc"/>
+    <w:bookmarkEnd w:id="226"/>
+    <w:bookmarkStart w:id="229" w:name="ref-ZWL3IrVc"/>
     <w:p>
       <w:pPr>
         <w:pStyle w:val="Bibliography"/>
@@ -10247,7 +9954,7 @@
       <w:r>
         <w:t xml:space="preserve"> </w:t>
       </w:r>
-      <w:hyperlink r:id="rId225">
+      <w:hyperlink r:id="rId227">
         <w:r>
           <w:rPr>
             <w:rStyle w:val="Hyperlink"/>
@@ -10264,7 +9971,7 @@
       <w:r>
         <w:t xml:space="preserve"> </w:t>
       </w:r>
-      <w:hyperlink r:id="rId226">
+      <w:hyperlink r:id="rId228">
         <w:r>
           <w:rPr>
             <w:rStyle w:val="Hyperlink"/>
@@ -10273,8 +9980,8 @@
         </w:r>
       </w:hyperlink>
     </w:p>
-    <w:bookmarkEnd w:id="227"/>
-    <w:bookmarkStart w:id="230" w:name="ref-XCKUntOB"/>
+    <w:bookmarkEnd w:id="229"/>
+    <w:bookmarkStart w:id="232" w:name="ref-XCKUntOB"/>
     <w:p>
       <w:pPr>
         <w:pStyle w:val="Bibliography"/>
@@ -10320,7 +10027,7 @@
       <w:r>
         <w:t xml:space="preserve"> </w:t>
       </w:r>
-      <w:hyperlink r:id="rId228">
+      <w:hyperlink r:id="rId230">
         <w:r>
           <w:rPr>
             <w:rStyle w:val="Hyperlink"/>
@@ -10337,7 +10044,7 @@
       <w:r>
         <w:t xml:space="preserve"> </w:t>
       </w:r>
-      <w:hyperlink r:id="rId229">
+      <w:hyperlink r:id="rId231">
         <w:r>
           <w:rPr>
             <w:rStyle w:val="Hyperlink"/>
@@ -10346,8 +10053,8 @@
         </w:r>
       </w:hyperlink>
     </w:p>
-    <w:bookmarkEnd w:id="230"/>
-    <w:bookmarkStart w:id="233" w:name="ref-45Sirz1X"/>
+    <w:bookmarkEnd w:id="232"/>
+    <w:bookmarkStart w:id="235" w:name="ref-45Sirz1X"/>
     <w:p>
       <w:pPr>
         <w:pStyle w:val="Bibliography"/>
@@ -10393,7 +10100,7 @@
       <w:r>
         <w:t xml:space="preserve"> </w:t>
       </w:r>
-      <w:hyperlink r:id="rId231">
+      <w:hyperlink r:id="rId233">
         <w:r>
           <w:rPr>
             <w:rStyle w:val="Hyperlink"/>
@@ -10410,7 +10117,7 @@
       <w:r>
         <w:t xml:space="preserve"> </w:t>
       </w:r>
-      <w:hyperlink r:id="rId232">
+      <w:hyperlink r:id="rId234">
         <w:r>
           <w:rPr>
             <w:rStyle w:val="Hyperlink"/>
@@ -10419,8 +10126,8 @@
         </w:r>
       </w:hyperlink>
     </w:p>
-    <w:bookmarkEnd w:id="233"/>
-    <w:bookmarkStart w:id="236" w:name="ref-XAffSYIR"/>
+    <w:bookmarkEnd w:id="235"/>
+    <w:bookmarkStart w:id="238" w:name="ref-XAffSYIR"/>
     <w:p>
       <w:pPr>
         <w:pStyle w:val="Bibliography"/>
@@ -10466,7 +10173,7 @@
       <w:r>
         <w:t xml:space="preserve"> </w:t>
       </w:r>
-      <w:hyperlink r:id="rId234">
+      <w:hyperlink r:id="rId236">
         <w:r>
           <w:rPr>
             <w:rStyle w:val="Hyperlink"/>
@@ -10483,7 +10190,7 @@
       <w:r>
         <w:t xml:space="preserve"> </w:t>
       </w:r>
-      <w:hyperlink r:id="rId235">
+      <w:hyperlink r:id="rId237">
         <w:r>
           <w:rPr>
             <w:rStyle w:val="Hyperlink"/>
@@ -10492,8 +10199,8 @@
         </w:r>
       </w:hyperlink>
     </w:p>
-    <w:bookmarkEnd w:id="236"/>
-    <w:bookmarkStart w:id="239" w:name="ref-tQhnZyjK"/>
+    <w:bookmarkEnd w:id="238"/>
+    <w:bookmarkStart w:id="241" w:name="ref-tQhnZyjK"/>
     <w:p>
       <w:pPr>
         <w:pStyle w:val="Bibliography"/>
@@ -10539,7 +10246,7 @@
       <w:r>
         <w:t xml:space="preserve"> </w:t>
       </w:r>
-      <w:hyperlink r:id="rId237">
+      <w:hyperlink r:id="rId239">
         <w:r>
           <w:rPr>
             <w:rStyle w:val="Hyperlink"/>
@@ -10556,7 +10263,7 @@
       <w:r>
         <w:t xml:space="preserve"> </w:t>
       </w:r>
-      <w:hyperlink r:id="rId238">
+      <w:hyperlink r:id="rId240">
         <w:r>
           <w:rPr>
             <w:rStyle w:val="Hyperlink"/>
@@ -10565,8 +10272,8 @@
         </w:r>
       </w:hyperlink>
     </w:p>
-    <w:bookmarkEnd w:id="239"/>
-    <w:bookmarkStart w:id="242" w:name="ref-tIIG2f8K"/>
+    <w:bookmarkEnd w:id="241"/>
+    <w:bookmarkStart w:id="244" w:name="ref-tIIG2f8K"/>
     <w:p>
       <w:pPr>
         <w:pStyle w:val="Bibliography"/>
@@ -10612,7 +10319,7 @@
       <w:r>
         <w:t xml:space="preserve"> </w:t>
       </w:r>
-      <w:hyperlink r:id="rId240">
+      <w:hyperlink r:id="rId242">
         <w:r>
           <w:rPr>
             <w:rStyle w:val="Hyperlink"/>
@@ -10629,7 +10336,7 @@
       <w:r>
         <w:t xml:space="preserve"> </w:t>
       </w:r>
-      <w:hyperlink r:id="rId241">
+      <w:hyperlink r:id="rId243">
         <w:r>
           <w:rPr>
             <w:rStyle w:val="Hyperlink"/>
@@ -10638,8 +10345,8 @@
         </w:r>
       </w:hyperlink>
     </w:p>
-    <w:bookmarkEnd w:id="242"/>
-    <w:bookmarkStart w:id="245" w:name="ref-14h90Vfg0"/>
+    <w:bookmarkEnd w:id="244"/>
+    <w:bookmarkStart w:id="247" w:name="ref-14h90Vfg0"/>
     <w:p>
       <w:pPr>
         <w:pStyle w:val="Bibliography"/>
@@ -10685,7 +10392,7 @@
       <w:r>
         <w:t xml:space="preserve"> </w:t>
       </w:r>
-      <w:hyperlink r:id="rId243">
+      <w:hyperlink r:id="rId245">
         <w:r>
           <w:rPr>
             <w:rStyle w:val="Hyperlink"/>
@@ -10702,7 +10409,7 @@
       <w:r>
         <w:t xml:space="preserve"> </w:t>
       </w:r>
-      <w:hyperlink r:id="rId244">
+      <w:hyperlink r:id="rId246">
         <w:r>
           <w:rPr>
             <w:rStyle w:val="Hyperlink"/>
@@ -10711,8 +10418,8 @@
         </w:r>
       </w:hyperlink>
     </w:p>
-    <w:bookmarkEnd w:id="245"/>
-    <w:bookmarkStart w:id="248" w:name="ref-17Yrl6WGQ"/>
+    <w:bookmarkEnd w:id="247"/>
+    <w:bookmarkStart w:id="250" w:name="ref-17Yrl6WGQ"/>
     <w:p>
       <w:pPr>
         <w:pStyle w:val="Bibliography"/>
@@ -10758,7 +10465,7 @@
       <w:r>
         <w:t xml:space="preserve"> </w:t>
       </w:r>
-      <w:hyperlink r:id="rId246">
+      <w:hyperlink r:id="rId248">
         <w:r>
           <w:rPr>
             <w:rStyle w:val="Hyperlink"/>
@@ -10775,7 +10482,7 @@
       <w:r>
         <w:t xml:space="preserve"> </w:t>
       </w:r>
-      <w:hyperlink r:id="rId247">
+      <w:hyperlink r:id="rId249">
         <w:r>
           <w:rPr>
             <w:rStyle w:val="Hyperlink"/>
@@ -10784,8 +10491,8 @@
         </w:r>
       </w:hyperlink>
     </w:p>
-    <w:bookmarkEnd w:id="248"/>
-    <w:bookmarkStart w:id="251" w:name="ref-TugPkOLy"/>
+    <w:bookmarkEnd w:id="250"/>
+    <w:bookmarkStart w:id="253" w:name="ref-TugPkOLy"/>
     <w:p>
       <w:pPr>
         <w:pStyle w:val="Bibliography"/>
@@ -10831,7 +10538,7 @@
       <w:r>
         <w:t xml:space="preserve"> </w:t>
       </w:r>
-      <w:hyperlink r:id="rId249">
+      <w:hyperlink r:id="rId251">
         <w:r>
           <w:rPr>
             <w:rStyle w:val="Hyperlink"/>
@@ -10848,7 +10555,7 @@
       <w:r>
         <w:t xml:space="preserve"> </w:t>
       </w:r>
-      <w:hyperlink r:id="rId250">
+      <w:hyperlink r:id="rId252">
         <w:r>
           <w:rPr>
             <w:rStyle w:val="Hyperlink"/>
@@ -10857,8 +10564,8 @@
         </w:r>
       </w:hyperlink>
     </w:p>
-    <w:bookmarkEnd w:id="251"/>
-    <w:bookmarkStart w:id="256" w:name="ref-lXzmjM5n"/>
+    <w:bookmarkEnd w:id="253"/>
+    <w:bookmarkStart w:id="258" w:name="ref-lXzmjM5n"/>
     <w:p>
       <w:pPr>
         <w:pStyle w:val="Bibliography"/>
@@ -10904,7 +10611,7 @@
       <w:r>
         <w:t xml:space="preserve"> </w:t>
       </w:r>
-      <w:hyperlink r:id="rId252">
+      <w:hyperlink r:id="rId254">
         <w:r>
           <w:rPr>
             <w:rStyle w:val="Hyperlink"/>
@@ -10921,7 +10628,7 @@
       <w:r>
         <w:t xml:space="preserve"> </w:t>
       </w:r>
-      <w:hyperlink r:id="rId253">
+      <w:hyperlink r:id="rId255">
         <w:r>
           <w:rPr>
             <w:rStyle w:val="Hyperlink"/>
@@ -10938,7 +10645,7 @@
       <w:r>
         <w:t xml:space="preserve"> </w:t>
       </w:r>
-      <w:hyperlink r:id="rId254">
+      <w:hyperlink r:id="rId256">
         <w:r>
           <w:rPr>
             <w:rStyle w:val="Hyperlink"/>
@@ -10955,7 +10662,7 @@
       <w:r>
         <w:t xml:space="preserve"> </w:t>
       </w:r>
-      <w:hyperlink r:id="rId255">
+      <w:hyperlink r:id="rId257">
         <w:r>
           <w:rPr>
             <w:rStyle w:val="Hyperlink"/>
@@ -10964,8 +10671,8 @@
         </w:r>
       </w:hyperlink>
     </w:p>
-    <w:bookmarkEnd w:id="256"/>
-    <w:bookmarkStart w:id="259" w:name="ref-xi8wnibR"/>
+    <w:bookmarkEnd w:id="258"/>
+    <w:bookmarkStart w:id="261" w:name="ref-xi8wnibR"/>
     <w:p>
       <w:pPr>
         <w:pStyle w:val="Bibliography"/>
@@ -11011,7 +10718,7 @@
       <w:r>
         <w:t xml:space="preserve"> </w:t>
       </w:r>
-      <w:hyperlink r:id="rId257">
+      <w:hyperlink r:id="rId259">
         <w:r>
           <w:rPr>
             <w:rStyle w:val="Hyperlink"/>
@@ -11028,7 +10735,7 @@
       <w:r>
         <w:t xml:space="preserve"> </w:t>
       </w:r>
-      <w:hyperlink r:id="rId258">
+      <w:hyperlink r:id="rId260">
         <w:r>
           <w:rPr>
             <w:rStyle w:val="Hyperlink"/>
@@ -11037,8 +10744,8 @@
         </w:r>
       </w:hyperlink>
     </w:p>
-    <w:bookmarkEnd w:id="259"/>
-    <w:bookmarkStart w:id="262" w:name="ref-XAkgs3Nh"/>
+    <w:bookmarkEnd w:id="261"/>
+    <w:bookmarkStart w:id="264" w:name="ref-XAkgs3Nh"/>
     <w:p>
       <w:pPr>
         <w:pStyle w:val="Bibliography"/>
@@ -11084,7 +10791,7 @@
       <w:r>
         <w:t xml:space="preserve"> </w:t>
       </w:r>
-      <w:hyperlink r:id="rId260">
+      <w:hyperlink r:id="rId262">
         <w:r>
           <w:rPr>
             <w:rStyle w:val="Hyperlink"/>
@@ -11101,7 +10808,7 @@
       <w:r>
         <w:t xml:space="preserve"> </w:t>
       </w:r>
-      <w:hyperlink r:id="rId261">
+      <w:hyperlink r:id="rId263">
         <w:r>
           <w:rPr>
             <w:rStyle w:val="Hyperlink"/>
@@ -11110,8 +10817,8 @@
         </w:r>
       </w:hyperlink>
     </w:p>
-    <w:bookmarkEnd w:id="262"/>
-    <w:bookmarkStart w:id="267" w:name="ref-138foKNOh"/>
+    <w:bookmarkEnd w:id="264"/>
+    <w:bookmarkStart w:id="269" w:name="ref-138foKNOh"/>
     <w:p>
       <w:pPr>
         <w:pStyle w:val="Bibliography"/>
@@ -11157,7 +10864,7 @@
       <w:r>
         <w:t xml:space="preserve"> </w:t>
       </w:r>
-      <w:hyperlink r:id="rId263">
+      <w:hyperlink r:id="rId265">
         <w:r>
           <w:rPr>
             <w:rStyle w:val="Hyperlink"/>
@@ -11174,7 +10881,7 @@
       <w:r>
         <w:t xml:space="preserve"> </w:t>
       </w:r>
-      <w:hyperlink r:id="rId264">
+      <w:hyperlink r:id="rId266">
         <w:r>
           <w:rPr>
             <w:rStyle w:val="Hyperlink"/>
@@ -11191,7 +10898,7 @@
       <w:r>
         <w:t xml:space="preserve"> </w:t>
       </w:r>
-      <w:hyperlink r:id="rId265">
+      <w:hyperlink r:id="rId267">
         <w:r>
           <w:rPr>
             <w:rStyle w:val="Hyperlink"/>
@@ -11208,7 +10915,7 @@
       <w:r>
         <w:t xml:space="preserve"> </w:t>
       </w:r>
-      <w:hyperlink r:id="rId266">
+      <w:hyperlink r:id="rId268">
         <w:r>
           <w:rPr>
             <w:rStyle w:val="Hyperlink"/>
@@ -11217,8 +10924,8 @@
         </w:r>
       </w:hyperlink>
     </w:p>
-    <w:bookmarkEnd w:id="267"/>
-    <w:bookmarkStart w:id="270" w:name="ref-JVOCBBq0"/>
+    <w:bookmarkEnd w:id="269"/>
+    <w:bookmarkStart w:id="272" w:name="ref-JVOCBBq0"/>
     <w:p>
       <w:pPr>
         <w:pStyle w:val="Bibliography"/>
@@ -11264,7 +10971,7 @@
       <w:r>
         <w:t xml:space="preserve"> </w:t>
       </w:r>
-      <w:hyperlink r:id="rId268">
+      <w:hyperlink r:id="rId270">
         <w:r>
           <w:rPr>
             <w:rStyle w:val="Hyperlink"/>
@@ -11281,7 +10988,7 @@
       <w:r>
         <w:t xml:space="preserve"> </w:t>
       </w:r>
-      <w:hyperlink r:id="rId269">
+      <w:hyperlink r:id="rId271">
         <w:r>
           <w:rPr>
             <w:rStyle w:val="Hyperlink"/>
@@ -11290,8 +10997,8 @@
         </w:r>
       </w:hyperlink>
     </w:p>
-    <w:bookmarkEnd w:id="270"/>
-    <w:bookmarkStart w:id="271" w:name="ref-4vnyY9J9"/>
+    <w:bookmarkEnd w:id="272"/>
+    <w:bookmarkStart w:id="273" w:name="ref-4vnyY9J9"/>
     <w:p>
       <w:pPr>
         <w:pStyle w:val="Bibliography"/>
@@ -11331,7 +11038,7 @@
       <w:r>
         <w:t xml:space="preserve"> </w:t>
       </w:r>
-      <w:hyperlink r:id="rId175">
+      <w:hyperlink r:id="rId177">
         <w:r>
           <w:rPr>
             <w:rStyle w:val="Hyperlink"/>
@@ -11340,8 +11047,8 @@
         </w:r>
       </w:hyperlink>
     </w:p>
-    <w:bookmarkEnd w:id="271"/>
-    <w:bookmarkStart w:id="274" w:name="ref-12G712Zky"/>
+    <w:bookmarkEnd w:id="273"/>
+    <w:bookmarkStart w:id="276" w:name="ref-12G712Zky"/>
     <w:p>
       <w:pPr>
         <w:pStyle w:val="Bibliography"/>
@@ -11387,7 +11094,7 @@
       <w:r>
         <w:t xml:space="preserve"> </w:t>
       </w:r>
-      <w:hyperlink r:id="rId272">
+      <w:hyperlink r:id="rId274">
         <w:r>
           <w:rPr>
             <w:rStyle w:val="Hyperlink"/>
@@ -11404,7 +11111,7 @@
       <w:r>
         <w:t xml:space="preserve"> </w:t>
       </w:r>
-      <w:hyperlink r:id="rId273">
+      <w:hyperlink r:id="rId275">
         <w:r>
           <w:rPr>
             <w:rStyle w:val="Hyperlink"/>
@@ -11413,8 +11120,8 @@
         </w:r>
       </w:hyperlink>
     </w:p>
-    <w:bookmarkEnd w:id="274"/>
-    <w:bookmarkStart w:id="277" w:name="ref-tuObtXMR"/>
+    <w:bookmarkEnd w:id="276"/>
+    <w:bookmarkStart w:id="279" w:name="ref-tuObtXMR"/>
     <w:p>
       <w:pPr>
         <w:pStyle w:val="Bibliography"/>
@@ -11460,7 +11167,7 @@
       <w:r>
         <w:t xml:space="preserve"> </w:t>
       </w:r>
-      <w:hyperlink r:id="rId275">
+      <w:hyperlink r:id="rId277">
         <w:r>
           <w:rPr>
             <w:rStyle w:val="Hyperlink"/>
@@ -11477,7 +11184,7 @@
       <w:r>
         <w:t xml:space="preserve"> </w:t>
       </w:r>
-      <w:hyperlink r:id="rId276">
+      <w:hyperlink r:id="rId278">
         <w:r>
           <w:rPr>
             <w:rStyle w:val="Hyperlink"/>
@@ -11486,8 +11193,8 @@
         </w:r>
       </w:hyperlink>
     </w:p>
-    <w:bookmarkEnd w:id="277"/>
-    <w:bookmarkStart w:id="280" w:name="ref-1A3yurr7m"/>
+    <w:bookmarkEnd w:id="279"/>
+    <w:bookmarkStart w:id="282" w:name="ref-1A3yurr7m"/>
     <w:p>
       <w:pPr>
         <w:pStyle w:val="Bibliography"/>
@@ -11533,7 +11240,7 @@
       <w:r>
         <w:t xml:space="preserve"> </w:t>
       </w:r>
-      <w:hyperlink r:id="rId278">
+      <w:hyperlink r:id="rId280">
         <w:r>
           <w:rPr>
             <w:rStyle w:val="Hyperlink"/>
@@ -11550,7 +11257,7 @@
       <w:r>
         <w:t xml:space="preserve"> </w:t>
       </w:r>
-      <w:hyperlink r:id="rId279">
+      <w:hyperlink r:id="rId281">
         <w:r>
           <w:rPr>
             <w:rStyle w:val="Hyperlink"/>
@@ -11559,8 +11266,8 @@
         </w:r>
       </w:hyperlink>
     </w:p>
-    <w:bookmarkEnd w:id="280"/>
-    <w:bookmarkStart w:id="283" w:name="ref-YEMgt2T4"/>
+    <w:bookmarkEnd w:id="282"/>
+    <w:bookmarkStart w:id="285" w:name="ref-YEMgt2T4"/>
     <w:p>
       <w:pPr>
         <w:pStyle w:val="Bibliography"/>
@@ -11606,7 +11313,7 @@
       <w:r>
         <w:t xml:space="preserve"> </w:t>
       </w:r>
-      <w:hyperlink r:id="rId281">
+      <w:hyperlink r:id="rId283">
         <w:r>
           <w:rPr>
             <w:rStyle w:val="Hyperlink"/>
@@ -11623,7 +11330,7 @@
       <w:r>
         <w:t xml:space="preserve"> </w:t>
       </w:r>
-      <w:hyperlink r:id="rId282">
+      <w:hyperlink r:id="rId284">
         <w:r>
           <w:rPr>
             <w:rStyle w:val="Hyperlink"/>
@@ -11632,9 +11339,155 @@
         </w:r>
       </w:hyperlink>
     </w:p>
-    <w:bookmarkEnd w:id="283"/>
-    <w:bookmarkEnd w:id="284"/>
     <w:bookmarkEnd w:id="285"/>
+    <w:bookmarkStart w:id="288" w:name="ref-s2RBSHdH"/>
+    <w:p>
+      <w:pPr>
+        <w:pStyle w:val="Bibliography"/>
+      </w:pPr>
+      <w:r>
+        <w:t xml:space="preserve">46.</w:t>
+      </w:r>
+      <w:r>
+        <w:t xml:space="preserve"> </w:t>
+      </w:r>
+      <w:r>
+        <w:t xml:space="preserve">	</w:t>
+      </w:r>
+      <w:r>
+        <w:rPr>
+          <w:bCs/>
+          <w:b/>
+        </w:rPr>
+        <w:t xml:space="preserve">Self-Supervised Visual Feature Learning With Deep Neural Networks: A Survey</w:t>
+      </w:r>
+      <w:r>
+        <w:t xml:space="preserve"> </w:t>
+      </w:r>
+      <w:r>
+        <w:t xml:space="preserve">Longlong Jing, Yingli Tian</w:t>
+      </w:r>
+      <w:r>
+        <w:t xml:space="preserve"> </w:t>
+      </w:r>
+      <w:r>
+        <w:rPr>
+          <w:iCs/>
+          <w:i/>
+        </w:rPr>
+        <w:t xml:space="preserve">IEEE Transactions on Pattern Analysis and Machine Intelligence</w:t>
+      </w:r>
+      <w:r>
+        <w:t xml:space="preserve"> </w:t>
+      </w:r>
+      <w:r>
+        <w:t xml:space="preserve">(2021-11-01)</w:t>
+      </w:r>
+      <w:r>
+        <w:t xml:space="preserve"> </w:t>
+      </w:r>
+      <w:hyperlink r:id="rId286">
+        <w:r>
+          <w:rPr>
+            <w:rStyle w:val="Hyperlink"/>
+          </w:rPr>
+          <w:t xml:space="preserve">https://doi.org/gg8fm7</w:t>
+        </w:r>
+      </w:hyperlink>
+      <w:r>
+        <w:t xml:space="preserve"> </w:t>
+      </w:r>
+      <w:r>
+        <w:t xml:space="preserve">DOI:</w:t>
+      </w:r>
+      <w:r>
+        <w:t xml:space="preserve"> </w:t>
+      </w:r>
+      <w:hyperlink r:id="rId287">
+        <w:r>
+          <w:rPr>
+            <w:rStyle w:val="Hyperlink"/>
+          </w:rPr>
+          <w:t xml:space="preserve">10.1109/tpami.2020.2992393</w:t>
+        </w:r>
+      </w:hyperlink>
+    </w:p>
+    <w:bookmarkEnd w:id="288"/>
+    <w:bookmarkStart w:id="291" w:name="ref-1Fh9QLxl9"/>
+    <w:p>
+      <w:pPr>
+        <w:pStyle w:val="Bibliography"/>
+      </w:pPr>
+      <w:r>
+        <w:t xml:space="preserve">47.</w:t>
+      </w:r>
+      <w:r>
+        <w:t xml:space="preserve"> </w:t>
+      </w:r>
+      <w:r>
+        <w:t xml:space="preserve">	</w:t>
+      </w:r>
+      <w:r>
+        <w:rPr>
+          <w:bCs/>
+          <w:b/>
+        </w:rPr>
+        <w:t xml:space="preserve">Fast Symmetric Diffeomorphic Image Registration with Convolutional Neural Networks</w:t>
+      </w:r>
+      <w:r>
+        <w:t xml:space="preserve"> </w:t>
+      </w:r>
+      <w:r>
+        <w:t xml:space="preserve">Tony CW Mok, Albert CS Chung</w:t>
+      </w:r>
+      <w:r>
+        <w:t xml:space="preserve"> </w:t>
+      </w:r>
+      <w:r>
+        <w:rPr>
+          <w:iCs/>
+          <w:i/>
+        </w:rPr>
+        <w:t xml:space="preserve">2020 IEEE/CVF Conference on Computer Vision and Pattern Recognition (CVPR)</w:t>
+      </w:r>
+      <w:r>
+        <w:t xml:space="preserve"> </w:t>
+      </w:r>
+      <w:r>
+        <w:t xml:space="preserve">(2020-06)</w:t>
+      </w:r>
+      <w:r>
+        <w:t xml:space="preserve"> </w:t>
+      </w:r>
+      <w:hyperlink r:id="rId289">
+        <w:r>
+          <w:rPr>
+            <w:rStyle w:val="Hyperlink"/>
+          </w:rPr>
+          <w:t xml:space="preserve">https://doi.org/gg99pz</w:t>
+        </w:r>
+      </w:hyperlink>
+      <w:r>
+        <w:t xml:space="preserve"> </w:t>
+      </w:r>
+      <w:r>
+        <w:t xml:space="preserve">DOI:</w:t>
+      </w:r>
+      <w:r>
+        <w:t xml:space="preserve"> </w:t>
+      </w:r>
+      <w:hyperlink r:id="rId290">
+        <w:r>
+          <w:rPr>
+            <w:rStyle w:val="Hyperlink"/>
+          </w:rPr>
+          <w:t xml:space="preserve">10.1109/cvpr42600.2020.00470</w:t>
+        </w:r>
+      </w:hyperlink>
+    </w:p>
+    <w:bookmarkEnd w:id="291"/>
+    <w:bookmarkEnd w:id="292"/>
+    <w:bookmarkEnd w:id="293"/>
     <w:sectPr>
       <w:pgSz w:h="15840" w:w="12240"/>
       <w:pgMar w:bottom="1440" w:footer="720" w:gutter="0" w:header="720" w:left="1440" w:right="1440" w:top="1440"/>

--- a/manuscript.docx
+++ b/manuscript.docx
@@ -117,7 +117,7 @@
           <w:rPr>
             <w:rStyle w:val="Hyperlink"/>
           </w:rPr>
-          <w:t xml:space="preserve">MMV-Lab/im2im-paper@805720c</w:t>
+          <w:t xml:space="preserve">MMV-Lab/im2im-paper@d5d4617</w:t>
         </w:r>
       </w:hyperlink>
       <w:r>
@@ -1325,7 +1325,7 @@
         <w:t xml:space="preserve">]</w:t>
       </w:r>
       <w:r>
-        <w:t xml:space="preserve">. The toolbox will continuously grow with more and more methods, such as self-supervised learning based methods, ideally also with contributions from the open-source community.</w:t>
+        <w:t xml:space="preserve">. The toolbox will continuously grow with more and more methods, ideally also with contributions from the open-source community.</w:t>
       </w:r>
     </w:p>
     <w:p>
@@ -1420,7 +1420,7 @@
         <w:t xml:space="preserve"> </w:t>
       </w:r>
       <w:r>
-        <w:t xml:space="preserve">as the core in the backend, which offers numerous benefits, such as readability, flexibility, simplicity and reusability. First of all, have you ever had the moment when you wanted to extend someone’s open-source code to suit your special ML needs, but found it so difficult to figure out where and how to extend, especially for complex methods? Or, have you ever encountered the situation where you want to compare the methods and code from two different papers, even solving the same problem, e.g. semantic segmentation, but not quite easy to grasp quickly since the two repositories are implemented in very different ways? It is not rare that even different researchers from the same group may implement similar methods in very different manners. This is not only a barrier for other people to learn and re-use the open-source code, but also poses challenges for developers in maintenance, further development, and interoperability among different packages. We follow the pytorch-lightning framework and carefully design a universal boilerplate for image-to-image transformation for biomedical applications, where the implementation of all the methods share the same modularized code structure. For all PyTorch users, this greatly lowers the learning curve for people to read and understand the code, and makes implementing new methods or extending existing methods simple and fast, at least from an engineering perspective.</w:t>
+        <w:t xml:space="preserve">as the core in the backend, which offers numerous benefits, such as readability, flexibility, simplicity and reusability. First of all, have you ever had the moment when you wanted to extend someone’s open-source code to suit your special ML needs, but found it so difficult to figure out where and how to extend, especially for complex methods? Or, have you ever encountered the situation where you want to compare the methods and code from two different papers, even solving the same problem, e.g. semantic segmentation, but not quite easy to grasp quickly since the two repositories are implemented in very different ways? It is not rare that even different researchers from the same group may implement similar methods in very different manners. This is not only a barrier for other people to learn and re-use the open-source code, but also poses challenges for developers in maintenance, further development, and interoperability among different packages. We follow the pytorch-lightning framework and carefully design a universal boilerplate for image-to-image transformation for biomedical applications, where the implementation of all the methods share the same modularized code structure. For all PyTorch users, this greatly lowers the barrier for people to read and understand the code, and makes implementing new methods or extending existing methods simple and fast, at least from an engineering perspective.</w:t>
       </w:r>
     </w:p>
     <w:p>
@@ -2225,7 +2225,7 @@
         <w:t xml:space="preserve">]</w:t>
       </w:r>
       <w:r>
-        <w:t xml:space="preserve">. The fnet model achieved slightly more accurate predictions than the basic UNet, this can be seen in Figure</w:t>
+        <w:t xml:space="preserve">. The fnet model achieved slightly more accurate predictions than the basic UNet, as seen in Figure</w:t>
       </w:r>
       <w:r>
         <w:t xml:space="preserve"> </w:t>
@@ -2398,7 +2398,26 @@
         <w:t xml:space="preserve">]</w:t>
       </w:r>
       <w:r>
-        <w:t xml:space="preserve">. One could easily test different percentiles or rescaling to [0, 1] instead of [-1, 1]. Qualitatively, we found center normalization slightly more accurate and more robust than the other two (see first row of Figure ??-B).</w:t>
+        <w:t xml:space="preserve">. One could easily test different percentiles or rescaling to [0, 1] instead of [-1, 1]. Qualitatively, we found center normalization slightly more accurate and more robust than the other two (see first row of Figure {</w:t>
+      </w:r>
+      <w:r>
+        <w:t xml:space="preserve">[</w:t>
+      </w:r>
+      <w:hyperlink w:anchor="ref-labelfree_all_structures">
+        <w:r>
+          <w:rPr>
+            <w:rStyle w:val="Hyperlink"/>
+            <w:bCs/>
+            <w:b/>
+          </w:rPr>
+          <w:t xml:space="preserve">labelfree_all_structures?</w:t>
+        </w:r>
+      </w:hyperlink>
+      <w:r>
+        <w:t xml:space="preserve">]</w:t>
+      </w:r>
+      <w:r>
+        <w:t xml:space="preserve">}-B).</w:t>
       </w:r>
     </w:p>
     <w:p>
@@ -2517,7 +2536,26 @@
         <w:pStyle w:val="BodyText"/>
       </w:pPr>
       <w:r>
-        <w:t xml:space="preserve">Finally, we showed the comparison between three different types of models, an FCN-type model (i.e., fnet), a pix2pix-type model, and a cycleGAN-type model. For fair comparison, we used fnet as the same backbone for all three types of models. In theory, the pix2pix-type model can be trained in two different ways: from scratch or initializing the generator with a pre-trained fnet (trained as FCN). Examples of the comparison results were shown in the last two rows in Figure ??-B. Visually, it is evident that the additional adversarial components (i.e., the discriminator) could generate images with more realistic appearance than a typical FCN-type model alone, but again, we leave the appropriate quantitative evaluations to users’ specific biomedical studies.</w:t>
+        <w:t xml:space="preserve">Finally, we showed the comparison between three different types of models, an FCN-type model (i.e., fnet), a pix2pix-type model, and a cycleGAN-type model. For fair comparison, we used fnet as the same backbone for all three types of models. In theory, the pix2pix-type model can be trained in two different ways: from scratch or initializing the generator with a pre-trained fnet (trained as FCN). Examples of the comparison results were shown in the last two rows in Figure {</w:t>
+      </w:r>
+      <w:r>
+        <w:t xml:space="preserve">[</w:t>
+      </w:r>
+      <w:hyperlink w:anchor="ref-labelfree_all_structures">
+        <w:r>
+          <w:rPr>
+            <w:rStyle w:val="Hyperlink"/>
+            <w:bCs/>
+            <w:b/>
+          </w:rPr>
+          <w:t xml:space="preserve">labelfree_all_structures?</w:t>
+        </w:r>
+      </w:hyperlink>
+      <w:r>
+        <w:t xml:space="preserve">]</w:t>
+      </w:r>
+      <w:r>
+        <w:t xml:space="preserve">}-B. Visually, it is evident that the additional adversarial components (i.e., the discriminator) could generate images with more realistic appearance than a typical FCN-type model alone, but again, we leave appropriate evaluations to users’ specific biomedical studies.</w:t>
       </w:r>
     </w:p>
     <w:p>
@@ -2525,7 +2563,7 @@
         <w:pStyle w:val="BodyText"/>
       </w:pPr>
       <w:r>
-        <w:t xml:space="preserve">From the experiments above, we found that center normalization + pix2pix with fnet as the generator achieved the best overall performance qualitatively. So, we employed the same strategy on all other nuclear structures. At the end, we had four different labelfree models, each predicting one different nuclear structure from 3D brightfield images. As an example of evaluation, we calculated the pearson correlation, the structural similarity and the peak signal to noise ratio on holdout validation sets. The results were summarized in Table</w:t>
+        <w:t xml:space="preserve">From the experiments above, we found that center normalization + pix2pix with fnet as the generator achieved the best overall performance qualitatively. So, we employed the same strategy on all other nuclear structures. At the end, we had four different labelfree models, each predicting one different nuclear structure from 3D brightfield images. As an example of evaluation, we calculated the Pearson correlation, the structural similarity and the peak signal to noise ratio on holdout validation sets. The results were summarized in Table</w:t>
       </w:r>
       <w:r>
         <w:t xml:space="preserve"> </w:t>
@@ -3865,7 +3903,7 @@
         <w:t xml:space="preserve">]</w:t>
       </w:r>
       <w:r>
-        <w:t xml:space="preserve">. There are multiple channels in each 3D image, including DNA dye, membrane dye, and the structure channel (i.e., fibrillarin in this case). The original fibrillarin segmentation released with the dataset is a semantic segmentation (0=background, 1=fibrillarin). With the additional cell segmentation available in the dataset, we can know which groups of segmented fibrillarin belong to the same cell. Then, we can convert the original 3D fibrillarin semantic segmentation ground truth into 3D instance segmentation ground truth (fibrillarin pixels belonging to the same cell are grouped as a unique instance). Sample images and results are shown in Figure</w:t>
+        <w:t xml:space="preserve">. There are multiple channels in each 3D image, including DNA dye, membrane dye, and the structure channel (i.e., fibrillarin). The original fibrillarin segmentation released with the dataset is binary semantic segmentation. With additional cell segmentations available in the dataset, we can know which groups of segmented fibrillarin belong to the same cell. Then, we can convert the semantic segmentation into 3D instance segmentation ground truth (fibrillarin pixels belonging to the same cell are grouped as a unique instance). Sample images and results are shown in Figure</w:t>
       </w:r>
       <w:r>
         <w:t xml:space="preserve"> </w:t>
@@ -3879,7 +3917,7 @@
         </w:r>
       </w:hyperlink>
       <w:r>
-        <w:t xml:space="preserve">. We can observe that the semantic segmentation model is able to achieve good accuracy in determining pixels from the fibrillarin signals (F1 = 0.958 ± 0.008). Meanwhile, the instance segmentation can group them properly (average precision at 50 = 0.795) so that fibrillarin masks from the same cell are successfully identified as unique instances, even without referring to the cell membrane channel or cell segmentation results. This is not a simple grouping step based on distance, since the fibrillarin signals from tightly touching nuclei may exist very close to each other.</w:t>
+        <w:t xml:space="preserve">. We can observe that the semantic segmentation model is able to achieve good accuracy in determining pixels from the fibrillarin signals (F1 = 0.958 ± 0.008). Meanwhile, the instance segmentation can group them properly (average precision at 50 = 0.795) so that fibrillarin masks from the same cell are successfully identified as unique instances, even without referring to cell segmentation results. This is not a simple distance-based grouping, since the fibrillarin signals from tightly touching nuclei may exist close to each other.</w:t>
       </w:r>
     </w:p>
     <w:bookmarkStart w:id="0" w:name="fig:3dseg"/>
@@ -3893,7 +3931,7 @@
           <wp:inline>
             <wp:extent cx="4440497" cy="4440497"/>
             <wp:effectExtent b="0" l="0" r="0" t="0"/>
-            <wp:docPr descr="Figure 6: Comparing 3D semantic segmentation and 3D instance segmentation results on confocal microscopy images of fibrillarin (showing a middle Z-slice of a 3D stack). Shown are the raw image, the prediction of the instance segmentation, and for both segmentations a mask that gives an overview of true positive, false negative, and false positive pixels." title="" id="97" name="Picture"/>
+            <wp:docPr descr="Figure 6: Comparing 3D semantic segmentation and 3D instance segmentation results on confocal microscopy images of fibrillarin (showing a middle Z-slice of a 3D stack), showing true positive, false negative, and false positive pixels." title="" id="97" name="Picture"/>
             <a:graphic>
               <a:graphicData uri="http://schemas.openxmlformats.org/drawingml/2006/picture">
                 <pic:pic>
@@ -3937,7 +3975,7 @@
         <w:pStyle w:val="ImageCaption"/>
       </w:pPr>
       <w:r>
-        <w:t xml:space="preserve">Figure 6: Comparing 3D semantic segmentation and 3D instance segmentation results on confocal microscopy images of fibrillarin (showing a middle Z-slice of a 3D stack). Shown are the raw image, the prediction of the instance segmentation, and for both segmentations a mask that gives an overview of true positive, false negative, and false positive pixels.</w:t>
+        <w:t xml:space="preserve">Figure 6: Comparing 3D semantic segmentation and 3D instance segmentation results on confocal microscopy images of fibrillarin (showing a middle Z-slice of a 3D stack), showing true positive, false negative, and false positive pixels.</w:t>
       </w:r>
     </w:p>
     <w:bookmarkEnd w:id="0"/>
@@ -4578,23 +4616,7 @@
         <w:pStyle w:val="BodyText"/>
       </w:pPr>
       <w:r>
-        <w:t xml:space="preserve">For 3D demonstration, we use 3D H2B images with two different types of input masks. First, we attempted to generate synthetic images from a coarse mask (i.e., only the overall shape of the nucleus, available as nuclear segmentation from the dataset) with both supervised training and unsupervised training. The unsupervised model in</w:t>
-      </w:r>
-      <w:r>
-        <w:t xml:space="preserve"> </w:t>
-      </w:r>
-      <w:r>
-        <w:rPr>
-          <w:iCs/>
-          <w:i/>
-        </w:rPr>
-        <w:t xml:space="preserve">MMV_Im2Im</w:t>
-      </w:r>
-      <w:r>
-        <w:t xml:space="preserve"> </w:t>
-      </w:r>
-      <w:r>
-        <w:t xml:space="preserve">uses the CycleGAN-based approaches. So, the unsupervised training is actually already done within the unsupervised segmentation experiments. In other words, the unsupervised model works in a bi-directional way, from real microscopy images to binary masks, and also from binary masks to simulated microscopy images. Here, we just do the inference in a different direction (from binary to simulated microscopy) using the model trained in the unsupervised segmentation section. The results are shown in Figure</w:t>
+        <w:t xml:space="preserve">For 3D demonstration, we use 3D H2B images with two different types of input masks. First, we attempted to generate synthetic images from a coarse mask (i.e., only the overall shape of the nucleus, available as nuclear segmentation from the dataset) with both supervised training and unsupervised training (CycleGAN-based). The unsupervised training is actually already done within the unsupervised segmentation experiments. In other words, the unsupervised model works in a bi-directional way, from real microscopy images to binary masks, and also from binary masks to simulated microscopy images. Here, we just do the inference from binary to simulated microscopy using the model trained in the unsupervised segmentation section. The results are shown in Figure</w:t>
       </w:r>
       <w:r>
         <w:t xml:space="preserve"> </w:t>
@@ -4626,7 +4648,7 @@
         <w:t xml:space="preserve"> </w:t>
       </w:r>
       <w:r>
-        <w:t xml:space="preserve">the mask with homogeneous grayscale intensity, while the supervised model can simulate the textures to some extent. For a relatively large mask, it could be challenging for a model to fill in sufficient details to simulate real microscopy images (might be improved with diffusion-based models, see Discussions).</w:t>
+        <w:t xml:space="preserve">the mask with homogeneous grayscale intensity, while the supervised model can simulate the textures to some extent. For a relatively large mask, it could be challenging for a model to fill in sufficient details to simulate real microscopy images.</w:t>
       </w:r>
     </w:p>
     <w:p>
@@ -5165,7 +5187,7 @@
         <w:t xml:space="preserve">]</w:t>
       </w:r>
       <w:r>
-        <w:t xml:space="preserve">. The goal was to increase the quality of low signal-to-noise ratio (SNR) images of nucleus-stained flatworms (Schmidtea mediterranea, planaria) and lightsheet images of Tribolium castaneum (red flour beetle) embryos. The models were trained with paired data acquired with low and high laser intensity on fixed samples, and then applied on live imaging data. For the nucleus-stained flatworm data (a test set of 20 images are available), the model achieved pearson correlation of 0.392 ± 0.065, while the pearson correlation between the noisy raw and ground truth images was 0.065 ± 0.057. For the red flour beetle dataset, the model has improved the pearson correlation from 0.219 ± 0.045 to 0.444 ± 0.077 (6 images). Based on this and the results in Figure</w:t>
+        <w:t xml:space="preserve">. The goal was to increase the quality of low signal-to-noise ratio (SNR) images of nucleus-stained flatworms (Schmidtea mediterranea, planaria) and lightsheet images of Tribolium castaneum (red flour beetle) embryos. The models were trained with paired data acquired with low and high laser intensity on fixed samples, and then applied on live imaging data. For the nucleus-stained flatworm data (a test set of 20 images are available), the model achieved Pearson correlation of 0.392 ± 0.065, while the Pearson correlation between the noisy raw and ground truth images was 0.065 ± 0.057. For the red flour beetle dataset, the model has improved the Pearson correlation from 0.219 ± 0.045 to 0.444 ± 0.077 (6 images). Based on this and the results in Figure</w:t>
       </w:r>
       <w:r>
         <w:t xml:space="preserve"> </w:t>
@@ -5294,7 +5316,7 @@
         <w:t xml:space="preserve"> </w:t>
       </w:r>
       <w:r>
-        <w:t xml:space="preserve">modality with lower resolution (e.g., with larger field-of-view, easier to acquire and scale up) to another modality with higher resolution but expensive to obtain. Such models will permit a new way in assay development strategy to take advantage of all the benefits of the cheaper modality with lower resolution and still be able to enhance the resolution computationally post hoc. To demonstrate the application of</w:t>
+        <w:t xml:space="preserve">modality with lower resolution (e.g., with larger field-of-view, easier to acquire) to another modality with higher resolution but expensive to obtain. Such models will permit a new way in assay development strategy to take advantage of all the benefits of the cheaper modality and still be able to enhance the resolution computationally post hoc. To demonstrate the application of</w:t>
       </w:r>
       <w:r>
         <w:t xml:space="preserve"> </w:t>
@@ -5361,7 +5383,7 @@
         </w:r>
       </w:hyperlink>
       <w:r>
-        <w:t xml:space="preserve">. The corresponding error plots show pixel-based absolute differences between ground truth and prediction. Intensities were normalized to the interval from -1 to 1 for training, with intensity limits restricted to the 0.01-percentile and 99.99-percentile values of the intensity distribution.</w:t>
+        <w:t xml:space="preserve">. The corresponding error plots show pixel-based absolute differences between ground truth and prediction. Intensities were normalized from 0.01 and 99.99 percentile to [-1, 1] for training.</w:t>
       </w:r>
     </w:p>
     <w:bookmarkStart w:id="0" w:name="fig:modality_mt"/>
@@ -5375,7 +5397,7 @@
           <wp:inline>
             <wp:extent cx="5943600" cy="7592549"/>
             <wp:effectExtent b="0" l="0" r="0" t="0"/>
-            <wp:docPr descr="Figure 10: Example results of confocal-to-STED modality transformation of microtubule in three consecutive z-slices. From top to bottom: raw confocal images, reference STED images, predicted images, error plots. For the error plots, the ground truth images were normalized as described in the main text. The contrast of grayscale images was adjusted using ImageJ’s autoscale." title="" id="119" name="Picture"/>
+            <wp:docPr descr="Figure 10: Example results of confocal-to-STED modality transformation of microtubule in three consecutive z-slices. From top to bottom: raw images, reference STED images, predicted images, error plots. For the error plots, the ground truth images were normalized as described in the main text. The contrast of grayscale images was adjusted using ImageJ’s autoscale." title="" id="119" name="Picture"/>
             <a:graphic>
               <a:graphicData uri="http://schemas.openxmlformats.org/drawingml/2006/picture">
                 <pic:pic>
@@ -5419,7 +5441,7 @@
         <w:pStyle w:val="ImageCaption"/>
       </w:pPr>
       <w:r>
-        <w:t xml:space="preserve">Figure 10: Example results of confocal-to-STED modality transformation of microtubule in three consecutive z-slices. From top to bottom: raw confocal images, reference STED images, predicted images, error plots. For the error plots, the ground truth images were normalized as described in the main text. The contrast of grayscale images was adjusted using ImageJ’s autoscale.</w:t>
+        <w:t xml:space="preserve">Figure 10: Example results of confocal-to-STED modality transformation of microtubule in three consecutive z-slices. From top to bottom: raw images, reference STED images, predicted images, error plots. For the error plots, the ground truth images were normalized as described in the main text. The contrast of grayscale images was adjusted using ImageJ’s autoscale.</w:t>
       </w:r>
     </w:p>
     <w:bookmarkEnd w:id="0"/>
@@ -5428,7 +5450,7 @@
         <w:pStyle w:val="BodyText"/>
       </w:pPr>
       <w:r>
-        <w:t xml:space="preserve">For microtubule, the model achieved pearson correlation of 0.786 ± 0.020 and a peak signal to noise ratio of 21.201 ± 0.586, while for nuclear pore complex, the pearson correlation was 0.744 ± 0.025 and the peak signal to noise ratio was 22.939 ± 1.896. Considering a pearson correlation of 0.699 ± 0.030 and a peak signal to noise ratio of 18.847 ± 0.649 for the microtubule dataset and a pearson correlation of 0.656 ± 0.033 and a peak signal to noise ratio of 20.352 ± 1.009 of the lower resolution raw images with the higher resolution ground truth, this approach improved data quality. Also, visual inspection can confirm the effectiveness of the models. Again, it would be necessary to conduct further quantitative evaluation to ensure the validity of users’ specific problems.</w:t>
+        <w:t xml:space="preserve">For microtubule, the model achieved Pearson correlation of 0.786 ± 0.020 and a peak signal to noise ratio of 21.201 ± 0.586, while for nuclear pore complex, the Pearson correlation was 0.744 ± 0.025 and the peak signal to noise ratio was 22.939 ± 1.896. Considering a Pearson correlation of 0.699 ± 0.030 and a peak signal to noise ratio of 18.847 ± 0.649 for the microtubule dataset and a Pearson correlation of 0.656 ± 0.033 and a peak signal to noise ratio of 20.352 ± 1.009 of the lower resolution raw images with the higher resolution ground truth, this approach improved data quality. Also, visual inspection can confirm the effectiveness of the models. Again, it would be necessary to conduct further quantitative evaluation to ensure the validity on users’ specific problems.</w:t>
       </w:r>
     </w:p>
     <w:bookmarkStart w:id="0" w:name="fig:modality_np"/>
@@ -5442,7 +5464,7 @@
           <wp:inline>
             <wp:extent cx="3368842" cy="4321743"/>
             <wp:effectExtent b="0" l="0" r="0" t="0"/>
-            <wp:docPr descr="Figure 11: Example results of confocal-to-STED modality transformation nuclear pore in three consecutive z-slices. From top to bottom: raw confocal images, reference STED images, predicted images, error plots. For the error plots, the ground truth images were normalized as described in the main text. The contrast of grayscale images were adjusted using ImageJ’s autoscale." title="" id="123" name="Picture"/>
+            <wp:docPr descr="Figure 11: Example results of confocal-to-STED modality transformation nuclear pore in three consecutive z-slices. From top to bottom: raw images, reference STED images, predicted images, error plots. For the error plots, the ground truth images were normalized as described in the main text. The contrast of grayscale images were adjusted using ImageJ’s autoscale." title="" id="123" name="Picture"/>
             <a:graphic>
               <a:graphicData uri="http://schemas.openxmlformats.org/drawingml/2006/picture">
                 <pic:pic>
@@ -5486,7 +5508,7 @@
         <w:pStyle w:val="ImageCaption"/>
       </w:pPr>
       <w:r>
-        <w:t xml:space="preserve">Figure 11: Example results of confocal-to-STED modality transformation nuclear pore in three consecutive z-slices. From top to bottom: raw confocal images, reference STED images, predicted images, error plots. For the error plots, the ground truth images were normalized as described in the main text. The contrast of grayscale images were adjusted using ImageJ’s autoscale.</w:t>
+        <w:t xml:space="preserve">Figure 11: Example results of confocal-to-STED modality transformation nuclear pore in three consecutive z-slices. From top to bottom: raw images, reference STED images, predicted images, error plots. For the error plots, the ground truth images were normalized as described in the main text. The contrast of grayscale images were adjusted using ImageJ’s autoscale.</w:t>
       </w:r>
     </w:p>
     <w:bookmarkEnd w:id="0"/>
@@ -5913,7 +5935,21 @@
         <w:t xml:space="preserve"> </w:t>
       </w:r>
       <w:r>
-        <w:t xml:space="preserve">and not to optimize every task in details.Presenting all detailed configurations in these 37 experiments in the manuscript could lead to more confusion than clarity. To this end, we give a high-level overview of the key information of each task in Table {tbl:framework_overview}, hoping to serve as a valuable starting point for researchers to optimize their DL-based image-to-image transformation using</w:t>
+        <w:t xml:space="preserve">and not to optimize every task in details. Presenting all detailed configurations in these 37 experiments in the manuscript could lead to more confusion than clarity. To this end, we give a high-level overview of the key information of each task in Table</w:t>
+      </w:r>
+      <w:r>
+        <w:t xml:space="preserve"> </w:t>
+      </w:r>
+      <w:hyperlink w:anchor="tbl:framework_overview">
+        <w:r>
+          <w:rPr>
+            <w:rStyle w:val="Hyperlink"/>
+          </w:rPr>
+          <w:t xml:space="preserve">5</w:t>
+        </w:r>
+      </w:hyperlink>
+      <w:r>
+        <w:t xml:space="preserve">, hoping to serve as a valuable starting point for researchers to optimize their DL-based image-to-image transformation using</w:t>
       </w:r>
       <w:r>
         <w:t xml:space="preserve"> </w:t>

--- a/manuscript.docx
+++ b/manuscript.docx
@@ -117,14 +117,14 @@
           <w:rPr>
             <w:rStyle w:val="Hyperlink"/>
           </w:rPr>
-          <w:t xml:space="preserve">MMV-Lab/im2im-paper@d5d4617</w:t>
-        </w:r>
-      </w:hyperlink>
-      <w:r>
-        <w:t xml:space="preserve"> </w:t>
-      </w:r>
-      <w:r>
-        <w:t xml:space="preserve">on September 29, 2023.</w:t>
+          <w:t xml:space="preserve">MMV-Lab/im2im-paper@46c1a7b</w:t>
+        </w:r>
+      </w:hyperlink>
+      <w:r>
+        <w:t xml:space="preserve"> </w:t>
+      </w:r>
+      <w:r>
+        <w:t xml:space="preserve">on September 30, 2023.</w:t>
       </w:r>
       <w:r>
         <w:t xml:space="preserve"> </w:t>
@@ -1123,7 +1123,35 @@
         <w:t xml:space="preserve">]</w:t>
       </w:r>
       <w:r>
-        <w:t xml:space="preserve">. In principle, these techniques and applications can be formulated as a general image-to-image transformation problem, as depicted in the central panel in Figure 1. Deep neural networks are trained to perceive the information from the source image(s) and reconstruct the learned knowledge from source images(s) in the form of a new image(s) of the target type. The source and target images can be real or simulated microscopy images, segmentation masks, or their combinations, as exemplified in Figure 1. Since these underlying methods share the same essential spirit, a natural question arises: is it possible to develop a single generic codebase for deep learning (DL) based image-to-image transformation applicable to various biomedical studies?</w:t>
+        <w:t xml:space="preserve">. In principle, these techniques and applications can be formulated as a general image-to-image transformation problem, as depicted in the central panel in Figure</w:t>
+      </w:r>
+      <w:r>
+        <w:t xml:space="preserve"> </w:t>
+      </w:r>
+      <w:hyperlink w:anchor="fig:overview">
+        <w:r>
+          <w:rPr>
+            <w:rStyle w:val="Hyperlink"/>
+          </w:rPr>
+          <w:t xml:space="preserve">1</w:t>
+        </w:r>
+      </w:hyperlink>
+      <w:r>
+        <w:t xml:space="preserve">. Deep neural networks are trained to perceive the information from the source image(s) and reconstruct the learned knowledge from source images(s) in the form of a new image(s) of the target type. The source and target images can be real or simulated microscopy images, segmentation masks, or their combinations, as exemplified in Figure</w:t>
+      </w:r>
+      <w:r>
+        <w:t xml:space="preserve"> </w:t>
+      </w:r>
+      <w:hyperlink w:anchor="fig:overview">
+        <w:r>
+          <w:rPr>
+            <w:rStyle w:val="Hyperlink"/>
+          </w:rPr>
+          <w:t xml:space="preserve">1</w:t>
+        </w:r>
+      </w:hyperlink>
+      <w:r>
+        <w:t xml:space="preserve">. Since these underlying methods share the same essential spirit, a natural question arises: is it possible to develop a single generic codebase for deep learning (DL) based image-to-image transformation applicable to various biomedical studies?</w:t>
       </w:r>
     </w:p>
     <w:p>
@@ -1163,7 +1191,7 @@
         <w:t xml:space="preserve"> </w:t>
       </w:r>
       <w:r>
-        <w:t xml:space="preserve">supports 2D~5D microscopy images for supervised image-to-image translation (e.g., labelfree determination</w:t>
+        <w:t xml:space="preserve">supports handling 2D~5D microscopy images for supervised image-to-image translation (e.g., labelfree determination</w:t>
       </w:r>
       <w:r>
         <w:t xml:space="preserve"> </w:t>
@@ -1494,7 +1522,7 @@
         <w:pStyle w:val="BodyText"/>
       </w:pPr>
       <w:r>
-        <w:t xml:space="preserve">The toolbox is designed for both people with or without extensive experience with ML and Python programming. It is not rare to find biomedical image analysis software that is very easy to use on a set of problems, but very hard to extend or adjust to other different but essentially related problems, or find some with great flexibility with tunable knobs at all levels, but unfortunately not easy for inexperienced users. To address this issue, we design the toolbox in a systematically modularized way with various levels of configurability. One can use the toolbox with a single command as simple as</w:t>
+        <w:t xml:space="preserve">The toolbox is designed for both people with or without extensive experience with ML and Python programming. It is not rare to find biomedical image analysis software that is very easy to use on a set of problems, but very hard to extend or adjust to other different but essentially related problems, or find some with great flexibility in tunable knobs at all levels, but unfortunately not easy for inexperienced users. To address this issue, we design the toolbox in a systematically modularized way with various levels of configurability. One can use the toolbox with a single command as simple as</w:t>
       </w:r>
       <w:r>
         <w:t xml:space="preserve"> </w:t>
@@ -1509,7 +1537,7 @@
         <w:t xml:space="preserve"> </w:t>
       </w:r>
       <w:r>
-        <w:t xml:space="preserve">or make customization on details directly from a human-readable configuration file, such as choosing batch normalization or instance normalization in certain layers of the model, or adding extra data augmentation steps, etc.. We provide an extensive list of more than 20 example configurations for various applications and comprehensive documentation to address common questions for users as reference. For users preferring graphical interface, another napari plugin for MMV toolbox has been planned as the extension of</w:t>
+        <w:t xml:space="preserve">or make customization on details directly from a human-readable configuration file, such as choosing batch normalization or instance normalization in certain layers of the model, or adding extra data augmentation steps, etc.. We provide an extensive list of more than 20 example configurations for various applications and comprehensive documentation to address common questions for users as reference. For users preferring graphical interface, another napari plugin for the MMV toolbox has been planned as the extension of</w:t>
       </w:r>
       <w:r>
         <w:t xml:space="preserve"> </w:t>
@@ -1645,7 +1673,7 @@
         <w:t xml:space="preserve"> </w:t>
       </w:r>
       <w:r>
-        <w:t xml:space="preserve">to facilitate research in image-to-image transformation with special focus on biomedical applications.</w:t>
+        <w:t xml:space="preserve">to facilitate research in image-to-image transformation with a special focus on biomedical applications.</w:t>
       </w:r>
     </w:p>
     <w:p>
@@ -1783,7 +1811,7 @@
         <w:pStyle w:val="BodyText"/>
       </w:pPr>
       <w:r>
-        <w:t xml:space="preserve">Finally, to deploy the model in production, a model trained on small 3D patches sometimes needs to be applied not only on much larger images. Combining the efficient data handling of aicsimageio</w:t>
+        <w:t xml:space="preserve">Finally, to deploy the model in production, a model trained on small 3D patches sometimes needs to be applied on much larger images. Combining the efficient data handling of aicsimageio</w:t>
       </w:r>
       <w:r>
         <w:t xml:space="preserve"> </w:t>
@@ -1806,7 +1834,7 @@
         <w:t xml:space="preserve"> </w:t>
       </w:r>
       <w:r>
-        <w:t xml:space="preserve">and the sliding window inference with gaussian weighted blending, the toolbox can yield efficient inference without visible stitching artifacts in production.</w:t>
+        <w:t xml:space="preserve">and the sliding window inference with Gaussian weighted blending, the toolbox can yield efficient inference without significant stitching artifacts in production.</w:t>
       </w:r>
     </w:p>
     <w:p>
@@ -2073,23 +2101,12 @@
       <w:r>
         <w:t xml:space="preserve">[</w:t>
       </w:r>
-      <w:hyperlink w:anchor="ref-gPpwGUco">
-        <w:r>
-          <w:rPr>
-            <w:rStyle w:val="Hyperlink"/>
-          </w:rPr>
-          <w:t xml:space="preserve">21</w:t>
-        </w:r>
-      </w:hyperlink>
-      <w:r>
-        <w:t xml:space="preserve">,</w:t>
-      </w:r>
-      <w:hyperlink w:anchor="ref-EOO2mf0p">
-        <w:r>
-          <w:rPr>
-            <w:rStyle w:val="Hyperlink"/>
-          </w:rPr>
-          <w:t xml:space="preserve">22</w:t>
+      <w:hyperlink w:anchor="ref-C2iqR6xE">
+        <w:r>
+          <w:rPr>
+            <w:rStyle w:val="Hyperlink"/>
+          </w:rPr>
+          <w:t xml:space="preserve">23</w:t>
         </w:r>
       </w:hyperlink>
       <w:r>
@@ -2161,7 +2178,7 @@
           <w:rPr>
             <w:rStyle w:val="Hyperlink"/>
           </w:rPr>
-          <w:t xml:space="preserve">23</w:t>
+          <w:t xml:space="preserve">24</w:t>
         </w:r>
       </w:hyperlink>
       <w:r>
@@ -2270,7 +2287,7 @@
           <w:rPr>
             <w:rStyle w:val="Hyperlink"/>
           </w:rPr>
-          <w:t xml:space="preserve">24</w:t>
+          <w:t xml:space="preserve">25</w:t>
         </w:r>
       </w:hyperlink>
       <w:r>
@@ -2398,26 +2415,132 @@
         <w:t xml:space="preserve">]</w:t>
       </w:r>
       <w:r>
-        <w:t xml:space="preserve">. One could easily test different percentiles or rescaling to [0, 1] instead of [-1, 1]. Qualitatively, we found center normalization slightly more accurate and more robust than the other two (see first row of Figure {</w:t>
+        <w:t xml:space="preserve">. One could easily test different percentiles or rescaling to [0, 1] instead of [-1, 1]. Qualitatively, we found center normalization slightly more accurate and more robust than the other two (see first row of Figure</w:t>
+      </w:r>
+      <w:r>
+        <w:t xml:space="preserve"> </w:t>
+      </w:r>
+      <w:hyperlink w:anchor="fig:labelfree_all_structures">
+        <w:r>
+          <w:rPr>
+            <w:rStyle w:val="Hyperlink"/>
+          </w:rPr>
+          <w:t xml:space="preserve">3</w:t>
+        </w:r>
+      </w:hyperlink>
+      <w:r>
+        <w:t xml:space="preserve">-B).</w:t>
+      </w:r>
+    </w:p>
+    <w:p>
+      <w:pPr>
+        <w:pStyle w:val="BodyText"/>
+      </w:pPr>
+      <w:r>
+        <w:t xml:space="preserve">Second, we compared different network backbone architectures, including the original fnet model</w:t>
+      </w:r>
+      <w:r>
+        <w:t xml:space="preserve"> </w:t>
       </w:r>
       <w:r>
         <w:t xml:space="preserve">[</w:t>
       </w:r>
-      <w:hyperlink w:anchor="ref-labelfree_all_structures">
-        <w:r>
-          <w:rPr>
-            <w:rStyle w:val="Hyperlink"/>
-            <w:bCs/>
-            <w:b/>
-          </w:rPr>
-          <w:t xml:space="preserve">labelfree_all_structures?</w:t>
+      <w:hyperlink w:anchor="ref-Yq8wZ6hc">
+        <w:r>
+          <w:rPr>
+            <w:rStyle w:val="Hyperlink"/>
+          </w:rPr>
+          <w:t xml:space="preserve">4</w:t>
         </w:r>
       </w:hyperlink>
       <w:r>
         <w:t xml:space="preserve">]</w:t>
       </w:r>
       <w:r>
-        <w:t xml:space="preserve">}-B).</w:t>
+        <w:t xml:space="preserve">, an enhanced UNet</w:t>
+      </w:r>
+      <w:r>
+        <w:t xml:space="preserve"> </w:t>
+      </w:r>
+      <w:r>
+        <w:t xml:space="preserve">[</w:t>
+      </w:r>
+      <w:hyperlink w:anchor="ref-M7480NLD">
+        <w:r>
+          <w:rPr>
+            <w:rStyle w:val="Hyperlink"/>
+          </w:rPr>
+          <w:t xml:space="preserve">26</w:t>
+        </w:r>
+      </w:hyperlink>
+      <w:r>
+        <w:t xml:space="preserve">]</w:t>
+      </w:r>
+      <w:r>
+        <w:t xml:space="preserve">, the attention UNet</w:t>
+      </w:r>
+      <w:r>
+        <w:t xml:space="preserve"> </w:t>
+      </w:r>
+      <w:r>
+        <w:t xml:space="preserve">[</w:t>
+      </w:r>
+      <w:hyperlink w:anchor="ref-OCow1hly">
+        <w:r>
+          <w:rPr>
+            <w:rStyle w:val="Hyperlink"/>
+          </w:rPr>
+          <w:t xml:space="preserve">27</w:t>
+        </w:r>
+      </w:hyperlink>
+      <w:r>
+        <w:t xml:space="preserve">]</w:t>
+      </w:r>
+      <w:r>
+        <w:t xml:space="preserve">, two transformer-based models, SwinUNETR</w:t>
+      </w:r>
+      <w:r>
+        <w:t xml:space="preserve"> </w:t>
+      </w:r>
+      <w:r>
+        <w:t xml:space="preserve">[</w:t>
+      </w:r>
+      <w:hyperlink w:anchor="ref-ZWL3IrVc">
+        <w:r>
+          <w:rPr>
+            <w:rStyle w:val="Hyperlink"/>
+          </w:rPr>
+          <w:t xml:space="preserve">28</w:t>
+        </w:r>
+      </w:hyperlink>
+      <w:r>
+        <w:t xml:space="preserve">]</w:t>
+      </w:r>
+      <w:r>
+        <w:t xml:space="preserve"> </w:t>
+      </w:r>
+      <w:r>
+        <w:t xml:space="preserve">and UNETR</w:t>
+      </w:r>
+      <w:r>
+        <w:t xml:space="preserve">[</w:t>
+      </w:r>
+      <w:hyperlink w:anchor="ref-XCKUntOB">
+        <w:r>
+          <w:rPr>
+            <w:rStyle w:val="Hyperlink"/>
+          </w:rPr>
+          <w:t xml:space="preserve">29</w:t>
+        </w:r>
+      </w:hyperlink>
+      <w:r>
+        <w:t xml:space="preserve">]</w:t>
+      </w:r>
+      <w:r>
+        <w:t xml:space="preserve"> </w:t>
+      </w:r>
+      <w:r>
+        <w:t xml:space="preserve">(all with center normalization). Inspecting the predictions on a holdout validation set suggested that fnet achieved the best performance.</w:t>
       </w:r>
     </w:p>
     <w:p>
@@ -2425,137 +2548,21 @@
         <w:pStyle w:val="BodyText"/>
       </w:pPr>
       <w:r>
-        <w:t xml:space="preserve">Second, we compared different network backbone architectures, including the original fnet model</w:t>
-      </w:r>
-      <w:r>
-        <w:t xml:space="preserve"> </w:t>
-      </w:r>
-      <w:r>
-        <w:t xml:space="preserve">[</w:t>
-      </w:r>
-      <w:hyperlink w:anchor="ref-Yq8wZ6hc">
-        <w:r>
-          <w:rPr>
-            <w:rStyle w:val="Hyperlink"/>
-          </w:rPr>
-          <w:t xml:space="preserve">4</w:t>
-        </w:r>
-      </w:hyperlink>
-      <w:r>
-        <w:t xml:space="preserve">]</w:t>
-      </w:r>
-      <w:r>
-        <w:t xml:space="preserve">, an enhanced UNet</w:t>
-      </w:r>
-      <w:r>
-        <w:t xml:space="preserve"> </w:t>
-      </w:r>
-      <w:r>
-        <w:t xml:space="preserve">[</w:t>
-      </w:r>
-      <w:hyperlink w:anchor="ref-M7480NLD">
-        <w:r>
-          <w:rPr>
-            <w:rStyle w:val="Hyperlink"/>
-          </w:rPr>
-          <w:t xml:space="preserve">25</w:t>
-        </w:r>
-      </w:hyperlink>
-      <w:r>
-        <w:t xml:space="preserve">]</w:t>
-      </w:r>
-      <w:r>
-        <w:t xml:space="preserve">, the attention UNet</w:t>
-      </w:r>
-      <w:r>
-        <w:t xml:space="preserve"> </w:t>
-      </w:r>
-      <w:r>
-        <w:t xml:space="preserve">[</w:t>
-      </w:r>
-      <w:hyperlink w:anchor="ref-OCow1hly">
-        <w:r>
-          <w:rPr>
-            <w:rStyle w:val="Hyperlink"/>
-          </w:rPr>
-          <w:t xml:space="preserve">26</w:t>
-        </w:r>
-      </w:hyperlink>
-      <w:r>
-        <w:t xml:space="preserve">]</w:t>
-      </w:r>
-      <w:r>
-        <w:t xml:space="preserve">, two transformer-based models, SwinUNETR</w:t>
-      </w:r>
-      <w:r>
-        <w:t xml:space="preserve"> </w:t>
-      </w:r>
-      <w:r>
-        <w:t xml:space="preserve">[</w:t>
-      </w:r>
-      <w:hyperlink w:anchor="ref-ZWL3IrVc">
-        <w:r>
-          <w:rPr>
-            <w:rStyle w:val="Hyperlink"/>
-          </w:rPr>
-          <w:t xml:space="preserve">27</w:t>
-        </w:r>
-      </w:hyperlink>
-      <w:r>
-        <w:t xml:space="preserve">]</w:t>
-      </w:r>
-      <w:r>
-        <w:t xml:space="preserve"> </w:t>
-      </w:r>
-      <w:r>
-        <w:t xml:space="preserve">and UNETR</w:t>
-      </w:r>
-      <w:r>
-        <w:t xml:space="preserve">[</w:t>
-      </w:r>
-      <w:hyperlink w:anchor="ref-XCKUntOB">
-        <w:r>
-          <w:rPr>
-            <w:rStyle w:val="Hyperlink"/>
-          </w:rPr>
-          <w:t xml:space="preserve">28</w:t>
-        </w:r>
-      </w:hyperlink>
-      <w:r>
-        <w:t xml:space="preserve">]</w:t>
-      </w:r>
-      <w:r>
-        <w:t xml:space="preserve"> </w:t>
-      </w:r>
-      <w:r>
-        <w:t xml:space="preserve">(all with center normalization). Inspecting the predictions on a holdout validation set suggested that fnet achieved the best performance.</w:t>
-      </w:r>
-    </w:p>
-    <w:p>
-      <w:pPr>
-        <w:pStyle w:val="BodyText"/>
-      </w:pPr>
-      <w:r>
-        <w:t xml:space="preserve">Finally, we showed the comparison between three different types of models, an FCN-type model (i.e., fnet), a pix2pix-type model, and a cycleGAN-type model. For fair comparison, we used fnet as the same backbone for all three types of models. In theory, the pix2pix-type model can be trained in two different ways: from scratch or initializing the generator with a pre-trained fnet (trained as FCN). Examples of the comparison results were shown in the last two rows in Figure {</w:t>
-      </w:r>
-      <w:r>
-        <w:t xml:space="preserve">[</w:t>
-      </w:r>
-      <w:hyperlink w:anchor="ref-labelfree_all_structures">
-        <w:r>
-          <w:rPr>
-            <w:rStyle w:val="Hyperlink"/>
-            <w:bCs/>
-            <w:b/>
-          </w:rPr>
-          <w:t xml:space="preserve">labelfree_all_structures?</w:t>
-        </w:r>
-      </w:hyperlink>
-      <w:r>
-        <w:t xml:space="preserve">]</w:t>
-      </w:r>
-      <w:r>
-        <w:t xml:space="preserve">}-B. Visually, it is evident that the additional adversarial components (i.e., the discriminator) could generate images with more realistic appearance than a typical FCN-type model alone, but again, we leave appropriate evaluations to users’ specific biomedical studies.</w:t>
+        <w:t xml:space="preserve">Finally, we showed the comparison between three different types of models, an FCN-type model (i.e., fnet), a pix2pix-type model, and a cycleGAN-type model. For fair comparison, we used fnet as the same backbone for all three types of models. In theory, the pix2pix-type model can be trained in two different ways: from scratch or initializing the generator with a pre-trained fnet (trained as FCN). Examples of the comparison results were shown in the last row in Figure</w:t>
+      </w:r>
+      <w:r>
+        <w:t xml:space="preserve"> </w:t>
+      </w:r>
+      <w:hyperlink w:anchor="fig:labelfree_all_structures">
+        <w:r>
+          <w:rPr>
+            <w:rStyle w:val="Hyperlink"/>
+          </w:rPr>
+          <w:t xml:space="preserve">3</w:t>
+        </w:r>
+      </w:hyperlink>
+      <w:r>
+        <w:t xml:space="preserve">-B. Visually, it is evident that the additional adversarial components (i.e., the discriminator) could generate images with more realistic appearance than a typical FCN-type model alone, but again, we leave appropriate evaluations to users’ specific biomedical studies.</w:t>
       </w:r>
     </w:p>
     <w:p>
@@ -2682,7 +2689,7 @@
               <w:jc w:val="left"/>
             </w:pPr>
             <w:r>
-              <w:t xml:space="preserve">Peak Signal to Noise Ration</w:t>
+              <w:t xml:space="preserve">Peak Signal to Noise Ratio</w:t>
             </w:r>
           </w:p>
         </w:tc>
@@ -2901,7 +2908,7 @@
           <wp:inline>
             <wp:extent cx="5943600" cy="7803413"/>
             <wp:effectExtent b="0" l="0" r="0" t="0"/>
-            <wp:docPr descr="Figure 3: A. Comparison of predictions of different 3D labelfree models and each ground truth. B. Predictions of the different labelfree models using the same brightfield image as input, which provides a deep insight into the nuclear structure. This would not be possible with brightfield imaging alone and is enabled by the application of the labelfree approach. (The contrast of grayscale images was adjusted using ImageJ’s autoscale.)" title="" id="82" name="Picture"/>
+            <wp:docPr descr="Figure 3: A. Comparison of predictions of different 3D labelfree models and ground truth. B. Predictions of the different labelfree models using the same brightfield image as input, which provides a deep insight into the nuclear structure. This would not be possible with brightfield imaging alone and is enabled by the application of the labelfree approach. (The contrast of grayscale images was adjusted using ImageJ’s autoscale.)" title="" id="82" name="Picture"/>
             <a:graphic>
               <a:graphicData uri="http://schemas.openxmlformats.org/drawingml/2006/picture">
                 <pic:pic>
@@ -2945,7 +2952,7 @@
         <w:pStyle w:val="ImageCaption"/>
       </w:pPr>
       <w:r>
-        <w:t xml:space="preserve">Figure 3: A. Comparison of predictions of different 3D labelfree models and each ground truth. B. Predictions of the different labelfree models using the same brightfield image as input, which provides a deep insight into the nuclear structure. This would not be possible with brightfield imaging alone and is enabled by the application of the labelfree approach. (The contrast of grayscale images was adjusted using ImageJ’s autoscale.)</w:t>
+        <w:t xml:space="preserve">Figure 3: A. Comparison of predictions of different 3D labelfree models and ground truth. B. Predictions of the different labelfree models using the same brightfield image as input, which provides a deep insight into the nuclear structure. This would not be possible with brightfield imaging alone and is enabled by the application of the labelfree approach. (The contrast of grayscale images was adjusted using ImageJ’s autoscale.)</w:t>
       </w:r>
     </w:p>
     <w:bookmarkEnd w:id="0"/>
@@ -2993,7 +3000,7 @@
           <w:rPr>
             <w:rStyle w:val="Hyperlink"/>
           </w:rPr>
-          <w:t xml:space="preserve">29</w:t>
+          <w:t xml:space="preserve">30</w:t>
         </w:r>
       </w:hyperlink>
       <w:r>
@@ -3004,7 +3011,7 @@
           <w:rPr>
             <w:rStyle w:val="Hyperlink"/>
           </w:rPr>
-          <w:t xml:space="preserve">30</w:t>
+          <w:t xml:space="preserve">31</w:t>
         </w:r>
       </w:hyperlink>
       <w:r>
@@ -3040,64 +3047,64 @@
           <w:rPr>
             <w:rStyle w:val="Hyperlink"/>
           </w:rPr>
+          <w:t xml:space="preserve">32</w:t>
+        </w:r>
+      </w:hyperlink>
+      <w:r>
+        <w:t xml:space="preserve">]</w:t>
+      </w:r>
+      <w:r>
+        <w:t xml:space="preserve"> </w:t>
+      </w:r>
+      <w:r>
+        <w:t xml:space="preserve">as a pre-processing step. The effect of stain normalization can be observed in Figure</w:t>
+      </w:r>
+      <w:r>
+        <w:t xml:space="preserve"> </w:t>
+      </w:r>
+      <w:hyperlink w:anchor="fig:2d_gland">
+        <w:r>
+          <w:rPr>
+            <w:rStyle w:val="Hyperlink"/>
+          </w:rPr>
+          <w:t xml:space="preserve">4</w:t>
+        </w:r>
+      </w:hyperlink>
+      <w:r>
+        <w:t xml:space="preserve">-A and B. We trained a simple attention UNet model</w:t>
+      </w:r>
+      <w:r>
+        <w:t xml:space="preserve"> </w:t>
+      </w:r>
+      <w:r>
+        <w:t xml:space="preserve">[</w:t>
+      </w:r>
+      <w:hyperlink w:anchor="ref-OCow1hly">
+        <w:r>
+          <w:rPr>
+            <w:rStyle w:val="Hyperlink"/>
+          </w:rPr>
+          <w:t xml:space="preserve">27</w:t>
+        </w:r>
+      </w:hyperlink>
+      <w:r>
+        <w:t xml:space="preserve">]</w:t>
+      </w:r>
+      <w:r>
+        <w:t xml:space="preserve">. Evaluated on the two different holdout test sets, the model achieved F1-score, 0.904 ± 0.060 and 0.861 ± 0.117 on test set A and test set B, respectively. The performance was competitive compared to the methods reported in the challenge report</w:t>
+      </w:r>
+      <w:r>
+        <w:t xml:space="preserve"> </w:t>
+      </w:r>
+      <w:r>
+        <w:t xml:space="preserve">[</w:t>
+      </w:r>
+      <w:hyperlink w:anchor="ref-XAffSYIR">
+        <w:r>
+          <w:rPr>
+            <w:rStyle w:val="Hyperlink"/>
+          </w:rPr>
           <w:t xml:space="preserve">31</w:t>
-        </w:r>
-      </w:hyperlink>
-      <w:r>
-        <w:t xml:space="preserve">]</w:t>
-      </w:r>
-      <w:r>
-        <w:t xml:space="preserve"> </w:t>
-      </w:r>
-      <w:r>
-        <w:t xml:space="preserve">as a pre-processing step. The effect of stain normalization can be observed in Figure</w:t>
-      </w:r>
-      <w:r>
-        <w:t xml:space="preserve"> </w:t>
-      </w:r>
-      <w:hyperlink w:anchor="fig:2d_gland">
-        <w:r>
-          <w:rPr>
-            <w:rStyle w:val="Hyperlink"/>
-          </w:rPr>
-          <w:t xml:space="preserve">4</w:t>
-        </w:r>
-      </w:hyperlink>
-      <w:r>
-        <w:t xml:space="preserve">-A and B. We trained a simple attention UNet model</w:t>
-      </w:r>
-      <w:r>
-        <w:t xml:space="preserve"> </w:t>
-      </w:r>
-      <w:r>
-        <w:t xml:space="preserve">[</w:t>
-      </w:r>
-      <w:hyperlink w:anchor="ref-OCow1hly">
-        <w:r>
-          <w:rPr>
-            <w:rStyle w:val="Hyperlink"/>
-          </w:rPr>
-          <w:t xml:space="preserve">26</w:t>
-        </w:r>
-      </w:hyperlink>
-      <w:r>
-        <w:t xml:space="preserve">]</w:t>
-      </w:r>
-      <w:r>
-        <w:t xml:space="preserve">. Evaluated on the two different holdout test sets, the model achieved F1-score, 0.904 ± 0.060 and 0.861 ± 0.117 on test set A and test set B, respectively. The performance was competitive compared to the methods reported in the challenge report</w:t>
-      </w:r>
-      <w:r>
-        <w:t xml:space="preserve"> </w:t>
-      </w:r>
-      <w:r>
-        <w:t xml:space="preserve">[</w:t>
-      </w:r>
-      <w:hyperlink w:anchor="ref-XAffSYIR">
-        <w:r>
-          <w:rPr>
-            <w:rStyle w:val="Hyperlink"/>
-          </w:rPr>
-          <w:t xml:space="preserve">30</w:t>
         </w:r>
       </w:hyperlink>
       <w:r>
@@ -3132,7 +3139,7 @@
           <wp:inline>
             <wp:extent cx="5943600" cy="6402595"/>
             <wp:effectExtent b="0" l="0" r="0" t="0"/>
-            <wp:docPr descr="Figure 4: Example results of 2D semantic segmentation of gland in H&amp;E images. A and B provide insight into the stain normalization implemented in MMV_Im2Im. C compares a raw example image before stain normalization and prediction to the ground truth for each test set." title="" id="87" name="Picture"/>
+            <wp:docPr descr="Figure 4: Example results of 2D semantic segmentation of gland in H&amp;E images. (A) and (B) provide insight into the stain normalization implemented in MMV_Im2Im. (C) compares a raw example image before stain normalization and prediction to the ground truth for each test set." title="" id="87" name="Picture"/>
             <a:graphic>
               <a:graphicData uri="http://schemas.openxmlformats.org/drawingml/2006/picture">
                 <pic:pic>
@@ -3176,7 +3183,7 @@
         <w:pStyle w:val="ImageCaption"/>
       </w:pPr>
       <w:r>
-        <w:t xml:space="preserve">Figure 4: Example results of 2D semantic segmentation of gland in H&amp;E images. A and B provide insight into the stain normalization implemented in</w:t>
+        <w:t xml:space="preserve">Figure 4: Example results of 2D semantic segmentation of gland in H&amp;E images. (A) and (B) provide insight into the stain normalization implemented in</w:t>
       </w:r>
       <w:r>
         <w:t xml:space="preserve"> </w:t>
@@ -3189,7 +3196,7 @@
         <w:t xml:space="preserve">MMV_Im2Im</w:t>
       </w:r>
       <w:r>
-        <w:t xml:space="preserve">. C compares a raw example image before stain normalization and prediction to the ground truth for each test set.</w:t>
+        <w:t xml:space="preserve">. (C) compares a raw example image before stain normalization and prediction to the ground truth for each test set.</w:t>
       </w:r>
     </w:p>
     <w:bookmarkEnd w:id="0"/>
@@ -3237,7 +3244,7 @@
           <w:rPr>
             <w:rStyle w:val="Hyperlink"/>
           </w:rPr>
-          <w:t xml:space="preserve">32</w:t>
+          <w:t xml:space="preserve">33</w:t>
         </w:r>
       </w:hyperlink>
       <w:r>
@@ -3248,7 +3255,7 @@
           <w:rPr>
             <w:rStyle w:val="Hyperlink"/>
           </w:rPr>
-          <w:t xml:space="preserve">33</w:t>
+          <w:t xml:space="preserve">34</w:t>
         </w:r>
       </w:hyperlink>
       <w:r>
@@ -3268,7 +3275,7 @@
           <w:rPr>
             <w:rStyle w:val="Hyperlink"/>
           </w:rPr>
-          <w:t xml:space="preserve">34</w:t>
+          <w:t xml:space="preserve">35</w:t>
         </w:r>
       </w:hyperlink>
       <w:r>
@@ -3291,7 +3298,7 @@
           <w:rPr>
             <w:rStyle w:val="Hyperlink"/>
           </w:rPr>
-          <w:t xml:space="preserve">35</w:t>
+          <w:t xml:space="preserve">36</w:t>
         </w:r>
       </w:hyperlink>
       <w:r>
@@ -3311,7 +3318,7 @@
           <w:rPr>
             <w:rStyle w:val="Hyperlink"/>
           </w:rPr>
-          <w:t xml:space="preserve">36</w:t>
+          <w:t xml:space="preserve">37</w:t>
         </w:r>
       </w:hyperlink>
       <w:r>
@@ -3334,7 +3341,7 @@
           <w:rPr>
             <w:rStyle w:val="Hyperlink"/>
           </w:rPr>
-          <w:t xml:space="preserve">37</w:t>
+          <w:t xml:space="preserve">38</w:t>
         </w:r>
       </w:hyperlink>
       <w:r>
@@ -3435,7 +3442,7 @@
           <w:rPr>
             <w:rStyle w:val="Hyperlink"/>
           </w:rPr>
-          <w:t xml:space="preserve">38</w:t>
+          <w:t xml:space="preserve">39</w:t>
         </w:r>
       </w:hyperlink>
       <w:r>
@@ -3481,7 +3488,7 @@
         <w:t xml:space="preserve">MMV_Im2Im</w:t>
       </w:r>
       <w:r>
-        <w:t xml:space="preserve">, it is now possible to do on-the-fly data augmentation and patch sampling, even weighted patch sampling. Third, our improved</w:t>
+        <w:t xml:space="preserve">, it is now possible to do on-the-fly data augmentation and patch sampling, even weighted patch sampling. Another extension compared to the original implementation was that the</w:t>
       </w:r>
       <w:r>
         <w:t xml:space="preserve"> </w:t>
@@ -3491,10 +3498,21 @@
           <w:iCs/>
           <w:i/>
         </w:rPr>
-        <w:t xml:space="preserve">EmbedSeg</w:t>
-      </w:r>
-      <w:r>
-        <w:t xml:space="preserve">-type models can accept an exclusion mask so that certain parts of the images can be ignored during training. This is especially useful for partially annotated ground truth. For large images, it could be extremely time-consuming to require every single instance to be annotated. The exclusion masks can address this bottleneck. Another extension compared to the original implementation was that the</w:t>
+        <w:t xml:space="preserve">MMV_Im2Im</w:t>
+      </w:r>
+      <w:r>
+        <w:t xml:space="preserve"> </w:t>
+      </w:r>
+      <w:r>
+        <w:t xml:space="preserve">package made sliding windowing inference straightforward, and therefore permitted easy handling of images of any size during inference.</w:t>
+      </w:r>
+    </w:p>
+    <w:p>
+      <w:pPr>
+        <w:pStyle w:val="BodyText"/>
+      </w:pPr>
+      <w:r>
+        <w:t xml:space="preserve">In this work, we tested on both 2D and 3D instance segmentation problems. Going from 2D to 3D is not a simple generalization from 2D models by switching 2D operations with 3D operations, but with many practical challenges. Large GPU footprint is one of the biggest issues, which makes many training strategies common in 2D not feasible in 3D, e.g. limited mini-batch size.</w:t>
       </w:r>
       <w:r>
         <w:t xml:space="preserve"> </w:t>
@@ -3510,15 +3528,7 @@
         <w:t xml:space="preserve"> </w:t>
       </w:r>
       <w:r>
-        <w:t xml:space="preserve">package made sliding windowing inference straightforward, and therefore permitted easy handling of images of any size during inference.</w:t>
-      </w:r>
-    </w:p>
-    <w:p>
-      <w:pPr>
-        <w:pStyle w:val="BodyText"/>
-      </w:pPr>
-      <w:r>
-        <w:t xml:space="preserve">In this work, we tested on both 2D and 3D instance segmentation problems. Going from 2D to 3D is not a simple generalization from 2D models by switching 2D operations with 3D operations, but with many practical challenges. Large GPU footprint is one of the biggest issues, which makes many training strategies common in 2D not feasible in 3D, e.g. limited mini-batch size.</w:t>
+        <w:t xml:space="preserve">is able to take advantage of state-of-the-art ML engineering methods to efficiently handle 3D problems. For example, by using effective half-precision training, one can greatly reduce GPU memory workload for each sample and therefore increase the batch size or the patch size. When multiple GPUs are available, it is also possible to easily take advantage of the additional resources to scale up the training to multiple GPU cards, even multiple GPU nodes. As a demonstration, we applied</w:t>
       </w:r>
       <w:r>
         <w:t xml:space="preserve"> </w:t>
@@ -3528,13 +3538,10 @@
           <w:iCs/>
           <w:i/>
         </w:rPr>
-        <w:t xml:space="preserve">MMV_Im2Im</w:t>
-      </w:r>
-      <w:r>
-        <w:t xml:space="preserve"> </w:t>
-      </w:r>
-      <w:r>
-        <w:t xml:space="preserve">is able to take advantage of state-of-the-art ML engineering methods to efficiently handle 3D problems. For example, by using effective half-precision training, one can greatly reduce GPU memory workload for each sample and therefore increase the batch size or the patch size. When multiple GPUs are available, it is also possible to easily take advantage of the additional resources to scale up the training to multiple GPU cards, even multiple GPU nodes. As a demonstration, we applied</w:t>
+        <w:t xml:space="preserve">EmbedSeg</w:t>
+      </w:r>
+      <w:r>
+        <w:t xml:space="preserve">-like models to a 2D problem of segmenting</w:t>
       </w:r>
       <w:r>
         <w:t xml:space="preserve"> </w:t>
@@ -3544,10 +3551,61 @@
           <w:iCs/>
           <w:i/>
         </w:rPr>
-        <w:t xml:space="preserve">EmbedSeg</w:t>
-      </w:r>
-      <w:r>
-        <w:t xml:space="preserve">-like models to a 2D problem of segmenting</w:t>
+        <w:t xml:space="preserve">C. elegans</w:t>
+      </w:r>
+      <w:r>
+        <w:t xml:space="preserve"> </w:t>
+      </w:r>
+      <w:r>
+        <w:t xml:space="preserve">from widefield images</w:t>
+      </w:r>
+      <w:r>
+        <w:t xml:space="preserve"> </w:t>
+      </w:r>
+      <w:r>
+        <w:t xml:space="preserve">[</w:t>
+      </w:r>
+      <w:hyperlink w:anchor="ref-138foKNOh">
+        <w:r>
+          <w:rPr>
+            <w:rStyle w:val="Hyperlink"/>
+          </w:rPr>
+          <w:t xml:space="preserve">40</w:t>
+        </w:r>
+      </w:hyperlink>
+      <w:r>
+        <w:t xml:space="preserve">]</w:t>
+      </w:r>
+      <w:r>
+        <w:t xml:space="preserve">, as well as a 3D problem of nuclear segmentation from fluorescent and brightfield images from the hiPS single cell image dataset</w:t>
+      </w:r>
+      <w:r>
+        <w:t xml:space="preserve"> </w:t>
+      </w:r>
+      <w:r>
+        <w:t xml:space="preserve">[</w:t>
+      </w:r>
+      <w:hyperlink w:anchor="ref-5sGcmDuy">
+        <w:r>
+          <w:rPr>
+            <w:rStyle w:val="Hyperlink"/>
+          </w:rPr>
+          <w:t xml:space="preserve">25</w:t>
+        </w:r>
+      </w:hyperlink>
+      <w:r>
+        <w:t xml:space="preserve">]</w:t>
+      </w:r>
+      <w:r>
+        <w:t xml:space="preserve">.</w:t>
+      </w:r>
+    </w:p>
+    <w:p>
+      <w:pPr>
+        <w:pStyle w:val="BodyText"/>
+      </w:pPr>
+      <w:r>
+        <w:t xml:space="preserve">For the 2D problem, we adopted the same network backbone as in the original</w:t>
       </w:r>
       <w:r>
         <w:t xml:space="preserve"> </w:t>
@@ -3557,13 +3615,27 @@
           <w:iCs/>
           <w:i/>
         </w:rPr>
-        <w:t xml:space="preserve">C. elegans</w:t>
-      </w:r>
-      <w:r>
-        <w:t xml:space="preserve"> </w:t>
-      </w:r>
-      <w:r>
-        <w:t xml:space="preserve">from widefield images</w:t>
+        <w:t xml:space="preserve">EmbedSeg</w:t>
+      </w:r>
+      <w:r>
+        <w:t xml:space="preserve"> </w:t>
+      </w:r>
+      <w:r>
+        <w:t xml:space="preserve">paper. Example results on a small holdout set of 5 images are shown in Figure</w:t>
+      </w:r>
+      <w:r>
+        <w:t xml:space="preserve"> </w:t>
+      </w:r>
+      <w:hyperlink w:anchor="fig:instance">
+        <w:r>
+          <w:rPr>
+            <w:rStyle w:val="Hyperlink"/>
+          </w:rPr>
+          <w:t xml:space="preserve">5</w:t>
+        </w:r>
+      </w:hyperlink>
+      <w:r>
+        <w:t xml:space="preserve">-A (average precision at 50 = 0.866), which is comparable to the original published results</w:t>
       </w:r>
       <w:r>
         <w:t xml:space="preserve"> </w:t>
@@ -3571,19 +3643,19 @@
       <w:r>
         <w:t xml:space="preserve">[</w:t>
       </w:r>
-      <w:hyperlink w:anchor="ref-138foKNOh">
-        <w:r>
-          <w:rPr>
-            <w:rStyle w:val="Hyperlink"/>
-          </w:rPr>
-          <w:t xml:space="preserve">39</w:t>
+      <w:hyperlink w:anchor="ref-QmYuUQ5K">
+        <w:r>
+          <w:rPr>
+            <w:rStyle w:val="Hyperlink"/>
+          </w:rPr>
+          <w:t xml:space="preserve">11</w:t>
         </w:r>
       </w:hyperlink>
       <w:r>
         <w:t xml:space="preserve">]</w:t>
       </w:r>
       <w:r>
-        <w:t xml:space="preserve">, as well as a 3D problem of nuclear segmentation from fluorescent and brightfield images from the hiPS single-cell image dataset</w:t>
+        <w:t xml:space="preserve">. For the 3D problem, the original backbone is not directly applicable, due to the aforementioned anisotropic issue and the images in the dataset do not contain enough Z-slices to run through all down sampling blocks in 3D. The anisotropic UNet</w:t>
       </w:r>
       <w:r>
         <w:t xml:space="preserve"> </w:t>
@@ -3591,19 +3663,22 @@
       <w:r>
         <w:t xml:space="preserve">[</w:t>
       </w:r>
-      <w:hyperlink w:anchor="ref-5sGcmDuy">
-        <w:r>
-          <w:rPr>
-            <w:rStyle w:val="Hyperlink"/>
-          </w:rPr>
-          <w:t xml:space="preserve">24</w:t>
+      <w:hyperlink w:anchor="ref-jM3v1UjQ">
+        <w:r>
+          <w:rPr>
+            <w:rStyle w:val="Hyperlink"/>
+          </w:rPr>
+          <w:t xml:space="preserve">19</w:t>
         </w:r>
       </w:hyperlink>
       <w:r>
         <w:t xml:space="preserve">]</w:t>
       </w:r>
       <w:r>
-        <w:t xml:space="preserve">.</w:t>
+        <w:t xml:space="preserve"> </w:t>
+      </w:r>
+      <w:r>
+        <w:t xml:space="preserve">is used here.</w:t>
       </w:r>
     </w:p>
     <w:p>
@@ -3611,7 +3686,39 @@
         <w:pStyle w:val="BodyText"/>
       </w:pPr>
       <w:r>
-        <w:t xml:space="preserve">For the 2D problem, we adopted the same network backbone as in the original</w:t>
+        <w:t xml:space="preserve">Example results were presented in Figure</w:t>
+      </w:r>
+      <w:r>
+        <w:t xml:space="preserve"> </w:t>
+      </w:r>
+      <w:hyperlink w:anchor="fig:instance">
+        <w:r>
+          <w:rPr>
+            <w:rStyle w:val="Hyperlink"/>
+          </w:rPr>
+          <w:t xml:space="preserve">5</w:t>
+        </w:r>
+      </w:hyperlink>
+      <w:r>
+        <w:t xml:space="preserve">-B. The green box highlighted a mitotic cell (the DNA signals forming</w:t>
+      </w:r>
+      <w:r>
+        <w:t xml:space="preserve"> </w:t>
+      </w:r>
+      <w:r>
+        <w:t xml:space="preserve">“</w:t>
+      </w:r>
+      <w:r>
+        <w:t xml:space="preserve">spaghetti</w:t>
+      </w:r>
+      <w:r>
+        <w:t xml:space="preserve">”</w:t>
+      </w:r>
+      <w:r>
+        <w:t xml:space="preserve"> </w:t>
+      </w:r>
+      <w:r>
+        <w:t xml:space="preserve">shapes). The average precision at 50 for the fluorescence model is 0.827 and it can be seen that the fluorescence model is able to distinguish the complex DNA signal from the background. Even holes can appear in the predicted segmentation, allowing the prediction of very complex shapes that are theoretically not feasible for other instance segmentation models like StarDist or Cellpose. Additionally,</w:t>
       </w:r>
       <w:r>
         <w:t xml:space="preserve"> </w:t>
@@ -3624,10 +3731,7 @@
         <w:t xml:space="preserve">EmbedSeg</w:t>
       </w:r>
       <w:r>
-        <w:t xml:space="preserve"> </w:t>
-      </w:r>
-      <w:r>
-        <w:t xml:space="preserve">paper. Example results on a small holdout set of 5 images are shown in Figure</w:t>
+        <w:t xml:space="preserve">-type models are able to assign spatially unrelated structures to the same instance (see Figure</w:t>
       </w:r>
       <w:r>
         <w:t xml:space="preserve"> </w:t>
@@ -3641,172 +3745,10 @@
         </w:r>
       </w:hyperlink>
       <w:r>
-        <w:t xml:space="preserve">-A (average precision at 50 = 0.866), which is comparable to the original published results</w:t>
-      </w:r>
-      <w:r>
-        <w:t xml:space="preserve"> </w:t>
-      </w:r>
-      <w:r>
-        <w:t xml:space="preserve">[</w:t>
-      </w:r>
-      <w:hyperlink w:anchor="ref-QmYuUQ5K">
-        <w:r>
-          <w:rPr>
-            <w:rStyle w:val="Hyperlink"/>
-          </w:rPr>
-          <w:t xml:space="preserve">11</w:t>
-        </w:r>
-      </w:hyperlink>
-      <w:r>
-        <w:t xml:space="preserve">]</w:t>
-      </w:r>
-      <w:r>
-        <w:t xml:space="preserve">. For the 3D problem, the original backbone is not directly applicable, due to the aforementioned anisotropic issue and the images in the dataset do not contain enough Z-slices to run through all down sampling blocks in 3D. The anisotropic UNet</w:t>
-      </w:r>
-      <w:r>
-        <w:t xml:space="preserve"> </w:t>
-      </w:r>
-      <w:r>
-        <w:t xml:space="preserve">[</w:t>
-      </w:r>
-      <w:hyperlink w:anchor="ref-jM3v1UjQ">
-        <w:r>
-          <w:rPr>
-            <w:rStyle w:val="Hyperlink"/>
-          </w:rPr>
-          <w:t xml:space="preserve">19</w:t>
-        </w:r>
-      </w:hyperlink>
-      <w:r>
-        <w:t xml:space="preserve">]</w:t>
-      </w:r>
-      <w:r>
-        <w:t xml:space="preserve"> </w:t>
-      </w:r>
-      <w:r>
-        <w:t xml:space="preserve">is used here. The segmentation results obtained from the public dataset</w:t>
-      </w:r>
-      <w:r>
-        <w:t xml:space="preserve"> </w:t>
-      </w:r>
-      <w:r>
-        <w:t xml:space="preserve">[</w:t>
-      </w:r>
-      <w:hyperlink w:anchor="ref-5sGcmDuy">
-        <w:r>
-          <w:rPr>
-            <w:rStyle w:val="Hyperlink"/>
-          </w:rPr>
-          <w:t xml:space="preserve">24</w:t>
-        </w:r>
-      </w:hyperlink>
-      <w:r>
-        <w:t xml:space="preserve">]</w:t>
-      </w:r>
-      <w:r>
-        <w:t xml:space="preserve"> </w:t>
-      </w:r>
-      <w:r>
-        <w:t xml:space="preserve">contain nuclear instance segmentation of all cells. But, the cells touching the image borders are ignored from downstream analysis</w:t>
-      </w:r>
-      <w:r>
-        <w:t xml:space="preserve"> </w:t>
-      </w:r>
-      <w:r>
-        <w:t xml:space="preserve">[</w:t>
-      </w:r>
-      <w:hyperlink w:anchor="ref-5sGcmDuy">
-        <w:r>
-          <w:rPr>
-            <w:rStyle w:val="Hyperlink"/>
-          </w:rPr>
-          <w:t xml:space="preserve">24</w:t>
-        </w:r>
-      </w:hyperlink>
-      <w:r>
-        <w:t xml:space="preserve">]</w:t>
-      </w:r>
-      <w:r>
-        <w:t xml:space="preserve"> </w:t>
-      </w:r>
-      <w:r>
-        <w:t xml:space="preserve">and therefore not curated. In other words, the segmentation from this public dataset can only be used as high-quality nuclear instance segmentation ground truth after excluding the areas covered by cells touching the image borders</w:t>
-      </w:r>
-      <w:r>
-        <w:t xml:space="preserve"> </w:t>
-      </w:r>
-      <w:r>
-        <w:t xml:space="preserve">[</w:t>
-      </w:r>
-      <w:hyperlink w:anchor="ref-5sGcmDuy">
-        <w:r>
-          <w:rPr>
-            <w:rStyle w:val="Hyperlink"/>
-          </w:rPr>
-          <w:t xml:space="preserve">24</w:t>
-        </w:r>
-      </w:hyperlink>
-      <w:r>
-        <w:t xml:space="preserve">]</w:t>
-      </w:r>
-      <w:r>
-        <w:t xml:space="preserve">. Therefore, the exclusion masking function in</w:t>
-      </w:r>
-      <w:r>
-        <w:t xml:space="preserve"> </w:t>
-      </w:r>
-      <w:r>
-        <w:rPr>
-          <w:iCs/>
-          <w:i/>
-        </w:rPr>
-        <w:t xml:space="preserve">MMV_Im2Im</w:t>
-      </w:r>
-      <w:r>
-        <w:t xml:space="preserve"> </w:t>
-      </w:r>
-      <w:r>
-        <w:t xml:space="preserve">is very helpful in this example.</w:t>
-      </w:r>
-    </w:p>
-    <w:p>
-      <w:pPr>
-        <w:pStyle w:val="BodyText"/>
-      </w:pPr>
-      <w:r>
-        <w:t xml:space="preserve">Example results were presented in Figure</w:t>
-      </w:r>
-      <w:r>
-        <w:t xml:space="preserve"> </w:t>
-      </w:r>
-      <w:hyperlink w:anchor="fig:instance">
-        <w:r>
-          <w:rPr>
-            <w:rStyle w:val="Hyperlink"/>
-          </w:rPr>
-          <w:t xml:space="preserve">5</w:t>
-        </w:r>
-      </w:hyperlink>
-      <w:r>
-        <w:t xml:space="preserve">-B. The green box highlighted a mitotic cell (the DNA signals forming</w:t>
-      </w:r>
-      <w:r>
-        <w:t xml:space="preserve"> </w:t>
-      </w:r>
-      <w:r>
-        <w:t xml:space="preserve">“</w:t>
-      </w:r>
-      <w:r>
-        <w:t xml:space="preserve">spaghetti</w:t>
-      </w:r>
-      <w:r>
-        <w:t xml:space="preserve">”</w:t>
-      </w:r>
-      <w:r>
-        <w:t xml:space="preserve"> </w:t>
-      </w:r>
-      <w:r>
-        <w:t xml:space="preserve">shapes). The average precision at 50 for the fluorescence model is 0.827 and it can be seen that the fluorescence model is able to distinguish the complex DNA signal from the background. Even holes can appear in the predicted segmentation, allowing the prediction of very complex shapes that are theoretically not feasible for other instance segmentation models like StarDist or Cellpose. Additionally, EmbedSeg-type models are able to assign spatially unrelated structures to the same instance (see Figure {fig:3dseg} bottom). Nuclear instance segmentation from brightfield images was much more challenging than from fluorescent images (average precision at 50 = 0.622).</w:t>
+        <w:t xml:space="preserve"> </w:t>
+      </w:r>
+      <w:r>
+        <w:t xml:space="preserve">bottom). Nuclear instance segmentation from brightfield images was much more challenging than from fluorescent images (average precision at 50 = 0.622).</w:t>
       </w:r>
     </w:p>
     <w:bookmarkStart w:id="0" w:name="fig:instance"/>
@@ -3820,7 +3762,7 @@
           <wp:inline>
             <wp:extent cx="5943600" cy="6426106"/>
             <wp:effectExtent b="0" l="0" r="0" t="0"/>
-            <wp:docPr descr="Figure 5: (A) Results 2D instance segmentation of C. elegans. A minor error can be observed in the zoom-in window. (B) Results of 3D nuclear instance segmentation from fluorescent images and brightfield images. The green box in the fluorescent image highlights a mitotic example. The side view panel shows the segmentation of one specific nucleus along the line annotated in the fluorescent image from the side. The contrast of grayscale images were adjusted using ImageJ’s autoscale." title="" id="92" name="Picture"/>
+            <wp:docPr descr="Figure 5: (A) Results 2D instance segmentation of C. elegans. A minor error can be observed in the zoom-in window. (B) Results of 3D nuclear instance segmentation from fluorescent images and brightfield images. The green box in the fluorescent image highlights a mitotic example. The side view panel shows the segmentation of one specific nucleus along the line annotated in the fluorescent image from the side. The contrast of grayscale images was adjusted using ImageJ’s autoscale." title="" id="92" name="Picture"/>
             <a:graphic>
               <a:graphicData uri="http://schemas.openxmlformats.org/drawingml/2006/picture">
                 <pic:pic>
@@ -3864,7 +3806,20 @@
         <w:pStyle w:val="ImageCaption"/>
       </w:pPr>
       <w:r>
-        <w:t xml:space="preserve">Figure 5: (A) Results 2D instance segmentation of C. elegans. A minor error can be observed in the zoom-in window. (B) Results of 3D nuclear instance segmentation from fluorescent images and brightfield images. The green box in the fluorescent image highlights a mitotic example. The side view panel shows the segmentation of one specific nucleus along the line annotated in the fluorescent image from the side. The contrast of grayscale images were adjusted using ImageJ’s autoscale.</w:t>
+        <w:t xml:space="preserve">Figure 5: (A) Results 2D instance segmentation of</w:t>
+      </w:r>
+      <w:r>
+        <w:t xml:space="preserve"> </w:t>
+      </w:r>
+      <w:r>
+        <w:rPr>
+          <w:iCs/>
+          <w:i/>
+        </w:rPr>
+        <w:t xml:space="preserve">C. elegans</w:t>
+      </w:r>
+      <w:r>
+        <w:t xml:space="preserve">. A minor error can be observed in the zoom-in window. (B) Results of 3D nuclear instance segmentation from fluorescent images and brightfield images. The green box in the fluorescent image highlights a mitotic example. The side view panel shows the segmentation of one specific nucleus along the line annotated in the fluorescent image from the side. The contrast of grayscale images was adjusted using ImageJ’s autoscale.</w:t>
       </w:r>
     </w:p>
     <w:bookmarkEnd w:id="0"/>
@@ -3896,7 +3851,7 @@
           <w:rPr>
             <w:rStyle w:val="Hyperlink"/>
           </w:rPr>
-          <w:t xml:space="preserve">24</w:t>
+          <w:t xml:space="preserve">25</w:t>
         </w:r>
       </w:hyperlink>
       <w:r>
@@ -4022,7 +3977,7 @@
         <w:pStyle w:val="BodyText"/>
       </w:pPr>
       <w:r>
-        <w:t xml:space="preserve">To perform unsupervised learning, we used raw images from the hiPS single-cell image dataset</w:t>
+        <w:t xml:space="preserve">To perform unsupervised learning, we used raw images from the hiPS single cell image dataset</w:t>
       </w:r>
       <w:r>
         <w:t xml:space="preserve"> </w:t>
@@ -4035,7 +3990,7 @@
           <w:rPr>
             <w:rStyle w:val="Hyperlink"/>
           </w:rPr>
-          <w:t xml:space="preserve">24</w:t>
+          <w:t xml:space="preserve">25</w:t>
         </w:r>
       </w:hyperlink>
       <w:r>
@@ -4534,7 +4489,7 @@
           <w:rPr>
             <w:rStyle w:val="Hyperlink"/>
           </w:rPr>
-          <w:t xml:space="preserve">24</w:t>
+          <w:t xml:space="preserve">25</w:t>
         </w:r>
       </w:hyperlink>
       <w:r>
@@ -5103,47 +5058,7 @@
         <w:t xml:space="preserve"> </w:t>
       </w:r>
       <w:r>
-        <w:t xml:space="preserve">can also be used to computationally reduce image noise or restore the data from various sources of imaging artifacts, so as to increase the feasibility and efficiency in downstream analysis. In the current version of MMV_Im2Im, the restoration model can only be trained in a fully supervised manner. Therefore, aligned low-quality and high-quality images are required for supervision, even though such pair data can be partially simulated</w:t>
-      </w:r>
-      <w:r>
-        <w:t xml:space="preserve"> </w:t>
-      </w:r>
-      <w:r>
-        <w:t xml:space="preserve">[</w:t>
-      </w:r>
-      <w:hyperlink w:anchor="ref-wcCVn8av">
-        <w:r>
-          <w:rPr>
-            <w:rStyle w:val="Hyperlink"/>
-          </w:rPr>
-          <w:t xml:space="preserve">6</w:t>
-        </w:r>
-      </w:hyperlink>
-      <w:r>
-        <w:t xml:space="preserve">]</w:t>
-      </w:r>
-      <w:r>
-        <w:t xml:space="preserve">. Other methods, such as unsupervised learning-based solutions</w:t>
-      </w:r>
-      <w:r>
-        <w:t xml:space="preserve"> </w:t>
-      </w:r>
-      <w:r>
-        <w:t xml:space="preserve">[</w:t>
-      </w:r>
-      <w:hyperlink w:anchor="ref-4vnyY9J9">
-        <w:r>
-          <w:rPr>
-            <w:rStyle w:val="Hyperlink"/>
-          </w:rPr>
-          <w:t xml:space="preserve">40</w:t>
-        </w:r>
-      </w:hyperlink>
-      <w:r>
-        <w:t xml:space="preserve">]</w:t>
-      </w:r>
-      <w:r>
-        <w:t xml:space="preserve">, will be made available within</w:t>
+        <w:t xml:space="preserve">can also be used to computationally reduce image noise or restore the data from various sources of imaging artifacts, so as to increase the feasibility and efficiency in downstream analysis. In the current version of</w:t>
       </w:r>
       <w:r>
         <w:t xml:space="preserve"> </w:t>
@@ -5156,6 +5071,59 @@
         <w:t xml:space="preserve">MMV_Im2Im</w:t>
       </w:r>
       <w:r>
+        <w:t xml:space="preserve">, the restoration model can only be trained in a fully supervised manner. Therefore, aligned low-quality and high-quality images are required for supervision, even though such paired data can be partially simulated</w:t>
+      </w:r>
+      <w:r>
+        <w:t xml:space="preserve"> </w:t>
+      </w:r>
+      <w:r>
+        <w:t xml:space="preserve">[</w:t>
+      </w:r>
+      <w:hyperlink w:anchor="ref-wcCVn8av">
+        <w:r>
+          <w:rPr>
+            <w:rStyle w:val="Hyperlink"/>
+          </w:rPr>
+          <w:t xml:space="preserve">6</w:t>
+        </w:r>
+      </w:hyperlink>
+      <w:r>
+        <w:t xml:space="preserve">]</w:t>
+      </w:r>
+      <w:r>
+        <w:t xml:space="preserve">. Other methods, such as unsupervised learning-based solutions</w:t>
+      </w:r>
+      <w:r>
+        <w:t xml:space="preserve"> </w:t>
+      </w:r>
+      <w:r>
+        <w:t xml:space="preserve">[</w:t>
+      </w:r>
+      <w:hyperlink w:anchor="ref-4vnyY9J9">
+        <w:r>
+          <w:rPr>
+            <w:rStyle w:val="Hyperlink"/>
+          </w:rPr>
+          <w:t xml:space="preserve">41</w:t>
+        </w:r>
+      </w:hyperlink>
+      <w:r>
+        <w:t xml:space="preserve">]</w:t>
+      </w:r>
+      <w:r>
+        <w:t xml:space="preserve">, will be made available within</w:t>
+      </w:r>
+      <w:r>
+        <w:t xml:space="preserve"> </w:t>
+      </w:r>
+      <w:r>
+        <w:rPr>
+          <w:iCs/>
+          <w:i/>
+        </w:rPr>
+        <w:t xml:space="preserve">MMV_Im2Im</w:t>
+      </w:r>
+      <w:r>
         <w:t xml:space="preserve"> </w:t>
       </w:r>
       <w:r>
@@ -5180,7 +5148,7 @@
           <w:rPr>
             <w:rStyle w:val="Hyperlink"/>
           </w:rPr>
-          <w:t xml:space="preserve">41</w:t>
+          <w:t xml:space="preserve">42</w:t>
         </w:r>
       </w:hyperlink>
       <w:r>
@@ -5316,7 +5284,7 @@
         <w:t xml:space="preserve"> </w:t>
       </w:r>
       <w:r>
-        <w:t xml:space="preserve">modality with lower resolution (e.g., with larger field-of-view, easier to acquire) to another modality with higher resolution but expensive to obtain. Such models will permit a new way in assay development strategy to take advantage of all the benefits of the cheaper modality and still be able to enhance the resolution computationally post hoc. To demonstrate the application of</w:t>
+        <w:t xml:space="preserve">modality with lower resolution (e.g., with larger field-of-view, easier to acquire) to another modality with higher resolution but expensive to obtain. Such models will permit a new way in assay development strategies to take advantage of all the benefits of the cheaper modality and still be able to enhance the resolution computationally post hoc. To demonstrate the application of</w:t>
       </w:r>
       <w:r>
         <w:t xml:space="preserve"> </w:t>
@@ -5357,29 +5325,29 @@
       <w:r>
         <w:t xml:space="preserve"> </w:t>
       </w:r>
+      <w:hyperlink w:anchor="fig:modality_mt">
+        <w:r>
+          <w:rPr>
+            <w:rStyle w:val="Hyperlink"/>
+          </w:rPr>
+          <w:t xml:space="preserve">10</w:t>
+        </w:r>
+      </w:hyperlink>
+      <w:r>
+        <w:t xml:space="preserve"> </w:t>
+      </w:r>
+      <w:r>
+        <w:t xml:space="preserve">and Figure</w:t>
+      </w:r>
+      <w:r>
+        <w:t xml:space="preserve"> </w:t>
+      </w:r>
       <w:hyperlink w:anchor="fig:modality_np">
         <w:r>
           <w:rPr>
             <w:rStyle w:val="Hyperlink"/>
           </w:rPr>
           <w:t xml:space="preserve">11</w:t>
-        </w:r>
-      </w:hyperlink>
-      <w:r>
-        <w:t xml:space="preserve"> </w:t>
-      </w:r>
-      <w:r>
-        <w:t xml:space="preserve">and Figure</w:t>
-      </w:r>
-      <w:r>
-        <w:t xml:space="preserve"> </w:t>
-      </w:r>
-      <w:hyperlink w:anchor="fig:modality_mt">
-        <w:r>
-          <w:rPr>
-            <w:rStyle w:val="Hyperlink"/>
-          </w:rPr>
-          <w:t xml:space="preserve">10</w:t>
         </w:r>
       </w:hyperlink>
       <w:r>
@@ -5464,7 +5432,7 @@
           <wp:inline>
             <wp:extent cx="3368842" cy="4321743"/>
             <wp:effectExtent b="0" l="0" r="0" t="0"/>
-            <wp:docPr descr="Figure 11: Example results of confocal-to-STED modality transformation nuclear pore in three consecutive z-slices. From top to bottom: raw images, reference STED images, predicted images, error plots. For the error plots, the ground truth images were normalized as described in the main text. The contrast of grayscale images were adjusted using ImageJ’s autoscale." title="" id="123" name="Picture"/>
+            <wp:docPr descr="Figure 11: Example results of confocal-to-STED modality transformation nuclear pore in three consecutive z-slices. From top to bottom: raw images, reference STED images, predicted images, error plots. For the error plots, the ground truth images were normalized as described in the main text. The contrast of grayscale images was adjusted using ImageJ’s autoscale." title="" id="123" name="Picture"/>
             <a:graphic>
               <a:graphicData uri="http://schemas.openxmlformats.org/drawingml/2006/picture">
                 <pic:pic>
@@ -5508,7 +5476,7 @@
         <w:pStyle w:val="ImageCaption"/>
       </w:pPr>
       <w:r>
-        <w:t xml:space="preserve">Figure 11: Example results of confocal-to-STED modality transformation nuclear pore in three consecutive z-slices. From top to bottom: raw images, reference STED images, predicted images, error plots. For the error plots, the ground truth images were normalized as described in the main text. The contrast of grayscale images were adjusted using ImageJ’s autoscale.</w:t>
+        <w:t xml:space="preserve">Figure 11: Example results of confocal-to-STED modality transformation nuclear pore in three consecutive z-slices. From top to bottom: raw images, reference STED images, predicted images, error plots. For the error plots, the ground truth images were normalized as described in the main text. The contrast of grayscale images was adjusted using ImageJ’s autoscale.</w:t>
       </w:r>
     </w:p>
     <w:bookmarkEnd w:id="0"/>
@@ -5527,7 +5495,7 @@
         <w:pStyle w:val="FirstParagraph"/>
       </w:pPr>
       <w:r>
-        <w:t xml:space="preserve">DL has emerged as a powerful tool for multiplex imaging, a powerful technique that enables the simultaneous detection and visualization of multiple biomolecules within a single tissue sample. This technique is increasingly being used in biomedical experiments but demands efficient image analysis solutions to accurately identify and quantify the different biomolecules of interest at scale. DL has demonstrated great potential in analyzing multiplex datasets, as it can automatically learn the complex relationships between different biomolecules and their spatial distribution within tissues. Specifically, in this study, we present the effectiveness of</w:t>
+        <w:t xml:space="preserve">DL has emerged as a powerful tool for multiplex imaging, a powerful technique that enables the simultaneous detection and visualization of multiple biomolecules within a single tissue sample. This technique is increasingly being used in biomedical experiments but demands efficient image analysis solutions to accurately identify and quantify different biomolecules of interest at scale. DL has demonstrated great potentials in analyzing multiplex datasets, as it can automatically learn the complex relationships between different biomolecules and their spatial distribution within tissues. Specifically, in this study, we present the effectiveness of</w:t>
       </w:r>
       <w:r>
         <w:t xml:space="preserve"> </w:t>
@@ -6540,7 +6508,7 @@
           <w:rPr>
             <w:rStyle w:val="Hyperlink"/>
           </w:rPr>
-          <w:t xml:space="preserve">42</w:t>
+          <w:t xml:space="preserve">43</w:t>
         </w:r>
       </w:hyperlink>
       <w:r>
@@ -6568,7 +6536,7 @@
           <w:rPr>
             <w:rStyle w:val="Hyperlink"/>
           </w:rPr>
-          <w:t xml:space="preserve">43</w:t>
+          <w:t xml:space="preserve">44</w:t>
         </w:r>
       </w:hyperlink>
       <w:r>
@@ -6826,7 +6794,7 @@
           <w:rPr>
             <w:rStyle w:val="Hyperlink"/>
           </w:rPr>
-          <w:t xml:space="preserve">43</w:t>
+          <w:t xml:space="preserve">44</w:t>
         </w:r>
       </w:hyperlink>
       <w:r>
@@ -6846,7 +6814,7 @@
           <w:rPr>
             <w:rStyle w:val="Hyperlink"/>
           </w:rPr>
-          <w:t xml:space="preserve">40</w:t>
+          <w:t xml:space="preserve">41</w:t>
         </w:r>
       </w:hyperlink>
       <w:r>
@@ -6961,7 +6929,7 @@
           <w:rPr>
             <w:rStyle w:val="Hyperlink"/>
           </w:rPr>
-          <w:t xml:space="preserve">44</w:t>
+          <w:t xml:space="preserve">45</w:t>
         </w:r>
       </w:hyperlink>
       <w:r>
@@ -6992,7 +6960,7 @@
           <w:rPr>
             <w:rStyle w:val="Hyperlink"/>
           </w:rPr>
-          <w:t xml:space="preserve">45</w:t>
+          <w:t xml:space="preserve">46</w:t>
         </w:r>
       </w:hyperlink>
       <w:r>
@@ -7007,7 +6975,7 @@
         <w:pStyle w:val="BodyText"/>
       </w:pPr>
       <w:r>
-        <w:t xml:space="preserve">Another type of microscopy image analysis problem related to image to image transformation is image registration, where we learn how to transform the</w:t>
+        <w:t xml:space="preserve">Another type of microscopy image analysis problem related to image-to-image transformation is image registration, where we learn how to transform the</w:t>
       </w:r>
       <w:r>
         <w:t xml:space="preserve"> </w:t>
@@ -7038,7 +7006,7 @@
           <w:rPr>
             <w:rStyle w:val="Hyperlink"/>
           </w:rPr>
-          <w:t xml:space="preserve">46</w:t>
+          <w:t xml:space="preserve">47</w:t>
         </w:r>
       </w:hyperlink>
       <w:r>
@@ -7426,7 +7394,7 @@
           <w:rPr>
             <w:rStyle w:val="Hyperlink"/>
           </w:rPr>
-          <w:t xml:space="preserve">24</w:t>
+          <w:t xml:space="preserve">25</w:t>
         </w:r>
       </w:hyperlink>
       <w:r>
@@ -7540,7 +7508,7 @@
           <w:rPr>
             <w:rStyle w:val="Hyperlink"/>
           </w:rPr>
-          <w:t xml:space="preserve">29</w:t>
+          <w:t xml:space="preserve">30</w:t>
         </w:r>
       </w:hyperlink>
       <w:r>
@@ -7551,7 +7519,7 @@
           <w:rPr>
             <w:rStyle w:val="Hyperlink"/>
           </w:rPr>
-          <w:t xml:space="preserve">30</w:t>
+          <w:t xml:space="preserve">31</w:t>
         </w:r>
       </w:hyperlink>
       <w:r>
@@ -7618,7 +7586,7 @@
           <w:rPr>
             <w:rStyle w:val="Hyperlink"/>
           </w:rPr>
-          <w:t xml:space="preserve">39</w:t>
+          <w:t xml:space="preserve">40</w:t>
         </w:r>
       </w:hyperlink>
       <w:r>
@@ -8051,7 +8019,7 @@
           <w:rPr>
             <w:rStyle w:val="Hyperlink"/>
           </w:rPr>
-          <w:t xml:space="preserve">41</w:t>
+          <w:t xml:space="preserve">42</w:t>
         </w:r>
       </w:hyperlink>
       <w:r>
@@ -8319,7 +8287,7 @@
       </w:r>
     </w:p>
     <w:bookmarkEnd w:id="157"/>
-    <w:bookmarkStart w:id="309" w:name="references"/>
+    <w:bookmarkStart w:id="312" w:name="references"/>
     <w:p>
       <w:pPr>
         <w:pStyle w:val="Heading2"/>
@@ -8328,7 +8296,7 @@
         <w:t xml:space="preserve">References</w:t>
       </w:r>
     </w:p>
-    <w:bookmarkStart w:id="308" w:name="refs"/>
+    <w:bookmarkStart w:id="311" w:name="refs"/>
     <w:bookmarkStart w:id="160" w:name="ref-1O0bopKD"/>
     <w:p>
       <w:pPr>
@@ -10070,7 +10038,7 @@
       </w:hyperlink>
     </w:p>
     <w:bookmarkEnd w:id="232"/>
-    <w:bookmarkStart w:id="235" w:name="ref-xv2VIyRP"/>
+    <w:bookmarkStart w:id="235" w:name="ref-C2iqR6xE"/>
     <w:p>
       <w:pPr>
         <w:pStyle w:val="Bibliography"/>
@@ -10089,13 +10057,13 @@
           <w:bCs/>
           <w:b/>
         </w:rPr>
-        <w:t xml:space="preserve">HeLa "Kyoto" cells under the scope</w:t>
-      </w:r>
-      <w:r>
-        <w:t xml:space="preserve"> </w:t>
-      </w:r>
-      <w:r>
-        <w:t xml:space="preserve">Romain Guiet</w:t>
+        <w:t xml:space="preserve">When seeing is not believing: application-appropriate validation matters for quantitative bioimage analysis</w:t>
+      </w:r>
+      <w:r>
+        <w:t xml:space="preserve"> </w:t>
+      </w:r>
+      <w:r>
+        <w:t xml:space="preserve">Jianxu Chen, Matheus P Viana, Susanne M Rafelski</w:t>
       </w:r>
       <w:r>
         <w:t xml:space="preserve"> </w:t>
@@ -10105,13 +10073,13 @@
           <w:iCs/>
           <w:i/>
         </w:rPr>
-        <w:t xml:space="preserve">Zenodo</w:t>
-      </w:r>
-      <w:r>
-        <w:t xml:space="preserve"> </w:t>
-      </w:r>
-      <w:r>
-        <w:t xml:space="preserve">(2022-02-25)</w:t>
+        <w:t xml:space="preserve">Nature Methods</w:t>
+      </w:r>
+      <w:r>
+        <w:t xml:space="preserve"> </w:t>
+      </w:r>
+      <w:r>
+        <w:t xml:space="preserve">(2023-07)</w:t>
       </w:r>
       <w:r>
         <w:t xml:space="preserve"> </w:t>
@@ -10121,7 +10089,7 @@
           <w:rPr>
             <w:rStyle w:val="Hyperlink"/>
           </w:rPr>
-          <w:t xml:space="preserve">https://doi.org/gqdkdm</w:t>
+          <w:t xml:space="preserve">https://doi.org/gss3cm</w:t>
         </w:r>
       </w:hyperlink>
       <w:r>
@@ -10138,12 +10106,12 @@
           <w:rPr>
             <w:rStyle w:val="Hyperlink"/>
           </w:rPr>
-          <w:t xml:space="preserve">10.5281/zenodo.6139958</w:t>
+          <w:t xml:space="preserve">10.1038/s41592-023-01881-4</w:t>
         </w:r>
       </w:hyperlink>
     </w:p>
     <w:bookmarkEnd w:id="235"/>
-    <w:bookmarkStart w:id="240" w:name="ref-5sGcmDuy"/>
+    <w:bookmarkStart w:id="238" w:name="ref-xv2VIyRP"/>
     <w:p>
       <w:pPr>
         <w:pStyle w:val="Bibliography"/>
@@ -10162,13 +10130,13 @@
           <w:bCs/>
           <w:b/>
         </w:rPr>
-        <w:t xml:space="preserve">Integrated intracellular organization and its variations in human iPS cells</w:t>
-      </w:r>
-      <w:r>
-        <w:t xml:space="preserve"> </w:t>
-      </w:r>
-      <w:r>
-        <w:t xml:space="preserve">Matheus P Viana, Jianxu Chen, Theo A Knijnenburg, Ritvik Vasan, Calysta Yan, Joy E Arakaki, Matte Bailey, Ben Berry, Antoine Borensztejn, Eva M Brown, … Susanne M Rafelski</w:t>
+        <w:t xml:space="preserve">HeLa "Kyoto" cells under the scope</w:t>
+      </w:r>
+      <w:r>
+        <w:t xml:space="preserve"> </w:t>
+      </w:r>
+      <w:r>
+        <w:t xml:space="preserve">Romain Guiet</w:t>
       </w:r>
       <w:r>
         <w:t xml:space="preserve"> </w:t>
@@ -10178,13 +10146,13 @@
           <w:iCs/>
           <w:i/>
         </w:rPr>
-        <w:t xml:space="preserve">Nature</w:t>
-      </w:r>
-      <w:r>
-        <w:t xml:space="preserve"> </w:t>
-      </w:r>
-      <w:r>
-        <w:t xml:space="preserve">(2023-01-04)</w:t>
+        <w:t xml:space="preserve">Zenodo</w:t>
+      </w:r>
+      <w:r>
+        <w:t xml:space="preserve"> </w:t>
+      </w:r>
+      <w:r>
+        <w:t xml:space="preserve">(2022-02-25)</w:t>
       </w:r>
       <w:r>
         <w:t xml:space="preserve"> </w:t>
@@ -10194,7 +10162,7 @@
           <w:rPr>
             <w:rStyle w:val="Hyperlink"/>
           </w:rPr>
-          <w:t xml:space="preserve">https://doi.org/grkztd</w:t>
+          <w:t xml:space="preserve">https://doi.org/gqdkdm</w:t>
         </w:r>
       </w:hyperlink>
       <w:r>
@@ -10211,46 +10179,12 @@
           <w:rPr>
             <w:rStyle w:val="Hyperlink"/>
           </w:rPr>
-          <w:t xml:space="preserve">10.1038/s41586-022-05563-7</w:t>
-        </w:r>
-      </w:hyperlink>
-      <w:r>
-        <w:t xml:space="preserve"> </w:t>
-      </w:r>
-      <w:r>
-        <w:t xml:space="preserve">· PMID:</w:t>
-      </w:r>
-      <w:r>
-        <w:t xml:space="preserve"> </w:t>
-      </w:r>
-      <w:hyperlink r:id="rId238">
-        <w:r>
-          <w:rPr>
-            <w:rStyle w:val="Hyperlink"/>
-          </w:rPr>
-          <w:t xml:space="preserve">36599983</w:t>
-        </w:r>
-      </w:hyperlink>
-      <w:r>
-        <w:t xml:space="preserve"> </w:t>
-      </w:r>
-      <w:r>
-        <w:t xml:space="preserve">· PMCID:</w:t>
-      </w:r>
-      <w:r>
-        <w:t xml:space="preserve"> </w:t>
-      </w:r>
-      <w:hyperlink r:id="rId239">
-        <w:r>
-          <w:rPr>
-            <w:rStyle w:val="Hyperlink"/>
-          </w:rPr>
-          <w:t xml:space="preserve">PMC9834050</w:t>
-        </w:r>
-      </w:hyperlink>
-    </w:p>
-    <w:bookmarkEnd w:id="240"/>
-    <w:bookmarkStart w:id="243" w:name="ref-M7480NLD"/>
+          <w:t xml:space="preserve">10.5281/zenodo.6139958</w:t>
+        </w:r>
+      </w:hyperlink>
+    </w:p>
+    <w:bookmarkEnd w:id="238"/>
+    <w:bookmarkStart w:id="243" w:name="ref-5sGcmDuy"/>
     <w:p>
       <w:pPr>
         <w:pStyle w:val="Bibliography"/>
@@ -10269,13 +10203,13 @@
           <w:bCs/>
           <w:b/>
         </w:rPr>
-        <w:t xml:space="preserve">Left-Ventricle Quantification Using Residual U-Net</w:t>
-      </w:r>
-      <w:r>
-        <w:t xml:space="preserve"> </w:t>
-      </w:r>
-      <w:r>
-        <w:t xml:space="preserve">Eric Kerfoot, James Clough, Ilkay Oksuz, Jack Lee, Andrew P King, Julia A Schnabel</w:t>
+        <w:t xml:space="preserve">Integrated intracellular organization and its variations in human iPS cells</w:t>
+      </w:r>
+      <w:r>
+        <w:t xml:space="preserve"> </w:t>
+      </w:r>
+      <w:r>
+        <w:t xml:space="preserve">Matheus P Viana, Jianxu Chen, Theo A Knijnenburg, Ritvik Vasan, Calysta Yan, Joy E Arakaki, Matte Bailey, Ben Berry, Antoine Borensztejn, Eva M Brown, … Susanne M Rafelski</w:t>
       </w:r>
       <w:r>
         <w:t xml:space="preserve"> </w:t>
@@ -10285,13 +10219,47 @@
           <w:iCs/>
           <w:i/>
         </w:rPr>
-        <w:t xml:space="preserve">Statistical Atlases and Computational Models of the Heart. Atrial Segmentation and LV Quantification Challenges</w:t>
-      </w:r>
-      <w:r>
-        <w:t xml:space="preserve"> </w:t>
-      </w:r>
-      <w:r>
-        <w:t xml:space="preserve">(2019)</w:t>
+        <w:t xml:space="preserve">Nature</w:t>
+      </w:r>
+      <w:r>
+        <w:t xml:space="preserve"> </w:t>
+      </w:r>
+      <w:r>
+        <w:t xml:space="preserve">(2023-01-04)</w:t>
+      </w:r>
+      <w:r>
+        <w:t xml:space="preserve"> </w:t>
+      </w:r>
+      <w:hyperlink r:id="rId239">
+        <w:r>
+          <w:rPr>
+            <w:rStyle w:val="Hyperlink"/>
+          </w:rPr>
+          <w:t xml:space="preserve">https://doi.org/grkztd</w:t>
+        </w:r>
+      </w:hyperlink>
+      <w:r>
+        <w:t xml:space="preserve"> </w:t>
+      </w:r>
+      <w:r>
+        <w:t xml:space="preserve">DOI:</w:t>
+      </w:r>
+      <w:r>
+        <w:t xml:space="preserve"> </w:t>
+      </w:r>
+      <w:hyperlink r:id="rId240">
+        <w:r>
+          <w:rPr>
+            <w:rStyle w:val="Hyperlink"/>
+          </w:rPr>
+          <w:t xml:space="preserve">10.1038/s41586-022-05563-7</w:t>
+        </w:r>
+      </w:hyperlink>
+      <w:r>
+        <w:t xml:space="preserve"> </w:t>
+      </w:r>
+      <w:r>
+        <w:t xml:space="preserve">· PMID:</w:t>
       </w:r>
       <w:r>
         <w:t xml:space="preserve"> </w:t>
@@ -10301,14 +10269,14 @@
           <w:rPr>
             <w:rStyle w:val="Hyperlink"/>
           </w:rPr>
-          <w:t xml:space="preserve">https://doi.org/gqdkdp</w:t>
-        </w:r>
-      </w:hyperlink>
-      <w:r>
-        <w:t xml:space="preserve"> </w:t>
-      </w:r>
-      <w:r>
-        <w:t xml:space="preserve">DOI:</w:t>
+          <w:t xml:space="preserve">36599983</w:t>
+        </w:r>
+      </w:hyperlink>
+      <w:r>
+        <w:t xml:space="preserve"> </w:t>
+      </w:r>
+      <w:r>
+        <w:t xml:space="preserve">· PMCID:</w:t>
       </w:r>
       <w:r>
         <w:t xml:space="preserve"> </w:t>
@@ -10318,12 +10286,12 @@
           <w:rPr>
             <w:rStyle w:val="Hyperlink"/>
           </w:rPr>
-          <w:t xml:space="preserve">10.1007/978-3-030-12029-0_40</w:t>
+          <w:t xml:space="preserve">PMC9834050</w:t>
         </w:r>
       </w:hyperlink>
     </w:p>
     <w:bookmarkEnd w:id="243"/>
-    <w:bookmarkStart w:id="245" w:name="ref-OCow1hly"/>
+    <w:bookmarkStart w:id="246" w:name="ref-M7480NLD"/>
     <w:p>
       <w:pPr>
         <w:pStyle w:val="Bibliography"/>
@@ -10342,13 +10310,13 @@
           <w:bCs/>
           <w:b/>
         </w:rPr>
-        <w:t xml:space="preserve">Attention U-Net: Learning Where to Look for the Pancreas</w:t>
-      </w:r>
-      <w:r>
-        <w:t xml:space="preserve"> </w:t>
-      </w:r>
-      <w:r>
-        <w:t xml:space="preserve">Ozan Oktay, Jo Schlemper, Loic Le Folgoc, Matthew Lee, Matthias Heinrich, Kazunari Misawa, Kensaku Mori, Steven McDonagh, Nils Y Hammerla, Bernhard Kainz, … Daniel Rueckert</w:t>
+        <w:t xml:space="preserve">Left-Ventricle Quantification Using Residual U-Net</w:t>
+      </w:r>
+      <w:r>
+        <w:t xml:space="preserve"> </w:t>
+      </w:r>
+      <w:r>
+        <w:t xml:space="preserve">Eric Kerfoot, James Clough, Ilkay Oksuz, Jack Lee, Andrew P King, Julia A Schnabel</w:t>
       </w:r>
       <w:r>
         <w:t xml:space="preserve"> </w:t>
@@ -10358,7 +10326,13 @@
           <w:iCs/>
           <w:i/>
         </w:rPr>
-        <w:t xml:space="preserve">Proceedings of Medical Imaging with Deep Learning 2018</w:t>
+        <w:t xml:space="preserve">Statistical Atlases and Computational Models of the Heart. Atrial Segmentation and LV Quantification Challenges</w:t>
+      </w:r>
+      <w:r>
+        <w:t xml:space="preserve"> </w:t>
+      </w:r>
+      <w:r>
+        <w:t xml:space="preserve">(2019)</w:t>
       </w:r>
       <w:r>
         <w:t xml:space="preserve"> </w:t>
@@ -10368,12 +10342,29 @@
           <w:rPr>
             <w:rStyle w:val="Hyperlink"/>
           </w:rPr>
-          <w:t xml:space="preserve">https://openreview.net/forum?id=Skft7cijM</w:t>
-        </w:r>
-      </w:hyperlink>
-    </w:p>
-    <w:bookmarkEnd w:id="245"/>
-    <w:bookmarkStart w:id="248" w:name="ref-ZWL3IrVc"/>
+          <w:t xml:space="preserve">https://doi.org/gqdkdp</w:t>
+        </w:r>
+      </w:hyperlink>
+      <w:r>
+        <w:t xml:space="preserve"> </w:t>
+      </w:r>
+      <w:r>
+        <w:t xml:space="preserve">DOI:</w:t>
+      </w:r>
+      <w:r>
+        <w:t xml:space="preserve"> </w:t>
+      </w:r>
+      <w:hyperlink r:id="rId245">
+        <w:r>
+          <w:rPr>
+            <w:rStyle w:val="Hyperlink"/>
+          </w:rPr>
+          <w:t xml:space="preserve">10.1007/978-3-030-12029-0_40</w:t>
+        </w:r>
+      </w:hyperlink>
+    </w:p>
+    <w:bookmarkEnd w:id="246"/>
+    <w:bookmarkStart w:id="248" w:name="ref-OCow1hly"/>
     <w:p>
       <w:pPr>
         <w:pStyle w:val="Bibliography"/>
@@ -10392,13 +10383,13 @@
           <w:bCs/>
           <w:b/>
         </w:rPr>
-        <w:t xml:space="preserve">Swin UNETR: Swin Transformers for Semantic Segmentation of Brain Tumors in MRI Images</w:t>
-      </w:r>
-      <w:r>
-        <w:t xml:space="preserve"> </w:t>
-      </w:r>
-      <w:r>
-        <w:t xml:space="preserve">Ali Hatamizadeh, Vishwesh Nath, Yucheng Tang, Dong Yang, Holger R Roth, Daguang Xu</w:t>
+        <w:t xml:space="preserve">Attention U-Net: Learning Where to Look for the Pancreas</w:t>
+      </w:r>
+      <w:r>
+        <w:t xml:space="preserve"> </w:t>
+      </w:r>
+      <w:r>
+        <w:t xml:space="preserve">Ozan Oktay, Jo Schlemper, Loic Le Folgoc, Matthew Lee, Matthias Heinrich, Kazunari Misawa, Kensaku Mori, Steven McDonagh, Nils Y Hammerla, Bernhard Kainz, … Daniel Rueckert</w:t>
       </w:r>
       <w:r>
         <w:t xml:space="preserve"> </w:t>
@@ -10408,30 +10399,7 @@
           <w:iCs/>
           <w:i/>
         </w:rPr>
-        <w:t xml:space="preserve">Brainlesion: Glioma, Multiple Sclerosis, Stroke and Traumatic Brain Injuries</w:t>
-      </w:r>
-      <w:r>
-        <w:t xml:space="preserve"> </w:t>
-      </w:r>
-      <w:r>
-        <w:t xml:space="preserve">(2022)</w:t>
-      </w:r>
-      <w:r>
-        <w:t xml:space="preserve"> </w:t>
-      </w:r>
-      <w:hyperlink r:id="rId246">
-        <w:r>
-          <w:rPr>
-            <w:rStyle w:val="Hyperlink"/>
-          </w:rPr>
-          <w:t xml:space="preserve">https://doi.org/gqrg93</w:t>
-        </w:r>
-      </w:hyperlink>
-      <w:r>
-        <w:t xml:space="preserve"> </w:t>
-      </w:r>
-      <w:r>
-        <w:t xml:space="preserve">DOI:</w:t>
+        <w:t xml:space="preserve">Proceedings of Medical Imaging with Deep Learning 2018</w:t>
       </w:r>
       <w:r>
         <w:t xml:space="preserve"> </w:t>
@@ -10441,12 +10409,12 @@
           <w:rPr>
             <w:rStyle w:val="Hyperlink"/>
           </w:rPr>
-          <w:t xml:space="preserve">10.1007/978-3-031-08999-2_22</w:t>
+          <w:t xml:space="preserve">https://openreview.net/forum?id=Skft7cijM</w:t>
         </w:r>
       </w:hyperlink>
     </w:p>
     <w:bookmarkEnd w:id="248"/>
-    <w:bookmarkStart w:id="251" w:name="ref-XCKUntOB"/>
+    <w:bookmarkStart w:id="251" w:name="ref-ZWL3IrVc"/>
     <w:p>
       <w:pPr>
         <w:pStyle w:val="Bibliography"/>
@@ -10465,13 +10433,13 @@
           <w:bCs/>
           <w:b/>
         </w:rPr>
-        <w:t xml:space="preserve">UNETR: Transformers for 3D Medical Image Segmentation</w:t>
-      </w:r>
-      <w:r>
-        <w:t xml:space="preserve"> </w:t>
-      </w:r>
-      <w:r>
-        <w:t xml:space="preserve">Ali Hatamizadeh, Yucheng Tang, Vishwesh Nath, Dong Yang, Andriy Myronenko, Bennett Landman, Holger R Roth, Daguang Xu</w:t>
+        <w:t xml:space="preserve">Swin UNETR: Swin Transformers for Semantic Segmentation of Brain Tumors in MRI Images</w:t>
+      </w:r>
+      <w:r>
+        <w:t xml:space="preserve"> </w:t>
+      </w:r>
+      <w:r>
+        <w:t xml:space="preserve">Ali Hatamizadeh, Vishwesh Nath, Yucheng Tang, Dong Yang, Holger R Roth, Daguang Xu</w:t>
       </w:r>
       <w:r>
         <w:t xml:space="preserve"> </w:t>
@@ -10481,13 +10449,13 @@
           <w:iCs/>
           <w:i/>
         </w:rPr>
-        <w:t xml:space="preserve">2022 IEEE/CVF Winter Conference on Applications of Computer Vision (WACV)</w:t>
-      </w:r>
-      <w:r>
-        <w:t xml:space="preserve"> </w:t>
-      </w:r>
-      <w:r>
-        <w:t xml:space="preserve">(2022-01)</w:t>
+        <w:t xml:space="preserve">Brainlesion: Glioma, Multiple Sclerosis, Stroke and Traumatic Brain Injuries</w:t>
+      </w:r>
+      <w:r>
+        <w:t xml:space="preserve"> </w:t>
+      </w:r>
+      <w:r>
+        <w:t xml:space="preserve">(2022)</w:t>
       </w:r>
       <w:r>
         <w:t xml:space="preserve"> </w:t>
@@ -10497,7 +10465,7 @@
           <w:rPr>
             <w:rStyle w:val="Hyperlink"/>
           </w:rPr>
-          <w:t xml:space="preserve">https://doi.org/gqrg96</w:t>
+          <w:t xml:space="preserve">https://doi.org/gqrg93</w:t>
         </w:r>
       </w:hyperlink>
       <w:r>
@@ -10514,12 +10482,12 @@
           <w:rPr>
             <w:rStyle w:val="Hyperlink"/>
           </w:rPr>
-          <w:t xml:space="preserve">10.1109/wacv51458.2022.00181</w:t>
+          <w:t xml:space="preserve">10.1007/978-3-031-08999-2_22</w:t>
         </w:r>
       </w:hyperlink>
     </w:p>
     <w:bookmarkEnd w:id="251"/>
-    <w:bookmarkStart w:id="254" w:name="ref-45Sirz1X"/>
+    <w:bookmarkStart w:id="254" w:name="ref-XCKUntOB"/>
     <w:p>
       <w:pPr>
         <w:pStyle w:val="Bibliography"/>
@@ -10538,13 +10506,13 @@
           <w:bCs/>
           <w:b/>
         </w:rPr>
-        <w:t xml:space="preserve">A Stochastic Polygons Model for Glandular Structures in Colon Histology Images</w:t>
-      </w:r>
-      <w:r>
-        <w:t xml:space="preserve"> </w:t>
-      </w:r>
-      <w:r>
-        <w:t xml:space="preserve">Korsuk Sirinukunwattana, David RJ Snead, Nasir M Rajpoot</w:t>
+        <w:t xml:space="preserve">UNETR: Transformers for 3D Medical Image Segmentation</w:t>
+      </w:r>
+      <w:r>
+        <w:t xml:space="preserve"> </w:t>
+      </w:r>
+      <w:r>
+        <w:t xml:space="preserve">Ali Hatamizadeh, Yucheng Tang, Vishwesh Nath, Dong Yang, Andriy Myronenko, Bennett Landman, Holger R Roth, Daguang Xu</w:t>
       </w:r>
       <w:r>
         <w:t xml:space="preserve"> </w:t>
@@ -10554,13 +10522,13 @@
           <w:iCs/>
           <w:i/>
         </w:rPr>
-        <w:t xml:space="preserve">IEEE Transactions on Medical Imaging</w:t>
-      </w:r>
-      <w:r>
-        <w:t xml:space="preserve"> </w:t>
-      </w:r>
-      <w:r>
-        <w:t xml:space="preserve">(2015-11)</w:t>
+        <w:t xml:space="preserve">2022 IEEE/CVF Winter Conference on Applications of Computer Vision (WACV)</w:t>
+      </w:r>
+      <w:r>
+        <w:t xml:space="preserve"> </w:t>
+      </w:r>
+      <w:r>
+        <w:t xml:space="preserve">(2022-01)</w:t>
       </w:r>
       <w:r>
         <w:t xml:space="preserve"> </w:t>
@@ -10570,7 +10538,7 @@
           <w:rPr>
             <w:rStyle w:val="Hyperlink"/>
           </w:rPr>
-          <w:t xml:space="preserve">https://doi.org/gqrg95</w:t>
+          <w:t xml:space="preserve">https://doi.org/gqrg96</w:t>
         </w:r>
       </w:hyperlink>
       <w:r>
@@ -10587,12 +10555,12 @@
           <w:rPr>
             <w:rStyle w:val="Hyperlink"/>
           </w:rPr>
-          <w:t xml:space="preserve">10.1109/tmi.2015.2433900</w:t>
+          <w:t xml:space="preserve">10.1109/wacv51458.2022.00181</w:t>
         </w:r>
       </w:hyperlink>
     </w:p>
     <w:bookmarkEnd w:id="254"/>
-    <w:bookmarkStart w:id="257" w:name="ref-XAffSYIR"/>
+    <w:bookmarkStart w:id="257" w:name="ref-45Sirz1X"/>
     <w:p>
       <w:pPr>
         <w:pStyle w:val="Bibliography"/>
@@ -10611,13 +10579,13 @@
           <w:bCs/>
           <w:b/>
         </w:rPr>
-        <w:t xml:space="preserve">Gland segmentation in colon histology images: The glas challenge contest</w:t>
-      </w:r>
-      <w:r>
-        <w:t xml:space="preserve"> </w:t>
-      </w:r>
-      <w:r>
-        <w:t xml:space="preserve">Korsuk Sirinukunwattana, Josien PW Pluim, Hao Chen, Xiaojuan Qi, Pheng-Ann Heng, Yun Bo Guo, Li Yang Wang, Bogdan J Matuszewski, Elia Bruni, Urko Sanchez, … Nasir M Rajpoot</w:t>
+        <w:t xml:space="preserve">A Stochastic Polygons Model for Glandular Structures in Colon Histology Images</w:t>
+      </w:r>
+      <w:r>
+        <w:t xml:space="preserve"> </w:t>
+      </w:r>
+      <w:r>
+        <w:t xml:space="preserve">Korsuk Sirinukunwattana, David RJ Snead, Nasir M Rajpoot</w:t>
       </w:r>
       <w:r>
         <w:t xml:space="preserve"> </w:t>
@@ -10627,13 +10595,13 @@
           <w:iCs/>
           <w:i/>
         </w:rPr>
-        <w:t xml:space="preserve">Medical Image Analysis</w:t>
-      </w:r>
-      <w:r>
-        <w:t xml:space="preserve"> </w:t>
-      </w:r>
-      <w:r>
-        <w:t xml:space="preserve">(2017-01)</w:t>
+        <w:t xml:space="preserve">IEEE Transactions on Medical Imaging</w:t>
+      </w:r>
+      <w:r>
+        <w:t xml:space="preserve"> </w:t>
+      </w:r>
+      <w:r>
+        <w:t xml:space="preserve">(2015-11)</w:t>
       </w:r>
       <w:r>
         <w:t xml:space="preserve"> </w:t>
@@ -10643,7 +10611,7 @@
           <w:rPr>
             <w:rStyle w:val="Hyperlink"/>
           </w:rPr>
-          <w:t xml:space="preserve">https://doi.org/c5t7</w:t>
+          <w:t xml:space="preserve">https://doi.org/gqrg95</w:t>
         </w:r>
       </w:hyperlink>
       <w:r>
@@ -10660,12 +10628,12 @@
           <w:rPr>
             <w:rStyle w:val="Hyperlink"/>
           </w:rPr>
-          <w:t xml:space="preserve">10.1016/j.media.2016.08.008</w:t>
+          <w:t xml:space="preserve">10.1109/tmi.2015.2433900</w:t>
         </w:r>
       </w:hyperlink>
     </w:p>
     <w:bookmarkEnd w:id="257"/>
-    <w:bookmarkStart w:id="260" w:name="ref-tQhnZyjK"/>
+    <w:bookmarkStart w:id="260" w:name="ref-XAffSYIR"/>
     <w:p>
       <w:pPr>
         <w:pStyle w:val="Bibliography"/>
@@ -10684,13 +10652,13 @@
           <w:bCs/>
           <w:b/>
         </w:rPr>
-        <w:t xml:space="preserve">A method for normalizing histology slides for quantitative analysis</w:t>
-      </w:r>
-      <w:r>
-        <w:t xml:space="preserve"> </w:t>
-      </w:r>
-      <w:r>
-        <w:t xml:space="preserve">Marc Macenko, Marc Niethammer, JS Marron, David Borland, John T Woosley, Xiaojun Guan, Charles Schmitt, Nancy E Thomas</w:t>
+        <w:t xml:space="preserve">Gland segmentation in colon histology images: The glas challenge contest</w:t>
+      </w:r>
+      <w:r>
+        <w:t xml:space="preserve"> </w:t>
+      </w:r>
+      <w:r>
+        <w:t xml:space="preserve">Korsuk Sirinukunwattana, Josien PW Pluim, Hao Chen, Xiaojuan Qi, Pheng-Ann Heng, Yun Bo Guo, Li Yang Wang, Bogdan J Matuszewski, Elia Bruni, Urko Sanchez, … Nasir M Rajpoot</w:t>
       </w:r>
       <w:r>
         <w:t xml:space="preserve"> </w:t>
@@ -10700,13 +10668,13 @@
           <w:iCs/>
           <w:i/>
         </w:rPr>
-        <w:t xml:space="preserve">2009 IEEE International Symposium on Biomedical Imaging: From Nano to Macro</w:t>
-      </w:r>
-      <w:r>
-        <w:t xml:space="preserve"> </w:t>
-      </w:r>
-      <w:r>
-        <w:t xml:space="preserve">(2009-06)</w:t>
+        <w:t xml:space="preserve">Medical Image Analysis</w:t>
+      </w:r>
+      <w:r>
+        <w:t xml:space="preserve"> </w:t>
+      </w:r>
+      <w:r>
+        <w:t xml:space="preserve">(2017-01)</w:t>
       </w:r>
       <w:r>
         <w:t xml:space="preserve"> </w:t>
@@ -10716,7 +10684,7 @@
           <w:rPr>
             <w:rStyle w:val="Hyperlink"/>
           </w:rPr>
-          <w:t xml:space="preserve">https://doi.org/bmbj4h</w:t>
+          <w:t xml:space="preserve">https://doi.org/c5t7</w:t>
         </w:r>
       </w:hyperlink>
       <w:r>
@@ -10733,12 +10701,12 @@
           <w:rPr>
             <w:rStyle w:val="Hyperlink"/>
           </w:rPr>
-          <w:t xml:space="preserve">10.1109/isbi.2009.5193250</w:t>
+          <w:t xml:space="preserve">10.1016/j.media.2016.08.008</w:t>
         </w:r>
       </w:hyperlink>
     </w:p>
     <w:bookmarkEnd w:id="260"/>
-    <w:bookmarkStart w:id="263" w:name="ref-tIIG2f8K"/>
+    <w:bookmarkStart w:id="263" w:name="ref-tQhnZyjK"/>
     <w:p>
       <w:pPr>
         <w:pStyle w:val="Bibliography"/>
@@ -10757,13 +10725,13 @@
           <w:bCs/>
           <w:b/>
         </w:rPr>
-        <w:t xml:space="preserve">Cell Detection with Star-Convex Polygons</w:t>
-      </w:r>
-      <w:r>
-        <w:t xml:space="preserve"> </w:t>
-      </w:r>
-      <w:r>
-        <w:t xml:space="preserve">Uwe Schmidt, Martin Weigert, Coleman Broaddus, Gene Myers</w:t>
+        <w:t xml:space="preserve">A method for normalizing histology slides for quantitative analysis</w:t>
+      </w:r>
+      <w:r>
+        <w:t xml:space="preserve"> </w:t>
+      </w:r>
+      <w:r>
+        <w:t xml:space="preserve">Marc Macenko, Marc Niethammer, JS Marron, David Borland, John T Woosley, Xiaojun Guan, Charles Schmitt, Nancy E Thomas</w:t>
       </w:r>
       <w:r>
         <w:t xml:space="preserve"> </w:t>
@@ -10773,13 +10741,13 @@
           <w:iCs/>
           <w:i/>
         </w:rPr>
-        <w:t xml:space="preserve">Medical Image Computing and Computer Assisted Intervention – MICCAI 2018</w:t>
-      </w:r>
-      <w:r>
-        <w:t xml:space="preserve"> </w:t>
-      </w:r>
-      <w:r>
-        <w:t xml:space="preserve">(2018)</w:t>
+        <w:t xml:space="preserve">2009 IEEE International Symposium on Biomedical Imaging: From Nano to Macro</w:t>
+      </w:r>
+      <w:r>
+        <w:t xml:space="preserve"> </w:t>
+      </w:r>
+      <w:r>
+        <w:t xml:space="preserve">(2009-06)</w:t>
       </w:r>
       <w:r>
         <w:t xml:space="preserve"> </w:t>
@@ -10789,7 +10757,7 @@
           <w:rPr>
             <w:rStyle w:val="Hyperlink"/>
           </w:rPr>
-          <w:t xml:space="preserve">https://doi.org/ggnzqb</w:t>
+          <w:t xml:space="preserve">https://doi.org/bmbj4h</w:t>
         </w:r>
       </w:hyperlink>
       <w:r>
@@ -10806,12 +10774,12 @@
           <w:rPr>
             <w:rStyle w:val="Hyperlink"/>
           </w:rPr>
-          <w:t xml:space="preserve">10.1007/978-3-030-00934-2_30</w:t>
+          <w:t xml:space="preserve">10.1109/isbi.2009.5193250</w:t>
         </w:r>
       </w:hyperlink>
     </w:p>
     <w:bookmarkEnd w:id="263"/>
-    <w:bookmarkStart w:id="266" w:name="ref-14h90Vfg0"/>
+    <w:bookmarkStart w:id="266" w:name="ref-tIIG2f8K"/>
     <w:p>
       <w:pPr>
         <w:pStyle w:val="Bibliography"/>
@@ -10830,13 +10798,13 @@
           <w:bCs/>
           <w:b/>
         </w:rPr>
-        <w:t xml:space="preserve">Star-convex Polyhedra for 3D Object Detection and Segmentation in Microscopy</w:t>
-      </w:r>
-      <w:r>
-        <w:t xml:space="preserve"> </w:t>
-      </w:r>
-      <w:r>
-        <w:t xml:space="preserve">Martin Weigert, Uwe Schmidt, Robert Haase, Ko Sugawara, Gene Myers</w:t>
+        <w:t xml:space="preserve">Cell Detection with Star-Convex Polygons</w:t>
+      </w:r>
+      <w:r>
+        <w:t xml:space="preserve"> </w:t>
+      </w:r>
+      <w:r>
+        <w:t xml:space="preserve">Uwe Schmidt, Martin Weigert, Coleman Broaddus, Gene Myers</w:t>
       </w:r>
       <w:r>
         <w:t xml:space="preserve"> </w:t>
@@ -10846,13 +10814,13 @@
           <w:iCs/>
           <w:i/>
         </w:rPr>
-        <w:t xml:space="preserve">2020 IEEE Winter Conference on Applications of Computer Vision (WACV)</w:t>
-      </w:r>
-      <w:r>
-        <w:t xml:space="preserve"> </w:t>
-      </w:r>
-      <w:r>
-        <w:t xml:space="preserve">(2020-03)</w:t>
+        <w:t xml:space="preserve">Medical Image Computing and Computer Assisted Intervention – MICCAI 2018</w:t>
+      </w:r>
+      <w:r>
+        <w:t xml:space="preserve"> </w:t>
+      </w:r>
+      <w:r>
+        <w:t xml:space="preserve">(2018)</w:t>
       </w:r>
       <w:r>
         <w:t xml:space="preserve"> </w:t>
@@ -10862,7 +10830,7 @@
           <w:rPr>
             <w:rStyle w:val="Hyperlink"/>
           </w:rPr>
-          <w:t xml:space="preserve">https://doi.org/gjp4g9</w:t>
+          <w:t xml:space="preserve">https://doi.org/ggnzqb</w:t>
         </w:r>
       </w:hyperlink>
       <w:r>
@@ -10879,12 +10847,12 @@
           <w:rPr>
             <w:rStyle w:val="Hyperlink"/>
           </w:rPr>
-          <w:t xml:space="preserve">10.1109/wacv45572.2020.9093435</w:t>
+          <w:t xml:space="preserve">10.1007/978-3-030-00934-2_30</w:t>
         </w:r>
       </w:hyperlink>
     </w:p>
     <w:bookmarkEnd w:id="266"/>
-    <w:bookmarkStart w:id="269" w:name="ref-17Yrl6WGQ"/>
+    <w:bookmarkStart w:id="269" w:name="ref-14h90Vfg0"/>
     <w:p>
       <w:pPr>
         <w:pStyle w:val="Bibliography"/>
@@ -10903,13 +10871,13 @@
           <w:bCs/>
           <w:b/>
         </w:rPr>
-        <w:t xml:space="preserve">Splinedist: Automated Cell Segmentation With Spline Curves</w:t>
-      </w:r>
-      <w:r>
-        <w:t xml:space="preserve"> </w:t>
-      </w:r>
-      <w:r>
-        <w:t xml:space="preserve">Soham Mandal, Virginie Uhlmann</w:t>
+        <w:t xml:space="preserve">Star-convex Polyhedra for 3D Object Detection and Segmentation in Microscopy</w:t>
+      </w:r>
+      <w:r>
+        <w:t xml:space="preserve"> </w:t>
+      </w:r>
+      <w:r>
+        <w:t xml:space="preserve">Martin Weigert, Uwe Schmidt, Robert Haase, Ko Sugawara, Gene Myers</w:t>
       </w:r>
       <w:r>
         <w:t xml:space="preserve"> </w:t>
@@ -10919,13 +10887,13 @@
           <w:iCs/>
           <w:i/>
         </w:rPr>
-        <w:t xml:space="preserve">2021 IEEE 18th International Symposium on Biomedical Imaging (ISBI)</w:t>
-      </w:r>
-      <w:r>
-        <w:t xml:space="preserve"> </w:t>
-      </w:r>
-      <w:r>
-        <w:t xml:space="preserve">(2021-04-13)</w:t>
+        <w:t xml:space="preserve">2020 IEEE Winter Conference on Applications of Computer Vision (WACV)</w:t>
+      </w:r>
+      <w:r>
+        <w:t xml:space="preserve"> </w:t>
+      </w:r>
+      <w:r>
+        <w:t xml:space="preserve">(2020-03)</w:t>
       </w:r>
       <w:r>
         <w:t xml:space="preserve"> </w:t>
@@ -10935,7 +10903,7 @@
           <w:rPr>
             <w:rStyle w:val="Hyperlink"/>
           </w:rPr>
-          <w:t xml:space="preserve">https://doi.org/gqrg94</w:t>
+          <w:t xml:space="preserve">https://doi.org/gjp4g9</w:t>
         </w:r>
       </w:hyperlink>
       <w:r>
@@ -10952,12 +10920,12 @@
           <w:rPr>
             <w:rStyle w:val="Hyperlink"/>
           </w:rPr>
-          <w:t xml:space="preserve">10.1109/isbi48211.2021.9433928</w:t>
+          <w:t xml:space="preserve">10.1109/wacv45572.2020.9093435</w:t>
         </w:r>
       </w:hyperlink>
     </w:p>
     <w:bookmarkEnd w:id="269"/>
-    <w:bookmarkStart w:id="272" w:name="ref-TugPkOLy"/>
+    <w:bookmarkStart w:id="272" w:name="ref-17Yrl6WGQ"/>
     <w:p>
       <w:pPr>
         <w:pStyle w:val="Bibliography"/>
@@ -10976,13 +10944,13 @@
           <w:bCs/>
           <w:b/>
         </w:rPr>
-        <w:t xml:space="preserve">Cellpose: a generalist algorithm for cellular segmentation</w:t>
-      </w:r>
-      <w:r>
-        <w:t xml:space="preserve"> </w:t>
-      </w:r>
-      <w:r>
-        <w:t xml:space="preserve">Carsen Stringer, Tim Wang, Michalis Michaelos, Marius Pachitariu</w:t>
+        <w:t xml:space="preserve">Splinedist: Automated Cell Segmentation With Spline Curves</w:t>
+      </w:r>
+      <w:r>
+        <w:t xml:space="preserve"> </w:t>
+      </w:r>
+      <w:r>
+        <w:t xml:space="preserve">Soham Mandal, Virginie Uhlmann</w:t>
       </w:r>
       <w:r>
         <w:t xml:space="preserve"> </w:t>
@@ -10992,13 +10960,13 @@
           <w:iCs/>
           <w:i/>
         </w:rPr>
-        <w:t xml:space="preserve">Nature Methods</w:t>
-      </w:r>
-      <w:r>
-        <w:t xml:space="preserve"> </w:t>
-      </w:r>
-      <w:r>
-        <w:t xml:space="preserve">(2020-12-14)</w:t>
+        <w:t xml:space="preserve">2021 IEEE 18th International Symposium on Biomedical Imaging (ISBI)</w:t>
+      </w:r>
+      <w:r>
+        <w:t xml:space="preserve"> </w:t>
+      </w:r>
+      <w:r>
+        <w:t xml:space="preserve">(2021-04-13)</w:t>
       </w:r>
       <w:r>
         <w:t xml:space="preserve"> </w:t>
@@ -11008,7 +10976,7 @@
           <w:rPr>
             <w:rStyle w:val="Hyperlink"/>
           </w:rPr>
-          <w:t xml:space="preserve">https://doi.org/ghrgms</w:t>
+          <w:t xml:space="preserve">https://doi.org/gqrg94</w:t>
         </w:r>
       </w:hyperlink>
       <w:r>
@@ -11025,12 +10993,12 @@
           <w:rPr>
             <w:rStyle w:val="Hyperlink"/>
           </w:rPr>
-          <w:t xml:space="preserve">10.1038/s41592-020-01018-x</w:t>
+          <w:t xml:space="preserve">10.1109/isbi48211.2021.9433928</w:t>
         </w:r>
       </w:hyperlink>
     </w:p>
     <w:bookmarkEnd w:id="272"/>
-    <w:bookmarkStart w:id="277" w:name="ref-lXzmjM5n"/>
+    <w:bookmarkStart w:id="275" w:name="ref-TugPkOLy"/>
     <w:p>
       <w:pPr>
         <w:pStyle w:val="Bibliography"/>
@@ -11049,13 +11017,13 @@
           <w:bCs/>
           <w:b/>
         </w:rPr>
-        <w:t xml:space="preserve">Omnipose: a high-precision morphology-independent solution for bacterial cell segmentation</w:t>
-      </w:r>
-      <w:r>
-        <w:t xml:space="preserve"> </w:t>
-      </w:r>
-      <w:r>
-        <w:t xml:space="preserve">Kevin J Cutler, Carsen Stringer, Teresa W Lo, Luca Rappez, Nicholas Stroustrup, S Brook Peterson, Paul A Wiggins, Joseph D Mougous</w:t>
+        <w:t xml:space="preserve">Cellpose: a generalist algorithm for cellular segmentation</w:t>
+      </w:r>
+      <w:r>
+        <w:t xml:space="preserve"> </w:t>
+      </w:r>
+      <w:r>
+        <w:t xml:space="preserve">Carsen Stringer, Tim Wang, Michalis Michaelos, Marius Pachitariu</w:t>
       </w:r>
       <w:r>
         <w:t xml:space="preserve"> </w:t>
@@ -11071,7 +11039,7 @@
         <w:t xml:space="preserve"> </w:t>
       </w:r>
       <w:r>
-        <w:t xml:space="preserve">(2022-10-17)</w:t>
+        <w:t xml:space="preserve">(2020-12-14)</w:t>
       </w:r>
       <w:r>
         <w:t xml:space="preserve"> </w:t>
@@ -11081,7 +11049,7 @@
           <w:rPr>
             <w:rStyle w:val="Hyperlink"/>
           </w:rPr>
-          <w:t xml:space="preserve">https://doi.org/grnd95</w:t>
+          <w:t xml:space="preserve">https://doi.org/ghrgms</w:t>
         </w:r>
       </w:hyperlink>
       <w:r>
@@ -11098,46 +11066,12 @@
           <w:rPr>
             <w:rStyle w:val="Hyperlink"/>
           </w:rPr>
-          <w:t xml:space="preserve">10.1038/s41592-022-01639-4</w:t>
-        </w:r>
-      </w:hyperlink>
-      <w:r>
-        <w:t xml:space="preserve"> </w:t>
-      </w:r>
-      <w:r>
-        <w:t xml:space="preserve">· PMID:</w:t>
-      </w:r>
-      <w:r>
-        <w:t xml:space="preserve"> </w:t>
-      </w:r>
-      <w:hyperlink r:id="rId275">
-        <w:r>
-          <w:rPr>
-            <w:rStyle w:val="Hyperlink"/>
-          </w:rPr>
-          <w:t xml:space="preserve">36253643</w:t>
-        </w:r>
-      </w:hyperlink>
-      <w:r>
-        <w:t xml:space="preserve"> </w:t>
-      </w:r>
-      <w:r>
-        <w:t xml:space="preserve">· PMCID:</w:t>
-      </w:r>
-      <w:r>
-        <w:t xml:space="preserve"> </w:t>
-      </w:r>
-      <w:hyperlink r:id="rId276">
-        <w:r>
-          <w:rPr>
-            <w:rStyle w:val="Hyperlink"/>
-          </w:rPr>
-          <w:t xml:space="preserve">PMC9636021</w:t>
-        </w:r>
-      </w:hyperlink>
-    </w:p>
-    <w:bookmarkEnd w:id="277"/>
-    <w:bookmarkStart w:id="280" w:name="ref-xi8wnibR"/>
+          <w:t xml:space="preserve">10.1038/s41592-020-01018-x</w:t>
+        </w:r>
+      </w:hyperlink>
+    </w:p>
+    <w:bookmarkEnd w:id="275"/>
+    <w:bookmarkStart w:id="280" w:name="ref-lXzmjM5n"/>
     <w:p>
       <w:pPr>
         <w:pStyle w:val="Bibliography"/>
@@ -11156,13 +11090,13 @@
           <w:bCs/>
           <w:b/>
         </w:rPr>
-        <w:t xml:space="preserve">Mask R-CNN</w:t>
-      </w:r>
-      <w:r>
-        <w:t xml:space="preserve"> </w:t>
-      </w:r>
-      <w:r>
-        <w:t xml:space="preserve">Kaiming He, Georgia Gkioxari, Piotr Dollar, Ross Girshick</w:t>
+        <w:t xml:space="preserve">Omnipose: a high-precision morphology-independent solution for bacterial cell segmentation</w:t>
+      </w:r>
+      <w:r>
+        <w:t xml:space="preserve"> </w:t>
+      </w:r>
+      <w:r>
+        <w:t xml:space="preserve">Kevin J Cutler, Carsen Stringer, Teresa W Lo, Luca Rappez, Nicholas Stroustrup, S Brook Peterson, Paul A Wiggins, Joseph D Mougous</w:t>
       </w:r>
       <w:r>
         <w:t xml:space="preserve"> </w:t>
@@ -11172,13 +11106,47 @@
           <w:iCs/>
           <w:i/>
         </w:rPr>
-        <w:t xml:space="preserve">IEEE Transactions on Pattern Analysis and Machine Intelligence</w:t>
-      </w:r>
-      <w:r>
-        <w:t xml:space="preserve"> </w:t>
-      </w:r>
-      <w:r>
-        <w:t xml:space="preserve">(2020-02-01)</w:t>
+        <w:t xml:space="preserve">Nature Methods</w:t>
+      </w:r>
+      <w:r>
+        <w:t xml:space="preserve"> </w:t>
+      </w:r>
+      <w:r>
+        <w:t xml:space="preserve">(2022-10-17)</w:t>
+      </w:r>
+      <w:r>
+        <w:t xml:space="preserve"> </w:t>
+      </w:r>
+      <w:hyperlink r:id="rId276">
+        <w:r>
+          <w:rPr>
+            <w:rStyle w:val="Hyperlink"/>
+          </w:rPr>
+          <w:t xml:space="preserve">https://doi.org/grnd95</w:t>
+        </w:r>
+      </w:hyperlink>
+      <w:r>
+        <w:t xml:space="preserve"> </w:t>
+      </w:r>
+      <w:r>
+        <w:t xml:space="preserve">DOI:</w:t>
+      </w:r>
+      <w:r>
+        <w:t xml:space="preserve"> </w:t>
+      </w:r>
+      <w:hyperlink r:id="rId277">
+        <w:r>
+          <w:rPr>
+            <w:rStyle w:val="Hyperlink"/>
+          </w:rPr>
+          <w:t xml:space="preserve">10.1038/s41592-022-01639-4</w:t>
+        </w:r>
+      </w:hyperlink>
+      <w:r>
+        <w:t xml:space="preserve"> </w:t>
+      </w:r>
+      <w:r>
+        <w:t xml:space="preserve">· PMID:</w:t>
       </w:r>
       <w:r>
         <w:t xml:space="preserve"> </w:t>
@@ -11188,14 +11156,14 @@
           <w:rPr>
             <w:rStyle w:val="Hyperlink"/>
           </w:rPr>
-          <w:t xml:space="preserve">https://doi.org/gfxfwn</w:t>
-        </w:r>
-      </w:hyperlink>
-      <w:r>
-        <w:t xml:space="preserve"> </w:t>
-      </w:r>
-      <w:r>
-        <w:t xml:space="preserve">DOI:</w:t>
+          <w:t xml:space="preserve">36253643</w:t>
+        </w:r>
+      </w:hyperlink>
+      <w:r>
+        <w:t xml:space="preserve"> </w:t>
+      </w:r>
+      <w:r>
+        <w:t xml:space="preserve">· PMCID:</w:t>
       </w:r>
       <w:r>
         <w:t xml:space="preserve"> </w:t>
@@ -11205,12 +11173,12 @@
           <w:rPr>
             <w:rStyle w:val="Hyperlink"/>
           </w:rPr>
-          <w:t xml:space="preserve">10.1109/tpami.2018.2844175</w:t>
+          <w:t xml:space="preserve">PMC9636021</w:t>
         </w:r>
       </w:hyperlink>
     </w:p>
     <w:bookmarkEnd w:id="280"/>
-    <w:bookmarkStart w:id="283" w:name="ref-XAkgs3Nh"/>
+    <w:bookmarkStart w:id="283" w:name="ref-xi8wnibR"/>
     <w:p>
       <w:pPr>
         <w:pStyle w:val="Bibliography"/>
@@ -11229,13 +11197,13 @@
           <w:bCs/>
           <w:b/>
         </w:rPr>
-        <w:t xml:space="preserve">ERFNet: Efficient Residual Factorized ConvNet for Real-Time Semantic Segmentation</w:t>
-      </w:r>
-      <w:r>
-        <w:t xml:space="preserve"> </w:t>
-      </w:r>
-      <w:r>
-        <w:t xml:space="preserve">Eduardo Romera, Jose M Alvarez, Luis M Bergasa, Roberto Arroyo</w:t>
+        <w:t xml:space="preserve">Mask R-CNN</w:t>
+      </w:r>
+      <w:r>
+        <w:t xml:space="preserve"> </w:t>
+      </w:r>
+      <w:r>
+        <w:t xml:space="preserve">Kaiming He, Georgia Gkioxari, Piotr Dollar, Ross Girshick</w:t>
       </w:r>
       <w:r>
         <w:t xml:space="preserve"> </w:t>
@@ -11245,13 +11213,13 @@
           <w:iCs/>
           <w:i/>
         </w:rPr>
-        <w:t xml:space="preserve">IEEE Transactions on Intelligent Transportation Systems</w:t>
-      </w:r>
-      <w:r>
-        <w:t xml:space="preserve"> </w:t>
-      </w:r>
-      <w:r>
-        <w:t xml:space="preserve">(2018-01)</w:t>
+        <w:t xml:space="preserve">IEEE Transactions on Pattern Analysis and Machine Intelligence</w:t>
+      </w:r>
+      <w:r>
+        <w:t xml:space="preserve"> </w:t>
+      </w:r>
+      <w:r>
+        <w:t xml:space="preserve">(2020-02-01)</w:t>
       </w:r>
       <w:r>
         <w:t xml:space="preserve"> </w:t>
@@ -11261,7 +11229,7 @@
           <w:rPr>
             <w:rStyle w:val="Hyperlink"/>
           </w:rPr>
-          <w:t xml:space="preserve">https://doi.org/gcs5h7</w:t>
+          <w:t xml:space="preserve">https://doi.org/gfxfwn</w:t>
         </w:r>
       </w:hyperlink>
       <w:r>
@@ -11278,12 +11246,12 @@
           <w:rPr>
             <w:rStyle w:val="Hyperlink"/>
           </w:rPr>
-          <w:t xml:space="preserve">10.1109/tits.2017.2750080</w:t>
+          <w:t xml:space="preserve">10.1109/tpami.2018.2844175</w:t>
         </w:r>
       </w:hyperlink>
     </w:p>
     <w:bookmarkEnd w:id="283"/>
-    <w:bookmarkStart w:id="288" w:name="ref-138foKNOh"/>
+    <w:bookmarkStart w:id="286" w:name="ref-XAkgs3Nh"/>
     <w:p>
       <w:pPr>
         <w:pStyle w:val="Bibliography"/>
@@ -11302,13 +11270,13 @@
           <w:bCs/>
           <w:b/>
         </w:rPr>
-        <w:t xml:space="preserve">High-Throughput Screen for Novel Antimicrobials using a Whole Animal Infection Model</w:t>
-      </w:r>
-      <w:r>
-        <w:t xml:space="preserve"> </w:t>
-      </w:r>
-      <w:r>
-        <w:t xml:space="preserve">Terence I Moy, Annie L Conery, Jonah Larkins-Ford, Gang Wu, Ralph Mazitschek, Gabriele Casadei, Kim Lewis, Anne E Carpenter, Frederick M Ausubel</w:t>
+        <w:t xml:space="preserve">ERFNet: Efficient Residual Factorized ConvNet for Real-Time Semantic Segmentation</w:t>
+      </w:r>
+      <w:r>
+        <w:t xml:space="preserve"> </w:t>
+      </w:r>
+      <w:r>
+        <w:t xml:space="preserve">Eduardo Romera, Jose M Alvarez, Luis M Bergasa, Roberto Arroyo</w:t>
       </w:r>
       <w:r>
         <w:t xml:space="preserve"> </w:t>
@@ -11318,13 +11286,13 @@
           <w:iCs/>
           <w:i/>
         </w:rPr>
-        <w:t xml:space="preserve">ACS Chemical Biology</w:t>
-      </w:r>
-      <w:r>
-        <w:t xml:space="preserve"> </w:t>
-      </w:r>
-      <w:r>
-        <w:t xml:space="preserve">(2009-06-29)</w:t>
+        <w:t xml:space="preserve">IEEE Transactions on Intelligent Transportation Systems</w:t>
+      </w:r>
+      <w:r>
+        <w:t xml:space="preserve"> </w:t>
+      </w:r>
+      <w:r>
+        <w:t xml:space="preserve">(2018-01)</w:t>
       </w:r>
       <w:r>
         <w:t xml:space="preserve"> </w:t>
@@ -11334,7 +11302,7 @@
           <w:rPr>
             <w:rStyle w:val="Hyperlink"/>
           </w:rPr>
-          <w:t xml:space="preserve">https://doi.org/bdwdfc</w:t>
+          <w:t xml:space="preserve">https://doi.org/gcs5h7</w:t>
         </w:r>
       </w:hyperlink>
       <w:r>
@@ -11351,46 +11319,12 @@
           <w:rPr>
             <w:rStyle w:val="Hyperlink"/>
           </w:rPr>
-          <w:t xml:space="preserve">10.1021/cb900084v</w:t>
-        </w:r>
-      </w:hyperlink>
-      <w:r>
-        <w:t xml:space="preserve"> </w:t>
-      </w:r>
-      <w:r>
-        <w:t xml:space="preserve">· PMID:</w:t>
-      </w:r>
-      <w:r>
-        <w:t xml:space="preserve"> </w:t>
-      </w:r>
-      <w:hyperlink r:id="rId286">
-        <w:r>
-          <w:rPr>
-            <w:rStyle w:val="Hyperlink"/>
-          </w:rPr>
-          <w:t xml:space="preserve">19572548</w:t>
-        </w:r>
-      </w:hyperlink>
-      <w:r>
-        <w:t xml:space="preserve"> </w:t>
-      </w:r>
-      <w:r>
-        <w:t xml:space="preserve">· PMCID:</w:t>
-      </w:r>
-      <w:r>
-        <w:t xml:space="preserve"> </w:t>
-      </w:r>
-      <w:hyperlink r:id="rId287">
-        <w:r>
-          <w:rPr>
-            <w:rStyle w:val="Hyperlink"/>
-          </w:rPr>
-          <w:t xml:space="preserve">PMC2745594</w:t>
-        </w:r>
-      </w:hyperlink>
-    </w:p>
-    <w:bookmarkEnd w:id="288"/>
-    <w:bookmarkStart w:id="289" w:name="ref-4vnyY9J9"/>
+          <w:t xml:space="preserve">10.1109/tits.2017.2750080</w:t>
+        </w:r>
+      </w:hyperlink>
+    </w:p>
+    <w:bookmarkEnd w:id="286"/>
+    <w:bookmarkStart w:id="291" w:name="ref-138foKNOh"/>
     <w:p>
       <w:pPr>
         <w:pStyle w:val="Bibliography"/>
@@ -11409,13 +11343,13 @@
           <w:bCs/>
           <w:b/>
         </w:rPr>
-        <w:t xml:space="preserve">Interpretable Unsupervised Diversity Denoising and Artefact Removal</w:t>
-      </w:r>
-      <w:r>
-        <w:t xml:space="preserve"> </w:t>
-      </w:r>
-      <w:r>
-        <w:t xml:space="preserve">Mangal Prakash, Mauricio Delbracio, Peyman Milanfar, Florian Jug</w:t>
+        <w:t xml:space="preserve">High-Throughput Screen for Novel Antimicrobials using a Whole Animal Infection Model</w:t>
+      </w:r>
+      <w:r>
+        <w:t xml:space="preserve"> </w:t>
+      </w:r>
+      <w:r>
+        <w:t xml:space="preserve">Terence I Moy, Annie L Conery, Jonah Larkins-Ford, Gang Wu, Ralph Mazitschek, Gabriele Casadei, Kim Lewis, Anne E Carpenter, Frederick M Ausubel</w:t>
       </w:r>
       <w:r>
         <w:t xml:space="preserve"> </w:t>
@@ -11425,22 +11359,79 @@
           <w:iCs/>
           <w:i/>
         </w:rPr>
-        <w:t xml:space="preserve">Proceedings of the Tenth International Conference on Learning Representations</w:t>
-      </w:r>
-      <w:r>
-        <w:t xml:space="preserve"> </w:t>
-      </w:r>
-      <w:hyperlink r:id="rId196">
-        <w:r>
-          <w:rPr>
-            <w:rStyle w:val="Hyperlink"/>
-          </w:rPr>
-          <w:t xml:space="preserve">https://proceedings.mlr.press/v143/lalit21a.html</w:t>
-        </w:r>
-      </w:hyperlink>
-    </w:p>
-    <w:bookmarkEnd w:id="289"/>
-    <w:bookmarkStart w:id="292" w:name="ref-12G712Zky"/>
+        <w:t xml:space="preserve">ACS Chemical Biology</w:t>
+      </w:r>
+      <w:r>
+        <w:t xml:space="preserve"> </w:t>
+      </w:r>
+      <w:r>
+        <w:t xml:space="preserve">(2009-06-29)</w:t>
+      </w:r>
+      <w:r>
+        <w:t xml:space="preserve"> </w:t>
+      </w:r>
+      <w:hyperlink r:id="rId287">
+        <w:r>
+          <w:rPr>
+            <w:rStyle w:val="Hyperlink"/>
+          </w:rPr>
+          <w:t xml:space="preserve">https://doi.org/bdwdfc</w:t>
+        </w:r>
+      </w:hyperlink>
+      <w:r>
+        <w:t xml:space="preserve"> </w:t>
+      </w:r>
+      <w:r>
+        <w:t xml:space="preserve">DOI:</w:t>
+      </w:r>
+      <w:r>
+        <w:t xml:space="preserve"> </w:t>
+      </w:r>
+      <w:hyperlink r:id="rId288">
+        <w:r>
+          <w:rPr>
+            <w:rStyle w:val="Hyperlink"/>
+          </w:rPr>
+          <w:t xml:space="preserve">10.1021/cb900084v</w:t>
+        </w:r>
+      </w:hyperlink>
+      <w:r>
+        <w:t xml:space="preserve"> </w:t>
+      </w:r>
+      <w:r>
+        <w:t xml:space="preserve">· PMID:</w:t>
+      </w:r>
+      <w:r>
+        <w:t xml:space="preserve"> </w:t>
+      </w:r>
+      <w:hyperlink r:id="rId289">
+        <w:r>
+          <w:rPr>
+            <w:rStyle w:val="Hyperlink"/>
+          </w:rPr>
+          <w:t xml:space="preserve">19572548</w:t>
+        </w:r>
+      </w:hyperlink>
+      <w:r>
+        <w:t xml:space="preserve"> </w:t>
+      </w:r>
+      <w:r>
+        <w:t xml:space="preserve">· PMCID:</w:t>
+      </w:r>
+      <w:r>
+        <w:t xml:space="preserve"> </w:t>
+      </w:r>
+      <w:hyperlink r:id="rId290">
+        <w:r>
+          <w:rPr>
+            <w:rStyle w:val="Hyperlink"/>
+          </w:rPr>
+          <w:t xml:space="preserve">PMC2745594</w:t>
+        </w:r>
+      </w:hyperlink>
+    </w:p>
+    <w:bookmarkEnd w:id="291"/>
+    <w:bookmarkStart w:id="292" w:name="ref-4vnyY9J9"/>
     <w:p>
       <w:pPr>
         <w:pStyle w:val="Bibliography"/>
@@ -11459,13 +11450,13 @@
           <w:bCs/>
           <w:b/>
         </w:rPr>
-        <w:t xml:space="preserve">Content-aware image restoration: pushing the limits of fluorescence microscopy</w:t>
-      </w:r>
-      <w:r>
-        <w:t xml:space="preserve"> </w:t>
-      </w:r>
-      <w:r>
-        <w:t xml:space="preserve">Martin Weigert, Uwe Schmidt, Tobias Boothe, Andreas Müller, Alexandr Dibrov, Akanksha Jain, Benjamin Wilhelm, Deborah Schmidt, Coleman Broaddus, Siân Culley, … Eugene W Myers</w:t>
+        <w:t xml:space="preserve">Interpretable Unsupervised Diversity Denoising and Artefact Removal</w:t>
+      </w:r>
+      <w:r>
+        <w:t xml:space="preserve"> </w:t>
+      </w:r>
+      <w:r>
+        <w:t xml:space="preserve">Mangal Prakash, Mauricio Delbracio, Peyman Milanfar, Florian Jug</w:t>
       </w:r>
       <w:r>
         <w:t xml:space="preserve"> </w:t>
@@ -11475,45 +11466,22 @@
           <w:iCs/>
           <w:i/>
         </w:rPr>
-        <w:t xml:space="preserve">Nature Methods</w:t>
-      </w:r>
-      <w:r>
-        <w:t xml:space="preserve"> </w:t>
-      </w:r>
-      <w:r>
-        <w:t xml:space="preserve">(2018-11-26)</w:t>
-      </w:r>
-      <w:r>
-        <w:t xml:space="preserve"> </w:t>
-      </w:r>
-      <w:hyperlink r:id="rId290">
-        <w:r>
-          <w:rPr>
-            <w:rStyle w:val="Hyperlink"/>
-          </w:rPr>
-          <w:t xml:space="preserve">https://doi.org/gfkkfd</w:t>
-        </w:r>
-      </w:hyperlink>
-      <w:r>
-        <w:t xml:space="preserve"> </w:t>
-      </w:r>
-      <w:r>
-        <w:t xml:space="preserve">DOI:</w:t>
-      </w:r>
-      <w:r>
-        <w:t xml:space="preserve"> </w:t>
-      </w:r>
-      <w:hyperlink r:id="rId291">
-        <w:r>
-          <w:rPr>
-            <w:rStyle w:val="Hyperlink"/>
-          </w:rPr>
-          <w:t xml:space="preserve">10.1038/s41592-018-0216-7</w:t>
+        <w:t xml:space="preserve">Proceedings of the Tenth International Conference on Learning Representations</w:t>
+      </w:r>
+      <w:r>
+        <w:t xml:space="preserve"> </w:t>
+      </w:r>
+      <w:hyperlink r:id="rId196">
+        <w:r>
+          <w:rPr>
+            <w:rStyle w:val="Hyperlink"/>
+          </w:rPr>
+          <w:t xml:space="preserve">https://proceedings.mlr.press/v143/lalit21a.html</w:t>
         </w:r>
       </w:hyperlink>
     </w:p>
     <w:bookmarkEnd w:id="292"/>
-    <w:bookmarkStart w:id="295" w:name="ref-tuObtXMR"/>
+    <w:bookmarkStart w:id="295" w:name="ref-12G712Zky"/>
     <w:p>
       <w:pPr>
         <w:pStyle w:val="Bibliography"/>
@@ -11532,13 +11500,13 @@
           <w:bCs/>
           <w:b/>
         </w:rPr>
-        <w:t xml:space="preserve">DeStripe: A Self2Self Spatio-Spectral Graph Neural Network with Unfolded Hessian for Stripe Artifact Removal in Light-Sheet Microscopy</w:t>
-      </w:r>
-      <w:r>
-        <w:t xml:space="preserve"> </w:t>
-      </w:r>
-      <w:r>
-        <w:t xml:space="preserve">Yu Liu, Kurt Weiss, Nassir Navab, Carsten Marr, Jan Huisken, Tingying Peng</w:t>
+        <w:t xml:space="preserve">Content-aware image restoration: pushing the limits of fluorescence microscopy</w:t>
+      </w:r>
+      <w:r>
+        <w:t xml:space="preserve"> </w:t>
+      </w:r>
+      <w:r>
+        <w:t xml:space="preserve">Martin Weigert, Uwe Schmidt, Tobias Boothe, Andreas Müller, Alexandr Dibrov, Akanksha Jain, Benjamin Wilhelm, Deborah Schmidt, Coleman Broaddus, Siân Culley, … Eugene W Myers</w:t>
       </w:r>
       <w:r>
         <w:t xml:space="preserve"> </w:t>
@@ -11548,13 +11516,13 @@
           <w:iCs/>
           <w:i/>
         </w:rPr>
-        <w:t xml:space="preserve">Lecture Notes in Computer Science</w:t>
-      </w:r>
-      <w:r>
-        <w:t xml:space="preserve"> </w:t>
-      </w:r>
-      <w:r>
-        <w:t xml:space="preserve">(2022)</w:t>
+        <w:t xml:space="preserve">Nature Methods</w:t>
+      </w:r>
+      <w:r>
+        <w:t xml:space="preserve"> </w:t>
+      </w:r>
+      <w:r>
+        <w:t xml:space="preserve">(2018-11-26)</w:t>
       </w:r>
       <w:r>
         <w:t xml:space="preserve"> </w:t>
@@ -11564,7 +11532,7 @@
           <w:rPr>
             <w:rStyle w:val="Hyperlink"/>
           </w:rPr>
-          <w:t xml:space="preserve">https://doi.org/grxqnw</w:t>
+          <w:t xml:space="preserve">https://doi.org/gfkkfd</w:t>
         </w:r>
       </w:hyperlink>
       <w:r>
@@ -11581,12 +11549,12 @@
           <w:rPr>
             <w:rStyle w:val="Hyperlink"/>
           </w:rPr>
-          <w:t xml:space="preserve">10.1007/978-3-031-16440-8_10</w:t>
+          <w:t xml:space="preserve">10.1038/s41592-018-0216-7</w:t>
         </w:r>
       </w:hyperlink>
     </w:p>
     <w:bookmarkEnd w:id="295"/>
-    <w:bookmarkStart w:id="298" w:name="ref-1A3yurr7m"/>
+    <w:bookmarkStart w:id="298" w:name="ref-tuObtXMR"/>
     <w:p>
       <w:pPr>
         <w:pStyle w:val="Bibliography"/>
@@ -11605,13 +11573,13 @@
           <w:bCs/>
           <w:b/>
         </w:rPr>
-        <w:t xml:space="preserve">A Diffusion Model Predicts 3D Shapes from 2D Microscopy Images</w:t>
-      </w:r>
-      <w:r>
-        <w:t xml:space="preserve"> </w:t>
-      </w:r>
-      <w:r>
-        <w:t xml:space="preserve">Dominik JE Waibel, Ernst Röell, Bastian Rieck, Raja Giryes, Carsten Marr</w:t>
+        <w:t xml:space="preserve">DeStripe: A Self2Self Spatio-Spectral Graph Neural Network with Unfolded Hessian for Stripe Artifact Removal in Light-Sheet Microscopy</w:t>
+      </w:r>
+      <w:r>
+        <w:t xml:space="preserve"> </w:t>
+      </w:r>
+      <w:r>
+        <w:t xml:space="preserve">Yu Liu, Kurt Weiss, Nassir Navab, Carsten Marr, Jan Huisken, Tingying Peng</w:t>
       </w:r>
       <w:r>
         <w:t xml:space="preserve"> </w:t>
@@ -11621,7 +11589,7 @@
           <w:iCs/>
           <w:i/>
         </w:rPr>
-        <w:t xml:space="preserve">arXiv</w:t>
+        <w:t xml:space="preserve">Lecture Notes in Computer Science</w:t>
       </w:r>
       <w:r>
         <w:t xml:space="preserve"> </w:t>
@@ -11637,7 +11605,7 @@
           <w:rPr>
             <w:rStyle w:val="Hyperlink"/>
           </w:rPr>
-          <w:t xml:space="preserve">https://doi.org/gqrthn</w:t>
+          <w:t xml:space="preserve">https://doi.org/grxqnw</w:t>
         </w:r>
       </w:hyperlink>
       <w:r>
@@ -11654,12 +11622,12 @@
           <w:rPr>
             <w:rStyle w:val="Hyperlink"/>
           </w:rPr>
-          <w:t xml:space="preserve">10.48550/arxiv.2208.14125</w:t>
+          <w:t xml:space="preserve">10.1007/978-3-031-16440-8_10</w:t>
         </w:r>
       </w:hyperlink>
     </w:p>
     <w:bookmarkEnd w:id="298"/>
-    <w:bookmarkStart w:id="301" w:name="ref-YEMgt2T4"/>
+    <w:bookmarkStart w:id="301" w:name="ref-1A3yurr7m"/>
     <w:p>
       <w:pPr>
         <w:pStyle w:val="Bibliography"/>
@@ -11678,13 +11646,13 @@
           <w:bCs/>
           <w:b/>
         </w:rPr>
-        <w:t xml:space="preserve">napari: a multi-dimensional image viewer for Python</w:t>
-      </w:r>
-      <w:r>
-        <w:t xml:space="preserve"> </w:t>
-      </w:r>
-      <w:r>
-        <w:t xml:space="preserve">Jannis Ahlers, Daniel Althviz Moré, Oren Amsalem, Ashley Anderson, Grzegorz Bokota, Peter Boone, Jordão Bragantini, Genevieve Buckley, Alister Burt, Matthias Bussonnier, … Kevin Yamauchi</w:t>
+        <w:t xml:space="preserve">A Diffusion Model Predicts 3D Shapes from 2D Microscopy Images</w:t>
+      </w:r>
+      <w:r>
+        <w:t xml:space="preserve"> </w:t>
+      </w:r>
+      <w:r>
+        <w:t xml:space="preserve">Dominik JE Waibel, Ernst Röell, Bastian Rieck, Raja Giryes, Carsten Marr</w:t>
       </w:r>
       <w:r>
         <w:t xml:space="preserve"> </w:t>
@@ -11694,13 +11662,13 @@
           <w:iCs/>
           <w:i/>
         </w:rPr>
-        <w:t xml:space="preserve">Zenodo</w:t>
-      </w:r>
-      <w:r>
-        <w:t xml:space="preserve"> </w:t>
-      </w:r>
-      <w:r>
-        <w:t xml:space="preserve">(2023-07-05)</w:t>
+        <w:t xml:space="preserve">arXiv</w:t>
+      </w:r>
+      <w:r>
+        <w:t xml:space="preserve"> </w:t>
+      </w:r>
+      <w:r>
+        <w:t xml:space="preserve">(2022)</w:t>
       </w:r>
       <w:r>
         <w:t xml:space="preserve"> </w:t>
@@ -11710,7 +11678,7 @@
           <w:rPr>
             <w:rStyle w:val="Hyperlink"/>
           </w:rPr>
-          <w:t xml:space="preserve">https://doi.org/gjpsxz</w:t>
+          <w:t xml:space="preserve">https://doi.org/gqrthn</w:t>
         </w:r>
       </w:hyperlink>
       <w:r>
@@ -11727,12 +11695,12 @@
           <w:rPr>
             <w:rStyle w:val="Hyperlink"/>
           </w:rPr>
-          <w:t xml:space="preserve">10.5281/zenodo.3555620</w:t>
+          <w:t xml:space="preserve">10.48550/arxiv.2208.14125</w:t>
         </w:r>
       </w:hyperlink>
     </w:p>
     <w:bookmarkEnd w:id="301"/>
-    <w:bookmarkStart w:id="304" w:name="ref-s2RBSHdH"/>
+    <w:bookmarkStart w:id="304" w:name="ref-YEMgt2T4"/>
     <w:p>
       <w:pPr>
         <w:pStyle w:val="Bibliography"/>
@@ -11751,13 +11719,13 @@
           <w:bCs/>
           <w:b/>
         </w:rPr>
-        <w:t xml:space="preserve">Self-Supervised Visual Feature Learning With Deep Neural Networks: A Survey</w:t>
-      </w:r>
-      <w:r>
-        <w:t xml:space="preserve"> </w:t>
-      </w:r>
-      <w:r>
-        <w:t xml:space="preserve">Longlong Jing, Yingli Tian</w:t>
+        <w:t xml:space="preserve">napari: a multi-dimensional image viewer for Python</w:t>
+      </w:r>
+      <w:r>
+        <w:t xml:space="preserve"> </w:t>
+      </w:r>
+      <w:r>
+        <w:t xml:space="preserve">Jannis Ahlers, Daniel Althviz Moré, Oren Amsalem, Ashley Anderson, Grzegorz Bokota, Peter Boone, Jordão Bragantini, Genevieve Buckley, Alister Burt, Matthias Bussonnier, … Kevin Yamauchi</w:t>
       </w:r>
       <w:r>
         <w:t xml:space="preserve"> </w:t>
@@ -11767,13 +11735,13 @@
           <w:iCs/>
           <w:i/>
         </w:rPr>
-        <w:t xml:space="preserve">IEEE Transactions on Pattern Analysis and Machine Intelligence</w:t>
-      </w:r>
-      <w:r>
-        <w:t xml:space="preserve"> </w:t>
-      </w:r>
-      <w:r>
-        <w:t xml:space="preserve">(2021-11-01)</w:t>
+        <w:t xml:space="preserve">Zenodo</w:t>
+      </w:r>
+      <w:r>
+        <w:t xml:space="preserve"> </w:t>
+      </w:r>
+      <w:r>
+        <w:t xml:space="preserve">(2023-07-05)</w:t>
       </w:r>
       <w:r>
         <w:t xml:space="preserve"> </w:t>
@@ -11783,7 +11751,7 @@
           <w:rPr>
             <w:rStyle w:val="Hyperlink"/>
           </w:rPr>
-          <w:t xml:space="preserve">https://doi.org/gg8fm7</w:t>
+          <w:t xml:space="preserve">https://doi.org/gjpsxz</w:t>
         </w:r>
       </w:hyperlink>
       <w:r>
@@ -11800,12 +11768,12 @@
           <w:rPr>
             <w:rStyle w:val="Hyperlink"/>
           </w:rPr>
-          <w:t xml:space="preserve">10.1109/tpami.2020.2992393</w:t>
+          <w:t xml:space="preserve">10.5281/zenodo.3555620</w:t>
         </w:r>
       </w:hyperlink>
     </w:p>
     <w:bookmarkEnd w:id="304"/>
-    <w:bookmarkStart w:id="307" w:name="ref-1Fh9QLxl9"/>
+    <w:bookmarkStart w:id="307" w:name="ref-s2RBSHdH"/>
     <w:p>
       <w:pPr>
         <w:pStyle w:val="Bibliography"/>
@@ -11824,13 +11792,13 @@
           <w:bCs/>
           <w:b/>
         </w:rPr>
-        <w:t xml:space="preserve">Fast Symmetric Diffeomorphic Image Registration with Convolutional Neural Networks</w:t>
-      </w:r>
-      <w:r>
-        <w:t xml:space="preserve"> </w:t>
-      </w:r>
-      <w:r>
-        <w:t xml:space="preserve">Tony CW Mok, Albert CS Chung</w:t>
+        <w:t xml:space="preserve">Self-Supervised Visual Feature Learning With Deep Neural Networks: A Survey</w:t>
+      </w:r>
+      <w:r>
+        <w:t xml:space="preserve"> </w:t>
+      </w:r>
+      <w:r>
+        <w:t xml:space="preserve">Longlong Jing, Yingli Tian</w:t>
       </w:r>
       <w:r>
         <w:t xml:space="preserve"> </w:t>
@@ -11840,6 +11808,79 @@
           <w:iCs/>
           <w:i/>
         </w:rPr>
+        <w:t xml:space="preserve">IEEE Transactions on Pattern Analysis and Machine Intelligence</w:t>
+      </w:r>
+      <w:r>
+        <w:t xml:space="preserve"> </w:t>
+      </w:r>
+      <w:r>
+        <w:t xml:space="preserve">(2021-11-01)</w:t>
+      </w:r>
+      <w:r>
+        <w:t xml:space="preserve"> </w:t>
+      </w:r>
+      <w:hyperlink r:id="rId305">
+        <w:r>
+          <w:rPr>
+            <w:rStyle w:val="Hyperlink"/>
+          </w:rPr>
+          <w:t xml:space="preserve">https://doi.org/gg8fm7</w:t>
+        </w:r>
+      </w:hyperlink>
+      <w:r>
+        <w:t xml:space="preserve"> </w:t>
+      </w:r>
+      <w:r>
+        <w:t xml:space="preserve">DOI:</w:t>
+      </w:r>
+      <w:r>
+        <w:t xml:space="preserve"> </w:t>
+      </w:r>
+      <w:hyperlink r:id="rId306">
+        <w:r>
+          <w:rPr>
+            <w:rStyle w:val="Hyperlink"/>
+          </w:rPr>
+          <w:t xml:space="preserve">10.1109/tpami.2020.2992393</w:t>
+        </w:r>
+      </w:hyperlink>
+    </w:p>
+    <w:bookmarkEnd w:id="307"/>
+    <w:bookmarkStart w:id="310" w:name="ref-1Fh9QLxl9"/>
+    <w:p>
+      <w:pPr>
+        <w:pStyle w:val="Bibliography"/>
+      </w:pPr>
+      <w:r>
+        <w:t xml:space="preserve">47.</w:t>
+      </w:r>
+      <w:r>
+        <w:t xml:space="preserve"> </w:t>
+      </w:r>
+      <w:r>
+        <w:t xml:space="preserve">	</w:t>
+      </w:r>
+      <w:r>
+        <w:rPr>
+          <w:bCs/>
+          <w:b/>
+        </w:rPr>
+        <w:t xml:space="preserve">Fast Symmetric Diffeomorphic Image Registration with Convolutional Neural Networks</w:t>
+      </w:r>
+      <w:r>
+        <w:t xml:space="preserve"> </w:t>
+      </w:r>
+      <w:r>
+        <w:t xml:space="preserve">Tony CW Mok, Albert CS Chung</w:t>
+      </w:r>
+      <w:r>
+        <w:t xml:space="preserve"> </w:t>
+      </w:r>
+      <w:r>
+        <w:rPr>
+          <w:iCs/>
+          <w:i/>
+        </w:rPr>
         <w:t xml:space="preserve">2020 IEEE/CVF Conference on Computer Vision and Pattern Recognition (CVPR)</w:t>
       </w:r>
       <w:r>
@@ -11851,7 +11892,7 @@
       <w:r>
         <w:t xml:space="preserve"> </w:t>
       </w:r>
-      <w:hyperlink r:id="rId305">
+      <w:hyperlink r:id="rId308">
         <w:r>
           <w:rPr>
             <w:rStyle w:val="Hyperlink"/>
@@ -11868,7 +11909,7 @@
       <w:r>
         <w:t xml:space="preserve"> </w:t>
       </w:r>
-      <w:hyperlink r:id="rId306">
+      <w:hyperlink r:id="rId309">
         <w:r>
           <w:rPr>
             <w:rStyle w:val="Hyperlink"/>
@@ -11877,9 +11918,9 @@
         </w:r>
       </w:hyperlink>
     </w:p>
-    <w:bookmarkEnd w:id="307"/>
-    <w:bookmarkEnd w:id="308"/>
-    <w:bookmarkEnd w:id="309"/>
+    <w:bookmarkEnd w:id="310"/>
+    <w:bookmarkEnd w:id="311"/>
+    <w:bookmarkEnd w:id="312"/>
     <w:sectPr>
       <w:pgSz w:h="15840" w:w="12240"/>
       <w:pgMar w:bottom="1440" w:footer="720" w:gutter="0" w:header="720" w:left="1440" w:right="1440" w:top="1440"/>

--- a/manuscript.docx
+++ b/manuscript.docx
@@ -117,7 +117,7 @@
           <w:rPr>
             <w:rStyle w:val="Hyperlink"/>
           </w:rPr>
-          <w:t xml:space="preserve">MMV-Lab/im2im-paper@46c1a7b</w:t>
+          <w:t xml:space="preserve">MMV-Lab/im2im-paper@ea8d01d</w:t>
         </w:r>
       </w:hyperlink>
       <w:r>
@@ -972,25 +972,7 @@
       </w:r>
     </w:p>
     <w:bookmarkEnd w:id="62"/>
-    <w:bookmarkStart w:id="63" w:name="keywords"/>
-    <w:p>
-      <w:pPr>
-        <w:pStyle w:val="Heading2"/>
-      </w:pPr>
-      <w:r>
-        <w:t xml:space="preserve">Keywords</w:t>
-      </w:r>
-    </w:p>
-    <w:p>
-      <w:pPr>
-        <w:pStyle w:val="FirstParagraph"/>
-      </w:pPr>
-      <w:r>
-        <w:t xml:space="preserve">Deep learning, biomedical image analysis, image-to-image transformation, open-source</w:t>
-      </w:r>
-    </w:p>
-    <w:bookmarkEnd w:id="63"/>
-    <w:bookmarkStart w:id="75" w:name="introduction"/>
+    <w:bookmarkStart w:id="74" w:name="introduction"/>
     <w:p>
       <w:pPr>
         <w:pStyle w:val="Heading2"/>
@@ -1380,7 +1362,7 @@
         <w:t xml:space="preserve">is not simply a collection of many existing methods, but rather has a systematic design for generality, flexibility, simplicity and reusability, attempting to address several fundamental bottlenecks for image-to-image transformation in biomedical applications, as highlighted below.</w:t>
       </w:r>
     </w:p>
-    <w:bookmarkStart w:id="64" w:name="Xbc7c665f970b013e4d6c14ca173661233a16593"/>
+    <w:bookmarkStart w:id="63" w:name="Xbc7c665f970b013e4d6c14ca173661233a16593"/>
     <w:p>
       <w:pPr>
         <w:pStyle w:val="Heading3"/>
@@ -1495,8 +1477,8 @@
         <w:t xml:space="preserve">, single precision training, automatic batch size determination, different optimizers, different learning rate schedulers, easy deployment on different devices, distributed training on multi-GPU (even multi-node), logging with common loggers such as Tensorboard, etc.. In short, with the pytorch-lightning based universal boilerplate, bioimaging researchers can really focus on research and develop novel methods for their biomedical applications, without worrying about the ML engineering works (which are usually lacking in non-computer-science labs).</w:t>
       </w:r>
     </w:p>
-    <w:bookmarkEnd w:id="64"/>
-    <w:bookmarkStart w:id="65" w:name="Xf828982cc6e2e6df8b394c4a633bbe59c0d5834"/>
+    <w:bookmarkEnd w:id="63"/>
+    <w:bookmarkStart w:id="64" w:name="Xf828982cc6e2e6df8b394c4a633bbe59c0d5834"/>
     <w:p>
       <w:pPr>
         <w:pStyle w:val="Heading3"/>
@@ -1592,8 +1574,8 @@
         <w:t xml:space="preserve">. Such painless extendability releases the power of the toolbox, amplifies the benefit of the open-source ML community and upholds our philosophy of open science.</w:t>
       </w:r>
     </w:p>
-    <w:bookmarkEnd w:id="65"/>
-    <w:bookmarkStart w:id="74" w:name="X81361a5dc70589e11ac3afbd8450501554f4c03"/>
+    <w:bookmarkEnd w:id="64"/>
+    <w:bookmarkStart w:id="73" w:name="X81361a5dc70589e11ac3afbd8450501554f4c03"/>
     <w:p>
       <w:pPr>
         <w:pStyle w:val="Heading3"/>
@@ -1621,7 +1603,7 @@
       <w:r>
         <w:t xml:space="preserve">The original idea of a general tool box actually stemmed from the OpenMMLab project (</w:t>
       </w:r>
-      <w:hyperlink r:id="rId66">
+      <w:hyperlink r:id="rId65">
         <w:r>
           <w:rPr>
             <w:rStyle w:val="Hyperlink"/>
@@ -1648,7 +1630,7 @@
       <w:r>
         <w:t xml:space="preserve">(</w:t>
       </w:r>
-      <w:hyperlink r:id="rId67">
+      <w:hyperlink r:id="rId66">
         <w:r>
           <w:rPr>
             <w:rStyle w:val="Hyperlink"/>
@@ -1879,45 +1861,45 @@
       <w:r>
         <w:t xml:space="preserve"> </w:t>
       </w:r>
+      <w:hyperlink r:id="rId67">
+        <w:r>
+          <w:rPr>
+            <w:rStyle w:val="Hyperlink"/>
+          </w:rPr>
+          <w:t xml:space="preserve">https://github.com/MMV-Lab/mmv_im2im</w:t>
+        </w:r>
+      </w:hyperlink>
+      <w:r>
+        <w:t xml:space="preserve">. This manuscript is generated with the open-source package Manubot</w:t>
+      </w:r>
+      <w:r>
+        <w:t xml:space="preserve"> </w:t>
+      </w:r>
+      <w:r>
+        <w:t xml:space="preserve">[</w:t>
+      </w:r>
+      <w:hyperlink w:anchor="ref-YuJbg3zO">
+        <w:r>
+          <w:rPr>
+            <w:rStyle w:val="Hyperlink"/>
+          </w:rPr>
+          <w:t xml:space="preserve">20</w:t>
+        </w:r>
+      </w:hyperlink>
+      <w:r>
+        <w:t xml:space="preserve">]</w:t>
+      </w:r>
+      <w:r>
+        <w:t xml:space="preserve">. The manuscript source code is available at</w:t>
+      </w:r>
+      <w:r>
+        <w:t xml:space="preserve"> </w:t>
+      </w:r>
       <w:hyperlink r:id="rId68">
         <w:r>
           <w:rPr>
             <w:rStyle w:val="Hyperlink"/>
           </w:rPr>
-          <w:t xml:space="preserve">https://github.com/MMV-Lab/mmv_im2im</w:t>
-        </w:r>
-      </w:hyperlink>
-      <w:r>
-        <w:t xml:space="preserve">. This manuscript is generated with the open-source package Manubot</w:t>
-      </w:r>
-      <w:r>
-        <w:t xml:space="preserve"> </w:t>
-      </w:r>
-      <w:r>
-        <w:t xml:space="preserve">[</w:t>
-      </w:r>
-      <w:hyperlink w:anchor="ref-YuJbg3zO">
-        <w:r>
-          <w:rPr>
-            <w:rStyle w:val="Hyperlink"/>
-          </w:rPr>
-          <w:t xml:space="preserve">20</w:t>
-        </w:r>
-      </w:hyperlink>
-      <w:r>
-        <w:t xml:space="preserve">]</w:t>
-      </w:r>
-      <w:r>
-        <w:t xml:space="preserve">. The manuscript source code is available at</w:t>
-      </w:r>
-      <w:r>
-        <w:t xml:space="preserve"> </w:t>
-      </w:r>
-      <w:hyperlink r:id="rId69">
-        <w:r>
-          <w:rPr>
-            <w:rStyle w:val="Hyperlink"/>
-          </w:rPr>
           <w:t xml:space="preserve">https://github.com/MMV-Lab/im2im-paper</w:t>
         </w:r>
       </w:hyperlink>
@@ -1930,24 +1912,24 @@
       <w:pPr>
         <w:pStyle w:val="CaptionedFigure"/>
       </w:pPr>
-      <w:bookmarkStart w:id="73" w:name="fig:overview"/>
+      <w:bookmarkStart w:id="72" w:name="fig:overview"/>
       <w:r>
         <w:drawing>
           <wp:inline>
             <wp:extent cx="5943600" cy="4424410"/>
             <wp:effectExtent b="0" l="0" r="0" t="0"/>
-            <wp:docPr descr="Figure 1: Overview of the image-to-image transformation concept and its example applications." title="" id="71" name="Picture"/>
+            <wp:docPr descr="Figure 1: Overview of the image-to-image transformation concept and its example applications." title="" id="70" name="Picture"/>
             <a:graphic>
               <a:graphicData uri="http://schemas.openxmlformats.org/drawingml/2006/picture">
                 <pic:pic>
                   <pic:nvPicPr>
-                    <pic:cNvPr descr="images/overview_figure.png" id="72" name="Picture"/>
+                    <pic:cNvPr descr="images/overview_figure.png" id="71" name="Picture"/>
                     <pic:cNvPicPr>
                       <a:picLocks noChangeArrowheads="1" noChangeAspect="1"/>
                     </pic:cNvPicPr>
                   </pic:nvPicPr>
                   <pic:blipFill>
-                    <a:blip r:embed="rId70"/>
+                    <a:blip r:embed="rId69"/>
                     <a:stretch>
                       <a:fillRect/>
                     </a:stretch>
@@ -1973,7 +1955,7 @@
           </wp:inline>
         </w:drawing>
       </w:r>
-      <w:bookmarkEnd w:id="73"/>
+      <w:bookmarkEnd w:id="72"/>
     </w:p>
     <w:p>
       <w:pPr>
@@ -1984,9 +1966,9 @@
       </w:r>
     </w:p>
     <w:bookmarkEnd w:id="0"/>
+    <w:bookmarkEnd w:id="73"/>
     <w:bookmarkEnd w:id="74"/>
-    <w:bookmarkEnd w:id="75"/>
-    <w:bookmarkStart w:id="135" w:name="results"/>
+    <w:bookmarkStart w:id="134" w:name="results"/>
     <w:p>
       <w:pPr>
         <w:pStyle w:val="Heading2"/>
@@ -2035,7 +2017,7 @@
         <w:t xml:space="preserve">package. Our aim is to make it easy to reproduce all of the results in this paper, and more importantly use these data and scripts to get familiar with the package and adapt to new problems of users’ interest. It is important to note that the aim of these experiments was not to achieve the best performance on each individual task, as this may require further hyper-parameter tuning (see Discussion section for more details). Rather, the experiments were intended to demonstrate the package’s different features and general applicability, providing a holistic view of image-to-image transformation concepts to biomedical researchers. We hope that these concepts will help researchers integrate AI into traditional assay development strategies and inspire computational and experimental co-design methods, enabling new biomedical studies that were previously unfeasible.</w:t>
       </w:r>
     </w:p>
-    <w:bookmarkStart w:id="85" w:name="Xce9586afa3553b05d8b77d994a342b243f6a70d"/>
+    <w:bookmarkStart w:id="84" w:name="Xce9586afa3553b05d8b77d994a342b243f6a70d"/>
     <w:p>
       <w:pPr>
         <w:pStyle w:val="Heading3"/>
@@ -2302,24 +2284,24 @@
       <w:pPr>
         <w:pStyle w:val="CaptionedFigure"/>
       </w:pPr>
-      <w:bookmarkStart w:id="79" w:name="fig:labelfree_comparison"/>
+      <w:bookmarkStart w:id="78" w:name="fig:labelfree_comparison"/>
       <w:r>
         <w:drawing>
           <wp:inline>
             <wp:extent cx="5943600" cy="7520739"/>
             <wp:effectExtent b="0" l="0" r="0" t="0"/>
-            <wp:docPr descr="Figure 2: A. Example of 2D labelfree results. B. Overview of various 3D labelfree results obtained by different training strategies. p/c/s refers to percentile normalization, center normalization, and standard normalization, respectively (see main text for details). (The contrast of grayscale images was adjusted using ImageJ’s autoscale.)" title="" id="77" name="Picture"/>
+            <wp:docPr descr="Figure 2: A. Example of 2D labelfree results. B. Overview of various 3D labelfree results obtained by different training strategies. p/c/s refers to percentile normalization, center normalization, and standard normalization, respectively (see main text for details). (The contrast of grayscale images was adjusted using ImageJ’s autoscale.)" title="" id="76" name="Picture"/>
             <a:graphic>
               <a:graphicData uri="http://schemas.openxmlformats.org/drawingml/2006/picture">
                 <pic:pic>
                   <pic:nvPicPr>
-                    <pic:cNvPr descr="images/labelfree_comparison_justin.png" id="78" name="Picture"/>
+                    <pic:cNvPr descr="images/labelfree_comparison_justin.png" id="77" name="Picture"/>
                     <pic:cNvPicPr>
                       <a:picLocks noChangeArrowheads="1" noChangeAspect="1"/>
                     </pic:cNvPicPr>
                   </pic:nvPicPr>
                   <pic:blipFill>
-                    <a:blip r:embed="rId76"/>
+                    <a:blip r:embed="rId75"/>
                     <a:stretch>
                       <a:fillRect/>
                     </a:stretch>
@@ -2345,7 +2327,7 @@
           </wp:inline>
         </w:drawing>
       </w:r>
-      <w:bookmarkEnd w:id="79"/>
+      <w:bookmarkEnd w:id="78"/>
     </w:p>
     <w:p>
       <w:pPr>
@@ -2616,7 +2598,7 @@
       </w:r>
     </w:p>
     <w:bookmarkStart w:id="0" w:name="tbl:labelfree_table"/>
-    <w:bookmarkStart w:id="80" w:name="tbl:labelfree_table"/>
+    <w:bookmarkStart w:id="79" w:name="tbl:labelfree_table"/>
     <w:p>
       <w:pPr>
         <w:pStyle w:val="TableCaption"/>
@@ -2895,31 +2877,31 @@
         </w:tc>
       </w:tr>
     </w:tbl>
-    <w:bookmarkEnd w:id="80"/>
+    <w:bookmarkEnd w:id="79"/>
     <w:bookmarkEnd w:id="0"/>
     <w:bookmarkStart w:id="0" w:name="fig:labelfree_all_structures"/>
     <w:p>
       <w:pPr>
         <w:pStyle w:val="CaptionedFigure"/>
       </w:pPr>
-      <w:bookmarkStart w:id="84" w:name="fig:labelfree_all_structures"/>
+      <w:bookmarkStart w:id="83" w:name="fig:labelfree_all_structures"/>
       <w:r>
         <w:drawing>
           <wp:inline>
             <wp:extent cx="5943600" cy="7803413"/>
             <wp:effectExtent b="0" l="0" r="0" t="0"/>
-            <wp:docPr descr="Figure 3: A. Comparison of predictions of different 3D labelfree models and ground truth. B. Predictions of the different labelfree models using the same brightfield image as input, which provides a deep insight into the nuclear structure. This would not be possible with brightfield imaging alone and is enabled by the application of the labelfree approach. (The contrast of grayscale images was adjusted using ImageJ’s autoscale.)" title="" id="82" name="Picture"/>
+            <wp:docPr descr="Figure 3: A. Comparison of predictions of different 3D labelfree models and ground truth. B. Predictions of the different labelfree models using the same brightfield image as input, which provides a deep insight into the nuclear structure. This would not be possible with brightfield imaging alone and is enabled by the application of the labelfree approach. (The contrast of grayscale images was adjusted using ImageJ’s autoscale.)" title="" id="81" name="Picture"/>
             <a:graphic>
               <a:graphicData uri="http://schemas.openxmlformats.org/drawingml/2006/picture">
                 <pic:pic>
                   <pic:nvPicPr>
-                    <pic:cNvPr descr="images/labelfree_all_justin.png" id="83" name="Picture"/>
+                    <pic:cNvPr descr="images/labelfree_all_justin.png" id="82" name="Picture"/>
                     <pic:cNvPicPr>
                       <a:picLocks noChangeArrowheads="1" noChangeAspect="1"/>
                     </pic:cNvPicPr>
                   </pic:nvPicPr>
                   <pic:blipFill>
-                    <a:blip r:embed="rId81"/>
+                    <a:blip r:embed="rId80"/>
                     <a:stretch>
                       <a:fillRect/>
                     </a:stretch>
@@ -2945,7 +2927,7 @@
           </wp:inline>
         </w:drawing>
       </w:r>
-      <w:bookmarkEnd w:id="84"/>
+      <w:bookmarkEnd w:id="83"/>
     </w:p>
     <w:p>
       <w:pPr>
@@ -2956,8 +2938,8 @@
       </w:r>
     </w:p>
     <w:bookmarkEnd w:id="0"/>
-    <w:bookmarkEnd w:id="85"/>
-    <w:bookmarkStart w:id="90" w:name="X4813855a7a2e383ccf81d39d855b55f4c9b4405"/>
+    <w:bookmarkEnd w:id="84"/>
+    <w:bookmarkStart w:id="89" w:name="X4813855a7a2e383ccf81d39d855b55f4c9b4405"/>
     <w:p>
       <w:pPr>
         <w:pStyle w:val="Heading3"/>
@@ -3133,24 +3115,24 @@
       <w:pPr>
         <w:pStyle w:val="CaptionedFigure"/>
       </w:pPr>
-      <w:bookmarkStart w:id="89" w:name="fig:2d_gland"/>
+      <w:bookmarkStart w:id="88" w:name="fig:2d_gland"/>
       <w:r>
         <w:drawing>
           <wp:inline>
             <wp:extent cx="5943600" cy="6402595"/>
             <wp:effectExtent b="0" l="0" r="0" t="0"/>
-            <wp:docPr descr="Figure 4: Example results of 2D semantic segmentation of gland in H&amp;E images. (A) and (B) provide insight into the stain normalization implemented in MMV_Im2Im. (C) compares a raw example image before stain normalization and prediction to the ground truth for each test set." title="" id="87" name="Picture"/>
+            <wp:docPr descr="Figure 4: Example results of 2D semantic segmentation of gland in H&amp;E images. (A) and (B) provide insight into the stain normalization implemented in MMV_Im2Im. (C) compares a raw example image before stain normalization and prediction to the ground truth for each test set." title="" id="86" name="Picture"/>
             <a:graphic>
               <a:graphicData uri="http://schemas.openxmlformats.org/drawingml/2006/picture">
                 <pic:pic>
                   <pic:nvPicPr>
-                    <pic:cNvPr descr="images/2d_semantic_seg_justin.png" id="88" name="Picture"/>
+                    <pic:cNvPr descr="images/2d_semantic_seg_justin.png" id="87" name="Picture"/>
                     <pic:cNvPicPr>
                       <a:picLocks noChangeArrowheads="1" noChangeAspect="1"/>
                     </pic:cNvPicPr>
                   </pic:nvPicPr>
                   <pic:blipFill>
-                    <a:blip r:embed="rId86"/>
+                    <a:blip r:embed="rId85"/>
                     <a:stretch>
                       <a:fillRect/>
                     </a:stretch>
@@ -3176,7 +3158,7 @@
           </wp:inline>
         </w:drawing>
       </w:r>
-      <w:bookmarkEnd w:id="89"/>
+      <w:bookmarkEnd w:id="88"/>
     </w:p>
     <w:p>
       <w:pPr>
@@ -3200,8 +3182,8 @@
       </w:r>
     </w:p>
     <w:bookmarkEnd w:id="0"/>
-    <w:bookmarkEnd w:id="90"/>
-    <w:bookmarkStart w:id="95" w:name="Xfda35e95aca20b079351cdbf65a49f004e2699a"/>
+    <w:bookmarkEnd w:id="89"/>
+    <w:bookmarkStart w:id="94" w:name="Xfda35e95aca20b079351cdbf65a49f004e2699a"/>
     <w:p>
       <w:pPr>
         <w:pStyle w:val="Heading3"/>
@@ -3756,24 +3738,24 @@
       <w:pPr>
         <w:pStyle w:val="CaptionedFigure"/>
       </w:pPr>
-      <w:bookmarkStart w:id="94" w:name="fig:instance"/>
+      <w:bookmarkStart w:id="93" w:name="fig:instance"/>
       <w:r>
         <w:drawing>
           <wp:inline>
             <wp:extent cx="5943600" cy="6426106"/>
             <wp:effectExtent b="0" l="0" r="0" t="0"/>
-            <wp:docPr descr="Figure 5: (A) Results 2D instance segmentation of C. elegans. A minor error can be observed in the zoom-in window. (B) Results of 3D nuclear instance segmentation from fluorescent images and brightfield images. The green box in the fluorescent image highlights a mitotic example. The side view panel shows the segmentation of one specific nucleus along the line annotated in the fluorescent image from the side. The contrast of grayscale images was adjusted using ImageJ’s autoscale." title="" id="92" name="Picture"/>
+            <wp:docPr descr="Figure 5: (A) Results 2D instance segmentation of C. elegans. A minor error can be observed in the zoom-in window. (B) Results of 3D nuclear instance segmentation from fluorescent images and brightfield images. The green box in the fluorescent image highlights a mitotic example. The side view panel shows the segmentation of one specific nucleus along the line annotated in the fluorescent image from the side. The contrast of grayscale images was adjusted using ImageJ’s autoscale." title="" id="91" name="Picture"/>
             <a:graphic>
               <a:graphicData uri="http://schemas.openxmlformats.org/drawingml/2006/picture">
                 <pic:pic>
                   <pic:nvPicPr>
-                    <pic:cNvPr descr="images/embedseg.png" id="93" name="Picture"/>
+                    <pic:cNvPr descr="images/embedseg.png" id="92" name="Picture"/>
                     <pic:cNvPicPr>
                       <a:picLocks noChangeArrowheads="1" noChangeAspect="1"/>
                     </pic:cNvPicPr>
                   </pic:nvPicPr>
                   <pic:blipFill>
-                    <a:blip r:embed="rId91"/>
+                    <a:blip r:embed="rId90"/>
                     <a:stretch>
                       <a:fillRect/>
                     </a:stretch>
@@ -3799,7 +3781,7 @@
           </wp:inline>
         </w:drawing>
       </w:r>
-      <w:bookmarkEnd w:id="94"/>
+      <w:bookmarkEnd w:id="93"/>
     </w:p>
     <w:p>
       <w:pPr>
@@ -3823,8 +3805,8 @@
       </w:r>
     </w:p>
     <w:bookmarkEnd w:id="0"/>
-    <w:bookmarkEnd w:id="95"/>
-    <w:bookmarkStart w:id="100" w:name="X703f6fcaa9249dbebb77a3aad2a6443ea40892d"/>
+    <w:bookmarkEnd w:id="94"/>
+    <w:bookmarkStart w:id="99" w:name="X703f6fcaa9249dbebb77a3aad2a6443ea40892d"/>
     <w:p>
       <w:pPr>
         <w:pStyle w:val="Heading3"/>
@@ -3880,24 +3862,24 @@
       <w:pPr>
         <w:pStyle w:val="CaptionedFigure"/>
       </w:pPr>
-      <w:bookmarkStart w:id="99" w:name="fig:3dseg"/>
+      <w:bookmarkStart w:id="98" w:name="fig:3dseg"/>
       <w:r>
         <w:drawing>
           <wp:inline>
             <wp:extent cx="4440497" cy="4440497"/>
             <wp:effectExtent b="0" l="0" r="0" t="0"/>
-            <wp:docPr descr="Figure 6: Comparing 3D semantic segmentation and 3D instance segmentation results on confocal microscopy images of fibrillarin (showing a middle Z-slice of a 3D stack), showing true positive, false negative, and false positive pixels." title="" id="97" name="Picture"/>
+            <wp:docPr descr="Figure 6: Comparing 3D semantic segmentation and 3D instance segmentation results on confocal microscopy images of fibrillarin (showing a middle Z-slice of a 3D stack), showing true positive, false negative, and false positive pixels." title="" id="96" name="Picture"/>
             <a:graphic>
               <a:graphicData uri="http://schemas.openxmlformats.org/drawingml/2006/picture">
                 <pic:pic>
                   <pic:nvPicPr>
-                    <pic:cNvPr descr="images/semantic_seg3d_justin.png" id="98" name="Picture"/>
+                    <pic:cNvPr descr="images/semantic_seg3d_justin.png" id="97" name="Picture"/>
                     <pic:cNvPicPr>
                       <a:picLocks noChangeArrowheads="1" noChangeAspect="1"/>
                     </pic:cNvPicPr>
                   </pic:nvPicPr>
                   <pic:blipFill>
-                    <a:blip r:embed="rId96"/>
+                    <a:blip r:embed="rId95"/>
                     <a:stretch>
                       <a:fillRect/>
                     </a:stretch>
@@ -3923,7 +3905,7 @@
           </wp:inline>
         </w:drawing>
       </w:r>
-      <w:bookmarkEnd w:id="99"/>
+      <w:bookmarkEnd w:id="98"/>
     </w:p>
     <w:p>
       <w:pPr>
@@ -3934,8 +3916,8 @@
       </w:r>
     </w:p>
     <w:bookmarkEnd w:id="0"/>
-    <w:bookmarkEnd w:id="100"/>
-    <w:bookmarkStart w:id="106" w:name="X4f744b680f1460eaa51f59e5960e5ee3e346564"/>
+    <w:bookmarkEnd w:id="99"/>
+    <w:bookmarkStart w:id="105" w:name="X4f744b680f1460eaa51f59e5960e5ee3e346564"/>
     <w:p>
       <w:pPr>
         <w:pStyle w:val="Heading3"/>
@@ -4105,7 +4087,7 @@
       </w:r>
     </w:p>
     <w:bookmarkStart w:id="0" w:name="tbl:unsuper"/>
-    <w:bookmarkStart w:id="101" w:name="tbl:unsuper"/>
+    <w:bookmarkStart w:id="100" w:name="tbl:unsuper"/>
     <w:p>
       <w:pPr>
         <w:pStyle w:val="TableCaption"/>
@@ -4384,31 +4366,31 @@
         </w:tc>
       </w:tr>
     </w:tbl>
-    <w:bookmarkEnd w:id="101"/>
+    <w:bookmarkEnd w:id="100"/>
     <w:bookmarkEnd w:id="0"/>
     <w:bookmarkStart w:id="0" w:name="fig:unsupervised"/>
     <w:p>
       <w:pPr>
         <w:pStyle w:val="CaptionedFigure"/>
       </w:pPr>
-      <w:bookmarkStart w:id="105" w:name="fig:unsupervised"/>
+      <w:bookmarkStart w:id="104" w:name="fig:unsupervised"/>
       <w:r>
         <w:drawing>
           <wp:inline>
             <wp:extent cx="5943600" cy="3901626"/>
             <wp:effectExtent b="0" l="0" r="0" t="0"/>
-            <wp:docPr descr="Figure 7: (A) Illustration of the unsupervised learning scheme and results in the 2D tight-junction segmentation problem. (B) Example 3D segmentation results (only showing a middle z-slice) from models obtained by unsupervised learning. The contrast of grayscale images was adjusted using ImageJ’s autoscale." title="" id="103" name="Picture"/>
+            <wp:docPr descr="Figure 7: (A) Illustration of the unsupervised learning scheme and results in the 2D tight-junction segmentation problem. (B) Example 3D segmentation results (only showing a middle z-slice) from models obtained by unsupervised learning. The contrast of grayscale images was adjusted using ImageJ’s autoscale." title="" id="102" name="Picture"/>
             <a:graphic>
               <a:graphicData uri="http://schemas.openxmlformats.org/drawingml/2006/picture">
                 <pic:pic>
                   <pic:nvPicPr>
-                    <pic:cNvPr descr="images/unsupervised_seg_justin.png" id="104" name="Picture"/>
+                    <pic:cNvPr descr="images/unsupervised_seg_justin.png" id="103" name="Picture"/>
                     <pic:cNvPicPr>
                       <a:picLocks noChangeArrowheads="1" noChangeAspect="1"/>
                     </pic:cNvPicPr>
                   </pic:nvPicPr>
                   <pic:blipFill>
-                    <a:blip r:embed="rId102"/>
+                    <a:blip r:embed="rId101"/>
                     <a:stretch>
                       <a:fillRect/>
                     </a:stretch>
@@ -4434,7 +4416,7 @@
           </wp:inline>
         </w:drawing>
       </w:r>
-      <w:bookmarkEnd w:id="105"/>
+      <w:bookmarkEnd w:id="104"/>
     </w:p>
     <w:p>
       <w:pPr>
@@ -4445,8 +4427,8 @@
       </w:r>
     </w:p>
     <w:bookmarkEnd w:id="0"/>
-    <w:bookmarkEnd w:id="106"/>
-    <w:bookmarkStart w:id="112" w:name="X214d349f75df89da41511ee585bcd39d7b5a3f5"/>
+    <w:bookmarkEnd w:id="105"/>
+    <w:bookmarkStart w:id="111" w:name="X214d349f75df89da41511ee585bcd39d7b5a3f5"/>
     <w:p>
       <w:pPr>
         <w:pStyle w:val="Heading3"/>
@@ -4647,24 +4629,24 @@
       <w:pPr>
         <w:pStyle w:val="CaptionedFigure"/>
       </w:pPr>
-      <w:bookmarkStart w:id="110" w:name="fig:synthetic"/>
+      <w:bookmarkStart w:id="109" w:name="fig:synthetic"/>
       <w:r>
         <w:drawing>
           <wp:inline>
             <wp:extent cx="5943600" cy="9270520"/>
             <wp:effectExtent b="0" l="0" r="0" t="0"/>
-            <wp:docPr descr="Figure 8: Example results of (A) 2D synthetic fluorescent images of nucleoli (via NPM1) and (B) 3D synthetic fluorescent images of H2B (middle z-slices of a z-stack) with a coarse mask and a fine mask as the input." title="" id="108" name="Picture"/>
+            <wp:docPr descr="Figure 8: Example results of (A) 2D synthetic fluorescent images of nucleoli (via NPM1) and (B) 3D synthetic fluorescent images of H2B (middle z-slices of a z-stack) with a coarse mask and a fine mask as the input." title="" id="107" name="Picture"/>
             <a:graphic>
               <a:graphicData uri="http://schemas.openxmlformats.org/drawingml/2006/picture">
                 <pic:pic>
                   <pic:nvPicPr>
-                    <pic:cNvPr descr="images/synthetic_justin.png" id="109" name="Picture"/>
+                    <pic:cNvPr descr="images/synthetic_justin.png" id="108" name="Picture"/>
                     <pic:cNvPicPr>
                       <a:picLocks noChangeArrowheads="1" noChangeAspect="1"/>
                     </pic:cNvPicPr>
                   </pic:nvPicPr>
                   <pic:blipFill>
-                    <a:blip r:embed="rId107"/>
+                    <a:blip r:embed="rId106"/>
                     <a:stretch>
                       <a:fillRect/>
                     </a:stretch>
@@ -4690,7 +4672,7 @@
           </wp:inline>
         </w:drawing>
       </w:r>
-      <w:bookmarkEnd w:id="110"/>
+      <w:bookmarkEnd w:id="109"/>
     </w:p>
     <w:p>
       <w:pPr>
@@ -4702,7 +4684,7 @@
     </w:p>
     <w:bookmarkEnd w:id="0"/>
     <w:bookmarkStart w:id="0" w:name="tbl:syn"/>
-    <w:bookmarkStart w:id="111" w:name="tbl:syn"/>
+    <w:bookmarkStart w:id="110" w:name="tbl:syn"/>
     <w:p>
       <w:pPr>
         <w:pStyle w:val="TableCaption"/>
@@ -5031,10 +5013,10 @@
         </w:tc>
       </w:tr>
     </w:tbl>
+    <w:bookmarkEnd w:id="110"/>
+    <w:bookmarkEnd w:id="0"/>
     <w:bookmarkEnd w:id="111"/>
-    <w:bookmarkEnd w:id="0"/>
-    <w:bookmarkEnd w:id="112"/>
-    <w:bookmarkStart w:id="117" w:name="image-denoising-for-microscopy-images"/>
+    <w:bookmarkStart w:id="116" w:name="image-denoising-for-microscopy-images"/>
     <w:p>
       <w:pPr>
         <w:pStyle w:val="Heading3"/>
@@ -5177,24 +5159,24 @@
       <w:pPr>
         <w:pStyle w:val="CaptionedFigure"/>
       </w:pPr>
-      <w:bookmarkStart w:id="116" w:name="fig:denoising"/>
+      <w:bookmarkStart w:id="115" w:name="fig:denoising"/>
       <w:r>
         <w:drawing>
           <wp:inline>
             <wp:extent cx="5943600" cy="2550125"/>
             <wp:effectExtent b="0" l="0" r="0" t="0"/>
-            <wp:docPr descr="Figure 9: Denoising results of 3D images of nucleus-stained flatworm (planaria) and Tribolium castaneum embryos at a single z-slice each. It can be seen that the predicted images have a greatly reduced SNR. Left: raw images (low SNR), middle: reference images (high SNR), right: predictions. The contrast of grayscale images was adjusted using ImageJ’s autoscale" title="" id="114" name="Picture"/>
+            <wp:docPr descr="Figure 9: Denoising results of 3D images of nucleus-stained flatworm (planaria) and Tribolium castaneum embryos at a single z-slice each. It can be seen that the predicted images have a greatly reduced SNR. Left: raw images (low SNR), middle: reference images (high SNR), right: predictions. The contrast of grayscale images was adjusted using ImageJ’s autoscale" title="" id="113" name="Picture"/>
             <a:graphic>
               <a:graphicData uri="http://schemas.openxmlformats.org/drawingml/2006/picture">
                 <pic:pic>
                   <pic:nvPicPr>
-                    <pic:cNvPr descr="images/denoising_justin.png" id="115" name="Picture"/>
+                    <pic:cNvPr descr="images/denoising_justin.png" id="114" name="Picture"/>
                     <pic:cNvPicPr>
                       <a:picLocks noChangeArrowheads="1" noChangeAspect="1"/>
                     </pic:cNvPicPr>
                   </pic:nvPicPr>
                   <pic:blipFill>
-                    <a:blip r:embed="rId113"/>
+                    <a:blip r:embed="rId112"/>
                     <a:stretch>
                       <a:fillRect/>
                     </a:stretch>
@@ -5220,7 +5202,7 @@
           </wp:inline>
         </w:drawing>
       </w:r>
-      <w:bookmarkEnd w:id="116"/>
+      <w:bookmarkEnd w:id="115"/>
     </w:p>
     <w:p>
       <w:pPr>
@@ -5231,8 +5213,8 @@
       </w:r>
     </w:p>
     <w:bookmarkEnd w:id="0"/>
-    <w:bookmarkEnd w:id="117"/>
-    <w:bookmarkStart w:id="126" w:name="X84c29d06a0a44879dabbad7ebe290f35cdcce60"/>
+    <w:bookmarkEnd w:id="116"/>
+    <w:bookmarkStart w:id="125" w:name="X84c29d06a0a44879dabbad7ebe290f35cdcce60"/>
     <w:p>
       <w:pPr>
         <w:pStyle w:val="Heading3"/>
@@ -5359,24 +5341,24 @@
       <w:pPr>
         <w:pStyle w:val="CaptionedFigure"/>
       </w:pPr>
-      <w:bookmarkStart w:id="121" w:name="fig:modality_mt"/>
+      <w:bookmarkStart w:id="120" w:name="fig:modality_mt"/>
       <w:r>
         <w:drawing>
           <wp:inline>
             <wp:extent cx="5943600" cy="7592549"/>
             <wp:effectExtent b="0" l="0" r="0" t="0"/>
-            <wp:docPr descr="Figure 10: Example results of confocal-to-STED modality transformation of microtubule in three consecutive z-slices. From top to bottom: raw images, reference STED images, predicted images, error plots. For the error plots, the ground truth images were normalized as described in the main text. The contrast of grayscale images was adjusted using ImageJ’s autoscale." title="" id="119" name="Picture"/>
+            <wp:docPr descr="Figure 10: Example results of confocal-to-STED modality transformation of microtubule in three consecutive z-slices. From top to bottom: raw images, reference STED images, predicted images, error plots. For the error plots, the ground truth images were normalized as described in the main text. The contrast of grayscale images was adjusted using ImageJ’s autoscale." title="" id="118" name="Picture"/>
             <a:graphic>
               <a:graphicData uri="http://schemas.openxmlformats.org/drawingml/2006/picture">
                 <pic:pic>
                   <pic:nvPicPr>
-                    <pic:cNvPr descr="images/mt_manuscript.png" id="120" name="Picture"/>
+                    <pic:cNvPr descr="images/mt_manuscript.png" id="119" name="Picture"/>
                     <pic:cNvPicPr>
                       <a:picLocks noChangeArrowheads="1" noChangeAspect="1"/>
                     </pic:cNvPicPr>
                   </pic:nvPicPr>
                   <pic:blipFill>
-                    <a:blip r:embed="rId118"/>
+                    <a:blip r:embed="rId117"/>
                     <a:stretch>
                       <a:fillRect/>
                     </a:stretch>
@@ -5402,7 +5384,7 @@
           </wp:inline>
         </w:drawing>
       </w:r>
-      <w:bookmarkEnd w:id="121"/>
+      <w:bookmarkEnd w:id="120"/>
     </w:p>
     <w:p>
       <w:pPr>
@@ -5426,24 +5408,24 @@
       <w:pPr>
         <w:pStyle w:val="CaptionedFigure"/>
       </w:pPr>
-      <w:bookmarkStart w:id="125" w:name="fig:modality_np"/>
+      <w:bookmarkStart w:id="124" w:name="fig:modality_np"/>
       <w:r>
         <w:drawing>
           <wp:inline>
             <wp:extent cx="3368842" cy="4321743"/>
             <wp:effectExtent b="0" l="0" r="0" t="0"/>
-            <wp:docPr descr="Figure 11: Example results of confocal-to-STED modality transformation nuclear pore in three consecutive z-slices. From top to bottom: raw images, reference STED images, predicted images, error plots. For the error plots, the ground truth images were normalized as described in the main text. The contrast of grayscale images was adjusted using ImageJ’s autoscale." title="" id="123" name="Picture"/>
+            <wp:docPr descr="Figure 11: Example results of confocal-to-STED modality transformation nuclear pore in three consecutive z-slices. From top to bottom: raw images, reference STED images, predicted images, error plots. For the error plots, the ground truth images were normalized as described in the main text. The contrast of grayscale images was adjusted using ImageJ’s autoscale." title="" id="122" name="Picture"/>
             <a:graphic>
               <a:graphicData uri="http://schemas.openxmlformats.org/drawingml/2006/picture">
                 <pic:pic>
                   <pic:nvPicPr>
-                    <pic:cNvPr descr="images/np_manuscript.png" id="124" name="Picture"/>
+                    <pic:cNvPr descr="images/np_manuscript.png" id="123" name="Picture"/>
                     <pic:cNvPicPr>
                       <a:picLocks noChangeArrowheads="1" noChangeAspect="1"/>
                     </pic:cNvPicPr>
                   </pic:nvPicPr>
                   <pic:blipFill>
-                    <a:blip r:embed="rId122"/>
+                    <a:blip r:embed="rId121"/>
                     <a:stretch>
                       <a:fillRect/>
                     </a:stretch>
@@ -5469,7 +5451,7 @@
           </wp:inline>
         </w:drawing>
       </w:r>
-      <w:bookmarkEnd w:id="125"/>
+      <w:bookmarkEnd w:id="124"/>
     </w:p>
     <w:p>
       <w:pPr>
@@ -5480,8 +5462,8 @@
       </w:r>
     </w:p>
     <w:bookmarkEnd w:id="0"/>
-    <w:bookmarkEnd w:id="126"/>
-    <w:bookmarkStart w:id="132" w:name="X0fac2603559879cd910141067b3cd3163bb2468"/>
+    <w:bookmarkEnd w:id="125"/>
+    <w:bookmarkStart w:id="131" w:name="X0fac2603559879cd910141067b3cd3163bb2468"/>
     <w:p>
       <w:pPr>
         <w:pStyle w:val="Heading3"/>
@@ -5566,7 +5548,7 @@
       </w:r>
     </w:p>
     <w:bookmarkStart w:id="0" w:name="tbl:multiplex"/>
-    <w:bookmarkStart w:id="127" w:name="tbl:multiplex"/>
+    <w:bookmarkStart w:id="126" w:name="tbl:multiplex"/>
     <w:p>
       <w:pPr>
         <w:pStyle w:val="TableCaption"/>
@@ -5795,31 +5777,31 @@
         </w:tc>
       </w:tr>
     </w:tbl>
-    <w:bookmarkEnd w:id="127"/>
+    <w:bookmarkEnd w:id="126"/>
     <w:bookmarkEnd w:id="0"/>
     <w:bookmarkStart w:id="0" w:name="fig:multiplex"/>
     <w:p>
       <w:pPr>
         <w:pStyle w:val="CaptionedFigure"/>
       </w:pPr>
-      <w:bookmarkStart w:id="131" w:name="fig:multiplex"/>
+      <w:bookmarkStart w:id="130" w:name="fig:multiplex"/>
       <w:r>
         <w:drawing>
           <wp:inline>
             <wp:extent cx="5943600" cy="3052555"/>
             <wp:effectExtent b="0" l="0" r="0" t="0"/>
-            <wp:docPr descr="Figure 12: Qualitative visualization of staining transformation results with the MMV_Im2Im package. The top row refers to the input image (IHC) and to the respective ground truth for hematoxylin, DAPI and LAP2beta, while the bottom row shows the respective prediction." title="" id="129" name="Picture"/>
+            <wp:docPr descr="Figure 12: Qualitative visualization of staining transformation results with the MMV_Im2Im package. The top row refers to the input image (IHC) and to the respective ground truth for hematoxylin, DAPI and LAP2beta, while the bottom row shows the respective prediction." title="" id="128" name="Picture"/>
             <a:graphic>
               <a:graphicData uri="http://schemas.openxmlformats.org/drawingml/2006/picture">
                 <pic:pic>
                   <pic:nvPicPr>
-                    <pic:cNvPr descr="images/multiplex_justin.png" id="130" name="Picture"/>
+                    <pic:cNvPr descr="images/multiplex_justin.png" id="129" name="Picture"/>
                     <pic:cNvPicPr>
                       <a:picLocks noChangeArrowheads="1" noChangeAspect="1"/>
                     </pic:cNvPicPr>
                   </pic:nvPicPr>
                   <pic:blipFill>
-                    <a:blip r:embed="rId128"/>
+                    <a:blip r:embed="rId127"/>
                     <a:stretch>
                       <a:fillRect/>
                     </a:stretch>
@@ -5845,7 +5827,7 @@
           </wp:inline>
         </w:drawing>
       </w:r>
-      <w:bookmarkEnd w:id="131"/>
+      <w:bookmarkEnd w:id="130"/>
     </w:p>
     <w:p>
       <w:pPr>
@@ -5872,8 +5854,8 @@
       </w:r>
     </w:p>
     <w:bookmarkEnd w:id="0"/>
-    <w:bookmarkEnd w:id="132"/>
-    <w:bookmarkStart w:id="134" w:name="overview-of-used-frameworks"/>
+    <w:bookmarkEnd w:id="131"/>
+    <w:bookmarkStart w:id="133" w:name="overview-of-used-frameworks"/>
     <w:p>
       <w:pPr>
         <w:pStyle w:val="Heading3"/>
@@ -5934,7 +5916,7 @@
       </w:r>
     </w:p>
     <w:bookmarkStart w:id="0" w:name="tbl:framework_overview"/>
-    <w:bookmarkStart w:id="133" w:name="tbl:framework_overview"/>
+    <w:bookmarkStart w:id="132" w:name="tbl:framework_overview"/>
     <w:p>
       <w:pPr>
         <w:pStyle w:val="TableCaption"/>
@@ -5971,7 +5953,7 @@
               <w:jc w:val="left"/>
             </w:pPr>
             <w:r>
-              <w:t xml:space="preserve">Taskt</w:t>
+              <w:t xml:space="preserve">Task</w:t>
             </w:r>
           </w:p>
         </w:tc>
@@ -6363,11 +6345,11 @@
         </w:tc>
       </w:tr>
     </w:tbl>
+    <w:bookmarkEnd w:id="132"/>
+    <w:bookmarkEnd w:id="0"/>
     <w:bookmarkEnd w:id="133"/>
-    <w:bookmarkEnd w:id="0"/>
     <w:bookmarkEnd w:id="134"/>
-    <w:bookmarkEnd w:id="135"/>
-    <w:bookmarkStart w:id="144" w:name="methods"/>
+    <w:bookmarkStart w:id="143" w:name="methods"/>
     <w:p>
       <w:pPr>
         <w:pStyle w:val="Heading2"/>
@@ -6376,7 +6358,7 @@
         <w:t xml:space="preserve">Methods</w:t>
       </w:r>
     </w:p>
-    <w:bookmarkStart w:id="139" w:name="overview-of-the-code-base"/>
+    <w:bookmarkStart w:id="138" w:name="overview-of-the-code-base"/>
     <w:p>
       <w:pPr>
         <w:pStyle w:val="Heading3"/>
@@ -6392,33 +6374,33 @@
       <w:r>
         <w:t xml:space="preserve">Overall, the package inherited the boilerplate concept from pytorch-lightning (</w:t>
       </w:r>
+      <w:hyperlink r:id="rId135">
+        <w:r>
+          <w:rPr>
+            <w:rStyle w:val="Hyperlink"/>
+          </w:rPr>
+          <w:t xml:space="preserve">https://www.pytorchlightning.ai/</w:t>
+        </w:r>
+      </w:hyperlink>
+      <w:r>
+        <w:t xml:space="preserve">), and was made fully configurable via yaml files supported by pyrallis (</w:t>
+      </w:r>
       <w:hyperlink r:id="rId136">
         <w:r>
           <w:rPr>
             <w:rStyle w:val="Hyperlink"/>
           </w:rPr>
-          <w:t xml:space="preserve">https://www.pytorchlightning.ai/</w:t>
-        </w:r>
-      </w:hyperlink>
-      <w:r>
-        <w:t xml:space="preserve">), and was made fully configurable via yaml files supported by pyrallis (</w:t>
+          <w:t xml:space="preserve">https://github.com/eladrich/pyrallis</w:t>
+        </w:r>
+      </w:hyperlink>
+      <w:r>
+        <w:t xml:space="preserve">), as well as largely employed state-of-the-art DL components from MONAI (</w:t>
       </w:r>
       <w:hyperlink r:id="rId137">
         <w:r>
           <w:rPr>
             <w:rStyle w:val="Hyperlink"/>
           </w:rPr>
-          <w:t xml:space="preserve">https://github.com/eladrich/pyrallis</w:t>
-        </w:r>
-      </w:hyperlink>
-      <w:r>
-        <w:t xml:space="preserve">), as well as largely employed state-of-the-art DL components from MONAI (</w:t>
-      </w:r>
-      <w:hyperlink r:id="rId138">
-        <w:r>
-          <w:rPr>
-            <w:rStyle w:val="Hyperlink"/>
-          </w:rPr>
           <w:t xml:space="preserve">https://monai.io/</w:t>
         </w:r>
       </w:hyperlink>
@@ -6462,8 +6444,8 @@
         <w:t xml:space="preserve">, will be further described below.</w:t>
       </w:r>
     </w:p>
-    <w:bookmarkEnd w:id="139"/>
-    <w:bookmarkStart w:id="141" w:name="main-frameworks-for-mmv_im2im.models"/>
+    <w:bookmarkEnd w:id="138"/>
+    <w:bookmarkStart w:id="140" w:name="main-frameworks-for-mmv_im2im.models"/>
     <w:p>
       <w:pPr>
         <w:pStyle w:val="Heading3"/>
@@ -6561,7 +6543,7 @@
       <w:r>
         <w:t xml:space="preserve">. For the unsupervised framework, only CycleGAN-type methods are supported. We are planning to extend the unsupervised framework with Imaginaire (</w:t>
       </w:r>
-      <w:hyperlink r:id="rId140">
+      <w:hyperlink r:id="rId139">
         <w:r>
           <w:rPr>
             <w:rStyle w:val="Hyperlink"/>
@@ -6589,8 +6571,8 @@
         <w:t xml:space="preserve">(e.g., learning the transformation from one single image to another single image or one set of images to another set of images). Meanwhile, supporting the self-supervised framework will be our next major milestone.</w:t>
       </w:r>
     </w:p>
-    <w:bookmarkEnd w:id="141"/>
-    <w:bookmarkStart w:id="142" w:name="Xd5fcd2095fd9d5f9a975e5376876c054cf8315a"/>
+    <w:bookmarkEnd w:id="140"/>
+    <w:bookmarkStart w:id="141" w:name="Xd5fcd2095fd9d5f9a975e5376876c054cf8315a"/>
     <w:p>
       <w:pPr>
         <w:pStyle w:val="Heading3"/>
@@ -6707,27 +6689,27 @@
         <w:t xml:space="preserve">will pickle and save the data in a temporary folder, to avoid repeating the heavy computation on large files in each training iteration. To handle the potentially large number of files, we implemented the data_module with the capability of loading only a certain portion of the data into the memory in each epoch and reloading with a different portion every certain number of epochs. By doing this, we were able to efficiently train an instance segmentation model with more than 125K images, where each raw image is about 15MB.</w:t>
       </w:r>
     </w:p>
+    <w:bookmarkEnd w:id="141"/>
+    <w:bookmarkStart w:id="142" w:name="X9e0c71f016586d6647654e38ec895a17db04162"/>
+    <w:p>
+      <w:pPr>
+        <w:pStyle w:val="Heading3"/>
+      </w:pPr>
+      <w:r>
+        <w:t xml:space="preserve">State-of-the-art training with the pytorch-lightning Trainer</w:t>
+      </w:r>
+    </w:p>
+    <w:p>
+      <w:pPr>
+        <w:pStyle w:val="FirstParagraph"/>
+      </w:pPr>
+      <w:r>
+        <w:t xml:space="preserve">We fully adopted the Trainer from pytorch-lightning, which has been widely used by the machine learning community, and widely tested on both R&amp;D problems and industrial-scale applications. In a nutshell, simply by specifying the training parameters in the yaml file, users can set up multi-GPU training, half-precision training, automatic learning rate finder, automatic batch size finder, early stopping, stochastic weight averaging, etc.. This allows users to focus on the research problems without worrying about the ML engineering.</w:t>
+      </w:r>
+    </w:p>
     <w:bookmarkEnd w:id="142"/>
-    <w:bookmarkStart w:id="143" w:name="X9e0c71f016586d6647654e38ec895a17db04162"/>
-    <w:p>
-      <w:pPr>
-        <w:pStyle w:val="Heading3"/>
-      </w:pPr>
-      <w:r>
-        <w:t xml:space="preserve">State-of-the-art training with the pytorch-lightning Trainer</w:t>
-      </w:r>
-    </w:p>
-    <w:p>
-      <w:pPr>
-        <w:pStyle w:val="FirstParagraph"/>
-      </w:pPr>
-      <w:r>
-        <w:t xml:space="preserve">We fully adopted the Trainer from pytorch-lightning, which has been widely used by the machine learning community, and widely tested on both R&amp;D problems and industrial-scale applications. In a nutshell, simply by specifying the training parameters in the yaml file, users can set up multi-GPU training, half-precision training, automatic learning rate finder, automatic batch size finder, early stopping, stochastic weight averaging, etc.. This allows users to focus on the research problems without worrying about the ML engineering.</w:t>
-      </w:r>
-    </w:p>
     <w:bookmarkEnd w:id="143"/>
-    <w:bookmarkEnd w:id="144"/>
-    <w:bookmarkStart w:id="145" w:name="discussions-and-future-works"/>
+    <w:bookmarkStart w:id="144" w:name="discussions-and-future-works"/>
     <w:p>
       <w:pPr>
         <w:pStyle w:val="Heading2"/>
@@ -6826,7 +6808,7 @@
       <w:r>
         <w:t xml:space="preserve">or Imaginaire (</w:t>
       </w:r>
-      <w:hyperlink r:id="rId140">
+      <w:hyperlink r:id="rId139">
         <w:r>
           <w:rPr>
             <w:rStyle w:val="Hyperlink"/>
@@ -7053,66 +7035,66 @@
         <w:t xml:space="preserve">(NDet = N-dimensional detection) package, currently under development.</w:t>
       </w:r>
     </w:p>
+    <w:bookmarkEnd w:id="144"/>
+    <w:bookmarkStart w:id="145" w:name="code-availability-and-requirements"/>
+    <w:p>
+      <w:pPr>
+        <w:pStyle w:val="Heading2"/>
+      </w:pPr>
+      <w:r>
+        <w:t xml:space="preserve">Code availability and requirements</w:t>
+      </w:r>
+    </w:p>
+    <w:p>
+      <w:pPr>
+        <w:pStyle w:val="FirstParagraph"/>
+      </w:pPr>
+      <w:r>
+        <w:t xml:space="preserve">Project name: MMV_Im2Im (Microscopy Machine Vision, Image-to-Image transformation)</w:t>
+      </w:r>
+    </w:p>
+    <w:p>
+      <w:pPr>
+        <w:pStyle w:val="BodyText"/>
+      </w:pPr>
+      <w:r>
+        <w:t xml:space="preserve">Project home page: https://github.com/mmv-lab/mmv_im2im</w:t>
+      </w:r>
+    </w:p>
+    <w:p>
+      <w:pPr>
+        <w:pStyle w:val="BodyText"/>
+      </w:pPr>
+      <w:r>
+        <w:t xml:space="preserve">Operating system(s): Linux and Windows (when using GPU), also MacOS (when only using CPU)</w:t>
+      </w:r>
+    </w:p>
+    <w:p>
+      <w:pPr>
+        <w:pStyle w:val="BodyText"/>
+      </w:pPr>
+      <w:r>
+        <w:t xml:space="preserve">Programming language: Python</w:t>
+      </w:r>
+    </w:p>
+    <w:p>
+      <w:pPr>
+        <w:pStyle w:val="BodyText"/>
+      </w:pPr>
+      <w:r>
+        <w:t xml:space="preserve">Other requirements: PyTorch 2.0.1 or higher, PyTorch Lightning &gt; 2.0.0, and all other additional dependencies are specified as in https://github.com/MMV-Lab/mmv_im2im/blob/main/setup.py</w:t>
+      </w:r>
+    </w:p>
+    <w:p>
+      <w:pPr>
+        <w:pStyle w:val="BodyText"/>
+      </w:pPr>
+      <w:r>
+        <w:t xml:space="preserve">License: MIT license</w:t>
+      </w:r>
+    </w:p>
     <w:bookmarkEnd w:id="145"/>
-    <w:bookmarkStart w:id="146" w:name="code-availability-and-requirements"/>
-    <w:p>
-      <w:pPr>
-        <w:pStyle w:val="Heading2"/>
-      </w:pPr>
-      <w:r>
-        <w:t xml:space="preserve">Code availability and requirements</w:t>
-      </w:r>
-    </w:p>
-    <w:p>
-      <w:pPr>
-        <w:pStyle w:val="FirstParagraph"/>
-      </w:pPr>
-      <w:r>
-        <w:t xml:space="preserve">Project name: MMV_Im2Im (Microscopy Machine Vision, Image-to-Image transformation)</w:t>
-      </w:r>
-    </w:p>
-    <w:p>
-      <w:pPr>
-        <w:pStyle w:val="BodyText"/>
-      </w:pPr>
-      <w:r>
-        <w:t xml:space="preserve">Project home page: https://github.com/mmv-lab/mmv_im2im</w:t>
-      </w:r>
-    </w:p>
-    <w:p>
-      <w:pPr>
-        <w:pStyle w:val="BodyText"/>
-      </w:pPr>
-      <w:r>
-        <w:t xml:space="preserve">Operating system(s): Linux and Windows (when using GPU), also MacOS (when only using CPU)</w:t>
-      </w:r>
-    </w:p>
-    <w:p>
-      <w:pPr>
-        <w:pStyle w:val="BodyText"/>
-      </w:pPr>
-      <w:r>
-        <w:t xml:space="preserve">Programming language: Python</w:t>
-      </w:r>
-    </w:p>
-    <w:p>
-      <w:pPr>
-        <w:pStyle w:val="BodyText"/>
-      </w:pPr>
-      <w:r>
-        <w:t xml:space="preserve">Other requirements: PyTorch 2.0.1 or higher, PyTorch Lightning &gt; 2.0.0, and all other additional dependencies are specified as in https://github.com/MMV-Lab/mmv_im2im/blob/main/setup.py</w:t>
-      </w:r>
-    </w:p>
-    <w:p>
-      <w:pPr>
-        <w:pStyle w:val="BodyText"/>
-      </w:pPr>
-      <w:r>
-        <w:t xml:space="preserve">License: MIT license</w:t>
-      </w:r>
-    </w:p>
-    <w:bookmarkEnd w:id="146"/>
-    <w:bookmarkStart w:id="155" w:name="data-availability"/>
+    <w:bookmarkStart w:id="154" w:name="data-availability"/>
     <w:p>
       <w:pPr>
         <w:pStyle w:val="Heading2"/>
@@ -7161,35 +7143,35 @@
       <w:r>
         <w:t xml:space="preserve"> </w:t>
       </w:r>
+      <w:hyperlink r:id="rId146">
+        <w:r>
+          <w:rPr>
+            <w:rStyle w:val="Hyperlink"/>
+          </w:rPr>
+          <w:t xml:space="preserve">https://zenodo.org/record/6139958#.Y78QJKrMLtU</w:t>
+        </w:r>
+      </w:hyperlink>
+      <w:r>
+        <w:t xml:space="preserve"> </w:t>
+      </w:r>
+      <w:r>
+        <w:t xml:space="preserve">and</w:t>
+      </w:r>
+      <w:r>
+        <w:t xml:space="preserve"> </w:t>
+      </w:r>
       <w:hyperlink r:id="rId147">
         <w:r>
           <w:rPr>
             <w:rStyle w:val="Hyperlink"/>
           </w:rPr>
-          <w:t xml:space="preserve">https://zenodo.org/record/6139958#.Y78QJKrMLtU</w:t>
-        </w:r>
-      </w:hyperlink>
-      <w:r>
-        <w:t xml:space="preserve"> </w:t>
-      </w:r>
-      <w:r>
-        <w:t xml:space="preserve">and</w:t>
-      </w:r>
-      <w:r>
-        <w:t xml:space="preserve"> </w:t>
-      </w:r>
-      <w:hyperlink r:id="rId148">
-        <w:r>
-          <w:rPr>
-            <w:rStyle w:val="Hyperlink"/>
-          </w:rPr>
           <w:t xml:space="preserve">https://zenodo.org/record/6140064#.Y78YeqrMLtU</w:t>
         </w:r>
       </w:hyperlink>
       <w:r>
         <w:t xml:space="preserve">. We used all the data from the two sources, while 15% of the data were held-out for testing. In specific, for data source 1 (</w:t>
       </w:r>
-      <w:hyperlink r:id="rId147">
+      <w:hyperlink r:id="rId146">
         <w:r>
           <w:rPr>
             <w:rStyle w:val="Hyperlink"/>
@@ -7268,7 +7250,7 @@
       <w:r>
         <w:t xml:space="preserve">For data source 2 (</w:t>
       </w:r>
-      <w:hyperlink r:id="rId148">
+      <w:hyperlink r:id="rId147">
         <w:r>
           <w:rPr>
             <w:rStyle w:val="Hyperlink"/>
@@ -7372,7 +7354,7 @@
       <w:r>
         <w:t xml:space="preserve"> </w:t>
       </w:r>
-      <w:hyperlink r:id="rId149">
+      <w:hyperlink r:id="rId148">
         <w:r>
           <w:rPr>
             <w:rStyle w:val="Hyperlink"/>
@@ -7486,7 +7468,7 @@
       <w:r>
         <w:t xml:space="preserve"> </w:t>
       </w:r>
-      <w:hyperlink r:id="rId150">
+      <w:hyperlink r:id="rId149">
         <w:r>
           <w:rPr>
             <w:rStyle w:val="Hyperlink"/>
@@ -7561,7 +7543,7 @@
       <w:r>
         <w:t xml:space="preserve"> </w:t>
       </w:r>
-      <w:hyperlink r:id="rId151">
+      <w:hyperlink r:id="rId150">
         <w:r>
           <w:rPr>
             <w:rStyle w:val="Hyperlink"/>
@@ -7616,7 +7598,7 @@
       <w:r>
         <w:t xml:space="preserve"> </w:t>
       </w:r>
-      <w:hyperlink r:id="rId149">
+      <w:hyperlink r:id="rId148">
         <w:r>
           <w:rPr>
             <w:rStyle w:val="Hyperlink"/>
@@ -7665,7 +7647,7 @@
       <w:r>
         <w:t xml:space="preserve"> </w:t>
       </w:r>
-      <w:hyperlink r:id="rId149">
+      <w:hyperlink r:id="rId148">
         <w:r>
           <w:rPr>
             <w:rStyle w:val="Hyperlink"/>
@@ -7765,7 +7747,7 @@
       <w:r>
         <w:t xml:space="preserve"> </w:t>
       </w:r>
-      <w:hyperlink r:id="rId149">
+      <w:hyperlink r:id="rId148">
         <w:r>
           <w:rPr>
             <w:rStyle w:val="Hyperlink"/>
@@ -7812,7 +7794,7 @@
       <w:r>
         <w:t xml:space="preserve"> </w:t>
       </w:r>
-      <w:hyperlink r:id="rId149">
+      <w:hyperlink r:id="rId148">
         <w:r>
           <w:rPr>
             <w:rStyle w:val="Hyperlink"/>
@@ -7901,7 +7883,7 @@
       <w:r>
         <w:t xml:space="preserve"> </w:t>
       </w:r>
-      <w:hyperlink r:id="rId149">
+      <w:hyperlink r:id="rId148">
         <w:r>
           <w:rPr>
             <w:rStyle w:val="Hyperlink"/>
@@ -7948,7 +7930,7 @@
       <w:r>
         <w:t xml:space="preserve"> </w:t>
       </w:r>
-      <w:hyperlink r:id="rId149">
+      <w:hyperlink r:id="rId148">
         <w:r>
           <w:rPr>
             <w:rStyle w:val="Hyperlink"/>
@@ -7997,7 +7979,7 @@
       <w:r>
         <w:t xml:space="preserve"> </w:t>
       </w:r>
-      <w:hyperlink r:id="rId152">
+      <w:hyperlink r:id="rId151">
         <w:r>
           <w:rPr>
             <w:rStyle w:val="Hyperlink"/>
@@ -8084,7 +8066,7 @@
       <w:r>
         <w:t xml:space="preserve"> </w:t>
       </w:r>
-      <w:hyperlink r:id="rId153">
+      <w:hyperlink r:id="rId152">
         <w:r>
           <w:rPr>
             <w:rStyle w:val="Hyperlink"/>
@@ -8185,7 +8167,7 @@
       <w:r>
         <w:t xml:space="preserve"> </w:t>
       </w:r>
-      <w:hyperlink r:id="rId154">
+      <w:hyperlink r:id="rId153">
         <w:r>
           <w:rPr>
             <w:rStyle w:val="Hyperlink"/>
@@ -8250,14 +8232,32 @@
         <w:t xml:space="preserve">. In our three experiments, we always used the IHC image as the input, and used standard hematoxylin stain image, mpIF nuclear image and mpIF LAP2beta image as ground truth, correspondingly.</w:t>
       </w:r>
     </w:p>
+    <w:bookmarkEnd w:id="154"/>
+    <w:bookmarkStart w:id="155" w:name="conflict-of-interest"/>
+    <w:p>
+      <w:pPr>
+        <w:pStyle w:val="Heading2"/>
+      </w:pPr>
+      <w:r>
+        <w:t xml:space="preserve">Conflict of interest</w:t>
+      </w:r>
+    </w:p>
+    <w:p>
+      <w:pPr>
+        <w:pStyle w:val="FirstParagraph"/>
+      </w:pPr>
+      <w:r>
+        <w:t xml:space="preserve">The authors report no conflict of interest.</w:t>
+      </w:r>
+    </w:p>
     <w:bookmarkEnd w:id="155"/>
-    <w:bookmarkStart w:id="156" w:name="conflict-of-interest"/>
+    <w:bookmarkStart w:id="156" w:name="acknowledgments"/>
     <w:p>
       <w:pPr>
         <w:pStyle w:val="Heading2"/>
       </w:pPr>
       <w:r>
-        <w:t xml:space="preserve">Conflict of interest</w:t>
+        <w:t xml:space="preserve">Acknowledgments</w:t>
       </w:r>
     </w:p>
     <w:p>
@@ -8265,39 +8265,21 @@
         <w:pStyle w:val="FirstParagraph"/>
       </w:pPr>
       <w:r>
-        <w:t xml:space="preserve">The authors report no conflict of interest.</w:t>
+        <w:t xml:space="preserve">We would like to thank the MONAI team for their support in our process of development, and the aicsimageio team for advice on how to integrate aicsimageio into the package. This work is supported by the Federal Ministry of Education and Research (Bundesministerium für Bildung und Forschung, BMBF) under the funding reference 161L0272, and by the Ministry of Culture and Science of the State of North Rhine-Westphalia (Ministerium für Kultur und Wissenschaft des Landes Nordrhein-Westfalen, MKW NRW).</w:t>
       </w:r>
     </w:p>
     <w:bookmarkEnd w:id="156"/>
-    <w:bookmarkStart w:id="157" w:name="acknowledgments"/>
+    <w:bookmarkStart w:id="311" w:name="references"/>
     <w:p>
       <w:pPr>
         <w:pStyle w:val="Heading2"/>
       </w:pPr>
       <w:r>
-        <w:t xml:space="preserve">Acknowledgments</w:t>
-      </w:r>
-    </w:p>
-    <w:p>
-      <w:pPr>
-        <w:pStyle w:val="FirstParagraph"/>
-      </w:pPr>
-      <w:r>
-        <w:t xml:space="preserve">We would like to thank the MONAI team for their support in our process of development, and the aicsimageio team for advice on how to integrate aicsimageio into the package. This work is supported by the Federal Ministry of Education and Research (Bundesministerium für Bildung und Forschung, BMBF) under the funding reference 161L0272, and by the Ministry of Culture and Science of the State of North Rhine-Westphalia (Ministerium für Kultur und Wissenschaft des Landes Nordrhein-Westfalen, MKW NRW).</w:t>
-      </w:r>
-    </w:p>
-    <w:bookmarkEnd w:id="157"/>
-    <w:bookmarkStart w:id="312" w:name="references"/>
-    <w:p>
-      <w:pPr>
-        <w:pStyle w:val="Heading2"/>
-      </w:pPr>
-      <w:r>
         <w:t xml:space="preserve">References</w:t>
       </w:r>
     </w:p>
-    <w:bookmarkStart w:id="311" w:name="refs"/>
-    <w:bookmarkStart w:id="160" w:name="ref-1O0bopKD"/>
+    <w:bookmarkStart w:id="310" w:name="refs"/>
+    <w:bookmarkStart w:id="159" w:name="ref-1O0bopKD"/>
     <w:p>
       <w:pPr>
         <w:pStyle w:val="Bibliography"/>
@@ -8343,34 +8325,34 @@
       <w:r>
         <w:t xml:space="preserve"> </w:t>
       </w:r>
+      <w:hyperlink r:id="rId157">
+        <w:r>
+          <w:rPr>
+            <w:rStyle w:val="Hyperlink"/>
+          </w:rPr>
+          <w:t xml:space="preserve">https://doi.org/gfxhp3</w:t>
+        </w:r>
+      </w:hyperlink>
+      <w:r>
+        <w:t xml:space="preserve"> </w:t>
+      </w:r>
+      <w:r>
+        <w:t xml:space="preserve">DOI:</w:t>
+      </w:r>
+      <w:r>
+        <w:t xml:space="preserve"> </w:t>
+      </w:r>
       <w:hyperlink r:id="rId158">
         <w:r>
           <w:rPr>
             <w:rStyle w:val="Hyperlink"/>
           </w:rPr>
-          <w:t xml:space="preserve">https://doi.org/gfxhp3</w:t>
-        </w:r>
-      </w:hyperlink>
-      <w:r>
-        <w:t xml:space="preserve"> </w:t>
-      </w:r>
-      <w:r>
-        <w:t xml:space="preserve">DOI:</w:t>
-      </w:r>
-      <w:r>
-        <w:t xml:space="preserve"> </w:t>
-      </w:r>
-      <w:hyperlink r:id="rId159">
-        <w:r>
-          <w:rPr>
-            <w:rStyle w:val="Hyperlink"/>
-          </w:rPr>
           <w:t xml:space="preserve">10.1109/cvprw.2017.151</w:t>
         </w:r>
       </w:hyperlink>
     </w:p>
-    <w:bookmarkEnd w:id="160"/>
-    <w:bookmarkStart w:id="163" w:name="ref-LxlUp436"/>
+    <w:bookmarkEnd w:id="159"/>
+    <w:bookmarkStart w:id="162" w:name="ref-LxlUp436"/>
     <w:p>
       <w:pPr>
         <w:pStyle w:val="Bibliography"/>
@@ -8416,34 +8398,34 @@
       <w:r>
         <w:t xml:space="preserve"> </w:t>
       </w:r>
+      <w:hyperlink r:id="rId160">
+        <w:r>
+          <w:rPr>
+            <w:rStyle w:val="Hyperlink"/>
+          </w:rPr>
+          <w:t xml:space="preserve">https://doi.org/gfrfv9</w:t>
+        </w:r>
+      </w:hyperlink>
+      <w:r>
+        <w:t xml:space="preserve"> </w:t>
+      </w:r>
+      <w:r>
+        <w:t xml:space="preserve">DOI:</w:t>
+      </w:r>
+      <w:r>
+        <w:t xml:space="preserve"> </w:t>
+      </w:r>
       <w:hyperlink r:id="rId161">
         <w:r>
           <w:rPr>
             <w:rStyle w:val="Hyperlink"/>
           </w:rPr>
-          <w:t xml:space="preserve">https://doi.org/gfrfv9</w:t>
-        </w:r>
-      </w:hyperlink>
-      <w:r>
-        <w:t xml:space="preserve"> </w:t>
-      </w:r>
-      <w:r>
-        <w:t xml:space="preserve">DOI:</w:t>
-      </w:r>
-      <w:r>
-        <w:t xml:space="preserve"> </w:t>
-      </w:r>
-      <w:hyperlink r:id="rId162">
-        <w:r>
-          <w:rPr>
-            <w:rStyle w:val="Hyperlink"/>
-          </w:rPr>
           <w:t xml:space="preserve">10.1109/cvpr.2017.632</w:t>
         </w:r>
       </w:hyperlink>
     </w:p>
-    <w:bookmarkEnd w:id="163"/>
-    <w:bookmarkStart w:id="166" w:name="ref-11chATuF4"/>
+    <w:bookmarkEnd w:id="162"/>
+    <w:bookmarkStart w:id="165" w:name="ref-11chATuF4"/>
     <w:p>
       <w:pPr>
         <w:pStyle w:val="Bibliography"/>
@@ -8489,34 +8471,34 @@
       <w:r>
         <w:t xml:space="preserve"> </w:t>
       </w:r>
+      <w:hyperlink r:id="rId163">
+        <w:r>
+          <w:rPr>
+            <w:rStyle w:val="Hyperlink"/>
+          </w:rPr>
+          <w:t xml:space="preserve">https://doi.org/ggp9z4</w:t>
+        </w:r>
+      </w:hyperlink>
+      <w:r>
+        <w:t xml:space="preserve"> </w:t>
+      </w:r>
+      <w:r>
+        <w:t xml:space="preserve">DOI:</w:t>
+      </w:r>
+      <w:r>
+        <w:t xml:space="preserve"> </w:t>
+      </w:r>
       <w:hyperlink r:id="rId164">
         <w:r>
           <w:rPr>
             <w:rStyle w:val="Hyperlink"/>
           </w:rPr>
-          <w:t xml:space="preserve">https://doi.org/ggp9z4</w:t>
-        </w:r>
-      </w:hyperlink>
-      <w:r>
-        <w:t xml:space="preserve"> </w:t>
-      </w:r>
-      <w:r>
-        <w:t xml:space="preserve">DOI:</w:t>
-      </w:r>
-      <w:r>
-        <w:t xml:space="preserve"> </w:t>
-      </w:r>
-      <w:hyperlink r:id="rId165">
-        <w:r>
-          <w:rPr>
-            <w:rStyle w:val="Hyperlink"/>
-          </w:rPr>
           <w:t xml:space="preserve">10.1109/cvpr.2019.00963</w:t>
         </w:r>
       </w:hyperlink>
     </w:p>
-    <w:bookmarkEnd w:id="166"/>
-    <w:bookmarkStart w:id="171" w:name="ref-Yq8wZ6hc"/>
+    <w:bookmarkEnd w:id="165"/>
+    <w:bookmarkStart w:id="170" w:name="ref-Yq8wZ6hc"/>
     <w:p>
       <w:pPr>
         <w:pStyle w:val="Bibliography"/>
@@ -8562,19 +8544,36 @@
       <w:r>
         <w:t xml:space="preserve"> </w:t>
       </w:r>
+      <w:hyperlink r:id="rId166">
+        <w:r>
+          <w:rPr>
+            <w:rStyle w:val="Hyperlink"/>
+          </w:rPr>
+          <w:t xml:space="preserve">https://doi.org/gd7d5f</w:t>
+        </w:r>
+      </w:hyperlink>
+      <w:r>
+        <w:t xml:space="preserve"> </w:t>
+      </w:r>
+      <w:r>
+        <w:t xml:space="preserve">DOI:</w:t>
+      </w:r>
+      <w:r>
+        <w:t xml:space="preserve"> </w:t>
+      </w:r>
       <w:hyperlink r:id="rId167">
         <w:r>
           <w:rPr>
             <w:rStyle w:val="Hyperlink"/>
           </w:rPr>
-          <w:t xml:space="preserve">https://doi.org/gd7d5f</w:t>
-        </w:r>
-      </w:hyperlink>
-      <w:r>
-        <w:t xml:space="preserve"> </w:t>
-      </w:r>
-      <w:r>
-        <w:t xml:space="preserve">DOI:</w:t>
+          <w:t xml:space="preserve">10.1038/s41592-018-0111-2</w:t>
+        </w:r>
+      </w:hyperlink>
+      <w:r>
+        <w:t xml:space="preserve"> </w:t>
+      </w:r>
+      <w:r>
+        <w:t xml:space="preserve">· PMID:</w:t>
       </w:r>
       <w:r>
         <w:t xml:space="preserve"> </w:t>
@@ -8584,14 +8583,14 @@
           <w:rPr>
             <w:rStyle w:val="Hyperlink"/>
           </w:rPr>
-          <w:t xml:space="preserve">10.1038/s41592-018-0111-2</w:t>
-        </w:r>
-      </w:hyperlink>
-      <w:r>
-        <w:t xml:space="preserve"> </w:t>
-      </w:r>
-      <w:r>
-        <w:t xml:space="preserve">· PMID:</w:t>
+          <w:t xml:space="preserve">30224672</w:t>
+        </w:r>
+      </w:hyperlink>
+      <w:r>
+        <w:t xml:space="preserve"> </w:t>
+      </w:r>
+      <w:r>
+        <w:t xml:space="preserve">· PMCID:</w:t>
       </w:r>
       <w:r>
         <w:t xml:space="preserve"> </w:t>
@@ -8601,29 +8600,12 @@
           <w:rPr>
             <w:rStyle w:val="Hyperlink"/>
           </w:rPr>
-          <w:t xml:space="preserve">30224672</w:t>
-        </w:r>
-      </w:hyperlink>
-      <w:r>
-        <w:t xml:space="preserve"> </w:t>
-      </w:r>
-      <w:r>
-        <w:t xml:space="preserve">· PMCID:</w:t>
-      </w:r>
-      <w:r>
-        <w:t xml:space="preserve"> </w:t>
-      </w:r>
-      <w:hyperlink r:id="rId170">
-        <w:r>
-          <w:rPr>
-            <w:rStyle w:val="Hyperlink"/>
-          </w:rPr>
           <w:t xml:space="preserve">PMC6212323</w:t>
         </w:r>
       </w:hyperlink>
     </w:p>
-    <w:bookmarkEnd w:id="171"/>
-    <w:bookmarkStart w:id="176" w:name="ref-WwenuBHa"/>
+    <w:bookmarkEnd w:id="170"/>
+    <w:bookmarkStart w:id="175" w:name="ref-WwenuBHa"/>
     <w:p>
       <w:pPr>
         <w:pStyle w:val="Bibliography"/>
@@ -8669,19 +8651,36 @@
       <w:r>
         <w:t xml:space="preserve"> </w:t>
       </w:r>
+      <w:hyperlink r:id="rId171">
+        <w:r>
+          <w:rPr>
+            <w:rStyle w:val="Hyperlink"/>
+          </w:rPr>
+          <w:t xml:space="preserve">https://doi.org/gqc7gd</w:t>
+        </w:r>
+      </w:hyperlink>
+      <w:r>
+        <w:t xml:space="preserve"> </w:t>
+      </w:r>
+      <w:r>
+        <w:t xml:space="preserve">DOI:</w:t>
+      </w:r>
+      <w:r>
+        <w:t xml:space="preserve"> </w:t>
+      </w:r>
       <w:hyperlink r:id="rId172">
         <w:r>
           <w:rPr>
             <w:rStyle w:val="Hyperlink"/>
           </w:rPr>
-          <w:t xml:space="preserve">https://doi.org/gqc7gd</w:t>
-        </w:r>
-      </w:hyperlink>
-      <w:r>
-        <w:t xml:space="preserve"> </w:t>
-      </w:r>
-      <w:r>
-        <w:t xml:space="preserve">DOI:</w:t>
+          <w:t xml:space="preserve">10.1038/s42256-022-00471-x</w:t>
+        </w:r>
+      </w:hyperlink>
+      <w:r>
+        <w:t xml:space="preserve"> </w:t>
+      </w:r>
+      <w:r>
+        <w:t xml:space="preserve">· PMID:</w:t>
       </w:r>
       <w:r>
         <w:t xml:space="preserve"> </w:t>
@@ -8691,14 +8690,14 @@
           <w:rPr>
             <w:rStyle w:val="Hyperlink"/>
           </w:rPr>
-          <w:t xml:space="preserve">10.1038/s42256-022-00471-x</w:t>
-        </w:r>
-      </w:hyperlink>
-      <w:r>
-        <w:t xml:space="preserve"> </w:t>
-      </w:r>
-      <w:r>
-        <w:t xml:space="preserve">· PMID:</w:t>
+          <w:t xml:space="preserve">36118303</w:t>
+        </w:r>
+      </w:hyperlink>
+      <w:r>
+        <w:t xml:space="preserve"> </w:t>
+      </w:r>
+      <w:r>
+        <w:t xml:space="preserve">· PMCID:</w:t>
       </w:r>
       <w:r>
         <w:t xml:space="preserve"> </w:t>
@@ -8708,29 +8707,12 @@
           <w:rPr>
             <w:rStyle w:val="Hyperlink"/>
           </w:rPr>
-          <w:t xml:space="preserve">36118303</w:t>
-        </w:r>
-      </w:hyperlink>
-      <w:r>
-        <w:t xml:space="preserve"> </w:t>
-      </w:r>
-      <w:r>
-        <w:t xml:space="preserve">· PMCID:</w:t>
-      </w:r>
-      <w:r>
-        <w:t xml:space="preserve"> </w:t>
-      </w:r>
-      <w:hyperlink r:id="rId175">
-        <w:r>
-          <w:rPr>
-            <w:rStyle w:val="Hyperlink"/>
-          </w:rPr>
           <w:t xml:space="preserve">PMC9477216</w:t>
         </w:r>
       </w:hyperlink>
     </w:p>
-    <w:bookmarkEnd w:id="176"/>
-    <w:bookmarkStart w:id="181" w:name="ref-wcCVn8av"/>
+    <w:bookmarkEnd w:id="175"/>
+    <w:bookmarkStart w:id="180" w:name="ref-wcCVn8av"/>
     <w:p>
       <w:pPr>
         <w:pStyle w:val="Bibliography"/>
@@ -8776,19 +8758,36 @@
       <w:r>
         <w:t xml:space="preserve"> </w:t>
       </w:r>
+      <w:hyperlink r:id="rId176">
+        <w:r>
+          <w:rPr>
+            <w:rStyle w:val="Hyperlink"/>
+          </w:rPr>
+          <w:t xml:space="preserve">https://doi.org/gjhgrw</w:t>
+        </w:r>
+      </w:hyperlink>
+      <w:r>
+        <w:t xml:space="preserve"> </w:t>
+      </w:r>
+      <w:r>
+        <w:t xml:space="preserve">DOI:</w:t>
+      </w:r>
+      <w:r>
+        <w:t xml:space="preserve"> </w:t>
+      </w:r>
       <w:hyperlink r:id="rId177">
         <w:r>
           <w:rPr>
             <w:rStyle w:val="Hyperlink"/>
           </w:rPr>
-          <w:t xml:space="preserve">https://doi.org/gjhgrw</w:t>
-        </w:r>
-      </w:hyperlink>
-      <w:r>
-        <w:t xml:space="preserve"> </w:t>
-      </w:r>
-      <w:r>
-        <w:t xml:space="preserve">DOI:</w:t>
+          <w:t xml:space="preserve">10.1038/s41592-021-01080-z</w:t>
+        </w:r>
+      </w:hyperlink>
+      <w:r>
+        <w:t xml:space="preserve"> </w:t>
+      </w:r>
+      <w:r>
+        <w:t xml:space="preserve">· PMID:</w:t>
       </w:r>
       <w:r>
         <w:t xml:space="preserve"> </w:t>
@@ -8798,14 +8797,14 @@
           <w:rPr>
             <w:rStyle w:val="Hyperlink"/>
           </w:rPr>
-          <w:t xml:space="preserve">10.1038/s41592-021-01080-z</w:t>
-        </w:r>
-      </w:hyperlink>
-      <w:r>
-        <w:t xml:space="preserve"> </w:t>
-      </w:r>
-      <w:r>
-        <w:t xml:space="preserve">· PMID:</w:t>
+          <w:t xml:space="preserve">33686300</w:t>
+        </w:r>
+      </w:hyperlink>
+      <w:r>
+        <w:t xml:space="preserve"> </w:t>
+      </w:r>
+      <w:r>
+        <w:t xml:space="preserve">· PMCID:</w:t>
       </w:r>
       <w:r>
         <w:t xml:space="preserve"> </w:t>
@@ -8815,29 +8814,12 @@
           <w:rPr>
             <w:rStyle w:val="Hyperlink"/>
           </w:rPr>
-          <w:t xml:space="preserve">33686300</w:t>
-        </w:r>
-      </w:hyperlink>
-      <w:r>
-        <w:t xml:space="preserve"> </w:t>
-      </w:r>
-      <w:r>
-        <w:t xml:space="preserve">· PMCID:</w:t>
-      </w:r>
-      <w:r>
-        <w:t xml:space="preserve"> </w:t>
-      </w:r>
-      <w:hyperlink r:id="rId180">
-        <w:r>
-          <w:rPr>
-            <w:rStyle w:val="Hyperlink"/>
-          </w:rPr>
           <w:t xml:space="preserve">PMC8035334</w:t>
         </w:r>
       </w:hyperlink>
     </w:p>
-    <w:bookmarkEnd w:id="181"/>
-    <w:bookmarkStart w:id="186" w:name="ref-xPgDok51"/>
+    <w:bookmarkEnd w:id="180"/>
+    <w:bookmarkStart w:id="185" w:name="ref-xPgDok51"/>
     <w:p>
       <w:pPr>
         <w:pStyle w:val="Bibliography"/>
@@ -8883,19 +8865,36 @@
       <w:r>
         <w:t xml:space="preserve"> </w:t>
       </w:r>
+      <w:hyperlink r:id="rId181">
+        <w:r>
+          <w:rPr>
+            <w:rStyle w:val="Hyperlink"/>
+          </w:rPr>
+          <w:t xml:space="preserve">https://doi.org/gmptqs</w:t>
+        </w:r>
+      </w:hyperlink>
+      <w:r>
+        <w:t xml:space="preserve"> </w:t>
+      </w:r>
+      <w:r>
+        <w:t xml:space="preserve">DOI:</w:t>
+      </w:r>
+      <w:r>
+        <w:t xml:space="preserve"> </w:t>
+      </w:r>
       <w:hyperlink r:id="rId182">
         <w:r>
           <w:rPr>
             <w:rStyle w:val="Hyperlink"/>
           </w:rPr>
-          <w:t xml:space="preserve">https://doi.org/gmptqs</w:t>
-        </w:r>
-      </w:hyperlink>
-      <w:r>
-        <w:t xml:space="preserve"> </w:t>
-      </w:r>
-      <w:r>
-        <w:t xml:space="preserve">DOI:</w:t>
+          <w:t xml:space="preserve">10.1038/s41592-021-01249-6</w:t>
+        </w:r>
+      </w:hyperlink>
+      <w:r>
+        <w:t xml:space="preserve"> </w:t>
+      </w:r>
+      <w:r>
+        <w:t xml:space="preserve">· PMID:</w:t>
       </w:r>
       <w:r>
         <w:t xml:space="preserve"> </w:t>
@@ -8905,14 +8904,14 @@
           <w:rPr>
             <w:rStyle w:val="Hyperlink"/>
           </w:rPr>
-          <w:t xml:space="preserve">10.1038/s41592-021-01249-6</w:t>
-        </w:r>
-      </w:hyperlink>
-      <w:r>
-        <w:t xml:space="preserve"> </w:t>
-      </w:r>
-      <w:r>
-        <w:t xml:space="preserve">· PMID:</w:t>
+          <w:t xml:space="preserve">34462594</w:t>
+        </w:r>
+      </w:hyperlink>
+      <w:r>
+        <w:t xml:space="preserve"> </w:t>
+      </w:r>
+      <w:r>
+        <w:t xml:space="preserve">· PMCID:</w:t>
       </w:r>
       <w:r>
         <w:t xml:space="preserve"> </w:t>
@@ -8922,29 +8921,12 @@
           <w:rPr>
             <w:rStyle w:val="Hyperlink"/>
           </w:rPr>
-          <w:t xml:space="preserve">34462594</w:t>
-        </w:r>
-      </w:hyperlink>
-      <w:r>
-        <w:t xml:space="preserve"> </w:t>
-      </w:r>
-      <w:r>
-        <w:t xml:space="preserve">· PMCID:</w:t>
-      </w:r>
-      <w:r>
-        <w:t xml:space="preserve"> </w:t>
-      </w:r>
-      <w:hyperlink r:id="rId185">
-        <w:r>
-          <w:rPr>
-            <w:rStyle w:val="Hyperlink"/>
-          </w:rPr>
           <w:t xml:space="preserve">PMC8440198</w:t>
         </w:r>
       </w:hyperlink>
     </w:p>
-    <w:bookmarkEnd w:id="186"/>
-    <w:bookmarkStart w:id="189" w:name="ref-UEBDZ3tI"/>
+    <w:bookmarkEnd w:id="185"/>
+    <w:bookmarkStart w:id="188" w:name="ref-UEBDZ3tI"/>
     <w:p>
       <w:pPr>
         <w:pStyle w:val="Bibliography"/>
@@ -8990,34 +8972,34 @@
       <w:r>
         <w:t xml:space="preserve"> </w:t>
       </w:r>
+      <w:hyperlink r:id="rId186">
+        <w:r>
+          <w:rPr>
+            <w:rStyle w:val="Hyperlink"/>
+          </w:rPr>
+          <w:t xml:space="preserve">https://doi.org/gkbctn</w:t>
+        </w:r>
+      </w:hyperlink>
+      <w:r>
+        <w:t xml:space="preserve"> </w:t>
+      </w:r>
+      <w:r>
+        <w:t xml:space="preserve">DOI:</w:t>
+      </w:r>
+      <w:r>
+        <w:t xml:space="preserve"> </w:t>
+      </w:r>
       <w:hyperlink r:id="rId187">
         <w:r>
           <w:rPr>
             <w:rStyle w:val="Hyperlink"/>
           </w:rPr>
-          <w:t xml:space="preserve">https://doi.org/gkbctn</w:t>
-        </w:r>
-      </w:hyperlink>
-      <w:r>
-        <w:t xml:space="preserve"> </w:t>
-      </w:r>
-      <w:r>
-        <w:t xml:space="preserve">DOI:</w:t>
-      </w:r>
-      <w:r>
-        <w:t xml:space="preserve"> </w:t>
-      </w:r>
-      <w:hyperlink r:id="rId188">
-        <w:r>
-          <w:rPr>
-            <w:rStyle w:val="Hyperlink"/>
-          </w:rPr>
           <w:t xml:space="preserve">10.1038/s41592-021-01155-x</w:t>
         </w:r>
       </w:hyperlink>
     </w:p>
-    <w:bookmarkEnd w:id="189"/>
-    <w:bookmarkStart w:id="192" w:name="ref-TutLhFSz"/>
+    <w:bookmarkEnd w:id="188"/>
+    <w:bookmarkStart w:id="191" w:name="ref-TutLhFSz"/>
     <w:p>
       <w:pPr>
         <w:pStyle w:val="Bibliography"/>
@@ -9063,34 +9045,34 @@
       <w:r>
         <w:t xml:space="preserve"> </w:t>
       </w:r>
+      <w:hyperlink r:id="rId189">
+        <w:r>
+          <w:rPr>
+            <w:rStyle w:val="Hyperlink"/>
+          </w:rPr>
+          <w:t xml:space="preserve">https://doi.org/gcgk7j</w:t>
+        </w:r>
+      </w:hyperlink>
+      <w:r>
+        <w:t xml:space="preserve"> </w:t>
+      </w:r>
+      <w:r>
+        <w:t xml:space="preserve">DOI:</w:t>
+      </w:r>
+      <w:r>
+        <w:t xml:space="preserve"> </w:t>
+      </w:r>
       <w:hyperlink r:id="rId190">
         <w:r>
           <w:rPr>
             <w:rStyle w:val="Hyperlink"/>
           </w:rPr>
-          <w:t xml:space="preserve">https://doi.org/gcgk7j</w:t>
-        </w:r>
-      </w:hyperlink>
-      <w:r>
-        <w:t xml:space="preserve"> </w:t>
-      </w:r>
-      <w:r>
-        <w:t xml:space="preserve">DOI:</w:t>
-      </w:r>
-      <w:r>
-        <w:t xml:space="preserve"> </w:t>
-      </w:r>
-      <w:hyperlink r:id="rId191">
-        <w:r>
-          <w:rPr>
-            <w:rStyle w:val="Hyperlink"/>
-          </w:rPr>
           <w:t xml:space="preserve">10.1007/978-3-319-24574-4_28</w:t>
         </w:r>
       </w:hyperlink>
     </w:p>
-    <w:bookmarkEnd w:id="192"/>
-    <w:bookmarkStart w:id="195" w:name="ref-K2ugNcVa"/>
+    <w:bookmarkEnd w:id="191"/>
+    <w:bookmarkStart w:id="194" w:name="ref-K2ugNcVa"/>
     <w:p>
       <w:pPr>
         <w:pStyle w:val="Bibliography"/>
@@ -9136,34 +9118,34 @@
       <w:r>
         <w:t xml:space="preserve"> </w:t>
       </w:r>
+      <w:hyperlink r:id="rId192">
+        <w:r>
+          <w:rPr>
+            <w:rStyle w:val="Hyperlink"/>
+          </w:rPr>
+          <w:t xml:space="preserve">https://doi.org/grxbwr</w:t>
+        </w:r>
+      </w:hyperlink>
+      <w:r>
+        <w:t xml:space="preserve"> </w:t>
+      </w:r>
+      <w:r>
+        <w:t xml:space="preserve">DOI:</w:t>
+      </w:r>
+      <w:r>
+        <w:t xml:space="preserve"> </w:t>
+      </w:r>
       <w:hyperlink r:id="rId193">
         <w:r>
           <w:rPr>
             <w:rStyle w:val="Hyperlink"/>
           </w:rPr>
-          <w:t xml:space="preserve">https://doi.org/grxbwr</w:t>
-        </w:r>
-      </w:hyperlink>
-      <w:r>
-        <w:t xml:space="preserve"> </w:t>
-      </w:r>
-      <w:r>
-        <w:t xml:space="preserve">DOI:</w:t>
-      </w:r>
-      <w:r>
-        <w:t xml:space="preserve"> </w:t>
-      </w:r>
-      <w:hyperlink r:id="rId194">
-        <w:r>
-          <w:rPr>
-            <w:rStyle w:val="Hyperlink"/>
-          </w:rPr>
           <w:t xml:space="preserve">10.1016/j.media.2022.102523</w:t>
         </w:r>
       </w:hyperlink>
     </w:p>
-    <w:bookmarkEnd w:id="195"/>
-    <w:bookmarkStart w:id="197" w:name="ref-QmYuUQ5K"/>
+    <w:bookmarkEnd w:id="194"/>
+    <w:bookmarkStart w:id="196" w:name="ref-QmYuUQ5K"/>
     <w:p>
       <w:pPr>
         <w:pStyle w:val="Bibliography"/>
@@ -9203,7 +9185,7 @@
       <w:r>
         <w:t xml:space="preserve"> </w:t>
       </w:r>
-      <w:hyperlink r:id="rId196">
+      <w:hyperlink r:id="rId195">
         <w:r>
           <w:rPr>
             <w:rStyle w:val="Hyperlink"/>
@@ -9212,8 +9194,8 @@
         </w:r>
       </w:hyperlink>
     </w:p>
-    <w:bookmarkEnd w:id="197"/>
-    <w:bookmarkStart w:id="200" w:name="ref-RuFP3CS3"/>
+    <w:bookmarkEnd w:id="196"/>
+    <w:bookmarkStart w:id="199" w:name="ref-RuFP3CS3"/>
     <w:p>
       <w:pPr>
         <w:pStyle w:val="Bibliography"/>
@@ -9259,34 +9241,34 @@
       <w:r>
         <w:t xml:space="preserve"> </w:t>
       </w:r>
+      <w:hyperlink r:id="rId197">
+        <w:r>
+          <w:rPr>
+            <w:rStyle w:val="Hyperlink"/>
+          </w:rPr>
+          <w:t xml:space="preserve">https://doi.org/ggwbcv</w:t>
+        </w:r>
+      </w:hyperlink>
+      <w:r>
+        <w:t xml:space="preserve"> </w:t>
+      </w:r>
+      <w:r>
+        <w:t xml:space="preserve">DOI:</w:t>
+      </w:r>
+      <w:r>
+        <w:t xml:space="preserve"> </w:t>
+      </w:r>
       <w:hyperlink r:id="rId198">
         <w:r>
           <w:rPr>
             <w:rStyle w:val="Hyperlink"/>
           </w:rPr>
-          <w:t xml:space="preserve">https://doi.org/ggwbcv</w:t>
-        </w:r>
-      </w:hyperlink>
-      <w:r>
-        <w:t xml:space="preserve"> </w:t>
-      </w:r>
-      <w:r>
-        <w:t xml:space="preserve">DOI:</w:t>
-      </w:r>
-      <w:r>
-        <w:t xml:space="preserve"> </w:t>
-      </w:r>
-      <w:hyperlink r:id="rId199">
-        <w:r>
-          <w:rPr>
-            <w:rStyle w:val="Hyperlink"/>
-          </w:rPr>
           <w:t xml:space="preserve">10.1038/s42256-019-0096-2</w:t>
         </w:r>
       </w:hyperlink>
     </w:p>
-    <w:bookmarkEnd w:id="200"/>
-    <w:bookmarkStart w:id="203" w:name="ref-6wtIu4QY"/>
+    <w:bookmarkEnd w:id="199"/>
+    <w:bookmarkStart w:id="202" w:name="ref-6wtIu4QY"/>
     <w:p>
       <w:pPr>
         <w:pStyle w:val="Bibliography"/>
@@ -9332,34 +9314,34 @@
       <w:r>
         <w:t xml:space="preserve"> </w:t>
       </w:r>
+      <w:hyperlink r:id="rId200">
+        <w:r>
+          <w:rPr>
+            <w:rStyle w:val="Hyperlink"/>
+          </w:rPr>
+          <w:t xml:space="preserve">https://doi.org/gfhw33</w:t>
+        </w:r>
+      </w:hyperlink>
+      <w:r>
+        <w:t xml:space="preserve"> </w:t>
+      </w:r>
+      <w:r>
+        <w:t xml:space="preserve">DOI:</w:t>
+      </w:r>
+      <w:r>
+        <w:t xml:space="preserve"> </w:t>
+      </w:r>
       <w:hyperlink r:id="rId201">
         <w:r>
           <w:rPr>
             <w:rStyle w:val="Hyperlink"/>
           </w:rPr>
-          <w:t xml:space="preserve">https://doi.org/gfhw33</w:t>
-        </w:r>
-      </w:hyperlink>
-      <w:r>
-        <w:t xml:space="preserve"> </w:t>
-      </w:r>
-      <w:r>
-        <w:t xml:space="preserve">DOI:</w:t>
-      </w:r>
-      <w:r>
-        <w:t xml:space="preserve"> </w:t>
-      </w:r>
-      <w:hyperlink r:id="rId202">
-        <w:r>
-          <w:rPr>
-            <w:rStyle w:val="Hyperlink"/>
-          </w:rPr>
           <w:t xml:space="preserve">10.1109/iccv.2017.244</w:t>
         </w:r>
       </w:hyperlink>
     </w:p>
-    <w:bookmarkEnd w:id="203"/>
-    <w:bookmarkStart w:id="206" w:name="ref-YbvSvdyB"/>
+    <w:bookmarkEnd w:id="202"/>
+    <w:bookmarkStart w:id="205" w:name="ref-YbvSvdyB"/>
     <w:p>
       <w:pPr>
         <w:pStyle w:val="Bibliography"/>
@@ -9405,34 +9387,34 @@
       <w:r>
         <w:t xml:space="preserve"> </w:t>
       </w:r>
+      <w:hyperlink r:id="rId203">
+        <w:r>
+          <w:rPr>
+            <w:rStyle w:val="Hyperlink"/>
+          </w:rPr>
+          <w:t xml:space="preserve">https://doi.org/gqc7f9</w:t>
+        </w:r>
+      </w:hyperlink>
+      <w:r>
+        <w:t xml:space="preserve"> </w:t>
+      </w:r>
+      <w:r>
+        <w:t xml:space="preserve">DOI:</w:t>
+      </w:r>
+      <w:r>
+        <w:t xml:space="preserve"> </w:t>
+      </w:r>
       <w:hyperlink r:id="rId204">
         <w:r>
           <w:rPr>
             <w:rStyle w:val="Hyperlink"/>
           </w:rPr>
-          <w:t xml:space="preserve">https://doi.org/gqc7f9</w:t>
-        </w:r>
-      </w:hyperlink>
-      <w:r>
-        <w:t xml:space="preserve"> </w:t>
-      </w:r>
-      <w:r>
-        <w:t xml:space="preserve">DOI:</w:t>
-      </w:r>
-      <w:r>
-        <w:t xml:space="preserve"> </w:t>
-      </w:r>
-      <w:hyperlink r:id="rId205">
-        <w:r>
-          <w:rPr>
-            <w:rStyle w:val="Hyperlink"/>
-          </w:rPr>
           <w:t xml:space="preserve">10.5281/zenodo.3828935</w:t>
         </w:r>
       </w:hyperlink>
     </w:p>
-    <w:bookmarkEnd w:id="206"/>
-    <w:bookmarkStart w:id="208" w:name="ref-qzeQFRn9"/>
+    <w:bookmarkEnd w:id="205"/>
+    <w:bookmarkStart w:id="207" w:name="ref-qzeQFRn9"/>
     <w:p>
       <w:pPr>
         <w:pStyle w:val="Bibliography"/>
@@ -9472,7 +9454,7 @@
       <w:r>
         <w:t xml:space="preserve"> </w:t>
       </w:r>
-      <w:hyperlink r:id="rId207">
+      <w:hyperlink r:id="rId206">
         <w:r>
           <w:rPr>
             <w:rStyle w:val="Hyperlink"/>
@@ -9481,8 +9463,8 @@
         </w:r>
       </w:hyperlink>
     </w:p>
-    <w:bookmarkEnd w:id="208"/>
-    <w:bookmarkStart w:id="211" w:name="ref-lt4BNUoG"/>
+    <w:bookmarkEnd w:id="207"/>
+    <w:bookmarkStart w:id="210" w:name="ref-lt4BNUoG"/>
     <w:p>
       <w:pPr>
         <w:pStyle w:val="Bibliography"/>
@@ -9528,34 +9510,34 @@
       <w:r>
         <w:t xml:space="preserve"> </w:t>
       </w:r>
+      <w:hyperlink r:id="rId208">
+        <w:r>
+          <w:rPr>
+            <w:rStyle w:val="Hyperlink"/>
+          </w:rPr>
+          <w:t xml:space="preserve">https://doi.org/cvc7xp</w:t>
+        </w:r>
+      </w:hyperlink>
+      <w:r>
+        <w:t xml:space="preserve"> </w:t>
+      </w:r>
+      <w:r>
+        <w:t xml:space="preserve">DOI:</w:t>
+      </w:r>
+      <w:r>
+        <w:t xml:space="preserve"> </w:t>
+      </w:r>
       <w:hyperlink r:id="rId209">
         <w:r>
           <w:rPr>
             <w:rStyle w:val="Hyperlink"/>
           </w:rPr>
-          <w:t xml:space="preserve">https://doi.org/cvc7xp</w:t>
-        </w:r>
-      </w:hyperlink>
-      <w:r>
-        <w:t xml:space="preserve"> </w:t>
-      </w:r>
-      <w:r>
-        <w:t xml:space="preserve">DOI:</w:t>
-      </w:r>
-      <w:r>
-        <w:t xml:space="preserve"> </w:t>
-      </w:r>
-      <w:hyperlink r:id="rId210">
-        <w:r>
-          <w:rPr>
-            <w:rStyle w:val="Hyperlink"/>
-          </w:rPr>
           <w:t xml:space="preserve">10.1109/cvpr.2009.5206848</w:t>
         </w:r>
       </w:hyperlink>
     </w:p>
-    <w:bookmarkEnd w:id="211"/>
-    <w:bookmarkStart w:id="214" w:name="ref-UU62HYC6"/>
+    <w:bookmarkEnd w:id="210"/>
+    <w:bookmarkStart w:id="213" w:name="ref-UU62HYC6"/>
     <w:p>
       <w:pPr>
         <w:pStyle w:val="Bibliography"/>
@@ -9601,34 +9583,34 @@
       <w:r>
         <w:t xml:space="preserve"> </w:t>
       </w:r>
+      <w:hyperlink r:id="rId211">
+        <w:r>
+          <w:rPr>
+            <w:rStyle w:val="Hyperlink"/>
+          </w:rPr>
+          <w:t xml:space="preserve">https://doi.org/gqc7gb</w:t>
+        </w:r>
+      </w:hyperlink>
+      <w:r>
+        <w:t xml:space="preserve"> </w:t>
+      </w:r>
+      <w:r>
+        <w:t xml:space="preserve">DOI:</w:t>
+      </w:r>
+      <w:r>
+        <w:t xml:space="preserve"> </w:t>
+      </w:r>
       <w:hyperlink r:id="rId212">
         <w:r>
           <w:rPr>
             <w:rStyle w:val="Hyperlink"/>
           </w:rPr>
-          <w:t xml:space="preserve">https://doi.org/gqc7gb</w:t>
-        </w:r>
-      </w:hyperlink>
-      <w:r>
-        <w:t xml:space="preserve"> </w:t>
-      </w:r>
-      <w:r>
-        <w:t xml:space="preserve">DOI:</w:t>
-      </w:r>
-      <w:r>
-        <w:t xml:space="preserve"> </w:t>
-      </w:r>
-      <w:hyperlink r:id="rId213">
-        <w:r>
-          <w:rPr>
-            <w:rStyle w:val="Hyperlink"/>
-          </w:rPr>
           <w:t xml:space="preserve">10.5281/zenodo.4323059</w:t>
         </w:r>
       </w:hyperlink>
     </w:p>
-    <w:bookmarkEnd w:id="214"/>
-    <w:bookmarkStart w:id="216" w:name="ref-gsfWGJKf"/>
+    <w:bookmarkEnd w:id="213"/>
+    <w:bookmarkStart w:id="215" w:name="ref-gsfWGJKf"/>
     <w:p>
       <w:pPr>
         <w:pStyle w:val="Bibliography"/>
@@ -9668,7 +9650,7 @@
       <w:r>
         <w:t xml:space="preserve"> </w:t>
       </w:r>
-      <w:hyperlink r:id="rId215">
+      <w:hyperlink r:id="rId214">
         <w:r>
           <w:rPr>
             <w:rStyle w:val="Hyperlink"/>
@@ -9677,8 +9659,8 @@
         </w:r>
       </w:hyperlink>
     </w:p>
-    <w:bookmarkEnd w:id="216"/>
-    <w:bookmarkStart w:id="219" w:name="ref-jM3v1UjQ"/>
+    <w:bookmarkEnd w:id="215"/>
+    <w:bookmarkStart w:id="218" w:name="ref-jM3v1UjQ"/>
     <w:p>
       <w:pPr>
         <w:pStyle w:val="Bibliography"/>
@@ -9724,34 +9706,34 @@
       <w:r>
         <w:t xml:space="preserve"> </w:t>
       </w:r>
+      <w:hyperlink r:id="rId216">
+        <w:r>
+          <w:rPr>
+            <w:rStyle w:val="Hyperlink"/>
+          </w:rPr>
+          <w:t xml:space="preserve">https://doi.org/gkspnm</w:t>
+        </w:r>
+      </w:hyperlink>
+      <w:r>
+        <w:t xml:space="preserve"> </w:t>
+      </w:r>
+      <w:r>
+        <w:t xml:space="preserve">DOI:</w:t>
+      </w:r>
+      <w:r>
+        <w:t xml:space="preserve"> </w:t>
+      </w:r>
       <w:hyperlink r:id="rId217">
         <w:r>
           <w:rPr>
             <w:rStyle w:val="Hyperlink"/>
           </w:rPr>
-          <w:t xml:space="preserve">https://doi.org/gkspnm</w:t>
-        </w:r>
-      </w:hyperlink>
-      <w:r>
-        <w:t xml:space="preserve"> </w:t>
-      </w:r>
-      <w:r>
-        <w:t xml:space="preserve">DOI:</w:t>
-      </w:r>
-      <w:r>
-        <w:t xml:space="preserve"> </w:t>
-      </w:r>
-      <w:hyperlink r:id="rId218">
-        <w:r>
-          <w:rPr>
-            <w:rStyle w:val="Hyperlink"/>
-          </w:rPr>
           <w:t xml:space="preserve">10.1101/491035</w:t>
         </w:r>
       </w:hyperlink>
     </w:p>
-    <w:bookmarkEnd w:id="219"/>
-    <w:bookmarkStart w:id="224" w:name="ref-YuJbg3zO"/>
+    <w:bookmarkEnd w:id="218"/>
+    <w:bookmarkStart w:id="223" w:name="ref-YuJbg3zO"/>
     <w:p>
       <w:pPr>
         <w:pStyle w:val="Bibliography"/>
@@ -9797,19 +9779,36 @@
       <w:r>
         <w:t xml:space="preserve"> </w:t>
       </w:r>
+      <w:hyperlink r:id="rId219">
+        <w:r>
+          <w:rPr>
+            <w:rStyle w:val="Hyperlink"/>
+          </w:rPr>
+          <w:t xml:space="preserve">https://doi.org/c7np</w:t>
+        </w:r>
+      </w:hyperlink>
+      <w:r>
+        <w:t xml:space="preserve"> </w:t>
+      </w:r>
+      <w:r>
+        <w:t xml:space="preserve">DOI:</w:t>
+      </w:r>
+      <w:r>
+        <w:t xml:space="preserve"> </w:t>
+      </w:r>
       <w:hyperlink r:id="rId220">
         <w:r>
           <w:rPr>
             <w:rStyle w:val="Hyperlink"/>
           </w:rPr>
-          <w:t xml:space="preserve">https://doi.org/c7np</w:t>
-        </w:r>
-      </w:hyperlink>
-      <w:r>
-        <w:t xml:space="preserve"> </w:t>
-      </w:r>
-      <w:r>
-        <w:t xml:space="preserve">DOI:</w:t>
+          <w:t xml:space="preserve">10.1371/journal.pcbi.1007128</w:t>
+        </w:r>
+      </w:hyperlink>
+      <w:r>
+        <w:t xml:space="preserve"> </w:t>
+      </w:r>
+      <w:r>
+        <w:t xml:space="preserve">· PMID:</w:t>
       </w:r>
       <w:r>
         <w:t xml:space="preserve"> </w:t>
@@ -9819,14 +9818,14 @@
           <w:rPr>
             <w:rStyle w:val="Hyperlink"/>
           </w:rPr>
-          <w:t xml:space="preserve">10.1371/journal.pcbi.1007128</w:t>
-        </w:r>
-      </w:hyperlink>
-      <w:r>
-        <w:t xml:space="preserve"> </w:t>
-      </w:r>
-      <w:r>
-        <w:t xml:space="preserve">· PMID:</w:t>
+          <w:t xml:space="preserve">31233491</w:t>
+        </w:r>
+      </w:hyperlink>
+      <w:r>
+        <w:t xml:space="preserve"> </w:t>
+      </w:r>
+      <w:r>
+        <w:t xml:space="preserve">· PMCID:</w:t>
       </w:r>
       <w:r>
         <w:t xml:space="preserve"> </w:t>
@@ -9836,29 +9835,12 @@
           <w:rPr>
             <w:rStyle w:val="Hyperlink"/>
           </w:rPr>
-          <w:t xml:space="preserve">31233491</w:t>
-        </w:r>
-      </w:hyperlink>
-      <w:r>
-        <w:t xml:space="preserve"> </w:t>
-      </w:r>
-      <w:r>
-        <w:t xml:space="preserve">· PMCID:</w:t>
-      </w:r>
-      <w:r>
-        <w:t xml:space="preserve"> </w:t>
-      </w:r>
-      <w:hyperlink r:id="rId223">
-        <w:r>
-          <w:rPr>
-            <w:rStyle w:val="Hyperlink"/>
-          </w:rPr>
           <w:t xml:space="preserve">PMC6611653</w:t>
         </w:r>
       </w:hyperlink>
     </w:p>
-    <w:bookmarkEnd w:id="224"/>
-    <w:bookmarkStart w:id="229" w:name="ref-gPpwGUco"/>
+    <w:bookmarkEnd w:id="223"/>
+    <w:bookmarkStart w:id="228" w:name="ref-gPpwGUco"/>
     <w:p>
       <w:pPr>
         <w:pStyle w:val="Bibliography"/>
@@ -9904,19 +9886,36 @@
       <w:r>
         <w:t xml:space="preserve"> </w:t>
       </w:r>
+      <w:hyperlink r:id="rId224">
+        <w:r>
+          <w:rPr>
+            <w:rStyle w:val="Hyperlink"/>
+          </w:rPr>
+          <w:t xml:space="preserve">https://doi.org/grxbww</w:t>
+        </w:r>
+      </w:hyperlink>
+      <w:r>
+        <w:t xml:space="preserve"> </w:t>
+      </w:r>
+      <w:r>
+        <w:t xml:space="preserve">DOI:</w:t>
+      </w:r>
+      <w:r>
+        <w:t xml:space="preserve"> </w:t>
+      </w:r>
       <w:hyperlink r:id="rId225">
         <w:r>
           <w:rPr>
             <w:rStyle w:val="Hyperlink"/>
           </w:rPr>
-          <w:t xml:space="preserve">https://doi.org/grxbww</w:t>
-        </w:r>
-      </w:hyperlink>
-      <w:r>
-        <w:t xml:space="preserve"> </w:t>
-      </w:r>
-      <w:r>
-        <w:t xml:space="preserve">DOI:</w:t>
+          <w:t xml:space="preserve">10.1371/journal.pcbi.1008443</w:t>
+        </w:r>
+      </w:hyperlink>
+      <w:r>
+        <w:t xml:space="preserve"> </w:t>
+      </w:r>
+      <w:r>
+        <w:t xml:space="preserve">· PMID:</w:t>
       </w:r>
       <w:r>
         <w:t xml:space="preserve"> </w:t>
@@ -9926,14 +9925,14 @@
           <w:rPr>
             <w:rStyle w:val="Hyperlink"/>
           </w:rPr>
-          <w:t xml:space="preserve">10.1371/journal.pcbi.1008443</w:t>
-        </w:r>
-      </w:hyperlink>
-      <w:r>
-        <w:t xml:space="preserve"> </w:t>
-      </w:r>
-      <w:r>
-        <w:t xml:space="preserve">· PMID:</w:t>
+          <w:t xml:space="preserve">33362219</w:t>
+        </w:r>
+      </w:hyperlink>
+      <w:r>
+        <w:t xml:space="preserve"> </w:t>
+      </w:r>
+      <w:r>
+        <w:t xml:space="preserve">· PMCID:</w:t>
       </w:r>
       <w:r>
         <w:t xml:space="preserve"> </w:t>
@@ -9943,29 +9942,12 @@
           <w:rPr>
             <w:rStyle w:val="Hyperlink"/>
           </w:rPr>
-          <w:t xml:space="preserve">33362219</w:t>
-        </w:r>
-      </w:hyperlink>
-      <w:r>
-        <w:t xml:space="preserve"> </w:t>
-      </w:r>
-      <w:r>
-        <w:t xml:space="preserve">· PMCID:</w:t>
-      </w:r>
-      <w:r>
-        <w:t xml:space="preserve"> </w:t>
-      </w:r>
-      <w:hyperlink r:id="rId228">
-        <w:r>
-          <w:rPr>
-            <w:rStyle w:val="Hyperlink"/>
-          </w:rPr>
           <w:t xml:space="preserve">PMC7802935</w:t>
         </w:r>
       </w:hyperlink>
     </w:p>
-    <w:bookmarkEnd w:id="229"/>
-    <w:bookmarkStart w:id="232" w:name="ref-EOO2mf0p"/>
+    <w:bookmarkEnd w:id="228"/>
+    <w:bookmarkStart w:id="231" w:name="ref-EOO2mf0p"/>
     <w:p>
       <w:pPr>
         <w:pStyle w:val="Bibliography"/>
@@ -10011,34 +9993,34 @@
       <w:r>
         <w:t xml:space="preserve"> </w:t>
       </w:r>
+      <w:hyperlink r:id="rId229">
+        <w:r>
+          <w:rPr>
+            <w:rStyle w:val="Hyperlink"/>
+          </w:rPr>
+          <w:t xml:space="preserve">https://doi.org/grxbwx</w:t>
+        </w:r>
+      </w:hyperlink>
+      <w:r>
+        <w:t xml:space="preserve"> </w:t>
+      </w:r>
+      <w:r>
+        <w:t xml:space="preserve">DOI:</w:t>
+      </w:r>
+      <w:r>
+        <w:t xml:space="preserve"> </w:t>
+      </w:r>
       <w:hyperlink r:id="rId230">
         <w:r>
           <w:rPr>
             <w:rStyle w:val="Hyperlink"/>
           </w:rPr>
-          <w:t xml:space="preserve">https://doi.org/grxbwx</w:t>
-        </w:r>
-      </w:hyperlink>
-      <w:r>
-        <w:t xml:space="preserve"> </w:t>
-      </w:r>
-      <w:r>
-        <w:t xml:space="preserve">DOI:</w:t>
-      </w:r>
-      <w:r>
-        <w:t xml:space="preserve"> </w:t>
-      </w:r>
-      <w:hyperlink r:id="rId231">
-        <w:r>
-          <w:rPr>
-            <w:rStyle w:val="Hyperlink"/>
-          </w:rPr>
           <w:t xml:space="preserve">10.48550/arxiv.2302.01790</w:t>
         </w:r>
       </w:hyperlink>
     </w:p>
-    <w:bookmarkEnd w:id="232"/>
-    <w:bookmarkStart w:id="235" w:name="ref-C2iqR6xE"/>
+    <w:bookmarkEnd w:id="231"/>
+    <w:bookmarkStart w:id="234" w:name="ref-C2iqR6xE"/>
     <w:p>
       <w:pPr>
         <w:pStyle w:val="Bibliography"/>
@@ -10084,34 +10066,34 @@
       <w:r>
         <w:t xml:space="preserve"> </w:t>
       </w:r>
+      <w:hyperlink r:id="rId232">
+        <w:r>
+          <w:rPr>
+            <w:rStyle w:val="Hyperlink"/>
+          </w:rPr>
+          <w:t xml:space="preserve">https://doi.org/gss3cm</w:t>
+        </w:r>
+      </w:hyperlink>
+      <w:r>
+        <w:t xml:space="preserve"> </w:t>
+      </w:r>
+      <w:r>
+        <w:t xml:space="preserve">DOI:</w:t>
+      </w:r>
+      <w:r>
+        <w:t xml:space="preserve"> </w:t>
+      </w:r>
       <w:hyperlink r:id="rId233">
         <w:r>
           <w:rPr>
             <w:rStyle w:val="Hyperlink"/>
           </w:rPr>
-          <w:t xml:space="preserve">https://doi.org/gss3cm</w:t>
-        </w:r>
-      </w:hyperlink>
-      <w:r>
-        <w:t xml:space="preserve"> </w:t>
-      </w:r>
-      <w:r>
-        <w:t xml:space="preserve">DOI:</w:t>
-      </w:r>
-      <w:r>
-        <w:t xml:space="preserve"> </w:t>
-      </w:r>
-      <w:hyperlink r:id="rId234">
-        <w:r>
-          <w:rPr>
-            <w:rStyle w:val="Hyperlink"/>
-          </w:rPr>
           <w:t xml:space="preserve">10.1038/s41592-023-01881-4</w:t>
         </w:r>
       </w:hyperlink>
     </w:p>
-    <w:bookmarkEnd w:id="235"/>
-    <w:bookmarkStart w:id="238" w:name="ref-xv2VIyRP"/>
+    <w:bookmarkEnd w:id="234"/>
+    <w:bookmarkStart w:id="237" w:name="ref-xv2VIyRP"/>
     <w:p>
       <w:pPr>
         <w:pStyle w:val="Bibliography"/>
@@ -10157,34 +10139,34 @@
       <w:r>
         <w:t xml:space="preserve"> </w:t>
       </w:r>
+      <w:hyperlink r:id="rId235">
+        <w:r>
+          <w:rPr>
+            <w:rStyle w:val="Hyperlink"/>
+          </w:rPr>
+          <w:t xml:space="preserve">https://doi.org/gqdkdm</w:t>
+        </w:r>
+      </w:hyperlink>
+      <w:r>
+        <w:t xml:space="preserve"> </w:t>
+      </w:r>
+      <w:r>
+        <w:t xml:space="preserve">DOI:</w:t>
+      </w:r>
+      <w:r>
+        <w:t xml:space="preserve"> </w:t>
+      </w:r>
       <w:hyperlink r:id="rId236">
         <w:r>
           <w:rPr>
             <w:rStyle w:val="Hyperlink"/>
           </w:rPr>
-          <w:t xml:space="preserve">https://doi.org/gqdkdm</w:t>
-        </w:r>
-      </w:hyperlink>
-      <w:r>
-        <w:t xml:space="preserve"> </w:t>
-      </w:r>
-      <w:r>
-        <w:t xml:space="preserve">DOI:</w:t>
-      </w:r>
-      <w:r>
-        <w:t xml:space="preserve"> </w:t>
-      </w:r>
-      <w:hyperlink r:id="rId237">
-        <w:r>
-          <w:rPr>
-            <w:rStyle w:val="Hyperlink"/>
-          </w:rPr>
           <w:t xml:space="preserve">10.5281/zenodo.6139958</w:t>
         </w:r>
       </w:hyperlink>
     </w:p>
-    <w:bookmarkEnd w:id="238"/>
-    <w:bookmarkStart w:id="243" w:name="ref-5sGcmDuy"/>
+    <w:bookmarkEnd w:id="237"/>
+    <w:bookmarkStart w:id="242" w:name="ref-5sGcmDuy"/>
     <w:p>
       <w:pPr>
         <w:pStyle w:val="Bibliography"/>
@@ -10230,19 +10212,36 @@
       <w:r>
         <w:t xml:space="preserve"> </w:t>
       </w:r>
+      <w:hyperlink r:id="rId238">
+        <w:r>
+          <w:rPr>
+            <w:rStyle w:val="Hyperlink"/>
+          </w:rPr>
+          <w:t xml:space="preserve">https://doi.org/grkztd</w:t>
+        </w:r>
+      </w:hyperlink>
+      <w:r>
+        <w:t xml:space="preserve"> </w:t>
+      </w:r>
+      <w:r>
+        <w:t xml:space="preserve">DOI:</w:t>
+      </w:r>
+      <w:r>
+        <w:t xml:space="preserve"> </w:t>
+      </w:r>
       <w:hyperlink r:id="rId239">
         <w:r>
           <w:rPr>
             <w:rStyle w:val="Hyperlink"/>
           </w:rPr>
-          <w:t xml:space="preserve">https://doi.org/grkztd</w:t>
-        </w:r>
-      </w:hyperlink>
-      <w:r>
-        <w:t xml:space="preserve"> </w:t>
-      </w:r>
-      <w:r>
-        <w:t xml:space="preserve">DOI:</w:t>
+          <w:t xml:space="preserve">10.1038/s41586-022-05563-7</w:t>
+        </w:r>
+      </w:hyperlink>
+      <w:r>
+        <w:t xml:space="preserve"> </w:t>
+      </w:r>
+      <w:r>
+        <w:t xml:space="preserve">· PMID:</w:t>
       </w:r>
       <w:r>
         <w:t xml:space="preserve"> </w:t>
@@ -10252,14 +10251,14 @@
           <w:rPr>
             <w:rStyle w:val="Hyperlink"/>
           </w:rPr>
-          <w:t xml:space="preserve">10.1038/s41586-022-05563-7</w:t>
-        </w:r>
-      </w:hyperlink>
-      <w:r>
-        <w:t xml:space="preserve"> </w:t>
-      </w:r>
-      <w:r>
-        <w:t xml:space="preserve">· PMID:</w:t>
+          <w:t xml:space="preserve">36599983</w:t>
+        </w:r>
+      </w:hyperlink>
+      <w:r>
+        <w:t xml:space="preserve"> </w:t>
+      </w:r>
+      <w:r>
+        <w:t xml:space="preserve">· PMCID:</w:t>
       </w:r>
       <w:r>
         <w:t xml:space="preserve"> </w:t>
@@ -10269,29 +10268,12 @@
           <w:rPr>
             <w:rStyle w:val="Hyperlink"/>
           </w:rPr>
-          <w:t xml:space="preserve">36599983</w:t>
-        </w:r>
-      </w:hyperlink>
-      <w:r>
-        <w:t xml:space="preserve"> </w:t>
-      </w:r>
-      <w:r>
-        <w:t xml:space="preserve">· PMCID:</w:t>
-      </w:r>
-      <w:r>
-        <w:t xml:space="preserve"> </w:t>
-      </w:r>
-      <w:hyperlink r:id="rId242">
-        <w:r>
-          <w:rPr>
-            <w:rStyle w:val="Hyperlink"/>
-          </w:rPr>
           <w:t xml:space="preserve">PMC9834050</w:t>
         </w:r>
       </w:hyperlink>
     </w:p>
-    <w:bookmarkEnd w:id="243"/>
-    <w:bookmarkStart w:id="246" w:name="ref-M7480NLD"/>
+    <w:bookmarkEnd w:id="242"/>
+    <w:bookmarkStart w:id="245" w:name="ref-M7480NLD"/>
     <w:p>
       <w:pPr>
         <w:pStyle w:val="Bibliography"/>
@@ -10337,34 +10319,34 @@
       <w:r>
         <w:t xml:space="preserve"> </w:t>
       </w:r>
+      <w:hyperlink r:id="rId243">
+        <w:r>
+          <w:rPr>
+            <w:rStyle w:val="Hyperlink"/>
+          </w:rPr>
+          <w:t xml:space="preserve">https://doi.org/gqdkdp</w:t>
+        </w:r>
+      </w:hyperlink>
+      <w:r>
+        <w:t xml:space="preserve"> </w:t>
+      </w:r>
+      <w:r>
+        <w:t xml:space="preserve">DOI:</w:t>
+      </w:r>
+      <w:r>
+        <w:t xml:space="preserve"> </w:t>
+      </w:r>
       <w:hyperlink r:id="rId244">
         <w:r>
           <w:rPr>
             <w:rStyle w:val="Hyperlink"/>
           </w:rPr>
-          <w:t xml:space="preserve">https://doi.org/gqdkdp</w:t>
-        </w:r>
-      </w:hyperlink>
-      <w:r>
-        <w:t xml:space="preserve"> </w:t>
-      </w:r>
-      <w:r>
-        <w:t xml:space="preserve">DOI:</w:t>
-      </w:r>
-      <w:r>
-        <w:t xml:space="preserve"> </w:t>
-      </w:r>
-      <w:hyperlink r:id="rId245">
-        <w:r>
-          <w:rPr>
-            <w:rStyle w:val="Hyperlink"/>
-          </w:rPr>
           <w:t xml:space="preserve">10.1007/978-3-030-12029-0_40</w:t>
         </w:r>
       </w:hyperlink>
     </w:p>
-    <w:bookmarkEnd w:id="246"/>
-    <w:bookmarkStart w:id="248" w:name="ref-OCow1hly"/>
+    <w:bookmarkEnd w:id="245"/>
+    <w:bookmarkStart w:id="247" w:name="ref-OCow1hly"/>
     <w:p>
       <w:pPr>
         <w:pStyle w:val="Bibliography"/>
@@ -10404,7 +10386,7 @@
       <w:r>
         <w:t xml:space="preserve"> </w:t>
       </w:r>
-      <w:hyperlink r:id="rId247">
+      <w:hyperlink r:id="rId246">
         <w:r>
           <w:rPr>
             <w:rStyle w:val="Hyperlink"/>
@@ -10413,8 +10395,8 @@
         </w:r>
       </w:hyperlink>
     </w:p>
-    <w:bookmarkEnd w:id="248"/>
-    <w:bookmarkStart w:id="251" w:name="ref-ZWL3IrVc"/>
+    <w:bookmarkEnd w:id="247"/>
+    <w:bookmarkStart w:id="250" w:name="ref-ZWL3IrVc"/>
     <w:p>
       <w:pPr>
         <w:pStyle w:val="Bibliography"/>
@@ -10460,34 +10442,34 @@
       <w:r>
         <w:t xml:space="preserve"> </w:t>
       </w:r>
+      <w:hyperlink r:id="rId248">
+        <w:r>
+          <w:rPr>
+            <w:rStyle w:val="Hyperlink"/>
+          </w:rPr>
+          <w:t xml:space="preserve">https://doi.org/gqrg93</w:t>
+        </w:r>
+      </w:hyperlink>
+      <w:r>
+        <w:t xml:space="preserve"> </w:t>
+      </w:r>
+      <w:r>
+        <w:t xml:space="preserve">DOI:</w:t>
+      </w:r>
+      <w:r>
+        <w:t xml:space="preserve"> </w:t>
+      </w:r>
       <w:hyperlink r:id="rId249">
         <w:r>
           <w:rPr>
             <w:rStyle w:val="Hyperlink"/>
           </w:rPr>
-          <w:t xml:space="preserve">https://doi.org/gqrg93</w:t>
-        </w:r>
-      </w:hyperlink>
-      <w:r>
-        <w:t xml:space="preserve"> </w:t>
-      </w:r>
-      <w:r>
-        <w:t xml:space="preserve">DOI:</w:t>
-      </w:r>
-      <w:r>
-        <w:t xml:space="preserve"> </w:t>
-      </w:r>
-      <w:hyperlink r:id="rId250">
-        <w:r>
-          <w:rPr>
-            <w:rStyle w:val="Hyperlink"/>
-          </w:rPr>
           <w:t xml:space="preserve">10.1007/978-3-031-08999-2_22</w:t>
         </w:r>
       </w:hyperlink>
     </w:p>
-    <w:bookmarkEnd w:id="251"/>
-    <w:bookmarkStart w:id="254" w:name="ref-XCKUntOB"/>
+    <w:bookmarkEnd w:id="250"/>
+    <w:bookmarkStart w:id="253" w:name="ref-XCKUntOB"/>
     <w:p>
       <w:pPr>
         <w:pStyle w:val="Bibliography"/>
@@ -10533,34 +10515,34 @@
       <w:r>
         <w:t xml:space="preserve"> </w:t>
       </w:r>
+      <w:hyperlink r:id="rId251">
+        <w:r>
+          <w:rPr>
+            <w:rStyle w:val="Hyperlink"/>
+          </w:rPr>
+          <w:t xml:space="preserve">https://doi.org/gqrg96</w:t>
+        </w:r>
+      </w:hyperlink>
+      <w:r>
+        <w:t xml:space="preserve"> </w:t>
+      </w:r>
+      <w:r>
+        <w:t xml:space="preserve">DOI:</w:t>
+      </w:r>
+      <w:r>
+        <w:t xml:space="preserve"> </w:t>
+      </w:r>
       <w:hyperlink r:id="rId252">
         <w:r>
           <w:rPr>
             <w:rStyle w:val="Hyperlink"/>
           </w:rPr>
-          <w:t xml:space="preserve">https://doi.org/gqrg96</w:t>
-        </w:r>
-      </w:hyperlink>
-      <w:r>
-        <w:t xml:space="preserve"> </w:t>
-      </w:r>
-      <w:r>
-        <w:t xml:space="preserve">DOI:</w:t>
-      </w:r>
-      <w:r>
-        <w:t xml:space="preserve"> </w:t>
-      </w:r>
-      <w:hyperlink r:id="rId253">
-        <w:r>
-          <w:rPr>
-            <w:rStyle w:val="Hyperlink"/>
-          </w:rPr>
           <w:t xml:space="preserve">10.1109/wacv51458.2022.00181</w:t>
         </w:r>
       </w:hyperlink>
     </w:p>
-    <w:bookmarkEnd w:id="254"/>
-    <w:bookmarkStart w:id="257" w:name="ref-45Sirz1X"/>
+    <w:bookmarkEnd w:id="253"/>
+    <w:bookmarkStart w:id="256" w:name="ref-45Sirz1X"/>
     <w:p>
       <w:pPr>
         <w:pStyle w:val="Bibliography"/>
@@ -10606,34 +10588,34 @@
       <w:r>
         <w:t xml:space="preserve"> </w:t>
       </w:r>
+      <w:hyperlink r:id="rId254">
+        <w:r>
+          <w:rPr>
+            <w:rStyle w:val="Hyperlink"/>
+          </w:rPr>
+          <w:t xml:space="preserve">https://doi.org/gqrg95</w:t>
+        </w:r>
+      </w:hyperlink>
+      <w:r>
+        <w:t xml:space="preserve"> </w:t>
+      </w:r>
+      <w:r>
+        <w:t xml:space="preserve">DOI:</w:t>
+      </w:r>
+      <w:r>
+        <w:t xml:space="preserve"> </w:t>
+      </w:r>
       <w:hyperlink r:id="rId255">
         <w:r>
           <w:rPr>
             <w:rStyle w:val="Hyperlink"/>
           </w:rPr>
-          <w:t xml:space="preserve">https://doi.org/gqrg95</w:t>
-        </w:r>
-      </w:hyperlink>
-      <w:r>
-        <w:t xml:space="preserve"> </w:t>
-      </w:r>
-      <w:r>
-        <w:t xml:space="preserve">DOI:</w:t>
-      </w:r>
-      <w:r>
-        <w:t xml:space="preserve"> </w:t>
-      </w:r>
-      <w:hyperlink r:id="rId256">
-        <w:r>
-          <w:rPr>
-            <w:rStyle w:val="Hyperlink"/>
-          </w:rPr>
           <w:t xml:space="preserve">10.1109/tmi.2015.2433900</w:t>
         </w:r>
       </w:hyperlink>
     </w:p>
-    <w:bookmarkEnd w:id="257"/>
-    <w:bookmarkStart w:id="260" w:name="ref-XAffSYIR"/>
+    <w:bookmarkEnd w:id="256"/>
+    <w:bookmarkStart w:id="259" w:name="ref-XAffSYIR"/>
     <w:p>
       <w:pPr>
         <w:pStyle w:val="Bibliography"/>
@@ -10679,34 +10661,34 @@
       <w:r>
         <w:t xml:space="preserve"> </w:t>
       </w:r>
+      <w:hyperlink r:id="rId257">
+        <w:r>
+          <w:rPr>
+            <w:rStyle w:val="Hyperlink"/>
+          </w:rPr>
+          <w:t xml:space="preserve">https://doi.org/c5t7</w:t>
+        </w:r>
+      </w:hyperlink>
+      <w:r>
+        <w:t xml:space="preserve"> </w:t>
+      </w:r>
+      <w:r>
+        <w:t xml:space="preserve">DOI:</w:t>
+      </w:r>
+      <w:r>
+        <w:t xml:space="preserve"> </w:t>
+      </w:r>
       <w:hyperlink r:id="rId258">
         <w:r>
           <w:rPr>
             <w:rStyle w:val="Hyperlink"/>
           </w:rPr>
-          <w:t xml:space="preserve">https://doi.org/c5t7</w:t>
-        </w:r>
-      </w:hyperlink>
-      <w:r>
-        <w:t xml:space="preserve"> </w:t>
-      </w:r>
-      <w:r>
-        <w:t xml:space="preserve">DOI:</w:t>
-      </w:r>
-      <w:r>
-        <w:t xml:space="preserve"> </w:t>
-      </w:r>
-      <w:hyperlink r:id="rId259">
-        <w:r>
-          <w:rPr>
-            <w:rStyle w:val="Hyperlink"/>
-          </w:rPr>
           <w:t xml:space="preserve">10.1016/j.media.2016.08.008</w:t>
         </w:r>
       </w:hyperlink>
     </w:p>
-    <w:bookmarkEnd w:id="260"/>
-    <w:bookmarkStart w:id="263" w:name="ref-tQhnZyjK"/>
+    <w:bookmarkEnd w:id="259"/>
+    <w:bookmarkStart w:id="262" w:name="ref-tQhnZyjK"/>
     <w:p>
       <w:pPr>
         <w:pStyle w:val="Bibliography"/>
@@ -10752,34 +10734,34 @@
       <w:r>
         <w:t xml:space="preserve"> </w:t>
       </w:r>
+      <w:hyperlink r:id="rId260">
+        <w:r>
+          <w:rPr>
+            <w:rStyle w:val="Hyperlink"/>
+          </w:rPr>
+          <w:t xml:space="preserve">https://doi.org/bmbj4h</w:t>
+        </w:r>
+      </w:hyperlink>
+      <w:r>
+        <w:t xml:space="preserve"> </w:t>
+      </w:r>
+      <w:r>
+        <w:t xml:space="preserve">DOI:</w:t>
+      </w:r>
+      <w:r>
+        <w:t xml:space="preserve"> </w:t>
+      </w:r>
       <w:hyperlink r:id="rId261">
         <w:r>
           <w:rPr>
             <w:rStyle w:val="Hyperlink"/>
           </w:rPr>
-          <w:t xml:space="preserve">https://doi.org/bmbj4h</w:t>
-        </w:r>
-      </w:hyperlink>
-      <w:r>
-        <w:t xml:space="preserve"> </w:t>
-      </w:r>
-      <w:r>
-        <w:t xml:space="preserve">DOI:</w:t>
-      </w:r>
-      <w:r>
-        <w:t xml:space="preserve"> </w:t>
-      </w:r>
-      <w:hyperlink r:id="rId262">
-        <w:r>
-          <w:rPr>
-            <w:rStyle w:val="Hyperlink"/>
-          </w:rPr>
           <w:t xml:space="preserve">10.1109/isbi.2009.5193250</w:t>
         </w:r>
       </w:hyperlink>
     </w:p>
-    <w:bookmarkEnd w:id="263"/>
-    <w:bookmarkStart w:id="266" w:name="ref-tIIG2f8K"/>
+    <w:bookmarkEnd w:id="262"/>
+    <w:bookmarkStart w:id="265" w:name="ref-tIIG2f8K"/>
     <w:p>
       <w:pPr>
         <w:pStyle w:val="Bibliography"/>
@@ -10825,34 +10807,34 @@
       <w:r>
         <w:t xml:space="preserve"> </w:t>
       </w:r>
+      <w:hyperlink r:id="rId263">
+        <w:r>
+          <w:rPr>
+            <w:rStyle w:val="Hyperlink"/>
+          </w:rPr>
+          <w:t xml:space="preserve">https://doi.org/ggnzqb</w:t>
+        </w:r>
+      </w:hyperlink>
+      <w:r>
+        <w:t xml:space="preserve"> </w:t>
+      </w:r>
+      <w:r>
+        <w:t xml:space="preserve">DOI:</w:t>
+      </w:r>
+      <w:r>
+        <w:t xml:space="preserve"> </w:t>
+      </w:r>
       <w:hyperlink r:id="rId264">
         <w:r>
           <w:rPr>
             <w:rStyle w:val="Hyperlink"/>
           </w:rPr>
-          <w:t xml:space="preserve">https://doi.org/ggnzqb</w:t>
-        </w:r>
-      </w:hyperlink>
-      <w:r>
-        <w:t xml:space="preserve"> </w:t>
-      </w:r>
-      <w:r>
-        <w:t xml:space="preserve">DOI:</w:t>
-      </w:r>
-      <w:r>
-        <w:t xml:space="preserve"> </w:t>
-      </w:r>
-      <w:hyperlink r:id="rId265">
-        <w:r>
-          <w:rPr>
-            <w:rStyle w:val="Hyperlink"/>
-          </w:rPr>
           <w:t xml:space="preserve">10.1007/978-3-030-00934-2_30</w:t>
         </w:r>
       </w:hyperlink>
     </w:p>
-    <w:bookmarkEnd w:id="266"/>
-    <w:bookmarkStart w:id="269" w:name="ref-14h90Vfg0"/>
+    <w:bookmarkEnd w:id="265"/>
+    <w:bookmarkStart w:id="268" w:name="ref-14h90Vfg0"/>
     <w:p>
       <w:pPr>
         <w:pStyle w:val="Bibliography"/>
@@ -10898,34 +10880,34 @@
       <w:r>
         <w:t xml:space="preserve"> </w:t>
       </w:r>
+      <w:hyperlink r:id="rId266">
+        <w:r>
+          <w:rPr>
+            <w:rStyle w:val="Hyperlink"/>
+          </w:rPr>
+          <w:t xml:space="preserve">https://doi.org/gjp4g9</w:t>
+        </w:r>
+      </w:hyperlink>
+      <w:r>
+        <w:t xml:space="preserve"> </w:t>
+      </w:r>
+      <w:r>
+        <w:t xml:space="preserve">DOI:</w:t>
+      </w:r>
+      <w:r>
+        <w:t xml:space="preserve"> </w:t>
+      </w:r>
       <w:hyperlink r:id="rId267">
         <w:r>
           <w:rPr>
             <w:rStyle w:val="Hyperlink"/>
           </w:rPr>
-          <w:t xml:space="preserve">https://doi.org/gjp4g9</w:t>
-        </w:r>
-      </w:hyperlink>
-      <w:r>
-        <w:t xml:space="preserve"> </w:t>
-      </w:r>
-      <w:r>
-        <w:t xml:space="preserve">DOI:</w:t>
-      </w:r>
-      <w:r>
-        <w:t xml:space="preserve"> </w:t>
-      </w:r>
-      <w:hyperlink r:id="rId268">
-        <w:r>
-          <w:rPr>
-            <w:rStyle w:val="Hyperlink"/>
-          </w:rPr>
           <w:t xml:space="preserve">10.1109/wacv45572.2020.9093435</w:t>
         </w:r>
       </w:hyperlink>
     </w:p>
-    <w:bookmarkEnd w:id="269"/>
-    <w:bookmarkStart w:id="272" w:name="ref-17Yrl6WGQ"/>
+    <w:bookmarkEnd w:id="268"/>
+    <w:bookmarkStart w:id="271" w:name="ref-17Yrl6WGQ"/>
     <w:p>
       <w:pPr>
         <w:pStyle w:val="Bibliography"/>
@@ -10971,34 +10953,34 @@
       <w:r>
         <w:t xml:space="preserve"> </w:t>
       </w:r>
+      <w:hyperlink r:id="rId269">
+        <w:r>
+          <w:rPr>
+            <w:rStyle w:val="Hyperlink"/>
+          </w:rPr>
+          <w:t xml:space="preserve">https://doi.org/gqrg94</w:t>
+        </w:r>
+      </w:hyperlink>
+      <w:r>
+        <w:t xml:space="preserve"> </w:t>
+      </w:r>
+      <w:r>
+        <w:t xml:space="preserve">DOI:</w:t>
+      </w:r>
+      <w:r>
+        <w:t xml:space="preserve"> </w:t>
+      </w:r>
       <w:hyperlink r:id="rId270">
         <w:r>
           <w:rPr>
             <w:rStyle w:val="Hyperlink"/>
           </w:rPr>
-          <w:t xml:space="preserve">https://doi.org/gqrg94</w:t>
-        </w:r>
-      </w:hyperlink>
-      <w:r>
-        <w:t xml:space="preserve"> </w:t>
-      </w:r>
-      <w:r>
-        <w:t xml:space="preserve">DOI:</w:t>
-      </w:r>
-      <w:r>
-        <w:t xml:space="preserve"> </w:t>
-      </w:r>
-      <w:hyperlink r:id="rId271">
-        <w:r>
-          <w:rPr>
-            <w:rStyle w:val="Hyperlink"/>
-          </w:rPr>
           <w:t xml:space="preserve">10.1109/isbi48211.2021.9433928</w:t>
         </w:r>
       </w:hyperlink>
     </w:p>
-    <w:bookmarkEnd w:id="272"/>
-    <w:bookmarkStart w:id="275" w:name="ref-TugPkOLy"/>
+    <w:bookmarkEnd w:id="271"/>
+    <w:bookmarkStart w:id="274" w:name="ref-TugPkOLy"/>
     <w:p>
       <w:pPr>
         <w:pStyle w:val="Bibliography"/>
@@ -11044,34 +11026,34 @@
       <w:r>
         <w:t xml:space="preserve"> </w:t>
       </w:r>
+      <w:hyperlink r:id="rId272">
+        <w:r>
+          <w:rPr>
+            <w:rStyle w:val="Hyperlink"/>
+          </w:rPr>
+          <w:t xml:space="preserve">https://doi.org/ghrgms</w:t>
+        </w:r>
+      </w:hyperlink>
+      <w:r>
+        <w:t xml:space="preserve"> </w:t>
+      </w:r>
+      <w:r>
+        <w:t xml:space="preserve">DOI:</w:t>
+      </w:r>
+      <w:r>
+        <w:t xml:space="preserve"> </w:t>
+      </w:r>
       <w:hyperlink r:id="rId273">
         <w:r>
           <w:rPr>
             <w:rStyle w:val="Hyperlink"/>
           </w:rPr>
-          <w:t xml:space="preserve">https://doi.org/ghrgms</w:t>
-        </w:r>
-      </w:hyperlink>
-      <w:r>
-        <w:t xml:space="preserve"> </w:t>
-      </w:r>
-      <w:r>
-        <w:t xml:space="preserve">DOI:</w:t>
-      </w:r>
-      <w:r>
-        <w:t xml:space="preserve"> </w:t>
-      </w:r>
-      <w:hyperlink r:id="rId274">
-        <w:r>
-          <w:rPr>
-            <w:rStyle w:val="Hyperlink"/>
-          </w:rPr>
           <w:t xml:space="preserve">10.1038/s41592-020-01018-x</w:t>
         </w:r>
       </w:hyperlink>
     </w:p>
-    <w:bookmarkEnd w:id="275"/>
-    <w:bookmarkStart w:id="280" w:name="ref-lXzmjM5n"/>
+    <w:bookmarkEnd w:id="274"/>
+    <w:bookmarkStart w:id="279" w:name="ref-lXzmjM5n"/>
     <w:p>
       <w:pPr>
         <w:pStyle w:val="Bibliography"/>
@@ -11117,19 +11099,36 @@
       <w:r>
         <w:t xml:space="preserve"> </w:t>
       </w:r>
+      <w:hyperlink r:id="rId275">
+        <w:r>
+          <w:rPr>
+            <w:rStyle w:val="Hyperlink"/>
+          </w:rPr>
+          <w:t xml:space="preserve">https://doi.org/grnd95</w:t>
+        </w:r>
+      </w:hyperlink>
+      <w:r>
+        <w:t xml:space="preserve"> </w:t>
+      </w:r>
+      <w:r>
+        <w:t xml:space="preserve">DOI:</w:t>
+      </w:r>
+      <w:r>
+        <w:t xml:space="preserve"> </w:t>
+      </w:r>
       <w:hyperlink r:id="rId276">
         <w:r>
           <w:rPr>
             <w:rStyle w:val="Hyperlink"/>
           </w:rPr>
-          <w:t xml:space="preserve">https://doi.org/grnd95</w:t>
-        </w:r>
-      </w:hyperlink>
-      <w:r>
-        <w:t xml:space="preserve"> </w:t>
-      </w:r>
-      <w:r>
-        <w:t xml:space="preserve">DOI:</w:t>
+          <w:t xml:space="preserve">10.1038/s41592-022-01639-4</w:t>
+        </w:r>
+      </w:hyperlink>
+      <w:r>
+        <w:t xml:space="preserve"> </w:t>
+      </w:r>
+      <w:r>
+        <w:t xml:space="preserve">· PMID:</w:t>
       </w:r>
       <w:r>
         <w:t xml:space="preserve"> </w:t>
@@ -11139,14 +11138,14 @@
           <w:rPr>
             <w:rStyle w:val="Hyperlink"/>
           </w:rPr>
-          <w:t xml:space="preserve">10.1038/s41592-022-01639-4</w:t>
-        </w:r>
-      </w:hyperlink>
-      <w:r>
-        <w:t xml:space="preserve"> </w:t>
-      </w:r>
-      <w:r>
-        <w:t xml:space="preserve">· PMID:</w:t>
+          <w:t xml:space="preserve">36253643</w:t>
+        </w:r>
+      </w:hyperlink>
+      <w:r>
+        <w:t xml:space="preserve"> </w:t>
+      </w:r>
+      <w:r>
+        <w:t xml:space="preserve">· PMCID:</w:t>
       </w:r>
       <w:r>
         <w:t xml:space="preserve"> </w:t>
@@ -11156,29 +11155,12 @@
           <w:rPr>
             <w:rStyle w:val="Hyperlink"/>
           </w:rPr>
-          <w:t xml:space="preserve">36253643</w:t>
-        </w:r>
-      </w:hyperlink>
-      <w:r>
-        <w:t xml:space="preserve"> </w:t>
-      </w:r>
-      <w:r>
-        <w:t xml:space="preserve">· PMCID:</w:t>
-      </w:r>
-      <w:r>
-        <w:t xml:space="preserve"> </w:t>
-      </w:r>
-      <w:hyperlink r:id="rId279">
-        <w:r>
-          <w:rPr>
-            <w:rStyle w:val="Hyperlink"/>
-          </w:rPr>
           <w:t xml:space="preserve">PMC9636021</w:t>
         </w:r>
       </w:hyperlink>
     </w:p>
-    <w:bookmarkEnd w:id="280"/>
-    <w:bookmarkStart w:id="283" w:name="ref-xi8wnibR"/>
+    <w:bookmarkEnd w:id="279"/>
+    <w:bookmarkStart w:id="282" w:name="ref-xi8wnibR"/>
     <w:p>
       <w:pPr>
         <w:pStyle w:val="Bibliography"/>
@@ -11224,34 +11206,34 @@
       <w:r>
         <w:t xml:space="preserve"> </w:t>
       </w:r>
+      <w:hyperlink r:id="rId280">
+        <w:r>
+          <w:rPr>
+            <w:rStyle w:val="Hyperlink"/>
+          </w:rPr>
+          <w:t xml:space="preserve">https://doi.org/gfxfwn</w:t>
+        </w:r>
+      </w:hyperlink>
+      <w:r>
+        <w:t xml:space="preserve"> </w:t>
+      </w:r>
+      <w:r>
+        <w:t xml:space="preserve">DOI:</w:t>
+      </w:r>
+      <w:r>
+        <w:t xml:space="preserve"> </w:t>
+      </w:r>
       <w:hyperlink r:id="rId281">
         <w:r>
           <w:rPr>
             <w:rStyle w:val="Hyperlink"/>
           </w:rPr>
-          <w:t xml:space="preserve">https://doi.org/gfxfwn</w:t>
-        </w:r>
-      </w:hyperlink>
-      <w:r>
-        <w:t xml:space="preserve"> </w:t>
-      </w:r>
-      <w:r>
-        <w:t xml:space="preserve">DOI:</w:t>
-      </w:r>
-      <w:r>
-        <w:t xml:space="preserve"> </w:t>
-      </w:r>
-      <w:hyperlink r:id="rId282">
-        <w:r>
-          <w:rPr>
-            <w:rStyle w:val="Hyperlink"/>
-          </w:rPr>
           <w:t xml:space="preserve">10.1109/tpami.2018.2844175</w:t>
         </w:r>
       </w:hyperlink>
     </w:p>
-    <w:bookmarkEnd w:id="283"/>
-    <w:bookmarkStart w:id="286" w:name="ref-XAkgs3Nh"/>
+    <w:bookmarkEnd w:id="282"/>
+    <w:bookmarkStart w:id="285" w:name="ref-XAkgs3Nh"/>
     <w:p>
       <w:pPr>
         <w:pStyle w:val="Bibliography"/>
@@ -11297,34 +11279,34 @@
       <w:r>
         <w:t xml:space="preserve"> </w:t>
       </w:r>
+      <w:hyperlink r:id="rId283">
+        <w:r>
+          <w:rPr>
+            <w:rStyle w:val="Hyperlink"/>
+          </w:rPr>
+          <w:t xml:space="preserve">https://doi.org/gcs5h7</w:t>
+        </w:r>
+      </w:hyperlink>
+      <w:r>
+        <w:t xml:space="preserve"> </w:t>
+      </w:r>
+      <w:r>
+        <w:t xml:space="preserve">DOI:</w:t>
+      </w:r>
+      <w:r>
+        <w:t xml:space="preserve"> </w:t>
+      </w:r>
       <w:hyperlink r:id="rId284">
         <w:r>
           <w:rPr>
             <w:rStyle w:val="Hyperlink"/>
           </w:rPr>
-          <w:t xml:space="preserve">https://doi.org/gcs5h7</w:t>
-        </w:r>
-      </w:hyperlink>
-      <w:r>
-        <w:t xml:space="preserve"> </w:t>
-      </w:r>
-      <w:r>
-        <w:t xml:space="preserve">DOI:</w:t>
-      </w:r>
-      <w:r>
-        <w:t xml:space="preserve"> </w:t>
-      </w:r>
-      <w:hyperlink r:id="rId285">
-        <w:r>
-          <w:rPr>
-            <w:rStyle w:val="Hyperlink"/>
-          </w:rPr>
           <w:t xml:space="preserve">10.1109/tits.2017.2750080</w:t>
         </w:r>
       </w:hyperlink>
     </w:p>
-    <w:bookmarkEnd w:id="286"/>
-    <w:bookmarkStart w:id="291" w:name="ref-138foKNOh"/>
+    <w:bookmarkEnd w:id="285"/>
+    <w:bookmarkStart w:id="290" w:name="ref-138foKNOh"/>
     <w:p>
       <w:pPr>
         <w:pStyle w:val="Bibliography"/>
@@ -11370,19 +11352,36 @@
       <w:r>
         <w:t xml:space="preserve"> </w:t>
       </w:r>
+      <w:hyperlink r:id="rId286">
+        <w:r>
+          <w:rPr>
+            <w:rStyle w:val="Hyperlink"/>
+          </w:rPr>
+          <w:t xml:space="preserve">https://doi.org/bdwdfc</w:t>
+        </w:r>
+      </w:hyperlink>
+      <w:r>
+        <w:t xml:space="preserve"> </w:t>
+      </w:r>
+      <w:r>
+        <w:t xml:space="preserve">DOI:</w:t>
+      </w:r>
+      <w:r>
+        <w:t xml:space="preserve"> </w:t>
+      </w:r>
       <w:hyperlink r:id="rId287">
         <w:r>
           <w:rPr>
             <w:rStyle w:val="Hyperlink"/>
           </w:rPr>
-          <w:t xml:space="preserve">https://doi.org/bdwdfc</w:t>
-        </w:r>
-      </w:hyperlink>
-      <w:r>
-        <w:t xml:space="preserve"> </w:t>
-      </w:r>
-      <w:r>
-        <w:t xml:space="preserve">DOI:</w:t>
+          <w:t xml:space="preserve">10.1021/cb900084v</w:t>
+        </w:r>
+      </w:hyperlink>
+      <w:r>
+        <w:t xml:space="preserve"> </w:t>
+      </w:r>
+      <w:r>
+        <w:t xml:space="preserve">· PMID:</w:t>
       </w:r>
       <w:r>
         <w:t xml:space="preserve"> </w:t>
@@ -11392,14 +11391,14 @@
           <w:rPr>
             <w:rStyle w:val="Hyperlink"/>
           </w:rPr>
-          <w:t xml:space="preserve">10.1021/cb900084v</w:t>
-        </w:r>
-      </w:hyperlink>
-      <w:r>
-        <w:t xml:space="preserve"> </w:t>
-      </w:r>
-      <w:r>
-        <w:t xml:space="preserve">· PMID:</w:t>
+          <w:t xml:space="preserve">19572548</w:t>
+        </w:r>
+      </w:hyperlink>
+      <w:r>
+        <w:t xml:space="preserve"> </w:t>
+      </w:r>
+      <w:r>
+        <w:t xml:space="preserve">· PMCID:</w:t>
       </w:r>
       <w:r>
         <w:t xml:space="preserve"> </w:t>
@@ -11409,29 +11408,12 @@
           <w:rPr>
             <w:rStyle w:val="Hyperlink"/>
           </w:rPr>
-          <w:t xml:space="preserve">19572548</w:t>
-        </w:r>
-      </w:hyperlink>
-      <w:r>
-        <w:t xml:space="preserve"> </w:t>
-      </w:r>
-      <w:r>
-        <w:t xml:space="preserve">· PMCID:</w:t>
-      </w:r>
-      <w:r>
-        <w:t xml:space="preserve"> </w:t>
-      </w:r>
-      <w:hyperlink r:id="rId290">
-        <w:r>
-          <w:rPr>
-            <w:rStyle w:val="Hyperlink"/>
-          </w:rPr>
           <w:t xml:space="preserve">PMC2745594</w:t>
         </w:r>
       </w:hyperlink>
     </w:p>
-    <w:bookmarkEnd w:id="291"/>
-    <w:bookmarkStart w:id="292" w:name="ref-4vnyY9J9"/>
+    <w:bookmarkEnd w:id="290"/>
+    <w:bookmarkStart w:id="291" w:name="ref-4vnyY9J9"/>
     <w:p>
       <w:pPr>
         <w:pStyle w:val="Bibliography"/>
@@ -11471,7 +11453,7 @@
       <w:r>
         <w:t xml:space="preserve"> </w:t>
       </w:r>
-      <w:hyperlink r:id="rId196">
+      <w:hyperlink r:id="rId195">
         <w:r>
           <w:rPr>
             <w:rStyle w:val="Hyperlink"/>
@@ -11480,8 +11462,8 @@
         </w:r>
       </w:hyperlink>
     </w:p>
-    <w:bookmarkEnd w:id="292"/>
-    <w:bookmarkStart w:id="295" w:name="ref-12G712Zky"/>
+    <w:bookmarkEnd w:id="291"/>
+    <w:bookmarkStart w:id="294" w:name="ref-12G712Zky"/>
     <w:p>
       <w:pPr>
         <w:pStyle w:val="Bibliography"/>
@@ -11527,34 +11509,34 @@
       <w:r>
         <w:t xml:space="preserve"> </w:t>
       </w:r>
+      <w:hyperlink r:id="rId292">
+        <w:r>
+          <w:rPr>
+            <w:rStyle w:val="Hyperlink"/>
+          </w:rPr>
+          <w:t xml:space="preserve">https://doi.org/gfkkfd</w:t>
+        </w:r>
+      </w:hyperlink>
+      <w:r>
+        <w:t xml:space="preserve"> </w:t>
+      </w:r>
+      <w:r>
+        <w:t xml:space="preserve">DOI:</w:t>
+      </w:r>
+      <w:r>
+        <w:t xml:space="preserve"> </w:t>
+      </w:r>
       <w:hyperlink r:id="rId293">
         <w:r>
           <w:rPr>
             <w:rStyle w:val="Hyperlink"/>
           </w:rPr>
-          <w:t xml:space="preserve">https://doi.org/gfkkfd</w:t>
-        </w:r>
-      </w:hyperlink>
-      <w:r>
-        <w:t xml:space="preserve"> </w:t>
-      </w:r>
-      <w:r>
-        <w:t xml:space="preserve">DOI:</w:t>
-      </w:r>
-      <w:r>
-        <w:t xml:space="preserve"> </w:t>
-      </w:r>
-      <w:hyperlink r:id="rId294">
-        <w:r>
-          <w:rPr>
-            <w:rStyle w:val="Hyperlink"/>
-          </w:rPr>
           <w:t xml:space="preserve">10.1038/s41592-018-0216-7</w:t>
         </w:r>
       </w:hyperlink>
     </w:p>
-    <w:bookmarkEnd w:id="295"/>
-    <w:bookmarkStart w:id="298" w:name="ref-tuObtXMR"/>
+    <w:bookmarkEnd w:id="294"/>
+    <w:bookmarkStart w:id="297" w:name="ref-tuObtXMR"/>
     <w:p>
       <w:pPr>
         <w:pStyle w:val="Bibliography"/>
@@ -11600,34 +11582,34 @@
       <w:r>
         <w:t xml:space="preserve"> </w:t>
       </w:r>
+      <w:hyperlink r:id="rId295">
+        <w:r>
+          <w:rPr>
+            <w:rStyle w:val="Hyperlink"/>
+          </w:rPr>
+          <w:t xml:space="preserve">https://doi.org/grxqnw</w:t>
+        </w:r>
+      </w:hyperlink>
+      <w:r>
+        <w:t xml:space="preserve"> </w:t>
+      </w:r>
+      <w:r>
+        <w:t xml:space="preserve">DOI:</w:t>
+      </w:r>
+      <w:r>
+        <w:t xml:space="preserve"> </w:t>
+      </w:r>
       <w:hyperlink r:id="rId296">
         <w:r>
           <w:rPr>
             <w:rStyle w:val="Hyperlink"/>
           </w:rPr>
-          <w:t xml:space="preserve">https://doi.org/grxqnw</w:t>
-        </w:r>
-      </w:hyperlink>
-      <w:r>
-        <w:t xml:space="preserve"> </w:t>
-      </w:r>
-      <w:r>
-        <w:t xml:space="preserve">DOI:</w:t>
-      </w:r>
-      <w:r>
-        <w:t xml:space="preserve"> </w:t>
-      </w:r>
-      <w:hyperlink r:id="rId297">
-        <w:r>
-          <w:rPr>
-            <w:rStyle w:val="Hyperlink"/>
-          </w:rPr>
           <w:t xml:space="preserve">10.1007/978-3-031-16440-8_10</w:t>
         </w:r>
       </w:hyperlink>
     </w:p>
-    <w:bookmarkEnd w:id="298"/>
-    <w:bookmarkStart w:id="301" w:name="ref-1A3yurr7m"/>
+    <w:bookmarkEnd w:id="297"/>
+    <w:bookmarkStart w:id="300" w:name="ref-1A3yurr7m"/>
     <w:p>
       <w:pPr>
         <w:pStyle w:val="Bibliography"/>
@@ -11673,34 +11655,34 @@
       <w:r>
         <w:t xml:space="preserve"> </w:t>
       </w:r>
+      <w:hyperlink r:id="rId298">
+        <w:r>
+          <w:rPr>
+            <w:rStyle w:val="Hyperlink"/>
+          </w:rPr>
+          <w:t xml:space="preserve">https://doi.org/gqrthn</w:t>
+        </w:r>
+      </w:hyperlink>
+      <w:r>
+        <w:t xml:space="preserve"> </w:t>
+      </w:r>
+      <w:r>
+        <w:t xml:space="preserve">DOI:</w:t>
+      </w:r>
+      <w:r>
+        <w:t xml:space="preserve"> </w:t>
+      </w:r>
       <w:hyperlink r:id="rId299">
         <w:r>
           <w:rPr>
             <w:rStyle w:val="Hyperlink"/>
           </w:rPr>
-          <w:t xml:space="preserve">https://doi.org/gqrthn</w:t>
-        </w:r>
-      </w:hyperlink>
-      <w:r>
-        <w:t xml:space="preserve"> </w:t>
-      </w:r>
-      <w:r>
-        <w:t xml:space="preserve">DOI:</w:t>
-      </w:r>
-      <w:r>
-        <w:t xml:space="preserve"> </w:t>
-      </w:r>
-      <w:hyperlink r:id="rId300">
-        <w:r>
-          <w:rPr>
-            <w:rStyle w:val="Hyperlink"/>
-          </w:rPr>
           <w:t xml:space="preserve">10.48550/arxiv.2208.14125</w:t>
         </w:r>
       </w:hyperlink>
     </w:p>
-    <w:bookmarkEnd w:id="301"/>
-    <w:bookmarkStart w:id="304" w:name="ref-YEMgt2T4"/>
+    <w:bookmarkEnd w:id="300"/>
+    <w:bookmarkStart w:id="303" w:name="ref-YEMgt2T4"/>
     <w:p>
       <w:pPr>
         <w:pStyle w:val="Bibliography"/>
@@ -11746,34 +11728,34 @@
       <w:r>
         <w:t xml:space="preserve"> </w:t>
       </w:r>
+      <w:hyperlink r:id="rId301">
+        <w:r>
+          <w:rPr>
+            <w:rStyle w:val="Hyperlink"/>
+          </w:rPr>
+          <w:t xml:space="preserve">https://doi.org/gjpsxz</w:t>
+        </w:r>
+      </w:hyperlink>
+      <w:r>
+        <w:t xml:space="preserve"> </w:t>
+      </w:r>
+      <w:r>
+        <w:t xml:space="preserve">DOI:</w:t>
+      </w:r>
+      <w:r>
+        <w:t xml:space="preserve"> </w:t>
+      </w:r>
       <w:hyperlink r:id="rId302">
         <w:r>
           <w:rPr>
             <w:rStyle w:val="Hyperlink"/>
           </w:rPr>
-          <w:t xml:space="preserve">https://doi.org/gjpsxz</w:t>
-        </w:r>
-      </w:hyperlink>
-      <w:r>
-        <w:t xml:space="preserve"> </w:t>
-      </w:r>
-      <w:r>
-        <w:t xml:space="preserve">DOI:</w:t>
-      </w:r>
-      <w:r>
-        <w:t xml:space="preserve"> </w:t>
-      </w:r>
-      <w:hyperlink r:id="rId303">
-        <w:r>
-          <w:rPr>
-            <w:rStyle w:val="Hyperlink"/>
-          </w:rPr>
           <w:t xml:space="preserve">10.5281/zenodo.3555620</w:t>
         </w:r>
       </w:hyperlink>
     </w:p>
-    <w:bookmarkEnd w:id="304"/>
-    <w:bookmarkStart w:id="307" w:name="ref-s2RBSHdH"/>
+    <w:bookmarkEnd w:id="303"/>
+    <w:bookmarkStart w:id="306" w:name="ref-s2RBSHdH"/>
     <w:p>
       <w:pPr>
         <w:pStyle w:val="Bibliography"/>
@@ -11819,34 +11801,34 @@
       <w:r>
         <w:t xml:space="preserve"> </w:t>
       </w:r>
+      <w:hyperlink r:id="rId304">
+        <w:r>
+          <w:rPr>
+            <w:rStyle w:val="Hyperlink"/>
+          </w:rPr>
+          <w:t xml:space="preserve">https://doi.org/gg8fm7</w:t>
+        </w:r>
+      </w:hyperlink>
+      <w:r>
+        <w:t xml:space="preserve"> </w:t>
+      </w:r>
+      <w:r>
+        <w:t xml:space="preserve">DOI:</w:t>
+      </w:r>
+      <w:r>
+        <w:t xml:space="preserve"> </w:t>
+      </w:r>
       <w:hyperlink r:id="rId305">
         <w:r>
           <w:rPr>
             <w:rStyle w:val="Hyperlink"/>
           </w:rPr>
-          <w:t xml:space="preserve">https://doi.org/gg8fm7</w:t>
-        </w:r>
-      </w:hyperlink>
-      <w:r>
-        <w:t xml:space="preserve"> </w:t>
-      </w:r>
-      <w:r>
-        <w:t xml:space="preserve">DOI:</w:t>
-      </w:r>
-      <w:r>
-        <w:t xml:space="preserve"> </w:t>
-      </w:r>
-      <w:hyperlink r:id="rId306">
-        <w:r>
-          <w:rPr>
-            <w:rStyle w:val="Hyperlink"/>
-          </w:rPr>
           <w:t xml:space="preserve">10.1109/tpami.2020.2992393</w:t>
         </w:r>
       </w:hyperlink>
     </w:p>
-    <w:bookmarkEnd w:id="307"/>
-    <w:bookmarkStart w:id="310" w:name="ref-1Fh9QLxl9"/>
+    <w:bookmarkEnd w:id="306"/>
+    <w:bookmarkStart w:id="309" w:name="ref-1Fh9QLxl9"/>
     <w:p>
       <w:pPr>
         <w:pStyle w:val="Bibliography"/>
@@ -11892,35 +11874,35 @@
       <w:r>
         <w:t xml:space="preserve"> </w:t>
       </w:r>
+      <w:hyperlink r:id="rId307">
+        <w:r>
+          <w:rPr>
+            <w:rStyle w:val="Hyperlink"/>
+          </w:rPr>
+          <w:t xml:space="preserve">https://doi.org/gg99pz</w:t>
+        </w:r>
+      </w:hyperlink>
+      <w:r>
+        <w:t xml:space="preserve"> </w:t>
+      </w:r>
+      <w:r>
+        <w:t xml:space="preserve">DOI:</w:t>
+      </w:r>
+      <w:r>
+        <w:t xml:space="preserve"> </w:t>
+      </w:r>
       <w:hyperlink r:id="rId308">
         <w:r>
           <w:rPr>
             <w:rStyle w:val="Hyperlink"/>
           </w:rPr>
-          <w:t xml:space="preserve">https://doi.org/gg99pz</w:t>
-        </w:r>
-      </w:hyperlink>
-      <w:r>
-        <w:t xml:space="preserve"> </w:t>
-      </w:r>
-      <w:r>
-        <w:t xml:space="preserve">DOI:</w:t>
-      </w:r>
-      <w:r>
-        <w:t xml:space="preserve"> </w:t>
-      </w:r>
-      <w:hyperlink r:id="rId309">
-        <w:r>
-          <w:rPr>
-            <w:rStyle w:val="Hyperlink"/>
-          </w:rPr>
           <w:t xml:space="preserve">10.1109/cvpr42600.2020.00470</w:t>
         </w:r>
       </w:hyperlink>
     </w:p>
+    <w:bookmarkEnd w:id="309"/>
     <w:bookmarkEnd w:id="310"/>
     <w:bookmarkEnd w:id="311"/>
-    <w:bookmarkEnd w:id="312"/>
     <w:sectPr>
       <w:pgSz w:h="15840" w:w="12240"/>
       <w:pgMar w:bottom="1440" w:footer="720" w:gutter="0" w:header="720" w:left="1440" w:right="1440" w:top="1440"/>

--- a/manuscript.docx
+++ b/manuscript.docx
@@ -117,14 +117,14 @@
           <w:rPr>
             <w:rStyle w:val="Hyperlink"/>
           </w:rPr>
-          <w:t xml:space="preserve">MMV-Lab/im2im-paper@ea8d01d</w:t>
-        </w:r>
-      </w:hyperlink>
-      <w:r>
-        <w:t xml:space="preserve"> </w:t>
-      </w:r>
-      <w:r>
-        <w:t xml:space="preserve">on September 30, 2023.</w:t>
+          <w:t xml:space="preserve">MMV-Lab/im2im-paper@e3d3aa9</w:t>
+        </w:r>
+      </w:hyperlink>
+      <w:r>
+        <w:t xml:space="preserve"> </w:t>
+      </w:r>
+      <w:r>
+        <w:t xml:space="preserve">on October 27, 2023.</w:t>
       </w:r>
       <w:r>
         <w:t xml:space="preserve"> </w:t>
@@ -373,7 +373,7 @@
         <w:t xml:space="preserve"> </w:t>
       </w:r>
       <w:r>
-        <w:t xml:space="preserve">Leibniz-Institut für Analytische Wissenschaften - ISAS - e.V., Dortmund 44139, Germany</w:t>
+        <w:t xml:space="preserve">Leibniz-Institut für Analytische Wissenschaften - ISAS - e.V., Dortmund 44139, Germany; Faculty of Computer Science, Ruhr-University Bochum, Germany</w:t>
       </w:r>
       <w:r>
         <w:t xml:space="preserve"> </w:t>
@@ -3617,7 +3617,7 @@
         </w:r>
       </w:hyperlink>
       <w:r>
-        <w:t xml:space="preserve">-A (average precision at 50 = 0.866), which is comparable to the original published results</w:t>
+        <w:t xml:space="preserve">-A (average precision at 50 = 0.866 ± 0.163), which is comparable to the original published results</w:t>
       </w:r>
       <w:r>
         <w:t xml:space="preserve"> </w:t>
@@ -3700,7 +3700,7 @@
         <w:t xml:space="preserve"> </w:t>
       </w:r>
       <w:r>
-        <w:t xml:space="preserve">shapes). The average precision at 50 for the fluorescence model is 0.827 and it can be seen that the fluorescence model is able to distinguish the complex DNA signal from the background. Even holes can appear in the predicted segmentation, allowing the prediction of very complex shapes that are theoretically not feasible for other instance segmentation models like StarDist or Cellpose. Additionally,</w:t>
+        <w:t xml:space="preserve">shapes). The average precision at 50 for the fluorescence model is 0.827 ± 0.082 and it can be seen that the fluorescence model is able to distinguish the complex DNA signal from the background. Even holes can appear in the predicted segmentation, allowing the prediction of very complex shapes that are theoretically not feasible for other instance segmentation models like StarDist or Cellpose. Additionally,</w:t>
       </w:r>
       <w:r>
         <w:t xml:space="preserve"> </w:t>
@@ -3730,7 +3730,7 @@
         <w:t xml:space="preserve"> </w:t>
       </w:r>
       <w:r>
-        <w:t xml:space="preserve">bottom). Nuclear instance segmentation from brightfield images was much more challenging than from fluorescent images (average precision at 50 = 0.622).</w:t>
+        <w:t xml:space="preserve">bottom). Nuclear instance segmentation from brightfield images was much more challenging than from fluorescent images (average precision at 50 = 0.622 ± 0.101).</w:t>
       </w:r>
     </w:p>
     <w:bookmarkStart w:id="0" w:name="fig:instance"/>
@@ -3854,7 +3854,7 @@
         </w:r>
       </w:hyperlink>
       <w:r>
-        <w:t xml:space="preserve">. We can observe that the semantic segmentation model is able to achieve good accuracy in determining pixels from the fibrillarin signals (F1 = 0.958 ± 0.008). Meanwhile, the instance segmentation can group them properly (average precision at 50 = 0.795) so that fibrillarin masks from the same cell are successfully identified as unique instances, even without referring to cell segmentation results. This is not a simple distance-based grouping, since the fibrillarin signals from tightly touching nuclei may exist close to each other.</w:t>
+        <w:t xml:space="preserve">. We can observe that the semantic segmentation model is able to achieve good accuracy in determining pixels from the fibrillarin signals (F1 = 0.958 ± 0.008). Meanwhile, the instance segmentation can group them properly (average precision at 50 = 0.795 ± 0.055) so that fibrillarin masks from the same cell are successfully identified as unique instances, even without referring to cell segmentation results. This is not a simple distance-based grouping, since the fibrillarin signals from tightly touching nuclei may exist close to each other.</w:t>
       </w:r>
     </w:p>
     <w:bookmarkStart w:id="0" w:name="fig:3dseg"/>
@@ -7093,14 +7093,22 @@
         <w:t xml:space="preserve">License: MIT license</w:t>
       </w:r>
     </w:p>
+    <w:p>
+      <w:pPr>
+        <w:pStyle w:val="BodyText"/>
+      </w:pPr>
+      <w:r>
+        <w:t xml:space="preserve">To enhance the accessibility and traceability of our toolbox, we registered it with https://scicrunch.org/ (RRID: SCR_024630), https://bio.tools/ (bio.tools ID: biotools:mmv_im2im) and https://workflowhub.eu/ (https://doi.org/10.48546/workflowhub.workflow.626.1).</w:t>
+      </w:r>
+    </w:p>
     <w:bookmarkEnd w:id="145"/>
-    <w:bookmarkStart w:id="154" w:name="data-availability"/>
+    <w:bookmarkStart w:id="154" w:name="data-and-model-availability"/>
     <w:p>
       <w:pPr>
         <w:pStyle w:val="Heading2"/>
       </w:pPr>
       <w:r>
-        <w:t xml:space="preserve">Data availability</w:t>
+        <w:t xml:space="preserve">Data and model availability</w:t>
       </w:r>
     </w:p>
     <w:p>
@@ -8230,6 +8238,26 @@
       </w:r>
       <w:r>
         <w:t xml:space="preserve">. In our three experiments, we always used the IHC image as the input, and used standard hematoxylin stain image, mpIF nuclear image and mpIF LAP2beta image as ground truth, correspondingly.</w:t>
+      </w:r>
+    </w:p>
+    <w:p>
+      <w:pPr>
+        <w:pStyle w:val="BodyText"/>
+      </w:pPr>
+      <w:r>
+        <w:rPr>
+          <w:bCs/>
+          <w:b/>
+        </w:rPr>
+        <w:t xml:space="preserve">10. Models and sample data</w:t>
+      </w:r>
+    </w:p>
+    <w:p>
+      <w:pPr>
+        <w:pStyle w:val="BodyText"/>
+      </w:pPr>
+      <w:r>
+        <w:t xml:space="preserve">To help researchers get started with our tool, we have deposited all models used in the manuscript as well as sample data at https://doi.org/10.5281/zenodo.10034416.</w:t>
       </w:r>
     </w:p>
     <w:bookmarkEnd w:id="154"/>

--- a/manuscript.docx
+++ b/manuscript.docx
@@ -117,7 +117,7 @@
           <w:rPr>
             <w:rStyle w:val="Hyperlink"/>
           </w:rPr>
-          <w:t xml:space="preserve">MMV-Lab/im2im-paper@e3d3aa9</w:t>
+          <w:t xml:space="preserve">MMV-Lab/im2im-paper@6580cbd</w:t>
         </w:r>
       </w:hyperlink>
       <w:r>
@@ -1335,7 +1335,7 @@
         <w:t xml:space="preserve">]</w:t>
       </w:r>
       <w:r>
-        <w:t xml:space="preserve">. The toolbox will continuously grow with more and more methods, ideally also with contributions from the open-source community.</w:t>
+        <w:t xml:space="preserve">. The toolbox will continuously grow with more and more methods, such as self-supervised learning based methods, ideally also with contributions from the open-source community.</w:t>
       </w:r>
     </w:p>
     <w:p>

--- a/manuscript.docx
+++ b/manuscript.docx
@@ -117,7 +117,7 @@
           <w:rPr>
             <w:rStyle w:val="Hyperlink"/>
           </w:rPr>
-          <w:t xml:space="preserve">MMV-Lab/im2im-paper@6580cbd</w:t>
+          <w:t xml:space="preserve">MMV-Lab/im2im-paper@489b570</w:t>
         </w:r>
       </w:hyperlink>
       <w:r>

--- a/manuscript.docx
+++ b/manuscript.docx
@@ -117,7 +117,7 @@
           <w:rPr>
             <w:rStyle w:val="Hyperlink"/>
           </w:rPr>
-          <w:t xml:space="preserve">MMV-Lab/im2im-paper@489b570</w:t>
+          <w:t xml:space="preserve">MMV-Lab/im2im-paper@a66b2de</w:t>
         </w:r>
       </w:hyperlink>
       <w:r>
@@ -3742,14 +3742,14 @@
       <w:r>
         <w:drawing>
           <wp:inline>
-            <wp:extent cx="5943600" cy="6426106"/>
+            <wp:extent cx="5943600" cy="6628459"/>
             <wp:effectExtent b="0" l="0" r="0" t="0"/>
             <wp:docPr descr="Figure 5: (A) Results 2D instance segmentation of C. elegans. A minor error can be observed in the zoom-in window. (B) Results of 3D nuclear instance segmentation from fluorescent images and brightfield images. The green box in the fluorescent image highlights a mitotic example. The side view panel shows the segmentation of one specific nucleus along the line annotated in the fluorescent image from the side. The contrast of grayscale images was adjusted using ImageJ’s autoscale." title="" id="91" name="Picture"/>
             <a:graphic>
               <a:graphicData uri="http://schemas.openxmlformats.org/drawingml/2006/picture">
                 <pic:pic>
                   <pic:nvPicPr>
-                    <pic:cNvPr descr="images/embedseg.png" id="92" name="Picture"/>
+                    <pic:cNvPr descr="images/instance_seg_justin.png" id="92" name="Picture"/>
                     <pic:cNvPicPr>
                       <a:picLocks noChangeArrowheads="1" noChangeAspect="1"/>
                     </pic:cNvPicPr>
@@ -3763,7 +3763,7 @@
                   <pic:spPr bwMode="auto">
                     <a:xfrm>
                       <a:off x="0" y="0"/>
-                      <a:ext cx="5943600" cy="6426106"/>
+                      <a:ext cx="5943600" cy="6628459"/>
                     </a:xfrm>
                     <a:prstGeom prst="rect">
                       <a:avLst/>

--- a/manuscript.docx
+++ b/manuscript.docx
@@ -117,14 +117,14 @@
           <w:rPr>
             <w:rStyle w:val="Hyperlink"/>
           </w:rPr>
-          <w:t xml:space="preserve">MMV-Lab/im2im-paper@a66b2de</w:t>
-        </w:r>
-      </w:hyperlink>
-      <w:r>
-        <w:t xml:space="preserve"> </w:t>
-      </w:r>
-      <w:r>
-        <w:t xml:space="preserve">on October 27, 2023.</w:t>
+          <w:t xml:space="preserve">MMV-Lab/im2im-paper@2dd6a10</w:t>
+        </w:r>
+      </w:hyperlink>
+      <w:r>
+        <w:t xml:space="preserve"> </w:t>
+      </w:r>
+      <w:r>
+        <w:t xml:space="preserve">on December 12, 2023.</w:t>
       </w:r>
       <w:r>
         <w:t xml:space="preserve"> </w:t>
@@ -896,7 +896,7 @@
         <w:t xml:space="preserve">MMV_Im2Im</w:t>
       </w:r>
       <w:r>
-        <w:t xml:space="preserve">, a new open-source python package for image-to-image transformation in bioimaging applications.</w:t>
+        <w:t xml:space="preserve">, a new open-source Python package for image-to-image transformation in bioimaging applications.</w:t>
       </w:r>
       <w:r>
         <w:t xml:space="preserve"> </w:t>
@@ -972,7 +972,7 @@
       </w:r>
     </w:p>
     <w:bookmarkEnd w:id="62"/>
-    <w:bookmarkStart w:id="74" w:name="introduction"/>
+    <w:bookmarkStart w:id="73" w:name="introduction"/>
     <w:p>
       <w:pPr>
         <w:pStyle w:val="Heading2"/>
@@ -1430,7 +1430,7 @@
         <w:t xml:space="preserve"> </w:t>
       </w:r>
       <w:r>
-        <w:t xml:space="preserve">as the core in the backend, which offers numerous benefits, such as readability, flexibility, simplicity and reusability. First of all, have you ever had the moment when you wanted to extend someone’s open-source code to suit your special ML needs, but found it so difficult to figure out where and how to extend, especially for complex methods? Or, have you ever encountered the situation where you want to compare the methods and code from two different papers, even solving the same problem, e.g. semantic segmentation, but not quite easy to grasp quickly since the two repositories are implemented in very different ways? It is not rare that even different researchers from the same group may implement similar methods in very different manners. This is not only a barrier for other people to learn and re-use the open-source code, but also poses challenges for developers in maintenance, further development, and interoperability among different packages. We follow the pytorch-lightning framework and carefully design a universal boilerplate for image-to-image transformation for biomedical applications, where the implementation of all the methods share the same modularized code structure. For all PyTorch users, this greatly lowers the barrier for people to read and understand the code, and makes implementing new methods or extending existing methods simple and fast, at least from an engineering perspective.</w:t>
+        <w:t xml:space="preserve">as the core in the backend, which offers numerous benefits, such as readability, flexibility, simplicity and reusability. First of all, have you ever had the moment when you wanted to extend someone’s open-source code to suit your special ML needs, but found it so difficult to figure out where and how to extend, especially for complex methods? Or, have you ever encountered the situation where you want to compare the methods and code from two different papers, even solving the same problem, e.g. semantic segmentation, but not quite easy to grasp quickly since the two repositories are implemented in very different ways? It is not rare that even different researchers from the same group may implement similar methods in very different manners. This is not only a barrier for other people to learn and re-use the open-source code, but also poses challenges for developers in maintenance, further development, and interoperability among different packages. We follow the pytorch-lightning framework and carefully design a universal boilerplate for image-to-image transformation for biomedical applications, where the implementation of all the methods share the same modularized code structure. For all PyTorch users, this greatly lowers the learning curve for people to read and understand the code, and makes implementing new methods or extending existing methods simple and fast, at least from an engineering perspective.</w:t>
       </w:r>
     </w:p>
     <w:p>
@@ -1504,7 +1504,7 @@
         <w:pStyle w:val="BodyText"/>
       </w:pPr>
       <w:r>
-        <w:t xml:space="preserve">The toolbox is designed for both people with or without extensive experience with ML and Python programming. It is not rare to find biomedical image analysis software that is very easy to use on a set of problems, but very hard to extend or adjust to other different but essentially related problems, or find some with great flexibility in tunable knobs at all levels, but unfortunately not easy for inexperienced users. To address this issue, we design the toolbox in a systematically modularized way with various levels of configurability. One can use the toolbox with a single command as simple as</w:t>
+        <w:t xml:space="preserve">The toolbox is designed for both people with or without extensive experience with ML and Python programming. It is not rare to find biomedical image analysis software that is very easy to use on a set of problems, but very hard to extend or adjust to other different but essentially related problems, or find some with great flexibility with tunable knobs at all levels, but unfortunately not easy for inexperienced users. To address this issue, we design the toolbox in a systematically modularized way with various levels of configurability. One can use the toolbox with a single command as simple as</w:t>
       </w:r>
       <w:r>
         <w:t xml:space="preserve"> </w:t>
@@ -1575,7 +1575,7 @@
       </w:r>
     </w:p>
     <w:bookmarkEnd w:id="64"/>
-    <w:bookmarkStart w:id="73" w:name="X81361a5dc70589e11ac3afbd8450501554f4c03"/>
+    <w:bookmarkStart w:id="72" w:name="X81361a5dc70589e11ac3afbd8450501554f4c03"/>
     <w:p>
       <w:pPr>
         <w:pStyle w:val="Heading3"/>
@@ -1593,7 +1593,7 @@
           <w:iCs/>
           <w:i/>
         </w:rPr>
-        <w:t xml:space="preserve">Bottleneck: Not enough consideration for specific chanllengs in microscopy images in general DL toolboxes</w:t>
+        <w:t xml:space="preserve">Bottleneck: Not enough consideration for specific challenges in microscopy images in general DL toolboxes</w:t>
       </w:r>
     </w:p>
     <w:p>
@@ -1601,7 +1601,7 @@
         <w:pStyle w:val="BodyText"/>
       </w:pPr>
       <w:r>
-        <w:t xml:space="preserve">The original idea of a general tool box actually stemmed from the OpenMMLab project (</w:t>
+        <w:t xml:space="preserve">The original idea of a general toolbox actually stemmed from the OpenMMLab project (</w:t>
       </w:r>
       <w:hyperlink r:id="rId65">
         <w:r>
@@ -1628,18 +1628,24 @@
         <w:t xml:space="preserve"> </w:t>
       </w:r>
       <w:r>
-        <w:t xml:space="preserve">(</w:t>
-      </w:r>
-      <w:hyperlink r:id="rId66">
-        <w:r>
-          <w:rPr>
-            <w:rStyle w:val="Hyperlink"/>
-          </w:rPr>
-          <w:t xml:space="preserve">https://github.com/open-mmlab/mmsegmentation</w:t>
-        </w:r>
-      </w:hyperlink>
-      <w:r>
-        <w:t xml:space="preserve">) is an open source toolbox for semantic segmentation, supporting unified benchmarking and state-of-the-art models ready to use out-of-box. It has become one of most widely used codebase for research in semantic segmentation (2.3K forks and 6.5K stars on Github as of September 29, 2023). This inspires us to develop</w:t>
+        <w:t xml:space="preserve">[</w:t>
+      </w:r>
+      <w:hyperlink w:anchor="ref-EcizztLg">
+        <w:r>
+          <w:rPr>
+            <w:rStyle w:val="Hyperlink"/>
+          </w:rPr>
+          <w:t xml:space="preserve">16</w:t>
+        </w:r>
+      </w:hyperlink>
+      <w:r>
+        <w:t xml:space="preserve">]</w:t>
+      </w:r>
+      <w:r>
+        <w:t xml:space="preserve"> </w:t>
+      </w:r>
+      <w:r>
+        <w:t xml:space="preserve">is an open source toolbox for semantic segmentation, supporting unified benchmarking and state-of-the-art models ready to use out-of-box. It has become one of most widely used codebase for research in semantic segmentation (2.3K forks and 6.5K stars on Github as of September 29, 2023). This inspires us to develop</w:t>
       </w:r>
       <w:r>
         <w:t xml:space="preserve"> </w:t>
@@ -1676,7 +1682,7 @@
           <w:rPr>
             <w:rStyle w:val="Hyperlink"/>
           </w:rPr>
-          <w:t xml:space="preserve">16</w:t>
+          <w:t xml:space="preserve">17</w:t>
         </w:r>
       </w:hyperlink>
       <w:r>
@@ -1696,7 +1702,7 @@
           <w:rPr>
             <w:rStyle w:val="Hyperlink"/>
           </w:rPr>
-          <w:t xml:space="preserve">17</w:t>
+          <w:t xml:space="preserve">18</w:t>
         </w:r>
       </w:hyperlink>
       <w:r>
@@ -1719,7 +1725,7 @@
           <w:rPr>
             <w:rStyle w:val="Hyperlink"/>
           </w:rPr>
-          <w:t xml:space="preserve">18</w:t>
+          <w:t xml:space="preserve">19</w:t>
         </w:r>
       </w:hyperlink>
       <w:r>
@@ -1778,6 +1784,34 @@
           <w:rPr>
             <w:rStyle w:val="Hyperlink"/>
           </w:rPr>
+          <w:t xml:space="preserve">20</w:t>
+        </w:r>
+      </w:hyperlink>
+      <w:r>
+        <w:t xml:space="preserve">]</w:t>
+      </w:r>
+      <w:r>
+        <w:t xml:space="preserve">.</w:t>
+      </w:r>
+    </w:p>
+    <w:p>
+      <w:pPr>
+        <w:pStyle w:val="BodyText"/>
+      </w:pPr>
+      <w:r>
+        <w:t xml:space="preserve">Finally, to deploy the model in production, a model trained on small 3D patches sometimes needs to be applied not only on much larger images. Combining the efficient data handling of aicsimageio</w:t>
+      </w:r>
+      <w:r>
+        <w:t xml:space="preserve"> </w:t>
+      </w:r>
+      <w:r>
+        <w:t xml:space="preserve">[</w:t>
+      </w:r>
+      <w:hyperlink w:anchor="ref-gsfWGJKf">
+        <w:r>
+          <w:rPr>
+            <w:rStyle w:val="Hyperlink"/>
+          </w:rPr>
           <w:t xml:space="preserve">19</w:t>
         </w:r>
       </w:hyperlink>
@@ -1785,38 +1819,10 @@
         <w:t xml:space="preserve">]</w:t>
       </w:r>
       <w:r>
-        <w:t xml:space="preserve">.</w:t>
-      </w:r>
-    </w:p>
-    <w:p>
-      <w:pPr>
-        <w:pStyle w:val="BodyText"/>
-      </w:pPr>
-      <w:r>
-        <w:t xml:space="preserve">Finally, to deploy the model in production, a model trained on small 3D patches sometimes needs to be applied on much larger images. Combining the efficient data handling of aicsimageio</w:t>
-      </w:r>
-      <w:r>
-        <w:t xml:space="preserve"> </w:t>
-      </w:r>
-      <w:r>
-        <w:t xml:space="preserve">[</w:t>
-      </w:r>
-      <w:hyperlink w:anchor="ref-gsfWGJKf">
-        <w:r>
-          <w:rPr>
-            <w:rStyle w:val="Hyperlink"/>
-          </w:rPr>
-          <w:t xml:space="preserve">18</w:t>
-        </w:r>
-      </w:hyperlink>
-      <w:r>
-        <w:t xml:space="preserve">]</w:t>
-      </w:r>
-      <w:r>
-        <w:t xml:space="preserve"> </w:t>
-      </w:r>
-      <w:r>
-        <w:t xml:space="preserve">and the sliding window inference with Gaussian weighted blending, the toolbox can yield efficient inference without significant stitching artifacts in production.</w:t>
+        <w:t xml:space="preserve"> </w:t>
+      </w:r>
+      <w:r>
+        <w:t xml:space="preserve">and the sliding window inference with gaussian weighted blending, the toolbox can yield efficient inference without visible stitching artifacts in production.</w:t>
       </w:r>
     </w:p>
     <w:p>
@@ -1861,45 +1867,45 @@
       <w:r>
         <w:t xml:space="preserve"> </w:t>
       </w:r>
+      <w:hyperlink r:id="rId66">
+        <w:r>
+          <w:rPr>
+            <w:rStyle w:val="Hyperlink"/>
+          </w:rPr>
+          <w:t xml:space="preserve">https://github.com/MMV-Lab/mmv_im2im</w:t>
+        </w:r>
+      </w:hyperlink>
+      <w:r>
+        <w:t xml:space="preserve">. This manuscript is generated with the open-source package Manubot</w:t>
+      </w:r>
+      <w:r>
+        <w:t xml:space="preserve"> </w:t>
+      </w:r>
+      <w:r>
+        <w:t xml:space="preserve">[</w:t>
+      </w:r>
+      <w:hyperlink w:anchor="ref-YuJbg3zO">
+        <w:r>
+          <w:rPr>
+            <w:rStyle w:val="Hyperlink"/>
+          </w:rPr>
+          <w:t xml:space="preserve">21</w:t>
+        </w:r>
+      </w:hyperlink>
+      <w:r>
+        <w:t xml:space="preserve">]</w:t>
+      </w:r>
+      <w:r>
+        <w:t xml:space="preserve">. The manuscript source code is available at</w:t>
+      </w:r>
+      <w:r>
+        <w:t xml:space="preserve"> </w:t>
+      </w:r>
       <w:hyperlink r:id="rId67">
         <w:r>
           <w:rPr>
             <w:rStyle w:val="Hyperlink"/>
           </w:rPr>
-          <w:t xml:space="preserve">https://github.com/MMV-Lab/mmv_im2im</w:t>
-        </w:r>
-      </w:hyperlink>
-      <w:r>
-        <w:t xml:space="preserve">. This manuscript is generated with the open-source package Manubot</w:t>
-      </w:r>
-      <w:r>
-        <w:t xml:space="preserve"> </w:t>
-      </w:r>
-      <w:r>
-        <w:t xml:space="preserve">[</w:t>
-      </w:r>
-      <w:hyperlink w:anchor="ref-YuJbg3zO">
-        <w:r>
-          <w:rPr>
-            <w:rStyle w:val="Hyperlink"/>
-          </w:rPr>
-          <w:t xml:space="preserve">20</w:t>
-        </w:r>
-      </w:hyperlink>
-      <w:r>
-        <w:t xml:space="preserve">]</w:t>
-      </w:r>
-      <w:r>
-        <w:t xml:space="preserve">. The manuscript source code is available at</w:t>
-      </w:r>
-      <w:r>
-        <w:t xml:space="preserve"> </w:t>
-      </w:r>
-      <w:hyperlink r:id="rId68">
-        <w:r>
-          <w:rPr>
-            <w:rStyle w:val="Hyperlink"/>
-          </w:rPr>
           <w:t xml:space="preserve">https://github.com/MMV-Lab/im2im-paper</w:t>
         </w:r>
       </w:hyperlink>
@@ -1912,24 +1918,24 @@
       <w:pPr>
         <w:pStyle w:val="CaptionedFigure"/>
       </w:pPr>
-      <w:bookmarkStart w:id="72" w:name="fig:overview"/>
+      <w:bookmarkStart w:id="71" w:name="fig:overview"/>
       <w:r>
         <w:drawing>
           <wp:inline>
             <wp:extent cx="5943600" cy="4424410"/>
             <wp:effectExtent b="0" l="0" r="0" t="0"/>
-            <wp:docPr descr="Figure 1: Overview of the image-to-image transformation concept and its example applications." title="" id="70" name="Picture"/>
+            <wp:docPr descr="Figure 1: Overview of the image-to-image transformation concept and its example applications." title="" id="69" name="Picture"/>
             <a:graphic>
               <a:graphicData uri="http://schemas.openxmlformats.org/drawingml/2006/picture">
                 <pic:pic>
                   <pic:nvPicPr>
-                    <pic:cNvPr descr="images/overview_figure.png" id="71" name="Picture"/>
+                    <pic:cNvPr descr="images/overview_figure.png" id="70" name="Picture"/>
                     <pic:cNvPicPr>
                       <a:picLocks noChangeArrowheads="1" noChangeAspect="1"/>
                     </pic:cNvPicPr>
                   </pic:nvPicPr>
                   <pic:blipFill>
-                    <a:blip r:embed="rId69"/>
+                    <a:blip r:embed="rId68"/>
                     <a:stretch>
                       <a:fillRect/>
                     </a:stretch>
@@ -1955,7 +1961,7 @@
           </wp:inline>
         </w:drawing>
       </w:r>
-      <w:bookmarkEnd w:id="72"/>
+      <w:bookmarkEnd w:id="71"/>
     </w:p>
     <w:p>
       <w:pPr>
@@ -1966,9 +1972,9 @@
       </w:r>
     </w:p>
     <w:bookmarkEnd w:id="0"/>
+    <w:bookmarkEnd w:id="72"/>
     <w:bookmarkEnd w:id="73"/>
-    <w:bookmarkEnd w:id="74"/>
-    <w:bookmarkStart w:id="134" w:name="results"/>
+    <w:bookmarkStart w:id="133" w:name="results"/>
     <w:p>
       <w:pPr>
         <w:pStyle w:val="Heading2"/>
@@ -2017,7 +2023,7 @@
         <w:t xml:space="preserve">package. Our aim is to make it easy to reproduce all of the results in this paper, and more importantly use these data and scripts to get familiar with the package and adapt to new problems of users’ interest. It is important to note that the aim of these experiments was not to achieve the best performance on each individual task, as this may require further hyper-parameter tuning (see Discussion section for more details). Rather, the experiments were intended to demonstrate the package’s different features and general applicability, providing a holistic view of image-to-image transformation concepts to biomedical researchers. We hope that these concepts will help researchers integrate AI into traditional assay development strategies and inspire computational and experimental co-design methods, enabling new biomedical studies that were previously unfeasible.</w:t>
       </w:r>
     </w:p>
-    <w:bookmarkStart w:id="84" w:name="Xce9586afa3553b05d8b77d994a342b243f6a70d"/>
+    <w:bookmarkStart w:id="83" w:name="Xce9586afa3553b05d8b77d994a342b243f6a70d"/>
     <w:p>
       <w:pPr>
         <w:pStyle w:val="Heading3"/>
@@ -2088,7 +2094,7 @@
           <w:rPr>
             <w:rStyle w:val="Hyperlink"/>
           </w:rPr>
-          <w:t xml:space="preserve">23</w:t>
+          <w:t xml:space="preserve">24</w:t>
         </w:r>
       </w:hyperlink>
       <w:r>
@@ -2160,7 +2166,7 @@
           <w:rPr>
             <w:rStyle w:val="Hyperlink"/>
           </w:rPr>
-          <w:t xml:space="preserve">24</w:t>
+          <w:t xml:space="preserve">25</w:t>
         </w:r>
       </w:hyperlink>
       <w:r>
@@ -2269,7 +2275,7 @@
           <w:rPr>
             <w:rStyle w:val="Hyperlink"/>
           </w:rPr>
-          <w:t xml:space="preserve">25</w:t>
+          <w:t xml:space="preserve">26</w:t>
         </w:r>
       </w:hyperlink>
       <w:r>
@@ -2284,24 +2290,24 @@
       <w:pPr>
         <w:pStyle w:val="CaptionedFigure"/>
       </w:pPr>
-      <w:bookmarkStart w:id="78" w:name="fig:labelfree_comparison"/>
+      <w:bookmarkStart w:id="77" w:name="fig:labelfree_comparison"/>
       <w:r>
         <w:drawing>
           <wp:inline>
             <wp:extent cx="5943600" cy="7520739"/>
             <wp:effectExtent b="0" l="0" r="0" t="0"/>
-            <wp:docPr descr="Figure 2: A. Example of 2D labelfree results. B. Overview of various 3D labelfree results obtained by different training strategies. p/c/s refers to percentile normalization, center normalization, and standard normalization, respectively (see main text for details). (The contrast of grayscale images was adjusted using ImageJ’s autoscale.)" title="" id="76" name="Picture"/>
+            <wp:docPr descr="Figure 2: A. Example of 2D labelfree results. B. Overview of various 3D labelfree results obtained by different training strategies. p/c/s refers to percentile normalization, center normalization, and standard normalization, respectively (see main text for details). (The contrast of grayscale images was adjusted using ImageJ’s autoscale.)" title="" id="75" name="Picture"/>
             <a:graphic>
               <a:graphicData uri="http://schemas.openxmlformats.org/drawingml/2006/picture">
                 <pic:pic>
                   <pic:nvPicPr>
-                    <pic:cNvPr descr="images/labelfree_comparison_justin.png" id="77" name="Picture"/>
+                    <pic:cNvPr descr="images/labelfree_comparison_justin.png" id="76" name="Picture"/>
                     <pic:cNvPicPr>
                       <a:picLocks noChangeArrowheads="1" noChangeAspect="1"/>
                     </pic:cNvPicPr>
                   </pic:nvPicPr>
                   <pic:blipFill>
-                    <a:blip r:embed="rId75"/>
+                    <a:blip r:embed="rId74"/>
                     <a:stretch>
                       <a:fillRect/>
                     </a:stretch>
@@ -2327,7 +2333,7 @@
           </wp:inline>
         </w:drawing>
       </w:r>
-      <w:bookmarkEnd w:id="78"/>
+      <w:bookmarkEnd w:id="77"/>
     </w:p>
     <w:p>
       <w:pPr>
@@ -2452,7 +2458,7 @@
           <w:rPr>
             <w:rStyle w:val="Hyperlink"/>
           </w:rPr>
-          <w:t xml:space="preserve">26</w:t>
+          <w:t xml:space="preserve">27</w:t>
         </w:r>
       </w:hyperlink>
       <w:r>
@@ -2472,7 +2478,7 @@
           <w:rPr>
             <w:rStyle w:val="Hyperlink"/>
           </w:rPr>
-          <w:t xml:space="preserve">27</w:t>
+          <w:t xml:space="preserve">28</w:t>
         </w:r>
       </w:hyperlink>
       <w:r>
@@ -2492,7 +2498,7 @@
           <w:rPr>
             <w:rStyle w:val="Hyperlink"/>
           </w:rPr>
-          <w:t xml:space="preserve">28</w:t>
+          <w:t xml:space="preserve">29</w:t>
         </w:r>
       </w:hyperlink>
       <w:r>
@@ -2512,7 +2518,7 @@
           <w:rPr>
             <w:rStyle w:val="Hyperlink"/>
           </w:rPr>
-          <w:t xml:space="preserve">29</w:t>
+          <w:t xml:space="preserve">30</w:t>
         </w:r>
       </w:hyperlink>
       <w:r>
@@ -2530,7 +2536,7 @@
         <w:pStyle w:val="BodyText"/>
       </w:pPr>
       <w:r>
-        <w:t xml:space="preserve">Finally, we showed the comparison between three different types of models, an FCN-type model (i.e., fnet), a pix2pix-type model, and a cycleGAN-type model. For fair comparison, we used fnet as the same backbone for all three types of models. In theory, the pix2pix-type model can be trained in two different ways: from scratch or initializing the generator with a pre-trained fnet (trained as FCN). Examples of the comparison results were shown in the last row in Figure</w:t>
+        <w:t xml:space="preserve">Finally, we showed the comparison between three different types of models, an FCN-type model (i.e., fnet), a pix2pix-type model, and a cycleGAN-type model. For fair comparison, we used fnet as the same backbone for all three types of models. In theory, the pix2pix-type model can be trained in two different ways: from scratch or initializing the generator with a pre-trained fnet (trained as FCN). Examples of the comparison results were shown in the last two rows in Figure</w:t>
       </w:r>
       <w:r>
         <w:t xml:space="preserve"> </w:t>
@@ -2544,7 +2550,7 @@
         </w:r>
       </w:hyperlink>
       <w:r>
-        <w:t xml:space="preserve">-B. Visually, it is evident that the additional adversarial components (i.e., the discriminator) could generate images with more realistic appearance than a typical FCN-type model alone, but again, we leave appropriate evaluations to users’ specific biomedical studies.</w:t>
+        <w:t xml:space="preserve">-B. Visually, it is evident that the additional adversarial components (i.e., the discriminator) could generate images with more realistic appearance than a typical FCN-type model alone, but again, we leave the appropriate quantitative evaluations to users’ specific biomedical studies.</w:t>
       </w:r>
     </w:p>
     <w:p>
@@ -2598,7 +2604,7 @@
       </w:r>
     </w:p>
     <w:bookmarkStart w:id="0" w:name="tbl:labelfree_table"/>
-    <w:bookmarkStart w:id="79" w:name="tbl:labelfree_table"/>
+    <w:bookmarkStart w:id="78" w:name="tbl:labelfree_table"/>
     <w:p>
       <w:pPr>
         <w:pStyle w:val="TableCaption"/>
@@ -2877,31 +2883,31 @@
         </w:tc>
       </w:tr>
     </w:tbl>
-    <w:bookmarkEnd w:id="79"/>
+    <w:bookmarkEnd w:id="78"/>
     <w:bookmarkEnd w:id="0"/>
     <w:bookmarkStart w:id="0" w:name="fig:labelfree_all_structures"/>
     <w:p>
       <w:pPr>
         <w:pStyle w:val="CaptionedFigure"/>
       </w:pPr>
-      <w:bookmarkStart w:id="83" w:name="fig:labelfree_all_structures"/>
+      <w:bookmarkStart w:id="82" w:name="fig:labelfree_all_structures"/>
       <w:r>
         <w:drawing>
           <wp:inline>
             <wp:extent cx="5943600" cy="7803413"/>
             <wp:effectExtent b="0" l="0" r="0" t="0"/>
-            <wp:docPr descr="Figure 3: A. Comparison of predictions of different 3D labelfree models and ground truth. B. Predictions of the different labelfree models using the same brightfield image as input, which provides a deep insight into the nuclear structure. This would not be possible with brightfield imaging alone and is enabled by the application of the labelfree approach. (The contrast of grayscale images was adjusted using ImageJ’s autoscale.)" title="" id="81" name="Picture"/>
+            <wp:docPr descr="Figure 3: A. Comparison of predictions of different 3D labelfree models and ground truth. B. Predictions of the different labelfree models using the same brightfield image as input, which provides a deep insight into the nuclear structure. This would not be possible with brightfield imaging alone and is enabled by the application of the labelfree approach. (The contrast of grayscale images was adjusted using ImageJ’s autoscale.)" title="" id="80" name="Picture"/>
             <a:graphic>
               <a:graphicData uri="http://schemas.openxmlformats.org/drawingml/2006/picture">
                 <pic:pic>
                   <pic:nvPicPr>
-                    <pic:cNvPr descr="images/labelfree_all_justin.png" id="82" name="Picture"/>
+                    <pic:cNvPr descr="images/labelfree_all_justin.png" id="81" name="Picture"/>
                     <pic:cNvPicPr>
                       <a:picLocks noChangeArrowheads="1" noChangeAspect="1"/>
                     </pic:cNvPicPr>
                   </pic:nvPicPr>
                   <pic:blipFill>
-                    <a:blip r:embed="rId80"/>
+                    <a:blip r:embed="rId79"/>
                     <a:stretch>
                       <a:fillRect/>
                     </a:stretch>
@@ -2927,7 +2933,7 @@
           </wp:inline>
         </w:drawing>
       </w:r>
-      <w:bookmarkEnd w:id="83"/>
+      <w:bookmarkEnd w:id="82"/>
     </w:p>
     <w:p>
       <w:pPr>
@@ -2938,8 +2944,8 @@
       </w:r>
     </w:p>
     <w:bookmarkEnd w:id="0"/>
-    <w:bookmarkEnd w:id="84"/>
-    <w:bookmarkStart w:id="89" w:name="X4813855a7a2e383ccf81d39d855b55f4c9b4405"/>
+    <w:bookmarkEnd w:id="83"/>
+    <w:bookmarkStart w:id="88" w:name="X4813855a7a2e383ccf81d39d855b55f4c9b4405"/>
     <w:p>
       <w:pPr>
         <w:pStyle w:val="Heading3"/>
@@ -2982,7 +2988,7 @@
           <w:rPr>
             <w:rStyle w:val="Hyperlink"/>
           </w:rPr>
-          <w:t xml:space="preserve">30</w:t>
+          <w:t xml:space="preserve">31</w:t>
         </w:r>
       </w:hyperlink>
       <w:r>
@@ -2993,7 +2999,7 @@
           <w:rPr>
             <w:rStyle w:val="Hyperlink"/>
           </w:rPr>
-          <w:t xml:space="preserve">31</w:t>
+          <w:t xml:space="preserve">32</w:t>
         </w:r>
       </w:hyperlink>
       <w:r>
@@ -3029,6 +3035,63 @@
           <w:rPr>
             <w:rStyle w:val="Hyperlink"/>
           </w:rPr>
+          <w:t xml:space="preserve">33</w:t>
+        </w:r>
+      </w:hyperlink>
+      <w:r>
+        <w:t xml:space="preserve">]</w:t>
+      </w:r>
+      <w:r>
+        <w:t xml:space="preserve"> </w:t>
+      </w:r>
+      <w:r>
+        <w:t xml:space="preserve">as a pre-processing step. The effect of stain normalization can be observed in Figure</w:t>
+      </w:r>
+      <w:r>
+        <w:t xml:space="preserve"> </w:t>
+      </w:r>
+      <w:hyperlink w:anchor="fig:2d_gland">
+        <w:r>
+          <w:rPr>
+            <w:rStyle w:val="Hyperlink"/>
+          </w:rPr>
+          <w:t xml:space="preserve">4</w:t>
+        </w:r>
+      </w:hyperlink>
+      <w:r>
+        <w:t xml:space="preserve">-A and B. We trained a simple attention UNet model</w:t>
+      </w:r>
+      <w:r>
+        <w:t xml:space="preserve"> </w:t>
+      </w:r>
+      <w:r>
+        <w:t xml:space="preserve">[</w:t>
+      </w:r>
+      <w:hyperlink w:anchor="ref-OCow1hly">
+        <w:r>
+          <w:rPr>
+            <w:rStyle w:val="Hyperlink"/>
+          </w:rPr>
+          <w:t xml:space="preserve">28</w:t>
+        </w:r>
+      </w:hyperlink>
+      <w:r>
+        <w:t xml:space="preserve">]</w:t>
+      </w:r>
+      <w:r>
+        <w:t xml:space="preserve">. Evaluated on the two different holdout test sets, the model achieved F1-score, 0.904 ± 0.060 and 0.861 ± 0.117 on test set A and test set B, respectively. The performance was competitive compared to the methods reported in the challenge report</w:t>
+      </w:r>
+      <w:r>
+        <w:t xml:space="preserve"> </w:t>
+      </w:r>
+      <w:r>
+        <w:t xml:space="preserve">[</w:t>
+      </w:r>
+      <w:hyperlink w:anchor="ref-XAffSYIR">
+        <w:r>
+          <w:rPr>
+            <w:rStyle w:val="Hyperlink"/>
+          </w:rPr>
           <w:t xml:space="preserve">32</w:t>
         </w:r>
       </w:hyperlink>
@@ -3036,10 +3099,7 @@
         <w:t xml:space="preserve">]</w:t>
       </w:r>
       <w:r>
-        <w:t xml:space="preserve"> </w:t>
-      </w:r>
-      <w:r>
-        <w:t xml:space="preserve">as a pre-processing step. The effect of stain normalization can be observed in Figure</w:t>
+        <w:t xml:space="preserve">, especially with much more consistent performance across the two different test sets. Example results can be found in Figure</w:t>
       </w:r>
       <w:r>
         <w:t xml:space="preserve"> </w:t>
@@ -3053,60 +3113,6 @@
         </w:r>
       </w:hyperlink>
       <w:r>
-        <w:t xml:space="preserve">-A and B. We trained a simple attention UNet model</w:t>
-      </w:r>
-      <w:r>
-        <w:t xml:space="preserve"> </w:t>
-      </w:r>
-      <w:r>
-        <w:t xml:space="preserve">[</w:t>
-      </w:r>
-      <w:hyperlink w:anchor="ref-OCow1hly">
-        <w:r>
-          <w:rPr>
-            <w:rStyle w:val="Hyperlink"/>
-          </w:rPr>
-          <w:t xml:space="preserve">27</w:t>
-        </w:r>
-      </w:hyperlink>
-      <w:r>
-        <w:t xml:space="preserve">]</w:t>
-      </w:r>
-      <w:r>
-        <w:t xml:space="preserve">. Evaluated on the two different holdout test sets, the model achieved F1-score, 0.904 ± 0.060 and 0.861 ± 0.117 on test set A and test set B, respectively. The performance was competitive compared to the methods reported in the challenge report</w:t>
-      </w:r>
-      <w:r>
-        <w:t xml:space="preserve"> </w:t>
-      </w:r>
-      <w:r>
-        <w:t xml:space="preserve">[</w:t>
-      </w:r>
-      <w:hyperlink w:anchor="ref-XAffSYIR">
-        <w:r>
-          <w:rPr>
-            <w:rStyle w:val="Hyperlink"/>
-          </w:rPr>
-          <w:t xml:space="preserve">31</w:t>
-        </w:r>
-      </w:hyperlink>
-      <w:r>
-        <w:t xml:space="preserve">]</w:t>
-      </w:r>
-      <w:r>
-        <w:t xml:space="preserve">, especially with much more consistent performance across the two different test sets. Example results can be found in Figure</w:t>
-      </w:r>
-      <w:r>
-        <w:t xml:space="preserve"> </w:t>
-      </w:r>
-      <w:hyperlink w:anchor="fig:2d_gland">
-        <w:r>
-          <w:rPr>
-            <w:rStyle w:val="Hyperlink"/>
-          </w:rPr>
-          <w:t xml:space="preserve">4</w:t>
-        </w:r>
-      </w:hyperlink>
-      <w:r>
         <w:t xml:space="preserve">-C.</w:t>
       </w:r>
     </w:p>
@@ -3115,24 +3121,24 @@
       <w:pPr>
         <w:pStyle w:val="CaptionedFigure"/>
       </w:pPr>
-      <w:bookmarkStart w:id="88" w:name="fig:2d_gland"/>
+      <w:bookmarkStart w:id="87" w:name="fig:2d_gland"/>
       <w:r>
         <w:drawing>
           <wp:inline>
             <wp:extent cx="5943600" cy="6402595"/>
             <wp:effectExtent b="0" l="0" r="0" t="0"/>
-            <wp:docPr descr="Figure 4: Example results of 2D semantic segmentation of gland in H&amp;E images. (A) and (B) provide insight into the stain normalization implemented in MMV_Im2Im. (C) compares a raw example image before stain normalization and prediction to the ground truth for each test set." title="" id="86" name="Picture"/>
+            <wp:docPr descr="Figure 4: Example results of 2D semantic segmentation of gland in H&amp;E images. (A) and (B) provide insight into the stain normalization implemented in MMV_Im2Im. (C) compares a raw example image before stain normalization and prediction to the ground truth for each test set." title="" id="85" name="Picture"/>
             <a:graphic>
               <a:graphicData uri="http://schemas.openxmlformats.org/drawingml/2006/picture">
                 <pic:pic>
                   <pic:nvPicPr>
-                    <pic:cNvPr descr="images/2d_semantic_seg_justin.png" id="87" name="Picture"/>
+                    <pic:cNvPr descr="images/2d_semantic_seg_justin.png" id="86" name="Picture"/>
                     <pic:cNvPicPr>
                       <a:picLocks noChangeArrowheads="1" noChangeAspect="1"/>
                     </pic:cNvPicPr>
                   </pic:nvPicPr>
                   <pic:blipFill>
-                    <a:blip r:embed="rId85"/>
+                    <a:blip r:embed="rId84"/>
                     <a:stretch>
                       <a:fillRect/>
                     </a:stretch>
@@ -3158,7 +3164,7 @@
           </wp:inline>
         </w:drawing>
       </w:r>
-      <w:bookmarkEnd w:id="88"/>
+      <w:bookmarkEnd w:id="87"/>
     </w:p>
     <w:p>
       <w:pPr>
@@ -3182,8 +3188,8 @@
       </w:r>
     </w:p>
     <w:bookmarkEnd w:id="0"/>
-    <w:bookmarkEnd w:id="89"/>
-    <w:bookmarkStart w:id="94" w:name="Xfda35e95aca20b079351cdbf65a49f004e2699a"/>
+    <w:bookmarkEnd w:id="88"/>
+    <w:bookmarkStart w:id="93" w:name="Xfda35e95aca20b079351cdbf65a49f004e2699a"/>
     <w:p>
       <w:pPr>
         <w:pStyle w:val="Heading3"/>
@@ -3226,7 +3232,7 @@
           <w:rPr>
             <w:rStyle w:val="Hyperlink"/>
           </w:rPr>
-          <w:t xml:space="preserve">33</w:t>
+          <w:t xml:space="preserve">34</w:t>
         </w:r>
       </w:hyperlink>
       <w:r>
@@ -3237,7 +3243,7 @@
           <w:rPr>
             <w:rStyle w:val="Hyperlink"/>
           </w:rPr>
-          <w:t xml:space="preserve">34</w:t>
+          <w:t xml:space="preserve">35</w:t>
         </w:r>
       </w:hyperlink>
       <w:r>
@@ -3257,7 +3263,7 @@
           <w:rPr>
             <w:rStyle w:val="Hyperlink"/>
           </w:rPr>
-          <w:t xml:space="preserve">35</w:t>
+          <w:t xml:space="preserve">36</w:t>
         </w:r>
       </w:hyperlink>
       <w:r>
@@ -3280,7 +3286,7 @@
           <w:rPr>
             <w:rStyle w:val="Hyperlink"/>
           </w:rPr>
-          <w:t xml:space="preserve">36</w:t>
+          <w:t xml:space="preserve">37</w:t>
         </w:r>
       </w:hyperlink>
       <w:r>
@@ -3300,7 +3306,7 @@
           <w:rPr>
             <w:rStyle w:val="Hyperlink"/>
           </w:rPr>
-          <w:t xml:space="preserve">37</w:t>
+          <w:t xml:space="preserve">38</w:t>
         </w:r>
       </w:hyperlink>
       <w:r>
@@ -3323,7 +3329,7 @@
           <w:rPr>
             <w:rStyle w:val="Hyperlink"/>
           </w:rPr>
-          <w:t xml:space="preserve">38</w:t>
+          <w:t xml:space="preserve">39</w:t>
         </w:r>
       </w:hyperlink>
       <w:r>
@@ -3424,7 +3430,7 @@
           <w:rPr>
             <w:rStyle w:val="Hyperlink"/>
           </w:rPr>
-          <w:t xml:space="preserve">39</w:t>
+          <w:t xml:space="preserve">40</w:t>
         </w:r>
       </w:hyperlink>
       <w:r>
@@ -3447,7 +3453,7 @@
           <w:rPr>
             <w:rStyle w:val="Hyperlink"/>
           </w:rPr>
-          <w:t xml:space="preserve">19</w:t>
+          <w:t xml:space="preserve">20</w:t>
         </w:r>
       </w:hyperlink>
       <w:r>
@@ -3470,7 +3476,7 @@
         <w:t xml:space="preserve">MMV_Im2Im</w:t>
       </w:r>
       <w:r>
-        <w:t xml:space="preserve">, it is now possible to do on-the-fly data augmentation and patch sampling, even weighted patch sampling. Another extension compared to the original implementation was that the</w:t>
+        <w:t xml:space="preserve">, it is now possible to do on-the-fly data augmentation and patch sampling, even weighted patch sampling. Third, our improved</w:t>
       </w:r>
       <w:r>
         <w:t xml:space="preserve"> </w:t>
@@ -3480,21 +3486,10 @@
           <w:iCs/>
           <w:i/>
         </w:rPr>
-        <w:t xml:space="preserve">MMV_Im2Im</w:t>
-      </w:r>
-      <w:r>
-        <w:t xml:space="preserve"> </w:t>
-      </w:r>
-      <w:r>
-        <w:t xml:space="preserve">package made sliding windowing inference straightforward, and therefore permitted easy handling of images of any size during inference.</w:t>
-      </w:r>
-    </w:p>
-    <w:p>
-      <w:pPr>
-        <w:pStyle w:val="BodyText"/>
-      </w:pPr>
-      <w:r>
-        <w:t xml:space="preserve">In this work, we tested on both 2D and 3D instance segmentation problems. Going from 2D to 3D is not a simple generalization from 2D models by switching 2D operations with 3D operations, but with many practical challenges. Large GPU footprint is one of the biggest issues, which makes many training strategies common in 2D not feasible in 3D, e.g. limited mini-batch size.</w:t>
+        <w:t xml:space="preserve">EmbedSeg</w:t>
+      </w:r>
+      <w:r>
+        <w:t xml:space="preserve">-type models can accept an exclusion mask so that certain parts of the images can be ignored during training. This is especially useful for partially annotated ground truth. For large images, it could be extremely time-consuming to require every single instance to be annotated. The exclusion masks can address this bottleneck. Another extension compared to the original implementation was that the</w:t>
       </w:r>
       <w:r>
         <w:t xml:space="preserve"> </w:t>
@@ -3510,7 +3505,15 @@
         <w:t xml:space="preserve"> </w:t>
       </w:r>
       <w:r>
-        <w:t xml:space="preserve">is able to take advantage of state-of-the-art ML engineering methods to efficiently handle 3D problems. For example, by using effective half-precision training, one can greatly reduce GPU memory workload for each sample and therefore increase the batch size or the patch size. When multiple GPUs are available, it is also possible to easily take advantage of the additional resources to scale up the training to multiple GPU cards, even multiple GPU nodes. As a demonstration, we applied</w:t>
+        <w:t xml:space="preserve">package made sliding windowing inference straightforward, and therefore permitted easy handling of images of any size during inference.</w:t>
+      </w:r>
+    </w:p>
+    <w:p>
+      <w:pPr>
+        <w:pStyle w:val="BodyText"/>
+      </w:pPr>
+      <w:r>
+        <w:t xml:space="preserve">In this work, we tested on both 2D and 3D instance segmentation problems. Going from 2D to 3D is not a simple generalization from 2D models by switching 2D operations with 3D operations, but with many practical challenges. Large GPU footprint is one of the biggest issues, which makes many training strategies common in 2D not feasible in 3D, e.g. limited mini-batch size.</w:t>
       </w:r>
       <w:r>
         <w:t xml:space="preserve"> </w:t>
@@ -3520,10 +3523,13 @@
           <w:iCs/>
           <w:i/>
         </w:rPr>
-        <w:t xml:space="preserve">EmbedSeg</w:t>
-      </w:r>
-      <w:r>
-        <w:t xml:space="preserve">-like models to a 2D problem of segmenting</w:t>
+        <w:t xml:space="preserve">MMV_Im2Im</w:t>
+      </w:r>
+      <w:r>
+        <w:t xml:space="preserve"> </w:t>
+      </w:r>
+      <w:r>
+        <w:t xml:space="preserve">is able to take advantage of state-of-the-art ML engineering methods to efficiently handle 3D problems. For example, by using effective half-precision training, one can greatly reduce GPU memory workload for each sample and therefore increase the batch size or the patch size. When multiple GPUs are available, it is also possible to easily take advantage of the additional resources to scale up the training to multiple GPU cards, even multiple GPU nodes. As a demonstration, we applied</w:t>
       </w:r>
       <w:r>
         <w:t xml:space="preserve"> </w:t>
@@ -3533,61 +3539,10 @@
           <w:iCs/>
           <w:i/>
         </w:rPr>
-        <w:t xml:space="preserve">C. elegans</w:t>
-      </w:r>
-      <w:r>
-        <w:t xml:space="preserve"> </w:t>
-      </w:r>
-      <w:r>
-        <w:t xml:space="preserve">from widefield images</w:t>
-      </w:r>
-      <w:r>
-        <w:t xml:space="preserve"> </w:t>
-      </w:r>
-      <w:r>
-        <w:t xml:space="preserve">[</w:t>
-      </w:r>
-      <w:hyperlink w:anchor="ref-138foKNOh">
-        <w:r>
-          <w:rPr>
-            <w:rStyle w:val="Hyperlink"/>
-          </w:rPr>
-          <w:t xml:space="preserve">40</w:t>
-        </w:r>
-      </w:hyperlink>
-      <w:r>
-        <w:t xml:space="preserve">]</w:t>
-      </w:r>
-      <w:r>
-        <w:t xml:space="preserve">, as well as a 3D problem of nuclear segmentation from fluorescent and brightfield images from the hiPS single cell image dataset</w:t>
-      </w:r>
-      <w:r>
-        <w:t xml:space="preserve"> </w:t>
-      </w:r>
-      <w:r>
-        <w:t xml:space="preserve">[</w:t>
-      </w:r>
-      <w:hyperlink w:anchor="ref-5sGcmDuy">
-        <w:r>
-          <w:rPr>
-            <w:rStyle w:val="Hyperlink"/>
-          </w:rPr>
-          <w:t xml:space="preserve">25</w:t>
-        </w:r>
-      </w:hyperlink>
-      <w:r>
-        <w:t xml:space="preserve">]</w:t>
-      </w:r>
-      <w:r>
-        <w:t xml:space="preserve">.</w:t>
-      </w:r>
-    </w:p>
-    <w:p>
-      <w:pPr>
-        <w:pStyle w:val="BodyText"/>
-      </w:pPr>
-      <w:r>
-        <w:t xml:space="preserve">For the 2D problem, we adopted the same network backbone as in the original</w:t>
+        <w:t xml:space="preserve">EmbedSeg</w:t>
+      </w:r>
+      <w:r>
+        <w:t xml:space="preserve">-like models to a 2D problem of segmenting</w:t>
       </w:r>
       <w:r>
         <w:t xml:space="preserve"> </w:t>
@@ -3597,27 +3552,13 @@
           <w:iCs/>
           <w:i/>
         </w:rPr>
-        <w:t xml:space="preserve">EmbedSeg</w:t>
-      </w:r>
-      <w:r>
-        <w:t xml:space="preserve"> </w:t>
-      </w:r>
-      <w:r>
-        <w:t xml:space="preserve">paper. Example results on a small holdout set of 5 images are shown in Figure</w:t>
-      </w:r>
-      <w:r>
-        <w:t xml:space="preserve"> </w:t>
-      </w:r>
-      <w:hyperlink w:anchor="fig:instance">
-        <w:r>
-          <w:rPr>
-            <w:rStyle w:val="Hyperlink"/>
-          </w:rPr>
-          <w:t xml:space="preserve">5</w:t>
-        </w:r>
-      </w:hyperlink>
-      <w:r>
-        <w:t xml:space="preserve">-A (average precision at 50 = 0.866 ± 0.163), which is comparable to the original published results</w:t>
+        <w:t xml:space="preserve">C. elegans</w:t>
+      </w:r>
+      <w:r>
+        <w:t xml:space="preserve"> </w:t>
+      </w:r>
+      <w:r>
+        <w:t xml:space="preserve">from widefield images</w:t>
       </w:r>
       <w:r>
         <w:t xml:space="preserve"> </w:t>
@@ -3625,19 +3566,19 @@
       <w:r>
         <w:t xml:space="preserve">[</w:t>
       </w:r>
-      <w:hyperlink w:anchor="ref-QmYuUQ5K">
-        <w:r>
-          <w:rPr>
-            <w:rStyle w:val="Hyperlink"/>
-          </w:rPr>
-          <w:t xml:space="preserve">11</w:t>
+      <w:hyperlink w:anchor="ref-138foKNOh">
+        <w:r>
+          <w:rPr>
+            <w:rStyle w:val="Hyperlink"/>
+          </w:rPr>
+          <w:t xml:space="preserve">41</w:t>
         </w:r>
       </w:hyperlink>
       <w:r>
         <w:t xml:space="preserve">]</w:t>
       </w:r>
       <w:r>
-        <w:t xml:space="preserve">. For the 3D problem, the original backbone is not directly applicable, due to the aforementioned anisotropic issue and the images in the dataset do not contain enough Z-slices to run through all down sampling blocks in 3D. The anisotropic UNet</w:t>
+        <w:t xml:space="preserve">, as well as a 3D problem of nuclear segmentation from fluorescent and brightfield images from the hiPS single cell image dataset</w:t>
       </w:r>
       <w:r>
         <w:t xml:space="preserve"> </w:t>
@@ -3645,22 +3586,19 @@
       <w:r>
         <w:t xml:space="preserve">[</w:t>
       </w:r>
-      <w:hyperlink w:anchor="ref-jM3v1UjQ">
-        <w:r>
-          <w:rPr>
-            <w:rStyle w:val="Hyperlink"/>
-          </w:rPr>
-          <w:t xml:space="preserve">19</w:t>
+      <w:hyperlink w:anchor="ref-5sGcmDuy">
+        <w:r>
+          <w:rPr>
+            <w:rStyle w:val="Hyperlink"/>
+          </w:rPr>
+          <w:t xml:space="preserve">26</w:t>
         </w:r>
       </w:hyperlink>
       <w:r>
         <w:t xml:space="preserve">]</w:t>
       </w:r>
       <w:r>
-        <w:t xml:space="preserve"> </w:t>
-      </w:r>
-      <w:r>
-        <w:t xml:space="preserve">is used here.</w:t>
+        <w:t xml:space="preserve">.</w:t>
       </w:r>
     </w:p>
     <w:p>
@@ -3668,39 +3606,7 @@
         <w:pStyle w:val="BodyText"/>
       </w:pPr>
       <w:r>
-        <w:t xml:space="preserve">Example results were presented in Figure</w:t>
-      </w:r>
-      <w:r>
-        <w:t xml:space="preserve"> </w:t>
-      </w:r>
-      <w:hyperlink w:anchor="fig:instance">
-        <w:r>
-          <w:rPr>
-            <w:rStyle w:val="Hyperlink"/>
-          </w:rPr>
-          <w:t xml:space="preserve">5</w:t>
-        </w:r>
-      </w:hyperlink>
-      <w:r>
-        <w:t xml:space="preserve">-B. The green box highlighted a mitotic cell (the DNA signals forming</w:t>
-      </w:r>
-      <w:r>
-        <w:t xml:space="preserve"> </w:t>
-      </w:r>
-      <w:r>
-        <w:t xml:space="preserve">“</w:t>
-      </w:r>
-      <w:r>
-        <w:t xml:space="preserve">spaghetti</w:t>
-      </w:r>
-      <w:r>
-        <w:t xml:space="preserve">”</w:t>
-      </w:r>
-      <w:r>
-        <w:t xml:space="preserve"> </w:t>
-      </w:r>
-      <w:r>
-        <w:t xml:space="preserve">shapes). The average precision at 50 for the fluorescence model is 0.827 ± 0.082 and it can be seen that the fluorescence model is able to distinguish the complex DNA signal from the background. Even holes can appear in the predicted segmentation, allowing the prediction of very complex shapes that are theoretically not feasible for other instance segmentation models like StarDist or Cellpose. Additionally,</w:t>
+        <w:t xml:space="preserve">For the 2D problem, we adopted the same network backbone as in the original</w:t>
       </w:r>
       <w:r>
         <w:t xml:space="preserve"> </w:t>
@@ -3713,6 +3619,185 @@
         <w:t xml:space="preserve">EmbedSeg</w:t>
       </w:r>
       <w:r>
+        <w:t xml:space="preserve"> </w:t>
+      </w:r>
+      <w:r>
+        <w:t xml:space="preserve">paper. Example results on a small holdout set of 5 images are shown in Figure</w:t>
+      </w:r>
+      <w:r>
+        <w:t xml:space="preserve"> </w:t>
+      </w:r>
+      <w:hyperlink w:anchor="fig:instance">
+        <w:r>
+          <w:rPr>
+            <w:rStyle w:val="Hyperlink"/>
+          </w:rPr>
+          <w:t xml:space="preserve">5</w:t>
+        </w:r>
+      </w:hyperlink>
+      <w:r>
+        <w:t xml:space="preserve">-A (average precision at 50 = 0.866 ± 0.163), which is comparable to the original published results</w:t>
+      </w:r>
+      <w:r>
+        <w:t xml:space="preserve"> </w:t>
+      </w:r>
+      <w:r>
+        <w:t xml:space="preserve">[</w:t>
+      </w:r>
+      <w:hyperlink w:anchor="ref-QmYuUQ5K">
+        <w:r>
+          <w:rPr>
+            <w:rStyle w:val="Hyperlink"/>
+          </w:rPr>
+          <w:t xml:space="preserve">11</w:t>
+        </w:r>
+      </w:hyperlink>
+      <w:r>
+        <w:t xml:space="preserve">]</w:t>
+      </w:r>
+      <w:r>
+        <w:t xml:space="preserve">. For the 3D problem, the original backbone is not directly applicable, due to the before mentioned anisotropic issue and the images in the dataset do not contain enough Z-slices to run through all down sampling blocks in 3D. The anisotropic UNet</w:t>
+      </w:r>
+      <w:r>
+        <w:t xml:space="preserve"> </w:t>
+      </w:r>
+      <w:r>
+        <w:t xml:space="preserve">[</w:t>
+      </w:r>
+      <w:hyperlink w:anchor="ref-jM3v1UjQ">
+        <w:r>
+          <w:rPr>
+            <w:rStyle w:val="Hyperlink"/>
+          </w:rPr>
+          <w:t xml:space="preserve">20</w:t>
+        </w:r>
+      </w:hyperlink>
+      <w:r>
+        <w:t xml:space="preserve">]</w:t>
+      </w:r>
+      <w:r>
+        <w:t xml:space="preserve"> </w:t>
+      </w:r>
+      <w:r>
+        <w:t xml:space="preserve">is used here. The segmentation results obtained from the public dataset</w:t>
+      </w:r>
+      <w:r>
+        <w:t xml:space="preserve"> </w:t>
+      </w:r>
+      <w:r>
+        <w:t xml:space="preserve">[</w:t>
+      </w:r>
+      <w:hyperlink w:anchor="ref-5sGcmDuy">
+        <w:r>
+          <w:rPr>
+            <w:rStyle w:val="Hyperlink"/>
+          </w:rPr>
+          <w:t xml:space="preserve">26</w:t>
+        </w:r>
+      </w:hyperlink>
+      <w:r>
+        <w:t xml:space="preserve">]</w:t>
+      </w:r>
+      <w:r>
+        <w:t xml:space="preserve"> </w:t>
+      </w:r>
+      <w:r>
+        <w:t xml:space="preserve">contain nuclear instance segmentation of all cells. But, the cells touching the image borders are ignored from downstream analysis</w:t>
+      </w:r>
+      <w:r>
+        <w:t xml:space="preserve"> </w:t>
+      </w:r>
+      <w:r>
+        <w:t xml:space="preserve">[</w:t>
+      </w:r>
+      <w:hyperlink w:anchor="ref-5sGcmDuy">
+        <w:r>
+          <w:rPr>
+            <w:rStyle w:val="Hyperlink"/>
+          </w:rPr>
+          <w:t xml:space="preserve">26</w:t>
+        </w:r>
+      </w:hyperlink>
+      <w:r>
+        <w:t xml:space="preserve">]</w:t>
+      </w:r>
+      <w:r>
+        <w:t xml:space="preserve"> </w:t>
+      </w:r>
+      <w:r>
+        <w:t xml:space="preserve">and therefore not curated. In other words, the segmentation from this public dataset can only be used as high-quality nuclear instance segmentation ground truth after excluding the areas covered by cells touching the image borders</w:t>
+      </w:r>
+      <w:r>
+        <w:t xml:space="preserve"> </w:t>
+      </w:r>
+      <w:r>
+        <w:t xml:space="preserve">[</w:t>
+      </w:r>
+      <w:hyperlink w:anchor="ref-5sGcmDuy">
+        <w:r>
+          <w:rPr>
+            <w:rStyle w:val="Hyperlink"/>
+          </w:rPr>
+          <w:t xml:space="preserve">26</w:t>
+        </w:r>
+      </w:hyperlink>
+      <w:r>
+        <w:t xml:space="preserve">]</w:t>
+      </w:r>
+      <w:r>
+        <w:t xml:space="preserve">. Therefore, the exclusion masking function in MMV_Im2Im is very helpful in this example.</w:t>
+      </w:r>
+    </w:p>
+    <w:p>
+      <w:pPr>
+        <w:pStyle w:val="BodyText"/>
+      </w:pPr>
+      <w:r>
+        <w:t xml:space="preserve">Example results were presented in Figure</w:t>
+      </w:r>
+      <w:r>
+        <w:t xml:space="preserve"> </w:t>
+      </w:r>
+      <w:hyperlink w:anchor="fig:instance">
+        <w:r>
+          <w:rPr>
+            <w:rStyle w:val="Hyperlink"/>
+          </w:rPr>
+          <w:t xml:space="preserve">5</w:t>
+        </w:r>
+      </w:hyperlink>
+      <w:r>
+        <w:t xml:space="preserve">-B. The green box highlighted a mitotic cell (the DNA signals forming</w:t>
+      </w:r>
+      <w:r>
+        <w:t xml:space="preserve"> </w:t>
+      </w:r>
+      <w:r>
+        <w:t xml:space="preserve">“</w:t>
+      </w:r>
+      <w:r>
+        <w:t xml:space="preserve">spaghetti</w:t>
+      </w:r>
+      <w:r>
+        <w:t xml:space="preserve">”</w:t>
+      </w:r>
+      <w:r>
+        <w:t xml:space="preserve"> </w:t>
+      </w:r>
+      <w:r>
+        <w:t xml:space="preserve">shapes). The average precision at 50 for the fluorescence model is 0.827 ± 0.082 and it can be seen that the fluorescence model is able to distinguish the complex DNA signal from the background. Even holes can appear in the predicted segmentation, allowing the prediction of very complex shapes that are theoretically not feasible for other instance segmentation models like StarDist or Cellpose. Additionally,</w:t>
+      </w:r>
+      <w:r>
+        <w:t xml:space="preserve"> </w:t>
+      </w:r>
+      <w:r>
+        <w:rPr>
+          <w:iCs/>
+          <w:i/>
+        </w:rPr>
+        <w:t xml:space="preserve">EmbedSeg</w:t>
+      </w:r>
+      <w:r>
         <w:t xml:space="preserve">-type models are able to assign spatially unrelated structures to the same instance (see Figure</w:t>
       </w:r>
       <w:r>
@@ -3738,24 +3823,24 @@
       <w:pPr>
         <w:pStyle w:val="CaptionedFigure"/>
       </w:pPr>
-      <w:bookmarkStart w:id="93" w:name="fig:instance"/>
+      <w:bookmarkStart w:id="92" w:name="fig:instance"/>
       <w:r>
         <w:drawing>
           <wp:inline>
             <wp:extent cx="5943600" cy="6628459"/>
             <wp:effectExtent b="0" l="0" r="0" t="0"/>
-            <wp:docPr descr="Figure 5: (A) Results 2D instance segmentation of C. elegans. A minor error can be observed in the zoom-in window. (B) Results of 3D nuclear instance segmentation from fluorescent images and brightfield images. The green box in the fluorescent image highlights a mitotic example. The side view panel shows the segmentation of one specific nucleus along the line annotated in the fluorescent image from the side. The contrast of grayscale images was adjusted using ImageJ’s autoscale." title="" id="91" name="Picture"/>
+            <wp:docPr descr="Figure 5: (A) Results 2D instance segmentation of C. elegans. A minor error can be observed in the zoom-in window. (B) Results of 3D nuclear instance segmentation from fluorescent images and brightfield images. The green box in the fluorescent image highlights a mitotic example. The side view panel shows the segmentation of one specific nucleus along the line annotated in the fluorescent image from the side. The contrast of grayscale images was adjusted using ImageJ’s autoscale." title="" id="90" name="Picture"/>
             <a:graphic>
               <a:graphicData uri="http://schemas.openxmlformats.org/drawingml/2006/picture">
                 <pic:pic>
                   <pic:nvPicPr>
-                    <pic:cNvPr descr="images/instance_seg_justin.png" id="92" name="Picture"/>
+                    <pic:cNvPr descr="images/instance_seg_justin.png" id="91" name="Picture"/>
                     <pic:cNvPicPr>
                       <a:picLocks noChangeArrowheads="1" noChangeAspect="1"/>
                     </pic:cNvPicPr>
                   </pic:nvPicPr>
                   <pic:blipFill>
-                    <a:blip r:embed="rId90"/>
+                    <a:blip r:embed="rId89"/>
                     <a:stretch>
                       <a:fillRect/>
                     </a:stretch>
@@ -3781,7 +3866,7 @@
           </wp:inline>
         </w:drawing>
       </w:r>
-      <w:bookmarkEnd w:id="93"/>
+      <w:bookmarkEnd w:id="92"/>
     </w:p>
     <w:p>
       <w:pPr>
@@ -3805,8 +3890,8 @@
       </w:r>
     </w:p>
     <w:bookmarkEnd w:id="0"/>
-    <w:bookmarkEnd w:id="94"/>
-    <w:bookmarkStart w:id="99" w:name="X703f6fcaa9249dbebb77a3aad2a6443ea40892d"/>
+    <w:bookmarkEnd w:id="93"/>
+    <w:bookmarkStart w:id="98" w:name="X703f6fcaa9249dbebb77a3aad2a6443ea40892d"/>
     <w:p>
       <w:pPr>
         <w:pStyle w:val="Heading3"/>
@@ -3833,14 +3918,14 @@
           <w:rPr>
             <w:rStyle w:val="Hyperlink"/>
           </w:rPr>
-          <w:t xml:space="preserve">25</w:t>
+          <w:t xml:space="preserve">26</w:t>
         </w:r>
       </w:hyperlink>
       <w:r>
         <w:t xml:space="preserve">]</w:t>
       </w:r>
       <w:r>
-        <w:t xml:space="preserve">. There are multiple channels in each 3D image, including DNA dye, membrane dye, and the structure channel (i.e., fibrillarin). The original fibrillarin segmentation released with the dataset is binary semantic segmentation. With additional cell segmentations available in the dataset, we can know which groups of segmented fibrillarin belong to the same cell. Then, we can convert the semantic segmentation into 3D instance segmentation ground truth (fibrillarin pixels belonging to the same cell are grouped as a unique instance). Sample images and results are shown in Figure</w:t>
+        <w:t xml:space="preserve">. There are multiple channels in each 3D image, including DNA dye, membrane dye, and the structure channel (i.e., fibrillarin in this case). The original fibrillarin segmentation released with the dataset is a semantic segmentation (0=background, 1=fibrillarin). With the additional cell segmentation available in the dataset, we can know which groups of segmented fibrillarin belong to the same cell. Then, we can convert the original 3D fibrillarin semantic segmentation ground truth into 3D instance segmentation ground truth (fibrillarin pixels belonging to the same cell are grouped as a unique instance). Sample images and results are shown in Figure</w:t>
       </w:r>
       <w:r>
         <w:t xml:space="preserve"> </w:t>
@@ -3854,7 +3939,7 @@
         </w:r>
       </w:hyperlink>
       <w:r>
-        <w:t xml:space="preserve">. We can observe that the semantic segmentation model is able to achieve good accuracy in determining pixels from the fibrillarin signals (F1 = 0.958 ± 0.008). Meanwhile, the instance segmentation can group them properly (average precision at 50 = 0.795 ± 0.055) so that fibrillarin masks from the same cell are successfully identified as unique instances, even without referring to cell segmentation results. This is not a simple distance-based grouping, since the fibrillarin signals from tightly touching nuclei may exist close to each other.</w:t>
+        <w:t xml:space="preserve">. We can observe that the semantic segmentation model is able to achieve good accuracy in determining pixels from the fibrillarin signals (F1 = 0.958 ± 0.008). Meanwhile, the instance segmentation can group them properly (average precision at 50 = 0.795 ± 0.055) so that fibrillarin masks from the same cell are successfully identified as unique instances, even without referring to the cell membrane channel or cell segmentation results. This is not a simple grouping step based on distance, since the fibrillarin signals from tightly touching nuclei may exist very close to each other.</w:t>
       </w:r>
     </w:p>
     <w:bookmarkStart w:id="0" w:name="fig:3dseg"/>
@@ -3862,24 +3947,24 @@
       <w:pPr>
         <w:pStyle w:val="CaptionedFigure"/>
       </w:pPr>
-      <w:bookmarkStart w:id="98" w:name="fig:3dseg"/>
+      <w:bookmarkStart w:id="97" w:name="fig:3dseg"/>
       <w:r>
         <w:drawing>
           <wp:inline>
             <wp:extent cx="4440497" cy="4440497"/>
             <wp:effectExtent b="0" l="0" r="0" t="0"/>
-            <wp:docPr descr="Figure 6: Comparing 3D semantic segmentation and 3D instance segmentation results on confocal microscopy images of fibrillarin (showing a middle Z-slice of a 3D stack), showing true positive, false negative, and false positive pixels." title="" id="96" name="Picture"/>
+            <wp:docPr descr="Figure 6: Comparing 3D semantic segmentation and 3D instance segmentation results on confocal microscopy images of fibrillarin (showing a middle Z-slice of a 3D stack), showing true positive, false negative, and false positive pixels." title="" id="95" name="Picture"/>
             <a:graphic>
               <a:graphicData uri="http://schemas.openxmlformats.org/drawingml/2006/picture">
                 <pic:pic>
                   <pic:nvPicPr>
-                    <pic:cNvPr descr="images/semantic_seg3d_justin.png" id="97" name="Picture"/>
+                    <pic:cNvPr descr="images/semantic_seg3d_justin.png" id="96" name="Picture"/>
                     <pic:cNvPicPr>
                       <a:picLocks noChangeArrowheads="1" noChangeAspect="1"/>
                     </pic:cNvPicPr>
                   </pic:nvPicPr>
                   <pic:blipFill>
-                    <a:blip r:embed="rId95"/>
+                    <a:blip r:embed="rId94"/>
                     <a:stretch>
                       <a:fillRect/>
                     </a:stretch>
@@ -3905,7 +3990,7 @@
           </wp:inline>
         </w:drawing>
       </w:r>
-      <w:bookmarkEnd w:id="98"/>
+      <w:bookmarkEnd w:id="97"/>
     </w:p>
     <w:p>
       <w:pPr>
@@ -3916,8 +4001,8 @@
       </w:r>
     </w:p>
     <w:bookmarkEnd w:id="0"/>
-    <w:bookmarkEnd w:id="99"/>
-    <w:bookmarkStart w:id="105" w:name="X4f744b680f1460eaa51f59e5960e5ee3e346564"/>
+    <w:bookmarkEnd w:id="98"/>
+    <w:bookmarkStart w:id="104" w:name="X4f744b680f1460eaa51f59e5960e5ee3e346564"/>
     <w:p>
       <w:pPr>
         <w:pStyle w:val="Heading3"/>
@@ -3959,7 +4044,7 @@
         <w:pStyle w:val="BodyText"/>
       </w:pPr>
       <w:r>
-        <w:t xml:space="preserve">To perform unsupervised learning, we used raw images from the hiPS single cell image dataset</w:t>
+        <w:t xml:space="preserve">To perform unsupervised learning, we used raw images from the hiPS single-cell image dataset</w:t>
       </w:r>
       <w:r>
         <w:t xml:space="preserve"> </w:t>
@@ -3972,7 +4057,7 @@
           <w:rPr>
             <w:rStyle w:val="Hyperlink"/>
           </w:rPr>
-          <w:t xml:space="preserve">25</w:t>
+          <w:t xml:space="preserve">26</w:t>
         </w:r>
       </w:hyperlink>
       <w:r>
@@ -4076,7 +4161,7 @@
           <w:rPr>
             <w:rStyle w:val="Hyperlink"/>
           </w:rPr>
-          <w:t xml:space="preserve">19</w:t>
+          <w:t xml:space="preserve">20</w:t>
         </w:r>
       </w:hyperlink>
       <w:r>
@@ -4087,7 +4172,7 @@
       </w:r>
     </w:p>
     <w:bookmarkStart w:id="0" w:name="tbl:unsuper"/>
-    <w:bookmarkStart w:id="100" w:name="tbl:unsuper"/>
+    <w:bookmarkStart w:id="99" w:name="tbl:unsuper"/>
     <w:p>
       <w:pPr>
         <w:pStyle w:val="TableCaption"/>
@@ -4366,31 +4451,31 @@
         </w:tc>
       </w:tr>
     </w:tbl>
-    <w:bookmarkEnd w:id="100"/>
+    <w:bookmarkEnd w:id="99"/>
     <w:bookmarkEnd w:id="0"/>
     <w:bookmarkStart w:id="0" w:name="fig:unsupervised"/>
     <w:p>
       <w:pPr>
         <w:pStyle w:val="CaptionedFigure"/>
       </w:pPr>
-      <w:bookmarkStart w:id="104" w:name="fig:unsupervised"/>
+      <w:bookmarkStart w:id="103" w:name="fig:unsupervised"/>
       <w:r>
         <w:drawing>
           <wp:inline>
             <wp:extent cx="5943600" cy="3901626"/>
             <wp:effectExtent b="0" l="0" r="0" t="0"/>
-            <wp:docPr descr="Figure 7: (A) Illustration of the unsupervised learning scheme and results in the 2D tight-junction segmentation problem. (B) Example 3D segmentation results (only showing a middle z-slice) from models obtained by unsupervised learning. The contrast of grayscale images was adjusted using ImageJ’s autoscale." title="" id="102" name="Picture"/>
+            <wp:docPr descr="Figure 7: (A) Illustration of the unsupervised learning scheme and results in the 2D tight-junction segmentation problem. (B) Example 3D segmentation results (only showing a middle z-slice) from models obtained by unsupervised learning. The contrast of grayscale images was adjusted using ImageJ’s autoscale." title="" id="101" name="Picture"/>
             <a:graphic>
               <a:graphicData uri="http://schemas.openxmlformats.org/drawingml/2006/picture">
                 <pic:pic>
                   <pic:nvPicPr>
-                    <pic:cNvPr descr="images/unsupervised_seg_justin.png" id="103" name="Picture"/>
+                    <pic:cNvPr descr="images/unsupervised_seg_justin.png" id="102" name="Picture"/>
                     <pic:cNvPicPr>
                       <a:picLocks noChangeArrowheads="1" noChangeAspect="1"/>
                     </pic:cNvPicPr>
                   </pic:nvPicPr>
                   <pic:blipFill>
-                    <a:blip r:embed="rId101"/>
+                    <a:blip r:embed="rId100"/>
                     <a:stretch>
                       <a:fillRect/>
                     </a:stretch>
@@ -4416,7 +4501,7 @@
           </wp:inline>
         </w:drawing>
       </w:r>
-      <w:bookmarkEnd w:id="104"/>
+      <w:bookmarkEnd w:id="103"/>
     </w:p>
     <w:p>
       <w:pPr>
@@ -4427,8 +4512,8 @@
       </w:r>
     </w:p>
     <w:bookmarkEnd w:id="0"/>
-    <w:bookmarkEnd w:id="105"/>
-    <w:bookmarkStart w:id="111" w:name="X214d349f75df89da41511ee585bcd39d7b5a3f5"/>
+    <w:bookmarkEnd w:id="104"/>
+    <w:bookmarkStart w:id="110" w:name="X214d349f75df89da41511ee585bcd39d7b5a3f5"/>
     <w:p>
       <w:pPr>
         <w:pStyle w:val="Heading3"/>
@@ -4471,7 +4556,7 @@
           <w:rPr>
             <w:rStyle w:val="Hyperlink"/>
           </w:rPr>
-          <w:t xml:space="preserve">25</w:t>
+          <w:t xml:space="preserve">26</w:t>
         </w:r>
       </w:hyperlink>
       <w:r>
@@ -4553,7 +4638,23 @@
         <w:pStyle w:val="BodyText"/>
       </w:pPr>
       <w:r>
-        <w:t xml:space="preserve">For 3D demonstration, we use 3D H2B images with two different types of input masks. First, we attempted to generate synthetic images from a coarse mask (i.e., only the overall shape of the nucleus, available as nuclear segmentation from the dataset) with both supervised training and unsupervised training (CycleGAN-based). The unsupervised training is actually already done within the unsupervised segmentation experiments. In other words, the unsupervised model works in a bi-directional way, from real microscopy images to binary masks, and also from binary masks to simulated microscopy images. Here, we just do the inference from binary to simulated microscopy using the model trained in the unsupervised segmentation section. The results are shown in Figure</w:t>
+        <w:t xml:space="preserve">For 3D demonstration, we use 3D H2B images with two different types of input masks. First, we attempted to generate synthetic images from a coarse mask (i.e., only the overall shape of the nucleus, available as nuclear segmentation from the dataset) with both supervised training and unsupervised training. The unsupervised model in</w:t>
+      </w:r>
+      <w:r>
+        <w:t xml:space="preserve"> </w:t>
+      </w:r>
+      <w:r>
+        <w:rPr>
+          <w:iCs/>
+          <w:i/>
+        </w:rPr>
+        <w:t xml:space="preserve">MMV_Im2Im</w:t>
+      </w:r>
+      <w:r>
+        <w:t xml:space="preserve"> </w:t>
+      </w:r>
+      <w:r>
+        <w:t xml:space="preserve">uses the CycleGAN-based approaches. So, the unsupervised training is actually already done within the unsupervised segmentation experiments. In other words, the unsupervised model works in a bi-directional way, from real microscopy images to binary masks, and also from binary masks to simulated microscopy images. Here, we could also do the inference in a different direction (from binary to simulated microscopy) using the model trained in the unsupervised segmentation section. The results are shown in Figure</w:t>
       </w:r>
       <w:r>
         <w:t xml:space="preserve"> </w:t>
@@ -4585,7 +4686,7 @@
         <w:t xml:space="preserve"> </w:t>
       </w:r>
       <w:r>
-        <w:t xml:space="preserve">the mask with homogeneous grayscale intensity, while the supervised model can simulate the textures to some extent. For a relatively large mask, it could be challenging for a model to fill in sufficient details to simulate real microscopy images.</w:t>
+        <w:t xml:space="preserve">the mask with homogeneous grayscale intensity, while the supervised model can simulate the textures to some extent. For a relatively large mask, it could be challenging for a model to fill in sufficient details to simulate real microscopy images (might be improved with diffusion-based models, see Discussions).</w:t>
       </w:r>
     </w:p>
     <w:p>
@@ -4629,24 +4730,24 @@
       <w:pPr>
         <w:pStyle w:val="CaptionedFigure"/>
       </w:pPr>
-      <w:bookmarkStart w:id="109" w:name="fig:synthetic"/>
+      <w:bookmarkStart w:id="108" w:name="fig:synthetic"/>
       <w:r>
         <w:drawing>
           <wp:inline>
             <wp:extent cx="5943600" cy="9270520"/>
             <wp:effectExtent b="0" l="0" r="0" t="0"/>
-            <wp:docPr descr="Figure 8: Example results of (A) 2D synthetic fluorescent images of nucleoli (via NPM1) and (B) 3D synthetic fluorescent images of H2B (middle z-slices of a z-stack) with a coarse mask and a fine mask as the input." title="" id="107" name="Picture"/>
+            <wp:docPr descr="Figure 8: Example results of (A) 2D synthetic fluorescent images of nucleoli (via NPM1) and (B) 3D synthetic fluorescent images of H2B (middle z-slices of a z-stack) with a coarse mask and a fine mask as the input." title="" id="106" name="Picture"/>
             <a:graphic>
               <a:graphicData uri="http://schemas.openxmlformats.org/drawingml/2006/picture">
                 <pic:pic>
                   <pic:nvPicPr>
-                    <pic:cNvPr descr="images/synthetic_justin.png" id="108" name="Picture"/>
+                    <pic:cNvPr descr="images/synthetic_justin.png" id="107" name="Picture"/>
                     <pic:cNvPicPr>
                       <a:picLocks noChangeArrowheads="1" noChangeAspect="1"/>
                     </pic:cNvPicPr>
                   </pic:nvPicPr>
                   <pic:blipFill>
-                    <a:blip r:embed="rId106"/>
+                    <a:blip r:embed="rId105"/>
                     <a:stretch>
                       <a:fillRect/>
                     </a:stretch>
@@ -4672,7 +4773,7 @@
           </wp:inline>
         </w:drawing>
       </w:r>
-      <w:bookmarkEnd w:id="109"/>
+      <w:bookmarkEnd w:id="108"/>
     </w:p>
     <w:p>
       <w:pPr>
@@ -4684,7 +4785,7 @@
     </w:p>
     <w:bookmarkEnd w:id="0"/>
     <w:bookmarkStart w:id="0" w:name="tbl:syn"/>
-    <w:bookmarkStart w:id="110" w:name="tbl:syn"/>
+    <w:bookmarkStart w:id="109" w:name="tbl:syn"/>
     <w:p>
       <w:pPr>
         <w:pStyle w:val="TableCaption"/>
@@ -5013,10 +5114,10 @@
         </w:tc>
       </w:tr>
     </w:tbl>
+    <w:bookmarkEnd w:id="109"/>
+    <w:bookmarkEnd w:id="0"/>
     <w:bookmarkEnd w:id="110"/>
-    <w:bookmarkEnd w:id="0"/>
-    <w:bookmarkEnd w:id="111"/>
-    <w:bookmarkStart w:id="116" w:name="image-denoising-for-microscopy-images"/>
+    <w:bookmarkStart w:id="115" w:name="image-denoising-for-microscopy-images"/>
     <w:p>
       <w:pPr>
         <w:pStyle w:val="Heading3"/>
@@ -5086,7 +5187,7 @@
           <w:rPr>
             <w:rStyle w:val="Hyperlink"/>
           </w:rPr>
-          <w:t xml:space="preserve">41</w:t>
+          <w:t xml:space="preserve">42</w:t>
         </w:r>
       </w:hyperlink>
       <w:r>
@@ -5130,7 +5231,7 @@
           <w:rPr>
             <w:rStyle w:val="Hyperlink"/>
           </w:rPr>
-          <w:t xml:space="preserve">42</w:t>
+          <w:t xml:space="preserve">43</w:t>
         </w:r>
       </w:hyperlink>
       <w:r>
@@ -5159,24 +5260,24 @@
       <w:pPr>
         <w:pStyle w:val="CaptionedFigure"/>
       </w:pPr>
-      <w:bookmarkStart w:id="115" w:name="fig:denoising"/>
+      <w:bookmarkStart w:id="114" w:name="fig:denoising"/>
       <w:r>
         <w:drawing>
           <wp:inline>
             <wp:extent cx="5943600" cy="2550125"/>
             <wp:effectExtent b="0" l="0" r="0" t="0"/>
-            <wp:docPr descr="Figure 9: Denoising results of 3D images of nucleus-stained flatworm (planaria) and Tribolium castaneum embryos at a single z-slice each. It can be seen that the predicted images have a greatly reduced SNR. Left: raw images (low SNR), middle: reference images (high SNR), right: predictions. The contrast of grayscale images was adjusted using ImageJ’s autoscale" title="" id="113" name="Picture"/>
+            <wp:docPr descr="Figure 9: Denoising results of 3D images of nucleus-stained flatworm (planaria) and Tribolium castaneum embryos at a single z-slice each. It can be seen that the predicted images have a greatly reduced SNR. Left: raw images (low SNR), middle: reference images (high SNR), right: predictions. The contrast of grayscale images was adjusted using ImageJ’s autoscale" title="" id="112" name="Picture"/>
             <a:graphic>
               <a:graphicData uri="http://schemas.openxmlformats.org/drawingml/2006/picture">
                 <pic:pic>
                   <pic:nvPicPr>
-                    <pic:cNvPr descr="images/denoising_justin.png" id="114" name="Picture"/>
+                    <pic:cNvPr descr="images/denoising_justin.png" id="113" name="Picture"/>
                     <pic:cNvPicPr>
                       <a:picLocks noChangeArrowheads="1" noChangeAspect="1"/>
                     </pic:cNvPicPr>
                   </pic:nvPicPr>
                   <pic:blipFill>
-                    <a:blip r:embed="rId112"/>
+                    <a:blip r:embed="rId111"/>
                     <a:stretch>
                       <a:fillRect/>
                     </a:stretch>
@@ -5202,7 +5303,7 @@
           </wp:inline>
         </w:drawing>
       </w:r>
-      <w:bookmarkEnd w:id="115"/>
+      <w:bookmarkEnd w:id="114"/>
     </w:p>
     <w:p>
       <w:pPr>
@@ -5213,8 +5314,8 @@
       </w:r>
     </w:p>
     <w:bookmarkEnd w:id="0"/>
-    <w:bookmarkEnd w:id="116"/>
-    <w:bookmarkStart w:id="125" w:name="X84c29d06a0a44879dabbad7ebe290f35cdcce60"/>
+    <w:bookmarkEnd w:id="115"/>
+    <w:bookmarkStart w:id="124" w:name="X84c29d06a0a44879dabbad7ebe290f35cdcce60"/>
     <w:p>
       <w:pPr>
         <w:pStyle w:val="Heading3"/>
@@ -5266,7 +5367,7 @@
         <w:t xml:space="preserve"> </w:t>
       </w:r>
       <w:r>
-        <w:t xml:space="preserve">modality with lower resolution (e.g., with larger field-of-view, easier to acquire) to another modality with higher resolution but expensive to obtain. Such models will permit a new way in assay development strategies to take advantage of all the benefits of the cheaper modality and still be able to enhance the resolution computationally post hoc. To demonstrate the application of</w:t>
+        <w:t xml:space="preserve">modality with lower resolution (e.g., with larger field-of-view, easier to acquire and scale up) to another modality with higher resolution but expensive to obtain. Such models will permit a new way in assay development strategy to take advantage of all the benefits of the cheaper modality with lower resolution and still be able to enhance the resolution computationally post hoc. To demonstrate the application of</w:t>
       </w:r>
       <w:r>
         <w:t xml:space="preserve"> </w:t>
@@ -5333,7 +5434,7 @@
         </w:r>
       </w:hyperlink>
       <w:r>
-        <w:t xml:space="preserve">. The corresponding error plots show pixel-based absolute differences between ground truth and prediction. Intensities were normalized from 0.01 and 99.99 percentile to [-1, 1] for training.</w:t>
+        <w:t xml:space="preserve">. The corresponding error plots show pixel-based absolute differences between ground truth and prediction. Intensities were normalized to the interval from -1 to 1 for training, with intensity limits restricted to the 0.01-percentile and 99.99-percentile values of the intensity distribution.</w:t>
       </w:r>
     </w:p>
     <w:bookmarkStart w:id="0" w:name="fig:modality_mt"/>
@@ -5341,24 +5442,24 @@
       <w:pPr>
         <w:pStyle w:val="CaptionedFigure"/>
       </w:pPr>
-      <w:bookmarkStart w:id="120" w:name="fig:modality_mt"/>
+      <w:bookmarkStart w:id="119" w:name="fig:modality_mt"/>
       <w:r>
         <w:drawing>
           <wp:inline>
             <wp:extent cx="5943600" cy="7592549"/>
             <wp:effectExtent b="0" l="0" r="0" t="0"/>
-            <wp:docPr descr="Figure 10: Example results of confocal-to-STED modality transformation of microtubule in three consecutive z-slices. From top to bottom: raw images, reference STED images, predicted images, error plots. For the error plots, the ground truth images were normalized as described in the main text. The contrast of grayscale images was adjusted using ImageJ’s autoscale." title="" id="118" name="Picture"/>
+            <wp:docPr descr="Figure 10: Example results of confocal-to-STED modality transformation of microtubule in three consecutive z-slices. From top to bottom: raw images, reference STED images, predicted images, error plots. For the error plots, the ground truth images were normalized as described in the main text. The contrast of grayscale images was adjusted using ImageJ’s autoscale." title="" id="117" name="Picture"/>
             <a:graphic>
               <a:graphicData uri="http://schemas.openxmlformats.org/drawingml/2006/picture">
                 <pic:pic>
                   <pic:nvPicPr>
-                    <pic:cNvPr descr="images/mt_manuscript.png" id="119" name="Picture"/>
+                    <pic:cNvPr descr="images/mt_manuscript.png" id="118" name="Picture"/>
                     <pic:cNvPicPr>
                       <a:picLocks noChangeArrowheads="1" noChangeAspect="1"/>
                     </pic:cNvPicPr>
                   </pic:nvPicPr>
                   <pic:blipFill>
-                    <a:blip r:embed="rId117"/>
+                    <a:blip r:embed="rId116"/>
                     <a:stretch>
                       <a:fillRect/>
                     </a:stretch>
@@ -5384,7 +5485,7 @@
           </wp:inline>
         </w:drawing>
       </w:r>
-      <w:bookmarkEnd w:id="120"/>
+      <w:bookmarkEnd w:id="119"/>
     </w:p>
     <w:p>
       <w:pPr>
@@ -5400,7 +5501,7 @@
         <w:pStyle w:val="BodyText"/>
       </w:pPr>
       <w:r>
-        <w:t xml:space="preserve">For microtubule, the model achieved Pearson correlation of 0.786 ± 0.020 and a peak signal to noise ratio of 21.201 ± 0.586, while for nuclear pore complex, the Pearson correlation was 0.744 ± 0.025 and the peak signal to noise ratio was 22.939 ± 1.896. Considering a Pearson correlation of 0.699 ± 0.030 and a peak signal to noise ratio of 18.847 ± 0.649 for the microtubule dataset and a Pearson correlation of 0.656 ± 0.033 and a peak signal to noise ratio of 20.352 ± 1.009 of the lower resolution raw images with the higher resolution ground truth, this approach improved data quality. Also, visual inspection can confirm the effectiveness of the models. Again, it would be necessary to conduct further quantitative evaluation to ensure the validity on users’ specific problems.</w:t>
+        <w:t xml:space="preserve">For microtubule, the model achieved Pearson correlation of 0.786 ± 0.020 and a peak signal to noise ratio of 21.201 ± 0.586, while for nuclear pore complex, the Pearson correlation was 0.744 ± 0.025 and the peak signal to noise ratio was 22.939 ± 1.896. Considering a Pearson correlation of 0.699 ± 0.030 and a peak signal to noise ratio of 18.847 ± 0.649 for the microtubule dataset and a Pearson correlation of 0.656 ± 0.033 and a peak signal to noise ratio of 20.352 ± 1.009 of the lower resolution raw images with the higher resolution ground truth, this approach improved data quality. Also, visual inspection can confirm the effectiveness of the models. Again, it would be necessary to conduct further quantitative evaluation to ensure the validity of users’ specific problems.</w:t>
       </w:r>
     </w:p>
     <w:bookmarkStart w:id="0" w:name="fig:modality_np"/>
@@ -5408,24 +5509,24 @@
       <w:pPr>
         <w:pStyle w:val="CaptionedFigure"/>
       </w:pPr>
-      <w:bookmarkStart w:id="124" w:name="fig:modality_np"/>
+      <w:bookmarkStart w:id="123" w:name="fig:modality_np"/>
       <w:r>
         <w:drawing>
           <wp:inline>
             <wp:extent cx="3368842" cy="4321743"/>
             <wp:effectExtent b="0" l="0" r="0" t="0"/>
-            <wp:docPr descr="Figure 11: Example results of confocal-to-STED modality transformation nuclear pore in three consecutive z-slices. From top to bottom: raw images, reference STED images, predicted images, error plots. For the error plots, the ground truth images were normalized as described in the main text. The contrast of grayscale images was adjusted using ImageJ’s autoscale." title="" id="122" name="Picture"/>
+            <wp:docPr descr="Figure 11: Example results of confocal-to-STED modality transformation nuclear pore in three consecutive z-slices. From top to bottom: raw images, reference STED images, predicted images, error plots. For the error plots, the ground truth images were normalized as described in the main text. The contrast of grayscale images was adjusted using ImageJ’s autoscale." title="" id="121" name="Picture"/>
             <a:graphic>
               <a:graphicData uri="http://schemas.openxmlformats.org/drawingml/2006/picture">
                 <pic:pic>
                   <pic:nvPicPr>
-                    <pic:cNvPr descr="images/np_manuscript.png" id="123" name="Picture"/>
+                    <pic:cNvPr descr="images/np_manuscript.png" id="122" name="Picture"/>
                     <pic:cNvPicPr>
                       <a:picLocks noChangeArrowheads="1" noChangeAspect="1"/>
                     </pic:cNvPicPr>
                   </pic:nvPicPr>
                   <pic:blipFill>
-                    <a:blip r:embed="rId121"/>
+                    <a:blip r:embed="rId120"/>
                     <a:stretch>
                       <a:fillRect/>
                     </a:stretch>
@@ -5451,7 +5552,7 @@
           </wp:inline>
         </w:drawing>
       </w:r>
-      <w:bookmarkEnd w:id="124"/>
+      <w:bookmarkEnd w:id="123"/>
     </w:p>
     <w:p>
       <w:pPr>
@@ -5462,8 +5563,8 @@
       </w:r>
     </w:p>
     <w:bookmarkEnd w:id="0"/>
-    <w:bookmarkEnd w:id="125"/>
-    <w:bookmarkStart w:id="131" w:name="X0fac2603559879cd910141067b3cd3163bb2468"/>
+    <w:bookmarkEnd w:id="124"/>
+    <w:bookmarkStart w:id="130" w:name="X0fac2603559879cd910141067b3cd3163bb2468"/>
     <w:p>
       <w:pPr>
         <w:pStyle w:val="Heading3"/>
@@ -5477,7 +5578,7 @@
         <w:pStyle w:val="FirstParagraph"/>
       </w:pPr>
       <w:r>
-        <w:t xml:space="preserve">DL has emerged as a powerful tool for multiplex imaging, a powerful technique that enables the simultaneous detection and visualization of multiple biomolecules within a single tissue sample. This technique is increasingly being used in biomedical experiments but demands efficient image analysis solutions to accurately identify and quantify different biomolecules of interest at scale. DL has demonstrated great potentials in analyzing multiplex datasets, as it can automatically learn the complex relationships between different biomolecules and their spatial distribution within tissues. Specifically, in this study, we present the effectiveness of</w:t>
+        <w:t xml:space="preserve">DL has emerged as a powerful tool for multiplex imaging, a powerful technique that enables the simultaneous detection and visualization of multiple biomolecules within a single tissue sample. This technique is increasingly being used in biomedical experiments but demands efficient image analysis solutions to accurately identify and quantify the different biomolecules of interest at scale. DL has demonstrated great potentials in analyzing multiplex datasets, as it can automatically learn the complex relationships between different biomolecules and their spatial distribution within tissues. Specifically, in this study, we present the effectiveness of</w:t>
       </w:r>
       <w:r>
         <w:t xml:space="preserve"> </w:t>
@@ -5548,7 +5649,7 @@
       </w:r>
     </w:p>
     <w:bookmarkStart w:id="0" w:name="tbl:multiplex"/>
-    <w:bookmarkStart w:id="126" w:name="tbl:multiplex"/>
+    <w:bookmarkStart w:id="125" w:name="tbl:multiplex"/>
     <w:p>
       <w:pPr>
         <w:pStyle w:val="TableCaption"/>
@@ -5777,31 +5878,31 @@
         </w:tc>
       </w:tr>
     </w:tbl>
-    <w:bookmarkEnd w:id="126"/>
+    <w:bookmarkEnd w:id="125"/>
     <w:bookmarkEnd w:id="0"/>
     <w:bookmarkStart w:id="0" w:name="fig:multiplex"/>
     <w:p>
       <w:pPr>
         <w:pStyle w:val="CaptionedFigure"/>
       </w:pPr>
-      <w:bookmarkStart w:id="130" w:name="fig:multiplex"/>
+      <w:bookmarkStart w:id="129" w:name="fig:multiplex"/>
       <w:r>
         <w:drawing>
           <wp:inline>
             <wp:extent cx="5943600" cy="3052555"/>
             <wp:effectExtent b="0" l="0" r="0" t="0"/>
-            <wp:docPr descr="Figure 12: Qualitative visualization of staining transformation results with the MMV_Im2Im package. The top row refers to the input image (IHC) and to the respective ground truth for hematoxylin, DAPI and LAP2beta, while the bottom row shows the respective prediction." title="" id="128" name="Picture"/>
+            <wp:docPr descr="Figure 12: Qualitative visualization of staining transformation results with the MMV_Im2Im package. The top row refers to the input image (IHC) and to the respective ground truth for hematoxylin, DAPI and LAP2beta, while the bottom row shows the respective prediction." title="" id="127" name="Picture"/>
             <a:graphic>
               <a:graphicData uri="http://schemas.openxmlformats.org/drawingml/2006/picture">
                 <pic:pic>
                   <pic:nvPicPr>
-                    <pic:cNvPr descr="images/multiplex_justin.png" id="129" name="Picture"/>
+                    <pic:cNvPr descr="images/multiplex_justin.png" id="128" name="Picture"/>
                     <pic:cNvPicPr>
                       <a:picLocks noChangeArrowheads="1" noChangeAspect="1"/>
                     </pic:cNvPicPr>
                   </pic:nvPicPr>
                   <pic:blipFill>
-                    <a:blip r:embed="rId127"/>
+                    <a:blip r:embed="rId126"/>
                     <a:stretch>
                       <a:fillRect/>
                     </a:stretch>
@@ -5827,7 +5928,7 @@
           </wp:inline>
         </w:drawing>
       </w:r>
-      <w:bookmarkEnd w:id="130"/>
+      <w:bookmarkEnd w:id="129"/>
     </w:p>
     <w:p>
       <w:pPr>
@@ -5854,8 +5955,8 @@
       </w:r>
     </w:p>
     <w:bookmarkEnd w:id="0"/>
-    <w:bookmarkEnd w:id="131"/>
-    <w:bookmarkStart w:id="133" w:name="overview-of-used-frameworks"/>
+    <w:bookmarkEnd w:id="130"/>
+    <w:bookmarkStart w:id="132" w:name="overview-of-used-frameworks"/>
     <w:p>
       <w:pPr>
         <w:pStyle w:val="Heading3"/>
@@ -5885,7 +5986,7 @@
         <w:t xml:space="preserve"> </w:t>
       </w:r>
       <w:r>
-        <w:t xml:space="preserve">and not to optimize every task in details. Presenting all detailed configurations in these 37 experiments in the manuscript could lead to more confusion than clarity. To this end, we give a high-level overview of the key information of each task in Table</w:t>
+        <w:t xml:space="preserve">and not to optimize every task in detail. Presenting all detailed configurations in these 37 experiments in the manuscript could lead to more confusion than clarity. To this end, we give a high-level overview of the key information of each task in Table</w:t>
       </w:r>
       <w:r>
         <w:t xml:space="preserve"> </w:t>
@@ -5916,7 +6017,7 @@
       </w:r>
     </w:p>
     <w:bookmarkStart w:id="0" w:name="tbl:framework_overview"/>
-    <w:bookmarkStart w:id="132" w:name="tbl:framework_overview"/>
+    <w:bookmarkStart w:id="131" w:name="tbl:framework_overview"/>
     <w:p>
       <w:pPr>
         <w:pStyle w:val="TableCaption"/>
@@ -6345,11 +6446,11 @@
         </w:tc>
       </w:tr>
     </w:tbl>
+    <w:bookmarkEnd w:id="131"/>
+    <w:bookmarkEnd w:id="0"/>
     <w:bookmarkEnd w:id="132"/>
-    <w:bookmarkEnd w:id="0"/>
     <w:bookmarkEnd w:id="133"/>
-    <w:bookmarkEnd w:id="134"/>
-    <w:bookmarkStart w:id="143" w:name="methods"/>
+    <w:bookmarkStart w:id="142" w:name="methods"/>
     <w:p>
       <w:pPr>
         <w:pStyle w:val="Heading2"/>
@@ -6358,7 +6459,7 @@
         <w:t xml:space="preserve">Methods</w:t>
       </w:r>
     </w:p>
-    <w:bookmarkStart w:id="138" w:name="overview-of-the-code-base"/>
+    <w:bookmarkStart w:id="137" w:name="overview-of-the-code-base"/>
     <w:p>
       <w:pPr>
         <w:pStyle w:val="Heading3"/>
@@ -6374,33 +6475,33 @@
       <w:r>
         <w:t xml:space="preserve">Overall, the package inherited the boilerplate concept from pytorch-lightning (</w:t>
       </w:r>
+      <w:hyperlink r:id="rId134">
+        <w:r>
+          <w:rPr>
+            <w:rStyle w:val="Hyperlink"/>
+          </w:rPr>
+          <w:t xml:space="preserve">https://www.pytorchlightning.ai/</w:t>
+        </w:r>
+      </w:hyperlink>
+      <w:r>
+        <w:t xml:space="preserve">), and was made fully configurable via yaml files supported by pyrallis (</w:t>
+      </w:r>
       <w:hyperlink r:id="rId135">
         <w:r>
           <w:rPr>
             <w:rStyle w:val="Hyperlink"/>
           </w:rPr>
-          <w:t xml:space="preserve">https://www.pytorchlightning.ai/</w:t>
-        </w:r>
-      </w:hyperlink>
-      <w:r>
-        <w:t xml:space="preserve">), and was made fully configurable via yaml files supported by pyrallis (</w:t>
+          <w:t xml:space="preserve">https://github.com/eladrich/pyrallis</w:t>
+        </w:r>
+      </w:hyperlink>
+      <w:r>
+        <w:t xml:space="preserve">), as well as largely employed state-of-the-art DL components from MONAI (</w:t>
       </w:r>
       <w:hyperlink r:id="rId136">
         <w:r>
           <w:rPr>
             <w:rStyle w:val="Hyperlink"/>
           </w:rPr>
-          <w:t xml:space="preserve">https://github.com/eladrich/pyrallis</w:t>
-        </w:r>
-      </w:hyperlink>
-      <w:r>
-        <w:t xml:space="preserve">), as well as largely employed state-of-the-art DL components from MONAI (</w:t>
-      </w:r>
-      <w:hyperlink r:id="rId137">
-        <w:r>
-          <w:rPr>
-            <w:rStyle w:val="Hyperlink"/>
-          </w:rPr>
           <w:t xml:space="preserve">https://monai.io/</w:t>
         </w:r>
       </w:hyperlink>
@@ -6444,8 +6545,8 @@
         <w:t xml:space="preserve">, will be further described below.</w:t>
       </w:r>
     </w:p>
-    <w:bookmarkEnd w:id="138"/>
-    <w:bookmarkStart w:id="140" w:name="main-frameworks-for-mmv_im2im.models"/>
+    <w:bookmarkEnd w:id="137"/>
+    <w:bookmarkStart w:id="139" w:name="main-frameworks-for-mmv_im2im.models"/>
     <w:p>
       <w:pPr>
         <w:pStyle w:val="Heading3"/>
@@ -6490,7 +6591,7 @@
           <w:rPr>
             <w:rStyle w:val="Hyperlink"/>
           </w:rPr>
-          <w:t xml:space="preserve">43</w:t>
+          <w:t xml:space="preserve">44</w:t>
         </w:r>
       </w:hyperlink>
       <w:r>
@@ -6505,7 +6606,7 @@
         <w:pStyle w:val="BodyText"/>
       </w:pPr>
       <w:r>
-        <w:t xml:space="preserve">Currently, for supervised frameworks, both the FCN-type and pix2pix-type are well supported in the MMV_Im2Im package. Since our package is designed in a very generic way, it is possible to continuously expand the functionalities when available (ideally with community contributions). For example, diffusion models</w:t>
+        <w:t xml:space="preserve">Currently, for supervised frameworks, both the FCN-type and pix2pix-type are well supported in the MMV_Im2Im (RRID:SCR_024630) package. Since our package is designed in a very generic way, it is possible to continuously expand the functionalities when available (ideally with community contributions). For example, diffusion models</w:t>
       </w:r>
       <w:r>
         <w:t xml:space="preserve"> </w:t>
@@ -6518,7 +6619,7 @@
           <w:rPr>
             <w:rStyle w:val="Hyperlink"/>
           </w:rPr>
-          <w:t xml:space="preserve">44</w:t>
+          <w:t xml:space="preserve">45</w:t>
         </w:r>
       </w:hyperlink>
       <w:r>
@@ -6543,7 +6644,7 @@
       <w:r>
         <w:t xml:space="preserve">. For the unsupervised framework, only CycleGAN-type methods are supported. We are planning to extend the unsupervised framework with Imaginaire (</w:t>
       </w:r>
-      <w:hyperlink r:id="rId139">
+      <w:hyperlink r:id="rId138">
         <w:r>
           <w:rPr>
             <w:rStyle w:val="Hyperlink"/>
@@ -6571,8 +6672,8 @@
         <w:t xml:space="preserve">(e.g., learning the transformation from one single image to another single image or one set of images to another set of images). Meanwhile, supporting the self-supervised framework will be our next major milestone.</w:t>
       </w:r>
     </w:p>
-    <w:bookmarkEnd w:id="140"/>
-    <w:bookmarkStart w:id="141" w:name="Xd5fcd2095fd9d5f9a975e5376876c054cf8315a"/>
+    <w:bookmarkEnd w:id="139"/>
+    <w:bookmarkStart w:id="140" w:name="Xd5fcd2095fd9d5f9a975e5376876c054cf8315a"/>
     <w:p>
       <w:pPr>
         <w:pStyle w:val="Heading3"/>
@@ -6689,14 +6790,33 @@
         <w:t xml:space="preserve">will pickle and save the data in a temporary folder, to avoid repeating the heavy computation on large files in each training iteration. To handle the potentially large number of files, we implemented the data_module with the capability of loading only a certain portion of the data into the memory in each epoch and reloading with a different portion every certain number of epochs. By doing this, we were able to efficiently train an instance segmentation model with more than 125K images, where each raw image is about 15MB.</w:t>
       </w:r>
     </w:p>
+    <w:bookmarkEnd w:id="140"/>
+    <w:bookmarkStart w:id="141" w:name="X9e0c71f016586d6647654e38ec895a17db04162"/>
+    <w:p>
+      <w:pPr>
+        <w:pStyle w:val="Heading3"/>
+      </w:pPr>
+      <w:r>
+        <w:t xml:space="preserve">State-of-the-art training with the pytorch-lightning Trainer</w:t>
+      </w:r>
+    </w:p>
+    <w:p>
+      <w:pPr>
+        <w:pStyle w:val="FirstParagraph"/>
+      </w:pPr>
+      <w:r>
+        <w:t xml:space="preserve">We fully adopted the Trainer from pytorch-lightning, which has been widely used by the machine learning community, and widely tested on both R&amp;D problems and industrial-scale applications. In a nutshell, simply by specifying the training parameters in the yaml file, users can set up multi-GPU training, half-precision training, automatic learning rate finder, automatic batch size finder, early stopping, stochastic weight averaging, etc.. This allows users to focus on the research problems without worrying about the ML engineering.</w:t>
+      </w:r>
+    </w:p>
     <w:bookmarkEnd w:id="141"/>
-    <w:bookmarkStart w:id="142" w:name="X9e0c71f016586d6647654e38ec895a17db04162"/>
-    <w:p>
-      <w:pPr>
-        <w:pStyle w:val="Heading3"/>
-      </w:pPr>
-      <w:r>
-        <w:t xml:space="preserve">State-of-the-art training with the pytorch-lightning Trainer</w:t>
+    <w:bookmarkEnd w:id="142"/>
+    <w:bookmarkStart w:id="144" w:name="discussions"/>
+    <w:p>
+      <w:pPr>
+        <w:pStyle w:val="Heading2"/>
+      </w:pPr>
+      <w:r>
+        <w:t xml:space="preserve">Discussions</w:t>
       </w:r>
     </w:p>
     <w:p>
@@ -6704,26 +6824,7 @@
         <w:pStyle w:val="FirstParagraph"/>
       </w:pPr>
       <w:r>
-        <w:t xml:space="preserve">We fully adopted the Trainer from pytorch-lightning, which has been widely used by the machine learning community, and widely tested on both R&amp;D problems and industrial-scale applications. In a nutshell, simply by specifying the training parameters in the yaml file, users can set up multi-GPU training, half-precision training, automatic learning rate finder, automatic batch size finder, early stopping, stochastic weight averaging, etc.. This allows users to focus on the research problems without worrying about the ML engineering.</w:t>
-      </w:r>
-    </w:p>
-    <w:bookmarkEnd w:id="142"/>
-    <w:bookmarkEnd w:id="143"/>
-    <w:bookmarkStart w:id="144" w:name="discussions-and-future-works"/>
-    <w:p>
-      <w:pPr>
-        <w:pStyle w:val="Heading2"/>
-      </w:pPr>
-      <w:r>
-        <w:t xml:space="preserve">Discussions and future works</w:t>
-      </w:r>
-    </w:p>
-    <w:p>
-      <w:pPr>
-        <w:pStyle w:val="FirstParagraph"/>
-      </w:pPr>
-      <w:r>
-        <w:t xml:space="preserve">In this work, we presented a new open source Python package</w:t>
+        <w:t xml:space="preserve">In this work, we presented a new open-source Python package</w:t>
       </w:r>
       <w:r>
         <w:t xml:space="preserve"> </w:t>
@@ -6742,9 +6843,18 @@
         <w:t xml:space="preserve">package for image-to-image transformations in bioimaging applications. We demonstrated the applicability on more than ten different problems or datasets to give biomedical researchers a holistic view of the general image-to-image transformation concepts with diverse examples. This package was not a simple collection of existing methods. Instead, we distilled the knowledge from existing methods and created this generic version with state-of-the-art ML engineering techniques, which made the package easy to understand, easy to use, and easy to extend for future. We hope this package can serve the starting point for other researchers doing AI-based image-to-image transformation research, and eventually build a large shared community in the field of image-to-image transformation for bioimaging.</w:t>
       </w:r>
     </w:p>
-    <w:p>
-      <w:pPr>
-        <w:pStyle w:val="BodyText"/>
+    <w:bookmarkStart w:id="143" w:name="further-works"/>
+    <w:p>
+      <w:pPr>
+        <w:pStyle w:val="Heading3"/>
+      </w:pPr>
+      <w:r>
+        <w:t xml:space="preserve">Further works</w:t>
+      </w:r>
+    </w:p>
+    <w:p>
+      <w:pPr>
+        <w:pStyle w:val="FirstParagraph"/>
       </w:pPr>
       <w:r>
         <w:t xml:space="preserve">One of main directions for extending</w:t>
@@ -6776,7 +6886,7 @@
           <w:rPr>
             <w:rStyle w:val="Hyperlink"/>
           </w:rPr>
-          <w:t xml:space="preserve">44</w:t>
+          <w:t xml:space="preserve">45</w:t>
         </w:r>
       </w:hyperlink>
       <w:r>
@@ -6796,7 +6906,7 @@
           <w:rPr>
             <w:rStyle w:val="Hyperlink"/>
           </w:rPr>
-          <w:t xml:space="preserve">41</w:t>
+          <w:t xml:space="preserve">42</w:t>
         </w:r>
       </w:hyperlink>
       <w:r>
@@ -6808,7 +6918,7 @@
       <w:r>
         <w:t xml:space="preserve">or Imaginaire (</w:t>
       </w:r>
-      <w:hyperlink r:id="rId139">
+      <w:hyperlink r:id="rId138">
         <w:r>
           <w:rPr>
             <w:rStyle w:val="Hyperlink"/>
@@ -6891,7 +7001,7 @@
           <w:rPr>
             <w:rStyle w:val="Hyperlink"/>
           </w:rPr>
-          <w:t xml:space="preserve">19</w:t>
+          <w:t xml:space="preserve">20</w:t>
         </w:r>
       </w:hyperlink>
       <w:r>
@@ -6911,7 +7021,7 @@
           <w:rPr>
             <w:rStyle w:val="Hyperlink"/>
           </w:rPr>
-          <w:t xml:space="preserve">45</w:t>
+          <w:t xml:space="preserve">46</w:t>
         </w:r>
       </w:hyperlink>
       <w:r>
@@ -6929,7 +7039,7 @@
         <w:pStyle w:val="BodyText"/>
       </w:pPr>
       <w:r>
-        <w:t xml:space="preserve">The image-to-image transformation frameworks implemented in the current version do not explicitly take temporal information into account. We treat images (2D or 3D) at each time step independently. Thanks to the flexibility of aicsimageio, our package is able to directly read even multi-channel 3D timelapse data (i.e, 5D) during training or inference, if necessary. But, the computation is done at individual time steps. A common method to integrate the temporal context with spatial information is the convolutional recurrent neural network (CRNN)</w:t>
+        <w:t xml:space="preserve">The image-to-image transformation frameworks implemented in the current version do not explicitly take temporal information into account. We treat images (2D or 3D) at each time step independently. Thanks to the flexibility of aicsimageio, our package can directly read even multi-channel 3D timelapse data (i.e, 5D) during training or inference, if necessary. But the computation is done at individual time steps. A common method to integrate the temporal context with spatial information is the convolutional recurrent neural network (CRNN)</w:t>
       </w:r>
       <w:r>
         <w:t xml:space="preserve"> </w:t>
@@ -6942,14 +7052,14 @@
           <w:rPr>
             <w:rStyle w:val="Hyperlink"/>
           </w:rPr>
-          <w:t xml:space="preserve">46</w:t>
+          <w:t xml:space="preserve">47</w:t>
         </w:r>
       </w:hyperlink>
       <w:r>
         <w:t xml:space="preserve">]</w:t>
       </w:r>
       <w:r>
-        <w:t xml:space="preserve">. The support of CRNN will be part of our future works.</w:t>
+        <w:t xml:space="preserve">. The support of CRNN will be part of our future work.</w:t>
       </w:r>
     </w:p>
     <w:p>
@@ -6988,7 +7098,7 @@
           <w:rPr>
             <w:rStyle w:val="Hyperlink"/>
           </w:rPr>
-          <w:t xml:space="preserve">47</w:t>
+          <w:t xml:space="preserve">48</w:t>
         </w:r>
       </w:hyperlink>
       <w:r>
@@ -7035,6 +7145,7 @@
         <w:t xml:space="preserve">(NDet = N-dimensional detection) package, currently under development.</w:t>
       </w:r>
     </w:p>
+    <w:bookmarkEnd w:id="143"/>
     <w:bookmarkEnd w:id="144"/>
     <w:bookmarkStart w:id="145" w:name="code-availability-and-requirements"/>
     <w:p>
@@ -7043,152 +7154,6 @@
       </w:pPr>
       <w:r>
         <w:t xml:space="preserve">Code availability and requirements</w:t>
-      </w:r>
-    </w:p>
-    <w:p>
-      <w:pPr>
-        <w:pStyle w:val="FirstParagraph"/>
-      </w:pPr>
-      <w:r>
-        <w:t xml:space="preserve">Project name: MMV_Im2Im (Microscopy Machine Vision, Image-to-Image transformation)</w:t>
-      </w:r>
-    </w:p>
-    <w:p>
-      <w:pPr>
-        <w:pStyle w:val="BodyText"/>
-      </w:pPr>
-      <w:r>
-        <w:t xml:space="preserve">Project home page: https://github.com/mmv-lab/mmv_im2im</w:t>
-      </w:r>
-    </w:p>
-    <w:p>
-      <w:pPr>
-        <w:pStyle w:val="BodyText"/>
-      </w:pPr>
-      <w:r>
-        <w:t xml:space="preserve">Operating system(s): Linux and Windows (when using GPU), also MacOS (when only using CPU)</w:t>
-      </w:r>
-    </w:p>
-    <w:p>
-      <w:pPr>
-        <w:pStyle w:val="BodyText"/>
-      </w:pPr>
-      <w:r>
-        <w:t xml:space="preserve">Programming language: Python</w:t>
-      </w:r>
-    </w:p>
-    <w:p>
-      <w:pPr>
-        <w:pStyle w:val="BodyText"/>
-      </w:pPr>
-      <w:r>
-        <w:t xml:space="preserve">Other requirements: PyTorch 2.0.1 or higher, PyTorch Lightning &gt; 2.0.0, and all other additional dependencies are specified as in https://github.com/MMV-Lab/mmv_im2im/blob/main/setup.py</w:t>
-      </w:r>
-    </w:p>
-    <w:p>
-      <w:pPr>
-        <w:pStyle w:val="BodyText"/>
-      </w:pPr>
-      <w:r>
-        <w:t xml:space="preserve">License: MIT license</w:t>
-      </w:r>
-    </w:p>
-    <w:p>
-      <w:pPr>
-        <w:pStyle w:val="BodyText"/>
-      </w:pPr>
-      <w:r>
-        <w:t xml:space="preserve">To enhance the accessibility and traceability of our toolbox, we registered it with https://scicrunch.org/ (RRID: SCR_024630), https://bio.tools/ (bio.tools ID: biotools:mmv_im2im) and https://workflowhub.eu/ (https://doi.org/10.48546/workflowhub.workflow.626.1).</w:t>
-      </w:r>
-    </w:p>
-    <w:bookmarkEnd w:id="145"/>
-    <w:bookmarkStart w:id="154" w:name="data-and-model-availability"/>
-    <w:p>
-      <w:pPr>
-        <w:pStyle w:val="Heading2"/>
-      </w:pPr>
-      <w:r>
-        <w:t xml:space="preserve">Data and model availability</w:t>
-      </w:r>
-    </w:p>
-    <w:p>
-      <w:pPr>
-        <w:pStyle w:val="FirstParagraph"/>
-      </w:pPr>
-      <w:r>
-        <w:t xml:space="preserve">In general, all data used in this work were from open-accessible public repositories, released with other publications under open-source licenses. All data used in this work were only for research purposes, and we confirm that we didn’t use these for any other non-commercial purpose or commercial purpose. The scripts we used to download and re-organize the data can be found in our release repository: https://github.com/MMV-Lab/mmv_im2im/tree/main/paper_configs/prepare_data. Detailed information about each dataset is listed below, in the same order as the Results section.</w:t>
-      </w:r>
-    </w:p>
-    <w:p>
-      <w:pPr>
-        <w:pStyle w:val="BodyText"/>
-      </w:pPr>
-      <w:r>
-        <w:rPr>
-          <w:bCs/>
-          <w:b/>
-        </w:rPr>
-        <w:t xml:space="preserve">1. Labelfree prediction of nuclear structure from 2D/3D brightfield images:</w:t>
-      </w:r>
-    </w:p>
-    <w:p>
-      <w:pPr>
-        <w:pStyle w:val="BodyText"/>
-      </w:pPr>
-      <w:r>
-        <w:rPr>
-          <w:bCs/>
-          <w:b/>
-        </w:rPr>
-        <w:t xml:space="preserve">2D:</w:t>
-      </w:r>
-      <w:r>
-        <w:t xml:space="preserve"> </w:t>
-      </w:r>
-      <w:r>
-        <w:t xml:space="preserve">The data were downloaded from</w:t>
-      </w:r>
-      <w:r>
-        <w:t xml:space="preserve"> </w:t>
-      </w:r>
-      <w:hyperlink r:id="rId146">
-        <w:r>
-          <w:rPr>
-            <w:rStyle w:val="Hyperlink"/>
-          </w:rPr>
-          <w:t xml:space="preserve">https://zenodo.org/record/6139958#.Y78QJKrMLtU</w:t>
-        </w:r>
-      </w:hyperlink>
-      <w:r>
-        <w:t xml:space="preserve"> </w:t>
-      </w:r>
-      <w:r>
-        <w:t xml:space="preserve">and</w:t>
-      </w:r>
-      <w:r>
-        <w:t xml:space="preserve"> </w:t>
-      </w:r>
-      <w:hyperlink r:id="rId147">
-        <w:r>
-          <w:rPr>
-            <w:rStyle w:val="Hyperlink"/>
-          </w:rPr>
-          <w:t xml:space="preserve">https://zenodo.org/record/6140064#.Y78YeqrMLtU</w:t>
-        </w:r>
-      </w:hyperlink>
-      <w:r>
-        <w:t xml:space="preserve">. We used all the data from the two sources, while 15% of the data were held-out for testing. In specific, for data source 1 (</w:t>
-      </w:r>
-      <w:hyperlink r:id="rId146">
-        <w:r>
-          <w:rPr>
-            <w:rStyle w:val="Hyperlink"/>
-          </w:rPr>
-          <w:t xml:space="preserve">https://zenodo.org/record/6139958#.Y78QJKrMLtU</w:t>
-        </w:r>
-      </w:hyperlink>
-      <w:r>
-        <w:t xml:space="preserve">), it contains a timelapse tiff of 240 time steps, each with 5 channels (only channel 3 and 5 were used in this work).</w:t>
       </w:r>
     </w:p>
     <w:p>
@@ -7197,10 +7162,9 @@
           <w:ilvl w:val="0"/>
           <w:numId w:val="1002"/>
         </w:numPr>
-        <w:pStyle w:val="Compact"/>
-      </w:pPr>
-      <w:r>
-        <w:t xml:space="preserve">Channel 1 : Low Contrast Digital Phase Contrast (DPC)</w:t>
+      </w:pPr>
+      <w:r>
+        <w:t xml:space="preserve">Project name: MMV_Im2Im (Microscopy Machine Vision, Image-to-Image transformation)</w:t>
       </w:r>
     </w:p>
     <w:p>
@@ -7209,10 +7173,9 @@
           <w:ilvl w:val="0"/>
           <w:numId w:val="1002"/>
         </w:numPr>
-        <w:pStyle w:val="Compact"/>
-      </w:pPr>
-      <w:r>
-        <w:t xml:space="preserve">Channel 2 : High Contrast DPC</w:t>
+      </w:pPr>
+      <w:r>
+        <w:t xml:space="preserve">Project home page: https://github.com/mmv-lab/mmv_im2im</w:t>
       </w:r>
     </w:p>
     <w:p>
@@ -7221,10 +7184,9 @@
           <w:ilvl w:val="0"/>
           <w:numId w:val="1002"/>
         </w:numPr>
-        <w:pStyle w:val="Compact"/>
-      </w:pPr>
-      <w:r>
-        <w:t xml:space="preserve">Channel 3 : Brightfield (the input in our study)</w:t>
+      </w:pPr>
+      <w:r>
+        <w:t xml:space="preserve">Operating system(s): Linux and Windows (when using GPU), also MacOS (when only using CPU)</w:t>
       </w:r>
     </w:p>
     <w:p>
@@ -7233,10 +7195,9 @@
           <w:ilvl w:val="0"/>
           <w:numId w:val="1002"/>
         </w:numPr>
-        <w:pStyle w:val="Compact"/>
-      </w:pPr>
-      <w:r>
-        <w:t xml:space="preserve">Channel 4 : EGFP-α-tubulin</w:t>
+      </w:pPr>
+      <w:r>
+        <w:t xml:space="preserve">Programming language: Python</w:t>
       </w:r>
     </w:p>
     <w:p>
@@ -7245,10 +7206,20 @@
           <w:ilvl w:val="0"/>
           <w:numId w:val="1002"/>
         </w:numPr>
-        <w:pStyle w:val="Compact"/>
-      </w:pPr>
-      <w:r>
-        <w:t xml:space="preserve">Channel 5 : mCherry-H2B (the ground truth in our study)</w:t>
+      </w:pPr>
+      <w:r>
+        <w:t xml:space="preserve">Other requirements: PyTorch 2.0.1 or higher, PyTorch Lightning &gt; 2.0.0, and all other additional dependencies are specified as in https://github.com/MMV-Lab/mmv_im2im/blob/main/setup.py</w:t>
+      </w:r>
+    </w:p>
+    <w:p>
+      <w:pPr>
+        <w:numPr>
+          <w:ilvl w:val="0"/>
+          <w:numId w:val="1002"/>
+        </w:numPr>
+      </w:pPr>
+      <w:r>
+        <w:t xml:space="preserve">License: MIT license</w:t>
       </w:r>
     </w:p>
     <w:p>
@@ -7256,7 +7227,75 @@
         <w:pStyle w:val="FirstParagraph"/>
       </w:pPr>
       <w:r>
-        <w:t xml:space="preserve">For data source 2 (</w:t>
+        <w:t xml:space="preserve">To enhance the accessibility and traceability of our toolbox, we registered it with biotools (bio.tools ID: biotools:mmv_im2im) and workflow hub (??REF?? (https://doi.org/10.48546/workflowhub.workflow.626.1).).</w:t>
+      </w:r>
+    </w:p>
+    <w:bookmarkEnd w:id="145"/>
+    <w:bookmarkStart w:id="154" w:name="data-and-model-availability"/>
+    <w:p>
+      <w:pPr>
+        <w:pStyle w:val="Heading2"/>
+      </w:pPr>
+      <w:r>
+        <w:t xml:space="preserve">Data and model availability</w:t>
+      </w:r>
+    </w:p>
+    <w:p>
+      <w:pPr>
+        <w:pStyle w:val="FirstParagraph"/>
+      </w:pPr>
+      <w:r>
+        <w:t xml:space="preserve">In general, all data used in this work were from open-accessible public repositories, released with other publications under open-source licenses. All data used in this work were only for research purposes, and we confirm that we didn’t use these for any other non-commercial purpose or commercial purpose. The scripts we used to download and re-organize the data can be found in our release repository: https://github.com/MMV-Lab/mmv_im2im/tree/main/paper_configs/prepare_data. Detailed information about each dataset is listed below, in the same order as the Results section.</w:t>
+      </w:r>
+    </w:p>
+    <w:p>
+      <w:pPr>
+        <w:pStyle w:val="BodyText"/>
+      </w:pPr>
+      <w:r>
+        <w:rPr>
+          <w:bCs/>
+          <w:b/>
+        </w:rPr>
+        <w:t xml:space="preserve">1. Labelfree prediction of nuclear structure from 2D/3D brightfield images:</w:t>
+      </w:r>
+    </w:p>
+    <w:p>
+      <w:pPr>
+        <w:pStyle w:val="BodyText"/>
+      </w:pPr>
+      <w:r>
+        <w:rPr>
+          <w:bCs/>
+          <w:b/>
+        </w:rPr>
+        <w:t xml:space="preserve">2D:</w:t>
+      </w:r>
+      <w:r>
+        <w:t xml:space="preserve"> </w:t>
+      </w:r>
+      <w:r>
+        <w:t xml:space="preserve">The data were downloaded from</w:t>
+      </w:r>
+      <w:r>
+        <w:t xml:space="preserve"> </w:t>
+      </w:r>
+      <w:hyperlink r:id="rId146">
+        <w:r>
+          <w:rPr>
+            <w:rStyle w:val="Hyperlink"/>
+          </w:rPr>
+          <w:t xml:space="preserve">https://zenodo.org/record/6139958#.Y78QJKrMLtU</w:t>
+        </w:r>
+      </w:hyperlink>
+      <w:r>
+        <w:t xml:space="preserve"> </w:t>
+      </w:r>
+      <w:r>
+        <w:t xml:space="preserve">and</w:t>
+      </w:r>
+      <w:r>
+        <w:t xml:space="preserve"> </w:t>
       </w:r>
       <w:hyperlink r:id="rId147">
         <w:r>
@@ -7267,7 +7306,18 @@
         </w:r>
       </w:hyperlink>
       <w:r>
-        <w:t xml:space="preserve">), it contains two sub-folders (train and test), each with snapshots sliced from different time lapse data. Each snapshot is saved as six different tiff files (only the _bf and the second channel of _fluo were used in this work):</w:t>
+        <w:t xml:space="preserve">. We used all the data from the two sources, while 15% of the data were held-out for testing. In specific, for data source 1 (</w:t>
+      </w:r>
+      <w:hyperlink r:id="rId146">
+        <w:r>
+          <w:rPr>
+            <w:rStyle w:val="Hyperlink"/>
+          </w:rPr>
+          <w:t xml:space="preserve">https://zenodo.org/record/6139958#.Y78QJKrMLtU</w:t>
+        </w:r>
+      </w:hyperlink>
+      <w:r>
+        <w:t xml:space="preserve">), it contains a timelapse tiff of 240 time steps, each with 5 channels (only channel 3 and 5 were used in this work).</w:t>
       </w:r>
     </w:p>
     <w:p>
@@ -7279,7 +7329,7 @@
         <w:pStyle w:val="Compact"/>
       </w:pPr>
       <w:r>
-        <w:t xml:space="preserve">_bf: bright field (the input in our study),</w:t>
+        <w:t xml:space="preserve">Channel 1 : Low Contrast Digital Phase Contrast (DPC)</w:t>
       </w:r>
     </w:p>
     <w:p>
@@ -7291,7 +7341,7 @@
         <w:pStyle w:val="Compact"/>
       </w:pPr>
       <w:r>
-        <w:t xml:space="preserve">_cyto: cytoplasm segmentation mask</w:t>
+        <w:t xml:space="preserve">Channel 2 : High Contrast DPC</w:t>
       </w:r>
     </w:p>
     <w:p>
@@ -7303,7 +7353,7 @@
         <w:pStyle w:val="Compact"/>
       </w:pPr>
       <w:r>
-        <w:t xml:space="preserve">_dpc: phase contrast</w:t>
+        <w:t xml:space="preserve">Channel 3 : Brightfield (the input in our study)</w:t>
       </w:r>
     </w:p>
     <w:p>
@@ -7315,7 +7365,7 @@
         <w:pStyle w:val="Compact"/>
       </w:pPr>
       <w:r>
-        <w:t xml:space="preserve">_fluo: two channel, first cytoplasm, second H2B (the H2B channel is the ground truth in our study)</w:t>
+        <w:t xml:space="preserve">Channel 4 : EGFP-α-tubulin</w:t>
       </w:r>
     </w:p>
     <w:p>
@@ -7327,18 +7377,97 @@
         <w:pStyle w:val="Compact"/>
       </w:pPr>
       <w:r>
-        <w:t xml:space="preserve">_nuclei: nuclei segmentation mask</w:t>
+        <w:t xml:space="preserve">Channel 5 : mCherry-H2B (the ground truth in our study)</w:t>
+      </w:r>
+    </w:p>
+    <w:p>
+      <w:pPr>
+        <w:pStyle w:val="FirstParagraph"/>
+      </w:pPr>
+      <w:r>
+        <w:t xml:space="preserve">For data source 2 (</w:t>
+      </w:r>
+      <w:hyperlink r:id="rId147">
+        <w:r>
+          <w:rPr>
+            <w:rStyle w:val="Hyperlink"/>
+          </w:rPr>
+          <w:t xml:space="preserve">https://zenodo.org/record/6140064#.Y78YeqrMLtU</w:t>
+        </w:r>
+      </w:hyperlink>
+      <w:r>
+        <w:t xml:space="preserve">), it contains two sub-folders (train and test), each with snapshots sliced from different time lapse data. Each snapshot is saved as six different tiff files (only the _bf and the second channel of _fluo were used in this work):</w:t>
       </w:r>
     </w:p>
     <w:p>
       <w:pPr>
         <w:numPr>
           <w:ilvl w:val="0"/>
-          <w:numId w:val="1003"/>
+          <w:numId w:val="1004"/>
         </w:numPr>
         <w:pStyle w:val="Compact"/>
       </w:pPr>
       <w:r>
+        <w:t xml:space="preserve">_bf: bright field (the input in our study),</w:t>
+      </w:r>
+    </w:p>
+    <w:p>
+      <w:pPr>
+        <w:numPr>
+          <w:ilvl w:val="0"/>
+          <w:numId w:val="1004"/>
+        </w:numPr>
+        <w:pStyle w:val="Compact"/>
+      </w:pPr>
+      <w:r>
+        <w:t xml:space="preserve">_cyto: cytoplasm segmentation mask</w:t>
+      </w:r>
+    </w:p>
+    <w:p>
+      <w:pPr>
+        <w:numPr>
+          <w:ilvl w:val="0"/>
+          <w:numId w:val="1004"/>
+        </w:numPr>
+        <w:pStyle w:val="Compact"/>
+      </w:pPr>
+      <w:r>
+        <w:t xml:space="preserve">_dpc: phase contrast</w:t>
+      </w:r>
+    </w:p>
+    <w:p>
+      <w:pPr>
+        <w:numPr>
+          <w:ilvl w:val="0"/>
+          <w:numId w:val="1004"/>
+        </w:numPr>
+        <w:pStyle w:val="Compact"/>
+      </w:pPr>
+      <w:r>
+        <w:t xml:space="preserve">_fluo: two channel, first cytoplasm, second H2B (the H2B channel is the ground truth in our study)</w:t>
+      </w:r>
+    </w:p>
+    <w:p>
+      <w:pPr>
+        <w:numPr>
+          <w:ilvl w:val="0"/>
+          <w:numId w:val="1004"/>
+        </w:numPr>
+        <w:pStyle w:val="Compact"/>
+      </w:pPr>
+      <w:r>
+        <w:t xml:space="preserve">_nuclei: nuclei segmentation mask</w:t>
+      </w:r>
+    </w:p>
+    <w:p>
+      <w:pPr>
+        <w:numPr>
+          <w:ilvl w:val="0"/>
+          <w:numId w:val="1004"/>
+        </w:numPr>
+        <w:pStyle w:val="Compact"/>
+      </w:pPr>
+      <w:r>
         <w:t xml:space="preserve">_sqrdpc: square-root phase contrast</w:t>
       </w:r>
     </w:p>
@@ -7384,7 +7513,7 @@
           <w:rPr>
             <w:rStyle w:val="Hyperlink"/>
           </w:rPr>
-          <w:t xml:space="preserve">25</w:t>
+          <w:t xml:space="preserve">26</w:t>
         </w:r>
       </w:hyperlink>
       <w:r>
@@ -7498,7 +7627,7 @@
           <w:rPr>
             <w:rStyle w:val="Hyperlink"/>
           </w:rPr>
-          <w:t xml:space="preserve">30</w:t>
+          <w:t xml:space="preserve">31</w:t>
         </w:r>
       </w:hyperlink>
       <w:r>
@@ -7509,7 +7638,7 @@
           <w:rPr>
             <w:rStyle w:val="Hyperlink"/>
           </w:rPr>
-          <w:t xml:space="preserve">31</w:t>
+          <w:t xml:space="preserve">32</w:t>
         </w:r>
       </w:hyperlink>
       <w:r>
@@ -7576,7 +7705,7 @@
           <w:rPr>
             <w:rStyle w:val="Hyperlink"/>
           </w:rPr>
-          <w:t xml:space="preserve">40</w:t>
+          <w:t xml:space="preserve">41</w:t>
         </w:r>
       </w:hyperlink>
       <w:r>
@@ -7692,7 +7821,7 @@
           <w:rPr>
             <w:rStyle w:val="Hyperlink"/>
           </w:rPr>
-          <w:t xml:space="preserve">19</w:t>
+          <w:t xml:space="preserve">20</w:t>
         </w:r>
       </w:hyperlink>
       <w:r>
@@ -8009,7 +8138,7 @@
           <w:rPr>
             <w:rStyle w:val="Hyperlink"/>
           </w:rPr>
-          <w:t xml:space="preserve">42</w:t>
+          <w:t xml:space="preserve">43</w:t>
         </w:r>
       </w:hyperlink>
       <w:r>
@@ -8170,7 +8299,7 @@
         <w:pStyle w:val="BodyText"/>
       </w:pPr>
       <w:r>
-        <w:t xml:space="preserve">This dataset were downloaded from</w:t>
+        <w:t xml:space="preserve">This dataset weas downloaded from</w:t>
       </w:r>
       <w:r>
         <w:t xml:space="preserve"> </w:t>
@@ -8261,12 +8390,22 @@
       </w:r>
     </w:p>
     <w:bookmarkEnd w:id="154"/>
-    <w:bookmarkStart w:id="155" w:name="conflict-of-interest"/>
+    <w:bookmarkStart w:id="155" w:name="abbreviations"/>
     <w:p>
       <w:pPr>
         <w:pStyle w:val="Heading2"/>
       </w:pPr>
       <w:r>
+        <w:t xml:space="preserve">Abbreviations</w:t>
+      </w:r>
+    </w:p>
+    <w:bookmarkEnd w:id="155"/>
+    <w:bookmarkStart w:id="156" w:name="conflict-of-interest"/>
+    <w:p>
+      <w:pPr>
+        <w:pStyle w:val="Heading2"/>
+      </w:pPr>
+      <w:r>
         <w:t xml:space="preserve">Conflict of interest</w:t>
       </w:r>
     </w:p>
@@ -8278,13 +8417,33 @@
         <w:t xml:space="preserve">The authors report no conflict of interest.</w:t>
       </w:r>
     </w:p>
-    <w:bookmarkEnd w:id="155"/>
-    <w:bookmarkStart w:id="156" w:name="acknowledgments"/>
+    <w:bookmarkEnd w:id="156"/>
+    <w:bookmarkStart w:id="157" w:name="funding"/>
     <w:p>
       <w:pPr>
         <w:pStyle w:val="Heading2"/>
       </w:pPr>
       <w:r>
+        <w:t xml:space="preserve">Funding</w:t>
+      </w:r>
+    </w:p>
+    <w:bookmarkEnd w:id="157"/>
+    <w:bookmarkStart w:id="158" w:name="authors-contributions"/>
+    <w:p>
+      <w:pPr>
+        <w:pStyle w:val="Heading2"/>
+      </w:pPr>
+      <w:r>
+        <w:t xml:space="preserve">Authors’ contributions</w:t>
+      </w:r>
+    </w:p>
+    <w:bookmarkEnd w:id="158"/>
+    <w:bookmarkStart w:id="159" w:name="acknowledgments"/>
+    <w:p>
+      <w:pPr>
+        <w:pStyle w:val="Heading2"/>
+      </w:pPr>
+      <w:r>
         <w:t xml:space="preserve">Acknowledgments</w:t>
       </w:r>
     </w:p>
@@ -8296,8 +8455,8 @@
         <w:t xml:space="preserve">We would like to thank the MONAI team for their support in our process of development, and the aicsimageio team for advice on how to integrate aicsimageio into the package. This work is supported by the Federal Ministry of Education and Research (Bundesministerium für Bildung und Forschung, BMBF) under the funding reference 161L0272, and by the Ministry of Culture and Science of the State of North Rhine-Westphalia (Ministerium für Kultur und Wissenschaft des Landes Nordrhein-Westfalen, MKW NRW).</w:t>
       </w:r>
     </w:p>
-    <w:bookmarkEnd w:id="156"/>
-    <w:bookmarkStart w:id="311" w:name="references"/>
+    <w:bookmarkEnd w:id="159"/>
+    <w:bookmarkStart w:id="316" w:name="references"/>
     <w:p>
       <w:pPr>
         <w:pStyle w:val="Heading2"/>
@@ -8306,8 +8465,8 @@
         <w:t xml:space="preserve">References</w:t>
       </w:r>
     </w:p>
-    <w:bookmarkStart w:id="310" w:name="refs"/>
-    <w:bookmarkStart w:id="159" w:name="ref-1O0bopKD"/>
+    <w:bookmarkStart w:id="315" w:name="refs"/>
+    <w:bookmarkStart w:id="162" w:name="ref-1O0bopKD"/>
     <w:p>
       <w:pPr>
         <w:pStyle w:val="Bibliography"/>
@@ -8353,7 +8512,7 @@
       <w:r>
         <w:t xml:space="preserve"> </w:t>
       </w:r>
-      <w:hyperlink r:id="rId157">
+      <w:hyperlink r:id="rId160">
         <w:r>
           <w:rPr>
             <w:rStyle w:val="Hyperlink"/>
@@ -8370,7 +8529,7 @@
       <w:r>
         <w:t xml:space="preserve"> </w:t>
       </w:r>
-      <w:hyperlink r:id="rId158">
+      <w:hyperlink r:id="rId161">
         <w:r>
           <w:rPr>
             <w:rStyle w:val="Hyperlink"/>
@@ -8379,8 +8538,8 @@
         </w:r>
       </w:hyperlink>
     </w:p>
-    <w:bookmarkEnd w:id="159"/>
-    <w:bookmarkStart w:id="162" w:name="ref-LxlUp436"/>
+    <w:bookmarkEnd w:id="162"/>
+    <w:bookmarkStart w:id="165" w:name="ref-LxlUp436"/>
     <w:p>
       <w:pPr>
         <w:pStyle w:val="Bibliography"/>
@@ -8426,7 +8585,7 @@
       <w:r>
         <w:t xml:space="preserve"> </w:t>
       </w:r>
-      <w:hyperlink r:id="rId160">
+      <w:hyperlink r:id="rId163">
         <w:r>
           <w:rPr>
             <w:rStyle w:val="Hyperlink"/>
@@ -8443,7 +8602,7 @@
       <w:r>
         <w:t xml:space="preserve"> </w:t>
       </w:r>
-      <w:hyperlink r:id="rId161">
+      <w:hyperlink r:id="rId164">
         <w:r>
           <w:rPr>
             <w:rStyle w:val="Hyperlink"/>
@@ -8452,8 +8611,8 @@
         </w:r>
       </w:hyperlink>
     </w:p>
-    <w:bookmarkEnd w:id="162"/>
-    <w:bookmarkStart w:id="165" w:name="ref-11chATuF4"/>
+    <w:bookmarkEnd w:id="165"/>
+    <w:bookmarkStart w:id="168" w:name="ref-11chATuF4"/>
     <w:p>
       <w:pPr>
         <w:pStyle w:val="Bibliography"/>
@@ -8499,7 +8658,7 @@
       <w:r>
         <w:t xml:space="preserve"> </w:t>
       </w:r>
-      <w:hyperlink r:id="rId163">
+      <w:hyperlink r:id="rId166">
         <w:r>
           <w:rPr>
             <w:rStyle w:val="Hyperlink"/>
@@ -8516,7 +8675,7 @@
       <w:r>
         <w:t xml:space="preserve"> </w:t>
       </w:r>
-      <w:hyperlink r:id="rId164">
+      <w:hyperlink r:id="rId167">
         <w:r>
           <w:rPr>
             <w:rStyle w:val="Hyperlink"/>
@@ -8525,8 +8684,8 @@
         </w:r>
       </w:hyperlink>
     </w:p>
-    <w:bookmarkEnd w:id="165"/>
-    <w:bookmarkStart w:id="170" w:name="ref-Yq8wZ6hc"/>
+    <w:bookmarkEnd w:id="168"/>
+    <w:bookmarkStart w:id="173" w:name="ref-Yq8wZ6hc"/>
     <w:p>
       <w:pPr>
         <w:pStyle w:val="Bibliography"/>
@@ -8572,7 +8731,7 @@
       <w:r>
         <w:t xml:space="preserve"> </w:t>
       </w:r>
-      <w:hyperlink r:id="rId166">
+      <w:hyperlink r:id="rId169">
         <w:r>
           <w:rPr>
             <w:rStyle w:val="Hyperlink"/>
@@ -8589,7 +8748,7 @@
       <w:r>
         <w:t xml:space="preserve"> </w:t>
       </w:r>
-      <w:hyperlink r:id="rId167">
+      <w:hyperlink r:id="rId170">
         <w:r>
           <w:rPr>
             <w:rStyle w:val="Hyperlink"/>
@@ -8606,7 +8765,7 @@
       <w:r>
         <w:t xml:space="preserve"> </w:t>
       </w:r>
-      <w:hyperlink r:id="rId168">
+      <w:hyperlink r:id="rId171">
         <w:r>
           <w:rPr>
             <w:rStyle w:val="Hyperlink"/>
@@ -8623,7 +8782,7 @@
       <w:r>
         <w:t xml:space="preserve"> </w:t>
       </w:r>
-      <w:hyperlink r:id="rId169">
+      <w:hyperlink r:id="rId172">
         <w:r>
           <w:rPr>
             <w:rStyle w:val="Hyperlink"/>
@@ -8632,8 +8791,8 @@
         </w:r>
       </w:hyperlink>
     </w:p>
-    <w:bookmarkEnd w:id="170"/>
-    <w:bookmarkStart w:id="175" w:name="ref-WwenuBHa"/>
+    <w:bookmarkEnd w:id="173"/>
+    <w:bookmarkStart w:id="178" w:name="ref-WwenuBHa"/>
     <w:p>
       <w:pPr>
         <w:pStyle w:val="Bibliography"/>
@@ -8679,7 +8838,7 @@
       <w:r>
         <w:t xml:space="preserve"> </w:t>
       </w:r>
-      <w:hyperlink r:id="rId171">
+      <w:hyperlink r:id="rId174">
         <w:r>
           <w:rPr>
             <w:rStyle w:val="Hyperlink"/>
@@ -8696,7 +8855,7 @@
       <w:r>
         <w:t xml:space="preserve"> </w:t>
       </w:r>
-      <w:hyperlink r:id="rId172">
+      <w:hyperlink r:id="rId175">
         <w:r>
           <w:rPr>
             <w:rStyle w:val="Hyperlink"/>
@@ -8713,7 +8872,7 @@
       <w:r>
         <w:t xml:space="preserve"> </w:t>
       </w:r>
-      <w:hyperlink r:id="rId173">
+      <w:hyperlink r:id="rId176">
         <w:r>
           <w:rPr>
             <w:rStyle w:val="Hyperlink"/>
@@ -8730,7 +8889,7 @@
       <w:r>
         <w:t xml:space="preserve"> </w:t>
       </w:r>
-      <w:hyperlink r:id="rId174">
+      <w:hyperlink r:id="rId177">
         <w:r>
           <w:rPr>
             <w:rStyle w:val="Hyperlink"/>
@@ -8739,8 +8898,8 @@
         </w:r>
       </w:hyperlink>
     </w:p>
-    <w:bookmarkEnd w:id="175"/>
-    <w:bookmarkStart w:id="180" w:name="ref-wcCVn8av"/>
+    <w:bookmarkEnd w:id="178"/>
+    <w:bookmarkStart w:id="183" w:name="ref-wcCVn8av"/>
     <w:p>
       <w:pPr>
         <w:pStyle w:val="Bibliography"/>
@@ -8786,7 +8945,7 @@
       <w:r>
         <w:t xml:space="preserve"> </w:t>
       </w:r>
-      <w:hyperlink r:id="rId176">
+      <w:hyperlink r:id="rId179">
         <w:r>
           <w:rPr>
             <w:rStyle w:val="Hyperlink"/>
@@ -8803,7 +8962,7 @@
       <w:r>
         <w:t xml:space="preserve"> </w:t>
       </w:r>
-      <w:hyperlink r:id="rId177">
+      <w:hyperlink r:id="rId180">
         <w:r>
           <w:rPr>
             <w:rStyle w:val="Hyperlink"/>
@@ -8820,7 +8979,7 @@
       <w:r>
         <w:t xml:space="preserve"> </w:t>
       </w:r>
-      <w:hyperlink r:id="rId178">
+      <w:hyperlink r:id="rId181">
         <w:r>
           <w:rPr>
             <w:rStyle w:val="Hyperlink"/>
@@ -8837,7 +8996,7 @@
       <w:r>
         <w:t xml:space="preserve"> </w:t>
       </w:r>
-      <w:hyperlink r:id="rId179">
+      <w:hyperlink r:id="rId182">
         <w:r>
           <w:rPr>
             <w:rStyle w:val="Hyperlink"/>
@@ -8846,8 +9005,8 @@
         </w:r>
       </w:hyperlink>
     </w:p>
-    <w:bookmarkEnd w:id="180"/>
-    <w:bookmarkStart w:id="185" w:name="ref-xPgDok51"/>
+    <w:bookmarkEnd w:id="183"/>
+    <w:bookmarkStart w:id="188" w:name="ref-xPgDok51"/>
     <w:p>
       <w:pPr>
         <w:pStyle w:val="Bibliography"/>
@@ -8893,7 +9052,7 @@
       <w:r>
         <w:t xml:space="preserve"> </w:t>
       </w:r>
-      <w:hyperlink r:id="rId181">
+      <w:hyperlink r:id="rId184">
         <w:r>
           <w:rPr>
             <w:rStyle w:val="Hyperlink"/>
@@ -8910,7 +9069,7 @@
       <w:r>
         <w:t xml:space="preserve"> </w:t>
       </w:r>
-      <w:hyperlink r:id="rId182">
+      <w:hyperlink r:id="rId185">
         <w:r>
           <w:rPr>
             <w:rStyle w:val="Hyperlink"/>
@@ -8927,7 +9086,7 @@
       <w:r>
         <w:t xml:space="preserve"> </w:t>
       </w:r>
-      <w:hyperlink r:id="rId183">
+      <w:hyperlink r:id="rId186">
         <w:r>
           <w:rPr>
             <w:rStyle w:val="Hyperlink"/>
@@ -8944,7 +9103,7 @@
       <w:r>
         <w:t xml:space="preserve"> </w:t>
       </w:r>
-      <w:hyperlink r:id="rId184">
+      <w:hyperlink r:id="rId187">
         <w:r>
           <w:rPr>
             <w:rStyle w:val="Hyperlink"/>
@@ -8953,8 +9112,8 @@
         </w:r>
       </w:hyperlink>
     </w:p>
-    <w:bookmarkEnd w:id="185"/>
-    <w:bookmarkStart w:id="188" w:name="ref-UEBDZ3tI"/>
+    <w:bookmarkEnd w:id="188"/>
+    <w:bookmarkStart w:id="191" w:name="ref-UEBDZ3tI"/>
     <w:p>
       <w:pPr>
         <w:pStyle w:val="Bibliography"/>
@@ -9000,7 +9159,7 @@
       <w:r>
         <w:t xml:space="preserve"> </w:t>
       </w:r>
-      <w:hyperlink r:id="rId186">
+      <w:hyperlink r:id="rId189">
         <w:r>
           <w:rPr>
             <w:rStyle w:val="Hyperlink"/>
@@ -9017,7 +9176,7 @@
       <w:r>
         <w:t xml:space="preserve"> </w:t>
       </w:r>
-      <w:hyperlink r:id="rId187">
+      <w:hyperlink r:id="rId190">
         <w:r>
           <w:rPr>
             <w:rStyle w:val="Hyperlink"/>
@@ -9026,8 +9185,8 @@
         </w:r>
       </w:hyperlink>
     </w:p>
-    <w:bookmarkEnd w:id="188"/>
-    <w:bookmarkStart w:id="191" w:name="ref-TutLhFSz"/>
+    <w:bookmarkEnd w:id="191"/>
+    <w:bookmarkStart w:id="194" w:name="ref-TutLhFSz"/>
     <w:p>
       <w:pPr>
         <w:pStyle w:val="Bibliography"/>
@@ -9073,7 +9232,7 @@
       <w:r>
         <w:t xml:space="preserve"> </w:t>
       </w:r>
-      <w:hyperlink r:id="rId189">
+      <w:hyperlink r:id="rId192">
         <w:r>
           <w:rPr>
             <w:rStyle w:val="Hyperlink"/>
@@ -9090,7 +9249,7 @@
       <w:r>
         <w:t xml:space="preserve"> </w:t>
       </w:r>
-      <w:hyperlink r:id="rId190">
+      <w:hyperlink r:id="rId193">
         <w:r>
           <w:rPr>
             <w:rStyle w:val="Hyperlink"/>
@@ -9099,8 +9258,8 @@
         </w:r>
       </w:hyperlink>
     </w:p>
-    <w:bookmarkEnd w:id="191"/>
-    <w:bookmarkStart w:id="194" w:name="ref-K2ugNcVa"/>
+    <w:bookmarkEnd w:id="194"/>
+    <w:bookmarkStart w:id="197" w:name="ref-K2ugNcVa"/>
     <w:p>
       <w:pPr>
         <w:pStyle w:val="Bibliography"/>
@@ -9146,7 +9305,7 @@
       <w:r>
         <w:t xml:space="preserve"> </w:t>
       </w:r>
-      <w:hyperlink r:id="rId192">
+      <w:hyperlink r:id="rId195">
         <w:r>
           <w:rPr>
             <w:rStyle w:val="Hyperlink"/>
@@ -9163,7 +9322,7 @@
       <w:r>
         <w:t xml:space="preserve"> </w:t>
       </w:r>
-      <w:hyperlink r:id="rId193">
+      <w:hyperlink r:id="rId196">
         <w:r>
           <w:rPr>
             <w:rStyle w:val="Hyperlink"/>
@@ -9172,8 +9331,8 @@
         </w:r>
       </w:hyperlink>
     </w:p>
-    <w:bookmarkEnd w:id="194"/>
-    <w:bookmarkStart w:id="196" w:name="ref-QmYuUQ5K"/>
+    <w:bookmarkEnd w:id="197"/>
+    <w:bookmarkStart w:id="199" w:name="ref-QmYuUQ5K"/>
     <w:p>
       <w:pPr>
         <w:pStyle w:val="Bibliography"/>
@@ -9213,7 +9372,7 @@
       <w:r>
         <w:t xml:space="preserve"> </w:t>
       </w:r>
-      <w:hyperlink r:id="rId195">
+      <w:hyperlink r:id="rId198">
         <w:r>
           <w:rPr>
             <w:rStyle w:val="Hyperlink"/>
@@ -9222,8 +9381,8 @@
         </w:r>
       </w:hyperlink>
     </w:p>
-    <w:bookmarkEnd w:id="196"/>
-    <w:bookmarkStart w:id="199" w:name="ref-RuFP3CS3"/>
+    <w:bookmarkEnd w:id="199"/>
+    <w:bookmarkStart w:id="202" w:name="ref-RuFP3CS3"/>
     <w:p>
       <w:pPr>
         <w:pStyle w:val="Bibliography"/>
@@ -9269,7 +9428,7 @@
       <w:r>
         <w:t xml:space="preserve"> </w:t>
       </w:r>
-      <w:hyperlink r:id="rId197">
+      <w:hyperlink r:id="rId200">
         <w:r>
           <w:rPr>
             <w:rStyle w:val="Hyperlink"/>
@@ -9286,7 +9445,7 @@
       <w:r>
         <w:t xml:space="preserve"> </w:t>
       </w:r>
-      <w:hyperlink r:id="rId198">
+      <w:hyperlink r:id="rId201">
         <w:r>
           <w:rPr>
             <w:rStyle w:val="Hyperlink"/>
@@ -9295,8 +9454,8 @@
         </w:r>
       </w:hyperlink>
     </w:p>
-    <w:bookmarkEnd w:id="199"/>
-    <w:bookmarkStart w:id="202" w:name="ref-6wtIu4QY"/>
+    <w:bookmarkEnd w:id="202"/>
+    <w:bookmarkStart w:id="205" w:name="ref-6wtIu4QY"/>
     <w:p>
       <w:pPr>
         <w:pStyle w:val="Bibliography"/>
@@ -9342,7 +9501,7 @@
       <w:r>
         <w:t xml:space="preserve"> </w:t>
       </w:r>
-      <w:hyperlink r:id="rId200">
+      <w:hyperlink r:id="rId203">
         <w:r>
           <w:rPr>
             <w:rStyle w:val="Hyperlink"/>
@@ -9359,7 +9518,7 @@
       <w:r>
         <w:t xml:space="preserve"> </w:t>
       </w:r>
-      <w:hyperlink r:id="rId201">
+      <w:hyperlink r:id="rId204">
         <w:r>
           <w:rPr>
             <w:rStyle w:val="Hyperlink"/>
@@ -9368,8 +9527,8 @@
         </w:r>
       </w:hyperlink>
     </w:p>
-    <w:bookmarkEnd w:id="202"/>
-    <w:bookmarkStart w:id="205" w:name="ref-YbvSvdyB"/>
+    <w:bookmarkEnd w:id="205"/>
+    <w:bookmarkStart w:id="208" w:name="ref-YbvSvdyB"/>
     <w:p>
       <w:pPr>
         <w:pStyle w:val="Bibliography"/>
@@ -9415,7 +9574,7 @@
       <w:r>
         <w:t xml:space="preserve"> </w:t>
       </w:r>
-      <w:hyperlink r:id="rId203">
+      <w:hyperlink r:id="rId206">
         <w:r>
           <w:rPr>
             <w:rStyle w:val="Hyperlink"/>
@@ -9432,7 +9591,7 @@
       <w:r>
         <w:t xml:space="preserve"> </w:t>
       </w:r>
-      <w:hyperlink r:id="rId204">
+      <w:hyperlink r:id="rId207">
         <w:r>
           <w:rPr>
             <w:rStyle w:val="Hyperlink"/>
@@ -9441,8 +9600,8 @@
         </w:r>
       </w:hyperlink>
     </w:p>
-    <w:bookmarkEnd w:id="205"/>
-    <w:bookmarkStart w:id="207" w:name="ref-qzeQFRn9"/>
+    <w:bookmarkEnd w:id="208"/>
+    <w:bookmarkStart w:id="210" w:name="ref-qzeQFRn9"/>
     <w:p>
       <w:pPr>
         <w:pStyle w:val="Bibliography"/>
@@ -9482,7 +9641,7 @@
       <w:r>
         <w:t xml:space="preserve"> </w:t>
       </w:r>
-      <w:hyperlink r:id="rId206">
+      <w:hyperlink r:id="rId209">
         <w:r>
           <w:rPr>
             <w:rStyle w:val="Hyperlink"/>
@@ -9491,8 +9650,8 @@
         </w:r>
       </w:hyperlink>
     </w:p>
-    <w:bookmarkEnd w:id="207"/>
-    <w:bookmarkStart w:id="210" w:name="ref-lt4BNUoG"/>
+    <w:bookmarkEnd w:id="210"/>
+    <w:bookmarkStart w:id="212" w:name="ref-EcizztLg"/>
     <w:p>
       <w:pPr>
         <w:pStyle w:val="Bibliography"/>
@@ -9511,13 +9670,13 @@
           <w:bCs/>
           <w:b/>
         </w:rPr>
-        <w:t xml:space="preserve">ImageNet: A large-scale hierarchical image database</w:t>
-      </w:r>
-      <w:r>
-        <w:t xml:space="preserve"> </w:t>
-      </w:r>
-      <w:r>
-        <w:t xml:space="preserve">Jia Deng, Wei Dong, Richard Socher, Li-Jia Li, Kai Li, Li Fei-Fei</w:t>
+        <w:t xml:space="preserve">MMSegmentation: OpenMMLab Semantic Segmentation Toolbox and Benchmark</w:t>
+      </w:r>
+      <w:r>
+        <w:t xml:space="preserve"> </w:t>
+      </w:r>
+      <w:r>
+        <w:t xml:space="preserve">MMSegmentation Contributors</w:t>
       </w:r>
       <w:r>
         <w:t xml:space="preserve"> </w:t>
@@ -9527,45 +9686,22 @@
           <w:iCs/>
           <w:i/>
         </w:rPr>
-        <w:t xml:space="preserve">2009 IEEE Conference on Computer Vision and Pattern Recognition</w:t>
-      </w:r>
-      <w:r>
-        <w:t xml:space="preserve"> </w:t>
-      </w:r>
-      <w:r>
-        <w:t xml:space="preserve">(2009-06)</w:t>
-      </w:r>
-      <w:r>
-        <w:t xml:space="preserve"> </w:t>
-      </w:r>
-      <w:hyperlink r:id="rId208">
-        <w:r>
-          <w:rPr>
-            <w:rStyle w:val="Hyperlink"/>
-          </w:rPr>
-          <w:t xml:space="preserve">https://doi.org/cvc7xp</w:t>
-        </w:r>
-      </w:hyperlink>
-      <w:r>
-        <w:t xml:space="preserve"> </w:t>
-      </w:r>
-      <w:r>
-        <w:t xml:space="preserve">DOI:</w:t>
-      </w:r>
-      <w:r>
-        <w:t xml:space="preserve"> </w:t>
-      </w:r>
-      <w:hyperlink r:id="rId209">
-        <w:r>
-          <w:rPr>
-            <w:rStyle w:val="Hyperlink"/>
-          </w:rPr>
-          <w:t xml:space="preserve">10.1109/cvpr.2009.5206848</w:t>
-        </w:r>
-      </w:hyperlink>
-    </w:p>
-    <w:bookmarkEnd w:id="210"/>
-    <w:bookmarkStart w:id="213" w:name="ref-UU62HYC6"/>
+        <w:t xml:space="preserve">Github</w:t>
+      </w:r>
+      <w:r>
+        <w:t xml:space="preserve"> </w:t>
+      </w:r>
+      <w:hyperlink r:id="rId211">
+        <w:r>
+          <w:rPr>
+            <w:rStyle w:val="Hyperlink"/>
+          </w:rPr>
+          <w:t xml:space="preserve">https://github.com/open-mmlab/mmsegmentation</w:t>
+        </w:r>
+      </w:hyperlink>
+    </w:p>
+    <w:bookmarkEnd w:id="212"/>
+    <w:bookmarkStart w:id="215" w:name="ref-lt4BNUoG"/>
     <w:p>
       <w:pPr>
         <w:pStyle w:val="Bibliography"/>
@@ -9584,13 +9720,13 @@
           <w:bCs/>
           <w:b/>
         </w:rPr>
-        <w:t xml:space="preserve">Project MONAI</w:t>
-      </w:r>
-      <w:r>
-        <w:t xml:space="preserve"> </w:t>
-      </w:r>
-      <w:r>
-        <w:t xml:space="preserve">The MONAI Consortium</w:t>
+        <w:t xml:space="preserve">ImageNet: A large-scale hierarchical image database</w:t>
+      </w:r>
+      <w:r>
+        <w:t xml:space="preserve"> </w:t>
+      </w:r>
+      <w:r>
+        <w:t xml:space="preserve">Jia Deng, Wei Dong, Richard Socher, Li-Jia Li, Kai Li, Li Fei-Fei</w:t>
       </w:r>
       <w:r>
         <w:t xml:space="preserve"> </w:t>
@@ -9600,23 +9736,23 @@
           <w:iCs/>
           <w:i/>
         </w:rPr>
-        <w:t xml:space="preserve">Zenodo</w:t>
-      </w:r>
-      <w:r>
-        <w:t xml:space="preserve"> </w:t>
-      </w:r>
-      <w:r>
-        <w:t xml:space="preserve">(2020-12-15)</w:t>
-      </w:r>
-      <w:r>
-        <w:t xml:space="preserve"> </w:t>
-      </w:r>
-      <w:hyperlink r:id="rId211">
-        <w:r>
-          <w:rPr>
-            <w:rStyle w:val="Hyperlink"/>
-          </w:rPr>
-          <w:t xml:space="preserve">https://doi.org/gqc7gb</w:t>
+        <w:t xml:space="preserve">2009 IEEE Conference on Computer Vision and Pattern Recognition</w:t>
+      </w:r>
+      <w:r>
+        <w:t xml:space="preserve"> </w:t>
+      </w:r>
+      <w:r>
+        <w:t xml:space="preserve">(2009-06)</w:t>
+      </w:r>
+      <w:r>
+        <w:t xml:space="preserve"> </w:t>
+      </w:r>
+      <w:hyperlink r:id="rId213">
+        <w:r>
+          <w:rPr>
+            <w:rStyle w:val="Hyperlink"/>
+          </w:rPr>
+          <w:t xml:space="preserve">https://doi.org/cvc7xp</w:t>
         </w:r>
       </w:hyperlink>
       <w:r>
@@ -9628,17 +9764,17 @@
       <w:r>
         <w:t xml:space="preserve"> </w:t>
       </w:r>
-      <w:hyperlink r:id="rId212">
-        <w:r>
-          <w:rPr>
-            <w:rStyle w:val="Hyperlink"/>
-          </w:rPr>
-          <w:t xml:space="preserve">10.5281/zenodo.4323059</w:t>
-        </w:r>
-      </w:hyperlink>
-    </w:p>
-    <w:bookmarkEnd w:id="213"/>
-    <w:bookmarkStart w:id="215" w:name="ref-gsfWGJKf"/>
+      <w:hyperlink r:id="rId214">
+        <w:r>
+          <w:rPr>
+            <w:rStyle w:val="Hyperlink"/>
+          </w:rPr>
+          <w:t xml:space="preserve">10.1109/cvpr.2009.5206848</w:t>
+        </w:r>
+      </w:hyperlink>
+    </w:p>
+    <w:bookmarkEnd w:id="215"/>
+    <w:bookmarkStart w:id="218" w:name="ref-UU62HYC6"/>
     <w:p>
       <w:pPr>
         <w:pStyle w:val="Bibliography"/>
@@ -9657,13 +9793,13 @@
           <w:bCs/>
           <w:b/>
         </w:rPr>
-        <w:t xml:space="preserve">AICSImageIO: Image Reading, Metadata Conversion, and Image Writing for Microscopy Images in Pure Python</w:t>
-      </w:r>
-      <w:r>
-        <w:t xml:space="preserve"> </w:t>
-      </w:r>
-      <w:r>
-        <w:t xml:space="preserve">Eva Maxfield Brown, Dan Toloudis, Jamie Sherman, Madison Swain-Bowden, Talley Lambert, AICSImageIO Contributors</w:t>
+        <w:t xml:space="preserve">Project MONAI</w:t>
+      </w:r>
+      <w:r>
+        <w:t xml:space="preserve"> </w:t>
+      </w:r>
+      <w:r>
+        <w:t xml:space="preserve">The MONAI Consortium</w:t>
       </w:r>
       <w:r>
         <w:t xml:space="preserve"> </w:t>
@@ -9673,22 +9809,45 @@
           <w:iCs/>
           <w:i/>
         </w:rPr>
-        <w:t xml:space="preserve">Github</w:t>
-      </w:r>
-      <w:r>
-        <w:t xml:space="preserve"> </w:t>
-      </w:r>
-      <w:hyperlink r:id="rId214">
-        <w:r>
-          <w:rPr>
-            <w:rStyle w:val="Hyperlink"/>
-          </w:rPr>
-          <w:t xml:space="preserve">https://github.com/AllenCellModeling/aicsimageio</w:t>
-        </w:r>
-      </w:hyperlink>
-    </w:p>
-    <w:bookmarkEnd w:id="215"/>
-    <w:bookmarkStart w:id="218" w:name="ref-jM3v1UjQ"/>
+        <w:t xml:space="preserve">Zenodo</w:t>
+      </w:r>
+      <w:r>
+        <w:t xml:space="preserve"> </w:t>
+      </w:r>
+      <w:r>
+        <w:t xml:space="preserve">(2020-12-15)</w:t>
+      </w:r>
+      <w:r>
+        <w:t xml:space="preserve"> </w:t>
+      </w:r>
+      <w:hyperlink r:id="rId216">
+        <w:r>
+          <w:rPr>
+            <w:rStyle w:val="Hyperlink"/>
+          </w:rPr>
+          <w:t xml:space="preserve">https://doi.org/gqc7gb</w:t>
+        </w:r>
+      </w:hyperlink>
+      <w:r>
+        <w:t xml:space="preserve"> </w:t>
+      </w:r>
+      <w:r>
+        <w:t xml:space="preserve">DOI:</w:t>
+      </w:r>
+      <w:r>
+        <w:t xml:space="preserve"> </w:t>
+      </w:r>
+      <w:hyperlink r:id="rId217">
+        <w:r>
+          <w:rPr>
+            <w:rStyle w:val="Hyperlink"/>
+          </w:rPr>
+          <w:t xml:space="preserve">10.5281/zenodo.4323059</w:t>
+        </w:r>
+      </w:hyperlink>
+    </w:p>
+    <w:bookmarkEnd w:id="218"/>
+    <w:bookmarkStart w:id="220" w:name="ref-gsfWGJKf"/>
     <w:p>
       <w:pPr>
         <w:pStyle w:val="Bibliography"/>
@@ -9707,13 +9866,13 @@
           <w:bCs/>
           <w:b/>
         </w:rPr>
-        <w:t xml:space="preserve">The Allen Cell and Structure Segmenter: a new open source toolkit for segmenting 3D intracellular structures in fluorescence microscopy images</w:t>
-      </w:r>
-      <w:r>
-        <w:t xml:space="preserve"> </w:t>
-      </w:r>
-      <w:r>
-        <w:t xml:space="preserve">Jianxu Chen, Liya Ding, Matheus P Viana, HyeonWoo Lee, MFilip Sluezwski, Benjamin Morris, Melissa C Hendershott, Ruian Yang, Irina A Mueller, Susanne M Rafelski</w:t>
+        <w:t xml:space="preserve">AICSImageIO: Image Reading, Metadata Conversion, and Image Writing for Microscopy Images in Pure Python</w:t>
+      </w:r>
+      <w:r>
+        <w:t xml:space="preserve"> </w:t>
+      </w:r>
+      <w:r>
+        <w:t xml:space="preserve">Eva Maxfield Brown, Dan Toloudis, Jamie Sherman, Madison Swain-Bowden, Talley Lambert, AICSImageIO Contributors</w:t>
       </w:r>
       <w:r>
         <w:t xml:space="preserve"> </w:t>
@@ -9723,45 +9882,22 @@
           <w:iCs/>
           <w:i/>
         </w:rPr>
-        <w:t xml:space="preserve">Cold Spring Harbor Laboratory</w:t>
-      </w:r>
-      <w:r>
-        <w:t xml:space="preserve"> </w:t>
-      </w:r>
-      <w:r>
-        <w:t xml:space="preserve">(2018-12-08)</w:t>
-      </w:r>
-      <w:r>
-        <w:t xml:space="preserve"> </w:t>
-      </w:r>
-      <w:hyperlink r:id="rId216">
-        <w:r>
-          <w:rPr>
-            <w:rStyle w:val="Hyperlink"/>
-          </w:rPr>
-          <w:t xml:space="preserve">https://doi.org/gkspnm</w:t>
-        </w:r>
-      </w:hyperlink>
-      <w:r>
-        <w:t xml:space="preserve"> </w:t>
-      </w:r>
-      <w:r>
-        <w:t xml:space="preserve">DOI:</w:t>
-      </w:r>
-      <w:r>
-        <w:t xml:space="preserve"> </w:t>
-      </w:r>
-      <w:hyperlink r:id="rId217">
-        <w:r>
-          <w:rPr>
-            <w:rStyle w:val="Hyperlink"/>
-          </w:rPr>
-          <w:t xml:space="preserve">10.1101/491035</w:t>
-        </w:r>
-      </w:hyperlink>
-    </w:p>
-    <w:bookmarkEnd w:id="218"/>
-    <w:bookmarkStart w:id="223" w:name="ref-YuJbg3zO"/>
+        <w:t xml:space="preserve">Github</w:t>
+      </w:r>
+      <w:r>
+        <w:t xml:space="preserve"> </w:t>
+      </w:r>
+      <w:hyperlink r:id="rId219">
+        <w:r>
+          <w:rPr>
+            <w:rStyle w:val="Hyperlink"/>
+          </w:rPr>
+          <w:t xml:space="preserve">https://github.com/AllenCellModeling/aicsimageio</w:t>
+        </w:r>
+      </w:hyperlink>
+    </w:p>
+    <w:bookmarkEnd w:id="220"/>
+    <w:bookmarkStart w:id="223" w:name="ref-jM3v1UjQ"/>
     <w:p>
       <w:pPr>
         <w:pStyle w:val="Bibliography"/>
@@ -9780,13 +9916,13 @@
           <w:bCs/>
           <w:b/>
         </w:rPr>
-        <w:t xml:space="preserve">Open collaborative writing with Manubot</w:t>
-      </w:r>
-      <w:r>
-        <w:t xml:space="preserve"> </w:t>
-      </w:r>
-      <w:r>
-        <w:t xml:space="preserve">Daniel S Himmelstein, Vincent Rubinetti, David R Slochower, Dongbo Hu, Venkat S Malladi, Casey S Greene, Anthony Gitter</w:t>
+        <w:t xml:space="preserve">The Allen Cell and Structure Segmenter: a new open source toolkit for segmenting 3D intracellular structures in fluorescence microscopy images</w:t>
+      </w:r>
+      <w:r>
+        <w:t xml:space="preserve"> </w:t>
+      </w:r>
+      <w:r>
+        <w:t xml:space="preserve">Jianxu Chen, Liya Ding, Matheus P Viana, HyeonWoo Lee, MFilip Sluezwski, Benjamin Morris, Melissa C Hendershott, Ruian Yang, Irina A Mueller, Susanne M Rafelski</w:t>
       </w:r>
       <w:r>
         <w:t xml:space="preserve"> </w:t>
@@ -9796,23 +9932,23 @@
           <w:iCs/>
           <w:i/>
         </w:rPr>
-        <w:t xml:space="preserve">PLOS Computational Biology</w:t>
-      </w:r>
-      <w:r>
-        <w:t xml:space="preserve"> </w:t>
-      </w:r>
-      <w:r>
-        <w:t xml:space="preserve">(2019-06-24)</w:t>
-      </w:r>
-      <w:r>
-        <w:t xml:space="preserve"> </w:t>
-      </w:r>
-      <w:hyperlink r:id="rId219">
-        <w:r>
-          <w:rPr>
-            <w:rStyle w:val="Hyperlink"/>
-          </w:rPr>
-          <w:t xml:space="preserve">https://doi.org/c7np</w:t>
+        <w:t xml:space="preserve">Cold Spring Harbor Laboratory</w:t>
+      </w:r>
+      <w:r>
+        <w:t xml:space="preserve"> </w:t>
+      </w:r>
+      <w:r>
+        <w:t xml:space="preserve">(2018-12-08)</w:t>
+      </w:r>
+      <w:r>
+        <w:t xml:space="preserve"> </w:t>
+      </w:r>
+      <w:hyperlink r:id="rId221">
+        <w:r>
+          <w:rPr>
+            <w:rStyle w:val="Hyperlink"/>
+          </w:rPr>
+          <w:t xml:space="preserve">https://doi.org/gkspnm</w:t>
         </w:r>
       </w:hyperlink>
       <w:r>
@@ -9824,51 +9960,17 @@
       <w:r>
         <w:t xml:space="preserve"> </w:t>
       </w:r>
-      <w:hyperlink r:id="rId220">
-        <w:r>
-          <w:rPr>
-            <w:rStyle w:val="Hyperlink"/>
-          </w:rPr>
-          <w:t xml:space="preserve">10.1371/journal.pcbi.1007128</w:t>
-        </w:r>
-      </w:hyperlink>
-      <w:r>
-        <w:t xml:space="preserve"> </w:t>
-      </w:r>
-      <w:r>
-        <w:t xml:space="preserve">· PMID:</w:t>
-      </w:r>
-      <w:r>
-        <w:t xml:space="preserve"> </w:t>
-      </w:r>
-      <w:hyperlink r:id="rId221">
-        <w:r>
-          <w:rPr>
-            <w:rStyle w:val="Hyperlink"/>
-          </w:rPr>
-          <w:t xml:space="preserve">31233491</w:t>
-        </w:r>
-      </w:hyperlink>
-      <w:r>
-        <w:t xml:space="preserve"> </w:t>
-      </w:r>
-      <w:r>
-        <w:t xml:space="preserve">· PMCID:</w:t>
-      </w:r>
-      <w:r>
-        <w:t xml:space="preserve"> </w:t>
-      </w:r>
       <w:hyperlink r:id="rId222">
         <w:r>
           <w:rPr>
             <w:rStyle w:val="Hyperlink"/>
           </w:rPr>
-          <w:t xml:space="preserve">PMC6611653</w:t>
+          <w:t xml:space="preserve">10.1101/491035</w:t>
         </w:r>
       </w:hyperlink>
     </w:p>
     <w:bookmarkEnd w:id="223"/>
-    <w:bookmarkStart w:id="228" w:name="ref-gPpwGUco"/>
+    <w:bookmarkStart w:id="228" w:name="ref-YuJbg3zO"/>
     <w:p>
       <w:pPr>
         <w:pStyle w:val="Bibliography"/>
@@ -9887,13 +9989,13 @@
           <w:bCs/>
           <w:b/>
         </w:rPr>
-        <w:t xml:space="preserve">Practical fluorescence reconstruction microscopy for large samples and low-magnification imaging</w:t>
-      </w:r>
-      <w:r>
-        <w:t xml:space="preserve"> </w:t>
-      </w:r>
-      <w:r>
-        <w:t xml:space="preserve">Julienne LaChance, Daniel J Cohen</w:t>
+        <w:t xml:space="preserve">Open collaborative writing with Manubot</w:t>
+      </w:r>
+      <w:r>
+        <w:t xml:space="preserve"> </w:t>
+      </w:r>
+      <w:r>
+        <w:t xml:space="preserve">Daniel S Himmelstein, Vincent Rubinetti, David R Slochower, Dongbo Hu, Venkat S Malladi, Casey S Greene, Anthony Gitter</w:t>
       </w:r>
       <w:r>
         <w:t xml:space="preserve"> </w:t>
@@ -9909,7 +10011,7 @@
         <w:t xml:space="preserve"> </w:t>
       </w:r>
       <w:r>
-        <w:t xml:space="preserve">(2020-12-23)</w:t>
+        <w:t xml:space="preserve">(2019-06-24)</w:t>
       </w:r>
       <w:r>
         <w:t xml:space="preserve"> </w:t>
@@ -9919,7 +10021,7 @@
           <w:rPr>
             <w:rStyle w:val="Hyperlink"/>
           </w:rPr>
-          <w:t xml:space="preserve">https://doi.org/grxbww</w:t>
+          <w:t xml:space="preserve">https://doi.org/c7np</w:t>
         </w:r>
       </w:hyperlink>
       <w:r>
@@ -9936,7 +10038,7 @@
           <w:rPr>
             <w:rStyle w:val="Hyperlink"/>
           </w:rPr>
-          <w:t xml:space="preserve">10.1371/journal.pcbi.1008443</w:t>
+          <w:t xml:space="preserve">10.1371/journal.pcbi.1007128</w:t>
         </w:r>
       </w:hyperlink>
       <w:r>
@@ -9953,7 +10055,7 @@
           <w:rPr>
             <w:rStyle w:val="Hyperlink"/>
           </w:rPr>
-          <w:t xml:space="preserve">33362219</w:t>
+          <w:t xml:space="preserve">31233491</w:t>
         </w:r>
       </w:hyperlink>
       <w:r>
@@ -9970,12 +10072,12 @@
           <w:rPr>
             <w:rStyle w:val="Hyperlink"/>
           </w:rPr>
-          <w:t xml:space="preserve">PMC7802935</w:t>
+          <w:t xml:space="preserve">PMC6611653</w:t>
         </w:r>
       </w:hyperlink>
     </w:p>
     <w:bookmarkEnd w:id="228"/>
-    <w:bookmarkStart w:id="231" w:name="ref-EOO2mf0p"/>
+    <w:bookmarkStart w:id="233" w:name="ref-gPpwGUco"/>
     <w:p>
       <w:pPr>
         <w:pStyle w:val="Bibliography"/>
@@ -9994,13 +10096,13 @@
           <w:bCs/>
           <w:b/>
         </w:rPr>
-        <w:t xml:space="preserve">Understanding metric-related pitfalls in image analysis validation</w:t>
-      </w:r>
-      <w:r>
-        <w:t xml:space="preserve"> </w:t>
-      </w:r>
-      <w:r>
-        <w:t xml:space="preserve">Annika Reinke, Minu D Tizabi, Michael Baumgartner, Matthias Eisenmann, Doreen Heckmann-Nötzel, AEmre Kavur, Tim Rädsch, Carole H Sudre, Laura Acion, Michela Antonelli, … Lena Maier-Hein</w:t>
+        <w:t xml:space="preserve">Practical fluorescence reconstruction microscopy for large samples and low-magnification imaging</w:t>
+      </w:r>
+      <w:r>
+        <w:t xml:space="preserve"> </w:t>
+      </w:r>
+      <w:r>
+        <w:t xml:space="preserve">Julienne LaChance, Daniel J Cohen</w:t>
       </w:r>
       <w:r>
         <w:t xml:space="preserve"> </w:t>
@@ -10010,13 +10112,13 @@
           <w:iCs/>
           <w:i/>
         </w:rPr>
-        <w:t xml:space="preserve">arXiv</w:t>
-      </w:r>
-      <w:r>
-        <w:t xml:space="preserve"> </w:t>
-      </w:r>
-      <w:r>
-        <w:t xml:space="preserve">(2023)</w:t>
+        <w:t xml:space="preserve">PLOS Computational Biology</w:t>
+      </w:r>
+      <w:r>
+        <w:t xml:space="preserve"> </w:t>
+      </w:r>
+      <w:r>
+        <w:t xml:space="preserve">(2020-12-23)</w:t>
       </w:r>
       <w:r>
         <w:t xml:space="preserve"> </w:t>
@@ -10026,7 +10128,7 @@
           <w:rPr>
             <w:rStyle w:val="Hyperlink"/>
           </w:rPr>
-          <w:t xml:space="preserve">https://doi.org/grxbwx</w:t>
+          <w:t xml:space="preserve">https://doi.org/grxbww</w:t>
         </w:r>
       </w:hyperlink>
       <w:r>
@@ -10043,12 +10145,46 @@
           <w:rPr>
             <w:rStyle w:val="Hyperlink"/>
           </w:rPr>
-          <w:t xml:space="preserve">10.48550/arxiv.2302.01790</w:t>
-        </w:r>
-      </w:hyperlink>
-    </w:p>
-    <w:bookmarkEnd w:id="231"/>
-    <w:bookmarkStart w:id="234" w:name="ref-C2iqR6xE"/>
+          <w:t xml:space="preserve">10.1371/journal.pcbi.1008443</w:t>
+        </w:r>
+      </w:hyperlink>
+      <w:r>
+        <w:t xml:space="preserve"> </w:t>
+      </w:r>
+      <w:r>
+        <w:t xml:space="preserve">· PMID:</w:t>
+      </w:r>
+      <w:r>
+        <w:t xml:space="preserve"> </w:t>
+      </w:r>
+      <w:hyperlink r:id="rId231">
+        <w:r>
+          <w:rPr>
+            <w:rStyle w:val="Hyperlink"/>
+          </w:rPr>
+          <w:t xml:space="preserve">33362219</w:t>
+        </w:r>
+      </w:hyperlink>
+      <w:r>
+        <w:t xml:space="preserve"> </w:t>
+      </w:r>
+      <w:r>
+        <w:t xml:space="preserve">· PMCID:</w:t>
+      </w:r>
+      <w:r>
+        <w:t xml:space="preserve"> </w:t>
+      </w:r>
+      <w:hyperlink r:id="rId232">
+        <w:r>
+          <w:rPr>
+            <w:rStyle w:val="Hyperlink"/>
+          </w:rPr>
+          <w:t xml:space="preserve">PMC7802935</w:t>
+        </w:r>
+      </w:hyperlink>
+    </w:p>
+    <w:bookmarkEnd w:id="233"/>
+    <w:bookmarkStart w:id="236" w:name="ref-EOO2mf0p"/>
     <w:p>
       <w:pPr>
         <w:pStyle w:val="Bibliography"/>
@@ -10067,13 +10203,13 @@
           <w:bCs/>
           <w:b/>
         </w:rPr>
-        <w:t xml:space="preserve">When seeing is not believing: application-appropriate validation matters for quantitative bioimage analysis</w:t>
-      </w:r>
-      <w:r>
-        <w:t xml:space="preserve"> </w:t>
-      </w:r>
-      <w:r>
-        <w:t xml:space="preserve">Jianxu Chen, Matheus P Viana, Susanne M Rafelski</w:t>
+        <w:t xml:space="preserve">Understanding metric-related pitfalls in image analysis validation</w:t>
+      </w:r>
+      <w:r>
+        <w:t xml:space="preserve"> </w:t>
+      </w:r>
+      <w:r>
+        <w:t xml:space="preserve">Annika Reinke, Minu D Tizabi, Michael Baumgartner, Matthias Eisenmann, Doreen Heckmann-Nötzel, AEmre Kavur, Tim Rädsch, Carole H Sudre, Laura Acion, Michela Antonelli, … Lena Maier-Hein</w:t>
       </w:r>
       <w:r>
         <w:t xml:space="preserve"> </w:t>
@@ -10083,23 +10219,23 @@
           <w:iCs/>
           <w:i/>
         </w:rPr>
-        <w:t xml:space="preserve">Nature Methods</w:t>
-      </w:r>
-      <w:r>
-        <w:t xml:space="preserve"> </w:t>
-      </w:r>
-      <w:r>
-        <w:t xml:space="preserve">(2023-07)</w:t>
-      </w:r>
-      <w:r>
-        <w:t xml:space="preserve"> </w:t>
-      </w:r>
-      <w:hyperlink r:id="rId232">
-        <w:r>
-          <w:rPr>
-            <w:rStyle w:val="Hyperlink"/>
-          </w:rPr>
-          <w:t xml:space="preserve">https://doi.org/gss3cm</w:t>
+        <w:t xml:space="preserve">arXiv</w:t>
+      </w:r>
+      <w:r>
+        <w:t xml:space="preserve"> </w:t>
+      </w:r>
+      <w:r>
+        <w:t xml:space="preserve">(2023)</w:t>
+      </w:r>
+      <w:r>
+        <w:t xml:space="preserve"> </w:t>
+      </w:r>
+      <w:hyperlink r:id="rId234">
+        <w:r>
+          <w:rPr>
+            <w:rStyle w:val="Hyperlink"/>
+          </w:rPr>
+          <w:t xml:space="preserve">https://doi.org/grxbwx</w:t>
         </w:r>
       </w:hyperlink>
       <w:r>
@@ -10111,17 +10247,17 @@
       <w:r>
         <w:t xml:space="preserve"> </w:t>
       </w:r>
-      <w:hyperlink r:id="rId233">
-        <w:r>
-          <w:rPr>
-            <w:rStyle w:val="Hyperlink"/>
-          </w:rPr>
-          <w:t xml:space="preserve">10.1038/s41592-023-01881-4</w:t>
-        </w:r>
-      </w:hyperlink>
-    </w:p>
-    <w:bookmarkEnd w:id="234"/>
-    <w:bookmarkStart w:id="237" w:name="ref-xv2VIyRP"/>
+      <w:hyperlink r:id="rId235">
+        <w:r>
+          <w:rPr>
+            <w:rStyle w:val="Hyperlink"/>
+          </w:rPr>
+          <w:t xml:space="preserve">10.48550/arxiv.2302.01790</w:t>
+        </w:r>
+      </w:hyperlink>
+    </w:p>
+    <w:bookmarkEnd w:id="236"/>
+    <w:bookmarkStart w:id="239" w:name="ref-C2iqR6xE"/>
     <w:p>
       <w:pPr>
         <w:pStyle w:val="Bibliography"/>
@@ -10140,13 +10276,13 @@
           <w:bCs/>
           <w:b/>
         </w:rPr>
-        <w:t xml:space="preserve">HeLa "Kyoto" cells under the scope</w:t>
-      </w:r>
-      <w:r>
-        <w:t xml:space="preserve"> </w:t>
-      </w:r>
-      <w:r>
-        <w:t xml:space="preserve">Romain Guiet</w:t>
+        <w:t xml:space="preserve">When seeing is not believing: application-appropriate validation matters for quantitative bioimage analysis</w:t>
+      </w:r>
+      <w:r>
+        <w:t xml:space="preserve"> </w:t>
+      </w:r>
+      <w:r>
+        <w:t xml:space="preserve">Jianxu Chen, Matheus P Viana, Susanne M Rafelski</w:t>
       </w:r>
       <w:r>
         <w:t xml:space="preserve"> </w:t>
@@ -10156,23 +10292,23 @@
           <w:iCs/>
           <w:i/>
         </w:rPr>
-        <w:t xml:space="preserve">Zenodo</w:t>
-      </w:r>
-      <w:r>
-        <w:t xml:space="preserve"> </w:t>
-      </w:r>
-      <w:r>
-        <w:t xml:space="preserve">(2022-02-25)</w:t>
-      </w:r>
-      <w:r>
-        <w:t xml:space="preserve"> </w:t>
-      </w:r>
-      <w:hyperlink r:id="rId235">
-        <w:r>
-          <w:rPr>
-            <w:rStyle w:val="Hyperlink"/>
-          </w:rPr>
-          <w:t xml:space="preserve">https://doi.org/gqdkdm</w:t>
+        <w:t xml:space="preserve">Nature Methods</w:t>
+      </w:r>
+      <w:r>
+        <w:t xml:space="preserve"> </w:t>
+      </w:r>
+      <w:r>
+        <w:t xml:space="preserve">(2023-07)</w:t>
+      </w:r>
+      <w:r>
+        <w:t xml:space="preserve"> </w:t>
+      </w:r>
+      <w:hyperlink r:id="rId237">
+        <w:r>
+          <w:rPr>
+            <w:rStyle w:val="Hyperlink"/>
+          </w:rPr>
+          <w:t xml:space="preserve">https://doi.org/gss3cm</w:t>
         </w:r>
       </w:hyperlink>
       <w:r>
@@ -10184,17 +10320,17 @@
       <w:r>
         <w:t xml:space="preserve"> </w:t>
       </w:r>
-      <w:hyperlink r:id="rId236">
-        <w:r>
-          <w:rPr>
-            <w:rStyle w:val="Hyperlink"/>
-          </w:rPr>
-          <w:t xml:space="preserve">10.5281/zenodo.6139958</w:t>
-        </w:r>
-      </w:hyperlink>
-    </w:p>
-    <w:bookmarkEnd w:id="237"/>
-    <w:bookmarkStart w:id="242" w:name="ref-5sGcmDuy"/>
+      <w:hyperlink r:id="rId238">
+        <w:r>
+          <w:rPr>
+            <w:rStyle w:val="Hyperlink"/>
+          </w:rPr>
+          <w:t xml:space="preserve">10.1038/s41592-023-01881-4</w:t>
+        </w:r>
+      </w:hyperlink>
+    </w:p>
+    <w:bookmarkEnd w:id="239"/>
+    <w:bookmarkStart w:id="242" w:name="ref-xv2VIyRP"/>
     <w:p>
       <w:pPr>
         <w:pStyle w:val="Bibliography"/>
@@ -10213,13 +10349,13 @@
           <w:bCs/>
           <w:b/>
         </w:rPr>
-        <w:t xml:space="preserve">Integrated intracellular organization and its variations in human iPS cells</w:t>
-      </w:r>
-      <w:r>
-        <w:t xml:space="preserve"> </w:t>
-      </w:r>
-      <w:r>
-        <w:t xml:space="preserve">Matheus P Viana, Jianxu Chen, Theo A Knijnenburg, Ritvik Vasan, Calysta Yan, Joy E Arakaki, Matte Bailey, Ben Berry, Antoine Borensztejn, Eva M Brown, … Susanne M Rafelski</w:t>
+        <w:t xml:space="preserve">HeLa "Kyoto" cells under the scope</w:t>
+      </w:r>
+      <w:r>
+        <w:t xml:space="preserve"> </w:t>
+      </w:r>
+      <w:r>
+        <w:t xml:space="preserve">Romain Guiet</w:t>
       </w:r>
       <w:r>
         <w:t xml:space="preserve"> </w:t>
@@ -10229,23 +10365,23 @@
           <w:iCs/>
           <w:i/>
         </w:rPr>
-        <w:t xml:space="preserve">Nature</w:t>
-      </w:r>
-      <w:r>
-        <w:t xml:space="preserve"> </w:t>
-      </w:r>
-      <w:r>
-        <w:t xml:space="preserve">(2023-01-04)</w:t>
-      </w:r>
-      <w:r>
-        <w:t xml:space="preserve"> </w:t>
-      </w:r>
-      <w:hyperlink r:id="rId238">
-        <w:r>
-          <w:rPr>
-            <w:rStyle w:val="Hyperlink"/>
-          </w:rPr>
-          <w:t xml:space="preserve">https://doi.org/grkztd</w:t>
+        <w:t xml:space="preserve">Zenodo</w:t>
+      </w:r>
+      <w:r>
+        <w:t xml:space="preserve"> </w:t>
+      </w:r>
+      <w:r>
+        <w:t xml:space="preserve">(2022-02-25)</w:t>
+      </w:r>
+      <w:r>
+        <w:t xml:space="preserve"> </w:t>
+      </w:r>
+      <w:hyperlink r:id="rId240">
+        <w:r>
+          <w:rPr>
+            <w:rStyle w:val="Hyperlink"/>
+          </w:rPr>
+          <w:t xml:space="preserve">https://doi.org/gqdkdm</w:t>
         </w:r>
       </w:hyperlink>
       <w:r>
@@ -10257,51 +10393,17 @@
       <w:r>
         <w:t xml:space="preserve"> </w:t>
       </w:r>
-      <w:hyperlink r:id="rId239">
-        <w:r>
-          <w:rPr>
-            <w:rStyle w:val="Hyperlink"/>
-          </w:rPr>
-          <w:t xml:space="preserve">10.1038/s41586-022-05563-7</w:t>
-        </w:r>
-      </w:hyperlink>
-      <w:r>
-        <w:t xml:space="preserve"> </w:t>
-      </w:r>
-      <w:r>
-        <w:t xml:space="preserve">· PMID:</w:t>
-      </w:r>
-      <w:r>
-        <w:t xml:space="preserve"> </w:t>
-      </w:r>
-      <w:hyperlink r:id="rId240">
-        <w:r>
-          <w:rPr>
-            <w:rStyle w:val="Hyperlink"/>
-          </w:rPr>
-          <w:t xml:space="preserve">36599983</w:t>
-        </w:r>
-      </w:hyperlink>
-      <w:r>
-        <w:t xml:space="preserve"> </w:t>
-      </w:r>
-      <w:r>
-        <w:t xml:space="preserve">· PMCID:</w:t>
-      </w:r>
-      <w:r>
-        <w:t xml:space="preserve"> </w:t>
-      </w:r>
       <w:hyperlink r:id="rId241">
         <w:r>
           <w:rPr>
             <w:rStyle w:val="Hyperlink"/>
           </w:rPr>
-          <w:t xml:space="preserve">PMC9834050</w:t>
+          <w:t xml:space="preserve">10.5281/zenodo.6139958</w:t>
         </w:r>
       </w:hyperlink>
     </w:p>
     <w:bookmarkEnd w:id="242"/>
-    <w:bookmarkStart w:id="245" w:name="ref-M7480NLD"/>
+    <w:bookmarkStart w:id="247" w:name="ref-5sGcmDuy"/>
     <w:p>
       <w:pPr>
         <w:pStyle w:val="Bibliography"/>
@@ -10320,13 +10422,13 @@
           <w:bCs/>
           <w:b/>
         </w:rPr>
-        <w:t xml:space="preserve">Left-Ventricle Quantification Using Residual U-Net</w:t>
-      </w:r>
-      <w:r>
-        <w:t xml:space="preserve"> </w:t>
-      </w:r>
-      <w:r>
-        <w:t xml:space="preserve">Eric Kerfoot, James Clough, Ilkay Oksuz, Jack Lee, Andrew P King, Julia A Schnabel</w:t>
+        <w:t xml:space="preserve">Integrated intracellular organization and its variations in human iPS cells</w:t>
+      </w:r>
+      <w:r>
+        <w:t xml:space="preserve"> </w:t>
+      </w:r>
+      <w:r>
+        <w:t xml:space="preserve">Matheus P Viana, Jianxu Chen, Theo A Knijnenburg, Ritvik Vasan, Calysta Yan, Joy E Arakaki, Matte Bailey, Ben Berry, Antoine Borensztejn, Eva M Brown, … Susanne M Rafelski</w:t>
       </w:r>
       <w:r>
         <w:t xml:space="preserve"> </w:t>
@@ -10336,13 +10438,13 @@
           <w:iCs/>
           <w:i/>
         </w:rPr>
-        <w:t xml:space="preserve">Statistical Atlases and Computational Models of the Heart. Atrial Segmentation and LV Quantification Challenges</w:t>
-      </w:r>
-      <w:r>
-        <w:t xml:space="preserve"> </w:t>
-      </w:r>
-      <w:r>
-        <w:t xml:space="preserve">(2019)</w:t>
+        <w:t xml:space="preserve">Nature</w:t>
+      </w:r>
+      <w:r>
+        <w:t xml:space="preserve"> </w:t>
+      </w:r>
+      <w:r>
+        <w:t xml:space="preserve">(2023-01-04)</w:t>
       </w:r>
       <w:r>
         <w:t xml:space="preserve"> </w:t>
@@ -10352,7 +10454,7 @@
           <w:rPr>
             <w:rStyle w:val="Hyperlink"/>
           </w:rPr>
-          <w:t xml:space="preserve">https://doi.org/gqdkdp</w:t>
+          <w:t xml:space="preserve">https://doi.org/grkztd</w:t>
         </w:r>
       </w:hyperlink>
       <w:r>
@@ -10369,12 +10471,46 @@
           <w:rPr>
             <w:rStyle w:val="Hyperlink"/>
           </w:rPr>
-          <w:t xml:space="preserve">10.1007/978-3-030-12029-0_40</w:t>
-        </w:r>
-      </w:hyperlink>
-    </w:p>
-    <w:bookmarkEnd w:id="245"/>
-    <w:bookmarkStart w:id="247" w:name="ref-OCow1hly"/>
+          <w:t xml:space="preserve">10.1038/s41586-022-05563-7</w:t>
+        </w:r>
+      </w:hyperlink>
+      <w:r>
+        <w:t xml:space="preserve"> </w:t>
+      </w:r>
+      <w:r>
+        <w:t xml:space="preserve">· PMID:</w:t>
+      </w:r>
+      <w:r>
+        <w:t xml:space="preserve"> </w:t>
+      </w:r>
+      <w:hyperlink r:id="rId245">
+        <w:r>
+          <w:rPr>
+            <w:rStyle w:val="Hyperlink"/>
+          </w:rPr>
+          <w:t xml:space="preserve">36599983</w:t>
+        </w:r>
+      </w:hyperlink>
+      <w:r>
+        <w:t xml:space="preserve"> </w:t>
+      </w:r>
+      <w:r>
+        <w:t xml:space="preserve">· PMCID:</w:t>
+      </w:r>
+      <w:r>
+        <w:t xml:space="preserve"> </w:t>
+      </w:r>
+      <w:hyperlink r:id="rId246">
+        <w:r>
+          <w:rPr>
+            <w:rStyle w:val="Hyperlink"/>
+          </w:rPr>
+          <w:t xml:space="preserve">PMC9834050</w:t>
+        </w:r>
+      </w:hyperlink>
+    </w:p>
+    <w:bookmarkEnd w:id="247"/>
+    <w:bookmarkStart w:id="250" w:name="ref-M7480NLD"/>
     <w:p>
       <w:pPr>
         <w:pStyle w:val="Bibliography"/>
@@ -10393,13 +10529,13 @@
           <w:bCs/>
           <w:b/>
         </w:rPr>
-        <w:t xml:space="preserve">Attention U-Net: Learning Where to Look for the Pancreas</w:t>
-      </w:r>
-      <w:r>
-        <w:t xml:space="preserve"> </w:t>
-      </w:r>
-      <w:r>
-        <w:t xml:space="preserve">Ozan Oktay, Jo Schlemper, Loic Le Folgoc, Matthew Lee, Matthias Heinrich, Kazunari Misawa, Kensaku Mori, Steven McDonagh, Nils Y Hammerla, Bernhard Kainz, … Daniel Rueckert</w:t>
+        <w:t xml:space="preserve">Left-Ventricle Quantification Using Residual U-Net</w:t>
+      </w:r>
+      <w:r>
+        <w:t xml:space="preserve"> </w:t>
+      </w:r>
+      <w:r>
+        <w:t xml:space="preserve">Eric Kerfoot, James Clough, Ilkay Oksuz, Jack Lee, Andrew P King, Julia A Schnabel</w:t>
       </w:r>
       <w:r>
         <w:t xml:space="preserve"> </w:t>
@@ -10409,22 +10545,45 @@
           <w:iCs/>
           <w:i/>
         </w:rPr>
-        <w:t xml:space="preserve">Proceedings of Medical Imaging with Deep Learning 2018</w:t>
-      </w:r>
-      <w:r>
-        <w:t xml:space="preserve"> </w:t>
-      </w:r>
-      <w:hyperlink r:id="rId246">
-        <w:r>
-          <w:rPr>
-            <w:rStyle w:val="Hyperlink"/>
-          </w:rPr>
-          <w:t xml:space="preserve">https://openreview.net/forum?id=Skft7cijM</w:t>
-        </w:r>
-      </w:hyperlink>
-    </w:p>
-    <w:bookmarkEnd w:id="247"/>
-    <w:bookmarkStart w:id="250" w:name="ref-ZWL3IrVc"/>
+        <w:t xml:space="preserve">Statistical Atlases and Computational Models of the Heart. Atrial Segmentation and LV Quantification Challenges</w:t>
+      </w:r>
+      <w:r>
+        <w:t xml:space="preserve"> </w:t>
+      </w:r>
+      <w:r>
+        <w:t xml:space="preserve">(2019)</w:t>
+      </w:r>
+      <w:r>
+        <w:t xml:space="preserve"> </w:t>
+      </w:r>
+      <w:hyperlink r:id="rId248">
+        <w:r>
+          <w:rPr>
+            <w:rStyle w:val="Hyperlink"/>
+          </w:rPr>
+          <w:t xml:space="preserve">https://doi.org/gqdkdp</w:t>
+        </w:r>
+      </w:hyperlink>
+      <w:r>
+        <w:t xml:space="preserve"> </w:t>
+      </w:r>
+      <w:r>
+        <w:t xml:space="preserve">DOI:</w:t>
+      </w:r>
+      <w:r>
+        <w:t xml:space="preserve"> </w:t>
+      </w:r>
+      <w:hyperlink r:id="rId249">
+        <w:r>
+          <w:rPr>
+            <w:rStyle w:val="Hyperlink"/>
+          </w:rPr>
+          <w:t xml:space="preserve">10.1007/978-3-030-12029-0_40</w:t>
+        </w:r>
+      </w:hyperlink>
+    </w:p>
+    <w:bookmarkEnd w:id="250"/>
+    <w:bookmarkStart w:id="252" w:name="ref-OCow1hly"/>
     <w:p>
       <w:pPr>
         <w:pStyle w:val="Bibliography"/>
@@ -10443,13 +10602,13 @@
           <w:bCs/>
           <w:b/>
         </w:rPr>
-        <w:t xml:space="preserve">Swin UNETR: Swin Transformers for Semantic Segmentation of Brain Tumors in MRI Images</w:t>
-      </w:r>
-      <w:r>
-        <w:t xml:space="preserve"> </w:t>
-      </w:r>
-      <w:r>
-        <w:t xml:space="preserve">Ali Hatamizadeh, Vishwesh Nath, Yucheng Tang, Dong Yang, Holger R Roth, Daguang Xu</w:t>
+        <w:t xml:space="preserve">Attention U-Net: Learning Where to Look for the Pancreas</w:t>
+      </w:r>
+      <w:r>
+        <w:t xml:space="preserve"> </w:t>
+      </w:r>
+      <w:r>
+        <w:t xml:space="preserve">Ozan Oktay, Jo Schlemper, Loic Le Folgoc, Matthew Lee, Matthias Heinrich, Kazunari Misawa, Kensaku Mori, Steven McDonagh, Nils Y Hammerla, Bernhard Kainz, … Daniel Rueckert</w:t>
       </w:r>
       <w:r>
         <w:t xml:space="preserve"> </w:t>
@@ -10459,45 +10618,22 @@
           <w:iCs/>
           <w:i/>
         </w:rPr>
-        <w:t xml:space="preserve">Brainlesion: Glioma, Multiple Sclerosis, Stroke and Traumatic Brain Injuries</w:t>
-      </w:r>
-      <w:r>
-        <w:t xml:space="preserve"> </w:t>
-      </w:r>
-      <w:r>
-        <w:t xml:space="preserve">(2022)</w:t>
-      </w:r>
-      <w:r>
-        <w:t xml:space="preserve"> </w:t>
-      </w:r>
-      <w:hyperlink r:id="rId248">
-        <w:r>
-          <w:rPr>
-            <w:rStyle w:val="Hyperlink"/>
-          </w:rPr>
-          <w:t xml:space="preserve">https://doi.org/gqrg93</w:t>
-        </w:r>
-      </w:hyperlink>
-      <w:r>
-        <w:t xml:space="preserve"> </w:t>
-      </w:r>
-      <w:r>
-        <w:t xml:space="preserve">DOI:</w:t>
-      </w:r>
-      <w:r>
-        <w:t xml:space="preserve"> </w:t>
-      </w:r>
-      <w:hyperlink r:id="rId249">
-        <w:r>
-          <w:rPr>
-            <w:rStyle w:val="Hyperlink"/>
-          </w:rPr>
-          <w:t xml:space="preserve">10.1007/978-3-031-08999-2_22</w:t>
-        </w:r>
-      </w:hyperlink>
-    </w:p>
-    <w:bookmarkEnd w:id="250"/>
-    <w:bookmarkStart w:id="253" w:name="ref-XCKUntOB"/>
+        <w:t xml:space="preserve">Proceedings of Medical Imaging with Deep Learning 2018</w:t>
+      </w:r>
+      <w:r>
+        <w:t xml:space="preserve"> </w:t>
+      </w:r>
+      <w:hyperlink r:id="rId251">
+        <w:r>
+          <w:rPr>
+            <w:rStyle w:val="Hyperlink"/>
+          </w:rPr>
+          <w:t xml:space="preserve">https://openreview.net/forum?id=Skft7cijM</w:t>
+        </w:r>
+      </w:hyperlink>
+    </w:p>
+    <w:bookmarkEnd w:id="252"/>
+    <w:bookmarkStart w:id="255" w:name="ref-ZWL3IrVc"/>
     <w:p>
       <w:pPr>
         <w:pStyle w:val="Bibliography"/>
@@ -10516,13 +10652,13 @@
           <w:bCs/>
           <w:b/>
         </w:rPr>
-        <w:t xml:space="preserve">UNETR: Transformers for 3D Medical Image Segmentation</w:t>
-      </w:r>
-      <w:r>
-        <w:t xml:space="preserve"> </w:t>
-      </w:r>
-      <w:r>
-        <w:t xml:space="preserve">Ali Hatamizadeh, Yucheng Tang, Vishwesh Nath, Dong Yang, Andriy Myronenko, Bennett Landman, Holger R Roth, Daguang Xu</w:t>
+        <w:t xml:space="preserve">Swin UNETR: Swin Transformers for Semantic Segmentation of Brain Tumors in MRI Images</w:t>
+      </w:r>
+      <w:r>
+        <w:t xml:space="preserve"> </w:t>
+      </w:r>
+      <w:r>
+        <w:t xml:space="preserve">Ali Hatamizadeh, Vishwesh Nath, Yucheng Tang, Dong Yang, Holger R Roth, Daguang Xu</w:t>
       </w:r>
       <w:r>
         <w:t xml:space="preserve"> </w:t>
@@ -10532,23 +10668,23 @@
           <w:iCs/>
           <w:i/>
         </w:rPr>
-        <w:t xml:space="preserve">2022 IEEE/CVF Winter Conference on Applications of Computer Vision (WACV)</w:t>
-      </w:r>
-      <w:r>
-        <w:t xml:space="preserve"> </w:t>
-      </w:r>
-      <w:r>
-        <w:t xml:space="preserve">(2022-01)</w:t>
-      </w:r>
-      <w:r>
-        <w:t xml:space="preserve"> </w:t>
-      </w:r>
-      <w:hyperlink r:id="rId251">
-        <w:r>
-          <w:rPr>
-            <w:rStyle w:val="Hyperlink"/>
-          </w:rPr>
-          <w:t xml:space="preserve">https://doi.org/gqrg96</w:t>
+        <w:t xml:space="preserve">Brainlesion: Glioma, Multiple Sclerosis, Stroke and Traumatic Brain Injuries</w:t>
+      </w:r>
+      <w:r>
+        <w:t xml:space="preserve"> </w:t>
+      </w:r>
+      <w:r>
+        <w:t xml:space="preserve">(2022)</w:t>
+      </w:r>
+      <w:r>
+        <w:t xml:space="preserve"> </w:t>
+      </w:r>
+      <w:hyperlink r:id="rId253">
+        <w:r>
+          <w:rPr>
+            <w:rStyle w:val="Hyperlink"/>
+          </w:rPr>
+          <w:t xml:space="preserve">https://doi.org/gqrg93</w:t>
         </w:r>
       </w:hyperlink>
       <w:r>
@@ -10560,17 +10696,17 @@
       <w:r>
         <w:t xml:space="preserve"> </w:t>
       </w:r>
-      <w:hyperlink r:id="rId252">
-        <w:r>
-          <w:rPr>
-            <w:rStyle w:val="Hyperlink"/>
-          </w:rPr>
-          <w:t xml:space="preserve">10.1109/wacv51458.2022.00181</w:t>
-        </w:r>
-      </w:hyperlink>
-    </w:p>
-    <w:bookmarkEnd w:id="253"/>
-    <w:bookmarkStart w:id="256" w:name="ref-45Sirz1X"/>
+      <w:hyperlink r:id="rId254">
+        <w:r>
+          <w:rPr>
+            <w:rStyle w:val="Hyperlink"/>
+          </w:rPr>
+          <w:t xml:space="preserve">10.1007/978-3-031-08999-2_22</w:t>
+        </w:r>
+      </w:hyperlink>
+    </w:p>
+    <w:bookmarkEnd w:id="255"/>
+    <w:bookmarkStart w:id="258" w:name="ref-XCKUntOB"/>
     <w:p>
       <w:pPr>
         <w:pStyle w:val="Bibliography"/>
@@ -10589,13 +10725,13 @@
           <w:bCs/>
           <w:b/>
         </w:rPr>
-        <w:t xml:space="preserve">A Stochastic Polygons Model for Glandular Structures in Colon Histology Images</w:t>
-      </w:r>
-      <w:r>
-        <w:t xml:space="preserve"> </w:t>
-      </w:r>
-      <w:r>
-        <w:t xml:space="preserve">Korsuk Sirinukunwattana, David RJ Snead, Nasir M Rajpoot</w:t>
+        <w:t xml:space="preserve">UNETR: Transformers for 3D Medical Image Segmentation</w:t>
+      </w:r>
+      <w:r>
+        <w:t xml:space="preserve"> </w:t>
+      </w:r>
+      <w:r>
+        <w:t xml:space="preserve">Ali Hatamizadeh, Yucheng Tang, Vishwesh Nath, Dong Yang, Andriy Myronenko, Bennett Landman, Holger R Roth, Daguang Xu</w:t>
       </w:r>
       <w:r>
         <w:t xml:space="preserve"> </w:t>
@@ -10605,23 +10741,23 @@
           <w:iCs/>
           <w:i/>
         </w:rPr>
-        <w:t xml:space="preserve">IEEE Transactions on Medical Imaging</w:t>
-      </w:r>
-      <w:r>
-        <w:t xml:space="preserve"> </w:t>
-      </w:r>
-      <w:r>
-        <w:t xml:space="preserve">(2015-11)</w:t>
-      </w:r>
-      <w:r>
-        <w:t xml:space="preserve"> </w:t>
-      </w:r>
-      <w:hyperlink r:id="rId254">
-        <w:r>
-          <w:rPr>
-            <w:rStyle w:val="Hyperlink"/>
-          </w:rPr>
-          <w:t xml:space="preserve">https://doi.org/gqrg95</w:t>
+        <w:t xml:space="preserve">2022 IEEE/CVF Winter Conference on Applications of Computer Vision (WACV)</w:t>
+      </w:r>
+      <w:r>
+        <w:t xml:space="preserve"> </w:t>
+      </w:r>
+      <w:r>
+        <w:t xml:space="preserve">(2022-01)</w:t>
+      </w:r>
+      <w:r>
+        <w:t xml:space="preserve"> </w:t>
+      </w:r>
+      <w:hyperlink r:id="rId256">
+        <w:r>
+          <w:rPr>
+            <w:rStyle w:val="Hyperlink"/>
+          </w:rPr>
+          <w:t xml:space="preserve">https://doi.org/gqrg96</w:t>
         </w:r>
       </w:hyperlink>
       <w:r>
@@ -10633,17 +10769,17 @@
       <w:r>
         <w:t xml:space="preserve"> </w:t>
       </w:r>
-      <w:hyperlink r:id="rId255">
-        <w:r>
-          <w:rPr>
-            <w:rStyle w:val="Hyperlink"/>
-          </w:rPr>
-          <w:t xml:space="preserve">10.1109/tmi.2015.2433900</w:t>
-        </w:r>
-      </w:hyperlink>
-    </w:p>
-    <w:bookmarkEnd w:id="256"/>
-    <w:bookmarkStart w:id="259" w:name="ref-XAffSYIR"/>
+      <w:hyperlink r:id="rId257">
+        <w:r>
+          <w:rPr>
+            <w:rStyle w:val="Hyperlink"/>
+          </w:rPr>
+          <w:t xml:space="preserve">10.1109/wacv51458.2022.00181</w:t>
+        </w:r>
+      </w:hyperlink>
+    </w:p>
+    <w:bookmarkEnd w:id="258"/>
+    <w:bookmarkStart w:id="261" w:name="ref-45Sirz1X"/>
     <w:p>
       <w:pPr>
         <w:pStyle w:val="Bibliography"/>
@@ -10662,13 +10798,13 @@
           <w:bCs/>
           <w:b/>
         </w:rPr>
-        <w:t xml:space="preserve">Gland segmentation in colon histology images: The glas challenge contest</w:t>
-      </w:r>
-      <w:r>
-        <w:t xml:space="preserve"> </w:t>
-      </w:r>
-      <w:r>
-        <w:t xml:space="preserve">Korsuk Sirinukunwattana, Josien PW Pluim, Hao Chen, Xiaojuan Qi, Pheng-Ann Heng, Yun Bo Guo, Li Yang Wang, Bogdan J Matuszewski, Elia Bruni, Urko Sanchez, … Nasir M Rajpoot</w:t>
+        <w:t xml:space="preserve">A Stochastic Polygons Model for Glandular Structures in Colon Histology Images</w:t>
+      </w:r>
+      <w:r>
+        <w:t xml:space="preserve"> </w:t>
+      </w:r>
+      <w:r>
+        <w:t xml:space="preserve">Korsuk Sirinukunwattana, David RJ Snead, Nasir M Rajpoot</w:t>
       </w:r>
       <w:r>
         <w:t xml:space="preserve"> </w:t>
@@ -10678,23 +10814,23 @@
           <w:iCs/>
           <w:i/>
         </w:rPr>
-        <w:t xml:space="preserve">Medical Image Analysis</w:t>
-      </w:r>
-      <w:r>
-        <w:t xml:space="preserve"> </w:t>
-      </w:r>
-      <w:r>
-        <w:t xml:space="preserve">(2017-01)</w:t>
-      </w:r>
-      <w:r>
-        <w:t xml:space="preserve"> </w:t>
-      </w:r>
-      <w:hyperlink r:id="rId257">
-        <w:r>
-          <w:rPr>
-            <w:rStyle w:val="Hyperlink"/>
-          </w:rPr>
-          <w:t xml:space="preserve">https://doi.org/c5t7</w:t>
+        <w:t xml:space="preserve">IEEE Transactions on Medical Imaging</w:t>
+      </w:r>
+      <w:r>
+        <w:t xml:space="preserve"> </w:t>
+      </w:r>
+      <w:r>
+        <w:t xml:space="preserve">(2015-11)</w:t>
+      </w:r>
+      <w:r>
+        <w:t xml:space="preserve"> </w:t>
+      </w:r>
+      <w:hyperlink r:id="rId259">
+        <w:r>
+          <w:rPr>
+            <w:rStyle w:val="Hyperlink"/>
+          </w:rPr>
+          <w:t xml:space="preserve">https://doi.org/gqrg95</w:t>
         </w:r>
       </w:hyperlink>
       <w:r>
@@ -10706,17 +10842,17 @@
       <w:r>
         <w:t xml:space="preserve"> </w:t>
       </w:r>
-      <w:hyperlink r:id="rId258">
-        <w:r>
-          <w:rPr>
-            <w:rStyle w:val="Hyperlink"/>
-          </w:rPr>
-          <w:t xml:space="preserve">10.1016/j.media.2016.08.008</w:t>
-        </w:r>
-      </w:hyperlink>
-    </w:p>
-    <w:bookmarkEnd w:id="259"/>
-    <w:bookmarkStart w:id="262" w:name="ref-tQhnZyjK"/>
+      <w:hyperlink r:id="rId260">
+        <w:r>
+          <w:rPr>
+            <w:rStyle w:val="Hyperlink"/>
+          </w:rPr>
+          <w:t xml:space="preserve">10.1109/tmi.2015.2433900</w:t>
+        </w:r>
+      </w:hyperlink>
+    </w:p>
+    <w:bookmarkEnd w:id="261"/>
+    <w:bookmarkStart w:id="264" w:name="ref-XAffSYIR"/>
     <w:p>
       <w:pPr>
         <w:pStyle w:val="Bibliography"/>
@@ -10735,13 +10871,13 @@
           <w:bCs/>
           <w:b/>
         </w:rPr>
-        <w:t xml:space="preserve">A method for normalizing histology slides for quantitative analysis</w:t>
-      </w:r>
-      <w:r>
-        <w:t xml:space="preserve"> </w:t>
-      </w:r>
-      <w:r>
-        <w:t xml:space="preserve">Marc Macenko, Marc Niethammer, JS Marron, David Borland, John T Woosley, Xiaojun Guan, Charles Schmitt, Nancy E Thomas</w:t>
+        <w:t xml:space="preserve">Gland segmentation in colon histology images: The glas challenge contest</w:t>
+      </w:r>
+      <w:r>
+        <w:t xml:space="preserve"> </w:t>
+      </w:r>
+      <w:r>
+        <w:t xml:space="preserve">Korsuk Sirinukunwattana, Josien PW Pluim, Hao Chen, Xiaojuan Qi, Pheng-Ann Heng, Yun Bo Guo, Li Yang Wang, Bogdan J Matuszewski, Elia Bruni, Urko Sanchez, … Nasir M Rajpoot</w:t>
       </w:r>
       <w:r>
         <w:t xml:space="preserve"> </w:t>
@@ -10751,23 +10887,23 @@
           <w:iCs/>
           <w:i/>
         </w:rPr>
-        <w:t xml:space="preserve">2009 IEEE International Symposium on Biomedical Imaging: From Nano to Macro</w:t>
-      </w:r>
-      <w:r>
-        <w:t xml:space="preserve"> </w:t>
-      </w:r>
-      <w:r>
-        <w:t xml:space="preserve">(2009-06)</w:t>
-      </w:r>
-      <w:r>
-        <w:t xml:space="preserve"> </w:t>
-      </w:r>
-      <w:hyperlink r:id="rId260">
-        <w:r>
-          <w:rPr>
-            <w:rStyle w:val="Hyperlink"/>
-          </w:rPr>
-          <w:t xml:space="preserve">https://doi.org/bmbj4h</w:t>
+        <w:t xml:space="preserve">Medical Image Analysis</w:t>
+      </w:r>
+      <w:r>
+        <w:t xml:space="preserve"> </w:t>
+      </w:r>
+      <w:r>
+        <w:t xml:space="preserve">(2017-01)</w:t>
+      </w:r>
+      <w:r>
+        <w:t xml:space="preserve"> </w:t>
+      </w:r>
+      <w:hyperlink r:id="rId262">
+        <w:r>
+          <w:rPr>
+            <w:rStyle w:val="Hyperlink"/>
+          </w:rPr>
+          <w:t xml:space="preserve">https://doi.org/c5t7</w:t>
         </w:r>
       </w:hyperlink>
       <w:r>
@@ -10779,17 +10915,17 @@
       <w:r>
         <w:t xml:space="preserve"> </w:t>
       </w:r>
-      <w:hyperlink r:id="rId261">
-        <w:r>
-          <w:rPr>
-            <w:rStyle w:val="Hyperlink"/>
-          </w:rPr>
-          <w:t xml:space="preserve">10.1109/isbi.2009.5193250</w:t>
-        </w:r>
-      </w:hyperlink>
-    </w:p>
-    <w:bookmarkEnd w:id="262"/>
-    <w:bookmarkStart w:id="265" w:name="ref-tIIG2f8K"/>
+      <w:hyperlink r:id="rId263">
+        <w:r>
+          <w:rPr>
+            <w:rStyle w:val="Hyperlink"/>
+          </w:rPr>
+          <w:t xml:space="preserve">10.1016/j.media.2016.08.008</w:t>
+        </w:r>
+      </w:hyperlink>
+    </w:p>
+    <w:bookmarkEnd w:id="264"/>
+    <w:bookmarkStart w:id="267" w:name="ref-tQhnZyjK"/>
     <w:p>
       <w:pPr>
         <w:pStyle w:val="Bibliography"/>
@@ -10808,13 +10944,13 @@
           <w:bCs/>
           <w:b/>
         </w:rPr>
-        <w:t xml:space="preserve">Cell Detection with Star-Convex Polygons</w:t>
-      </w:r>
-      <w:r>
-        <w:t xml:space="preserve"> </w:t>
-      </w:r>
-      <w:r>
-        <w:t xml:space="preserve">Uwe Schmidt, Martin Weigert, Coleman Broaddus, Gene Myers</w:t>
+        <w:t xml:space="preserve">A method for normalizing histology slides for quantitative analysis</w:t>
+      </w:r>
+      <w:r>
+        <w:t xml:space="preserve"> </w:t>
+      </w:r>
+      <w:r>
+        <w:t xml:space="preserve">Marc Macenko, Marc Niethammer, JS Marron, David Borland, John T Woosley, Xiaojun Guan, Charles Schmitt, Nancy E Thomas</w:t>
       </w:r>
       <w:r>
         <w:t xml:space="preserve"> </w:t>
@@ -10824,23 +10960,23 @@
           <w:iCs/>
           <w:i/>
         </w:rPr>
-        <w:t xml:space="preserve">Medical Image Computing and Computer Assisted Intervention – MICCAI 2018</w:t>
-      </w:r>
-      <w:r>
-        <w:t xml:space="preserve"> </w:t>
-      </w:r>
-      <w:r>
-        <w:t xml:space="preserve">(2018)</w:t>
-      </w:r>
-      <w:r>
-        <w:t xml:space="preserve"> </w:t>
-      </w:r>
-      <w:hyperlink r:id="rId263">
-        <w:r>
-          <w:rPr>
-            <w:rStyle w:val="Hyperlink"/>
-          </w:rPr>
-          <w:t xml:space="preserve">https://doi.org/ggnzqb</w:t>
+        <w:t xml:space="preserve">2009 IEEE International Symposium on Biomedical Imaging: From Nano to Macro</w:t>
+      </w:r>
+      <w:r>
+        <w:t xml:space="preserve"> </w:t>
+      </w:r>
+      <w:r>
+        <w:t xml:space="preserve">(2009-06)</w:t>
+      </w:r>
+      <w:r>
+        <w:t xml:space="preserve"> </w:t>
+      </w:r>
+      <w:hyperlink r:id="rId265">
+        <w:r>
+          <w:rPr>
+            <w:rStyle w:val="Hyperlink"/>
+          </w:rPr>
+          <w:t xml:space="preserve">https://doi.org/bmbj4h</w:t>
         </w:r>
       </w:hyperlink>
       <w:r>
@@ -10852,17 +10988,17 @@
       <w:r>
         <w:t xml:space="preserve"> </w:t>
       </w:r>
-      <w:hyperlink r:id="rId264">
-        <w:r>
-          <w:rPr>
-            <w:rStyle w:val="Hyperlink"/>
-          </w:rPr>
-          <w:t xml:space="preserve">10.1007/978-3-030-00934-2_30</w:t>
-        </w:r>
-      </w:hyperlink>
-    </w:p>
-    <w:bookmarkEnd w:id="265"/>
-    <w:bookmarkStart w:id="268" w:name="ref-14h90Vfg0"/>
+      <w:hyperlink r:id="rId266">
+        <w:r>
+          <w:rPr>
+            <w:rStyle w:val="Hyperlink"/>
+          </w:rPr>
+          <w:t xml:space="preserve">10.1109/isbi.2009.5193250</w:t>
+        </w:r>
+      </w:hyperlink>
+    </w:p>
+    <w:bookmarkEnd w:id="267"/>
+    <w:bookmarkStart w:id="270" w:name="ref-tIIG2f8K"/>
     <w:p>
       <w:pPr>
         <w:pStyle w:val="Bibliography"/>
@@ -10881,13 +11017,13 @@
           <w:bCs/>
           <w:b/>
         </w:rPr>
-        <w:t xml:space="preserve">Star-convex Polyhedra for 3D Object Detection and Segmentation in Microscopy</w:t>
-      </w:r>
-      <w:r>
-        <w:t xml:space="preserve"> </w:t>
-      </w:r>
-      <w:r>
-        <w:t xml:space="preserve">Martin Weigert, Uwe Schmidt, Robert Haase, Ko Sugawara, Gene Myers</w:t>
+        <w:t xml:space="preserve">Cell Detection with Star-Convex Polygons</w:t>
+      </w:r>
+      <w:r>
+        <w:t xml:space="preserve"> </w:t>
+      </w:r>
+      <w:r>
+        <w:t xml:space="preserve">Uwe Schmidt, Martin Weigert, Coleman Broaddus, Gene Myers</w:t>
       </w:r>
       <w:r>
         <w:t xml:space="preserve"> </w:t>
@@ -10897,23 +11033,23 @@
           <w:iCs/>
           <w:i/>
         </w:rPr>
-        <w:t xml:space="preserve">2020 IEEE Winter Conference on Applications of Computer Vision (WACV)</w:t>
-      </w:r>
-      <w:r>
-        <w:t xml:space="preserve"> </w:t>
-      </w:r>
-      <w:r>
-        <w:t xml:space="preserve">(2020-03)</w:t>
-      </w:r>
-      <w:r>
-        <w:t xml:space="preserve"> </w:t>
-      </w:r>
-      <w:hyperlink r:id="rId266">
-        <w:r>
-          <w:rPr>
-            <w:rStyle w:val="Hyperlink"/>
-          </w:rPr>
-          <w:t xml:space="preserve">https://doi.org/gjp4g9</w:t>
+        <w:t xml:space="preserve">Medical Image Computing and Computer Assisted Intervention – MICCAI 2018</w:t>
+      </w:r>
+      <w:r>
+        <w:t xml:space="preserve"> </w:t>
+      </w:r>
+      <w:r>
+        <w:t xml:space="preserve">(2018)</w:t>
+      </w:r>
+      <w:r>
+        <w:t xml:space="preserve"> </w:t>
+      </w:r>
+      <w:hyperlink r:id="rId268">
+        <w:r>
+          <w:rPr>
+            <w:rStyle w:val="Hyperlink"/>
+          </w:rPr>
+          <w:t xml:space="preserve">https://doi.org/ggnzqb</w:t>
         </w:r>
       </w:hyperlink>
       <w:r>
@@ -10925,17 +11061,17 @@
       <w:r>
         <w:t xml:space="preserve"> </w:t>
       </w:r>
-      <w:hyperlink r:id="rId267">
-        <w:r>
-          <w:rPr>
-            <w:rStyle w:val="Hyperlink"/>
-          </w:rPr>
-          <w:t xml:space="preserve">10.1109/wacv45572.2020.9093435</w:t>
-        </w:r>
-      </w:hyperlink>
-    </w:p>
-    <w:bookmarkEnd w:id="268"/>
-    <w:bookmarkStart w:id="271" w:name="ref-17Yrl6WGQ"/>
+      <w:hyperlink r:id="rId269">
+        <w:r>
+          <w:rPr>
+            <w:rStyle w:val="Hyperlink"/>
+          </w:rPr>
+          <w:t xml:space="preserve">10.1007/978-3-030-00934-2_30</w:t>
+        </w:r>
+      </w:hyperlink>
+    </w:p>
+    <w:bookmarkEnd w:id="270"/>
+    <w:bookmarkStart w:id="273" w:name="ref-14h90Vfg0"/>
     <w:p>
       <w:pPr>
         <w:pStyle w:val="Bibliography"/>
@@ -10954,13 +11090,13 @@
           <w:bCs/>
           <w:b/>
         </w:rPr>
-        <w:t xml:space="preserve">Splinedist: Automated Cell Segmentation With Spline Curves</w:t>
-      </w:r>
-      <w:r>
-        <w:t xml:space="preserve"> </w:t>
-      </w:r>
-      <w:r>
-        <w:t xml:space="preserve">Soham Mandal, Virginie Uhlmann</w:t>
+        <w:t xml:space="preserve">Star-convex Polyhedra for 3D Object Detection and Segmentation in Microscopy</w:t>
+      </w:r>
+      <w:r>
+        <w:t xml:space="preserve"> </w:t>
+      </w:r>
+      <w:r>
+        <w:t xml:space="preserve">Martin Weigert, Uwe Schmidt, Robert Haase, Ko Sugawara, Gene Myers</w:t>
       </w:r>
       <w:r>
         <w:t xml:space="preserve"> </w:t>
@@ -10970,23 +11106,23 @@
           <w:iCs/>
           <w:i/>
         </w:rPr>
-        <w:t xml:space="preserve">2021 IEEE 18th International Symposium on Biomedical Imaging (ISBI)</w:t>
-      </w:r>
-      <w:r>
-        <w:t xml:space="preserve"> </w:t>
-      </w:r>
-      <w:r>
-        <w:t xml:space="preserve">(2021-04-13)</w:t>
-      </w:r>
-      <w:r>
-        <w:t xml:space="preserve"> </w:t>
-      </w:r>
-      <w:hyperlink r:id="rId269">
-        <w:r>
-          <w:rPr>
-            <w:rStyle w:val="Hyperlink"/>
-          </w:rPr>
-          <w:t xml:space="preserve">https://doi.org/gqrg94</w:t>
+        <w:t xml:space="preserve">2020 IEEE Winter Conference on Applications of Computer Vision (WACV)</w:t>
+      </w:r>
+      <w:r>
+        <w:t xml:space="preserve"> </w:t>
+      </w:r>
+      <w:r>
+        <w:t xml:space="preserve">(2020-03)</w:t>
+      </w:r>
+      <w:r>
+        <w:t xml:space="preserve"> </w:t>
+      </w:r>
+      <w:hyperlink r:id="rId271">
+        <w:r>
+          <w:rPr>
+            <w:rStyle w:val="Hyperlink"/>
+          </w:rPr>
+          <w:t xml:space="preserve">https://doi.org/gjp4g9</w:t>
         </w:r>
       </w:hyperlink>
       <w:r>
@@ -10998,17 +11134,17 @@
       <w:r>
         <w:t xml:space="preserve"> </w:t>
       </w:r>
-      <w:hyperlink r:id="rId270">
-        <w:r>
-          <w:rPr>
-            <w:rStyle w:val="Hyperlink"/>
-          </w:rPr>
-          <w:t xml:space="preserve">10.1109/isbi48211.2021.9433928</w:t>
-        </w:r>
-      </w:hyperlink>
-    </w:p>
-    <w:bookmarkEnd w:id="271"/>
-    <w:bookmarkStart w:id="274" w:name="ref-TugPkOLy"/>
+      <w:hyperlink r:id="rId272">
+        <w:r>
+          <w:rPr>
+            <w:rStyle w:val="Hyperlink"/>
+          </w:rPr>
+          <w:t xml:space="preserve">10.1109/wacv45572.2020.9093435</w:t>
+        </w:r>
+      </w:hyperlink>
+    </w:p>
+    <w:bookmarkEnd w:id="273"/>
+    <w:bookmarkStart w:id="276" w:name="ref-17Yrl6WGQ"/>
     <w:p>
       <w:pPr>
         <w:pStyle w:val="Bibliography"/>
@@ -11027,13 +11163,13 @@
           <w:bCs/>
           <w:b/>
         </w:rPr>
-        <w:t xml:space="preserve">Cellpose: a generalist algorithm for cellular segmentation</w:t>
-      </w:r>
-      <w:r>
-        <w:t xml:space="preserve"> </w:t>
-      </w:r>
-      <w:r>
-        <w:t xml:space="preserve">Carsen Stringer, Tim Wang, Michalis Michaelos, Marius Pachitariu</w:t>
+        <w:t xml:space="preserve">Splinedist: Automated Cell Segmentation With Spline Curves</w:t>
+      </w:r>
+      <w:r>
+        <w:t xml:space="preserve"> </w:t>
+      </w:r>
+      <w:r>
+        <w:t xml:space="preserve">Soham Mandal, Virginie Uhlmann</w:t>
       </w:r>
       <w:r>
         <w:t xml:space="preserve"> </w:t>
@@ -11043,23 +11179,23 @@
           <w:iCs/>
           <w:i/>
         </w:rPr>
-        <w:t xml:space="preserve">Nature Methods</w:t>
-      </w:r>
-      <w:r>
-        <w:t xml:space="preserve"> </w:t>
-      </w:r>
-      <w:r>
-        <w:t xml:space="preserve">(2020-12-14)</w:t>
-      </w:r>
-      <w:r>
-        <w:t xml:space="preserve"> </w:t>
-      </w:r>
-      <w:hyperlink r:id="rId272">
-        <w:r>
-          <w:rPr>
-            <w:rStyle w:val="Hyperlink"/>
-          </w:rPr>
-          <w:t xml:space="preserve">https://doi.org/ghrgms</w:t>
+        <w:t xml:space="preserve">2021 IEEE 18th International Symposium on Biomedical Imaging (ISBI)</w:t>
+      </w:r>
+      <w:r>
+        <w:t xml:space="preserve"> </w:t>
+      </w:r>
+      <w:r>
+        <w:t xml:space="preserve">(2021-04-13)</w:t>
+      </w:r>
+      <w:r>
+        <w:t xml:space="preserve"> </w:t>
+      </w:r>
+      <w:hyperlink r:id="rId274">
+        <w:r>
+          <w:rPr>
+            <w:rStyle w:val="Hyperlink"/>
+          </w:rPr>
+          <w:t xml:space="preserve">https://doi.org/gqrg94</w:t>
         </w:r>
       </w:hyperlink>
       <w:r>
@@ -11071,17 +11207,17 @@
       <w:r>
         <w:t xml:space="preserve"> </w:t>
       </w:r>
-      <w:hyperlink r:id="rId273">
-        <w:r>
-          <w:rPr>
-            <w:rStyle w:val="Hyperlink"/>
-          </w:rPr>
-          <w:t xml:space="preserve">10.1038/s41592-020-01018-x</w:t>
-        </w:r>
-      </w:hyperlink>
-    </w:p>
-    <w:bookmarkEnd w:id="274"/>
-    <w:bookmarkStart w:id="279" w:name="ref-lXzmjM5n"/>
+      <w:hyperlink r:id="rId275">
+        <w:r>
+          <w:rPr>
+            <w:rStyle w:val="Hyperlink"/>
+          </w:rPr>
+          <w:t xml:space="preserve">10.1109/isbi48211.2021.9433928</w:t>
+        </w:r>
+      </w:hyperlink>
+    </w:p>
+    <w:bookmarkEnd w:id="276"/>
+    <w:bookmarkStart w:id="279" w:name="ref-TugPkOLy"/>
     <w:p>
       <w:pPr>
         <w:pStyle w:val="Bibliography"/>
@@ -11100,13 +11236,13 @@
           <w:bCs/>
           <w:b/>
         </w:rPr>
-        <w:t xml:space="preserve">Omnipose: a high-precision morphology-independent solution for bacterial cell segmentation</w:t>
-      </w:r>
-      <w:r>
-        <w:t xml:space="preserve"> </w:t>
-      </w:r>
-      <w:r>
-        <w:t xml:space="preserve">Kevin J Cutler, Carsen Stringer, Teresa W Lo, Luca Rappez, Nicholas Stroustrup, S Brook Peterson, Paul A Wiggins, Joseph D Mougous</w:t>
+        <w:t xml:space="preserve">Cellpose: a generalist algorithm for cellular segmentation</w:t>
+      </w:r>
+      <w:r>
+        <w:t xml:space="preserve"> </w:t>
+      </w:r>
+      <w:r>
+        <w:t xml:space="preserve">Carsen Stringer, Tim Wang, Michalis Michaelos, Marius Pachitariu</w:t>
       </w:r>
       <w:r>
         <w:t xml:space="preserve"> </w:t>
@@ -11122,17 +11258,17 @@
         <w:t xml:space="preserve"> </w:t>
       </w:r>
       <w:r>
-        <w:t xml:space="preserve">(2022-10-17)</w:t>
-      </w:r>
-      <w:r>
-        <w:t xml:space="preserve"> </w:t>
-      </w:r>
-      <w:hyperlink r:id="rId275">
-        <w:r>
-          <w:rPr>
-            <w:rStyle w:val="Hyperlink"/>
-          </w:rPr>
-          <w:t xml:space="preserve">https://doi.org/grnd95</w:t>
+        <w:t xml:space="preserve">(2020-12-14)</w:t>
+      </w:r>
+      <w:r>
+        <w:t xml:space="preserve"> </w:t>
+      </w:r>
+      <w:hyperlink r:id="rId277">
+        <w:r>
+          <w:rPr>
+            <w:rStyle w:val="Hyperlink"/>
+          </w:rPr>
+          <w:t xml:space="preserve">https://doi.org/ghrgms</w:t>
         </w:r>
       </w:hyperlink>
       <w:r>
@@ -11144,51 +11280,17 @@
       <w:r>
         <w:t xml:space="preserve"> </w:t>
       </w:r>
-      <w:hyperlink r:id="rId276">
-        <w:r>
-          <w:rPr>
-            <w:rStyle w:val="Hyperlink"/>
-          </w:rPr>
-          <w:t xml:space="preserve">10.1038/s41592-022-01639-4</w:t>
-        </w:r>
-      </w:hyperlink>
-      <w:r>
-        <w:t xml:space="preserve"> </w:t>
-      </w:r>
-      <w:r>
-        <w:t xml:space="preserve">· PMID:</w:t>
-      </w:r>
-      <w:r>
-        <w:t xml:space="preserve"> </w:t>
-      </w:r>
-      <w:hyperlink r:id="rId277">
-        <w:r>
-          <w:rPr>
-            <w:rStyle w:val="Hyperlink"/>
-          </w:rPr>
-          <w:t xml:space="preserve">36253643</w:t>
-        </w:r>
-      </w:hyperlink>
-      <w:r>
-        <w:t xml:space="preserve"> </w:t>
-      </w:r>
-      <w:r>
-        <w:t xml:space="preserve">· PMCID:</w:t>
-      </w:r>
-      <w:r>
-        <w:t xml:space="preserve"> </w:t>
-      </w:r>
       <w:hyperlink r:id="rId278">
         <w:r>
           <w:rPr>
             <w:rStyle w:val="Hyperlink"/>
           </w:rPr>
-          <w:t xml:space="preserve">PMC9636021</w:t>
+          <w:t xml:space="preserve">10.1038/s41592-020-01018-x</w:t>
         </w:r>
       </w:hyperlink>
     </w:p>
     <w:bookmarkEnd w:id="279"/>
-    <w:bookmarkStart w:id="282" w:name="ref-xi8wnibR"/>
+    <w:bookmarkStart w:id="284" w:name="ref-lXzmjM5n"/>
     <w:p>
       <w:pPr>
         <w:pStyle w:val="Bibliography"/>
@@ -11207,13 +11309,13 @@
           <w:bCs/>
           <w:b/>
         </w:rPr>
-        <w:t xml:space="preserve">Mask R-CNN</w:t>
-      </w:r>
-      <w:r>
-        <w:t xml:space="preserve"> </w:t>
-      </w:r>
-      <w:r>
-        <w:t xml:space="preserve">Kaiming He, Georgia Gkioxari, Piotr Dollar, Ross Girshick</w:t>
+        <w:t xml:space="preserve">Omnipose: a high-precision morphology-independent solution for bacterial cell segmentation</w:t>
+      </w:r>
+      <w:r>
+        <w:t xml:space="preserve"> </w:t>
+      </w:r>
+      <w:r>
+        <w:t xml:space="preserve">Kevin J Cutler, Carsen Stringer, Teresa W Lo, Luca Rappez, Nicholas Stroustrup, S Brook Peterson, Paul A Wiggins, Joseph D Mougous</w:t>
       </w:r>
       <w:r>
         <w:t xml:space="preserve"> </w:t>
@@ -11223,13 +11325,13 @@
           <w:iCs/>
           <w:i/>
         </w:rPr>
-        <w:t xml:space="preserve">IEEE Transactions on Pattern Analysis and Machine Intelligence</w:t>
-      </w:r>
-      <w:r>
-        <w:t xml:space="preserve"> </w:t>
-      </w:r>
-      <w:r>
-        <w:t xml:space="preserve">(2020-02-01)</w:t>
+        <w:t xml:space="preserve">Nature Methods</w:t>
+      </w:r>
+      <w:r>
+        <w:t xml:space="preserve"> </w:t>
+      </w:r>
+      <w:r>
+        <w:t xml:space="preserve">(2022-10-17)</w:t>
       </w:r>
       <w:r>
         <w:t xml:space="preserve"> </w:t>
@@ -11239,7 +11341,7 @@
           <w:rPr>
             <w:rStyle w:val="Hyperlink"/>
           </w:rPr>
-          <w:t xml:space="preserve">https://doi.org/gfxfwn</w:t>
+          <w:t xml:space="preserve">https://doi.org/grnd95</w:t>
         </w:r>
       </w:hyperlink>
       <w:r>
@@ -11256,12 +11358,46 @@
           <w:rPr>
             <w:rStyle w:val="Hyperlink"/>
           </w:rPr>
-          <w:t xml:space="preserve">10.1109/tpami.2018.2844175</w:t>
-        </w:r>
-      </w:hyperlink>
-    </w:p>
-    <w:bookmarkEnd w:id="282"/>
-    <w:bookmarkStart w:id="285" w:name="ref-XAkgs3Nh"/>
+          <w:t xml:space="preserve">10.1038/s41592-022-01639-4</w:t>
+        </w:r>
+      </w:hyperlink>
+      <w:r>
+        <w:t xml:space="preserve"> </w:t>
+      </w:r>
+      <w:r>
+        <w:t xml:space="preserve">· PMID:</w:t>
+      </w:r>
+      <w:r>
+        <w:t xml:space="preserve"> </w:t>
+      </w:r>
+      <w:hyperlink r:id="rId282">
+        <w:r>
+          <w:rPr>
+            <w:rStyle w:val="Hyperlink"/>
+          </w:rPr>
+          <w:t xml:space="preserve">36253643</w:t>
+        </w:r>
+      </w:hyperlink>
+      <w:r>
+        <w:t xml:space="preserve"> </w:t>
+      </w:r>
+      <w:r>
+        <w:t xml:space="preserve">· PMCID:</w:t>
+      </w:r>
+      <w:r>
+        <w:t xml:space="preserve"> </w:t>
+      </w:r>
+      <w:hyperlink r:id="rId283">
+        <w:r>
+          <w:rPr>
+            <w:rStyle w:val="Hyperlink"/>
+          </w:rPr>
+          <w:t xml:space="preserve">PMC9636021</w:t>
+        </w:r>
+      </w:hyperlink>
+    </w:p>
+    <w:bookmarkEnd w:id="284"/>
+    <w:bookmarkStart w:id="287" w:name="ref-xi8wnibR"/>
     <w:p>
       <w:pPr>
         <w:pStyle w:val="Bibliography"/>
@@ -11280,13 +11416,13 @@
           <w:bCs/>
           <w:b/>
         </w:rPr>
-        <w:t xml:space="preserve">ERFNet: Efficient Residual Factorized ConvNet for Real-Time Semantic Segmentation</w:t>
-      </w:r>
-      <w:r>
-        <w:t xml:space="preserve"> </w:t>
-      </w:r>
-      <w:r>
-        <w:t xml:space="preserve">Eduardo Romera, Jose M Alvarez, Luis M Bergasa, Roberto Arroyo</w:t>
+        <w:t xml:space="preserve">Mask R-CNN</w:t>
+      </w:r>
+      <w:r>
+        <w:t xml:space="preserve"> </w:t>
+      </w:r>
+      <w:r>
+        <w:t xml:space="preserve">Kaiming He, Georgia Gkioxari, Piotr Dollar, Ross Girshick</w:t>
       </w:r>
       <w:r>
         <w:t xml:space="preserve"> </w:t>
@@ -11296,23 +11432,23 @@
           <w:iCs/>
           <w:i/>
         </w:rPr>
-        <w:t xml:space="preserve">IEEE Transactions on Intelligent Transportation Systems</w:t>
-      </w:r>
-      <w:r>
-        <w:t xml:space="preserve"> </w:t>
-      </w:r>
-      <w:r>
-        <w:t xml:space="preserve">(2018-01)</w:t>
-      </w:r>
-      <w:r>
-        <w:t xml:space="preserve"> </w:t>
-      </w:r>
-      <w:hyperlink r:id="rId283">
-        <w:r>
-          <w:rPr>
-            <w:rStyle w:val="Hyperlink"/>
-          </w:rPr>
-          <w:t xml:space="preserve">https://doi.org/gcs5h7</w:t>
+        <w:t xml:space="preserve">IEEE Transactions on Pattern Analysis and Machine Intelligence</w:t>
+      </w:r>
+      <w:r>
+        <w:t xml:space="preserve"> </w:t>
+      </w:r>
+      <w:r>
+        <w:t xml:space="preserve">(2020-02-01)</w:t>
+      </w:r>
+      <w:r>
+        <w:t xml:space="preserve"> </w:t>
+      </w:r>
+      <w:hyperlink r:id="rId285">
+        <w:r>
+          <w:rPr>
+            <w:rStyle w:val="Hyperlink"/>
+          </w:rPr>
+          <w:t xml:space="preserve">https://doi.org/gfxfwn</w:t>
         </w:r>
       </w:hyperlink>
       <w:r>
@@ -11324,17 +11460,17 @@
       <w:r>
         <w:t xml:space="preserve"> </w:t>
       </w:r>
-      <w:hyperlink r:id="rId284">
-        <w:r>
-          <w:rPr>
-            <w:rStyle w:val="Hyperlink"/>
-          </w:rPr>
-          <w:t xml:space="preserve">10.1109/tits.2017.2750080</w:t>
-        </w:r>
-      </w:hyperlink>
-    </w:p>
-    <w:bookmarkEnd w:id="285"/>
-    <w:bookmarkStart w:id="290" w:name="ref-138foKNOh"/>
+      <w:hyperlink r:id="rId286">
+        <w:r>
+          <w:rPr>
+            <w:rStyle w:val="Hyperlink"/>
+          </w:rPr>
+          <w:t xml:space="preserve">10.1109/tpami.2018.2844175</w:t>
+        </w:r>
+      </w:hyperlink>
+    </w:p>
+    <w:bookmarkEnd w:id="287"/>
+    <w:bookmarkStart w:id="290" w:name="ref-XAkgs3Nh"/>
     <w:p>
       <w:pPr>
         <w:pStyle w:val="Bibliography"/>
@@ -11353,13 +11489,13 @@
           <w:bCs/>
           <w:b/>
         </w:rPr>
-        <w:t xml:space="preserve">High-Throughput Screen for Novel Antimicrobials using a Whole Animal Infection Model</w:t>
-      </w:r>
-      <w:r>
-        <w:t xml:space="preserve"> </w:t>
-      </w:r>
-      <w:r>
-        <w:t xml:space="preserve">Terence I Moy, Annie L Conery, Jonah Larkins-Ford, Gang Wu, Ralph Mazitschek, Gabriele Casadei, Kim Lewis, Anne E Carpenter, Frederick M Ausubel</w:t>
+        <w:t xml:space="preserve">ERFNet: Efficient Residual Factorized ConvNet for Real-Time Semantic Segmentation</w:t>
+      </w:r>
+      <w:r>
+        <w:t xml:space="preserve"> </w:t>
+      </w:r>
+      <w:r>
+        <w:t xml:space="preserve">Eduardo Romera, Jose M Alvarez, Luis M Bergasa, Roberto Arroyo</w:t>
       </w:r>
       <w:r>
         <w:t xml:space="preserve"> </w:t>
@@ -11369,23 +11505,23 @@
           <w:iCs/>
           <w:i/>
         </w:rPr>
-        <w:t xml:space="preserve">ACS Chemical Biology</w:t>
-      </w:r>
-      <w:r>
-        <w:t xml:space="preserve"> </w:t>
-      </w:r>
-      <w:r>
-        <w:t xml:space="preserve">(2009-06-29)</w:t>
-      </w:r>
-      <w:r>
-        <w:t xml:space="preserve"> </w:t>
-      </w:r>
-      <w:hyperlink r:id="rId286">
-        <w:r>
-          <w:rPr>
-            <w:rStyle w:val="Hyperlink"/>
-          </w:rPr>
-          <w:t xml:space="preserve">https://doi.org/bdwdfc</w:t>
+        <w:t xml:space="preserve">IEEE Transactions on Intelligent Transportation Systems</w:t>
+      </w:r>
+      <w:r>
+        <w:t xml:space="preserve"> </w:t>
+      </w:r>
+      <w:r>
+        <w:t xml:space="preserve">(2018-01)</w:t>
+      </w:r>
+      <w:r>
+        <w:t xml:space="preserve"> </w:t>
+      </w:r>
+      <w:hyperlink r:id="rId288">
+        <w:r>
+          <w:rPr>
+            <w:rStyle w:val="Hyperlink"/>
+          </w:rPr>
+          <w:t xml:space="preserve">https://doi.org/gcs5h7</w:t>
         </w:r>
       </w:hyperlink>
       <w:r>
@@ -11397,51 +11533,17 @@
       <w:r>
         <w:t xml:space="preserve"> </w:t>
       </w:r>
-      <w:hyperlink r:id="rId287">
-        <w:r>
-          <w:rPr>
-            <w:rStyle w:val="Hyperlink"/>
-          </w:rPr>
-          <w:t xml:space="preserve">10.1021/cb900084v</w:t>
-        </w:r>
-      </w:hyperlink>
-      <w:r>
-        <w:t xml:space="preserve"> </w:t>
-      </w:r>
-      <w:r>
-        <w:t xml:space="preserve">· PMID:</w:t>
-      </w:r>
-      <w:r>
-        <w:t xml:space="preserve"> </w:t>
-      </w:r>
-      <w:hyperlink r:id="rId288">
-        <w:r>
-          <w:rPr>
-            <w:rStyle w:val="Hyperlink"/>
-          </w:rPr>
-          <w:t xml:space="preserve">19572548</w:t>
-        </w:r>
-      </w:hyperlink>
-      <w:r>
-        <w:t xml:space="preserve"> </w:t>
-      </w:r>
-      <w:r>
-        <w:t xml:space="preserve">· PMCID:</w:t>
-      </w:r>
-      <w:r>
-        <w:t xml:space="preserve"> </w:t>
-      </w:r>
       <w:hyperlink r:id="rId289">
         <w:r>
           <w:rPr>
             <w:rStyle w:val="Hyperlink"/>
           </w:rPr>
-          <w:t xml:space="preserve">PMC2745594</w:t>
+          <w:t xml:space="preserve">10.1109/tits.2017.2750080</w:t>
         </w:r>
       </w:hyperlink>
     </w:p>
     <w:bookmarkEnd w:id="290"/>
-    <w:bookmarkStart w:id="291" w:name="ref-4vnyY9J9"/>
+    <w:bookmarkStart w:id="295" w:name="ref-138foKNOh"/>
     <w:p>
       <w:pPr>
         <w:pStyle w:val="Bibliography"/>
@@ -11460,13 +11562,13 @@
           <w:bCs/>
           <w:b/>
         </w:rPr>
-        <w:t xml:space="preserve">Interpretable Unsupervised Diversity Denoising and Artefact Removal</w:t>
-      </w:r>
-      <w:r>
-        <w:t xml:space="preserve"> </w:t>
-      </w:r>
-      <w:r>
-        <w:t xml:space="preserve">Mangal Prakash, Mauricio Delbracio, Peyman Milanfar, Florian Jug</w:t>
+        <w:t xml:space="preserve">High-Throughput Screen for Novel Antimicrobials using a Whole Animal Infection Model</w:t>
+      </w:r>
+      <w:r>
+        <w:t xml:space="preserve"> </w:t>
+      </w:r>
+      <w:r>
+        <w:t xml:space="preserve">Terence I Moy, Annie L Conery, Jonah Larkins-Ford, Gang Wu, Ralph Mazitschek, Gabriele Casadei, Kim Lewis, Anne E Carpenter, Frederick M Ausubel</w:t>
       </w:r>
       <w:r>
         <w:t xml:space="preserve"> </w:t>
@@ -11476,22 +11578,79 @@
           <w:iCs/>
           <w:i/>
         </w:rPr>
-        <w:t xml:space="preserve">Proceedings of the Tenth International Conference on Learning Representations</w:t>
-      </w:r>
-      <w:r>
-        <w:t xml:space="preserve"> </w:t>
-      </w:r>
-      <w:hyperlink r:id="rId195">
-        <w:r>
-          <w:rPr>
-            <w:rStyle w:val="Hyperlink"/>
-          </w:rPr>
-          <w:t xml:space="preserve">https://proceedings.mlr.press/v143/lalit21a.html</w:t>
-        </w:r>
-      </w:hyperlink>
-    </w:p>
-    <w:bookmarkEnd w:id="291"/>
-    <w:bookmarkStart w:id="294" w:name="ref-12G712Zky"/>
+        <w:t xml:space="preserve">ACS Chemical Biology</w:t>
+      </w:r>
+      <w:r>
+        <w:t xml:space="preserve"> </w:t>
+      </w:r>
+      <w:r>
+        <w:t xml:space="preserve">(2009-06-29)</w:t>
+      </w:r>
+      <w:r>
+        <w:t xml:space="preserve"> </w:t>
+      </w:r>
+      <w:hyperlink r:id="rId291">
+        <w:r>
+          <w:rPr>
+            <w:rStyle w:val="Hyperlink"/>
+          </w:rPr>
+          <w:t xml:space="preserve">https://doi.org/bdwdfc</w:t>
+        </w:r>
+      </w:hyperlink>
+      <w:r>
+        <w:t xml:space="preserve"> </w:t>
+      </w:r>
+      <w:r>
+        <w:t xml:space="preserve">DOI:</w:t>
+      </w:r>
+      <w:r>
+        <w:t xml:space="preserve"> </w:t>
+      </w:r>
+      <w:hyperlink r:id="rId292">
+        <w:r>
+          <w:rPr>
+            <w:rStyle w:val="Hyperlink"/>
+          </w:rPr>
+          <w:t xml:space="preserve">10.1021/cb900084v</w:t>
+        </w:r>
+      </w:hyperlink>
+      <w:r>
+        <w:t xml:space="preserve"> </w:t>
+      </w:r>
+      <w:r>
+        <w:t xml:space="preserve">· PMID:</w:t>
+      </w:r>
+      <w:r>
+        <w:t xml:space="preserve"> </w:t>
+      </w:r>
+      <w:hyperlink r:id="rId293">
+        <w:r>
+          <w:rPr>
+            <w:rStyle w:val="Hyperlink"/>
+          </w:rPr>
+          <w:t xml:space="preserve">19572548</w:t>
+        </w:r>
+      </w:hyperlink>
+      <w:r>
+        <w:t xml:space="preserve"> </w:t>
+      </w:r>
+      <w:r>
+        <w:t xml:space="preserve">· PMCID:</w:t>
+      </w:r>
+      <w:r>
+        <w:t xml:space="preserve"> </w:t>
+      </w:r>
+      <w:hyperlink r:id="rId294">
+        <w:r>
+          <w:rPr>
+            <w:rStyle w:val="Hyperlink"/>
+          </w:rPr>
+          <w:t xml:space="preserve">PMC2745594</w:t>
+        </w:r>
+      </w:hyperlink>
+    </w:p>
+    <w:bookmarkEnd w:id="295"/>
+    <w:bookmarkStart w:id="296" w:name="ref-4vnyY9J9"/>
     <w:p>
       <w:pPr>
         <w:pStyle w:val="Bibliography"/>
@@ -11510,13 +11669,13 @@
           <w:bCs/>
           <w:b/>
         </w:rPr>
-        <w:t xml:space="preserve">Content-aware image restoration: pushing the limits of fluorescence microscopy</w:t>
-      </w:r>
-      <w:r>
-        <w:t xml:space="preserve"> </w:t>
-      </w:r>
-      <w:r>
-        <w:t xml:space="preserve">Martin Weigert, Uwe Schmidt, Tobias Boothe, Andreas Müller, Alexandr Dibrov, Akanksha Jain, Benjamin Wilhelm, Deborah Schmidt, Coleman Broaddus, Siân Culley, … Eugene W Myers</w:t>
+        <w:t xml:space="preserve">Interpretable Unsupervised Diversity Denoising and Artefact Removal</w:t>
+      </w:r>
+      <w:r>
+        <w:t xml:space="preserve"> </w:t>
+      </w:r>
+      <w:r>
+        <w:t xml:space="preserve">Mangal Prakash, Mauricio Delbracio, Peyman Milanfar, Florian Jug</w:t>
       </w:r>
       <w:r>
         <w:t xml:space="preserve"> </w:t>
@@ -11526,45 +11685,22 @@
           <w:iCs/>
           <w:i/>
         </w:rPr>
-        <w:t xml:space="preserve">Nature Methods</w:t>
-      </w:r>
-      <w:r>
-        <w:t xml:space="preserve"> </w:t>
-      </w:r>
-      <w:r>
-        <w:t xml:space="preserve">(2018-11-26)</w:t>
-      </w:r>
-      <w:r>
-        <w:t xml:space="preserve"> </w:t>
-      </w:r>
-      <w:hyperlink r:id="rId292">
-        <w:r>
-          <w:rPr>
-            <w:rStyle w:val="Hyperlink"/>
-          </w:rPr>
-          <w:t xml:space="preserve">https://doi.org/gfkkfd</w:t>
-        </w:r>
-      </w:hyperlink>
-      <w:r>
-        <w:t xml:space="preserve"> </w:t>
-      </w:r>
-      <w:r>
-        <w:t xml:space="preserve">DOI:</w:t>
-      </w:r>
-      <w:r>
-        <w:t xml:space="preserve"> </w:t>
-      </w:r>
-      <w:hyperlink r:id="rId293">
-        <w:r>
-          <w:rPr>
-            <w:rStyle w:val="Hyperlink"/>
-          </w:rPr>
-          <w:t xml:space="preserve">10.1038/s41592-018-0216-7</w:t>
-        </w:r>
-      </w:hyperlink>
-    </w:p>
-    <w:bookmarkEnd w:id="294"/>
-    <w:bookmarkStart w:id="297" w:name="ref-tuObtXMR"/>
+        <w:t xml:space="preserve">Proceedings of the Tenth International Conference on Learning Representations</w:t>
+      </w:r>
+      <w:r>
+        <w:t xml:space="preserve"> </w:t>
+      </w:r>
+      <w:hyperlink r:id="rId198">
+        <w:r>
+          <w:rPr>
+            <w:rStyle w:val="Hyperlink"/>
+          </w:rPr>
+          <w:t xml:space="preserve">https://proceedings.mlr.press/v143/lalit21a.html</w:t>
+        </w:r>
+      </w:hyperlink>
+    </w:p>
+    <w:bookmarkEnd w:id="296"/>
+    <w:bookmarkStart w:id="299" w:name="ref-12G712Zky"/>
     <w:p>
       <w:pPr>
         <w:pStyle w:val="Bibliography"/>
@@ -11583,13 +11719,13 @@
           <w:bCs/>
           <w:b/>
         </w:rPr>
-        <w:t xml:space="preserve">DeStripe: A Self2Self Spatio-Spectral Graph Neural Network with Unfolded Hessian for Stripe Artifact Removal in Light-Sheet Microscopy</w:t>
-      </w:r>
-      <w:r>
-        <w:t xml:space="preserve"> </w:t>
-      </w:r>
-      <w:r>
-        <w:t xml:space="preserve">Yu Liu, Kurt Weiss, Nassir Navab, Carsten Marr, Jan Huisken, Tingying Peng</w:t>
+        <w:t xml:space="preserve">Content-aware image restoration: pushing the limits of fluorescence microscopy</w:t>
+      </w:r>
+      <w:r>
+        <w:t xml:space="preserve"> </w:t>
+      </w:r>
+      <w:r>
+        <w:t xml:space="preserve">Martin Weigert, Uwe Schmidt, Tobias Boothe, Andreas Müller, Alexandr Dibrov, Akanksha Jain, Benjamin Wilhelm, Deborah Schmidt, Coleman Broaddus, Siân Culley, … Eugene W Myers</w:t>
       </w:r>
       <w:r>
         <w:t xml:space="preserve"> </w:t>
@@ -11599,23 +11735,23 @@
           <w:iCs/>
           <w:i/>
         </w:rPr>
-        <w:t xml:space="preserve">Lecture Notes in Computer Science</w:t>
-      </w:r>
-      <w:r>
-        <w:t xml:space="preserve"> </w:t>
-      </w:r>
-      <w:r>
-        <w:t xml:space="preserve">(2022)</w:t>
-      </w:r>
-      <w:r>
-        <w:t xml:space="preserve"> </w:t>
-      </w:r>
-      <w:hyperlink r:id="rId295">
-        <w:r>
-          <w:rPr>
-            <w:rStyle w:val="Hyperlink"/>
-          </w:rPr>
-          <w:t xml:space="preserve">https://doi.org/grxqnw</w:t>
+        <w:t xml:space="preserve">Nature Methods</w:t>
+      </w:r>
+      <w:r>
+        <w:t xml:space="preserve"> </w:t>
+      </w:r>
+      <w:r>
+        <w:t xml:space="preserve">(2018-11-26)</w:t>
+      </w:r>
+      <w:r>
+        <w:t xml:space="preserve"> </w:t>
+      </w:r>
+      <w:hyperlink r:id="rId297">
+        <w:r>
+          <w:rPr>
+            <w:rStyle w:val="Hyperlink"/>
+          </w:rPr>
+          <w:t xml:space="preserve">https://doi.org/gfkkfd</w:t>
         </w:r>
       </w:hyperlink>
       <w:r>
@@ -11627,17 +11763,17 @@
       <w:r>
         <w:t xml:space="preserve"> </w:t>
       </w:r>
-      <w:hyperlink r:id="rId296">
-        <w:r>
-          <w:rPr>
-            <w:rStyle w:val="Hyperlink"/>
-          </w:rPr>
-          <w:t xml:space="preserve">10.1007/978-3-031-16440-8_10</w:t>
-        </w:r>
-      </w:hyperlink>
-    </w:p>
-    <w:bookmarkEnd w:id="297"/>
-    <w:bookmarkStart w:id="300" w:name="ref-1A3yurr7m"/>
+      <w:hyperlink r:id="rId298">
+        <w:r>
+          <w:rPr>
+            <w:rStyle w:val="Hyperlink"/>
+          </w:rPr>
+          <w:t xml:space="preserve">10.1038/s41592-018-0216-7</w:t>
+        </w:r>
+      </w:hyperlink>
+    </w:p>
+    <w:bookmarkEnd w:id="299"/>
+    <w:bookmarkStart w:id="302" w:name="ref-tuObtXMR"/>
     <w:p>
       <w:pPr>
         <w:pStyle w:val="Bibliography"/>
@@ -11656,13 +11792,13 @@
           <w:bCs/>
           <w:b/>
         </w:rPr>
-        <w:t xml:space="preserve">A Diffusion Model Predicts 3D Shapes from 2D Microscopy Images</w:t>
-      </w:r>
-      <w:r>
-        <w:t xml:space="preserve"> </w:t>
-      </w:r>
-      <w:r>
-        <w:t xml:space="preserve">Dominik JE Waibel, Ernst Röell, Bastian Rieck, Raja Giryes, Carsten Marr</w:t>
+        <w:t xml:space="preserve">DeStripe: A Self2Self Spatio-Spectral Graph Neural Network with Unfolded Hessian for Stripe Artifact Removal in Light-Sheet Microscopy</w:t>
+      </w:r>
+      <w:r>
+        <w:t xml:space="preserve"> </w:t>
+      </w:r>
+      <w:r>
+        <w:t xml:space="preserve">Yu Liu, Kurt Weiss, Nassir Navab, Carsten Marr, Jan Huisken, Tingying Peng</w:t>
       </w:r>
       <w:r>
         <w:t xml:space="preserve"> </w:t>
@@ -11672,7 +11808,7 @@
           <w:iCs/>
           <w:i/>
         </w:rPr>
-        <w:t xml:space="preserve">arXiv</w:t>
+        <w:t xml:space="preserve">Lecture Notes in Computer Science</w:t>
       </w:r>
       <w:r>
         <w:t xml:space="preserve"> </w:t>
@@ -11683,12 +11819,12 @@
       <w:r>
         <w:t xml:space="preserve"> </w:t>
       </w:r>
-      <w:hyperlink r:id="rId298">
-        <w:r>
-          <w:rPr>
-            <w:rStyle w:val="Hyperlink"/>
-          </w:rPr>
-          <w:t xml:space="preserve">https://doi.org/gqrthn</w:t>
+      <w:hyperlink r:id="rId300">
+        <w:r>
+          <w:rPr>
+            <w:rStyle w:val="Hyperlink"/>
+          </w:rPr>
+          <w:t xml:space="preserve">https://doi.org/grxqnw</w:t>
         </w:r>
       </w:hyperlink>
       <w:r>
@@ -11700,17 +11836,17 @@
       <w:r>
         <w:t xml:space="preserve"> </w:t>
       </w:r>
-      <w:hyperlink r:id="rId299">
-        <w:r>
-          <w:rPr>
-            <w:rStyle w:val="Hyperlink"/>
-          </w:rPr>
-          <w:t xml:space="preserve">10.48550/arxiv.2208.14125</w:t>
-        </w:r>
-      </w:hyperlink>
-    </w:p>
-    <w:bookmarkEnd w:id="300"/>
-    <w:bookmarkStart w:id="303" w:name="ref-YEMgt2T4"/>
+      <w:hyperlink r:id="rId301">
+        <w:r>
+          <w:rPr>
+            <w:rStyle w:val="Hyperlink"/>
+          </w:rPr>
+          <w:t xml:space="preserve">10.1007/978-3-031-16440-8_10</w:t>
+        </w:r>
+      </w:hyperlink>
+    </w:p>
+    <w:bookmarkEnd w:id="302"/>
+    <w:bookmarkStart w:id="305" w:name="ref-1A3yurr7m"/>
     <w:p>
       <w:pPr>
         <w:pStyle w:val="Bibliography"/>
@@ -11729,13 +11865,13 @@
           <w:bCs/>
           <w:b/>
         </w:rPr>
-        <w:t xml:space="preserve">napari: a multi-dimensional image viewer for Python</w:t>
-      </w:r>
-      <w:r>
-        <w:t xml:space="preserve"> </w:t>
-      </w:r>
-      <w:r>
-        <w:t xml:space="preserve">Jannis Ahlers, Daniel Althviz Moré, Oren Amsalem, Ashley Anderson, Grzegorz Bokota, Peter Boone, Jordão Bragantini, Genevieve Buckley, Alister Burt, Matthias Bussonnier, … Kevin Yamauchi</w:t>
+        <w:t xml:space="preserve">A Diffusion Model Predicts 3D Shapes from 2D Microscopy Images</w:t>
+      </w:r>
+      <w:r>
+        <w:t xml:space="preserve"> </w:t>
+      </w:r>
+      <w:r>
+        <w:t xml:space="preserve">Dominik JE Waibel, Ernst Röell, Bastian Rieck, Raja Giryes, Carsten Marr</w:t>
       </w:r>
       <w:r>
         <w:t xml:space="preserve"> </w:t>
@@ -11745,23 +11881,23 @@
           <w:iCs/>
           <w:i/>
         </w:rPr>
-        <w:t xml:space="preserve">Zenodo</w:t>
-      </w:r>
-      <w:r>
-        <w:t xml:space="preserve"> </w:t>
-      </w:r>
-      <w:r>
-        <w:t xml:space="preserve">(2023-07-05)</w:t>
-      </w:r>
-      <w:r>
-        <w:t xml:space="preserve"> </w:t>
-      </w:r>
-      <w:hyperlink r:id="rId301">
-        <w:r>
-          <w:rPr>
-            <w:rStyle w:val="Hyperlink"/>
-          </w:rPr>
-          <w:t xml:space="preserve">https://doi.org/gjpsxz</w:t>
+        <w:t xml:space="preserve">arXiv</w:t>
+      </w:r>
+      <w:r>
+        <w:t xml:space="preserve"> </w:t>
+      </w:r>
+      <w:r>
+        <w:t xml:space="preserve">(2022)</w:t>
+      </w:r>
+      <w:r>
+        <w:t xml:space="preserve"> </w:t>
+      </w:r>
+      <w:hyperlink r:id="rId303">
+        <w:r>
+          <w:rPr>
+            <w:rStyle w:val="Hyperlink"/>
+          </w:rPr>
+          <w:t xml:space="preserve">https://doi.org/gqrthn</w:t>
         </w:r>
       </w:hyperlink>
       <w:r>
@@ -11773,17 +11909,17 @@
       <w:r>
         <w:t xml:space="preserve"> </w:t>
       </w:r>
-      <w:hyperlink r:id="rId302">
-        <w:r>
-          <w:rPr>
-            <w:rStyle w:val="Hyperlink"/>
-          </w:rPr>
-          <w:t xml:space="preserve">10.5281/zenodo.3555620</w:t>
-        </w:r>
-      </w:hyperlink>
-    </w:p>
-    <w:bookmarkEnd w:id="303"/>
-    <w:bookmarkStart w:id="306" w:name="ref-s2RBSHdH"/>
+      <w:hyperlink r:id="rId304">
+        <w:r>
+          <w:rPr>
+            <w:rStyle w:val="Hyperlink"/>
+          </w:rPr>
+          <w:t xml:space="preserve">10.48550/arxiv.2208.14125</w:t>
+        </w:r>
+      </w:hyperlink>
+    </w:p>
+    <w:bookmarkEnd w:id="305"/>
+    <w:bookmarkStart w:id="308" w:name="ref-YEMgt2T4"/>
     <w:p>
       <w:pPr>
         <w:pStyle w:val="Bibliography"/>
@@ -11802,13 +11938,13 @@
           <w:bCs/>
           <w:b/>
         </w:rPr>
-        <w:t xml:space="preserve">Self-Supervised Visual Feature Learning With Deep Neural Networks: A Survey</w:t>
-      </w:r>
-      <w:r>
-        <w:t xml:space="preserve"> </w:t>
-      </w:r>
-      <w:r>
-        <w:t xml:space="preserve">Longlong Jing, Yingli Tian</w:t>
+        <w:t xml:space="preserve">napari: a multi-dimensional image viewer for Python</w:t>
+      </w:r>
+      <w:r>
+        <w:t xml:space="preserve"> </w:t>
+      </w:r>
+      <w:r>
+        <w:t xml:space="preserve">Jannis Ahlers, Daniel Althviz Moré, Oren Amsalem, Ashley Anderson, Grzegorz Bokota, Peter Boone, Jordão Bragantini, Genevieve Buckley, Alister Burt, Matthias Bussonnier, … Kevin Yamauchi</w:t>
       </w:r>
       <w:r>
         <w:t xml:space="preserve"> </w:t>
@@ -11818,23 +11954,23 @@
           <w:iCs/>
           <w:i/>
         </w:rPr>
-        <w:t xml:space="preserve">IEEE Transactions on Pattern Analysis and Machine Intelligence</w:t>
-      </w:r>
-      <w:r>
-        <w:t xml:space="preserve"> </w:t>
-      </w:r>
-      <w:r>
-        <w:t xml:space="preserve">(2021-11-01)</w:t>
-      </w:r>
-      <w:r>
-        <w:t xml:space="preserve"> </w:t>
-      </w:r>
-      <w:hyperlink r:id="rId304">
-        <w:r>
-          <w:rPr>
-            <w:rStyle w:val="Hyperlink"/>
-          </w:rPr>
-          <w:t xml:space="preserve">https://doi.org/gg8fm7</w:t>
+        <w:t xml:space="preserve">Zenodo</w:t>
+      </w:r>
+      <w:r>
+        <w:t xml:space="preserve"> </w:t>
+      </w:r>
+      <w:r>
+        <w:t xml:space="preserve">(2023-07-05)</w:t>
+      </w:r>
+      <w:r>
+        <w:t xml:space="preserve"> </w:t>
+      </w:r>
+      <w:hyperlink r:id="rId306">
+        <w:r>
+          <w:rPr>
+            <w:rStyle w:val="Hyperlink"/>
+          </w:rPr>
+          <w:t xml:space="preserve">https://doi.org/gjpsxz</w:t>
         </w:r>
       </w:hyperlink>
       <w:r>
@@ -11846,17 +11982,17 @@
       <w:r>
         <w:t xml:space="preserve"> </w:t>
       </w:r>
-      <w:hyperlink r:id="rId305">
-        <w:r>
-          <w:rPr>
-            <w:rStyle w:val="Hyperlink"/>
-          </w:rPr>
-          <w:t xml:space="preserve">10.1109/tpami.2020.2992393</w:t>
-        </w:r>
-      </w:hyperlink>
-    </w:p>
-    <w:bookmarkEnd w:id="306"/>
-    <w:bookmarkStart w:id="309" w:name="ref-1Fh9QLxl9"/>
+      <w:hyperlink r:id="rId307">
+        <w:r>
+          <w:rPr>
+            <w:rStyle w:val="Hyperlink"/>
+          </w:rPr>
+          <w:t xml:space="preserve">10.5281/zenodo.3555620</w:t>
+        </w:r>
+      </w:hyperlink>
+    </w:p>
+    <w:bookmarkEnd w:id="308"/>
+    <w:bookmarkStart w:id="311" w:name="ref-s2RBSHdH"/>
     <w:p>
       <w:pPr>
         <w:pStyle w:val="Bibliography"/>
@@ -11875,13 +12011,13 @@
           <w:bCs/>
           <w:b/>
         </w:rPr>
-        <w:t xml:space="preserve">Fast Symmetric Diffeomorphic Image Registration with Convolutional Neural Networks</w:t>
-      </w:r>
-      <w:r>
-        <w:t xml:space="preserve"> </w:t>
-      </w:r>
-      <w:r>
-        <w:t xml:space="preserve">Tony CW Mok, Albert CS Chung</w:t>
+        <w:t xml:space="preserve">Self-Supervised Visual Feature Learning With Deep Neural Networks: A Survey</w:t>
+      </w:r>
+      <w:r>
+        <w:t xml:space="preserve"> </w:t>
+      </w:r>
+      <w:r>
+        <w:t xml:space="preserve">Longlong Jing, Yingli Tian</w:t>
       </w:r>
       <w:r>
         <w:t xml:space="preserve"> </w:t>
@@ -11891,6 +12027,79 @@
           <w:iCs/>
           <w:i/>
         </w:rPr>
+        <w:t xml:space="preserve">IEEE Transactions on Pattern Analysis and Machine Intelligence</w:t>
+      </w:r>
+      <w:r>
+        <w:t xml:space="preserve"> </w:t>
+      </w:r>
+      <w:r>
+        <w:t xml:space="preserve">(2021-11-01)</w:t>
+      </w:r>
+      <w:r>
+        <w:t xml:space="preserve"> </w:t>
+      </w:r>
+      <w:hyperlink r:id="rId309">
+        <w:r>
+          <w:rPr>
+            <w:rStyle w:val="Hyperlink"/>
+          </w:rPr>
+          <w:t xml:space="preserve">https://doi.org/gg8fm7</w:t>
+        </w:r>
+      </w:hyperlink>
+      <w:r>
+        <w:t xml:space="preserve"> </w:t>
+      </w:r>
+      <w:r>
+        <w:t xml:space="preserve">DOI:</w:t>
+      </w:r>
+      <w:r>
+        <w:t xml:space="preserve"> </w:t>
+      </w:r>
+      <w:hyperlink r:id="rId310">
+        <w:r>
+          <w:rPr>
+            <w:rStyle w:val="Hyperlink"/>
+          </w:rPr>
+          <w:t xml:space="preserve">10.1109/tpami.2020.2992393</w:t>
+        </w:r>
+      </w:hyperlink>
+    </w:p>
+    <w:bookmarkEnd w:id="311"/>
+    <w:bookmarkStart w:id="314" w:name="ref-1Fh9QLxl9"/>
+    <w:p>
+      <w:pPr>
+        <w:pStyle w:val="Bibliography"/>
+      </w:pPr>
+      <w:r>
+        <w:t xml:space="preserve">48.</w:t>
+      </w:r>
+      <w:r>
+        <w:t xml:space="preserve"> </w:t>
+      </w:r>
+      <w:r>
+        <w:t xml:space="preserve">	</w:t>
+      </w:r>
+      <w:r>
+        <w:rPr>
+          <w:bCs/>
+          <w:b/>
+        </w:rPr>
+        <w:t xml:space="preserve">Fast Symmetric Diffeomorphic Image Registration with Convolutional Neural Networks</w:t>
+      </w:r>
+      <w:r>
+        <w:t xml:space="preserve"> </w:t>
+      </w:r>
+      <w:r>
+        <w:t xml:space="preserve">Tony CW Mok, Albert CS Chung</w:t>
+      </w:r>
+      <w:r>
+        <w:t xml:space="preserve"> </w:t>
+      </w:r>
+      <w:r>
+        <w:rPr>
+          <w:iCs/>
+          <w:i/>
+        </w:rPr>
         <w:t xml:space="preserve">2020 IEEE/CVF Conference on Computer Vision and Pattern Recognition (CVPR)</w:t>
       </w:r>
       <w:r>
@@ -11902,7 +12111,7 @@
       <w:r>
         <w:t xml:space="preserve"> </w:t>
       </w:r>
-      <w:hyperlink r:id="rId307">
+      <w:hyperlink r:id="rId312">
         <w:r>
           <w:rPr>
             <w:rStyle w:val="Hyperlink"/>
@@ -11919,7 +12128,7 @@
       <w:r>
         <w:t xml:space="preserve"> </w:t>
       </w:r>
-      <w:hyperlink r:id="rId308">
+      <w:hyperlink r:id="rId313">
         <w:r>
           <w:rPr>
             <w:rStyle w:val="Hyperlink"/>
@@ -11928,9 +12137,9 @@
         </w:r>
       </w:hyperlink>
     </w:p>
-    <w:bookmarkEnd w:id="309"/>
-    <w:bookmarkEnd w:id="310"/>
-    <w:bookmarkEnd w:id="311"/>
+    <w:bookmarkEnd w:id="314"/>
+    <w:bookmarkEnd w:id="315"/>
+    <w:bookmarkEnd w:id="316"/>
     <w:sectPr>
       <w:pgSz w:h="15840" w:w="12240"/>
       <w:pgMar w:bottom="1440" w:footer="720" w:gutter="0" w:header="720" w:left="1440" w:right="1440" w:top="1440"/>
@@ -12449,6 +12658,9 @@
     <w:abstractNumId w:val="991"/>
   </w:num>
   <w:num w:numId="1003">
+    <w:abstractNumId w:val="991"/>
+  </w:num>
+  <w:num w:numId="1004">
     <w:abstractNumId w:val="991"/>
   </w:num>
 </w:numbering>

--- a/manuscript.docx
+++ b/manuscript.docx
@@ -117,7 +117,7 @@
           <w:rPr>
             <w:rStyle w:val="Hyperlink"/>
           </w:rPr>
-          <w:t xml:space="preserve">MMV-Lab/im2im-paper@2dd6a10</w:t>
+          <w:t xml:space="preserve">MMV-Lab/im2im-paper@f4aeb90</w:t>
         </w:r>
       </w:hyperlink>
       <w:r>
@@ -2536,7 +2536,7 @@
         <w:pStyle w:val="BodyText"/>
       </w:pPr>
       <w:r>
-        <w:t xml:space="preserve">Finally, we showed the comparison between three different types of models, an FCN-type model (i.e., fnet), a pix2pix-type model, and a cycleGAN-type model. For fair comparison, we used fnet as the same backbone for all three types of models. In theory, the pix2pix-type model can be trained in two different ways: from scratch or initializing the generator with a pre-trained fnet (trained as FCN). Examples of the comparison results were shown in the last two rows in Figure</w:t>
+        <w:t xml:space="preserve">Finally, we showed the comparison between three different types of models, an FCN-type model (i.e., fnet), a pix2pix-type model, and a CycleGAN-type model. For fair comparison, we used fnet as the same backbone for all three types of models. In theory, the pix2pix-type model can be trained in two different ways: from scratch or initializing the generator with a pre-trained fnet (trained as FCN). Examples of the comparison results were shown in the last two rows in Figure</w:t>
       </w:r>
       <w:r>
         <w:t xml:space="preserve"> </w:t>
@@ -4589,7 +4589,7 @@
         <w:t xml:space="preserve"> </w:t>
       </w:r>
       <w:r>
-        <w:t xml:space="preserve">data, we could train the model in a supervised fashion, or randomly shuffle the data to simulate the situation without paired data which can be trained in an unsupervised fashion using the cycleGAN-type framework implemented in</w:t>
+        <w:t xml:space="preserve">data, we could train the model in a supervised fashion, or randomly shuffle the data to simulate the situation without paired data which can be trained in an unsupervised fashion using the CycleGAN-type framework implemented in</w:t>
       </w:r>
       <w:r>
         <w:t xml:space="preserve"> </w:t>
@@ -6128,7 +6128,7 @@
               <w:jc w:val="left"/>
             </w:pPr>
             <w:r>
-              <w:t xml:space="preserve">FCN, Pix2pix, cyleGAN</w:t>
+              <w:t xml:space="preserve">FCN, Pix2pix, CycleGAN</w:t>
             </w:r>
           </w:p>
         </w:tc>
@@ -6178,7 +6178,7 @@
               <w:jc w:val="left"/>
             </w:pPr>
             <w:r>
-              <w:t xml:space="preserve">FCN, cycleGAN</w:t>
+              <w:t xml:space="preserve">FCN, CycleGAN</w:t>
             </w:r>
           </w:p>
         </w:tc>
@@ -6450,7 +6450,7 @@
     <w:bookmarkEnd w:id="0"/>
     <w:bookmarkEnd w:id="132"/>
     <w:bookmarkEnd w:id="133"/>
-    <w:bookmarkStart w:id="142" w:name="methods"/>
+    <w:bookmarkStart w:id="138" w:name="methods"/>
     <w:p>
       <w:pPr>
         <w:pStyle w:val="Heading2"/>
@@ -6459,7 +6459,7 @@
         <w:t xml:space="preserve">Methods</w:t>
       </w:r>
     </w:p>
-    <w:bookmarkStart w:id="137" w:name="overview-of-the-code-base"/>
+    <w:bookmarkStart w:id="134" w:name="overview-of-the-code-base"/>
     <w:p>
       <w:pPr>
         <w:pStyle w:val="Heading3"/>
@@ -6473,40 +6473,67 @@
         <w:pStyle w:val="FirstParagraph"/>
       </w:pPr>
       <w:r>
-        <w:t xml:space="preserve">Overall, the package inherited the boilerplate concept from pytorch-lightning (</w:t>
-      </w:r>
-      <w:hyperlink r:id="rId134">
-        <w:r>
-          <w:rPr>
-            <w:rStyle w:val="Hyperlink"/>
-          </w:rPr>
-          <w:t xml:space="preserve">https://www.pytorchlightning.ai/</w:t>
-        </w:r>
-      </w:hyperlink>
-      <w:r>
-        <w:t xml:space="preserve">), and was made fully configurable via yaml files supported by pyrallis (</w:t>
-      </w:r>
-      <w:hyperlink r:id="rId135">
-        <w:r>
-          <w:rPr>
-            <w:rStyle w:val="Hyperlink"/>
-          </w:rPr>
-          <w:t xml:space="preserve">https://github.com/eladrich/pyrallis</w:t>
-        </w:r>
-      </w:hyperlink>
-      <w:r>
-        <w:t xml:space="preserve">), as well as largely employed state-of-the-art DL components from MONAI (</w:t>
-      </w:r>
-      <w:hyperlink r:id="rId136">
-        <w:r>
-          <w:rPr>
-            <w:rStyle w:val="Hyperlink"/>
-          </w:rPr>
-          <w:t xml:space="preserve">https://monai.io/</w:t>
-        </w:r>
-      </w:hyperlink>
-      <w:r>
-        <w:t xml:space="preserve">). The three key parts in the package:</w:t>
+        <w:t xml:space="preserve">Overall, the package inherited the boilerplate concept from pytorch-lightning</w:t>
+      </w:r>
+      <w:r>
+        <w:t xml:space="preserve"> </w:t>
+      </w:r>
+      <w:r>
+        <w:t xml:space="preserve">[</w:t>
+      </w:r>
+      <w:hyperlink w:anchor="ref-YbvSvdyB">
+        <w:r>
+          <w:rPr>
+            <w:rStyle w:val="Hyperlink"/>
+          </w:rPr>
+          <w:t xml:space="preserve">14</w:t>
+        </w:r>
+      </w:hyperlink>
+      <w:r>
+        <w:t xml:space="preserve">]</w:t>
+      </w:r>
+      <w:r>
+        <w:t xml:space="preserve">, and was made fully configurable via yaml files supported by pyrallis</w:t>
+      </w:r>
+      <w:r>
+        <w:t xml:space="preserve"> </w:t>
+      </w:r>
+      <w:r>
+        <w:t xml:space="preserve">[</w:t>
+      </w:r>
+      <w:hyperlink w:anchor="ref-17WhsEZko">
+        <w:r>
+          <w:rPr>
+            <w:rStyle w:val="Hyperlink"/>
+          </w:rPr>
+          <w:t xml:space="preserve">44</w:t>
+        </w:r>
+      </w:hyperlink>
+      <w:r>
+        <w:t xml:space="preserve">]</w:t>
+      </w:r>
+      <w:r>
+        <w:t xml:space="preserve">, as well as largely employed state-of-the-art DL components from MONAI</w:t>
+      </w:r>
+      <w:r>
+        <w:t xml:space="preserve"> </w:t>
+      </w:r>
+      <w:r>
+        <w:t xml:space="preserve">[</w:t>
+      </w:r>
+      <w:hyperlink w:anchor="ref-UU62HYC6">
+        <w:r>
+          <w:rPr>
+            <w:rStyle w:val="Hyperlink"/>
+          </w:rPr>
+          <w:t xml:space="preserve">18</w:t>
+        </w:r>
+      </w:hyperlink>
+      <w:r>
+        <w:t xml:space="preserve">]</w:t>
+      </w:r>
+      <w:r>
+        <w:t xml:space="preserve">. The three key parts in the package:</w:t>
       </w:r>
       <w:r>
         <w:t xml:space="preserve"> </w:t>
@@ -6545,8 +6572,8 @@
         <w:t xml:space="preserve">, will be further described below.</w:t>
       </w:r>
     </w:p>
-    <w:bookmarkEnd w:id="137"/>
-    <w:bookmarkStart w:id="139" w:name="main-frameworks-for-mmv_im2im.models"/>
+    <w:bookmarkEnd w:id="134"/>
+    <w:bookmarkStart w:id="135" w:name="main-frameworks-for-mmv_im2im.models"/>
     <w:p>
       <w:pPr>
         <w:pStyle w:val="Heading3"/>
@@ -6591,7 +6618,7 @@
           <w:rPr>
             <w:rStyle w:val="Hyperlink"/>
           </w:rPr>
-          <w:t xml:space="preserve">44</w:t>
+          <w:t xml:space="preserve">45</w:t>
         </w:r>
       </w:hyperlink>
       <w:r>
@@ -6619,7 +6646,7 @@
           <w:rPr>
             <w:rStyle w:val="Hyperlink"/>
           </w:rPr>
-          <w:t xml:space="preserve">45</w:t>
+          <w:t xml:space="preserve">46</w:t>
         </w:r>
       </w:hyperlink>
       <w:r>
@@ -6642,18 +6669,27 @@
         <w:t xml:space="preserve">MMV_Im2Im</w:t>
       </w:r>
       <w:r>
-        <w:t xml:space="preserve">. For the unsupervised framework, only CycleGAN-type methods are supported. We are planning to extend the unsupervised framework with Imaginaire (</w:t>
-      </w:r>
-      <w:hyperlink r:id="rId138">
-        <w:r>
-          <w:rPr>
-            <w:rStyle w:val="Hyperlink"/>
-          </w:rPr>
-          <w:t xml:space="preserve">https://github.com/NVlabs/imaginaire</w:t>
-        </w:r>
-      </w:hyperlink>
-      <w:r>
-        <w:t xml:space="preserve">), which will greatly extend the applicability of</w:t>
+        <w:t xml:space="preserve">. For the unsupervised framework, only CycleGAN-type methods are supported. We are planning to extend the unsupervised framework with Imaginaire</w:t>
+      </w:r>
+      <w:r>
+        <w:t xml:space="preserve"> </w:t>
+      </w:r>
+      <w:r>
+        <w:t xml:space="preserve">[</w:t>
+      </w:r>
+      <w:hyperlink w:anchor="ref-vzOBQiEH">
+        <w:r>
+          <w:rPr>
+            <w:rStyle w:val="Hyperlink"/>
+          </w:rPr>
+          <w:t xml:space="preserve">47</w:t>
+        </w:r>
+      </w:hyperlink>
+      <w:r>
+        <w:t xml:space="preserve">]</w:t>
+      </w:r>
+      <w:r>
+        <w:t xml:space="preserve">, which will greatly extend the applicability of</w:t>
       </w:r>
       <w:r>
         <w:t xml:space="preserve"> </w:t>
@@ -6672,8 +6708,8 @@
         <w:t xml:space="preserve">(e.g., learning the transformation from one single image to another single image or one set of images to another set of images). Meanwhile, supporting the self-supervised framework will be our next major milestone.</w:t>
       </w:r>
     </w:p>
-    <w:bookmarkEnd w:id="139"/>
-    <w:bookmarkStart w:id="140" w:name="Xd5fcd2095fd9d5f9a975e5376876c054cf8315a"/>
+    <w:bookmarkEnd w:id="135"/>
+    <w:bookmarkStart w:id="136" w:name="Xd5fcd2095fd9d5f9a975e5376876c054cf8315a"/>
     <w:p>
       <w:pPr>
         <w:pStyle w:val="Heading3"/>
@@ -6790,8 +6826,8 @@
         <w:t xml:space="preserve">will pickle and save the data in a temporary folder, to avoid repeating the heavy computation on large files in each training iteration. To handle the potentially large number of files, we implemented the data_module with the capability of loading only a certain portion of the data into the memory in each epoch and reloading with a different portion every certain number of epochs. By doing this, we were able to efficiently train an instance segmentation model with more than 125K images, where each raw image is about 15MB.</w:t>
       </w:r>
     </w:p>
-    <w:bookmarkEnd w:id="140"/>
-    <w:bookmarkStart w:id="141" w:name="X9e0c71f016586d6647654e38ec895a17db04162"/>
+    <w:bookmarkEnd w:id="136"/>
+    <w:bookmarkStart w:id="137" w:name="X9e0c71f016586d6647654e38ec895a17db04162"/>
     <w:p>
       <w:pPr>
         <w:pStyle w:val="Heading3"/>
@@ -6808,9 +6844,9 @@
         <w:t xml:space="preserve">We fully adopted the Trainer from pytorch-lightning, which has been widely used by the machine learning community, and widely tested on both R&amp;D problems and industrial-scale applications. In a nutshell, simply by specifying the training parameters in the yaml file, users can set up multi-GPU training, half-precision training, automatic learning rate finder, automatic batch size finder, early stopping, stochastic weight averaging, etc.. This allows users to focus on the research problems without worrying about the ML engineering.</w:t>
       </w:r>
     </w:p>
-    <w:bookmarkEnd w:id="141"/>
-    <w:bookmarkEnd w:id="142"/>
-    <w:bookmarkStart w:id="144" w:name="discussions"/>
+    <w:bookmarkEnd w:id="137"/>
+    <w:bookmarkEnd w:id="138"/>
+    <w:bookmarkStart w:id="141" w:name="discussions"/>
     <w:p>
       <w:pPr>
         <w:pStyle w:val="Heading2"/>
@@ -6843,7 +6879,7 @@
         <w:t xml:space="preserve">package for image-to-image transformations in bioimaging applications. We demonstrated the applicability on more than ten different problems or datasets to give biomedical researchers a holistic view of the general image-to-image transformation concepts with diverse examples. This package was not a simple collection of existing methods. Instead, we distilled the knowledge from existing methods and created this generic version with state-of-the-art ML engineering techniques, which made the package easy to understand, easy to use, and easy to extend for future. We hope this package can serve the starting point for other researchers doing AI-based image-to-image transformation research, and eventually build a large shared community in the field of image-to-image transformation for bioimaging.</w:t>
       </w:r>
     </w:p>
-    <w:bookmarkStart w:id="143" w:name="further-works"/>
+    <w:bookmarkStart w:id="140" w:name="further-works"/>
     <w:p>
       <w:pPr>
         <w:pStyle w:val="Heading3"/>
@@ -6886,7 +6922,7 @@
           <w:rPr>
             <w:rStyle w:val="Hyperlink"/>
           </w:rPr>
-          <w:t xml:space="preserve">45</w:t>
+          <w:t xml:space="preserve">46</w:t>
         </w:r>
       </w:hyperlink>
       <w:r>
@@ -6918,7 +6954,7 @@
       <w:r>
         <w:t xml:space="preserve">or Imaginaire (</w:t>
       </w:r>
-      <w:hyperlink r:id="rId138">
+      <w:hyperlink r:id="rId139">
         <w:r>
           <w:rPr>
             <w:rStyle w:val="Hyperlink"/>
@@ -7021,7 +7057,7 @@
           <w:rPr>
             <w:rStyle w:val="Hyperlink"/>
           </w:rPr>
-          <w:t xml:space="preserve">46</w:t>
+          <w:t xml:space="preserve">48</w:t>
         </w:r>
       </w:hyperlink>
       <w:r>
@@ -7052,7 +7088,7 @@
           <w:rPr>
             <w:rStyle w:val="Hyperlink"/>
           </w:rPr>
-          <w:t xml:space="preserve">47</w:t>
+          <w:t xml:space="preserve">49</w:t>
         </w:r>
       </w:hyperlink>
       <w:r>
@@ -7098,7 +7134,7 @@
           <w:rPr>
             <w:rStyle w:val="Hyperlink"/>
           </w:rPr>
-          <w:t xml:space="preserve">48</w:t>
+          <w:t xml:space="preserve">50</w:t>
         </w:r>
       </w:hyperlink>
       <w:r>
@@ -7145,9 +7181,9 @@
         <w:t xml:space="preserve">(NDet = N-dimensional detection) package, currently under development.</w:t>
       </w:r>
     </w:p>
-    <w:bookmarkEnd w:id="143"/>
-    <w:bookmarkEnd w:id="144"/>
-    <w:bookmarkStart w:id="145" w:name="code-availability-and-requirements"/>
+    <w:bookmarkEnd w:id="140"/>
+    <w:bookmarkEnd w:id="141"/>
+    <w:bookmarkStart w:id="142" w:name="code-availability-and-requirements"/>
     <w:p>
       <w:pPr>
         <w:pStyle w:val="Heading2"/>
@@ -7230,8 +7266,8 @@
         <w:t xml:space="preserve">To enhance the accessibility and traceability of our toolbox, we registered it with biotools (bio.tools ID: biotools:mmv_im2im) and workflow hub (??REF?? (https://doi.org/10.48546/workflowhub.workflow.626.1).).</w:t>
       </w:r>
     </w:p>
-    <w:bookmarkEnd w:id="145"/>
-    <w:bookmarkStart w:id="154" w:name="data-and-model-availability"/>
+    <w:bookmarkEnd w:id="142"/>
+    <w:bookmarkStart w:id="150" w:name="data-and-model-availability"/>
     <w:p>
       <w:pPr>
         <w:pStyle w:val="Heading2"/>
@@ -7245,7 +7281,30 @@
         <w:pStyle w:val="FirstParagraph"/>
       </w:pPr>
       <w:r>
-        <w:t xml:space="preserve">In general, all data used in this work were from open-accessible public repositories, released with other publications under open-source licenses. All data used in this work were only for research purposes, and we confirm that we didn’t use these for any other non-commercial purpose or commercial purpose. The scripts we used to download and re-organize the data can be found in our release repository: https://github.com/MMV-Lab/mmv_im2im/tree/main/paper_configs/prepare_data. Detailed information about each dataset is listed below, in the same order as the Results section.</w:t>
+        <w:t xml:space="preserve">In general, all data used in this work were from open-accessible public repositories, released with other publications under open-source licenses. All data used in this work were only for research purposes, and we confirm that we didn’t use these for any other non-commercial purpose or commercial purpose. The scripts we used to download and re-organize the data can be found in our release repository: https://github.com/MMV-Lab/mmv_im2im/tree/main/paper_configs/prepare_data. Detailed information about each dataset is listed below, in the same order as the Results section. Snapshots of our code and other data further supporting this work are openly available in the GigaScience repository, GigaDB [xx##]. In addition, we uploaded all the trained models and sample data to a Zenodo bucket</w:t>
+      </w:r>
+      <w:r>
+        <w:t xml:space="preserve"> </w:t>
+      </w:r>
+      <w:r>
+        <w:t xml:space="preserve">[</w:t>
+      </w:r>
+      <w:hyperlink w:anchor="ref-FBoj3fXM">
+        <w:r>
+          <w:rPr>
+            <w:rStyle w:val="Hyperlink"/>
+          </w:rPr>
+          <w:t xml:space="preserve">51</w:t>
+        </w:r>
+      </w:hyperlink>
+      <w:r>
+        <w:t xml:space="preserve">]</w:t>
+      </w:r>
+      <w:r>
+        <w:t xml:space="preserve"> </w:t>
+      </w:r>
+      <w:r>
+        <w:t xml:space="preserve">to ensure the reproducibility of our work.</w:t>
       </w:r>
     </w:p>
     <w:p>
@@ -7280,14 +7339,20 @@
       <w:r>
         <w:t xml:space="preserve"> </w:t>
       </w:r>
-      <w:hyperlink r:id="rId146">
-        <w:r>
-          <w:rPr>
-            <w:rStyle w:val="Hyperlink"/>
-          </w:rPr>
-          <w:t xml:space="preserve">https://zenodo.org/record/6139958#.Y78QJKrMLtU</w:t>
-        </w:r>
-      </w:hyperlink>
+      <w:r>
+        <w:t xml:space="preserve">[</w:t>
+      </w:r>
+      <w:hyperlink w:anchor="ref-xv2VIyRP">
+        <w:r>
+          <w:rPr>
+            <w:rStyle w:val="Hyperlink"/>
+          </w:rPr>
+          <w:t xml:space="preserve">25</w:t>
+        </w:r>
+      </w:hyperlink>
+      <w:r>
+        <w:t xml:space="preserve">]</w:t>
+      </w:r>
       <w:r>
         <w:t xml:space="preserve"> </w:t>
       </w:r>
@@ -7297,18 +7362,24 @@
       <w:r>
         <w:t xml:space="preserve"> </w:t>
       </w:r>
-      <w:hyperlink r:id="rId147">
-        <w:r>
-          <w:rPr>
-            <w:rStyle w:val="Hyperlink"/>
-          </w:rPr>
-          <w:t xml:space="preserve">https://zenodo.org/record/6140064#.Y78YeqrMLtU</w:t>
-        </w:r>
-      </w:hyperlink>
+      <w:r>
+        <w:t xml:space="preserve">[</w:t>
+      </w:r>
+      <w:hyperlink w:anchor="ref-8ywSgqrJ">
+        <w:r>
+          <w:rPr>
+            <w:rStyle w:val="Hyperlink"/>
+          </w:rPr>
+          <w:t xml:space="preserve">52</w:t>
+        </w:r>
+      </w:hyperlink>
+      <w:r>
+        <w:t xml:space="preserve">]</w:t>
+      </w:r>
       <w:r>
         <w:t xml:space="preserve">. We used all the data from the two sources, while 15% of the data were held-out for testing. In specific, for data source 1 (</w:t>
       </w:r>
-      <w:hyperlink r:id="rId146">
+      <w:hyperlink r:id="rId143">
         <w:r>
           <w:rPr>
             <w:rStyle w:val="Hyperlink"/>
@@ -7385,18 +7456,27 @@
         <w:pStyle w:val="FirstParagraph"/>
       </w:pPr>
       <w:r>
-        <w:t xml:space="preserve">For data source 2 (</w:t>
-      </w:r>
-      <w:hyperlink r:id="rId147">
-        <w:r>
-          <w:rPr>
-            <w:rStyle w:val="Hyperlink"/>
-          </w:rPr>
-          <w:t xml:space="preserve">https://zenodo.org/record/6140064#.Y78YeqrMLtU</w:t>
-        </w:r>
-      </w:hyperlink>
-      <w:r>
-        <w:t xml:space="preserve">), it contains two sub-folders (train and test), each with snapshots sliced from different time lapse data. Each snapshot is saved as six different tiff files (only the _bf and the second channel of _fluo were used in this work):</w:t>
+        <w:t xml:space="preserve">For data source 2</w:t>
+      </w:r>
+      <w:r>
+        <w:t xml:space="preserve"> </w:t>
+      </w:r>
+      <w:r>
+        <w:t xml:space="preserve">[</w:t>
+      </w:r>
+      <w:hyperlink w:anchor="ref-8ywSgqrJ">
+        <w:r>
+          <w:rPr>
+            <w:rStyle w:val="Hyperlink"/>
+          </w:rPr>
+          <w:t xml:space="preserve">52</w:t>
+        </w:r>
+      </w:hyperlink>
+      <w:r>
+        <w:t xml:space="preserve">]</w:t>
+      </w:r>
+      <w:r>
+        <w:t xml:space="preserve">, it contains two sub-folders (train and test), each with snapshots sliced from different time lapse data. Each snapshot is saved as six different tiff files (only the _bf and the second channel of _fluo were used in this work):</w:t>
       </w:r>
     </w:p>
     <w:p>
@@ -7491,7 +7571,7 @@
       <w:r>
         <w:t xml:space="preserve"> </w:t>
       </w:r>
-      <w:hyperlink r:id="rId148">
+      <w:hyperlink r:id="rId144">
         <w:r>
           <w:rPr>
             <w:rStyle w:val="Hyperlink"/>
@@ -7605,7 +7685,7 @@
       <w:r>
         <w:t xml:space="preserve"> </w:t>
       </w:r>
-      <w:hyperlink r:id="rId149">
+      <w:hyperlink r:id="rId145">
         <w:r>
           <w:rPr>
             <w:rStyle w:val="Hyperlink"/>
@@ -7680,7 +7760,7 @@
       <w:r>
         <w:t xml:space="preserve"> </w:t>
       </w:r>
-      <w:hyperlink r:id="rId150">
+      <w:hyperlink r:id="rId146">
         <w:r>
           <w:rPr>
             <w:rStyle w:val="Hyperlink"/>
@@ -7735,7 +7815,7 @@
       <w:r>
         <w:t xml:space="preserve"> </w:t>
       </w:r>
-      <w:hyperlink r:id="rId148">
+      <w:hyperlink r:id="rId144">
         <w:r>
           <w:rPr>
             <w:rStyle w:val="Hyperlink"/>
@@ -7784,7 +7864,7 @@
       <w:r>
         <w:t xml:space="preserve"> </w:t>
       </w:r>
-      <w:hyperlink r:id="rId148">
+      <w:hyperlink r:id="rId144">
         <w:r>
           <w:rPr>
             <w:rStyle w:val="Hyperlink"/>
@@ -7884,7 +7964,7 @@
       <w:r>
         <w:t xml:space="preserve"> </w:t>
       </w:r>
-      <w:hyperlink r:id="rId148">
+      <w:hyperlink r:id="rId144">
         <w:r>
           <w:rPr>
             <w:rStyle w:val="Hyperlink"/>
@@ -7931,7 +8011,7 @@
       <w:r>
         <w:t xml:space="preserve"> </w:t>
       </w:r>
-      <w:hyperlink r:id="rId148">
+      <w:hyperlink r:id="rId144">
         <w:r>
           <w:rPr>
             <w:rStyle w:val="Hyperlink"/>
@@ -8020,7 +8100,7 @@
       <w:r>
         <w:t xml:space="preserve"> </w:t>
       </w:r>
-      <w:hyperlink r:id="rId148">
+      <w:hyperlink r:id="rId144">
         <w:r>
           <w:rPr>
             <w:rStyle w:val="Hyperlink"/>
@@ -8067,7 +8147,7 @@
       <w:r>
         <w:t xml:space="preserve"> </w:t>
       </w:r>
-      <w:hyperlink r:id="rId148">
+      <w:hyperlink r:id="rId144">
         <w:r>
           <w:rPr>
             <w:rStyle w:val="Hyperlink"/>
@@ -8116,7 +8196,7 @@
       <w:r>
         <w:t xml:space="preserve"> </w:t>
       </w:r>
-      <w:hyperlink r:id="rId151">
+      <w:hyperlink r:id="rId147">
         <w:r>
           <w:rPr>
             <w:rStyle w:val="Hyperlink"/>
@@ -8203,7 +8283,7 @@
       <w:r>
         <w:t xml:space="preserve"> </w:t>
       </w:r>
-      <w:hyperlink r:id="rId152">
+      <w:hyperlink r:id="rId148">
         <w:r>
           <w:rPr>
             <w:rStyle w:val="Hyperlink"/>
@@ -8304,7 +8384,7 @@
       <w:r>
         <w:t xml:space="preserve"> </w:t>
       </w:r>
-      <w:hyperlink r:id="rId153">
+      <w:hyperlink r:id="rId149">
         <w:r>
           <w:rPr>
             <w:rStyle w:val="Hyperlink"/>
@@ -8389,84 +8469,84 @@
         <w:t xml:space="preserve">To help researchers get started with our tool, we have deposited all models used in the manuscript as well as sample data at https://doi.org/10.5281/zenodo.10034416.</w:t>
       </w:r>
     </w:p>
+    <w:bookmarkEnd w:id="150"/>
+    <w:bookmarkStart w:id="151" w:name="abbreviations"/>
+    <w:p>
+      <w:pPr>
+        <w:pStyle w:val="Heading2"/>
+      </w:pPr>
+      <w:r>
+        <w:t xml:space="preserve">Abbreviations</w:t>
+      </w:r>
+    </w:p>
+    <w:bookmarkEnd w:id="151"/>
+    <w:bookmarkStart w:id="152" w:name="conflict-of-interest"/>
+    <w:p>
+      <w:pPr>
+        <w:pStyle w:val="Heading2"/>
+      </w:pPr>
+      <w:r>
+        <w:t xml:space="preserve">Conflict of interest</w:t>
+      </w:r>
+    </w:p>
+    <w:p>
+      <w:pPr>
+        <w:pStyle w:val="FirstParagraph"/>
+      </w:pPr>
+      <w:r>
+        <w:t xml:space="preserve">The authors report no conflict of interest.</w:t>
+      </w:r>
+    </w:p>
+    <w:bookmarkEnd w:id="152"/>
+    <w:bookmarkStart w:id="153" w:name="funding"/>
+    <w:p>
+      <w:pPr>
+        <w:pStyle w:val="Heading2"/>
+      </w:pPr>
+      <w:r>
+        <w:t xml:space="preserve">Funding</w:t>
+      </w:r>
+    </w:p>
+    <w:bookmarkEnd w:id="153"/>
+    <w:bookmarkStart w:id="154" w:name="authors-contributions"/>
+    <w:p>
+      <w:pPr>
+        <w:pStyle w:val="Heading2"/>
+      </w:pPr>
+      <w:r>
+        <w:t xml:space="preserve">Authors’ contributions</w:t>
+      </w:r>
+    </w:p>
     <w:bookmarkEnd w:id="154"/>
-    <w:bookmarkStart w:id="155" w:name="abbreviations"/>
+    <w:bookmarkStart w:id="155" w:name="acknowledgments"/>
     <w:p>
       <w:pPr>
         <w:pStyle w:val="Heading2"/>
       </w:pPr>
       <w:r>
-        <w:t xml:space="preserve">Abbreviations</w:t>
+        <w:t xml:space="preserve">Acknowledgments</w:t>
+      </w:r>
+    </w:p>
+    <w:p>
+      <w:pPr>
+        <w:pStyle w:val="FirstParagraph"/>
+      </w:pPr>
+      <w:r>
+        <w:t xml:space="preserve">We would like to thank the MONAI team for their support in our process of development, and the aicsimageio team for advice on how to integrate aicsimageio into the package. This work is supported by the Federal Ministry of Education and Research (Bundesministerium für Bildung und Forschung, BMBF) under the funding reference 161L0272, and by the Ministry of Culture and Science of the State of North Rhine-Westphalia (Ministerium für Kultur und Wissenschaft des Landes Nordrhein-Westfalen, MKW NRW).</w:t>
       </w:r>
     </w:p>
     <w:bookmarkEnd w:id="155"/>
-    <w:bookmarkStart w:id="156" w:name="conflict-of-interest"/>
+    <w:bookmarkStart w:id="321" w:name="references"/>
     <w:p>
       <w:pPr>
         <w:pStyle w:val="Heading2"/>
       </w:pPr>
       <w:r>
-        <w:t xml:space="preserve">Conflict of interest</w:t>
-      </w:r>
-    </w:p>
-    <w:p>
-      <w:pPr>
-        <w:pStyle w:val="FirstParagraph"/>
-      </w:pPr>
-      <w:r>
-        <w:t xml:space="preserve">The authors report no conflict of interest.</w:t>
-      </w:r>
-    </w:p>
-    <w:bookmarkEnd w:id="156"/>
-    <w:bookmarkStart w:id="157" w:name="funding"/>
-    <w:p>
-      <w:pPr>
-        <w:pStyle w:val="Heading2"/>
-      </w:pPr>
-      <w:r>
-        <w:t xml:space="preserve">Funding</w:t>
-      </w:r>
-    </w:p>
-    <w:bookmarkEnd w:id="157"/>
-    <w:bookmarkStart w:id="158" w:name="authors-contributions"/>
-    <w:p>
-      <w:pPr>
-        <w:pStyle w:val="Heading2"/>
-      </w:pPr>
-      <w:r>
-        <w:t xml:space="preserve">Authors’ contributions</w:t>
-      </w:r>
-    </w:p>
-    <w:bookmarkEnd w:id="158"/>
-    <w:bookmarkStart w:id="159" w:name="acknowledgments"/>
-    <w:p>
-      <w:pPr>
-        <w:pStyle w:val="Heading2"/>
-      </w:pPr>
-      <w:r>
-        <w:t xml:space="preserve">Acknowledgments</w:t>
-      </w:r>
-    </w:p>
-    <w:p>
-      <w:pPr>
-        <w:pStyle w:val="FirstParagraph"/>
-      </w:pPr>
-      <w:r>
-        <w:t xml:space="preserve">We would like to thank the MONAI team for their support in our process of development, and the aicsimageio team for advice on how to integrate aicsimageio into the package. This work is supported by the Federal Ministry of Education and Research (Bundesministerium für Bildung und Forschung, BMBF) under the funding reference 161L0272, and by the Ministry of Culture and Science of the State of North Rhine-Westphalia (Ministerium für Kultur und Wissenschaft des Landes Nordrhein-Westfalen, MKW NRW).</w:t>
-      </w:r>
-    </w:p>
-    <w:bookmarkEnd w:id="159"/>
-    <w:bookmarkStart w:id="316" w:name="references"/>
-    <w:p>
-      <w:pPr>
-        <w:pStyle w:val="Heading2"/>
-      </w:pPr>
-      <w:r>
         <w:t xml:space="preserve">References</w:t>
       </w:r>
     </w:p>
-    <w:bookmarkStart w:id="315" w:name="refs"/>
-    <w:bookmarkStart w:id="162" w:name="ref-1O0bopKD"/>
+    <w:bookmarkStart w:id="320" w:name="refs"/>
+    <w:bookmarkStart w:id="158" w:name="ref-1O0bopKD"/>
     <w:p>
       <w:pPr>
         <w:pStyle w:val="Bibliography"/>
@@ -8512,7 +8592,7 @@
       <w:r>
         <w:t xml:space="preserve"> </w:t>
       </w:r>
-      <w:hyperlink r:id="rId160">
+      <w:hyperlink r:id="rId156">
         <w:r>
           <w:rPr>
             <w:rStyle w:val="Hyperlink"/>
@@ -8529,7 +8609,7 @@
       <w:r>
         <w:t xml:space="preserve"> </w:t>
       </w:r>
-      <w:hyperlink r:id="rId161">
+      <w:hyperlink r:id="rId157">
         <w:r>
           <w:rPr>
             <w:rStyle w:val="Hyperlink"/>
@@ -8538,8 +8618,8 @@
         </w:r>
       </w:hyperlink>
     </w:p>
-    <w:bookmarkEnd w:id="162"/>
-    <w:bookmarkStart w:id="165" w:name="ref-LxlUp436"/>
+    <w:bookmarkEnd w:id="158"/>
+    <w:bookmarkStart w:id="161" w:name="ref-LxlUp436"/>
     <w:p>
       <w:pPr>
         <w:pStyle w:val="Bibliography"/>
@@ -8585,7 +8665,7 @@
       <w:r>
         <w:t xml:space="preserve"> </w:t>
       </w:r>
-      <w:hyperlink r:id="rId163">
+      <w:hyperlink r:id="rId159">
         <w:r>
           <w:rPr>
             <w:rStyle w:val="Hyperlink"/>
@@ -8602,7 +8682,7 @@
       <w:r>
         <w:t xml:space="preserve"> </w:t>
       </w:r>
-      <w:hyperlink r:id="rId164">
+      <w:hyperlink r:id="rId160">
         <w:r>
           <w:rPr>
             <w:rStyle w:val="Hyperlink"/>
@@ -8611,8 +8691,8 @@
         </w:r>
       </w:hyperlink>
     </w:p>
-    <w:bookmarkEnd w:id="165"/>
-    <w:bookmarkStart w:id="168" w:name="ref-11chATuF4"/>
+    <w:bookmarkEnd w:id="161"/>
+    <w:bookmarkStart w:id="164" w:name="ref-11chATuF4"/>
     <w:p>
       <w:pPr>
         <w:pStyle w:val="Bibliography"/>
@@ -8658,7 +8738,7 @@
       <w:r>
         <w:t xml:space="preserve"> </w:t>
       </w:r>
-      <w:hyperlink r:id="rId166">
+      <w:hyperlink r:id="rId162">
         <w:r>
           <w:rPr>
             <w:rStyle w:val="Hyperlink"/>
@@ -8675,7 +8755,7 @@
       <w:r>
         <w:t xml:space="preserve"> </w:t>
       </w:r>
-      <w:hyperlink r:id="rId167">
+      <w:hyperlink r:id="rId163">
         <w:r>
           <w:rPr>
             <w:rStyle w:val="Hyperlink"/>
@@ -8684,8 +8764,8 @@
         </w:r>
       </w:hyperlink>
     </w:p>
-    <w:bookmarkEnd w:id="168"/>
-    <w:bookmarkStart w:id="173" w:name="ref-Yq8wZ6hc"/>
+    <w:bookmarkEnd w:id="164"/>
+    <w:bookmarkStart w:id="169" w:name="ref-Yq8wZ6hc"/>
     <w:p>
       <w:pPr>
         <w:pStyle w:val="Bibliography"/>
@@ -8731,7 +8811,7 @@
       <w:r>
         <w:t xml:space="preserve"> </w:t>
       </w:r>
-      <w:hyperlink r:id="rId169">
+      <w:hyperlink r:id="rId165">
         <w:r>
           <w:rPr>
             <w:rStyle w:val="Hyperlink"/>
@@ -8748,7 +8828,7 @@
       <w:r>
         <w:t xml:space="preserve"> </w:t>
       </w:r>
-      <w:hyperlink r:id="rId170">
+      <w:hyperlink r:id="rId166">
         <w:r>
           <w:rPr>
             <w:rStyle w:val="Hyperlink"/>
@@ -8765,7 +8845,7 @@
       <w:r>
         <w:t xml:space="preserve"> </w:t>
       </w:r>
-      <w:hyperlink r:id="rId171">
+      <w:hyperlink r:id="rId167">
         <w:r>
           <w:rPr>
             <w:rStyle w:val="Hyperlink"/>
@@ -8782,7 +8862,7 @@
       <w:r>
         <w:t xml:space="preserve"> </w:t>
       </w:r>
-      <w:hyperlink r:id="rId172">
+      <w:hyperlink r:id="rId168">
         <w:r>
           <w:rPr>
             <w:rStyle w:val="Hyperlink"/>
@@ -8791,8 +8871,8 @@
         </w:r>
       </w:hyperlink>
     </w:p>
-    <w:bookmarkEnd w:id="173"/>
-    <w:bookmarkStart w:id="178" w:name="ref-WwenuBHa"/>
+    <w:bookmarkEnd w:id="169"/>
+    <w:bookmarkStart w:id="174" w:name="ref-WwenuBHa"/>
     <w:p>
       <w:pPr>
         <w:pStyle w:val="Bibliography"/>
@@ -8838,7 +8918,7 @@
       <w:r>
         <w:t xml:space="preserve"> </w:t>
       </w:r>
-      <w:hyperlink r:id="rId174">
+      <w:hyperlink r:id="rId170">
         <w:r>
           <w:rPr>
             <w:rStyle w:val="Hyperlink"/>
@@ -8855,7 +8935,7 @@
       <w:r>
         <w:t xml:space="preserve"> </w:t>
       </w:r>
-      <w:hyperlink r:id="rId175">
+      <w:hyperlink r:id="rId171">
         <w:r>
           <w:rPr>
             <w:rStyle w:val="Hyperlink"/>
@@ -8872,7 +8952,7 @@
       <w:r>
         <w:t xml:space="preserve"> </w:t>
       </w:r>
-      <w:hyperlink r:id="rId176">
+      <w:hyperlink r:id="rId172">
         <w:r>
           <w:rPr>
             <w:rStyle w:val="Hyperlink"/>
@@ -8889,7 +8969,7 @@
       <w:r>
         <w:t xml:space="preserve"> </w:t>
       </w:r>
-      <w:hyperlink r:id="rId177">
+      <w:hyperlink r:id="rId173">
         <w:r>
           <w:rPr>
             <w:rStyle w:val="Hyperlink"/>
@@ -8898,8 +8978,8 @@
         </w:r>
       </w:hyperlink>
     </w:p>
-    <w:bookmarkEnd w:id="178"/>
-    <w:bookmarkStart w:id="183" w:name="ref-wcCVn8av"/>
+    <w:bookmarkEnd w:id="174"/>
+    <w:bookmarkStart w:id="179" w:name="ref-wcCVn8av"/>
     <w:p>
       <w:pPr>
         <w:pStyle w:val="Bibliography"/>
@@ -8945,7 +9025,7 @@
       <w:r>
         <w:t xml:space="preserve"> </w:t>
       </w:r>
-      <w:hyperlink r:id="rId179">
+      <w:hyperlink r:id="rId175">
         <w:r>
           <w:rPr>
             <w:rStyle w:val="Hyperlink"/>
@@ -8962,7 +9042,7 @@
       <w:r>
         <w:t xml:space="preserve"> </w:t>
       </w:r>
-      <w:hyperlink r:id="rId180">
+      <w:hyperlink r:id="rId176">
         <w:r>
           <w:rPr>
             <w:rStyle w:val="Hyperlink"/>
@@ -8979,7 +9059,7 @@
       <w:r>
         <w:t xml:space="preserve"> </w:t>
       </w:r>
-      <w:hyperlink r:id="rId181">
+      <w:hyperlink r:id="rId177">
         <w:r>
           <w:rPr>
             <w:rStyle w:val="Hyperlink"/>
@@ -8996,7 +9076,7 @@
       <w:r>
         <w:t xml:space="preserve"> </w:t>
       </w:r>
-      <w:hyperlink r:id="rId182">
+      <w:hyperlink r:id="rId178">
         <w:r>
           <w:rPr>
             <w:rStyle w:val="Hyperlink"/>
@@ -9005,8 +9085,8 @@
         </w:r>
       </w:hyperlink>
     </w:p>
-    <w:bookmarkEnd w:id="183"/>
-    <w:bookmarkStart w:id="188" w:name="ref-xPgDok51"/>
+    <w:bookmarkEnd w:id="179"/>
+    <w:bookmarkStart w:id="184" w:name="ref-xPgDok51"/>
     <w:p>
       <w:pPr>
         <w:pStyle w:val="Bibliography"/>
@@ -9052,7 +9132,7 @@
       <w:r>
         <w:t xml:space="preserve"> </w:t>
       </w:r>
-      <w:hyperlink r:id="rId184">
+      <w:hyperlink r:id="rId180">
         <w:r>
           <w:rPr>
             <w:rStyle w:val="Hyperlink"/>
@@ -9069,7 +9149,7 @@
       <w:r>
         <w:t xml:space="preserve"> </w:t>
       </w:r>
-      <w:hyperlink r:id="rId185">
+      <w:hyperlink r:id="rId181">
         <w:r>
           <w:rPr>
             <w:rStyle w:val="Hyperlink"/>
@@ -9086,7 +9166,7 @@
       <w:r>
         <w:t xml:space="preserve"> </w:t>
       </w:r>
-      <w:hyperlink r:id="rId186">
+      <w:hyperlink r:id="rId182">
         <w:r>
           <w:rPr>
             <w:rStyle w:val="Hyperlink"/>
@@ -9103,7 +9183,7 @@
       <w:r>
         <w:t xml:space="preserve"> </w:t>
       </w:r>
-      <w:hyperlink r:id="rId187">
+      <w:hyperlink r:id="rId183">
         <w:r>
           <w:rPr>
             <w:rStyle w:val="Hyperlink"/>
@@ -9112,8 +9192,8 @@
         </w:r>
       </w:hyperlink>
     </w:p>
-    <w:bookmarkEnd w:id="188"/>
-    <w:bookmarkStart w:id="191" w:name="ref-UEBDZ3tI"/>
+    <w:bookmarkEnd w:id="184"/>
+    <w:bookmarkStart w:id="187" w:name="ref-UEBDZ3tI"/>
     <w:p>
       <w:pPr>
         <w:pStyle w:val="Bibliography"/>
@@ -9159,7 +9239,7 @@
       <w:r>
         <w:t xml:space="preserve"> </w:t>
       </w:r>
-      <w:hyperlink r:id="rId189">
+      <w:hyperlink r:id="rId185">
         <w:r>
           <w:rPr>
             <w:rStyle w:val="Hyperlink"/>
@@ -9176,7 +9256,7 @@
       <w:r>
         <w:t xml:space="preserve"> </w:t>
       </w:r>
-      <w:hyperlink r:id="rId190">
+      <w:hyperlink r:id="rId186">
         <w:r>
           <w:rPr>
             <w:rStyle w:val="Hyperlink"/>
@@ -9185,8 +9265,8 @@
         </w:r>
       </w:hyperlink>
     </w:p>
-    <w:bookmarkEnd w:id="191"/>
-    <w:bookmarkStart w:id="194" w:name="ref-TutLhFSz"/>
+    <w:bookmarkEnd w:id="187"/>
+    <w:bookmarkStart w:id="190" w:name="ref-TutLhFSz"/>
     <w:p>
       <w:pPr>
         <w:pStyle w:val="Bibliography"/>
@@ -9232,7 +9312,7 @@
       <w:r>
         <w:t xml:space="preserve"> </w:t>
       </w:r>
-      <w:hyperlink r:id="rId192">
+      <w:hyperlink r:id="rId188">
         <w:r>
           <w:rPr>
             <w:rStyle w:val="Hyperlink"/>
@@ -9249,7 +9329,7 @@
       <w:r>
         <w:t xml:space="preserve"> </w:t>
       </w:r>
-      <w:hyperlink r:id="rId193">
+      <w:hyperlink r:id="rId189">
         <w:r>
           <w:rPr>
             <w:rStyle w:val="Hyperlink"/>
@@ -9258,8 +9338,8 @@
         </w:r>
       </w:hyperlink>
     </w:p>
-    <w:bookmarkEnd w:id="194"/>
-    <w:bookmarkStart w:id="197" w:name="ref-K2ugNcVa"/>
+    <w:bookmarkEnd w:id="190"/>
+    <w:bookmarkStart w:id="193" w:name="ref-K2ugNcVa"/>
     <w:p>
       <w:pPr>
         <w:pStyle w:val="Bibliography"/>
@@ -9305,7 +9385,7 @@
       <w:r>
         <w:t xml:space="preserve"> </w:t>
       </w:r>
-      <w:hyperlink r:id="rId195">
+      <w:hyperlink r:id="rId191">
         <w:r>
           <w:rPr>
             <w:rStyle w:val="Hyperlink"/>
@@ -9322,7 +9402,7 @@
       <w:r>
         <w:t xml:space="preserve"> </w:t>
       </w:r>
-      <w:hyperlink r:id="rId196">
+      <w:hyperlink r:id="rId192">
         <w:r>
           <w:rPr>
             <w:rStyle w:val="Hyperlink"/>
@@ -9331,8 +9411,8 @@
         </w:r>
       </w:hyperlink>
     </w:p>
-    <w:bookmarkEnd w:id="197"/>
-    <w:bookmarkStart w:id="199" w:name="ref-QmYuUQ5K"/>
+    <w:bookmarkEnd w:id="193"/>
+    <w:bookmarkStart w:id="195" w:name="ref-QmYuUQ5K"/>
     <w:p>
       <w:pPr>
         <w:pStyle w:val="Bibliography"/>
@@ -9372,7 +9452,7 @@
       <w:r>
         <w:t xml:space="preserve"> </w:t>
       </w:r>
-      <w:hyperlink r:id="rId198">
+      <w:hyperlink r:id="rId194">
         <w:r>
           <w:rPr>
             <w:rStyle w:val="Hyperlink"/>
@@ -9381,8 +9461,8 @@
         </w:r>
       </w:hyperlink>
     </w:p>
-    <w:bookmarkEnd w:id="199"/>
-    <w:bookmarkStart w:id="202" w:name="ref-RuFP3CS3"/>
+    <w:bookmarkEnd w:id="195"/>
+    <w:bookmarkStart w:id="198" w:name="ref-RuFP3CS3"/>
     <w:p>
       <w:pPr>
         <w:pStyle w:val="Bibliography"/>
@@ -9428,7 +9508,7 @@
       <w:r>
         <w:t xml:space="preserve"> </w:t>
       </w:r>
-      <w:hyperlink r:id="rId200">
+      <w:hyperlink r:id="rId196">
         <w:r>
           <w:rPr>
             <w:rStyle w:val="Hyperlink"/>
@@ -9445,7 +9525,7 @@
       <w:r>
         <w:t xml:space="preserve"> </w:t>
       </w:r>
-      <w:hyperlink r:id="rId201">
+      <w:hyperlink r:id="rId197">
         <w:r>
           <w:rPr>
             <w:rStyle w:val="Hyperlink"/>
@@ -9454,8 +9534,8 @@
         </w:r>
       </w:hyperlink>
     </w:p>
-    <w:bookmarkEnd w:id="202"/>
-    <w:bookmarkStart w:id="205" w:name="ref-6wtIu4QY"/>
+    <w:bookmarkEnd w:id="198"/>
+    <w:bookmarkStart w:id="201" w:name="ref-6wtIu4QY"/>
     <w:p>
       <w:pPr>
         <w:pStyle w:val="Bibliography"/>
@@ -9501,7 +9581,7 @@
       <w:r>
         <w:t xml:space="preserve"> </w:t>
       </w:r>
-      <w:hyperlink r:id="rId203">
+      <w:hyperlink r:id="rId199">
         <w:r>
           <w:rPr>
             <w:rStyle w:val="Hyperlink"/>
@@ -9518,7 +9598,7 @@
       <w:r>
         <w:t xml:space="preserve"> </w:t>
       </w:r>
-      <w:hyperlink r:id="rId204">
+      <w:hyperlink r:id="rId200">
         <w:r>
           <w:rPr>
             <w:rStyle w:val="Hyperlink"/>
@@ -9527,8 +9607,8 @@
         </w:r>
       </w:hyperlink>
     </w:p>
-    <w:bookmarkEnd w:id="205"/>
-    <w:bookmarkStart w:id="208" w:name="ref-YbvSvdyB"/>
+    <w:bookmarkEnd w:id="201"/>
+    <w:bookmarkStart w:id="204" w:name="ref-YbvSvdyB"/>
     <w:p>
       <w:pPr>
         <w:pStyle w:val="Bibliography"/>
@@ -9574,7 +9654,7 @@
       <w:r>
         <w:t xml:space="preserve"> </w:t>
       </w:r>
-      <w:hyperlink r:id="rId206">
+      <w:hyperlink r:id="rId202">
         <w:r>
           <w:rPr>
             <w:rStyle w:val="Hyperlink"/>
@@ -9591,7 +9671,7 @@
       <w:r>
         <w:t xml:space="preserve"> </w:t>
       </w:r>
-      <w:hyperlink r:id="rId207">
+      <w:hyperlink r:id="rId203">
         <w:r>
           <w:rPr>
             <w:rStyle w:val="Hyperlink"/>
@@ -9600,8 +9680,8 @@
         </w:r>
       </w:hyperlink>
     </w:p>
-    <w:bookmarkEnd w:id="208"/>
-    <w:bookmarkStart w:id="210" w:name="ref-qzeQFRn9"/>
+    <w:bookmarkEnd w:id="204"/>
+    <w:bookmarkStart w:id="206" w:name="ref-qzeQFRn9"/>
     <w:p>
       <w:pPr>
         <w:pStyle w:val="Bibliography"/>
@@ -9641,7 +9721,7 @@
       <w:r>
         <w:t xml:space="preserve"> </w:t>
       </w:r>
-      <w:hyperlink r:id="rId209">
+      <w:hyperlink r:id="rId205">
         <w:r>
           <w:rPr>
             <w:rStyle w:val="Hyperlink"/>
@@ -9650,8 +9730,8 @@
         </w:r>
       </w:hyperlink>
     </w:p>
-    <w:bookmarkEnd w:id="210"/>
-    <w:bookmarkStart w:id="212" w:name="ref-EcizztLg"/>
+    <w:bookmarkEnd w:id="206"/>
+    <w:bookmarkStart w:id="208" w:name="ref-EcizztLg"/>
     <w:p>
       <w:pPr>
         <w:pStyle w:val="Bibliography"/>
@@ -9691,7 +9771,7 @@
       <w:r>
         <w:t xml:space="preserve"> </w:t>
       </w:r>
-      <w:hyperlink r:id="rId211">
+      <w:hyperlink r:id="rId207">
         <w:r>
           <w:rPr>
             <w:rStyle w:val="Hyperlink"/>
@@ -9700,8 +9780,8 @@
         </w:r>
       </w:hyperlink>
     </w:p>
-    <w:bookmarkEnd w:id="212"/>
-    <w:bookmarkStart w:id="215" w:name="ref-lt4BNUoG"/>
+    <w:bookmarkEnd w:id="208"/>
+    <w:bookmarkStart w:id="211" w:name="ref-lt4BNUoG"/>
     <w:p>
       <w:pPr>
         <w:pStyle w:val="Bibliography"/>
@@ -9747,7 +9827,7 @@
       <w:r>
         <w:t xml:space="preserve"> </w:t>
       </w:r>
-      <w:hyperlink r:id="rId213">
+      <w:hyperlink r:id="rId209">
         <w:r>
           <w:rPr>
             <w:rStyle w:val="Hyperlink"/>
@@ -9764,7 +9844,7 @@
       <w:r>
         <w:t xml:space="preserve"> </w:t>
       </w:r>
-      <w:hyperlink r:id="rId214">
+      <w:hyperlink r:id="rId210">
         <w:r>
           <w:rPr>
             <w:rStyle w:val="Hyperlink"/>
@@ -9773,8 +9853,8 @@
         </w:r>
       </w:hyperlink>
     </w:p>
-    <w:bookmarkEnd w:id="215"/>
-    <w:bookmarkStart w:id="218" w:name="ref-UU62HYC6"/>
+    <w:bookmarkEnd w:id="211"/>
+    <w:bookmarkStart w:id="214" w:name="ref-UU62HYC6"/>
     <w:p>
       <w:pPr>
         <w:pStyle w:val="Bibliography"/>
@@ -9820,7 +9900,7 @@
       <w:r>
         <w:t xml:space="preserve"> </w:t>
       </w:r>
-      <w:hyperlink r:id="rId216">
+      <w:hyperlink r:id="rId212">
         <w:r>
           <w:rPr>
             <w:rStyle w:val="Hyperlink"/>
@@ -9837,7 +9917,7 @@
       <w:r>
         <w:t xml:space="preserve"> </w:t>
       </w:r>
-      <w:hyperlink r:id="rId217">
+      <w:hyperlink r:id="rId213">
         <w:r>
           <w:rPr>
             <w:rStyle w:val="Hyperlink"/>
@@ -9846,8 +9926,8 @@
         </w:r>
       </w:hyperlink>
     </w:p>
-    <w:bookmarkEnd w:id="218"/>
-    <w:bookmarkStart w:id="220" w:name="ref-gsfWGJKf"/>
+    <w:bookmarkEnd w:id="214"/>
+    <w:bookmarkStart w:id="216" w:name="ref-gsfWGJKf"/>
     <w:p>
       <w:pPr>
         <w:pStyle w:val="Bibliography"/>
@@ -9887,7 +9967,7 @@
       <w:r>
         <w:t xml:space="preserve"> </w:t>
       </w:r>
-      <w:hyperlink r:id="rId219">
+      <w:hyperlink r:id="rId215">
         <w:r>
           <w:rPr>
             <w:rStyle w:val="Hyperlink"/>
@@ -9896,8 +9976,8 @@
         </w:r>
       </w:hyperlink>
     </w:p>
-    <w:bookmarkEnd w:id="220"/>
-    <w:bookmarkStart w:id="223" w:name="ref-jM3v1UjQ"/>
+    <w:bookmarkEnd w:id="216"/>
+    <w:bookmarkStart w:id="219" w:name="ref-jM3v1UjQ"/>
     <w:p>
       <w:pPr>
         <w:pStyle w:val="Bibliography"/>
@@ -9943,7 +10023,7 @@
       <w:r>
         <w:t xml:space="preserve"> </w:t>
       </w:r>
-      <w:hyperlink r:id="rId221">
+      <w:hyperlink r:id="rId217">
         <w:r>
           <w:rPr>
             <w:rStyle w:val="Hyperlink"/>
@@ -9960,7 +10040,7 @@
       <w:r>
         <w:t xml:space="preserve"> </w:t>
       </w:r>
-      <w:hyperlink r:id="rId222">
+      <w:hyperlink r:id="rId218">
         <w:r>
           <w:rPr>
             <w:rStyle w:val="Hyperlink"/>
@@ -9969,8 +10049,8 @@
         </w:r>
       </w:hyperlink>
     </w:p>
-    <w:bookmarkEnd w:id="223"/>
-    <w:bookmarkStart w:id="228" w:name="ref-YuJbg3zO"/>
+    <w:bookmarkEnd w:id="219"/>
+    <w:bookmarkStart w:id="224" w:name="ref-YuJbg3zO"/>
     <w:p>
       <w:pPr>
         <w:pStyle w:val="Bibliography"/>
@@ -10016,7 +10096,7 @@
       <w:r>
         <w:t xml:space="preserve"> </w:t>
       </w:r>
-      <w:hyperlink r:id="rId224">
+      <w:hyperlink r:id="rId220">
         <w:r>
           <w:rPr>
             <w:rStyle w:val="Hyperlink"/>
@@ -10033,7 +10113,7 @@
       <w:r>
         <w:t xml:space="preserve"> </w:t>
       </w:r>
-      <w:hyperlink r:id="rId225">
+      <w:hyperlink r:id="rId221">
         <w:r>
           <w:rPr>
             <w:rStyle w:val="Hyperlink"/>
@@ -10050,7 +10130,7 @@
       <w:r>
         <w:t xml:space="preserve"> </w:t>
       </w:r>
-      <w:hyperlink r:id="rId226">
+      <w:hyperlink r:id="rId222">
         <w:r>
           <w:rPr>
             <w:rStyle w:val="Hyperlink"/>
@@ -10067,7 +10147,7 @@
       <w:r>
         <w:t xml:space="preserve"> </w:t>
       </w:r>
-      <w:hyperlink r:id="rId227">
+      <w:hyperlink r:id="rId223">
         <w:r>
           <w:rPr>
             <w:rStyle w:val="Hyperlink"/>
@@ -10076,8 +10156,8 @@
         </w:r>
       </w:hyperlink>
     </w:p>
-    <w:bookmarkEnd w:id="228"/>
-    <w:bookmarkStart w:id="233" w:name="ref-gPpwGUco"/>
+    <w:bookmarkEnd w:id="224"/>
+    <w:bookmarkStart w:id="229" w:name="ref-gPpwGUco"/>
     <w:p>
       <w:pPr>
         <w:pStyle w:val="Bibliography"/>
@@ -10123,7 +10203,7 @@
       <w:r>
         <w:t xml:space="preserve"> </w:t>
       </w:r>
-      <w:hyperlink r:id="rId229">
+      <w:hyperlink r:id="rId225">
         <w:r>
           <w:rPr>
             <w:rStyle w:val="Hyperlink"/>
@@ -10140,7 +10220,7 @@
       <w:r>
         <w:t xml:space="preserve"> </w:t>
       </w:r>
-      <w:hyperlink r:id="rId230">
+      <w:hyperlink r:id="rId226">
         <w:r>
           <w:rPr>
             <w:rStyle w:val="Hyperlink"/>
@@ -10157,7 +10237,7 @@
       <w:r>
         <w:t xml:space="preserve"> </w:t>
       </w:r>
-      <w:hyperlink r:id="rId231">
+      <w:hyperlink r:id="rId227">
         <w:r>
           <w:rPr>
             <w:rStyle w:val="Hyperlink"/>
@@ -10174,7 +10254,7 @@
       <w:r>
         <w:t xml:space="preserve"> </w:t>
       </w:r>
-      <w:hyperlink r:id="rId232">
+      <w:hyperlink r:id="rId228">
         <w:r>
           <w:rPr>
             <w:rStyle w:val="Hyperlink"/>
@@ -10183,8 +10263,8 @@
         </w:r>
       </w:hyperlink>
     </w:p>
-    <w:bookmarkEnd w:id="233"/>
-    <w:bookmarkStart w:id="236" w:name="ref-EOO2mf0p"/>
+    <w:bookmarkEnd w:id="229"/>
+    <w:bookmarkStart w:id="232" w:name="ref-EOO2mf0p"/>
     <w:p>
       <w:pPr>
         <w:pStyle w:val="Bibliography"/>
@@ -10230,7 +10310,7 @@
       <w:r>
         <w:t xml:space="preserve"> </w:t>
       </w:r>
-      <w:hyperlink r:id="rId234">
+      <w:hyperlink r:id="rId230">
         <w:r>
           <w:rPr>
             <w:rStyle w:val="Hyperlink"/>
@@ -10247,7 +10327,7 @@
       <w:r>
         <w:t xml:space="preserve"> </w:t>
       </w:r>
-      <w:hyperlink r:id="rId235">
+      <w:hyperlink r:id="rId231">
         <w:r>
           <w:rPr>
             <w:rStyle w:val="Hyperlink"/>
@@ -10256,8 +10336,8 @@
         </w:r>
       </w:hyperlink>
     </w:p>
-    <w:bookmarkEnd w:id="236"/>
-    <w:bookmarkStart w:id="239" w:name="ref-C2iqR6xE"/>
+    <w:bookmarkEnd w:id="232"/>
+    <w:bookmarkStart w:id="235" w:name="ref-C2iqR6xE"/>
     <w:p>
       <w:pPr>
         <w:pStyle w:val="Bibliography"/>
@@ -10303,7 +10383,7 @@
       <w:r>
         <w:t xml:space="preserve"> </w:t>
       </w:r>
-      <w:hyperlink r:id="rId237">
+      <w:hyperlink r:id="rId233">
         <w:r>
           <w:rPr>
             <w:rStyle w:val="Hyperlink"/>
@@ -10320,7 +10400,7 @@
       <w:r>
         <w:t xml:space="preserve"> </w:t>
       </w:r>
-      <w:hyperlink r:id="rId238">
+      <w:hyperlink r:id="rId234">
         <w:r>
           <w:rPr>
             <w:rStyle w:val="Hyperlink"/>
@@ -10329,8 +10409,8 @@
         </w:r>
       </w:hyperlink>
     </w:p>
-    <w:bookmarkEnd w:id="239"/>
-    <w:bookmarkStart w:id="242" w:name="ref-xv2VIyRP"/>
+    <w:bookmarkEnd w:id="235"/>
+    <w:bookmarkStart w:id="238" w:name="ref-xv2VIyRP"/>
     <w:p>
       <w:pPr>
         <w:pStyle w:val="Bibliography"/>
@@ -10376,7 +10456,7 @@
       <w:r>
         <w:t xml:space="preserve"> </w:t>
       </w:r>
-      <w:hyperlink r:id="rId240">
+      <w:hyperlink r:id="rId236">
         <w:r>
           <w:rPr>
             <w:rStyle w:val="Hyperlink"/>
@@ -10393,7 +10473,7 @@
       <w:r>
         <w:t xml:space="preserve"> </w:t>
       </w:r>
-      <w:hyperlink r:id="rId241">
+      <w:hyperlink r:id="rId237">
         <w:r>
           <w:rPr>
             <w:rStyle w:val="Hyperlink"/>
@@ -10402,8 +10482,8 @@
         </w:r>
       </w:hyperlink>
     </w:p>
-    <w:bookmarkEnd w:id="242"/>
-    <w:bookmarkStart w:id="247" w:name="ref-5sGcmDuy"/>
+    <w:bookmarkEnd w:id="238"/>
+    <w:bookmarkStart w:id="243" w:name="ref-5sGcmDuy"/>
     <w:p>
       <w:pPr>
         <w:pStyle w:val="Bibliography"/>
@@ -10449,7 +10529,7 @@
       <w:r>
         <w:t xml:space="preserve"> </w:t>
       </w:r>
-      <w:hyperlink r:id="rId243">
+      <w:hyperlink r:id="rId239">
         <w:r>
           <w:rPr>
             <w:rStyle w:val="Hyperlink"/>
@@ -10466,7 +10546,7 @@
       <w:r>
         <w:t xml:space="preserve"> </w:t>
       </w:r>
-      <w:hyperlink r:id="rId244">
+      <w:hyperlink r:id="rId240">
         <w:r>
           <w:rPr>
             <w:rStyle w:val="Hyperlink"/>
@@ -10483,7 +10563,7 @@
       <w:r>
         <w:t xml:space="preserve"> </w:t>
       </w:r>
-      <w:hyperlink r:id="rId245">
+      <w:hyperlink r:id="rId241">
         <w:r>
           <w:rPr>
             <w:rStyle w:val="Hyperlink"/>
@@ -10500,7 +10580,7 @@
       <w:r>
         <w:t xml:space="preserve"> </w:t>
       </w:r>
-      <w:hyperlink r:id="rId246">
+      <w:hyperlink r:id="rId242">
         <w:r>
           <w:rPr>
             <w:rStyle w:val="Hyperlink"/>
@@ -10509,8 +10589,8 @@
         </w:r>
       </w:hyperlink>
     </w:p>
-    <w:bookmarkEnd w:id="247"/>
-    <w:bookmarkStart w:id="250" w:name="ref-M7480NLD"/>
+    <w:bookmarkEnd w:id="243"/>
+    <w:bookmarkStart w:id="246" w:name="ref-M7480NLD"/>
     <w:p>
       <w:pPr>
         <w:pStyle w:val="Bibliography"/>
@@ -10556,7 +10636,7 @@
       <w:r>
         <w:t xml:space="preserve"> </w:t>
       </w:r>
-      <w:hyperlink r:id="rId248">
+      <w:hyperlink r:id="rId244">
         <w:r>
           <w:rPr>
             <w:rStyle w:val="Hyperlink"/>
@@ -10573,7 +10653,7 @@
       <w:r>
         <w:t xml:space="preserve"> </w:t>
       </w:r>
-      <w:hyperlink r:id="rId249">
+      <w:hyperlink r:id="rId245">
         <w:r>
           <w:rPr>
             <w:rStyle w:val="Hyperlink"/>
@@ -10582,8 +10662,8 @@
         </w:r>
       </w:hyperlink>
     </w:p>
-    <w:bookmarkEnd w:id="250"/>
-    <w:bookmarkStart w:id="252" w:name="ref-OCow1hly"/>
+    <w:bookmarkEnd w:id="246"/>
+    <w:bookmarkStart w:id="248" w:name="ref-OCow1hly"/>
     <w:p>
       <w:pPr>
         <w:pStyle w:val="Bibliography"/>
@@ -10623,7 +10703,7 @@
       <w:r>
         <w:t xml:space="preserve"> </w:t>
       </w:r>
-      <w:hyperlink r:id="rId251">
+      <w:hyperlink r:id="rId247">
         <w:r>
           <w:rPr>
             <w:rStyle w:val="Hyperlink"/>
@@ -10632,8 +10712,8 @@
         </w:r>
       </w:hyperlink>
     </w:p>
-    <w:bookmarkEnd w:id="252"/>
-    <w:bookmarkStart w:id="255" w:name="ref-ZWL3IrVc"/>
+    <w:bookmarkEnd w:id="248"/>
+    <w:bookmarkStart w:id="251" w:name="ref-ZWL3IrVc"/>
     <w:p>
       <w:pPr>
         <w:pStyle w:val="Bibliography"/>
@@ -10679,7 +10759,7 @@
       <w:r>
         <w:t xml:space="preserve"> </w:t>
       </w:r>
-      <w:hyperlink r:id="rId253">
+      <w:hyperlink r:id="rId249">
         <w:r>
           <w:rPr>
             <w:rStyle w:val="Hyperlink"/>
@@ -10696,7 +10776,7 @@
       <w:r>
         <w:t xml:space="preserve"> </w:t>
       </w:r>
-      <w:hyperlink r:id="rId254">
+      <w:hyperlink r:id="rId250">
         <w:r>
           <w:rPr>
             <w:rStyle w:val="Hyperlink"/>
@@ -10705,8 +10785,8 @@
         </w:r>
       </w:hyperlink>
     </w:p>
-    <w:bookmarkEnd w:id="255"/>
-    <w:bookmarkStart w:id="258" w:name="ref-XCKUntOB"/>
+    <w:bookmarkEnd w:id="251"/>
+    <w:bookmarkStart w:id="254" w:name="ref-XCKUntOB"/>
     <w:p>
       <w:pPr>
         <w:pStyle w:val="Bibliography"/>
@@ -10752,7 +10832,7 @@
       <w:r>
         <w:t xml:space="preserve"> </w:t>
       </w:r>
-      <w:hyperlink r:id="rId256">
+      <w:hyperlink r:id="rId252">
         <w:r>
           <w:rPr>
             <w:rStyle w:val="Hyperlink"/>
@@ -10769,7 +10849,7 @@
       <w:r>
         <w:t xml:space="preserve"> </w:t>
       </w:r>
-      <w:hyperlink r:id="rId257">
+      <w:hyperlink r:id="rId253">
         <w:r>
           <w:rPr>
             <w:rStyle w:val="Hyperlink"/>
@@ -10778,8 +10858,8 @@
         </w:r>
       </w:hyperlink>
     </w:p>
-    <w:bookmarkEnd w:id="258"/>
-    <w:bookmarkStart w:id="261" w:name="ref-45Sirz1X"/>
+    <w:bookmarkEnd w:id="254"/>
+    <w:bookmarkStart w:id="257" w:name="ref-45Sirz1X"/>
     <w:p>
       <w:pPr>
         <w:pStyle w:val="Bibliography"/>
@@ -10825,7 +10905,7 @@
       <w:r>
         <w:t xml:space="preserve"> </w:t>
       </w:r>
-      <w:hyperlink r:id="rId259">
+      <w:hyperlink r:id="rId255">
         <w:r>
           <w:rPr>
             <w:rStyle w:val="Hyperlink"/>
@@ -10842,7 +10922,7 @@
       <w:r>
         <w:t xml:space="preserve"> </w:t>
       </w:r>
-      <w:hyperlink r:id="rId260">
+      <w:hyperlink r:id="rId256">
         <w:r>
           <w:rPr>
             <w:rStyle w:val="Hyperlink"/>
@@ -10851,8 +10931,8 @@
         </w:r>
       </w:hyperlink>
     </w:p>
-    <w:bookmarkEnd w:id="261"/>
-    <w:bookmarkStart w:id="264" w:name="ref-XAffSYIR"/>
+    <w:bookmarkEnd w:id="257"/>
+    <w:bookmarkStart w:id="260" w:name="ref-XAffSYIR"/>
     <w:p>
       <w:pPr>
         <w:pStyle w:val="Bibliography"/>
@@ -10898,7 +10978,7 @@
       <w:r>
         <w:t xml:space="preserve"> </w:t>
       </w:r>
-      <w:hyperlink r:id="rId262">
+      <w:hyperlink r:id="rId258">
         <w:r>
           <w:rPr>
             <w:rStyle w:val="Hyperlink"/>
@@ -10915,7 +10995,7 @@
       <w:r>
         <w:t xml:space="preserve"> </w:t>
       </w:r>
-      <w:hyperlink r:id="rId263">
+      <w:hyperlink r:id="rId259">
         <w:r>
           <w:rPr>
             <w:rStyle w:val="Hyperlink"/>
@@ -10924,8 +11004,8 @@
         </w:r>
       </w:hyperlink>
     </w:p>
-    <w:bookmarkEnd w:id="264"/>
-    <w:bookmarkStart w:id="267" w:name="ref-tQhnZyjK"/>
+    <w:bookmarkEnd w:id="260"/>
+    <w:bookmarkStart w:id="263" w:name="ref-tQhnZyjK"/>
     <w:p>
       <w:pPr>
         <w:pStyle w:val="Bibliography"/>
@@ -10971,7 +11051,7 @@
       <w:r>
         <w:t xml:space="preserve"> </w:t>
       </w:r>
-      <w:hyperlink r:id="rId265">
+      <w:hyperlink r:id="rId261">
         <w:r>
           <w:rPr>
             <w:rStyle w:val="Hyperlink"/>
@@ -10988,7 +11068,7 @@
       <w:r>
         <w:t xml:space="preserve"> </w:t>
       </w:r>
-      <w:hyperlink r:id="rId266">
+      <w:hyperlink r:id="rId262">
         <w:r>
           <w:rPr>
             <w:rStyle w:val="Hyperlink"/>
@@ -10997,8 +11077,8 @@
         </w:r>
       </w:hyperlink>
     </w:p>
-    <w:bookmarkEnd w:id="267"/>
-    <w:bookmarkStart w:id="270" w:name="ref-tIIG2f8K"/>
+    <w:bookmarkEnd w:id="263"/>
+    <w:bookmarkStart w:id="266" w:name="ref-tIIG2f8K"/>
     <w:p>
       <w:pPr>
         <w:pStyle w:val="Bibliography"/>
@@ -11044,7 +11124,7 @@
       <w:r>
         <w:t xml:space="preserve"> </w:t>
       </w:r>
-      <w:hyperlink r:id="rId268">
+      <w:hyperlink r:id="rId264">
         <w:r>
           <w:rPr>
             <w:rStyle w:val="Hyperlink"/>
@@ -11061,7 +11141,7 @@
       <w:r>
         <w:t xml:space="preserve"> </w:t>
       </w:r>
-      <w:hyperlink r:id="rId269">
+      <w:hyperlink r:id="rId265">
         <w:r>
           <w:rPr>
             <w:rStyle w:val="Hyperlink"/>
@@ -11070,8 +11150,8 @@
         </w:r>
       </w:hyperlink>
     </w:p>
-    <w:bookmarkEnd w:id="270"/>
-    <w:bookmarkStart w:id="273" w:name="ref-14h90Vfg0"/>
+    <w:bookmarkEnd w:id="266"/>
+    <w:bookmarkStart w:id="269" w:name="ref-14h90Vfg0"/>
     <w:p>
       <w:pPr>
         <w:pStyle w:val="Bibliography"/>
@@ -11117,7 +11197,7 @@
       <w:r>
         <w:t xml:space="preserve"> </w:t>
       </w:r>
-      <w:hyperlink r:id="rId271">
+      <w:hyperlink r:id="rId267">
         <w:r>
           <w:rPr>
             <w:rStyle w:val="Hyperlink"/>
@@ -11134,7 +11214,7 @@
       <w:r>
         <w:t xml:space="preserve"> </w:t>
       </w:r>
-      <w:hyperlink r:id="rId272">
+      <w:hyperlink r:id="rId268">
         <w:r>
           <w:rPr>
             <w:rStyle w:val="Hyperlink"/>
@@ -11143,8 +11223,8 @@
         </w:r>
       </w:hyperlink>
     </w:p>
-    <w:bookmarkEnd w:id="273"/>
-    <w:bookmarkStart w:id="276" w:name="ref-17Yrl6WGQ"/>
+    <w:bookmarkEnd w:id="269"/>
+    <w:bookmarkStart w:id="272" w:name="ref-17Yrl6WGQ"/>
     <w:p>
       <w:pPr>
         <w:pStyle w:val="Bibliography"/>
@@ -11190,7 +11270,7 @@
       <w:r>
         <w:t xml:space="preserve"> </w:t>
       </w:r>
-      <w:hyperlink r:id="rId274">
+      <w:hyperlink r:id="rId270">
         <w:r>
           <w:rPr>
             <w:rStyle w:val="Hyperlink"/>
@@ -11207,7 +11287,7 @@
       <w:r>
         <w:t xml:space="preserve"> </w:t>
       </w:r>
-      <w:hyperlink r:id="rId275">
+      <w:hyperlink r:id="rId271">
         <w:r>
           <w:rPr>
             <w:rStyle w:val="Hyperlink"/>
@@ -11216,8 +11296,8 @@
         </w:r>
       </w:hyperlink>
     </w:p>
-    <w:bookmarkEnd w:id="276"/>
-    <w:bookmarkStart w:id="279" w:name="ref-TugPkOLy"/>
+    <w:bookmarkEnd w:id="272"/>
+    <w:bookmarkStart w:id="275" w:name="ref-TugPkOLy"/>
     <w:p>
       <w:pPr>
         <w:pStyle w:val="Bibliography"/>
@@ -11263,7 +11343,7 @@
       <w:r>
         <w:t xml:space="preserve"> </w:t>
       </w:r>
-      <w:hyperlink r:id="rId277">
+      <w:hyperlink r:id="rId273">
         <w:r>
           <w:rPr>
             <w:rStyle w:val="Hyperlink"/>
@@ -11280,7 +11360,7 @@
       <w:r>
         <w:t xml:space="preserve"> </w:t>
       </w:r>
-      <w:hyperlink r:id="rId278">
+      <w:hyperlink r:id="rId274">
         <w:r>
           <w:rPr>
             <w:rStyle w:val="Hyperlink"/>
@@ -11289,8 +11369,8 @@
         </w:r>
       </w:hyperlink>
     </w:p>
-    <w:bookmarkEnd w:id="279"/>
-    <w:bookmarkStart w:id="284" w:name="ref-lXzmjM5n"/>
+    <w:bookmarkEnd w:id="275"/>
+    <w:bookmarkStart w:id="280" w:name="ref-lXzmjM5n"/>
     <w:p>
       <w:pPr>
         <w:pStyle w:val="Bibliography"/>
@@ -11336,7 +11416,7 @@
       <w:r>
         <w:t xml:space="preserve"> </w:t>
       </w:r>
-      <w:hyperlink r:id="rId280">
+      <w:hyperlink r:id="rId276">
         <w:r>
           <w:rPr>
             <w:rStyle w:val="Hyperlink"/>
@@ -11353,7 +11433,7 @@
       <w:r>
         <w:t xml:space="preserve"> </w:t>
       </w:r>
-      <w:hyperlink r:id="rId281">
+      <w:hyperlink r:id="rId277">
         <w:r>
           <w:rPr>
             <w:rStyle w:val="Hyperlink"/>
@@ -11370,7 +11450,7 @@
       <w:r>
         <w:t xml:space="preserve"> </w:t>
       </w:r>
-      <w:hyperlink r:id="rId282">
+      <w:hyperlink r:id="rId278">
         <w:r>
           <w:rPr>
             <w:rStyle w:val="Hyperlink"/>
@@ -11387,7 +11467,7 @@
       <w:r>
         <w:t xml:space="preserve"> </w:t>
       </w:r>
-      <w:hyperlink r:id="rId283">
+      <w:hyperlink r:id="rId279">
         <w:r>
           <w:rPr>
             <w:rStyle w:val="Hyperlink"/>
@@ -11396,8 +11476,8 @@
         </w:r>
       </w:hyperlink>
     </w:p>
-    <w:bookmarkEnd w:id="284"/>
-    <w:bookmarkStart w:id="287" w:name="ref-xi8wnibR"/>
+    <w:bookmarkEnd w:id="280"/>
+    <w:bookmarkStart w:id="283" w:name="ref-xi8wnibR"/>
     <w:p>
       <w:pPr>
         <w:pStyle w:val="Bibliography"/>
@@ -11443,7 +11523,7 @@
       <w:r>
         <w:t xml:space="preserve"> </w:t>
       </w:r>
-      <w:hyperlink r:id="rId285">
+      <w:hyperlink r:id="rId281">
         <w:r>
           <w:rPr>
             <w:rStyle w:val="Hyperlink"/>
@@ -11460,7 +11540,7 @@
       <w:r>
         <w:t xml:space="preserve"> </w:t>
       </w:r>
-      <w:hyperlink r:id="rId286">
+      <w:hyperlink r:id="rId282">
         <w:r>
           <w:rPr>
             <w:rStyle w:val="Hyperlink"/>
@@ -11469,8 +11549,8 @@
         </w:r>
       </w:hyperlink>
     </w:p>
-    <w:bookmarkEnd w:id="287"/>
-    <w:bookmarkStart w:id="290" w:name="ref-XAkgs3Nh"/>
+    <w:bookmarkEnd w:id="283"/>
+    <w:bookmarkStart w:id="286" w:name="ref-XAkgs3Nh"/>
     <w:p>
       <w:pPr>
         <w:pStyle w:val="Bibliography"/>
@@ -11516,7 +11596,7 @@
       <w:r>
         <w:t xml:space="preserve"> </w:t>
       </w:r>
-      <w:hyperlink r:id="rId288">
+      <w:hyperlink r:id="rId284">
         <w:r>
           <w:rPr>
             <w:rStyle w:val="Hyperlink"/>
@@ -11533,7 +11613,7 @@
       <w:r>
         <w:t xml:space="preserve"> </w:t>
       </w:r>
-      <w:hyperlink r:id="rId289">
+      <w:hyperlink r:id="rId285">
         <w:r>
           <w:rPr>
             <w:rStyle w:val="Hyperlink"/>
@@ -11542,8 +11622,8 @@
         </w:r>
       </w:hyperlink>
     </w:p>
-    <w:bookmarkEnd w:id="290"/>
-    <w:bookmarkStart w:id="295" w:name="ref-138foKNOh"/>
+    <w:bookmarkEnd w:id="286"/>
+    <w:bookmarkStart w:id="291" w:name="ref-138foKNOh"/>
     <w:p>
       <w:pPr>
         <w:pStyle w:val="Bibliography"/>
@@ -11589,7 +11669,7 @@
       <w:r>
         <w:t xml:space="preserve"> </w:t>
       </w:r>
-      <w:hyperlink r:id="rId291">
+      <w:hyperlink r:id="rId287">
         <w:r>
           <w:rPr>
             <w:rStyle w:val="Hyperlink"/>
@@ -11606,7 +11686,7 @@
       <w:r>
         <w:t xml:space="preserve"> </w:t>
       </w:r>
-      <w:hyperlink r:id="rId292">
+      <w:hyperlink r:id="rId288">
         <w:r>
           <w:rPr>
             <w:rStyle w:val="Hyperlink"/>
@@ -11623,7 +11703,7 @@
       <w:r>
         <w:t xml:space="preserve"> </w:t>
       </w:r>
-      <w:hyperlink r:id="rId293">
+      <w:hyperlink r:id="rId289">
         <w:r>
           <w:rPr>
             <w:rStyle w:val="Hyperlink"/>
@@ -11640,7 +11720,7 @@
       <w:r>
         <w:t xml:space="preserve"> </w:t>
       </w:r>
-      <w:hyperlink r:id="rId294">
+      <w:hyperlink r:id="rId290">
         <w:r>
           <w:rPr>
             <w:rStyle w:val="Hyperlink"/>
@@ -11649,8 +11729,8 @@
         </w:r>
       </w:hyperlink>
     </w:p>
-    <w:bookmarkEnd w:id="295"/>
-    <w:bookmarkStart w:id="296" w:name="ref-4vnyY9J9"/>
+    <w:bookmarkEnd w:id="291"/>
+    <w:bookmarkStart w:id="292" w:name="ref-4vnyY9J9"/>
     <w:p>
       <w:pPr>
         <w:pStyle w:val="Bibliography"/>
@@ -11690,7 +11770,7 @@
       <w:r>
         <w:t xml:space="preserve"> </w:t>
       </w:r>
-      <w:hyperlink r:id="rId198">
+      <w:hyperlink r:id="rId194">
         <w:r>
           <w:rPr>
             <w:rStyle w:val="Hyperlink"/>
@@ -11699,8 +11779,8 @@
         </w:r>
       </w:hyperlink>
     </w:p>
-    <w:bookmarkEnd w:id="296"/>
-    <w:bookmarkStart w:id="299" w:name="ref-12G712Zky"/>
+    <w:bookmarkEnd w:id="292"/>
+    <w:bookmarkStart w:id="295" w:name="ref-12G712Zky"/>
     <w:p>
       <w:pPr>
         <w:pStyle w:val="Bibliography"/>
@@ -11746,7 +11826,7 @@
       <w:r>
         <w:t xml:space="preserve"> </w:t>
       </w:r>
-      <w:hyperlink r:id="rId297">
+      <w:hyperlink r:id="rId293">
         <w:r>
           <w:rPr>
             <w:rStyle w:val="Hyperlink"/>
@@ -11763,7 +11843,7 @@
       <w:r>
         <w:t xml:space="preserve"> </w:t>
       </w:r>
-      <w:hyperlink r:id="rId298">
+      <w:hyperlink r:id="rId294">
         <w:r>
           <w:rPr>
             <w:rStyle w:val="Hyperlink"/>
@@ -11772,8 +11852,8 @@
         </w:r>
       </w:hyperlink>
     </w:p>
-    <w:bookmarkEnd w:id="299"/>
-    <w:bookmarkStart w:id="302" w:name="ref-tuObtXMR"/>
+    <w:bookmarkEnd w:id="295"/>
+    <w:bookmarkStart w:id="297" w:name="ref-17WhsEZko"/>
     <w:p>
       <w:pPr>
         <w:pStyle w:val="Bibliography"/>
@@ -11792,13 +11872,13 @@
           <w:bCs/>
           <w:b/>
         </w:rPr>
-        <w:t xml:space="preserve">DeStripe: A Self2Self Spatio-Spectral Graph Neural Network with Unfolded Hessian for Stripe Artifact Removal in Light-Sheet Microscopy</w:t>
-      </w:r>
-      <w:r>
-        <w:t xml:space="preserve"> </w:t>
-      </w:r>
-      <w:r>
-        <w:t xml:space="preserve">Yu Liu, Kurt Weiss, Nassir Navab, Carsten Marr, Jan Huisken, Tingying Peng</w:t>
+        <w:t xml:space="preserve">Pyrallis - Simple Configuration with Dataclasses</w:t>
+      </w:r>
+      <w:r>
+        <w:t xml:space="preserve"> </w:t>
+      </w:r>
+      <w:r>
+        <w:t xml:space="preserve">Elad Richardson, Ido Weiss, Yair Feldman</w:t>
       </w:r>
       <w:r>
         <w:t xml:space="preserve"> </w:t>
@@ -11808,45 +11888,22 @@
           <w:iCs/>
           <w:i/>
         </w:rPr>
-        <w:t xml:space="preserve">Lecture Notes in Computer Science</w:t>
-      </w:r>
-      <w:r>
-        <w:t xml:space="preserve"> </w:t>
-      </w:r>
-      <w:r>
-        <w:t xml:space="preserve">(2022)</w:t>
-      </w:r>
-      <w:r>
-        <w:t xml:space="preserve"> </w:t>
-      </w:r>
-      <w:hyperlink r:id="rId300">
-        <w:r>
-          <w:rPr>
-            <w:rStyle w:val="Hyperlink"/>
-          </w:rPr>
-          <w:t xml:space="preserve">https://doi.org/grxqnw</w:t>
-        </w:r>
-      </w:hyperlink>
-      <w:r>
-        <w:t xml:space="preserve"> </w:t>
-      </w:r>
-      <w:r>
-        <w:t xml:space="preserve">DOI:</w:t>
-      </w:r>
-      <w:r>
-        <w:t xml:space="preserve"> </w:t>
-      </w:r>
-      <w:hyperlink r:id="rId301">
-        <w:r>
-          <w:rPr>
-            <w:rStyle w:val="Hyperlink"/>
-          </w:rPr>
-          <w:t xml:space="preserve">10.1007/978-3-031-16440-8_10</w:t>
-        </w:r>
-      </w:hyperlink>
-    </w:p>
-    <w:bookmarkEnd w:id="302"/>
-    <w:bookmarkStart w:id="305" w:name="ref-1A3yurr7m"/>
+        <w:t xml:space="preserve">Github</w:t>
+      </w:r>
+      <w:r>
+        <w:t xml:space="preserve"> </w:t>
+      </w:r>
+      <w:hyperlink r:id="rId296">
+        <w:r>
+          <w:rPr>
+            <w:rStyle w:val="Hyperlink"/>
+          </w:rPr>
+          <w:t xml:space="preserve">https://github.com/eladrich/pyrallis</w:t>
+        </w:r>
+      </w:hyperlink>
+    </w:p>
+    <w:bookmarkEnd w:id="297"/>
+    <w:bookmarkStart w:id="300" w:name="ref-tuObtXMR"/>
     <w:p>
       <w:pPr>
         <w:pStyle w:val="Bibliography"/>
@@ -11865,13 +11922,13 @@
           <w:bCs/>
           <w:b/>
         </w:rPr>
-        <w:t xml:space="preserve">A Diffusion Model Predicts 3D Shapes from 2D Microscopy Images</w:t>
-      </w:r>
-      <w:r>
-        <w:t xml:space="preserve"> </w:t>
-      </w:r>
-      <w:r>
-        <w:t xml:space="preserve">Dominik JE Waibel, Ernst Röell, Bastian Rieck, Raja Giryes, Carsten Marr</w:t>
+        <w:t xml:space="preserve">DeStripe: A Self2Self Spatio-Spectral Graph Neural Network with Unfolded Hessian for Stripe Artifact Removal in Light-Sheet Microscopy</w:t>
+      </w:r>
+      <w:r>
+        <w:t xml:space="preserve"> </w:t>
+      </w:r>
+      <w:r>
+        <w:t xml:space="preserve">Yu Liu, Kurt Weiss, Nassir Navab, Carsten Marr, Jan Huisken, Tingying Peng</w:t>
       </w:r>
       <w:r>
         <w:t xml:space="preserve"> </w:t>
@@ -11881,7 +11938,7 @@
           <w:iCs/>
           <w:i/>
         </w:rPr>
-        <w:t xml:space="preserve">arXiv</w:t>
+        <w:t xml:space="preserve">Lecture Notes in Computer Science</w:t>
       </w:r>
       <w:r>
         <w:t xml:space="preserve"> </w:t>
@@ -11892,12 +11949,12 @@
       <w:r>
         <w:t xml:space="preserve"> </w:t>
       </w:r>
-      <w:hyperlink r:id="rId303">
-        <w:r>
-          <w:rPr>
-            <w:rStyle w:val="Hyperlink"/>
-          </w:rPr>
-          <w:t xml:space="preserve">https://doi.org/gqrthn</w:t>
+      <w:hyperlink r:id="rId298">
+        <w:r>
+          <w:rPr>
+            <w:rStyle w:val="Hyperlink"/>
+          </w:rPr>
+          <w:t xml:space="preserve">https://doi.org/grxqnw</w:t>
         </w:r>
       </w:hyperlink>
       <w:r>
@@ -11909,17 +11966,17 @@
       <w:r>
         <w:t xml:space="preserve"> </w:t>
       </w:r>
-      <w:hyperlink r:id="rId304">
-        <w:r>
-          <w:rPr>
-            <w:rStyle w:val="Hyperlink"/>
-          </w:rPr>
-          <w:t xml:space="preserve">10.48550/arxiv.2208.14125</w:t>
-        </w:r>
-      </w:hyperlink>
-    </w:p>
-    <w:bookmarkEnd w:id="305"/>
-    <w:bookmarkStart w:id="308" w:name="ref-YEMgt2T4"/>
+      <w:hyperlink r:id="rId299">
+        <w:r>
+          <w:rPr>
+            <w:rStyle w:val="Hyperlink"/>
+          </w:rPr>
+          <w:t xml:space="preserve">10.1007/978-3-031-16440-8_10</w:t>
+        </w:r>
+      </w:hyperlink>
+    </w:p>
+    <w:bookmarkEnd w:id="300"/>
+    <w:bookmarkStart w:id="303" w:name="ref-1A3yurr7m"/>
     <w:p>
       <w:pPr>
         <w:pStyle w:val="Bibliography"/>
@@ -11938,13 +11995,13 @@
           <w:bCs/>
           <w:b/>
         </w:rPr>
-        <w:t xml:space="preserve">napari: a multi-dimensional image viewer for Python</w:t>
-      </w:r>
-      <w:r>
-        <w:t xml:space="preserve"> </w:t>
-      </w:r>
-      <w:r>
-        <w:t xml:space="preserve">Jannis Ahlers, Daniel Althviz Moré, Oren Amsalem, Ashley Anderson, Grzegorz Bokota, Peter Boone, Jordão Bragantini, Genevieve Buckley, Alister Burt, Matthias Bussonnier, … Kevin Yamauchi</w:t>
+        <w:t xml:space="preserve">A Diffusion Model Predicts 3D Shapes from 2D Microscopy Images</w:t>
+      </w:r>
+      <w:r>
+        <w:t xml:space="preserve"> </w:t>
+      </w:r>
+      <w:r>
+        <w:t xml:space="preserve">Dominik JE Waibel, Ernst Röell, Bastian Rieck, Raja Giryes, Carsten Marr</w:t>
       </w:r>
       <w:r>
         <w:t xml:space="preserve"> </w:t>
@@ -11954,23 +12011,23 @@
           <w:iCs/>
           <w:i/>
         </w:rPr>
-        <w:t xml:space="preserve">Zenodo</w:t>
-      </w:r>
-      <w:r>
-        <w:t xml:space="preserve"> </w:t>
-      </w:r>
-      <w:r>
-        <w:t xml:space="preserve">(2023-07-05)</w:t>
-      </w:r>
-      <w:r>
-        <w:t xml:space="preserve"> </w:t>
-      </w:r>
-      <w:hyperlink r:id="rId306">
-        <w:r>
-          <w:rPr>
-            <w:rStyle w:val="Hyperlink"/>
-          </w:rPr>
-          <w:t xml:space="preserve">https://doi.org/gjpsxz</w:t>
+        <w:t xml:space="preserve">arXiv</w:t>
+      </w:r>
+      <w:r>
+        <w:t xml:space="preserve"> </w:t>
+      </w:r>
+      <w:r>
+        <w:t xml:space="preserve">(2022)</w:t>
+      </w:r>
+      <w:r>
+        <w:t xml:space="preserve"> </w:t>
+      </w:r>
+      <w:hyperlink r:id="rId301">
+        <w:r>
+          <w:rPr>
+            <w:rStyle w:val="Hyperlink"/>
+          </w:rPr>
+          <w:t xml:space="preserve">https://doi.org/gqrthn</w:t>
         </w:r>
       </w:hyperlink>
       <w:r>
@@ -11982,17 +12039,17 @@
       <w:r>
         <w:t xml:space="preserve"> </w:t>
       </w:r>
-      <w:hyperlink r:id="rId307">
-        <w:r>
-          <w:rPr>
-            <w:rStyle w:val="Hyperlink"/>
-          </w:rPr>
-          <w:t xml:space="preserve">10.5281/zenodo.3555620</w:t>
-        </w:r>
-      </w:hyperlink>
-    </w:p>
-    <w:bookmarkEnd w:id="308"/>
-    <w:bookmarkStart w:id="311" w:name="ref-s2RBSHdH"/>
+      <w:hyperlink r:id="rId302">
+        <w:r>
+          <w:rPr>
+            <w:rStyle w:val="Hyperlink"/>
+          </w:rPr>
+          <w:t xml:space="preserve">10.48550/arxiv.2208.14125</w:t>
+        </w:r>
+      </w:hyperlink>
+    </w:p>
+    <w:bookmarkEnd w:id="303"/>
+    <w:bookmarkStart w:id="304" w:name="ref-vzOBQiEH"/>
     <w:p>
       <w:pPr>
         <w:pStyle w:val="Bibliography"/>
@@ -12011,13 +12068,13 @@
           <w:bCs/>
           <w:b/>
         </w:rPr>
-        <w:t xml:space="preserve">Self-Supervised Visual Feature Learning With Deep Neural Networks: A Survey</w:t>
-      </w:r>
-      <w:r>
-        <w:t xml:space="preserve"> </w:t>
-      </w:r>
-      <w:r>
-        <w:t xml:space="preserve">Longlong Jing, Yingli Tian</w:t>
+        <w:t xml:space="preserve">Imaginaire</w:t>
+      </w:r>
+      <w:r>
+        <w:t xml:space="preserve"> </w:t>
+      </w:r>
+      <w:r>
+        <w:t xml:space="preserve">Imaginaire Contributors</w:t>
       </w:r>
       <w:r>
         <w:t xml:space="preserve"> </w:t>
@@ -12027,45 +12084,22 @@
           <w:iCs/>
           <w:i/>
         </w:rPr>
-        <w:t xml:space="preserve">IEEE Transactions on Pattern Analysis and Machine Intelligence</w:t>
-      </w:r>
-      <w:r>
-        <w:t xml:space="preserve"> </w:t>
-      </w:r>
-      <w:r>
-        <w:t xml:space="preserve">(2021-11-01)</w:t>
-      </w:r>
-      <w:r>
-        <w:t xml:space="preserve"> </w:t>
-      </w:r>
-      <w:hyperlink r:id="rId309">
-        <w:r>
-          <w:rPr>
-            <w:rStyle w:val="Hyperlink"/>
-          </w:rPr>
-          <w:t xml:space="preserve">https://doi.org/gg8fm7</w:t>
-        </w:r>
-      </w:hyperlink>
-      <w:r>
-        <w:t xml:space="preserve"> </w:t>
-      </w:r>
-      <w:r>
-        <w:t xml:space="preserve">DOI:</w:t>
-      </w:r>
-      <w:r>
-        <w:t xml:space="preserve"> </w:t>
-      </w:r>
-      <w:hyperlink r:id="rId310">
-        <w:r>
-          <w:rPr>
-            <w:rStyle w:val="Hyperlink"/>
-          </w:rPr>
-          <w:t xml:space="preserve">10.1109/tpami.2020.2992393</w:t>
-        </w:r>
-      </w:hyperlink>
-    </w:p>
-    <w:bookmarkEnd w:id="311"/>
-    <w:bookmarkStart w:id="314" w:name="ref-1Fh9QLxl9"/>
+        <w:t xml:space="preserve">Github</w:t>
+      </w:r>
+      <w:r>
+        <w:t xml:space="preserve"> </w:t>
+      </w:r>
+      <w:hyperlink r:id="rId139">
+        <w:r>
+          <w:rPr>
+            <w:rStyle w:val="Hyperlink"/>
+          </w:rPr>
+          <w:t xml:space="preserve">https://github.com/NVlabs/imaginaire</w:t>
+        </w:r>
+      </w:hyperlink>
+    </w:p>
+    <w:bookmarkEnd w:id="304"/>
+    <w:bookmarkStart w:id="307" w:name="ref-YEMgt2T4"/>
     <w:p>
       <w:pPr>
         <w:pStyle w:val="Bibliography"/>
@@ -12084,13 +12118,13 @@
           <w:bCs/>
           <w:b/>
         </w:rPr>
-        <w:t xml:space="preserve">Fast Symmetric Diffeomorphic Image Registration with Convolutional Neural Networks</w:t>
-      </w:r>
-      <w:r>
-        <w:t xml:space="preserve"> </w:t>
-      </w:r>
-      <w:r>
-        <w:t xml:space="preserve">Tony CW Mok, Albert CS Chung</w:t>
+        <w:t xml:space="preserve">napari: a multi-dimensional image viewer for Python</w:t>
+      </w:r>
+      <w:r>
+        <w:t xml:space="preserve"> </w:t>
+      </w:r>
+      <w:r>
+        <w:t xml:space="preserve">Jannis Ahlers, Daniel Althviz Moré, Oren Amsalem, Ashley Anderson, Grzegorz Bokota, Peter Boone, Jordão Bragantini, Genevieve Buckley, Alister Burt, Matthias Bussonnier, … Kevin Yamauchi</w:t>
       </w:r>
       <w:r>
         <w:t xml:space="preserve"> </w:t>
@@ -12100,6 +12134,152 @@
           <w:iCs/>
           <w:i/>
         </w:rPr>
+        <w:t xml:space="preserve">Zenodo</w:t>
+      </w:r>
+      <w:r>
+        <w:t xml:space="preserve"> </w:t>
+      </w:r>
+      <w:r>
+        <w:t xml:space="preserve">(2023-07-05)</w:t>
+      </w:r>
+      <w:r>
+        <w:t xml:space="preserve"> </w:t>
+      </w:r>
+      <w:hyperlink r:id="rId305">
+        <w:r>
+          <w:rPr>
+            <w:rStyle w:val="Hyperlink"/>
+          </w:rPr>
+          <w:t xml:space="preserve">https://doi.org/gjpsxz</w:t>
+        </w:r>
+      </w:hyperlink>
+      <w:r>
+        <w:t xml:space="preserve"> </w:t>
+      </w:r>
+      <w:r>
+        <w:t xml:space="preserve">DOI:</w:t>
+      </w:r>
+      <w:r>
+        <w:t xml:space="preserve"> </w:t>
+      </w:r>
+      <w:hyperlink r:id="rId306">
+        <w:r>
+          <w:rPr>
+            <w:rStyle w:val="Hyperlink"/>
+          </w:rPr>
+          <w:t xml:space="preserve">10.5281/zenodo.3555620</w:t>
+        </w:r>
+      </w:hyperlink>
+    </w:p>
+    <w:bookmarkEnd w:id="307"/>
+    <w:bookmarkStart w:id="310" w:name="ref-s2RBSHdH"/>
+    <w:p>
+      <w:pPr>
+        <w:pStyle w:val="Bibliography"/>
+      </w:pPr>
+      <w:r>
+        <w:t xml:space="preserve">49.</w:t>
+      </w:r>
+      <w:r>
+        <w:t xml:space="preserve"> </w:t>
+      </w:r>
+      <w:r>
+        <w:t xml:space="preserve">	</w:t>
+      </w:r>
+      <w:r>
+        <w:rPr>
+          <w:bCs/>
+          <w:b/>
+        </w:rPr>
+        <w:t xml:space="preserve">Self-Supervised Visual Feature Learning With Deep Neural Networks: A Survey</w:t>
+      </w:r>
+      <w:r>
+        <w:t xml:space="preserve"> </w:t>
+      </w:r>
+      <w:r>
+        <w:t xml:space="preserve">Longlong Jing, Yingli Tian</w:t>
+      </w:r>
+      <w:r>
+        <w:t xml:space="preserve"> </w:t>
+      </w:r>
+      <w:r>
+        <w:rPr>
+          <w:iCs/>
+          <w:i/>
+        </w:rPr>
+        <w:t xml:space="preserve">IEEE Transactions on Pattern Analysis and Machine Intelligence</w:t>
+      </w:r>
+      <w:r>
+        <w:t xml:space="preserve"> </w:t>
+      </w:r>
+      <w:r>
+        <w:t xml:space="preserve">(2021-11-01)</w:t>
+      </w:r>
+      <w:r>
+        <w:t xml:space="preserve"> </w:t>
+      </w:r>
+      <w:hyperlink r:id="rId308">
+        <w:r>
+          <w:rPr>
+            <w:rStyle w:val="Hyperlink"/>
+          </w:rPr>
+          <w:t xml:space="preserve">https://doi.org/gg8fm7</w:t>
+        </w:r>
+      </w:hyperlink>
+      <w:r>
+        <w:t xml:space="preserve"> </w:t>
+      </w:r>
+      <w:r>
+        <w:t xml:space="preserve">DOI:</w:t>
+      </w:r>
+      <w:r>
+        <w:t xml:space="preserve"> </w:t>
+      </w:r>
+      <w:hyperlink r:id="rId309">
+        <w:r>
+          <w:rPr>
+            <w:rStyle w:val="Hyperlink"/>
+          </w:rPr>
+          <w:t xml:space="preserve">10.1109/tpami.2020.2992393</w:t>
+        </w:r>
+      </w:hyperlink>
+    </w:p>
+    <w:bookmarkEnd w:id="310"/>
+    <w:bookmarkStart w:id="313" w:name="ref-1Fh9QLxl9"/>
+    <w:p>
+      <w:pPr>
+        <w:pStyle w:val="Bibliography"/>
+      </w:pPr>
+      <w:r>
+        <w:t xml:space="preserve">50.</w:t>
+      </w:r>
+      <w:r>
+        <w:t xml:space="preserve"> </w:t>
+      </w:r>
+      <w:r>
+        <w:t xml:space="preserve">	</w:t>
+      </w:r>
+      <w:r>
+        <w:rPr>
+          <w:bCs/>
+          <w:b/>
+        </w:rPr>
+        <w:t xml:space="preserve">Fast Symmetric Diffeomorphic Image Registration with Convolutional Neural Networks</w:t>
+      </w:r>
+      <w:r>
+        <w:t xml:space="preserve"> </w:t>
+      </w:r>
+      <w:r>
+        <w:t xml:space="preserve">Tony CW Mok, Albert CS Chung</w:t>
+      </w:r>
+      <w:r>
+        <w:t xml:space="preserve"> </w:t>
+      </w:r>
+      <w:r>
+        <w:rPr>
+          <w:iCs/>
+          <w:i/>
+        </w:rPr>
         <w:t xml:space="preserve">2020 IEEE/CVF Conference on Computer Vision and Pattern Recognition (CVPR)</w:t>
       </w:r>
       <w:r>
@@ -12111,12 +12291,85 @@
       <w:r>
         <w:t xml:space="preserve"> </w:t>
       </w:r>
+      <w:hyperlink r:id="rId311">
+        <w:r>
+          <w:rPr>
+            <w:rStyle w:val="Hyperlink"/>
+          </w:rPr>
+          <w:t xml:space="preserve">https://doi.org/gg99pz</w:t>
+        </w:r>
+      </w:hyperlink>
+      <w:r>
+        <w:t xml:space="preserve"> </w:t>
+      </w:r>
+      <w:r>
+        <w:t xml:space="preserve">DOI:</w:t>
+      </w:r>
+      <w:r>
+        <w:t xml:space="preserve"> </w:t>
+      </w:r>
       <w:hyperlink r:id="rId312">
         <w:r>
           <w:rPr>
             <w:rStyle w:val="Hyperlink"/>
           </w:rPr>
-          <w:t xml:space="preserve">https://doi.org/gg99pz</w:t>
+          <w:t xml:space="preserve">10.1109/cvpr42600.2020.00470</w:t>
+        </w:r>
+      </w:hyperlink>
+    </w:p>
+    <w:bookmarkEnd w:id="313"/>
+    <w:bookmarkStart w:id="316" w:name="ref-FBoj3fXM"/>
+    <w:p>
+      <w:pPr>
+        <w:pStyle w:val="Bibliography"/>
+      </w:pPr>
+      <w:r>
+        <w:t xml:space="preserve">51.</w:t>
+      </w:r>
+      <w:r>
+        <w:t xml:space="preserve"> </w:t>
+      </w:r>
+      <w:r>
+        <w:t xml:space="preserve">	</w:t>
+      </w:r>
+      <w:r>
+        <w:rPr>
+          <w:bCs/>
+          <w:b/>
+        </w:rPr>
+        <w:t xml:space="preserve">MMV_Im2Im: An Open Source Microscopy Machine Vision Toolbox for Image-to-Image Transformation</w:t>
+      </w:r>
+      <w:r>
+        <w:t xml:space="preserve"> </w:t>
+      </w:r>
+      <w:r>
+        <w:t xml:space="preserve">Justin Sonneck, Yu Zhou, Jianxu Chen</w:t>
+      </w:r>
+      <w:r>
+        <w:t xml:space="preserve"> </w:t>
+      </w:r>
+      <w:r>
+        <w:rPr>
+          <w:iCs/>
+          <w:i/>
+        </w:rPr>
+        <w:t xml:space="preserve">Zenodo</w:t>
+      </w:r>
+      <w:r>
+        <w:t xml:space="preserve"> </w:t>
+      </w:r>
+      <w:r>
+        <w:t xml:space="preserve">(2023-10-24)</w:t>
+      </w:r>
+      <w:r>
+        <w:t xml:space="preserve"> </w:t>
+      </w:r>
+      <w:hyperlink r:id="rId314">
+        <w:r>
+          <w:rPr>
+            <w:rStyle w:val="Hyperlink"/>
+          </w:rPr>
+          <w:t xml:space="preserve">https://doi.org/gs8p4r</w:t>
         </w:r>
       </w:hyperlink>
       <w:r>
@@ -12128,18 +12381,91 @@
       <w:r>
         <w:t xml:space="preserve"> </w:t>
       </w:r>
-      <w:hyperlink r:id="rId313">
-        <w:r>
-          <w:rPr>
-            <w:rStyle w:val="Hyperlink"/>
-          </w:rPr>
-          <w:t xml:space="preserve">10.1109/cvpr42600.2020.00470</w:t>
-        </w:r>
-      </w:hyperlink>
-    </w:p>
-    <w:bookmarkEnd w:id="314"/>
-    <w:bookmarkEnd w:id="315"/>
+      <w:hyperlink r:id="rId315">
+        <w:r>
+          <w:rPr>
+            <w:rStyle w:val="Hyperlink"/>
+          </w:rPr>
+          <w:t xml:space="preserve">10.5281/zenodo.10034416</w:t>
+        </w:r>
+      </w:hyperlink>
+    </w:p>
     <w:bookmarkEnd w:id="316"/>
+    <w:bookmarkStart w:id="319" w:name="ref-8ywSgqrJ"/>
+    <w:p>
+      <w:pPr>
+        <w:pStyle w:val="Bibliography"/>
+      </w:pPr>
+      <w:r>
+        <w:t xml:space="preserve">52.</w:t>
+      </w:r>
+      <w:r>
+        <w:t xml:space="preserve"> </w:t>
+      </w:r>
+      <w:r>
+        <w:t xml:space="preserve">	</w:t>
+      </w:r>
+      <w:r>
+        <w:rPr>
+          <w:bCs/>
+          <w:b/>
+        </w:rPr>
+        <w:t xml:space="preserve">Automatic labelling of HeLa "Kyoto" cells using Deep Learning tools</w:t>
+      </w:r>
+      <w:r>
+        <w:t xml:space="preserve"> </w:t>
+      </w:r>
+      <w:r>
+        <w:t xml:space="preserve">Romain Guiet</w:t>
+      </w:r>
+      <w:r>
+        <w:t xml:space="preserve"> </w:t>
+      </w:r>
+      <w:r>
+        <w:rPr>
+          <w:iCs/>
+          <w:i/>
+        </w:rPr>
+        <w:t xml:space="preserve">Zenodo</w:t>
+      </w:r>
+      <w:r>
+        <w:t xml:space="preserve"> </w:t>
+      </w:r>
+      <w:r>
+        <w:t xml:space="preserve">(2022-02-25)</w:t>
+      </w:r>
+      <w:r>
+        <w:t xml:space="preserve"> </w:t>
+      </w:r>
+      <w:hyperlink r:id="rId317">
+        <w:r>
+          <w:rPr>
+            <w:rStyle w:val="Hyperlink"/>
+          </w:rPr>
+          <w:t xml:space="preserve">https://doi.org/gs8p4s</w:t>
+        </w:r>
+      </w:hyperlink>
+      <w:r>
+        <w:t xml:space="preserve"> </w:t>
+      </w:r>
+      <w:r>
+        <w:t xml:space="preserve">DOI:</w:t>
+      </w:r>
+      <w:r>
+        <w:t xml:space="preserve"> </w:t>
+      </w:r>
+      <w:hyperlink r:id="rId318">
+        <w:r>
+          <w:rPr>
+            <w:rStyle w:val="Hyperlink"/>
+          </w:rPr>
+          <w:t xml:space="preserve">10.5281/zenodo.6140063</w:t>
+        </w:r>
+      </w:hyperlink>
+    </w:p>
+    <w:bookmarkEnd w:id="319"/>
+    <w:bookmarkEnd w:id="320"/>
+    <w:bookmarkEnd w:id="321"/>
     <w:sectPr>
       <w:pgSz w:h="15840" w:w="12240"/>
       <w:pgMar w:bottom="1440" w:footer="720" w:gutter="0" w:header="720" w:left="1440" w:right="1440" w:top="1440"/>

--- a/manuscript.docx
+++ b/manuscript.docx
@@ -117,7 +117,7 @@
           <w:rPr>
             <w:rStyle w:val="Hyperlink"/>
           </w:rPr>
-          <w:t xml:space="preserve">MMV-Lab/im2im-paper@f4aeb90</w:t>
+          <w:t xml:space="preserve">MMV-Lab/im2im-paper@37e2614</w:t>
         </w:r>
       </w:hyperlink>
       <w:r>
@@ -7281,7 +7281,7 @@
         <w:pStyle w:val="FirstParagraph"/>
       </w:pPr>
       <w:r>
-        <w:t xml:space="preserve">In general, all data used in this work were from open-accessible public repositories, released with other publications under open-source licenses. All data used in this work were only for research purposes, and we confirm that we didn’t use these for any other non-commercial purpose or commercial purpose. The scripts we used to download and re-organize the data can be found in our release repository: https://github.com/MMV-Lab/mmv_im2im/tree/main/paper_configs/prepare_data. Detailed information about each dataset is listed below, in the same order as the Results section. Snapshots of our code and other data further supporting this work are openly available in the GigaScience repository, GigaDB [xx##]. In addition, we uploaded all the trained models and sample data to a Zenodo bucket</w:t>
+        <w:t xml:space="preserve">In general, all data used in this work were from open-accessible public repositories, released with other publications under open-source licenses. All data used in this work were only for research purposes, and we confirm that we didn’t use these for any other non-commercial purpose or commercial purpose. The scripts we used to download and re-organize the data can be found in our release repository: https://github.com/MMV-Lab/mmv_im2im/tree/main/paper_configs/prepare_data. Detailed information about each dataset is listed below, in the same order as the Results section. Snapshots of our code and other data further supporting this work are openly available in the GigaScience repository, GigaDB [xx##]. In addition, we deposited all the trained models and sample data at Zenodo</w:t>
       </w:r>
       <w:r>
         <w:t xml:space="preserve"> </w:t>

--- a/manuscript.docx
+++ b/manuscript.docx
@@ -117,14 +117,14 @@
           <w:rPr>
             <w:rStyle w:val="Hyperlink"/>
           </w:rPr>
-          <w:t xml:space="preserve">MMV-Lab/im2im-paper@37e2614</w:t>
-        </w:r>
-      </w:hyperlink>
-      <w:r>
-        <w:t xml:space="preserve"> </w:t>
-      </w:r>
-      <w:r>
-        <w:t xml:space="preserve">on December 12, 2023.</w:t>
+          <w:t xml:space="preserve">MMV-Lab/im2im-paper@84088b2</w:t>
+        </w:r>
+      </w:hyperlink>
+      <w:r>
+        <w:t xml:space="preserve"> </w:t>
+      </w:r>
+      <w:r>
+        <w:t xml:space="preserve">on December 18, 2023.</w:t>
       </w:r>
       <w:r>
         <w:t xml:space="preserve"> </w:t>
@@ -7267,7 +7267,7 @@
       </w:r>
     </w:p>
     <w:bookmarkEnd w:id="142"/>
-    <w:bookmarkStart w:id="150" w:name="data-and-model-availability"/>
+    <w:bookmarkStart w:id="144" w:name="data-and-model-availability"/>
     <w:p>
       <w:pPr>
         <w:pStyle w:val="Heading2"/>
@@ -7377,18 +7377,27 @@
         <w:t xml:space="preserve">]</w:t>
       </w:r>
       <w:r>
-        <w:t xml:space="preserve">. We used all the data from the two sources, while 15% of the data were held-out for testing. In specific, for data source 1 (</w:t>
-      </w:r>
-      <w:hyperlink r:id="rId143">
-        <w:r>
-          <w:rPr>
-            <w:rStyle w:val="Hyperlink"/>
-          </w:rPr>
-          <w:t xml:space="preserve">https://zenodo.org/record/6139958#.Y78QJKrMLtU</w:t>
-        </w:r>
-      </w:hyperlink>
-      <w:r>
-        <w:t xml:space="preserve">), it contains a timelapse tiff of 240 time steps, each with 5 channels (only channel 3 and 5 were used in this work).</w:t>
+        <w:t xml:space="preserve">. We used all the data from the two sources, while 15% of the data were held-out for testing. In specific, for data source 1</w:t>
+      </w:r>
+      <w:r>
+        <w:t xml:space="preserve"> </w:t>
+      </w:r>
+      <w:r>
+        <w:t xml:space="preserve">[</w:t>
+      </w:r>
+      <w:hyperlink w:anchor="ref-xv2VIyRP">
+        <w:r>
+          <w:rPr>
+            <w:rStyle w:val="Hyperlink"/>
+          </w:rPr>
+          <w:t xml:space="preserve">25</w:t>
+        </w:r>
+      </w:hyperlink>
+      <w:r>
+        <w:t xml:space="preserve">]</w:t>
+      </w:r>
+      <w:r>
+        <w:t xml:space="preserve">, it contains a timelapse tiff of 240 time steps, each with 5 channels (only channel 3 and 5 were used in this work).</w:t>
       </w:r>
     </w:p>
     <w:p>
@@ -7566,19 +7575,25 @@
         <w:t xml:space="preserve"> </w:t>
       </w:r>
       <w:r>
-        <w:t xml:space="preserve">The data were downloaded from the hiPSC single cell image dataset from the Allen Cell Quilt Bucket:</w:t>
-      </w:r>
-      <w:r>
-        <w:t xml:space="preserve"> </w:t>
-      </w:r>
-      <w:hyperlink r:id="rId144">
-        <w:r>
-          <w:rPr>
-            <w:rStyle w:val="Hyperlink"/>
-          </w:rPr>
-          <w:t xml:space="preserve">https://open.quiltdata.com/b/allencell/packages/aics/hipsc_single_cell_image_dataset</w:t>
-        </w:r>
-      </w:hyperlink>
+        <w:t xml:space="preserve">The data were downloaded from the hiPSC single cell image dataset from the Allen Cell Quilt Bucket</w:t>
+      </w:r>
+      <w:r>
+        <w:t xml:space="preserve"> </w:t>
+      </w:r>
+      <w:r>
+        <w:t xml:space="preserve">[</w:t>
+      </w:r>
+      <w:hyperlink w:anchor="ref-vm45dW9e">
+        <w:r>
+          <w:rPr>
+            <w:rStyle w:val="Hyperlink"/>
+          </w:rPr>
+          <w:t xml:space="preserve">53</w:t>
+        </w:r>
+      </w:hyperlink>
+      <w:r>
+        <w:t xml:space="preserve">]</w:t>
+      </w:r>
       <w:r>
         <w:t xml:space="preserve">, which was released with the publication</w:t>
       </w:r>
@@ -7685,7 +7700,7 @@
       <w:r>
         <w:t xml:space="preserve"> </w:t>
       </w:r>
-      <w:hyperlink r:id="rId145">
+      <w:hyperlink r:id="rId143">
         <w:r>
           <w:rPr>
             <w:rStyle w:val="Hyperlink"/>
@@ -7760,14 +7775,20 @@
       <w:r>
         <w:t xml:space="preserve"> </w:t>
       </w:r>
-      <w:hyperlink r:id="rId146">
-        <w:r>
-          <w:rPr>
-            <w:rStyle w:val="Hyperlink"/>
-          </w:rPr>
-          <w:t xml:space="preserve">https://bbbc.broadinstitute.org/BBBC010</w:t>
-        </w:r>
-      </w:hyperlink>
+      <w:r>
+        <w:t xml:space="preserve">[</w:t>
+      </w:r>
+      <w:hyperlink w:anchor="ref-zvJ4kB9e">
+        <w:r>
+          <w:rPr>
+            <w:rStyle w:val="Hyperlink"/>
+          </w:rPr>
+          <w:t xml:space="preserve">54</w:t>
+        </w:r>
+      </w:hyperlink>
+      <w:r>
+        <w:t xml:space="preserve">]</w:t>
+      </w:r>
       <w:r>
         <w:t xml:space="preserve"> </w:t>
       </w:r>
@@ -7815,14 +7836,20 @@
       <w:r>
         <w:t xml:space="preserve"> </w:t>
       </w:r>
-      <w:hyperlink r:id="rId144">
-        <w:r>
-          <w:rPr>
-            <w:rStyle w:val="Hyperlink"/>
-          </w:rPr>
-          <w:t xml:space="preserve">https://open.quiltdata.com/b/allencell/packages/aics/hipsc_single_cell_image_dataset</w:t>
-        </w:r>
-      </w:hyperlink>
+      <w:r>
+        <w:t xml:space="preserve">[</w:t>
+      </w:r>
+      <w:hyperlink w:anchor="ref-vm45dW9e">
+        <w:r>
+          <w:rPr>
+            <w:rStyle w:val="Hyperlink"/>
+          </w:rPr>
+          <w:t xml:space="preserve">53</w:t>
+        </w:r>
+      </w:hyperlink>
+      <w:r>
+        <w:t xml:space="preserve">]</w:t>
+      </w:r>
       <w:r>
         <w:t xml:space="preserve">. We used the lamin b1 cell line (structure_name =</w:t>
       </w:r>
@@ -7864,14 +7891,20 @@
       <w:r>
         <w:t xml:space="preserve"> </w:t>
       </w:r>
-      <w:hyperlink r:id="rId144">
-        <w:r>
-          <w:rPr>
-            <w:rStyle w:val="Hyperlink"/>
-          </w:rPr>
-          <w:t xml:space="preserve">https://open.quiltdata.com/b/allencell/packages/aics/hipsc_single_cell_image_dataset</w:t>
-        </w:r>
-      </w:hyperlink>
+      <w:r>
+        <w:t xml:space="preserve">[</w:t>
+      </w:r>
+      <w:hyperlink w:anchor="ref-vm45dW9e">
+        <w:r>
+          <w:rPr>
+            <w:rStyle w:val="Hyperlink"/>
+          </w:rPr>
+          <w:t xml:space="preserve">53</w:t>
+        </w:r>
+      </w:hyperlink>
+      <w:r>
+        <w:t xml:space="preserve">]</w:t>
+      </w:r>
       <w:r>
         <w:t xml:space="preserve">. We used the fibrillarin cell line (structure_name =</w:t>
       </w:r>
@@ -7964,14 +7997,20 @@
       <w:r>
         <w:t xml:space="preserve"> </w:t>
       </w:r>
-      <w:hyperlink r:id="rId144">
-        <w:r>
-          <w:rPr>
-            <w:rStyle w:val="Hyperlink"/>
-          </w:rPr>
-          <w:t xml:space="preserve">https://open.quiltdata.com/b/allencell/packages/aics/hipsc_single_cell_image_dataset</w:t>
-        </w:r>
-      </w:hyperlink>
+      <w:r>
+        <w:t xml:space="preserve">[</w:t>
+      </w:r>
+      <w:hyperlink w:anchor="ref-vm45dW9e">
+        <w:r>
+          <w:rPr>
+            <w:rStyle w:val="Hyperlink"/>
+          </w:rPr>
+          <w:t xml:space="preserve">53</w:t>
+        </w:r>
+      </w:hyperlink>
+      <w:r>
+        <w:t xml:space="preserve">]</w:t>
+      </w:r>
       <w:r>
         <w:t xml:space="preserve">. We used the tight junction cell line (structure_name =</w:t>
       </w:r>
@@ -8011,14 +8050,20 @@
       <w:r>
         <w:t xml:space="preserve"> </w:t>
       </w:r>
-      <w:hyperlink r:id="rId144">
-        <w:r>
-          <w:rPr>
-            <w:rStyle w:val="Hyperlink"/>
-          </w:rPr>
-          <w:t xml:space="preserve">https://open.quiltdata.com/b/allencell/packages/aics/hipsc_single_cell_image_dataset</w:t>
-        </w:r>
-      </w:hyperlink>
+      <w:r>
+        <w:t xml:space="preserve">[</w:t>
+      </w:r>
+      <w:hyperlink w:anchor="ref-vm45dW9e">
+        <w:r>
+          <w:rPr>
+            <w:rStyle w:val="Hyperlink"/>
+          </w:rPr>
+          <w:t xml:space="preserve">53</w:t>
+        </w:r>
+      </w:hyperlink>
+      <w:r>
+        <w:t xml:space="preserve">]</w:t>
+      </w:r>
       <w:r>
         <w:t xml:space="preserve">. We used three different cell lines for these experiments: Golgi (structure_name =</w:t>
       </w:r>
@@ -8100,14 +8145,20 @@
       <w:r>
         <w:t xml:space="preserve"> </w:t>
       </w:r>
-      <w:hyperlink r:id="rId144">
-        <w:r>
-          <w:rPr>
-            <w:rStyle w:val="Hyperlink"/>
-          </w:rPr>
-          <w:t xml:space="preserve">https://open.quiltdata.com/b/allencell/packages/aics/hipsc_single_cell_image_dataset</w:t>
-        </w:r>
-      </w:hyperlink>
+      <w:r>
+        <w:t xml:space="preserve">[</w:t>
+      </w:r>
+      <w:hyperlink w:anchor="ref-vm45dW9e">
+        <w:r>
+          <w:rPr>
+            <w:rStyle w:val="Hyperlink"/>
+          </w:rPr>
+          <w:t xml:space="preserve">53</w:t>
+        </w:r>
+      </w:hyperlink>
+      <w:r>
+        <w:t xml:space="preserve">]</w:t>
+      </w:r>
       <w:r>
         <w:t xml:space="preserve">. We used the nucleophosmin cell line (structure_name =</w:t>
       </w:r>
@@ -8147,14 +8198,20 @@
       <w:r>
         <w:t xml:space="preserve"> </w:t>
       </w:r>
-      <w:hyperlink r:id="rId144">
-        <w:r>
-          <w:rPr>
-            <w:rStyle w:val="Hyperlink"/>
-          </w:rPr>
-          <w:t xml:space="preserve">https://open.quiltdata.com/b/allencell/packages/aics/hipsc_single_cell_image_dataset</w:t>
-        </w:r>
-      </w:hyperlink>
+      <w:r>
+        <w:t xml:space="preserve">[</w:t>
+      </w:r>
+      <w:hyperlink w:anchor="ref-vm45dW9e">
+        <w:r>
+          <w:rPr>
+            <w:rStyle w:val="Hyperlink"/>
+          </w:rPr>
+          <w:t xml:space="preserve">53</w:t>
+        </w:r>
+      </w:hyperlink>
+      <w:r>
+        <w:t xml:space="preserve">]</w:t>
+      </w:r>
       <w:r>
         <w:t xml:space="preserve">. We used the histone H2B cell line (structure_name =</w:t>
       </w:r>
@@ -8196,14 +8253,20 @@
       <w:r>
         <w:t xml:space="preserve"> </w:t>
       </w:r>
-      <w:hyperlink r:id="rId147">
-        <w:r>
-          <w:rPr>
-            <w:rStyle w:val="Hyperlink"/>
-          </w:rPr>
-          <w:t xml:space="preserve">https://publications.mpi-cbg.de/publications-sites/7207/</w:t>
-        </w:r>
-      </w:hyperlink>
+      <w:r>
+        <w:t xml:space="preserve">[</w:t>
+      </w:r>
+      <w:hyperlink w:anchor="ref-b6GmFJlO">
+        <w:r>
+          <w:rPr>
+            <w:rStyle w:val="Hyperlink"/>
+          </w:rPr>
+          <w:t xml:space="preserve">55</w:t>
+        </w:r>
+      </w:hyperlink>
+      <w:r>
+        <w:t xml:space="preserve">]</w:t>
+      </w:r>
       <w:r>
         <w:t xml:space="preserve">, which was released with the publication</w:t>
       </w:r>
@@ -8283,14 +8346,20 @@
       <w:r>
         <w:t xml:space="preserve"> </w:t>
       </w:r>
-      <w:hyperlink r:id="rId148">
-        <w:r>
-          <w:rPr>
-            <w:rStyle w:val="Hyperlink"/>
-          </w:rPr>
-          <w:t xml:space="preserve">https://zenodo.org/record/4624364#.Y9bWOoHMIqJ</w:t>
-        </w:r>
-      </w:hyperlink>
+      <w:r>
+        <w:t xml:space="preserve">[</w:t>
+      </w:r>
+      <w:hyperlink w:anchor="ref-ExHf2uD2">
+        <w:r>
+          <w:rPr>
+            <w:rStyle w:val="Hyperlink"/>
+          </w:rPr>
+          <w:t xml:space="preserve">56</w:t>
+        </w:r>
+      </w:hyperlink>
+      <w:r>
+        <w:t xml:space="preserve">]</w:t>
+      </w:r>
       <w:r>
         <w:t xml:space="preserve">, which was released with the publication</w:t>
       </w:r>
@@ -8379,21 +8448,7 @@
         <w:pStyle w:val="BodyText"/>
       </w:pPr>
       <w:r>
-        <w:t xml:space="preserve">This dataset weas downloaded from</w:t>
-      </w:r>
-      <w:r>
-        <w:t xml:space="preserve"> </w:t>
-      </w:r>
-      <w:hyperlink r:id="rId149">
-        <w:r>
-          <w:rPr>
-            <w:rStyle w:val="Hyperlink"/>
-          </w:rPr>
-          <w:t xml:space="preserve">https://zenodo.org/record/4751737#.Y9gbv4HMLVZ</w:t>
-        </w:r>
-      </w:hyperlink>
-      <w:r>
-        <w:t xml:space="preserve">, which was released with the publication</w:t>
+        <w:t xml:space="preserve">This dataset weas downloaded from [?? stain_tranformation], which was released with the publication</w:t>
       </w:r>
       <w:r>
         <w:t xml:space="preserve"> </w:t>
@@ -8466,11 +8521,31 @@
         <w:pStyle w:val="BodyText"/>
       </w:pPr>
       <w:r>
-        <w:t xml:space="preserve">To help researchers get started with our tool, we have deposited all models used in the manuscript as well as sample data at https://doi.org/10.5281/zenodo.10034416.</w:t>
-      </w:r>
-    </w:p>
-    <w:bookmarkEnd w:id="150"/>
-    <w:bookmarkStart w:id="151" w:name="abbreviations"/>
+        <w:t xml:space="preserve">To help researchers get started with our tool, we have deposited all models used in the manuscript as well as sample data at</w:t>
+      </w:r>
+      <w:r>
+        <w:t xml:space="preserve"> </w:t>
+      </w:r>
+      <w:r>
+        <w:t xml:space="preserve">[</w:t>
+      </w:r>
+      <w:hyperlink w:anchor="ref-FBoj3fXM">
+        <w:r>
+          <w:rPr>
+            <w:rStyle w:val="Hyperlink"/>
+          </w:rPr>
+          <w:t xml:space="preserve">51</w:t>
+        </w:r>
+      </w:hyperlink>
+      <w:r>
+        <w:t xml:space="preserve">]</w:t>
+      </w:r>
+      <w:r>
+        <w:t xml:space="preserve">.</w:t>
+      </w:r>
+    </w:p>
+    <w:bookmarkEnd w:id="144"/>
+    <w:bookmarkStart w:id="145" w:name="abbreviations"/>
     <w:p>
       <w:pPr>
         <w:pStyle w:val="Heading2"/>
@@ -8479,8 +8554,20 @@
         <w:t xml:space="preserve">Abbreviations</w:t>
       </w:r>
     </w:p>
-    <w:bookmarkEnd w:id="151"/>
-    <w:bookmarkStart w:id="152" w:name="conflict-of-interest"/>
+    <w:p>
+      <w:pPr>
+        <w:numPr>
+          <w:ilvl w:val="0"/>
+          <w:numId w:val="1005"/>
+        </w:numPr>
+        <w:pStyle w:val="Compact"/>
+      </w:pPr>
+      <w:r>
+        <w:t xml:space="preserve">Deep Learning (DL)</w:t>
+      </w:r>
+    </w:p>
+    <w:bookmarkEnd w:id="145"/>
+    <w:bookmarkStart w:id="146" w:name="conflict-of-interest"/>
     <w:p>
       <w:pPr>
         <w:pStyle w:val="Heading2"/>
@@ -8497,8 +8584,8 @@
         <w:t xml:space="preserve">The authors report no conflict of interest.</w:t>
       </w:r>
     </w:p>
-    <w:bookmarkEnd w:id="152"/>
-    <w:bookmarkStart w:id="153" w:name="funding"/>
+    <w:bookmarkEnd w:id="146"/>
+    <w:bookmarkStart w:id="147" w:name="funding"/>
     <w:p>
       <w:pPr>
         <w:pStyle w:val="Heading2"/>
@@ -8507,8 +8594,8 @@
         <w:t xml:space="preserve">Funding</w:t>
       </w:r>
     </w:p>
-    <w:bookmarkEnd w:id="153"/>
-    <w:bookmarkStart w:id="154" w:name="authors-contributions"/>
+    <w:bookmarkEnd w:id="147"/>
+    <w:bookmarkStart w:id="148" w:name="authors-contributions"/>
     <w:p>
       <w:pPr>
         <w:pStyle w:val="Heading2"/>
@@ -8517,8 +8604,8 @@
         <w:t xml:space="preserve">Authors’ contributions</w:t>
       </w:r>
     </w:p>
-    <w:bookmarkEnd w:id="154"/>
-    <w:bookmarkStart w:id="155" w:name="acknowledgments"/>
+    <w:bookmarkEnd w:id="148"/>
+    <w:bookmarkStart w:id="149" w:name="acknowledgments"/>
     <w:p>
       <w:pPr>
         <w:pStyle w:val="Heading2"/>
@@ -8535,8 +8622,8 @@
         <w:t xml:space="preserve">We would like to thank the MONAI team for their support in our process of development, and the aicsimageio team for advice on how to integrate aicsimageio into the package. This work is supported by the Federal Ministry of Education and Research (Bundesministerium für Bildung und Forschung, BMBF) under the funding reference 161L0272, and by the Ministry of Culture and Science of the State of North Rhine-Westphalia (Ministerium für Kultur und Wissenschaft des Landes Nordrhein-Westfalen, MKW NRW).</w:t>
       </w:r>
     </w:p>
-    <w:bookmarkEnd w:id="155"/>
-    <w:bookmarkStart w:id="321" w:name="references"/>
+    <w:bookmarkEnd w:id="149"/>
+    <w:bookmarkStart w:id="324" w:name="references"/>
     <w:p>
       <w:pPr>
         <w:pStyle w:val="Heading2"/>
@@ -8545,8 +8632,8 @@
         <w:t xml:space="preserve">References</w:t>
       </w:r>
     </w:p>
-    <w:bookmarkStart w:id="320" w:name="refs"/>
-    <w:bookmarkStart w:id="158" w:name="ref-1O0bopKD"/>
+    <w:bookmarkStart w:id="323" w:name="refs"/>
+    <w:bookmarkStart w:id="152" w:name="ref-1O0bopKD"/>
     <w:p>
       <w:pPr>
         <w:pStyle w:val="Bibliography"/>
@@ -8592,7 +8679,7 @@
       <w:r>
         <w:t xml:space="preserve"> </w:t>
       </w:r>
-      <w:hyperlink r:id="rId156">
+      <w:hyperlink r:id="rId150">
         <w:r>
           <w:rPr>
             <w:rStyle w:val="Hyperlink"/>
@@ -8609,7 +8696,7 @@
       <w:r>
         <w:t xml:space="preserve"> </w:t>
       </w:r>
-      <w:hyperlink r:id="rId157">
+      <w:hyperlink r:id="rId151">
         <w:r>
           <w:rPr>
             <w:rStyle w:val="Hyperlink"/>
@@ -8618,8 +8705,8 @@
         </w:r>
       </w:hyperlink>
     </w:p>
-    <w:bookmarkEnd w:id="158"/>
-    <w:bookmarkStart w:id="161" w:name="ref-LxlUp436"/>
+    <w:bookmarkEnd w:id="152"/>
+    <w:bookmarkStart w:id="155" w:name="ref-LxlUp436"/>
     <w:p>
       <w:pPr>
         <w:pStyle w:val="Bibliography"/>
@@ -8665,7 +8752,7 @@
       <w:r>
         <w:t xml:space="preserve"> </w:t>
       </w:r>
-      <w:hyperlink r:id="rId159">
+      <w:hyperlink r:id="rId153">
         <w:r>
           <w:rPr>
             <w:rStyle w:val="Hyperlink"/>
@@ -8682,7 +8769,7 @@
       <w:r>
         <w:t xml:space="preserve"> </w:t>
       </w:r>
-      <w:hyperlink r:id="rId160">
+      <w:hyperlink r:id="rId154">
         <w:r>
           <w:rPr>
             <w:rStyle w:val="Hyperlink"/>
@@ -8691,8 +8778,8 @@
         </w:r>
       </w:hyperlink>
     </w:p>
-    <w:bookmarkEnd w:id="161"/>
-    <w:bookmarkStart w:id="164" w:name="ref-11chATuF4"/>
+    <w:bookmarkEnd w:id="155"/>
+    <w:bookmarkStart w:id="158" w:name="ref-11chATuF4"/>
     <w:p>
       <w:pPr>
         <w:pStyle w:val="Bibliography"/>
@@ -8738,7 +8825,7 @@
       <w:r>
         <w:t xml:space="preserve"> </w:t>
       </w:r>
-      <w:hyperlink r:id="rId162">
+      <w:hyperlink r:id="rId156">
         <w:r>
           <w:rPr>
             <w:rStyle w:val="Hyperlink"/>
@@ -8755,7 +8842,7 @@
       <w:r>
         <w:t xml:space="preserve"> </w:t>
       </w:r>
-      <w:hyperlink r:id="rId163">
+      <w:hyperlink r:id="rId157">
         <w:r>
           <w:rPr>
             <w:rStyle w:val="Hyperlink"/>
@@ -8764,8 +8851,8 @@
         </w:r>
       </w:hyperlink>
     </w:p>
-    <w:bookmarkEnd w:id="164"/>
-    <w:bookmarkStart w:id="169" w:name="ref-Yq8wZ6hc"/>
+    <w:bookmarkEnd w:id="158"/>
+    <w:bookmarkStart w:id="163" w:name="ref-Yq8wZ6hc"/>
     <w:p>
       <w:pPr>
         <w:pStyle w:val="Bibliography"/>
@@ -8811,7 +8898,7 @@
       <w:r>
         <w:t xml:space="preserve"> </w:t>
       </w:r>
-      <w:hyperlink r:id="rId165">
+      <w:hyperlink r:id="rId159">
         <w:r>
           <w:rPr>
             <w:rStyle w:val="Hyperlink"/>
@@ -8828,7 +8915,7 @@
       <w:r>
         <w:t xml:space="preserve"> </w:t>
       </w:r>
-      <w:hyperlink r:id="rId166">
+      <w:hyperlink r:id="rId160">
         <w:r>
           <w:rPr>
             <w:rStyle w:val="Hyperlink"/>
@@ -8845,7 +8932,7 @@
       <w:r>
         <w:t xml:space="preserve"> </w:t>
       </w:r>
-      <w:hyperlink r:id="rId167">
+      <w:hyperlink r:id="rId161">
         <w:r>
           <w:rPr>
             <w:rStyle w:val="Hyperlink"/>
@@ -8862,7 +8949,7 @@
       <w:r>
         <w:t xml:space="preserve"> </w:t>
       </w:r>
-      <w:hyperlink r:id="rId168">
+      <w:hyperlink r:id="rId162">
         <w:r>
           <w:rPr>
             <w:rStyle w:val="Hyperlink"/>
@@ -8871,8 +8958,8 @@
         </w:r>
       </w:hyperlink>
     </w:p>
-    <w:bookmarkEnd w:id="169"/>
-    <w:bookmarkStart w:id="174" w:name="ref-WwenuBHa"/>
+    <w:bookmarkEnd w:id="163"/>
+    <w:bookmarkStart w:id="168" w:name="ref-WwenuBHa"/>
     <w:p>
       <w:pPr>
         <w:pStyle w:val="Bibliography"/>
@@ -8918,7 +9005,7 @@
       <w:r>
         <w:t xml:space="preserve"> </w:t>
       </w:r>
-      <w:hyperlink r:id="rId170">
+      <w:hyperlink r:id="rId164">
         <w:r>
           <w:rPr>
             <w:rStyle w:val="Hyperlink"/>
@@ -8935,7 +9022,7 @@
       <w:r>
         <w:t xml:space="preserve"> </w:t>
       </w:r>
-      <w:hyperlink r:id="rId171">
+      <w:hyperlink r:id="rId165">
         <w:r>
           <w:rPr>
             <w:rStyle w:val="Hyperlink"/>
@@ -8952,7 +9039,7 @@
       <w:r>
         <w:t xml:space="preserve"> </w:t>
       </w:r>
-      <w:hyperlink r:id="rId172">
+      <w:hyperlink r:id="rId166">
         <w:r>
           <w:rPr>
             <w:rStyle w:val="Hyperlink"/>
@@ -8969,7 +9056,7 @@
       <w:r>
         <w:t xml:space="preserve"> </w:t>
       </w:r>
-      <w:hyperlink r:id="rId173">
+      <w:hyperlink r:id="rId167">
         <w:r>
           <w:rPr>
             <w:rStyle w:val="Hyperlink"/>
@@ -8978,8 +9065,8 @@
         </w:r>
       </w:hyperlink>
     </w:p>
-    <w:bookmarkEnd w:id="174"/>
-    <w:bookmarkStart w:id="179" w:name="ref-wcCVn8av"/>
+    <w:bookmarkEnd w:id="168"/>
+    <w:bookmarkStart w:id="173" w:name="ref-wcCVn8av"/>
     <w:p>
       <w:pPr>
         <w:pStyle w:val="Bibliography"/>
@@ -9025,7 +9112,7 @@
       <w:r>
         <w:t xml:space="preserve"> </w:t>
       </w:r>
-      <w:hyperlink r:id="rId175">
+      <w:hyperlink r:id="rId169">
         <w:r>
           <w:rPr>
             <w:rStyle w:val="Hyperlink"/>
@@ -9042,7 +9129,7 @@
       <w:r>
         <w:t xml:space="preserve"> </w:t>
       </w:r>
-      <w:hyperlink r:id="rId176">
+      <w:hyperlink r:id="rId170">
         <w:r>
           <w:rPr>
             <w:rStyle w:val="Hyperlink"/>
@@ -9059,7 +9146,7 @@
       <w:r>
         <w:t xml:space="preserve"> </w:t>
       </w:r>
-      <w:hyperlink r:id="rId177">
+      <w:hyperlink r:id="rId171">
         <w:r>
           <w:rPr>
             <w:rStyle w:val="Hyperlink"/>
@@ -9076,7 +9163,7 @@
       <w:r>
         <w:t xml:space="preserve"> </w:t>
       </w:r>
-      <w:hyperlink r:id="rId178">
+      <w:hyperlink r:id="rId172">
         <w:r>
           <w:rPr>
             <w:rStyle w:val="Hyperlink"/>
@@ -9085,8 +9172,8 @@
         </w:r>
       </w:hyperlink>
     </w:p>
-    <w:bookmarkEnd w:id="179"/>
-    <w:bookmarkStart w:id="184" w:name="ref-xPgDok51"/>
+    <w:bookmarkEnd w:id="173"/>
+    <w:bookmarkStart w:id="178" w:name="ref-xPgDok51"/>
     <w:p>
       <w:pPr>
         <w:pStyle w:val="Bibliography"/>
@@ -9132,7 +9219,7 @@
       <w:r>
         <w:t xml:space="preserve"> </w:t>
       </w:r>
-      <w:hyperlink r:id="rId180">
+      <w:hyperlink r:id="rId174">
         <w:r>
           <w:rPr>
             <w:rStyle w:val="Hyperlink"/>
@@ -9149,7 +9236,7 @@
       <w:r>
         <w:t xml:space="preserve"> </w:t>
       </w:r>
-      <w:hyperlink r:id="rId181">
+      <w:hyperlink r:id="rId175">
         <w:r>
           <w:rPr>
             <w:rStyle w:val="Hyperlink"/>
@@ -9166,7 +9253,7 @@
       <w:r>
         <w:t xml:space="preserve"> </w:t>
       </w:r>
-      <w:hyperlink r:id="rId182">
+      <w:hyperlink r:id="rId176">
         <w:r>
           <w:rPr>
             <w:rStyle w:val="Hyperlink"/>
@@ -9183,7 +9270,7 @@
       <w:r>
         <w:t xml:space="preserve"> </w:t>
       </w:r>
-      <w:hyperlink r:id="rId183">
+      <w:hyperlink r:id="rId177">
         <w:r>
           <w:rPr>
             <w:rStyle w:val="Hyperlink"/>
@@ -9192,8 +9279,8 @@
         </w:r>
       </w:hyperlink>
     </w:p>
-    <w:bookmarkEnd w:id="184"/>
-    <w:bookmarkStart w:id="187" w:name="ref-UEBDZ3tI"/>
+    <w:bookmarkEnd w:id="178"/>
+    <w:bookmarkStart w:id="181" w:name="ref-UEBDZ3tI"/>
     <w:p>
       <w:pPr>
         <w:pStyle w:val="Bibliography"/>
@@ -9239,7 +9326,7 @@
       <w:r>
         <w:t xml:space="preserve"> </w:t>
       </w:r>
-      <w:hyperlink r:id="rId185">
+      <w:hyperlink r:id="rId179">
         <w:r>
           <w:rPr>
             <w:rStyle w:val="Hyperlink"/>
@@ -9256,7 +9343,7 @@
       <w:r>
         <w:t xml:space="preserve"> </w:t>
       </w:r>
-      <w:hyperlink r:id="rId186">
+      <w:hyperlink r:id="rId180">
         <w:r>
           <w:rPr>
             <w:rStyle w:val="Hyperlink"/>
@@ -9265,8 +9352,8 @@
         </w:r>
       </w:hyperlink>
     </w:p>
-    <w:bookmarkEnd w:id="187"/>
-    <w:bookmarkStart w:id="190" w:name="ref-TutLhFSz"/>
+    <w:bookmarkEnd w:id="181"/>
+    <w:bookmarkStart w:id="184" w:name="ref-TutLhFSz"/>
     <w:p>
       <w:pPr>
         <w:pStyle w:val="Bibliography"/>
@@ -9312,7 +9399,7 @@
       <w:r>
         <w:t xml:space="preserve"> </w:t>
       </w:r>
-      <w:hyperlink r:id="rId188">
+      <w:hyperlink r:id="rId182">
         <w:r>
           <w:rPr>
             <w:rStyle w:val="Hyperlink"/>
@@ -9329,7 +9416,7 @@
       <w:r>
         <w:t xml:space="preserve"> </w:t>
       </w:r>
-      <w:hyperlink r:id="rId189">
+      <w:hyperlink r:id="rId183">
         <w:r>
           <w:rPr>
             <w:rStyle w:val="Hyperlink"/>
@@ -9338,8 +9425,8 @@
         </w:r>
       </w:hyperlink>
     </w:p>
-    <w:bookmarkEnd w:id="190"/>
-    <w:bookmarkStart w:id="193" w:name="ref-K2ugNcVa"/>
+    <w:bookmarkEnd w:id="184"/>
+    <w:bookmarkStart w:id="187" w:name="ref-K2ugNcVa"/>
     <w:p>
       <w:pPr>
         <w:pStyle w:val="Bibliography"/>
@@ -9385,7 +9472,7 @@
       <w:r>
         <w:t xml:space="preserve"> </w:t>
       </w:r>
-      <w:hyperlink r:id="rId191">
+      <w:hyperlink r:id="rId185">
         <w:r>
           <w:rPr>
             <w:rStyle w:val="Hyperlink"/>
@@ -9402,7 +9489,7 @@
       <w:r>
         <w:t xml:space="preserve"> </w:t>
       </w:r>
-      <w:hyperlink r:id="rId192">
+      <w:hyperlink r:id="rId186">
         <w:r>
           <w:rPr>
             <w:rStyle w:val="Hyperlink"/>
@@ -9411,8 +9498,8 @@
         </w:r>
       </w:hyperlink>
     </w:p>
-    <w:bookmarkEnd w:id="193"/>
-    <w:bookmarkStart w:id="195" w:name="ref-QmYuUQ5K"/>
+    <w:bookmarkEnd w:id="187"/>
+    <w:bookmarkStart w:id="189" w:name="ref-QmYuUQ5K"/>
     <w:p>
       <w:pPr>
         <w:pStyle w:val="Bibliography"/>
@@ -9452,7 +9539,7 @@
       <w:r>
         <w:t xml:space="preserve"> </w:t>
       </w:r>
-      <w:hyperlink r:id="rId194">
+      <w:hyperlink r:id="rId188">
         <w:r>
           <w:rPr>
             <w:rStyle w:val="Hyperlink"/>
@@ -9461,8 +9548,8 @@
         </w:r>
       </w:hyperlink>
     </w:p>
-    <w:bookmarkEnd w:id="195"/>
-    <w:bookmarkStart w:id="198" w:name="ref-RuFP3CS3"/>
+    <w:bookmarkEnd w:id="189"/>
+    <w:bookmarkStart w:id="192" w:name="ref-RuFP3CS3"/>
     <w:p>
       <w:pPr>
         <w:pStyle w:val="Bibliography"/>
@@ -9508,7 +9595,7 @@
       <w:r>
         <w:t xml:space="preserve"> </w:t>
       </w:r>
-      <w:hyperlink r:id="rId196">
+      <w:hyperlink r:id="rId190">
         <w:r>
           <w:rPr>
             <w:rStyle w:val="Hyperlink"/>
@@ -9525,7 +9612,7 @@
       <w:r>
         <w:t xml:space="preserve"> </w:t>
       </w:r>
-      <w:hyperlink r:id="rId197">
+      <w:hyperlink r:id="rId191">
         <w:r>
           <w:rPr>
             <w:rStyle w:val="Hyperlink"/>
@@ -9534,8 +9621,8 @@
         </w:r>
       </w:hyperlink>
     </w:p>
-    <w:bookmarkEnd w:id="198"/>
-    <w:bookmarkStart w:id="201" w:name="ref-6wtIu4QY"/>
+    <w:bookmarkEnd w:id="192"/>
+    <w:bookmarkStart w:id="195" w:name="ref-6wtIu4QY"/>
     <w:p>
       <w:pPr>
         <w:pStyle w:val="Bibliography"/>
@@ -9581,7 +9668,7 @@
       <w:r>
         <w:t xml:space="preserve"> </w:t>
       </w:r>
-      <w:hyperlink r:id="rId199">
+      <w:hyperlink r:id="rId193">
         <w:r>
           <w:rPr>
             <w:rStyle w:val="Hyperlink"/>
@@ -9598,7 +9685,7 @@
       <w:r>
         <w:t xml:space="preserve"> </w:t>
       </w:r>
-      <w:hyperlink r:id="rId200">
+      <w:hyperlink r:id="rId194">
         <w:r>
           <w:rPr>
             <w:rStyle w:val="Hyperlink"/>
@@ -9607,8 +9694,8 @@
         </w:r>
       </w:hyperlink>
     </w:p>
-    <w:bookmarkEnd w:id="201"/>
-    <w:bookmarkStart w:id="204" w:name="ref-YbvSvdyB"/>
+    <w:bookmarkEnd w:id="195"/>
+    <w:bookmarkStart w:id="198" w:name="ref-YbvSvdyB"/>
     <w:p>
       <w:pPr>
         <w:pStyle w:val="Bibliography"/>
@@ -9654,7 +9741,7 @@
       <w:r>
         <w:t xml:space="preserve"> </w:t>
       </w:r>
-      <w:hyperlink r:id="rId202">
+      <w:hyperlink r:id="rId196">
         <w:r>
           <w:rPr>
             <w:rStyle w:val="Hyperlink"/>
@@ -9671,7 +9758,7 @@
       <w:r>
         <w:t xml:space="preserve"> </w:t>
       </w:r>
-      <w:hyperlink r:id="rId203">
+      <w:hyperlink r:id="rId197">
         <w:r>
           <w:rPr>
             <w:rStyle w:val="Hyperlink"/>
@@ -9680,8 +9767,8 @@
         </w:r>
       </w:hyperlink>
     </w:p>
-    <w:bookmarkEnd w:id="204"/>
-    <w:bookmarkStart w:id="206" w:name="ref-qzeQFRn9"/>
+    <w:bookmarkEnd w:id="198"/>
+    <w:bookmarkStart w:id="200" w:name="ref-qzeQFRn9"/>
     <w:p>
       <w:pPr>
         <w:pStyle w:val="Bibliography"/>
@@ -9721,7 +9808,7 @@
       <w:r>
         <w:t xml:space="preserve"> </w:t>
       </w:r>
-      <w:hyperlink r:id="rId205">
+      <w:hyperlink r:id="rId199">
         <w:r>
           <w:rPr>
             <w:rStyle w:val="Hyperlink"/>
@@ -9730,8 +9817,8 @@
         </w:r>
       </w:hyperlink>
     </w:p>
-    <w:bookmarkEnd w:id="206"/>
-    <w:bookmarkStart w:id="208" w:name="ref-EcizztLg"/>
+    <w:bookmarkEnd w:id="200"/>
+    <w:bookmarkStart w:id="202" w:name="ref-EcizztLg"/>
     <w:p>
       <w:pPr>
         <w:pStyle w:val="Bibliography"/>
@@ -9771,7 +9858,7 @@
       <w:r>
         <w:t xml:space="preserve"> </w:t>
       </w:r>
-      <w:hyperlink r:id="rId207">
+      <w:hyperlink r:id="rId201">
         <w:r>
           <w:rPr>
             <w:rStyle w:val="Hyperlink"/>
@@ -9780,8 +9867,8 @@
         </w:r>
       </w:hyperlink>
     </w:p>
-    <w:bookmarkEnd w:id="208"/>
-    <w:bookmarkStart w:id="211" w:name="ref-lt4BNUoG"/>
+    <w:bookmarkEnd w:id="202"/>
+    <w:bookmarkStart w:id="205" w:name="ref-lt4BNUoG"/>
     <w:p>
       <w:pPr>
         <w:pStyle w:val="Bibliography"/>
@@ -9827,7 +9914,7 @@
       <w:r>
         <w:t xml:space="preserve"> </w:t>
       </w:r>
-      <w:hyperlink r:id="rId209">
+      <w:hyperlink r:id="rId203">
         <w:r>
           <w:rPr>
             <w:rStyle w:val="Hyperlink"/>
@@ -9844,7 +9931,7 @@
       <w:r>
         <w:t xml:space="preserve"> </w:t>
       </w:r>
-      <w:hyperlink r:id="rId210">
+      <w:hyperlink r:id="rId204">
         <w:r>
           <w:rPr>
             <w:rStyle w:val="Hyperlink"/>
@@ -9853,8 +9940,8 @@
         </w:r>
       </w:hyperlink>
     </w:p>
-    <w:bookmarkEnd w:id="211"/>
-    <w:bookmarkStart w:id="214" w:name="ref-UU62HYC6"/>
+    <w:bookmarkEnd w:id="205"/>
+    <w:bookmarkStart w:id="208" w:name="ref-UU62HYC6"/>
     <w:p>
       <w:pPr>
         <w:pStyle w:val="Bibliography"/>
@@ -9900,7 +9987,7 @@
       <w:r>
         <w:t xml:space="preserve"> </w:t>
       </w:r>
-      <w:hyperlink r:id="rId212">
+      <w:hyperlink r:id="rId206">
         <w:r>
           <w:rPr>
             <w:rStyle w:val="Hyperlink"/>
@@ -9917,7 +10004,7 @@
       <w:r>
         <w:t xml:space="preserve"> </w:t>
       </w:r>
-      <w:hyperlink r:id="rId213">
+      <w:hyperlink r:id="rId207">
         <w:r>
           <w:rPr>
             <w:rStyle w:val="Hyperlink"/>
@@ -9926,8 +10013,8 @@
         </w:r>
       </w:hyperlink>
     </w:p>
-    <w:bookmarkEnd w:id="214"/>
-    <w:bookmarkStart w:id="216" w:name="ref-gsfWGJKf"/>
+    <w:bookmarkEnd w:id="208"/>
+    <w:bookmarkStart w:id="210" w:name="ref-gsfWGJKf"/>
     <w:p>
       <w:pPr>
         <w:pStyle w:val="Bibliography"/>
@@ -9967,7 +10054,7 @@
       <w:r>
         <w:t xml:space="preserve"> </w:t>
       </w:r>
-      <w:hyperlink r:id="rId215">
+      <w:hyperlink r:id="rId209">
         <w:r>
           <w:rPr>
             <w:rStyle w:val="Hyperlink"/>
@@ -9976,8 +10063,8 @@
         </w:r>
       </w:hyperlink>
     </w:p>
-    <w:bookmarkEnd w:id="216"/>
-    <w:bookmarkStart w:id="219" w:name="ref-jM3v1UjQ"/>
+    <w:bookmarkEnd w:id="210"/>
+    <w:bookmarkStart w:id="213" w:name="ref-jM3v1UjQ"/>
     <w:p>
       <w:pPr>
         <w:pStyle w:val="Bibliography"/>
@@ -10023,7 +10110,7 @@
       <w:r>
         <w:t xml:space="preserve"> </w:t>
       </w:r>
-      <w:hyperlink r:id="rId217">
+      <w:hyperlink r:id="rId211">
         <w:r>
           <w:rPr>
             <w:rStyle w:val="Hyperlink"/>
@@ -10040,7 +10127,7 @@
       <w:r>
         <w:t xml:space="preserve"> </w:t>
       </w:r>
-      <w:hyperlink r:id="rId218">
+      <w:hyperlink r:id="rId212">
         <w:r>
           <w:rPr>
             <w:rStyle w:val="Hyperlink"/>
@@ -10049,8 +10136,8 @@
         </w:r>
       </w:hyperlink>
     </w:p>
-    <w:bookmarkEnd w:id="219"/>
-    <w:bookmarkStart w:id="224" w:name="ref-YuJbg3zO"/>
+    <w:bookmarkEnd w:id="213"/>
+    <w:bookmarkStart w:id="218" w:name="ref-YuJbg3zO"/>
     <w:p>
       <w:pPr>
         <w:pStyle w:val="Bibliography"/>
@@ -10096,7 +10183,7 @@
       <w:r>
         <w:t xml:space="preserve"> </w:t>
       </w:r>
-      <w:hyperlink r:id="rId220">
+      <w:hyperlink r:id="rId214">
         <w:r>
           <w:rPr>
             <w:rStyle w:val="Hyperlink"/>
@@ -10113,7 +10200,7 @@
       <w:r>
         <w:t xml:space="preserve"> </w:t>
       </w:r>
-      <w:hyperlink r:id="rId221">
+      <w:hyperlink r:id="rId215">
         <w:r>
           <w:rPr>
             <w:rStyle w:val="Hyperlink"/>
@@ -10130,7 +10217,7 @@
       <w:r>
         <w:t xml:space="preserve"> </w:t>
       </w:r>
-      <w:hyperlink r:id="rId222">
+      <w:hyperlink r:id="rId216">
         <w:r>
           <w:rPr>
             <w:rStyle w:val="Hyperlink"/>
@@ -10147,7 +10234,7 @@
       <w:r>
         <w:t xml:space="preserve"> </w:t>
       </w:r>
-      <w:hyperlink r:id="rId223">
+      <w:hyperlink r:id="rId217">
         <w:r>
           <w:rPr>
             <w:rStyle w:val="Hyperlink"/>
@@ -10156,8 +10243,8 @@
         </w:r>
       </w:hyperlink>
     </w:p>
-    <w:bookmarkEnd w:id="224"/>
-    <w:bookmarkStart w:id="229" w:name="ref-gPpwGUco"/>
+    <w:bookmarkEnd w:id="218"/>
+    <w:bookmarkStart w:id="223" w:name="ref-gPpwGUco"/>
     <w:p>
       <w:pPr>
         <w:pStyle w:val="Bibliography"/>
@@ -10203,7 +10290,7 @@
       <w:r>
         <w:t xml:space="preserve"> </w:t>
       </w:r>
-      <w:hyperlink r:id="rId225">
+      <w:hyperlink r:id="rId219">
         <w:r>
           <w:rPr>
             <w:rStyle w:val="Hyperlink"/>
@@ -10220,7 +10307,7 @@
       <w:r>
         <w:t xml:space="preserve"> </w:t>
       </w:r>
-      <w:hyperlink r:id="rId226">
+      <w:hyperlink r:id="rId220">
         <w:r>
           <w:rPr>
             <w:rStyle w:val="Hyperlink"/>
@@ -10237,7 +10324,7 @@
       <w:r>
         <w:t xml:space="preserve"> </w:t>
       </w:r>
-      <w:hyperlink r:id="rId227">
+      <w:hyperlink r:id="rId221">
         <w:r>
           <w:rPr>
             <w:rStyle w:val="Hyperlink"/>
@@ -10254,7 +10341,7 @@
       <w:r>
         <w:t xml:space="preserve"> </w:t>
       </w:r>
-      <w:hyperlink r:id="rId228">
+      <w:hyperlink r:id="rId222">
         <w:r>
           <w:rPr>
             <w:rStyle w:val="Hyperlink"/>
@@ -10263,8 +10350,8 @@
         </w:r>
       </w:hyperlink>
     </w:p>
-    <w:bookmarkEnd w:id="229"/>
-    <w:bookmarkStart w:id="232" w:name="ref-EOO2mf0p"/>
+    <w:bookmarkEnd w:id="223"/>
+    <w:bookmarkStart w:id="226" w:name="ref-EOO2mf0p"/>
     <w:p>
       <w:pPr>
         <w:pStyle w:val="Bibliography"/>
@@ -10310,7 +10397,7 @@
       <w:r>
         <w:t xml:space="preserve"> </w:t>
       </w:r>
-      <w:hyperlink r:id="rId230">
+      <w:hyperlink r:id="rId224">
         <w:r>
           <w:rPr>
             <w:rStyle w:val="Hyperlink"/>
@@ -10327,7 +10414,7 @@
       <w:r>
         <w:t xml:space="preserve"> </w:t>
       </w:r>
-      <w:hyperlink r:id="rId231">
+      <w:hyperlink r:id="rId225">
         <w:r>
           <w:rPr>
             <w:rStyle w:val="Hyperlink"/>
@@ -10336,8 +10423,8 @@
         </w:r>
       </w:hyperlink>
     </w:p>
-    <w:bookmarkEnd w:id="232"/>
-    <w:bookmarkStart w:id="235" w:name="ref-C2iqR6xE"/>
+    <w:bookmarkEnd w:id="226"/>
+    <w:bookmarkStart w:id="229" w:name="ref-C2iqR6xE"/>
     <w:p>
       <w:pPr>
         <w:pStyle w:val="Bibliography"/>
@@ -10383,7 +10470,7 @@
       <w:r>
         <w:t xml:space="preserve"> </w:t>
       </w:r>
-      <w:hyperlink r:id="rId233">
+      <w:hyperlink r:id="rId227">
         <w:r>
           <w:rPr>
             <w:rStyle w:val="Hyperlink"/>
@@ -10400,7 +10487,7 @@
       <w:r>
         <w:t xml:space="preserve"> </w:t>
       </w:r>
-      <w:hyperlink r:id="rId234">
+      <w:hyperlink r:id="rId228">
         <w:r>
           <w:rPr>
             <w:rStyle w:val="Hyperlink"/>
@@ -10409,8 +10496,8 @@
         </w:r>
       </w:hyperlink>
     </w:p>
-    <w:bookmarkEnd w:id="235"/>
-    <w:bookmarkStart w:id="238" w:name="ref-xv2VIyRP"/>
+    <w:bookmarkEnd w:id="229"/>
+    <w:bookmarkStart w:id="232" w:name="ref-xv2VIyRP"/>
     <w:p>
       <w:pPr>
         <w:pStyle w:val="Bibliography"/>
@@ -10456,7 +10543,7 @@
       <w:r>
         <w:t xml:space="preserve"> </w:t>
       </w:r>
-      <w:hyperlink r:id="rId236">
+      <w:hyperlink r:id="rId230">
         <w:r>
           <w:rPr>
             <w:rStyle w:val="Hyperlink"/>
@@ -10473,7 +10560,7 @@
       <w:r>
         <w:t xml:space="preserve"> </w:t>
       </w:r>
-      <w:hyperlink r:id="rId237">
+      <w:hyperlink r:id="rId231">
         <w:r>
           <w:rPr>
             <w:rStyle w:val="Hyperlink"/>
@@ -10482,8 +10569,8 @@
         </w:r>
       </w:hyperlink>
     </w:p>
-    <w:bookmarkEnd w:id="238"/>
-    <w:bookmarkStart w:id="243" w:name="ref-5sGcmDuy"/>
+    <w:bookmarkEnd w:id="232"/>
+    <w:bookmarkStart w:id="237" w:name="ref-5sGcmDuy"/>
     <w:p>
       <w:pPr>
         <w:pStyle w:val="Bibliography"/>
@@ -10529,7 +10616,7 @@
       <w:r>
         <w:t xml:space="preserve"> </w:t>
       </w:r>
-      <w:hyperlink r:id="rId239">
+      <w:hyperlink r:id="rId233">
         <w:r>
           <w:rPr>
             <w:rStyle w:val="Hyperlink"/>
@@ -10546,7 +10633,7 @@
       <w:r>
         <w:t xml:space="preserve"> </w:t>
       </w:r>
-      <w:hyperlink r:id="rId240">
+      <w:hyperlink r:id="rId234">
         <w:r>
           <w:rPr>
             <w:rStyle w:val="Hyperlink"/>
@@ -10563,7 +10650,7 @@
       <w:r>
         <w:t xml:space="preserve"> </w:t>
       </w:r>
-      <w:hyperlink r:id="rId241">
+      <w:hyperlink r:id="rId235">
         <w:r>
           <w:rPr>
             <w:rStyle w:val="Hyperlink"/>
@@ -10580,7 +10667,7 @@
       <w:r>
         <w:t xml:space="preserve"> </w:t>
       </w:r>
-      <w:hyperlink r:id="rId242">
+      <w:hyperlink r:id="rId236">
         <w:r>
           <w:rPr>
             <w:rStyle w:val="Hyperlink"/>
@@ -10589,8 +10676,8 @@
         </w:r>
       </w:hyperlink>
     </w:p>
-    <w:bookmarkEnd w:id="243"/>
-    <w:bookmarkStart w:id="246" w:name="ref-M7480NLD"/>
+    <w:bookmarkEnd w:id="237"/>
+    <w:bookmarkStart w:id="240" w:name="ref-M7480NLD"/>
     <w:p>
       <w:pPr>
         <w:pStyle w:val="Bibliography"/>
@@ -10636,7 +10723,7 @@
       <w:r>
         <w:t xml:space="preserve"> </w:t>
       </w:r>
-      <w:hyperlink r:id="rId244">
+      <w:hyperlink r:id="rId238">
         <w:r>
           <w:rPr>
             <w:rStyle w:val="Hyperlink"/>
@@ -10653,7 +10740,7 @@
       <w:r>
         <w:t xml:space="preserve"> </w:t>
       </w:r>
-      <w:hyperlink r:id="rId245">
+      <w:hyperlink r:id="rId239">
         <w:r>
           <w:rPr>
             <w:rStyle w:val="Hyperlink"/>
@@ -10662,8 +10749,8 @@
         </w:r>
       </w:hyperlink>
     </w:p>
-    <w:bookmarkEnd w:id="246"/>
-    <w:bookmarkStart w:id="248" w:name="ref-OCow1hly"/>
+    <w:bookmarkEnd w:id="240"/>
+    <w:bookmarkStart w:id="242" w:name="ref-OCow1hly"/>
     <w:p>
       <w:pPr>
         <w:pStyle w:val="Bibliography"/>
@@ -10703,7 +10790,7 @@
       <w:r>
         <w:t xml:space="preserve"> </w:t>
       </w:r>
-      <w:hyperlink r:id="rId247">
+      <w:hyperlink r:id="rId241">
         <w:r>
           <w:rPr>
             <w:rStyle w:val="Hyperlink"/>
@@ -10712,8 +10799,8 @@
         </w:r>
       </w:hyperlink>
     </w:p>
-    <w:bookmarkEnd w:id="248"/>
-    <w:bookmarkStart w:id="251" w:name="ref-ZWL3IrVc"/>
+    <w:bookmarkEnd w:id="242"/>
+    <w:bookmarkStart w:id="245" w:name="ref-ZWL3IrVc"/>
     <w:p>
       <w:pPr>
         <w:pStyle w:val="Bibliography"/>
@@ -10759,7 +10846,7 @@
       <w:r>
         <w:t xml:space="preserve"> </w:t>
       </w:r>
-      <w:hyperlink r:id="rId249">
+      <w:hyperlink r:id="rId243">
         <w:r>
           <w:rPr>
             <w:rStyle w:val="Hyperlink"/>
@@ -10776,7 +10863,7 @@
       <w:r>
         <w:t xml:space="preserve"> </w:t>
       </w:r>
-      <w:hyperlink r:id="rId250">
+      <w:hyperlink r:id="rId244">
         <w:r>
           <w:rPr>
             <w:rStyle w:val="Hyperlink"/>
@@ -10785,8 +10872,8 @@
         </w:r>
       </w:hyperlink>
     </w:p>
-    <w:bookmarkEnd w:id="251"/>
-    <w:bookmarkStart w:id="254" w:name="ref-XCKUntOB"/>
+    <w:bookmarkEnd w:id="245"/>
+    <w:bookmarkStart w:id="248" w:name="ref-XCKUntOB"/>
     <w:p>
       <w:pPr>
         <w:pStyle w:val="Bibliography"/>
@@ -10832,7 +10919,7 @@
       <w:r>
         <w:t xml:space="preserve"> </w:t>
       </w:r>
-      <w:hyperlink r:id="rId252">
+      <w:hyperlink r:id="rId246">
         <w:r>
           <w:rPr>
             <w:rStyle w:val="Hyperlink"/>
@@ -10849,7 +10936,7 @@
       <w:r>
         <w:t xml:space="preserve"> </w:t>
       </w:r>
-      <w:hyperlink r:id="rId253">
+      <w:hyperlink r:id="rId247">
         <w:r>
           <w:rPr>
             <w:rStyle w:val="Hyperlink"/>
@@ -10858,8 +10945,8 @@
         </w:r>
       </w:hyperlink>
     </w:p>
-    <w:bookmarkEnd w:id="254"/>
-    <w:bookmarkStart w:id="257" w:name="ref-45Sirz1X"/>
+    <w:bookmarkEnd w:id="248"/>
+    <w:bookmarkStart w:id="251" w:name="ref-45Sirz1X"/>
     <w:p>
       <w:pPr>
         <w:pStyle w:val="Bibliography"/>
@@ -10905,7 +10992,7 @@
       <w:r>
         <w:t xml:space="preserve"> </w:t>
       </w:r>
-      <w:hyperlink r:id="rId255">
+      <w:hyperlink r:id="rId249">
         <w:r>
           <w:rPr>
             <w:rStyle w:val="Hyperlink"/>
@@ -10922,7 +11009,7 @@
       <w:r>
         <w:t xml:space="preserve"> </w:t>
       </w:r>
-      <w:hyperlink r:id="rId256">
+      <w:hyperlink r:id="rId250">
         <w:r>
           <w:rPr>
             <w:rStyle w:val="Hyperlink"/>
@@ -10931,8 +11018,8 @@
         </w:r>
       </w:hyperlink>
     </w:p>
-    <w:bookmarkEnd w:id="257"/>
-    <w:bookmarkStart w:id="260" w:name="ref-XAffSYIR"/>
+    <w:bookmarkEnd w:id="251"/>
+    <w:bookmarkStart w:id="254" w:name="ref-XAffSYIR"/>
     <w:p>
       <w:pPr>
         <w:pStyle w:val="Bibliography"/>
@@ -10978,7 +11065,7 @@
       <w:r>
         <w:t xml:space="preserve"> </w:t>
       </w:r>
-      <w:hyperlink r:id="rId258">
+      <w:hyperlink r:id="rId252">
         <w:r>
           <w:rPr>
             <w:rStyle w:val="Hyperlink"/>
@@ -10995,7 +11082,7 @@
       <w:r>
         <w:t xml:space="preserve"> </w:t>
       </w:r>
-      <w:hyperlink r:id="rId259">
+      <w:hyperlink r:id="rId253">
         <w:r>
           <w:rPr>
             <w:rStyle w:val="Hyperlink"/>
@@ -11004,8 +11091,8 @@
         </w:r>
       </w:hyperlink>
     </w:p>
-    <w:bookmarkEnd w:id="260"/>
-    <w:bookmarkStart w:id="263" w:name="ref-tQhnZyjK"/>
+    <w:bookmarkEnd w:id="254"/>
+    <w:bookmarkStart w:id="257" w:name="ref-tQhnZyjK"/>
     <w:p>
       <w:pPr>
         <w:pStyle w:val="Bibliography"/>
@@ -11051,7 +11138,7 @@
       <w:r>
         <w:t xml:space="preserve"> </w:t>
       </w:r>
-      <w:hyperlink r:id="rId261">
+      <w:hyperlink r:id="rId255">
         <w:r>
           <w:rPr>
             <w:rStyle w:val="Hyperlink"/>
@@ -11068,7 +11155,7 @@
       <w:r>
         <w:t xml:space="preserve"> </w:t>
       </w:r>
-      <w:hyperlink r:id="rId262">
+      <w:hyperlink r:id="rId256">
         <w:r>
           <w:rPr>
             <w:rStyle w:val="Hyperlink"/>
@@ -11077,8 +11164,8 @@
         </w:r>
       </w:hyperlink>
     </w:p>
-    <w:bookmarkEnd w:id="263"/>
-    <w:bookmarkStart w:id="266" w:name="ref-tIIG2f8K"/>
+    <w:bookmarkEnd w:id="257"/>
+    <w:bookmarkStart w:id="260" w:name="ref-tIIG2f8K"/>
     <w:p>
       <w:pPr>
         <w:pStyle w:val="Bibliography"/>
@@ -11124,7 +11211,7 @@
       <w:r>
         <w:t xml:space="preserve"> </w:t>
       </w:r>
-      <w:hyperlink r:id="rId264">
+      <w:hyperlink r:id="rId258">
         <w:r>
           <w:rPr>
             <w:rStyle w:val="Hyperlink"/>
@@ -11141,7 +11228,7 @@
       <w:r>
         <w:t xml:space="preserve"> </w:t>
       </w:r>
-      <w:hyperlink r:id="rId265">
+      <w:hyperlink r:id="rId259">
         <w:r>
           <w:rPr>
             <w:rStyle w:val="Hyperlink"/>
@@ -11150,8 +11237,8 @@
         </w:r>
       </w:hyperlink>
     </w:p>
-    <w:bookmarkEnd w:id="266"/>
-    <w:bookmarkStart w:id="269" w:name="ref-14h90Vfg0"/>
+    <w:bookmarkEnd w:id="260"/>
+    <w:bookmarkStart w:id="263" w:name="ref-14h90Vfg0"/>
     <w:p>
       <w:pPr>
         <w:pStyle w:val="Bibliography"/>
@@ -11197,7 +11284,7 @@
       <w:r>
         <w:t xml:space="preserve"> </w:t>
       </w:r>
-      <w:hyperlink r:id="rId267">
+      <w:hyperlink r:id="rId261">
         <w:r>
           <w:rPr>
             <w:rStyle w:val="Hyperlink"/>
@@ -11214,7 +11301,7 @@
       <w:r>
         <w:t xml:space="preserve"> </w:t>
       </w:r>
-      <w:hyperlink r:id="rId268">
+      <w:hyperlink r:id="rId262">
         <w:r>
           <w:rPr>
             <w:rStyle w:val="Hyperlink"/>
@@ -11223,8 +11310,8 @@
         </w:r>
       </w:hyperlink>
     </w:p>
-    <w:bookmarkEnd w:id="269"/>
-    <w:bookmarkStart w:id="272" w:name="ref-17Yrl6WGQ"/>
+    <w:bookmarkEnd w:id="263"/>
+    <w:bookmarkStart w:id="266" w:name="ref-17Yrl6WGQ"/>
     <w:p>
       <w:pPr>
         <w:pStyle w:val="Bibliography"/>
@@ -11270,7 +11357,7 @@
       <w:r>
         <w:t xml:space="preserve"> </w:t>
       </w:r>
-      <w:hyperlink r:id="rId270">
+      <w:hyperlink r:id="rId264">
         <w:r>
           <w:rPr>
             <w:rStyle w:val="Hyperlink"/>
@@ -11287,7 +11374,7 @@
       <w:r>
         <w:t xml:space="preserve"> </w:t>
       </w:r>
-      <w:hyperlink r:id="rId271">
+      <w:hyperlink r:id="rId265">
         <w:r>
           <w:rPr>
             <w:rStyle w:val="Hyperlink"/>
@@ -11296,8 +11383,8 @@
         </w:r>
       </w:hyperlink>
     </w:p>
-    <w:bookmarkEnd w:id="272"/>
-    <w:bookmarkStart w:id="275" w:name="ref-TugPkOLy"/>
+    <w:bookmarkEnd w:id="266"/>
+    <w:bookmarkStart w:id="269" w:name="ref-TugPkOLy"/>
     <w:p>
       <w:pPr>
         <w:pStyle w:val="Bibliography"/>
@@ -11343,7 +11430,7 @@
       <w:r>
         <w:t xml:space="preserve"> </w:t>
       </w:r>
-      <w:hyperlink r:id="rId273">
+      <w:hyperlink r:id="rId267">
         <w:r>
           <w:rPr>
             <w:rStyle w:val="Hyperlink"/>
@@ -11360,7 +11447,7 @@
       <w:r>
         <w:t xml:space="preserve"> </w:t>
       </w:r>
-      <w:hyperlink r:id="rId274">
+      <w:hyperlink r:id="rId268">
         <w:r>
           <w:rPr>
             <w:rStyle w:val="Hyperlink"/>
@@ -11369,8 +11456,8 @@
         </w:r>
       </w:hyperlink>
     </w:p>
-    <w:bookmarkEnd w:id="275"/>
-    <w:bookmarkStart w:id="280" w:name="ref-lXzmjM5n"/>
+    <w:bookmarkEnd w:id="269"/>
+    <w:bookmarkStart w:id="274" w:name="ref-lXzmjM5n"/>
     <w:p>
       <w:pPr>
         <w:pStyle w:val="Bibliography"/>
@@ -11416,7 +11503,7 @@
       <w:r>
         <w:t xml:space="preserve"> </w:t>
       </w:r>
-      <w:hyperlink r:id="rId276">
+      <w:hyperlink r:id="rId270">
         <w:r>
           <w:rPr>
             <w:rStyle w:val="Hyperlink"/>
@@ -11433,7 +11520,7 @@
       <w:r>
         <w:t xml:space="preserve"> </w:t>
       </w:r>
-      <w:hyperlink r:id="rId277">
+      <w:hyperlink r:id="rId271">
         <w:r>
           <w:rPr>
             <w:rStyle w:val="Hyperlink"/>
@@ -11450,7 +11537,7 @@
       <w:r>
         <w:t xml:space="preserve"> </w:t>
       </w:r>
-      <w:hyperlink r:id="rId278">
+      <w:hyperlink r:id="rId272">
         <w:r>
           <w:rPr>
             <w:rStyle w:val="Hyperlink"/>
@@ -11467,7 +11554,7 @@
       <w:r>
         <w:t xml:space="preserve"> </w:t>
       </w:r>
-      <w:hyperlink r:id="rId279">
+      <w:hyperlink r:id="rId273">
         <w:r>
           <w:rPr>
             <w:rStyle w:val="Hyperlink"/>
@@ -11476,8 +11563,8 @@
         </w:r>
       </w:hyperlink>
     </w:p>
-    <w:bookmarkEnd w:id="280"/>
-    <w:bookmarkStart w:id="283" w:name="ref-xi8wnibR"/>
+    <w:bookmarkEnd w:id="274"/>
+    <w:bookmarkStart w:id="277" w:name="ref-xi8wnibR"/>
     <w:p>
       <w:pPr>
         <w:pStyle w:val="Bibliography"/>
@@ -11523,7 +11610,7 @@
       <w:r>
         <w:t xml:space="preserve"> </w:t>
       </w:r>
-      <w:hyperlink r:id="rId281">
+      <w:hyperlink r:id="rId275">
         <w:r>
           <w:rPr>
             <w:rStyle w:val="Hyperlink"/>
@@ -11540,7 +11627,7 @@
       <w:r>
         <w:t xml:space="preserve"> </w:t>
       </w:r>
-      <w:hyperlink r:id="rId282">
+      <w:hyperlink r:id="rId276">
         <w:r>
           <w:rPr>
             <w:rStyle w:val="Hyperlink"/>
@@ -11549,8 +11636,8 @@
         </w:r>
       </w:hyperlink>
     </w:p>
-    <w:bookmarkEnd w:id="283"/>
-    <w:bookmarkStart w:id="286" w:name="ref-XAkgs3Nh"/>
+    <w:bookmarkEnd w:id="277"/>
+    <w:bookmarkStart w:id="280" w:name="ref-XAkgs3Nh"/>
     <w:p>
       <w:pPr>
         <w:pStyle w:val="Bibliography"/>
@@ -11596,7 +11683,7 @@
       <w:r>
         <w:t xml:space="preserve"> </w:t>
       </w:r>
-      <w:hyperlink r:id="rId284">
+      <w:hyperlink r:id="rId278">
         <w:r>
           <w:rPr>
             <w:rStyle w:val="Hyperlink"/>
@@ -11613,7 +11700,7 @@
       <w:r>
         <w:t xml:space="preserve"> </w:t>
       </w:r>
-      <w:hyperlink r:id="rId285">
+      <w:hyperlink r:id="rId279">
         <w:r>
           <w:rPr>
             <w:rStyle w:val="Hyperlink"/>
@@ -11622,8 +11709,8 @@
         </w:r>
       </w:hyperlink>
     </w:p>
-    <w:bookmarkEnd w:id="286"/>
-    <w:bookmarkStart w:id="291" w:name="ref-138foKNOh"/>
+    <w:bookmarkEnd w:id="280"/>
+    <w:bookmarkStart w:id="285" w:name="ref-138foKNOh"/>
     <w:p>
       <w:pPr>
         <w:pStyle w:val="Bibliography"/>
@@ -11669,7 +11756,7 @@
       <w:r>
         <w:t xml:space="preserve"> </w:t>
       </w:r>
-      <w:hyperlink r:id="rId287">
+      <w:hyperlink r:id="rId281">
         <w:r>
           <w:rPr>
             <w:rStyle w:val="Hyperlink"/>
@@ -11686,7 +11773,7 @@
       <w:r>
         <w:t xml:space="preserve"> </w:t>
       </w:r>
-      <w:hyperlink r:id="rId288">
+      <w:hyperlink r:id="rId282">
         <w:r>
           <w:rPr>
             <w:rStyle w:val="Hyperlink"/>
@@ -11703,7 +11790,7 @@
       <w:r>
         <w:t xml:space="preserve"> </w:t>
       </w:r>
-      <w:hyperlink r:id="rId289">
+      <w:hyperlink r:id="rId283">
         <w:r>
           <w:rPr>
             <w:rStyle w:val="Hyperlink"/>
@@ -11720,7 +11807,7 @@
       <w:r>
         <w:t xml:space="preserve"> </w:t>
       </w:r>
-      <w:hyperlink r:id="rId290">
+      <w:hyperlink r:id="rId284">
         <w:r>
           <w:rPr>
             <w:rStyle w:val="Hyperlink"/>
@@ -11729,8 +11816,8 @@
         </w:r>
       </w:hyperlink>
     </w:p>
-    <w:bookmarkEnd w:id="291"/>
-    <w:bookmarkStart w:id="292" w:name="ref-4vnyY9J9"/>
+    <w:bookmarkEnd w:id="285"/>
+    <w:bookmarkStart w:id="286" w:name="ref-4vnyY9J9"/>
     <w:p>
       <w:pPr>
         <w:pStyle w:val="Bibliography"/>
@@ -11770,7 +11857,7 @@
       <w:r>
         <w:t xml:space="preserve"> </w:t>
       </w:r>
-      <w:hyperlink r:id="rId194">
+      <w:hyperlink r:id="rId188">
         <w:r>
           <w:rPr>
             <w:rStyle w:val="Hyperlink"/>
@@ -11779,8 +11866,8 @@
         </w:r>
       </w:hyperlink>
     </w:p>
-    <w:bookmarkEnd w:id="292"/>
-    <w:bookmarkStart w:id="295" w:name="ref-12G712Zky"/>
+    <w:bookmarkEnd w:id="286"/>
+    <w:bookmarkStart w:id="289" w:name="ref-12G712Zky"/>
     <w:p>
       <w:pPr>
         <w:pStyle w:val="Bibliography"/>
@@ -11826,7 +11913,7 @@
       <w:r>
         <w:t xml:space="preserve"> </w:t>
       </w:r>
-      <w:hyperlink r:id="rId293">
+      <w:hyperlink r:id="rId287">
         <w:r>
           <w:rPr>
             <w:rStyle w:val="Hyperlink"/>
@@ -11843,7 +11930,7 @@
       <w:r>
         <w:t xml:space="preserve"> </w:t>
       </w:r>
-      <w:hyperlink r:id="rId294">
+      <w:hyperlink r:id="rId288">
         <w:r>
           <w:rPr>
             <w:rStyle w:val="Hyperlink"/>
@@ -11852,8 +11939,8 @@
         </w:r>
       </w:hyperlink>
     </w:p>
-    <w:bookmarkEnd w:id="295"/>
-    <w:bookmarkStart w:id="297" w:name="ref-17WhsEZko"/>
+    <w:bookmarkEnd w:id="289"/>
+    <w:bookmarkStart w:id="291" w:name="ref-17WhsEZko"/>
     <w:p>
       <w:pPr>
         <w:pStyle w:val="Bibliography"/>
@@ -11893,7 +11980,7 @@
       <w:r>
         <w:t xml:space="preserve"> </w:t>
       </w:r>
-      <w:hyperlink r:id="rId296">
+      <w:hyperlink r:id="rId290">
         <w:r>
           <w:rPr>
             <w:rStyle w:val="Hyperlink"/>
@@ -11902,8 +11989,8 @@
         </w:r>
       </w:hyperlink>
     </w:p>
-    <w:bookmarkEnd w:id="297"/>
-    <w:bookmarkStart w:id="300" w:name="ref-tuObtXMR"/>
+    <w:bookmarkEnd w:id="291"/>
+    <w:bookmarkStart w:id="294" w:name="ref-tuObtXMR"/>
     <w:p>
       <w:pPr>
         <w:pStyle w:val="Bibliography"/>
@@ -11949,7 +12036,7 @@
       <w:r>
         <w:t xml:space="preserve"> </w:t>
       </w:r>
-      <w:hyperlink r:id="rId298">
+      <w:hyperlink r:id="rId292">
         <w:r>
           <w:rPr>
             <w:rStyle w:val="Hyperlink"/>
@@ -11966,7 +12053,7 @@
       <w:r>
         <w:t xml:space="preserve"> </w:t>
       </w:r>
-      <w:hyperlink r:id="rId299">
+      <w:hyperlink r:id="rId293">
         <w:r>
           <w:rPr>
             <w:rStyle w:val="Hyperlink"/>
@@ -11975,8 +12062,8 @@
         </w:r>
       </w:hyperlink>
     </w:p>
-    <w:bookmarkEnd w:id="300"/>
-    <w:bookmarkStart w:id="303" w:name="ref-1A3yurr7m"/>
+    <w:bookmarkEnd w:id="294"/>
+    <w:bookmarkStart w:id="297" w:name="ref-1A3yurr7m"/>
     <w:p>
       <w:pPr>
         <w:pStyle w:val="Bibliography"/>
@@ -12022,7 +12109,7 @@
       <w:r>
         <w:t xml:space="preserve"> </w:t>
       </w:r>
-      <w:hyperlink r:id="rId301">
+      <w:hyperlink r:id="rId295">
         <w:r>
           <w:rPr>
             <w:rStyle w:val="Hyperlink"/>
@@ -12039,7 +12126,7 @@
       <w:r>
         <w:t xml:space="preserve"> </w:t>
       </w:r>
-      <w:hyperlink r:id="rId302">
+      <w:hyperlink r:id="rId296">
         <w:r>
           <w:rPr>
             <w:rStyle w:val="Hyperlink"/>
@@ -12048,8 +12135,8 @@
         </w:r>
       </w:hyperlink>
     </w:p>
-    <w:bookmarkEnd w:id="303"/>
-    <w:bookmarkStart w:id="304" w:name="ref-vzOBQiEH"/>
+    <w:bookmarkEnd w:id="297"/>
+    <w:bookmarkStart w:id="298" w:name="ref-vzOBQiEH"/>
     <w:p>
       <w:pPr>
         <w:pStyle w:val="Bibliography"/>
@@ -12098,8 +12185,8 @@
         </w:r>
       </w:hyperlink>
     </w:p>
-    <w:bookmarkEnd w:id="304"/>
-    <w:bookmarkStart w:id="307" w:name="ref-YEMgt2T4"/>
+    <w:bookmarkEnd w:id="298"/>
+    <w:bookmarkStart w:id="301" w:name="ref-YEMgt2T4"/>
     <w:p>
       <w:pPr>
         <w:pStyle w:val="Bibliography"/>
@@ -12145,7 +12232,7 @@
       <w:r>
         <w:t xml:space="preserve"> </w:t>
       </w:r>
-      <w:hyperlink r:id="rId305">
+      <w:hyperlink r:id="rId299">
         <w:r>
           <w:rPr>
             <w:rStyle w:val="Hyperlink"/>
@@ -12162,7 +12249,7 @@
       <w:r>
         <w:t xml:space="preserve"> </w:t>
       </w:r>
-      <w:hyperlink r:id="rId306">
+      <w:hyperlink r:id="rId300">
         <w:r>
           <w:rPr>
             <w:rStyle w:val="Hyperlink"/>
@@ -12171,8 +12258,8 @@
         </w:r>
       </w:hyperlink>
     </w:p>
-    <w:bookmarkEnd w:id="307"/>
-    <w:bookmarkStart w:id="310" w:name="ref-s2RBSHdH"/>
+    <w:bookmarkEnd w:id="301"/>
+    <w:bookmarkStart w:id="304" w:name="ref-s2RBSHdH"/>
     <w:p>
       <w:pPr>
         <w:pStyle w:val="Bibliography"/>
@@ -12218,7 +12305,7 @@
       <w:r>
         <w:t xml:space="preserve"> </w:t>
       </w:r>
-      <w:hyperlink r:id="rId308">
+      <w:hyperlink r:id="rId302">
         <w:r>
           <w:rPr>
             <w:rStyle w:val="Hyperlink"/>
@@ -12235,7 +12322,7 @@
       <w:r>
         <w:t xml:space="preserve"> </w:t>
       </w:r>
-      <w:hyperlink r:id="rId309">
+      <w:hyperlink r:id="rId303">
         <w:r>
           <w:rPr>
             <w:rStyle w:val="Hyperlink"/>
@@ -12244,8 +12331,8 @@
         </w:r>
       </w:hyperlink>
     </w:p>
-    <w:bookmarkEnd w:id="310"/>
-    <w:bookmarkStart w:id="313" w:name="ref-1Fh9QLxl9"/>
+    <w:bookmarkEnd w:id="304"/>
+    <w:bookmarkStart w:id="307" w:name="ref-1Fh9QLxl9"/>
     <w:p>
       <w:pPr>
         <w:pStyle w:val="Bibliography"/>
@@ -12291,7 +12378,7 @@
       <w:r>
         <w:t xml:space="preserve"> </w:t>
       </w:r>
-      <w:hyperlink r:id="rId311">
+      <w:hyperlink r:id="rId305">
         <w:r>
           <w:rPr>
             <w:rStyle w:val="Hyperlink"/>
@@ -12308,7 +12395,7 @@
       <w:r>
         <w:t xml:space="preserve"> </w:t>
       </w:r>
-      <w:hyperlink r:id="rId312">
+      <w:hyperlink r:id="rId306">
         <w:r>
           <w:rPr>
             <w:rStyle w:val="Hyperlink"/>
@@ -12317,8 +12404,8 @@
         </w:r>
       </w:hyperlink>
     </w:p>
-    <w:bookmarkEnd w:id="313"/>
-    <w:bookmarkStart w:id="316" w:name="ref-FBoj3fXM"/>
+    <w:bookmarkEnd w:id="307"/>
+    <w:bookmarkStart w:id="310" w:name="ref-FBoj3fXM"/>
     <w:p>
       <w:pPr>
         <w:pStyle w:val="Bibliography"/>
@@ -12364,7 +12451,7 @@
       <w:r>
         <w:t xml:space="preserve"> </w:t>
       </w:r>
-      <w:hyperlink r:id="rId314">
+      <w:hyperlink r:id="rId308">
         <w:r>
           <w:rPr>
             <w:rStyle w:val="Hyperlink"/>
@@ -12381,7 +12468,7 @@
       <w:r>
         <w:t xml:space="preserve"> </w:t>
       </w:r>
-      <w:hyperlink r:id="rId315">
+      <w:hyperlink r:id="rId309">
         <w:r>
           <w:rPr>
             <w:rStyle w:val="Hyperlink"/>
@@ -12390,8 +12477,8 @@
         </w:r>
       </w:hyperlink>
     </w:p>
-    <w:bookmarkEnd w:id="316"/>
-    <w:bookmarkStart w:id="319" w:name="ref-8ywSgqrJ"/>
+    <w:bookmarkEnd w:id="310"/>
+    <w:bookmarkStart w:id="313" w:name="ref-8ywSgqrJ"/>
     <w:p>
       <w:pPr>
         <w:pStyle w:val="Bibliography"/>
@@ -12437,7 +12524,7 @@
       <w:r>
         <w:t xml:space="preserve"> </w:t>
       </w:r>
-      <w:hyperlink r:id="rId317">
+      <w:hyperlink r:id="rId311">
         <w:r>
           <w:rPr>
             <w:rStyle w:val="Hyperlink"/>
@@ -12454,18 +12541,211 @@
       <w:r>
         <w:t xml:space="preserve"> </w:t>
       </w:r>
+      <w:hyperlink r:id="rId312">
+        <w:r>
+          <w:rPr>
+            <w:rStyle w:val="Hyperlink"/>
+          </w:rPr>
+          <w:t xml:space="preserve">10.5281/zenodo.6140063</w:t>
+        </w:r>
+      </w:hyperlink>
+    </w:p>
+    <w:bookmarkEnd w:id="313"/>
+    <w:bookmarkStart w:id="315" w:name="ref-vm45dW9e"/>
+    <w:p>
+      <w:pPr>
+        <w:pStyle w:val="Bibliography"/>
+      </w:pPr>
+      <w:r>
+        <w:t xml:space="preserve">53.</w:t>
+      </w:r>
+      <w:r>
+        <w:t xml:space="preserve"> </w:t>
+      </w:r>
+      <w:r>
+        <w:t xml:space="preserve">	</w:t>
+      </w:r>
+      <w:r>
+        <w:rPr>
+          <w:bCs/>
+          <w:b/>
+        </w:rPr>
+        <w:t xml:space="preserve">The hiPSC single-cell image dataset</w:t>
+      </w:r>
+      <w:r>
+        <w:t xml:space="preserve"> </w:t>
+      </w:r>
+      <w:r>
+        <w:t xml:space="preserve">Jianxu Chen, Kimverly Metzler, Allen Institute Contributors</w:t>
+      </w:r>
+      <w:r>
+        <w:t xml:space="preserve"> </w:t>
+      </w:r>
+      <w:hyperlink r:id="rId314">
+        <w:r>
+          <w:rPr>
+            <w:rStyle w:val="Hyperlink"/>
+          </w:rPr>
+          <w:t xml:space="preserve">https://open.quiltdata.com/b/allencell/packages/aics/hipsc_single_cell_image_dataset</w:t>
+        </w:r>
+      </w:hyperlink>
+    </w:p>
+    <w:bookmarkEnd w:id="315"/>
+    <w:bookmarkStart w:id="317" w:name="ref-zvJ4kB9e"/>
+    <w:p>
+      <w:pPr>
+        <w:pStyle w:val="Bibliography"/>
+      </w:pPr>
+      <w:r>
+        <w:t xml:space="preserve">54.</w:t>
+      </w:r>
+      <w:r>
+        <w:t xml:space="preserve"> </w:t>
+      </w:r>
+      <w:r>
+        <w:t xml:space="preserve">	</w:t>
+      </w:r>
+      <w:r>
+        <w:rPr>
+          <w:bCs/>
+          <w:b/>
+        </w:rPr>
+        <w:t xml:space="preserve">Broad Bioimage Benchmark Collection: C. elegangs live/dead assay</w:t>
+      </w:r>
+      <w:r>
+        <w:t xml:space="preserve"> </w:t>
+      </w:r>
+      <w:r>
+        <w:t xml:space="preserve">Fred Ausubel</w:t>
+      </w:r>
+      <w:r>
+        <w:t xml:space="preserve"> </w:t>
+      </w:r>
+      <w:hyperlink r:id="rId316">
+        <w:r>
+          <w:rPr>
+            <w:rStyle w:val="Hyperlink"/>
+          </w:rPr>
+          <w:t xml:space="preserve">https://bbbc.broadinstitute.org/BBBC010</w:t>
+        </w:r>
+      </w:hyperlink>
+    </w:p>
+    <w:bookmarkEnd w:id="317"/>
+    <w:bookmarkStart w:id="319" w:name="ref-b6GmFJlO"/>
+    <w:p>
+      <w:pPr>
+        <w:pStyle w:val="Bibliography"/>
+      </w:pPr>
+      <w:r>
+        <w:t xml:space="preserve">55.</w:t>
+      </w:r>
+      <w:r>
+        <w:t xml:space="preserve"> </w:t>
+      </w:r>
+      <w:r>
+        <w:t xml:space="preserve">	</w:t>
+      </w:r>
+      <w:r>
+        <w:rPr>
+          <w:bCs/>
+          <w:b/>
+        </w:rPr>
+        <w:t xml:space="preserve">Content Aware Image Restoration: Pushing the Limits of Fluorescence Microscopy - Supplemental Data</w:t>
+      </w:r>
+      <w:r>
+        <w:t xml:space="preserve"> </w:t>
+      </w:r>
+      <w:r>
+        <w:t xml:space="preserve">Martin Weigert, Uwe Schmidt</w:t>
+      </w:r>
+      <w:r>
+        <w:t xml:space="preserve"> </w:t>
+      </w:r>
       <w:hyperlink r:id="rId318">
         <w:r>
           <w:rPr>
             <w:rStyle w:val="Hyperlink"/>
           </w:rPr>
-          <w:t xml:space="preserve">10.5281/zenodo.6140063</w:t>
+          <w:t xml:space="preserve">https://publications.mpi-cbg.de/publications-sites/7207/</w:t>
         </w:r>
       </w:hyperlink>
     </w:p>
     <w:bookmarkEnd w:id="319"/>
-    <w:bookmarkEnd w:id="320"/>
-    <w:bookmarkEnd w:id="321"/>
+    <w:bookmarkStart w:id="322" w:name="ref-ExHf2uD2"/>
+    <w:p>
+      <w:pPr>
+        <w:pStyle w:val="Bibliography"/>
+      </w:pPr>
+      <w:r>
+        <w:t xml:space="preserve">56.</w:t>
+      </w:r>
+      <w:r>
+        <w:t xml:space="preserve"> </w:t>
+      </w:r>
+      <w:r>
+        <w:t xml:space="preserve">	</w:t>
+      </w:r>
+      <w:r>
+        <w:rPr>
+          <w:bCs/>
+          <w:b/>
+        </w:rPr>
+        <w:t xml:space="preserve">3D residual channel attention networks denoise and sharpen fluorescence microscopy image volumes</w:t>
+      </w:r>
+      <w:r>
+        <w:t xml:space="preserve"> </w:t>
+      </w:r>
+      <w:r>
+        <w:t xml:space="preserve">JIJI CHEN</w:t>
+      </w:r>
+      <w:r>
+        <w:t xml:space="preserve"> </w:t>
+      </w:r>
+      <w:r>
+        <w:rPr>
+          <w:iCs/>
+          <w:i/>
+        </w:rPr>
+        <w:t xml:space="preserve">Zenodo</w:t>
+      </w:r>
+      <w:r>
+        <w:t xml:space="preserve"> </w:t>
+      </w:r>
+      <w:r>
+        <w:t xml:space="preserve">(2021)</w:t>
+      </w:r>
+      <w:r>
+        <w:t xml:space="preserve"> </w:t>
+      </w:r>
+      <w:hyperlink r:id="rId320">
+        <w:r>
+          <w:rPr>
+            <w:rStyle w:val="Hyperlink"/>
+          </w:rPr>
+          <w:t xml:space="preserve">https://doi.org/gs9dft</w:t>
+        </w:r>
+      </w:hyperlink>
+      <w:r>
+        <w:t xml:space="preserve"> </w:t>
+      </w:r>
+      <w:r>
+        <w:t xml:space="preserve">DOI:</w:t>
+      </w:r>
+      <w:r>
+        <w:t xml:space="preserve"> </w:t>
+      </w:r>
+      <w:hyperlink r:id="rId321">
+        <w:r>
+          <w:rPr>
+            <w:rStyle w:val="Hyperlink"/>
+          </w:rPr>
+          <w:t xml:space="preserve">10.5281/zenodo.4624364</w:t>
+        </w:r>
+      </w:hyperlink>
+    </w:p>
+    <w:bookmarkEnd w:id="322"/>
+    <w:bookmarkEnd w:id="323"/>
+    <w:bookmarkEnd w:id="324"/>
     <w:sectPr>
       <w:pgSz w:h="15840" w:w="12240"/>
       <w:pgMar w:bottom="1440" w:footer="720" w:gutter="0" w:header="720" w:left="1440" w:right="1440" w:top="1440"/>
@@ -12987,6 +13267,9 @@
     <w:abstractNumId w:val="991"/>
   </w:num>
   <w:num w:numId="1004">
+    <w:abstractNumId w:val="991"/>
+  </w:num>
+  <w:num w:numId="1005">
     <w:abstractNumId w:val="991"/>
   </w:num>
 </w:numbering>

--- a/manuscript.docx
+++ b/manuscript.docx
@@ -117,7 +117,7 @@
           <w:rPr>
             <w:rStyle w:val="Hyperlink"/>
           </w:rPr>
-          <w:t xml:space="preserve">MMV-Lab/im2im-paper@84088b2</w:t>
+          <w:t xml:space="preserve">MMV-Lab/im2im-paper@84a03aa</w:t>
         </w:r>
       </w:hyperlink>
       <w:r>
@@ -6846,7 +6846,7 @@
     </w:p>
     <w:bookmarkEnd w:id="137"/>
     <w:bookmarkEnd w:id="138"/>
-    <w:bookmarkStart w:id="141" w:name="discussions"/>
+    <w:bookmarkStart w:id="140" w:name="discussions"/>
     <w:p>
       <w:pPr>
         <w:pStyle w:val="Heading2"/>
@@ -6879,7 +6879,7 @@
         <w:t xml:space="preserve">package for image-to-image transformations in bioimaging applications. We demonstrated the applicability on more than ten different problems or datasets to give biomedical researchers a holistic view of the general image-to-image transformation concepts with diverse examples. This package was not a simple collection of existing methods. Instead, we distilled the knowledge from existing methods and created this generic version with state-of-the-art ML engineering techniques, which made the package easy to understand, easy to use, and easy to extend for future. We hope this package can serve the starting point for other researchers doing AI-based image-to-image transformation research, and eventually build a large shared community in the field of image-to-image transformation for bioimaging.</w:t>
       </w:r>
     </w:p>
-    <w:bookmarkStart w:id="140" w:name="further-works"/>
+    <w:bookmarkStart w:id="139" w:name="further-works"/>
     <w:p>
       <w:pPr>
         <w:pStyle w:val="Heading3"/>
@@ -6952,18 +6952,27 @@
         <w:t xml:space="preserve"> </w:t>
       </w:r>
       <w:r>
-        <w:t xml:space="preserve">or Imaginaire (</w:t>
-      </w:r>
-      <w:hyperlink r:id="rId139">
-        <w:r>
-          <w:rPr>
-            <w:rStyle w:val="Hyperlink"/>
-          </w:rPr>
-          <w:t xml:space="preserve">https://github.com/NVlabs/imaginaire</w:t>
-        </w:r>
-      </w:hyperlink>
-      <w:r>
-        <w:t xml:space="preserve">). Besides, we also plan to develop two auxiliary packages</w:t>
+        <w:t xml:space="preserve">or Imaginaire</w:t>
+      </w:r>
+      <w:r>
+        <w:t xml:space="preserve"> </w:t>
+      </w:r>
+      <w:r>
+        <w:t xml:space="preserve">[</w:t>
+      </w:r>
+      <w:hyperlink w:anchor="ref-vzOBQiEH">
+        <w:r>
+          <w:rPr>
+            <w:rStyle w:val="Hyperlink"/>
+          </w:rPr>
+          <w:t xml:space="preserve">47</w:t>
+        </w:r>
+      </w:hyperlink>
+      <w:r>
+        <w:t xml:space="preserve">]</w:t>
+      </w:r>
+      <w:r>
+        <w:t xml:space="preserve">. Besides, we also plan to develop two auxiliary packages</w:t>
       </w:r>
       <w:r>
         <w:t xml:space="preserve"> </w:t>
@@ -7181,9 +7190,9 @@
         <w:t xml:space="preserve">(NDet = N-dimensional detection) package, currently under development.</w:t>
       </w:r>
     </w:p>
+    <w:bookmarkEnd w:id="139"/>
     <w:bookmarkEnd w:id="140"/>
-    <w:bookmarkEnd w:id="141"/>
-    <w:bookmarkStart w:id="142" w:name="code-availability-and-requirements"/>
+    <w:bookmarkStart w:id="141" w:name="code-availability-and-requirements"/>
     <w:p>
       <w:pPr>
         <w:pStyle w:val="Heading2"/>
@@ -7266,8 +7275,8 @@
         <w:t xml:space="preserve">To enhance the accessibility and traceability of our toolbox, we registered it with biotools (bio.tools ID: biotools:mmv_im2im) and workflow hub (??REF?? (https://doi.org/10.48546/workflowhub.workflow.626.1).).</w:t>
       </w:r>
     </w:p>
-    <w:bookmarkEnd w:id="142"/>
-    <w:bookmarkStart w:id="144" w:name="data-and-model-availability"/>
+    <w:bookmarkEnd w:id="141"/>
+    <w:bookmarkStart w:id="143" w:name="data-and-model-availability"/>
     <w:p>
       <w:pPr>
         <w:pStyle w:val="Heading2"/>
@@ -7700,7 +7709,7 @@
       <w:r>
         <w:t xml:space="preserve"> </w:t>
       </w:r>
-      <w:hyperlink r:id="rId143">
+      <w:hyperlink r:id="rId142">
         <w:r>
           <w:rPr>
             <w:rStyle w:val="Hyperlink"/>
@@ -8544,8 +8553,8 @@
         <w:t xml:space="preserve">.</w:t>
       </w:r>
     </w:p>
-    <w:bookmarkEnd w:id="144"/>
-    <w:bookmarkStart w:id="145" w:name="abbreviations"/>
+    <w:bookmarkEnd w:id="143"/>
+    <w:bookmarkStart w:id="144" w:name="abbreviations"/>
     <w:p>
       <w:pPr>
         <w:pStyle w:val="Heading2"/>
@@ -8566,14 +8575,52 @@
         <w:t xml:space="preserve">Deep Learning (DL)</w:t>
       </w:r>
     </w:p>
+    <w:bookmarkEnd w:id="144"/>
+    <w:bookmarkStart w:id="145" w:name="conflict-of-interest"/>
+    <w:p>
+      <w:pPr>
+        <w:pStyle w:val="Heading2"/>
+      </w:pPr>
+      <w:r>
+        <w:t xml:space="preserve">Conflict of interest</w:t>
+      </w:r>
+    </w:p>
+    <w:p>
+      <w:pPr>
+        <w:pStyle w:val="FirstParagraph"/>
+      </w:pPr>
+      <w:r>
+        <w:t xml:space="preserve">The authors report no conflict of interest.</w:t>
+      </w:r>
+    </w:p>
     <w:bookmarkEnd w:id="145"/>
-    <w:bookmarkStart w:id="146" w:name="conflict-of-interest"/>
+    <w:bookmarkStart w:id="146" w:name="funding"/>
     <w:p>
       <w:pPr>
         <w:pStyle w:val="Heading2"/>
       </w:pPr>
       <w:r>
-        <w:t xml:space="preserve">Conflict of interest</w:t>
+        <w:t xml:space="preserve">Funding</w:t>
+      </w:r>
+    </w:p>
+    <w:bookmarkEnd w:id="146"/>
+    <w:bookmarkStart w:id="147" w:name="authors-contributions"/>
+    <w:p>
+      <w:pPr>
+        <w:pStyle w:val="Heading2"/>
+      </w:pPr>
+      <w:r>
+        <w:t xml:space="preserve">Authors’ contributions</w:t>
+      </w:r>
+    </w:p>
+    <w:bookmarkEnd w:id="147"/>
+    <w:bookmarkStart w:id="148" w:name="acknowledgments"/>
+    <w:p>
+      <w:pPr>
+        <w:pStyle w:val="Heading2"/>
+      </w:pPr>
+      <w:r>
+        <w:t xml:space="preserve">Acknowledgments</w:t>
       </w:r>
     </w:p>
     <w:p>
@@ -8581,59 +8628,21 @@
         <w:pStyle w:val="FirstParagraph"/>
       </w:pPr>
       <w:r>
-        <w:t xml:space="preserve">The authors report no conflict of interest.</w:t>
-      </w:r>
-    </w:p>
-    <w:bookmarkEnd w:id="146"/>
-    <w:bookmarkStart w:id="147" w:name="funding"/>
+        <w:t xml:space="preserve">We would like to thank the MONAI team for their support in our process of development, and the aicsimageio team for advice on how to integrate aicsimageio into the package. This work is supported by the Federal Ministry of Education and Research (Bundesministerium für Bildung und Forschung, BMBF) under the funding reference 161L0272, and by the Ministry of Culture and Science of the State of North Rhine-Westphalia (Ministerium für Kultur und Wissenschaft des Landes Nordrhein-Westfalen, MKW NRW).</w:t>
+      </w:r>
+    </w:p>
+    <w:bookmarkEnd w:id="148"/>
+    <w:bookmarkStart w:id="324" w:name="references"/>
     <w:p>
       <w:pPr>
         <w:pStyle w:val="Heading2"/>
       </w:pPr>
       <w:r>
-        <w:t xml:space="preserve">Funding</w:t>
-      </w:r>
-    </w:p>
-    <w:bookmarkEnd w:id="147"/>
-    <w:bookmarkStart w:id="148" w:name="authors-contributions"/>
-    <w:p>
-      <w:pPr>
-        <w:pStyle w:val="Heading2"/>
-      </w:pPr>
-      <w:r>
-        <w:t xml:space="preserve">Authors’ contributions</w:t>
-      </w:r>
-    </w:p>
-    <w:bookmarkEnd w:id="148"/>
-    <w:bookmarkStart w:id="149" w:name="acknowledgments"/>
-    <w:p>
-      <w:pPr>
-        <w:pStyle w:val="Heading2"/>
-      </w:pPr>
-      <w:r>
-        <w:t xml:space="preserve">Acknowledgments</w:t>
-      </w:r>
-    </w:p>
-    <w:p>
-      <w:pPr>
-        <w:pStyle w:val="FirstParagraph"/>
-      </w:pPr>
-      <w:r>
-        <w:t xml:space="preserve">We would like to thank the MONAI team for their support in our process of development, and the aicsimageio team for advice on how to integrate aicsimageio into the package. This work is supported by the Federal Ministry of Education and Research (Bundesministerium für Bildung und Forschung, BMBF) under the funding reference 161L0272, and by the Ministry of Culture and Science of the State of North Rhine-Westphalia (Ministerium für Kultur und Wissenschaft des Landes Nordrhein-Westfalen, MKW NRW).</w:t>
-      </w:r>
-    </w:p>
-    <w:bookmarkEnd w:id="149"/>
-    <w:bookmarkStart w:id="324" w:name="references"/>
-    <w:p>
-      <w:pPr>
-        <w:pStyle w:val="Heading2"/>
-      </w:pPr>
-      <w:r>
         <w:t xml:space="preserve">References</w:t>
       </w:r>
     </w:p>
     <w:bookmarkStart w:id="323" w:name="refs"/>
-    <w:bookmarkStart w:id="152" w:name="ref-1O0bopKD"/>
+    <w:bookmarkStart w:id="151" w:name="ref-1O0bopKD"/>
     <w:p>
       <w:pPr>
         <w:pStyle w:val="Bibliography"/>
@@ -8679,34 +8688,34 @@
       <w:r>
         <w:t xml:space="preserve"> </w:t>
       </w:r>
+      <w:hyperlink r:id="rId149">
+        <w:r>
+          <w:rPr>
+            <w:rStyle w:val="Hyperlink"/>
+          </w:rPr>
+          <w:t xml:space="preserve">https://doi.org/gfxhp3</w:t>
+        </w:r>
+      </w:hyperlink>
+      <w:r>
+        <w:t xml:space="preserve"> </w:t>
+      </w:r>
+      <w:r>
+        <w:t xml:space="preserve">DOI:</w:t>
+      </w:r>
+      <w:r>
+        <w:t xml:space="preserve"> </w:t>
+      </w:r>
       <w:hyperlink r:id="rId150">
         <w:r>
           <w:rPr>
             <w:rStyle w:val="Hyperlink"/>
           </w:rPr>
-          <w:t xml:space="preserve">https://doi.org/gfxhp3</w:t>
-        </w:r>
-      </w:hyperlink>
-      <w:r>
-        <w:t xml:space="preserve"> </w:t>
-      </w:r>
-      <w:r>
-        <w:t xml:space="preserve">DOI:</w:t>
-      </w:r>
-      <w:r>
-        <w:t xml:space="preserve"> </w:t>
-      </w:r>
-      <w:hyperlink r:id="rId151">
-        <w:r>
-          <w:rPr>
-            <w:rStyle w:val="Hyperlink"/>
-          </w:rPr>
           <w:t xml:space="preserve">10.1109/cvprw.2017.151</w:t>
         </w:r>
       </w:hyperlink>
     </w:p>
-    <w:bookmarkEnd w:id="152"/>
-    <w:bookmarkStart w:id="155" w:name="ref-LxlUp436"/>
+    <w:bookmarkEnd w:id="151"/>
+    <w:bookmarkStart w:id="154" w:name="ref-LxlUp436"/>
     <w:p>
       <w:pPr>
         <w:pStyle w:val="Bibliography"/>
@@ -8752,34 +8761,34 @@
       <w:r>
         <w:t xml:space="preserve"> </w:t>
       </w:r>
+      <w:hyperlink r:id="rId152">
+        <w:r>
+          <w:rPr>
+            <w:rStyle w:val="Hyperlink"/>
+          </w:rPr>
+          <w:t xml:space="preserve">https://doi.org/gfrfv9</w:t>
+        </w:r>
+      </w:hyperlink>
+      <w:r>
+        <w:t xml:space="preserve"> </w:t>
+      </w:r>
+      <w:r>
+        <w:t xml:space="preserve">DOI:</w:t>
+      </w:r>
+      <w:r>
+        <w:t xml:space="preserve"> </w:t>
+      </w:r>
       <w:hyperlink r:id="rId153">
         <w:r>
           <w:rPr>
             <w:rStyle w:val="Hyperlink"/>
           </w:rPr>
-          <w:t xml:space="preserve">https://doi.org/gfrfv9</w:t>
-        </w:r>
-      </w:hyperlink>
-      <w:r>
-        <w:t xml:space="preserve"> </w:t>
-      </w:r>
-      <w:r>
-        <w:t xml:space="preserve">DOI:</w:t>
-      </w:r>
-      <w:r>
-        <w:t xml:space="preserve"> </w:t>
-      </w:r>
-      <w:hyperlink r:id="rId154">
-        <w:r>
-          <w:rPr>
-            <w:rStyle w:val="Hyperlink"/>
-          </w:rPr>
           <w:t xml:space="preserve">10.1109/cvpr.2017.632</w:t>
         </w:r>
       </w:hyperlink>
     </w:p>
-    <w:bookmarkEnd w:id="155"/>
-    <w:bookmarkStart w:id="158" w:name="ref-11chATuF4"/>
+    <w:bookmarkEnd w:id="154"/>
+    <w:bookmarkStart w:id="157" w:name="ref-11chATuF4"/>
     <w:p>
       <w:pPr>
         <w:pStyle w:val="Bibliography"/>
@@ -8825,34 +8834,34 @@
       <w:r>
         <w:t xml:space="preserve"> </w:t>
       </w:r>
+      <w:hyperlink r:id="rId155">
+        <w:r>
+          <w:rPr>
+            <w:rStyle w:val="Hyperlink"/>
+          </w:rPr>
+          <w:t xml:space="preserve">https://doi.org/ggp9z4</w:t>
+        </w:r>
+      </w:hyperlink>
+      <w:r>
+        <w:t xml:space="preserve"> </w:t>
+      </w:r>
+      <w:r>
+        <w:t xml:space="preserve">DOI:</w:t>
+      </w:r>
+      <w:r>
+        <w:t xml:space="preserve"> </w:t>
+      </w:r>
       <w:hyperlink r:id="rId156">
         <w:r>
           <w:rPr>
             <w:rStyle w:val="Hyperlink"/>
           </w:rPr>
-          <w:t xml:space="preserve">https://doi.org/ggp9z4</w:t>
-        </w:r>
-      </w:hyperlink>
-      <w:r>
-        <w:t xml:space="preserve"> </w:t>
-      </w:r>
-      <w:r>
-        <w:t xml:space="preserve">DOI:</w:t>
-      </w:r>
-      <w:r>
-        <w:t xml:space="preserve"> </w:t>
-      </w:r>
-      <w:hyperlink r:id="rId157">
-        <w:r>
-          <w:rPr>
-            <w:rStyle w:val="Hyperlink"/>
-          </w:rPr>
           <w:t xml:space="preserve">10.1109/cvpr.2019.00963</w:t>
         </w:r>
       </w:hyperlink>
     </w:p>
-    <w:bookmarkEnd w:id="158"/>
-    <w:bookmarkStart w:id="163" w:name="ref-Yq8wZ6hc"/>
+    <w:bookmarkEnd w:id="157"/>
+    <w:bookmarkStart w:id="162" w:name="ref-Yq8wZ6hc"/>
     <w:p>
       <w:pPr>
         <w:pStyle w:val="Bibliography"/>
@@ -8898,19 +8907,36 @@
       <w:r>
         <w:t xml:space="preserve"> </w:t>
       </w:r>
+      <w:hyperlink r:id="rId158">
+        <w:r>
+          <w:rPr>
+            <w:rStyle w:val="Hyperlink"/>
+          </w:rPr>
+          <w:t xml:space="preserve">https://doi.org/gd7d5f</w:t>
+        </w:r>
+      </w:hyperlink>
+      <w:r>
+        <w:t xml:space="preserve"> </w:t>
+      </w:r>
+      <w:r>
+        <w:t xml:space="preserve">DOI:</w:t>
+      </w:r>
+      <w:r>
+        <w:t xml:space="preserve"> </w:t>
+      </w:r>
       <w:hyperlink r:id="rId159">
         <w:r>
           <w:rPr>
             <w:rStyle w:val="Hyperlink"/>
           </w:rPr>
-          <w:t xml:space="preserve">https://doi.org/gd7d5f</w:t>
-        </w:r>
-      </w:hyperlink>
-      <w:r>
-        <w:t xml:space="preserve"> </w:t>
-      </w:r>
-      <w:r>
-        <w:t xml:space="preserve">DOI:</w:t>
+          <w:t xml:space="preserve">10.1038/s41592-018-0111-2</w:t>
+        </w:r>
+      </w:hyperlink>
+      <w:r>
+        <w:t xml:space="preserve"> </w:t>
+      </w:r>
+      <w:r>
+        <w:t xml:space="preserve">· PMID:</w:t>
       </w:r>
       <w:r>
         <w:t xml:space="preserve"> </w:t>
@@ -8920,14 +8946,14 @@
           <w:rPr>
             <w:rStyle w:val="Hyperlink"/>
           </w:rPr>
-          <w:t xml:space="preserve">10.1038/s41592-018-0111-2</w:t>
-        </w:r>
-      </w:hyperlink>
-      <w:r>
-        <w:t xml:space="preserve"> </w:t>
-      </w:r>
-      <w:r>
-        <w:t xml:space="preserve">· PMID:</w:t>
+          <w:t xml:space="preserve">30224672</w:t>
+        </w:r>
+      </w:hyperlink>
+      <w:r>
+        <w:t xml:space="preserve"> </w:t>
+      </w:r>
+      <w:r>
+        <w:t xml:space="preserve">· PMCID:</w:t>
       </w:r>
       <w:r>
         <w:t xml:space="preserve"> </w:t>
@@ -8937,29 +8963,12 @@
           <w:rPr>
             <w:rStyle w:val="Hyperlink"/>
           </w:rPr>
-          <w:t xml:space="preserve">30224672</w:t>
-        </w:r>
-      </w:hyperlink>
-      <w:r>
-        <w:t xml:space="preserve"> </w:t>
-      </w:r>
-      <w:r>
-        <w:t xml:space="preserve">· PMCID:</w:t>
-      </w:r>
-      <w:r>
-        <w:t xml:space="preserve"> </w:t>
-      </w:r>
-      <w:hyperlink r:id="rId162">
-        <w:r>
-          <w:rPr>
-            <w:rStyle w:val="Hyperlink"/>
-          </w:rPr>
           <w:t xml:space="preserve">PMC6212323</w:t>
         </w:r>
       </w:hyperlink>
     </w:p>
-    <w:bookmarkEnd w:id="163"/>
-    <w:bookmarkStart w:id="168" w:name="ref-WwenuBHa"/>
+    <w:bookmarkEnd w:id="162"/>
+    <w:bookmarkStart w:id="167" w:name="ref-WwenuBHa"/>
     <w:p>
       <w:pPr>
         <w:pStyle w:val="Bibliography"/>
@@ -9005,19 +9014,36 @@
       <w:r>
         <w:t xml:space="preserve"> </w:t>
       </w:r>
+      <w:hyperlink r:id="rId163">
+        <w:r>
+          <w:rPr>
+            <w:rStyle w:val="Hyperlink"/>
+          </w:rPr>
+          <w:t xml:space="preserve">https://doi.org/gqc7gd</w:t>
+        </w:r>
+      </w:hyperlink>
+      <w:r>
+        <w:t xml:space="preserve"> </w:t>
+      </w:r>
+      <w:r>
+        <w:t xml:space="preserve">DOI:</w:t>
+      </w:r>
+      <w:r>
+        <w:t xml:space="preserve"> </w:t>
+      </w:r>
       <w:hyperlink r:id="rId164">
         <w:r>
           <w:rPr>
             <w:rStyle w:val="Hyperlink"/>
           </w:rPr>
-          <w:t xml:space="preserve">https://doi.org/gqc7gd</w:t>
-        </w:r>
-      </w:hyperlink>
-      <w:r>
-        <w:t xml:space="preserve"> </w:t>
-      </w:r>
-      <w:r>
-        <w:t xml:space="preserve">DOI:</w:t>
+          <w:t xml:space="preserve">10.1038/s42256-022-00471-x</w:t>
+        </w:r>
+      </w:hyperlink>
+      <w:r>
+        <w:t xml:space="preserve"> </w:t>
+      </w:r>
+      <w:r>
+        <w:t xml:space="preserve">· PMID:</w:t>
       </w:r>
       <w:r>
         <w:t xml:space="preserve"> </w:t>
@@ -9027,14 +9053,14 @@
           <w:rPr>
             <w:rStyle w:val="Hyperlink"/>
           </w:rPr>
-          <w:t xml:space="preserve">10.1038/s42256-022-00471-x</w:t>
-        </w:r>
-      </w:hyperlink>
-      <w:r>
-        <w:t xml:space="preserve"> </w:t>
-      </w:r>
-      <w:r>
-        <w:t xml:space="preserve">· PMID:</w:t>
+          <w:t xml:space="preserve">36118303</w:t>
+        </w:r>
+      </w:hyperlink>
+      <w:r>
+        <w:t xml:space="preserve"> </w:t>
+      </w:r>
+      <w:r>
+        <w:t xml:space="preserve">· PMCID:</w:t>
       </w:r>
       <w:r>
         <w:t xml:space="preserve"> </w:t>
@@ -9044,29 +9070,12 @@
           <w:rPr>
             <w:rStyle w:val="Hyperlink"/>
           </w:rPr>
-          <w:t xml:space="preserve">36118303</w:t>
-        </w:r>
-      </w:hyperlink>
-      <w:r>
-        <w:t xml:space="preserve"> </w:t>
-      </w:r>
-      <w:r>
-        <w:t xml:space="preserve">· PMCID:</w:t>
-      </w:r>
-      <w:r>
-        <w:t xml:space="preserve"> </w:t>
-      </w:r>
-      <w:hyperlink r:id="rId167">
-        <w:r>
-          <w:rPr>
-            <w:rStyle w:val="Hyperlink"/>
-          </w:rPr>
           <w:t xml:space="preserve">PMC9477216</w:t>
         </w:r>
       </w:hyperlink>
     </w:p>
-    <w:bookmarkEnd w:id="168"/>
-    <w:bookmarkStart w:id="173" w:name="ref-wcCVn8av"/>
+    <w:bookmarkEnd w:id="167"/>
+    <w:bookmarkStart w:id="172" w:name="ref-wcCVn8av"/>
     <w:p>
       <w:pPr>
         <w:pStyle w:val="Bibliography"/>
@@ -9112,19 +9121,36 @@
       <w:r>
         <w:t xml:space="preserve"> </w:t>
       </w:r>
+      <w:hyperlink r:id="rId168">
+        <w:r>
+          <w:rPr>
+            <w:rStyle w:val="Hyperlink"/>
+          </w:rPr>
+          <w:t xml:space="preserve">https://doi.org/gjhgrw</w:t>
+        </w:r>
+      </w:hyperlink>
+      <w:r>
+        <w:t xml:space="preserve"> </w:t>
+      </w:r>
+      <w:r>
+        <w:t xml:space="preserve">DOI:</w:t>
+      </w:r>
+      <w:r>
+        <w:t xml:space="preserve"> </w:t>
+      </w:r>
       <w:hyperlink r:id="rId169">
         <w:r>
           <w:rPr>
             <w:rStyle w:val="Hyperlink"/>
           </w:rPr>
-          <w:t xml:space="preserve">https://doi.org/gjhgrw</w:t>
-        </w:r>
-      </w:hyperlink>
-      <w:r>
-        <w:t xml:space="preserve"> </w:t>
-      </w:r>
-      <w:r>
-        <w:t xml:space="preserve">DOI:</w:t>
+          <w:t xml:space="preserve">10.1038/s41592-021-01080-z</w:t>
+        </w:r>
+      </w:hyperlink>
+      <w:r>
+        <w:t xml:space="preserve"> </w:t>
+      </w:r>
+      <w:r>
+        <w:t xml:space="preserve">· PMID:</w:t>
       </w:r>
       <w:r>
         <w:t xml:space="preserve"> </w:t>
@@ -9134,14 +9160,14 @@
           <w:rPr>
             <w:rStyle w:val="Hyperlink"/>
           </w:rPr>
-          <w:t xml:space="preserve">10.1038/s41592-021-01080-z</w:t>
-        </w:r>
-      </w:hyperlink>
-      <w:r>
-        <w:t xml:space="preserve"> </w:t>
-      </w:r>
-      <w:r>
-        <w:t xml:space="preserve">· PMID:</w:t>
+          <w:t xml:space="preserve">33686300</w:t>
+        </w:r>
+      </w:hyperlink>
+      <w:r>
+        <w:t xml:space="preserve"> </w:t>
+      </w:r>
+      <w:r>
+        <w:t xml:space="preserve">· PMCID:</w:t>
       </w:r>
       <w:r>
         <w:t xml:space="preserve"> </w:t>
@@ -9151,29 +9177,12 @@
           <w:rPr>
             <w:rStyle w:val="Hyperlink"/>
           </w:rPr>
-          <w:t xml:space="preserve">33686300</w:t>
-        </w:r>
-      </w:hyperlink>
-      <w:r>
-        <w:t xml:space="preserve"> </w:t>
-      </w:r>
-      <w:r>
-        <w:t xml:space="preserve">· PMCID:</w:t>
-      </w:r>
-      <w:r>
-        <w:t xml:space="preserve"> </w:t>
-      </w:r>
-      <w:hyperlink r:id="rId172">
-        <w:r>
-          <w:rPr>
-            <w:rStyle w:val="Hyperlink"/>
-          </w:rPr>
           <w:t xml:space="preserve">PMC8035334</w:t>
         </w:r>
       </w:hyperlink>
     </w:p>
-    <w:bookmarkEnd w:id="173"/>
-    <w:bookmarkStart w:id="178" w:name="ref-xPgDok51"/>
+    <w:bookmarkEnd w:id="172"/>
+    <w:bookmarkStart w:id="177" w:name="ref-xPgDok51"/>
     <w:p>
       <w:pPr>
         <w:pStyle w:val="Bibliography"/>
@@ -9219,19 +9228,36 @@
       <w:r>
         <w:t xml:space="preserve"> </w:t>
       </w:r>
+      <w:hyperlink r:id="rId173">
+        <w:r>
+          <w:rPr>
+            <w:rStyle w:val="Hyperlink"/>
+          </w:rPr>
+          <w:t xml:space="preserve">https://doi.org/gmptqs</w:t>
+        </w:r>
+      </w:hyperlink>
+      <w:r>
+        <w:t xml:space="preserve"> </w:t>
+      </w:r>
+      <w:r>
+        <w:t xml:space="preserve">DOI:</w:t>
+      </w:r>
+      <w:r>
+        <w:t xml:space="preserve"> </w:t>
+      </w:r>
       <w:hyperlink r:id="rId174">
         <w:r>
           <w:rPr>
             <w:rStyle w:val="Hyperlink"/>
           </w:rPr>
-          <w:t xml:space="preserve">https://doi.org/gmptqs</w:t>
-        </w:r>
-      </w:hyperlink>
-      <w:r>
-        <w:t xml:space="preserve"> </w:t>
-      </w:r>
-      <w:r>
-        <w:t xml:space="preserve">DOI:</w:t>
+          <w:t xml:space="preserve">10.1038/s41592-021-01249-6</w:t>
+        </w:r>
+      </w:hyperlink>
+      <w:r>
+        <w:t xml:space="preserve"> </w:t>
+      </w:r>
+      <w:r>
+        <w:t xml:space="preserve">· PMID:</w:t>
       </w:r>
       <w:r>
         <w:t xml:space="preserve"> </w:t>
@@ -9241,14 +9267,14 @@
           <w:rPr>
             <w:rStyle w:val="Hyperlink"/>
           </w:rPr>
-          <w:t xml:space="preserve">10.1038/s41592-021-01249-6</w:t>
-        </w:r>
-      </w:hyperlink>
-      <w:r>
-        <w:t xml:space="preserve"> </w:t>
-      </w:r>
-      <w:r>
-        <w:t xml:space="preserve">· PMID:</w:t>
+          <w:t xml:space="preserve">34462594</w:t>
+        </w:r>
+      </w:hyperlink>
+      <w:r>
+        <w:t xml:space="preserve"> </w:t>
+      </w:r>
+      <w:r>
+        <w:t xml:space="preserve">· PMCID:</w:t>
       </w:r>
       <w:r>
         <w:t xml:space="preserve"> </w:t>
@@ -9258,29 +9284,12 @@
           <w:rPr>
             <w:rStyle w:val="Hyperlink"/>
           </w:rPr>
-          <w:t xml:space="preserve">34462594</w:t>
-        </w:r>
-      </w:hyperlink>
-      <w:r>
-        <w:t xml:space="preserve"> </w:t>
-      </w:r>
-      <w:r>
-        <w:t xml:space="preserve">· PMCID:</w:t>
-      </w:r>
-      <w:r>
-        <w:t xml:space="preserve"> </w:t>
-      </w:r>
-      <w:hyperlink r:id="rId177">
-        <w:r>
-          <w:rPr>
-            <w:rStyle w:val="Hyperlink"/>
-          </w:rPr>
           <w:t xml:space="preserve">PMC8440198</w:t>
         </w:r>
       </w:hyperlink>
     </w:p>
-    <w:bookmarkEnd w:id="178"/>
-    <w:bookmarkStart w:id="181" w:name="ref-UEBDZ3tI"/>
+    <w:bookmarkEnd w:id="177"/>
+    <w:bookmarkStart w:id="180" w:name="ref-UEBDZ3tI"/>
     <w:p>
       <w:pPr>
         <w:pStyle w:val="Bibliography"/>
@@ -9326,34 +9335,34 @@
       <w:r>
         <w:t xml:space="preserve"> </w:t>
       </w:r>
+      <w:hyperlink r:id="rId178">
+        <w:r>
+          <w:rPr>
+            <w:rStyle w:val="Hyperlink"/>
+          </w:rPr>
+          <w:t xml:space="preserve">https://doi.org/gkbctn</w:t>
+        </w:r>
+      </w:hyperlink>
+      <w:r>
+        <w:t xml:space="preserve"> </w:t>
+      </w:r>
+      <w:r>
+        <w:t xml:space="preserve">DOI:</w:t>
+      </w:r>
+      <w:r>
+        <w:t xml:space="preserve"> </w:t>
+      </w:r>
       <w:hyperlink r:id="rId179">
         <w:r>
           <w:rPr>
             <w:rStyle w:val="Hyperlink"/>
           </w:rPr>
-          <w:t xml:space="preserve">https://doi.org/gkbctn</w:t>
-        </w:r>
-      </w:hyperlink>
-      <w:r>
-        <w:t xml:space="preserve"> </w:t>
-      </w:r>
-      <w:r>
-        <w:t xml:space="preserve">DOI:</w:t>
-      </w:r>
-      <w:r>
-        <w:t xml:space="preserve"> </w:t>
-      </w:r>
-      <w:hyperlink r:id="rId180">
-        <w:r>
-          <w:rPr>
-            <w:rStyle w:val="Hyperlink"/>
-          </w:rPr>
           <w:t xml:space="preserve">10.1038/s41592-021-01155-x</w:t>
         </w:r>
       </w:hyperlink>
     </w:p>
-    <w:bookmarkEnd w:id="181"/>
-    <w:bookmarkStart w:id="184" w:name="ref-TutLhFSz"/>
+    <w:bookmarkEnd w:id="180"/>
+    <w:bookmarkStart w:id="183" w:name="ref-TutLhFSz"/>
     <w:p>
       <w:pPr>
         <w:pStyle w:val="Bibliography"/>
@@ -9399,34 +9408,34 @@
       <w:r>
         <w:t xml:space="preserve"> </w:t>
       </w:r>
+      <w:hyperlink r:id="rId181">
+        <w:r>
+          <w:rPr>
+            <w:rStyle w:val="Hyperlink"/>
+          </w:rPr>
+          <w:t xml:space="preserve">https://doi.org/gcgk7j</w:t>
+        </w:r>
+      </w:hyperlink>
+      <w:r>
+        <w:t xml:space="preserve"> </w:t>
+      </w:r>
+      <w:r>
+        <w:t xml:space="preserve">DOI:</w:t>
+      </w:r>
+      <w:r>
+        <w:t xml:space="preserve"> </w:t>
+      </w:r>
       <w:hyperlink r:id="rId182">
         <w:r>
           <w:rPr>
             <w:rStyle w:val="Hyperlink"/>
           </w:rPr>
-          <w:t xml:space="preserve">https://doi.org/gcgk7j</w:t>
-        </w:r>
-      </w:hyperlink>
-      <w:r>
-        <w:t xml:space="preserve"> </w:t>
-      </w:r>
-      <w:r>
-        <w:t xml:space="preserve">DOI:</w:t>
-      </w:r>
-      <w:r>
-        <w:t xml:space="preserve"> </w:t>
-      </w:r>
-      <w:hyperlink r:id="rId183">
-        <w:r>
-          <w:rPr>
-            <w:rStyle w:val="Hyperlink"/>
-          </w:rPr>
           <w:t xml:space="preserve">10.1007/978-3-319-24574-4_28</w:t>
         </w:r>
       </w:hyperlink>
     </w:p>
-    <w:bookmarkEnd w:id="184"/>
-    <w:bookmarkStart w:id="187" w:name="ref-K2ugNcVa"/>
+    <w:bookmarkEnd w:id="183"/>
+    <w:bookmarkStart w:id="186" w:name="ref-K2ugNcVa"/>
     <w:p>
       <w:pPr>
         <w:pStyle w:val="Bibliography"/>
@@ -9472,34 +9481,34 @@
       <w:r>
         <w:t xml:space="preserve"> </w:t>
       </w:r>
+      <w:hyperlink r:id="rId184">
+        <w:r>
+          <w:rPr>
+            <w:rStyle w:val="Hyperlink"/>
+          </w:rPr>
+          <w:t xml:space="preserve">https://doi.org/grxbwr</w:t>
+        </w:r>
+      </w:hyperlink>
+      <w:r>
+        <w:t xml:space="preserve"> </w:t>
+      </w:r>
+      <w:r>
+        <w:t xml:space="preserve">DOI:</w:t>
+      </w:r>
+      <w:r>
+        <w:t xml:space="preserve"> </w:t>
+      </w:r>
       <w:hyperlink r:id="rId185">
         <w:r>
           <w:rPr>
             <w:rStyle w:val="Hyperlink"/>
           </w:rPr>
-          <w:t xml:space="preserve">https://doi.org/grxbwr</w:t>
-        </w:r>
-      </w:hyperlink>
-      <w:r>
-        <w:t xml:space="preserve"> </w:t>
-      </w:r>
-      <w:r>
-        <w:t xml:space="preserve">DOI:</w:t>
-      </w:r>
-      <w:r>
-        <w:t xml:space="preserve"> </w:t>
-      </w:r>
-      <w:hyperlink r:id="rId186">
-        <w:r>
-          <w:rPr>
-            <w:rStyle w:val="Hyperlink"/>
-          </w:rPr>
           <w:t xml:space="preserve">10.1016/j.media.2022.102523</w:t>
         </w:r>
       </w:hyperlink>
     </w:p>
-    <w:bookmarkEnd w:id="187"/>
-    <w:bookmarkStart w:id="189" w:name="ref-QmYuUQ5K"/>
+    <w:bookmarkEnd w:id="186"/>
+    <w:bookmarkStart w:id="188" w:name="ref-QmYuUQ5K"/>
     <w:p>
       <w:pPr>
         <w:pStyle w:val="Bibliography"/>
@@ -9539,7 +9548,7 @@
       <w:r>
         <w:t xml:space="preserve"> </w:t>
       </w:r>
-      <w:hyperlink r:id="rId188">
+      <w:hyperlink r:id="rId187">
         <w:r>
           <w:rPr>
             <w:rStyle w:val="Hyperlink"/>
@@ -9548,8 +9557,8 @@
         </w:r>
       </w:hyperlink>
     </w:p>
-    <w:bookmarkEnd w:id="189"/>
-    <w:bookmarkStart w:id="192" w:name="ref-RuFP3CS3"/>
+    <w:bookmarkEnd w:id="188"/>
+    <w:bookmarkStart w:id="191" w:name="ref-RuFP3CS3"/>
     <w:p>
       <w:pPr>
         <w:pStyle w:val="Bibliography"/>
@@ -9595,34 +9604,34 @@
       <w:r>
         <w:t xml:space="preserve"> </w:t>
       </w:r>
+      <w:hyperlink r:id="rId189">
+        <w:r>
+          <w:rPr>
+            <w:rStyle w:val="Hyperlink"/>
+          </w:rPr>
+          <w:t xml:space="preserve">https://doi.org/ggwbcv</w:t>
+        </w:r>
+      </w:hyperlink>
+      <w:r>
+        <w:t xml:space="preserve"> </w:t>
+      </w:r>
+      <w:r>
+        <w:t xml:space="preserve">DOI:</w:t>
+      </w:r>
+      <w:r>
+        <w:t xml:space="preserve"> </w:t>
+      </w:r>
       <w:hyperlink r:id="rId190">
         <w:r>
           <w:rPr>
             <w:rStyle w:val="Hyperlink"/>
           </w:rPr>
-          <w:t xml:space="preserve">https://doi.org/ggwbcv</w:t>
-        </w:r>
-      </w:hyperlink>
-      <w:r>
-        <w:t xml:space="preserve"> </w:t>
-      </w:r>
-      <w:r>
-        <w:t xml:space="preserve">DOI:</w:t>
-      </w:r>
-      <w:r>
-        <w:t xml:space="preserve"> </w:t>
-      </w:r>
-      <w:hyperlink r:id="rId191">
-        <w:r>
-          <w:rPr>
-            <w:rStyle w:val="Hyperlink"/>
-          </w:rPr>
           <w:t xml:space="preserve">10.1038/s42256-019-0096-2</w:t>
         </w:r>
       </w:hyperlink>
     </w:p>
-    <w:bookmarkEnd w:id="192"/>
-    <w:bookmarkStart w:id="195" w:name="ref-6wtIu4QY"/>
+    <w:bookmarkEnd w:id="191"/>
+    <w:bookmarkStart w:id="194" w:name="ref-6wtIu4QY"/>
     <w:p>
       <w:pPr>
         <w:pStyle w:val="Bibliography"/>
@@ -9668,34 +9677,34 @@
       <w:r>
         <w:t xml:space="preserve"> </w:t>
       </w:r>
+      <w:hyperlink r:id="rId192">
+        <w:r>
+          <w:rPr>
+            <w:rStyle w:val="Hyperlink"/>
+          </w:rPr>
+          <w:t xml:space="preserve">https://doi.org/gfhw33</w:t>
+        </w:r>
+      </w:hyperlink>
+      <w:r>
+        <w:t xml:space="preserve"> </w:t>
+      </w:r>
+      <w:r>
+        <w:t xml:space="preserve">DOI:</w:t>
+      </w:r>
+      <w:r>
+        <w:t xml:space="preserve"> </w:t>
+      </w:r>
       <w:hyperlink r:id="rId193">
         <w:r>
           <w:rPr>
             <w:rStyle w:val="Hyperlink"/>
           </w:rPr>
-          <w:t xml:space="preserve">https://doi.org/gfhw33</w:t>
-        </w:r>
-      </w:hyperlink>
-      <w:r>
-        <w:t xml:space="preserve"> </w:t>
-      </w:r>
-      <w:r>
-        <w:t xml:space="preserve">DOI:</w:t>
-      </w:r>
-      <w:r>
-        <w:t xml:space="preserve"> </w:t>
-      </w:r>
-      <w:hyperlink r:id="rId194">
-        <w:r>
-          <w:rPr>
-            <w:rStyle w:val="Hyperlink"/>
-          </w:rPr>
           <w:t xml:space="preserve">10.1109/iccv.2017.244</w:t>
         </w:r>
       </w:hyperlink>
     </w:p>
-    <w:bookmarkEnd w:id="195"/>
-    <w:bookmarkStart w:id="198" w:name="ref-YbvSvdyB"/>
+    <w:bookmarkEnd w:id="194"/>
+    <w:bookmarkStart w:id="197" w:name="ref-YbvSvdyB"/>
     <w:p>
       <w:pPr>
         <w:pStyle w:val="Bibliography"/>
@@ -9741,34 +9750,34 @@
       <w:r>
         <w:t xml:space="preserve"> </w:t>
       </w:r>
+      <w:hyperlink r:id="rId195">
+        <w:r>
+          <w:rPr>
+            <w:rStyle w:val="Hyperlink"/>
+          </w:rPr>
+          <w:t xml:space="preserve">https://doi.org/gqc7f9</w:t>
+        </w:r>
+      </w:hyperlink>
+      <w:r>
+        <w:t xml:space="preserve"> </w:t>
+      </w:r>
+      <w:r>
+        <w:t xml:space="preserve">DOI:</w:t>
+      </w:r>
+      <w:r>
+        <w:t xml:space="preserve"> </w:t>
+      </w:r>
       <w:hyperlink r:id="rId196">
         <w:r>
           <w:rPr>
             <w:rStyle w:val="Hyperlink"/>
           </w:rPr>
-          <w:t xml:space="preserve">https://doi.org/gqc7f9</w:t>
-        </w:r>
-      </w:hyperlink>
-      <w:r>
-        <w:t xml:space="preserve"> </w:t>
-      </w:r>
-      <w:r>
-        <w:t xml:space="preserve">DOI:</w:t>
-      </w:r>
-      <w:r>
-        <w:t xml:space="preserve"> </w:t>
-      </w:r>
-      <w:hyperlink r:id="rId197">
-        <w:r>
-          <w:rPr>
-            <w:rStyle w:val="Hyperlink"/>
-          </w:rPr>
           <w:t xml:space="preserve">10.5281/zenodo.3828935</w:t>
         </w:r>
       </w:hyperlink>
     </w:p>
-    <w:bookmarkEnd w:id="198"/>
-    <w:bookmarkStart w:id="200" w:name="ref-qzeQFRn9"/>
+    <w:bookmarkEnd w:id="197"/>
+    <w:bookmarkStart w:id="199" w:name="ref-qzeQFRn9"/>
     <w:p>
       <w:pPr>
         <w:pStyle w:val="Bibliography"/>
@@ -9808,7 +9817,7 @@
       <w:r>
         <w:t xml:space="preserve"> </w:t>
       </w:r>
-      <w:hyperlink r:id="rId199">
+      <w:hyperlink r:id="rId198">
         <w:r>
           <w:rPr>
             <w:rStyle w:val="Hyperlink"/>
@@ -9817,8 +9826,8 @@
         </w:r>
       </w:hyperlink>
     </w:p>
-    <w:bookmarkEnd w:id="200"/>
-    <w:bookmarkStart w:id="202" w:name="ref-EcizztLg"/>
+    <w:bookmarkEnd w:id="199"/>
+    <w:bookmarkStart w:id="201" w:name="ref-EcizztLg"/>
     <w:p>
       <w:pPr>
         <w:pStyle w:val="Bibliography"/>
@@ -9858,7 +9867,7 @@
       <w:r>
         <w:t xml:space="preserve"> </w:t>
       </w:r>
-      <w:hyperlink r:id="rId201">
+      <w:hyperlink r:id="rId200">
         <w:r>
           <w:rPr>
             <w:rStyle w:val="Hyperlink"/>
@@ -9867,8 +9876,8 @@
         </w:r>
       </w:hyperlink>
     </w:p>
-    <w:bookmarkEnd w:id="202"/>
-    <w:bookmarkStart w:id="205" w:name="ref-lt4BNUoG"/>
+    <w:bookmarkEnd w:id="201"/>
+    <w:bookmarkStart w:id="204" w:name="ref-lt4BNUoG"/>
     <w:p>
       <w:pPr>
         <w:pStyle w:val="Bibliography"/>
@@ -9914,34 +9923,34 @@
       <w:r>
         <w:t xml:space="preserve"> </w:t>
       </w:r>
+      <w:hyperlink r:id="rId202">
+        <w:r>
+          <w:rPr>
+            <w:rStyle w:val="Hyperlink"/>
+          </w:rPr>
+          <w:t xml:space="preserve">https://doi.org/cvc7xp</w:t>
+        </w:r>
+      </w:hyperlink>
+      <w:r>
+        <w:t xml:space="preserve"> </w:t>
+      </w:r>
+      <w:r>
+        <w:t xml:space="preserve">DOI:</w:t>
+      </w:r>
+      <w:r>
+        <w:t xml:space="preserve"> </w:t>
+      </w:r>
       <w:hyperlink r:id="rId203">
         <w:r>
           <w:rPr>
             <w:rStyle w:val="Hyperlink"/>
           </w:rPr>
-          <w:t xml:space="preserve">https://doi.org/cvc7xp</w:t>
-        </w:r>
-      </w:hyperlink>
-      <w:r>
-        <w:t xml:space="preserve"> </w:t>
-      </w:r>
-      <w:r>
-        <w:t xml:space="preserve">DOI:</w:t>
-      </w:r>
-      <w:r>
-        <w:t xml:space="preserve"> </w:t>
-      </w:r>
-      <w:hyperlink r:id="rId204">
-        <w:r>
-          <w:rPr>
-            <w:rStyle w:val="Hyperlink"/>
-          </w:rPr>
           <w:t xml:space="preserve">10.1109/cvpr.2009.5206848</w:t>
         </w:r>
       </w:hyperlink>
     </w:p>
-    <w:bookmarkEnd w:id="205"/>
-    <w:bookmarkStart w:id="208" w:name="ref-UU62HYC6"/>
+    <w:bookmarkEnd w:id="204"/>
+    <w:bookmarkStart w:id="207" w:name="ref-UU62HYC6"/>
     <w:p>
       <w:pPr>
         <w:pStyle w:val="Bibliography"/>
@@ -9987,34 +9996,34 @@
       <w:r>
         <w:t xml:space="preserve"> </w:t>
       </w:r>
+      <w:hyperlink r:id="rId205">
+        <w:r>
+          <w:rPr>
+            <w:rStyle w:val="Hyperlink"/>
+          </w:rPr>
+          <w:t xml:space="preserve">https://doi.org/gqc7gb</w:t>
+        </w:r>
+      </w:hyperlink>
+      <w:r>
+        <w:t xml:space="preserve"> </w:t>
+      </w:r>
+      <w:r>
+        <w:t xml:space="preserve">DOI:</w:t>
+      </w:r>
+      <w:r>
+        <w:t xml:space="preserve"> </w:t>
+      </w:r>
       <w:hyperlink r:id="rId206">
         <w:r>
           <w:rPr>
             <w:rStyle w:val="Hyperlink"/>
           </w:rPr>
-          <w:t xml:space="preserve">https://doi.org/gqc7gb</w:t>
-        </w:r>
-      </w:hyperlink>
-      <w:r>
-        <w:t xml:space="preserve"> </w:t>
-      </w:r>
-      <w:r>
-        <w:t xml:space="preserve">DOI:</w:t>
-      </w:r>
-      <w:r>
-        <w:t xml:space="preserve"> </w:t>
-      </w:r>
-      <w:hyperlink r:id="rId207">
-        <w:r>
-          <w:rPr>
-            <w:rStyle w:val="Hyperlink"/>
-          </w:rPr>
           <w:t xml:space="preserve">10.5281/zenodo.4323059</w:t>
         </w:r>
       </w:hyperlink>
     </w:p>
-    <w:bookmarkEnd w:id="208"/>
-    <w:bookmarkStart w:id="210" w:name="ref-gsfWGJKf"/>
+    <w:bookmarkEnd w:id="207"/>
+    <w:bookmarkStart w:id="209" w:name="ref-gsfWGJKf"/>
     <w:p>
       <w:pPr>
         <w:pStyle w:val="Bibliography"/>
@@ -10054,7 +10063,7 @@
       <w:r>
         <w:t xml:space="preserve"> </w:t>
       </w:r>
-      <w:hyperlink r:id="rId209">
+      <w:hyperlink r:id="rId208">
         <w:r>
           <w:rPr>
             <w:rStyle w:val="Hyperlink"/>
@@ -10063,8 +10072,8 @@
         </w:r>
       </w:hyperlink>
     </w:p>
-    <w:bookmarkEnd w:id="210"/>
-    <w:bookmarkStart w:id="213" w:name="ref-jM3v1UjQ"/>
+    <w:bookmarkEnd w:id="209"/>
+    <w:bookmarkStart w:id="212" w:name="ref-jM3v1UjQ"/>
     <w:p>
       <w:pPr>
         <w:pStyle w:val="Bibliography"/>
@@ -10110,34 +10119,34 @@
       <w:r>
         <w:t xml:space="preserve"> </w:t>
       </w:r>
+      <w:hyperlink r:id="rId210">
+        <w:r>
+          <w:rPr>
+            <w:rStyle w:val="Hyperlink"/>
+          </w:rPr>
+          <w:t xml:space="preserve">https://doi.org/gkspnm</w:t>
+        </w:r>
+      </w:hyperlink>
+      <w:r>
+        <w:t xml:space="preserve"> </w:t>
+      </w:r>
+      <w:r>
+        <w:t xml:space="preserve">DOI:</w:t>
+      </w:r>
+      <w:r>
+        <w:t xml:space="preserve"> </w:t>
+      </w:r>
       <w:hyperlink r:id="rId211">
         <w:r>
           <w:rPr>
             <w:rStyle w:val="Hyperlink"/>
           </w:rPr>
-          <w:t xml:space="preserve">https://doi.org/gkspnm</w:t>
-        </w:r>
-      </w:hyperlink>
-      <w:r>
-        <w:t xml:space="preserve"> </w:t>
-      </w:r>
-      <w:r>
-        <w:t xml:space="preserve">DOI:</w:t>
-      </w:r>
-      <w:r>
-        <w:t xml:space="preserve"> </w:t>
-      </w:r>
-      <w:hyperlink r:id="rId212">
-        <w:r>
-          <w:rPr>
-            <w:rStyle w:val="Hyperlink"/>
-          </w:rPr>
           <w:t xml:space="preserve">10.1101/491035</w:t>
         </w:r>
       </w:hyperlink>
     </w:p>
-    <w:bookmarkEnd w:id="213"/>
-    <w:bookmarkStart w:id="218" w:name="ref-YuJbg3zO"/>
+    <w:bookmarkEnd w:id="212"/>
+    <w:bookmarkStart w:id="217" w:name="ref-YuJbg3zO"/>
     <w:p>
       <w:pPr>
         <w:pStyle w:val="Bibliography"/>
@@ -10183,19 +10192,36 @@
       <w:r>
         <w:t xml:space="preserve"> </w:t>
       </w:r>
+      <w:hyperlink r:id="rId213">
+        <w:r>
+          <w:rPr>
+            <w:rStyle w:val="Hyperlink"/>
+          </w:rPr>
+          <w:t xml:space="preserve">https://doi.org/c7np</w:t>
+        </w:r>
+      </w:hyperlink>
+      <w:r>
+        <w:t xml:space="preserve"> </w:t>
+      </w:r>
+      <w:r>
+        <w:t xml:space="preserve">DOI:</w:t>
+      </w:r>
+      <w:r>
+        <w:t xml:space="preserve"> </w:t>
+      </w:r>
       <w:hyperlink r:id="rId214">
         <w:r>
           <w:rPr>
             <w:rStyle w:val="Hyperlink"/>
           </w:rPr>
-          <w:t xml:space="preserve">https://doi.org/c7np</w:t>
-        </w:r>
-      </w:hyperlink>
-      <w:r>
-        <w:t xml:space="preserve"> </w:t>
-      </w:r>
-      <w:r>
-        <w:t xml:space="preserve">DOI:</w:t>
+          <w:t xml:space="preserve">10.1371/journal.pcbi.1007128</w:t>
+        </w:r>
+      </w:hyperlink>
+      <w:r>
+        <w:t xml:space="preserve"> </w:t>
+      </w:r>
+      <w:r>
+        <w:t xml:space="preserve">· PMID:</w:t>
       </w:r>
       <w:r>
         <w:t xml:space="preserve"> </w:t>
@@ -10205,14 +10231,14 @@
           <w:rPr>
             <w:rStyle w:val="Hyperlink"/>
           </w:rPr>
-          <w:t xml:space="preserve">10.1371/journal.pcbi.1007128</w:t>
-        </w:r>
-      </w:hyperlink>
-      <w:r>
-        <w:t xml:space="preserve"> </w:t>
-      </w:r>
-      <w:r>
-        <w:t xml:space="preserve">· PMID:</w:t>
+          <w:t xml:space="preserve">31233491</w:t>
+        </w:r>
+      </w:hyperlink>
+      <w:r>
+        <w:t xml:space="preserve"> </w:t>
+      </w:r>
+      <w:r>
+        <w:t xml:space="preserve">· PMCID:</w:t>
       </w:r>
       <w:r>
         <w:t xml:space="preserve"> </w:t>
@@ -10222,29 +10248,12 @@
           <w:rPr>
             <w:rStyle w:val="Hyperlink"/>
           </w:rPr>
-          <w:t xml:space="preserve">31233491</w:t>
-        </w:r>
-      </w:hyperlink>
-      <w:r>
-        <w:t xml:space="preserve"> </w:t>
-      </w:r>
-      <w:r>
-        <w:t xml:space="preserve">· PMCID:</w:t>
-      </w:r>
-      <w:r>
-        <w:t xml:space="preserve"> </w:t>
-      </w:r>
-      <w:hyperlink r:id="rId217">
-        <w:r>
-          <w:rPr>
-            <w:rStyle w:val="Hyperlink"/>
-          </w:rPr>
           <w:t xml:space="preserve">PMC6611653</w:t>
         </w:r>
       </w:hyperlink>
     </w:p>
-    <w:bookmarkEnd w:id="218"/>
-    <w:bookmarkStart w:id="223" w:name="ref-gPpwGUco"/>
+    <w:bookmarkEnd w:id="217"/>
+    <w:bookmarkStart w:id="222" w:name="ref-gPpwGUco"/>
     <w:p>
       <w:pPr>
         <w:pStyle w:val="Bibliography"/>
@@ -10290,19 +10299,36 @@
       <w:r>
         <w:t xml:space="preserve"> </w:t>
       </w:r>
+      <w:hyperlink r:id="rId218">
+        <w:r>
+          <w:rPr>
+            <w:rStyle w:val="Hyperlink"/>
+          </w:rPr>
+          <w:t xml:space="preserve">https://doi.org/grxbww</w:t>
+        </w:r>
+      </w:hyperlink>
+      <w:r>
+        <w:t xml:space="preserve"> </w:t>
+      </w:r>
+      <w:r>
+        <w:t xml:space="preserve">DOI:</w:t>
+      </w:r>
+      <w:r>
+        <w:t xml:space="preserve"> </w:t>
+      </w:r>
       <w:hyperlink r:id="rId219">
         <w:r>
           <w:rPr>
             <w:rStyle w:val="Hyperlink"/>
           </w:rPr>
-          <w:t xml:space="preserve">https://doi.org/grxbww</w:t>
-        </w:r>
-      </w:hyperlink>
-      <w:r>
-        <w:t xml:space="preserve"> </w:t>
-      </w:r>
-      <w:r>
-        <w:t xml:space="preserve">DOI:</w:t>
+          <w:t xml:space="preserve">10.1371/journal.pcbi.1008443</w:t>
+        </w:r>
+      </w:hyperlink>
+      <w:r>
+        <w:t xml:space="preserve"> </w:t>
+      </w:r>
+      <w:r>
+        <w:t xml:space="preserve">· PMID:</w:t>
       </w:r>
       <w:r>
         <w:t xml:space="preserve"> </w:t>
@@ -10312,14 +10338,14 @@
           <w:rPr>
             <w:rStyle w:val="Hyperlink"/>
           </w:rPr>
-          <w:t xml:space="preserve">10.1371/journal.pcbi.1008443</w:t>
-        </w:r>
-      </w:hyperlink>
-      <w:r>
-        <w:t xml:space="preserve"> </w:t>
-      </w:r>
-      <w:r>
-        <w:t xml:space="preserve">· PMID:</w:t>
+          <w:t xml:space="preserve">33362219</w:t>
+        </w:r>
+      </w:hyperlink>
+      <w:r>
+        <w:t xml:space="preserve"> </w:t>
+      </w:r>
+      <w:r>
+        <w:t xml:space="preserve">· PMCID:</w:t>
       </w:r>
       <w:r>
         <w:t xml:space="preserve"> </w:t>
@@ -10329,29 +10355,12 @@
           <w:rPr>
             <w:rStyle w:val="Hyperlink"/>
           </w:rPr>
-          <w:t xml:space="preserve">33362219</w:t>
-        </w:r>
-      </w:hyperlink>
-      <w:r>
-        <w:t xml:space="preserve"> </w:t>
-      </w:r>
-      <w:r>
-        <w:t xml:space="preserve">· PMCID:</w:t>
-      </w:r>
-      <w:r>
-        <w:t xml:space="preserve"> </w:t>
-      </w:r>
-      <w:hyperlink r:id="rId222">
-        <w:r>
-          <w:rPr>
-            <w:rStyle w:val="Hyperlink"/>
-          </w:rPr>
           <w:t xml:space="preserve">PMC7802935</w:t>
         </w:r>
       </w:hyperlink>
     </w:p>
-    <w:bookmarkEnd w:id="223"/>
-    <w:bookmarkStart w:id="226" w:name="ref-EOO2mf0p"/>
+    <w:bookmarkEnd w:id="222"/>
+    <w:bookmarkStart w:id="225" w:name="ref-EOO2mf0p"/>
     <w:p>
       <w:pPr>
         <w:pStyle w:val="Bibliography"/>
@@ -10397,34 +10406,34 @@
       <w:r>
         <w:t xml:space="preserve"> </w:t>
       </w:r>
+      <w:hyperlink r:id="rId223">
+        <w:r>
+          <w:rPr>
+            <w:rStyle w:val="Hyperlink"/>
+          </w:rPr>
+          <w:t xml:space="preserve">https://doi.org/grxbwx</w:t>
+        </w:r>
+      </w:hyperlink>
+      <w:r>
+        <w:t xml:space="preserve"> </w:t>
+      </w:r>
+      <w:r>
+        <w:t xml:space="preserve">DOI:</w:t>
+      </w:r>
+      <w:r>
+        <w:t xml:space="preserve"> </w:t>
+      </w:r>
       <w:hyperlink r:id="rId224">
         <w:r>
           <w:rPr>
             <w:rStyle w:val="Hyperlink"/>
           </w:rPr>
-          <w:t xml:space="preserve">https://doi.org/grxbwx</w:t>
-        </w:r>
-      </w:hyperlink>
-      <w:r>
-        <w:t xml:space="preserve"> </w:t>
-      </w:r>
-      <w:r>
-        <w:t xml:space="preserve">DOI:</w:t>
-      </w:r>
-      <w:r>
-        <w:t xml:space="preserve"> </w:t>
-      </w:r>
-      <w:hyperlink r:id="rId225">
-        <w:r>
-          <w:rPr>
-            <w:rStyle w:val="Hyperlink"/>
-          </w:rPr>
           <w:t xml:space="preserve">10.48550/arxiv.2302.01790</w:t>
         </w:r>
       </w:hyperlink>
     </w:p>
-    <w:bookmarkEnd w:id="226"/>
-    <w:bookmarkStart w:id="229" w:name="ref-C2iqR6xE"/>
+    <w:bookmarkEnd w:id="225"/>
+    <w:bookmarkStart w:id="228" w:name="ref-C2iqR6xE"/>
     <w:p>
       <w:pPr>
         <w:pStyle w:val="Bibliography"/>
@@ -10470,34 +10479,34 @@
       <w:r>
         <w:t xml:space="preserve"> </w:t>
       </w:r>
+      <w:hyperlink r:id="rId226">
+        <w:r>
+          <w:rPr>
+            <w:rStyle w:val="Hyperlink"/>
+          </w:rPr>
+          <w:t xml:space="preserve">https://doi.org/gss3cm</w:t>
+        </w:r>
+      </w:hyperlink>
+      <w:r>
+        <w:t xml:space="preserve"> </w:t>
+      </w:r>
+      <w:r>
+        <w:t xml:space="preserve">DOI:</w:t>
+      </w:r>
+      <w:r>
+        <w:t xml:space="preserve"> </w:t>
+      </w:r>
       <w:hyperlink r:id="rId227">
         <w:r>
           <w:rPr>
             <w:rStyle w:val="Hyperlink"/>
           </w:rPr>
-          <w:t xml:space="preserve">https://doi.org/gss3cm</w:t>
-        </w:r>
-      </w:hyperlink>
-      <w:r>
-        <w:t xml:space="preserve"> </w:t>
-      </w:r>
-      <w:r>
-        <w:t xml:space="preserve">DOI:</w:t>
-      </w:r>
-      <w:r>
-        <w:t xml:space="preserve"> </w:t>
-      </w:r>
-      <w:hyperlink r:id="rId228">
-        <w:r>
-          <w:rPr>
-            <w:rStyle w:val="Hyperlink"/>
-          </w:rPr>
           <w:t xml:space="preserve">10.1038/s41592-023-01881-4</w:t>
         </w:r>
       </w:hyperlink>
     </w:p>
-    <w:bookmarkEnd w:id="229"/>
-    <w:bookmarkStart w:id="232" w:name="ref-xv2VIyRP"/>
+    <w:bookmarkEnd w:id="228"/>
+    <w:bookmarkStart w:id="231" w:name="ref-xv2VIyRP"/>
     <w:p>
       <w:pPr>
         <w:pStyle w:val="Bibliography"/>
@@ -10543,34 +10552,34 @@
       <w:r>
         <w:t xml:space="preserve"> </w:t>
       </w:r>
+      <w:hyperlink r:id="rId229">
+        <w:r>
+          <w:rPr>
+            <w:rStyle w:val="Hyperlink"/>
+          </w:rPr>
+          <w:t xml:space="preserve">https://doi.org/gqdkdm</w:t>
+        </w:r>
+      </w:hyperlink>
+      <w:r>
+        <w:t xml:space="preserve"> </w:t>
+      </w:r>
+      <w:r>
+        <w:t xml:space="preserve">DOI:</w:t>
+      </w:r>
+      <w:r>
+        <w:t xml:space="preserve"> </w:t>
+      </w:r>
       <w:hyperlink r:id="rId230">
         <w:r>
           <w:rPr>
             <w:rStyle w:val="Hyperlink"/>
           </w:rPr>
-          <w:t xml:space="preserve">https://doi.org/gqdkdm</w:t>
-        </w:r>
-      </w:hyperlink>
-      <w:r>
-        <w:t xml:space="preserve"> </w:t>
-      </w:r>
-      <w:r>
-        <w:t xml:space="preserve">DOI:</w:t>
-      </w:r>
-      <w:r>
-        <w:t xml:space="preserve"> </w:t>
-      </w:r>
-      <w:hyperlink r:id="rId231">
-        <w:r>
-          <w:rPr>
-            <w:rStyle w:val="Hyperlink"/>
-          </w:rPr>
           <w:t xml:space="preserve">10.5281/zenodo.6139958</w:t>
         </w:r>
       </w:hyperlink>
     </w:p>
-    <w:bookmarkEnd w:id="232"/>
-    <w:bookmarkStart w:id="237" w:name="ref-5sGcmDuy"/>
+    <w:bookmarkEnd w:id="231"/>
+    <w:bookmarkStart w:id="236" w:name="ref-5sGcmDuy"/>
     <w:p>
       <w:pPr>
         <w:pStyle w:val="Bibliography"/>
@@ -10616,19 +10625,36 @@
       <w:r>
         <w:t xml:space="preserve"> </w:t>
       </w:r>
+      <w:hyperlink r:id="rId232">
+        <w:r>
+          <w:rPr>
+            <w:rStyle w:val="Hyperlink"/>
+          </w:rPr>
+          <w:t xml:space="preserve">https://doi.org/grkztd</w:t>
+        </w:r>
+      </w:hyperlink>
+      <w:r>
+        <w:t xml:space="preserve"> </w:t>
+      </w:r>
+      <w:r>
+        <w:t xml:space="preserve">DOI:</w:t>
+      </w:r>
+      <w:r>
+        <w:t xml:space="preserve"> </w:t>
+      </w:r>
       <w:hyperlink r:id="rId233">
         <w:r>
           <w:rPr>
             <w:rStyle w:val="Hyperlink"/>
           </w:rPr>
-          <w:t xml:space="preserve">https://doi.org/grkztd</w:t>
-        </w:r>
-      </w:hyperlink>
-      <w:r>
-        <w:t xml:space="preserve"> </w:t>
-      </w:r>
-      <w:r>
-        <w:t xml:space="preserve">DOI:</w:t>
+          <w:t xml:space="preserve">10.1038/s41586-022-05563-7</w:t>
+        </w:r>
+      </w:hyperlink>
+      <w:r>
+        <w:t xml:space="preserve"> </w:t>
+      </w:r>
+      <w:r>
+        <w:t xml:space="preserve">· PMID:</w:t>
       </w:r>
       <w:r>
         <w:t xml:space="preserve"> </w:t>
@@ -10638,14 +10664,14 @@
           <w:rPr>
             <w:rStyle w:val="Hyperlink"/>
           </w:rPr>
-          <w:t xml:space="preserve">10.1038/s41586-022-05563-7</w:t>
-        </w:r>
-      </w:hyperlink>
-      <w:r>
-        <w:t xml:space="preserve"> </w:t>
-      </w:r>
-      <w:r>
-        <w:t xml:space="preserve">· PMID:</w:t>
+          <w:t xml:space="preserve">36599983</w:t>
+        </w:r>
+      </w:hyperlink>
+      <w:r>
+        <w:t xml:space="preserve"> </w:t>
+      </w:r>
+      <w:r>
+        <w:t xml:space="preserve">· PMCID:</w:t>
       </w:r>
       <w:r>
         <w:t xml:space="preserve"> </w:t>
@@ -10655,29 +10681,12 @@
           <w:rPr>
             <w:rStyle w:val="Hyperlink"/>
           </w:rPr>
-          <w:t xml:space="preserve">36599983</w:t>
-        </w:r>
-      </w:hyperlink>
-      <w:r>
-        <w:t xml:space="preserve"> </w:t>
-      </w:r>
-      <w:r>
-        <w:t xml:space="preserve">· PMCID:</w:t>
-      </w:r>
-      <w:r>
-        <w:t xml:space="preserve"> </w:t>
-      </w:r>
-      <w:hyperlink r:id="rId236">
-        <w:r>
-          <w:rPr>
-            <w:rStyle w:val="Hyperlink"/>
-          </w:rPr>
           <w:t xml:space="preserve">PMC9834050</w:t>
         </w:r>
       </w:hyperlink>
     </w:p>
-    <w:bookmarkEnd w:id="237"/>
-    <w:bookmarkStart w:id="240" w:name="ref-M7480NLD"/>
+    <w:bookmarkEnd w:id="236"/>
+    <w:bookmarkStart w:id="239" w:name="ref-M7480NLD"/>
     <w:p>
       <w:pPr>
         <w:pStyle w:val="Bibliography"/>
@@ -10723,34 +10732,34 @@
       <w:r>
         <w:t xml:space="preserve"> </w:t>
       </w:r>
+      <w:hyperlink r:id="rId237">
+        <w:r>
+          <w:rPr>
+            <w:rStyle w:val="Hyperlink"/>
+          </w:rPr>
+          <w:t xml:space="preserve">https://doi.org/gqdkdp</w:t>
+        </w:r>
+      </w:hyperlink>
+      <w:r>
+        <w:t xml:space="preserve"> </w:t>
+      </w:r>
+      <w:r>
+        <w:t xml:space="preserve">DOI:</w:t>
+      </w:r>
+      <w:r>
+        <w:t xml:space="preserve"> </w:t>
+      </w:r>
       <w:hyperlink r:id="rId238">
         <w:r>
           <w:rPr>
             <w:rStyle w:val="Hyperlink"/>
           </w:rPr>
-          <w:t xml:space="preserve">https://doi.org/gqdkdp</w:t>
-        </w:r>
-      </w:hyperlink>
-      <w:r>
-        <w:t xml:space="preserve"> </w:t>
-      </w:r>
-      <w:r>
-        <w:t xml:space="preserve">DOI:</w:t>
-      </w:r>
-      <w:r>
-        <w:t xml:space="preserve"> </w:t>
-      </w:r>
-      <w:hyperlink r:id="rId239">
-        <w:r>
-          <w:rPr>
-            <w:rStyle w:val="Hyperlink"/>
-          </w:rPr>
           <w:t xml:space="preserve">10.1007/978-3-030-12029-0_40</w:t>
         </w:r>
       </w:hyperlink>
     </w:p>
-    <w:bookmarkEnd w:id="240"/>
-    <w:bookmarkStart w:id="242" w:name="ref-OCow1hly"/>
+    <w:bookmarkEnd w:id="239"/>
+    <w:bookmarkStart w:id="241" w:name="ref-OCow1hly"/>
     <w:p>
       <w:pPr>
         <w:pStyle w:val="Bibliography"/>
@@ -10790,7 +10799,7 @@
       <w:r>
         <w:t xml:space="preserve"> </w:t>
       </w:r>
-      <w:hyperlink r:id="rId241">
+      <w:hyperlink r:id="rId240">
         <w:r>
           <w:rPr>
             <w:rStyle w:val="Hyperlink"/>
@@ -10799,8 +10808,8 @@
         </w:r>
       </w:hyperlink>
     </w:p>
-    <w:bookmarkEnd w:id="242"/>
-    <w:bookmarkStart w:id="245" w:name="ref-ZWL3IrVc"/>
+    <w:bookmarkEnd w:id="241"/>
+    <w:bookmarkStart w:id="244" w:name="ref-ZWL3IrVc"/>
     <w:p>
       <w:pPr>
         <w:pStyle w:val="Bibliography"/>
@@ -10846,34 +10855,34 @@
       <w:r>
         <w:t xml:space="preserve"> </w:t>
       </w:r>
+      <w:hyperlink r:id="rId242">
+        <w:r>
+          <w:rPr>
+            <w:rStyle w:val="Hyperlink"/>
+          </w:rPr>
+          <w:t xml:space="preserve">https://doi.org/gqrg93</w:t>
+        </w:r>
+      </w:hyperlink>
+      <w:r>
+        <w:t xml:space="preserve"> </w:t>
+      </w:r>
+      <w:r>
+        <w:t xml:space="preserve">DOI:</w:t>
+      </w:r>
+      <w:r>
+        <w:t xml:space="preserve"> </w:t>
+      </w:r>
       <w:hyperlink r:id="rId243">
         <w:r>
           <w:rPr>
             <w:rStyle w:val="Hyperlink"/>
           </w:rPr>
-          <w:t xml:space="preserve">https://doi.org/gqrg93</w:t>
-        </w:r>
-      </w:hyperlink>
-      <w:r>
-        <w:t xml:space="preserve"> </w:t>
-      </w:r>
-      <w:r>
-        <w:t xml:space="preserve">DOI:</w:t>
-      </w:r>
-      <w:r>
-        <w:t xml:space="preserve"> </w:t>
-      </w:r>
-      <w:hyperlink r:id="rId244">
-        <w:r>
-          <w:rPr>
-            <w:rStyle w:val="Hyperlink"/>
-          </w:rPr>
           <w:t xml:space="preserve">10.1007/978-3-031-08999-2_22</w:t>
         </w:r>
       </w:hyperlink>
     </w:p>
-    <w:bookmarkEnd w:id="245"/>
-    <w:bookmarkStart w:id="248" w:name="ref-XCKUntOB"/>
+    <w:bookmarkEnd w:id="244"/>
+    <w:bookmarkStart w:id="247" w:name="ref-XCKUntOB"/>
     <w:p>
       <w:pPr>
         <w:pStyle w:val="Bibliography"/>
@@ -10919,34 +10928,34 @@
       <w:r>
         <w:t xml:space="preserve"> </w:t>
       </w:r>
+      <w:hyperlink r:id="rId245">
+        <w:r>
+          <w:rPr>
+            <w:rStyle w:val="Hyperlink"/>
+          </w:rPr>
+          <w:t xml:space="preserve">https://doi.org/gqrg96</w:t>
+        </w:r>
+      </w:hyperlink>
+      <w:r>
+        <w:t xml:space="preserve"> </w:t>
+      </w:r>
+      <w:r>
+        <w:t xml:space="preserve">DOI:</w:t>
+      </w:r>
+      <w:r>
+        <w:t xml:space="preserve"> </w:t>
+      </w:r>
       <w:hyperlink r:id="rId246">
         <w:r>
           <w:rPr>
             <w:rStyle w:val="Hyperlink"/>
           </w:rPr>
-          <w:t xml:space="preserve">https://doi.org/gqrg96</w:t>
-        </w:r>
-      </w:hyperlink>
-      <w:r>
-        <w:t xml:space="preserve"> </w:t>
-      </w:r>
-      <w:r>
-        <w:t xml:space="preserve">DOI:</w:t>
-      </w:r>
-      <w:r>
-        <w:t xml:space="preserve"> </w:t>
-      </w:r>
-      <w:hyperlink r:id="rId247">
-        <w:r>
-          <w:rPr>
-            <w:rStyle w:val="Hyperlink"/>
-          </w:rPr>
           <w:t xml:space="preserve">10.1109/wacv51458.2022.00181</w:t>
         </w:r>
       </w:hyperlink>
     </w:p>
-    <w:bookmarkEnd w:id="248"/>
-    <w:bookmarkStart w:id="251" w:name="ref-45Sirz1X"/>
+    <w:bookmarkEnd w:id="247"/>
+    <w:bookmarkStart w:id="250" w:name="ref-45Sirz1X"/>
     <w:p>
       <w:pPr>
         <w:pStyle w:val="Bibliography"/>
@@ -10992,34 +11001,34 @@
       <w:r>
         <w:t xml:space="preserve"> </w:t>
       </w:r>
+      <w:hyperlink r:id="rId248">
+        <w:r>
+          <w:rPr>
+            <w:rStyle w:val="Hyperlink"/>
+          </w:rPr>
+          <w:t xml:space="preserve">https://doi.org/gqrg95</w:t>
+        </w:r>
+      </w:hyperlink>
+      <w:r>
+        <w:t xml:space="preserve"> </w:t>
+      </w:r>
+      <w:r>
+        <w:t xml:space="preserve">DOI:</w:t>
+      </w:r>
+      <w:r>
+        <w:t xml:space="preserve"> </w:t>
+      </w:r>
       <w:hyperlink r:id="rId249">
         <w:r>
           <w:rPr>
             <w:rStyle w:val="Hyperlink"/>
           </w:rPr>
-          <w:t xml:space="preserve">https://doi.org/gqrg95</w:t>
-        </w:r>
-      </w:hyperlink>
-      <w:r>
-        <w:t xml:space="preserve"> </w:t>
-      </w:r>
-      <w:r>
-        <w:t xml:space="preserve">DOI:</w:t>
-      </w:r>
-      <w:r>
-        <w:t xml:space="preserve"> </w:t>
-      </w:r>
-      <w:hyperlink r:id="rId250">
-        <w:r>
-          <w:rPr>
-            <w:rStyle w:val="Hyperlink"/>
-          </w:rPr>
           <w:t xml:space="preserve">10.1109/tmi.2015.2433900</w:t>
         </w:r>
       </w:hyperlink>
     </w:p>
-    <w:bookmarkEnd w:id="251"/>
-    <w:bookmarkStart w:id="254" w:name="ref-XAffSYIR"/>
+    <w:bookmarkEnd w:id="250"/>
+    <w:bookmarkStart w:id="253" w:name="ref-XAffSYIR"/>
     <w:p>
       <w:pPr>
         <w:pStyle w:val="Bibliography"/>
@@ -11065,34 +11074,34 @@
       <w:r>
         <w:t xml:space="preserve"> </w:t>
       </w:r>
+      <w:hyperlink r:id="rId251">
+        <w:r>
+          <w:rPr>
+            <w:rStyle w:val="Hyperlink"/>
+          </w:rPr>
+          <w:t xml:space="preserve">https://doi.org/c5t7</w:t>
+        </w:r>
+      </w:hyperlink>
+      <w:r>
+        <w:t xml:space="preserve"> </w:t>
+      </w:r>
+      <w:r>
+        <w:t xml:space="preserve">DOI:</w:t>
+      </w:r>
+      <w:r>
+        <w:t xml:space="preserve"> </w:t>
+      </w:r>
       <w:hyperlink r:id="rId252">
         <w:r>
           <w:rPr>
             <w:rStyle w:val="Hyperlink"/>
           </w:rPr>
-          <w:t xml:space="preserve">https://doi.org/c5t7</w:t>
-        </w:r>
-      </w:hyperlink>
-      <w:r>
-        <w:t xml:space="preserve"> </w:t>
-      </w:r>
-      <w:r>
-        <w:t xml:space="preserve">DOI:</w:t>
-      </w:r>
-      <w:r>
-        <w:t xml:space="preserve"> </w:t>
-      </w:r>
-      <w:hyperlink r:id="rId253">
-        <w:r>
-          <w:rPr>
-            <w:rStyle w:val="Hyperlink"/>
-          </w:rPr>
           <w:t xml:space="preserve">10.1016/j.media.2016.08.008</w:t>
         </w:r>
       </w:hyperlink>
     </w:p>
-    <w:bookmarkEnd w:id="254"/>
-    <w:bookmarkStart w:id="257" w:name="ref-tQhnZyjK"/>
+    <w:bookmarkEnd w:id="253"/>
+    <w:bookmarkStart w:id="256" w:name="ref-tQhnZyjK"/>
     <w:p>
       <w:pPr>
         <w:pStyle w:val="Bibliography"/>
@@ -11138,34 +11147,34 @@
       <w:r>
         <w:t xml:space="preserve"> </w:t>
       </w:r>
+      <w:hyperlink r:id="rId254">
+        <w:r>
+          <w:rPr>
+            <w:rStyle w:val="Hyperlink"/>
+          </w:rPr>
+          <w:t xml:space="preserve">https://doi.org/bmbj4h</w:t>
+        </w:r>
+      </w:hyperlink>
+      <w:r>
+        <w:t xml:space="preserve"> </w:t>
+      </w:r>
+      <w:r>
+        <w:t xml:space="preserve">DOI:</w:t>
+      </w:r>
+      <w:r>
+        <w:t xml:space="preserve"> </w:t>
+      </w:r>
       <w:hyperlink r:id="rId255">
         <w:r>
           <w:rPr>
             <w:rStyle w:val="Hyperlink"/>
           </w:rPr>
-          <w:t xml:space="preserve">https://doi.org/bmbj4h</w:t>
-        </w:r>
-      </w:hyperlink>
-      <w:r>
-        <w:t xml:space="preserve"> </w:t>
-      </w:r>
-      <w:r>
-        <w:t xml:space="preserve">DOI:</w:t>
-      </w:r>
-      <w:r>
-        <w:t xml:space="preserve"> </w:t>
-      </w:r>
-      <w:hyperlink r:id="rId256">
-        <w:r>
-          <w:rPr>
-            <w:rStyle w:val="Hyperlink"/>
-          </w:rPr>
           <w:t xml:space="preserve">10.1109/isbi.2009.5193250</w:t>
         </w:r>
       </w:hyperlink>
     </w:p>
-    <w:bookmarkEnd w:id="257"/>
-    <w:bookmarkStart w:id="260" w:name="ref-tIIG2f8K"/>
+    <w:bookmarkEnd w:id="256"/>
+    <w:bookmarkStart w:id="259" w:name="ref-tIIG2f8K"/>
     <w:p>
       <w:pPr>
         <w:pStyle w:val="Bibliography"/>
@@ -11211,34 +11220,34 @@
       <w:r>
         <w:t xml:space="preserve"> </w:t>
       </w:r>
+      <w:hyperlink r:id="rId257">
+        <w:r>
+          <w:rPr>
+            <w:rStyle w:val="Hyperlink"/>
+          </w:rPr>
+          <w:t xml:space="preserve">https://doi.org/ggnzqb</w:t>
+        </w:r>
+      </w:hyperlink>
+      <w:r>
+        <w:t xml:space="preserve"> </w:t>
+      </w:r>
+      <w:r>
+        <w:t xml:space="preserve">DOI:</w:t>
+      </w:r>
+      <w:r>
+        <w:t xml:space="preserve"> </w:t>
+      </w:r>
       <w:hyperlink r:id="rId258">
         <w:r>
           <w:rPr>
             <w:rStyle w:val="Hyperlink"/>
           </w:rPr>
-          <w:t xml:space="preserve">https://doi.org/ggnzqb</w:t>
-        </w:r>
-      </w:hyperlink>
-      <w:r>
-        <w:t xml:space="preserve"> </w:t>
-      </w:r>
-      <w:r>
-        <w:t xml:space="preserve">DOI:</w:t>
-      </w:r>
-      <w:r>
-        <w:t xml:space="preserve"> </w:t>
-      </w:r>
-      <w:hyperlink r:id="rId259">
-        <w:r>
-          <w:rPr>
-            <w:rStyle w:val="Hyperlink"/>
-          </w:rPr>
           <w:t xml:space="preserve">10.1007/978-3-030-00934-2_30</w:t>
         </w:r>
       </w:hyperlink>
     </w:p>
-    <w:bookmarkEnd w:id="260"/>
-    <w:bookmarkStart w:id="263" w:name="ref-14h90Vfg0"/>
+    <w:bookmarkEnd w:id="259"/>
+    <w:bookmarkStart w:id="262" w:name="ref-14h90Vfg0"/>
     <w:p>
       <w:pPr>
         <w:pStyle w:val="Bibliography"/>
@@ -11284,34 +11293,34 @@
       <w:r>
         <w:t xml:space="preserve"> </w:t>
       </w:r>
+      <w:hyperlink r:id="rId260">
+        <w:r>
+          <w:rPr>
+            <w:rStyle w:val="Hyperlink"/>
+          </w:rPr>
+          <w:t xml:space="preserve">https://doi.org/gjp4g9</w:t>
+        </w:r>
+      </w:hyperlink>
+      <w:r>
+        <w:t xml:space="preserve"> </w:t>
+      </w:r>
+      <w:r>
+        <w:t xml:space="preserve">DOI:</w:t>
+      </w:r>
+      <w:r>
+        <w:t xml:space="preserve"> </w:t>
+      </w:r>
       <w:hyperlink r:id="rId261">
         <w:r>
           <w:rPr>
             <w:rStyle w:val="Hyperlink"/>
           </w:rPr>
-          <w:t xml:space="preserve">https://doi.org/gjp4g9</w:t>
-        </w:r>
-      </w:hyperlink>
-      <w:r>
-        <w:t xml:space="preserve"> </w:t>
-      </w:r>
-      <w:r>
-        <w:t xml:space="preserve">DOI:</w:t>
-      </w:r>
-      <w:r>
-        <w:t xml:space="preserve"> </w:t>
-      </w:r>
-      <w:hyperlink r:id="rId262">
-        <w:r>
-          <w:rPr>
-            <w:rStyle w:val="Hyperlink"/>
-          </w:rPr>
           <w:t xml:space="preserve">10.1109/wacv45572.2020.9093435</w:t>
         </w:r>
       </w:hyperlink>
     </w:p>
-    <w:bookmarkEnd w:id="263"/>
-    <w:bookmarkStart w:id="266" w:name="ref-17Yrl6WGQ"/>
+    <w:bookmarkEnd w:id="262"/>
+    <w:bookmarkStart w:id="265" w:name="ref-17Yrl6WGQ"/>
     <w:p>
       <w:pPr>
         <w:pStyle w:val="Bibliography"/>
@@ -11357,34 +11366,34 @@
       <w:r>
         <w:t xml:space="preserve"> </w:t>
       </w:r>
+      <w:hyperlink r:id="rId263">
+        <w:r>
+          <w:rPr>
+            <w:rStyle w:val="Hyperlink"/>
+          </w:rPr>
+          <w:t xml:space="preserve">https://doi.org/gqrg94</w:t>
+        </w:r>
+      </w:hyperlink>
+      <w:r>
+        <w:t xml:space="preserve"> </w:t>
+      </w:r>
+      <w:r>
+        <w:t xml:space="preserve">DOI:</w:t>
+      </w:r>
+      <w:r>
+        <w:t xml:space="preserve"> </w:t>
+      </w:r>
       <w:hyperlink r:id="rId264">
         <w:r>
           <w:rPr>
             <w:rStyle w:val="Hyperlink"/>
           </w:rPr>
-          <w:t xml:space="preserve">https://doi.org/gqrg94</w:t>
-        </w:r>
-      </w:hyperlink>
-      <w:r>
-        <w:t xml:space="preserve"> </w:t>
-      </w:r>
-      <w:r>
-        <w:t xml:space="preserve">DOI:</w:t>
-      </w:r>
-      <w:r>
-        <w:t xml:space="preserve"> </w:t>
-      </w:r>
-      <w:hyperlink r:id="rId265">
-        <w:r>
-          <w:rPr>
-            <w:rStyle w:val="Hyperlink"/>
-          </w:rPr>
           <w:t xml:space="preserve">10.1109/isbi48211.2021.9433928</w:t>
         </w:r>
       </w:hyperlink>
     </w:p>
-    <w:bookmarkEnd w:id="266"/>
-    <w:bookmarkStart w:id="269" w:name="ref-TugPkOLy"/>
+    <w:bookmarkEnd w:id="265"/>
+    <w:bookmarkStart w:id="268" w:name="ref-TugPkOLy"/>
     <w:p>
       <w:pPr>
         <w:pStyle w:val="Bibliography"/>
@@ -11430,34 +11439,34 @@
       <w:r>
         <w:t xml:space="preserve"> </w:t>
       </w:r>
+      <w:hyperlink r:id="rId266">
+        <w:r>
+          <w:rPr>
+            <w:rStyle w:val="Hyperlink"/>
+          </w:rPr>
+          <w:t xml:space="preserve">https://doi.org/ghrgms</w:t>
+        </w:r>
+      </w:hyperlink>
+      <w:r>
+        <w:t xml:space="preserve"> </w:t>
+      </w:r>
+      <w:r>
+        <w:t xml:space="preserve">DOI:</w:t>
+      </w:r>
+      <w:r>
+        <w:t xml:space="preserve"> </w:t>
+      </w:r>
       <w:hyperlink r:id="rId267">
         <w:r>
           <w:rPr>
             <w:rStyle w:val="Hyperlink"/>
           </w:rPr>
-          <w:t xml:space="preserve">https://doi.org/ghrgms</w:t>
-        </w:r>
-      </w:hyperlink>
-      <w:r>
-        <w:t xml:space="preserve"> </w:t>
-      </w:r>
-      <w:r>
-        <w:t xml:space="preserve">DOI:</w:t>
-      </w:r>
-      <w:r>
-        <w:t xml:space="preserve"> </w:t>
-      </w:r>
-      <w:hyperlink r:id="rId268">
-        <w:r>
-          <w:rPr>
-            <w:rStyle w:val="Hyperlink"/>
-          </w:rPr>
           <w:t xml:space="preserve">10.1038/s41592-020-01018-x</w:t>
         </w:r>
       </w:hyperlink>
     </w:p>
-    <w:bookmarkEnd w:id="269"/>
-    <w:bookmarkStart w:id="274" w:name="ref-lXzmjM5n"/>
+    <w:bookmarkEnd w:id="268"/>
+    <w:bookmarkStart w:id="273" w:name="ref-lXzmjM5n"/>
     <w:p>
       <w:pPr>
         <w:pStyle w:val="Bibliography"/>
@@ -11503,19 +11512,36 @@
       <w:r>
         <w:t xml:space="preserve"> </w:t>
       </w:r>
+      <w:hyperlink r:id="rId269">
+        <w:r>
+          <w:rPr>
+            <w:rStyle w:val="Hyperlink"/>
+          </w:rPr>
+          <w:t xml:space="preserve">https://doi.org/grnd95</w:t>
+        </w:r>
+      </w:hyperlink>
+      <w:r>
+        <w:t xml:space="preserve"> </w:t>
+      </w:r>
+      <w:r>
+        <w:t xml:space="preserve">DOI:</w:t>
+      </w:r>
+      <w:r>
+        <w:t xml:space="preserve"> </w:t>
+      </w:r>
       <w:hyperlink r:id="rId270">
         <w:r>
           <w:rPr>
             <w:rStyle w:val="Hyperlink"/>
           </w:rPr>
-          <w:t xml:space="preserve">https://doi.org/grnd95</w:t>
-        </w:r>
-      </w:hyperlink>
-      <w:r>
-        <w:t xml:space="preserve"> </w:t>
-      </w:r>
-      <w:r>
-        <w:t xml:space="preserve">DOI:</w:t>
+          <w:t xml:space="preserve">10.1038/s41592-022-01639-4</w:t>
+        </w:r>
+      </w:hyperlink>
+      <w:r>
+        <w:t xml:space="preserve"> </w:t>
+      </w:r>
+      <w:r>
+        <w:t xml:space="preserve">· PMID:</w:t>
       </w:r>
       <w:r>
         <w:t xml:space="preserve"> </w:t>
@@ -11525,14 +11551,14 @@
           <w:rPr>
             <w:rStyle w:val="Hyperlink"/>
           </w:rPr>
-          <w:t xml:space="preserve">10.1038/s41592-022-01639-4</w:t>
-        </w:r>
-      </w:hyperlink>
-      <w:r>
-        <w:t xml:space="preserve"> </w:t>
-      </w:r>
-      <w:r>
-        <w:t xml:space="preserve">· PMID:</w:t>
+          <w:t xml:space="preserve">36253643</w:t>
+        </w:r>
+      </w:hyperlink>
+      <w:r>
+        <w:t xml:space="preserve"> </w:t>
+      </w:r>
+      <w:r>
+        <w:t xml:space="preserve">· PMCID:</w:t>
       </w:r>
       <w:r>
         <w:t xml:space="preserve"> </w:t>
@@ -11542,29 +11568,12 @@
           <w:rPr>
             <w:rStyle w:val="Hyperlink"/>
           </w:rPr>
-          <w:t xml:space="preserve">36253643</w:t>
-        </w:r>
-      </w:hyperlink>
-      <w:r>
-        <w:t xml:space="preserve"> </w:t>
-      </w:r>
-      <w:r>
-        <w:t xml:space="preserve">· PMCID:</w:t>
-      </w:r>
-      <w:r>
-        <w:t xml:space="preserve"> </w:t>
-      </w:r>
-      <w:hyperlink r:id="rId273">
-        <w:r>
-          <w:rPr>
-            <w:rStyle w:val="Hyperlink"/>
-          </w:rPr>
           <w:t xml:space="preserve">PMC9636021</w:t>
         </w:r>
       </w:hyperlink>
     </w:p>
-    <w:bookmarkEnd w:id="274"/>
-    <w:bookmarkStart w:id="277" w:name="ref-xi8wnibR"/>
+    <w:bookmarkEnd w:id="273"/>
+    <w:bookmarkStart w:id="276" w:name="ref-xi8wnibR"/>
     <w:p>
       <w:pPr>
         <w:pStyle w:val="Bibliography"/>
@@ -11610,34 +11619,34 @@
       <w:r>
         <w:t xml:space="preserve"> </w:t>
       </w:r>
+      <w:hyperlink r:id="rId274">
+        <w:r>
+          <w:rPr>
+            <w:rStyle w:val="Hyperlink"/>
+          </w:rPr>
+          <w:t xml:space="preserve">https://doi.org/gfxfwn</w:t>
+        </w:r>
+      </w:hyperlink>
+      <w:r>
+        <w:t xml:space="preserve"> </w:t>
+      </w:r>
+      <w:r>
+        <w:t xml:space="preserve">DOI:</w:t>
+      </w:r>
+      <w:r>
+        <w:t xml:space="preserve"> </w:t>
+      </w:r>
       <w:hyperlink r:id="rId275">
         <w:r>
           <w:rPr>
             <w:rStyle w:val="Hyperlink"/>
           </w:rPr>
-          <w:t xml:space="preserve">https://doi.org/gfxfwn</w:t>
-        </w:r>
-      </w:hyperlink>
-      <w:r>
-        <w:t xml:space="preserve"> </w:t>
-      </w:r>
-      <w:r>
-        <w:t xml:space="preserve">DOI:</w:t>
-      </w:r>
-      <w:r>
-        <w:t xml:space="preserve"> </w:t>
-      </w:r>
-      <w:hyperlink r:id="rId276">
-        <w:r>
-          <w:rPr>
-            <w:rStyle w:val="Hyperlink"/>
-          </w:rPr>
           <w:t xml:space="preserve">10.1109/tpami.2018.2844175</w:t>
         </w:r>
       </w:hyperlink>
     </w:p>
-    <w:bookmarkEnd w:id="277"/>
-    <w:bookmarkStart w:id="280" w:name="ref-XAkgs3Nh"/>
+    <w:bookmarkEnd w:id="276"/>
+    <w:bookmarkStart w:id="279" w:name="ref-XAkgs3Nh"/>
     <w:p>
       <w:pPr>
         <w:pStyle w:val="Bibliography"/>
@@ -11683,34 +11692,34 @@
       <w:r>
         <w:t xml:space="preserve"> </w:t>
       </w:r>
+      <w:hyperlink r:id="rId277">
+        <w:r>
+          <w:rPr>
+            <w:rStyle w:val="Hyperlink"/>
+          </w:rPr>
+          <w:t xml:space="preserve">https://doi.org/gcs5h7</w:t>
+        </w:r>
+      </w:hyperlink>
+      <w:r>
+        <w:t xml:space="preserve"> </w:t>
+      </w:r>
+      <w:r>
+        <w:t xml:space="preserve">DOI:</w:t>
+      </w:r>
+      <w:r>
+        <w:t xml:space="preserve"> </w:t>
+      </w:r>
       <w:hyperlink r:id="rId278">
         <w:r>
           <w:rPr>
             <w:rStyle w:val="Hyperlink"/>
           </w:rPr>
-          <w:t xml:space="preserve">https://doi.org/gcs5h7</w:t>
-        </w:r>
-      </w:hyperlink>
-      <w:r>
-        <w:t xml:space="preserve"> </w:t>
-      </w:r>
-      <w:r>
-        <w:t xml:space="preserve">DOI:</w:t>
-      </w:r>
-      <w:r>
-        <w:t xml:space="preserve"> </w:t>
-      </w:r>
-      <w:hyperlink r:id="rId279">
-        <w:r>
-          <w:rPr>
-            <w:rStyle w:val="Hyperlink"/>
-          </w:rPr>
           <w:t xml:space="preserve">10.1109/tits.2017.2750080</w:t>
         </w:r>
       </w:hyperlink>
     </w:p>
-    <w:bookmarkEnd w:id="280"/>
-    <w:bookmarkStart w:id="285" w:name="ref-138foKNOh"/>
+    <w:bookmarkEnd w:id="279"/>
+    <w:bookmarkStart w:id="284" w:name="ref-138foKNOh"/>
     <w:p>
       <w:pPr>
         <w:pStyle w:val="Bibliography"/>
@@ -11756,19 +11765,36 @@
       <w:r>
         <w:t xml:space="preserve"> </w:t>
       </w:r>
+      <w:hyperlink r:id="rId280">
+        <w:r>
+          <w:rPr>
+            <w:rStyle w:val="Hyperlink"/>
+          </w:rPr>
+          <w:t xml:space="preserve">https://doi.org/bdwdfc</w:t>
+        </w:r>
+      </w:hyperlink>
+      <w:r>
+        <w:t xml:space="preserve"> </w:t>
+      </w:r>
+      <w:r>
+        <w:t xml:space="preserve">DOI:</w:t>
+      </w:r>
+      <w:r>
+        <w:t xml:space="preserve"> </w:t>
+      </w:r>
       <w:hyperlink r:id="rId281">
         <w:r>
           <w:rPr>
             <w:rStyle w:val="Hyperlink"/>
           </w:rPr>
-          <w:t xml:space="preserve">https://doi.org/bdwdfc</w:t>
-        </w:r>
-      </w:hyperlink>
-      <w:r>
-        <w:t xml:space="preserve"> </w:t>
-      </w:r>
-      <w:r>
-        <w:t xml:space="preserve">DOI:</w:t>
+          <w:t xml:space="preserve">10.1021/cb900084v</w:t>
+        </w:r>
+      </w:hyperlink>
+      <w:r>
+        <w:t xml:space="preserve"> </w:t>
+      </w:r>
+      <w:r>
+        <w:t xml:space="preserve">· PMID:</w:t>
       </w:r>
       <w:r>
         <w:t xml:space="preserve"> </w:t>
@@ -11778,14 +11804,14 @@
           <w:rPr>
             <w:rStyle w:val="Hyperlink"/>
           </w:rPr>
-          <w:t xml:space="preserve">10.1021/cb900084v</w:t>
-        </w:r>
-      </w:hyperlink>
-      <w:r>
-        <w:t xml:space="preserve"> </w:t>
-      </w:r>
-      <w:r>
-        <w:t xml:space="preserve">· PMID:</w:t>
+          <w:t xml:space="preserve">19572548</w:t>
+        </w:r>
+      </w:hyperlink>
+      <w:r>
+        <w:t xml:space="preserve"> </w:t>
+      </w:r>
+      <w:r>
+        <w:t xml:space="preserve">· PMCID:</w:t>
       </w:r>
       <w:r>
         <w:t xml:space="preserve"> </w:t>
@@ -11795,29 +11821,12 @@
           <w:rPr>
             <w:rStyle w:val="Hyperlink"/>
           </w:rPr>
-          <w:t xml:space="preserve">19572548</w:t>
-        </w:r>
-      </w:hyperlink>
-      <w:r>
-        <w:t xml:space="preserve"> </w:t>
-      </w:r>
-      <w:r>
-        <w:t xml:space="preserve">· PMCID:</w:t>
-      </w:r>
-      <w:r>
-        <w:t xml:space="preserve"> </w:t>
-      </w:r>
-      <w:hyperlink r:id="rId284">
-        <w:r>
-          <w:rPr>
-            <w:rStyle w:val="Hyperlink"/>
-          </w:rPr>
           <w:t xml:space="preserve">PMC2745594</w:t>
         </w:r>
       </w:hyperlink>
     </w:p>
-    <w:bookmarkEnd w:id="285"/>
-    <w:bookmarkStart w:id="286" w:name="ref-4vnyY9J9"/>
+    <w:bookmarkEnd w:id="284"/>
+    <w:bookmarkStart w:id="285" w:name="ref-4vnyY9J9"/>
     <w:p>
       <w:pPr>
         <w:pStyle w:val="Bibliography"/>
@@ -11857,7 +11866,7 @@
       <w:r>
         <w:t xml:space="preserve"> </w:t>
       </w:r>
-      <w:hyperlink r:id="rId188">
+      <w:hyperlink r:id="rId187">
         <w:r>
           <w:rPr>
             <w:rStyle w:val="Hyperlink"/>
@@ -11866,8 +11875,8 @@
         </w:r>
       </w:hyperlink>
     </w:p>
-    <w:bookmarkEnd w:id="286"/>
-    <w:bookmarkStart w:id="289" w:name="ref-12G712Zky"/>
+    <w:bookmarkEnd w:id="285"/>
+    <w:bookmarkStart w:id="288" w:name="ref-12G712Zky"/>
     <w:p>
       <w:pPr>
         <w:pStyle w:val="Bibliography"/>
@@ -11913,34 +11922,34 @@
       <w:r>
         <w:t xml:space="preserve"> </w:t>
       </w:r>
+      <w:hyperlink r:id="rId286">
+        <w:r>
+          <w:rPr>
+            <w:rStyle w:val="Hyperlink"/>
+          </w:rPr>
+          <w:t xml:space="preserve">https://doi.org/gfkkfd</w:t>
+        </w:r>
+      </w:hyperlink>
+      <w:r>
+        <w:t xml:space="preserve"> </w:t>
+      </w:r>
+      <w:r>
+        <w:t xml:space="preserve">DOI:</w:t>
+      </w:r>
+      <w:r>
+        <w:t xml:space="preserve"> </w:t>
+      </w:r>
       <w:hyperlink r:id="rId287">
         <w:r>
           <w:rPr>
             <w:rStyle w:val="Hyperlink"/>
           </w:rPr>
-          <w:t xml:space="preserve">https://doi.org/gfkkfd</w:t>
-        </w:r>
-      </w:hyperlink>
-      <w:r>
-        <w:t xml:space="preserve"> </w:t>
-      </w:r>
-      <w:r>
-        <w:t xml:space="preserve">DOI:</w:t>
-      </w:r>
-      <w:r>
-        <w:t xml:space="preserve"> </w:t>
-      </w:r>
-      <w:hyperlink r:id="rId288">
-        <w:r>
-          <w:rPr>
-            <w:rStyle w:val="Hyperlink"/>
-          </w:rPr>
           <w:t xml:space="preserve">10.1038/s41592-018-0216-7</w:t>
         </w:r>
       </w:hyperlink>
     </w:p>
-    <w:bookmarkEnd w:id="289"/>
-    <w:bookmarkStart w:id="291" w:name="ref-17WhsEZko"/>
+    <w:bookmarkEnd w:id="288"/>
+    <w:bookmarkStart w:id="290" w:name="ref-17WhsEZko"/>
     <w:p>
       <w:pPr>
         <w:pStyle w:val="Bibliography"/>
@@ -11980,7 +11989,7 @@
       <w:r>
         <w:t xml:space="preserve"> </w:t>
       </w:r>
-      <w:hyperlink r:id="rId290">
+      <w:hyperlink r:id="rId289">
         <w:r>
           <w:rPr>
             <w:rStyle w:val="Hyperlink"/>
@@ -11989,8 +11998,8 @@
         </w:r>
       </w:hyperlink>
     </w:p>
-    <w:bookmarkEnd w:id="291"/>
-    <w:bookmarkStart w:id="294" w:name="ref-tuObtXMR"/>
+    <w:bookmarkEnd w:id="290"/>
+    <w:bookmarkStart w:id="293" w:name="ref-tuObtXMR"/>
     <w:p>
       <w:pPr>
         <w:pStyle w:val="Bibliography"/>
@@ -12036,34 +12045,34 @@
       <w:r>
         <w:t xml:space="preserve"> </w:t>
       </w:r>
+      <w:hyperlink r:id="rId291">
+        <w:r>
+          <w:rPr>
+            <w:rStyle w:val="Hyperlink"/>
+          </w:rPr>
+          <w:t xml:space="preserve">https://doi.org/grxqnw</w:t>
+        </w:r>
+      </w:hyperlink>
+      <w:r>
+        <w:t xml:space="preserve"> </w:t>
+      </w:r>
+      <w:r>
+        <w:t xml:space="preserve">DOI:</w:t>
+      </w:r>
+      <w:r>
+        <w:t xml:space="preserve"> </w:t>
+      </w:r>
       <w:hyperlink r:id="rId292">
         <w:r>
           <w:rPr>
             <w:rStyle w:val="Hyperlink"/>
           </w:rPr>
-          <w:t xml:space="preserve">https://doi.org/grxqnw</w:t>
-        </w:r>
-      </w:hyperlink>
-      <w:r>
-        <w:t xml:space="preserve"> </w:t>
-      </w:r>
-      <w:r>
-        <w:t xml:space="preserve">DOI:</w:t>
-      </w:r>
-      <w:r>
-        <w:t xml:space="preserve"> </w:t>
-      </w:r>
-      <w:hyperlink r:id="rId293">
-        <w:r>
-          <w:rPr>
-            <w:rStyle w:val="Hyperlink"/>
-          </w:rPr>
           <w:t xml:space="preserve">10.1007/978-3-031-16440-8_10</w:t>
         </w:r>
       </w:hyperlink>
     </w:p>
-    <w:bookmarkEnd w:id="294"/>
-    <w:bookmarkStart w:id="297" w:name="ref-1A3yurr7m"/>
+    <w:bookmarkEnd w:id="293"/>
+    <w:bookmarkStart w:id="296" w:name="ref-1A3yurr7m"/>
     <w:p>
       <w:pPr>
         <w:pStyle w:val="Bibliography"/>
@@ -12109,33 +12118,33 @@
       <w:r>
         <w:t xml:space="preserve"> </w:t>
       </w:r>
+      <w:hyperlink r:id="rId294">
+        <w:r>
+          <w:rPr>
+            <w:rStyle w:val="Hyperlink"/>
+          </w:rPr>
+          <w:t xml:space="preserve">https://doi.org/gqrthn</w:t>
+        </w:r>
+      </w:hyperlink>
+      <w:r>
+        <w:t xml:space="preserve"> </w:t>
+      </w:r>
+      <w:r>
+        <w:t xml:space="preserve">DOI:</w:t>
+      </w:r>
+      <w:r>
+        <w:t xml:space="preserve"> </w:t>
+      </w:r>
       <w:hyperlink r:id="rId295">
         <w:r>
           <w:rPr>
             <w:rStyle w:val="Hyperlink"/>
           </w:rPr>
-          <w:t xml:space="preserve">https://doi.org/gqrthn</w:t>
-        </w:r>
-      </w:hyperlink>
-      <w:r>
-        <w:t xml:space="preserve"> </w:t>
-      </w:r>
-      <w:r>
-        <w:t xml:space="preserve">DOI:</w:t>
-      </w:r>
-      <w:r>
-        <w:t xml:space="preserve"> </w:t>
-      </w:r>
-      <w:hyperlink r:id="rId296">
-        <w:r>
-          <w:rPr>
-            <w:rStyle w:val="Hyperlink"/>
-          </w:rPr>
           <w:t xml:space="preserve">10.48550/arxiv.2208.14125</w:t>
         </w:r>
       </w:hyperlink>
     </w:p>
-    <w:bookmarkEnd w:id="297"/>
+    <w:bookmarkEnd w:id="296"/>
     <w:bookmarkStart w:id="298" w:name="ref-vzOBQiEH"/>
     <w:p>
       <w:pPr>
@@ -12176,7 +12185,7 @@
       <w:r>
         <w:t xml:space="preserve"> </w:t>
       </w:r>
-      <w:hyperlink r:id="rId139">
+      <w:hyperlink r:id="rId297">
         <w:r>
           <w:rPr>
             <w:rStyle w:val="Hyperlink"/>

--- a/manuscript.docx
+++ b/manuscript.docx
@@ -117,14 +117,14 @@
           <w:rPr>
             <w:rStyle w:val="Hyperlink"/>
           </w:rPr>
-          <w:t xml:space="preserve">MMV-Lab/im2im-paper@84a03aa</w:t>
-        </w:r>
-      </w:hyperlink>
-      <w:r>
-        <w:t xml:space="preserve"> </w:t>
-      </w:r>
-      <w:r>
-        <w:t xml:space="preserve">on December 18, 2023.</w:t>
+          <w:t xml:space="preserve">MMV-Lab/im2im-paper@3587e45</w:t>
+        </w:r>
+      </w:hyperlink>
+      <w:r>
+        <w:t xml:space="preserve"> </w:t>
+      </w:r>
+      <w:r>
+        <w:t xml:space="preserve">on December 20, 2023.</w:t>
       </w:r>
       <w:r>
         <w:t xml:space="preserve"> </w:t>
@@ -2262,7 +2262,7 @@
         <w:t xml:space="preserve"> </w:t>
       </w:r>
       <w:r>
-        <w:t xml:space="preserve">We tested with 3D images from the hiPS single cell image dataset</w:t>
+        <w:t xml:space="preserve">We tested with 3D images from the hiPSC single cell image dataset</w:t>
       </w:r>
       <w:r>
         <w:t xml:space="preserve"> </w:t>
@@ -3578,7 +3578,7 @@
         <w:t xml:space="preserve">]</w:t>
       </w:r>
       <w:r>
-        <w:t xml:space="preserve">, as well as a 3D problem of nuclear segmentation from fluorescent and brightfield images from the hiPS single cell image dataset</w:t>
+        <w:t xml:space="preserve">, as well as a 3D problem of nuclear segmentation from fluorescent and brightfield images from the hiPSC single cell image dataset</w:t>
       </w:r>
       <w:r>
         <w:t xml:space="preserve"> </w:t>
@@ -4044,7 +4044,7 @@
         <w:pStyle w:val="BodyText"/>
       </w:pPr>
       <w:r>
-        <w:t xml:space="preserve">To perform unsupervised learning, we used raw images from the hiPS single-cell image dataset</w:t>
+        <w:t xml:space="preserve">To perform unsupervised learning, we used raw images from the hiPSC single-cell image dataset</w:t>
       </w:r>
       <w:r>
         <w:t xml:space="preserve"> </w:t>
@@ -4543,7 +4543,7 @@
         <w:t xml:space="preserve"> </w:t>
       </w:r>
       <w:r>
-        <w:t xml:space="preserve">can generate 2D/3D synthetic microscopy images with high realism and validity, using a subset of data collected from the hiPS single-cell image dataset</w:t>
+        <w:t xml:space="preserve">can generate 2D/3D synthetic microscopy images with high realism and validity, using a subset of data collected from the hiPSC single-cell image dataset</w:t>
       </w:r>
       <w:r>
         <w:t xml:space="preserve"> </w:t>
@@ -8457,7 +8457,27 @@
         <w:pStyle w:val="BodyText"/>
       </w:pPr>
       <w:r>
-        <w:t xml:space="preserve">This dataset weas downloaded from [?? stain_tranformation], which was released with the publication</w:t>
+        <w:t xml:space="preserve">This dataset was downloaded from</w:t>
+      </w:r>
+      <w:r>
+        <w:t xml:space="preserve"> </w:t>
+      </w:r>
+      <w:r>
+        <w:t xml:space="preserve">[</w:t>
+      </w:r>
+      <w:hyperlink w:anchor="ref-cjAzGPun">
+        <w:r>
+          <w:rPr>
+            <w:rStyle w:val="Hyperlink"/>
+          </w:rPr>
+          <w:t xml:space="preserve">57</w:t>
+        </w:r>
+      </w:hyperlink>
+      <w:r>
+        <w:t xml:space="preserve">]</w:t>
+      </w:r>
+      <w:r>
+        <w:t xml:space="preserve">, which was released with the publication</w:t>
       </w:r>
       <w:r>
         <w:t xml:space="preserve"> </w:t>
@@ -8572,7 +8592,115 @@
         <w:pStyle w:val="Compact"/>
       </w:pPr>
       <w:r>
-        <w:t xml:space="preserve">Deep Learning (DL)</w:t>
+        <w:t xml:space="preserve">Artificial intelligence (AI)</w:t>
+      </w:r>
+    </w:p>
+    <w:p>
+      <w:pPr>
+        <w:numPr>
+          <w:ilvl w:val="0"/>
+          <w:numId w:val="1005"/>
+        </w:numPr>
+        <w:pStyle w:val="Compact"/>
+      </w:pPr>
+      <w:r>
+        <w:t xml:space="preserve">Convolutional recurrent neural network (CRNN)</w:t>
+      </w:r>
+    </w:p>
+    <w:p>
+      <w:pPr>
+        <w:numPr>
+          <w:ilvl w:val="0"/>
+          <w:numId w:val="1005"/>
+        </w:numPr>
+        <w:pStyle w:val="Compact"/>
+      </w:pPr>
+      <w:r>
+        <w:t xml:space="preserve">Deep learning (DL)</w:t>
+      </w:r>
+    </w:p>
+    <w:p>
+      <w:pPr>
+        <w:numPr>
+          <w:ilvl w:val="0"/>
+          <w:numId w:val="1005"/>
+        </w:numPr>
+        <w:pStyle w:val="Compact"/>
+      </w:pPr>
+      <w:r>
+        <w:t xml:space="preserve">Fully convolutional network (FCN)</w:t>
+      </w:r>
+    </w:p>
+    <w:p>
+      <w:pPr>
+        <w:numPr>
+          <w:ilvl w:val="0"/>
+          <w:numId w:val="1005"/>
+        </w:numPr>
+        <w:pStyle w:val="Compact"/>
+      </w:pPr>
+      <w:r>
+        <w:t xml:space="preserve">Graphics processing unit (GPU)</w:t>
+      </w:r>
+    </w:p>
+    <w:p>
+      <w:pPr>
+        <w:numPr>
+          <w:ilvl w:val="0"/>
+          <w:numId w:val="1005"/>
+        </w:numPr>
+        <w:pStyle w:val="Compact"/>
+      </w:pPr>
+      <w:r>
+        <w:t xml:space="preserve">Human induced pluripotent stem cells (hiPSC)</w:t>
+      </w:r>
+    </w:p>
+    <w:p>
+      <w:pPr>
+        <w:numPr>
+          <w:ilvl w:val="0"/>
+          <w:numId w:val="1005"/>
+        </w:numPr>
+        <w:pStyle w:val="Compact"/>
+      </w:pPr>
+      <w:r>
+        <w:t xml:space="preserve">Machine learning (ML)</w:t>
+      </w:r>
+    </w:p>
+    <w:p>
+      <w:pPr>
+        <w:numPr>
+          <w:ilvl w:val="0"/>
+          <w:numId w:val="1005"/>
+        </w:numPr>
+        <w:pStyle w:val="Compact"/>
+      </w:pPr>
+      <w:r>
+        <w:t xml:space="preserve">Multiplex immunofluorescence (mpIF)</w:t>
+      </w:r>
+    </w:p>
+    <w:p>
+      <w:pPr>
+        <w:numPr>
+          <w:ilvl w:val="0"/>
+          <w:numId w:val="1005"/>
+        </w:numPr>
+        <w:pStyle w:val="Compact"/>
+      </w:pPr>
+      <w:r>
+        <w:t xml:space="preserve">Research and development (R&amp;D)</w:t>
+      </w:r>
+    </w:p>
+    <w:p>
+      <w:pPr>
+        <w:numPr>
+          <w:ilvl w:val="0"/>
+          <w:numId w:val="1005"/>
+        </w:numPr>
+        <w:pStyle w:val="Compact"/>
+      </w:pPr>
+      <w:r>
+        <w:t xml:space="preserve">Stimulated emission depletion (STED)</w:t>
       </w:r>
     </w:p>
     <w:bookmarkEnd w:id="144"/>
@@ -8603,6 +8731,14 @@
         <w:t xml:space="preserve">Funding</w:t>
       </w:r>
     </w:p>
+    <w:p>
+      <w:pPr>
+        <w:pStyle w:val="FirstParagraph"/>
+      </w:pPr>
+      <w:r>
+        <w:t xml:space="preserve">This work is supported by the Federal Ministry of Education and Research (Bundesministerium für Bildung und Forschung, BMBF) under the funding reference 161L0272, and by the Ministry of Culture and Science of the State of North Rhine-Westphalia (Ministerium für Kultur und Wissenschaft des Landes Nordrhein-Westfalen, MKW NRW).</w:t>
+      </w:r>
+    </w:p>
     <w:bookmarkEnd w:id="146"/>
     <w:bookmarkStart w:id="147" w:name="authors-contributions"/>
     <w:p>
@@ -8613,6 +8749,14 @@
         <w:t xml:space="preserve">Authors’ contributions</w:t>
       </w:r>
     </w:p>
+    <w:p>
+      <w:pPr>
+        <w:pStyle w:val="FirstParagraph"/>
+      </w:pPr>
+      <w:r>
+        <w:t xml:space="preserve">J.C. planned the project and implemented most of the software. J.S. tested the software and ran all the experiments. Y.Z. added Docker support to the software, while J.S. and Y.Z. contributed minor fixes to the code. J.C. wrote the paper together with J.S., Y.Z. contributed to proofreading.</w:t>
+      </w:r>
+    </w:p>
     <w:bookmarkEnd w:id="147"/>
     <w:bookmarkStart w:id="148" w:name="acknowledgments"/>
     <w:p>
@@ -8628,11 +8772,11 @@
         <w:pStyle w:val="FirstParagraph"/>
       </w:pPr>
       <w:r>
-        <w:t xml:space="preserve">We would like to thank the MONAI team for their support in our process of development, and the aicsimageio team for advice on how to integrate aicsimageio into the package. This work is supported by the Federal Ministry of Education and Research (Bundesministerium für Bildung und Forschung, BMBF) under the funding reference 161L0272, and by the Ministry of Culture and Science of the State of North Rhine-Westphalia (Ministerium für Kultur und Wissenschaft des Landes Nordrhein-Westfalen, MKW NRW).</w:t>
+        <w:t xml:space="preserve">We would like to thank the MONAI team for their support in our process of development, and the aicsimageio team for advice on how to integrate aicsimageio into the package.</w:t>
       </w:r>
     </w:p>
     <w:bookmarkEnd w:id="148"/>
-    <w:bookmarkStart w:id="324" w:name="references"/>
+    <w:bookmarkStart w:id="326" w:name="references"/>
     <w:p>
       <w:pPr>
         <w:pStyle w:val="Heading2"/>
@@ -8641,7 +8785,7 @@
         <w:t xml:space="preserve">References</w:t>
       </w:r>
     </w:p>
-    <w:bookmarkStart w:id="323" w:name="refs"/>
+    <w:bookmarkStart w:id="325" w:name="refs"/>
     <w:bookmarkStart w:id="151" w:name="ref-1O0bopKD"/>
     <w:p>
       <w:pPr>
@@ -12665,7 +12809,7 @@
         <w:t xml:space="preserve"> </w:t>
       </w:r>
       <w:r>
-        <w:t xml:space="preserve">Martin Weigert, Uwe Schmidt</w:t>
+        <w:t xml:space="preserve">Martin Weigert, Uwe Schmidt, Tobias Boothe, Andreas Müller, Alexandr Dibrov, Akanksha Jain, Benjamin Wilhelm, Deborah Schmidt, Coleman Broaddus, Sian Culley, Eugene W Myers</w:t>
       </w:r>
       <w:r>
         <w:t xml:space="preserve"> </w:t>
@@ -12753,8 +12897,58 @@
       </w:hyperlink>
     </w:p>
     <w:bookmarkEnd w:id="322"/>
-    <w:bookmarkEnd w:id="323"/>
+    <w:bookmarkStart w:id="324" w:name="ref-cjAzGPun"/>
+    <w:p>
+      <w:pPr>
+        <w:pStyle w:val="Bibliography"/>
+      </w:pPr>
+      <w:r>
+        <w:t xml:space="preserve">57.</w:t>
+      </w:r>
+      <w:r>
+        <w:t xml:space="preserve"> </w:t>
+      </w:r>
+      <w:r>
+        <w:t xml:space="preserve">	</w:t>
+      </w:r>
+      <w:r>
+        <w:rPr>
+          <w:bCs/>
+          <w:b/>
+        </w:rPr>
+        <w:t xml:space="preserve">Deep Learning-Inferred Multiplex ImmunoFluorescence for Immunohistochemical Image Quantification</w:t>
+      </w:r>
+      <w:r>
+        <w:t xml:space="preserve"> </w:t>
+      </w:r>
+      <w:r>
+        <w:t xml:space="preserve">Parmida Ghahremani, Yanyun Li, Arie Kaufman, Vanguri Rami, Noah Greenwald, Michael Angelo, Travis Hollmann, Saad Nadeem</w:t>
+      </w:r>
+      <w:r>
+        <w:t xml:space="preserve"> </w:t>
+      </w:r>
+      <w:r>
+        <w:rPr>
+          <w:iCs/>
+          <w:i/>
+        </w:rPr>
+        <w:t xml:space="preserve">Zenodo</w:t>
+      </w:r>
+      <w:r>
+        <w:t xml:space="preserve"> </w:t>
+      </w:r>
+      <w:hyperlink r:id="rId323">
+        <w:r>
+          <w:rPr>
+            <w:rStyle w:val="Hyperlink"/>
+          </w:rPr>
+          <w:t xml:space="preserve">https://zenodo.org/record/4751737#.Y9gbv4HMLVZ</w:t>
+        </w:r>
+      </w:hyperlink>
+    </w:p>
     <w:bookmarkEnd w:id="324"/>
+    <w:bookmarkEnd w:id="325"/>
+    <w:bookmarkEnd w:id="326"/>
     <w:sectPr>
       <w:pgSz w:h="15840" w:w="12240"/>
       <w:pgMar w:bottom="1440" w:footer="720" w:gutter="0" w:header="720" w:left="1440" w:right="1440" w:top="1440"/>

--- a/manuscript.docx
+++ b/manuscript.docx
@@ -117,7 +117,7 @@
           <w:rPr>
             <w:rStyle w:val="Hyperlink"/>
           </w:rPr>
-          <w:t xml:space="preserve">MMV-Lab/im2im-paper@3587e45</w:t>
+          <w:t xml:space="preserve">MMV-Lab/im2im-paper@e6eb162</w:t>
         </w:r>
       </w:hyperlink>
       <w:r>
@@ -968,11 +968,36 @@
         <w:t xml:space="preserve"> </w:t>
       </w:r>
       <w:r>
-        <w:t xml:space="preserve">at https://github.com/MMV-Lab/mmv_im2im under MIT license.</w:t>
+        <w:t xml:space="preserve">at</w:t>
+      </w:r>
+      <w:r>
+        <w:t xml:space="preserve"> </w:t>
+      </w:r>
+      <w:r>
+        <w:t xml:space="preserve">[</w:t>
+      </w:r>
+      <w:hyperlink w:anchor="ref-github_mmv_im2im">
+        <w:r>
+          <w:rPr>
+            <w:rStyle w:val="Hyperlink"/>
+            <w:bCs/>
+            <w:b/>
+          </w:rPr>
+          <w:t xml:space="preserve">github_mmv_im2im?</w:t>
+        </w:r>
+      </w:hyperlink>
+      <w:r>
+        <w:t xml:space="preserve">]</w:t>
+      </w:r>
+      <w:r>
+        <w:t xml:space="preserve"> </w:t>
+      </w:r>
+      <w:r>
+        <w:t xml:space="preserve">under MIT license.</w:t>
       </w:r>
     </w:p>
     <w:bookmarkEnd w:id="62"/>
-    <w:bookmarkStart w:id="73" w:name="introduction"/>
+    <w:bookmarkStart w:id="71" w:name="introduction"/>
     <w:p>
       <w:pPr>
         <w:pStyle w:val="Heading2"/>
@@ -1283,7 +1308,29 @@
       <w:r>
         <w:t xml:space="preserve">,</w:t>
       </w:r>
-      <w:hyperlink w:anchor="ref-QmYuUQ5K">
+      <w:hyperlink w:anchor="ref-embedseg">
+        <w:r>
+          <w:rPr>
+            <w:rStyle w:val="Hyperlink"/>
+            <w:bCs/>
+            <w:b/>
+          </w:rPr>
+          <w:t xml:space="preserve">embedseg?</w:t>
+        </w:r>
+      </w:hyperlink>
+      <w:r>
+        <w:t xml:space="preserve">]</w:t>
+      </w:r>
+      <w:r>
+        <w:t xml:space="preserve">, unsupervised semantic segmentation</w:t>
+      </w:r>
+      <w:r>
+        <w:t xml:space="preserve"> </w:t>
+      </w:r>
+      <w:r>
+        <w:t xml:space="preserve">[</w:t>
+      </w:r>
+      <w:hyperlink w:anchor="ref-RuFP3CS3">
         <w:r>
           <w:rPr>
             <w:rStyle w:val="Hyperlink"/>
@@ -1295,7 +1342,7 @@
         <w:t xml:space="preserve">]</w:t>
       </w:r>
       <w:r>
-        <w:t xml:space="preserve">, unsupervised semantic segmentation</w:t>
+        <w:t xml:space="preserve">, unsupervised image to image translation and synthetization</w:t>
       </w:r>
       <w:r>
         <w:t xml:space="preserve"> </w:t>
@@ -1303,32 +1350,12 @@
       <w:r>
         <w:t xml:space="preserve">[</w:t>
       </w:r>
-      <w:hyperlink w:anchor="ref-RuFP3CS3">
+      <w:hyperlink w:anchor="ref-6wtIu4QY">
         <w:r>
           <w:rPr>
             <w:rStyle w:val="Hyperlink"/>
           </w:rPr>
           <w:t xml:space="preserve">12</w:t>
-        </w:r>
-      </w:hyperlink>
-      <w:r>
-        <w:t xml:space="preserve">]</w:t>
-      </w:r>
-      <w:r>
-        <w:t xml:space="preserve">, unsupervised image to image translation and synthetization</w:t>
-      </w:r>
-      <w:r>
-        <w:t xml:space="preserve"> </w:t>
-      </w:r>
-      <w:r>
-        <w:t xml:space="preserve">[</w:t>
-      </w:r>
-      <w:hyperlink w:anchor="ref-6wtIu4QY">
-        <w:r>
-          <w:rPr>
-            <w:rStyle w:val="Hyperlink"/>
-          </w:rPr>
-          <w:t xml:space="preserve">13</w:t>
         </w:r>
       </w:hyperlink>
       <w:r>
@@ -1420,7 +1447,7 @@
           <w:rPr>
             <w:rStyle w:val="Hyperlink"/>
           </w:rPr>
-          <w:t xml:space="preserve">14</w:t>
+          <w:t xml:space="preserve">13</w:t>
         </w:r>
       </w:hyperlink>
       <w:r>
@@ -1462,12 +1489,14 @@
       <w:r>
         <w:t xml:space="preserve">[</w:t>
       </w:r>
-      <w:hyperlink w:anchor="ref-qzeQFRn9">
-        <w:r>
-          <w:rPr>
-            <w:rStyle w:val="Hyperlink"/>
-          </w:rPr>
-          <w:t xml:space="preserve">15</w:t>
+      <w:hyperlink w:anchor="ref-swatrain">
+        <w:r>
+          <w:rPr>
+            <w:rStyle w:val="Hyperlink"/>
+            <w:bCs/>
+            <w:b/>
+          </w:rPr>
+          <w:t xml:space="preserve">swatrain?</w:t>
         </w:r>
       </w:hyperlink>
       <w:r>
@@ -1575,7 +1604,7 @@
       </w:r>
     </w:p>
     <w:bookmarkEnd w:id="64"/>
-    <w:bookmarkStart w:id="72" w:name="X81361a5dc70589e11ac3afbd8450501554f4c03"/>
+    <w:bookmarkStart w:id="70" w:name="X81361a5dc70589e11ac3afbd8450501554f4c03"/>
     <w:p>
       <w:pPr>
         <w:pStyle w:val="Heading3"/>
@@ -1630,12 +1659,14 @@
       <w:r>
         <w:t xml:space="preserve">[</w:t>
       </w:r>
-      <w:hyperlink w:anchor="ref-EcizztLg">
-        <w:r>
-          <w:rPr>
-            <w:rStyle w:val="Hyperlink"/>
-          </w:rPr>
-          <w:t xml:space="preserve">16</w:t>
+      <w:hyperlink w:anchor="ref-MMSegmentation">
+        <w:r>
+          <w:rPr>
+            <w:rStyle w:val="Hyperlink"/>
+            <w:bCs/>
+            <w:b/>
+          </w:rPr>
+          <w:t xml:space="preserve">MMSegmentation?</w:t>
         </w:r>
       </w:hyperlink>
       <w:r>
@@ -1645,7 +1676,7 @@
         <w:t xml:space="preserve"> </w:t>
       </w:r>
       <w:r>
-        <w:t xml:space="preserve">is an open source toolbox for semantic segmentation, supporting unified benchmarking and state-of-the-art models ready to use out-of-box. It has become one of most widely used codebase for research in semantic segmentation (2.3K forks and 6.5K stars on Github as of September 29, 2023). This inspires us to develop</w:t>
+        <w:t xml:space="preserve">is an open source toolbox for semantic segmentation, supporting unified benchmarking and state-of-the-art models ready to use out-of-box. It has become one of most widely used codebase for research in semantic segmentation (2.3K forks and 6.5K stars on GitHub as of September 29, 2023). This inspires us to develop</w:t>
       </w:r>
       <w:r>
         <w:t xml:space="preserve"> </w:t>
@@ -1682,7 +1713,7 @@
           <w:rPr>
             <w:rStyle w:val="Hyperlink"/>
           </w:rPr>
-          <w:t xml:space="preserve">17</w:t>
+          <w:t xml:space="preserve">14</w:t>
         </w:r>
       </w:hyperlink>
       <w:r>
@@ -1702,7 +1733,7 @@
           <w:rPr>
             <w:rStyle w:val="Hyperlink"/>
           </w:rPr>
-          <w:t xml:space="preserve">18</w:t>
+          <w:t xml:space="preserve">15</w:t>
         </w:r>
       </w:hyperlink>
       <w:r>
@@ -1720,12 +1751,14 @@
       <w:r>
         <w:t xml:space="preserve">[</w:t>
       </w:r>
-      <w:hyperlink w:anchor="ref-gsfWGJKf">
-        <w:r>
-          <w:rPr>
-            <w:rStyle w:val="Hyperlink"/>
-          </w:rPr>
-          <w:t xml:space="preserve">19</w:t>
+      <w:hyperlink w:anchor="ref-aicsimageio">
+        <w:r>
+          <w:rPr>
+            <w:rStyle w:val="Hyperlink"/>
+            <w:bCs/>
+            <w:b/>
+          </w:rPr>
+          <w:t xml:space="preserve">aicsimageio?</w:t>
         </w:r>
       </w:hyperlink>
       <w:r>
@@ -1784,7 +1817,7 @@
           <w:rPr>
             <w:rStyle w:val="Hyperlink"/>
           </w:rPr>
-          <w:t xml:space="preserve">20</w:t>
+          <w:t xml:space="preserve">16</w:t>
         </w:r>
       </w:hyperlink>
       <w:r>
@@ -1807,12 +1840,14 @@
       <w:r>
         <w:t xml:space="preserve">[</w:t>
       </w:r>
-      <w:hyperlink w:anchor="ref-gsfWGJKf">
-        <w:r>
-          <w:rPr>
-            <w:rStyle w:val="Hyperlink"/>
-          </w:rPr>
-          <w:t xml:space="preserve">19</w:t>
+      <w:hyperlink w:anchor="ref-aicsimageio">
+        <w:r>
+          <w:rPr>
+            <w:rStyle w:val="Hyperlink"/>
+            <w:bCs/>
+            <w:b/>
+          </w:rPr>
+          <w:t xml:space="preserve">aicsimageio?</w:t>
         </w:r>
       </w:hyperlink>
       <w:r>
@@ -1867,14 +1902,22 @@
       <w:r>
         <w:t xml:space="preserve"> </w:t>
       </w:r>
-      <w:hyperlink r:id="rId66">
-        <w:r>
-          <w:rPr>
-            <w:rStyle w:val="Hyperlink"/>
-          </w:rPr>
-          <w:t xml:space="preserve">https://github.com/MMV-Lab/mmv_im2im</w:t>
-        </w:r>
-      </w:hyperlink>
+      <w:r>
+        <w:t xml:space="preserve">[</w:t>
+      </w:r>
+      <w:hyperlink w:anchor="ref-github_mmv_im2im">
+        <w:r>
+          <w:rPr>
+            <w:rStyle w:val="Hyperlink"/>
+            <w:bCs/>
+            <w:b/>
+          </w:rPr>
+          <w:t xml:space="preserve">github_mmv_im2im?</w:t>
+        </w:r>
+      </w:hyperlink>
+      <w:r>
+        <w:t xml:space="preserve">]</w:t>
+      </w:r>
       <w:r>
         <w:t xml:space="preserve">. This manuscript is generated with the open-source package Manubot</w:t>
       </w:r>
@@ -1889,7 +1932,7 @@
           <w:rPr>
             <w:rStyle w:val="Hyperlink"/>
           </w:rPr>
-          <w:t xml:space="preserve">21</w:t>
+          <w:t xml:space="preserve">17</w:t>
         </w:r>
       </w:hyperlink>
       <w:r>
@@ -1901,14 +1944,22 @@
       <w:r>
         <w:t xml:space="preserve"> </w:t>
       </w:r>
-      <w:hyperlink r:id="rId67">
-        <w:r>
-          <w:rPr>
-            <w:rStyle w:val="Hyperlink"/>
-          </w:rPr>
-          <w:t xml:space="preserve">https://github.com/MMV-Lab/im2im-paper</w:t>
-        </w:r>
-      </w:hyperlink>
+      <w:r>
+        <w:t xml:space="preserve">[</w:t>
+      </w:r>
+      <w:hyperlink w:anchor="ref-github_manuscript">
+        <w:r>
+          <w:rPr>
+            <w:rStyle w:val="Hyperlink"/>
+            <w:bCs/>
+            <w:b/>
+          </w:rPr>
+          <w:t xml:space="preserve">github_manuscript?</w:t>
+        </w:r>
+      </w:hyperlink>
+      <w:r>
+        <w:t xml:space="preserve">]</w:t>
+      </w:r>
       <w:r>
         <w:t xml:space="preserve">.</w:t>
       </w:r>
@@ -1918,24 +1969,24 @@
       <w:pPr>
         <w:pStyle w:val="CaptionedFigure"/>
       </w:pPr>
-      <w:bookmarkStart w:id="71" w:name="fig:overview"/>
+      <w:bookmarkStart w:id="69" w:name="fig:overview"/>
       <w:r>
         <w:drawing>
           <wp:inline>
             <wp:extent cx="5943600" cy="4424410"/>
             <wp:effectExtent b="0" l="0" r="0" t="0"/>
-            <wp:docPr descr="Figure 1: Overview of the image-to-image transformation concept and its example applications." title="" id="69" name="Picture"/>
+            <wp:docPr descr="Figure 1: Overview of the image-to-image transformation concept and its example applications." title="" id="67" name="Picture"/>
             <a:graphic>
               <a:graphicData uri="http://schemas.openxmlformats.org/drawingml/2006/picture">
                 <pic:pic>
                   <pic:nvPicPr>
-                    <pic:cNvPr descr="images/overview_figure.png" id="70" name="Picture"/>
+                    <pic:cNvPr descr="images/overview_figure.png" id="68" name="Picture"/>
                     <pic:cNvPicPr>
                       <a:picLocks noChangeArrowheads="1" noChangeAspect="1"/>
                     </pic:cNvPicPr>
                   </pic:nvPicPr>
                   <pic:blipFill>
-                    <a:blip r:embed="rId68"/>
+                    <a:blip r:embed="rId66"/>
                     <a:stretch>
                       <a:fillRect/>
                     </a:stretch>
@@ -1961,7 +2012,7 @@
           </wp:inline>
         </w:drawing>
       </w:r>
-      <w:bookmarkEnd w:id="71"/>
+      <w:bookmarkEnd w:id="69"/>
     </w:p>
     <w:p>
       <w:pPr>
@@ -1972,9 +2023,9 @@
       </w:r>
     </w:p>
     <w:bookmarkEnd w:id="0"/>
-    <w:bookmarkEnd w:id="72"/>
-    <w:bookmarkEnd w:id="73"/>
-    <w:bookmarkStart w:id="133" w:name="results"/>
+    <w:bookmarkEnd w:id="70"/>
+    <w:bookmarkEnd w:id="71"/>
+    <w:bookmarkStart w:id="131" w:name="results"/>
     <w:p>
       <w:pPr>
         <w:pStyle w:val="Heading2"/>
@@ -2023,7 +2074,7 @@
         <w:t xml:space="preserve">package. Our aim is to make it easy to reproduce all of the results in this paper, and more importantly use these data and scripts to get familiar with the package and adapt to new problems of users’ interest. It is important to note that the aim of these experiments was not to achieve the best performance on each individual task, as this may require further hyper-parameter tuning (see Discussion section for more details). Rather, the experiments were intended to demonstrate the package’s different features and general applicability, providing a holistic view of image-to-image transformation concepts to biomedical researchers. We hope that these concepts will help researchers integrate AI into traditional assay development strategies and inspire computational and experimental co-design methods, enabling new biomedical studies that were previously unfeasible.</w:t>
       </w:r>
     </w:p>
-    <w:bookmarkStart w:id="83" w:name="Xce9586afa3553b05d8b77d994a342b243f6a70d"/>
+    <w:bookmarkStart w:id="81" w:name="Xce9586afa3553b05d8b77d994a342b243f6a70d"/>
     <w:p>
       <w:pPr>
         <w:pStyle w:val="Heading3"/>
@@ -2094,7 +2145,7 @@
           <w:rPr>
             <w:rStyle w:val="Hyperlink"/>
           </w:rPr>
-          <w:t xml:space="preserve">24</w:t>
+          <w:t xml:space="preserve">20</w:t>
         </w:r>
       </w:hyperlink>
       <w:r>
@@ -2166,7 +2217,7 @@
           <w:rPr>
             <w:rStyle w:val="Hyperlink"/>
           </w:rPr>
-          <w:t xml:space="preserve">25</w:t>
+          <w:t xml:space="preserve">21</w:t>
         </w:r>
       </w:hyperlink>
       <w:r>
@@ -2275,7 +2326,7 @@
           <w:rPr>
             <w:rStyle w:val="Hyperlink"/>
           </w:rPr>
-          <w:t xml:space="preserve">26</w:t>
+          <w:t xml:space="preserve">22</w:t>
         </w:r>
       </w:hyperlink>
       <w:r>
@@ -2290,24 +2341,24 @@
       <w:pPr>
         <w:pStyle w:val="CaptionedFigure"/>
       </w:pPr>
-      <w:bookmarkStart w:id="77" w:name="fig:labelfree_comparison"/>
+      <w:bookmarkStart w:id="75" w:name="fig:labelfree_comparison"/>
       <w:r>
         <w:drawing>
           <wp:inline>
             <wp:extent cx="5943600" cy="7520739"/>
             <wp:effectExtent b="0" l="0" r="0" t="0"/>
-            <wp:docPr descr="Figure 2: A. Example of 2D labelfree results. B. Overview of various 3D labelfree results obtained by different training strategies. p/c/s refers to percentile normalization, center normalization, and standard normalization, respectively (see main text for details). (The contrast of grayscale images was adjusted using ImageJ’s autoscale.)" title="" id="75" name="Picture"/>
+            <wp:docPr descr="Figure 2: A. Example of 2D labelfree results. B. Overview of various 3D labelfree results obtained by different training strategies. p/c/s refers to percentile normalization, center normalization, and standard normalization, respectively (see main text for details). (The contrast of grayscale images was adjusted using ImageJ’s autoscale.)" title="" id="73" name="Picture"/>
             <a:graphic>
               <a:graphicData uri="http://schemas.openxmlformats.org/drawingml/2006/picture">
                 <pic:pic>
                   <pic:nvPicPr>
-                    <pic:cNvPr descr="images/labelfree_comparison_justin.png" id="76" name="Picture"/>
+                    <pic:cNvPr descr="images/labelfree_comparison_justin.png" id="74" name="Picture"/>
                     <pic:cNvPicPr>
                       <a:picLocks noChangeArrowheads="1" noChangeAspect="1"/>
                     </pic:cNvPicPr>
                   </pic:nvPicPr>
                   <pic:blipFill>
-                    <a:blip r:embed="rId74"/>
+                    <a:blip r:embed="rId72"/>
                     <a:stretch>
                       <a:fillRect/>
                     </a:stretch>
@@ -2333,7 +2384,7 @@
           </wp:inline>
         </w:drawing>
       </w:r>
-      <w:bookmarkEnd w:id="77"/>
+      <w:bookmarkEnd w:id="75"/>
     </w:p>
     <w:p>
       <w:pPr>
@@ -2458,7 +2509,7 @@
           <w:rPr>
             <w:rStyle w:val="Hyperlink"/>
           </w:rPr>
-          <w:t xml:space="preserve">27</w:t>
+          <w:t xml:space="preserve">23</w:t>
         </w:r>
       </w:hyperlink>
       <w:r>
@@ -2473,12 +2524,14 @@
       <w:r>
         <w:t xml:space="preserve">[</w:t>
       </w:r>
-      <w:hyperlink w:anchor="ref-OCow1hly">
-        <w:r>
-          <w:rPr>
-            <w:rStyle w:val="Hyperlink"/>
-          </w:rPr>
-          <w:t xml:space="preserve">28</w:t>
+      <w:hyperlink w:anchor="ref-attentionUnet">
+        <w:r>
+          <w:rPr>
+            <w:rStyle w:val="Hyperlink"/>
+            <w:bCs/>
+            <w:b/>
+          </w:rPr>
+          <w:t xml:space="preserve">attentionUnet?</w:t>
         </w:r>
       </w:hyperlink>
       <w:r>
@@ -2498,7 +2551,7 @@
           <w:rPr>
             <w:rStyle w:val="Hyperlink"/>
           </w:rPr>
-          <w:t xml:space="preserve">29</w:t>
+          <w:t xml:space="preserve">24</w:t>
         </w:r>
       </w:hyperlink>
       <w:r>
@@ -2518,7 +2571,7 @@
           <w:rPr>
             <w:rStyle w:val="Hyperlink"/>
           </w:rPr>
-          <w:t xml:space="preserve">30</w:t>
+          <w:t xml:space="preserve">25</w:t>
         </w:r>
       </w:hyperlink>
       <w:r>
@@ -2604,7 +2657,7 @@
       </w:r>
     </w:p>
     <w:bookmarkStart w:id="0" w:name="tbl:labelfree_table"/>
-    <w:bookmarkStart w:id="78" w:name="tbl:labelfree_table"/>
+    <w:bookmarkStart w:id="76" w:name="tbl:labelfree_table"/>
     <w:p>
       <w:pPr>
         <w:pStyle w:val="TableCaption"/>
@@ -2883,31 +2936,31 @@
         </w:tc>
       </w:tr>
     </w:tbl>
-    <w:bookmarkEnd w:id="78"/>
+    <w:bookmarkEnd w:id="76"/>
     <w:bookmarkEnd w:id="0"/>
     <w:bookmarkStart w:id="0" w:name="fig:labelfree_all_structures"/>
     <w:p>
       <w:pPr>
         <w:pStyle w:val="CaptionedFigure"/>
       </w:pPr>
-      <w:bookmarkStart w:id="82" w:name="fig:labelfree_all_structures"/>
+      <w:bookmarkStart w:id="80" w:name="fig:labelfree_all_structures"/>
       <w:r>
         <w:drawing>
           <wp:inline>
             <wp:extent cx="5943600" cy="7803413"/>
             <wp:effectExtent b="0" l="0" r="0" t="0"/>
-            <wp:docPr descr="Figure 3: A. Comparison of predictions of different 3D labelfree models and ground truth. B. Predictions of the different labelfree models using the same brightfield image as input, which provides a deep insight into the nuclear structure. This would not be possible with brightfield imaging alone and is enabled by the application of the labelfree approach. (The contrast of grayscale images was adjusted using ImageJ’s autoscale.)" title="" id="80" name="Picture"/>
+            <wp:docPr descr="Figure 3: A. Comparison of predictions of different 3D labelfree models and ground truth. B. Predictions of the different labelfree models using the same brightfield image as input, which provides a deep insight into the nuclear structure. This would not be possible with brightfield imaging alone and is enabled by the application of the labelfree approach. (The contrast of grayscale images was adjusted using ImageJ’s autoscale.)" title="" id="78" name="Picture"/>
             <a:graphic>
               <a:graphicData uri="http://schemas.openxmlformats.org/drawingml/2006/picture">
                 <pic:pic>
                   <pic:nvPicPr>
-                    <pic:cNvPr descr="images/labelfree_all_justin.png" id="81" name="Picture"/>
+                    <pic:cNvPr descr="images/labelfree_all_justin.png" id="79" name="Picture"/>
                     <pic:cNvPicPr>
                       <a:picLocks noChangeArrowheads="1" noChangeAspect="1"/>
                     </pic:cNvPicPr>
                   </pic:nvPicPr>
                   <pic:blipFill>
-                    <a:blip r:embed="rId79"/>
+                    <a:blip r:embed="rId77"/>
                     <a:stretch>
                       <a:fillRect/>
                     </a:stretch>
@@ -2933,7 +2986,7 @@
           </wp:inline>
         </w:drawing>
       </w:r>
-      <w:bookmarkEnd w:id="82"/>
+      <w:bookmarkEnd w:id="80"/>
     </w:p>
     <w:p>
       <w:pPr>
@@ -2944,8 +2997,8 @@
       </w:r>
     </w:p>
     <w:bookmarkEnd w:id="0"/>
-    <w:bookmarkEnd w:id="83"/>
-    <w:bookmarkStart w:id="88" w:name="X4813855a7a2e383ccf81d39d855b55f4c9b4405"/>
+    <w:bookmarkEnd w:id="81"/>
+    <w:bookmarkStart w:id="86" w:name="X4813855a7a2e383ccf81d39d855b55f4c9b4405"/>
     <w:p>
       <w:pPr>
         <w:pStyle w:val="Heading3"/>
@@ -2988,7 +3041,7 @@
           <w:rPr>
             <w:rStyle w:val="Hyperlink"/>
           </w:rPr>
-          <w:t xml:space="preserve">31</w:t>
+          <w:t xml:space="preserve">26</w:t>
         </w:r>
       </w:hyperlink>
       <w:r>
@@ -2999,7 +3052,7 @@
           <w:rPr>
             <w:rStyle w:val="Hyperlink"/>
           </w:rPr>
-          <w:t xml:space="preserve">32</w:t>
+          <w:t xml:space="preserve">27</w:t>
         </w:r>
       </w:hyperlink>
       <w:r>
@@ -3035,7 +3088,7 @@
           <w:rPr>
             <w:rStyle w:val="Hyperlink"/>
           </w:rPr>
-          <w:t xml:space="preserve">33</w:t>
+          <w:t xml:space="preserve">28</w:t>
         </w:r>
       </w:hyperlink>
       <w:r>
@@ -3067,12 +3120,14 @@
       <w:r>
         <w:t xml:space="preserve">[</w:t>
       </w:r>
-      <w:hyperlink w:anchor="ref-OCow1hly">
-        <w:r>
-          <w:rPr>
-            <w:rStyle w:val="Hyperlink"/>
-          </w:rPr>
-          <w:t xml:space="preserve">28</w:t>
+      <w:hyperlink w:anchor="ref-attentionUnet">
+        <w:r>
+          <w:rPr>
+            <w:rStyle w:val="Hyperlink"/>
+            <w:bCs/>
+            <w:b/>
+          </w:rPr>
+          <w:t xml:space="preserve">attentionUnet?</w:t>
         </w:r>
       </w:hyperlink>
       <w:r>
@@ -3092,7 +3147,7 @@
           <w:rPr>
             <w:rStyle w:val="Hyperlink"/>
           </w:rPr>
-          <w:t xml:space="preserve">32</w:t>
+          <w:t xml:space="preserve">27</w:t>
         </w:r>
       </w:hyperlink>
       <w:r>
@@ -3121,24 +3176,24 @@
       <w:pPr>
         <w:pStyle w:val="CaptionedFigure"/>
       </w:pPr>
-      <w:bookmarkStart w:id="87" w:name="fig:2d_gland"/>
+      <w:bookmarkStart w:id="85" w:name="fig:2d_gland"/>
       <w:r>
         <w:drawing>
           <wp:inline>
             <wp:extent cx="5943600" cy="6402595"/>
             <wp:effectExtent b="0" l="0" r="0" t="0"/>
-            <wp:docPr descr="Figure 4: Example results of 2D semantic segmentation of gland in H&amp;E images. (A) and (B) provide insight into the stain normalization implemented in MMV_Im2Im. (C) compares a raw example image before stain normalization and prediction to the ground truth for each test set." title="" id="85" name="Picture"/>
+            <wp:docPr descr="Figure 4: Example results of 2D semantic segmentation of gland in H&amp;E images. (A) and (B) provide insight into the stain normalization implemented in MMV_Im2Im. (C) compares a raw example image before stain normalization and prediction to the ground truth for each test set." title="" id="83" name="Picture"/>
             <a:graphic>
               <a:graphicData uri="http://schemas.openxmlformats.org/drawingml/2006/picture">
                 <pic:pic>
                   <pic:nvPicPr>
-                    <pic:cNvPr descr="images/2d_semantic_seg_justin.png" id="86" name="Picture"/>
+                    <pic:cNvPr descr="images/2d_semantic_seg_justin.png" id="84" name="Picture"/>
                     <pic:cNvPicPr>
                       <a:picLocks noChangeArrowheads="1" noChangeAspect="1"/>
                     </pic:cNvPicPr>
                   </pic:nvPicPr>
                   <pic:blipFill>
-                    <a:blip r:embed="rId84"/>
+                    <a:blip r:embed="rId82"/>
                     <a:stretch>
                       <a:fillRect/>
                     </a:stretch>
@@ -3164,7 +3219,7 @@
           </wp:inline>
         </w:drawing>
       </w:r>
-      <w:bookmarkEnd w:id="87"/>
+      <w:bookmarkEnd w:id="85"/>
     </w:p>
     <w:p>
       <w:pPr>
@@ -3188,8 +3243,8 @@
       </w:r>
     </w:p>
     <w:bookmarkEnd w:id="0"/>
-    <w:bookmarkEnd w:id="88"/>
-    <w:bookmarkStart w:id="93" w:name="Xfda35e95aca20b079351cdbf65a49f004e2699a"/>
+    <w:bookmarkEnd w:id="86"/>
+    <w:bookmarkStart w:id="91" w:name="Xfda35e95aca20b079351cdbf65a49f004e2699a"/>
     <w:p>
       <w:pPr>
         <w:pStyle w:val="Heading3"/>
@@ -3232,104 +3287,104 @@
           <w:rPr>
             <w:rStyle w:val="Hyperlink"/>
           </w:rPr>
+          <w:t xml:space="preserve">29</w:t>
+        </w:r>
+      </w:hyperlink>
+      <w:r>
+        <w:t xml:space="preserve">,</w:t>
+      </w:r>
+      <w:hyperlink w:anchor="ref-14h90Vfg0">
+        <w:r>
+          <w:rPr>
+            <w:rStyle w:val="Hyperlink"/>
+          </w:rPr>
+          <w:t xml:space="preserve">30</w:t>
+        </w:r>
+      </w:hyperlink>
+      <w:r>
+        <w:t xml:space="preserve">]</w:t>
+      </w:r>
+      <w:r>
+        <w:t xml:space="preserve">, SplineDist</w:t>
+      </w:r>
+      <w:r>
+        <w:t xml:space="preserve"> </w:t>
+      </w:r>
+      <w:r>
+        <w:t xml:space="preserve">[</w:t>
+      </w:r>
+      <w:hyperlink w:anchor="ref-17Yrl6WGQ">
+        <w:r>
+          <w:rPr>
+            <w:rStyle w:val="Hyperlink"/>
+          </w:rPr>
+          <w:t xml:space="preserve">31</w:t>
+        </w:r>
+      </w:hyperlink>
+      <w:r>
+        <w:t xml:space="preserve">]</w:t>
+      </w:r>
+      <w:r>
+        <w:t xml:space="preserve"> </w:t>
+      </w:r>
+      <w:r>
+        <w:t xml:space="preserve">and Cellpose</w:t>
+      </w:r>
+      <w:r>
+        <w:t xml:space="preserve"> </w:t>
+      </w:r>
+      <w:r>
+        <w:t xml:space="preserve">[</w:t>
+      </w:r>
+      <w:hyperlink w:anchor="ref-TugPkOLy">
+        <w:r>
+          <w:rPr>
+            <w:rStyle w:val="Hyperlink"/>
+          </w:rPr>
+          <w:t xml:space="preserve">32</w:t>
+        </w:r>
+      </w:hyperlink>
+      <w:r>
+        <w:t xml:space="preserve">]</w:t>
+      </w:r>
+      <w:r>
+        <w:t xml:space="preserve">. For example, different from the others, EmbedSeg-type models are even able to generate instance segmentation where each instance contains multiple connected components. Additional frameworks such as Omnipose</w:t>
+      </w:r>
+      <w:r>
+        <w:t xml:space="preserve"> </w:t>
+      </w:r>
+      <w:r>
+        <w:t xml:space="preserve">[</w:t>
+      </w:r>
+      <w:hyperlink w:anchor="ref-lXzmjM5n">
+        <w:r>
+          <w:rPr>
+            <w:rStyle w:val="Hyperlink"/>
+          </w:rPr>
+          <w:t xml:space="preserve">33</w:t>
+        </w:r>
+      </w:hyperlink>
+      <w:r>
+        <w:t xml:space="preserve">]</w:t>
+      </w:r>
+      <w:r>
+        <w:t xml:space="preserve"> </w:t>
+      </w:r>
+      <w:r>
+        <w:t xml:space="preserve">will be supported in future versions. Another mainstream category of instance segmentation methods are detection-based models, such as Mask-RCNN</w:t>
+      </w:r>
+      <w:r>
+        <w:t xml:space="preserve"> </w:t>
+      </w:r>
+      <w:r>
+        <w:t xml:space="preserve">[</w:t>
+      </w:r>
+      <w:hyperlink w:anchor="ref-xi8wnibR">
+        <w:r>
+          <w:rPr>
+            <w:rStyle w:val="Hyperlink"/>
+          </w:rPr>
           <w:t xml:space="preserve">34</w:t>
-        </w:r>
-      </w:hyperlink>
-      <w:r>
-        <w:t xml:space="preserve">,</w:t>
-      </w:r>
-      <w:hyperlink w:anchor="ref-14h90Vfg0">
-        <w:r>
-          <w:rPr>
-            <w:rStyle w:val="Hyperlink"/>
-          </w:rPr>
-          <w:t xml:space="preserve">35</w:t>
-        </w:r>
-      </w:hyperlink>
-      <w:r>
-        <w:t xml:space="preserve">]</w:t>
-      </w:r>
-      <w:r>
-        <w:t xml:space="preserve">, SplineDist</w:t>
-      </w:r>
-      <w:r>
-        <w:t xml:space="preserve"> </w:t>
-      </w:r>
-      <w:r>
-        <w:t xml:space="preserve">[</w:t>
-      </w:r>
-      <w:hyperlink w:anchor="ref-17Yrl6WGQ">
-        <w:r>
-          <w:rPr>
-            <w:rStyle w:val="Hyperlink"/>
-          </w:rPr>
-          <w:t xml:space="preserve">36</w:t>
-        </w:r>
-      </w:hyperlink>
-      <w:r>
-        <w:t xml:space="preserve">]</w:t>
-      </w:r>
-      <w:r>
-        <w:t xml:space="preserve"> </w:t>
-      </w:r>
-      <w:r>
-        <w:t xml:space="preserve">and Cellpose</w:t>
-      </w:r>
-      <w:r>
-        <w:t xml:space="preserve"> </w:t>
-      </w:r>
-      <w:r>
-        <w:t xml:space="preserve">[</w:t>
-      </w:r>
-      <w:hyperlink w:anchor="ref-TugPkOLy">
-        <w:r>
-          <w:rPr>
-            <w:rStyle w:val="Hyperlink"/>
-          </w:rPr>
-          <w:t xml:space="preserve">37</w:t>
-        </w:r>
-      </w:hyperlink>
-      <w:r>
-        <w:t xml:space="preserve">]</w:t>
-      </w:r>
-      <w:r>
-        <w:t xml:space="preserve">. For example, different from the others, EmbedSeg-type models are even able to generate instance segmentation where each instance contains multiple connected components. Additional frameworks such as Omnipose</w:t>
-      </w:r>
-      <w:r>
-        <w:t xml:space="preserve"> </w:t>
-      </w:r>
-      <w:r>
-        <w:t xml:space="preserve">[</w:t>
-      </w:r>
-      <w:hyperlink w:anchor="ref-lXzmjM5n">
-        <w:r>
-          <w:rPr>
-            <w:rStyle w:val="Hyperlink"/>
-          </w:rPr>
-          <w:t xml:space="preserve">38</w:t>
-        </w:r>
-      </w:hyperlink>
-      <w:r>
-        <w:t xml:space="preserve">]</w:t>
-      </w:r>
-      <w:r>
-        <w:t xml:space="preserve"> </w:t>
-      </w:r>
-      <w:r>
-        <w:t xml:space="preserve">will be supported in future versions. Another mainstream category of instance segmentation methods are detection-based models, such as Mask-RCNN</w:t>
-      </w:r>
-      <w:r>
-        <w:t xml:space="preserve"> </w:t>
-      </w:r>
-      <w:r>
-        <w:t xml:space="preserve">[</w:t>
-      </w:r>
-      <w:hyperlink w:anchor="ref-xi8wnibR">
-        <w:r>
-          <w:rPr>
-            <w:rStyle w:val="Hyperlink"/>
-          </w:rPr>
-          <w:t xml:space="preserve">39</w:t>
         </w:r>
       </w:hyperlink>
       <w:r>
@@ -3376,12 +3431,14 @@
       <w:r>
         <w:t xml:space="preserve">,</w:t>
       </w:r>
-      <w:hyperlink w:anchor="ref-QmYuUQ5K">
-        <w:r>
-          <w:rPr>
-            <w:rStyle w:val="Hyperlink"/>
-          </w:rPr>
-          <w:t xml:space="preserve">11</w:t>
+      <w:hyperlink w:anchor="ref-embedseg">
+        <w:r>
+          <w:rPr>
+            <w:rStyle w:val="Hyperlink"/>
+            <w:bCs/>
+            <w:b/>
+          </w:rPr>
+          <w:t xml:space="preserve">embedseg?</w:t>
         </w:r>
       </w:hyperlink>
       <w:r>
@@ -3430,7 +3487,7 @@
           <w:rPr>
             <w:rStyle w:val="Hyperlink"/>
           </w:rPr>
-          <w:t xml:space="preserve">40</w:t>
+          <w:t xml:space="preserve">35</w:t>
         </w:r>
       </w:hyperlink>
       <w:r>
@@ -3453,7 +3510,7 @@
           <w:rPr>
             <w:rStyle w:val="Hyperlink"/>
           </w:rPr>
-          <w:t xml:space="preserve">20</w:t>
+          <w:t xml:space="preserve">16</w:t>
         </w:r>
       </w:hyperlink>
       <w:r>
@@ -3571,7 +3628,7 @@
           <w:rPr>
             <w:rStyle w:val="Hyperlink"/>
           </w:rPr>
-          <w:t xml:space="preserve">41</w:t>
+          <w:t xml:space="preserve">36</w:t>
         </w:r>
       </w:hyperlink>
       <w:r>
@@ -3591,7 +3648,7 @@
           <w:rPr>
             <w:rStyle w:val="Hyperlink"/>
           </w:rPr>
-          <w:t xml:space="preserve">26</w:t>
+          <w:t xml:space="preserve">22</w:t>
         </w:r>
       </w:hyperlink>
       <w:r>
@@ -3644,12 +3701,14 @@
       <w:r>
         <w:t xml:space="preserve">[</w:t>
       </w:r>
-      <w:hyperlink w:anchor="ref-QmYuUQ5K">
-        <w:r>
-          <w:rPr>
-            <w:rStyle w:val="Hyperlink"/>
-          </w:rPr>
-          <w:t xml:space="preserve">11</w:t>
+      <w:hyperlink w:anchor="ref-embedseg">
+        <w:r>
+          <w:rPr>
+            <w:rStyle w:val="Hyperlink"/>
+            <w:bCs/>
+            <w:b/>
+          </w:rPr>
+          <w:t xml:space="preserve">embedseg?</w:t>
         </w:r>
       </w:hyperlink>
       <w:r>
@@ -3669,7 +3728,7 @@
           <w:rPr>
             <w:rStyle w:val="Hyperlink"/>
           </w:rPr>
-          <w:t xml:space="preserve">20</w:t>
+          <w:t xml:space="preserve">16</w:t>
         </w:r>
       </w:hyperlink>
       <w:r>
@@ -3692,7 +3751,7 @@
           <w:rPr>
             <w:rStyle w:val="Hyperlink"/>
           </w:rPr>
-          <w:t xml:space="preserve">26</w:t>
+          <w:t xml:space="preserve">22</w:t>
         </w:r>
       </w:hyperlink>
       <w:r>
@@ -3715,7 +3774,7 @@
           <w:rPr>
             <w:rStyle w:val="Hyperlink"/>
           </w:rPr>
-          <w:t xml:space="preserve">26</w:t>
+          <w:t xml:space="preserve">22</w:t>
         </w:r>
       </w:hyperlink>
       <w:r>
@@ -3738,7 +3797,7 @@
           <w:rPr>
             <w:rStyle w:val="Hyperlink"/>
           </w:rPr>
-          <w:t xml:space="preserve">26</w:t>
+          <w:t xml:space="preserve">22</w:t>
         </w:r>
       </w:hyperlink>
       <w:r>
@@ -3823,24 +3882,24 @@
       <w:pPr>
         <w:pStyle w:val="CaptionedFigure"/>
       </w:pPr>
-      <w:bookmarkStart w:id="92" w:name="fig:instance"/>
+      <w:bookmarkStart w:id="90" w:name="fig:instance"/>
       <w:r>
         <w:drawing>
           <wp:inline>
             <wp:extent cx="5943600" cy="6628459"/>
             <wp:effectExtent b="0" l="0" r="0" t="0"/>
-            <wp:docPr descr="Figure 5: (A) Results 2D instance segmentation of C. elegans. A minor error can be observed in the zoom-in window. (B) Results of 3D nuclear instance segmentation from fluorescent images and brightfield images. The green box in the fluorescent image highlights a mitotic example. The side view panel shows the segmentation of one specific nucleus along the line annotated in the fluorescent image from the side. The contrast of grayscale images was adjusted using ImageJ’s autoscale." title="" id="90" name="Picture"/>
+            <wp:docPr descr="Figure 5: (A) Results 2D instance segmentation of C. elegans. A minor error can be observed in the zoom-in window. (B) Results of 3D nuclear instance segmentation from fluorescent images and brightfield images. The green box in the fluorescent image highlights a mitotic example. The side view panel shows the segmentation of one specific nucleus along the line annotated in the fluorescent image from the side. The contrast of grayscale images was adjusted using ImageJ’s autoscale." title="" id="88" name="Picture"/>
             <a:graphic>
               <a:graphicData uri="http://schemas.openxmlformats.org/drawingml/2006/picture">
                 <pic:pic>
                   <pic:nvPicPr>
-                    <pic:cNvPr descr="images/instance_seg_justin.png" id="91" name="Picture"/>
+                    <pic:cNvPr descr="images/instance_seg_justin.png" id="89" name="Picture"/>
                     <pic:cNvPicPr>
                       <a:picLocks noChangeArrowheads="1" noChangeAspect="1"/>
                     </pic:cNvPicPr>
                   </pic:nvPicPr>
                   <pic:blipFill>
-                    <a:blip r:embed="rId89"/>
+                    <a:blip r:embed="rId87"/>
                     <a:stretch>
                       <a:fillRect/>
                     </a:stretch>
@@ -3866,7 +3925,7 @@
           </wp:inline>
         </w:drawing>
       </w:r>
-      <w:bookmarkEnd w:id="92"/>
+      <w:bookmarkEnd w:id="90"/>
     </w:p>
     <w:p>
       <w:pPr>
@@ -3890,8 +3949,8 @@
       </w:r>
     </w:p>
     <w:bookmarkEnd w:id="0"/>
-    <w:bookmarkEnd w:id="93"/>
-    <w:bookmarkStart w:id="98" w:name="X703f6fcaa9249dbebb77a3aad2a6443ea40892d"/>
+    <w:bookmarkEnd w:id="91"/>
+    <w:bookmarkStart w:id="96" w:name="X703f6fcaa9249dbebb77a3aad2a6443ea40892d"/>
     <w:p>
       <w:pPr>
         <w:pStyle w:val="Heading3"/>
@@ -3918,7 +3977,7 @@
           <w:rPr>
             <w:rStyle w:val="Hyperlink"/>
           </w:rPr>
-          <w:t xml:space="preserve">26</w:t>
+          <w:t xml:space="preserve">22</w:t>
         </w:r>
       </w:hyperlink>
       <w:r>
@@ -3947,24 +4006,24 @@
       <w:pPr>
         <w:pStyle w:val="CaptionedFigure"/>
       </w:pPr>
-      <w:bookmarkStart w:id="97" w:name="fig:3dseg"/>
+      <w:bookmarkStart w:id="95" w:name="fig:3dseg"/>
       <w:r>
         <w:drawing>
           <wp:inline>
             <wp:extent cx="4440497" cy="4440497"/>
             <wp:effectExtent b="0" l="0" r="0" t="0"/>
-            <wp:docPr descr="Figure 6: Comparing 3D semantic segmentation and 3D instance segmentation results on confocal microscopy images of fibrillarin (showing a middle Z-slice of a 3D stack), showing true positive, false negative, and false positive pixels." title="" id="95" name="Picture"/>
+            <wp:docPr descr="Figure 6: Comparing 3D semantic segmentation and 3D instance segmentation results on confocal microscopy images of fibrillarin (showing a middle Z-slice of a 3D stack), showing true positive, false negative, and false positive pixels." title="" id="93" name="Picture"/>
             <a:graphic>
               <a:graphicData uri="http://schemas.openxmlformats.org/drawingml/2006/picture">
                 <pic:pic>
                   <pic:nvPicPr>
-                    <pic:cNvPr descr="images/semantic_seg3d_justin.png" id="96" name="Picture"/>
+                    <pic:cNvPr descr="images/semantic_seg3d_justin.png" id="94" name="Picture"/>
                     <pic:cNvPicPr>
                       <a:picLocks noChangeArrowheads="1" noChangeAspect="1"/>
                     </pic:cNvPicPr>
                   </pic:nvPicPr>
                   <pic:blipFill>
-                    <a:blip r:embed="rId94"/>
+                    <a:blip r:embed="rId92"/>
                     <a:stretch>
                       <a:fillRect/>
                     </a:stretch>
@@ -3990,7 +4049,7 @@
           </wp:inline>
         </w:drawing>
       </w:r>
-      <w:bookmarkEnd w:id="97"/>
+      <w:bookmarkEnd w:id="95"/>
     </w:p>
     <w:p>
       <w:pPr>
@@ -4001,8 +4060,8 @@
       </w:r>
     </w:p>
     <w:bookmarkEnd w:id="0"/>
-    <w:bookmarkEnd w:id="98"/>
-    <w:bookmarkStart w:id="104" w:name="X4f744b680f1460eaa51f59e5960e5ee3e346564"/>
+    <w:bookmarkEnd w:id="96"/>
+    <w:bookmarkStart w:id="102" w:name="X4f744b680f1460eaa51f59e5960e5ee3e346564"/>
     <w:p>
       <w:pPr>
         <w:pStyle w:val="Heading3"/>
@@ -4029,7 +4088,7 @@
           <w:rPr>
             <w:rStyle w:val="Hyperlink"/>
           </w:rPr>
-          <w:t xml:space="preserve">12</w:t>
+          <w:t xml:space="preserve">11</w:t>
         </w:r>
       </w:hyperlink>
       <w:r>
@@ -4057,7 +4116,7 @@
           <w:rPr>
             <w:rStyle w:val="Hyperlink"/>
           </w:rPr>
-          <w:t xml:space="preserve">26</w:t>
+          <w:t xml:space="preserve">22</w:t>
         </w:r>
       </w:hyperlink>
       <w:r>
@@ -4141,7 +4200,7 @@
           <w:rPr>
             <w:rStyle w:val="Hyperlink"/>
           </w:rPr>
-          <w:t xml:space="preserve">12</w:t>
+          <w:t xml:space="preserve">11</w:t>
         </w:r>
       </w:hyperlink>
       <w:r>
@@ -4161,7 +4220,7 @@
           <w:rPr>
             <w:rStyle w:val="Hyperlink"/>
           </w:rPr>
-          <w:t xml:space="preserve">20</w:t>
+          <w:t xml:space="preserve">16</w:t>
         </w:r>
       </w:hyperlink>
       <w:r>
@@ -4172,7 +4231,7 @@
       </w:r>
     </w:p>
     <w:bookmarkStart w:id="0" w:name="tbl:unsuper"/>
-    <w:bookmarkStart w:id="99" w:name="tbl:unsuper"/>
+    <w:bookmarkStart w:id="97" w:name="tbl:unsuper"/>
     <w:p>
       <w:pPr>
         <w:pStyle w:val="TableCaption"/>
@@ -4451,31 +4510,31 @@
         </w:tc>
       </w:tr>
     </w:tbl>
-    <w:bookmarkEnd w:id="99"/>
+    <w:bookmarkEnd w:id="97"/>
     <w:bookmarkEnd w:id="0"/>
     <w:bookmarkStart w:id="0" w:name="fig:unsupervised"/>
     <w:p>
       <w:pPr>
         <w:pStyle w:val="CaptionedFigure"/>
       </w:pPr>
-      <w:bookmarkStart w:id="103" w:name="fig:unsupervised"/>
+      <w:bookmarkStart w:id="101" w:name="fig:unsupervised"/>
       <w:r>
         <w:drawing>
           <wp:inline>
             <wp:extent cx="5943600" cy="3901626"/>
             <wp:effectExtent b="0" l="0" r="0" t="0"/>
-            <wp:docPr descr="Figure 7: (A) Illustration of the unsupervised learning scheme and results in the 2D tight-junction segmentation problem. (B) Example 3D segmentation results (only showing a middle z-slice) from models obtained by unsupervised learning. The contrast of grayscale images was adjusted using ImageJ’s autoscale." title="" id="101" name="Picture"/>
+            <wp:docPr descr="Figure 7: (A) Illustration of the unsupervised learning scheme and results in the 2D tight-junction segmentation problem. (B) Example 3D segmentation results (only showing a middle z-slice) from models obtained by unsupervised learning. The contrast of grayscale images was adjusted using ImageJ’s autoscale." title="" id="99" name="Picture"/>
             <a:graphic>
               <a:graphicData uri="http://schemas.openxmlformats.org/drawingml/2006/picture">
                 <pic:pic>
                   <pic:nvPicPr>
-                    <pic:cNvPr descr="images/unsupervised_seg_justin.png" id="102" name="Picture"/>
+                    <pic:cNvPr descr="images/unsupervised_seg_justin.png" id="100" name="Picture"/>
                     <pic:cNvPicPr>
                       <a:picLocks noChangeArrowheads="1" noChangeAspect="1"/>
                     </pic:cNvPicPr>
                   </pic:nvPicPr>
                   <pic:blipFill>
-                    <a:blip r:embed="rId100"/>
+                    <a:blip r:embed="rId98"/>
                     <a:stretch>
                       <a:fillRect/>
                     </a:stretch>
@@ -4501,7 +4560,7 @@
           </wp:inline>
         </w:drawing>
       </w:r>
-      <w:bookmarkEnd w:id="103"/>
+      <w:bookmarkEnd w:id="101"/>
     </w:p>
     <w:p>
       <w:pPr>
@@ -4512,8 +4571,8 @@
       </w:r>
     </w:p>
     <w:bookmarkEnd w:id="0"/>
-    <w:bookmarkEnd w:id="104"/>
-    <w:bookmarkStart w:id="110" w:name="X214d349f75df89da41511ee585bcd39d7b5a3f5"/>
+    <w:bookmarkEnd w:id="102"/>
+    <w:bookmarkStart w:id="108" w:name="X214d349f75df89da41511ee585bcd39d7b5a3f5"/>
     <w:p>
       <w:pPr>
         <w:pStyle w:val="Heading3"/>
@@ -4556,7 +4615,7 @@
           <w:rPr>
             <w:rStyle w:val="Hyperlink"/>
           </w:rPr>
-          <w:t xml:space="preserve">26</w:t>
+          <w:t xml:space="preserve">22</w:t>
         </w:r>
       </w:hyperlink>
       <w:r>
@@ -4730,24 +4789,24 @@
       <w:pPr>
         <w:pStyle w:val="CaptionedFigure"/>
       </w:pPr>
-      <w:bookmarkStart w:id="108" w:name="fig:synthetic"/>
+      <w:bookmarkStart w:id="106" w:name="fig:synthetic"/>
       <w:r>
         <w:drawing>
           <wp:inline>
             <wp:extent cx="5943600" cy="9270520"/>
             <wp:effectExtent b="0" l="0" r="0" t="0"/>
-            <wp:docPr descr="Figure 8: Example results of (A) 2D synthetic fluorescent images of nucleoli (via NPM1) and (B) 3D synthetic fluorescent images of H2B (middle z-slices of a z-stack) with a coarse mask and a fine mask as the input." title="" id="106" name="Picture"/>
+            <wp:docPr descr="Figure 8: Example results of (A) 2D synthetic fluorescent images of nucleoli (via NPM1) and (B) 3D synthetic fluorescent images of H2B (middle z-slices of a z-stack) with a coarse mask and a fine mask as the input." title="" id="104" name="Picture"/>
             <a:graphic>
               <a:graphicData uri="http://schemas.openxmlformats.org/drawingml/2006/picture">
                 <pic:pic>
                   <pic:nvPicPr>
-                    <pic:cNvPr descr="images/synthetic_justin.png" id="107" name="Picture"/>
+                    <pic:cNvPr descr="images/synthetic_justin.png" id="105" name="Picture"/>
                     <pic:cNvPicPr>
                       <a:picLocks noChangeArrowheads="1" noChangeAspect="1"/>
                     </pic:cNvPicPr>
                   </pic:nvPicPr>
                   <pic:blipFill>
-                    <a:blip r:embed="rId105"/>
+                    <a:blip r:embed="rId103"/>
                     <a:stretch>
                       <a:fillRect/>
                     </a:stretch>
@@ -4773,7 +4832,7 @@
           </wp:inline>
         </w:drawing>
       </w:r>
-      <w:bookmarkEnd w:id="108"/>
+      <w:bookmarkEnd w:id="106"/>
     </w:p>
     <w:p>
       <w:pPr>
@@ -4785,7 +4844,7 @@
     </w:p>
     <w:bookmarkEnd w:id="0"/>
     <w:bookmarkStart w:id="0" w:name="tbl:syn"/>
-    <w:bookmarkStart w:id="109" w:name="tbl:syn"/>
+    <w:bookmarkStart w:id="107" w:name="tbl:syn"/>
     <w:p>
       <w:pPr>
         <w:pStyle w:val="TableCaption"/>
@@ -5114,10 +5173,10 @@
         </w:tc>
       </w:tr>
     </w:tbl>
-    <w:bookmarkEnd w:id="109"/>
+    <w:bookmarkEnd w:id="107"/>
     <w:bookmarkEnd w:id="0"/>
-    <w:bookmarkEnd w:id="110"/>
-    <w:bookmarkStart w:id="115" w:name="image-denoising-for-microscopy-images"/>
+    <w:bookmarkEnd w:id="108"/>
+    <w:bookmarkStart w:id="113" w:name="image-denoising-for-microscopy-images"/>
     <w:p>
       <w:pPr>
         <w:pStyle w:val="Heading3"/>
@@ -5182,12 +5241,14 @@
       <w:r>
         <w:t xml:space="preserve">[</w:t>
       </w:r>
-      <w:hyperlink w:anchor="ref-4vnyY9J9">
-        <w:r>
-          <w:rPr>
-            <w:rStyle w:val="Hyperlink"/>
-          </w:rPr>
-          <w:t xml:space="preserve">42</w:t>
+      <w:hyperlink w:anchor="ref-HDN">
+        <w:r>
+          <w:rPr>
+            <w:rStyle w:val="Hyperlink"/>
+            <w:bCs/>
+            <w:b/>
+          </w:rPr>
+          <w:t xml:space="preserve">HDN?</w:t>
         </w:r>
       </w:hyperlink>
       <w:r>
@@ -5231,7 +5292,7 @@
           <w:rPr>
             <w:rStyle w:val="Hyperlink"/>
           </w:rPr>
-          <w:t xml:space="preserve">43</w:t>
+          <w:t xml:space="preserve">37</w:t>
         </w:r>
       </w:hyperlink>
       <w:r>
@@ -5260,24 +5321,24 @@
       <w:pPr>
         <w:pStyle w:val="CaptionedFigure"/>
       </w:pPr>
-      <w:bookmarkStart w:id="114" w:name="fig:denoising"/>
+      <w:bookmarkStart w:id="112" w:name="fig:denoising"/>
       <w:r>
         <w:drawing>
           <wp:inline>
             <wp:extent cx="5943600" cy="2550125"/>
             <wp:effectExtent b="0" l="0" r="0" t="0"/>
-            <wp:docPr descr="Figure 9: Denoising results of 3D images of nucleus-stained flatworm (planaria) and Tribolium castaneum embryos at a single z-slice each. It can be seen that the predicted images have a greatly reduced SNR. Left: raw images (low SNR), middle: reference images (high SNR), right: predictions. The contrast of grayscale images was adjusted using ImageJ’s autoscale" title="" id="112" name="Picture"/>
+            <wp:docPr descr="Figure 9: Denoising results of 3D images of nucleus-stained flatworm (planaria) and Tribolium castaneum embryos at a single z-slice each. It can be seen that the predicted images have a greatly reduced SNR. Left: raw images (low SNR), middle: reference images (high SNR), right: predictions. The contrast of grayscale images was adjusted using ImageJ’s autoscale" title="" id="110" name="Picture"/>
             <a:graphic>
               <a:graphicData uri="http://schemas.openxmlformats.org/drawingml/2006/picture">
                 <pic:pic>
                   <pic:nvPicPr>
-                    <pic:cNvPr descr="images/denoising_justin.png" id="113" name="Picture"/>
+                    <pic:cNvPr descr="images/denoising_justin.png" id="111" name="Picture"/>
                     <pic:cNvPicPr>
                       <a:picLocks noChangeArrowheads="1" noChangeAspect="1"/>
                     </pic:cNvPicPr>
                   </pic:nvPicPr>
                   <pic:blipFill>
-                    <a:blip r:embed="rId111"/>
+                    <a:blip r:embed="rId109"/>
                     <a:stretch>
                       <a:fillRect/>
                     </a:stretch>
@@ -5303,7 +5364,7 @@
           </wp:inline>
         </w:drawing>
       </w:r>
-      <w:bookmarkEnd w:id="114"/>
+      <w:bookmarkEnd w:id="112"/>
     </w:p>
     <w:p>
       <w:pPr>
@@ -5314,8 +5375,8 @@
       </w:r>
     </w:p>
     <w:bookmarkEnd w:id="0"/>
-    <w:bookmarkEnd w:id="115"/>
-    <w:bookmarkStart w:id="124" w:name="X84c29d06a0a44879dabbad7ebe290f35cdcce60"/>
+    <w:bookmarkEnd w:id="113"/>
+    <w:bookmarkStart w:id="122" w:name="X84c29d06a0a44879dabbad7ebe290f35cdcce60"/>
     <w:p>
       <w:pPr>
         <w:pStyle w:val="Heading3"/>
@@ -5442,24 +5503,24 @@
       <w:pPr>
         <w:pStyle w:val="CaptionedFigure"/>
       </w:pPr>
-      <w:bookmarkStart w:id="119" w:name="fig:modality_mt"/>
+      <w:bookmarkStart w:id="117" w:name="fig:modality_mt"/>
       <w:r>
         <w:drawing>
           <wp:inline>
             <wp:extent cx="5943600" cy="7592549"/>
             <wp:effectExtent b="0" l="0" r="0" t="0"/>
-            <wp:docPr descr="Figure 10: Example results of confocal-to-STED modality transformation of microtubule in three consecutive z-slices. From top to bottom: raw images, reference STED images, predicted images, error plots. For the error plots, the ground truth images were normalized as described in the main text. The contrast of grayscale images was adjusted using ImageJ’s autoscale." title="" id="117" name="Picture"/>
+            <wp:docPr descr="Figure 10: Example results of confocal-to-STED modality transformation of microtubule in three consecutive z-slices. From top to bottom: raw images, reference STED images, predicted images, error plots. For the error plots, the ground truth images were normalized as described in the main text. The contrast of grayscale images was adjusted using ImageJ’s autoscale." title="" id="115" name="Picture"/>
             <a:graphic>
               <a:graphicData uri="http://schemas.openxmlformats.org/drawingml/2006/picture">
                 <pic:pic>
                   <pic:nvPicPr>
-                    <pic:cNvPr descr="images/mt_manuscript.png" id="118" name="Picture"/>
+                    <pic:cNvPr descr="images/mt_manuscript.png" id="116" name="Picture"/>
                     <pic:cNvPicPr>
                       <a:picLocks noChangeArrowheads="1" noChangeAspect="1"/>
                     </pic:cNvPicPr>
                   </pic:nvPicPr>
                   <pic:blipFill>
-                    <a:blip r:embed="rId116"/>
+                    <a:blip r:embed="rId114"/>
                     <a:stretch>
                       <a:fillRect/>
                     </a:stretch>
@@ -5485,7 +5546,7 @@
           </wp:inline>
         </w:drawing>
       </w:r>
-      <w:bookmarkEnd w:id="119"/>
+      <w:bookmarkEnd w:id="117"/>
     </w:p>
     <w:p>
       <w:pPr>
@@ -5509,24 +5570,24 @@
       <w:pPr>
         <w:pStyle w:val="CaptionedFigure"/>
       </w:pPr>
-      <w:bookmarkStart w:id="123" w:name="fig:modality_np"/>
+      <w:bookmarkStart w:id="121" w:name="fig:modality_np"/>
       <w:r>
         <w:drawing>
           <wp:inline>
             <wp:extent cx="3368842" cy="4321743"/>
             <wp:effectExtent b="0" l="0" r="0" t="0"/>
-            <wp:docPr descr="Figure 11: Example results of confocal-to-STED modality transformation nuclear pore in three consecutive z-slices. From top to bottom: raw images, reference STED images, predicted images, error plots. For the error plots, the ground truth images were normalized as described in the main text. The contrast of grayscale images was adjusted using ImageJ’s autoscale." title="" id="121" name="Picture"/>
+            <wp:docPr descr="Figure 11: Example results of confocal-to-STED modality transformation nuclear pore in three consecutive z-slices. From top to bottom: raw images, reference STED images, predicted images, error plots. For the error plots, the ground truth images were normalized as described in the main text. The contrast of grayscale images was adjusted using ImageJ’s autoscale." title="" id="119" name="Picture"/>
             <a:graphic>
               <a:graphicData uri="http://schemas.openxmlformats.org/drawingml/2006/picture">
                 <pic:pic>
                   <pic:nvPicPr>
-                    <pic:cNvPr descr="images/np_manuscript.png" id="122" name="Picture"/>
+                    <pic:cNvPr descr="images/np_manuscript.png" id="120" name="Picture"/>
                     <pic:cNvPicPr>
                       <a:picLocks noChangeArrowheads="1" noChangeAspect="1"/>
                     </pic:cNvPicPr>
                   </pic:nvPicPr>
                   <pic:blipFill>
-                    <a:blip r:embed="rId120"/>
+                    <a:blip r:embed="rId118"/>
                     <a:stretch>
                       <a:fillRect/>
                     </a:stretch>
@@ -5552,7 +5613,7 @@
           </wp:inline>
         </w:drawing>
       </w:r>
-      <w:bookmarkEnd w:id="123"/>
+      <w:bookmarkEnd w:id="121"/>
     </w:p>
     <w:p>
       <w:pPr>
@@ -5563,8 +5624,8 @@
       </w:r>
     </w:p>
     <w:bookmarkEnd w:id="0"/>
-    <w:bookmarkEnd w:id="124"/>
-    <w:bookmarkStart w:id="130" w:name="X0fac2603559879cd910141067b3cd3163bb2468"/>
+    <w:bookmarkEnd w:id="122"/>
+    <w:bookmarkStart w:id="128" w:name="X0fac2603559879cd910141067b3cd3163bb2468"/>
     <w:p>
       <w:pPr>
         <w:pStyle w:val="Heading3"/>
@@ -5649,7 +5710,7 @@
       </w:r>
     </w:p>
     <w:bookmarkStart w:id="0" w:name="tbl:multiplex"/>
-    <w:bookmarkStart w:id="125" w:name="tbl:multiplex"/>
+    <w:bookmarkStart w:id="123" w:name="tbl:multiplex"/>
     <w:p>
       <w:pPr>
         <w:pStyle w:val="TableCaption"/>
@@ -5878,31 +5939,31 @@
         </w:tc>
       </w:tr>
     </w:tbl>
-    <w:bookmarkEnd w:id="125"/>
+    <w:bookmarkEnd w:id="123"/>
     <w:bookmarkEnd w:id="0"/>
     <w:bookmarkStart w:id="0" w:name="fig:multiplex"/>
     <w:p>
       <w:pPr>
         <w:pStyle w:val="CaptionedFigure"/>
       </w:pPr>
-      <w:bookmarkStart w:id="129" w:name="fig:multiplex"/>
+      <w:bookmarkStart w:id="127" w:name="fig:multiplex"/>
       <w:r>
         <w:drawing>
           <wp:inline>
             <wp:extent cx="5943600" cy="3052555"/>
             <wp:effectExtent b="0" l="0" r="0" t="0"/>
-            <wp:docPr descr="Figure 12: Qualitative visualization of staining transformation results with the MMV_Im2Im package. The top row refers to the input image (IHC) and to the respective ground truth for hematoxylin, DAPI and LAP2beta, while the bottom row shows the respective prediction." title="" id="127" name="Picture"/>
+            <wp:docPr descr="Figure 12: Qualitative visualization of staining transformation results with the MMV_Im2Im package. The top row refers to the input image (IHC) and to the respective ground truth for hematoxylin, DAPI and LAP2beta, while the bottom row shows the respective prediction." title="" id="125" name="Picture"/>
             <a:graphic>
               <a:graphicData uri="http://schemas.openxmlformats.org/drawingml/2006/picture">
                 <pic:pic>
                   <pic:nvPicPr>
-                    <pic:cNvPr descr="images/multiplex_justin.png" id="128" name="Picture"/>
+                    <pic:cNvPr descr="images/multiplex_justin.png" id="126" name="Picture"/>
                     <pic:cNvPicPr>
                       <a:picLocks noChangeArrowheads="1" noChangeAspect="1"/>
                     </pic:cNvPicPr>
                   </pic:nvPicPr>
                   <pic:blipFill>
-                    <a:blip r:embed="rId126"/>
+                    <a:blip r:embed="rId124"/>
                     <a:stretch>
                       <a:fillRect/>
                     </a:stretch>
@@ -5928,7 +5989,7 @@
           </wp:inline>
         </w:drawing>
       </w:r>
-      <w:bookmarkEnd w:id="129"/>
+      <w:bookmarkEnd w:id="127"/>
     </w:p>
     <w:p>
       <w:pPr>
@@ -5955,8 +6016,8 @@
       </w:r>
     </w:p>
     <w:bookmarkEnd w:id="0"/>
-    <w:bookmarkEnd w:id="130"/>
-    <w:bookmarkStart w:id="132" w:name="overview-of-used-frameworks"/>
+    <w:bookmarkEnd w:id="128"/>
+    <w:bookmarkStart w:id="130" w:name="overview-of-used-frameworks"/>
     <w:p>
       <w:pPr>
         <w:pStyle w:val="Heading3"/>
@@ -6013,11 +6074,33 @@
         <w:t xml:space="preserve">MMV_Im2Im</w:t>
       </w:r>
       <w:r>
-        <w:t xml:space="preserve">. The full configuration details are available in human-readable formats in our GitHub repository (https://github.com/MMV-Lab/mmv_im2im/tree/main/paper_configs).</w:t>
+        <w:t xml:space="preserve">. The full configuration details are available in human-readable formats in our GitHub repository</w:t>
+      </w:r>
+      <w:r>
+        <w:t xml:space="preserve"> </w:t>
+      </w:r>
+      <w:r>
+        <w:t xml:space="preserve">[</w:t>
+      </w:r>
+      <w:hyperlink w:anchor="ref-github_mmv_im2im">
+        <w:r>
+          <w:rPr>
+            <w:rStyle w:val="Hyperlink"/>
+            <w:bCs/>
+            <w:b/>
+          </w:rPr>
+          <w:t xml:space="preserve">github_mmv_im2im?</w:t>
+        </w:r>
+      </w:hyperlink>
+      <w:r>
+        <w:t xml:space="preserve">]</w:t>
+      </w:r>
+      <w:r>
+        <w:t xml:space="preserve">.</w:t>
       </w:r>
     </w:p>
     <w:bookmarkStart w:id="0" w:name="tbl:framework_overview"/>
-    <w:bookmarkStart w:id="131" w:name="tbl:framework_overview"/>
+    <w:bookmarkStart w:id="129" w:name="tbl:framework_overview"/>
     <w:p>
       <w:pPr>
         <w:pStyle w:val="TableCaption"/>
@@ -6446,134 +6529,136 @@
         </w:tc>
       </w:tr>
     </w:tbl>
+    <w:bookmarkEnd w:id="129"/>
+    <w:bookmarkEnd w:id="0"/>
+    <w:bookmarkEnd w:id="130"/>
     <w:bookmarkEnd w:id="131"/>
-    <w:bookmarkEnd w:id="0"/>
+    <w:bookmarkStart w:id="136" w:name="methods"/>
+    <w:p>
+      <w:pPr>
+        <w:pStyle w:val="Heading2"/>
+      </w:pPr>
+      <w:r>
+        <w:t xml:space="preserve">Methods</w:t>
+      </w:r>
+    </w:p>
+    <w:bookmarkStart w:id="132" w:name="overview-of-the-code-base"/>
+    <w:p>
+      <w:pPr>
+        <w:pStyle w:val="Heading3"/>
+      </w:pPr>
+      <w:r>
+        <w:t xml:space="preserve">Overview of the code base</w:t>
+      </w:r>
+    </w:p>
+    <w:p>
+      <w:pPr>
+        <w:pStyle w:val="FirstParagraph"/>
+      </w:pPr>
+      <w:r>
+        <w:t xml:space="preserve">Overall, the package inherited the boilerplate concept from pytorch-lightning</w:t>
+      </w:r>
+      <w:r>
+        <w:t xml:space="preserve"> </w:t>
+      </w:r>
+      <w:r>
+        <w:t xml:space="preserve">[</w:t>
+      </w:r>
+      <w:hyperlink w:anchor="ref-YbvSvdyB">
+        <w:r>
+          <w:rPr>
+            <w:rStyle w:val="Hyperlink"/>
+          </w:rPr>
+          <w:t xml:space="preserve">13</w:t>
+        </w:r>
+      </w:hyperlink>
+      <w:r>
+        <w:t xml:space="preserve">]</w:t>
+      </w:r>
+      <w:r>
+        <w:t xml:space="preserve">, and was made fully configurable via yaml files supported by pyrallis</w:t>
+      </w:r>
+      <w:r>
+        <w:t xml:space="preserve"> </w:t>
+      </w:r>
+      <w:r>
+        <w:t xml:space="preserve">[</w:t>
+      </w:r>
+      <w:hyperlink w:anchor="ref-pyrallis">
+        <w:r>
+          <w:rPr>
+            <w:rStyle w:val="Hyperlink"/>
+            <w:bCs/>
+            <w:b/>
+          </w:rPr>
+          <w:t xml:space="preserve">pyrallis?</w:t>
+        </w:r>
+      </w:hyperlink>
+      <w:r>
+        <w:t xml:space="preserve">]</w:t>
+      </w:r>
+      <w:r>
+        <w:t xml:space="preserve">, as well as largely employed state-of-the-art DL components from MONAI</w:t>
+      </w:r>
+      <w:r>
+        <w:t xml:space="preserve"> </w:t>
+      </w:r>
+      <w:r>
+        <w:t xml:space="preserve">[</w:t>
+      </w:r>
+      <w:hyperlink w:anchor="ref-UU62HYC6">
+        <w:r>
+          <w:rPr>
+            <w:rStyle w:val="Hyperlink"/>
+          </w:rPr>
+          <w:t xml:space="preserve">15</w:t>
+        </w:r>
+      </w:hyperlink>
+      <w:r>
+        <w:t xml:space="preserve">]</w:t>
+      </w:r>
+      <w:r>
+        <w:t xml:space="preserve">. The three key parts in the package:</w:t>
+      </w:r>
+      <w:r>
+        <w:t xml:space="preserve"> </w:t>
+      </w:r>
+      <w:r>
+        <w:rPr>
+          <w:rStyle w:val="VerbatimChar"/>
+        </w:rPr>
+        <w:t xml:space="preserve">mmv_im2im.models</w:t>
+      </w:r>
+      <w:r>
+        <w:t xml:space="preserve">,</w:t>
+      </w:r>
+      <w:r>
+        <w:t xml:space="preserve"> </w:t>
+      </w:r>
+      <w:r>
+        <w:rPr>
+          <w:rStyle w:val="VerbatimChar"/>
+        </w:rPr>
+        <w:t xml:space="preserve">mmv_im2im.data_modules</w:t>
+      </w:r>
+      <w:r>
+        <w:t xml:space="preserve">, and</w:t>
+      </w:r>
+      <w:r>
+        <w:t xml:space="preserve"> </w:t>
+      </w:r>
+      <w:r>
+        <w:rPr>
+          <w:rStyle w:val="VerbatimChar"/>
+        </w:rPr>
+        <w:t xml:space="preserve">Trainers</w:t>
+      </w:r>
+      <w:r>
+        <w:t xml:space="preserve">, will be further described below.</w:t>
+      </w:r>
+    </w:p>
     <w:bookmarkEnd w:id="132"/>
-    <w:bookmarkEnd w:id="133"/>
-    <w:bookmarkStart w:id="138" w:name="methods"/>
-    <w:p>
-      <w:pPr>
-        <w:pStyle w:val="Heading2"/>
-      </w:pPr>
-      <w:r>
-        <w:t xml:space="preserve">Methods</w:t>
-      </w:r>
-    </w:p>
-    <w:bookmarkStart w:id="134" w:name="overview-of-the-code-base"/>
-    <w:p>
-      <w:pPr>
-        <w:pStyle w:val="Heading3"/>
-      </w:pPr>
-      <w:r>
-        <w:t xml:space="preserve">Overview of the code base</w:t>
-      </w:r>
-    </w:p>
-    <w:p>
-      <w:pPr>
-        <w:pStyle w:val="FirstParagraph"/>
-      </w:pPr>
-      <w:r>
-        <w:t xml:space="preserve">Overall, the package inherited the boilerplate concept from pytorch-lightning</w:t>
-      </w:r>
-      <w:r>
-        <w:t xml:space="preserve"> </w:t>
-      </w:r>
-      <w:r>
-        <w:t xml:space="preserve">[</w:t>
-      </w:r>
-      <w:hyperlink w:anchor="ref-YbvSvdyB">
-        <w:r>
-          <w:rPr>
-            <w:rStyle w:val="Hyperlink"/>
-          </w:rPr>
-          <w:t xml:space="preserve">14</w:t>
-        </w:r>
-      </w:hyperlink>
-      <w:r>
-        <w:t xml:space="preserve">]</w:t>
-      </w:r>
-      <w:r>
-        <w:t xml:space="preserve">, and was made fully configurable via yaml files supported by pyrallis</w:t>
-      </w:r>
-      <w:r>
-        <w:t xml:space="preserve"> </w:t>
-      </w:r>
-      <w:r>
-        <w:t xml:space="preserve">[</w:t>
-      </w:r>
-      <w:hyperlink w:anchor="ref-17WhsEZko">
-        <w:r>
-          <w:rPr>
-            <w:rStyle w:val="Hyperlink"/>
-          </w:rPr>
-          <w:t xml:space="preserve">44</w:t>
-        </w:r>
-      </w:hyperlink>
-      <w:r>
-        <w:t xml:space="preserve">]</w:t>
-      </w:r>
-      <w:r>
-        <w:t xml:space="preserve">, as well as largely employed state-of-the-art DL components from MONAI</w:t>
-      </w:r>
-      <w:r>
-        <w:t xml:space="preserve"> </w:t>
-      </w:r>
-      <w:r>
-        <w:t xml:space="preserve">[</w:t>
-      </w:r>
-      <w:hyperlink w:anchor="ref-UU62HYC6">
-        <w:r>
-          <w:rPr>
-            <w:rStyle w:val="Hyperlink"/>
-          </w:rPr>
-          <w:t xml:space="preserve">18</w:t>
-        </w:r>
-      </w:hyperlink>
-      <w:r>
-        <w:t xml:space="preserve">]</w:t>
-      </w:r>
-      <w:r>
-        <w:t xml:space="preserve">. The three key parts in the package:</w:t>
-      </w:r>
-      <w:r>
-        <w:t xml:space="preserve"> </w:t>
-      </w:r>
-      <w:r>
-        <w:rPr>
-          <w:rStyle w:val="VerbatimChar"/>
-        </w:rPr>
-        <w:t xml:space="preserve">mmv_im2im.models</w:t>
-      </w:r>
-      <w:r>
-        <w:t xml:space="preserve">,</w:t>
-      </w:r>
-      <w:r>
-        <w:t xml:space="preserve"> </w:t>
-      </w:r>
-      <w:r>
-        <w:rPr>
-          <w:rStyle w:val="VerbatimChar"/>
-        </w:rPr>
-        <w:t xml:space="preserve">mmv_im2im.data_modules</w:t>
-      </w:r>
-      <w:r>
-        <w:t xml:space="preserve">, and</w:t>
-      </w:r>
-      <w:r>
-        <w:t xml:space="preserve"> </w:t>
-      </w:r>
-      <w:r>
-        <w:rPr>
-          <w:rStyle w:val="VerbatimChar"/>
-        </w:rPr>
-        <w:t xml:space="preserve">Trainers</w:t>
-      </w:r>
-      <w:r>
-        <w:t xml:space="preserve">, will be further described below.</w:t>
-      </w:r>
-    </w:p>
-    <w:bookmarkEnd w:id="134"/>
-    <w:bookmarkStart w:id="135" w:name="main-frameworks-for-mmv_im2im.models"/>
+    <w:bookmarkStart w:id="133" w:name="main-frameworks-for-mmv_im2im.models"/>
     <w:p>
       <w:pPr>
         <w:pStyle w:val="Heading3"/>
@@ -6618,7 +6703,7 @@
           <w:rPr>
             <w:rStyle w:val="Hyperlink"/>
           </w:rPr>
-          <w:t xml:space="preserve">45</w:t>
+          <w:t xml:space="preserve">38</w:t>
         </w:r>
       </w:hyperlink>
       <w:r>
@@ -6646,7 +6731,7 @@
           <w:rPr>
             <w:rStyle w:val="Hyperlink"/>
           </w:rPr>
-          <w:t xml:space="preserve">46</w:t>
+          <w:t xml:space="preserve">39</w:t>
         </w:r>
       </w:hyperlink>
       <w:r>
@@ -6677,12 +6762,14 @@
       <w:r>
         <w:t xml:space="preserve">[</w:t>
       </w:r>
-      <w:hyperlink w:anchor="ref-vzOBQiEH">
-        <w:r>
-          <w:rPr>
-            <w:rStyle w:val="Hyperlink"/>
-          </w:rPr>
-          <w:t xml:space="preserve">47</w:t>
+      <w:hyperlink w:anchor="ref-imaginaire">
+        <w:r>
+          <w:rPr>
+            <w:rStyle w:val="Hyperlink"/>
+            <w:bCs/>
+            <w:b/>
+          </w:rPr>
+          <w:t xml:space="preserve">imaginaire?</w:t>
         </w:r>
       </w:hyperlink>
       <w:r>
@@ -6708,8 +6795,8 @@
         <w:t xml:space="preserve">(e.g., learning the transformation from one single image to another single image or one set of images to another set of images). Meanwhile, supporting the self-supervised framework will be our next major milestone.</w:t>
       </w:r>
     </w:p>
-    <w:bookmarkEnd w:id="135"/>
-    <w:bookmarkStart w:id="136" w:name="Xd5fcd2095fd9d5f9a975e5376876c054cf8315a"/>
+    <w:bookmarkEnd w:id="133"/>
+    <w:bookmarkStart w:id="134" w:name="Xd5fcd2095fd9d5f9a975e5376876c054cf8315a"/>
     <w:p>
       <w:pPr>
         <w:pStyle w:val="Heading3"/>
@@ -6826,14 +6913,66 @@
         <w:t xml:space="preserve">will pickle and save the data in a temporary folder, to avoid repeating the heavy computation on large files in each training iteration. To handle the potentially large number of files, we implemented the data_module with the capability of loading only a certain portion of the data into the memory in each epoch and reloading with a different portion every certain number of epochs. By doing this, we were able to efficiently train an instance segmentation model with more than 125K images, where each raw image is about 15MB.</w:t>
       </w:r>
     </w:p>
+    <w:bookmarkEnd w:id="134"/>
+    <w:bookmarkStart w:id="135" w:name="X9e0c71f016586d6647654e38ec895a17db04162"/>
+    <w:p>
+      <w:pPr>
+        <w:pStyle w:val="Heading3"/>
+      </w:pPr>
+      <w:r>
+        <w:t xml:space="preserve">State-of-the-art training with the pytorch-lightning Trainer</w:t>
+      </w:r>
+    </w:p>
+    <w:p>
+      <w:pPr>
+        <w:pStyle w:val="FirstParagraph"/>
+      </w:pPr>
+      <w:r>
+        <w:t xml:space="preserve">We fully adopted the Trainer from pytorch-lightning, which has been widely used by the machine learning community, and widely tested on both R&amp;D problems and industrial-scale applications. In a nutshell, simply by specifying the training parameters in the yaml file, users can set up multi-GPU training, half-precision training, automatic learning rate finder, automatic batch size finder, early stopping, stochastic weight averaging, etc.. This allows users to focus on the research problems without worrying about the ML engineering.</w:t>
+      </w:r>
+    </w:p>
+    <w:bookmarkEnd w:id="135"/>
     <w:bookmarkEnd w:id="136"/>
-    <w:bookmarkStart w:id="137" w:name="X9e0c71f016586d6647654e38ec895a17db04162"/>
+    <w:bookmarkStart w:id="138" w:name="discussions"/>
+    <w:p>
+      <w:pPr>
+        <w:pStyle w:val="Heading2"/>
+      </w:pPr>
+      <w:r>
+        <w:t xml:space="preserve">Discussions</w:t>
+      </w:r>
+    </w:p>
+    <w:p>
+      <w:pPr>
+        <w:pStyle w:val="FirstParagraph"/>
+      </w:pPr>
+      <w:r>
+        <w:t xml:space="preserve">In this work, we presented a new open-source Python package</w:t>
+      </w:r>
+      <w:r>
+        <w:t xml:space="preserve"> </w:t>
+      </w:r>
+      <w:r>
+        <w:rPr>
+          <w:iCs/>
+          <w:i/>
+        </w:rPr>
+        <w:t xml:space="preserve">MMV_Im2Im</w:t>
+      </w:r>
+      <w:r>
+        <w:t xml:space="preserve"> </w:t>
+      </w:r>
+      <w:r>
+        <w:t xml:space="preserve">package for image-to-image transformations in bioimaging applications. We demonstrated the applicability on more than ten different problems or datasets to give biomedical researchers a holistic view of the general image-to-image transformation concepts with diverse examples. This package was not a simple collection of existing methods. Instead, we distilled the knowledge from existing methods and created this generic version with state-of-the-art ML engineering techniques, which made the package easy to understand, easy to use, and easy to extend for future. We hope this package can serve the starting point for other researchers doing AI-based image-to-image transformation research, and eventually build a large shared community in the field of image-to-image transformation for bioimaging.</w:t>
+      </w:r>
+    </w:p>
+    <w:bookmarkStart w:id="137" w:name="further-works"/>
     <w:p>
       <w:pPr>
         <w:pStyle w:val="Heading3"/>
       </w:pPr>
       <w:r>
-        <w:t xml:space="preserve">State-of-the-art training with the pytorch-lightning Trainer</w:t>
+        <w:t xml:space="preserve">Further works</w:t>
       </w:r>
     </w:p>
     <w:p>
@@ -6841,358 +6980,310 @@
         <w:pStyle w:val="FirstParagraph"/>
       </w:pPr>
       <w:r>
-        <w:t xml:space="preserve">We fully adopted the Trainer from pytorch-lightning, which has been widely used by the machine learning community, and widely tested on both R&amp;D problems and industrial-scale applications. In a nutshell, simply by specifying the training parameters in the yaml file, users can set up multi-GPU training, half-precision training, automatic learning rate finder, automatic batch size finder, early stopping, stochastic weight averaging, etc.. This allows users to focus on the research problems without worrying about the ML engineering.</w:t>
+        <w:t xml:space="preserve">One of main directions for extending</w:t>
+      </w:r>
+      <w:r>
+        <w:t xml:space="preserve"> </w:t>
+      </w:r>
+      <w:r>
+        <w:rPr>
+          <w:iCs/>
+          <w:i/>
+        </w:rPr>
+        <w:t xml:space="preserve">MMV_Im2Im</w:t>
+      </w:r>
+      <w:r>
+        <w:t xml:space="preserve"> </w:t>
+      </w:r>
+      <w:r>
+        <w:t xml:space="preserve">is to pre-pack common bioimaging datasets as a Dataset module, so that DL researchers can use it for algorithm development and benchmarking, and new users can easily use it for learning microscopy image-to-image transformation. We will continue improving the functionalities of the package, such as supporting more models and methods, such as diffusion based models</w:t>
+      </w:r>
+      <w:r>
+        <w:t xml:space="preserve"> </w:t>
+      </w:r>
+      <w:r>
+        <w:t xml:space="preserve">[</w:t>
+      </w:r>
+      <w:hyperlink w:anchor="ref-1A3yurr7m">
+        <w:r>
+          <w:rPr>
+            <w:rStyle w:val="Hyperlink"/>
+          </w:rPr>
+          <w:t xml:space="preserve">39</w:t>
+        </w:r>
+      </w:hyperlink>
+      <w:r>
+        <w:t xml:space="preserve">]</w:t>
+      </w:r>
+      <w:r>
+        <w:t xml:space="preserve">, unsupervised denoising</w:t>
+      </w:r>
+      <w:r>
+        <w:t xml:space="preserve"> </w:t>
+      </w:r>
+      <w:r>
+        <w:t xml:space="preserve">[</w:t>
+      </w:r>
+      <w:hyperlink w:anchor="ref-HDN">
+        <w:r>
+          <w:rPr>
+            <w:rStyle w:val="Hyperlink"/>
+            <w:bCs/>
+            <w:b/>
+          </w:rPr>
+          <w:t xml:space="preserve">HDN?</w:t>
+        </w:r>
+      </w:hyperlink>
+      <w:r>
+        <w:t xml:space="preserve">]</w:t>
+      </w:r>
+      <w:r>
+        <w:t xml:space="preserve"> </w:t>
+      </w:r>
+      <w:r>
+        <w:t xml:space="preserve">or Imaginaire</w:t>
+      </w:r>
+      <w:r>
+        <w:t xml:space="preserve"> </w:t>
+      </w:r>
+      <w:r>
+        <w:t xml:space="preserve">[</w:t>
+      </w:r>
+      <w:hyperlink w:anchor="ref-imaginaire">
+        <w:r>
+          <w:rPr>
+            <w:rStyle w:val="Hyperlink"/>
+            <w:bCs/>
+            <w:b/>
+          </w:rPr>
+          <w:t xml:space="preserve">imaginaire?</w:t>
+        </w:r>
+      </w:hyperlink>
+      <w:r>
+        <w:t xml:space="preserve">]</w:t>
+      </w:r>
+      <w:r>
+        <w:t xml:space="preserve">. Besides, we also plan to develop two auxiliary packages</w:t>
+      </w:r>
+      <w:r>
+        <w:t xml:space="preserve"> </w:t>
+      </w:r>
+      <w:r>
+        <w:rPr>
+          <w:iCs/>
+          <w:i/>
+        </w:rPr>
+        <w:t xml:space="preserve">MMV_Im2Im_Auto</w:t>
+      </w:r>
+      <w:r>
+        <w:t xml:space="preserve"> </w:t>
+      </w:r>
+      <w:r>
+        <w:t xml:space="preserve">and</w:t>
+      </w:r>
+      <w:r>
+        <w:t xml:space="preserve"> </w:t>
+      </w:r>
+      <w:r>
+        <w:rPr>
+          <w:iCs/>
+          <w:i/>
+        </w:rPr>
+        <w:t xml:space="preserve">MMV_Im2Im_Active</w:t>
+      </w:r>
+      <w:r>
+        <w:t xml:space="preserve">. In specific, when you have a reasonable amount of training data,</w:t>
+      </w:r>
+      <w:r>
+        <w:t xml:space="preserve"> </w:t>
+      </w:r>
+      <w:r>
+        <w:rPr>
+          <w:iCs/>
+          <w:i/>
+        </w:rPr>
+        <w:t xml:space="preserve">MMV_Im2Im_Auto</w:t>
+      </w:r>
+      <w:r>
+        <w:t xml:space="preserve"> </w:t>
+      </w:r>
+      <w:r>
+        <w:t xml:space="preserve">will take advantage of the fact that MMV_Im2Im is fully configurable with yaml files, and automatically generate a set of potentially good configurations, then find the optimal solution for you by cross validation. On the other hand, when you only have very limited training data, or even with only pseudo ground truth,</w:t>
+      </w:r>
+      <w:r>
+        <w:t xml:space="preserve"> </w:t>
+      </w:r>
+      <w:r>
+        <w:rPr>
+          <w:iCs/>
+          <w:i/>
+        </w:rPr>
+        <w:t xml:space="preserve">MMV_Im2Im_Active</w:t>
+      </w:r>
+      <w:r>
+        <w:t xml:space="preserve"> </w:t>
+      </w:r>
+      <w:r>
+        <w:t xml:space="preserve">will help to build preliminary models from the limited training data, and gradually refine the model with human-in-the-loop by active learning</w:t>
+      </w:r>
+      <w:r>
+        <w:t xml:space="preserve"> </w:t>
+      </w:r>
+      <w:r>
+        <w:t xml:space="preserve">[</w:t>
+      </w:r>
+      <w:hyperlink w:anchor="ref-jM3v1UjQ">
+        <w:r>
+          <w:rPr>
+            <w:rStyle w:val="Hyperlink"/>
+          </w:rPr>
+          <w:t xml:space="preserve">16</w:t>
+        </w:r>
+      </w:hyperlink>
+      <w:r>
+        <w:t xml:space="preserve">]</w:t>
+      </w:r>
+      <w:r>
+        <w:t xml:space="preserve">. All the packages will also be wrapped into napari plugins</w:t>
+      </w:r>
+      <w:r>
+        <w:t xml:space="preserve"> </w:t>
+      </w:r>
+      <w:r>
+        <w:t xml:space="preserve">[</w:t>
+      </w:r>
+      <w:hyperlink w:anchor="ref-YEMgt2T4">
+        <w:r>
+          <w:rPr>
+            <w:rStyle w:val="Hyperlink"/>
+          </w:rPr>
+          <w:t xml:space="preserve">40</w:t>
+        </w:r>
+      </w:hyperlink>
+      <w:r>
+        <w:t xml:space="preserve">]</w:t>
+      </w:r>
+      <w:r>
+        <w:t xml:space="preserve"> </w:t>
+      </w:r>
+      <w:r>
+        <w:t xml:space="preserve">to allow no-code operation and therefore be more friendly to users without experience in programming.</w:t>
+      </w:r>
+    </w:p>
+    <w:p>
+      <w:pPr>
+        <w:pStyle w:val="BodyText"/>
+      </w:pPr>
+      <w:r>
+        <w:t xml:space="preserve">The image-to-image transformation frameworks implemented in the current version do not explicitly take temporal information into account. We treat images (2D or 3D) at each time step independently. Thanks to the flexibility of aicsimageio, our package can directly read even multi-channel 3D timelapse data (i.e, 5D) during training or inference, if necessary. But the computation is done at individual time steps. A common method to integrate the temporal context with spatial information is the convolutional recurrent neural network (CRNN)</w:t>
+      </w:r>
+      <w:r>
+        <w:t xml:space="preserve"> </w:t>
+      </w:r>
+      <w:r>
+        <w:t xml:space="preserve">[</w:t>
+      </w:r>
+      <w:hyperlink w:anchor="ref-s2RBSHdH">
+        <w:r>
+          <w:rPr>
+            <w:rStyle w:val="Hyperlink"/>
+          </w:rPr>
+          <w:t xml:space="preserve">41</w:t>
+        </w:r>
+      </w:hyperlink>
+      <w:r>
+        <w:t xml:space="preserve">]</w:t>
+      </w:r>
+      <w:r>
+        <w:t xml:space="preserve">. The support of CRNN will be part of our future work.</w:t>
+      </w:r>
+    </w:p>
+    <w:p>
+      <w:pPr>
+        <w:pStyle w:val="BodyText"/>
+      </w:pPr>
+      <w:r>
+        <w:t xml:space="preserve">Another type of microscopy image analysis problem related to image-to-image transformation is image registration, where we learn how to transform the</w:t>
+      </w:r>
+      <w:r>
+        <w:t xml:space="preserve"> </w:t>
+      </w:r>
+      <w:r>
+        <w:t xml:space="preserve">“</w:t>
+      </w:r>
+      <w:r>
+        <w:t xml:space="preserve">floating</w:t>
+      </w:r>
+      <w:r>
+        <w:t xml:space="preserve">”</w:t>
+      </w:r>
+      <w:r>
+        <w:t xml:space="preserve"> </w:t>
+      </w:r>
+      <w:r>
+        <w:t xml:space="preserve">image spatially so that it is optimally aligned with the reference image in the physical space. Recent methods are able to transform the floating image into its registered version through deep neural networks</w:t>
+      </w:r>
+      <w:r>
+        <w:t xml:space="preserve"> </w:t>
+      </w:r>
+      <w:r>
+        <w:t xml:space="preserve">[</w:t>
+      </w:r>
+      <w:hyperlink w:anchor="ref-1Fh9QLxl9">
+        <w:r>
+          <w:rPr>
+            <w:rStyle w:val="Hyperlink"/>
+          </w:rPr>
+          <w:t xml:space="preserve">42</w:t>
+        </w:r>
+      </w:hyperlink>
+      <w:r>
+        <w:t xml:space="preserve">]</w:t>
+      </w:r>
+      <w:r>
+        <w:t xml:space="preserve">. This will be another important direction for future extension.</w:t>
+      </w:r>
+    </w:p>
+    <w:p>
+      <w:pPr>
+        <w:pStyle w:val="BodyText"/>
+      </w:pPr>
+      <w:r>
+        <w:t xml:space="preserve">Beyond</w:t>
+      </w:r>
+      <w:r>
+        <w:t xml:space="preserve"> </w:t>
+      </w:r>
+      <w:r>
+        <w:rPr>
+          <w:iCs/>
+          <w:i/>
+        </w:rPr>
+        <w:t xml:space="preserve">MMV_Im2Im</w:t>
+      </w:r>
+      <w:r>
+        <w:t xml:space="preserve">, we hope to develop a similar package for other problems (without re-inventing wheels). For example, as we mentioned in the instance segmentation application, Mask-RCNN type models are also very powerful instance segmentation methods and, in theory, can also be generalized beyond 2D images. However, Mask-RCNN would fit more to a detection framework, instead of image-to-image transformation. It will be supported in our</w:t>
+      </w:r>
+      <w:r>
+        <w:t xml:space="preserve"> </w:t>
+      </w:r>
+      <w:r>
+        <w:rPr>
+          <w:iCs/>
+          <w:i/>
+        </w:rPr>
+        <w:t xml:space="preserve">MMV_NDet</w:t>
+      </w:r>
+      <w:r>
+        <w:t xml:space="preserve"> </w:t>
+      </w:r>
+      <w:r>
+        <w:t xml:space="preserve">(NDet = N-dimensional detection) package, currently under development.</w:t>
       </w:r>
     </w:p>
     <w:bookmarkEnd w:id="137"/>
     <w:bookmarkEnd w:id="138"/>
-    <w:bookmarkStart w:id="140" w:name="discussions"/>
-    <w:p>
-      <w:pPr>
-        <w:pStyle w:val="Heading2"/>
-      </w:pPr>
-      <w:r>
-        <w:t xml:space="preserve">Discussions</w:t>
-      </w:r>
-    </w:p>
-    <w:p>
-      <w:pPr>
-        <w:pStyle w:val="FirstParagraph"/>
-      </w:pPr>
-      <w:r>
-        <w:t xml:space="preserve">In this work, we presented a new open-source Python package</w:t>
-      </w:r>
-      <w:r>
-        <w:t xml:space="preserve"> </w:t>
-      </w:r>
-      <w:r>
-        <w:rPr>
-          <w:iCs/>
-          <w:i/>
-        </w:rPr>
-        <w:t xml:space="preserve">MMV_Im2Im</w:t>
-      </w:r>
-      <w:r>
-        <w:t xml:space="preserve"> </w:t>
-      </w:r>
-      <w:r>
-        <w:t xml:space="preserve">package for image-to-image transformations in bioimaging applications. We demonstrated the applicability on more than ten different problems or datasets to give biomedical researchers a holistic view of the general image-to-image transformation concepts with diverse examples. This package was not a simple collection of existing methods. Instead, we distilled the knowledge from existing methods and created this generic version with state-of-the-art ML engineering techniques, which made the package easy to understand, easy to use, and easy to extend for future. We hope this package can serve the starting point for other researchers doing AI-based image-to-image transformation research, and eventually build a large shared community in the field of image-to-image transformation for bioimaging.</w:t>
-      </w:r>
-    </w:p>
-    <w:bookmarkStart w:id="139" w:name="further-works"/>
-    <w:p>
-      <w:pPr>
-        <w:pStyle w:val="Heading3"/>
-      </w:pPr>
-      <w:r>
-        <w:t xml:space="preserve">Further works</w:t>
-      </w:r>
-    </w:p>
-    <w:p>
-      <w:pPr>
-        <w:pStyle w:val="FirstParagraph"/>
-      </w:pPr>
-      <w:r>
-        <w:t xml:space="preserve">One of main directions for extending</w:t>
-      </w:r>
-      <w:r>
-        <w:t xml:space="preserve"> </w:t>
-      </w:r>
-      <w:r>
-        <w:rPr>
-          <w:iCs/>
-          <w:i/>
-        </w:rPr>
-        <w:t xml:space="preserve">MMV_Im2Im</w:t>
-      </w:r>
-      <w:r>
-        <w:t xml:space="preserve"> </w:t>
-      </w:r>
-      <w:r>
-        <w:t xml:space="preserve">is to pre-pack common bioimaging datasets as a Dataset module, so that DL researchers can use it for algorithm development and benchmarking, and new users can easily use it for learning microscopy image-to-image transformation. We will continue improving the functionalities of the package, such as supporting more models and methods, such as diffusion based models</w:t>
-      </w:r>
-      <w:r>
-        <w:t xml:space="preserve"> </w:t>
-      </w:r>
-      <w:r>
-        <w:t xml:space="preserve">[</w:t>
-      </w:r>
-      <w:hyperlink w:anchor="ref-1A3yurr7m">
-        <w:r>
-          <w:rPr>
-            <w:rStyle w:val="Hyperlink"/>
-          </w:rPr>
-          <w:t xml:space="preserve">46</w:t>
-        </w:r>
-      </w:hyperlink>
-      <w:r>
-        <w:t xml:space="preserve">]</w:t>
-      </w:r>
-      <w:r>
-        <w:t xml:space="preserve">, unsupervised denoising</w:t>
-      </w:r>
-      <w:r>
-        <w:t xml:space="preserve"> </w:t>
-      </w:r>
-      <w:r>
-        <w:t xml:space="preserve">[</w:t>
-      </w:r>
-      <w:hyperlink w:anchor="ref-4vnyY9J9">
-        <w:r>
-          <w:rPr>
-            <w:rStyle w:val="Hyperlink"/>
-          </w:rPr>
-          <w:t xml:space="preserve">42</w:t>
-        </w:r>
-      </w:hyperlink>
-      <w:r>
-        <w:t xml:space="preserve">]</w:t>
-      </w:r>
-      <w:r>
-        <w:t xml:space="preserve"> </w:t>
-      </w:r>
-      <w:r>
-        <w:t xml:space="preserve">or Imaginaire</w:t>
-      </w:r>
-      <w:r>
-        <w:t xml:space="preserve"> </w:t>
-      </w:r>
-      <w:r>
-        <w:t xml:space="preserve">[</w:t>
-      </w:r>
-      <w:hyperlink w:anchor="ref-vzOBQiEH">
-        <w:r>
-          <w:rPr>
-            <w:rStyle w:val="Hyperlink"/>
-          </w:rPr>
-          <w:t xml:space="preserve">47</w:t>
-        </w:r>
-      </w:hyperlink>
-      <w:r>
-        <w:t xml:space="preserve">]</w:t>
-      </w:r>
-      <w:r>
-        <w:t xml:space="preserve">. Besides, we also plan to develop two auxiliary packages</w:t>
-      </w:r>
-      <w:r>
-        <w:t xml:space="preserve"> </w:t>
-      </w:r>
-      <w:r>
-        <w:rPr>
-          <w:iCs/>
-          <w:i/>
-        </w:rPr>
-        <w:t xml:space="preserve">MMV_Im2Im_Auto</w:t>
-      </w:r>
-      <w:r>
-        <w:t xml:space="preserve"> </w:t>
-      </w:r>
-      <w:r>
-        <w:t xml:space="preserve">and</w:t>
-      </w:r>
-      <w:r>
-        <w:t xml:space="preserve"> </w:t>
-      </w:r>
-      <w:r>
-        <w:rPr>
-          <w:iCs/>
-          <w:i/>
-        </w:rPr>
-        <w:t xml:space="preserve">MMV_Im2Im_Active</w:t>
-      </w:r>
-      <w:r>
-        <w:t xml:space="preserve">. In specific, when you have a reasonable amount of training data,</w:t>
-      </w:r>
-      <w:r>
-        <w:t xml:space="preserve"> </w:t>
-      </w:r>
-      <w:r>
-        <w:rPr>
-          <w:iCs/>
-          <w:i/>
-        </w:rPr>
-        <w:t xml:space="preserve">MMV_Im2Im_Auto</w:t>
-      </w:r>
-      <w:r>
-        <w:t xml:space="preserve"> </w:t>
-      </w:r>
-      <w:r>
-        <w:t xml:space="preserve">will take advantage of the fact that MMV_Im2Im is fully configurable with yaml files, and automatically generate a set of potentially good configurations, then find the optimal solution for you by cross validation. On the other hand, when you only have very limited training data, or even with only pseudo ground truth,</w:t>
-      </w:r>
-      <w:r>
-        <w:t xml:space="preserve"> </w:t>
-      </w:r>
-      <w:r>
-        <w:rPr>
-          <w:iCs/>
-          <w:i/>
-        </w:rPr>
-        <w:t xml:space="preserve">MMV_Im2Im_Active</w:t>
-      </w:r>
-      <w:r>
-        <w:t xml:space="preserve"> </w:t>
-      </w:r>
-      <w:r>
-        <w:t xml:space="preserve">will help to build preliminary models from the limited training data, and gradually refine the model with human-in-the-loop by active learning</w:t>
-      </w:r>
-      <w:r>
-        <w:t xml:space="preserve"> </w:t>
-      </w:r>
-      <w:r>
-        <w:t xml:space="preserve">[</w:t>
-      </w:r>
-      <w:hyperlink w:anchor="ref-jM3v1UjQ">
-        <w:r>
-          <w:rPr>
-            <w:rStyle w:val="Hyperlink"/>
-          </w:rPr>
-          <w:t xml:space="preserve">20</w:t>
-        </w:r>
-      </w:hyperlink>
-      <w:r>
-        <w:t xml:space="preserve">]</w:t>
-      </w:r>
-      <w:r>
-        <w:t xml:space="preserve">. All the packages will also be wrapped into napari plugins</w:t>
-      </w:r>
-      <w:r>
-        <w:t xml:space="preserve"> </w:t>
-      </w:r>
-      <w:r>
-        <w:t xml:space="preserve">[</w:t>
-      </w:r>
-      <w:hyperlink w:anchor="ref-YEMgt2T4">
-        <w:r>
-          <w:rPr>
-            <w:rStyle w:val="Hyperlink"/>
-          </w:rPr>
-          <w:t xml:space="preserve">48</w:t>
-        </w:r>
-      </w:hyperlink>
-      <w:r>
-        <w:t xml:space="preserve">]</w:t>
-      </w:r>
-      <w:r>
-        <w:t xml:space="preserve"> </w:t>
-      </w:r>
-      <w:r>
-        <w:t xml:space="preserve">to allow no-code operation and therefore be more friendly to users without experience in programming.</w:t>
-      </w:r>
-    </w:p>
-    <w:p>
-      <w:pPr>
-        <w:pStyle w:val="BodyText"/>
-      </w:pPr>
-      <w:r>
-        <w:t xml:space="preserve">The image-to-image transformation frameworks implemented in the current version do not explicitly take temporal information into account. We treat images (2D or 3D) at each time step independently. Thanks to the flexibility of aicsimageio, our package can directly read even multi-channel 3D timelapse data (i.e, 5D) during training or inference, if necessary. But the computation is done at individual time steps. A common method to integrate the temporal context with spatial information is the convolutional recurrent neural network (CRNN)</w:t>
-      </w:r>
-      <w:r>
-        <w:t xml:space="preserve"> </w:t>
-      </w:r>
-      <w:r>
-        <w:t xml:space="preserve">[</w:t>
-      </w:r>
-      <w:hyperlink w:anchor="ref-s2RBSHdH">
-        <w:r>
-          <w:rPr>
-            <w:rStyle w:val="Hyperlink"/>
-          </w:rPr>
-          <w:t xml:space="preserve">49</w:t>
-        </w:r>
-      </w:hyperlink>
-      <w:r>
-        <w:t xml:space="preserve">]</w:t>
-      </w:r>
-      <w:r>
-        <w:t xml:space="preserve">. The support of CRNN will be part of our future work.</w:t>
-      </w:r>
-    </w:p>
-    <w:p>
-      <w:pPr>
-        <w:pStyle w:val="BodyText"/>
-      </w:pPr>
-      <w:r>
-        <w:t xml:space="preserve">Another type of microscopy image analysis problem related to image-to-image transformation is image registration, where we learn how to transform the</w:t>
-      </w:r>
-      <w:r>
-        <w:t xml:space="preserve"> </w:t>
-      </w:r>
-      <w:r>
-        <w:t xml:space="preserve">“</w:t>
-      </w:r>
-      <w:r>
-        <w:t xml:space="preserve">floating</w:t>
-      </w:r>
-      <w:r>
-        <w:t xml:space="preserve">”</w:t>
-      </w:r>
-      <w:r>
-        <w:t xml:space="preserve"> </w:t>
-      </w:r>
-      <w:r>
-        <w:t xml:space="preserve">image spatially so that it is optimally aligned with the reference image in the physical space. Recent methods are able to transform the floating image into its registered version through deep neural networks</w:t>
-      </w:r>
-      <w:r>
-        <w:t xml:space="preserve"> </w:t>
-      </w:r>
-      <w:r>
-        <w:t xml:space="preserve">[</w:t>
-      </w:r>
-      <w:hyperlink w:anchor="ref-1Fh9QLxl9">
-        <w:r>
-          <w:rPr>
-            <w:rStyle w:val="Hyperlink"/>
-          </w:rPr>
-          <w:t xml:space="preserve">50</w:t>
-        </w:r>
-      </w:hyperlink>
-      <w:r>
-        <w:t xml:space="preserve">]</w:t>
-      </w:r>
-      <w:r>
-        <w:t xml:space="preserve">. This will be another important direction for future extension.</w:t>
-      </w:r>
-    </w:p>
-    <w:p>
-      <w:pPr>
-        <w:pStyle w:val="BodyText"/>
-      </w:pPr>
-      <w:r>
-        <w:t xml:space="preserve">Beyond</w:t>
-      </w:r>
-      <w:r>
-        <w:t xml:space="preserve"> </w:t>
-      </w:r>
-      <w:r>
-        <w:rPr>
-          <w:iCs/>
-          <w:i/>
-        </w:rPr>
-        <w:t xml:space="preserve">MMV_Im2Im</w:t>
-      </w:r>
-      <w:r>
-        <w:t xml:space="preserve">, we hope to develop a similar package for other problems (without re-inventing wheels). For example, as we mentioned in the instance segmentation application, Mask-RCNN type models are also very powerful instance segmentation methods and, in theory, can also be generalized beyond 2D images. However, Mask-RCNN would fit more to a detection framework, instead of image-to-image transformation. It will be supported in our</w:t>
-      </w:r>
-      <w:r>
-        <w:t xml:space="preserve"> </w:t>
-      </w:r>
-      <w:r>
-        <w:rPr>
-          <w:iCs/>
-          <w:i/>
-        </w:rPr>
-        <w:t xml:space="preserve">MMV_NDet</w:t>
-      </w:r>
-      <w:r>
-        <w:t xml:space="preserve"> </w:t>
-      </w:r>
-      <w:r>
-        <w:t xml:space="preserve">(NDet = N-dimensional detection) package, currently under development.</w:t>
-      </w:r>
-    </w:p>
-    <w:bookmarkEnd w:id="139"/>
-    <w:bookmarkEnd w:id="140"/>
-    <w:bookmarkStart w:id="141" w:name="code-availability-and-requirements"/>
+    <w:bookmarkStart w:id="139" w:name="code-availability-and-requirements"/>
     <w:p>
       <w:pPr>
         <w:pStyle w:val="Heading2"/>
@@ -7220,7 +7311,26 @@
         </w:numPr>
       </w:pPr>
       <w:r>
-        <w:t xml:space="preserve">Project home page: https://github.com/mmv-lab/mmv_im2im</w:t>
+        <w:t xml:space="preserve">Project home page:</w:t>
+      </w:r>
+      <w:r>
+        <w:t xml:space="preserve"> </w:t>
+      </w:r>
+      <w:r>
+        <w:t xml:space="preserve">[</w:t>
+      </w:r>
+      <w:hyperlink w:anchor="ref-github_mmv_im2im">
+        <w:r>
+          <w:rPr>
+            <w:rStyle w:val="Hyperlink"/>
+            <w:bCs/>
+            <w:b/>
+          </w:rPr>
+          <w:t xml:space="preserve">github_mmv_im2im?</w:t>
+        </w:r>
+      </w:hyperlink>
+      <w:r>
+        <w:t xml:space="preserve">]</w:t>
       </w:r>
     </w:p>
     <w:p>
@@ -7253,7 +7363,26 @@
         </w:numPr>
       </w:pPr>
       <w:r>
-        <w:t xml:space="preserve">Other requirements: PyTorch 2.0.1 or higher, PyTorch Lightning &gt; 2.0.0, and all other additional dependencies are specified as in https://github.com/MMV-Lab/mmv_im2im/blob/main/setup.py</w:t>
+        <w:t xml:space="preserve">Other requirements: PyTorch 2.0.1 or higher, PyTorch Lightning &gt; 2.0.0, and all other additional dependencies are specified as in</w:t>
+      </w:r>
+      <w:r>
+        <w:t xml:space="preserve"> </w:t>
+      </w:r>
+      <w:r>
+        <w:t xml:space="preserve">[</w:t>
+      </w:r>
+      <w:hyperlink w:anchor="ref-github_mmv_im2im">
+        <w:r>
+          <w:rPr>
+            <w:rStyle w:val="Hyperlink"/>
+            <w:bCs/>
+            <w:b/>
+          </w:rPr>
+          <w:t xml:space="preserve">github_mmv_im2im?</w:t>
+        </w:r>
+      </w:hyperlink>
+      <w:r>
+        <w:t xml:space="preserve">]</w:t>
       </w:r>
     </w:p>
     <w:p>
@@ -7272,11 +7401,28 @@
         <w:pStyle w:val="FirstParagraph"/>
       </w:pPr>
       <w:r>
-        <w:t xml:space="preserve">To enhance the accessibility and traceability of our toolbox, we registered it with biotools (bio.tools ID: biotools:mmv_im2im) and workflow hub (??REF?? (https://doi.org/10.48546/workflowhub.workflow.626.1).).</w:t>
-      </w:r>
-    </w:p>
-    <w:bookmarkEnd w:id="141"/>
-    <w:bookmarkStart w:id="143" w:name="data-and-model-availability"/>
+        <w:t xml:space="preserve">To enhance the accessibility and traceability of our toolbox, we registered it with biotools (bio.tools ID: biotools:mmv_im2im) and workflow hub</w:t>
+      </w:r>
+      <w:r>
+        <w:t xml:space="preserve">[</w:t>
+      </w:r>
+      <w:hyperlink w:anchor="ref-xl7YzUeX">
+        <w:r>
+          <w:rPr>
+            <w:rStyle w:val="Hyperlink"/>
+          </w:rPr>
+          <w:t xml:space="preserve">43</w:t>
+        </w:r>
+      </w:hyperlink>
+      <w:r>
+        <w:t xml:space="preserve">]</w:t>
+      </w:r>
+      <w:r>
+        <w:t xml:space="preserve">.</w:t>
+      </w:r>
+    </w:p>
+    <w:bookmarkEnd w:id="139"/>
+    <w:bookmarkStart w:id="140" w:name="data-and-model-availability"/>
     <w:p>
       <w:pPr>
         <w:pStyle w:val="Heading2"/>
@@ -7290,7 +7436,25 @@
         <w:pStyle w:val="FirstParagraph"/>
       </w:pPr>
       <w:r>
-        <w:t xml:space="preserve">In general, all data used in this work were from open-accessible public repositories, released with other publications under open-source licenses. All data used in this work were only for research purposes, and we confirm that we didn’t use these for any other non-commercial purpose or commercial purpose. The scripts we used to download and re-organize the data can be found in our release repository: https://github.com/MMV-Lab/mmv_im2im/tree/main/paper_configs/prepare_data. Detailed information about each dataset is listed below, in the same order as the Results section. Snapshots of our code and other data further supporting this work are openly available in the GigaScience repository, GigaDB [xx##]. In addition, we deposited all the trained models and sample data at Zenodo</w:t>
+        <w:t xml:space="preserve">In general, all data used in this work were from open-accessible public repositories, released with other publications under open-source licenses. All data used in this work were only for research purposes, and we confirm that we didn’t use these for any other non-commercial purpose or commercial purpose. he scripts we used to download and re-organize the data can be found in the release branch called</w:t>
+      </w:r>
+      <w:r>
+        <w:t xml:space="preserve"> </w:t>
+      </w:r>
+      <w:r>
+        <w:t xml:space="preserve">“</w:t>
+      </w:r>
+      <w:r>
+        <w:t xml:space="preserve">paper_version</w:t>
+      </w:r>
+      <w:r>
+        <w:t xml:space="preserve">”</w:t>
+      </w:r>
+      <w:r>
+        <w:t xml:space="preserve"> </w:t>
+      </w:r>
+      <w:r>
+        <w:t xml:space="preserve">within our repository</w:t>
       </w:r>
       <w:r>
         <w:t xml:space="preserve"> </w:t>
@@ -7298,12 +7462,34 @@
       <w:r>
         <w:t xml:space="preserve">[</w:t>
       </w:r>
+      <w:hyperlink w:anchor="ref-github_mmv_im2im">
+        <w:r>
+          <w:rPr>
+            <w:rStyle w:val="Hyperlink"/>
+            <w:bCs/>
+            <w:b/>
+          </w:rPr>
+          <w:t xml:space="preserve">github_mmv_im2im?</w:t>
+        </w:r>
+      </w:hyperlink>
+      <w:r>
+        <w:t xml:space="preserve">]</w:t>
+      </w:r>
+      <w:r>
+        <w:t xml:space="preserve">. Detailed information about each dataset is listed below, in the same order as the Results section. Snapshots of our code and other data further supporting this work are openly available in the GigaScience repository, GigaDB [xx##]. In addition, we deposited all the trained models and sample data at Zenodo</w:t>
+      </w:r>
+      <w:r>
+        <w:t xml:space="preserve"> </w:t>
+      </w:r>
+      <w:r>
+        <w:t xml:space="preserve">[</w:t>
+      </w:r>
       <w:hyperlink w:anchor="ref-FBoj3fXM">
         <w:r>
           <w:rPr>
             <w:rStyle w:val="Hyperlink"/>
           </w:rPr>
-          <w:t xml:space="preserve">51</w:t>
+          <w:t xml:space="preserve">44</w:t>
         </w:r>
       </w:hyperlink>
       <w:r>
@@ -7356,7 +7542,7 @@
           <w:rPr>
             <w:rStyle w:val="Hyperlink"/>
           </w:rPr>
-          <w:t xml:space="preserve">25</w:t>
+          <w:t xml:space="preserve">21</w:t>
         </w:r>
       </w:hyperlink>
       <w:r>
@@ -7379,7 +7565,7 @@
           <w:rPr>
             <w:rStyle w:val="Hyperlink"/>
           </w:rPr>
-          <w:t xml:space="preserve">52</w:t>
+          <w:t xml:space="preserve">45</w:t>
         </w:r>
       </w:hyperlink>
       <w:r>
@@ -7399,7 +7585,7 @@
           <w:rPr>
             <w:rStyle w:val="Hyperlink"/>
           </w:rPr>
-          <w:t xml:space="preserve">25</w:t>
+          <w:t xml:space="preserve">21</w:t>
         </w:r>
       </w:hyperlink>
       <w:r>
@@ -7487,7 +7673,7 @@
           <w:rPr>
             <w:rStyle w:val="Hyperlink"/>
           </w:rPr>
-          <w:t xml:space="preserve">52</w:t>
+          <w:t xml:space="preserve">45</w:t>
         </w:r>
       </w:hyperlink>
       <w:r>
@@ -7592,12 +7778,14 @@
       <w:r>
         <w:t xml:space="preserve">[</w:t>
       </w:r>
-      <w:hyperlink w:anchor="ref-vm45dW9e">
-        <w:r>
-          <w:rPr>
-            <w:rStyle w:val="Hyperlink"/>
-          </w:rPr>
-          <w:t xml:space="preserve">53</w:t>
+      <w:hyperlink w:anchor="ref-single_cell_dataset">
+        <w:r>
+          <w:rPr>
+            <w:rStyle w:val="Hyperlink"/>
+            <w:bCs/>
+            <w:b/>
+          </w:rPr>
+          <w:t xml:space="preserve">single_cell_dataset?</w:t>
         </w:r>
       </w:hyperlink>
       <w:r>
@@ -7617,7 +7805,7 @@
           <w:rPr>
             <w:rStyle w:val="Hyperlink"/>
           </w:rPr>
-          <w:t xml:space="preserve">26</w:t>
+          <w:t xml:space="preserve">22</w:t>
         </w:r>
       </w:hyperlink>
       <w:r>
@@ -7704,21 +7892,7 @@
         <w:pStyle w:val="BodyText"/>
       </w:pPr>
       <w:r>
-        <w:t xml:space="preserve">The data were downloaded from</w:t>
-      </w:r>
-      <w:r>
-        <w:t xml:space="preserve"> </w:t>
-      </w:r>
-      <w:hyperlink r:id="rId142">
-        <w:r>
-          <w:rPr>
-            <w:rStyle w:val="Hyperlink"/>
-          </w:rPr>
-          <w:t xml:space="preserve">https://warwick.ac.uk/fac/cross_fac/tia/data/glascontest/</w:t>
-        </w:r>
-      </w:hyperlink>
-      <w:r>
-        <w:t xml:space="preserve">, which was originally used for MICCAI Glas challenge</w:t>
+        <w:t xml:space="preserve">These data were originally used for the MICCAI GlaS challenge</w:t>
       </w:r>
       <w:r>
         <w:t xml:space="preserve"> </w:t>
@@ -7726,23 +7900,49 @@
       <w:r>
         <w:t xml:space="preserve">[</w:t>
       </w:r>
-      <w:hyperlink w:anchor="ref-45Sirz1X">
-        <w:r>
-          <w:rPr>
-            <w:rStyle w:val="Hyperlink"/>
-          </w:rPr>
-          <w:t xml:space="preserve">31</w:t>
+      <w:hyperlink w:anchor="ref-glas_warwick">
+        <w:r>
+          <w:rPr>
+            <w:rStyle w:val="Hyperlink"/>
+            <w:bCs/>
+            <w:b/>
+          </w:rPr>
+          <w:t xml:space="preserve">glas_warwick?</w:t>
+        </w:r>
+      </w:hyperlink>
+      <w:r>
+        <w:t xml:space="preserve">]</w:t>
+      </w:r>
+      <w:r>
+        <w:t xml:space="preserve">, and are also available from a number of other sources</w:t>
+      </w:r>
+      <w:r>
+        <w:t xml:space="preserve"> </w:t>
+      </w:r>
+      <w:r>
+        <w:t xml:space="preserve">[</w:t>
+      </w:r>
+      <w:hyperlink w:anchor="ref-glas_kaggle">
+        <w:r>
+          <w:rPr>
+            <w:rStyle w:val="Hyperlink"/>
+            <w:bCs/>
+            <w:b/>
+          </w:rPr>
+          <w:t xml:space="preserve">glas_kaggle?</w:t>
         </w:r>
       </w:hyperlink>
       <w:r>
         <w:t xml:space="preserve">,</w:t>
       </w:r>
-      <w:hyperlink w:anchor="ref-XAffSYIR">
-        <w:r>
-          <w:rPr>
-            <w:rStyle w:val="Hyperlink"/>
-          </w:rPr>
-          <w:t xml:space="preserve">32</w:t>
+      <w:hyperlink w:anchor="ref-glas_academic_torrent">
+        <w:r>
+          <w:rPr>
+            <w:rStyle w:val="Hyperlink"/>
+            <w:bCs/>
+            <w:b/>
+          </w:rPr>
+          <w:t xml:space="preserve">glas_academic_torrent?</w:t>
         </w:r>
       </w:hyperlink>
       <w:r>
@@ -7787,12 +7987,14 @@
       <w:r>
         <w:t xml:space="preserve">[</w:t>
       </w:r>
-      <w:hyperlink w:anchor="ref-zvJ4kB9e">
-        <w:r>
-          <w:rPr>
-            <w:rStyle w:val="Hyperlink"/>
-          </w:rPr>
-          <w:t xml:space="preserve">54</w:t>
+      <w:hyperlink w:anchor="ref-broad">
+        <w:r>
+          <w:rPr>
+            <w:rStyle w:val="Hyperlink"/>
+            <w:bCs/>
+            <w:b/>
+          </w:rPr>
+          <w:t xml:space="preserve">broad?</w:t>
         </w:r>
       </w:hyperlink>
       <w:r>
@@ -7810,12 +8012,12 @@
       <w:r>
         <w:t xml:space="preserve">[</w:t>
       </w:r>
-      <w:hyperlink w:anchor="ref-138foKNOh">
-        <w:r>
-          <w:rPr>
-            <w:rStyle w:val="Hyperlink"/>
-          </w:rPr>
-          <w:t xml:space="preserve">41</w:t>
+      <w:hyperlink w:anchor="ref-wJGDcP0t">
+        <w:r>
+          <w:rPr>
+            <w:rStyle w:val="Hyperlink"/>
+          </w:rPr>
+          <w:t xml:space="preserve">46</w:t>
         </w:r>
       </w:hyperlink>
       <w:r>
@@ -7848,12 +8050,14 @@
       <w:r>
         <w:t xml:space="preserve">[</w:t>
       </w:r>
-      <w:hyperlink w:anchor="ref-vm45dW9e">
-        <w:r>
-          <w:rPr>
-            <w:rStyle w:val="Hyperlink"/>
-          </w:rPr>
-          <w:t xml:space="preserve">53</w:t>
+      <w:hyperlink w:anchor="ref-single_cell_dataset">
+        <w:r>
+          <w:rPr>
+            <w:rStyle w:val="Hyperlink"/>
+            <w:bCs/>
+            <w:b/>
+          </w:rPr>
+          <w:t xml:space="preserve">single_cell_dataset?</w:t>
         </w:r>
       </w:hyperlink>
       <w:r>
@@ -7903,12 +8107,14 @@
       <w:r>
         <w:t xml:space="preserve">[</w:t>
       </w:r>
-      <w:hyperlink w:anchor="ref-vm45dW9e">
-        <w:r>
-          <w:rPr>
-            <w:rStyle w:val="Hyperlink"/>
-          </w:rPr>
-          <w:t xml:space="preserve">53</w:t>
+      <w:hyperlink w:anchor="ref-single_cell_dataset">
+        <w:r>
+          <w:rPr>
+            <w:rStyle w:val="Hyperlink"/>
+            <w:bCs/>
+            <w:b/>
+          </w:rPr>
+          <w:t xml:space="preserve">single_cell_dataset?</w:t>
         </w:r>
       </w:hyperlink>
       <w:r>
@@ -7943,7 +8149,7 @@
           <w:rPr>
             <w:rStyle w:val="Hyperlink"/>
           </w:rPr>
-          <w:t xml:space="preserve">20</w:t>
+          <w:t xml:space="preserve">16</w:t>
         </w:r>
       </w:hyperlink>
       <w:r>
@@ -8009,12 +8215,14 @@
       <w:r>
         <w:t xml:space="preserve">[</w:t>
       </w:r>
-      <w:hyperlink w:anchor="ref-vm45dW9e">
-        <w:r>
-          <w:rPr>
-            <w:rStyle w:val="Hyperlink"/>
-          </w:rPr>
-          <w:t xml:space="preserve">53</w:t>
+      <w:hyperlink w:anchor="ref-single_cell_dataset">
+        <w:r>
+          <w:rPr>
+            <w:rStyle w:val="Hyperlink"/>
+            <w:bCs/>
+            <w:b/>
+          </w:rPr>
+          <w:t xml:space="preserve">single_cell_dataset?</w:t>
         </w:r>
       </w:hyperlink>
       <w:r>
@@ -8062,12 +8270,14 @@
       <w:r>
         <w:t xml:space="preserve">[</w:t>
       </w:r>
-      <w:hyperlink w:anchor="ref-vm45dW9e">
-        <w:r>
-          <w:rPr>
-            <w:rStyle w:val="Hyperlink"/>
-          </w:rPr>
-          <w:t xml:space="preserve">53</w:t>
+      <w:hyperlink w:anchor="ref-single_cell_dataset">
+        <w:r>
+          <w:rPr>
+            <w:rStyle w:val="Hyperlink"/>
+            <w:bCs/>
+            <w:b/>
+          </w:rPr>
+          <w:t xml:space="preserve">single_cell_dataset?</w:t>
         </w:r>
       </w:hyperlink>
       <w:r>
@@ -8157,12 +8367,14 @@
       <w:r>
         <w:t xml:space="preserve">[</w:t>
       </w:r>
-      <w:hyperlink w:anchor="ref-vm45dW9e">
-        <w:r>
-          <w:rPr>
-            <w:rStyle w:val="Hyperlink"/>
-          </w:rPr>
-          <w:t xml:space="preserve">53</w:t>
+      <w:hyperlink w:anchor="ref-single_cell_dataset">
+        <w:r>
+          <w:rPr>
+            <w:rStyle w:val="Hyperlink"/>
+            <w:bCs/>
+            <w:b/>
+          </w:rPr>
+          <w:t xml:space="preserve">single_cell_dataset?</w:t>
         </w:r>
       </w:hyperlink>
       <w:r>
@@ -8210,12 +8422,14 @@
       <w:r>
         <w:t xml:space="preserve">[</w:t>
       </w:r>
-      <w:hyperlink w:anchor="ref-vm45dW9e">
-        <w:r>
-          <w:rPr>
-            <w:rStyle w:val="Hyperlink"/>
-          </w:rPr>
-          <w:t xml:space="preserve">53</w:t>
+      <w:hyperlink w:anchor="ref-single_cell_dataset">
+        <w:r>
+          <w:rPr>
+            <w:rStyle w:val="Hyperlink"/>
+            <w:bCs/>
+            <w:b/>
+          </w:rPr>
+          <w:t xml:space="preserve">single_cell_dataset?</w:t>
         </w:r>
       </w:hyperlink>
       <w:r>
@@ -8265,12 +8479,14 @@
       <w:r>
         <w:t xml:space="preserve">[</w:t>
       </w:r>
-      <w:hyperlink w:anchor="ref-b6GmFJlO">
-        <w:r>
-          <w:rPr>
-            <w:rStyle w:val="Hyperlink"/>
-          </w:rPr>
-          <w:t xml:space="preserve">55</w:t>
+      <w:hyperlink w:anchor="ref-denoising">
+        <w:r>
+          <w:rPr>
+            <w:rStyle w:val="Hyperlink"/>
+            <w:bCs/>
+            <w:b/>
+          </w:rPr>
+          <w:t xml:space="preserve">denoising?</w:t>
         </w:r>
       </w:hyperlink>
       <w:r>
@@ -8290,7 +8506,7 @@
           <w:rPr>
             <w:rStyle w:val="Hyperlink"/>
           </w:rPr>
-          <w:t xml:space="preserve">43</w:t>
+          <w:t xml:space="preserve">37</w:t>
         </w:r>
       </w:hyperlink>
       <w:r>
@@ -8363,7 +8579,7 @@
           <w:rPr>
             <w:rStyle w:val="Hyperlink"/>
           </w:rPr>
-          <w:t xml:space="preserve">56</w:t>
+          <w:t xml:space="preserve">47</w:t>
         </w:r>
       </w:hyperlink>
       <w:r>
@@ -8465,12 +8681,14 @@
       <w:r>
         <w:t xml:space="preserve">[</w:t>
       </w:r>
-      <w:hyperlink w:anchor="ref-cjAzGPun">
-        <w:r>
-          <w:rPr>
-            <w:rStyle w:val="Hyperlink"/>
-          </w:rPr>
-          <w:t xml:space="preserve">57</w:t>
+      <w:hyperlink w:anchor="ref-stain_transformation">
+        <w:r>
+          <w:rPr>
+            <w:rStyle w:val="Hyperlink"/>
+            <w:bCs/>
+            <w:b/>
+          </w:rPr>
+          <w:t xml:space="preserve">stain_transformation?</w:t>
         </w:r>
       </w:hyperlink>
       <w:r>
@@ -8563,7 +8781,7 @@
           <w:rPr>
             <w:rStyle w:val="Hyperlink"/>
           </w:rPr>
-          <w:t xml:space="preserve">51</w:t>
+          <w:t xml:space="preserve">44</w:t>
         </w:r>
       </w:hyperlink>
       <w:r>
@@ -8573,8 +8791,8 @@
         <w:t xml:space="preserve">.</w:t>
       </w:r>
     </w:p>
-    <w:bookmarkEnd w:id="143"/>
-    <w:bookmarkStart w:id="144" w:name="abbreviations"/>
+    <w:bookmarkEnd w:id="140"/>
+    <w:bookmarkStart w:id="141" w:name="abbreviations"/>
     <w:p>
       <w:pPr>
         <w:pStyle w:val="Heading2"/>
@@ -8703,14 +8921,68 @@
         <w:t xml:space="preserve">Stimulated emission depletion (STED)</w:t>
       </w:r>
     </w:p>
+    <w:bookmarkEnd w:id="141"/>
+    <w:bookmarkStart w:id="142" w:name="conflict-of-interest"/>
+    <w:p>
+      <w:pPr>
+        <w:pStyle w:val="Heading2"/>
+      </w:pPr>
+      <w:r>
+        <w:t xml:space="preserve">Conflict of interest</w:t>
+      </w:r>
+    </w:p>
+    <w:p>
+      <w:pPr>
+        <w:pStyle w:val="FirstParagraph"/>
+      </w:pPr>
+      <w:r>
+        <w:t xml:space="preserve">The authors report no conflict of interest.</w:t>
+      </w:r>
+    </w:p>
+    <w:bookmarkEnd w:id="142"/>
+    <w:bookmarkStart w:id="143" w:name="funding"/>
+    <w:p>
+      <w:pPr>
+        <w:pStyle w:val="Heading2"/>
+      </w:pPr>
+      <w:r>
+        <w:t xml:space="preserve">Funding</w:t>
+      </w:r>
+    </w:p>
+    <w:p>
+      <w:pPr>
+        <w:pStyle w:val="FirstParagraph"/>
+      </w:pPr>
+      <w:r>
+        <w:t xml:space="preserve">This work is supported by the Federal Ministry of Education and Research (Bundesministerium für Bildung und Forschung, BMBF) under the funding reference 161L0272, and by the Ministry of Culture and Science of the State of North Rhine-Westphalia (Ministerium für Kultur und Wissenschaft des Landes Nordrhein-Westfalen, MKW NRW).</w:t>
+      </w:r>
+    </w:p>
+    <w:bookmarkEnd w:id="143"/>
+    <w:bookmarkStart w:id="144" w:name="authors-contributions"/>
+    <w:p>
+      <w:pPr>
+        <w:pStyle w:val="Heading2"/>
+      </w:pPr>
+      <w:r>
+        <w:t xml:space="preserve">Authors’ contributions</w:t>
+      </w:r>
+    </w:p>
+    <w:p>
+      <w:pPr>
+        <w:pStyle w:val="FirstParagraph"/>
+      </w:pPr>
+      <w:r>
+        <w:t xml:space="preserve">J.C. planned the project and implemented most of the software. J.S. tested the software and ran all the experiments. Y.Z. added Docker support to the software, while J.S. and Y.Z. contributed minor fixes to the code. J.C. wrote the paper together with J.S., Y.Z. contributed to proofreading.</w:t>
+      </w:r>
+    </w:p>
     <w:bookmarkEnd w:id="144"/>
-    <w:bookmarkStart w:id="145" w:name="conflict-of-interest"/>
+    <w:bookmarkStart w:id="145" w:name="acknowledgments"/>
     <w:p>
       <w:pPr>
         <w:pStyle w:val="Heading2"/>
       </w:pPr>
       <w:r>
-        <w:t xml:space="preserve">Conflict of interest</w:t>
+        <w:t xml:space="preserve">Acknowledgments</w:t>
       </w:r>
     </w:p>
     <w:p>
@@ -8718,75 +8990,21 @@
         <w:pStyle w:val="FirstParagraph"/>
       </w:pPr>
       <w:r>
-        <w:t xml:space="preserve">The authors report no conflict of interest.</w:t>
+        <w:t xml:space="preserve">We would like to thank the MONAI team for their support in our process of development, and the aicsimageio team for advice on how to integrate aicsimageio into the package.</w:t>
       </w:r>
     </w:p>
     <w:bookmarkEnd w:id="145"/>
-    <w:bookmarkStart w:id="146" w:name="funding"/>
+    <w:bookmarkStart w:id="308" w:name="references"/>
     <w:p>
       <w:pPr>
         <w:pStyle w:val="Heading2"/>
       </w:pPr>
       <w:r>
-        <w:t xml:space="preserve">Funding</w:t>
-      </w:r>
-    </w:p>
-    <w:p>
-      <w:pPr>
-        <w:pStyle w:val="FirstParagraph"/>
-      </w:pPr>
-      <w:r>
-        <w:t xml:space="preserve">This work is supported by the Federal Ministry of Education and Research (Bundesministerium für Bildung und Forschung, BMBF) under the funding reference 161L0272, and by the Ministry of Culture and Science of the State of North Rhine-Westphalia (Ministerium für Kultur und Wissenschaft des Landes Nordrhein-Westfalen, MKW NRW).</w:t>
-      </w:r>
-    </w:p>
-    <w:bookmarkEnd w:id="146"/>
-    <w:bookmarkStart w:id="147" w:name="authors-contributions"/>
-    <w:p>
-      <w:pPr>
-        <w:pStyle w:val="Heading2"/>
-      </w:pPr>
-      <w:r>
-        <w:t xml:space="preserve">Authors’ contributions</w:t>
-      </w:r>
-    </w:p>
-    <w:p>
-      <w:pPr>
-        <w:pStyle w:val="FirstParagraph"/>
-      </w:pPr>
-      <w:r>
-        <w:t xml:space="preserve">J.C. planned the project and implemented most of the software. J.S. tested the software and ran all the experiments. Y.Z. added Docker support to the software, while J.S. and Y.Z. contributed minor fixes to the code. J.C. wrote the paper together with J.S., Y.Z. contributed to proofreading.</w:t>
-      </w:r>
-    </w:p>
-    <w:bookmarkEnd w:id="147"/>
-    <w:bookmarkStart w:id="148" w:name="acknowledgments"/>
-    <w:p>
-      <w:pPr>
-        <w:pStyle w:val="Heading2"/>
-      </w:pPr>
-      <w:r>
-        <w:t xml:space="preserve">Acknowledgments</w:t>
-      </w:r>
-    </w:p>
-    <w:p>
-      <w:pPr>
-        <w:pStyle w:val="FirstParagraph"/>
-      </w:pPr>
-      <w:r>
-        <w:t xml:space="preserve">We would like to thank the MONAI team for their support in our process of development, and the aicsimageio team for advice on how to integrate aicsimageio into the package.</w:t>
-      </w:r>
-    </w:p>
-    <w:bookmarkEnd w:id="148"/>
-    <w:bookmarkStart w:id="326" w:name="references"/>
-    <w:p>
-      <w:pPr>
-        <w:pStyle w:val="Heading2"/>
-      </w:pPr>
-      <w:r>
         <w:t xml:space="preserve">References</w:t>
       </w:r>
     </w:p>
-    <w:bookmarkStart w:id="325" w:name="refs"/>
-    <w:bookmarkStart w:id="151" w:name="ref-1O0bopKD"/>
+    <w:bookmarkStart w:id="307" w:name="refs"/>
+    <w:bookmarkStart w:id="148" w:name="ref-1O0bopKD"/>
     <w:p>
       <w:pPr>
         <w:pStyle w:val="Bibliography"/>
@@ -8832,7 +9050,7 @@
       <w:r>
         <w:t xml:space="preserve"> </w:t>
       </w:r>
-      <w:hyperlink r:id="rId149">
+      <w:hyperlink r:id="rId146">
         <w:r>
           <w:rPr>
             <w:rStyle w:val="Hyperlink"/>
@@ -8849,7 +9067,7 @@
       <w:r>
         <w:t xml:space="preserve"> </w:t>
       </w:r>
-      <w:hyperlink r:id="rId150">
+      <w:hyperlink r:id="rId147">
         <w:r>
           <w:rPr>
             <w:rStyle w:val="Hyperlink"/>
@@ -8858,8 +9076,8 @@
         </w:r>
       </w:hyperlink>
     </w:p>
-    <w:bookmarkEnd w:id="151"/>
-    <w:bookmarkStart w:id="154" w:name="ref-LxlUp436"/>
+    <w:bookmarkEnd w:id="148"/>
+    <w:bookmarkStart w:id="151" w:name="ref-LxlUp436"/>
     <w:p>
       <w:pPr>
         <w:pStyle w:val="Bibliography"/>
@@ -8905,7 +9123,7 @@
       <w:r>
         <w:t xml:space="preserve"> </w:t>
       </w:r>
-      <w:hyperlink r:id="rId152">
+      <w:hyperlink r:id="rId149">
         <w:r>
           <w:rPr>
             <w:rStyle w:val="Hyperlink"/>
@@ -8922,7 +9140,7 @@
       <w:r>
         <w:t xml:space="preserve"> </w:t>
       </w:r>
-      <w:hyperlink r:id="rId153">
+      <w:hyperlink r:id="rId150">
         <w:r>
           <w:rPr>
             <w:rStyle w:val="Hyperlink"/>
@@ -8931,8 +9149,8 @@
         </w:r>
       </w:hyperlink>
     </w:p>
-    <w:bookmarkEnd w:id="154"/>
-    <w:bookmarkStart w:id="157" w:name="ref-11chATuF4"/>
+    <w:bookmarkEnd w:id="151"/>
+    <w:bookmarkStart w:id="154" w:name="ref-11chATuF4"/>
     <w:p>
       <w:pPr>
         <w:pStyle w:val="Bibliography"/>
@@ -8978,7 +9196,7 @@
       <w:r>
         <w:t xml:space="preserve"> </w:t>
       </w:r>
-      <w:hyperlink r:id="rId155">
+      <w:hyperlink r:id="rId152">
         <w:r>
           <w:rPr>
             <w:rStyle w:val="Hyperlink"/>
@@ -8995,7 +9213,7 @@
       <w:r>
         <w:t xml:space="preserve"> </w:t>
       </w:r>
-      <w:hyperlink r:id="rId156">
+      <w:hyperlink r:id="rId153">
         <w:r>
           <w:rPr>
             <w:rStyle w:val="Hyperlink"/>
@@ -9004,8 +9222,8 @@
         </w:r>
       </w:hyperlink>
     </w:p>
-    <w:bookmarkEnd w:id="157"/>
-    <w:bookmarkStart w:id="162" w:name="ref-Yq8wZ6hc"/>
+    <w:bookmarkEnd w:id="154"/>
+    <w:bookmarkStart w:id="159" w:name="ref-Yq8wZ6hc"/>
     <w:p>
       <w:pPr>
         <w:pStyle w:val="Bibliography"/>
@@ -9051,68 +9269,68 @@
       <w:r>
         <w:t xml:space="preserve"> </w:t>
       </w:r>
+      <w:hyperlink r:id="rId155">
+        <w:r>
+          <w:rPr>
+            <w:rStyle w:val="Hyperlink"/>
+          </w:rPr>
+          <w:t xml:space="preserve">https://doi.org/gd7d5f</w:t>
+        </w:r>
+      </w:hyperlink>
+      <w:r>
+        <w:t xml:space="preserve"> </w:t>
+      </w:r>
+      <w:r>
+        <w:t xml:space="preserve">DOI:</w:t>
+      </w:r>
+      <w:r>
+        <w:t xml:space="preserve"> </w:t>
+      </w:r>
+      <w:hyperlink r:id="rId156">
+        <w:r>
+          <w:rPr>
+            <w:rStyle w:val="Hyperlink"/>
+          </w:rPr>
+          <w:t xml:space="preserve">10.1038/s41592-018-0111-2</w:t>
+        </w:r>
+      </w:hyperlink>
+      <w:r>
+        <w:t xml:space="preserve"> </w:t>
+      </w:r>
+      <w:r>
+        <w:t xml:space="preserve">· PMID:</w:t>
+      </w:r>
+      <w:r>
+        <w:t xml:space="preserve"> </w:t>
+      </w:r>
+      <w:hyperlink r:id="rId157">
+        <w:r>
+          <w:rPr>
+            <w:rStyle w:val="Hyperlink"/>
+          </w:rPr>
+          <w:t xml:space="preserve">30224672</w:t>
+        </w:r>
+      </w:hyperlink>
+      <w:r>
+        <w:t xml:space="preserve"> </w:t>
+      </w:r>
+      <w:r>
+        <w:t xml:space="preserve">· PMCID:</w:t>
+      </w:r>
+      <w:r>
+        <w:t xml:space="preserve"> </w:t>
+      </w:r>
       <w:hyperlink r:id="rId158">
         <w:r>
           <w:rPr>
             <w:rStyle w:val="Hyperlink"/>
           </w:rPr>
-          <w:t xml:space="preserve">https://doi.org/gd7d5f</w:t>
-        </w:r>
-      </w:hyperlink>
-      <w:r>
-        <w:t xml:space="preserve"> </w:t>
-      </w:r>
-      <w:r>
-        <w:t xml:space="preserve">DOI:</w:t>
-      </w:r>
-      <w:r>
-        <w:t xml:space="preserve"> </w:t>
-      </w:r>
-      <w:hyperlink r:id="rId159">
-        <w:r>
-          <w:rPr>
-            <w:rStyle w:val="Hyperlink"/>
-          </w:rPr>
-          <w:t xml:space="preserve">10.1038/s41592-018-0111-2</w:t>
-        </w:r>
-      </w:hyperlink>
-      <w:r>
-        <w:t xml:space="preserve"> </w:t>
-      </w:r>
-      <w:r>
-        <w:t xml:space="preserve">· PMID:</w:t>
-      </w:r>
-      <w:r>
-        <w:t xml:space="preserve"> </w:t>
-      </w:r>
-      <w:hyperlink r:id="rId160">
-        <w:r>
-          <w:rPr>
-            <w:rStyle w:val="Hyperlink"/>
-          </w:rPr>
-          <w:t xml:space="preserve">30224672</w:t>
-        </w:r>
-      </w:hyperlink>
-      <w:r>
-        <w:t xml:space="preserve"> </w:t>
-      </w:r>
-      <w:r>
-        <w:t xml:space="preserve">· PMCID:</w:t>
-      </w:r>
-      <w:r>
-        <w:t xml:space="preserve"> </w:t>
-      </w:r>
-      <w:hyperlink r:id="rId161">
-        <w:r>
-          <w:rPr>
-            <w:rStyle w:val="Hyperlink"/>
-          </w:rPr>
           <w:t xml:space="preserve">PMC6212323</w:t>
         </w:r>
       </w:hyperlink>
     </w:p>
-    <w:bookmarkEnd w:id="162"/>
-    <w:bookmarkStart w:id="167" w:name="ref-WwenuBHa"/>
+    <w:bookmarkEnd w:id="159"/>
+    <w:bookmarkStart w:id="164" w:name="ref-WwenuBHa"/>
     <w:p>
       <w:pPr>
         <w:pStyle w:val="Bibliography"/>
@@ -9158,68 +9376,68 @@
       <w:r>
         <w:t xml:space="preserve"> </w:t>
       </w:r>
+      <w:hyperlink r:id="rId160">
+        <w:r>
+          <w:rPr>
+            <w:rStyle w:val="Hyperlink"/>
+          </w:rPr>
+          <w:t xml:space="preserve">https://doi.org/gqc7gd</w:t>
+        </w:r>
+      </w:hyperlink>
+      <w:r>
+        <w:t xml:space="preserve"> </w:t>
+      </w:r>
+      <w:r>
+        <w:t xml:space="preserve">DOI:</w:t>
+      </w:r>
+      <w:r>
+        <w:t xml:space="preserve"> </w:t>
+      </w:r>
+      <w:hyperlink r:id="rId161">
+        <w:r>
+          <w:rPr>
+            <w:rStyle w:val="Hyperlink"/>
+          </w:rPr>
+          <w:t xml:space="preserve">10.1038/s42256-022-00471-x</w:t>
+        </w:r>
+      </w:hyperlink>
+      <w:r>
+        <w:t xml:space="preserve"> </w:t>
+      </w:r>
+      <w:r>
+        <w:t xml:space="preserve">· PMID:</w:t>
+      </w:r>
+      <w:r>
+        <w:t xml:space="preserve"> </w:t>
+      </w:r>
+      <w:hyperlink r:id="rId162">
+        <w:r>
+          <w:rPr>
+            <w:rStyle w:val="Hyperlink"/>
+          </w:rPr>
+          <w:t xml:space="preserve">36118303</w:t>
+        </w:r>
+      </w:hyperlink>
+      <w:r>
+        <w:t xml:space="preserve"> </w:t>
+      </w:r>
+      <w:r>
+        <w:t xml:space="preserve">· PMCID:</w:t>
+      </w:r>
+      <w:r>
+        <w:t xml:space="preserve"> </w:t>
+      </w:r>
       <w:hyperlink r:id="rId163">
         <w:r>
           <w:rPr>
             <w:rStyle w:val="Hyperlink"/>
           </w:rPr>
-          <w:t xml:space="preserve">https://doi.org/gqc7gd</w:t>
-        </w:r>
-      </w:hyperlink>
-      <w:r>
-        <w:t xml:space="preserve"> </w:t>
-      </w:r>
-      <w:r>
-        <w:t xml:space="preserve">DOI:</w:t>
-      </w:r>
-      <w:r>
-        <w:t xml:space="preserve"> </w:t>
-      </w:r>
-      <w:hyperlink r:id="rId164">
-        <w:r>
-          <w:rPr>
-            <w:rStyle w:val="Hyperlink"/>
-          </w:rPr>
-          <w:t xml:space="preserve">10.1038/s42256-022-00471-x</w:t>
-        </w:r>
-      </w:hyperlink>
-      <w:r>
-        <w:t xml:space="preserve"> </w:t>
-      </w:r>
-      <w:r>
-        <w:t xml:space="preserve">· PMID:</w:t>
-      </w:r>
-      <w:r>
-        <w:t xml:space="preserve"> </w:t>
-      </w:r>
-      <w:hyperlink r:id="rId165">
-        <w:r>
-          <w:rPr>
-            <w:rStyle w:val="Hyperlink"/>
-          </w:rPr>
-          <w:t xml:space="preserve">36118303</w:t>
-        </w:r>
-      </w:hyperlink>
-      <w:r>
-        <w:t xml:space="preserve"> </w:t>
-      </w:r>
-      <w:r>
-        <w:t xml:space="preserve">· PMCID:</w:t>
-      </w:r>
-      <w:r>
-        <w:t xml:space="preserve"> </w:t>
-      </w:r>
-      <w:hyperlink r:id="rId166">
-        <w:r>
-          <w:rPr>
-            <w:rStyle w:val="Hyperlink"/>
-          </w:rPr>
           <w:t xml:space="preserve">PMC9477216</w:t>
         </w:r>
       </w:hyperlink>
     </w:p>
-    <w:bookmarkEnd w:id="167"/>
-    <w:bookmarkStart w:id="172" w:name="ref-wcCVn8av"/>
+    <w:bookmarkEnd w:id="164"/>
+    <w:bookmarkStart w:id="169" w:name="ref-wcCVn8av"/>
     <w:p>
       <w:pPr>
         <w:pStyle w:val="Bibliography"/>
@@ -9265,68 +9483,68 @@
       <w:r>
         <w:t xml:space="preserve"> </w:t>
       </w:r>
+      <w:hyperlink r:id="rId165">
+        <w:r>
+          <w:rPr>
+            <w:rStyle w:val="Hyperlink"/>
+          </w:rPr>
+          <w:t xml:space="preserve">https://doi.org/gjhgrw</w:t>
+        </w:r>
+      </w:hyperlink>
+      <w:r>
+        <w:t xml:space="preserve"> </w:t>
+      </w:r>
+      <w:r>
+        <w:t xml:space="preserve">DOI:</w:t>
+      </w:r>
+      <w:r>
+        <w:t xml:space="preserve"> </w:t>
+      </w:r>
+      <w:hyperlink r:id="rId166">
+        <w:r>
+          <w:rPr>
+            <w:rStyle w:val="Hyperlink"/>
+          </w:rPr>
+          <w:t xml:space="preserve">10.1038/s41592-021-01080-z</w:t>
+        </w:r>
+      </w:hyperlink>
+      <w:r>
+        <w:t xml:space="preserve"> </w:t>
+      </w:r>
+      <w:r>
+        <w:t xml:space="preserve">· PMID:</w:t>
+      </w:r>
+      <w:r>
+        <w:t xml:space="preserve"> </w:t>
+      </w:r>
+      <w:hyperlink r:id="rId167">
+        <w:r>
+          <w:rPr>
+            <w:rStyle w:val="Hyperlink"/>
+          </w:rPr>
+          <w:t xml:space="preserve">33686300</w:t>
+        </w:r>
+      </w:hyperlink>
+      <w:r>
+        <w:t xml:space="preserve"> </w:t>
+      </w:r>
+      <w:r>
+        <w:t xml:space="preserve">· PMCID:</w:t>
+      </w:r>
+      <w:r>
+        <w:t xml:space="preserve"> </w:t>
+      </w:r>
       <w:hyperlink r:id="rId168">
         <w:r>
           <w:rPr>
             <w:rStyle w:val="Hyperlink"/>
           </w:rPr>
-          <w:t xml:space="preserve">https://doi.org/gjhgrw</w:t>
-        </w:r>
-      </w:hyperlink>
-      <w:r>
-        <w:t xml:space="preserve"> </w:t>
-      </w:r>
-      <w:r>
-        <w:t xml:space="preserve">DOI:</w:t>
-      </w:r>
-      <w:r>
-        <w:t xml:space="preserve"> </w:t>
-      </w:r>
-      <w:hyperlink r:id="rId169">
-        <w:r>
-          <w:rPr>
-            <w:rStyle w:val="Hyperlink"/>
-          </w:rPr>
-          <w:t xml:space="preserve">10.1038/s41592-021-01080-z</w:t>
-        </w:r>
-      </w:hyperlink>
-      <w:r>
-        <w:t xml:space="preserve"> </w:t>
-      </w:r>
-      <w:r>
-        <w:t xml:space="preserve">· PMID:</w:t>
-      </w:r>
-      <w:r>
-        <w:t xml:space="preserve"> </w:t>
-      </w:r>
-      <w:hyperlink r:id="rId170">
-        <w:r>
-          <w:rPr>
-            <w:rStyle w:val="Hyperlink"/>
-          </w:rPr>
-          <w:t xml:space="preserve">33686300</w:t>
-        </w:r>
-      </w:hyperlink>
-      <w:r>
-        <w:t xml:space="preserve"> </w:t>
-      </w:r>
-      <w:r>
-        <w:t xml:space="preserve">· PMCID:</w:t>
-      </w:r>
-      <w:r>
-        <w:t xml:space="preserve"> </w:t>
-      </w:r>
-      <w:hyperlink r:id="rId171">
-        <w:r>
-          <w:rPr>
-            <w:rStyle w:val="Hyperlink"/>
-          </w:rPr>
           <w:t xml:space="preserve">PMC8035334</w:t>
         </w:r>
       </w:hyperlink>
     </w:p>
-    <w:bookmarkEnd w:id="172"/>
-    <w:bookmarkStart w:id="177" w:name="ref-xPgDok51"/>
+    <w:bookmarkEnd w:id="169"/>
+    <w:bookmarkStart w:id="174" w:name="ref-xPgDok51"/>
     <w:p>
       <w:pPr>
         <w:pStyle w:val="Bibliography"/>
@@ -9372,68 +9590,68 @@
       <w:r>
         <w:t xml:space="preserve"> </w:t>
       </w:r>
+      <w:hyperlink r:id="rId170">
+        <w:r>
+          <w:rPr>
+            <w:rStyle w:val="Hyperlink"/>
+          </w:rPr>
+          <w:t xml:space="preserve">https://doi.org/gmptqs</w:t>
+        </w:r>
+      </w:hyperlink>
+      <w:r>
+        <w:t xml:space="preserve"> </w:t>
+      </w:r>
+      <w:r>
+        <w:t xml:space="preserve">DOI:</w:t>
+      </w:r>
+      <w:r>
+        <w:t xml:space="preserve"> </w:t>
+      </w:r>
+      <w:hyperlink r:id="rId171">
+        <w:r>
+          <w:rPr>
+            <w:rStyle w:val="Hyperlink"/>
+          </w:rPr>
+          <w:t xml:space="preserve">10.1038/s41592-021-01249-6</w:t>
+        </w:r>
+      </w:hyperlink>
+      <w:r>
+        <w:t xml:space="preserve"> </w:t>
+      </w:r>
+      <w:r>
+        <w:t xml:space="preserve">· PMID:</w:t>
+      </w:r>
+      <w:r>
+        <w:t xml:space="preserve"> </w:t>
+      </w:r>
+      <w:hyperlink r:id="rId172">
+        <w:r>
+          <w:rPr>
+            <w:rStyle w:val="Hyperlink"/>
+          </w:rPr>
+          <w:t xml:space="preserve">34462594</w:t>
+        </w:r>
+      </w:hyperlink>
+      <w:r>
+        <w:t xml:space="preserve"> </w:t>
+      </w:r>
+      <w:r>
+        <w:t xml:space="preserve">· PMCID:</w:t>
+      </w:r>
+      <w:r>
+        <w:t xml:space="preserve"> </w:t>
+      </w:r>
       <w:hyperlink r:id="rId173">
         <w:r>
           <w:rPr>
             <w:rStyle w:val="Hyperlink"/>
           </w:rPr>
-          <w:t xml:space="preserve">https://doi.org/gmptqs</w:t>
-        </w:r>
-      </w:hyperlink>
-      <w:r>
-        <w:t xml:space="preserve"> </w:t>
-      </w:r>
-      <w:r>
-        <w:t xml:space="preserve">DOI:</w:t>
-      </w:r>
-      <w:r>
-        <w:t xml:space="preserve"> </w:t>
-      </w:r>
-      <w:hyperlink r:id="rId174">
-        <w:r>
-          <w:rPr>
-            <w:rStyle w:val="Hyperlink"/>
-          </w:rPr>
-          <w:t xml:space="preserve">10.1038/s41592-021-01249-6</w:t>
-        </w:r>
-      </w:hyperlink>
-      <w:r>
-        <w:t xml:space="preserve"> </w:t>
-      </w:r>
-      <w:r>
-        <w:t xml:space="preserve">· PMID:</w:t>
-      </w:r>
-      <w:r>
-        <w:t xml:space="preserve"> </w:t>
-      </w:r>
-      <w:hyperlink r:id="rId175">
-        <w:r>
-          <w:rPr>
-            <w:rStyle w:val="Hyperlink"/>
-          </w:rPr>
-          <w:t xml:space="preserve">34462594</w:t>
-        </w:r>
-      </w:hyperlink>
-      <w:r>
-        <w:t xml:space="preserve"> </w:t>
-      </w:r>
-      <w:r>
-        <w:t xml:space="preserve">· PMCID:</w:t>
-      </w:r>
-      <w:r>
-        <w:t xml:space="preserve"> </w:t>
-      </w:r>
-      <w:hyperlink r:id="rId176">
-        <w:r>
-          <w:rPr>
-            <w:rStyle w:val="Hyperlink"/>
-          </w:rPr>
           <w:t xml:space="preserve">PMC8440198</w:t>
         </w:r>
       </w:hyperlink>
     </w:p>
-    <w:bookmarkEnd w:id="177"/>
-    <w:bookmarkStart w:id="180" w:name="ref-UEBDZ3tI"/>
+    <w:bookmarkEnd w:id="174"/>
+    <w:bookmarkStart w:id="177" w:name="ref-UEBDZ3tI"/>
     <w:p>
       <w:pPr>
         <w:pStyle w:val="Bibliography"/>
@@ -9479,7 +9697,7 @@
       <w:r>
         <w:t xml:space="preserve"> </w:t>
       </w:r>
-      <w:hyperlink r:id="rId178">
+      <w:hyperlink r:id="rId175">
         <w:r>
           <w:rPr>
             <w:rStyle w:val="Hyperlink"/>
@@ -9496,7 +9714,7 @@
       <w:r>
         <w:t xml:space="preserve"> </w:t>
       </w:r>
-      <w:hyperlink r:id="rId179">
+      <w:hyperlink r:id="rId176">
         <w:r>
           <w:rPr>
             <w:rStyle w:val="Hyperlink"/>
@@ -9505,8 +9723,8 @@
         </w:r>
       </w:hyperlink>
     </w:p>
-    <w:bookmarkEnd w:id="180"/>
-    <w:bookmarkStart w:id="183" w:name="ref-TutLhFSz"/>
+    <w:bookmarkEnd w:id="177"/>
+    <w:bookmarkStart w:id="180" w:name="ref-TutLhFSz"/>
     <w:p>
       <w:pPr>
         <w:pStyle w:val="Bibliography"/>
@@ -9552,7 +9770,7 @@
       <w:r>
         <w:t xml:space="preserve"> </w:t>
       </w:r>
-      <w:hyperlink r:id="rId181">
+      <w:hyperlink r:id="rId178">
         <w:r>
           <w:rPr>
             <w:rStyle w:val="Hyperlink"/>
@@ -9569,7 +9787,7 @@
       <w:r>
         <w:t xml:space="preserve"> </w:t>
       </w:r>
-      <w:hyperlink r:id="rId182">
+      <w:hyperlink r:id="rId179">
         <w:r>
           <w:rPr>
             <w:rStyle w:val="Hyperlink"/>
@@ -9578,8 +9796,8 @@
         </w:r>
       </w:hyperlink>
     </w:p>
-    <w:bookmarkEnd w:id="183"/>
-    <w:bookmarkStart w:id="186" w:name="ref-K2ugNcVa"/>
+    <w:bookmarkEnd w:id="180"/>
+    <w:bookmarkStart w:id="183" w:name="ref-K2ugNcVa"/>
     <w:p>
       <w:pPr>
         <w:pStyle w:val="Bibliography"/>
@@ -9625,7 +9843,7 @@
       <w:r>
         <w:t xml:space="preserve"> </w:t>
       </w:r>
-      <w:hyperlink r:id="rId184">
+      <w:hyperlink r:id="rId181">
         <w:r>
           <w:rPr>
             <w:rStyle w:val="Hyperlink"/>
@@ -9642,7 +9860,7 @@
       <w:r>
         <w:t xml:space="preserve"> </w:t>
       </w:r>
-      <w:hyperlink r:id="rId185">
+      <w:hyperlink r:id="rId182">
         <w:r>
           <w:rPr>
             <w:rStyle w:val="Hyperlink"/>
@@ -9651,8 +9869,8 @@
         </w:r>
       </w:hyperlink>
     </w:p>
-    <w:bookmarkEnd w:id="186"/>
-    <w:bookmarkStart w:id="188" w:name="ref-QmYuUQ5K"/>
+    <w:bookmarkEnd w:id="183"/>
+    <w:bookmarkStart w:id="186" w:name="ref-RuFP3CS3"/>
     <w:p>
       <w:pPr>
         <w:pStyle w:val="Bibliography"/>
@@ -9671,13 +9889,13 @@
           <w:bCs/>
           <w:b/>
         </w:rPr>
-        <w:t xml:space="preserve">Embedding-based Instance Segmentation in Microscopy</w:t>
-      </w:r>
-      <w:r>
-        <w:t xml:space="preserve"> </w:t>
-      </w:r>
-      <w:r>
-        <w:t xml:space="preserve">Manan Lalit, Pavel Tomancak, Florian Jug</w:t>
+        <w:t xml:space="preserve">Unsupervised data to content transformation with histogram-matching cycle-consistent generative adversarial networks</w:t>
+      </w:r>
+      <w:r>
+        <w:t xml:space="preserve"> </w:t>
+      </w:r>
+      <w:r>
+        <w:t xml:space="preserve">Stephan J Ihle, Andreas M Reichmuth, Sophie Girardin, Hana Han, Flurin Stauffer, Anne Bonnin, Marco Stampanoni, Karthik Pattisapu, János Vörös, Csaba Forró</w:t>
       </w:r>
       <w:r>
         <w:t xml:space="preserve"> </w:t>
@@ -9687,22 +9905,45 @@
           <w:iCs/>
           <w:i/>
         </w:rPr>
-        <w:t xml:space="preserve">Proceedings of the Fourth Conference on Medical Imaging with Deep Learning</w:t>
-      </w:r>
-      <w:r>
-        <w:t xml:space="preserve"> </w:t>
-      </w:r>
-      <w:hyperlink r:id="rId187">
-        <w:r>
-          <w:rPr>
-            <w:rStyle w:val="Hyperlink"/>
-          </w:rPr>
-          <w:t xml:space="preserve">https://proceedings.mlr.press/v143/lalit21a.html</w:t>
-        </w:r>
-      </w:hyperlink>
-    </w:p>
-    <w:bookmarkEnd w:id="188"/>
-    <w:bookmarkStart w:id="191" w:name="ref-RuFP3CS3"/>
+        <w:t xml:space="preserve">Nature Machine Intelligence</w:t>
+      </w:r>
+      <w:r>
+        <w:t xml:space="preserve"> </w:t>
+      </w:r>
+      <w:r>
+        <w:t xml:space="preserve">(2019-09-16)</w:t>
+      </w:r>
+      <w:r>
+        <w:t xml:space="preserve"> </w:t>
+      </w:r>
+      <w:hyperlink r:id="rId184">
+        <w:r>
+          <w:rPr>
+            <w:rStyle w:val="Hyperlink"/>
+          </w:rPr>
+          <w:t xml:space="preserve">https://doi.org/ggwbcv</w:t>
+        </w:r>
+      </w:hyperlink>
+      <w:r>
+        <w:t xml:space="preserve"> </w:t>
+      </w:r>
+      <w:r>
+        <w:t xml:space="preserve">DOI:</w:t>
+      </w:r>
+      <w:r>
+        <w:t xml:space="preserve"> </w:t>
+      </w:r>
+      <w:hyperlink r:id="rId185">
+        <w:r>
+          <w:rPr>
+            <w:rStyle w:val="Hyperlink"/>
+          </w:rPr>
+          <w:t xml:space="preserve">10.1038/s42256-019-0096-2</w:t>
+        </w:r>
+      </w:hyperlink>
+    </w:p>
+    <w:bookmarkEnd w:id="186"/>
+    <w:bookmarkStart w:id="189" w:name="ref-6wtIu4QY"/>
     <w:p>
       <w:pPr>
         <w:pStyle w:val="Bibliography"/>
@@ -9721,13 +9962,13 @@
           <w:bCs/>
           <w:b/>
         </w:rPr>
-        <w:t xml:space="preserve">Unsupervised data to content transformation with histogram-matching cycle-consistent generative adversarial networks</w:t>
-      </w:r>
-      <w:r>
-        <w:t xml:space="preserve"> </w:t>
-      </w:r>
-      <w:r>
-        <w:t xml:space="preserve">Stephan J Ihle, Andreas M Reichmuth, Sophie Girardin, Hana Han, Flurin Stauffer, Anne Bonnin, Marco Stampanoni, Karthik Pattisapu, János Vörös, Csaba Forró</w:t>
+        <w:t xml:space="preserve">Unpaired Image-to-Image Translation Using Cycle-Consistent Adversarial Networks</w:t>
+      </w:r>
+      <w:r>
+        <w:t xml:space="preserve"> </w:t>
+      </w:r>
+      <w:r>
+        <w:t xml:space="preserve">Jun-Yan Zhu, Taesung Park, Phillip Isola, Alexei A Efros</w:t>
       </w:r>
       <w:r>
         <w:t xml:space="preserve"> </w:t>
@@ -9737,23 +9978,23 @@
           <w:iCs/>
           <w:i/>
         </w:rPr>
-        <w:t xml:space="preserve">Nature Machine Intelligence</w:t>
-      </w:r>
-      <w:r>
-        <w:t xml:space="preserve"> </w:t>
-      </w:r>
-      <w:r>
-        <w:t xml:space="preserve">(2019-09-16)</w:t>
-      </w:r>
-      <w:r>
-        <w:t xml:space="preserve"> </w:t>
-      </w:r>
-      <w:hyperlink r:id="rId189">
-        <w:r>
-          <w:rPr>
-            <w:rStyle w:val="Hyperlink"/>
-          </w:rPr>
-          <w:t xml:space="preserve">https://doi.org/ggwbcv</w:t>
+        <w:t xml:space="preserve">2017 IEEE International Conference on Computer Vision (ICCV)</w:t>
+      </w:r>
+      <w:r>
+        <w:t xml:space="preserve"> </w:t>
+      </w:r>
+      <w:r>
+        <w:t xml:space="preserve">(2017-10)</w:t>
+      </w:r>
+      <w:r>
+        <w:t xml:space="preserve"> </w:t>
+      </w:r>
+      <w:hyperlink r:id="rId187">
+        <w:r>
+          <w:rPr>
+            <w:rStyle w:val="Hyperlink"/>
+          </w:rPr>
+          <w:t xml:space="preserve">https://doi.org/gfhw33</w:t>
         </w:r>
       </w:hyperlink>
       <w:r>
@@ -9765,17 +10006,17 @@
       <w:r>
         <w:t xml:space="preserve"> </w:t>
       </w:r>
-      <w:hyperlink r:id="rId190">
-        <w:r>
-          <w:rPr>
-            <w:rStyle w:val="Hyperlink"/>
-          </w:rPr>
-          <w:t xml:space="preserve">10.1038/s42256-019-0096-2</w:t>
-        </w:r>
-      </w:hyperlink>
-    </w:p>
-    <w:bookmarkEnd w:id="191"/>
-    <w:bookmarkStart w:id="194" w:name="ref-6wtIu4QY"/>
+      <w:hyperlink r:id="rId188">
+        <w:r>
+          <w:rPr>
+            <w:rStyle w:val="Hyperlink"/>
+          </w:rPr>
+          <w:t xml:space="preserve">10.1109/iccv.2017.244</w:t>
+        </w:r>
+      </w:hyperlink>
+    </w:p>
+    <w:bookmarkEnd w:id="189"/>
+    <w:bookmarkStart w:id="192" w:name="ref-YbvSvdyB"/>
     <w:p>
       <w:pPr>
         <w:pStyle w:val="Bibliography"/>
@@ -9794,13 +10035,13 @@
           <w:bCs/>
           <w:b/>
         </w:rPr>
-        <w:t xml:space="preserve">Unpaired Image-to-Image Translation Using Cycle-Consistent Adversarial Networks</w:t>
-      </w:r>
-      <w:r>
-        <w:t xml:space="preserve"> </w:t>
-      </w:r>
-      <w:r>
-        <w:t xml:space="preserve">Jun-Yan Zhu, Taesung Park, Phillip Isola, Alexei A Efros</w:t>
+        <w:t xml:space="preserve">PyTorchLightning/pytorch-lightning: 0.7.6 release</w:t>
+      </w:r>
+      <w:r>
+        <w:t xml:space="preserve"> </w:t>
+      </w:r>
+      <w:r>
+        <w:t xml:space="preserve">William Falcon, Jirka Borovec, Adrian Wälchli, Nic Eggert, Justus Schock, Jeremy Jordan, Nicki Skafte, Ir1dXD, Vadim Bereznyuk, Ethan Harris, … Anton Bakhtin</w:t>
       </w:r>
       <w:r>
         <w:t xml:space="preserve"> </w:t>
@@ -9810,23 +10051,23 @@
           <w:iCs/>
           <w:i/>
         </w:rPr>
-        <w:t xml:space="preserve">2017 IEEE International Conference on Computer Vision (ICCV)</w:t>
-      </w:r>
-      <w:r>
-        <w:t xml:space="preserve"> </w:t>
-      </w:r>
-      <w:r>
-        <w:t xml:space="preserve">(2017-10)</w:t>
-      </w:r>
-      <w:r>
-        <w:t xml:space="preserve"> </w:t>
-      </w:r>
-      <w:hyperlink r:id="rId192">
-        <w:r>
-          <w:rPr>
-            <w:rStyle w:val="Hyperlink"/>
-          </w:rPr>
-          <w:t xml:space="preserve">https://doi.org/gfhw33</w:t>
+        <w:t xml:space="preserve">Zenodo</w:t>
+      </w:r>
+      <w:r>
+        <w:t xml:space="preserve"> </w:t>
+      </w:r>
+      <w:r>
+        <w:t xml:space="preserve">(2020-05-15)</w:t>
+      </w:r>
+      <w:r>
+        <w:t xml:space="preserve"> </w:t>
+      </w:r>
+      <w:hyperlink r:id="rId190">
+        <w:r>
+          <w:rPr>
+            <w:rStyle w:val="Hyperlink"/>
+          </w:rPr>
+          <w:t xml:space="preserve">https://doi.org/gqc7f9</w:t>
         </w:r>
       </w:hyperlink>
       <w:r>
@@ -9838,17 +10079,17 @@
       <w:r>
         <w:t xml:space="preserve"> </w:t>
       </w:r>
-      <w:hyperlink r:id="rId193">
-        <w:r>
-          <w:rPr>
-            <w:rStyle w:val="Hyperlink"/>
-          </w:rPr>
-          <w:t xml:space="preserve">10.1109/iccv.2017.244</w:t>
-        </w:r>
-      </w:hyperlink>
-    </w:p>
-    <w:bookmarkEnd w:id="194"/>
-    <w:bookmarkStart w:id="197" w:name="ref-YbvSvdyB"/>
+      <w:hyperlink r:id="rId191">
+        <w:r>
+          <w:rPr>
+            <w:rStyle w:val="Hyperlink"/>
+          </w:rPr>
+          <w:t xml:space="preserve">10.5281/zenodo.3828935</w:t>
+        </w:r>
+      </w:hyperlink>
+    </w:p>
+    <w:bookmarkEnd w:id="192"/>
+    <w:bookmarkStart w:id="195" w:name="ref-lt4BNUoG"/>
     <w:p>
       <w:pPr>
         <w:pStyle w:val="Bibliography"/>
@@ -9867,13 +10108,13 @@
           <w:bCs/>
           <w:b/>
         </w:rPr>
-        <w:t xml:space="preserve">PyTorchLightning/pytorch-lightning: 0.7.6 release</w:t>
-      </w:r>
-      <w:r>
-        <w:t xml:space="preserve"> </w:t>
-      </w:r>
-      <w:r>
-        <w:t xml:space="preserve">William Falcon, Jirka Borovec, Adrian Wälchli, Nic Eggert, Justus Schock, Jeremy Jordan, Nicki Skafte, Ir1dXD, Vadim Bereznyuk, Ethan Harris, … Anton Bakhtin</w:t>
+        <w:t xml:space="preserve">ImageNet: A large-scale hierarchical image database</w:t>
+      </w:r>
+      <w:r>
+        <w:t xml:space="preserve"> </w:t>
+      </w:r>
+      <w:r>
+        <w:t xml:space="preserve">Jia Deng, Wei Dong, Richard Socher, Li-Jia Li, Kai Li, Li Fei-Fei</w:t>
       </w:r>
       <w:r>
         <w:t xml:space="preserve"> </w:t>
@@ -9883,23 +10124,23 @@
           <w:iCs/>
           <w:i/>
         </w:rPr>
-        <w:t xml:space="preserve">Zenodo</w:t>
-      </w:r>
-      <w:r>
-        <w:t xml:space="preserve"> </w:t>
-      </w:r>
-      <w:r>
-        <w:t xml:space="preserve">(2020-05-15)</w:t>
-      </w:r>
-      <w:r>
-        <w:t xml:space="preserve"> </w:t>
-      </w:r>
-      <w:hyperlink r:id="rId195">
-        <w:r>
-          <w:rPr>
-            <w:rStyle w:val="Hyperlink"/>
-          </w:rPr>
-          <w:t xml:space="preserve">https://doi.org/gqc7f9</w:t>
+        <w:t xml:space="preserve">2009 IEEE Conference on Computer Vision and Pattern Recognition</w:t>
+      </w:r>
+      <w:r>
+        <w:t xml:space="preserve"> </w:t>
+      </w:r>
+      <w:r>
+        <w:t xml:space="preserve">(2009-06)</w:t>
+      </w:r>
+      <w:r>
+        <w:t xml:space="preserve"> </w:t>
+      </w:r>
+      <w:hyperlink r:id="rId193">
+        <w:r>
+          <w:rPr>
+            <w:rStyle w:val="Hyperlink"/>
+          </w:rPr>
+          <w:t xml:space="preserve">https://doi.org/cvc7xp</w:t>
         </w:r>
       </w:hyperlink>
       <w:r>
@@ -9911,17 +10152,17 @@
       <w:r>
         <w:t xml:space="preserve"> </w:t>
       </w:r>
-      <w:hyperlink r:id="rId196">
-        <w:r>
-          <w:rPr>
-            <w:rStyle w:val="Hyperlink"/>
-          </w:rPr>
-          <w:t xml:space="preserve">10.5281/zenodo.3828935</w:t>
-        </w:r>
-      </w:hyperlink>
-    </w:p>
-    <w:bookmarkEnd w:id="197"/>
-    <w:bookmarkStart w:id="199" w:name="ref-qzeQFRn9"/>
+      <w:hyperlink r:id="rId194">
+        <w:r>
+          <w:rPr>
+            <w:rStyle w:val="Hyperlink"/>
+          </w:rPr>
+          <w:t xml:space="preserve">10.1109/cvpr.2009.5206848</w:t>
+        </w:r>
+      </w:hyperlink>
+    </w:p>
+    <w:bookmarkEnd w:id="195"/>
+    <w:bookmarkStart w:id="198" w:name="ref-UU62HYC6"/>
     <w:p>
       <w:pPr>
         <w:pStyle w:val="Bibliography"/>
@@ -9940,13 +10181,13 @@
           <w:bCs/>
           <w:b/>
         </w:rPr>
-        <w:t xml:space="preserve">Averaging Weights Leads to Wider Optima and Better Generalization</w:t>
-      </w:r>
-      <w:r>
-        <w:t xml:space="preserve"> </w:t>
-      </w:r>
-      <w:r>
-        <w:t xml:space="preserve">Pavel Izmailov, Dmitrii Podoprikhin, Timur Garipov, Dmitry Vetrov, Andrew Gordon Wilson</w:t>
+        <w:t xml:space="preserve">Project MONAI</w:t>
+      </w:r>
+      <w:r>
+        <w:t xml:space="preserve"> </w:t>
+      </w:r>
+      <w:r>
+        <w:t xml:space="preserve">The MONAI Consortium</w:t>
       </w:r>
       <w:r>
         <w:t xml:space="preserve"> </w:t>
@@ -9956,22 +10197,45 @@
           <w:iCs/>
           <w:i/>
         </w:rPr>
-        <w:t xml:space="preserve">34th Conference on Uncertainty in Artificial Intelligence 2018, UAI 2018</w:t>
-      </w:r>
-      <w:r>
-        <w:t xml:space="preserve"> </w:t>
-      </w:r>
-      <w:hyperlink r:id="rId198">
-        <w:r>
-          <w:rPr>
-            <w:rStyle w:val="Hyperlink"/>
-          </w:rPr>
-          <w:t xml:space="preserve">http://auai.org/uai2018/proceedings/papers/313.pdf</w:t>
-        </w:r>
-      </w:hyperlink>
-    </w:p>
-    <w:bookmarkEnd w:id="199"/>
-    <w:bookmarkStart w:id="201" w:name="ref-EcizztLg"/>
+        <w:t xml:space="preserve">Zenodo</w:t>
+      </w:r>
+      <w:r>
+        <w:t xml:space="preserve"> </w:t>
+      </w:r>
+      <w:r>
+        <w:t xml:space="preserve">(2020-12-15)</w:t>
+      </w:r>
+      <w:r>
+        <w:t xml:space="preserve"> </w:t>
+      </w:r>
+      <w:hyperlink r:id="rId196">
+        <w:r>
+          <w:rPr>
+            <w:rStyle w:val="Hyperlink"/>
+          </w:rPr>
+          <w:t xml:space="preserve">https://doi.org/gqc7gb</w:t>
+        </w:r>
+      </w:hyperlink>
+      <w:r>
+        <w:t xml:space="preserve"> </w:t>
+      </w:r>
+      <w:r>
+        <w:t xml:space="preserve">DOI:</w:t>
+      </w:r>
+      <w:r>
+        <w:t xml:space="preserve"> </w:t>
+      </w:r>
+      <w:hyperlink r:id="rId197">
+        <w:r>
+          <w:rPr>
+            <w:rStyle w:val="Hyperlink"/>
+          </w:rPr>
+          <w:t xml:space="preserve">10.5281/zenodo.4323059</w:t>
+        </w:r>
+      </w:hyperlink>
+    </w:p>
+    <w:bookmarkEnd w:id="198"/>
+    <w:bookmarkStart w:id="201" w:name="ref-jM3v1UjQ"/>
     <w:p>
       <w:pPr>
         <w:pStyle w:val="Bibliography"/>
@@ -9990,13 +10254,13 @@
           <w:bCs/>
           <w:b/>
         </w:rPr>
-        <w:t xml:space="preserve">MMSegmentation: OpenMMLab Semantic Segmentation Toolbox and Benchmark</w:t>
-      </w:r>
-      <w:r>
-        <w:t xml:space="preserve"> </w:t>
-      </w:r>
-      <w:r>
-        <w:t xml:space="preserve">MMSegmentation Contributors</w:t>
+        <w:t xml:space="preserve">The Allen Cell and Structure Segmenter: a new open source toolkit for segmenting 3D intracellular structures in fluorescence microscopy images</w:t>
+      </w:r>
+      <w:r>
+        <w:t xml:space="preserve"> </w:t>
+      </w:r>
+      <w:r>
+        <w:t xml:space="preserve">Jianxu Chen, Liya Ding, Matheus P Viana, HyeonWoo Lee, MFilip Sluezwski, Benjamin Morris, Melissa C Hendershott, Ruian Yang, Irina A Mueller, Susanne M Rafelski</w:t>
       </w:r>
       <w:r>
         <w:t xml:space="preserve"> </w:t>
@@ -10006,7 +10270,30 @@
           <w:iCs/>
           <w:i/>
         </w:rPr>
-        <w:t xml:space="preserve">Github</w:t>
+        <w:t xml:space="preserve">Cold Spring Harbor Laboratory</w:t>
+      </w:r>
+      <w:r>
+        <w:t xml:space="preserve"> </w:t>
+      </w:r>
+      <w:r>
+        <w:t xml:space="preserve">(2018-12-08)</w:t>
+      </w:r>
+      <w:r>
+        <w:t xml:space="preserve"> </w:t>
+      </w:r>
+      <w:hyperlink r:id="rId199">
+        <w:r>
+          <w:rPr>
+            <w:rStyle w:val="Hyperlink"/>
+          </w:rPr>
+          <w:t xml:space="preserve">https://doi.org/gkspnm</w:t>
+        </w:r>
+      </w:hyperlink>
+      <w:r>
+        <w:t xml:space="preserve"> </w:t>
+      </w:r>
+      <w:r>
+        <w:t xml:space="preserve">DOI:</w:t>
       </w:r>
       <w:r>
         <w:t xml:space="preserve"> </w:t>
@@ -10016,12 +10303,12 @@
           <w:rPr>
             <w:rStyle w:val="Hyperlink"/>
           </w:rPr>
-          <w:t xml:space="preserve">https://github.com/open-mmlab/mmsegmentation</w:t>
+          <w:t xml:space="preserve">10.1101/491035</w:t>
         </w:r>
       </w:hyperlink>
     </w:p>
     <w:bookmarkEnd w:id="201"/>
-    <w:bookmarkStart w:id="204" w:name="ref-lt4BNUoG"/>
+    <w:bookmarkStart w:id="206" w:name="ref-YuJbg3zO"/>
     <w:p>
       <w:pPr>
         <w:pStyle w:val="Bibliography"/>
@@ -10040,13 +10327,13 @@
           <w:bCs/>
           <w:b/>
         </w:rPr>
-        <w:t xml:space="preserve">ImageNet: A large-scale hierarchical image database</w:t>
-      </w:r>
-      <w:r>
-        <w:t xml:space="preserve"> </w:t>
-      </w:r>
-      <w:r>
-        <w:t xml:space="preserve">Jia Deng, Wei Dong, Richard Socher, Li-Jia Li, Kai Li, Li Fei-Fei</w:t>
+        <w:t xml:space="preserve">Open collaborative writing with Manubot</w:t>
+      </w:r>
+      <w:r>
+        <w:t xml:space="preserve"> </w:t>
+      </w:r>
+      <w:r>
+        <w:t xml:space="preserve">Daniel S Himmelstein, Vincent Rubinetti, David R Slochower, Dongbo Hu, Venkat S Malladi, Casey S Greene, Anthony Gitter</w:t>
       </w:r>
       <w:r>
         <w:t xml:space="preserve"> </w:t>
@@ -10056,13 +10343,13 @@
           <w:iCs/>
           <w:i/>
         </w:rPr>
-        <w:t xml:space="preserve">2009 IEEE Conference on Computer Vision and Pattern Recognition</w:t>
-      </w:r>
-      <w:r>
-        <w:t xml:space="preserve"> </w:t>
-      </w:r>
-      <w:r>
-        <w:t xml:space="preserve">(2009-06)</w:t>
+        <w:t xml:space="preserve">PLOS Computational Biology</w:t>
+      </w:r>
+      <w:r>
+        <w:t xml:space="preserve"> </w:t>
+      </w:r>
+      <w:r>
+        <w:t xml:space="preserve">(2019-06-24)</w:t>
       </w:r>
       <w:r>
         <w:t xml:space="preserve"> </w:t>
@@ -10072,7 +10359,7 @@
           <w:rPr>
             <w:rStyle w:val="Hyperlink"/>
           </w:rPr>
-          <w:t xml:space="preserve">https://doi.org/cvc7xp</w:t>
+          <w:t xml:space="preserve">https://doi.org/c7np</w:t>
         </w:r>
       </w:hyperlink>
       <w:r>
@@ -10089,12 +10376,46 @@
           <w:rPr>
             <w:rStyle w:val="Hyperlink"/>
           </w:rPr>
-          <w:t xml:space="preserve">10.1109/cvpr.2009.5206848</w:t>
-        </w:r>
-      </w:hyperlink>
-    </w:p>
-    <w:bookmarkEnd w:id="204"/>
-    <w:bookmarkStart w:id="207" w:name="ref-UU62HYC6"/>
+          <w:t xml:space="preserve">10.1371/journal.pcbi.1007128</w:t>
+        </w:r>
+      </w:hyperlink>
+      <w:r>
+        <w:t xml:space="preserve"> </w:t>
+      </w:r>
+      <w:r>
+        <w:t xml:space="preserve">· PMID:</w:t>
+      </w:r>
+      <w:r>
+        <w:t xml:space="preserve"> </w:t>
+      </w:r>
+      <w:hyperlink r:id="rId204">
+        <w:r>
+          <w:rPr>
+            <w:rStyle w:val="Hyperlink"/>
+          </w:rPr>
+          <w:t xml:space="preserve">31233491</w:t>
+        </w:r>
+      </w:hyperlink>
+      <w:r>
+        <w:t xml:space="preserve"> </w:t>
+      </w:r>
+      <w:r>
+        <w:t xml:space="preserve">· PMCID:</w:t>
+      </w:r>
+      <w:r>
+        <w:t xml:space="preserve"> </w:t>
+      </w:r>
+      <w:hyperlink r:id="rId205">
+        <w:r>
+          <w:rPr>
+            <w:rStyle w:val="Hyperlink"/>
+          </w:rPr>
+          <w:t xml:space="preserve">PMC6611653</w:t>
+        </w:r>
+      </w:hyperlink>
+    </w:p>
+    <w:bookmarkEnd w:id="206"/>
+    <w:bookmarkStart w:id="211" w:name="ref-gPpwGUco"/>
     <w:p>
       <w:pPr>
         <w:pStyle w:val="Bibliography"/>
@@ -10113,13 +10434,13 @@
           <w:bCs/>
           <w:b/>
         </w:rPr>
-        <w:t xml:space="preserve">Project MONAI</w:t>
-      </w:r>
-      <w:r>
-        <w:t xml:space="preserve"> </w:t>
-      </w:r>
-      <w:r>
-        <w:t xml:space="preserve">The MONAI Consortium</w:t>
+        <w:t xml:space="preserve">Practical fluorescence reconstruction microscopy for large samples and low-magnification imaging</w:t>
+      </w:r>
+      <w:r>
+        <w:t xml:space="preserve"> </w:t>
+      </w:r>
+      <w:r>
+        <w:t xml:space="preserve">Julienne LaChance, Daniel J Cohen</w:t>
       </w:r>
       <w:r>
         <w:t xml:space="preserve"> </w:t>
@@ -10129,23 +10450,23 @@
           <w:iCs/>
           <w:i/>
         </w:rPr>
-        <w:t xml:space="preserve">Zenodo</w:t>
-      </w:r>
-      <w:r>
-        <w:t xml:space="preserve"> </w:t>
-      </w:r>
-      <w:r>
-        <w:t xml:space="preserve">(2020-12-15)</w:t>
-      </w:r>
-      <w:r>
-        <w:t xml:space="preserve"> </w:t>
-      </w:r>
-      <w:hyperlink r:id="rId205">
-        <w:r>
-          <w:rPr>
-            <w:rStyle w:val="Hyperlink"/>
-          </w:rPr>
-          <w:t xml:space="preserve">https://doi.org/gqc7gb</w:t>
+        <w:t xml:space="preserve">PLOS Computational Biology</w:t>
+      </w:r>
+      <w:r>
+        <w:t xml:space="preserve"> </w:t>
+      </w:r>
+      <w:r>
+        <w:t xml:space="preserve">(2020-12-23)</w:t>
+      </w:r>
+      <w:r>
+        <w:t xml:space="preserve"> </w:t>
+      </w:r>
+      <w:hyperlink r:id="rId207">
+        <w:r>
+          <w:rPr>
+            <w:rStyle w:val="Hyperlink"/>
+          </w:rPr>
+          <w:t xml:space="preserve">https://doi.org/grxbww</w:t>
         </w:r>
       </w:hyperlink>
       <w:r>
@@ -10157,17 +10478,51 @@
       <w:r>
         <w:t xml:space="preserve"> </w:t>
       </w:r>
-      <w:hyperlink r:id="rId206">
-        <w:r>
-          <w:rPr>
-            <w:rStyle w:val="Hyperlink"/>
-          </w:rPr>
-          <w:t xml:space="preserve">10.5281/zenodo.4323059</w:t>
-        </w:r>
-      </w:hyperlink>
-    </w:p>
-    <w:bookmarkEnd w:id="207"/>
-    <w:bookmarkStart w:id="209" w:name="ref-gsfWGJKf"/>
+      <w:hyperlink r:id="rId208">
+        <w:r>
+          <w:rPr>
+            <w:rStyle w:val="Hyperlink"/>
+          </w:rPr>
+          <w:t xml:space="preserve">10.1371/journal.pcbi.1008443</w:t>
+        </w:r>
+      </w:hyperlink>
+      <w:r>
+        <w:t xml:space="preserve"> </w:t>
+      </w:r>
+      <w:r>
+        <w:t xml:space="preserve">· PMID:</w:t>
+      </w:r>
+      <w:r>
+        <w:t xml:space="preserve"> </w:t>
+      </w:r>
+      <w:hyperlink r:id="rId209">
+        <w:r>
+          <w:rPr>
+            <w:rStyle w:val="Hyperlink"/>
+          </w:rPr>
+          <w:t xml:space="preserve">33362219</w:t>
+        </w:r>
+      </w:hyperlink>
+      <w:r>
+        <w:t xml:space="preserve"> </w:t>
+      </w:r>
+      <w:r>
+        <w:t xml:space="preserve">· PMCID:</w:t>
+      </w:r>
+      <w:r>
+        <w:t xml:space="preserve"> </w:t>
+      </w:r>
+      <w:hyperlink r:id="rId210">
+        <w:r>
+          <w:rPr>
+            <w:rStyle w:val="Hyperlink"/>
+          </w:rPr>
+          <w:t xml:space="preserve">PMC7802935</w:t>
+        </w:r>
+      </w:hyperlink>
+    </w:p>
+    <w:bookmarkEnd w:id="211"/>
+    <w:bookmarkStart w:id="214" w:name="ref-EOO2mf0p"/>
     <w:p>
       <w:pPr>
         <w:pStyle w:val="Bibliography"/>
@@ -10186,13 +10541,13 @@
           <w:bCs/>
           <w:b/>
         </w:rPr>
-        <w:t xml:space="preserve">AICSImageIO: Image Reading, Metadata Conversion, and Image Writing for Microscopy Images in Pure Python</w:t>
-      </w:r>
-      <w:r>
-        <w:t xml:space="preserve"> </w:t>
-      </w:r>
-      <w:r>
-        <w:t xml:space="preserve">Eva Maxfield Brown, Dan Toloudis, Jamie Sherman, Madison Swain-Bowden, Talley Lambert, AICSImageIO Contributors</w:t>
+        <w:t xml:space="preserve">Understanding metric-related pitfalls in image analysis validation</w:t>
+      </w:r>
+      <w:r>
+        <w:t xml:space="preserve"> </w:t>
+      </w:r>
+      <w:r>
+        <w:t xml:space="preserve">Annika Reinke, Minu D Tizabi, Michael Baumgartner, Matthias Eisenmann, Doreen Heckmann-Nötzel, AEmre Kavur, Tim Rädsch, Carole H Sudre, Laura Acion, Michela Antonelli, … Lena Maier-Hein</w:t>
       </w:r>
       <w:r>
         <w:t xml:space="preserve"> </w:t>
@@ -10202,22 +10557,45 @@
           <w:iCs/>
           <w:i/>
         </w:rPr>
-        <w:t xml:space="preserve">Github</w:t>
-      </w:r>
-      <w:r>
-        <w:t xml:space="preserve"> </w:t>
-      </w:r>
-      <w:hyperlink r:id="rId208">
-        <w:r>
-          <w:rPr>
-            <w:rStyle w:val="Hyperlink"/>
-          </w:rPr>
-          <w:t xml:space="preserve">https://github.com/AllenCellModeling/aicsimageio</w:t>
-        </w:r>
-      </w:hyperlink>
-    </w:p>
-    <w:bookmarkEnd w:id="209"/>
-    <w:bookmarkStart w:id="212" w:name="ref-jM3v1UjQ"/>
+        <w:t xml:space="preserve">arXiv</w:t>
+      </w:r>
+      <w:r>
+        <w:t xml:space="preserve"> </w:t>
+      </w:r>
+      <w:r>
+        <w:t xml:space="preserve">(2023)</w:t>
+      </w:r>
+      <w:r>
+        <w:t xml:space="preserve"> </w:t>
+      </w:r>
+      <w:hyperlink r:id="rId212">
+        <w:r>
+          <w:rPr>
+            <w:rStyle w:val="Hyperlink"/>
+          </w:rPr>
+          <w:t xml:space="preserve">https://doi.org/grxbwx</w:t>
+        </w:r>
+      </w:hyperlink>
+      <w:r>
+        <w:t xml:space="preserve"> </w:t>
+      </w:r>
+      <w:r>
+        <w:t xml:space="preserve">DOI:</w:t>
+      </w:r>
+      <w:r>
+        <w:t xml:space="preserve"> </w:t>
+      </w:r>
+      <w:hyperlink r:id="rId213">
+        <w:r>
+          <w:rPr>
+            <w:rStyle w:val="Hyperlink"/>
+          </w:rPr>
+          <w:t xml:space="preserve">10.48550/arxiv.2302.01790</w:t>
+        </w:r>
+      </w:hyperlink>
+    </w:p>
+    <w:bookmarkEnd w:id="214"/>
+    <w:bookmarkStart w:id="217" w:name="ref-C2iqR6xE"/>
     <w:p>
       <w:pPr>
         <w:pStyle w:val="Bibliography"/>
@@ -10236,13 +10614,13 @@
           <w:bCs/>
           <w:b/>
         </w:rPr>
-        <w:t xml:space="preserve">The Allen Cell and Structure Segmenter: a new open source toolkit for segmenting 3D intracellular structures in fluorescence microscopy images</w:t>
-      </w:r>
-      <w:r>
-        <w:t xml:space="preserve"> </w:t>
-      </w:r>
-      <w:r>
-        <w:t xml:space="preserve">Jianxu Chen, Liya Ding, Matheus P Viana, HyeonWoo Lee, MFilip Sluezwski, Benjamin Morris, Melissa C Hendershott, Ruian Yang, Irina A Mueller, Susanne M Rafelski</w:t>
+        <w:t xml:space="preserve">When seeing is not believing: application-appropriate validation matters for quantitative bioimage analysis</w:t>
+      </w:r>
+      <w:r>
+        <w:t xml:space="preserve"> </w:t>
+      </w:r>
+      <w:r>
+        <w:t xml:space="preserve">Jianxu Chen, Matheus P Viana, Susanne M Rafelski</w:t>
       </w:r>
       <w:r>
         <w:t xml:space="preserve"> </w:t>
@@ -10252,23 +10630,23 @@
           <w:iCs/>
           <w:i/>
         </w:rPr>
-        <w:t xml:space="preserve">Cold Spring Harbor Laboratory</w:t>
-      </w:r>
-      <w:r>
-        <w:t xml:space="preserve"> </w:t>
-      </w:r>
-      <w:r>
-        <w:t xml:space="preserve">(2018-12-08)</w:t>
-      </w:r>
-      <w:r>
-        <w:t xml:space="preserve"> </w:t>
-      </w:r>
-      <w:hyperlink r:id="rId210">
-        <w:r>
-          <w:rPr>
-            <w:rStyle w:val="Hyperlink"/>
-          </w:rPr>
-          <w:t xml:space="preserve">https://doi.org/gkspnm</w:t>
+        <w:t xml:space="preserve">Nature Methods</w:t>
+      </w:r>
+      <w:r>
+        <w:t xml:space="preserve"> </w:t>
+      </w:r>
+      <w:r>
+        <w:t xml:space="preserve">(2023-07)</w:t>
+      </w:r>
+      <w:r>
+        <w:t xml:space="preserve"> </w:t>
+      </w:r>
+      <w:hyperlink r:id="rId215">
+        <w:r>
+          <w:rPr>
+            <w:rStyle w:val="Hyperlink"/>
+          </w:rPr>
+          <w:t xml:space="preserve">https://doi.org/gss3cm</w:t>
         </w:r>
       </w:hyperlink>
       <w:r>
@@ -10280,17 +10658,17 @@
       <w:r>
         <w:t xml:space="preserve"> </w:t>
       </w:r>
-      <w:hyperlink r:id="rId211">
-        <w:r>
-          <w:rPr>
-            <w:rStyle w:val="Hyperlink"/>
-          </w:rPr>
-          <w:t xml:space="preserve">10.1101/491035</w:t>
-        </w:r>
-      </w:hyperlink>
-    </w:p>
-    <w:bookmarkEnd w:id="212"/>
-    <w:bookmarkStart w:id="217" w:name="ref-YuJbg3zO"/>
+      <w:hyperlink r:id="rId216">
+        <w:r>
+          <w:rPr>
+            <w:rStyle w:val="Hyperlink"/>
+          </w:rPr>
+          <w:t xml:space="preserve">10.1038/s41592-023-01881-4</w:t>
+        </w:r>
+      </w:hyperlink>
+    </w:p>
+    <w:bookmarkEnd w:id="217"/>
+    <w:bookmarkStart w:id="220" w:name="ref-xv2VIyRP"/>
     <w:p>
       <w:pPr>
         <w:pStyle w:val="Bibliography"/>
@@ -10309,13 +10687,13 @@
           <w:bCs/>
           <w:b/>
         </w:rPr>
-        <w:t xml:space="preserve">Open collaborative writing with Manubot</w:t>
-      </w:r>
-      <w:r>
-        <w:t xml:space="preserve"> </w:t>
-      </w:r>
-      <w:r>
-        <w:t xml:space="preserve">Daniel S Himmelstein, Vincent Rubinetti, David R Slochower, Dongbo Hu, Venkat S Malladi, Casey S Greene, Anthony Gitter</w:t>
+        <w:t xml:space="preserve">HeLa "Kyoto" cells under the scope</w:t>
+      </w:r>
+      <w:r>
+        <w:t xml:space="preserve"> </w:t>
+      </w:r>
+      <w:r>
+        <w:t xml:space="preserve">Romain Guiet</w:t>
       </w:r>
       <w:r>
         <w:t xml:space="preserve"> </w:t>
@@ -10325,23 +10703,23 @@
           <w:iCs/>
           <w:i/>
         </w:rPr>
-        <w:t xml:space="preserve">PLOS Computational Biology</w:t>
-      </w:r>
-      <w:r>
-        <w:t xml:space="preserve"> </w:t>
-      </w:r>
-      <w:r>
-        <w:t xml:space="preserve">(2019-06-24)</w:t>
-      </w:r>
-      <w:r>
-        <w:t xml:space="preserve"> </w:t>
-      </w:r>
-      <w:hyperlink r:id="rId213">
-        <w:r>
-          <w:rPr>
-            <w:rStyle w:val="Hyperlink"/>
-          </w:rPr>
-          <w:t xml:space="preserve">https://doi.org/c7np</w:t>
+        <w:t xml:space="preserve">Zenodo</w:t>
+      </w:r>
+      <w:r>
+        <w:t xml:space="preserve"> </w:t>
+      </w:r>
+      <w:r>
+        <w:t xml:space="preserve">(2022-02-25)</w:t>
+      </w:r>
+      <w:r>
+        <w:t xml:space="preserve"> </w:t>
+      </w:r>
+      <w:hyperlink r:id="rId218">
+        <w:r>
+          <w:rPr>
+            <w:rStyle w:val="Hyperlink"/>
+          </w:rPr>
+          <w:t xml:space="preserve">https://doi.org/gqdkdm</w:t>
         </w:r>
       </w:hyperlink>
       <w:r>
@@ -10353,51 +10731,17 @@
       <w:r>
         <w:t xml:space="preserve"> </w:t>
       </w:r>
-      <w:hyperlink r:id="rId214">
-        <w:r>
-          <w:rPr>
-            <w:rStyle w:val="Hyperlink"/>
-          </w:rPr>
-          <w:t xml:space="preserve">10.1371/journal.pcbi.1007128</w:t>
-        </w:r>
-      </w:hyperlink>
-      <w:r>
-        <w:t xml:space="preserve"> </w:t>
-      </w:r>
-      <w:r>
-        <w:t xml:space="preserve">· PMID:</w:t>
-      </w:r>
-      <w:r>
-        <w:t xml:space="preserve"> </w:t>
-      </w:r>
-      <w:hyperlink r:id="rId215">
-        <w:r>
-          <w:rPr>
-            <w:rStyle w:val="Hyperlink"/>
-          </w:rPr>
-          <w:t xml:space="preserve">31233491</w:t>
-        </w:r>
-      </w:hyperlink>
-      <w:r>
-        <w:t xml:space="preserve"> </w:t>
-      </w:r>
-      <w:r>
-        <w:t xml:space="preserve">· PMCID:</w:t>
-      </w:r>
-      <w:r>
-        <w:t xml:space="preserve"> </w:t>
-      </w:r>
-      <w:hyperlink r:id="rId216">
-        <w:r>
-          <w:rPr>
-            <w:rStyle w:val="Hyperlink"/>
-          </w:rPr>
-          <w:t xml:space="preserve">PMC6611653</w:t>
-        </w:r>
-      </w:hyperlink>
-    </w:p>
-    <w:bookmarkEnd w:id="217"/>
-    <w:bookmarkStart w:id="222" w:name="ref-gPpwGUco"/>
+      <w:hyperlink r:id="rId219">
+        <w:r>
+          <w:rPr>
+            <w:rStyle w:val="Hyperlink"/>
+          </w:rPr>
+          <w:t xml:space="preserve">10.5281/zenodo.6139958</w:t>
+        </w:r>
+      </w:hyperlink>
+    </w:p>
+    <w:bookmarkEnd w:id="220"/>
+    <w:bookmarkStart w:id="225" w:name="ref-5sGcmDuy"/>
     <w:p>
       <w:pPr>
         <w:pStyle w:val="Bibliography"/>
@@ -10416,13 +10760,13 @@
           <w:bCs/>
           <w:b/>
         </w:rPr>
-        <w:t xml:space="preserve">Practical fluorescence reconstruction microscopy for large samples and low-magnification imaging</w:t>
-      </w:r>
-      <w:r>
-        <w:t xml:space="preserve"> </w:t>
-      </w:r>
-      <w:r>
-        <w:t xml:space="preserve">Julienne LaChance, Daniel J Cohen</w:t>
+        <w:t xml:space="preserve">Integrated intracellular organization and its variations in human iPS cells</w:t>
+      </w:r>
+      <w:r>
+        <w:t xml:space="preserve"> </w:t>
+      </w:r>
+      <w:r>
+        <w:t xml:space="preserve">Matheus P Viana, Jianxu Chen, Theo A Knijnenburg, Ritvik Vasan, Calysta Yan, Joy E Arakaki, Matte Bailey, Ben Berry, Antoine Borensztejn, Eva M Brown, … Susanne M Rafelski</w:t>
       </w:r>
       <w:r>
         <w:t xml:space="preserve"> </w:t>
@@ -10432,23 +10776,23 @@
           <w:iCs/>
           <w:i/>
         </w:rPr>
-        <w:t xml:space="preserve">PLOS Computational Biology</w:t>
-      </w:r>
-      <w:r>
-        <w:t xml:space="preserve"> </w:t>
-      </w:r>
-      <w:r>
-        <w:t xml:space="preserve">(2020-12-23)</w:t>
-      </w:r>
-      <w:r>
-        <w:t xml:space="preserve"> </w:t>
-      </w:r>
-      <w:hyperlink r:id="rId218">
-        <w:r>
-          <w:rPr>
-            <w:rStyle w:val="Hyperlink"/>
-          </w:rPr>
-          <w:t xml:space="preserve">https://doi.org/grxbww</w:t>
+        <w:t xml:space="preserve">Nature</w:t>
+      </w:r>
+      <w:r>
+        <w:t xml:space="preserve"> </w:t>
+      </w:r>
+      <w:r>
+        <w:t xml:space="preserve">(2023-01-04)</w:t>
+      </w:r>
+      <w:r>
+        <w:t xml:space="preserve"> </w:t>
+      </w:r>
+      <w:hyperlink r:id="rId221">
+        <w:r>
+          <w:rPr>
+            <w:rStyle w:val="Hyperlink"/>
+          </w:rPr>
+          <w:t xml:space="preserve">https://doi.org/grkztd</w:t>
         </w:r>
       </w:hyperlink>
       <w:r>
@@ -10460,12 +10804,12 @@
       <w:r>
         <w:t xml:space="preserve"> </w:t>
       </w:r>
-      <w:hyperlink r:id="rId219">
-        <w:r>
-          <w:rPr>
-            <w:rStyle w:val="Hyperlink"/>
-          </w:rPr>
-          <w:t xml:space="preserve">10.1371/journal.pcbi.1008443</w:t>
+      <w:hyperlink r:id="rId222">
+        <w:r>
+          <w:rPr>
+            <w:rStyle w:val="Hyperlink"/>
+          </w:rPr>
+          <w:t xml:space="preserve">10.1038/s41586-022-05563-7</w:t>
         </w:r>
       </w:hyperlink>
       <w:r>
@@ -10477,12 +10821,12 @@
       <w:r>
         <w:t xml:space="preserve"> </w:t>
       </w:r>
-      <w:hyperlink r:id="rId220">
-        <w:r>
-          <w:rPr>
-            <w:rStyle w:val="Hyperlink"/>
-          </w:rPr>
-          <w:t xml:space="preserve">33362219</w:t>
+      <w:hyperlink r:id="rId223">
+        <w:r>
+          <w:rPr>
+            <w:rStyle w:val="Hyperlink"/>
+          </w:rPr>
+          <w:t xml:space="preserve">36599983</w:t>
         </w:r>
       </w:hyperlink>
       <w:r>
@@ -10494,17 +10838,17 @@
       <w:r>
         <w:t xml:space="preserve"> </w:t>
       </w:r>
-      <w:hyperlink r:id="rId221">
-        <w:r>
-          <w:rPr>
-            <w:rStyle w:val="Hyperlink"/>
-          </w:rPr>
-          <w:t xml:space="preserve">PMC7802935</w:t>
-        </w:r>
-      </w:hyperlink>
-    </w:p>
-    <w:bookmarkEnd w:id="222"/>
-    <w:bookmarkStart w:id="225" w:name="ref-EOO2mf0p"/>
+      <w:hyperlink r:id="rId224">
+        <w:r>
+          <w:rPr>
+            <w:rStyle w:val="Hyperlink"/>
+          </w:rPr>
+          <w:t xml:space="preserve">PMC9834050</w:t>
+        </w:r>
+      </w:hyperlink>
+    </w:p>
+    <w:bookmarkEnd w:id="225"/>
+    <w:bookmarkStart w:id="228" w:name="ref-M7480NLD"/>
     <w:p>
       <w:pPr>
         <w:pStyle w:val="Bibliography"/>
@@ -10523,13 +10867,13 @@
           <w:bCs/>
           <w:b/>
         </w:rPr>
-        <w:t xml:space="preserve">Understanding metric-related pitfalls in image analysis validation</w:t>
-      </w:r>
-      <w:r>
-        <w:t xml:space="preserve"> </w:t>
-      </w:r>
-      <w:r>
-        <w:t xml:space="preserve">Annika Reinke, Minu D Tizabi, Michael Baumgartner, Matthias Eisenmann, Doreen Heckmann-Nötzel, AEmre Kavur, Tim Rädsch, Carole H Sudre, Laura Acion, Michela Antonelli, … Lena Maier-Hein</w:t>
+        <w:t xml:space="preserve">Left-Ventricle Quantification Using Residual U-Net</w:t>
+      </w:r>
+      <w:r>
+        <w:t xml:space="preserve"> </w:t>
+      </w:r>
+      <w:r>
+        <w:t xml:space="preserve">Eric Kerfoot, James Clough, Ilkay Oksuz, Jack Lee, Andrew P King, Julia A Schnabel</w:t>
       </w:r>
       <w:r>
         <w:t xml:space="preserve"> </w:t>
@@ -10539,23 +10883,23 @@
           <w:iCs/>
           <w:i/>
         </w:rPr>
-        <w:t xml:space="preserve">arXiv</w:t>
-      </w:r>
-      <w:r>
-        <w:t xml:space="preserve"> </w:t>
-      </w:r>
-      <w:r>
-        <w:t xml:space="preserve">(2023)</w:t>
-      </w:r>
-      <w:r>
-        <w:t xml:space="preserve"> </w:t>
-      </w:r>
-      <w:hyperlink r:id="rId223">
-        <w:r>
-          <w:rPr>
-            <w:rStyle w:val="Hyperlink"/>
-          </w:rPr>
-          <w:t xml:space="preserve">https://doi.org/grxbwx</w:t>
+        <w:t xml:space="preserve">Statistical Atlases and Computational Models of the Heart. Atrial Segmentation and LV Quantification Challenges</w:t>
+      </w:r>
+      <w:r>
+        <w:t xml:space="preserve"> </w:t>
+      </w:r>
+      <w:r>
+        <w:t xml:space="preserve">(2019)</w:t>
+      </w:r>
+      <w:r>
+        <w:t xml:space="preserve"> </w:t>
+      </w:r>
+      <w:hyperlink r:id="rId226">
+        <w:r>
+          <w:rPr>
+            <w:rStyle w:val="Hyperlink"/>
+          </w:rPr>
+          <w:t xml:space="preserve">https://doi.org/gqdkdp</w:t>
         </w:r>
       </w:hyperlink>
       <w:r>
@@ -10567,17 +10911,17 @@
       <w:r>
         <w:t xml:space="preserve"> </w:t>
       </w:r>
-      <w:hyperlink r:id="rId224">
-        <w:r>
-          <w:rPr>
-            <w:rStyle w:val="Hyperlink"/>
-          </w:rPr>
-          <w:t xml:space="preserve">10.48550/arxiv.2302.01790</w:t>
-        </w:r>
-      </w:hyperlink>
-    </w:p>
-    <w:bookmarkEnd w:id="225"/>
-    <w:bookmarkStart w:id="228" w:name="ref-C2iqR6xE"/>
+      <w:hyperlink r:id="rId227">
+        <w:r>
+          <w:rPr>
+            <w:rStyle w:val="Hyperlink"/>
+          </w:rPr>
+          <w:t xml:space="preserve">10.1007/978-3-030-12029-0_40</w:t>
+        </w:r>
+      </w:hyperlink>
+    </w:p>
+    <w:bookmarkEnd w:id="228"/>
+    <w:bookmarkStart w:id="231" w:name="ref-ZWL3IrVc"/>
     <w:p>
       <w:pPr>
         <w:pStyle w:val="Bibliography"/>
@@ -10596,13 +10940,13 @@
           <w:bCs/>
           <w:b/>
         </w:rPr>
-        <w:t xml:space="preserve">When seeing is not believing: application-appropriate validation matters for quantitative bioimage analysis</w:t>
-      </w:r>
-      <w:r>
-        <w:t xml:space="preserve"> </w:t>
-      </w:r>
-      <w:r>
-        <w:t xml:space="preserve">Jianxu Chen, Matheus P Viana, Susanne M Rafelski</w:t>
+        <w:t xml:space="preserve">Swin UNETR: Swin Transformers for Semantic Segmentation of Brain Tumors in MRI Images</w:t>
+      </w:r>
+      <w:r>
+        <w:t xml:space="preserve"> </w:t>
+      </w:r>
+      <w:r>
+        <w:t xml:space="preserve">Ali Hatamizadeh, Vishwesh Nath, Yucheng Tang, Dong Yang, Holger R Roth, Daguang Xu</w:t>
       </w:r>
       <w:r>
         <w:t xml:space="preserve"> </w:t>
@@ -10612,23 +10956,23 @@
           <w:iCs/>
           <w:i/>
         </w:rPr>
-        <w:t xml:space="preserve">Nature Methods</w:t>
-      </w:r>
-      <w:r>
-        <w:t xml:space="preserve"> </w:t>
-      </w:r>
-      <w:r>
-        <w:t xml:space="preserve">(2023-07)</w:t>
-      </w:r>
-      <w:r>
-        <w:t xml:space="preserve"> </w:t>
-      </w:r>
-      <w:hyperlink r:id="rId226">
-        <w:r>
-          <w:rPr>
-            <w:rStyle w:val="Hyperlink"/>
-          </w:rPr>
-          <w:t xml:space="preserve">https://doi.org/gss3cm</w:t>
+        <w:t xml:space="preserve">Brainlesion: Glioma, Multiple Sclerosis, Stroke and Traumatic Brain Injuries</w:t>
+      </w:r>
+      <w:r>
+        <w:t xml:space="preserve"> </w:t>
+      </w:r>
+      <w:r>
+        <w:t xml:space="preserve">(2022)</w:t>
+      </w:r>
+      <w:r>
+        <w:t xml:space="preserve"> </w:t>
+      </w:r>
+      <w:hyperlink r:id="rId229">
+        <w:r>
+          <w:rPr>
+            <w:rStyle w:val="Hyperlink"/>
+          </w:rPr>
+          <w:t xml:space="preserve">https://doi.org/gqrg93</w:t>
         </w:r>
       </w:hyperlink>
       <w:r>
@@ -10640,17 +10984,17 @@
       <w:r>
         <w:t xml:space="preserve"> </w:t>
       </w:r>
-      <w:hyperlink r:id="rId227">
-        <w:r>
-          <w:rPr>
-            <w:rStyle w:val="Hyperlink"/>
-          </w:rPr>
-          <w:t xml:space="preserve">10.1038/s41592-023-01881-4</w:t>
-        </w:r>
-      </w:hyperlink>
-    </w:p>
-    <w:bookmarkEnd w:id="228"/>
-    <w:bookmarkStart w:id="231" w:name="ref-xv2VIyRP"/>
+      <w:hyperlink r:id="rId230">
+        <w:r>
+          <w:rPr>
+            <w:rStyle w:val="Hyperlink"/>
+          </w:rPr>
+          <w:t xml:space="preserve">10.1007/978-3-031-08999-2_22</w:t>
+        </w:r>
+      </w:hyperlink>
+    </w:p>
+    <w:bookmarkEnd w:id="231"/>
+    <w:bookmarkStart w:id="234" w:name="ref-XCKUntOB"/>
     <w:p>
       <w:pPr>
         <w:pStyle w:val="Bibliography"/>
@@ -10669,13 +11013,13 @@
           <w:bCs/>
           <w:b/>
         </w:rPr>
-        <w:t xml:space="preserve">HeLa "Kyoto" cells under the scope</w:t>
-      </w:r>
-      <w:r>
-        <w:t xml:space="preserve"> </w:t>
-      </w:r>
-      <w:r>
-        <w:t xml:space="preserve">Romain Guiet</w:t>
+        <w:t xml:space="preserve">UNETR: Transformers for 3D Medical Image Segmentation</w:t>
+      </w:r>
+      <w:r>
+        <w:t xml:space="preserve"> </w:t>
+      </w:r>
+      <w:r>
+        <w:t xml:space="preserve">Ali Hatamizadeh, Yucheng Tang, Vishwesh Nath, Dong Yang, Andriy Myronenko, Bennett Landman, Holger R Roth, Daguang Xu</w:t>
       </w:r>
       <w:r>
         <w:t xml:space="preserve"> </w:t>
@@ -10685,23 +11029,23 @@
           <w:iCs/>
           <w:i/>
         </w:rPr>
-        <w:t xml:space="preserve">Zenodo</w:t>
-      </w:r>
-      <w:r>
-        <w:t xml:space="preserve"> </w:t>
-      </w:r>
-      <w:r>
-        <w:t xml:space="preserve">(2022-02-25)</w:t>
-      </w:r>
-      <w:r>
-        <w:t xml:space="preserve"> </w:t>
-      </w:r>
-      <w:hyperlink r:id="rId229">
-        <w:r>
-          <w:rPr>
-            <w:rStyle w:val="Hyperlink"/>
-          </w:rPr>
-          <w:t xml:space="preserve">https://doi.org/gqdkdm</w:t>
+        <w:t xml:space="preserve">2022 IEEE/CVF Winter Conference on Applications of Computer Vision (WACV)</w:t>
+      </w:r>
+      <w:r>
+        <w:t xml:space="preserve"> </w:t>
+      </w:r>
+      <w:r>
+        <w:t xml:space="preserve">(2022-01)</w:t>
+      </w:r>
+      <w:r>
+        <w:t xml:space="preserve"> </w:t>
+      </w:r>
+      <w:hyperlink r:id="rId232">
+        <w:r>
+          <w:rPr>
+            <w:rStyle w:val="Hyperlink"/>
+          </w:rPr>
+          <w:t xml:space="preserve">https://doi.org/gqrg96</w:t>
         </w:r>
       </w:hyperlink>
       <w:r>
@@ -10713,17 +11057,17 @@
       <w:r>
         <w:t xml:space="preserve"> </w:t>
       </w:r>
-      <w:hyperlink r:id="rId230">
-        <w:r>
-          <w:rPr>
-            <w:rStyle w:val="Hyperlink"/>
-          </w:rPr>
-          <w:t xml:space="preserve">10.5281/zenodo.6139958</w:t>
-        </w:r>
-      </w:hyperlink>
-    </w:p>
-    <w:bookmarkEnd w:id="231"/>
-    <w:bookmarkStart w:id="236" w:name="ref-5sGcmDuy"/>
+      <w:hyperlink r:id="rId233">
+        <w:r>
+          <w:rPr>
+            <w:rStyle w:val="Hyperlink"/>
+          </w:rPr>
+          <w:t xml:space="preserve">10.1109/wacv51458.2022.00181</w:t>
+        </w:r>
+      </w:hyperlink>
+    </w:p>
+    <w:bookmarkEnd w:id="234"/>
+    <w:bookmarkStart w:id="237" w:name="ref-45Sirz1X"/>
     <w:p>
       <w:pPr>
         <w:pStyle w:val="Bibliography"/>
@@ -10742,13 +11086,13 @@
           <w:bCs/>
           <w:b/>
         </w:rPr>
-        <w:t xml:space="preserve">Integrated intracellular organization and its variations in human iPS cells</w:t>
-      </w:r>
-      <w:r>
-        <w:t xml:space="preserve"> </w:t>
-      </w:r>
-      <w:r>
-        <w:t xml:space="preserve">Matheus P Viana, Jianxu Chen, Theo A Knijnenburg, Ritvik Vasan, Calysta Yan, Joy E Arakaki, Matte Bailey, Ben Berry, Antoine Borensztejn, Eva M Brown, … Susanne M Rafelski</w:t>
+        <w:t xml:space="preserve">A Stochastic Polygons Model for Glandular Structures in Colon Histology Images</w:t>
+      </w:r>
+      <w:r>
+        <w:t xml:space="preserve"> </w:t>
+      </w:r>
+      <w:r>
+        <w:t xml:space="preserve">Korsuk Sirinukunwattana, David RJ Snead, Nasir M Rajpoot</w:t>
       </w:r>
       <w:r>
         <w:t xml:space="preserve"> </w:t>
@@ -10758,23 +11102,23 @@
           <w:iCs/>
           <w:i/>
         </w:rPr>
-        <w:t xml:space="preserve">Nature</w:t>
-      </w:r>
-      <w:r>
-        <w:t xml:space="preserve"> </w:t>
-      </w:r>
-      <w:r>
-        <w:t xml:space="preserve">(2023-01-04)</w:t>
-      </w:r>
-      <w:r>
-        <w:t xml:space="preserve"> </w:t>
-      </w:r>
-      <w:hyperlink r:id="rId232">
-        <w:r>
-          <w:rPr>
-            <w:rStyle w:val="Hyperlink"/>
-          </w:rPr>
-          <w:t xml:space="preserve">https://doi.org/grkztd</w:t>
+        <w:t xml:space="preserve">IEEE Transactions on Medical Imaging</w:t>
+      </w:r>
+      <w:r>
+        <w:t xml:space="preserve"> </w:t>
+      </w:r>
+      <w:r>
+        <w:t xml:space="preserve">(2015-11)</w:t>
+      </w:r>
+      <w:r>
+        <w:t xml:space="preserve"> </w:t>
+      </w:r>
+      <w:hyperlink r:id="rId235">
+        <w:r>
+          <w:rPr>
+            <w:rStyle w:val="Hyperlink"/>
+          </w:rPr>
+          <w:t xml:space="preserve">https://doi.org/gqrg95</w:t>
         </w:r>
       </w:hyperlink>
       <w:r>
@@ -10786,51 +11130,17 @@
       <w:r>
         <w:t xml:space="preserve"> </w:t>
       </w:r>
-      <w:hyperlink r:id="rId233">
-        <w:r>
-          <w:rPr>
-            <w:rStyle w:val="Hyperlink"/>
-          </w:rPr>
-          <w:t xml:space="preserve">10.1038/s41586-022-05563-7</w:t>
-        </w:r>
-      </w:hyperlink>
-      <w:r>
-        <w:t xml:space="preserve"> </w:t>
-      </w:r>
-      <w:r>
-        <w:t xml:space="preserve">· PMID:</w:t>
-      </w:r>
-      <w:r>
-        <w:t xml:space="preserve"> </w:t>
-      </w:r>
-      <w:hyperlink r:id="rId234">
-        <w:r>
-          <w:rPr>
-            <w:rStyle w:val="Hyperlink"/>
-          </w:rPr>
-          <w:t xml:space="preserve">36599983</w:t>
-        </w:r>
-      </w:hyperlink>
-      <w:r>
-        <w:t xml:space="preserve"> </w:t>
-      </w:r>
-      <w:r>
-        <w:t xml:space="preserve">· PMCID:</w:t>
-      </w:r>
-      <w:r>
-        <w:t xml:space="preserve"> </w:t>
-      </w:r>
-      <w:hyperlink r:id="rId235">
-        <w:r>
-          <w:rPr>
-            <w:rStyle w:val="Hyperlink"/>
-          </w:rPr>
-          <w:t xml:space="preserve">PMC9834050</w:t>
-        </w:r>
-      </w:hyperlink>
-    </w:p>
-    <w:bookmarkEnd w:id="236"/>
-    <w:bookmarkStart w:id="239" w:name="ref-M7480NLD"/>
+      <w:hyperlink r:id="rId236">
+        <w:r>
+          <w:rPr>
+            <w:rStyle w:val="Hyperlink"/>
+          </w:rPr>
+          <w:t xml:space="preserve">10.1109/tmi.2015.2433900</w:t>
+        </w:r>
+      </w:hyperlink>
+    </w:p>
+    <w:bookmarkEnd w:id="237"/>
+    <w:bookmarkStart w:id="240" w:name="ref-XAffSYIR"/>
     <w:p>
       <w:pPr>
         <w:pStyle w:val="Bibliography"/>
@@ -10849,13 +11159,13 @@
           <w:bCs/>
           <w:b/>
         </w:rPr>
-        <w:t xml:space="preserve">Left-Ventricle Quantification Using Residual U-Net</w:t>
-      </w:r>
-      <w:r>
-        <w:t xml:space="preserve"> </w:t>
-      </w:r>
-      <w:r>
-        <w:t xml:space="preserve">Eric Kerfoot, James Clough, Ilkay Oksuz, Jack Lee, Andrew P King, Julia A Schnabel</w:t>
+        <w:t xml:space="preserve">Gland segmentation in colon histology images: The glas challenge contest</w:t>
+      </w:r>
+      <w:r>
+        <w:t xml:space="preserve"> </w:t>
+      </w:r>
+      <w:r>
+        <w:t xml:space="preserve">Korsuk Sirinukunwattana, Josien PW Pluim, Hao Chen, Xiaojuan Qi, Pheng-Ann Heng, Yun Bo Guo, Li Yang Wang, Bogdan J Matuszewski, Elia Bruni, Urko Sanchez, … Nasir M Rajpoot</w:t>
       </w:r>
       <w:r>
         <w:t xml:space="preserve"> </w:t>
@@ -10865,23 +11175,23 @@
           <w:iCs/>
           <w:i/>
         </w:rPr>
-        <w:t xml:space="preserve">Statistical Atlases and Computational Models of the Heart. Atrial Segmentation and LV Quantification Challenges</w:t>
-      </w:r>
-      <w:r>
-        <w:t xml:space="preserve"> </w:t>
-      </w:r>
-      <w:r>
-        <w:t xml:space="preserve">(2019)</w:t>
-      </w:r>
-      <w:r>
-        <w:t xml:space="preserve"> </w:t>
-      </w:r>
-      <w:hyperlink r:id="rId237">
-        <w:r>
-          <w:rPr>
-            <w:rStyle w:val="Hyperlink"/>
-          </w:rPr>
-          <w:t xml:space="preserve">https://doi.org/gqdkdp</w:t>
+        <w:t xml:space="preserve">Medical Image Analysis</w:t>
+      </w:r>
+      <w:r>
+        <w:t xml:space="preserve"> </w:t>
+      </w:r>
+      <w:r>
+        <w:t xml:space="preserve">(2017-01)</w:t>
+      </w:r>
+      <w:r>
+        <w:t xml:space="preserve"> </w:t>
+      </w:r>
+      <w:hyperlink r:id="rId238">
+        <w:r>
+          <w:rPr>
+            <w:rStyle w:val="Hyperlink"/>
+          </w:rPr>
+          <w:t xml:space="preserve">https://doi.org/c5t7</w:t>
         </w:r>
       </w:hyperlink>
       <w:r>
@@ -10893,17 +11203,17 @@
       <w:r>
         <w:t xml:space="preserve"> </w:t>
       </w:r>
-      <w:hyperlink r:id="rId238">
-        <w:r>
-          <w:rPr>
-            <w:rStyle w:val="Hyperlink"/>
-          </w:rPr>
-          <w:t xml:space="preserve">10.1007/978-3-030-12029-0_40</w:t>
-        </w:r>
-      </w:hyperlink>
-    </w:p>
-    <w:bookmarkEnd w:id="239"/>
-    <w:bookmarkStart w:id="241" w:name="ref-OCow1hly"/>
+      <w:hyperlink r:id="rId239">
+        <w:r>
+          <w:rPr>
+            <w:rStyle w:val="Hyperlink"/>
+          </w:rPr>
+          <w:t xml:space="preserve">10.1016/j.media.2016.08.008</w:t>
+        </w:r>
+      </w:hyperlink>
+    </w:p>
+    <w:bookmarkEnd w:id="240"/>
+    <w:bookmarkStart w:id="243" w:name="ref-tQhnZyjK"/>
     <w:p>
       <w:pPr>
         <w:pStyle w:val="Bibliography"/>
@@ -10922,13 +11232,13 @@
           <w:bCs/>
           <w:b/>
         </w:rPr>
-        <w:t xml:space="preserve">Attention U-Net: Learning Where to Look for the Pancreas</w:t>
-      </w:r>
-      <w:r>
-        <w:t xml:space="preserve"> </w:t>
-      </w:r>
-      <w:r>
-        <w:t xml:space="preserve">Ozan Oktay, Jo Schlemper, Loic Le Folgoc, Matthew Lee, Matthias Heinrich, Kazunari Misawa, Kensaku Mori, Steven McDonagh, Nils Y Hammerla, Bernhard Kainz, … Daniel Rueckert</w:t>
+        <w:t xml:space="preserve">A method for normalizing histology slides for quantitative analysis</w:t>
+      </w:r>
+      <w:r>
+        <w:t xml:space="preserve"> </w:t>
+      </w:r>
+      <w:r>
+        <w:t xml:space="preserve">Marc Macenko, Marc Niethammer, JS Marron, David Borland, John T Woosley, Xiaojun Guan, Charles Schmitt, Nancy E Thomas</w:t>
       </w:r>
       <w:r>
         <w:t xml:space="preserve"> </w:t>
@@ -10938,22 +11248,45 @@
           <w:iCs/>
           <w:i/>
         </w:rPr>
-        <w:t xml:space="preserve">Proceedings of Medical Imaging with Deep Learning 2018</w:t>
-      </w:r>
-      <w:r>
-        <w:t xml:space="preserve"> </w:t>
-      </w:r>
-      <w:hyperlink r:id="rId240">
-        <w:r>
-          <w:rPr>
-            <w:rStyle w:val="Hyperlink"/>
-          </w:rPr>
-          <w:t xml:space="preserve">https://openreview.net/forum?id=Skft7cijM</w:t>
-        </w:r>
-      </w:hyperlink>
-    </w:p>
-    <w:bookmarkEnd w:id="241"/>
-    <w:bookmarkStart w:id="244" w:name="ref-ZWL3IrVc"/>
+        <w:t xml:space="preserve">2009 IEEE International Symposium on Biomedical Imaging: From Nano to Macro</w:t>
+      </w:r>
+      <w:r>
+        <w:t xml:space="preserve"> </w:t>
+      </w:r>
+      <w:r>
+        <w:t xml:space="preserve">(2009-06)</w:t>
+      </w:r>
+      <w:r>
+        <w:t xml:space="preserve"> </w:t>
+      </w:r>
+      <w:hyperlink r:id="rId241">
+        <w:r>
+          <w:rPr>
+            <w:rStyle w:val="Hyperlink"/>
+          </w:rPr>
+          <w:t xml:space="preserve">https://doi.org/bmbj4h</w:t>
+        </w:r>
+      </w:hyperlink>
+      <w:r>
+        <w:t xml:space="preserve"> </w:t>
+      </w:r>
+      <w:r>
+        <w:t xml:space="preserve">DOI:</w:t>
+      </w:r>
+      <w:r>
+        <w:t xml:space="preserve"> </w:t>
+      </w:r>
+      <w:hyperlink r:id="rId242">
+        <w:r>
+          <w:rPr>
+            <w:rStyle w:val="Hyperlink"/>
+          </w:rPr>
+          <w:t xml:space="preserve">10.1109/isbi.2009.5193250</w:t>
+        </w:r>
+      </w:hyperlink>
+    </w:p>
+    <w:bookmarkEnd w:id="243"/>
+    <w:bookmarkStart w:id="246" w:name="ref-tIIG2f8K"/>
     <w:p>
       <w:pPr>
         <w:pStyle w:val="Bibliography"/>
@@ -10972,13 +11305,13 @@
           <w:bCs/>
           <w:b/>
         </w:rPr>
-        <w:t xml:space="preserve">Swin UNETR: Swin Transformers for Semantic Segmentation of Brain Tumors in MRI Images</w:t>
-      </w:r>
-      <w:r>
-        <w:t xml:space="preserve"> </w:t>
-      </w:r>
-      <w:r>
-        <w:t xml:space="preserve">Ali Hatamizadeh, Vishwesh Nath, Yucheng Tang, Dong Yang, Holger R Roth, Daguang Xu</w:t>
+        <w:t xml:space="preserve">Cell Detection with Star-Convex Polygons</w:t>
+      </w:r>
+      <w:r>
+        <w:t xml:space="preserve"> </w:t>
+      </w:r>
+      <w:r>
+        <w:t xml:space="preserve">Uwe Schmidt, Martin Weigert, Coleman Broaddus, Gene Myers</w:t>
       </w:r>
       <w:r>
         <w:t xml:space="preserve"> </w:t>
@@ -10988,23 +11321,23 @@
           <w:iCs/>
           <w:i/>
         </w:rPr>
-        <w:t xml:space="preserve">Brainlesion: Glioma, Multiple Sclerosis, Stroke and Traumatic Brain Injuries</w:t>
-      </w:r>
-      <w:r>
-        <w:t xml:space="preserve"> </w:t>
-      </w:r>
-      <w:r>
-        <w:t xml:space="preserve">(2022)</w:t>
-      </w:r>
-      <w:r>
-        <w:t xml:space="preserve"> </w:t>
-      </w:r>
-      <w:hyperlink r:id="rId242">
-        <w:r>
-          <w:rPr>
-            <w:rStyle w:val="Hyperlink"/>
-          </w:rPr>
-          <w:t xml:space="preserve">https://doi.org/gqrg93</w:t>
+        <w:t xml:space="preserve">Medical Image Computing and Computer Assisted Intervention – MICCAI 2018</w:t>
+      </w:r>
+      <w:r>
+        <w:t xml:space="preserve"> </w:t>
+      </w:r>
+      <w:r>
+        <w:t xml:space="preserve">(2018)</w:t>
+      </w:r>
+      <w:r>
+        <w:t xml:space="preserve"> </w:t>
+      </w:r>
+      <w:hyperlink r:id="rId244">
+        <w:r>
+          <w:rPr>
+            <w:rStyle w:val="Hyperlink"/>
+          </w:rPr>
+          <w:t xml:space="preserve">https://doi.org/ggnzqb</w:t>
         </w:r>
       </w:hyperlink>
       <w:r>
@@ -11016,17 +11349,17 @@
       <w:r>
         <w:t xml:space="preserve"> </w:t>
       </w:r>
-      <w:hyperlink r:id="rId243">
-        <w:r>
-          <w:rPr>
-            <w:rStyle w:val="Hyperlink"/>
-          </w:rPr>
-          <w:t xml:space="preserve">10.1007/978-3-031-08999-2_22</w:t>
-        </w:r>
-      </w:hyperlink>
-    </w:p>
-    <w:bookmarkEnd w:id="244"/>
-    <w:bookmarkStart w:id="247" w:name="ref-XCKUntOB"/>
+      <w:hyperlink r:id="rId245">
+        <w:r>
+          <w:rPr>
+            <w:rStyle w:val="Hyperlink"/>
+          </w:rPr>
+          <w:t xml:space="preserve">10.1007/978-3-030-00934-2_30</w:t>
+        </w:r>
+      </w:hyperlink>
+    </w:p>
+    <w:bookmarkEnd w:id="246"/>
+    <w:bookmarkStart w:id="249" w:name="ref-14h90Vfg0"/>
     <w:p>
       <w:pPr>
         <w:pStyle w:val="Bibliography"/>
@@ -11045,13 +11378,13 @@
           <w:bCs/>
           <w:b/>
         </w:rPr>
-        <w:t xml:space="preserve">UNETR: Transformers for 3D Medical Image Segmentation</w:t>
-      </w:r>
-      <w:r>
-        <w:t xml:space="preserve"> </w:t>
-      </w:r>
-      <w:r>
-        <w:t xml:space="preserve">Ali Hatamizadeh, Yucheng Tang, Vishwesh Nath, Dong Yang, Andriy Myronenko, Bennett Landman, Holger R Roth, Daguang Xu</w:t>
+        <w:t xml:space="preserve">Star-convex Polyhedra for 3D Object Detection and Segmentation in Microscopy</w:t>
+      </w:r>
+      <w:r>
+        <w:t xml:space="preserve"> </w:t>
+      </w:r>
+      <w:r>
+        <w:t xml:space="preserve">Martin Weigert, Uwe Schmidt, Robert Haase, Ko Sugawara, Gene Myers</w:t>
       </w:r>
       <w:r>
         <w:t xml:space="preserve"> </w:t>
@@ -11061,23 +11394,23 @@
           <w:iCs/>
           <w:i/>
         </w:rPr>
-        <w:t xml:space="preserve">2022 IEEE/CVF Winter Conference on Applications of Computer Vision (WACV)</w:t>
-      </w:r>
-      <w:r>
-        <w:t xml:space="preserve"> </w:t>
-      </w:r>
-      <w:r>
-        <w:t xml:space="preserve">(2022-01)</w:t>
-      </w:r>
-      <w:r>
-        <w:t xml:space="preserve"> </w:t>
-      </w:r>
-      <w:hyperlink r:id="rId245">
-        <w:r>
-          <w:rPr>
-            <w:rStyle w:val="Hyperlink"/>
-          </w:rPr>
-          <w:t xml:space="preserve">https://doi.org/gqrg96</w:t>
+        <w:t xml:space="preserve">2020 IEEE Winter Conference on Applications of Computer Vision (WACV)</w:t>
+      </w:r>
+      <w:r>
+        <w:t xml:space="preserve"> </w:t>
+      </w:r>
+      <w:r>
+        <w:t xml:space="preserve">(2020-03)</w:t>
+      </w:r>
+      <w:r>
+        <w:t xml:space="preserve"> </w:t>
+      </w:r>
+      <w:hyperlink r:id="rId247">
+        <w:r>
+          <w:rPr>
+            <w:rStyle w:val="Hyperlink"/>
+          </w:rPr>
+          <w:t xml:space="preserve">https://doi.org/gjp4g9</w:t>
         </w:r>
       </w:hyperlink>
       <w:r>
@@ -11089,17 +11422,17 @@
       <w:r>
         <w:t xml:space="preserve"> </w:t>
       </w:r>
-      <w:hyperlink r:id="rId246">
-        <w:r>
-          <w:rPr>
-            <w:rStyle w:val="Hyperlink"/>
-          </w:rPr>
-          <w:t xml:space="preserve">10.1109/wacv51458.2022.00181</w:t>
-        </w:r>
-      </w:hyperlink>
-    </w:p>
-    <w:bookmarkEnd w:id="247"/>
-    <w:bookmarkStart w:id="250" w:name="ref-45Sirz1X"/>
+      <w:hyperlink r:id="rId248">
+        <w:r>
+          <w:rPr>
+            <w:rStyle w:val="Hyperlink"/>
+          </w:rPr>
+          <w:t xml:space="preserve">10.1109/wacv45572.2020.9093435</w:t>
+        </w:r>
+      </w:hyperlink>
+    </w:p>
+    <w:bookmarkEnd w:id="249"/>
+    <w:bookmarkStart w:id="252" w:name="ref-17Yrl6WGQ"/>
     <w:p>
       <w:pPr>
         <w:pStyle w:val="Bibliography"/>
@@ -11118,13 +11451,13 @@
           <w:bCs/>
           <w:b/>
         </w:rPr>
-        <w:t xml:space="preserve">A Stochastic Polygons Model for Glandular Structures in Colon Histology Images</w:t>
-      </w:r>
-      <w:r>
-        <w:t xml:space="preserve"> </w:t>
-      </w:r>
-      <w:r>
-        <w:t xml:space="preserve">Korsuk Sirinukunwattana, David RJ Snead, Nasir M Rajpoot</w:t>
+        <w:t xml:space="preserve">Splinedist: Automated Cell Segmentation With Spline Curves</w:t>
+      </w:r>
+      <w:r>
+        <w:t xml:space="preserve"> </w:t>
+      </w:r>
+      <w:r>
+        <w:t xml:space="preserve">Soham Mandal, Virginie Uhlmann</w:t>
       </w:r>
       <w:r>
         <w:t xml:space="preserve"> </w:t>
@@ -11134,23 +11467,23 @@
           <w:iCs/>
           <w:i/>
         </w:rPr>
-        <w:t xml:space="preserve">IEEE Transactions on Medical Imaging</w:t>
-      </w:r>
-      <w:r>
-        <w:t xml:space="preserve"> </w:t>
-      </w:r>
-      <w:r>
-        <w:t xml:space="preserve">(2015-11)</w:t>
-      </w:r>
-      <w:r>
-        <w:t xml:space="preserve"> </w:t>
-      </w:r>
-      <w:hyperlink r:id="rId248">
-        <w:r>
-          <w:rPr>
-            <w:rStyle w:val="Hyperlink"/>
-          </w:rPr>
-          <w:t xml:space="preserve">https://doi.org/gqrg95</w:t>
+        <w:t xml:space="preserve">2021 IEEE 18th International Symposium on Biomedical Imaging (ISBI)</w:t>
+      </w:r>
+      <w:r>
+        <w:t xml:space="preserve"> </w:t>
+      </w:r>
+      <w:r>
+        <w:t xml:space="preserve">(2021-04-13)</w:t>
+      </w:r>
+      <w:r>
+        <w:t xml:space="preserve"> </w:t>
+      </w:r>
+      <w:hyperlink r:id="rId250">
+        <w:r>
+          <w:rPr>
+            <w:rStyle w:val="Hyperlink"/>
+          </w:rPr>
+          <w:t xml:space="preserve">https://doi.org/gqrg94</w:t>
         </w:r>
       </w:hyperlink>
       <w:r>
@@ -11162,17 +11495,17 @@
       <w:r>
         <w:t xml:space="preserve"> </w:t>
       </w:r>
-      <w:hyperlink r:id="rId249">
-        <w:r>
-          <w:rPr>
-            <w:rStyle w:val="Hyperlink"/>
-          </w:rPr>
-          <w:t xml:space="preserve">10.1109/tmi.2015.2433900</w:t>
-        </w:r>
-      </w:hyperlink>
-    </w:p>
-    <w:bookmarkEnd w:id="250"/>
-    <w:bookmarkStart w:id="253" w:name="ref-XAffSYIR"/>
+      <w:hyperlink r:id="rId251">
+        <w:r>
+          <w:rPr>
+            <w:rStyle w:val="Hyperlink"/>
+          </w:rPr>
+          <w:t xml:space="preserve">10.1109/isbi48211.2021.9433928</w:t>
+        </w:r>
+      </w:hyperlink>
+    </w:p>
+    <w:bookmarkEnd w:id="252"/>
+    <w:bookmarkStart w:id="255" w:name="ref-TugPkOLy"/>
     <w:p>
       <w:pPr>
         <w:pStyle w:val="Bibliography"/>
@@ -11191,13 +11524,13 @@
           <w:bCs/>
           <w:b/>
         </w:rPr>
-        <w:t xml:space="preserve">Gland segmentation in colon histology images: The glas challenge contest</w:t>
-      </w:r>
-      <w:r>
-        <w:t xml:space="preserve"> </w:t>
-      </w:r>
-      <w:r>
-        <w:t xml:space="preserve">Korsuk Sirinukunwattana, Josien PW Pluim, Hao Chen, Xiaojuan Qi, Pheng-Ann Heng, Yun Bo Guo, Li Yang Wang, Bogdan J Matuszewski, Elia Bruni, Urko Sanchez, … Nasir M Rajpoot</w:t>
+        <w:t xml:space="preserve">Cellpose: a generalist algorithm for cellular segmentation</w:t>
+      </w:r>
+      <w:r>
+        <w:t xml:space="preserve"> </w:t>
+      </w:r>
+      <w:r>
+        <w:t xml:space="preserve">Carsen Stringer, Tim Wang, Michalis Michaelos, Marius Pachitariu</w:t>
       </w:r>
       <w:r>
         <w:t xml:space="preserve"> </w:t>
@@ -11207,23 +11540,23 @@
           <w:iCs/>
           <w:i/>
         </w:rPr>
-        <w:t xml:space="preserve">Medical Image Analysis</w:t>
-      </w:r>
-      <w:r>
-        <w:t xml:space="preserve"> </w:t>
-      </w:r>
-      <w:r>
-        <w:t xml:space="preserve">(2017-01)</w:t>
-      </w:r>
-      <w:r>
-        <w:t xml:space="preserve"> </w:t>
-      </w:r>
-      <w:hyperlink r:id="rId251">
-        <w:r>
-          <w:rPr>
-            <w:rStyle w:val="Hyperlink"/>
-          </w:rPr>
-          <w:t xml:space="preserve">https://doi.org/c5t7</w:t>
+        <w:t xml:space="preserve">Nature Methods</w:t>
+      </w:r>
+      <w:r>
+        <w:t xml:space="preserve"> </w:t>
+      </w:r>
+      <w:r>
+        <w:t xml:space="preserve">(2020-12-14)</w:t>
+      </w:r>
+      <w:r>
+        <w:t xml:space="preserve"> </w:t>
+      </w:r>
+      <w:hyperlink r:id="rId253">
+        <w:r>
+          <w:rPr>
+            <w:rStyle w:val="Hyperlink"/>
+          </w:rPr>
+          <w:t xml:space="preserve">https://doi.org/ghrgms</w:t>
         </w:r>
       </w:hyperlink>
       <w:r>
@@ -11235,17 +11568,17 @@
       <w:r>
         <w:t xml:space="preserve"> </w:t>
       </w:r>
-      <w:hyperlink r:id="rId252">
-        <w:r>
-          <w:rPr>
-            <w:rStyle w:val="Hyperlink"/>
-          </w:rPr>
-          <w:t xml:space="preserve">10.1016/j.media.2016.08.008</w:t>
-        </w:r>
-      </w:hyperlink>
-    </w:p>
-    <w:bookmarkEnd w:id="253"/>
-    <w:bookmarkStart w:id="256" w:name="ref-tQhnZyjK"/>
+      <w:hyperlink r:id="rId254">
+        <w:r>
+          <w:rPr>
+            <w:rStyle w:val="Hyperlink"/>
+          </w:rPr>
+          <w:t xml:space="preserve">10.1038/s41592-020-01018-x</w:t>
+        </w:r>
+      </w:hyperlink>
+    </w:p>
+    <w:bookmarkEnd w:id="255"/>
+    <w:bookmarkStart w:id="260" w:name="ref-lXzmjM5n"/>
     <w:p>
       <w:pPr>
         <w:pStyle w:val="Bibliography"/>
@@ -11264,13 +11597,13 @@
           <w:bCs/>
           <w:b/>
         </w:rPr>
-        <w:t xml:space="preserve">A method for normalizing histology slides for quantitative analysis</w:t>
-      </w:r>
-      <w:r>
-        <w:t xml:space="preserve"> </w:t>
-      </w:r>
-      <w:r>
-        <w:t xml:space="preserve">Marc Macenko, Marc Niethammer, JS Marron, David Borland, John T Woosley, Xiaojun Guan, Charles Schmitt, Nancy E Thomas</w:t>
+        <w:t xml:space="preserve">Omnipose: a high-precision morphology-independent solution for bacterial cell segmentation</w:t>
+      </w:r>
+      <w:r>
+        <w:t xml:space="preserve"> </w:t>
+      </w:r>
+      <w:r>
+        <w:t xml:space="preserve">Kevin J Cutler, Carsen Stringer, Teresa W Lo, Luca Rappez, Nicholas Stroustrup, S Brook Peterson, Paul A Wiggins, Joseph D Mougous</w:t>
       </w:r>
       <w:r>
         <w:t xml:space="preserve"> </w:t>
@@ -11280,23 +11613,23 @@
           <w:iCs/>
           <w:i/>
         </w:rPr>
-        <w:t xml:space="preserve">2009 IEEE International Symposium on Biomedical Imaging: From Nano to Macro</w:t>
-      </w:r>
-      <w:r>
-        <w:t xml:space="preserve"> </w:t>
-      </w:r>
-      <w:r>
-        <w:t xml:space="preserve">(2009-06)</w:t>
-      </w:r>
-      <w:r>
-        <w:t xml:space="preserve"> </w:t>
-      </w:r>
-      <w:hyperlink r:id="rId254">
-        <w:r>
-          <w:rPr>
-            <w:rStyle w:val="Hyperlink"/>
-          </w:rPr>
-          <w:t xml:space="preserve">https://doi.org/bmbj4h</w:t>
+        <w:t xml:space="preserve">Nature Methods</w:t>
+      </w:r>
+      <w:r>
+        <w:t xml:space="preserve"> </w:t>
+      </w:r>
+      <w:r>
+        <w:t xml:space="preserve">(2022-10-17)</w:t>
+      </w:r>
+      <w:r>
+        <w:t xml:space="preserve"> </w:t>
+      </w:r>
+      <w:hyperlink r:id="rId256">
+        <w:r>
+          <w:rPr>
+            <w:rStyle w:val="Hyperlink"/>
+          </w:rPr>
+          <w:t xml:space="preserve">https://doi.org/grnd95</w:t>
         </w:r>
       </w:hyperlink>
       <w:r>
@@ -11308,17 +11641,51 @@
       <w:r>
         <w:t xml:space="preserve"> </w:t>
       </w:r>
-      <w:hyperlink r:id="rId255">
-        <w:r>
-          <w:rPr>
-            <w:rStyle w:val="Hyperlink"/>
-          </w:rPr>
-          <w:t xml:space="preserve">10.1109/isbi.2009.5193250</w:t>
-        </w:r>
-      </w:hyperlink>
-    </w:p>
-    <w:bookmarkEnd w:id="256"/>
-    <w:bookmarkStart w:id="259" w:name="ref-tIIG2f8K"/>
+      <w:hyperlink r:id="rId257">
+        <w:r>
+          <w:rPr>
+            <w:rStyle w:val="Hyperlink"/>
+          </w:rPr>
+          <w:t xml:space="preserve">10.1038/s41592-022-01639-4</w:t>
+        </w:r>
+      </w:hyperlink>
+      <w:r>
+        <w:t xml:space="preserve"> </w:t>
+      </w:r>
+      <w:r>
+        <w:t xml:space="preserve">· PMID:</w:t>
+      </w:r>
+      <w:r>
+        <w:t xml:space="preserve"> </w:t>
+      </w:r>
+      <w:hyperlink r:id="rId258">
+        <w:r>
+          <w:rPr>
+            <w:rStyle w:val="Hyperlink"/>
+          </w:rPr>
+          <w:t xml:space="preserve">36253643</w:t>
+        </w:r>
+      </w:hyperlink>
+      <w:r>
+        <w:t xml:space="preserve"> </w:t>
+      </w:r>
+      <w:r>
+        <w:t xml:space="preserve">· PMCID:</w:t>
+      </w:r>
+      <w:r>
+        <w:t xml:space="preserve"> </w:t>
+      </w:r>
+      <w:hyperlink r:id="rId259">
+        <w:r>
+          <w:rPr>
+            <w:rStyle w:val="Hyperlink"/>
+          </w:rPr>
+          <w:t xml:space="preserve">PMC9636021</w:t>
+        </w:r>
+      </w:hyperlink>
+    </w:p>
+    <w:bookmarkEnd w:id="260"/>
+    <w:bookmarkStart w:id="263" w:name="ref-xi8wnibR"/>
     <w:p>
       <w:pPr>
         <w:pStyle w:val="Bibliography"/>
@@ -11337,13 +11704,13 @@
           <w:bCs/>
           <w:b/>
         </w:rPr>
-        <w:t xml:space="preserve">Cell Detection with Star-Convex Polygons</w:t>
-      </w:r>
-      <w:r>
-        <w:t xml:space="preserve"> </w:t>
-      </w:r>
-      <w:r>
-        <w:t xml:space="preserve">Uwe Schmidt, Martin Weigert, Coleman Broaddus, Gene Myers</w:t>
+        <w:t xml:space="preserve">Mask R-CNN</w:t>
+      </w:r>
+      <w:r>
+        <w:t xml:space="preserve"> </w:t>
+      </w:r>
+      <w:r>
+        <w:t xml:space="preserve">Kaiming He, Georgia Gkioxari, Piotr Dollar, Ross Girshick</w:t>
       </w:r>
       <w:r>
         <w:t xml:space="preserve"> </w:t>
@@ -11353,23 +11720,23 @@
           <w:iCs/>
           <w:i/>
         </w:rPr>
-        <w:t xml:space="preserve">Medical Image Computing and Computer Assisted Intervention – MICCAI 2018</w:t>
-      </w:r>
-      <w:r>
-        <w:t xml:space="preserve"> </w:t>
-      </w:r>
-      <w:r>
-        <w:t xml:space="preserve">(2018)</w:t>
-      </w:r>
-      <w:r>
-        <w:t xml:space="preserve"> </w:t>
-      </w:r>
-      <w:hyperlink r:id="rId257">
-        <w:r>
-          <w:rPr>
-            <w:rStyle w:val="Hyperlink"/>
-          </w:rPr>
-          <w:t xml:space="preserve">https://doi.org/ggnzqb</w:t>
+        <w:t xml:space="preserve">IEEE Transactions on Pattern Analysis and Machine Intelligence</w:t>
+      </w:r>
+      <w:r>
+        <w:t xml:space="preserve"> </w:t>
+      </w:r>
+      <w:r>
+        <w:t xml:space="preserve">(2020-02-01)</w:t>
+      </w:r>
+      <w:r>
+        <w:t xml:space="preserve"> </w:t>
+      </w:r>
+      <w:hyperlink r:id="rId261">
+        <w:r>
+          <w:rPr>
+            <w:rStyle w:val="Hyperlink"/>
+          </w:rPr>
+          <w:t xml:space="preserve">https://doi.org/gfxfwn</w:t>
         </w:r>
       </w:hyperlink>
       <w:r>
@@ -11381,17 +11748,17 @@
       <w:r>
         <w:t xml:space="preserve"> </w:t>
       </w:r>
-      <w:hyperlink r:id="rId258">
-        <w:r>
-          <w:rPr>
-            <w:rStyle w:val="Hyperlink"/>
-          </w:rPr>
-          <w:t xml:space="preserve">10.1007/978-3-030-00934-2_30</w:t>
-        </w:r>
-      </w:hyperlink>
-    </w:p>
-    <w:bookmarkEnd w:id="259"/>
-    <w:bookmarkStart w:id="262" w:name="ref-14h90Vfg0"/>
+      <w:hyperlink r:id="rId262">
+        <w:r>
+          <w:rPr>
+            <w:rStyle w:val="Hyperlink"/>
+          </w:rPr>
+          <w:t xml:space="preserve">10.1109/tpami.2018.2844175</w:t>
+        </w:r>
+      </w:hyperlink>
+    </w:p>
+    <w:bookmarkEnd w:id="263"/>
+    <w:bookmarkStart w:id="266" w:name="ref-XAkgs3Nh"/>
     <w:p>
       <w:pPr>
         <w:pStyle w:val="Bibliography"/>
@@ -11410,13 +11777,13 @@
           <w:bCs/>
           <w:b/>
         </w:rPr>
-        <w:t xml:space="preserve">Star-convex Polyhedra for 3D Object Detection and Segmentation in Microscopy</w:t>
-      </w:r>
-      <w:r>
-        <w:t xml:space="preserve"> </w:t>
-      </w:r>
-      <w:r>
-        <w:t xml:space="preserve">Martin Weigert, Uwe Schmidt, Robert Haase, Ko Sugawara, Gene Myers</w:t>
+        <w:t xml:space="preserve">ERFNet: Efficient Residual Factorized ConvNet for Real-Time Semantic Segmentation</w:t>
+      </w:r>
+      <w:r>
+        <w:t xml:space="preserve"> </w:t>
+      </w:r>
+      <w:r>
+        <w:t xml:space="preserve">Eduardo Romera, Jose M Alvarez, Luis M Bergasa, Roberto Arroyo</w:t>
       </w:r>
       <w:r>
         <w:t xml:space="preserve"> </w:t>
@@ -11426,23 +11793,23 @@
           <w:iCs/>
           <w:i/>
         </w:rPr>
-        <w:t xml:space="preserve">2020 IEEE Winter Conference on Applications of Computer Vision (WACV)</w:t>
-      </w:r>
-      <w:r>
-        <w:t xml:space="preserve"> </w:t>
-      </w:r>
-      <w:r>
-        <w:t xml:space="preserve">(2020-03)</w:t>
-      </w:r>
-      <w:r>
-        <w:t xml:space="preserve"> </w:t>
-      </w:r>
-      <w:hyperlink r:id="rId260">
-        <w:r>
-          <w:rPr>
-            <w:rStyle w:val="Hyperlink"/>
-          </w:rPr>
-          <w:t xml:space="preserve">https://doi.org/gjp4g9</w:t>
+        <w:t xml:space="preserve">IEEE Transactions on Intelligent Transportation Systems</w:t>
+      </w:r>
+      <w:r>
+        <w:t xml:space="preserve"> </w:t>
+      </w:r>
+      <w:r>
+        <w:t xml:space="preserve">(2018-01)</w:t>
+      </w:r>
+      <w:r>
+        <w:t xml:space="preserve"> </w:t>
+      </w:r>
+      <w:hyperlink r:id="rId264">
+        <w:r>
+          <w:rPr>
+            <w:rStyle w:val="Hyperlink"/>
+          </w:rPr>
+          <w:t xml:space="preserve">https://doi.org/gcs5h7</w:t>
         </w:r>
       </w:hyperlink>
       <w:r>
@@ -11454,17 +11821,17 @@
       <w:r>
         <w:t xml:space="preserve"> </w:t>
       </w:r>
-      <w:hyperlink r:id="rId261">
-        <w:r>
-          <w:rPr>
-            <w:rStyle w:val="Hyperlink"/>
-          </w:rPr>
-          <w:t xml:space="preserve">10.1109/wacv45572.2020.9093435</w:t>
-        </w:r>
-      </w:hyperlink>
-    </w:p>
-    <w:bookmarkEnd w:id="262"/>
-    <w:bookmarkStart w:id="265" w:name="ref-17Yrl6WGQ"/>
+      <w:hyperlink r:id="rId265">
+        <w:r>
+          <w:rPr>
+            <w:rStyle w:val="Hyperlink"/>
+          </w:rPr>
+          <w:t xml:space="preserve">10.1109/tits.2017.2750080</w:t>
+        </w:r>
+      </w:hyperlink>
+    </w:p>
+    <w:bookmarkEnd w:id="266"/>
+    <w:bookmarkStart w:id="271" w:name="ref-138foKNOh"/>
     <w:p>
       <w:pPr>
         <w:pStyle w:val="Bibliography"/>
@@ -11483,13 +11850,13 @@
           <w:bCs/>
           <w:b/>
         </w:rPr>
-        <w:t xml:space="preserve">Splinedist: Automated Cell Segmentation With Spline Curves</w:t>
-      </w:r>
-      <w:r>
-        <w:t xml:space="preserve"> </w:t>
-      </w:r>
-      <w:r>
-        <w:t xml:space="preserve">Soham Mandal, Virginie Uhlmann</w:t>
+        <w:t xml:space="preserve">High-Throughput Screen for Novel Antimicrobials using a Whole Animal Infection Model</w:t>
+      </w:r>
+      <w:r>
+        <w:t xml:space="preserve"> </w:t>
+      </w:r>
+      <w:r>
+        <w:t xml:space="preserve">Terence I Moy, Annie L Conery, Jonah Larkins-Ford, Gang Wu, Ralph Mazitschek, Gabriele Casadei, Kim Lewis, Anne E Carpenter, Frederick M Ausubel</w:t>
       </w:r>
       <w:r>
         <w:t xml:space="preserve"> </w:t>
@@ -11499,23 +11866,23 @@
           <w:iCs/>
           <w:i/>
         </w:rPr>
-        <w:t xml:space="preserve">2021 IEEE 18th International Symposium on Biomedical Imaging (ISBI)</w:t>
-      </w:r>
-      <w:r>
-        <w:t xml:space="preserve"> </w:t>
-      </w:r>
-      <w:r>
-        <w:t xml:space="preserve">(2021-04-13)</w:t>
-      </w:r>
-      <w:r>
-        <w:t xml:space="preserve"> </w:t>
-      </w:r>
-      <w:hyperlink r:id="rId263">
-        <w:r>
-          <w:rPr>
-            <w:rStyle w:val="Hyperlink"/>
-          </w:rPr>
-          <w:t xml:space="preserve">https://doi.org/gqrg94</w:t>
+        <w:t xml:space="preserve">ACS Chemical Biology</w:t>
+      </w:r>
+      <w:r>
+        <w:t xml:space="preserve"> </w:t>
+      </w:r>
+      <w:r>
+        <w:t xml:space="preserve">(2009-06-29)</w:t>
+      </w:r>
+      <w:r>
+        <w:t xml:space="preserve"> </w:t>
+      </w:r>
+      <w:hyperlink r:id="rId267">
+        <w:r>
+          <w:rPr>
+            <w:rStyle w:val="Hyperlink"/>
+          </w:rPr>
+          <w:t xml:space="preserve">https://doi.org/bdwdfc</w:t>
         </w:r>
       </w:hyperlink>
       <w:r>
@@ -11527,17 +11894,51 @@
       <w:r>
         <w:t xml:space="preserve"> </w:t>
       </w:r>
-      <w:hyperlink r:id="rId264">
-        <w:r>
-          <w:rPr>
-            <w:rStyle w:val="Hyperlink"/>
-          </w:rPr>
-          <w:t xml:space="preserve">10.1109/isbi48211.2021.9433928</w:t>
-        </w:r>
-      </w:hyperlink>
-    </w:p>
-    <w:bookmarkEnd w:id="265"/>
-    <w:bookmarkStart w:id="268" w:name="ref-TugPkOLy"/>
+      <w:hyperlink r:id="rId268">
+        <w:r>
+          <w:rPr>
+            <w:rStyle w:val="Hyperlink"/>
+          </w:rPr>
+          <w:t xml:space="preserve">10.1021/cb900084v</w:t>
+        </w:r>
+      </w:hyperlink>
+      <w:r>
+        <w:t xml:space="preserve"> </w:t>
+      </w:r>
+      <w:r>
+        <w:t xml:space="preserve">· PMID:</w:t>
+      </w:r>
+      <w:r>
+        <w:t xml:space="preserve"> </w:t>
+      </w:r>
+      <w:hyperlink r:id="rId269">
+        <w:r>
+          <w:rPr>
+            <w:rStyle w:val="Hyperlink"/>
+          </w:rPr>
+          <w:t xml:space="preserve">19572548</w:t>
+        </w:r>
+      </w:hyperlink>
+      <w:r>
+        <w:t xml:space="preserve"> </w:t>
+      </w:r>
+      <w:r>
+        <w:t xml:space="preserve">· PMCID:</w:t>
+      </w:r>
+      <w:r>
+        <w:t xml:space="preserve"> </w:t>
+      </w:r>
+      <w:hyperlink r:id="rId270">
+        <w:r>
+          <w:rPr>
+            <w:rStyle w:val="Hyperlink"/>
+          </w:rPr>
+          <w:t xml:space="preserve">PMC2745594</w:t>
+        </w:r>
+      </w:hyperlink>
+    </w:p>
+    <w:bookmarkEnd w:id="271"/>
+    <w:bookmarkStart w:id="274" w:name="ref-12G712Zky"/>
     <w:p>
       <w:pPr>
         <w:pStyle w:val="Bibliography"/>
@@ -11556,13 +11957,13 @@
           <w:bCs/>
           <w:b/>
         </w:rPr>
-        <w:t xml:space="preserve">Cellpose: a generalist algorithm for cellular segmentation</w:t>
-      </w:r>
-      <w:r>
-        <w:t xml:space="preserve"> </w:t>
-      </w:r>
-      <w:r>
-        <w:t xml:space="preserve">Carsen Stringer, Tim Wang, Michalis Michaelos, Marius Pachitariu</w:t>
+        <w:t xml:space="preserve">Content-aware image restoration: pushing the limits of fluorescence microscopy</w:t>
+      </w:r>
+      <w:r>
+        <w:t xml:space="preserve"> </w:t>
+      </w:r>
+      <w:r>
+        <w:t xml:space="preserve">Martin Weigert, Uwe Schmidt, Tobias Boothe, Andreas Müller, Alexandr Dibrov, Akanksha Jain, Benjamin Wilhelm, Deborah Schmidt, Coleman Broaddus, Siân Culley, … Eugene W Myers</w:t>
       </w:r>
       <w:r>
         <w:t xml:space="preserve"> </w:t>
@@ -11578,17 +11979,17 @@
         <w:t xml:space="preserve"> </w:t>
       </w:r>
       <w:r>
-        <w:t xml:space="preserve">(2020-12-14)</w:t>
-      </w:r>
-      <w:r>
-        <w:t xml:space="preserve"> </w:t>
-      </w:r>
-      <w:hyperlink r:id="rId266">
-        <w:r>
-          <w:rPr>
-            <w:rStyle w:val="Hyperlink"/>
-          </w:rPr>
-          <w:t xml:space="preserve">https://doi.org/ghrgms</w:t>
+        <w:t xml:space="preserve">(2018-11-26)</w:t>
+      </w:r>
+      <w:r>
+        <w:t xml:space="preserve"> </w:t>
+      </w:r>
+      <w:hyperlink r:id="rId272">
+        <w:r>
+          <w:rPr>
+            <w:rStyle w:val="Hyperlink"/>
+          </w:rPr>
+          <w:t xml:space="preserve">https://doi.org/gfkkfd</w:t>
         </w:r>
       </w:hyperlink>
       <w:r>
@@ -11600,17 +12001,17 @@
       <w:r>
         <w:t xml:space="preserve"> </w:t>
       </w:r>
-      <w:hyperlink r:id="rId267">
-        <w:r>
-          <w:rPr>
-            <w:rStyle w:val="Hyperlink"/>
-          </w:rPr>
-          <w:t xml:space="preserve">10.1038/s41592-020-01018-x</w:t>
-        </w:r>
-      </w:hyperlink>
-    </w:p>
-    <w:bookmarkEnd w:id="268"/>
-    <w:bookmarkStart w:id="273" w:name="ref-lXzmjM5n"/>
+      <w:hyperlink r:id="rId273">
+        <w:r>
+          <w:rPr>
+            <w:rStyle w:val="Hyperlink"/>
+          </w:rPr>
+          <w:t xml:space="preserve">10.1038/s41592-018-0216-7</w:t>
+        </w:r>
+      </w:hyperlink>
+    </w:p>
+    <w:bookmarkEnd w:id="274"/>
+    <w:bookmarkStart w:id="277" w:name="ref-tuObtXMR"/>
     <w:p>
       <w:pPr>
         <w:pStyle w:val="Bibliography"/>
@@ -11629,13 +12030,13 @@
           <w:bCs/>
           <w:b/>
         </w:rPr>
-        <w:t xml:space="preserve">Omnipose: a high-precision morphology-independent solution for bacterial cell segmentation</w:t>
-      </w:r>
-      <w:r>
-        <w:t xml:space="preserve"> </w:t>
-      </w:r>
-      <w:r>
-        <w:t xml:space="preserve">Kevin J Cutler, Carsen Stringer, Teresa W Lo, Luca Rappez, Nicholas Stroustrup, S Brook Peterson, Paul A Wiggins, Joseph D Mougous</w:t>
+        <w:t xml:space="preserve">DeStripe: A Self2Self Spatio-Spectral Graph Neural Network with Unfolded Hessian for Stripe Artifact Removal in Light-Sheet Microscopy</w:t>
+      </w:r>
+      <w:r>
+        <w:t xml:space="preserve"> </w:t>
+      </w:r>
+      <w:r>
+        <w:t xml:space="preserve">Yu Liu, Kurt Weiss, Nassir Navab, Carsten Marr, Jan Huisken, Tingying Peng</w:t>
       </w:r>
       <w:r>
         <w:t xml:space="preserve"> </w:t>
@@ -11645,23 +12046,23 @@
           <w:iCs/>
           <w:i/>
         </w:rPr>
-        <w:t xml:space="preserve">Nature Methods</w:t>
-      </w:r>
-      <w:r>
-        <w:t xml:space="preserve"> </w:t>
-      </w:r>
-      <w:r>
-        <w:t xml:space="preserve">(2022-10-17)</w:t>
-      </w:r>
-      <w:r>
-        <w:t xml:space="preserve"> </w:t>
-      </w:r>
-      <w:hyperlink r:id="rId269">
-        <w:r>
-          <w:rPr>
-            <w:rStyle w:val="Hyperlink"/>
-          </w:rPr>
-          <w:t xml:space="preserve">https://doi.org/grnd95</w:t>
+        <w:t xml:space="preserve">Lecture Notes in Computer Science</w:t>
+      </w:r>
+      <w:r>
+        <w:t xml:space="preserve"> </w:t>
+      </w:r>
+      <w:r>
+        <w:t xml:space="preserve">(2022)</w:t>
+      </w:r>
+      <w:r>
+        <w:t xml:space="preserve"> </w:t>
+      </w:r>
+      <w:hyperlink r:id="rId275">
+        <w:r>
+          <w:rPr>
+            <w:rStyle w:val="Hyperlink"/>
+          </w:rPr>
+          <w:t xml:space="preserve">https://doi.org/grxqnw</w:t>
         </w:r>
       </w:hyperlink>
       <w:r>
@@ -11673,51 +12074,17 @@
       <w:r>
         <w:t xml:space="preserve"> </w:t>
       </w:r>
-      <w:hyperlink r:id="rId270">
-        <w:r>
-          <w:rPr>
-            <w:rStyle w:val="Hyperlink"/>
-          </w:rPr>
-          <w:t xml:space="preserve">10.1038/s41592-022-01639-4</w:t>
-        </w:r>
-      </w:hyperlink>
-      <w:r>
-        <w:t xml:space="preserve"> </w:t>
-      </w:r>
-      <w:r>
-        <w:t xml:space="preserve">· PMID:</w:t>
-      </w:r>
-      <w:r>
-        <w:t xml:space="preserve"> </w:t>
-      </w:r>
-      <w:hyperlink r:id="rId271">
-        <w:r>
-          <w:rPr>
-            <w:rStyle w:val="Hyperlink"/>
-          </w:rPr>
-          <w:t xml:space="preserve">36253643</w:t>
-        </w:r>
-      </w:hyperlink>
-      <w:r>
-        <w:t xml:space="preserve"> </w:t>
-      </w:r>
-      <w:r>
-        <w:t xml:space="preserve">· PMCID:</w:t>
-      </w:r>
-      <w:r>
-        <w:t xml:space="preserve"> </w:t>
-      </w:r>
-      <w:hyperlink r:id="rId272">
-        <w:r>
-          <w:rPr>
-            <w:rStyle w:val="Hyperlink"/>
-          </w:rPr>
-          <w:t xml:space="preserve">PMC9636021</w:t>
-        </w:r>
-      </w:hyperlink>
-    </w:p>
-    <w:bookmarkEnd w:id="273"/>
-    <w:bookmarkStart w:id="276" w:name="ref-xi8wnibR"/>
+      <w:hyperlink r:id="rId276">
+        <w:r>
+          <w:rPr>
+            <w:rStyle w:val="Hyperlink"/>
+          </w:rPr>
+          <w:t xml:space="preserve">10.1007/978-3-031-16440-8_10</w:t>
+        </w:r>
+      </w:hyperlink>
+    </w:p>
+    <w:bookmarkEnd w:id="277"/>
+    <w:bookmarkStart w:id="280" w:name="ref-1A3yurr7m"/>
     <w:p>
       <w:pPr>
         <w:pStyle w:val="Bibliography"/>
@@ -11736,13 +12103,13 @@
           <w:bCs/>
           <w:b/>
         </w:rPr>
-        <w:t xml:space="preserve">Mask R-CNN</w:t>
-      </w:r>
-      <w:r>
-        <w:t xml:space="preserve"> </w:t>
-      </w:r>
-      <w:r>
-        <w:t xml:space="preserve">Kaiming He, Georgia Gkioxari, Piotr Dollar, Ross Girshick</w:t>
+        <w:t xml:space="preserve">A Diffusion Model Predicts 3D Shapes from 2D Microscopy Images</w:t>
+      </w:r>
+      <w:r>
+        <w:t xml:space="preserve"> </w:t>
+      </w:r>
+      <w:r>
+        <w:t xml:space="preserve">Dominik JE Waibel, Ernst Röell, Bastian Rieck, Raja Giryes, Carsten Marr</w:t>
       </w:r>
       <w:r>
         <w:t xml:space="preserve"> </w:t>
@@ -11752,23 +12119,23 @@
           <w:iCs/>
           <w:i/>
         </w:rPr>
-        <w:t xml:space="preserve">IEEE Transactions on Pattern Analysis and Machine Intelligence</w:t>
-      </w:r>
-      <w:r>
-        <w:t xml:space="preserve"> </w:t>
-      </w:r>
-      <w:r>
-        <w:t xml:space="preserve">(2020-02-01)</w:t>
-      </w:r>
-      <w:r>
-        <w:t xml:space="preserve"> </w:t>
-      </w:r>
-      <w:hyperlink r:id="rId274">
-        <w:r>
-          <w:rPr>
-            <w:rStyle w:val="Hyperlink"/>
-          </w:rPr>
-          <w:t xml:space="preserve">https://doi.org/gfxfwn</w:t>
+        <w:t xml:space="preserve">arXiv</w:t>
+      </w:r>
+      <w:r>
+        <w:t xml:space="preserve"> </w:t>
+      </w:r>
+      <w:r>
+        <w:t xml:space="preserve">(2022)</w:t>
+      </w:r>
+      <w:r>
+        <w:t xml:space="preserve"> </w:t>
+      </w:r>
+      <w:hyperlink r:id="rId278">
+        <w:r>
+          <w:rPr>
+            <w:rStyle w:val="Hyperlink"/>
+          </w:rPr>
+          <w:t xml:space="preserve">https://doi.org/gqrthn</w:t>
         </w:r>
       </w:hyperlink>
       <w:r>
@@ -11780,17 +12147,17 @@
       <w:r>
         <w:t xml:space="preserve"> </w:t>
       </w:r>
-      <w:hyperlink r:id="rId275">
-        <w:r>
-          <w:rPr>
-            <w:rStyle w:val="Hyperlink"/>
-          </w:rPr>
-          <w:t xml:space="preserve">10.1109/tpami.2018.2844175</w:t>
-        </w:r>
-      </w:hyperlink>
-    </w:p>
-    <w:bookmarkEnd w:id="276"/>
-    <w:bookmarkStart w:id="279" w:name="ref-XAkgs3Nh"/>
+      <w:hyperlink r:id="rId279">
+        <w:r>
+          <w:rPr>
+            <w:rStyle w:val="Hyperlink"/>
+          </w:rPr>
+          <w:t xml:space="preserve">10.48550/arxiv.2208.14125</w:t>
+        </w:r>
+      </w:hyperlink>
+    </w:p>
+    <w:bookmarkEnd w:id="280"/>
+    <w:bookmarkStart w:id="283" w:name="ref-YEMgt2T4"/>
     <w:p>
       <w:pPr>
         <w:pStyle w:val="Bibliography"/>
@@ -11809,13 +12176,13 @@
           <w:bCs/>
           <w:b/>
         </w:rPr>
-        <w:t xml:space="preserve">ERFNet: Efficient Residual Factorized ConvNet for Real-Time Semantic Segmentation</w:t>
-      </w:r>
-      <w:r>
-        <w:t xml:space="preserve"> </w:t>
-      </w:r>
-      <w:r>
-        <w:t xml:space="preserve">Eduardo Romera, Jose M Alvarez, Luis M Bergasa, Roberto Arroyo</w:t>
+        <w:t xml:space="preserve">napari: a multi-dimensional image viewer for Python</w:t>
+      </w:r>
+      <w:r>
+        <w:t xml:space="preserve"> </w:t>
+      </w:r>
+      <w:r>
+        <w:t xml:space="preserve">Jannis Ahlers, Daniel Althviz Moré, Oren Amsalem, Ashley Anderson, Grzegorz Bokota, Peter Boone, Jordão Bragantini, Genevieve Buckley, Alister Burt, Matthias Bussonnier, … Kevin Yamauchi</w:t>
       </w:r>
       <w:r>
         <w:t xml:space="preserve"> </w:t>
@@ -11825,23 +12192,23 @@
           <w:iCs/>
           <w:i/>
         </w:rPr>
-        <w:t xml:space="preserve">IEEE Transactions on Intelligent Transportation Systems</w:t>
-      </w:r>
-      <w:r>
-        <w:t xml:space="preserve"> </w:t>
-      </w:r>
-      <w:r>
-        <w:t xml:space="preserve">(2018-01)</w:t>
-      </w:r>
-      <w:r>
-        <w:t xml:space="preserve"> </w:t>
-      </w:r>
-      <w:hyperlink r:id="rId277">
-        <w:r>
-          <w:rPr>
-            <w:rStyle w:val="Hyperlink"/>
-          </w:rPr>
-          <w:t xml:space="preserve">https://doi.org/gcs5h7</w:t>
+        <w:t xml:space="preserve">Zenodo</w:t>
+      </w:r>
+      <w:r>
+        <w:t xml:space="preserve"> </w:t>
+      </w:r>
+      <w:r>
+        <w:t xml:space="preserve">(2023-07-05)</w:t>
+      </w:r>
+      <w:r>
+        <w:t xml:space="preserve"> </w:t>
+      </w:r>
+      <w:hyperlink r:id="rId281">
+        <w:r>
+          <w:rPr>
+            <w:rStyle w:val="Hyperlink"/>
+          </w:rPr>
+          <w:t xml:space="preserve">https://doi.org/gjpsxz</w:t>
         </w:r>
       </w:hyperlink>
       <w:r>
@@ -11853,17 +12220,17 @@
       <w:r>
         <w:t xml:space="preserve"> </w:t>
       </w:r>
-      <w:hyperlink r:id="rId278">
-        <w:r>
-          <w:rPr>
-            <w:rStyle w:val="Hyperlink"/>
-          </w:rPr>
-          <w:t xml:space="preserve">10.1109/tits.2017.2750080</w:t>
-        </w:r>
-      </w:hyperlink>
-    </w:p>
-    <w:bookmarkEnd w:id="279"/>
-    <w:bookmarkStart w:id="284" w:name="ref-138foKNOh"/>
+      <w:hyperlink r:id="rId282">
+        <w:r>
+          <w:rPr>
+            <w:rStyle w:val="Hyperlink"/>
+          </w:rPr>
+          <w:t xml:space="preserve">10.5281/zenodo.3555620</w:t>
+        </w:r>
+      </w:hyperlink>
+    </w:p>
+    <w:bookmarkEnd w:id="283"/>
+    <w:bookmarkStart w:id="286" w:name="ref-s2RBSHdH"/>
     <w:p>
       <w:pPr>
         <w:pStyle w:val="Bibliography"/>
@@ -11882,13 +12249,13 @@
           <w:bCs/>
           <w:b/>
         </w:rPr>
-        <w:t xml:space="preserve">High-Throughput Screen for Novel Antimicrobials using a Whole Animal Infection Model</w:t>
-      </w:r>
-      <w:r>
-        <w:t xml:space="preserve"> </w:t>
-      </w:r>
-      <w:r>
-        <w:t xml:space="preserve">Terence I Moy, Annie L Conery, Jonah Larkins-Ford, Gang Wu, Ralph Mazitschek, Gabriele Casadei, Kim Lewis, Anne E Carpenter, Frederick M Ausubel</w:t>
+        <w:t xml:space="preserve">Self-Supervised Visual Feature Learning With Deep Neural Networks: A Survey</w:t>
+      </w:r>
+      <w:r>
+        <w:t xml:space="preserve"> </w:t>
+      </w:r>
+      <w:r>
+        <w:t xml:space="preserve">Longlong Jing, Yingli Tian</w:t>
       </w:r>
       <w:r>
         <w:t xml:space="preserve"> </w:t>
@@ -11898,23 +12265,23 @@
           <w:iCs/>
           <w:i/>
         </w:rPr>
-        <w:t xml:space="preserve">ACS Chemical Biology</w:t>
-      </w:r>
-      <w:r>
-        <w:t xml:space="preserve"> </w:t>
-      </w:r>
-      <w:r>
-        <w:t xml:space="preserve">(2009-06-29)</w:t>
-      </w:r>
-      <w:r>
-        <w:t xml:space="preserve"> </w:t>
-      </w:r>
-      <w:hyperlink r:id="rId280">
-        <w:r>
-          <w:rPr>
-            <w:rStyle w:val="Hyperlink"/>
-          </w:rPr>
-          <w:t xml:space="preserve">https://doi.org/bdwdfc</w:t>
+        <w:t xml:space="preserve">IEEE Transactions on Pattern Analysis and Machine Intelligence</w:t>
+      </w:r>
+      <w:r>
+        <w:t xml:space="preserve"> </w:t>
+      </w:r>
+      <w:r>
+        <w:t xml:space="preserve">(2021-11-01)</w:t>
+      </w:r>
+      <w:r>
+        <w:t xml:space="preserve"> </w:t>
+      </w:r>
+      <w:hyperlink r:id="rId284">
+        <w:r>
+          <w:rPr>
+            <w:rStyle w:val="Hyperlink"/>
+          </w:rPr>
+          <w:t xml:space="preserve">https://doi.org/gg8fm7</w:t>
         </w:r>
       </w:hyperlink>
       <w:r>
@@ -11926,51 +12293,17 @@
       <w:r>
         <w:t xml:space="preserve"> </w:t>
       </w:r>
-      <w:hyperlink r:id="rId281">
-        <w:r>
-          <w:rPr>
-            <w:rStyle w:val="Hyperlink"/>
-          </w:rPr>
-          <w:t xml:space="preserve">10.1021/cb900084v</w:t>
-        </w:r>
-      </w:hyperlink>
-      <w:r>
-        <w:t xml:space="preserve"> </w:t>
-      </w:r>
-      <w:r>
-        <w:t xml:space="preserve">· PMID:</w:t>
-      </w:r>
-      <w:r>
-        <w:t xml:space="preserve"> </w:t>
-      </w:r>
-      <w:hyperlink r:id="rId282">
-        <w:r>
-          <w:rPr>
-            <w:rStyle w:val="Hyperlink"/>
-          </w:rPr>
-          <w:t xml:space="preserve">19572548</w:t>
-        </w:r>
-      </w:hyperlink>
-      <w:r>
-        <w:t xml:space="preserve"> </w:t>
-      </w:r>
-      <w:r>
-        <w:t xml:space="preserve">· PMCID:</w:t>
-      </w:r>
-      <w:r>
-        <w:t xml:space="preserve"> </w:t>
-      </w:r>
-      <w:hyperlink r:id="rId283">
-        <w:r>
-          <w:rPr>
-            <w:rStyle w:val="Hyperlink"/>
-          </w:rPr>
-          <w:t xml:space="preserve">PMC2745594</w:t>
-        </w:r>
-      </w:hyperlink>
-    </w:p>
-    <w:bookmarkEnd w:id="284"/>
-    <w:bookmarkStart w:id="285" w:name="ref-4vnyY9J9"/>
+      <w:hyperlink r:id="rId285">
+        <w:r>
+          <w:rPr>
+            <w:rStyle w:val="Hyperlink"/>
+          </w:rPr>
+          <w:t xml:space="preserve">10.1109/tpami.2020.2992393</w:t>
+        </w:r>
+      </w:hyperlink>
+    </w:p>
+    <w:bookmarkEnd w:id="286"/>
+    <w:bookmarkStart w:id="289" w:name="ref-1Fh9QLxl9"/>
     <w:p>
       <w:pPr>
         <w:pStyle w:val="Bibliography"/>
@@ -11989,13 +12322,13 @@
           <w:bCs/>
           <w:b/>
         </w:rPr>
-        <w:t xml:space="preserve">Interpretable Unsupervised Diversity Denoising and Artefact Removal</w:t>
-      </w:r>
-      <w:r>
-        <w:t xml:space="preserve"> </w:t>
-      </w:r>
-      <w:r>
-        <w:t xml:space="preserve">Mangal Prakash, Mauricio Delbracio, Peyman Milanfar, Florian Jug</w:t>
+        <w:t xml:space="preserve">Fast Symmetric Diffeomorphic Image Registration with Convolutional Neural Networks</w:t>
+      </w:r>
+      <w:r>
+        <w:t xml:space="preserve"> </w:t>
+      </w:r>
+      <w:r>
+        <w:t xml:space="preserve">Tony CW Mok, Albert CS Chung</w:t>
       </w:r>
       <w:r>
         <w:t xml:space="preserve"> </w:t>
@@ -12005,22 +12338,45 @@
           <w:iCs/>
           <w:i/>
         </w:rPr>
-        <w:t xml:space="preserve">Proceedings of the Tenth International Conference on Learning Representations</w:t>
-      </w:r>
-      <w:r>
-        <w:t xml:space="preserve"> </w:t>
-      </w:r>
-      <w:hyperlink r:id="rId187">
-        <w:r>
-          <w:rPr>
-            <w:rStyle w:val="Hyperlink"/>
-          </w:rPr>
-          <w:t xml:space="preserve">https://proceedings.mlr.press/v143/lalit21a.html</w:t>
-        </w:r>
-      </w:hyperlink>
-    </w:p>
-    <w:bookmarkEnd w:id="285"/>
-    <w:bookmarkStart w:id="288" w:name="ref-12G712Zky"/>
+        <w:t xml:space="preserve">2020 IEEE/CVF Conference on Computer Vision and Pattern Recognition (CVPR)</w:t>
+      </w:r>
+      <w:r>
+        <w:t xml:space="preserve"> </w:t>
+      </w:r>
+      <w:r>
+        <w:t xml:space="preserve">(2020-06)</w:t>
+      </w:r>
+      <w:r>
+        <w:t xml:space="preserve"> </w:t>
+      </w:r>
+      <w:hyperlink r:id="rId287">
+        <w:r>
+          <w:rPr>
+            <w:rStyle w:val="Hyperlink"/>
+          </w:rPr>
+          <w:t xml:space="preserve">https://doi.org/gg99pz</w:t>
+        </w:r>
+      </w:hyperlink>
+      <w:r>
+        <w:t xml:space="preserve"> </w:t>
+      </w:r>
+      <w:r>
+        <w:t xml:space="preserve">DOI:</w:t>
+      </w:r>
+      <w:r>
+        <w:t xml:space="preserve"> </w:t>
+      </w:r>
+      <w:hyperlink r:id="rId288">
+        <w:r>
+          <w:rPr>
+            <w:rStyle w:val="Hyperlink"/>
+          </w:rPr>
+          <w:t xml:space="preserve">10.1109/cvpr42600.2020.00470</w:t>
+        </w:r>
+      </w:hyperlink>
+    </w:p>
+    <w:bookmarkEnd w:id="289"/>
+    <w:bookmarkStart w:id="292" w:name="ref-xl7YzUeX"/>
     <w:p>
       <w:pPr>
         <w:pStyle w:val="Bibliography"/>
@@ -12039,13 +12395,13 @@
           <w:bCs/>
           <w:b/>
         </w:rPr>
-        <w:t xml:space="preserve">Content-aware image restoration: pushing the limits of fluorescence microscopy</w:t>
-      </w:r>
-      <w:r>
-        <w:t xml:space="preserve"> </w:t>
-      </w:r>
-      <w:r>
-        <w:t xml:space="preserve">Martin Weigert, Uwe Schmidt, Tobias Boothe, Andreas Müller, Alexandr Dibrov, Akanksha Jain, Benjamin Wilhelm, Deborah Schmidt, Coleman Broaddus, Siân Culley, … Eugene W Myers</w:t>
+        <w:t xml:space="preserve">MMV_Im2Im</w:t>
+      </w:r>
+      <w:r>
+        <w:t xml:space="preserve"> </w:t>
+      </w:r>
+      <w:r>
+        <w:t xml:space="preserve">Justin Sonneck</w:t>
       </w:r>
       <w:r>
         <w:t xml:space="preserve"> </w:t>
@@ -12055,23 +12411,23 @@
           <w:iCs/>
           <w:i/>
         </w:rPr>
-        <w:t xml:space="preserve">Nature Methods</w:t>
-      </w:r>
-      <w:r>
-        <w:t xml:space="preserve"> </w:t>
-      </w:r>
-      <w:r>
-        <w:t xml:space="preserve">(2018-11-26)</w:t>
-      </w:r>
-      <w:r>
-        <w:t xml:space="preserve"> </w:t>
-      </w:r>
-      <w:hyperlink r:id="rId286">
-        <w:r>
-          <w:rPr>
-            <w:rStyle w:val="Hyperlink"/>
-          </w:rPr>
-          <w:t xml:space="preserve">https://doi.org/gfkkfd</w:t>
+        <w:t xml:space="preserve">WorkflowHub</w:t>
+      </w:r>
+      <w:r>
+        <w:t xml:space="preserve"> </w:t>
+      </w:r>
+      <w:r>
+        <w:t xml:space="preserve">(2023)</w:t>
+      </w:r>
+      <w:r>
+        <w:t xml:space="preserve"> </w:t>
+      </w:r>
+      <w:hyperlink r:id="rId290">
+        <w:r>
+          <w:rPr>
+            <w:rStyle w:val="Hyperlink"/>
+          </w:rPr>
+          <w:t xml:space="preserve">https://doi.org/gs9p8r</w:t>
         </w:r>
       </w:hyperlink>
       <w:r>
@@ -12083,17 +12439,17 @@
       <w:r>
         <w:t xml:space="preserve"> </w:t>
       </w:r>
-      <w:hyperlink r:id="rId287">
-        <w:r>
-          <w:rPr>
-            <w:rStyle w:val="Hyperlink"/>
-          </w:rPr>
-          <w:t xml:space="preserve">10.1038/s41592-018-0216-7</w:t>
-        </w:r>
-      </w:hyperlink>
-    </w:p>
-    <w:bookmarkEnd w:id="288"/>
-    <w:bookmarkStart w:id="290" w:name="ref-17WhsEZko"/>
+      <w:hyperlink r:id="rId291">
+        <w:r>
+          <w:rPr>
+            <w:rStyle w:val="Hyperlink"/>
+          </w:rPr>
+          <w:t xml:space="preserve">10.48546/workflowhub.workflow.626.1</w:t>
+        </w:r>
+      </w:hyperlink>
+    </w:p>
+    <w:bookmarkEnd w:id="292"/>
+    <w:bookmarkStart w:id="295" w:name="ref-FBoj3fXM"/>
     <w:p>
       <w:pPr>
         <w:pStyle w:val="Bibliography"/>
@@ -12112,13 +12468,13 @@
           <w:bCs/>
           <w:b/>
         </w:rPr>
-        <w:t xml:space="preserve">Pyrallis - Simple Configuration with Dataclasses</w:t>
-      </w:r>
-      <w:r>
-        <w:t xml:space="preserve"> </w:t>
-      </w:r>
-      <w:r>
-        <w:t xml:space="preserve">Elad Richardson, Ido Weiss, Yair Feldman</w:t>
+        <w:t xml:space="preserve">MMV_Im2Im: An Open Source Microscopy Machine Vision Toolbox for Image-to-Image Transformation</w:t>
+      </w:r>
+      <w:r>
+        <w:t xml:space="preserve"> </w:t>
+      </w:r>
+      <w:r>
+        <w:t xml:space="preserve">Justin Sonneck, Yu Zhou, Jianxu Chen</w:t>
       </w:r>
       <w:r>
         <w:t xml:space="preserve"> </w:t>
@@ -12128,22 +12484,45 @@
           <w:iCs/>
           <w:i/>
         </w:rPr>
-        <w:t xml:space="preserve">Github</w:t>
-      </w:r>
-      <w:r>
-        <w:t xml:space="preserve"> </w:t>
-      </w:r>
-      <w:hyperlink r:id="rId289">
-        <w:r>
-          <w:rPr>
-            <w:rStyle w:val="Hyperlink"/>
-          </w:rPr>
-          <w:t xml:space="preserve">https://github.com/eladrich/pyrallis</w:t>
-        </w:r>
-      </w:hyperlink>
-    </w:p>
-    <w:bookmarkEnd w:id="290"/>
-    <w:bookmarkStart w:id="293" w:name="ref-tuObtXMR"/>
+        <w:t xml:space="preserve">Zenodo</w:t>
+      </w:r>
+      <w:r>
+        <w:t xml:space="preserve"> </w:t>
+      </w:r>
+      <w:r>
+        <w:t xml:space="preserve">(2023-10-24)</w:t>
+      </w:r>
+      <w:r>
+        <w:t xml:space="preserve"> </w:t>
+      </w:r>
+      <w:hyperlink r:id="rId293">
+        <w:r>
+          <w:rPr>
+            <w:rStyle w:val="Hyperlink"/>
+          </w:rPr>
+          <w:t xml:space="preserve">https://doi.org/gs8p4r</w:t>
+        </w:r>
+      </w:hyperlink>
+      <w:r>
+        <w:t xml:space="preserve"> </w:t>
+      </w:r>
+      <w:r>
+        <w:t xml:space="preserve">DOI:</w:t>
+      </w:r>
+      <w:r>
+        <w:t xml:space="preserve"> </w:t>
+      </w:r>
+      <w:hyperlink r:id="rId294">
+        <w:r>
+          <w:rPr>
+            <w:rStyle w:val="Hyperlink"/>
+          </w:rPr>
+          <w:t xml:space="preserve">10.5281/zenodo.10034416</w:t>
+        </w:r>
+      </w:hyperlink>
+    </w:p>
+    <w:bookmarkEnd w:id="295"/>
+    <w:bookmarkStart w:id="298" w:name="ref-8ywSgqrJ"/>
     <w:p>
       <w:pPr>
         <w:pStyle w:val="Bibliography"/>
@@ -12162,13 +12541,13 @@
           <w:bCs/>
           <w:b/>
         </w:rPr>
-        <w:t xml:space="preserve">DeStripe: A Self2Self Spatio-Spectral Graph Neural Network with Unfolded Hessian for Stripe Artifact Removal in Light-Sheet Microscopy</w:t>
-      </w:r>
-      <w:r>
-        <w:t xml:space="preserve"> </w:t>
-      </w:r>
-      <w:r>
-        <w:t xml:space="preserve">Yu Liu, Kurt Weiss, Nassir Navab, Carsten Marr, Jan Huisken, Tingying Peng</w:t>
+        <w:t xml:space="preserve">Automatic labelling of HeLa "Kyoto" cells using Deep Learning tools</w:t>
+      </w:r>
+      <w:r>
+        <w:t xml:space="preserve"> </w:t>
+      </w:r>
+      <w:r>
+        <w:t xml:space="preserve">Romain Guiet</w:t>
       </w:r>
       <w:r>
         <w:t xml:space="preserve"> </w:t>
@@ -12178,23 +12557,23 @@
           <w:iCs/>
           <w:i/>
         </w:rPr>
-        <w:t xml:space="preserve">Lecture Notes in Computer Science</w:t>
-      </w:r>
-      <w:r>
-        <w:t xml:space="preserve"> </w:t>
-      </w:r>
-      <w:r>
-        <w:t xml:space="preserve">(2022)</w:t>
-      </w:r>
-      <w:r>
-        <w:t xml:space="preserve"> </w:t>
-      </w:r>
-      <w:hyperlink r:id="rId291">
-        <w:r>
-          <w:rPr>
-            <w:rStyle w:val="Hyperlink"/>
-          </w:rPr>
-          <w:t xml:space="preserve">https://doi.org/grxqnw</w:t>
+        <w:t xml:space="preserve">Zenodo</w:t>
+      </w:r>
+      <w:r>
+        <w:t xml:space="preserve"> </w:t>
+      </w:r>
+      <w:r>
+        <w:t xml:space="preserve">(2022-02-25)</w:t>
+      </w:r>
+      <w:r>
+        <w:t xml:space="preserve"> </w:t>
+      </w:r>
+      <w:hyperlink r:id="rId296">
+        <w:r>
+          <w:rPr>
+            <w:rStyle w:val="Hyperlink"/>
+          </w:rPr>
+          <w:t xml:space="preserve">https://doi.org/gs8p4s</w:t>
         </w:r>
       </w:hyperlink>
       <w:r>
@@ -12206,17 +12585,17 @@
       <w:r>
         <w:t xml:space="preserve"> </w:t>
       </w:r>
-      <w:hyperlink r:id="rId292">
-        <w:r>
-          <w:rPr>
-            <w:rStyle w:val="Hyperlink"/>
-          </w:rPr>
-          <w:t xml:space="preserve">10.1007/978-3-031-16440-8_10</w:t>
-        </w:r>
-      </w:hyperlink>
-    </w:p>
-    <w:bookmarkEnd w:id="293"/>
-    <w:bookmarkStart w:id="296" w:name="ref-1A3yurr7m"/>
+      <w:hyperlink r:id="rId297">
+        <w:r>
+          <w:rPr>
+            <w:rStyle w:val="Hyperlink"/>
+          </w:rPr>
+          <w:t xml:space="preserve">10.5281/zenodo.6140063</w:t>
+        </w:r>
+      </w:hyperlink>
+    </w:p>
+    <w:bookmarkEnd w:id="298"/>
+    <w:bookmarkStart w:id="303" w:name="ref-wJGDcP0t"/>
     <w:p>
       <w:pPr>
         <w:pStyle w:val="Bibliography"/>
@@ -12235,13 +12614,13 @@
           <w:bCs/>
           <w:b/>
         </w:rPr>
-        <w:t xml:space="preserve">A Diffusion Model Predicts 3D Shapes from 2D Microscopy Images</w:t>
-      </w:r>
-      <w:r>
-        <w:t xml:space="preserve"> </w:t>
-      </w:r>
-      <w:r>
-        <w:t xml:space="preserve">Dominik JE Waibel, Ernst Röell, Bastian Rieck, Raja Giryes, Carsten Marr</w:t>
+        <w:t xml:space="preserve">Annotated high-throughput microscopy image sets for validation</w:t>
+      </w:r>
+      <w:r>
+        <w:t xml:space="preserve"> </w:t>
+      </w:r>
+      <w:r>
+        <w:t xml:space="preserve">Vebjorn Ljosa, Katherine L Sokolnicki, Anne E Carpenter</w:t>
       </w:r>
       <w:r>
         <w:t xml:space="preserve"> </w:t>
@@ -12251,23 +12630,23 @@
           <w:iCs/>
           <w:i/>
         </w:rPr>
-        <w:t xml:space="preserve">arXiv</w:t>
-      </w:r>
-      <w:r>
-        <w:t xml:space="preserve"> </w:t>
-      </w:r>
-      <w:r>
-        <w:t xml:space="preserve">(2022)</w:t>
-      </w:r>
-      <w:r>
-        <w:t xml:space="preserve"> </w:t>
-      </w:r>
-      <w:hyperlink r:id="rId294">
-        <w:r>
-          <w:rPr>
-            <w:rStyle w:val="Hyperlink"/>
-          </w:rPr>
-          <w:t xml:space="preserve">https://doi.org/gqrthn</w:t>
+        <w:t xml:space="preserve">Nature Methods</w:t>
+      </w:r>
+      <w:r>
+        <w:t xml:space="preserve"> </w:t>
+      </w:r>
+      <w:r>
+        <w:t xml:space="preserve">(2012-06-28)</w:t>
+      </w:r>
+      <w:r>
+        <w:t xml:space="preserve"> </w:t>
+      </w:r>
+      <w:hyperlink r:id="rId299">
+        <w:r>
+          <w:rPr>
+            <w:rStyle w:val="Hyperlink"/>
+          </w:rPr>
+          <w:t xml:space="preserve">https://doi.org/gf6hxm</w:t>
         </w:r>
       </w:hyperlink>
       <w:r>
@@ -12279,17 +12658,51 @@
       <w:r>
         <w:t xml:space="preserve"> </w:t>
       </w:r>
-      <w:hyperlink r:id="rId295">
-        <w:r>
-          <w:rPr>
-            <w:rStyle w:val="Hyperlink"/>
-          </w:rPr>
-          <w:t xml:space="preserve">10.48550/arxiv.2208.14125</w:t>
-        </w:r>
-      </w:hyperlink>
-    </w:p>
-    <w:bookmarkEnd w:id="296"/>
-    <w:bookmarkStart w:id="298" w:name="ref-vzOBQiEH"/>
+      <w:hyperlink r:id="rId300">
+        <w:r>
+          <w:rPr>
+            <w:rStyle w:val="Hyperlink"/>
+          </w:rPr>
+          <w:t xml:space="preserve">10.1038/nmeth.2083</w:t>
+        </w:r>
+      </w:hyperlink>
+      <w:r>
+        <w:t xml:space="preserve"> </w:t>
+      </w:r>
+      <w:r>
+        <w:t xml:space="preserve">· PMID:</w:t>
+      </w:r>
+      <w:r>
+        <w:t xml:space="preserve"> </w:t>
+      </w:r>
+      <w:hyperlink r:id="rId301">
+        <w:r>
+          <w:rPr>
+            <w:rStyle w:val="Hyperlink"/>
+          </w:rPr>
+          <w:t xml:space="preserve">22743765</w:t>
+        </w:r>
+      </w:hyperlink>
+      <w:r>
+        <w:t xml:space="preserve"> </w:t>
+      </w:r>
+      <w:r>
+        <w:t xml:space="preserve">· PMCID:</w:t>
+      </w:r>
+      <w:r>
+        <w:t xml:space="preserve"> </w:t>
+      </w:r>
+      <w:hyperlink r:id="rId302">
+        <w:r>
+          <w:rPr>
+            <w:rStyle w:val="Hyperlink"/>
+          </w:rPr>
+          <w:t xml:space="preserve">PMC3627348</w:t>
+        </w:r>
+      </w:hyperlink>
+    </w:p>
+    <w:bookmarkEnd w:id="303"/>
+    <w:bookmarkStart w:id="306" w:name="ref-ExHf2uD2"/>
     <w:p>
       <w:pPr>
         <w:pStyle w:val="Bibliography"/>
@@ -12308,13 +12721,13 @@
           <w:bCs/>
           <w:b/>
         </w:rPr>
-        <w:t xml:space="preserve">Imaginaire</w:t>
-      </w:r>
-      <w:r>
-        <w:t xml:space="preserve"> </w:t>
-      </w:r>
-      <w:r>
-        <w:t xml:space="preserve">Imaginaire Contributors</w:t>
+        <w:t xml:space="preserve">3D residual channel attention networks denoise and sharpen fluorescence microscopy image volumes</w:t>
+      </w:r>
+      <w:r>
+        <w:t xml:space="preserve"> </w:t>
+      </w:r>
+      <w:r>
+        <w:t xml:space="preserve">JIJI CHEN</w:t>
       </w:r>
       <w:r>
         <w:t xml:space="preserve"> </w:t>
@@ -12324,73 +12737,23 @@
           <w:iCs/>
           <w:i/>
         </w:rPr>
-        <w:t xml:space="preserve">Github</w:t>
-      </w:r>
-      <w:r>
-        <w:t xml:space="preserve"> </w:t>
-      </w:r>
-      <w:hyperlink r:id="rId297">
-        <w:r>
-          <w:rPr>
-            <w:rStyle w:val="Hyperlink"/>
-          </w:rPr>
-          <w:t xml:space="preserve">https://github.com/NVlabs/imaginaire</w:t>
-        </w:r>
-      </w:hyperlink>
-    </w:p>
-    <w:bookmarkEnd w:id="298"/>
-    <w:bookmarkStart w:id="301" w:name="ref-YEMgt2T4"/>
-    <w:p>
-      <w:pPr>
-        <w:pStyle w:val="Bibliography"/>
-      </w:pPr>
-      <w:r>
-        <w:t xml:space="preserve">48.</w:t>
-      </w:r>
-      <w:r>
-        <w:t xml:space="preserve"> </w:t>
-      </w:r>
-      <w:r>
-        <w:t xml:space="preserve">	</w:t>
-      </w:r>
-      <w:r>
-        <w:rPr>
-          <w:bCs/>
-          <w:b/>
-        </w:rPr>
-        <w:t xml:space="preserve">napari: a multi-dimensional image viewer for Python</w:t>
-      </w:r>
-      <w:r>
-        <w:t xml:space="preserve"> </w:t>
-      </w:r>
-      <w:r>
-        <w:t xml:space="preserve">Jannis Ahlers, Daniel Althviz Moré, Oren Amsalem, Ashley Anderson, Grzegorz Bokota, Peter Boone, Jordão Bragantini, Genevieve Buckley, Alister Burt, Matthias Bussonnier, … Kevin Yamauchi</w:t>
-      </w:r>
-      <w:r>
-        <w:t xml:space="preserve"> </w:t>
-      </w:r>
-      <w:r>
-        <w:rPr>
-          <w:iCs/>
-          <w:i/>
-        </w:rPr>
         <w:t xml:space="preserve">Zenodo</w:t>
       </w:r>
       <w:r>
         <w:t xml:space="preserve"> </w:t>
       </w:r>
       <w:r>
-        <w:t xml:space="preserve">(2023-07-05)</w:t>
-      </w:r>
-      <w:r>
-        <w:t xml:space="preserve"> </w:t>
-      </w:r>
-      <w:hyperlink r:id="rId299">
-        <w:r>
-          <w:rPr>
-            <w:rStyle w:val="Hyperlink"/>
-          </w:rPr>
-          <w:t xml:space="preserve">https://doi.org/gjpsxz</w:t>
+        <w:t xml:space="preserve">(2021)</w:t>
+      </w:r>
+      <w:r>
+        <w:t xml:space="preserve"> </w:t>
+      </w:r>
+      <w:hyperlink r:id="rId304">
+        <w:r>
+          <w:rPr>
+            <w:rStyle w:val="Hyperlink"/>
+          </w:rPr>
+          <w:t xml:space="preserve">https://doi.org/gs9dft</w:t>
         </w:r>
       </w:hyperlink>
       <w:r>
@@ -12402,553 +12765,18 @@
       <w:r>
         <w:t xml:space="preserve"> </w:t>
       </w:r>
-      <w:hyperlink r:id="rId300">
-        <w:r>
-          <w:rPr>
-            <w:rStyle w:val="Hyperlink"/>
-          </w:rPr>
-          <w:t xml:space="preserve">10.5281/zenodo.3555620</w:t>
-        </w:r>
-      </w:hyperlink>
-    </w:p>
-    <w:bookmarkEnd w:id="301"/>
-    <w:bookmarkStart w:id="304" w:name="ref-s2RBSHdH"/>
-    <w:p>
-      <w:pPr>
-        <w:pStyle w:val="Bibliography"/>
-      </w:pPr>
-      <w:r>
-        <w:t xml:space="preserve">49.</w:t>
-      </w:r>
-      <w:r>
-        <w:t xml:space="preserve"> </w:t>
-      </w:r>
-      <w:r>
-        <w:t xml:space="preserve">	</w:t>
-      </w:r>
-      <w:r>
-        <w:rPr>
-          <w:bCs/>
-          <w:b/>
-        </w:rPr>
-        <w:t xml:space="preserve">Self-Supervised Visual Feature Learning With Deep Neural Networks: A Survey</w:t>
-      </w:r>
-      <w:r>
-        <w:t xml:space="preserve"> </w:t>
-      </w:r>
-      <w:r>
-        <w:t xml:space="preserve">Longlong Jing, Yingli Tian</w:t>
-      </w:r>
-      <w:r>
-        <w:t xml:space="preserve"> </w:t>
-      </w:r>
-      <w:r>
-        <w:rPr>
-          <w:iCs/>
-          <w:i/>
-        </w:rPr>
-        <w:t xml:space="preserve">IEEE Transactions on Pattern Analysis and Machine Intelligence</w:t>
-      </w:r>
-      <w:r>
-        <w:t xml:space="preserve"> </w:t>
-      </w:r>
-      <w:r>
-        <w:t xml:space="preserve">(2021-11-01)</w:t>
-      </w:r>
-      <w:r>
-        <w:t xml:space="preserve"> </w:t>
-      </w:r>
-      <w:hyperlink r:id="rId302">
-        <w:r>
-          <w:rPr>
-            <w:rStyle w:val="Hyperlink"/>
-          </w:rPr>
-          <w:t xml:space="preserve">https://doi.org/gg8fm7</w:t>
-        </w:r>
-      </w:hyperlink>
-      <w:r>
-        <w:t xml:space="preserve"> </w:t>
-      </w:r>
-      <w:r>
-        <w:t xml:space="preserve">DOI:</w:t>
-      </w:r>
-      <w:r>
-        <w:t xml:space="preserve"> </w:t>
-      </w:r>
-      <w:hyperlink r:id="rId303">
-        <w:r>
-          <w:rPr>
-            <w:rStyle w:val="Hyperlink"/>
-          </w:rPr>
-          <w:t xml:space="preserve">10.1109/tpami.2020.2992393</w:t>
-        </w:r>
-      </w:hyperlink>
-    </w:p>
-    <w:bookmarkEnd w:id="304"/>
-    <w:bookmarkStart w:id="307" w:name="ref-1Fh9QLxl9"/>
-    <w:p>
-      <w:pPr>
-        <w:pStyle w:val="Bibliography"/>
-      </w:pPr>
-      <w:r>
-        <w:t xml:space="preserve">50.</w:t>
-      </w:r>
-      <w:r>
-        <w:t xml:space="preserve"> </w:t>
-      </w:r>
-      <w:r>
-        <w:t xml:space="preserve">	</w:t>
-      </w:r>
-      <w:r>
-        <w:rPr>
-          <w:bCs/>
-          <w:b/>
-        </w:rPr>
-        <w:t xml:space="preserve">Fast Symmetric Diffeomorphic Image Registration with Convolutional Neural Networks</w:t>
-      </w:r>
-      <w:r>
-        <w:t xml:space="preserve"> </w:t>
-      </w:r>
-      <w:r>
-        <w:t xml:space="preserve">Tony CW Mok, Albert CS Chung</w:t>
-      </w:r>
-      <w:r>
-        <w:t xml:space="preserve"> </w:t>
-      </w:r>
-      <w:r>
-        <w:rPr>
-          <w:iCs/>
-          <w:i/>
-        </w:rPr>
-        <w:t xml:space="preserve">2020 IEEE/CVF Conference on Computer Vision and Pattern Recognition (CVPR)</w:t>
-      </w:r>
-      <w:r>
-        <w:t xml:space="preserve"> </w:t>
-      </w:r>
-      <w:r>
-        <w:t xml:space="preserve">(2020-06)</w:t>
-      </w:r>
-      <w:r>
-        <w:t xml:space="preserve"> </w:t>
-      </w:r>
       <w:hyperlink r:id="rId305">
         <w:r>
           <w:rPr>
             <w:rStyle w:val="Hyperlink"/>
           </w:rPr>
-          <w:t xml:space="preserve">https://doi.org/gg99pz</w:t>
-        </w:r>
-      </w:hyperlink>
-      <w:r>
-        <w:t xml:space="preserve"> </w:t>
-      </w:r>
-      <w:r>
-        <w:t xml:space="preserve">DOI:</w:t>
-      </w:r>
-      <w:r>
-        <w:t xml:space="preserve"> </w:t>
-      </w:r>
-      <w:hyperlink r:id="rId306">
-        <w:r>
-          <w:rPr>
-            <w:rStyle w:val="Hyperlink"/>
-          </w:rPr>
-          <w:t xml:space="preserve">10.1109/cvpr42600.2020.00470</w:t>
-        </w:r>
-      </w:hyperlink>
-    </w:p>
+          <w:t xml:space="preserve">10.5281/zenodo.4624364</w:t>
+        </w:r>
+      </w:hyperlink>
+    </w:p>
+    <w:bookmarkEnd w:id="306"/>
     <w:bookmarkEnd w:id="307"/>
-    <w:bookmarkStart w:id="310" w:name="ref-FBoj3fXM"/>
-    <w:p>
-      <w:pPr>
-        <w:pStyle w:val="Bibliography"/>
-      </w:pPr>
-      <w:r>
-        <w:t xml:space="preserve">51.</w:t>
-      </w:r>
-      <w:r>
-        <w:t xml:space="preserve"> </w:t>
-      </w:r>
-      <w:r>
-        <w:t xml:space="preserve">	</w:t>
-      </w:r>
-      <w:r>
-        <w:rPr>
-          <w:bCs/>
-          <w:b/>
-        </w:rPr>
-        <w:t xml:space="preserve">MMV_Im2Im: An Open Source Microscopy Machine Vision Toolbox for Image-to-Image Transformation</w:t>
-      </w:r>
-      <w:r>
-        <w:t xml:space="preserve"> </w:t>
-      </w:r>
-      <w:r>
-        <w:t xml:space="preserve">Justin Sonneck, Yu Zhou, Jianxu Chen</w:t>
-      </w:r>
-      <w:r>
-        <w:t xml:space="preserve"> </w:t>
-      </w:r>
-      <w:r>
-        <w:rPr>
-          <w:iCs/>
-          <w:i/>
-        </w:rPr>
-        <w:t xml:space="preserve">Zenodo</w:t>
-      </w:r>
-      <w:r>
-        <w:t xml:space="preserve"> </w:t>
-      </w:r>
-      <w:r>
-        <w:t xml:space="preserve">(2023-10-24)</w:t>
-      </w:r>
-      <w:r>
-        <w:t xml:space="preserve"> </w:t>
-      </w:r>
-      <w:hyperlink r:id="rId308">
-        <w:r>
-          <w:rPr>
-            <w:rStyle w:val="Hyperlink"/>
-          </w:rPr>
-          <w:t xml:space="preserve">https://doi.org/gs8p4r</w:t>
-        </w:r>
-      </w:hyperlink>
-      <w:r>
-        <w:t xml:space="preserve"> </w:t>
-      </w:r>
-      <w:r>
-        <w:t xml:space="preserve">DOI:</w:t>
-      </w:r>
-      <w:r>
-        <w:t xml:space="preserve"> </w:t>
-      </w:r>
-      <w:hyperlink r:id="rId309">
-        <w:r>
-          <w:rPr>
-            <w:rStyle w:val="Hyperlink"/>
-          </w:rPr>
-          <w:t xml:space="preserve">10.5281/zenodo.10034416</w:t>
-        </w:r>
-      </w:hyperlink>
-    </w:p>
-    <w:bookmarkEnd w:id="310"/>
-    <w:bookmarkStart w:id="313" w:name="ref-8ywSgqrJ"/>
-    <w:p>
-      <w:pPr>
-        <w:pStyle w:val="Bibliography"/>
-      </w:pPr>
-      <w:r>
-        <w:t xml:space="preserve">52.</w:t>
-      </w:r>
-      <w:r>
-        <w:t xml:space="preserve"> </w:t>
-      </w:r>
-      <w:r>
-        <w:t xml:space="preserve">	</w:t>
-      </w:r>
-      <w:r>
-        <w:rPr>
-          <w:bCs/>
-          <w:b/>
-        </w:rPr>
-        <w:t xml:space="preserve">Automatic labelling of HeLa "Kyoto" cells using Deep Learning tools</w:t>
-      </w:r>
-      <w:r>
-        <w:t xml:space="preserve"> </w:t>
-      </w:r>
-      <w:r>
-        <w:t xml:space="preserve">Romain Guiet</w:t>
-      </w:r>
-      <w:r>
-        <w:t xml:space="preserve"> </w:t>
-      </w:r>
-      <w:r>
-        <w:rPr>
-          <w:iCs/>
-          <w:i/>
-        </w:rPr>
-        <w:t xml:space="preserve">Zenodo</w:t>
-      </w:r>
-      <w:r>
-        <w:t xml:space="preserve"> </w:t>
-      </w:r>
-      <w:r>
-        <w:t xml:space="preserve">(2022-02-25)</w:t>
-      </w:r>
-      <w:r>
-        <w:t xml:space="preserve"> </w:t>
-      </w:r>
-      <w:hyperlink r:id="rId311">
-        <w:r>
-          <w:rPr>
-            <w:rStyle w:val="Hyperlink"/>
-          </w:rPr>
-          <w:t xml:space="preserve">https://doi.org/gs8p4s</w:t>
-        </w:r>
-      </w:hyperlink>
-      <w:r>
-        <w:t xml:space="preserve"> </w:t>
-      </w:r>
-      <w:r>
-        <w:t xml:space="preserve">DOI:</w:t>
-      </w:r>
-      <w:r>
-        <w:t xml:space="preserve"> </w:t>
-      </w:r>
-      <w:hyperlink r:id="rId312">
-        <w:r>
-          <w:rPr>
-            <w:rStyle w:val="Hyperlink"/>
-          </w:rPr>
-          <w:t xml:space="preserve">10.5281/zenodo.6140063</w:t>
-        </w:r>
-      </w:hyperlink>
-    </w:p>
-    <w:bookmarkEnd w:id="313"/>
-    <w:bookmarkStart w:id="315" w:name="ref-vm45dW9e"/>
-    <w:p>
-      <w:pPr>
-        <w:pStyle w:val="Bibliography"/>
-      </w:pPr>
-      <w:r>
-        <w:t xml:space="preserve">53.</w:t>
-      </w:r>
-      <w:r>
-        <w:t xml:space="preserve"> </w:t>
-      </w:r>
-      <w:r>
-        <w:t xml:space="preserve">	</w:t>
-      </w:r>
-      <w:r>
-        <w:rPr>
-          <w:bCs/>
-          <w:b/>
-        </w:rPr>
-        <w:t xml:space="preserve">The hiPSC single-cell image dataset</w:t>
-      </w:r>
-      <w:r>
-        <w:t xml:space="preserve"> </w:t>
-      </w:r>
-      <w:r>
-        <w:t xml:space="preserve">Jianxu Chen, Kimverly Metzler, Allen Institute Contributors</w:t>
-      </w:r>
-      <w:r>
-        <w:t xml:space="preserve"> </w:t>
-      </w:r>
-      <w:hyperlink r:id="rId314">
-        <w:r>
-          <w:rPr>
-            <w:rStyle w:val="Hyperlink"/>
-          </w:rPr>
-          <w:t xml:space="preserve">https://open.quiltdata.com/b/allencell/packages/aics/hipsc_single_cell_image_dataset</w:t>
-        </w:r>
-      </w:hyperlink>
-    </w:p>
-    <w:bookmarkEnd w:id="315"/>
-    <w:bookmarkStart w:id="317" w:name="ref-zvJ4kB9e"/>
-    <w:p>
-      <w:pPr>
-        <w:pStyle w:val="Bibliography"/>
-      </w:pPr>
-      <w:r>
-        <w:t xml:space="preserve">54.</w:t>
-      </w:r>
-      <w:r>
-        <w:t xml:space="preserve"> </w:t>
-      </w:r>
-      <w:r>
-        <w:t xml:space="preserve">	</w:t>
-      </w:r>
-      <w:r>
-        <w:rPr>
-          <w:bCs/>
-          <w:b/>
-        </w:rPr>
-        <w:t xml:space="preserve">Broad Bioimage Benchmark Collection: C. elegangs live/dead assay</w:t>
-      </w:r>
-      <w:r>
-        <w:t xml:space="preserve"> </w:t>
-      </w:r>
-      <w:r>
-        <w:t xml:space="preserve">Fred Ausubel</w:t>
-      </w:r>
-      <w:r>
-        <w:t xml:space="preserve"> </w:t>
-      </w:r>
-      <w:hyperlink r:id="rId316">
-        <w:r>
-          <w:rPr>
-            <w:rStyle w:val="Hyperlink"/>
-          </w:rPr>
-          <w:t xml:space="preserve">https://bbbc.broadinstitute.org/BBBC010</w:t>
-        </w:r>
-      </w:hyperlink>
-    </w:p>
-    <w:bookmarkEnd w:id="317"/>
-    <w:bookmarkStart w:id="319" w:name="ref-b6GmFJlO"/>
-    <w:p>
-      <w:pPr>
-        <w:pStyle w:val="Bibliography"/>
-      </w:pPr>
-      <w:r>
-        <w:t xml:space="preserve">55.</w:t>
-      </w:r>
-      <w:r>
-        <w:t xml:space="preserve"> </w:t>
-      </w:r>
-      <w:r>
-        <w:t xml:space="preserve">	</w:t>
-      </w:r>
-      <w:r>
-        <w:rPr>
-          <w:bCs/>
-          <w:b/>
-        </w:rPr>
-        <w:t xml:space="preserve">Content Aware Image Restoration: Pushing the Limits of Fluorescence Microscopy - Supplemental Data</w:t>
-      </w:r>
-      <w:r>
-        <w:t xml:space="preserve"> </w:t>
-      </w:r>
-      <w:r>
-        <w:t xml:space="preserve">Martin Weigert, Uwe Schmidt, Tobias Boothe, Andreas Müller, Alexandr Dibrov, Akanksha Jain, Benjamin Wilhelm, Deborah Schmidt, Coleman Broaddus, Sian Culley, Eugene W Myers</w:t>
-      </w:r>
-      <w:r>
-        <w:t xml:space="preserve"> </w:t>
-      </w:r>
-      <w:hyperlink r:id="rId318">
-        <w:r>
-          <w:rPr>
-            <w:rStyle w:val="Hyperlink"/>
-          </w:rPr>
-          <w:t xml:space="preserve">https://publications.mpi-cbg.de/publications-sites/7207/</w:t>
-        </w:r>
-      </w:hyperlink>
-    </w:p>
-    <w:bookmarkEnd w:id="319"/>
-    <w:bookmarkStart w:id="322" w:name="ref-ExHf2uD2"/>
-    <w:p>
-      <w:pPr>
-        <w:pStyle w:val="Bibliography"/>
-      </w:pPr>
-      <w:r>
-        <w:t xml:space="preserve">56.</w:t>
-      </w:r>
-      <w:r>
-        <w:t xml:space="preserve"> </w:t>
-      </w:r>
-      <w:r>
-        <w:t xml:space="preserve">	</w:t>
-      </w:r>
-      <w:r>
-        <w:rPr>
-          <w:bCs/>
-          <w:b/>
-        </w:rPr>
-        <w:t xml:space="preserve">3D residual channel attention networks denoise and sharpen fluorescence microscopy image volumes</w:t>
-      </w:r>
-      <w:r>
-        <w:t xml:space="preserve"> </w:t>
-      </w:r>
-      <w:r>
-        <w:t xml:space="preserve">JIJI CHEN</w:t>
-      </w:r>
-      <w:r>
-        <w:t xml:space="preserve"> </w:t>
-      </w:r>
-      <w:r>
-        <w:rPr>
-          <w:iCs/>
-          <w:i/>
-        </w:rPr>
-        <w:t xml:space="preserve">Zenodo</w:t>
-      </w:r>
-      <w:r>
-        <w:t xml:space="preserve"> </w:t>
-      </w:r>
-      <w:r>
-        <w:t xml:space="preserve">(2021)</w:t>
-      </w:r>
-      <w:r>
-        <w:t xml:space="preserve"> </w:t>
-      </w:r>
-      <w:hyperlink r:id="rId320">
-        <w:r>
-          <w:rPr>
-            <w:rStyle w:val="Hyperlink"/>
-          </w:rPr>
-          <w:t xml:space="preserve">https://doi.org/gs9dft</w:t>
-        </w:r>
-      </w:hyperlink>
-      <w:r>
-        <w:t xml:space="preserve"> </w:t>
-      </w:r>
-      <w:r>
-        <w:t xml:space="preserve">DOI:</w:t>
-      </w:r>
-      <w:r>
-        <w:t xml:space="preserve"> </w:t>
-      </w:r>
-      <w:hyperlink r:id="rId321">
-        <w:r>
-          <w:rPr>
-            <w:rStyle w:val="Hyperlink"/>
-          </w:rPr>
-          <w:t xml:space="preserve">10.5281/zenodo.4624364</w:t>
-        </w:r>
-      </w:hyperlink>
-    </w:p>
-    <w:bookmarkEnd w:id="322"/>
-    <w:bookmarkStart w:id="324" w:name="ref-cjAzGPun"/>
-    <w:p>
-      <w:pPr>
-        <w:pStyle w:val="Bibliography"/>
-      </w:pPr>
-      <w:r>
-        <w:t xml:space="preserve">57.</w:t>
-      </w:r>
-      <w:r>
-        <w:t xml:space="preserve"> </w:t>
-      </w:r>
-      <w:r>
-        <w:t xml:space="preserve">	</w:t>
-      </w:r>
-      <w:r>
-        <w:rPr>
-          <w:bCs/>
-          <w:b/>
-        </w:rPr>
-        <w:t xml:space="preserve">Deep Learning-Inferred Multiplex ImmunoFluorescence for Immunohistochemical Image Quantification</w:t>
-      </w:r>
-      <w:r>
-        <w:t xml:space="preserve"> </w:t>
-      </w:r>
-      <w:r>
-        <w:t xml:space="preserve">Parmida Ghahremani, Yanyun Li, Arie Kaufman, Vanguri Rami, Noah Greenwald, Michael Angelo, Travis Hollmann, Saad Nadeem</w:t>
-      </w:r>
-      <w:r>
-        <w:t xml:space="preserve"> </w:t>
-      </w:r>
-      <w:r>
-        <w:rPr>
-          <w:iCs/>
-          <w:i/>
-        </w:rPr>
-        <w:t xml:space="preserve">Zenodo</w:t>
-      </w:r>
-      <w:r>
-        <w:t xml:space="preserve"> </w:t>
-      </w:r>
-      <w:hyperlink r:id="rId323">
-        <w:r>
-          <w:rPr>
-            <w:rStyle w:val="Hyperlink"/>
-          </w:rPr>
-          <w:t xml:space="preserve">https://zenodo.org/record/4751737#.Y9gbv4HMLVZ</w:t>
-        </w:r>
-      </w:hyperlink>
-    </w:p>
-    <w:bookmarkEnd w:id="324"/>
-    <w:bookmarkEnd w:id="325"/>
-    <w:bookmarkEnd w:id="326"/>
+    <w:bookmarkEnd w:id="308"/>
     <w:sectPr>
       <w:pgSz w:h="15840" w:w="12240"/>
       <w:pgMar w:bottom="1440" w:footer="720" w:gutter="0" w:header="720" w:left="1440" w:right="1440" w:top="1440"/>

--- a/manuscript.docx
+++ b/manuscript.docx
@@ -117,7 +117,7 @@
           <w:rPr>
             <w:rStyle w:val="Hyperlink"/>
           </w:rPr>
-          <w:t xml:space="preserve">MMV-Lab/im2im-paper@e6eb162</w:t>
+          <w:t xml:space="preserve">MMV-Lab/im2im-paper@9e8e8c6</w:t>
         </w:r>
       </w:hyperlink>
       <w:r>
@@ -976,14 +976,12 @@
       <w:r>
         <w:t xml:space="preserve">[</w:t>
       </w:r>
-      <w:hyperlink w:anchor="ref-github_mmv_im2im">
-        <w:r>
-          <w:rPr>
-            <w:rStyle w:val="Hyperlink"/>
-            <w:bCs/>
-            <w:b/>
-          </w:rPr>
-          <w:t xml:space="preserve">github_mmv_im2im?</w:t>
+      <w:hyperlink w:anchor="ref-10dtMviwb">
+        <w:r>
+          <w:rPr>
+            <w:rStyle w:val="Hyperlink"/>
+          </w:rPr>
+          <w:t xml:space="preserve">1</w:t>
         </w:r>
       </w:hyperlink>
       <w:r>
@@ -1024,7 +1022,7 @@
           <w:rPr>
             <w:rStyle w:val="Hyperlink"/>
           </w:rPr>
-          <w:t xml:space="preserve">1</w:t>
+          <w:t xml:space="preserve">2</w:t>
         </w:r>
       </w:hyperlink>
       <w:r>
@@ -1044,7 +1042,7 @@
           <w:rPr>
             <w:rStyle w:val="Hyperlink"/>
           </w:rPr>
-          <w:t xml:space="preserve">2</w:t>
+          <w:t xml:space="preserve">3</w:t>
         </w:r>
       </w:hyperlink>
       <w:r>
@@ -1067,7 +1065,7 @@
           <w:rPr>
             <w:rStyle w:val="Hyperlink"/>
           </w:rPr>
-          <w:t xml:space="preserve">3</w:t>
+          <w:t xml:space="preserve">4</w:t>
         </w:r>
       </w:hyperlink>
       <w:r>
@@ -1090,7 +1088,7 @@
           <w:rPr>
             <w:rStyle w:val="Hyperlink"/>
           </w:rPr>
-          <w:t xml:space="preserve">4</w:t>
+          <w:t xml:space="preserve">5</w:t>
         </w:r>
       </w:hyperlink>
       <w:r>
@@ -1101,7 +1099,7 @@
           <w:rPr>
             <w:rStyle w:val="Hyperlink"/>
           </w:rPr>
-          <w:t xml:space="preserve">5</w:t>
+          <w:t xml:space="preserve">6</w:t>
         </w:r>
       </w:hyperlink>
       <w:r>
@@ -1112,7 +1110,7 @@
           <w:rPr>
             <w:rStyle w:val="Hyperlink"/>
           </w:rPr>
-          <w:t xml:space="preserve">6</w:t>
+          <w:t xml:space="preserve">7</w:t>
         </w:r>
       </w:hyperlink>
       <w:r>
@@ -1123,7 +1121,7 @@
           <w:rPr>
             <w:rStyle w:val="Hyperlink"/>
           </w:rPr>
-          <w:t xml:space="preserve">7</w:t>
+          <w:t xml:space="preserve">8</w:t>
         </w:r>
       </w:hyperlink>
       <w:r>
@@ -1211,7 +1209,7 @@
           <w:rPr>
             <w:rStyle w:val="Hyperlink"/>
           </w:rPr>
-          <w:t xml:space="preserve">4</w:t>
+          <w:t xml:space="preserve">5</w:t>
         </w:r>
       </w:hyperlink>
       <w:r>
@@ -1231,7 +1229,7 @@
           <w:rPr>
             <w:rStyle w:val="Hyperlink"/>
           </w:rPr>
-          <w:t xml:space="preserve">5</w:t>
+          <w:t xml:space="preserve">6</w:t>
         </w:r>
       </w:hyperlink>
       <w:r>
@@ -1242,7 +1240,7 @@
           <w:rPr>
             <w:rStyle w:val="Hyperlink"/>
           </w:rPr>
-          <w:t xml:space="preserve">8</w:t>
+          <w:t xml:space="preserve">9</w:t>
         </w:r>
       </w:hyperlink>
       <w:r>
@@ -1262,7 +1260,7 @@
           <w:rPr>
             <w:rStyle w:val="Hyperlink"/>
           </w:rPr>
-          <w:t xml:space="preserve">6</w:t>
+          <w:t xml:space="preserve">7</w:t>
         </w:r>
       </w:hyperlink>
       <w:r>
@@ -1282,7 +1280,7 @@
           <w:rPr>
             <w:rStyle w:val="Hyperlink"/>
           </w:rPr>
-          <w:t xml:space="preserve">9</w:t>
+          <w:t xml:space="preserve">10</w:t>
         </w:r>
       </w:hyperlink>
       <w:r>
@@ -1302,20 +1300,18 @@
           <w:rPr>
             <w:rStyle w:val="Hyperlink"/>
           </w:rPr>
-          <w:t xml:space="preserve">10</w:t>
+          <w:t xml:space="preserve">11</w:t>
         </w:r>
       </w:hyperlink>
       <w:r>
         <w:t xml:space="preserve">,</w:t>
       </w:r>
-      <w:hyperlink w:anchor="ref-embedseg">
-        <w:r>
-          <w:rPr>
-            <w:rStyle w:val="Hyperlink"/>
-            <w:bCs/>
-            <w:b/>
-          </w:rPr>
-          <w:t xml:space="preserve">embedseg?</w:t>
+      <w:hyperlink w:anchor="ref-QmYuUQ5K">
+        <w:r>
+          <w:rPr>
+            <w:rStyle w:val="Hyperlink"/>
+          </w:rPr>
+          <w:t xml:space="preserve">12</w:t>
         </w:r>
       </w:hyperlink>
       <w:r>
@@ -1335,7 +1331,7 @@
           <w:rPr>
             <w:rStyle w:val="Hyperlink"/>
           </w:rPr>
-          <w:t xml:space="preserve">11</w:t>
+          <w:t xml:space="preserve">13</w:t>
         </w:r>
       </w:hyperlink>
       <w:r>
@@ -1355,7 +1351,7 @@
           <w:rPr>
             <w:rStyle w:val="Hyperlink"/>
           </w:rPr>
-          <w:t xml:space="preserve">12</w:t>
+          <w:t xml:space="preserve">14</w:t>
         </w:r>
       </w:hyperlink>
       <w:r>
@@ -1447,7 +1443,7 @@
           <w:rPr>
             <w:rStyle w:val="Hyperlink"/>
           </w:rPr>
-          <w:t xml:space="preserve">13</w:t>
+          <w:t xml:space="preserve">15</w:t>
         </w:r>
       </w:hyperlink>
       <w:r>
@@ -1489,14 +1485,12 @@
       <w:r>
         <w:t xml:space="preserve">[</w:t>
       </w:r>
-      <w:hyperlink w:anchor="ref-swatrain">
-        <w:r>
-          <w:rPr>
-            <w:rStyle w:val="Hyperlink"/>
-            <w:bCs/>
-            <w:b/>
-          </w:rPr>
-          <w:t xml:space="preserve">swatrain?</w:t>
+      <w:hyperlink w:anchor="ref-qzeQFRn9">
+        <w:r>
+          <w:rPr>
+            <w:rStyle w:val="Hyperlink"/>
+          </w:rPr>
+          <w:t xml:space="preserve">16</w:t>
         </w:r>
       </w:hyperlink>
       <w:r>
@@ -1659,14 +1653,12 @@
       <w:r>
         <w:t xml:space="preserve">[</w:t>
       </w:r>
-      <w:hyperlink w:anchor="ref-MMSegmentation">
-        <w:r>
-          <w:rPr>
-            <w:rStyle w:val="Hyperlink"/>
-            <w:bCs/>
-            <w:b/>
-          </w:rPr>
-          <w:t xml:space="preserve">MMSegmentation?</w:t>
+      <w:hyperlink w:anchor="ref-EcizztLg">
+        <w:r>
+          <w:rPr>
+            <w:rStyle w:val="Hyperlink"/>
+          </w:rPr>
+          <w:t xml:space="preserve">17</w:t>
         </w:r>
       </w:hyperlink>
       <w:r>
@@ -1713,7 +1705,7 @@
           <w:rPr>
             <w:rStyle w:val="Hyperlink"/>
           </w:rPr>
-          <w:t xml:space="preserve">14</w:t>
+          <w:t xml:space="preserve">18</w:t>
         </w:r>
       </w:hyperlink>
       <w:r>
@@ -1733,7 +1725,7 @@
           <w:rPr>
             <w:rStyle w:val="Hyperlink"/>
           </w:rPr>
-          <w:t xml:space="preserve">15</w:t>
+          <w:t xml:space="preserve">19</w:t>
         </w:r>
       </w:hyperlink>
       <w:r>
@@ -1751,14 +1743,12 @@
       <w:r>
         <w:t xml:space="preserve">[</w:t>
       </w:r>
-      <w:hyperlink w:anchor="ref-aicsimageio">
-        <w:r>
-          <w:rPr>
-            <w:rStyle w:val="Hyperlink"/>
-            <w:bCs/>
-            <w:b/>
-          </w:rPr>
-          <w:t xml:space="preserve">aicsimageio?</w:t>
+      <w:hyperlink w:anchor="ref-gsfWGJKf">
+        <w:r>
+          <w:rPr>
+            <w:rStyle w:val="Hyperlink"/>
+          </w:rPr>
+          <w:t xml:space="preserve">20</w:t>
         </w:r>
       </w:hyperlink>
       <w:r>
@@ -1797,7 +1787,7 @@
           <w:rPr>
             <w:rStyle w:val="Hyperlink"/>
           </w:rPr>
-          <w:t xml:space="preserve">4</w:t>
+          <w:t xml:space="preserve">5</w:t>
         </w:r>
       </w:hyperlink>
       <w:r>
@@ -1817,7 +1807,7 @@
           <w:rPr>
             <w:rStyle w:val="Hyperlink"/>
           </w:rPr>
-          <w:t xml:space="preserve">16</w:t>
+          <w:t xml:space="preserve">21</w:t>
         </w:r>
       </w:hyperlink>
       <w:r>
@@ -1840,14 +1830,12 @@
       <w:r>
         <w:t xml:space="preserve">[</w:t>
       </w:r>
-      <w:hyperlink w:anchor="ref-aicsimageio">
-        <w:r>
-          <w:rPr>
-            <w:rStyle w:val="Hyperlink"/>
-            <w:bCs/>
-            <w:b/>
-          </w:rPr>
-          <w:t xml:space="preserve">aicsimageio?</w:t>
+      <w:hyperlink w:anchor="ref-gsfWGJKf">
+        <w:r>
+          <w:rPr>
+            <w:rStyle w:val="Hyperlink"/>
+          </w:rPr>
+          <w:t xml:space="preserve">20</w:t>
         </w:r>
       </w:hyperlink>
       <w:r>
@@ -1905,14 +1893,12 @@
       <w:r>
         <w:t xml:space="preserve">[</w:t>
       </w:r>
-      <w:hyperlink w:anchor="ref-github_mmv_im2im">
-        <w:r>
-          <w:rPr>
-            <w:rStyle w:val="Hyperlink"/>
-            <w:bCs/>
-            <w:b/>
-          </w:rPr>
-          <w:t xml:space="preserve">github_mmv_im2im?</w:t>
+      <w:hyperlink w:anchor="ref-10dtMviwb">
+        <w:r>
+          <w:rPr>
+            <w:rStyle w:val="Hyperlink"/>
+          </w:rPr>
+          <w:t xml:space="preserve">1</w:t>
         </w:r>
       </w:hyperlink>
       <w:r>
@@ -1932,7 +1918,7 @@
           <w:rPr>
             <w:rStyle w:val="Hyperlink"/>
           </w:rPr>
-          <w:t xml:space="preserve">17</w:t>
+          <w:t xml:space="preserve">22</w:t>
         </w:r>
       </w:hyperlink>
       <w:r>
@@ -1947,14 +1933,12 @@
       <w:r>
         <w:t xml:space="preserve">[</w:t>
       </w:r>
-      <w:hyperlink w:anchor="ref-github_manuscript">
-        <w:r>
-          <w:rPr>
-            <w:rStyle w:val="Hyperlink"/>
-            <w:bCs/>
-            <w:b/>
-          </w:rPr>
-          <w:t xml:space="preserve">github_manuscript?</w:t>
+      <w:hyperlink w:anchor="ref-B5mAMFLK">
+        <w:r>
+          <w:rPr>
+            <w:rStyle w:val="Hyperlink"/>
+          </w:rPr>
+          <w:t xml:space="preserve">23</w:t>
         </w:r>
       </w:hyperlink>
       <w:r>
@@ -2101,7 +2085,7 @@
           <w:rPr>
             <w:rStyle w:val="Hyperlink"/>
           </w:rPr>
-          <w:t xml:space="preserve">4</w:t>
+          <w:t xml:space="preserve">5</w:t>
         </w:r>
       </w:hyperlink>
       <w:r>
@@ -2145,7 +2129,7 @@
           <w:rPr>
             <w:rStyle w:val="Hyperlink"/>
           </w:rPr>
-          <w:t xml:space="preserve">20</w:t>
+          <w:t xml:space="preserve">26</w:t>
         </w:r>
       </w:hyperlink>
       <w:r>
@@ -2217,7 +2201,7 @@
           <w:rPr>
             <w:rStyle w:val="Hyperlink"/>
           </w:rPr>
-          <w:t xml:space="preserve">21</w:t>
+          <w:t xml:space="preserve">27</w:t>
         </w:r>
       </w:hyperlink>
       <w:r>
@@ -2251,7 +2235,7 @@
           <w:rPr>
             <w:rStyle w:val="Hyperlink"/>
           </w:rPr>
-          <w:t xml:space="preserve">9</w:t>
+          <w:t xml:space="preserve">10</w:t>
         </w:r>
       </w:hyperlink>
       <w:r>
@@ -2274,7 +2258,7 @@
           <w:rPr>
             <w:rStyle w:val="Hyperlink"/>
           </w:rPr>
-          <w:t xml:space="preserve">4</w:t>
+          <w:t xml:space="preserve">5</w:t>
         </w:r>
       </w:hyperlink>
       <w:r>
@@ -2326,7 +2310,7 @@
           <w:rPr>
             <w:rStyle w:val="Hyperlink"/>
           </w:rPr>
-          <w:t xml:space="preserve">22</w:t>
+          <w:t xml:space="preserve">28</w:t>
         </w:r>
       </w:hyperlink>
       <w:r>
@@ -2427,7 +2411,7 @@
           <w:rPr>
             <w:rStyle w:val="Hyperlink"/>
           </w:rPr>
-          <w:t xml:space="preserve">4</w:t>
+          <w:t xml:space="preserve">5</w:t>
         </w:r>
       </w:hyperlink>
       <w:r>
@@ -2447,7 +2431,7 @@
           <w:rPr>
             <w:rStyle w:val="Hyperlink"/>
           </w:rPr>
-          <w:t xml:space="preserve">4</w:t>
+          <w:t xml:space="preserve">5</w:t>
         </w:r>
       </w:hyperlink>
       <w:r>
@@ -2489,7 +2473,7 @@
           <w:rPr>
             <w:rStyle w:val="Hyperlink"/>
           </w:rPr>
-          <w:t xml:space="preserve">4</w:t>
+          <w:t xml:space="preserve">5</w:t>
         </w:r>
       </w:hyperlink>
       <w:r>
@@ -2509,7 +2493,7 @@
           <w:rPr>
             <w:rStyle w:val="Hyperlink"/>
           </w:rPr>
-          <w:t xml:space="preserve">23</w:t>
+          <w:t xml:space="preserve">29</w:t>
         </w:r>
       </w:hyperlink>
       <w:r>
@@ -2524,14 +2508,12 @@
       <w:r>
         <w:t xml:space="preserve">[</w:t>
       </w:r>
-      <w:hyperlink w:anchor="ref-attentionUnet">
-        <w:r>
-          <w:rPr>
-            <w:rStyle w:val="Hyperlink"/>
-            <w:bCs/>
-            <w:b/>
-          </w:rPr>
-          <w:t xml:space="preserve">attentionUnet?</w:t>
+      <w:hyperlink w:anchor="ref-OCow1hly">
+        <w:r>
+          <w:rPr>
+            <w:rStyle w:val="Hyperlink"/>
+          </w:rPr>
+          <w:t xml:space="preserve">30</w:t>
         </w:r>
       </w:hyperlink>
       <w:r>
@@ -2551,7 +2533,7 @@
           <w:rPr>
             <w:rStyle w:val="Hyperlink"/>
           </w:rPr>
-          <w:t xml:space="preserve">24</w:t>
+          <w:t xml:space="preserve">31</w:t>
         </w:r>
       </w:hyperlink>
       <w:r>
@@ -2571,7 +2553,7 @@
           <w:rPr>
             <w:rStyle w:val="Hyperlink"/>
           </w:rPr>
-          <w:t xml:space="preserve">25</w:t>
+          <w:t xml:space="preserve">32</w:t>
         </w:r>
       </w:hyperlink>
       <w:r>
@@ -3041,7 +3023,7 @@
           <w:rPr>
             <w:rStyle w:val="Hyperlink"/>
           </w:rPr>
-          <w:t xml:space="preserve">26</w:t>
+          <w:t xml:space="preserve">33</w:t>
         </w:r>
       </w:hyperlink>
       <w:r>
@@ -3052,7 +3034,7 @@
           <w:rPr>
             <w:rStyle w:val="Hyperlink"/>
           </w:rPr>
-          <w:t xml:space="preserve">27</w:t>
+          <w:t xml:space="preserve">34</w:t>
         </w:r>
       </w:hyperlink>
       <w:r>
@@ -3088,7 +3070,7 @@
           <w:rPr>
             <w:rStyle w:val="Hyperlink"/>
           </w:rPr>
-          <w:t xml:space="preserve">28</w:t>
+          <w:t xml:space="preserve">35</w:t>
         </w:r>
       </w:hyperlink>
       <w:r>
@@ -3120,14 +3102,12 @@
       <w:r>
         <w:t xml:space="preserve">[</w:t>
       </w:r>
-      <w:hyperlink w:anchor="ref-attentionUnet">
-        <w:r>
-          <w:rPr>
-            <w:rStyle w:val="Hyperlink"/>
-            <w:bCs/>
-            <w:b/>
-          </w:rPr>
-          <w:t xml:space="preserve">attentionUnet?</w:t>
+      <w:hyperlink w:anchor="ref-OCow1hly">
+        <w:r>
+          <w:rPr>
+            <w:rStyle w:val="Hyperlink"/>
+          </w:rPr>
+          <w:t xml:space="preserve">30</w:t>
         </w:r>
       </w:hyperlink>
       <w:r>
@@ -3147,7 +3127,7 @@
           <w:rPr>
             <w:rStyle w:val="Hyperlink"/>
           </w:rPr>
-          <w:t xml:space="preserve">27</w:t>
+          <w:t xml:space="preserve">34</w:t>
         </w:r>
       </w:hyperlink>
       <w:r>
@@ -3287,7 +3267,7 @@
           <w:rPr>
             <w:rStyle w:val="Hyperlink"/>
           </w:rPr>
-          <w:t xml:space="preserve">29</w:t>
+          <w:t xml:space="preserve">36</w:t>
         </w:r>
       </w:hyperlink>
       <w:r>
@@ -3298,7 +3278,7 @@
           <w:rPr>
             <w:rStyle w:val="Hyperlink"/>
           </w:rPr>
-          <w:t xml:space="preserve">30</w:t>
+          <w:t xml:space="preserve">37</w:t>
         </w:r>
       </w:hyperlink>
       <w:r>
@@ -3318,7 +3298,7 @@
           <w:rPr>
             <w:rStyle w:val="Hyperlink"/>
           </w:rPr>
-          <w:t xml:space="preserve">31</w:t>
+          <w:t xml:space="preserve">38</w:t>
         </w:r>
       </w:hyperlink>
       <w:r>
@@ -3341,7 +3321,7 @@
           <w:rPr>
             <w:rStyle w:val="Hyperlink"/>
           </w:rPr>
-          <w:t xml:space="preserve">32</w:t>
+          <w:t xml:space="preserve">39</w:t>
         </w:r>
       </w:hyperlink>
       <w:r>
@@ -3361,7 +3341,7 @@
           <w:rPr>
             <w:rStyle w:val="Hyperlink"/>
           </w:rPr>
-          <w:t xml:space="preserve">33</w:t>
+          <w:t xml:space="preserve">40</w:t>
         </w:r>
       </w:hyperlink>
       <w:r>
@@ -3384,7 +3364,7 @@
           <w:rPr>
             <w:rStyle w:val="Hyperlink"/>
           </w:rPr>
-          <w:t xml:space="preserve">34</w:t>
+          <w:t xml:space="preserve">41</w:t>
         </w:r>
       </w:hyperlink>
       <w:r>
@@ -3425,20 +3405,18 @@
           <w:rPr>
             <w:rStyle w:val="Hyperlink"/>
           </w:rPr>
-          <w:t xml:space="preserve">10</w:t>
+          <w:t xml:space="preserve">11</w:t>
         </w:r>
       </w:hyperlink>
       <w:r>
         <w:t xml:space="preserve">,</w:t>
       </w:r>
-      <w:hyperlink w:anchor="ref-embedseg">
-        <w:r>
-          <w:rPr>
-            <w:rStyle w:val="Hyperlink"/>
-            <w:bCs/>
-            <w:b/>
-          </w:rPr>
-          <w:t xml:space="preserve">embedseg?</w:t>
+      <w:hyperlink w:anchor="ref-QmYuUQ5K">
+        <w:r>
+          <w:rPr>
+            <w:rStyle w:val="Hyperlink"/>
+          </w:rPr>
+          <w:t xml:space="preserve">12</w:t>
         </w:r>
       </w:hyperlink>
       <w:r>
@@ -3487,7 +3465,7 @@
           <w:rPr>
             <w:rStyle w:val="Hyperlink"/>
           </w:rPr>
-          <w:t xml:space="preserve">35</w:t>
+          <w:t xml:space="preserve">42</w:t>
         </w:r>
       </w:hyperlink>
       <w:r>
@@ -3510,7 +3488,7 @@
           <w:rPr>
             <w:rStyle w:val="Hyperlink"/>
           </w:rPr>
-          <w:t xml:space="preserve">16</w:t>
+          <w:t xml:space="preserve">21</w:t>
         </w:r>
       </w:hyperlink>
       <w:r>
@@ -3628,7 +3606,7 @@
           <w:rPr>
             <w:rStyle w:val="Hyperlink"/>
           </w:rPr>
-          <w:t xml:space="preserve">36</w:t>
+          <w:t xml:space="preserve">43</w:t>
         </w:r>
       </w:hyperlink>
       <w:r>
@@ -3648,7 +3626,7 @@
           <w:rPr>
             <w:rStyle w:val="Hyperlink"/>
           </w:rPr>
-          <w:t xml:space="preserve">22</w:t>
+          <w:t xml:space="preserve">28</w:t>
         </w:r>
       </w:hyperlink>
       <w:r>
@@ -3701,14 +3679,12 @@
       <w:r>
         <w:t xml:space="preserve">[</w:t>
       </w:r>
-      <w:hyperlink w:anchor="ref-embedseg">
-        <w:r>
-          <w:rPr>
-            <w:rStyle w:val="Hyperlink"/>
-            <w:bCs/>
-            <w:b/>
-          </w:rPr>
-          <w:t xml:space="preserve">embedseg?</w:t>
+      <w:hyperlink w:anchor="ref-QmYuUQ5K">
+        <w:r>
+          <w:rPr>
+            <w:rStyle w:val="Hyperlink"/>
+          </w:rPr>
+          <w:t xml:space="preserve">12</w:t>
         </w:r>
       </w:hyperlink>
       <w:r>
@@ -3728,7 +3704,7 @@
           <w:rPr>
             <w:rStyle w:val="Hyperlink"/>
           </w:rPr>
-          <w:t xml:space="preserve">16</w:t>
+          <w:t xml:space="preserve">21</w:t>
         </w:r>
       </w:hyperlink>
       <w:r>
@@ -3751,7 +3727,7 @@
           <w:rPr>
             <w:rStyle w:val="Hyperlink"/>
           </w:rPr>
-          <w:t xml:space="preserve">22</w:t>
+          <w:t xml:space="preserve">28</w:t>
         </w:r>
       </w:hyperlink>
       <w:r>
@@ -3774,7 +3750,7 @@
           <w:rPr>
             <w:rStyle w:val="Hyperlink"/>
           </w:rPr>
-          <w:t xml:space="preserve">22</w:t>
+          <w:t xml:space="preserve">28</w:t>
         </w:r>
       </w:hyperlink>
       <w:r>
@@ -3797,7 +3773,7 @@
           <w:rPr>
             <w:rStyle w:val="Hyperlink"/>
           </w:rPr>
-          <w:t xml:space="preserve">22</w:t>
+          <w:t xml:space="preserve">28</w:t>
         </w:r>
       </w:hyperlink>
       <w:r>
@@ -3977,7 +3953,7 @@
           <w:rPr>
             <w:rStyle w:val="Hyperlink"/>
           </w:rPr>
-          <w:t xml:space="preserve">22</w:t>
+          <w:t xml:space="preserve">28</w:t>
         </w:r>
       </w:hyperlink>
       <w:r>
@@ -4088,7 +4064,7 @@
           <w:rPr>
             <w:rStyle w:val="Hyperlink"/>
           </w:rPr>
-          <w:t xml:space="preserve">11</w:t>
+          <w:t xml:space="preserve">13</w:t>
         </w:r>
       </w:hyperlink>
       <w:r>
@@ -4116,7 +4092,7 @@
           <w:rPr>
             <w:rStyle w:val="Hyperlink"/>
           </w:rPr>
-          <w:t xml:space="preserve">22</w:t>
+          <w:t xml:space="preserve">28</w:t>
         </w:r>
       </w:hyperlink>
       <w:r>
@@ -4200,7 +4176,7 @@
           <w:rPr>
             <w:rStyle w:val="Hyperlink"/>
           </w:rPr>
-          <w:t xml:space="preserve">11</w:t>
+          <w:t xml:space="preserve">13</w:t>
         </w:r>
       </w:hyperlink>
       <w:r>
@@ -4220,7 +4196,7 @@
           <w:rPr>
             <w:rStyle w:val="Hyperlink"/>
           </w:rPr>
-          <w:t xml:space="preserve">16</w:t>
+          <w:t xml:space="preserve">21</w:t>
         </w:r>
       </w:hyperlink>
       <w:r>
@@ -4615,7 +4591,7 @@
           <w:rPr>
             <w:rStyle w:val="Hyperlink"/>
           </w:rPr>
-          <w:t xml:space="preserve">22</w:t>
+          <w:t xml:space="preserve">28</w:t>
         </w:r>
       </w:hyperlink>
       <w:r>
@@ -5226,7 +5202,7 @@
           <w:rPr>
             <w:rStyle w:val="Hyperlink"/>
           </w:rPr>
-          <w:t xml:space="preserve">6</w:t>
+          <w:t xml:space="preserve">7</w:t>
         </w:r>
       </w:hyperlink>
       <w:r>
@@ -5241,14 +5217,12 @@
       <w:r>
         <w:t xml:space="preserve">[</w:t>
       </w:r>
-      <w:hyperlink w:anchor="ref-HDN">
-        <w:r>
-          <w:rPr>
-            <w:rStyle w:val="Hyperlink"/>
-            <w:bCs/>
-            <w:b/>
-          </w:rPr>
-          <w:t xml:space="preserve">HDN?</w:t>
+      <w:hyperlink w:anchor="ref-4vnyY9J9">
+        <w:r>
+          <w:rPr>
+            <w:rStyle w:val="Hyperlink"/>
+          </w:rPr>
+          <w:t xml:space="preserve">44</w:t>
         </w:r>
       </w:hyperlink>
       <w:r>
@@ -5292,7 +5266,7 @@
           <w:rPr>
             <w:rStyle w:val="Hyperlink"/>
           </w:rPr>
-          <w:t xml:space="preserve">37</w:t>
+          <w:t xml:space="preserve">45</w:t>
         </w:r>
       </w:hyperlink>
       <w:r>
@@ -5403,7 +5377,7 @@
           <w:rPr>
             <w:rStyle w:val="Hyperlink"/>
           </w:rPr>
-          <w:t xml:space="preserve">8</w:t>
+          <w:t xml:space="preserve">9</w:t>
         </w:r>
       </w:hyperlink>
       <w:r>
@@ -5457,7 +5431,7 @@
           <w:rPr>
             <w:rStyle w:val="Hyperlink"/>
           </w:rPr>
-          <w:t xml:space="preserve">8</w:t>
+          <w:t xml:space="preserve">9</w:t>
         </w:r>
       </w:hyperlink>
       <w:r>
@@ -5668,7 +5642,7 @@
           <w:rPr>
             <w:rStyle w:val="Hyperlink"/>
           </w:rPr>
-          <w:t xml:space="preserve">5</w:t>
+          <w:t xml:space="preserve">6</w:t>
         </w:r>
       </w:hyperlink>
       <w:r>
@@ -6082,14 +6056,12 @@
       <w:r>
         <w:t xml:space="preserve">[</w:t>
       </w:r>
-      <w:hyperlink w:anchor="ref-github_mmv_im2im">
-        <w:r>
-          <w:rPr>
-            <w:rStyle w:val="Hyperlink"/>
-            <w:bCs/>
-            <w:b/>
-          </w:rPr>
-          <w:t xml:space="preserve">github_mmv_im2im?</w:t>
+      <w:hyperlink w:anchor="ref-10dtMviwb">
+        <w:r>
+          <w:rPr>
+            <w:rStyle w:val="Hyperlink"/>
+          </w:rPr>
+          <w:t xml:space="preserve">1</w:t>
         </w:r>
       </w:hyperlink>
       <w:r>
@@ -6569,7 +6541,7 @@
           <w:rPr>
             <w:rStyle w:val="Hyperlink"/>
           </w:rPr>
-          <w:t xml:space="preserve">13</w:t>
+          <w:t xml:space="preserve">15</w:t>
         </w:r>
       </w:hyperlink>
       <w:r>
@@ -6584,14 +6556,12 @@
       <w:r>
         <w:t xml:space="preserve">[</w:t>
       </w:r>
-      <w:hyperlink w:anchor="ref-pyrallis">
-        <w:r>
-          <w:rPr>
-            <w:rStyle w:val="Hyperlink"/>
-            <w:bCs/>
-            <w:b/>
-          </w:rPr>
-          <w:t xml:space="preserve">pyrallis?</w:t>
+      <w:hyperlink w:anchor="ref-17WhsEZko">
+        <w:r>
+          <w:rPr>
+            <w:rStyle w:val="Hyperlink"/>
+          </w:rPr>
+          <w:t xml:space="preserve">46</w:t>
         </w:r>
       </w:hyperlink>
       <w:r>
@@ -6611,7 +6581,7 @@
           <w:rPr>
             <w:rStyle w:val="Hyperlink"/>
           </w:rPr>
-          <w:t xml:space="preserve">15</w:t>
+          <w:t xml:space="preserve">19</w:t>
         </w:r>
       </w:hyperlink>
       <w:r>
@@ -6703,7 +6673,7 @@
           <w:rPr>
             <w:rStyle w:val="Hyperlink"/>
           </w:rPr>
-          <w:t xml:space="preserve">38</w:t>
+          <w:t xml:space="preserve">47</w:t>
         </w:r>
       </w:hyperlink>
       <w:r>
@@ -6731,7 +6701,7 @@
           <w:rPr>
             <w:rStyle w:val="Hyperlink"/>
           </w:rPr>
-          <w:t xml:space="preserve">39</w:t>
+          <w:t xml:space="preserve">48</w:t>
         </w:r>
       </w:hyperlink>
       <w:r>
@@ -6762,14 +6732,12 @@
       <w:r>
         <w:t xml:space="preserve">[</w:t>
       </w:r>
-      <w:hyperlink w:anchor="ref-imaginaire">
-        <w:r>
-          <w:rPr>
-            <w:rStyle w:val="Hyperlink"/>
-            <w:bCs/>
-            <w:b/>
-          </w:rPr>
-          <w:t xml:space="preserve">imaginaire?</w:t>
+      <w:hyperlink w:anchor="ref-vzOBQiEH">
+        <w:r>
+          <w:rPr>
+            <w:rStyle w:val="Hyperlink"/>
+          </w:rPr>
+          <w:t xml:space="preserve">49</w:t>
         </w:r>
       </w:hyperlink>
       <w:r>
@@ -7009,7 +6977,7 @@
           <w:rPr>
             <w:rStyle w:val="Hyperlink"/>
           </w:rPr>
-          <w:t xml:space="preserve">39</w:t>
+          <w:t xml:space="preserve">48</w:t>
         </w:r>
       </w:hyperlink>
       <w:r>
@@ -7024,14 +6992,12 @@
       <w:r>
         <w:t xml:space="preserve">[</w:t>
       </w:r>
-      <w:hyperlink w:anchor="ref-HDN">
-        <w:r>
-          <w:rPr>
-            <w:rStyle w:val="Hyperlink"/>
-            <w:bCs/>
-            <w:b/>
-          </w:rPr>
-          <w:t xml:space="preserve">HDN?</w:t>
+      <w:hyperlink w:anchor="ref-4vnyY9J9">
+        <w:r>
+          <w:rPr>
+            <w:rStyle w:val="Hyperlink"/>
+          </w:rPr>
+          <w:t xml:space="preserve">44</w:t>
         </w:r>
       </w:hyperlink>
       <w:r>
@@ -7049,14 +7015,12 @@
       <w:r>
         <w:t xml:space="preserve">[</w:t>
       </w:r>
-      <w:hyperlink w:anchor="ref-imaginaire">
-        <w:r>
-          <w:rPr>
-            <w:rStyle w:val="Hyperlink"/>
-            <w:bCs/>
-            <w:b/>
-          </w:rPr>
-          <w:t xml:space="preserve">imaginaire?</w:t>
+      <w:hyperlink w:anchor="ref-vzOBQiEH">
+        <w:r>
+          <w:rPr>
+            <w:rStyle w:val="Hyperlink"/>
+          </w:rPr>
+          <w:t xml:space="preserve">49</w:t>
         </w:r>
       </w:hyperlink>
       <w:r>
@@ -7137,7 +7101,7 @@
           <w:rPr>
             <w:rStyle w:val="Hyperlink"/>
           </w:rPr>
-          <w:t xml:space="preserve">16</w:t>
+          <w:t xml:space="preserve">21</w:t>
         </w:r>
       </w:hyperlink>
       <w:r>
@@ -7157,7 +7121,7 @@
           <w:rPr>
             <w:rStyle w:val="Hyperlink"/>
           </w:rPr>
-          <w:t xml:space="preserve">40</w:t>
+          <w:t xml:space="preserve">50</w:t>
         </w:r>
       </w:hyperlink>
       <w:r>
@@ -7188,7 +7152,7 @@
           <w:rPr>
             <w:rStyle w:val="Hyperlink"/>
           </w:rPr>
-          <w:t xml:space="preserve">41</w:t>
+          <w:t xml:space="preserve">51</w:t>
         </w:r>
       </w:hyperlink>
       <w:r>
@@ -7234,7 +7198,7 @@
           <w:rPr>
             <w:rStyle w:val="Hyperlink"/>
           </w:rPr>
-          <w:t xml:space="preserve">42</w:t>
+          <w:t xml:space="preserve">52</w:t>
         </w:r>
       </w:hyperlink>
       <w:r>
@@ -7319,14 +7283,12 @@
       <w:r>
         <w:t xml:space="preserve">[</w:t>
       </w:r>
-      <w:hyperlink w:anchor="ref-github_mmv_im2im">
-        <w:r>
-          <w:rPr>
-            <w:rStyle w:val="Hyperlink"/>
-            <w:bCs/>
-            <w:b/>
-          </w:rPr>
-          <w:t xml:space="preserve">github_mmv_im2im?</w:t>
+      <w:hyperlink w:anchor="ref-10dtMviwb">
+        <w:r>
+          <w:rPr>
+            <w:rStyle w:val="Hyperlink"/>
+          </w:rPr>
+          <w:t xml:space="preserve">1</w:t>
         </w:r>
       </w:hyperlink>
       <w:r>
@@ -7371,14 +7333,12 @@
       <w:r>
         <w:t xml:space="preserve">[</w:t>
       </w:r>
-      <w:hyperlink w:anchor="ref-github_mmv_im2im">
-        <w:r>
-          <w:rPr>
-            <w:rStyle w:val="Hyperlink"/>
-            <w:bCs/>
-            <w:b/>
-          </w:rPr>
-          <w:t xml:space="preserve">github_mmv_im2im?</w:t>
+      <w:hyperlink w:anchor="ref-10dtMviwb">
+        <w:r>
+          <w:rPr>
+            <w:rStyle w:val="Hyperlink"/>
+          </w:rPr>
+          <w:t xml:space="preserve">1</w:t>
         </w:r>
       </w:hyperlink>
       <w:r>
@@ -7411,7 +7371,7 @@
           <w:rPr>
             <w:rStyle w:val="Hyperlink"/>
           </w:rPr>
-          <w:t xml:space="preserve">43</w:t>
+          <w:t xml:space="preserve">53</w:t>
         </w:r>
       </w:hyperlink>
       <w:r>
@@ -7462,14 +7422,12 @@
       <w:r>
         <w:t xml:space="preserve">[</w:t>
       </w:r>
-      <w:hyperlink w:anchor="ref-github_mmv_im2im">
-        <w:r>
-          <w:rPr>
-            <w:rStyle w:val="Hyperlink"/>
-            <w:bCs/>
-            <w:b/>
-          </w:rPr>
-          <w:t xml:space="preserve">github_mmv_im2im?</w:t>
+      <w:hyperlink w:anchor="ref-10dtMviwb">
+        <w:r>
+          <w:rPr>
+            <w:rStyle w:val="Hyperlink"/>
+          </w:rPr>
+          <w:t xml:space="preserve">1</w:t>
         </w:r>
       </w:hyperlink>
       <w:r>
@@ -7489,7 +7447,7 @@
           <w:rPr>
             <w:rStyle w:val="Hyperlink"/>
           </w:rPr>
-          <w:t xml:space="preserve">44</w:t>
+          <w:t xml:space="preserve">54</w:t>
         </w:r>
       </w:hyperlink>
       <w:r>
@@ -7542,7 +7500,7 @@
           <w:rPr>
             <w:rStyle w:val="Hyperlink"/>
           </w:rPr>
-          <w:t xml:space="preserve">21</w:t>
+          <w:t xml:space="preserve">27</w:t>
         </w:r>
       </w:hyperlink>
       <w:r>
@@ -7565,7 +7523,7 @@
           <w:rPr>
             <w:rStyle w:val="Hyperlink"/>
           </w:rPr>
-          <w:t xml:space="preserve">45</w:t>
+          <w:t xml:space="preserve">55</w:t>
         </w:r>
       </w:hyperlink>
       <w:r>
@@ -7585,7 +7543,7 @@
           <w:rPr>
             <w:rStyle w:val="Hyperlink"/>
           </w:rPr>
-          <w:t xml:space="preserve">21</w:t>
+          <w:t xml:space="preserve">27</w:t>
         </w:r>
       </w:hyperlink>
       <w:r>
@@ -7673,7 +7631,7 @@
           <w:rPr>
             <w:rStyle w:val="Hyperlink"/>
           </w:rPr>
-          <w:t xml:space="preserve">45</w:t>
+          <w:t xml:space="preserve">55</w:t>
         </w:r>
       </w:hyperlink>
       <w:r>
@@ -7778,14 +7736,12 @@
       <w:r>
         <w:t xml:space="preserve">[</w:t>
       </w:r>
-      <w:hyperlink w:anchor="ref-single_cell_dataset">
-        <w:r>
-          <w:rPr>
-            <w:rStyle w:val="Hyperlink"/>
-            <w:bCs/>
-            <w:b/>
-          </w:rPr>
-          <w:t xml:space="preserve">single_cell_dataset?</w:t>
+      <w:hyperlink w:anchor="ref-vm45dW9e">
+        <w:r>
+          <w:rPr>
+            <w:rStyle w:val="Hyperlink"/>
+          </w:rPr>
+          <w:t xml:space="preserve">56</w:t>
         </w:r>
       </w:hyperlink>
       <w:r>
@@ -7805,7 +7761,7 @@
           <w:rPr>
             <w:rStyle w:val="Hyperlink"/>
           </w:rPr>
-          <w:t xml:space="preserve">22</w:t>
+          <w:t xml:space="preserve">28</w:t>
         </w:r>
       </w:hyperlink>
       <w:r>
@@ -7900,14 +7856,12 @@
       <w:r>
         <w:t xml:space="preserve">[</w:t>
       </w:r>
-      <w:hyperlink w:anchor="ref-glas_warwick">
-        <w:r>
-          <w:rPr>
-            <w:rStyle w:val="Hyperlink"/>
-            <w:bCs/>
-            <w:b/>
-          </w:rPr>
-          <w:t xml:space="preserve">glas_warwick?</w:t>
+      <w:hyperlink w:anchor="ref-ZmNLyDRf">
+        <w:r>
+          <w:rPr>
+            <w:rStyle w:val="Hyperlink"/>
+          </w:rPr>
+          <w:t xml:space="preserve">57</w:t>
         </w:r>
       </w:hyperlink>
       <w:r>
@@ -7922,27 +7876,23 @@
       <w:r>
         <w:t xml:space="preserve">[</w:t>
       </w:r>
-      <w:hyperlink w:anchor="ref-glas_kaggle">
-        <w:r>
-          <w:rPr>
-            <w:rStyle w:val="Hyperlink"/>
-            <w:bCs/>
-            <w:b/>
-          </w:rPr>
-          <w:t xml:space="preserve">glas_kaggle?</w:t>
+      <w:hyperlink w:anchor="ref-GCuzvG4m">
+        <w:r>
+          <w:rPr>
+            <w:rStyle w:val="Hyperlink"/>
+          </w:rPr>
+          <w:t xml:space="preserve">58</w:t>
         </w:r>
       </w:hyperlink>
       <w:r>
         <w:t xml:space="preserve">,</w:t>
       </w:r>
-      <w:hyperlink w:anchor="ref-glas_academic_torrent">
-        <w:r>
-          <w:rPr>
-            <w:rStyle w:val="Hyperlink"/>
-            <w:bCs/>
-            <w:b/>
-          </w:rPr>
-          <w:t xml:space="preserve">glas_academic_torrent?</w:t>
+      <w:hyperlink w:anchor="ref-1ClIGtR4D">
+        <w:r>
+          <w:rPr>
+            <w:rStyle w:val="Hyperlink"/>
+          </w:rPr>
+          <w:t xml:space="preserve">59</w:t>
         </w:r>
       </w:hyperlink>
       <w:r>
@@ -7987,14 +7937,12 @@
       <w:r>
         <w:t xml:space="preserve">[</w:t>
       </w:r>
-      <w:hyperlink w:anchor="ref-broad">
-        <w:r>
-          <w:rPr>
-            <w:rStyle w:val="Hyperlink"/>
-            <w:bCs/>
-            <w:b/>
-          </w:rPr>
-          <w:t xml:space="preserve">broad?</w:t>
+      <w:hyperlink w:anchor="ref-zvJ4kB9e">
+        <w:r>
+          <w:rPr>
+            <w:rStyle w:val="Hyperlink"/>
+          </w:rPr>
+          <w:t xml:space="preserve">60</w:t>
         </w:r>
       </w:hyperlink>
       <w:r>
@@ -8017,7 +7965,7 @@
           <w:rPr>
             <w:rStyle w:val="Hyperlink"/>
           </w:rPr>
-          <w:t xml:space="preserve">46</w:t>
+          <w:t xml:space="preserve">61</w:t>
         </w:r>
       </w:hyperlink>
       <w:r>
@@ -8050,14 +7998,12 @@
       <w:r>
         <w:t xml:space="preserve">[</w:t>
       </w:r>
-      <w:hyperlink w:anchor="ref-single_cell_dataset">
-        <w:r>
-          <w:rPr>
-            <w:rStyle w:val="Hyperlink"/>
-            <w:bCs/>
-            <w:b/>
-          </w:rPr>
-          <w:t xml:space="preserve">single_cell_dataset?</w:t>
+      <w:hyperlink w:anchor="ref-vm45dW9e">
+        <w:r>
+          <w:rPr>
+            <w:rStyle w:val="Hyperlink"/>
+          </w:rPr>
+          <w:t xml:space="preserve">56</w:t>
         </w:r>
       </w:hyperlink>
       <w:r>
@@ -8107,14 +8053,12 @@
       <w:r>
         <w:t xml:space="preserve">[</w:t>
       </w:r>
-      <w:hyperlink w:anchor="ref-single_cell_dataset">
-        <w:r>
-          <w:rPr>
-            <w:rStyle w:val="Hyperlink"/>
-            <w:bCs/>
-            <w:b/>
-          </w:rPr>
-          <w:t xml:space="preserve">single_cell_dataset?</w:t>
+      <w:hyperlink w:anchor="ref-vm45dW9e">
+        <w:r>
+          <w:rPr>
+            <w:rStyle w:val="Hyperlink"/>
+          </w:rPr>
+          <w:t xml:space="preserve">56</w:t>
         </w:r>
       </w:hyperlink>
       <w:r>
@@ -8149,7 +8093,7 @@
           <w:rPr>
             <w:rStyle w:val="Hyperlink"/>
           </w:rPr>
-          <w:t xml:space="preserve">16</w:t>
+          <w:t xml:space="preserve">21</w:t>
         </w:r>
       </w:hyperlink>
       <w:r>
@@ -8215,14 +8159,12 @@
       <w:r>
         <w:t xml:space="preserve">[</w:t>
       </w:r>
-      <w:hyperlink w:anchor="ref-single_cell_dataset">
-        <w:r>
-          <w:rPr>
-            <w:rStyle w:val="Hyperlink"/>
-            <w:bCs/>
-            <w:b/>
-          </w:rPr>
-          <w:t xml:space="preserve">single_cell_dataset?</w:t>
+      <w:hyperlink w:anchor="ref-vm45dW9e">
+        <w:r>
+          <w:rPr>
+            <w:rStyle w:val="Hyperlink"/>
+          </w:rPr>
+          <w:t xml:space="preserve">56</w:t>
         </w:r>
       </w:hyperlink>
       <w:r>
@@ -8270,14 +8212,12 @@
       <w:r>
         <w:t xml:space="preserve">[</w:t>
       </w:r>
-      <w:hyperlink w:anchor="ref-single_cell_dataset">
-        <w:r>
-          <w:rPr>
-            <w:rStyle w:val="Hyperlink"/>
-            <w:bCs/>
-            <w:b/>
-          </w:rPr>
-          <w:t xml:space="preserve">single_cell_dataset?</w:t>
+      <w:hyperlink w:anchor="ref-vm45dW9e">
+        <w:r>
+          <w:rPr>
+            <w:rStyle w:val="Hyperlink"/>
+          </w:rPr>
+          <w:t xml:space="preserve">56</w:t>
         </w:r>
       </w:hyperlink>
       <w:r>
@@ -8367,14 +8307,12 @@
       <w:r>
         <w:t xml:space="preserve">[</w:t>
       </w:r>
-      <w:hyperlink w:anchor="ref-single_cell_dataset">
-        <w:r>
-          <w:rPr>
-            <w:rStyle w:val="Hyperlink"/>
-            <w:bCs/>
-            <w:b/>
-          </w:rPr>
-          <w:t xml:space="preserve">single_cell_dataset?</w:t>
+      <w:hyperlink w:anchor="ref-vm45dW9e">
+        <w:r>
+          <w:rPr>
+            <w:rStyle w:val="Hyperlink"/>
+          </w:rPr>
+          <w:t xml:space="preserve">56</w:t>
         </w:r>
       </w:hyperlink>
       <w:r>
@@ -8422,14 +8360,12 @@
       <w:r>
         <w:t xml:space="preserve">[</w:t>
       </w:r>
-      <w:hyperlink w:anchor="ref-single_cell_dataset">
-        <w:r>
-          <w:rPr>
-            <w:rStyle w:val="Hyperlink"/>
-            <w:bCs/>
-            <w:b/>
-          </w:rPr>
-          <w:t xml:space="preserve">single_cell_dataset?</w:t>
+      <w:hyperlink w:anchor="ref-vm45dW9e">
+        <w:r>
+          <w:rPr>
+            <w:rStyle w:val="Hyperlink"/>
+          </w:rPr>
+          <w:t xml:space="preserve">56</w:t>
         </w:r>
       </w:hyperlink>
       <w:r>
@@ -8479,14 +8415,12 @@
       <w:r>
         <w:t xml:space="preserve">[</w:t>
       </w:r>
-      <w:hyperlink w:anchor="ref-denoising">
-        <w:r>
-          <w:rPr>
-            <w:rStyle w:val="Hyperlink"/>
-            <w:bCs/>
-            <w:b/>
-          </w:rPr>
-          <w:t xml:space="preserve">denoising?</w:t>
+      <w:hyperlink w:anchor="ref-b6GmFJlO">
+        <w:r>
+          <w:rPr>
+            <w:rStyle w:val="Hyperlink"/>
+          </w:rPr>
+          <w:t xml:space="preserve">62</w:t>
         </w:r>
       </w:hyperlink>
       <w:r>
@@ -8506,7 +8440,7 @@
           <w:rPr>
             <w:rStyle w:val="Hyperlink"/>
           </w:rPr>
-          <w:t xml:space="preserve">37</w:t>
+          <w:t xml:space="preserve">45</w:t>
         </w:r>
       </w:hyperlink>
       <w:r>
@@ -8579,7 +8513,7 @@
           <w:rPr>
             <w:rStyle w:val="Hyperlink"/>
           </w:rPr>
-          <w:t xml:space="preserve">47</w:t>
+          <w:t xml:space="preserve">63</w:t>
         </w:r>
       </w:hyperlink>
       <w:r>
@@ -8599,7 +8533,7 @@
           <w:rPr>
             <w:rStyle w:val="Hyperlink"/>
           </w:rPr>
-          <w:t xml:space="preserve">8</w:t>
+          <w:t xml:space="preserve">9</w:t>
         </w:r>
       </w:hyperlink>
       <w:r>
@@ -8681,14 +8615,12 @@
       <w:r>
         <w:t xml:space="preserve">[</w:t>
       </w:r>
-      <w:hyperlink w:anchor="ref-stain_transformation">
-        <w:r>
-          <w:rPr>
-            <w:rStyle w:val="Hyperlink"/>
-            <w:bCs/>
-            <w:b/>
-          </w:rPr>
-          <w:t xml:space="preserve">stain_transformation?</w:t>
+      <w:hyperlink w:anchor="ref-cjAzGPun">
+        <w:r>
+          <w:rPr>
+            <w:rStyle w:val="Hyperlink"/>
+          </w:rPr>
+          <w:t xml:space="preserve">64</w:t>
         </w:r>
       </w:hyperlink>
       <w:r>
@@ -8708,7 +8640,7 @@
           <w:rPr>
             <w:rStyle w:val="Hyperlink"/>
           </w:rPr>
-          <w:t xml:space="preserve">5</w:t>
+          <w:t xml:space="preserve">6</w:t>
         </w:r>
       </w:hyperlink>
       <w:r>
@@ -8781,7 +8713,7 @@
           <w:rPr>
             <w:rStyle w:val="Hyperlink"/>
           </w:rPr>
-          <w:t xml:space="preserve">44</w:t>
+          <w:t xml:space="preserve">54</w:t>
         </w:r>
       </w:hyperlink>
       <w:r>
@@ -8994,7 +8926,7 @@
       </w:r>
     </w:p>
     <w:bookmarkEnd w:id="145"/>
-    <w:bookmarkStart w:id="308" w:name="references"/>
+    <w:bookmarkStart w:id="341" w:name="references"/>
     <w:p>
       <w:pPr>
         <w:pStyle w:val="Heading2"/>
@@ -9003,8 +8935,8 @@
         <w:t xml:space="preserve">References</w:t>
       </w:r>
     </w:p>
-    <w:bookmarkStart w:id="307" w:name="refs"/>
-    <w:bookmarkStart w:id="148" w:name="ref-1O0bopKD"/>
+    <w:bookmarkStart w:id="340" w:name="refs"/>
+    <w:bookmarkStart w:id="147" w:name="ref-10dtMviwb"/>
     <w:p>
       <w:pPr>
         <w:pStyle w:val="Bibliography"/>
@@ -9023,13 +8955,7 @@
           <w:bCs/>
           <w:b/>
         </w:rPr>
-        <w:t xml:space="preserve">Enhanced Deep Residual Networks for Single Image Super-Resolution</w:t>
-      </w:r>
-      <w:r>
-        <w:t xml:space="preserve"> </w:t>
-      </w:r>
-      <w:r>
-        <w:t xml:space="preserve">Bee Lim, Sanghyun Son, Heewon Kim, Seungjun Nah, Kyoung Mu Lee</w:t>
+        <w:t xml:space="preserve">MMV_Im2Im Transformation</w:t>
       </w:r>
       <w:r>
         <w:t xml:space="preserve"> </w:t>
@@ -9039,13 +8965,7 @@
           <w:iCs/>
           <w:i/>
         </w:rPr>
-        <w:t xml:space="preserve">2017 IEEE Conference on Computer Vision and Pattern Recognition Workshops (CVPRW)</w:t>
-      </w:r>
-      <w:r>
-        <w:t xml:space="preserve"> </w:t>
-      </w:r>
-      <w:r>
-        <w:t xml:space="preserve">(2017-07)</w:t>
+        <w:t xml:space="preserve">Github</w:t>
       </w:r>
       <w:r>
         <w:t xml:space="preserve"> </w:t>
@@ -9055,29 +8975,12 @@
           <w:rPr>
             <w:rStyle w:val="Hyperlink"/>
           </w:rPr>
-          <w:t xml:space="preserve">https://doi.org/gfxhp3</w:t>
-        </w:r>
-      </w:hyperlink>
-      <w:r>
-        <w:t xml:space="preserve"> </w:t>
-      </w:r>
-      <w:r>
-        <w:t xml:space="preserve">DOI:</w:t>
-      </w:r>
-      <w:r>
-        <w:t xml:space="preserve"> </w:t>
-      </w:r>
-      <w:hyperlink r:id="rId147">
-        <w:r>
-          <w:rPr>
-            <w:rStyle w:val="Hyperlink"/>
-          </w:rPr>
-          <w:t xml:space="preserve">10.1109/cvprw.2017.151</w:t>
-        </w:r>
-      </w:hyperlink>
-    </w:p>
-    <w:bookmarkEnd w:id="148"/>
-    <w:bookmarkStart w:id="151" w:name="ref-LxlUp436"/>
+          <w:t xml:space="preserve">https://github.com/mmv-lab/mmv_im2im</w:t>
+        </w:r>
+      </w:hyperlink>
+    </w:p>
+    <w:bookmarkEnd w:id="147"/>
+    <w:bookmarkStart w:id="150" w:name="ref-1O0bopKD"/>
     <w:p>
       <w:pPr>
         <w:pStyle w:val="Bibliography"/>
@@ -9096,13 +8999,13 @@
           <w:bCs/>
           <w:b/>
         </w:rPr>
-        <w:t xml:space="preserve">Image-to-Image Translation with Conditional Adversarial Networks</w:t>
-      </w:r>
-      <w:r>
-        <w:t xml:space="preserve"> </w:t>
-      </w:r>
-      <w:r>
-        <w:t xml:space="preserve">Phillip Isola, Jun-Yan Zhu, Tinghui Zhou, Alexei A Efros</w:t>
+        <w:t xml:space="preserve">Enhanced Deep Residual Networks for Single Image Super-Resolution</w:t>
+      </w:r>
+      <w:r>
+        <w:t xml:space="preserve"> </w:t>
+      </w:r>
+      <w:r>
+        <w:t xml:space="preserve">Bee Lim, Sanghyun Son, Heewon Kim, Seungjun Nah, Kyoung Mu Lee</w:t>
       </w:r>
       <w:r>
         <w:t xml:space="preserve"> </w:t>
@@ -9112,7 +9015,7 @@
           <w:iCs/>
           <w:i/>
         </w:rPr>
-        <w:t xml:space="preserve">2017 IEEE Conference on Computer Vision and Pattern Recognition (CVPR)</w:t>
+        <w:t xml:space="preserve">2017 IEEE Conference on Computer Vision and Pattern Recognition Workshops (CVPRW)</w:t>
       </w:r>
       <w:r>
         <w:t xml:space="preserve"> </w:t>
@@ -9123,34 +9026,34 @@
       <w:r>
         <w:t xml:space="preserve"> </w:t>
       </w:r>
+      <w:hyperlink r:id="rId148">
+        <w:r>
+          <w:rPr>
+            <w:rStyle w:val="Hyperlink"/>
+          </w:rPr>
+          <w:t xml:space="preserve">https://doi.org/gfxhp3</w:t>
+        </w:r>
+      </w:hyperlink>
+      <w:r>
+        <w:t xml:space="preserve"> </w:t>
+      </w:r>
+      <w:r>
+        <w:t xml:space="preserve">DOI:</w:t>
+      </w:r>
+      <w:r>
+        <w:t xml:space="preserve"> </w:t>
+      </w:r>
       <w:hyperlink r:id="rId149">
         <w:r>
           <w:rPr>
             <w:rStyle w:val="Hyperlink"/>
           </w:rPr>
-          <w:t xml:space="preserve">https://doi.org/gfrfv9</w:t>
-        </w:r>
-      </w:hyperlink>
-      <w:r>
-        <w:t xml:space="preserve"> </w:t>
-      </w:r>
-      <w:r>
-        <w:t xml:space="preserve">DOI:</w:t>
-      </w:r>
-      <w:r>
-        <w:t xml:space="preserve"> </w:t>
-      </w:r>
-      <w:hyperlink r:id="rId150">
-        <w:r>
-          <w:rPr>
-            <w:rStyle w:val="Hyperlink"/>
-          </w:rPr>
-          <w:t xml:space="preserve">10.1109/cvpr.2017.632</w:t>
-        </w:r>
-      </w:hyperlink>
-    </w:p>
-    <w:bookmarkEnd w:id="151"/>
-    <w:bookmarkStart w:id="154" w:name="ref-11chATuF4"/>
+          <w:t xml:space="preserve">10.1109/cvprw.2017.151</w:t>
+        </w:r>
+      </w:hyperlink>
+    </w:p>
+    <w:bookmarkEnd w:id="150"/>
+    <w:bookmarkStart w:id="153" w:name="ref-LxlUp436"/>
     <w:p>
       <w:pPr>
         <w:pStyle w:val="Bibliography"/>
@@ -9169,13 +9072,13 @@
           <w:bCs/>
           <w:b/>
         </w:rPr>
-        <w:t xml:space="preserve">Panoptic Segmentation</w:t>
-      </w:r>
-      <w:r>
-        <w:t xml:space="preserve"> </w:t>
-      </w:r>
-      <w:r>
-        <w:t xml:space="preserve">Alexander Kirillov, Kaiming He, Ross Girshick, Carsten Rother, Piotr Dollar</w:t>
+        <w:t xml:space="preserve">Image-to-Image Translation with Conditional Adversarial Networks</w:t>
+      </w:r>
+      <w:r>
+        <w:t xml:space="preserve"> </w:t>
+      </w:r>
+      <w:r>
+        <w:t xml:space="preserve">Phillip Isola, Jun-Yan Zhu, Tinghui Zhou, Alexei A Efros</w:t>
       </w:r>
       <w:r>
         <w:t xml:space="preserve"> </w:t>
@@ -9185,13 +9088,30 @@
           <w:iCs/>
           <w:i/>
         </w:rPr>
-        <w:t xml:space="preserve">2019 IEEE/CVF Conference on Computer Vision and Pattern Recognition (CVPR)</w:t>
-      </w:r>
-      <w:r>
-        <w:t xml:space="preserve"> </w:t>
-      </w:r>
-      <w:r>
-        <w:t xml:space="preserve">(2019-06)</w:t>
+        <w:t xml:space="preserve">2017 IEEE Conference on Computer Vision and Pattern Recognition (CVPR)</w:t>
+      </w:r>
+      <w:r>
+        <w:t xml:space="preserve"> </w:t>
+      </w:r>
+      <w:r>
+        <w:t xml:space="preserve">(2017-07)</w:t>
+      </w:r>
+      <w:r>
+        <w:t xml:space="preserve"> </w:t>
+      </w:r>
+      <w:hyperlink r:id="rId151">
+        <w:r>
+          <w:rPr>
+            <w:rStyle w:val="Hyperlink"/>
+          </w:rPr>
+          <w:t xml:space="preserve">https://doi.org/gfrfv9</w:t>
+        </w:r>
+      </w:hyperlink>
+      <w:r>
+        <w:t xml:space="preserve"> </w:t>
+      </w:r>
+      <w:r>
+        <w:t xml:space="preserve">DOI:</w:t>
       </w:r>
       <w:r>
         <w:t xml:space="preserve"> </w:t>
@@ -9201,29 +9121,12 @@
           <w:rPr>
             <w:rStyle w:val="Hyperlink"/>
           </w:rPr>
-          <w:t xml:space="preserve">https://doi.org/ggp9z4</w:t>
-        </w:r>
-      </w:hyperlink>
-      <w:r>
-        <w:t xml:space="preserve"> </w:t>
-      </w:r>
-      <w:r>
-        <w:t xml:space="preserve">DOI:</w:t>
-      </w:r>
-      <w:r>
-        <w:t xml:space="preserve"> </w:t>
-      </w:r>
-      <w:hyperlink r:id="rId153">
-        <w:r>
-          <w:rPr>
-            <w:rStyle w:val="Hyperlink"/>
-          </w:rPr>
-          <w:t xml:space="preserve">10.1109/cvpr.2019.00963</w:t>
-        </w:r>
-      </w:hyperlink>
-    </w:p>
-    <w:bookmarkEnd w:id="154"/>
-    <w:bookmarkStart w:id="159" w:name="ref-Yq8wZ6hc"/>
+          <w:t xml:space="preserve">10.1109/cvpr.2017.632</w:t>
+        </w:r>
+      </w:hyperlink>
+    </w:p>
+    <w:bookmarkEnd w:id="153"/>
+    <w:bookmarkStart w:id="156" w:name="ref-11chATuF4"/>
     <w:p>
       <w:pPr>
         <w:pStyle w:val="Bibliography"/>
@@ -9242,13 +9145,13 @@
           <w:bCs/>
           <w:b/>
         </w:rPr>
-        <w:t xml:space="preserve">Label-free prediction of three-dimensional fluorescence images from transmitted-light microscopy</w:t>
-      </w:r>
-      <w:r>
-        <w:t xml:space="preserve"> </w:t>
-      </w:r>
-      <w:r>
-        <w:t xml:space="preserve">Chawin Ounkomol, Sharmishtaa Seshamani, Mary M Maleckar, Forrest Collman, Gregory R Johnson</w:t>
+        <w:t xml:space="preserve">Panoptic Segmentation</w:t>
+      </w:r>
+      <w:r>
+        <w:t xml:space="preserve"> </w:t>
+      </w:r>
+      <w:r>
+        <w:t xml:space="preserve">Alexander Kirillov, Kaiming He, Ross Girshick, Carsten Rother, Piotr Dollar</w:t>
       </w:r>
       <w:r>
         <w:t xml:space="preserve"> </w:t>
@@ -9258,13 +9161,30 @@
           <w:iCs/>
           <w:i/>
         </w:rPr>
-        <w:t xml:space="preserve">Nature Methods</w:t>
-      </w:r>
-      <w:r>
-        <w:t xml:space="preserve"> </w:t>
-      </w:r>
-      <w:r>
-        <w:t xml:space="preserve">(2018-09-17)</w:t>
+        <w:t xml:space="preserve">2019 IEEE/CVF Conference on Computer Vision and Pattern Recognition (CVPR)</w:t>
+      </w:r>
+      <w:r>
+        <w:t xml:space="preserve"> </w:t>
+      </w:r>
+      <w:r>
+        <w:t xml:space="preserve">(2019-06)</w:t>
+      </w:r>
+      <w:r>
+        <w:t xml:space="preserve"> </w:t>
+      </w:r>
+      <w:hyperlink r:id="rId154">
+        <w:r>
+          <w:rPr>
+            <w:rStyle w:val="Hyperlink"/>
+          </w:rPr>
+          <w:t xml:space="preserve">https://doi.org/ggp9z4</w:t>
+        </w:r>
+      </w:hyperlink>
+      <w:r>
+        <w:t xml:space="preserve"> </w:t>
+      </w:r>
+      <w:r>
+        <w:t xml:space="preserve">DOI:</w:t>
       </w:r>
       <w:r>
         <w:t xml:space="preserve"> </w:t>
@@ -9274,63 +9194,12 @@
           <w:rPr>
             <w:rStyle w:val="Hyperlink"/>
           </w:rPr>
-          <w:t xml:space="preserve">https://doi.org/gd7d5f</w:t>
-        </w:r>
-      </w:hyperlink>
-      <w:r>
-        <w:t xml:space="preserve"> </w:t>
-      </w:r>
-      <w:r>
-        <w:t xml:space="preserve">DOI:</w:t>
-      </w:r>
-      <w:r>
-        <w:t xml:space="preserve"> </w:t>
-      </w:r>
-      <w:hyperlink r:id="rId156">
-        <w:r>
-          <w:rPr>
-            <w:rStyle w:val="Hyperlink"/>
-          </w:rPr>
-          <w:t xml:space="preserve">10.1038/s41592-018-0111-2</w:t>
-        </w:r>
-      </w:hyperlink>
-      <w:r>
-        <w:t xml:space="preserve"> </w:t>
-      </w:r>
-      <w:r>
-        <w:t xml:space="preserve">· PMID:</w:t>
-      </w:r>
-      <w:r>
-        <w:t xml:space="preserve"> </w:t>
-      </w:r>
-      <w:hyperlink r:id="rId157">
-        <w:r>
-          <w:rPr>
-            <w:rStyle w:val="Hyperlink"/>
-          </w:rPr>
-          <w:t xml:space="preserve">30224672</w:t>
-        </w:r>
-      </w:hyperlink>
-      <w:r>
-        <w:t xml:space="preserve"> </w:t>
-      </w:r>
-      <w:r>
-        <w:t xml:space="preserve">· PMCID:</w:t>
-      </w:r>
-      <w:r>
-        <w:t xml:space="preserve"> </w:t>
-      </w:r>
-      <w:hyperlink r:id="rId158">
-        <w:r>
-          <w:rPr>
-            <w:rStyle w:val="Hyperlink"/>
-          </w:rPr>
-          <w:t xml:space="preserve">PMC6212323</w:t>
-        </w:r>
-      </w:hyperlink>
-    </w:p>
-    <w:bookmarkEnd w:id="159"/>
-    <w:bookmarkStart w:id="164" w:name="ref-WwenuBHa"/>
+          <w:t xml:space="preserve">10.1109/cvpr.2019.00963</w:t>
+        </w:r>
+      </w:hyperlink>
+    </w:p>
+    <w:bookmarkEnd w:id="156"/>
+    <w:bookmarkStart w:id="161" w:name="ref-Yq8wZ6hc"/>
     <w:p>
       <w:pPr>
         <w:pStyle w:val="Bibliography"/>
@@ -9349,13 +9218,13 @@
           <w:bCs/>
           <w:b/>
         </w:rPr>
-        <w:t xml:space="preserve">Deep learning-inferred multiplex immunofluorescence for immunohistochemical image quantification</w:t>
-      </w:r>
-      <w:r>
-        <w:t xml:space="preserve"> </w:t>
-      </w:r>
-      <w:r>
-        <w:t xml:space="preserve">Parmida Ghahremani, Yanyun Li, Arie Kaufman, Rami Vanguri, Noah Greenwald, Michael Angelo, Travis J Hollmann, Saad Nadeem</w:t>
+        <w:t xml:space="preserve">Label-free prediction of three-dimensional fluorescence images from transmitted-light microscopy</w:t>
+      </w:r>
+      <w:r>
+        <w:t xml:space="preserve"> </w:t>
+      </w:r>
+      <w:r>
+        <w:t xml:space="preserve">Chawin Ounkomol, Sharmishtaa Seshamani, Mary M Maleckar, Forrest Collman, Gregory R Johnson</w:t>
       </w:r>
       <w:r>
         <w:t xml:space="preserve"> </w:t>
@@ -9365,13 +9234,64 @@
           <w:iCs/>
           <w:i/>
         </w:rPr>
-        <w:t xml:space="preserve">Nature Machine Intelligence</w:t>
-      </w:r>
-      <w:r>
-        <w:t xml:space="preserve"> </w:t>
-      </w:r>
-      <w:r>
-        <w:t xml:space="preserve">(2022-04-07)</w:t>
+        <w:t xml:space="preserve">Nature Methods</w:t>
+      </w:r>
+      <w:r>
+        <w:t xml:space="preserve"> </w:t>
+      </w:r>
+      <w:r>
+        <w:t xml:space="preserve">(2018-09-17)</w:t>
+      </w:r>
+      <w:r>
+        <w:t xml:space="preserve"> </w:t>
+      </w:r>
+      <w:hyperlink r:id="rId157">
+        <w:r>
+          <w:rPr>
+            <w:rStyle w:val="Hyperlink"/>
+          </w:rPr>
+          <w:t xml:space="preserve">https://doi.org/gd7d5f</w:t>
+        </w:r>
+      </w:hyperlink>
+      <w:r>
+        <w:t xml:space="preserve"> </w:t>
+      </w:r>
+      <w:r>
+        <w:t xml:space="preserve">DOI:</w:t>
+      </w:r>
+      <w:r>
+        <w:t xml:space="preserve"> </w:t>
+      </w:r>
+      <w:hyperlink r:id="rId158">
+        <w:r>
+          <w:rPr>
+            <w:rStyle w:val="Hyperlink"/>
+          </w:rPr>
+          <w:t xml:space="preserve">10.1038/s41592-018-0111-2</w:t>
+        </w:r>
+      </w:hyperlink>
+      <w:r>
+        <w:t xml:space="preserve"> </w:t>
+      </w:r>
+      <w:r>
+        <w:t xml:space="preserve">· PMID:</w:t>
+      </w:r>
+      <w:r>
+        <w:t xml:space="preserve"> </w:t>
+      </w:r>
+      <w:hyperlink r:id="rId159">
+        <w:r>
+          <w:rPr>
+            <w:rStyle w:val="Hyperlink"/>
+          </w:rPr>
+          <w:t xml:space="preserve">30224672</w:t>
+        </w:r>
+      </w:hyperlink>
+      <w:r>
+        <w:t xml:space="preserve"> </w:t>
+      </w:r>
+      <w:r>
+        <w:t xml:space="preserve">· PMCID:</w:t>
       </w:r>
       <w:r>
         <w:t xml:space="preserve"> </w:t>
@@ -9381,63 +9301,12 @@
           <w:rPr>
             <w:rStyle w:val="Hyperlink"/>
           </w:rPr>
-          <w:t xml:space="preserve">https://doi.org/gqc7gd</w:t>
-        </w:r>
-      </w:hyperlink>
-      <w:r>
-        <w:t xml:space="preserve"> </w:t>
-      </w:r>
-      <w:r>
-        <w:t xml:space="preserve">DOI:</w:t>
-      </w:r>
-      <w:r>
-        <w:t xml:space="preserve"> </w:t>
-      </w:r>
-      <w:hyperlink r:id="rId161">
-        <w:r>
-          <w:rPr>
-            <w:rStyle w:val="Hyperlink"/>
-          </w:rPr>
-          <w:t xml:space="preserve">10.1038/s42256-022-00471-x</w:t>
-        </w:r>
-      </w:hyperlink>
-      <w:r>
-        <w:t xml:space="preserve"> </w:t>
-      </w:r>
-      <w:r>
-        <w:t xml:space="preserve">· PMID:</w:t>
-      </w:r>
-      <w:r>
-        <w:t xml:space="preserve"> </w:t>
-      </w:r>
-      <w:hyperlink r:id="rId162">
-        <w:r>
-          <w:rPr>
-            <w:rStyle w:val="Hyperlink"/>
-          </w:rPr>
-          <w:t xml:space="preserve">36118303</w:t>
-        </w:r>
-      </w:hyperlink>
-      <w:r>
-        <w:t xml:space="preserve"> </w:t>
-      </w:r>
-      <w:r>
-        <w:t xml:space="preserve">· PMCID:</w:t>
-      </w:r>
-      <w:r>
-        <w:t xml:space="preserve"> </w:t>
-      </w:r>
-      <w:hyperlink r:id="rId163">
-        <w:r>
-          <w:rPr>
-            <w:rStyle w:val="Hyperlink"/>
-          </w:rPr>
-          <w:t xml:space="preserve">PMC9477216</w:t>
-        </w:r>
-      </w:hyperlink>
-    </w:p>
-    <w:bookmarkEnd w:id="164"/>
-    <w:bookmarkStart w:id="169" w:name="ref-wcCVn8av"/>
+          <w:t xml:space="preserve">PMC6212323</w:t>
+        </w:r>
+      </w:hyperlink>
+    </w:p>
+    <w:bookmarkEnd w:id="161"/>
+    <w:bookmarkStart w:id="166" w:name="ref-WwenuBHa"/>
     <w:p>
       <w:pPr>
         <w:pStyle w:val="Bibliography"/>
@@ -9456,13 +9325,13 @@
           <w:bCs/>
           <w:b/>
         </w:rPr>
-        <w:t xml:space="preserve">Deep learning-based point-scanning super-resolution imaging</w:t>
-      </w:r>
-      <w:r>
-        <w:t xml:space="preserve"> </w:t>
-      </w:r>
-      <w:r>
-        <w:t xml:space="preserve">Linjing Fang, Fred Monroe, Sammy Weiser Novak, Lyndsey Kirk, Cara R Schiavon, Seungyoon B Yu, Tong Zhang, Melissa Wu, Kyle Kastner, Alaa Abdel Latif, … Uri Manor</w:t>
+        <w:t xml:space="preserve">Deep learning-inferred multiplex immunofluorescence for immunohistochemical image quantification</w:t>
+      </w:r>
+      <w:r>
+        <w:t xml:space="preserve"> </w:t>
+      </w:r>
+      <w:r>
+        <w:t xml:space="preserve">Parmida Ghahremani, Yanyun Li, Arie Kaufman, Rami Vanguri, Noah Greenwald, Michael Angelo, Travis J Hollmann, Saad Nadeem</w:t>
       </w:r>
       <w:r>
         <w:t xml:space="preserve"> </w:t>
@@ -9472,13 +9341,64 @@
           <w:iCs/>
           <w:i/>
         </w:rPr>
-        <w:t xml:space="preserve">Nature Methods</w:t>
-      </w:r>
-      <w:r>
-        <w:t xml:space="preserve"> </w:t>
-      </w:r>
-      <w:r>
-        <w:t xml:space="preserve">(2021-03-08)</w:t>
+        <w:t xml:space="preserve">Nature Machine Intelligence</w:t>
+      </w:r>
+      <w:r>
+        <w:t xml:space="preserve"> </w:t>
+      </w:r>
+      <w:r>
+        <w:t xml:space="preserve">(2022-04-07)</w:t>
+      </w:r>
+      <w:r>
+        <w:t xml:space="preserve"> </w:t>
+      </w:r>
+      <w:hyperlink r:id="rId162">
+        <w:r>
+          <w:rPr>
+            <w:rStyle w:val="Hyperlink"/>
+          </w:rPr>
+          <w:t xml:space="preserve">https://doi.org/gqc7gd</w:t>
+        </w:r>
+      </w:hyperlink>
+      <w:r>
+        <w:t xml:space="preserve"> </w:t>
+      </w:r>
+      <w:r>
+        <w:t xml:space="preserve">DOI:</w:t>
+      </w:r>
+      <w:r>
+        <w:t xml:space="preserve"> </w:t>
+      </w:r>
+      <w:hyperlink r:id="rId163">
+        <w:r>
+          <w:rPr>
+            <w:rStyle w:val="Hyperlink"/>
+          </w:rPr>
+          <w:t xml:space="preserve">10.1038/s42256-022-00471-x</w:t>
+        </w:r>
+      </w:hyperlink>
+      <w:r>
+        <w:t xml:space="preserve"> </w:t>
+      </w:r>
+      <w:r>
+        <w:t xml:space="preserve">· PMID:</w:t>
+      </w:r>
+      <w:r>
+        <w:t xml:space="preserve"> </w:t>
+      </w:r>
+      <w:hyperlink r:id="rId164">
+        <w:r>
+          <w:rPr>
+            <w:rStyle w:val="Hyperlink"/>
+          </w:rPr>
+          <w:t xml:space="preserve">36118303</w:t>
+        </w:r>
+      </w:hyperlink>
+      <w:r>
+        <w:t xml:space="preserve"> </w:t>
+      </w:r>
+      <w:r>
+        <w:t xml:space="preserve">· PMCID:</w:t>
       </w:r>
       <w:r>
         <w:t xml:space="preserve"> </w:t>
@@ -9488,63 +9408,12 @@
           <w:rPr>
             <w:rStyle w:val="Hyperlink"/>
           </w:rPr>
-          <w:t xml:space="preserve">https://doi.org/gjhgrw</w:t>
-        </w:r>
-      </w:hyperlink>
-      <w:r>
-        <w:t xml:space="preserve"> </w:t>
-      </w:r>
-      <w:r>
-        <w:t xml:space="preserve">DOI:</w:t>
-      </w:r>
-      <w:r>
-        <w:t xml:space="preserve"> </w:t>
-      </w:r>
-      <w:hyperlink r:id="rId166">
-        <w:r>
-          <w:rPr>
-            <w:rStyle w:val="Hyperlink"/>
-          </w:rPr>
-          <w:t xml:space="preserve">10.1038/s41592-021-01080-z</w:t>
-        </w:r>
-      </w:hyperlink>
-      <w:r>
-        <w:t xml:space="preserve"> </w:t>
-      </w:r>
-      <w:r>
-        <w:t xml:space="preserve">· PMID:</w:t>
-      </w:r>
-      <w:r>
-        <w:t xml:space="preserve"> </w:t>
-      </w:r>
-      <w:hyperlink r:id="rId167">
-        <w:r>
-          <w:rPr>
-            <w:rStyle w:val="Hyperlink"/>
-          </w:rPr>
-          <w:t xml:space="preserve">33686300</w:t>
-        </w:r>
-      </w:hyperlink>
-      <w:r>
-        <w:t xml:space="preserve"> </w:t>
-      </w:r>
-      <w:r>
-        <w:t xml:space="preserve">· PMCID:</w:t>
-      </w:r>
-      <w:r>
-        <w:t xml:space="preserve"> </w:t>
-      </w:r>
-      <w:hyperlink r:id="rId168">
-        <w:r>
-          <w:rPr>
-            <w:rStyle w:val="Hyperlink"/>
-          </w:rPr>
-          <w:t xml:space="preserve">PMC8035334</w:t>
-        </w:r>
-      </w:hyperlink>
-    </w:p>
-    <w:bookmarkEnd w:id="169"/>
-    <w:bookmarkStart w:id="174" w:name="ref-xPgDok51"/>
+          <w:t xml:space="preserve">PMC9477216</w:t>
+        </w:r>
+      </w:hyperlink>
+    </w:p>
+    <w:bookmarkEnd w:id="166"/>
+    <w:bookmarkStart w:id="171" w:name="ref-wcCVn8av"/>
     <w:p>
       <w:pPr>
         <w:pStyle w:val="Bibliography"/>
@@ -9563,13 +9432,13 @@
           <w:bCs/>
           <w:b/>
         </w:rPr>
-        <w:t xml:space="preserve">LIVECell—A large-scale dataset for label-free live cell segmentation</w:t>
-      </w:r>
-      <w:r>
-        <w:t xml:space="preserve"> </w:t>
-      </w:r>
-      <w:r>
-        <w:t xml:space="preserve">Christoffer Edlund, Timothy R Jackson, Nabeel Khalid, Nicola Bevan, Timothy Dale, Andreas Dengel, Sheraz Ahmed, Johan Trygg, Rickard Sjögren</w:t>
+        <w:t xml:space="preserve">Deep learning-based point-scanning super-resolution imaging</w:t>
+      </w:r>
+      <w:r>
+        <w:t xml:space="preserve"> </w:t>
+      </w:r>
+      <w:r>
+        <w:t xml:space="preserve">Linjing Fang, Fred Monroe, Sammy Weiser Novak, Lyndsey Kirk, Cara R Schiavon, Seungyoon B Yu, Tong Zhang, Melissa Wu, Kyle Kastner, Alaa Abdel Latif, … Uri Manor</w:t>
       </w:r>
       <w:r>
         <w:t xml:space="preserve"> </w:t>
@@ -9585,7 +9454,58 @@
         <w:t xml:space="preserve"> </w:t>
       </w:r>
       <w:r>
-        <w:t xml:space="preserve">(2021-08-30)</w:t>
+        <w:t xml:space="preserve">(2021-03-08)</w:t>
+      </w:r>
+      <w:r>
+        <w:t xml:space="preserve"> </w:t>
+      </w:r>
+      <w:hyperlink r:id="rId167">
+        <w:r>
+          <w:rPr>
+            <w:rStyle w:val="Hyperlink"/>
+          </w:rPr>
+          <w:t xml:space="preserve">https://doi.org/gjhgrw</w:t>
+        </w:r>
+      </w:hyperlink>
+      <w:r>
+        <w:t xml:space="preserve"> </w:t>
+      </w:r>
+      <w:r>
+        <w:t xml:space="preserve">DOI:</w:t>
+      </w:r>
+      <w:r>
+        <w:t xml:space="preserve"> </w:t>
+      </w:r>
+      <w:hyperlink r:id="rId168">
+        <w:r>
+          <w:rPr>
+            <w:rStyle w:val="Hyperlink"/>
+          </w:rPr>
+          <w:t xml:space="preserve">10.1038/s41592-021-01080-z</w:t>
+        </w:r>
+      </w:hyperlink>
+      <w:r>
+        <w:t xml:space="preserve"> </w:t>
+      </w:r>
+      <w:r>
+        <w:t xml:space="preserve">· PMID:</w:t>
+      </w:r>
+      <w:r>
+        <w:t xml:space="preserve"> </w:t>
+      </w:r>
+      <w:hyperlink r:id="rId169">
+        <w:r>
+          <w:rPr>
+            <w:rStyle w:val="Hyperlink"/>
+          </w:rPr>
+          <w:t xml:space="preserve">33686300</w:t>
+        </w:r>
+      </w:hyperlink>
+      <w:r>
+        <w:t xml:space="preserve"> </w:t>
+      </w:r>
+      <w:r>
+        <w:t xml:space="preserve">· PMCID:</w:t>
       </w:r>
       <w:r>
         <w:t xml:space="preserve"> </w:t>
@@ -9595,63 +9515,12 @@
           <w:rPr>
             <w:rStyle w:val="Hyperlink"/>
           </w:rPr>
-          <w:t xml:space="preserve">https://doi.org/gmptqs</w:t>
-        </w:r>
-      </w:hyperlink>
-      <w:r>
-        <w:t xml:space="preserve"> </w:t>
-      </w:r>
-      <w:r>
-        <w:t xml:space="preserve">DOI:</w:t>
-      </w:r>
-      <w:r>
-        <w:t xml:space="preserve"> </w:t>
-      </w:r>
-      <w:hyperlink r:id="rId171">
-        <w:r>
-          <w:rPr>
-            <w:rStyle w:val="Hyperlink"/>
-          </w:rPr>
-          <w:t xml:space="preserve">10.1038/s41592-021-01249-6</w:t>
-        </w:r>
-      </w:hyperlink>
-      <w:r>
-        <w:t xml:space="preserve"> </w:t>
-      </w:r>
-      <w:r>
-        <w:t xml:space="preserve">· PMID:</w:t>
-      </w:r>
-      <w:r>
-        <w:t xml:space="preserve"> </w:t>
-      </w:r>
-      <w:hyperlink r:id="rId172">
-        <w:r>
-          <w:rPr>
-            <w:rStyle w:val="Hyperlink"/>
-          </w:rPr>
-          <w:t xml:space="preserve">34462594</w:t>
-        </w:r>
-      </w:hyperlink>
-      <w:r>
-        <w:t xml:space="preserve"> </w:t>
-      </w:r>
-      <w:r>
-        <w:t xml:space="preserve">· PMCID:</w:t>
-      </w:r>
-      <w:r>
-        <w:t xml:space="preserve"> </w:t>
-      </w:r>
-      <w:hyperlink r:id="rId173">
-        <w:r>
-          <w:rPr>
-            <w:rStyle w:val="Hyperlink"/>
-          </w:rPr>
-          <w:t xml:space="preserve">PMC8440198</w:t>
-        </w:r>
-      </w:hyperlink>
-    </w:p>
-    <w:bookmarkEnd w:id="174"/>
-    <w:bookmarkStart w:id="177" w:name="ref-UEBDZ3tI"/>
+          <w:t xml:space="preserve">PMC8035334</w:t>
+        </w:r>
+      </w:hyperlink>
+    </w:p>
+    <w:bookmarkEnd w:id="171"/>
+    <w:bookmarkStart w:id="176" w:name="ref-xPgDok51"/>
     <w:p>
       <w:pPr>
         <w:pStyle w:val="Bibliography"/>
@@ -9670,13 +9539,13 @@
           <w:bCs/>
           <w:b/>
         </w:rPr>
-        <w:t xml:space="preserve">Three-dimensional residual channel attention networks denoise and sharpen fluorescence microscopy image volumes</w:t>
-      </w:r>
-      <w:r>
-        <w:t xml:space="preserve"> </w:t>
-      </w:r>
-      <w:r>
-        <w:t xml:space="preserve">Jiji Chen, Hideki Sasaki, Hoyin Lai, Yijun Su, Jiamin Liu, Yicong Wu, Alexander Zhovmer, Christian A Combs, Ivan Rey-Suarez, Hung-Yu Chang, … Hari Shroff</w:t>
+        <w:t xml:space="preserve">LIVECell—A large-scale dataset for label-free live cell segmentation</w:t>
+      </w:r>
+      <w:r>
+        <w:t xml:space="preserve"> </w:t>
+      </w:r>
+      <w:r>
+        <w:t xml:space="preserve">Christoffer Edlund, Timothy R Jackson, Nabeel Khalid, Nicola Bevan, Timothy Dale, Andreas Dengel, Sheraz Ahmed, Johan Trygg, Rickard Sjögren</w:t>
       </w:r>
       <w:r>
         <w:t xml:space="preserve"> </w:t>
@@ -9692,7 +9561,58 @@
         <w:t xml:space="preserve"> </w:t>
       </w:r>
       <w:r>
-        <w:t xml:space="preserve">(2021-05-31)</w:t>
+        <w:t xml:space="preserve">(2021-08-30)</w:t>
+      </w:r>
+      <w:r>
+        <w:t xml:space="preserve"> </w:t>
+      </w:r>
+      <w:hyperlink r:id="rId172">
+        <w:r>
+          <w:rPr>
+            <w:rStyle w:val="Hyperlink"/>
+          </w:rPr>
+          <w:t xml:space="preserve">https://doi.org/gmptqs</w:t>
+        </w:r>
+      </w:hyperlink>
+      <w:r>
+        <w:t xml:space="preserve"> </w:t>
+      </w:r>
+      <w:r>
+        <w:t xml:space="preserve">DOI:</w:t>
+      </w:r>
+      <w:r>
+        <w:t xml:space="preserve"> </w:t>
+      </w:r>
+      <w:hyperlink r:id="rId173">
+        <w:r>
+          <w:rPr>
+            <w:rStyle w:val="Hyperlink"/>
+          </w:rPr>
+          <w:t xml:space="preserve">10.1038/s41592-021-01249-6</w:t>
+        </w:r>
+      </w:hyperlink>
+      <w:r>
+        <w:t xml:space="preserve"> </w:t>
+      </w:r>
+      <w:r>
+        <w:t xml:space="preserve">· PMID:</w:t>
+      </w:r>
+      <w:r>
+        <w:t xml:space="preserve"> </w:t>
+      </w:r>
+      <w:hyperlink r:id="rId174">
+        <w:r>
+          <w:rPr>
+            <w:rStyle w:val="Hyperlink"/>
+          </w:rPr>
+          <w:t xml:space="preserve">34462594</w:t>
+        </w:r>
+      </w:hyperlink>
+      <w:r>
+        <w:t xml:space="preserve"> </w:t>
+      </w:r>
+      <w:r>
+        <w:t xml:space="preserve">· PMCID:</w:t>
       </w:r>
       <w:r>
         <w:t xml:space="preserve"> </w:t>
@@ -9702,29 +9622,12 @@
           <w:rPr>
             <w:rStyle w:val="Hyperlink"/>
           </w:rPr>
-          <w:t xml:space="preserve">https://doi.org/gkbctn</w:t>
-        </w:r>
-      </w:hyperlink>
-      <w:r>
-        <w:t xml:space="preserve"> </w:t>
-      </w:r>
-      <w:r>
-        <w:t xml:space="preserve">DOI:</w:t>
-      </w:r>
-      <w:r>
-        <w:t xml:space="preserve"> </w:t>
-      </w:r>
-      <w:hyperlink r:id="rId176">
-        <w:r>
-          <w:rPr>
-            <w:rStyle w:val="Hyperlink"/>
-          </w:rPr>
-          <w:t xml:space="preserve">10.1038/s41592-021-01155-x</w:t>
-        </w:r>
-      </w:hyperlink>
-    </w:p>
-    <w:bookmarkEnd w:id="177"/>
-    <w:bookmarkStart w:id="180" w:name="ref-TutLhFSz"/>
+          <w:t xml:space="preserve">PMC8440198</w:t>
+        </w:r>
+      </w:hyperlink>
+    </w:p>
+    <w:bookmarkEnd w:id="176"/>
+    <w:bookmarkStart w:id="179" w:name="ref-UEBDZ3tI"/>
     <w:p>
       <w:pPr>
         <w:pStyle w:val="Bibliography"/>
@@ -9743,13 +9646,13 @@
           <w:bCs/>
           <w:b/>
         </w:rPr>
-        <w:t xml:space="preserve">U-Net: Convolutional Networks for Biomedical Image Segmentation</w:t>
-      </w:r>
-      <w:r>
-        <w:t xml:space="preserve"> </w:t>
-      </w:r>
-      <w:r>
-        <w:t xml:space="preserve">Olaf Ronneberger, Philipp Fischer, Thomas Brox</w:t>
+        <w:t xml:space="preserve">Three-dimensional residual channel attention networks denoise and sharpen fluorescence microscopy image volumes</w:t>
+      </w:r>
+      <w:r>
+        <w:t xml:space="preserve"> </w:t>
+      </w:r>
+      <w:r>
+        <w:t xml:space="preserve">Jiji Chen, Hideki Sasaki, Hoyin Lai, Yijun Su, Jiamin Liu, Yicong Wu, Alexander Zhovmer, Christian A Combs, Ivan Rey-Suarez, Hung-Yu Chang, … Hari Shroff</w:t>
       </w:r>
       <w:r>
         <w:t xml:space="preserve"> </w:t>
@@ -9759,13 +9662,30 @@
           <w:iCs/>
           <w:i/>
         </w:rPr>
-        <w:t xml:space="preserve">Lecture Notes in Computer Science</w:t>
-      </w:r>
-      <w:r>
-        <w:t xml:space="preserve"> </w:t>
-      </w:r>
-      <w:r>
-        <w:t xml:space="preserve">(2015)</w:t>
+        <w:t xml:space="preserve">Nature Methods</w:t>
+      </w:r>
+      <w:r>
+        <w:t xml:space="preserve"> </w:t>
+      </w:r>
+      <w:r>
+        <w:t xml:space="preserve">(2021-05-31)</w:t>
+      </w:r>
+      <w:r>
+        <w:t xml:space="preserve"> </w:t>
+      </w:r>
+      <w:hyperlink r:id="rId177">
+        <w:r>
+          <w:rPr>
+            <w:rStyle w:val="Hyperlink"/>
+          </w:rPr>
+          <w:t xml:space="preserve">https://doi.org/gkbctn</w:t>
+        </w:r>
+      </w:hyperlink>
+      <w:r>
+        <w:t xml:space="preserve"> </w:t>
+      </w:r>
+      <w:r>
+        <w:t xml:space="preserve">DOI:</w:t>
       </w:r>
       <w:r>
         <w:t xml:space="preserve"> </w:t>
@@ -9775,29 +9695,12 @@
           <w:rPr>
             <w:rStyle w:val="Hyperlink"/>
           </w:rPr>
-          <w:t xml:space="preserve">https://doi.org/gcgk7j</w:t>
-        </w:r>
-      </w:hyperlink>
-      <w:r>
-        <w:t xml:space="preserve"> </w:t>
-      </w:r>
-      <w:r>
-        <w:t xml:space="preserve">DOI:</w:t>
-      </w:r>
-      <w:r>
-        <w:t xml:space="preserve"> </w:t>
-      </w:r>
-      <w:hyperlink r:id="rId179">
-        <w:r>
-          <w:rPr>
-            <w:rStyle w:val="Hyperlink"/>
-          </w:rPr>
-          <w:t xml:space="preserve">10.1007/978-3-319-24574-4_28</w:t>
-        </w:r>
-      </w:hyperlink>
-    </w:p>
-    <w:bookmarkEnd w:id="180"/>
-    <w:bookmarkStart w:id="183" w:name="ref-K2ugNcVa"/>
+          <w:t xml:space="preserve">10.1038/s41592-021-01155-x</w:t>
+        </w:r>
+      </w:hyperlink>
+    </w:p>
+    <w:bookmarkEnd w:id="179"/>
+    <w:bookmarkStart w:id="182" w:name="ref-TutLhFSz"/>
     <w:p>
       <w:pPr>
         <w:pStyle w:val="Bibliography"/>
@@ -9816,13 +9719,13 @@
           <w:bCs/>
           <w:b/>
         </w:rPr>
-        <w:t xml:space="preserve">EmbedSeg: Embedding-based Instance Segmentation for Biomedical Microscopy Data</w:t>
-      </w:r>
-      <w:r>
-        <w:t xml:space="preserve"> </w:t>
-      </w:r>
-      <w:r>
-        <w:t xml:space="preserve">Manan Lalit, Pavel Tomancak, Florian Jug</w:t>
+        <w:t xml:space="preserve">U-Net: Convolutional Networks for Biomedical Image Segmentation</w:t>
+      </w:r>
+      <w:r>
+        <w:t xml:space="preserve"> </w:t>
+      </w:r>
+      <w:r>
+        <w:t xml:space="preserve">Olaf Ronneberger, Philipp Fischer, Thomas Brox</w:t>
       </w:r>
       <w:r>
         <w:t xml:space="preserve"> </w:t>
@@ -9832,13 +9735,30 @@
           <w:iCs/>
           <w:i/>
         </w:rPr>
-        <w:t xml:space="preserve">Medical Image Analysis</w:t>
-      </w:r>
-      <w:r>
-        <w:t xml:space="preserve"> </w:t>
-      </w:r>
-      <w:r>
-        <w:t xml:space="preserve">(2022-10)</w:t>
+        <w:t xml:space="preserve">Lecture Notes in Computer Science</w:t>
+      </w:r>
+      <w:r>
+        <w:t xml:space="preserve"> </w:t>
+      </w:r>
+      <w:r>
+        <w:t xml:space="preserve">(2015)</w:t>
+      </w:r>
+      <w:r>
+        <w:t xml:space="preserve"> </w:t>
+      </w:r>
+      <w:hyperlink r:id="rId180">
+        <w:r>
+          <w:rPr>
+            <w:rStyle w:val="Hyperlink"/>
+          </w:rPr>
+          <w:t xml:space="preserve">https://doi.org/gcgk7j</w:t>
+        </w:r>
+      </w:hyperlink>
+      <w:r>
+        <w:t xml:space="preserve"> </w:t>
+      </w:r>
+      <w:r>
+        <w:t xml:space="preserve">DOI:</w:t>
       </w:r>
       <w:r>
         <w:t xml:space="preserve"> </w:t>
@@ -9848,29 +9768,12 @@
           <w:rPr>
             <w:rStyle w:val="Hyperlink"/>
           </w:rPr>
-          <w:t xml:space="preserve">https://doi.org/grxbwr</w:t>
-        </w:r>
-      </w:hyperlink>
-      <w:r>
-        <w:t xml:space="preserve"> </w:t>
-      </w:r>
-      <w:r>
-        <w:t xml:space="preserve">DOI:</w:t>
-      </w:r>
-      <w:r>
-        <w:t xml:space="preserve"> </w:t>
-      </w:r>
-      <w:hyperlink r:id="rId182">
-        <w:r>
-          <w:rPr>
-            <w:rStyle w:val="Hyperlink"/>
-          </w:rPr>
-          <w:t xml:space="preserve">10.1016/j.media.2022.102523</w:t>
-        </w:r>
-      </w:hyperlink>
-    </w:p>
-    <w:bookmarkEnd w:id="183"/>
-    <w:bookmarkStart w:id="186" w:name="ref-RuFP3CS3"/>
+          <w:t xml:space="preserve">10.1007/978-3-319-24574-4_28</w:t>
+        </w:r>
+      </w:hyperlink>
+    </w:p>
+    <w:bookmarkEnd w:id="182"/>
+    <w:bookmarkStart w:id="185" w:name="ref-K2ugNcVa"/>
     <w:p>
       <w:pPr>
         <w:pStyle w:val="Bibliography"/>
@@ -9889,13 +9792,13 @@
           <w:bCs/>
           <w:b/>
         </w:rPr>
-        <w:t xml:space="preserve">Unsupervised data to content transformation with histogram-matching cycle-consistent generative adversarial networks</w:t>
-      </w:r>
-      <w:r>
-        <w:t xml:space="preserve"> </w:t>
-      </w:r>
-      <w:r>
-        <w:t xml:space="preserve">Stephan J Ihle, Andreas M Reichmuth, Sophie Girardin, Hana Han, Flurin Stauffer, Anne Bonnin, Marco Stampanoni, Karthik Pattisapu, János Vörös, Csaba Forró</w:t>
+        <w:t xml:space="preserve">EmbedSeg: Embedding-based Instance Segmentation for Biomedical Microscopy Data</w:t>
+      </w:r>
+      <w:r>
+        <w:t xml:space="preserve"> </w:t>
+      </w:r>
+      <w:r>
+        <w:t xml:space="preserve">Manan Lalit, Pavel Tomancak, Florian Jug</w:t>
       </w:r>
       <w:r>
         <w:t xml:space="preserve"> </w:t>
@@ -9905,13 +9808,30 @@
           <w:iCs/>
           <w:i/>
         </w:rPr>
-        <w:t xml:space="preserve">Nature Machine Intelligence</w:t>
-      </w:r>
-      <w:r>
-        <w:t xml:space="preserve"> </w:t>
-      </w:r>
-      <w:r>
-        <w:t xml:space="preserve">(2019-09-16)</w:t>
+        <w:t xml:space="preserve">Medical Image Analysis</w:t>
+      </w:r>
+      <w:r>
+        <w:t xml:space="preserve"> </w:t>
+      </w:r>
+      <w:r>
+        <w:t xml:space="preserve">(2022-10)</w:t>
+      </w:r>
+      <w:r>
+        <w:t xml:space="preserve"> </w:t>
+      </w:r>
+      <w:hyperlink r:id="rId183">
+        <w:r>
+          <w:rPr>
+            <w:rStyle w:val="Hyperlink"/>
+          </w:rPr>
+          <w:t xml:space="preserve">https://doi.org/grxbwr</w:t>
+        </w:r>
+      </w:hyperlink>
+      <w:r>
+        <w:t xml:space="preserve"> </w:t>
+      </w:r>
+      <w:r>
+        <w:t xml:space="preserve">DOI:</w:t>
       </w:r>
       <w:r>
         <w:t xml:space="preserve"> </w:t>
@@ -9921,29 +9841,12 @@
           <w:rPr>
             <w:rStyle w:val="Hyperlink"/>
           </w:rPr>
-          <w:t xml:space="preserve">https://doi.org/ggwbcv</w:t>
-        </w:r>
-      </w:hyperlink>
-      <w:r>
-        <w:t xml:space="preserve"> </w:t>
-      </w:r>
-      <w:r>
-        <w:t xml:space="preserve">DOI:</w:t>
-      </w:r>
-      <w:r>
-        <w:t xml:space="preserve"> </w:t>
-      </w:r>
-      <w:hyperlink r:id="rId185">
-        <w:r>
-          <w:rPr>
-            <w:rStyle w:val="Hyperlink"/>
-          </w:rPr>
-          <w:t xml:space="preserve">10.1038/s42256-019-0096-2</w:t>
-        </w:r>
-      </w:hyperlink>
-    </w:p>
-    <w:bookmarkEnd w:id="186"/>
-    <w:bookmarkStart w:id="189" w:name="ref-6wtIu4QY"/>
+          <w:t xml:space="preserve">10.1016/j.media.2022.102523</w:t>
+        </w:r>
+      </w:hyperlink>
+    </w:p>
+    <w:bookmarkEnd w:id="185"/>
+    <w:bookmarkStart w:id="187" w:name="ref-QmYuUQ5K"/>
     <w:p>
       <w:pPr>
         <w:pStyle w:val="Bibliography"/>
@@ -9962,13 +9865,13 @@
           <w:bCs/>
           <w:b/>
         </w:rPr>
-        <w:t xml:space="preserve">Unpaired Image-to-Image Translation Using Cycle-Consistent Adversarial Networks</w:t>
-      </w:r>
-      <w:r>
-        <w:t xml:space="preserve"> </w:t>
-      </w:r>
-      <w:r>
-        <w:t xml:space="preserve">Jun-Yan Zhu, Taesung Park, Phillip Isola, Alexei A Efros</w:t>
+        <w:t xml:space="preserve">Embedding-based Instance Segmentation in Microscopy</w:t>
+      </w:r>
+      <w:r>
+        <w:t xml:space="preserve"> </w:t>
+      </w:r>
+      <w:r>
+        <w:t xml:space="preserve">Manan Lalit, Pavel Tomancak, Florian Jug</w:t>
       </w:r>
       <w:r>
         <w:t xml:space="preserve"> </w:t>
@@ -9978,45 +9881,22 @@
           <w:iCs/>
           <w:i/>
         </w:rPr>
-        <w:t xml:space="preserve">2017 IEEE International Conference on Computer Vision (ICCV)</w:t>
-      </w:r>
-      <w:r>
-        <w:t xml:space="preserve"> </w:t>
-      </w:r>
-      <w:r>
-        <w:t xml:space="preserve">(2017-10)</w:t>
-      </w:r>
-      <w:r>
-        <w:t xml:space="preserve"> </w:t>
-      </w:r>
-      <w:hyperlink r:id="rId187">
-        <w:r>
-          <w:rPr>
-            <w:rStyle w:val="Hyperlink"/>
-          </w:rPr>
-          <w:t xml:space="preserve">https://doi.org/gfhw33</w:t>
-        </w:r>
-      </w:hyperlink>
-      <w:r>
-        <w:t xml:space="preserve"> </w:t>
-      </w:r>
-      <w:r>
-        <w:t xml:space="preserve">DOI:</w:t>
-      </w:r>
-      <w:r>
-        <w:t xml:space="preserve"> </w:t>
-      </w:r>
-      <w:hyperlink r:id="rId188">
-        <w:r>
-          <w:rPr>
-            <w:rStyle w:val="Hyperlink"/>
-          </w:rPr>
-          <w:t xml:space="preserve">10.1109/iccv.2017.244</w:t>
-        </w:r>
-      </w:hyperlink>
-    </w:p>
-    <w:bookmarkEnd w:id="189"/>
-    <w:bookmarkStart w:id="192" w:name="ref-YbvSvdyB"/>
+        <w:t xml:space="preserve">Proceedings of the Fourth Conference on Medical Imaging with Deep Learning</w:t>
+      </w:r>
+      <w:r>
+        <w:t xml:space="preserve"> </w:t>
+      </w:r>
+      <w:hyperlink r:id="rId186">
+        <w:r>
+          <w:rPr>
+            <w:rStyle w:val="Hyperlink"/>
+          </w:rPr>
+          <w:t xml:space="preserve">https://proceedings.mlr.press/v143/lalit21a.html</w:t>
+        </w:r>
+      </w:hyperlink>
+    </w:p>
+    <w:bookmarkEnd w:id="187"/>
+    <w:bookmarkStart w:id="190" w:name="ref-RuFP3CS3"/>
     <w:p>
       <w:pPr>
         <w:pStyle w:val="Bibliography"/>
@@ -10035,13 +9915,13 @@
           <w:bCs/>
           <w:b/>
         </w:rPr>
-        <w:t xml:space="preserve">PyTorchLightning/pytorch-lightning: 0.7.6 release</w:t>
-      </w:r>
-      <w:r>
-        <w:t xml:space="preserve"> </w:t>
-      </w:r>
-      <w:r>
-        <w:t xml:space="preserve">William Falcon, Jirka Borovec, Adrian Wälchli, Nic Eggert, Justus Schock, Jeremy Jordan, Nicki Skafte, Ir1dXD, Vadim Bereznyuk, Ethan Harris, … Anton Bakhtin</w:t>
+        <w:t xml:space="preserve">Unsupervised data to content transformation with histogram-matching cycle-consistent generative adversarial networks</w:t>
+      </w:r>
+      <w:r>
+        <w:t xml:space="preserve"> </w:t>
+      </w:r>
+      <w:r>
+        <w:t xml:space="preserve">Stephan J Ihle, Andreas M Reichmuth, Sophie Girardin, Hana Han, Flurin Stauffer, Anne Bonnin, Marco Stampanoni, Karthik Pattisapu, János Vörös, Csaba Forró</w:t>
       </w:r>
       <w:r>
         <w:t xml:space="preserve"> </w:t>
@@ -10051,23 +9931,23 @@
           <w:iCs/>
           <w:i/>
         </w:rPr>
-        <w:t xml:space="preserve">Zenodo</w:t>
-      </w:r>
-      <w:r>
-        <w:t xml:space="preserve"> </w:t>
-      </w:r>
-      <w:r>
-        <w:t xml:space="preserve">(2020-05-15)</w:t>
-      </w:r>
-      <w:r>
-        <w:t xml:space="preserve"> </w:t>
-      </w:r>
-      <w:hyperlink r:id="rId190">
-        <w:r>
-          <w:rPr>
-            <w:rStyle w:val="Hyperlink"/>
-          </w:rPr>
-          <w:t xml:space="preserve">https://doi.org/gqc7f9</w:t>
+        <w:t xml:space="preserve">Nature Machine Intelligence</w:t>
+      </w:r>
+      <w:r>
+        <w:t xml:space="preserve"> </w:t>
+      </w:r>
+      <w:r>
+        <w:t xml:space="preserve">(2019-09-16)</w:t>
+      </w:r>
+      <w:r>
+        <w:t xml:space="preserve"> </w:t>
+      </w:r>
+      <w:hyperlink r:id="rId188">
+        <w:r>
+          <w:rPr>
+            <w:rStyle w:val="Hyperlink"/>
+          </w:rPr>
+          <w:t xml:space="preserve">https://doi.org/ggwbcv</w:t>
         </w:r>
       </w:hyperlink>
       <w:r>
@@ -10079,17 +9959,17 @@
       <w:r>
         <w:t xml:space="preserve"> </w:t>
       </w:r>
-      <w:hyperlink r:id="rId191">
-        <w:r>
-          <w:rPr>
-            <w:rStyle w:val="Hyperlink"/>
-          </w:rPr>
-          <w:t xml:space="preserve">10.5281/zenodo.3828935</w:t>
-        </w:r>
-      </w:hyperlink>
-    </w:p>
-    <w:bookmarkEnd w:id="192"/>
-    <w:bookmarkStart w:id="195" w:name="ref-lt4BNUoG"/>
+      <w:hyperlink r:id="rId189">
+        <w:r>
+          <w:rPr>
+            <w:rStyle w:val="Hyperlink"/>
+          </w:rPr>
+          <w:t xml:space="preserve">10.1038/s42256-019-0096-2</w:t>
+        </w:r>
+      </w:hyperlink>
+    </w:p>
+    <w:bookmarkEnd w:id="190"/>
+    <w:bookmarkStart w:id="193" w:name="ref-6wtIu4QY"/>
     <w:p>
       <w:pPr>
         <w:pStyle w:val="Bibliography"/>
@@ -10108,13 +9988,13 @@
           <w:bCs/>
           <w:b/>
         </w:rPr>
-        <w:t xml:space="preserve">ImageNet: A large-scale hierarchical image database</w:t>
-      </w:r>
-      <w:r>
-        <w:t xml:space="preserve"> </w:t>
-      </w:r>
-      <w:r>
-        <w:t xml:space="preserve">Jia Deng, Wei Dong, Richard Socher, Li-Jia Li, Kai Li, Li Fei-Fei</w:t>
+        <w:t xml:space="preserve">Unpaired Image-to-Image Translation Using Cycle-Consistent Adversarial Networks</w:t>
+      </w:r>
+      <w:r>
+        <w:t xml:space="preserve"> </w:t>
+      </w:r>
+      <w:r>
+        <w:t xml:space="preserve">Jun-Yan Zhu, Taesung Park, Phillip Isola, Alexei A Efros</w:t>
       </w:r>
       <w:r>
         <w:t xml:space="preserve"> </w:t>
@@ -10124,23 +10004,23 @@
           <w:iCs/>
           <w:i/>
         </w:rPr>
-        <w:t xml:space="preserve">2009 IEEE Conference on Computer Vision and Pattern Recognition</w:t>
-      </w:r>
-      <w:r>
-        <w:t xml:space="preserve"> </w:t>
-      </w:r>
-      <w:r>
-        <w:t xml:space="preserve">(2009-06)</w:t>
-      </w:r>
-      <w:r>
-        <w:t xml:space="preserve"> </w:t>
-      </w:r>
-      <w:hyperlink r:id="rId193">
-        <w:r>
-          <w:rPr>
-            <w:rStyle w:val="Hyperlink"/>
-          </w:rPr>
-          <w:t xml:space="preserve">https://doi.org/cvc7xp</w:t>
+        <w:t xml:space="preserve">2017 IEEE International Conference on Computer Vision (ICCV)</w:t>
+      </w:r>
+      <w:r>
+        <w:t xml:space="preserve"> </w:t>
+      </w:r>
+      <w:r>
+        <w:t xml:space="preserve">(2017-10)</w:t>
+      </w:r>
+      <w:r>
+        <w:t xml:space="preserve"> </w:t>
+      </w:r>
+      <w:hyperlink r:id="rId191">
+        <w:r>
+          <w:rPr>
+            <w:rStyle w:val="Hyperlink"/>
+          </w:rPr>
+          <w:t xml:space="preserve">https://doi.org/gfhw33</w:t>
         </w:r>
       </w:hyperlink>
       <w:r>
@@ -10152,17 +10032,17 @@
       <w:r>
         <w:t xml:space="preserve"> </w:t>
       </w:r>
-      <w:hyperlink r:id="rId194">
-        <w:r>
-          <w:rPr>
-            <w:rStyle w:val="Hyperlink"/>
-          </w:rPr>
-          <w:t xml:space="preserve">10.1109/cvpr.2009.5206848</w:t>
-        </w:r>
-      </w:hyperlink>
-    </w:p>
-    <w:bookmarkEnd w:id="195"/>
-    <w:bookmarkStart w:id="198" w:name="ref-UU62HYC6"/>
+      <w:hyperlink r:id="rId192">
+        <w:r>
+          <w:rPr>
+            <w:rStyle w:val="Hyperlink"/>
+          </w:rPr>
+          <w:t xml:space="preserve">10.1109/iccv.2017.244</w:t>
+        </w:r>
+      </w:hyperlink>
+    </w:p>
+    <w:bookmarkEnd w:id="193"/>
+    <w:bookmarkStart w:id="196" w:name="ref-YbvSvdyB"/>
     <w:p>
       <w:pPr>
         <w:pStyle w:val="Bibliography"/>
@@ -10181,13 +10061,13 @@
           <w:bCs/>
           <w:b/>
         </w:rPr>
-        <w:t xml:space="preserve">Project MONAI</w:t>
-      </w:r>
-      <w:r>
-        <w:t xml:space="preserve"> </w:t>
-      </w:r>
-      <w:r>
-        <w:t xml:space="preserve">The MONAI Consortium</w:t>
+        <w:t xml:space="preserve">PyTorchLightning/pytorch-lightning: 0.7.6 release</w:t>
+      </w:r>
+      <w:r>
+        <w:t xml:space="preserve"> </w:t>
+      </w:r>
+      <w:r>
+        <w:t xml:space="preserve">William Falcon, Jirka Borovec, Adrian Wälchli, Nic Eggert, Justus Schock, Jeremy Jordan, Nicki Skafte, Ir1dXD, Vadim Bereznyuk, Ethan Harris, … Anton Bakhtin</w:t>
       </w:r>
       <w:r>
         <w:t xml:space="preserve"> </w:t>
@@ -10203,17 +10083,17 @@
         <w:t xml:space="preserve"> </w:t>
       </w:r>
       <w:r>
-        <w:t xml:space="preserve">(2020-12-15)</w:t>
-      </w:r>
-      <w:r>
-        <w:t xml:space="preserve"> </w:t>
-      </w:r>
-      <w:hyperlink r:id="rId196">
-        <w:r>
-          <w:rPr>
-            <w:rStyle w:val="Hyperlink"/>
-          </w:rPr>
-          <w:t xml:space="preserve">https://doi.org/gqc7gb</w:t>
+        <w:t xml:space="preserve">(2020-05-15)</w:t>
+      </w:r>
+      <w:r>
+        <w:t xml:space="preserve"> </w:t>
+      </w:r>
+      <w:hyperlink r:id="rId194">
+        <w:r>
+          <w:rPr>
+            <w:rStyle w:val="Hyperlink"/>
+          </w:rPr>
+          <w:t xml:space="preserve">https://doi.org/gqc7f9</w:t>
         </w:r>
       </w:hyperlink>
       <w:r>
@@ -10225,17 +10105,17 @@
       <w:r>
         <w:t xml:space="preserve"> </w:t>
       </w:r>
-      <w:hyperlink r:id="rId197">
-        <w:r>
-          <w:rPr>
-            <w:rStyle w:val="Hyperlink"/>
-          </w:rPr>
-          <w:t xml:space="preserve">10.5281/zenodo.4323059</w:t>
-        </w:r>
-      </w:hyperlink>
-    </w:p>
-    <w:bookmarkEnd w:id="198"/>
-    <w:bookmarkStart w:id="201" w:name="ref-jM3v1UjQ"/>
+      <w:hyperlink r:id="rId195">
+        <w:r>
+          <w:rPr>
+            <w:rStyle w:val="Hyperlink"/>
+          </w:rPr>
+          <w:t xml:space="preserve">10.5281/zenodo.3828935</w:t>
+        </w:r>
+      </w:hyperlink>
+    </w:p>
+    <w:bookmarkEnd w:id="196"/>
+    <w:bookmarkStart w:id="198" w:name="ref-qzeQFRn9"/>
     <w:p>
       <w:pPr>
         <w:pStyle w:val="Bibliography"/>
@@ -10254,13 +10134,13 @@
           <w:bCs/>
           <w:b/>
         </w:rPr>
-        <w:t xml:space="preserve">The Allen Cell and Structure Segmenter: a new open source toolkit for segmenting 3D intracellular structures in fluorescence microscopy images</w:t>
-      </w:r>
-      <w:r>
-        <w:t xml:space="preserve"> </w:t>
-      </w:r>
-      <w:r>
-        <w:t xml:space="preserve">Jianxu Chen, Liya Ding, Matheus P Viana, HyeonWoo Lee, MFilip Sluezwski, Benjamin Morris, Melissa C Hendershott, Ruian Yang, Irina A Mueller, Susanne M Rafelski</w:t>
+        <w:t xml:space="preserve">Averaging Weights Leads to Wider Optima and Better Generalization</w:t>
+      </w:r>
+      <w:r>
+        <w:t xml:space="preserve"> </w:t>
+      </w:r>
+      <w:r>
+        <w:t xml:space="preserve">Pavel Izmailov, Dmitrii Podoprikhin, Timur Garipov, Dmitry Vetrov, Andrew Gordon Wilson</w:t>
       </w:r>
       <w:r>
         <w:t xml:space="preserve"> </w:t>
@@ -10270,45 +10150,22 @@
           <w:iCs/>
           <w:i/>
         </w:rPr>
-        <w:t xml:space="preserve">Cold Spring Harbor Laboratory</w:t>
-      </w:r>
-      <w:r>
-        <w:t xml:space="preserve"> </w:t>
-      </w:r>
-      <w:r>
-        <w:t xml:space="preserve">(2018-12-08)</w:t>
-      </w:r>
-      <w:r>
-        <w:t xml:space="preserve"> </w:t>
-      </w:r>
-      <w:hyperlink r:id="rId199">
-        <w:r>
-          <w:rPr>
-            <w:rStyle w:val="Hyperlink"/>
-          </w:rPr>
-          <w:t xml:space="preserve">https://doi.org/gkspnm</w:t>
-        </w:r>
-      </w:hyperlink>
-      <w:r>
-        <w:t xml:space="preserve"> </w:t>
-      </w:r>
-      <w:r>
-        <w:t xml:space="preserve">DOI:</w:t>
-      </w:r>
-      <w:r>
-        <w:t xml:space="preserve"> </w:t>
-      </w:r>
-      <w:hyperlink r:id="rId200">
-        <w:r>
-          <w:rPr>
-            <w:rStyle w:val="Hyperlink"/>
-          </w:rPr>
-          <w:t xml:space="preserve">10.1101/491035</w:t>
-        </w:r>
-      </w:hyperlink>
-    </w:p>
-    <w:bookmarkEnd w:id="201"/>
-    <w:bookmarkStart w:id="206" w:name="ref-YuJbg3zO"/>
+        <w:t xml:space="preserve">34th Conference on Uncertainty in Artificial Intelligence 2018, UAI 2018</w:t>
+      </w:r>
+      <w:r>
+        <w:t xml:space="preserve"> </w:t>
+      </w:r>
+      <w:hyperlink r:id="rId197">
+        <w:r>
+          <w:rPr>
+            <w:rStyle w:val="Hyperlink"/>
+          </w:rPr>
+          <w:t xml:space="preserve">http://auai.org/uai2018/proceedings/papers/313.pdf</w:t>
+        </w:r>
+      </w:hyperlink>
+    </w:p>
+    <w:bookmarkEnd w:id="198"/>
+    <w:bookmarkStart w:id="200" w:name="ref-EcizztLg"/>
     <w:p>
       <w:pPr>
         <w:pStyle w:val="Bibliography"/>
@@ -10327,13 +10184,13 @@
           <w:bCs/>
           <w:b/>
         </w:rPr>
-        <w:t xml:space="preserve">Open collaborative writing with Manubot</w:t>
-      </w:r>
-      <w:r>
-        <w:t xml:space="preserve"> </w:t>
-      </w:r>
-      <w:r>
-        <w:t xml:space="preserve">Daniel S Himmelstein, Vincent Rubinetti, David R Slochower, Dongbo Hu, Venkat S Malladi, Casey S Greene, Anthony Gitter</w:t>
+        <w:t xml:space="preserve">MMSegmentation: OpenMMLab Semantic Segmentation Toolbox and Benchmark</w:t>
+      </w:r>
+      <w:r>
+        <w:t xml:space="preserve"> </w:t>
+      </w:r>
+      <w:r>
+        <w:t xml:space="preserve">MMSegmentation Contributors</w:t>
       </w:r>
       <w:r>
         <w:t xml:space="preserve"> </w:t>
@@ -10343,79 +10200,22 @@
           <w:iCs/>
           <w:i/>
         </w:rPr>
-        <w:t xml:space="preserve">PLOS Computational Biology</w:t>
-      </w:r>
-      <w:r>
-        <w:t xml:space="preserve"> </w:t>
-      </w:r>
-      <w:r>
-        <w:t xml:space="preserve">(2019-06-24)</w:t>
-      </w:r>
-      <w:r>
-        <w:t xml:space="preserve"> </w:t>
-      </w:r>
-      <w:hyperlink r:id="rId202">
-        <w:r>
-          <w:rPr>
-            <w:rStyle w:val="Hyperlink"/>
-          </w:rPr>
-          <w:t xml:space="preserve">https://doi.org/c7np</w:t>
-        </w:r>
-      </w:hyperlink>
-      <w:r>
-        <w:t xml:space="preserve"> </w:t>
-      </w:r>
-      <w:r>
-        <w:t xml:space="preserve">DOI:</w:t>
-      </w:r>
-      <w:r>
-        <w:t xml:space="preserve"> </w:t>
-      </w:r>
-      <w:hyperlink r:id="rId203">
-        <w:r>
-          <w:rPr>
-            <w:rStyle w:val="Hyperlink"/>
-          </w:rPr>
-          <w:t xml:space="preserve">10.1371/journal.pcbi.1007128</w:t>
-        </w:r>
-      </w:hyperlink>
-      <w:r>
-        <w:t xml:space="preserve"> </w:t>
-      </w:r>
-      <w:r>
-        <w:t xml:space="preserve">· PMID:</w:t>
-      </w:r>
-      <w:r>
-        <w:t xml:space="preserve"> </w:t>
-      </w:r>
-      <w:hyperlink r:id="rId204">
-        <w:r>
-          <w:rPr>
-            <w:rStyle w:val="Hyperlink"/>
-          </w:rPr>
-          <w:t xml:space="preserve">31233491</w:t>
-        </w:r>
-      </w:hyperlink>
-      <w:r>
-        <w:t xml:space="preserve"> </w:t>
-      </w:r>
-      <w:r>
-        <w:t xml:space="preserve">· PMCID:</w:t>
-      </w:r>
-      <w:r>
-        <w:t xml:space="preserve"> </w:t>
-      </w:r>
-      <w:hyperlink r:id="rId205">
-        <w:r>
-          <w:rPr>
-            <w:rStyle w:val="Hyperlink"/>
-          </w:rPr>
-          <w:t xml:space="preserve">PMC6611653</w:t>
-        </w:r>
-      </w:hyperlink>
-    </w:p>
-    <w:bookmarkEnd w:id="206"/>
-    <w:bookmarkStart w:id="211" w:name="ref-gPpwGUco"/>
+        <w:t xml:space="preserve">Github</w:t>
+      </w:r>
+      <w:r>
+        <w:t xml:space="preserve"> </w:t>
+      </w:r>
+      <w:hyperlink r:id="rId199">
+        <w:r>
+          <w:rPr>
+            <w:rStyle w:val="Hyperlink"/>
+          </w:rPr>
+          <w:t xml:space="preserve">https://github.com/open-mmlab/mmsegmentation</w:t>
+        </w:r>
+      </w:hyperlink>
+    </w:p>
+    <w:bookmarkEnd w:id="200"/>
+    <w:bookmarkStart w:id="203" w:name="ref-lt4BNUoG"/>
     <w:p>
       <w:pPr>
         <w:pStyle w:val="Bibliography"/>
@@ -10434,13 +10234,13 @@
           <w:bCs/>
           <w:b/>
         </w:rPr>
-        <w:t xml:space="preserve">Practical fluorescence reconstruction microscopy for large samples and low-magnification imaging</w:t>
-      </w:r>
-      <w:r>
-        <w:t xml:space="preserve"> </w:t>
-      </w:r>
-      <w:r>
-        <w:t xml:space="preserve">Julienne LaChance, Daniel J Cohen</w:t>
+        <w:t xml:space="preserve">ImageNet: A large-scale hierarchical image database</w:t>
+      </w:r>
+      <w:r>
+        <w:t xml:space="preserve"> </w:t>
+      </w:r>
+      <w:r>
+        <w:t xml:space="preserve">Jia Deng, Wei Dong, Richard Socher, Li-Jia Li, Kai Li, Li Fei-Fei</w:t>
       </w:r>
       <w:r>
         <w:t xml:space="preserve"> </w:t>
@@ -10450,23 +10250,23 @@
           <w:iCs/>
           <w:i/>
         </w:rPr>
-        <w:t xml:space="preserve">PLOS Computational Biology</w:t>
-      </w:r>
-      <w:r>
-        <w:t xml:space="preserve"> </w:t>
-      </w:r>
-      <w:r>
-        <w:t xml:space="preserve">(2020-12-23)</w:t>
-      </w:r>
-      <w:r>
-        <w:t xml:space="preserve"> </w:t>
-      </w:r>
-      <w:hyperlink r:id="rId207">
-        <w:r>
-          <w:rPr>
-            <w:rStyle w:val="Hyperlink"/>
-          </w:rPr>
-          <w:t xml:space="preserve">https://doi.org/grxbww</w:t>
+        <w:t xml:space="preserve">2009 IEEE Conference on Computer Vision and Pattern Recognition</w:t>
+      </w:r>
+      <w:r>
+        <w:t xml:space="preserve"> </w:t>
+      </w:r>
+      <w:r>
+        <w:t xml:space="preserve">(2009-06)</w:t>
+      </w:r>
+      <w:r>
+        <w:t xml:space="preserve"> </w:t>
+      </w:r>
+      <w:hyperlink r:id="rId201">
+        <w:r>
+          <w:rPr>
+            <w:rStyle w:val="Hyperlink"/>
+          </w:rPr>
+          <w:t xml:space="preserve">https://doi.org/cvc7xp</w:t>
         </w:r>
       </w:hyperlink>
       <w:r>
@@ -10478,51 +10278,17 @@
       <w:r>
         <w:t xml:space="preserve"> </w:t>
       </w:r>
-      <w:hyperlink r:id="rId208">
-        <w:r>
-          <w:rPr>
-            <w:rStyle w:val="Hyperlink"/>
-          </w:rPr>
-          <w:t xml:space="preserve">10.1371/journal.pcbi.1008443</w:t>
-        </w:r>
-      </w:hyperlink>
-      <w:r>
-        <w:t xml:space="preserve"> </w:t>
-      </w:r>
-      <w:r>
-        <w:t xml:space="preserve">· PMID:</w:t>
-      </w:r>
-      <w:r>
-        <w:t xml:space="preserve"> </w:t>
-      </w:r>
-      <w:hyperlink r:id="rId209">
-        <w:r>
-          <w:rPr>
-            <w:rStyle w:val="Hyperlink"/>
-          </w:rPr>
-          <w:t xml:space="preserve">33362219</w:t>
-        </w:r>
-      </w:hyperlink>
-      <w:r>
-        <w:t xml:space="preserve"> </w:t>
-      </w:r>
-      <w:r>
-        <w:t xml:space="preserve">· PMCID:</w:t>
-      </w:r>
-      <w:r>
-        <w:t xml:space="preserve"> </w:t>
-      </w:r>
-      <w:hyperlink r:id="rId210">
-        <w:r>
-          <w:rPr>
-            <w:rStyle w:val="Hyperlink"/>
-          </w:rPr>
-          <w:t xml:space="preserve">PMC7802935</w:t>
-        </w:r>
-      </w:hyperlink>
-    </w:p>
-    <w:bookmarkEnd w:id="211"/>
-    <w:bookmarkStart w:id="214" w:name="ref-EOO2mf0p"/>
+      <w:hyperlink r:id="rId202">
+        <w:r>
+          <w:rPr>
+            <w:rStyle w:val="Hyperlink"/>
+          </w:rPr>
+          <w:t xml:space="preserve">10.1109/cvpr.2009.5206848</w:t>
+        </w:r>
+      </w:hyperlink>
+    </w:p>
+    <w:bookmarkEnd w:id="203"/>
+    <w:bookmarkStart w:id="206" w:name="ref-UU62HYC6"/>
     <w:p>
       <w:pPr>
         <w:pStyle w:val="Bibliography"/>
@@ -10541,13 +10307,13 @@
           <w:bCs/>
           <w:b/>
         </w:rPr>
-        <w:t xml:space="preserve">Understanding metric-related pitfalls in image analysis validation</w:t>
-      </w:r>
-      <w:r>
-        <w:t xml:space="preserve"> </w:t>
-      </w:r>
-      <w:r>
-        <w:t xml:space="preserve">Annika Reinke, Minu D Tizabi, Michael Baumgartner, Matthias Eisenmann, Doreen Heckmann-Nötzel, AEmre Kavur, Tim Rädsch, Carole H Sudre, Laura Acion, Michela Antonelli, … Lena Maier-Hein</w:t>
+        <w:t xml:space="preserve">Project MONAI</w:t>
+      </w:r>
+      <w:r>
+        <w:t xml:space="preserve"> </w:t>
+      </w:r>
+      <w:r>
+        <w:t xml:space="preserve">The MONAI Consortium</w:t>
       </w:r>
       <w:r>
         <w:t xml:space="preserve"> </w:t>
@@ -10557,23 +10323,23 @@
           <w:iCs/>
           <w:i/>
         </w:rPr>
-        <w:t xml:space="preserve">arXiv</w:t>
-      </w:r>
-      <w:r>
-        <w:t xml:space="preserve"> </w:t>
-      </w:r>
-      <w:r>
-        <w:t xml:space="preserve">(2023)</w:t>
-      </w:r>
-      <w:r>
-        <w:t xml:space="preserve"> </w:t>
-      </w:r>
-      <w:hyperlink r:id="rId212">
-        <w:r>
-          <w:rPr>
-            <w:rStyle w:val="Hyperlink"/>
-          </w:rPr>
-          <w:t xml:space="preserve">https://doi.org/grxbwx</w:t>
+        <w:t xml:space="preserve">Zenodo</w:t>
+      </w:r>
+      <w:r>
+        <w:t xml:space="preserve"> </w:t>
+      </w:r>
+      <w:r>
+        <w:t xml:space="preserve">(2020-12-15)</w:t>
+      </w:r>
+      <w:r>
+        <w:t xml:space="preserve"> </w:t>
+      </w:r>
+      <w:hyperlink r:id="rId204">
+        <w:r>
+          <w:rPr>
+            <w:rStyle w:val="Hyperlink"/>
+          </w:rPr>
+          <w:t xml:space="preserve">https://doi.org/gqc7gb</w:t>
         </w:r>
       </w:hyperlink>
       <w:r>
@@ -10585,17 +10351,17 @@
       <w:r>
         <w:t xml:space="preserve"> </w:t>
       </w:r>
-      <w:hyperlink r:id="rId213">
-        <w:r>
-          <w:rPr>
-            <w:rStyle w:val="Hyperlink"/>
-          </w:rPr>
-          <w:t xml:space="preserve">10.48550/arxiv.2302.01790</w:t>
-        </w:r>
-      </w:hyperlink>
-    </w:p>
-    <w:bookmarkEnd w:id="214"/>
-    <w:bookmarkStart w:id="217" w:name="ref-C2iqR6xE"/>
+      <w:hyperlink r:id="rId205">
+        <w:r>
+          <w:rPr>
+            <w:rStyle w:val="Hyperlink"/>
+          </w:rPr>
+          <w:t xml:space="preserve">10.5281/zenodo.4323059</w:t>
+        </w:r>
+      </w:hyperlink>
+    </w:p>
+    <w:bookmarkEnd w:id="206"/>
+    <w:bookmarkStart w:id="208" w:name="ref-gsfWGJKf"/>
     <w:p>
       <w:pPr>
         <w:pStyle w:val="Bibliography"/>
@@ -10614,13 +10380,13 @@
           <w:bCs/>
           <w:b/>
         </w:rPr>
-        <w:t xml:space="preserve">When seeing is not believing: application-appropriate validation matters for quantitative bioimage analysis</w:t>
-      </w:r>
-      <w:r>
-        <w:t xml:space="preserve"> </w:t>
-      </w:r>
-      <w:r>
-        <w:t xml:space="preserve">Jianxu Chen, Matheus P Viana, Susanne M Rafelski</w:t>
+        <w:t xml:space="preserve">AICSImageIO: Image Reading, Metadata Conversion, and Image Writing for Microscopy Images in Pure Python</w:t>
+      </w:r>
+      <w:r>
+        <w:t xml:space="preserve"> </w:t>
+      </w:r>
+      <w:r>
+        <w:t xml:space="preserve">Eva Maxfield Brown, Dan Toloudis, Jamie Sherman, Madison Swain-Bowden, Talley Lambert, AICSImageIO Contributors</w:t>
       </w:r>
       <w:r>
         <w:t xml:space="preserve"> </w:t>
@@ -10630,45 +10396,22 @@
           <w:iCs/>
           <w:i/>
         </w:rPr>
-        <w:t xml:space="preserve">Nature Methods</w:t>
-      </w:r>
-      <w:r>
-        <w:t xml:space="preserve"> </w:t>
-      </w:r>
-      <w:r>
-        <w:t xml:space="preserve">(2023-07)</w:t>
-      </w:r>
-      <w:r>
-        <w:t xml:space="preserve"> </w:t>
-      </w:r>
-      <w:hyperlink r:id="rId215">
-        <w:r>
-          <w:rPr>
-            <w:rStyle w:val="Hyperlink"/>
-          </w:rPr>
-          <w:t xml:space="preserve">https://doi.org/gss3cm</w:t>
-        </w:r>
-      </w:hyperlink>
-      <w:r>
-        <w:t xml:space="preserve"> </w:t>
-      </w:r>
-      <w:r>
-        <w:t xml:space="preserve">DOI:</w:t>
-      </w:r>
-      <w:r>
-        <w:t xml:space="preserve"> </w:t>
-      </w:r>
-      <w:hyperlink r:id="rId216">
-        <w:r>
-          <w:rPr>
-            <w:rStyle w:val="Hyperlink"/>
-          </w:rPr>
-          <w:t xml:space="preserve">10.1038/s41592-023-01881-4</w:t>
-        </w:r>
-      </w:hyperlink>
-    </w:p>
-    <w:bookmarkEnd w:id="217"/>
-    <w:bookmarkStart w:id="220" w:name="ref-xv2VIyRP"/>
+        <w:t xml:space="preserve">Github</w:t>
+      </w:r>
+      <w:r>
+        <w:t xml:space="preserve"> </w:t>
+      </w:r>
+      <w:hyperlink r:id="rId207">
+        <w:r>
+          <w:rPr>
+            <w:rStyle w:val="Hyperlink"/>
+          </w:rPr>
+          <w:t xml:space="preserve">https://github.com/AllenCellModeling/aicsimageio</w:t>
+        </w:r>
+      </w:hyperlink>
+    </w:p>
+    <w:bookmarkEnd w:id="208"/>
+    <w:bookmarkStart w:id="211" w:name="ref-jM3v1UjQ"/>
     <w:p>
       <w:pPr>
         <w:pStyle w:val="Bibliography"/>
@@ -10687,13 +10430,13 @@
           <w:bCs/>
           <w:b/>
         </w:rPr>
-        <w:t xml:space="preserve">HeLa "Kyoto" cells under the scope</w:t>
-      </w:r>
-      <w:r>
-        <w:t xml:space="preserve"> </w:t>
-      </w:r>
-      <w:r>
-        <w:t xml:space="preserve">Romain Guiet</w:t>
+        <w:t xml:space="preserve">The Allen Cell and Structure Segmenter: a new open source toolkit for segmenting 3D intracellular structures in fluorescence microscopy images</w:t>
+      </w:r>
+      <w:r>
+        <w:t xml:space="preserve"> </w:t>
+      </w:r>
+      <w:r>
+        <w:t xml:space="preserve">Jianxu Chen, Liya Ding, Matheus P Viana, HyeonWoo Lee, MFilip Sluezwski, Benjamin Morris, Melissa C Hendershott, Ruian Yang, Irina A Mueller, Susanne M Rafelski</w:t>
       </w:r>
       <w:r>
         <w:t xml:space="preserve"> </w:t>
@@ -10703,23 +10446,23 @@
           <w:iCs/>
           <w:i/>
         </w:rPr>
-        <w:t xml:space="preserve">Zenodo</w:t>
-      </w:r>
-      <w:r>
-        <w:t xml:space="preserve"> </w:t>
-      </w:r>
-      <w:r>
-        <w:t xml:space="preserve">(2022-02-25)</w:t>
-      </w:r>
-      <w:r>
-        <w:t xml:space="preserve"> </w:t>
-      </w:r>
-      <w:hyperlink r:id="rId218">
-        <w:r>
-          <w:rPr>
-            <w:rStyle w:val="Hyperlink"/>
-          </w:rPr>
-          <w:t xml:space="preserve">https://doi.org/gqdkdm</w:t>
+        <w:t xml:space="preserve">Cold Spring Harbor Laboratory</w:t>
+      </w:r>
+      <w:r>
+        <w:t xml:space="preserve"> </w:t>
+      </w:r>
+      <w:r>
+        <w:t xml:space="preserve">(2018-12-08)</w:t>
+      </w:r>
+      <w:r>
+        <w:t xml:space="preserve"> </w:t>
+      </w:r>
+      <w:hyperlink r:id="rId209">
+        <w:r>
+          <w:rPr>
+            <w:rStyle w:val="Hyperlink"/>
+          </w:rPr>
+          <w:t xml:space="preserve">https://doi.org/gkspnm</w:t>
         </w:r>
       </w:hyperlink>
       <w:r>
@@ -10731,17 +10474,17 @@
       <w:r>
         <w:t xml:space="preserve"> </w:t>
       </w:r>
-      <w:hyperlink r:id="rId219">
-        <w:r>
-          <w:rPr>
-            <w:rStyle w:val="Hyperlink"/>
-          </w:rPr>
-          <w:t xml:space="preserve">10.5281/zenodo.6139958</w:t>
-        </w:r>
-      </w:hyperlink>
-    </w:p>
-    <w:bookmarkEnd w:id="220"/>
-    <w:bookmarkStart w:id="225" w:name="ref-5sGcmDuy"/>
+      <w:hyperlink r:id="rId210">
+        <w:r>
+          <w:rPr>
+            <w:rStyle w:val="Hyperlink"/>
+          </w:rPr>
+          <w:t xml:space="preserve">10.1101/491035</w:t>
+        </w:r>
+      </w:hyperlink>
+    </w:p>
+    <w:bookmarkEnd w:id="211"/>
+    <w:bookmarkStart w:id="216" w:name="ref-YuJbg3zO"/>
     <w:p>
       <w:pPr>
         <w:pStyle w:val="Bibliography"/>
@@ -10760,13 +10503,13 @@
           <w:bCs/>
           <w:b/>
         </w:rPr>
-        <w:t xml:space="preserve">Integrated intracellular organization and its variations in human iPS cells</w:t>
-      </w:r>
-      <w:r>
-        <w:t xml:space="preserve"> </w:t>
-      </w:r>
-      <w:r>
-        <w:t xml:space="preserve">Matheus P Viana, Jianxu Chen, Theo A Knijnenburg, Ritvik Vasan, Calysta Yan, Joy E Arakaki, Matte Bailey, Ben Berry, Antoine Borensztejn, Eva M Brown, … Susanne M Rafelski</w:t>
+        <w:t xml:space="preserve">Open collaborative writing with Manubot</w:t>
+      </w:r>
+      <w:r>
+        <w:t xml:space="preserve"> </w:t>
+      </w:r>
+      <w:r>
+        <w:t xml:space="preserve">Daniel S Himmelstein, Vincent Rubinetti, David R Slochower, Dongbo Hu, Venkat S Malladi, Casey S Greene, Anthony Gitter</w:t>
       </w:r>
       <w:r>
         <w:t xml:space="preserve"> </w:t>
@@ -10776,23 +10519,23 @@
           <w:iCs/>
           <w:i/>
         </w:rPr>
-        <w:t xml:space="preserve">Nature</w:t>
-      </w:r>
-      <w:r>
-        <w:t xml:space="preserve"> </w:t>
-      </w:r>
-      <w:r>
-        <w:t xml:space="preserve">(2023-01-04)</w:t>
-      </w:r>
-      <w:r>
-        <w:t xml:space="preserve"> </w:t>
-      </w:r>
-      <w:hyperlink r:id="rId221">
-        <w:r>
-          <w:rPr>
-            <w:rStyle w:val="Hyperlink"/>
-          </w:rPr>
-          <w:t xml:space="preserve">https://doi.org/grkztd</w:t>
+        <w:t xml:space="preserve">PLOS Computational Biology</w:t>
+      </w:r>
+      <w:r>
+        <w:t xml:space="preserve"> </w:t>
+      </w:r>
+      <w:r>
+        <w:t xml:space="preserve">(2019-06-24)</w:t>
+      </w:r>
+      <w:r>
+        <w:t xml:space="preserve"> </w:t>
+      </w:r>
+      <w:hyperlink r:id="rId212">
+        <w:r>
+          <w:rPr>
+            <w:rStyle w:val="Hyperlink"/>
+          </w:rPr>
+          <w:t xml:space="preserve">https://doi.org/c7np</w:t>
         </w:r>
       </w:hyperlink>
       <w:r>
@@ -10804,12 +10547,12 @@
       <w:r>
         <w:t xml:space="preserve"> </w:t>
       </w:r>
-      <w:hyperlink r:id="rId222">
-        <w:r>
-          <w:rPr>
-            <w:rStyle w:val="Hyperlink"/>
-          </w:rPr>
-          <w:t xml:space="preserve">10.1038/s41586-022-05563-7</w:t>
+      <w:hyperlink r:id="rId213">
+        <w:r>
+          <w:rPr>
+            <w:rStyle w:val="Hyperlink"/>
+          </w:rPr>
+          <w:t xml:space="preserve">10.1371/journal.pcbi.1007128</w:t>
         </w:r>
       </w:hyperlink>
       <w:r>
@@ -10821,12 +10564,12 @@
       <w:r>
         <w:t xml:space="preserve"> </w:t>
       </w:r>
-      <w:hyperlink r:id="rId223">
-        <w:r>
-          <w:rPr>
-            <w:rStyle w:val="Hyperlink"/>
-          </w:rPr>
-          <w:t xml:space="preserve">36599983</w:t>
+      <w:hyperlink r:id="rId214">
+        <w:r>
+          <w:rPr>
+            <w:rStyle w:val="Hyperlink"/>
+          </w:rPr>
+          <w:t xml:space="preserve">31233491</w:t>
         </w:r>
       </w:hyperlink>
       <w:r>
@@ -10838,17 +10581,17 @@
       <w:r>
         <w:t xml:space="preserve"> </w:t>
       </w:r>
-      <w:hyperlink r:id="rId224">
-        <w:r>
-          <w:rPr>
-            <w:rStyle w:val="Hyperlink"/>
-          </w:rPr>
-          <w:t xml:space="preserve">PMC9834050</w:t>
-        </w:r>
-      </w:hyperlink>
-    </w:p>
-    <w:bookmarkEnd w:id="225"/>
-    <w:bookmarkStart w:id="228" w:name="ref-M7480NLD"/>
+      <w:hyperlink r:id="rId215">
+        <w:r>
+          <w:rPr>
+            <w:rStyle w:val="Hyperlink"/>
+          </w:rPr>
+          <w:t xml:space="preserve">PMC6611653</w:t>
+        </w:r>
+      </w:hyperlink>
+    </w:p>
+    <w:bookmarkEnd w:id="216"/>
+    <w:bookmarkStart w:id="218" w:name="ref-B5mAMFLK"/>
     <w:p>
       <w:pPr>
         <w:pStyle w:val="Bibliography"/>
@@ -10867,13 +10610,7 @@
           <w:bCs/>
           <w:b/>
         </w:rPr>
-        <w:t xml:space="preserve">Left-Ventricle Quantification Using Residual U-Net</w:t>
-      </w:r>
-      <w:r>
-        <w:t xml:space="preserve"> </w:t>
-      </w:r>
-      <w:r>
-        <w:t xml:space="preserve">Eric Kerfoot, James Clough, Ilkay Oksuz, Jack Lee, Andrew P King, Julia A Schnabel</w:t>
+        <w:t xml:space="preserve">MMV_Im2im: An Open Source Toolbox for Image-to-Image Transformation in Microscopy Images</w:t>
       </w:r>
       <w:r>
         <w:t xml:space="preserve"> </w:t>
@@ -10883,45 +10620,22 @@
           <w:iCs/>
           <w:i/>
         </w:rPr>
-        <w:t xml:space="preserve">Statistical Atlases and Computational Models of the Heart. Atrial Segmentation and LV Quantification Challenges</w:t>
-      </w:r>
-      <w:r>
-        <w:t xml:space="preserve"> </w:t>
-      </w:r>
-      <w:r>
-        <w:t xml:space="preserve">(2019)</w:t>
-      </w:r>
-      <w:r>
-        <w:t xml:space="preserve"> </w:t>
-      </w:r>
-      <w:hyperlink r:id="rId226">
-        <w:r>
-          <w:rPr>
-            <w:rStyle w:val="Hyperlink"/>
-          </w:rPr>
-          <w:t xml:space="preserve">https://doi.org/gqdkdp</w:t>
-        </w:r>
-      </w:hyperlink>
-      <w:r>
-        <w:t xml:space="preserve"> </w:t>
-      </w:r>
-      <w:r>
-        <w:t xml:space="preserve">DOI:</w:t>
-      </w:r>
-      <w:r>
-        <w:t xml:space="preserve"> </w:t>
-      </w:r>
-      <w:hyperlink r:id="rId227">
-        <w:r>
-          <w:rPr>
-            <w:rStyle w:val="Hyperlink"/>
-          </w:rPr>
-          <w:t xml:space="preserve">10.1007/978-3-030-12029-0_40</w:t>
-        </w:r>
-      </w:hyperlink>
-    </w:p>
-    <w:bookmarkEnd w:id="228"/>
-    <w:bookmarkStart w:id="231" w:name="ref-ZWL3IrVc"/>
+        <w:t xml:space="preserve">Github</w:t>
+      </w:r>
+      <w:r>
+        <w:t xml:space="preserve"> </w:t>
+      </w:r>
+      <w:hyperlink r:id="rId217">
+        <w:r>
+          <w:rPr>
+            <w:rStyle w:val="Hyperlink"/>
+          </w:rPr>
+          <w:t xml:space="preserve">https://github.com/MMV-Lab/im2im-paper</w:t>
+        </w:r>
+      </w:hyperlink>
+    </w:p>
+    <w:bookmarkEnd w:id="218"/>
+    <w:bookmarkStart w:id="223" w:name="ref-gPpwGUco"/>
     <w:p>
       <w:pPr>
         <w:pStyle w:val="Bibliography"/>
@@ -10940,13 +10654,13 @@
           <w:bCs/>
           <w:b/>
         </w:rPr>
-        <w:t xml:space="preserve">Swin UNETR: Swin Transformers for Semantic Segmentation of Brain Tumors in MRI Images</w:t>
-      </w:r>
-      <w:r>
-        <w:t xml:space="preserve"> </w:t>
-      </w:r>
-      <w:r>
-        <w:t xml:space="preserve">Ali Hatamizadeh, Vishwesh Nath, Yucheng Tang, Dong Yang, Holger R Roth, Daguang Xu</w:t>
+        <w:t xml:space="preserve">Practical fluorescence reconstruction microscopy for large samples and low-magnification imaging</w:t>
+      </w:r>
+      <w:r>
+        <w:t xml:space="preserve"> </w:t>
+      </w:r>
+      <w:r>
+        <w:t xml:space="preserve">Julienne LaChance, Daniel J Cohen</w:t>
       </w:r>
       <w:r>
         <w:t xml:space="preserve"> </w:t>
@@ -10956,23 +10670,23 @@
           <w:iCs/>
           <w:i/>
         </w:rPr>
-        <w:t xml:space="preserve">Brainlesion: Glioma, Multiple Sclerosis, Stroke and Traumatic Brain Injuries</w:t>
-      </w:r>
-      <w:r>
-        <w:t xml:space="preserve"> </w:t>
-      </w:r>
-      <w:r>
-        <w:t xml:space="preserve">(2022)</w:t>
-      </w:r>
-      <w:r>
-        <w:t xml:space="preserve"> </w:t>
-      </w:r>
-      <w:hyperlink r:id="rId229">
-        <w:r>
-          <w:rPr>
-            <w:rStyle w:val="Hyperlink"/>
-          </w:rPr>
-          <w:t xml:space="preserve">https://doi.org/gqrg93</w:t>
+        <w:t xml:space="preserve">PLOS Computational Biology</w:t>
+      </w:r>
+      <w:r>
+        <w:t xml:space="preserve"> </w:t>
+      </w:r>
+      <w:r>
+        <w:t xml:space="preserve">(2020-12-23)</w:t>
+      </w:r>
+      <w:r>
+        <w:t xml:space="preserve"> </w:t>
+      </w:r>
+      <w:hyperlink r:id="rId219">
+        <w:r>
+          <w:rPr>
+            <w:rStyle w:val="Hyperlink"/>
+          </w:rPr>
+          <w:t xml:space="preserve">https://doi.org/grxbww</w:t>
         </w:r>
       </w:hyperlink>
       <w:r>
@@ -10984,17 +10698,51 @@
       <w:r>
         <w:t xml:space="preserve"> </w:t>
       </w:r>
-      <w:hyperlink r:id="rId230">
-        <w:r>
-          <w:rPr>
-            <w:rStyle w:val="Hyperlink"/>
-          </w:rPr>
-          <w:t xml:space="preserve">10.1007/978-3-031-08999-2_22</w:t>
-        </w:r>
-      </w:hyperlink>
-    </w:p>
-    <w:bookmarkEnd w:id="231"/>
-    <w:bookmarkStart w:id="234" w:name="ref-XCKUntOB"/>
+      <w:hyperlink r:id="rId220">
+        <w:r>
+          <w:rPr>
+            <w:rStyle w:val="Hyperlink"/>
+          </w:rPr>
+          <w:t xml:space="preserve">10.1371/journal.pcbi.1008443</w:t>
+        </w:r>
+      </w:hyperlink>
+      <w:r>
+        <w:t xml:space="preserve"> </w:t>
+      </w:r>
+      <w:r>
+        <w:t xml:space="preserve">· PMID:</w:t>
+      </w:r>
+      <w:r>
+        <w:t xml:space="preserve"> </w:t>
+      </w:r>
+      <w:hyperlink r:id="rId221">
+        <w:r>
+          <w:rPr>
+            <w:rStyle w:val="Hyperlink"/>
+          </w:rPr>
+          <w:t xml:space="preserve">33362219</w:t>
+        </w:r>
+      </w:hyperlink>
+      <w:r>
+        <w:t xml:space="preserve"> </w:t>
+      </w:r>
+      <w:r>
+        <w:t xml:space="preserve">· PMCID:</w:t>
+      </w:r>
+      <w:r>
+        <w:t xml:space="preserve"> </w:t>
+      </w:r>
+      <w:hyperlink r:id="rId222">
+        <w:r>
+          <w:rPr>
+            <w:rStyle w:val="Hyperlink"/>
+          </w:rPr>
+          <w:t xml:space="preserve">PMC7802935</w:t>
+        </w:r>
+      </w:hyperlink>
+    </w:p>
+    <w:bookmarkEnd w:id="223"/>
+    <w:bookmarkStart w:id="226" w:name="ref-EOO2mf0p"/>
     <w:p>
       <w:pPr>
         <w:pStyle w:val="Bibliography"/>
@@ -11013,13 +10761,13 @@
           <w:bCs/>
           <w:b/>
         </w:rPr>
-        <w:t xml:space="preserve">UNETR: Transformers for 3D Medical Image Segmentation</w:t>
-      </w:r>
-      <w:r>
-        <w:t xml:space="preserve"> </w:t>
-      </w:r>
-      <w:r>
-        <w:t xml:space="preserve">Ali Hatamizadeh, Yucheng Tang, Vishwesh Nath, Dong Yang, Andriy Myronenko, Bennett Landman, Holger R Roth, Daguang Xu</w:t>
+        <w:t xml:space="preserve">Understanding metric-related pitfalls in image analysis validation</w:t>
+      </w:r>
+      <w:r>
+        <w:t xml:space="preserve"> </w:t>
+      </w:r>
+      <w:r>
+        <w:t xml:space="preserve">Annika Reinke, Minu D Tizabi, Michael Baumgartner, Matthias Eisenmann, Doreen Heckmann-Nötzel, AEmre Kavur, Tim Rädsch, Carole H Sudre, Laura Acion, Michela Antonelli, … Lena Maier-Hein</w:t>
       </w:r>
       <w:r>
         <w:t xml:space="preserve"> </w:t>
@@ -11029,23 +10777,23 @@
           <w:iCs/>
           <w:i/>
         </w:rPr>
-        <w:t xml:space="preserve">2022 IEEE/CVF Winter Conference on Applications of Computer Vision (WACV)</w:t>
-      </w:r>
-      <w:r>
-        <w:t xml:space="preserve"> </w:t>
-      </w:r>
-      <w:r>
-        <w:t xml:space="preserve">(2022-01)</w:t>
-      </w:r>
-      <w:r>
-        <w:t xml:space="preserve"> </w:t>
-      </w:r>
-      <w:hyperlink r:id="rId232">
-        <w:r>
-          <w:rPr>
-            <w:rStyle w:val="Hyperlink"/>
-          </w:rPr>
-          <w:t xml:space="preserve">https://doi.org/gqrg96</w:t>
+        <w:t xml:space="preserve">arXiv</w:t>
+      </w:r>
+      <w:r>
+        <w:t xml:space="preserve"> </w:t>
+      </w:r>
+      <w:r>
+        <w:t xml:space="preserve">(2023)</w:t>
+      </w:r>
+      <w:r>
+        <w:t xml:space="preserve"> </w:t>
+      </w:r>
+      <w:hyperlink r:id="rId224">
+        <w:r>
+          <w:rPr>
+            <w:rStyle w:val="Hyperlink"/>
+          </w:rPr>
+          <w:t xml:space="preserve">https://doi.org/grxbwx</w:t>
         </w:r>
       </w:hyperlink>
       <w:r>
@@ -11057,17 +10805,17 @@
       <w:r>
         <w:t xml:space="preserve"> </w:t>
       </w:r>
-      <w:hyperlink r:id="rId233">
-        <w:r>
-          <w:rPr>
-            <w:rStyle w:val="Hyperlink"/>
-          </w:rPr>
-          <w:t xml:space="preserve">10.1109/wacv51458.2022.00181</w:t>
-        </w:r>
-      </w:hyperlink>
-    </w:p>
-    <w:bookmarkEnd w:id="234"/>
-    <w:bookmarkStart w:id="237" w:name="ref-45Sirz1X"/>
+      <w:hyperlink r:id="rId225">
+        <w:r>
+          <w:rPr>
+            <w:rStyle w:val="Hyperlink"/>
+          </w:rPr>
+          <w:t xml:space="preserve">10.48550/arxiv.2302.01790</w:t>
+        </w:r>
+      </w:hyperlink>
+    </w:p>
+    <w:bookmarkEnd w:id="226"/>
+    <w:bookmarkStart w:id="229" w:name="ref-C2iqR6xE"/>
     <w:p>
       <w:pPr>
         <w:pStyle w:val="Bibliography"/>
@@ -11086,13 +10834,13 @@
           <w:bCs/>
           <w:b/>
         </w:rPr>
-        <w:t xml:space="preserve">A Stochastic Polygons Model for Glandular Structures in Colon Histology Images</w:t>
-      </w:r>
-      <w:r>
-        <w:t xml:space="preserve"> </w:t>
-      </w:r>
-      <w:r>
-        <w:t xml:space="preserve">Korsuk Sirinukunwattana, David RJ Snead, Nasir M Rajpoot</w:t>
+        <w:t xml:space="preserve">When seeing is not believing: application-appropriate validation matters for quantitative bioimage analysis</w:t>
+      </w:r>
+      <w:r>
+        <w:t xml:space="preserve"> </w:t>
+      </w:r>
+      <w:r>
+        <w:t xml:space="preserve">Jianxu Chen, Matheus P Viana, Susanne M Rafelski</w:t>
       </w:r>
       <w:r>
         <w:t xml:space="preserve"> </w:t>
@@ -11102,23 +10850,23 @@
           <w:iCs/>
           <w:i/>
         </w:rPr>
-        <w:t xml:space="preserve">IEEE Transactions on Medical Imaging</w:t>
-      </w:r>
-      <w:r>
-        <w:t xml:space="preserve"> </w:t>
-      </w:r>
-      <w:r>
-        <w:t xml:space="preserve">(2015-11)</w:t>
-      </w:r>
-      <w:r>
-        <w:t xml:space="preserve"> </w:t>
-      </w:r>
-      <w:hyperlink r:id="rId235">
-        <w:r>
-          <w:rPr>
-            <w:rStyle w:val="Hyperlink"/>
-          </w:rPr>
-          <w:t xml:space="preserve">https://doi.org/gqrg95</w:t>
+        <w:t xml:space="preserve">Nature Methods</w:t>
+      </w:r>
+      <w:r>
+        <w:t xml:space="preserve"> </w:t>
+      </w:r>
+      <w:r>
+        <w:t xml:space="preserve">(2023-07)</w:t>
+      </w:r>
+      <w:r>
+        <w:t xml:space="preserve"> </w:t>
+      </w:r>
+      <w:hyperlink r:id="rId227">
+        <w:r>
+          <w:rPr>
+            <w:rStyle w:val="Hyperlink"/>
+          </w:rPr>
+          <w:t xml:space="preserve">https://doi.org/gss3cm</w:t>
         </w:r>
       </w:hyperlink>
       <w:r>
@@ -11130,17 +10878,17 @@
       <w:r>
         <w:t xml:space="preserve"> </w:t>
       </w:r>
-      <w:hyperlink r:id="rId236">
-        <w:r>
-          <w:rPr>
-            <w:rStyle w:val="Hyperlink"/>
-          </w:rPr>
-          <w:t xml:space="preserve">10.1109/tmi.2015.2433900</w:t>
-        </w:r>
-      </w:hyperlink>
-    </w:p>
-    <w:bookmarkEnd w:id="237"/>
-    <w:bookmarkStart w:id="240" w:name="ref-XAffSYIR"/>
+      <w:hyperlink r:id="rId228">
+        <w:r>
+          <w:rPr>
+            <w:rStyle w:val="Hyperlink"/>
+          </w:rPr>
+          <w:t xml:space="preserve">10.1038/s41592-023-01881-4</w:t>
+        </w:r>
+      </w:hyperlink>
+    </w:p>
+    <w:bookmarkEnd w:id="229"/>
+    <w:bookmarkStart w:id="232" w:name="ref-xv2VIyRP"/>
     <w:p>
       <w:pPr>
         <w:pStyle w:val="Bibliography"/>
@@ -11159,13 +10907,13 @@
           <w:bCs/>
           <w:b/>
         </w:rPr>
-        <w:t xml:space="preserve">Gland segmentation in colon histology images: The glas challenge contest</w:t>
-      </w:r>
-      <w:r>
-        <w:t xml:space="preserve"> </w:t>
-      </w:r>
-      <w:r>
-        <w:t xml:space="preserve">Korsuk Sirinukunwattana, Josien PW Pluim, Hao Chen, Xiaojuan Qi, Pheng-Ann Heng, Yun Bo Guo, Li Yang Wang, Bogdan J Matuszewski, Elia Bruni, Urko Sanchez, … Nasir M Rajpoot</w:t>
+        <w:t xml:space="preserve">HeLa "Kyoto" cells under the scope</w:t>
+      </w:r>
+      <w:r>
+        <w:t xml:space="preserve"> </w:t>
+      </w:r>
+      <w:r>
+        <w:t xml:space="preserve">Romain Guiet</w:t>
       </w:r>
       <w:r>
         <w:t xml:space="preserve"> </w:t>
@@ -11175,23 +10923,23 @@
           <w:iCs/>
           <w:i/>
         </w:rPr>
-        <w:t xml:space="preserve">Medical Image Analysis</w:t>
-      </w:r>
-      <w:r>
-        <w:t xml:space="preserve"> </w:t>
-      </w:r>
-      <w:r>
-        <w:t xml:space="preserve">(2017-01)</w:t>
-      </w:r>
-      <w:r>
-        <w:t xml:space="preserve"> </w:t>
-      </w:r>
-      <w:hyperlink r:id="rId238">
-        <w:r>
-          <w:rPr>
-            <w:rStyle w:val="Hyperlink"/>
-          </w:rPr>
-          <w:t xml:space="preserve">https://doi.org/c5t7</w:t>
+        <w:t xml:space="preserve">Zenodo</w:t>
+      </w:r>
+      <w:r>
+        <w:t xml:space="preserve"> </w:t>
+      </w:r>
+      <w:r>
+        <w:t xml:space="preserve">(2022-02-25)</w:t>
+      </w:r>
+      <w:r>
+        <w:t xml:space="preserve"> </w:t>
+      </w:r>
+      <w:hyperlink r:id="rId230">
+        <w:r>
+          <w:rPr>
+            <w:rStyle w:val="Hyperlink"/>
+          </w:rPr>
+          <w:t xml:space="preserve">https://doi.org/gqdkdm</w:t>
         </w:r>
       </w:hyperlink>
       <w:r>
@@ -11203,17 +10951,17 @@
       <w:r>
         <w:t xml:space="preserve"> </w:t>
       </w:r>
-      <w:hyperlink r:id="rId239">
-        <w:r>
-          <w:rPr>
-            <w:rStyle w:val="Hyperlink"/>
-          </w:rPr>
-          <w:t xml:space="preserve">10.1016/j.media.2016.08.008</w:t>
-        </w:r>
-      </w:hyperlink>
-    </w:p>
-    <w:bookmarkEnd w:id="240"/>
-    <w:bookmarkStart w:id="243" w:name="ref-tQhnZyjK"/>
+      <w:hyperlink r:id="rId231">
+        <w:r>
+          <w:rPr>
+            <w:rStyle w:val="Hyperlink"/>
+          </w:rPr>
+          <w:t xml:space="preserve">10.5281/zenodo.6139958</w:t>
+        </w:r>
+      </w:hyperlink>
+    </w:p>
+    <w:bookmarkEnd w:id="232"/>
+    <w:bookmarkStart w:id="237" w:name="ref-5sGcmDuy"/>
     <w:p>
       <w:pPr>
         <w:pStyle w:val="Bibliography"/>
@@ -11232,13 +10980,13 @@
           <w:bCs/>
           <w:b/>
         </w:rPr>
-        <w:t xml:space="preserve">A method for normalizing histology slides for quantitative analysis</w:t>
-      </w:r>
-      <w:r>
-        <w:t xml:space="preserve"> </w:t>
-      </w:r>
-      <w:r>
-        <w:t xml:space="preserve">Marc Macenko, Marc Niethammer, JS Marron, David Borland, John T Woosley, Xiaojun Guan, Charles Schmitt, Nancy E Thomas</w:t>
+        <w:t xml:space="preserve">Integrated intracellular organization and its variations in human iPS cells</w:t>
+      </w:r>
+      <w:r>
+        <w:t xml:space="preserve"> </w:t>
+      </w:r>
+      <w:r>
+        <w:t xml:space="preserve">Matheus P Viana, Jianxu Chen, Theo A Knijnenburg, Ritvik Vasan, Calysta Yan, Joy E Arakaki, Matte Bailey, Ben Berry, Antoine Borensztejn, Eva M Brown, … Susanne M Rafelski</w:t>
       </w:r>
       <w:r>
         <w:t xml:space="preserve"> </w:t>
@@ -11248,23 +10996,23 @@
           <w:iCs/>
           <w:i/>
         </w:rPr>
-        <w:t xml:space="preserve">2009 IEEE International Symposium on Biomedical Imaging: From Nano to Macro</w:t>
-      </w:r>
-      <w:r>
-        <w:t xml:space="preserve"> </w:t>
-      </w:r>
-      <w:r>
-        <w:t xml:space="preserve">(2009-06)</w:t>
-      </w:r>
-      <w:r>
-        <w:t xml:space="preserve"> </w:t>
-      </w:r>
-      <w:hyperlink r:id="rId241">
-        <w:r>
-          <w:rPr>
-            <w:rStyle w:val="Hyperlink"/>
-          </w:rPr>
-          <w:t xml:space="preserve">https://doi.org/bmbj4h</w:t>
+        <w:t xml:space="preserve">Nature</w:t>
+      </w:r>
+      <w:r>
+        <w:t xml:space="preserve"> </w:t>
+      </w:r>
+      <w:r>
+        <w:t xml:space="preserve">(2023-01-04)</w:t>
+      </w:r>
+      <w:r>
+        <w:t xml:space="preserve"> </w:t>
+      </w:r>
+      <w:hyperlink r:id="rId233">
+        <w:r>
+          <w:rPr>
+            <w:rStyle w:val="Hyperlink"/>
+          </w:rPr>
+          <w:t xml:space="preserve">https://doi.org/grkztd</w:t>
         </w:r>
       </w:hyperlink>
       <w:r>
@@ -11276,17 +11024,51 @@
       <w:r>
         <w:t xml:space="preserve"> </w:t>
       </w:r>
-      <w:hyperlink r:id="rId242">
-        <w:r>
-          <w:rPr>
-            <w:rStyle w:val="Hyperlink"/>
-          </w:rPr>
-          <w:t xml:space="preserve">10.1109/isbi.2009.5193250</w:t>
-        </w:r>
-      </w:hyperlink>
-    </w:p>
-    <w:bookmarkEnd w:id="243"/>
-    <w:bookmarkStart w:id="246" w:name="ref-tIIG2f8K"/>
+      <w:hyperlink r:id="rId234">
+        <w:r>
+          <w:rPr>
+            <w:rStyle w:val="Hyperlink"/>
+          </w:rPr>
+          <w:t xml:space="preserve">10.1038/s41586-022-05563-7</w:t>
+        </w:r>
+      </w:hyperlink>
+      <w:r>
+        <w:t xml:space="preserve"> </w:t>
+      </w:r>
+      <w:r>
+        <w:t xml:space="preserve">· PMID:</w:t>
+      </w:r>
+      <w:r>
+        <w:t xml:space="preserve"> </w:t>
+      </w:r>
+      <w:hyperlink r:id="rId235">
+        <w:r>
+          <w:rPr>
+            <w:rStyle w:val="Hyperlink"/>
+          </w:rPr>
+          <w:t xml:space="preserve">36599983</w:t>
+        </w:r>
+      </w:hyperlink>
+      <w:r>
+        <w:t xml:space="preserve"> </w:t>
+      </w:r>
+      <w:r>
+        <w:t xml:space="preserve">· PMCID:</w:t>
+      </w:r>
+      <w:r>
+        <w:t xml:space="preserve"> </w:t>
+      </w:r>
+      <w:hyperlink r:id="rId236">
+        <w:r>
+          <w:rPr>
+            <w:rStyle w:val="Hyperlink"/>
+          </w:rPr>
+          <w:t xml:space="preserve">PMC9834050</w:t>
+        </w:r>
+      </w:hyperlink>
+    </w:p>
+    <w:bookmarkEnd w:id="237"/>
+    <w:bookmarkStart w:id="240" w:name="ref-M7480NLD"/>
     <w:p>
       <w:pPr>
         <w:pStyle w:val="Bibliography"/>
@@ -11305,13 +11087,13 @@
           <w:bCs/>
           <w:b/>
         </w:rPr>
-        <w:t xml:space="preserve">Cell Detection with Star-Convex Polygons</w:t>
-      </w:r>
-      <w:r>
-        <w:t xml:space="preserve"> </w:t>
-      </w:r>
-      <w:r>
-        <w:t xml:space="preserve">Uwe Schmidt, Martin Weigert, Coleman Broaddus, Gene Myers</w:t>
+        <w:t xml:space="preserve">Left-Ventricle Quantification Using Residual U-Net</w:t>
+      </w:r>
+      <w:r>
+        <w:t xml:space="preserve"> </w:t>
+      </w:r>
+      <w:r>
+        <w:t xml:space="preserve">Eric Kerfoot, James Clough, Ilkay Oksuz, Jack Lee, Andrew P King, Julia A Schnabel</w:t>
       </w:r>
       <w:r>
         <w:t xml:space="preserve"> </w:t>
@@ -11321,23 +11103,23 @@
           <w:iCs/>
           <w:i/>
         </w:rPr>
-        <w:t xml:space="preserve">Medical Image Computing and Computer Assisted Intervention – MICCAI 2018</w:t>
-      </w:r>
-      <w:r>
-        <w:t xml:space="preserve"> </w:t>
-      </w:r>
-      <w:r>
-        <w:t xml:space="preserve">(2018)</w:t>
-      </w:r>
-      <w:r>
-        <w:t xml:space="preserve"> </w:t>
-      </w:r>
-      <w:hyperlink r:id="rId244">
-        <w:r>
-          <w:rPr>
-            <w:rStyle w:val="Hyperlink"/>
-          </w:rPr>
-          <w:t xml:space="preserve">https://doi.org/ggnzqb</w:t>
+        <w:t xml:space="preserve">Statistical Atlases and Computational Models of the Heart. Atrial Segmentation and LV Quantification Challenges</w:t>
+      </w:r>
+      <w:r>
+        <w:t xml:space="preserve"> </w:t>
+      </w:r>
+      <w:r>
+        <w:t xml:space="preserve">(2019)</w:t>
+      </w:r>
+      <w:r>
+        <w:t xml:space="preserve"> </w:t>
+      </w:r>
+      <w:hyperlink r:id="rId238">
+        <w:r>
+          <w:rPr>
+            <w:rStyle w:val="Hyperlink"/>
+          </w:rPr>
+          <w:t xml:space="preserve">https://doi.org/gqdkdp</w:t>
         </w:r>
       </w:hyperlink>
       <w:r>
@@ -11349,17 +11131,17 @@
       <w:r>
         <w:t xml:space="preserve"> </w:t>
       </w:r>
-      <w:hyperlink r:id="rId245">
-        <w:r>
-          <w:rPr>
-            <w:rStyle w:val="Hyperlink"/>
-          </w:rPr>
-          <w:t xml:space="preserve">10.1007/978-3-030-00934-2_30</w:t>
-        </w:r>
-      </w:hyperlink>
-    </w:p>
-    <w:bookmarkEnd w:id="246"/>
-    <w:bookmarkStart w:id="249" w:name="ref-14h90Vfg0"/>
+      <w:hyperlink r:id="rId239">
+        <w:r>
+          <w:rPr>
+            <w:rStyle w:val="Hyperlink"/>
+          </w:rPr>
+          <w:t xml:space="preserve">10.1007/978-3-030-12029-0_40</w:t>
+        </w:r>
+      </w:hyperlink>
+    </w:p>
+    <w:bookmarkEnd w:id="240"/>
+    <w:bookmarkStart w:id="242" w:name="ref-OCow1hly"/>
     <w:p>
       <w:pPr>
         <w:pStyle w:val="Bibliography"/>
@@ -11378,13 +11160,13 @@
           <w:bCs/>
           <w:b/>
         </w:rPr>
-        <w:t xml:space="preserve">Star-convex Polyhedra for 3D Object Detection and Segmentation in Microscopy</w:t>
-      </w:r>
-      <w:r>
-        <w:t xml:space="preserve"> </w:t>
-      </w:r>
-      <w:r>
-        <w:t xml:space="preserve">Martin Weigert, Uwe Schmidt, Robert Haase, Ko Sugawara, Gene Myers</w:t>
+        <w:t xml:space="preserve">Attention U-Net: Learning Where to Look for the Pancreas</w:t>
+      </w:r>
+      <w:r>
+        <w:t xml:space="preserve"> </w:t>
+      </w:r>
+      <w:r>
+        <w:t xml:space="preserve">Ozan Oktay, Jo Schlemper, Loic Le Folgoc, Matthew Lee, Matthias Heinrich, Kazunari Misawa, Kensaku Mori, Steven McDonagh, Nils Y Hammerla, Bernhard Kainz, … Daniel Rueckert</w:t>
       </w:r>
       <w:r>
         <w:t xml:space="preserve"> </w:t>
@@ -11394,45 +11176,22 @@
           <w:iCs/>
           <w:i/>
         </w:rPr>
-        <w:t xml:space="preserve">2020 IEEE Winter Conference on Applications of Computer Vision (WACV)</w:t>
-      </w:r>
-      <w:r>
-        <w:t xml:space="preserve"> </w:t>
-      </w:r>
-      <w:r>
-        <w:t xml:space="preserve">(2020-03)</w:t>
-      </w:r>
-      <w:r>
-        <w:t xml:space="preserve"> </w:t>
-      </w:r>
-      <w:hyperlink r:id="rId247">
-        <w:r>
-          <w:rPr>
-            <w:rStyle w:val="Hyperlink"/>
-          </w:rPr>
-          <w:t xml:space="preserve">https://doi.org/gjp4g9</w:t>
-        </w:r>
-      </w:hyperlink>
-      <w:r>
-        <w:t xml:space="preserve"> </w:t>
-      </w:r>
-      <w:r>
-        <w:t xml:space="preserve">DOI:</w:t>
-      </w:r>
-      <w:r>
-        <w:t xml:space="preserve"> </w:t>
-      </w:r>
-      <w:hyperlink r:id="rId248">
-        <w:r>
-          <w:rPr>
-            <w:rStyle w:val="Hyperlink"/>
-          </w:rPr>
-          <w:t xml:space="preserve">10.1109/wacv45572.2020.9093435</w:t>
-        </w:r>
-      </w:hyperlink>
-    </w:p>
-    <w:bookmarkEnd w:id="249"/>
-    <w:bookmarkStart w:id="252" w:name="ref-17Yrl6WGQ"/>
+        <w:t xml:space="preserve">Proceedings of Medical Imaging with Deep Learning 2018</w:t>
+      </w:r>
+      <w:r>
+        <w:t xml:space="preserve"> </w:t>
+      </w:r>
+      <w:hyperlink r:id="rId241">
+        <w:r>
+          <w:rPr>
+            <w:rStyle w:val="Hyperlink"/>
+          </w:rPr>
+          <w:t xml:space="preserve">https://openreview.net/forum?id=Skft7cijM</w:t>
+        </w:r>
+      </w:hyperlink>
+    </w:p>
+    <w:bookmarkEnd w:id="242"/>
+    <w:bookmarkStart w:id="245" w:name="ref-ZWL3IrVc"/>
     <w:p>
       <w:pPr>
         <w:pStyle w:val="Bibliography"/>
@@ -11451,13 +11210,13 @@
           <w:bCs/>
           <w:b/>
         </w:rPr>
-        <w:t xml:space="preserve">Splinedist: Automated Cell Segmentation With Spline Curves</w:t>
-      </w:r>
-      <w:r>
-        <w:t xml:space="preserve"> </w:t>
-      </w:r>
-      <w:r>
-        <w:t xml:space="preserve">Soham Mandal, Virginie Uhlmann</w:t>
+        <w:t xml:space="preserve">Swin UNETR: Swin Transformers for Semantic Segmentation of Brain Tumors in MRI Images</w:t>
+      </w:r>
+      <w:r>
+        <w:t xml:space="preserve"> </w:t>
+      </w:r>
+      <w:r>
+        <w:t xml:space="preserve">Ali Hatamizadeh, Vishwesh Nath, Yucheng Tang, Dong Yang, Holger R Roth, Daguang Xu</w:t>
       </w:r>
       <w:r>
         <w:t xml:space="preserve"> </w:t>
@@ -11467,23 +11226,23 @@
           <w:iCs/>
           <w:i/>
         </w:rPr>
-        <w:t xml:space="preserve">2021 IEEE 18th International Symposium on Biomedical Imaging (ISBI)</w:t>
-      </w:r>
-      <w:r>
-        <w:t xml:space="preserve"> </w:t>
-      </w:r>
-      <w:r>
-        <w:t xml:space="preserve">(2021-04-13)</w:t>
-      </w:r>
-      <w:r>
-        <w:t xml:space="preserve"> </w:t>
-      </w:r>
-      <w:hyperlink r:id="rId250">
-        <w:r>
-          <w:rPr>
-            <w:rStyle w:val="Hyperlink"/>
-          </w:rPr>
-          <w:t xml:space="preserve">https://doi.org/gqrg94</w:t>
+        <w:t xml:space="preserve">Brainlesion: Glioma, Multiple Sclerosis, Stroke and Traumatic Brain Injuries</w:t>
+      </w:r>
+      <w:r>
+        <w:t xml:space="preserve"> </w:t>
+      </w:r>
+      <w:r>
+        <w:t xml:space="preserve">(2022)</w:t>
+      </w:r>
+      <w:r>
+        <w:t xml:space="preserve"> </w:t>
+      </w:r>
+      <w:hyperlink r:id="rId243">
+        <w:r>
+          <w:rPr>
+            <w:rStyle w:val="Hyperlink"/>
+          </w:rPr>
+          <w:t xml:space="preserve">https://doi.org/gqrg93</w:t>
         </w:r>
       </w:hyperlink>
       <w:r>
@@ -11495,17 +11254,17 @@
       <w:r>
         <w:t xml:space="preserve"> </w:t>
       </w:r>
-      <w:hyperlink r:id="rId251">
-        <w:r>
-          <w:rPr>
-            <w:rStyle w:val="Hyperlink"/>
-          </w:rPr>
-          <w:t xml:space="preserve">10.1109/isbi48211.2021.9433928</w:t>
-        </w:r>
-      </w:hyperlink>
-    </w:p>
-    <w:bookmarkEnd w:id="252"/>
-    <w:bookmarkStart w:id="255" w:name="ref-TugPkOLy"/>
+      <w:hyperlink r:id="rId244">
+        <w:r>
+          <w:rPr>
+            <w:rStyle w:val="Hyperlink"/>
+          </w:rPr>
+          <w:t xml:space="preserve">10.1007/978-3-031-08999-2_22</w:t>
+        </w:r>
+      </w:hyperlink>
+    </w:p>
+    <w:bookmarkEnd w:id="245"/>
+    <w:bookmarkStart w:id="248" w:name="ref-XCKUntOB"/>
     <w:p>
       <w:pPr>
         <w:pStyle w:val="Bibliography"/>
@@ -11524,13 +11283,13 @@
           <w:bCs/>
           <w:b/>
         </w:rPr>
-        <w:t xml:space="preserve">Cellpose: a generalist algorithm for cellular segmentation</w:t>
-      </w:r>
-      <w:r>
-        <w:t xml:space="preserve"> </w:t>
-      </w:r>
-      <w:r>
-        <w:t xml:space="preserve">Carsen Stringer, Tim Wang, Michalis Michaelos, Marius Pachitariu</w:t>
+        <w:t xml:space="preserve">UNETR: Transformers for 3D Medical Image Segmentation</w:t>
+      </w:r>
+      <w:r>
+        <w:t xml:space="preserve"> </w:t>
+      </w:r>
+      <w:r>
+        <w:t xml:space="preserve">Ali Hatamizadeh, Yucheng Tang, Vishwesh Nath, Dong Yang, Andriy Myronenko, Bennett Landman, Holger R Roth, Daguang Xu</w:t>
       </w:r>
       <w:r>
         <w:t xml:space="preserve"> </w:t>
@@ -11540,23 +11299,23 @@
           <w:iCs/>
           <w:i/>
         </w:rPr>
-        <w:t xml:space="preserve">Nature Methods</w:t>
-      </w:r>
-      <w:r>
-        <w:t xml:space="preserve"> </w:t>
-      </w:r>
-      <w:r>
-        <w:t xml:space="preserve">(2020-12-14)</w:t>
-      </w:r>
-      <w:r>
-        <w:t xml:space="preserve"> </w:t>
-      </w:r>
-      <w:hyperlink r:id="rId253">
-        <w:r>
-          <w:rPr>
-            <w:rStyle w:val="Hyperlink"/>
-          </w:rPr>
-          <w:t xml:space="preserve">https://doi.org/ghrgms</w:t>
+        <w:t xml:space="preserve">2022 IEEE/CVF Winter Conference on Applications of Computer Vision (WACV)</w:t>
+      </w:r>
+      <w:r>
+        <w:t xml:space="preserve"> </w:t>
+      </w:r>
+      <w:r>
+        <w:t xml:space="preserve">(2022-01)</w:t>
+      </w:r>
+      <w:r>
+        <w:t xml:space="preserve"> </w:t>
+      </w:r>
+      <w:hyperlink r:id="rId246">
+        <w:r>
+          <w:rPr>
+            <w:rStyle w:val="Hyperlink"/>
+          </w:rPr>
+          <w:t xml:space="preserve">https://doi.org/gqrg96</w:t>
         </w:r>
       </w:hyperlink>
       <w:r>
@@ -11568,17 +11327,17 @@
       <w:r>
         <w:t xml:space="preserve"> </w:t>
       </w:r>
-      <w:hyperlink r:id="rId254">
-        <w:r>
-          <w:rPr>
-            <w:rStyle w:val="Hyperlink"/>
-          </w:rPr>
-          <w:t xml:space="preserve">10.1038/s41592-020-01018-x</w:t>
-        </w:r>
-      </w:hyperlink>
-    </w:p>
-    <w:bookmarkEnd w:id="255"/>
-    <w:bookmarkStart w:id="260" w:name="ref-lXzmjM5n"/>
+      <w:hyperlink r:id="rId247">
+        <w:r>
+          <w:rPr>
+            <w:rStyle w:val="Hyperlink"/>
+          </w:rPr>
+          <w:t xml:space="preserve">10.1109/wacv51458.2022.00181</w:t>
+        </w:r>
+      </w:hyperlink>
+    </w:p>
+    <w:bookmarkEnd w:id="248"/>
+    <w:bookmarkStart w:id="251" w:name="ref-45Sirz1X"/>
     <w:p>
       <w:pPr>
         <w:pStyle w:val="Bibliography"/>
@@ -11597,13 +11356,13 @@
           <w:bCs/>
           <w:b/>
         </w:rPr>
-        <w:t xml:space="preserve">Omnipose: a high-precision morphology-independent solution for bacterial cell segmentation</w:t>
-      </w:r>
-      <w:r>
-        <w:t xml:space="preserve"> </w:t>
-      </w:r>
-      <w:r>
-        <w:t xml:space="preserve">Kevin J Cutler, Carsen Stringer, Teresa W Lo, Luca Rappez, Nicholas Stroustrup, S Brook Peterson, Paul A Wiggins, Joseph D Mougous</w:t>
+        <w:t xml:space="preserve">A Stochastic Polygons Model for Glandular Structures in Colon Histology Images</w:t>
+      </w:r>
+      <w:r>
+        <w:t xml:space="preserve"> </w:t>
+      </w:r>
+      <w:r>
+        <w:t xml:space="preserve">Korsuk Sirinukunwattana, David RJ Snead, Nasir M Rajpoot</w:t>
       </w:r>
       <w:r>
         <w:t xml:space="preserve"> </w:t>
@@ -11613,23 +11372,23 @@
           <w:iCs/>
           <w:i/>
         </w:rPr>
-        <w:t xml:space="preserve">Nature Methods</w:t>
-      </w:r>
-      <w:r>
-        <w:t xml:space="preserve"> </w:t>
-      </w:r>
-      <w:r>
-        <w:t xml:space="preserve">(2022-10-17)</w:t>
-      </w:r>
-      <w:r>
-        <w:t xml:space="preserve"> </w:t>
-      </w:r>
-      <w:hyperlink r:id="rId256">
-        <w:r>
-          <w:rPr>
-            <w:rStyle w:val="Hyperlink"/>
-          </w:rPr>
-          <w:t xml:space="preserve">https://doi.org/grnd95</w:t>
+        <w:t xml:space="preserve">IEEE Transactions on Medical Imaging</w:t>
+      </w:r>
+      <w:r>
+        <w:t xml:space="preserve"> </w:t>
+      </w:r>
+      <w:r>
+        <w:t xml:space="preserve">(2015-11)</w:t>
+      </w:r>
+      <w:r>
+        <w:t xml:space="preserve"> </w:t>
+      </w:r>
+      <w:hyperlink r:id="rId249">
+        <w:r>
+          <w:rPr>
+            <w:rStyle w:val="Hyperlink"/>
+          </w:rPr>
+          <w:t xml:space="preserve">https://doi.org/gqrg95</w:t>
         </w:r>
       </w:hyperlink>
       <w:r>
@@ -11641,51 +11400,17 @@
       <w:r>
         <w:t xml:space="preserve"> </w:t>
       </w:r>
-      <w:hyperlink r:id="rId257">
-        <w:r>
-          <w:rPr>
-            <w:rStyle w:val="Hyperlink"/>
-          </w:rPr>
-          <w:t xml:space="preserve">10.1038/s41592-022-01639-4</w:t>
-        </w:r>
-      </w:hyperlink>
-      <w:r>
-        <w:t xml:space="preserve"> </w:t>
-      </w:r>
-      <w:r>
-        <w:t xml:space="preserve">· PMID:</w:t>
-      </w:r>
-      <w:r>
-        <w:t xml:space="preserve"> </w:t>
-      </w:r>
-      <w:hyperlink r:id="rId258">
-        <w:r>
-          <w:rPr>
-            <w:rStyle w:val="Hyperlink"/>
-          </w:rPr>
-          <w:t xml:space="preserve">36253643</w:t>
-        </w:r>
-      </w:hyperlink>
-      <w:r>
-        <w:t xml:space="preserve"> </w:t>
-      </w:r>
-      <w:r>
-        <w:t xml:space="preserve">· PMCID:</w:t>
-      </w:r>
-      <w:r>
-        <w:t xml:space="preserve"> </w:t>
-      </w:r>
-      <w:hyperlink r:id="rId259">
-        <w:r>
-          <w:rPr>
-            <w:rStyle w:val="Hyperlink"/>
-          </w:rPr>
-          <w:t xml:space="preserve">PMC9636021</w:t>
-        </w:r>
-      </w:hyperlink>
-    </w:p>
-    <w:bookmarkEnd w:id="260"/>
-    <w:bookmarkStart w:id="263" w:name="ref-xi8wnibR"/>
+      <w:hyperlink r:id="rId250">
+        <w:r>
+          <w:rPr>
+            <w:rStyle w:val="Hyperlink"/>
+          </w:rPr>
+          <w:t xml:space="preserve">10.1109/tmi.2015.2433900</w:t>
+        </w:r>
+      </w:hyperlink>
+    </w:p>
+    <w:bookmarkEnd w:id="251"/>
+    <w:bookmarkStart w:id="254" w:name="ref-XAffSYIR"/>
     <w:p>
       <w:pPr>
         <w:pStyle w:val="Bibliography"/>
@@ -11704,13 +11429,13 @@
           <w:bCs/>
           <w:b/>
         </w:rPr>
-        <w:t xml:space="preserve">Mask R-CNN</w:t>
-      </w:r>
-      <w:r>
-        <w:t xml:space="preserve"> </w:t>
-      </w:r>
-      <w:r>
-        <w:t xml:space="preserve">Kaiming He, Georgia Gkioxari, Piotr Dollar, Ross Girshick</w:t>
+        <w:t xml:space="preserve">Gland segmentation in colon histology images: The glas challenge contest</w:t>
+      </w:r>
+      <w:r>
+        <w:t xml:space="preserve"> </w:t>
+      </w:r>
+      <w:r>
+        <w:t xml:space="preserve">Korsuk Sirinukunwattana, Josien PW Pluim, Hao Chen, Xiaojuan Qi, Pheng-Ann Heng, Yun Bo Guo, Li Yang Wang, Bogdan J Matuszewski, Elia Bruni, Urko Sanchez, … Nasir M Rajpoot</w:t>
       </w:r>
       <w:r>
         <w:t xml:space="preserve"> </w:t>
@@ -11720,23 +11445,23 @@
           <w:iCs/>
           <w:i/>
         </w:rPr>
-        <w:t xml:space="preserve">IEEE Transactions on Pattern Analysis and Machine Intelligence</w:t>
-      </w:r>
-      <w:r>
-        <w:t xml:space="preserve"> </w:t>
-      </w:r>
-      <w:r>
-        <w:t xml:space="preserve">(2020-02-01)</w:t>
-      </w:r>
-      <w:r>
-        <w:t xml:space="preserve"> </w:t>
-      </w:r>
-      <w:hyperlink r:id="rId261">
-        <w:r>
-          <w:rPr>
-            <w:rStyle w:val="Hyperlink"/>
-          </w:rPr>
-          <w:t xml:space="preserve">https://doi.org/gfxfwn</w:t>
+        <w:t xml:space="preserve">Medical Image Analysis</w:t>
+      </w:r>
+      <w:r>
+        <w:t xml:space="preserve"> </w:t>
+      </w:r>
+      <w:r>
+        <w:t xml:space="preserve">(2017-01)</w:t>
+      </w:r>
+      <w:r>
+        <w:t xml:space="preserve"> </w:t>
+      </w:r>
+      <w:hyperlink r:id="rId252">
+        <w:r>
+          <w:rPr>
+            <w:rStyle w:val="Hyperlink"/>
+          </w:rPr>
+          <w:t xml:space="preserve">https://doi.org/c5t7</w:t>
         </w:r>
       </w:hyperlink>
       <w:r>
@@ -11748,17 +11473,17 @@
       <w:r>
         <w:t xml:space="preserve"> </w:t>
       </w:r>
-      <w:hyperlink r:id="rId262">
-        <w:r>
-          <w:rPr>
-            <w:rStyle w:val="Hyperlink"/>
-          </w:rPr>
-          <w:t xml:space="preserve">10.1109/tpami.2018.2844175</w:t>
-        </w:r>
-      </w:hyperlink>
-    </w:p>
-    <w:bookmarkEnd w:id="263"/>
-    <w:bookmarkStart w:id="266" w:name="ref-XAkgs3Nh"/>
+      <w:hyperlink r:id="rId253">
+        <w:r>
+          <w:rPr>
+            <w:rStyle w:val="Hyperlink"/>
+          </w:rPr>
+          <w:t xml:space="preserve">10.1016/j.media.2016.08.008</w:t>
+        </w:r>
+      </w:hyperlink>
+    </w:p>
+    <w:bookmarkEnd w:id="254"/>
+    <w:bookmarkStart w:id="257" w:name="ref-tQhnZyjK"/>
     <w:p>
       <w:pPr>
         <w:pStyle w:val="Bibliography"/>
@@ -11777,13 +11502,13 @@
           <w:bCs/>
           <w:b/>
         </w:rPr>
-        <w:t xml:space="preserve">ERFNet: Efficient Residual Factorized ConvNet for Real-Time Semantic Segmentation</w:t>
-      </w:r>
-      <w:r>
-        <w:t xml:space="preserve"> </w:t>
-      </w:r>
-      <w:r>
-        <w:t xml:space="preserve">Eduardo Romera, Jose M Alvarez, Luis M Bergasa, Roberto Arroyo</w:t>
+        <w:t xml:space="preserve">A method for normalizing histology slides for quantitative analysis</w:t>
+      </w:r>
+      <w:r>
+        <w:t xml:space="preserve"> </w:t>
+      </w:r>
+      <w:r>
+        <w:t xml:space="preserve">Marc Macenko, Marc Niethammer, JS Marron, David Borland, John T Woosley, Xiaojun Guan, Charles Schmitt, Nancy E Thomas</w:t>
       </w:r>
       <w:r>
         <w:t xml:space="preserve"> </w:t>
@@ -11793,23 +11518,23 @@
           <w:iCs/>
           <w:i/>
         </w:rPr>
-        <w:t xml:space="preserve">IEEE Transactions on Intelligent Transportation Systems</w:t>
-      </w:r>
-      <w:r>
-        <w:t xml:space="preserve"> </w:t>
-      </w:r>
-      <w:r>
-        <w:t xml:space="preserve">(2018-01)</w:t>
-      </w:r>
-      <w:r>
-        <w:t xml:space="preserve"> </w:t>
-      </w:r>
-      <w:hyperlink r:id="rId264">
-        <w:r>
-          <w:rPr>
-            <w:rStyle w:val="Hyperlink"/>
-          </w:rPr>
-          <w:t xml:space="preserve">https://doi.org/gcs5h7</w:t>
+        <w:t xml:space="preserve">2009 IEEE International Symposium on Biomedical Imaging: From Nano to Macro</w:t>
+      </w:r>
+      <w:r>
+        <w:t xml:space="preserve"> </w:t>
+      </w:r>
+      <w:r>
+        <w:t xml:space="preserve">(2009-06)</w:t>
+      </w:r>
+      <w:r>
+        <w:t xml:space="preserve"> </w:t>
+      </w:r>
+      <w:hyperlink r:id="rId255">
+        <w:r>
+          <w:rPr>
+            <w:rStyle w:val="Hyperlink"/>
+          </w:rPr>
+          <w:t xml:space="preserve">https://doi.org/bmbj4h</w:t>
         </w:r>
       </w:hyperlink>
       <w:r>
@@ -11821,17 +11546,17 @@
       <w:r>
         <w:t xml:space="preserve"> </w:t>
       </w:r>
-      <w:hyperlink r:id="rId265">
-        <w:r>
-          <w:rPr>
-            <w:rStyle w:val="Hyperlink"/>
-          </w:rPr>
-          <w:t xml:space="preserve">10.1109/tits.2017.2750080</w:t>
-        </w:r>
-      </w:hyperlink>
-    </w:p>
-    <w:bookmarkEnd w:id="266"/>
-    <w:bookmarkStart w:id="271" w:name="ref-138foKNOh"/>
+      <w:hyperlink r:id="rId256">
+        <w:r>
+          <w:rPr>
+            <w:rStyle w:val="Hyperlink"/>
+          </w:rPr>
+          <w:t xml:space="preserve">10.1109/isbi.2009.5193250</w:t>
+        </w:r>
+      </w:hyperlink>
+    </w:p>
+    <w:bookmarkEnd w:id="257"/>
+    <w:bookmarkStart w:id="260" w:name="ref-tIIG2f8K"/>
     <w:p>
       <w:pPr>
         <w:pStyle w:val="Bibliography"/>
@@ -11850,13 +11575,13 @@
           <w:bCs/>
           <w:b/>
         </w:rPr>
-        <w:t xml:space="preserve">High-Throughput Screen for Novel Antimicrobials using a Whole Animal Infection Model</w:t>
-      </w:r>
-      <w:r>
-        <w:t xml:space="preserve"> </w:t>
-      </w:r>
-      <w:r>
-        <w:t xml:space="preserve">Terence I Moy, Annie L Conery, Jonah Larkins-Ford, Gang Wu, Ralph Mazitschek, Gabriele Casadei, Kim Lewis, Anne E Carpenter, Frederick M Ausubel</w:t>
+        <w:t xml:space="preserve">Cell Detection with Star-Convex Polygons</w:t>
+      </w:r>
+      <w:r>
+        <w:t xml:space="preserve"> </w:t>
+      </w:r>
+      <w:r>
+        <w:t xml:space="preserve">Uwe Schmidt, Martin Weigert, Coleman Broaddus, Gene Myers</w:t>
       </w:r>
       <w:r>
         <w:t xml:space="preserve"> </w:t>
@@ -11866,23 +11591,23 @@
           <w:iCs/>
           <w:i/>
         </w:rPr>
-        <w:t xml:space="preserve">ACS Chemical Biology</w:t>
-      </w:r>
-      <w:r>
-        <w:t xml:space="preserve"> </w:t>
-      </w:r>
-      <w:r>
-        <w:t xml:space="preserve">(2009-06-29)</w:t>
-      </w:r>
-      <w:r>
-        <w:t xml:space="preserve"> </w:t>
-      </w:r>
-      <w:hyperlink r:id="rId267">
-        <w:r>
-          <w:rPr>
-            <w:rStyle w:val="Hyperlink"/>
-          </w:rPr>
-          <w:t xml:space="preserve">https://doi.org/bdwdfc</w:t>
+        <w:t xml:space="preserve">Medical Image Computing and Computer Assisted Intervention – MICCAI 2018</w:t>
+      </w:r>
+      <w:r>
+        <w:t xml:space="preserve"> </w:t>
+      </w:r>
+      <w:r>
+        <w:t xml:space="preserve">(2018)</w:t>
+      </w:r>
+      <w:r>
+        <w:t xml:space="preserve"> </w:t>
+      </w:r>
+      <w:hyperlink r:id="rId258">
+        <w:r>
+          <w:rPr>
+            <w:rStyle w:val="Hyperlink"/>
+          </w:rPr>
+          <w:t xml:space="preserve">https://doi.org/ggnzqb</w:t>
         </w:r>
       </w:hyperlink>
       <w:r>
@@ -11894,51 +11619,17 @@
       <w:r>
         <w:t xml:space="preserve"> </w:t>
       </w:r>
-      <w:hyperlink r:id="rId268">
-        <w:r>
-          <w:rPr>
-            <w:rStyle w:val="Hyperlink"/>
-          </w:rPr>
-          <w:t xml:space="preserve">10.1021/cb900084v</w:t>
-        </w:r>
-      </w:hyperlink>
-      <w:r>
-        <w:t xml:space="preserve"> </w:t>
-      </w:r>
-      <w:r>
-        <w:t xml:space="preserve">· PMID:</w:t>
-      </w:r>
-      <w:r>
-        <w:t xml:space="preserve"> </w:t>
-      </w:r>
-      <w:hyperlink r:id="rId269">
-        <w:r>
-          <w:rPr>
-            <w:rStyle w:val="Hyperlink"/>
-          </w:rPr>
-          <w:t xml:space="preserve">19572548</w:t>
-        </w:r>
-      </w:hyperlink>
-      <w:r>
-        <w:t xml:space="preserve"> </w:t>
-      </w:r>
-      <w:r>
-        <w:t xml:space="preserve">· PMCID:</w:t>
-      </w:r>
-      <w:r>
-        <w:t xml:space="preserve"> </w:t>
-      </w:r>
-      <w:hyperlink r:id="rId270">
-        <w:r>
-          <w:rPr>
-            <w:rStyle w:val="Hyperlink"/>
-          </w:rPr>
-          <w:t xml:space="preserve">PMC2745594</w:t>
-        </w:r>
-      </w:hyperlink>
-    </w:p>
-    <w:bookmarkEnd w:id="271"/>
-    <w:bookmarkStart w:id="274" w:name="ref-12G712Zky"/>
+      <w:hyperlink r:id="rId259">
+        <w:r>
+          <w:rPr>
+            <w:rStyle w:val="Hyperlink"/>
+          </w:rPr>
+          <w:t xml:space="preserve">10.1007/978-3-030-00934-2_30</w:t>
+        </w:r>
+      </w:hyperlink>
+    </w:p>
+    <w:bookmarkEnd w:id="260"/>
+    <w:bookmarkStart w:id="263" w:name="ref-14h90Vfg0"/>
     <w:p>
       <w:pPr>
         <w:pStyle w:val="Bibliography"/>
@@ -11957,13 +11648,13 @@
           <w:bCs/>
           <w:b/>
         </w:rPr>
-        <w:t xml:space="preserve">Content-aware image restoration: pushing the limits of fluorescence microscopy</w:t>
-      </w:r>
-      <w:r>
-        <w:t xml:space="preserve"> </w:t>
-      </w:r>
-      <w:r>
-        <w:t xml:space="preserve">Martin Weigert, Uwe Schmidt, Tobias Boothe, Andreas Müller, Alexandr Dibrov, Akanksha Jain, Benjamin Wilhelm, Deborah Schmidt, Coleman Broaddus, Siân Culley, … Eugene W Myers</w:t>
+        <w:t xml:space="preserve">Star-convex Polyhedra for 3D Object Detection and Segmentation in Microscopy</w:t>
+      </w:r>
+      <w:r>
+        <w:t xml:space="preserve"> </w:t>
+      </w:r>
+      <w:r>
+        <w:t xml:space="preserve">Martin Weigert, Uwe Schmidt, Robert Haase, Ko Sugawara, Gene Myers</w:t>
       </w:r>
       <w:r>
         <w:t xml:space="preserve"> </w:t>
@@ -11973,23 +11664,23 @@
           <w:iCs/>
           <w:i/>
         </w:rPr>
-        <w:t xml:space="preserve">Nature Methods</w:t>
-      </w:r>
-      <w:r>
-        <w:t xml:space="preserve"> </w:t>
-      </w:r>
-      <w:r>
-        <w:t xml:space="preserve">(2018-11-26)</w:t>
-      </w:r>
-      <w:r>
-        <w:t xml:space="preserve"> </w:t>
-      </w:r>
-      <w:hyperlink r:id="rId272">
-        <w:r>
-          <w:rPr>
-            <w:rStyle w:val="Hyperlink"/>
-          </w:rPr>
-          <w:t xml:space="preserve">https://doi.org/gfkkfd</w:t>
+        <w:t xml:space="preserve">2020 IEEE Winter Conference on Applications of Computer Vision (WACV)</w:t>
+      </w:r>
+      <w:r>
+        <w:t xml:space="preserve"> </w:t>
+      </w:r>
+      <w:r>
+        <w:t xml:space="preserve">(2020-03)</w:t>
+      </w:r>
+      <w:r>
+        <w:t xml:space="preserve"> </w:t>
+      </w:r>
+      <w:hyperlink r:id="rId261">
+        <w:r>
+          <w:rPr>
+            <w:rStyle w:val="Hyperlink"/>
+          </w:rPr>
+          <w:t xml:space="preserve">https://doi.org/gjp4g9</w:t>
         </w:r>
       </w:hyperlink>
       <w:r>
@@ -12001,17 +11692,17 @@
       <w:r>
         <w:t xml:space="preserve"> </w:t>
       </w:r>
-      <w:hyperlink r:id="rId273">
-        <w:r>
-          <w:rPr>
-            <w:rStyle w:val="Hyperlink"/>
-          </w:rPr>
-          <w:t xml:space="preserve">10.1038/s41592-018-0216-7</w:t>
-        </w:r>
-      </w:hyperlink>
-    </w:p>
-    <w:bookmarkEnd w:id="274"/>
-    <w:bookmarkStart w:id="277" w:name="ref-tuObtXMR"/>
+      <w:hyperlink r:id="rId262">
+        <w:r>
+          <w:rPr>
+            <w:rStyle w:val="Hyperlink"/>
+          </w:rPr>
+          <w:t xml:space="preserve">10.1109/wacv45572.2020.9093435</w:t>
+        </w:r>
+      </w:hyperlink>
+    </w:p>
+    <w:bookmarkEnd w:id="263"/>
+    <w:bookmarkStart w:id="266" w:name="ref-17Yrl6WGQ"/>
     <w:p>
       <w:pPr>
         <w:pStyle w:val="Bibliography"/>
@@ -12030,13 +11721,13 @@
           <w:bCs/>
           <w:b/>
         </w:rPr>
-        <w:t xml:space="preserve">DeStripe: A Self2Self Spatio-Spectral Graph Neural Network with Unfolded Hessian for Stripe Artifact Removal in Light-Sheet Microscopy</w:t>
-      </w:r>
-      <w:r>
-        <w:t xml:space="preserve"> </w:t>
-      </w:r>
-      <w:r>
-        <w:t xml:space="preserve">Yu Liu, Kurt Weiss, Nassir Navab, Carsten Marr, Jan Huisken, Tingying Peng</w:t>
+        <w:t xml:space="preserve">Splinedist: Automated Cell Segmentation With Spline Curves</w:t>
+      </w:r>
+      <w:r>
+        <w:t xml:space="preserve"> </w:t>
+      </w:r>
+      <w:r>
+        <w:t xml:space="preserve">Soham Mandal, Virginie Uhlmann</w:t>
       </w:r>
       <w:r>
         <w:t xml:space="preserve"> </w:t>
@@ -12046,23 +11737,23 @@
           <w:iCs/>
           <w:i/>
         </w:rPr>
-        <w:t xml:space="preserve">Lecture Notes in Computer Science</w:t>
-      </w:r>
-      <w:r>
-        <w:t xml:space="preserve"> </w:t>
-      </w:r>
-      <w:r>
-        <w:t xml:space="preserve">(2022)</w:t>
-      </w:r>
-      <w:r>
-        <w:t xml:space="preserve"> </w:t>
-      </w:r>
-      <w:hyperlink r:id="rId275">
-        <w:r>
-          <w:rPr>
-            <w:rStyle w:val="Hyperlink"/>
-          </w:rPr>
-          <w:t xml:space="preserve">https://doi.org/grxqnw</w:t>
+        <w:t xml:space="preserve">2021 IEEE 18th International Symposium on Biomedical Imaging (ISBI)</w:t>
+      </w:r>
+      <w:r>
+        <w:t xml:space="preserve"> </w:t>
+      </w:r>
+      <w:r>
+        <w:t xml:space="preserve">(2021-04-13)</w:t>
+      </w:r>
+      <w:r>
+        <w:t xml:space="preserve"> </w:t>
+      </w:r>
+      <w:hyperlink r:id="rId264">
+        <w:r>
+          <w:rPr>
+            <w:rStyle w:val="Hyperlink"/>
+          </w:rPr>
+          <w:t xml:space="preserve">https://doi.org/gqrg94</w:t>
         </w:r>
       </w:hyperlink>
       <w:r>
@@ -12074,17 +11765,17 @@
       <w:r>
         <w:t xml:space="preserve"> </w:t>
       </w:r>
-      <w:hyperlink r:id="rId276">
-        <w:r>
-          <w:rPr>
-            <w:rStyle w:val="Hyperlink"/>
-          </w:rPr>
-          <w:t xml:space="preserve">10.1007/978-3-031-16440-8_10</w:t>
-        </w:r>
-      </w:hyperlink>
-    </w:p>
-    <w:bookmarkEnd w:id="277"/>
-    <w:bookmarkStart w:id="280" w:name="ref-1A3yurr7m"/>
+      <w:hyperlink r:id="rId265">
+        <w:r>
+          <w:rPr>
+            <w:rStyle w:val="Hyperlink"/>
+          </w:rPr>
+          <w:t xml:space="preserve">10.1109/isbi48211.2021.9433928</w:t>
+        </w:r>
+      </w:hyperlink>
+    </w:p>
+    <w:bookmarkEnd w:id="266"/>
+    <w:bookmarkStart w:id="269" w:name="ref-TugPkOLy"/>
     <w:p>
       <w:pPr>
         <w:pStyle w:val="Bibliography"/>
@@ -12103,13 +11794,13 @@
           <w:bCs/>
           <w:b/>
         </w:rPr>
-        <w:t xml:space="preserve">A Diffusion Model Predicts 3D Shapes from 2D Microscopy Images</w:t>
-      </w:r>
-      <w:r>
-        <w:t xml:space="preserve"> </w:t>
-      </w:r>
-      <w:r>
-        <w:t xml:space="preserve">Dominik JE Waibel, Ernst Röell, Bastian Rieck, Raja Giryes, Carsten Marr</w:t>
+        <w:t xml:space="preserve">Cellpose: a generalist algorithm for cellular segmentation</w:t>
+      </w:r>
+      <w:r>
+        <w:t xml:space="preserve"> </w:t>
+      </w:r>
+      <w:r>
+        <w:t xml:space="preserve">Carsen Stringer, Tim Wang, Michalis Michaelos, Marius Pachitariu</w:t>
       </w:r>
       <w:r>
         <w:t xml:space="preserve"> </w:t>
@@ -12119,23 +11810,23 @@
           <w:iCs/>
           <w:i/>
         </w:rPr>
-        <w:t xml:space="preserve">arXiv</w:t>
-      </w:r>
-      <w:r>
-        <w:t xml:space="preserve"> </w:t>
-      </w:r>
-      <w:r>
-        <w:t xml:space="preserve">(2022)</w:t>
-      </w:r>
-      <w:r>
-        <w:t xml:space="preserve"> </w:t>
-      </w:r>
-      <w:hyperlink r:id="rId278">
-        <w:r>
-          <w:rPr>
-            <w:rStyle w:val="Hyperlink"/>
-          </w:rPr>
-          <w:t xml:space="preserve">https://doi.org/gqrthn</w:t>
+        <w:t xml:space="preserve">Nature Methods</w:t>
+      </w:r>
+      <w:r>
+        <w:t xml:space="preserve"> </w:t>
+      </w:r>
+      <w:r>
+        <w:t xml:space="preserve">(2020-12-14)</w:t>
+      </w:r>
+      <w:r>
+        <w:t xml:space="preserve"> </w:t>
+      </w:r>
+      <w:hyperlink r:id="rId267">
+        <w:r>
+          <w:rPr>
+            <w:rStyle w:val="Hyperlink"/>
+          </w:rPr>
+          <w:t xml:space="preserve">https://doi.org/ghrgms</w:t>
         </w:r>
       </w:hyperlink>
       <w:r>
@@ -12147,17 +11838,17 @@
       <w:r>
         <w:t xml:space="preserve"> </w:t>
       </w:r>
-      <w:hyperlink r:id="rId279">
-        <w:r>
-          <w:rPr>
-            <w:rStyle w:val="Hyperlink"/>
-          </w:rPr>
-          <w:t xml:space="preserve">10.48550/arxiv.2208.14125</w:t>
-        </w:r>
-      </w:hyperlink>
-    </w:p>
-    <w:bookmarkEnd w:id="280"/>
-    <w:bookmarkStart w:id="283" w:name="ref-YEMgt2T4"/>
+      <w:hyperlink r:id="rId268">
+        <w:r>
+          <w:rPr>
+            <w:rStyle w:val="Hyperlink"/>
+          </w:rPr>
+          <w:t xml:space="preserve">10.1038/s41592-020-01018-x</w:t>
+        </w:r>
+      </w:hyperlink>
+    </w:p>
+    <w:bookmarkEnd w:id="269"/>
+    <w:bookmarkStart w:id="274" w:name="ref-lXzmjM5n"/>
     <w:p>
       <w:pPr>
         <w:pStyle w:val="Bibliography"/>
@@ -12176,13 +11867,13 @@
           <w:bCs/>
           <w:b/>
         </w:rPr>
-        <w:t xml:space="preserve">napari: a multi-dimensional image viewer for Python</w:t>
-      </w:r>
-      <w:r>
-        <w:t xml:space="preserve"> </w:t>
-      </w:r>
-      <w:r>
-        <w:t xml:space="preserve">Jannis Ahlers, Daniel Althviz Moré, Oren Amsalem, Ashley Anderson, Grzegorz Bokota, Peter Boone, Jordão Bragantini, Genevieve Buckley, Alister Burt, Matthias Bussonnier, … Kevin Yamauchi</w:t>
+        <w:t xml:space="preserve">Omnipose: a high-precision morphology-independent solution for bacterial cell segmentation</w:t>
+      </w:r>
+      <w:r>
+        <w:t xml:space="preserve"> </w:t>
+      </w:r>
+      <w:r>
+        <w:t xml:space="preserve">Kevin J Cutler, Carsen Stringer, Teresa W Lo, Luca Rappez, Nicholas Stroustrup, S Brook Peterson, Paul A Wiggins, Joseph D Mougous</w:t>
       </w:r>
       <w:r>
         <w:t xml:space="preserve"> </w:t>
@@ -12192,23 +11883,23 @@
           <w:iCs/>
           <w:i/>
         </w:rPr>
-        <w:t xml:space="preserve">Zenodo</w:t>
-      </w:r>
-      <w:r>
-        <w:t xml:space="preserve"> </w:t>
-      </w:r>
-      <w:r>
-        <w:t xml:space="preserve">(2023-07-05)</w:t>
-      </w:r>
-      <w:r>
-        <w:t xml:space="preserve"> </w:t>
-      </w:r>
-      <w:hyperlink r:id="rId281">
-        <w:r>
-          <w:rPr>
-            <w:rStyle w:val="Hyperlink"/>
-          </w:rPr>
-          <w:t xml:space="preserve">https://doi.org/gjpsxz</w:t>
+        <w:t xml:space="preserve">Nature Methods</w:t>
+      </w:r>
+      <w:r>
+        <w:t xml:space="preserve"> </w:t>
+      </w:r>
+      <w:r>
+        <w:t xml:space="preserve">(2022-10-17)</w:t>
+      </w:r>
+      <w:r>
+        <w:t xml:space="preserve"> </w:t>
+      </w:r>
+      <w:hyperlink r:id="rId270">
+        <w:r>
+          <w:rPr>
+            <w:rStyle w:val="Hyperlink"/>
+          </w:rPr>
+          <w:t xml:space="preserve">https://doi.org/grnd95</w:t>
         </w:r>
       </w:hyperlink>
       <w:r>
@@ -12220,17 +11911,51 @@
       <w:r>
         <w:t xml:space="preserve"> </w:t>
       </w:r>
-      <w:hyperlink r:id="rId282">
-        <w:r>
-          <w:rPr>
-            <w:rStyle w:val="Hyperlink"/>
-          </w:rPr>
-          <w:t xml:space="preserve">10.5281/zenodo.3555620</w:t>
-        </w:r>
-      </w:hyperlink>
-    </w:p>
-    <w:bookmarkEnd w:id="283"/>
-    <w:bookmarkStart w:id="286" w:name="ref-s2RBSHdH"/>
+      <w:hyperlink r:id="rId271">
+        <w:r>
+          <w:rPr>
+            <w:rStyle w:val="Hyperlink"/>
+          </w:rPr>
+          <w:t xml:space="preserve">10.1038/s41592-022-01639-4</w:t>
+        </w:r>
+      </w:hyperlink>
+      <w:r>
+        <w:t xml:space="preserve"> </w:t>
+      </w:r>
+      <w:r>
+        <w:t xml:space="preserve">· PMID:</w:t>
+      </w:r>
+      <w:r>
+        <w:t xml:space="preserve"> </w:t>
+      </w:r>
+      <w:hyperlink r:id="rId272">
+        <w:r>
+          <w:rPr>
+            <w:rStyle w:val="Hyperlink"/>
+          </w:rPr>
+          <w:t xml:space="preserve">36253643</w:t>
+        </w:r>
+      </w:hyperlink>
+      <w:r>
+        <w:t xml:space="preserve"> </w:t>
+      </w:r>
+      <w:r>
+        <w:t xml:space="preserve">· PMCID:</w:t>
+      </w:r>
+      <w:r>
+        <w:t xml:space="preserve"> </w:t>
+      </w:r>
+      <w:hyperlink r:id="rId273">
+        <w:r>
+          <w:rPr>
+            <w:rStyle w:val="Hyperlink"/>
+          </w:rPr>
+          <w:t xml:space="preserve">PMC9636021</w:t>
+        </w:r>
+      </w:hyperlink>
+    </w:p>
+    <w:bookmarkEnd w:id="274"/>
+    <w:bookmarkStart w:id="277" w:name="ref-xi8wnibR"/>
     <w:p>
       <w:pPr>
         <w:pStyle w:val="Bibliography"/>
@@ -12249,13 +11974,13 @@
           <w:bCs/>
           <w:b/>
         </w:rPr>
-        <w:t xml:space="preserve">Self-Supervised Visual Feature Learning With Deep Neural Networks: A Survey</w:t>
-      </w:r>
-      <w:r>
-        <w:t xml:space="preserve"> </w:t>
-      </w:r>
-      <w:r>
-        <w:t xml:space="preserve">Longlong Jing, Yingli Tian</w:t>
+        <w:t xml:space="preserve">Mask R-CNN</w:t>
+      </w:r>
+      <w:r>
+        <w:t xml:space="preserve"> </w:t>
+      </w:r>
+      <w:r>
+        <w:t xml:space="preserve">Kaiming He, Georgia Gkioxari, Piotr Dollar, Ross Girshick</w:t>
       </w:r>
       <w:r>
         <w:t xml:space="preserve"> </w:t>
@@ -12271,17 +11996,17 @@
         <w:t xml:space="preserve"> </w:t>
       </w:r>
       <w:r>
-        <w:t xml:space="preserve">(2021-11-01)</w:t>
-      </w:r>
-      <w:r>
-        <w:t xml:space="preserve"> </w:t>
-      </w:r>
-      <w:hyperlink r:id="rId284">
-        <w:r>
-          <w:rPr>
-            <w:rStyle w:val="Hyperlink"/>
-          </w:rPr>
-          <w:t xml:space="preserve">https://doi.org/gg8fm7</w:t>
+        <w:t xml:space="preserve">(2020-02-01)</w:t>
+      </w:r>
+      <w:r>
+        <w:t xml:space="preserve"> </w:t>
+      </w:r>
+      <w:hyperlink r:id="rId275">
+        <w:r>
+          <w:rPr>
+            <w:rStyle w:val="Hyperlink"/>
+          </w:rPr>
+          <w:t xml:space="preserve">https://doi.org/gfxfwn</w:t>
         </w:r>
       </w:hyperlink>
       <w:r>
@@ -12293,17 +12018,17 @@
       <w:r>
         <w:t xml:space="preserve"> </w:t>
       </w:r>
-      <w:hyperlink r:id="rId285">
-        <w:r>
-          <w:rPr>
-            <w:rStyle w:val="Hyperlink"/>
-          </w:rPr>
-          <w:t xml:space="preserve">10.1109/tpami.2020.2992393</w:t>
-        </w:r>
-      </w:hyperlink>
-    </w:p>
-    <w:bookmarkEnd w:id="286"/>
-    <w:bookmarkStart w:id="289" w:name="ref-1Fh9QLxl9"/>
+      <w:hyperlink r:id="rId276">
+        <w:r>
+          <w:rPr>
+            <w:rStyle w:val="Hyperlink"/>
+          </w:rPr>
+          <w:t xml:space="preserve">10.1109/tpami.2018.2844175</w:t>
+        </w:r>
+      </w:hyperlink>
+    </w:p>
+    <w:bookmarkEnd w:id="277"/>
+    <w:bookmarkStart w:id="280" w:name="ref-XAkgs3Nh"/>
     <w:p>
       <w:pPr>
         <w:pStyle w:val="Bibliography"/>
@@ -12322,13 +12047,13 @@
           <w:bCs/>
           <w:b/>
         </w:rPr>
-        <w:t xml:space="preserve">Fast Symmetric Diffeomorphic Image Registration with Convolutional Neural Networks</w:t>
-      </w:r>
-      <w:r>
-        <w:t xml:space="preserve"> </w:t>
-      </w:r>
-      <w:r>
-        <w:t xml:space="preserve">Tony CW Mok, Albert CS Chung</w:t>
+        <w:t xml:space="preserve">ERFNet: Efficient Residual Factorized ConvNet for Real-Time Semantic Segmentation</w:t>
+      </w:r>
+      <w:r>
+        <w:t xml:space="preserve"> </w:t>
+      </w:r>
+      <w:r>
+        <w:t xml:space="preserve">Eduardo Romera, Jose M Alvarez, Luis M Bergasa, Roberto Arroyo</w:t>
       </w:r>
       <w:r>
         <w:t xml:space="preserve"> </w:t>
@@ -12338,23 +12063,23 @@
           <w:iCs/>
           <w:i/>
         </w:rPr>
-        <w:t xml:space="preserve">2020 IEEE/CVF Conference on Computer Vision and Pattern Recognition (CVPR)</w:t>
-      </w:r>
-      <w:r>
-        <w:t xml:space="preserve"> </w:t>
-      </w:r>
-      <w:r>
-        <w:t xml:space="preserve">(2020-06)</w:t>
-      </w:r>
-      <w:r>
-        <w:t xml:space="preserve"> </w:t>
-      </w:r>
-      <w:hyperlink r:id="rId287">
-        <w:r>
-          <w:rPr>
-            <w:rStyle w:val="Hyperlink"/>
-          </w:rPr>
-          <w:t xml:space="preserve">https://doi.org/gg99pz</w:t>
+        <w:t xml:space="preserve">IEEE Transactions on Intelligent Transportation Systems</w:t>
+      </w:r>
+      <w:r>
+        <w:t xml:space="preserve"> </w:t>
+      </w:r>
+      <w:r>
+        <w:t xml:space="preserve">(2018-01)</w:t>
+      </w:r>
+      <w:r>
+        <w:t xml:space="preserve"> </w:t>
+      </w:r>
+      <w:hyperlink r:id="rId278">
+        <w:r>
+          <w:rPr>
+            <w:rStyle w:val="Hyperlink"/>
+          </w:rPr>
+          <w:t xml:space="preserve">https://doi.org/gcs5h7</w:t>
         </w:r>
       </w:hyperlink>
       <w:r>
@@ -12366,17 +12091,17 @@
       <w:r>
         <w:t xml:space="preserve"> </w:t>
       </w:r>
-      <w:hyperlink r:id="rId288">
-        <w:r>
-          <w:rPr>
-            <w:rStyle w:val="Hyperlink"/>
-          </w:rPr>
-          <w:t xml:space="preserve">10.1109/cvpr42600.2020.00470</w:t>
-        </w:r>
-      </w:hyperlink>
-    </w:p>
-    <w:bookmarkEnd w:id="289"/>
-    <w:bookmarkStart w:id="292" w:name="ref-xl7YzUeX"/>
+      <w:hyperlink r:id="rId279">
+        <w:r>
+          <w:rPr>
+            <w:rStyle w:val="Hyperlink"/>
+          </w:rPr>
+          <w:t xml:space="preserve">10.1109/tits.2017.2750080</w:t>
+        </w:r>
+      </w:hyperlink>
+    </w:p>
+    <w:bookmarkEnd w:id="280"/>
+    <w:bookmarkStart w:id="285" w:name="ref-138foKNOh"/>
     <w:p>
       <w:pPr>
         <w:pStyle w:val="Bibliography"/>
@@ -12395,13 +12120,13 @@
           <w:bCs/>
           <w:b/>
         </w:rPr>
-        <w:t xml:space="preserve">MMV_Im2Im</w:t>
-      </w:r>
-      <w:r>
-        <w:t xml:space="preserve"> </w:t>
-      </w:r>
-      <w:r>
-        <w:t xml:space="preserve">Justin Sonneck</w:t>
+        <w:t xml:space="preserve">High-Throughput Screen for Novel Antimicrobials using a Whole Animal Infection Model</w:t>
+      </w:r>
+      <w:r>
+        <w:t xml:space="preserve"> </w:t>
+      </w:r>
+      <w:r>
+        <w:t xml:space="preserve">Terence I Moy, Annie L Conery, Jonah Larkins-Ford, Gang Wu, Ralph Mazitschek, Gabriele Casadei, Kim Lewis, Anne E Carpenter, Frederick M Ausubel</w:t>
       </w:r>
       <w:r>
         <w:t xml:space="preserve"> </w:t>
@@ -12411,23 +12136,23 @@
           <w:iCs/>
           <w:i/>
         </w:rPr>
-        <w:t xml:space="preserve">WorkflowHub</w:t>
-      </w:r>
-      <w:r>
-        <w:t xml:space="preserve"> </w:t>
-      </w:r>
-      <w:r>
-        <w:t xml:space="preserve">(2023)</w:t>
-      </w:r>
-      <w:r>
-        <w:t xml:space="preserve"> </w:t>
-      </w:r>
-      <w:hyperlink r:id="rId290">
-        <w:r>
-          <w:rPr>
-            <w:rStyle w:val="Hyperlink"/>
-          </w:rPr>
-          <w:t xml:space="preserve">https://doi.org/gs9p8r</w:t>
+        <w:t xml:space="preserve">ACS Chemical Biology</w:t>
+      </w:r>
+      <w:r>
+        <w:t xml:space="preserve"> </w:t>
+      </w:r>
+      <w:r>
+        <w:t xml:space="preserve">(2009-06-29)</w:t>
+      </w:r>
+      <w:r>
+        <w:t xml:space="preserve"> </w:t>
+      </w:r>
+      <w:hyperlink r:id="rId281">
+        <w:r>
+          <w:rPr>
+            <w:rStyle w:val="Hyperlink"/>
+          </w:rPr>
+          <w:t xml:space="preserve">https://doi.org/bdwdfc</w:t>
         </w:r>
       </w:hyperlink>
       <w:r>
@@ -12439,17 +12164,51 @@
       <w:r>
         <w:t xml:space="preserve"> </w:t>
       </w:r>
-      <w:hyperlink r:id="rId291">
-        <w:r>
-          <w:rPr>
-            <w:rStyle w:val="Hyperlink"/>
-          </w:rPr>
-          <w:t xml:space="preserve">10.48546/workflowhub.workflow.626.1</w:t>
-        </w:r>
-      </w:hyperlink>
-    </w:p>
-    <w:bookmarkEnd w:id="292"/>
-    <w:bookmarkStart w:id="295" w:name="ref-FBoj3fXM"/>
+      <w:hyperlink r:id="rId282">
+        <w:r>
+          <w:rPr>
+            <w:rStyle w:val="Hyperlink"/>
+          </w:rPr>
+          <w:t xml:space="preserve">10.1021/cb900084v</w:t>
+        </w:r>
+      </w:hyperlink>
+      <w:r>
+        <w:t xml:space="preserve"> </w:t>
+      </w:r>
+      <w:r>
+        <w:t xml:space="preserve">· PMID:</w:t>
+      </w:r>
+      <w:r>
+        <w:t xml:space="preserve"> </w:t>
+      </w:r>
+      <w:hyperlink r:id="rId283">
+        <w:r>
+          <w:rPr>
+            <w:rStyle w:val="Hyperlink"/>
+          </w:rPr>
+          <w:t xml:space="preserve">19572548</w:t>
+        </w:r>
+      </w:hyperlink>
+      <w:r>
+        <w:t xml:space="preserve"> </w:t>
+      </w:r>
+      <w:r>
+        <w:t xml:space="preserve">· PMCID:</w:t>
+      </w:r>
+      <w:r>
+        <w:t xml:space="preserve"> </w:t>
+      </w:r>
+      <w:hyperlink r:id="rId284">
+        <w:r>
+          <w:rPr>
+            <w:rStyle w:val="Hyperlink"/>
+          </w:rPr>
+          <w:t xml:space="preserve">PMC2745594</w:t>
+        </w:r>
+      </w:hyperlink>
+    </w:p>
+    <w:bookmarkEnd w:id="285"/>
+    <w:bookmarkStart w:id="286" w:name="ref-4vnyY9J9"/>
     <w:p>
       <w:pPr>
         <w:pStyle w:val="Bibliography"/>
@@ -12468,13 +12227,13 @@
           <w:bCs/>
           <w:b/>
         </w:rPr>
-        <w:t xml:space="preserve">MMV_Im2Im: An Open Source Microscopy Machine Vision Toolbox for Image-to-Image Transformation</w:t>
-      </w:r>
-      <w:r>
-        <w:t xml:space="preserve"> </w:t>
-      </w:r>
-      <w:r>
-        <w:t xml:space="preserve">Justin Sonneck, Yu Zhou, Jianxu Chen</w:t>
+        <w:t xml:space="preserve">Interpretable Unsupervised Diversity Denoising and Artefact Removal</w:t>
+      </w:r>
+      <w:r>
+        <w:t xml:space="preserve"> </w:t>
+      </w:r>
+      <w:r>
+        <w:t xml:space="preserve">Mangal Prakash, Mauricio Delbracio, Peyman Milanfar, Florian Jug</w:t>
       </w:r>
       <w:r>
         <w:t xml:space="preserve"> </w:t>
@@ -12484,45 +12243,22 @@
           <w:iCs/>
           <w:i/>
         </w:rPr>
-        <w:t xml:space="preserve">Zenodo</w:t>
-      </w:r>
-      <w:r>
-        <w:t xml:space="preserve"> </w:t>
-      </w:r>
-      <w:r>
-        <w:t xml:space="preserve">(2023-10-24)</w:t>
-      </w:r>
-      <w:r>
-        <w:t xml:space="preserve"> </w:t>
-      </w:r>
-      <w:hyperlink r:id="rId293">
-        <w:r>
-          <w:rPr>
-            <w:rStyle w:val="Hyperlink"/>
-          </w:rPr>
-          <w:t xml:space="preserve">https://doi.org/gs8p4r</w:t>
-        </w:r>
-      </w:hyperlink>
-      <w:r>
-        <w:t xml:space="preserve"> </w:t>
-      </w:r>
-      <w:r>
-        <w:t xml:space="preserve">DOI:</w:t>
-      </w:r>
-      <w:r>
-        <w:t xml:space="preserve"> </w:t>
-      </w:r>
-      <w:hyperlink r:id="rId294">
-        <w:r>
-          <w:rPr>
-            <w:rStyle w:val="Hyperlink"/>
-          </w:rPr>
-          <w:t xml:space="preserve">10.5281/zenodo.10034416</w:t>
-        </w:r>
-      </w:hyperlink>
-    </w:p>
-    <w:bookmarkEnd w:id="295"/>
-    <w:bookmarkStart w:id="298" w:name="ref-8ywSgqrJ"/>
+        <w:t xml:space="preserve">Proceedings of the Tenth International Conference on Learning Representations</w:t>
+      </w:r>
+      <w:r>
+        <w:t xml:space="preserve"> </w:t>
+      </w:r>
+      <w:hyperlink r:id="rId186">
+        <w:r>
+          <w:rPr>
+            <w:rStyle w:val="Hyperlink"/>
+          </w:rPr>
+          <w:t xml:space="preserve">https://proceedings.mlr.press/v143/lalit21a.html</w:t>
+        </w:r>
+      </w:hyperlink>
+    </w:p>
+    <w:bookmarkEnd w:id="286"/>
+    <w:bookmarkStart w:id="289" w:name="ref-12G712Zky"/>
     <w:p>
       <w:pPr>
         <w:pStyle w:val="Bibliography"/>
@@ -12541,13 +12277,13 @@
           <w:bCs/>
           <w:b/>
         </w:rPr>
-        <w:t xml:space="preserve">Automatic labelling of HeLa "Kyoto" cells using Deep Learning tools</w:t>
-      </w:r>
-      <w:r>
-        <w:t xml:space="preserve"> </w:t>
-      </w:r>
-      <w:r>
-        <w:t xml:space="preserve">Romain Guiet</w:t>
+        <w:t xml:space="preserve">Content-aware image restoration: pushing the limits of fluorescence microscopy</w:t>
+      </w:r>
+      <w:r>
+        <w:t xml:space="preserve"> </w:t>
+      </w:r>
+      <w:r>
+        <w:t xml:space="preserve">Martin Weigert, Uwe Schmidt, Tobias Boothe, Andreas Müller, Alexandr Dibrov, Akanksha Jain, Benjamin Wilhelm, Deborah Schmidt, Coleman Broaddus, Siân Culley, … Eugene W Myers</w:t>
       </w:r>
       <w:r>
         <w:t xml:space="preserve"> </w:t>
@@ -12557,23 +12293,23 @@
           <w:iCs/>
           <w:i/>
         </w:rPr>
-        <w:t xml:space="preserve">Zenodo</w:t>
-      </w:r>
-      <w:r>
-        <w:t xml:space="preserve"> </w:t>
-      </w:r>
-      <w:r>
-        <w:t xml:space="preserve">(2022-02-25)</w:t>
-      </w:r>
-      <w:r>
-        <w:t xml:space="preserve"> </w:t>
-      </w:r>
-      <w:hyperlink r:id="rId296">
-        <w:r>
-          <w:rPr>
-            <w:rStyle w:val="Hyperlink"/>
-          </w:rPr>
-          <w:t xml:space="preserve">https://doi.org/gs8p4s</w:t>
+        <w:t xml:space="preserve">Nature Methods</w:t>
+      </w:r>
+      <w:r>
+        <w:t xml:space="preserve"> </w:t>
+      </w:r>
+      <w:r>
+        <w:t xml:space="preserve">(2018-11-26)</w:t>
+      </w:r>
+      <w:r>
+        <w:t xml:space="preserve"> </w:t>
+      </w:r>
+      <w:hyperlink r:id="rId287">
+        <w:r>
+          <w:rPr>
+            <w:rStyle w:val="Hyperlink"/>
+          </w:rPr>
+          <w:t xml:space="preserve">https://doi.org/gfkkfd</w:t>
         </w:r>
       </w:hyperlink>
       <w:r>
@@ -12585,17 +12321,17 @@
       <w:r>
         <w:t xml:space="preserve"> </w:t>
       </w:r>
-      <w:hyperlink r:id="rId297">
-        <w:r>
-          <w:rPr>
-            <w:rStyle w:val="Hyperlink"/>
-          </w:rPr>
-          <w:t xml:space="preserve">10.5281/zenodo.6140063</w:t>
-        </w:r>
-      </w:hyperlink>
-    </w:p>
-    <w:bookmarkEnd w:id="298"/>
-    <w:bookmarkStart w:id="303" w:name="ref-wJGDcP0t"/>
+      <w:hyperlink r:id="rId288">
+        <w:r>
+          <w:rPr>
+            <w:rStyle w:val="Hyperlink"/>
+          </w:rPr>
+          <w:t xml:space="preserve">10.1038/s41592-018-0216-7</w:t>
+        </w:r>
+      </w:hyperlink>
+    </w:p>
+    <w:bookmarkEnd w:id="289"/>
+    <w:bookmarkStart w:id="291" w:name="ref-17WhsEZko"/>
     <w:p>
       <w:pPr>
         <w:pStyle w:val="Bibliography"/>
@@ -12614,13 +12350,13 @@
           <w:bCs/>
           <w:b/>
         </w:rPr>
-        <w:t xml:space="preserve">Annotated high-throughput microscopy image sets for validation</w:t>
-      </w:r>
-      <w:r>
-        <w:t xml:space="preserve"> </w:t>
-      </w:r>
-      <w:r>
-        <w:t xml:space="preserve">Vebjorn Ljosa, Katherine L Sokolnicki, Anne E Carpenter</w:t>
+        <w:t xml:space="preserve">Pyrallis - Simple Configuration with Dataclasses</w:t>
+      </w:r>
+      <w:r>
+        <w:t xml:space="preserve"> </w:t>
+      </w:r>
+      <w:r>
+        <w:t xml:space="preserve">Elad Richardson, Ido Weiss, Yair Feldman</w:t>
       </w:r>
       <w:r>
         <w:t xml:space="preserve"> </w:t>
@@ -12630,79 +12366,22 @@
           <w:iCs/>
           <w:i/>
         </w:rPr>
-        <w:t xml:space="preserve">Nature Methods</w:t>
-      </w:r>
-      <w:r>
-        <w:t xml:space="preserve"> </w:t>
-      </w:r>
-      <w:r>
-        <w:t xml:space="preserve">(2012-06-28)</w:t>
-      </w:r>
-      <w:r>
-        <w:t xml:space="preserve"> </w:t>
-      </w:r>
-      <w:hyperlink r:id="rId299">
-        <w:r>
-          <w:rPr>
-            <w:rStyle w:val="Hyperlink"/>
-          </w:rPr>
-          <w:t xml:space="preserve">https://doi.org/gf6hxm</w:t>
-        </w:r>
-      </w:hyperlink>
-      <w:r>
-        <w:t xml:space="preserve"> </w:t>
-      </w:r>
-      <w:r>
-        <w:t xml:space="preserve">DOI:</w:t>
-      </w:r>
-      <w:r>
-        <w:t xml:space="preserve"> </w:t>
-      </w:r>
-      <w:hyperlink r:id="rId300">
-        <w:r>
-          <w:rPr>
-            <w:rStyle w:val="Hyperlink"/>
-          </w:rPr>
-          <w:t xml:space="preserve">10.1038/nmeth.2083</w:t>
-        </w:r>
-      </w:hyperlink>
-      <w:r>
-        <w:t xml:space="preserve"> </w:t>
-      </w:r>
-      <w:r>
-        <w:t xml:space="preserve">· PMID:</w:t>
-      </w:r>
-      <w:r>
-        <w:t xml:space="preserve"> </w:t>
-      </w:r>
-      <w:hyperlink r:id="rId301">
-        <w:r>
-          <w:rPr>
-            <w:rStyle w:val="Hyperlink"/>
-          </w:rPr>
-          <w:t xml:space="preserve">22743765</w:t>
-        </w:r>
-      </w:hyperlink>
-      <w:r>
-        <w:t xml:space="preserve"> </w:t>
-      </w:r>
-      <w:r>
-        <w:t xml:space="preserve">· PMCID:</w:t>
-      </w:r>
-      <w:r>
-        <w:t xml:space="preserve"> </w:t>
-      </w:r>
-      <w:hyperlink r:id="rId302">
-        <w:r>
-          <w:rPr>
-            <w:rStyle w:val="Hyperlink"/>
-          </w:rPr>
-          <w:t xml:space="preserve">PMC3627348</w:t>
-        </w:r>
-      </w:hyperlink>
-    </w:p>
-    <w:bookmarkEnd w:id="303"/>
-    <w:bookmarkStart w:id="306" w:name="ref-ExHf2uD2"/>
+        <w:t xml:space="preserve">Github</w:t>
+      </w:r>
+      <w:r>
+        <w:t xml:space="preserve"> </w:t>
+      </w:r>
+      <w:hyperlink r:id="rId290">
+        <w:r>
+          <w:rPr>
+            <w:rStyle w:val="Hyperlink"/>
+          </w:rPr>
+          <w:t xml:space="preserve">https://github.com/eladrich/pyrallis</w:t>
+        </w:r>
+      </w:hyperlink>
+    </w:p>
+    <w:bookmarkEnd w:id="291"/>
+    <w:bookmarkStart w:id="294" w:name="ref-tuObtXMR"/>
     <w:p>
       <w:pPr>
         <w:pStyle w:val="Bibliography"/>
@@ -12721,13 +12400,13 @@
           <w:bCs/>
           <w:b/>
         </w:rPr>
-        <w:t xml:space="preserve">3D residual channel attention networks denoise and sharpen fluorescence microscopy image volumes</w:t>
-      </w:r>
-      <w:r>
-        <w:t xml:space="preserve"> </w:t>
-      </w:r>
-      <w:r>
-        <w:t xml:space="preserve">JIJI CHEN</w:t>
+        <w:t xml:space="preserve">DeStripe: A Self2Self Spatio-Spectral Graph Neural Network with Unfolded Hessian for Stripe Artifact Removal in Light-Sheet Microscopy</w:t>
+      </w:r>
+      <w:r>
+        <w:t xml:space="preserve"> </w:t>
+      </w:r>
+      <w:r>
+        <w:t xml:space="preserve">Yu Liu, Kurt Weiss, Nassir Navab, Carsten Marr, Jan Huisken, Tingying Peng</w:t>
       </w:r>
       <w:r>
         <w:t xml:space="preserve"> </w:t>
@@ -12737,18 +12416,969 @@
           <w:iCs/>
           <w:i/>
         </w:rPr>
+        <w:t xml:space="preserve">Lecture Notes in Computer Science</w:t>
+      </w:r>
+      <w:r>
+        <w:t xml:space="preserve"> </w:t>
+      </w:r>
+      <w:r>
+        <w:t xml:space="preserve">(2022)</w:t>
+      </w:r>
+      <w:r>
+        <w:t xml:space="preserve"> </w:t>
+      </w:r>
+      <w:hyperlink r:id="rId292">
+        <w:r>
+          <w:rPr>
+            <w:rStyle w:val="Hyperlink"/>
+          </w:rPr>
+          <w:t xml:space="preserve">https://doi.org/grxqnw</w:t>
+        </w:r>
+      </w:hyperlink>
+      <w:r>
+        <w:t xml:space="preserve"> </w:t>
+      </w:r>
+      <w:r>
+        <w:t xml:space="preserve">DOI:</w:t>
+      </w:r>
+      <w:r>
+        <w:t xml:space="preserve"> </w:t>
+      </w:r>
+      <w:hyperlink r:id="rId293">
+        <w:r>
+          <w:rPr>
+            <w:rStyle w:val="Hyperlink"/>
+          </w:rPr>
+          <w:t xml:space="preserve">10.1007/978-3-031-16440-8_10</w:t>
+        </w:r>
+      </w:hyperlink>
+    </w:p>
+    <w:bookmarkEnd w:id="294"/>
+    <w:bookmarkStart w:id="297" w:name="ref-1A3yurr7m"/>
+    <w:p>
+      <w:pPr>
+        <w:pStyle w:val="Bibliography"/>
+      </w:pPr>
+      <w:r>
+        <w:t xml:space="preserve">48.</w:t>
+      </w:r>
+      <w:r>
+        <w:t xml:space="preserve"> </w:t>
+      </w:r>
+      <w:r>
+        <w:t xml:space="preserve">	</w:t>
+      </w:r>
+      <w:r>
+        <w:rPr>
+          <w:bCs/>
+          <w:b/>
+        </w:rPr>
+        <w:t xml:space="preserve">A Diffusion Model Predicts 3D Shapes from 2D Microscopy Images</w:t>
+      </w:r>
+      <w:r>
+        <w:t xml:space="preserve"> </w:t>
+      </w:r>
+      <w:r>
+        <w:t xml:space="preserve">Dominik JE Waibel, Ernst Röell, Bastian Rieck, Raja Giryes, Carsten Marr</w:t>
+      </w:r>
+      <w:r>
+        <w:t xml:space="preserve"> </w:t>
+      </w:r>
+      <w:r>
+        <w:rPr>
+          <w:iCs/>
+          <w:i/>
+        </w:rPr>
+        <w:t xml:space="preserve">arXiv</w:t>
+      </w:r>
+      <w:r>
+        <w:t xml:space="preserve"> </w:t>
+      </w:r>
+      <w:r>
+        <w:t xml:space="preserve">(2022)</w:t>
+      </w:r>
+      <w:r>
+        <w:t xml:space="preserve"> </w:t>
+      </w:r>
+      <w:hyperlink r:id="rId295">
+        <w:r>
+          <w:rPr>
+            <w:rStyle w:val="Hyperlink"/>
+          </w:rPr>
+          <w:t xml:space="preserve">https://doi.org/gqrthn</w:t>
+        </w:r>
+      </w:hyperlink>
+      <w:r>
+        <w:t xml:space="preserve"> </w:t>
+      </w:r>
+      <w:r>
+        <w:t xml:space="preserve">DOI:</w:t>
+      </w:r>
+      <w:r>
+        <w:t xml:space="preserve"> </w:t>
+      </w:r>
+      <w:hyperlink r:id="rId296">
+        <w:r>
+          <w:rPr>
+            <w:rStyle w:val="Hyperlink"/>
+          </w:rPr>
+          <w:t xml:space="preserve">10.48550/arxiv.2208.14125</w:t>
+        </w:r>
+      </w:hyperlink>
+    </w:p>
+    <w:bookmarkEnd w:id="297"/>
+    <w:bookmarkStart w:id="299" w:name="ref-vzOBQiEH"/>
+    <w:p>
+      <w:pPr>
+        <w:pStyle w:val="Bibliography"/>
+      </w:pPr>
+      <w:r>
+        <w:t xml:space="preserve">49.</w:t>
+      </w:r>
+      <w:r>
+        <w:t xml:space="preserve"> </w:t>
+      </w:r>
+      <w:r>
+        <w:t xml:space="preserve">	</w:t>
+      </w:r>
+      <w:r>
+        <w:rPr>
+          <w:bCs/>
+          <w:b/>
+        </w:rPr>
+        <w:t xml:space="preserve">Imaginaire</w:t>
+      </w:r>
+      <w:r>
+        <w:t xml:space="preserve"> </w:t>
+      </w:r>
+      <w:r>
+        <w:t xml:space="preserve">Imaginaire Contributors</w:t>
+      </w:r>
+      <w:r>
+        <w:t xml:space="preserve"> </w:t>
+      </w:r>
+      <w:r>
+        <w:rPr>
+          <w:iCs/>
+          <w:i/>
+        </w:rPr>
+        <w:t xml:space="preserve">Github</w:t>
+      </w:r>
+      <w:r>
+        <w:t xml:space="preserve"> </w:t>
+      </w:r>
+      <w:hyperlink r:id="rId298">
+        <w:r>
+          <w:rPr>
+            <w:rStyle w:val="Hyperlink"/>
+          </w:rPr>
+          <w:t xml:space="preserve">https://github.com/NVlabs/imaginaire</w:t>
+        </w:r>
+      </w:hyperlink>
+    </w:p>
+    <w:bookmarkEnd w:id="299"/>
+    <w:bookmarkStart w:id="302" w:name="ref-YEMgt2T4"/>
+    <w:p>
+      <w:pPr>
+        <w:pStyle w:val="Bibliography"/>
+      </w:pPr>
+      <w:r>
+        <w:t xml:space="preserve">50.</w:t>
+      </w:r>
+      <w:r>
+        <w:t xml:space="preserve"> </w:t>
+      </w:r>
+      <w:r>
+        <w:t xml:space="preserve">	</w:t>
+      </w:r>
+      <w:r>
+        <w:rPr>
+          <w:bCs/>
+          <w:b/>
+        </w:rPr>
+        <w:t xml:space="preserve">napari: a multi-dimensional image viewer for Python</w:t>
+      </w:r>
+      <w:r>
+        <w:t xml:space="preserve"> </w:t>
+      </w:r>
+      <w:r>
+        <w:t xml:space="preserve">Jannis Ahlers, Daniel Althviz Moré, Oren Amsalem, Ashley Anderson, Grzegorz Bokota, Peter Boone, Jordão Bragantini, Genevieve Buckley, Alister Burt, Matthias Bussonnier, … Kevin Yamauchi</w:t>
+      </w:r>
+      <w:r>
+        <w:t xml:space="preserve"> </w:t>
+      </w:r>
+      <w:r>
+        <w:rPr>
+          <w:iCs/>
+          <w:i/>
+        </w:rPr>
         <w:t xml:space="preserve">Zenodo</w:t>
       </w:r>
       <w:r>
         <w:t xml:space="preserve"> </w:t>
       </w:r>
       <w:r>
+        <w:t xml:space="preserve">(2023-07-05)</w:t>
+      </w:r>
+      <w:r>
+        <w:t xml:space="preserve"> </w:t>
+      </w:r>
+      <w:hyperlink r:id="rId300">
+        <w:r>
+          <w:rPr>
+            <w:rStyle w:val="Hyperlink"/>
+          </w:rPr>
+          <w:t xml:space="preserve">https://doi.org/gjpsxz</w:t>
+        </w:r>
+      </w:hyperlink>
+      <w:r>
+        <w:t xml:space="preserve"> </w:t>
+      </w:r>
+      <w:r>
+        <w:t xml:space="preserve">DOI:</w:t>
+      </w:r>
+      <w:r>
+        <w:t xml:space="preserve"> </w:t>
+      </w:r>
+      <w:hyperlink r:id="rId301">
+        <w:r>
+          <w:rPr>
+            <w:rStyle w:val="Hyperlink"/>
+          </w:rPr>
+          <w:t xml:space="preserve">10.5281/zenodo.3555620</w:t>
+        </w:r>
+      </w:hyperlink>
+    </w:p>
+    <w:bookmarkEnd w:id="302"/>
+    <w:bookmarkStart w:id="305" w:name="ref-s2RBSHdH"/>
+    <w:p>
+      <w:pPr>
+        <w:pStyle w:val="Bibliography"/>
+      </w:pPr>
+      <w:r>
+        <w:t xml:space="preserve">51.</w:t>
+      </w:r>
+      <w:r>
+        <w:t xml:space="preserve"> </w:t>
+      </w:r>
+      <w:r>
+        <w:t xml:space="preserve">	</w:t>
+      </w:r>
+      <w:r>
+        <w:rPr>
+          <w:bCs/>
+          <w:b/>
+        </w:rPr>
+        <w:t xml:space="preserve">Self-Supervised Visual Feature Learning With Deep Neural Networks: A Survey</w:t>
+      </w:r>
+      <w:r>
+        <w:t xml:space="preserve"> </w:t>
+      </w:r>
+      <w:r>
+        <w:t xml:space="preserve">Longlong Jing, Yingli Tian</w:t>
+      </w:r>
+      <w:r>
+        <w:t xml:space="preserve"> </w:t>
+      </w:r>
+      <w:r>
+        <w:rPr>
+          <w:iCs/>
+          <w:i/>
+        </w:rPr>
+        <w:t xml:space="preserve">IEEE Transactions on Pattern Analysis and Machine Intelligence</w:t>
+      </w:r>
+      <w:r>
+        <w:t xml:space="preserve"> </w:t>
+      </w:r>
+      <w:r>
+        <w:t xml:space="preserve">(2021-11-01)</w:t>
+      </w:r>
+      <w:r>
+        <w:t xml:space="preserve"> </w:t>
+      </w:r>
+      <w:hyperlink r:id="rId303">
+        <w:r>
+          <w:rPr>
+            <w:rStyle w:val="Hyperlink"/>
+          </w:rPr>
+          <w:t xml:space="preserve">https://doi.org/gg8fm7</w:t>
+        </w:r>
+      </w:hyperlink>
+      <w:r>
+        <w:t xml:space="preserve"> </w:t>
+      </w:r>
+      <w:r>
+        <w:t xml:space="preserve">DOI:</w:t>
+      </w:r>
+      <w:r>
+        <w:t xml:space="preserve"> </w:t>
+      </w:r>
+      <w:hyperlink r:id="rId304">
+        <w:r>
+          <w:rPr>
+            <w:rStyle w:val="Hyperlink"/>
+          </w:rPr>
+          <w:t xml:space="preserve">10.1109/tpami.2020.2992393</w:t>
+        </w:r>
+      </w:hyperlink>
+    </w:p>
+    <w:bookmarkEnd w:id="305"/>
+    <w:bookmarkStart w:id="308" w:name="ref-1Fh9QLxl9"/>
+    <w:p>
+      <w:pPr>
+        <w:pStyle w:val="Bibliography"/>
+      </w:pPr>
+      <w:r>
+        <w:t xml:space="preserve">52.</w:t>
+      </w:r>
+      <w:r>
+        <w:t xml:space="preserve"> </w:t>
+      </w:r>
+      <w:r>
+        <w:t xml:space="preserve">	</w:t>
+      </w:r>
+      <w:r>
+        <w:rPr>
+          <w:bCs/>
+          <w:b/>
+        </w:rPr>
+        <w:t xml:space="preserve">Fast Symmetric Diffeomorphic Image Registration with Convolutional Neural Networks</w:t>
+      </w:r>
+      <w:r>
+        <w:t xml:space="preserve"> </w:t>
+      </w:r>
+      <w:r>
+        <w:t xml:space="preserve">Tony CW Mok, Albert CS Chung</w:t>
+      </w:r>
+      <w:r>
+        <w:t xml:space="preserve"> </w:t>
+      </w:r>
+      <w:r>
+        <w:rPr>
+          <w:iCs/>
+          <w:i/>
+        </w:rPr>
+        <w:t xml:space="preserve">2020 IEEE/CVF Conference on Computer Vision and Pattern Recognition (CVPR)</w:t>
+      </w:r>
+      <w:r>
+        <w:t xml:space="preserve"> </w:t>
+      </w:r>
+      <w:r>
+        <w:t xml:space="preserve">(2020-06)</w:t>
+      </w:r>
+      <w:r>
+        <w:t xml:space="preserve"> </w:t>
+      </w:r>
+      <w:hyperlink r:id="rId306">
+        <w:r>
+          <w:rPr>
+            <w:rStyle w:val="Hyperlink"/>
+          </w:rPr>
+          <w:t xml:space="preserve">https://doi.org/gg99pz</w:t>
+        </w:r>
+      </w:hyperlink>
+      <w:r>
+        <w:t xml:space="preserve"> </w:t>
+      </w:r>
+      <w:r>
+        <w:t xml:space="preserve">DOI:</w:t>
+      </w:r>
+      <w:r>
+        <w:t xml:space="preserve"> </w:t>
+      </w:r>
+      <w:hyperlink r:id="rId307">
+        <w:r>
+          <w:rPr>
+            <w:rStyle w:val="Hyperlink"/>
+          </w:rPr>
+          <w:t xml:space="preserve">10.1109/cvpr42600.2020.00470</w:t>
+        </w:r>
+      </w:hyperlink>
+    </w:p>
+    <w:bookmarkEnd w:id="308"/>
+    <w:bookmarkStart w:id="311" w:name="ref-xl7YzUeX"/>
+    <w:p>
+      <w:pPr>
+        <w:pStyle w:val="Bibliography"/>
+      </w:pPr>
+      <w:r>
+        <w:t xml:space="preserve">53.</w:t>
+      </w:r>
+      <w:r>
+        <w:t xml:space="preserve"> </w:t>
+      </w:r>
+      <w:r>
+        <w:t xml:space="preserve">	</w:t>
+      </w:r>
+      <w:r>
+        <w:rPr>
+          <w:bCs/>
+          <w:b/>
+        </w:rPr>
+        <w:t xml:space="preserve">MMV_Im2Im</w:t>
+      </w:r>
+      <w:r>
+        <w:t xml:space="preserve"> </w:t>
+      </w:r>
+      <w:r>
+        <w:t xml:space="preserve">Justin Sonneck</w:t>
+      </w:r>
+      <w:r>
+        <w:t xml:space="preserve"> </w:t>
+      </w:r>
+      <w:r>
+        <w:rPr>
+          <w:iCs/>
+          <w:i/>
+        </w:rPr>
+        <w:t xml:space="preserve">WorkflowHub</w:t>
+      </w:r>
+      <w:r>
+        <w:t xml:space="preserve"> </w:t>
+      </w:r>
+      <w:r>
+        <w:t xml:space="preserve">(2023)</w:t>
+      </w:r>
+      <w:r>
+        <w:t xml:space="preserve"> </w:t>
+      </w:r>
+      <w:hyperlink r:id="rId309">
+        <w:r>
+          <w:rPr>
+            <w:rStyle w:val="Hyperlink"/>
+          </w:rPr>
+          <w:t xml:space="preserve">https://doi.org/gs9p8r</w:t>
+        </w:r>
+      </w:hyperlink>
+      <w:r>
+        <w:t xml:space="preserve"> </w:t>
+      </w:r>
+      <w:r>
+        <w:t xml:space="preserve">DOI:</w:t>
+      </w:r>
+      <w:r>
+        <w:t xml:space="preserve"> </w:t>
+      </w:r>
+      <w:hyperlink r:id="rId310">
+        <w:r>
+          <w:rPr>
+            <w:rStyle w:val="Hyperlink"/>
+          </w:rPr>
+          <w:t xml:space="preserve">10.48546/workflowhub.workflow.626.1</w:t>
+        </w:r>
+      </w:hyperlink>
+    </w:p>
+    <w:bookmarkEnd w:id="311"/>
+    <w:bookmarkStart w:id="314" w:name="ref-FBoj3fXM"/>
+    <w:p>
+      <w:pPr>
+        <w:pStyle w:val="Bibliography"/>
+      </w:pPr>
+      <w:r>
+        <w:t xml:space="preserve">54.</w:t>
+      </w:r>
+      <w:r>
+        <w:t xml:space="preserve"> </w:t>
+      </w:r>
+      <w:r>
+        <w:t xml:space="preserve">	</w:t>
+      </w:r>
+      <w:r>
+        <w:rPr>
+          <w:bCs/>
+          <w:b/>
+        </w:rPr>
+        <w:t xml:space="preserve">MMV_Im2Im: An Open Source Microscopy Machine Vision Toolbox for Image-to-Image Transformation</w:t>
+      </w:r>
+      <w:r>
+        <w:t xml:space="preserve"> </w:t>
+      </w:r>
+      <w:r>
+        <w:t xml:space="preserve">Justin Sonneck, Yu Zhou, Jianxu Chen</w:t>
+      </w:r>
+      <w:r>
+        <w:t xml:space="preserve"> </w:t>
+      </w:r>
+      <w:r>
+        <w:rPr>
+          <w:iCs/>
+          <w:i/>
+        </w:rPr>
+        <w:t xml:space="preserve">Zenodo</w:t>
+      </w:r>
+      <w:r>
+        <w:t xml:space="preserve"> </w:t>
+      </w:r>
+      <w:r>
+        <w:t xml:space="preserve">(2023-10-24)</w:t>
+      </w:r>
+      <w:r>
+        <w:t xml:space="preserve"> </w:t>
+      </w:r>
+      <w:hyperlink r:id="rId312">
+        <w:r>
+          <w:rPr>
+            <w:rStyle w:val="Hyperlink"/>
+          </w:rPr>
+          <w:t xml:space="preserve">https://doi.org/gs8p4r</w:t>
+        </w:r>
+      </w:hyperlink>
+      <w:r>
+        <w:t xml:space="preserve"> </w:t>
+      </w:r>
+      <w:r>
+        <w:t xml:space="preserve">DOI:</w:t>
+      </w:r>
+      <w:r>
+        <w:t xml:space="preserve"> </w:t>
+      </w:r>
+      <w:hyperlink r:id="rId313">
+        <w:r>
+          <w:rPr>
+            <w:rStyle w:val="Hyperlink"/>
+          </w:rPr>
+          <w:t xml:space="preserve">10.5281/zenodo.10034416</w:t>
+        </w:r>
+      </w:hyperlink>
+    </w:p>
+    <w:bookmarkEnd w:id="314"/>
+    <w:bookmarkStart w:id="317" w:name="ref-8ywSgqrJ"/>
+    <w:p>
+      <w:pPr>
+        <w:pStyle w:val="Bibliography"/>
+      </w:pPr>
+      <w:r>
+        <w:t xml:space="preserve">55.</w:t>
+      </w:r>
+      <w:r>
+        <w:t xml:space="preserve"> </w:t>
+      </w:r>
+      <w:r>
+        <w:t xml:space="preserve">	</w:t>
+      </w:r>
+      <w:r>
+        <w:rPr>
+          <w:bCs/>
+          <w:b/>
+        </w:rPr>
+        <w:t xml:space="preserve">Automatic labelling of HeLa "Kyoto" cells using Deep Learning tools</w:t>
+      </w:r>
+      <w:r>
+        <w:t xml:space="preserve"> </w:t>
+      </w:r>
+      <w:r>
+        <w:t xml:space="preserve">Romain Guiet</w:t>
+      </w:r>
+      <w:r>
+        <w:t xml:space="preserve"> </w:t>
+      </w:r>
+      <w:r>
+        <w:rPr>
+          <w:iCs/>
+          <w:i/>
+        </w:rPr>
+        <w:t xml:space="preserve">Zenodo</w:t>
+      </w:r>
+      <w:r>
+        <w:t xml:space="preserve"> </w:t>
+      </w:r>
+      <w:r>
+        <w:t xml:space="preserve">(2022-02-25)</w:t>
+      </w:r>
+      <w:r>
+        <w:t xml:space="preserve"> </w:t>
+      </w:r>
+      <w:hyperlink r:id="rId315">
+        <w:r>
+          <w:rPr>
+            <w:rStyle w:val="Hyperlink"/>
+          </w:rPr>
+          <w:t xml:space="preserve">https://doi.org/gs8p4s</w:t>
+        </w:r>
+      </w:hyperlink>
+      <w:r>
+        <w:t xml:space="preserve"> </w:t>
+      </w:r>
+      <w:r>
+        <w:t xml:space="preserve">DOI:</w:t>
+      </w:r>
+      <w:r>
+        <w:t xml:space="preserve"> </w:t>
+      </w:r>
+      <w:hyperlink r:id="rId316">
+        <w:r>
+          <w:rPr>
+            <w:rStyle w:val="Hyperlink"/>
+          </w:rPr>
+          <w:t xml:space="preserve">10.5281/zenodo.6140063</w:t>
+        </w:r>
+      </w:hyperlink>
+    </w:p>
+    <w:bookmarkEnd w:id="317"/>
+    <w:bookmarkStart w:id="319" w:name="ref-vm45dW9e"/>
+    <w:p>
+      <w:pPr>
+        <w:pStyle w:val="Bibliography"/>
+      </w:pPr>
+      <w:r>
+        <w:t xml:space="preserve">56.</w:t>
+      </w:r>
+      <w:r>
+        <w:t xml:space="preserve"> </w:t>
+      </w:r>
+      <w:r>
+        <w:t xml:space="preserve">	</w:t>
+      </w:r>
+      <w:r>
+        <w:rPr>
+          <w:bCs/>
+          <w:b/>
+        </w:rPr>
+        <w:t xml:space="preserve">The hiPSC single-cell image dataset</w:t>
+      </w:r>
+      <w:r>
+        <w:t xml:space="preserve"> </w:t>
+      </w:r>
+      <w:hyperlink r:id="rId318">
+        <w:r>
+          <w:rPr>
+            <w:rStyle w:val="Hyperlink"/>
+          </w:rPr>
+          <w:t xml:space="preserve">https://open.quiltdata.com/b/allencell/packages/aics/hipsc_single_cell_image_dataset</w:t>
+        </w:r>
+      </w:hyperlink>
+    </w:p>
+    <w:bookmarkEnd w:id="319"/>
+    <w:bookmarkStart w:id="321" w:name="ref-ZmNLyDRf"/>
+    <w:p>
+      <w:pPr>
+        <w:pStyle w:val="Bibliography"/>
+      </w:pPr>
+      <w:r>
+        <w:t xml:space="preserve">57.</w:t>
+      </w:r>
+      <w:r>
+        <w:t xml:space="preserve"> </w:t>
+      </w:r>
+      <w:r>
+        <w:t xml:space="preserve">	</w:t>
+      </w:r>
+      <w:r>
+        <w:rPr>
+          <w:bCs/>
+          <w:b/>
+        </w:rPr>
+        <w:t xml:space="preserve">GlaS@MICCAI'2015: Gland Segmentation Challenge Contest</w:t>
+      </w:r>
+      <w:r>
+        <w:t xml:space="preserve"> </w:t>
+      </w:r>
+      <w:hyperlink r:id="rId320">
+        <w:r>
+          <w:rPr>
+            <w:rStyle w:val="Hyperlink"/>
+          </w:rPr>
+          <w:t xml:space="preserve">https://warwick.ac.uk/fac/cross_fac/tia/data/glascontest/</w:t>
+        </w:r>
+      </w:hyperlink>
+    </w:p>
+    <w:bookmarkEnd w:id="321"/>
+    <w:bookmarkStart w:id="323" w:name="ref-GCuzvG4m"/>
+    <w:p>
+      <w:pPr>
+        <w:pStyle w:val="Bibliography"/>
+      </w:pPr>
+      <w:r>
+        <w:t xml:space="preserve">58.</w:t>
+      </w:r>
+      <w:r>
+        <w:t xml:space="preserve"> </w:t>
+      </w:r>
+      <w:r>
+        <w:t xml:space="preserve">	</w:t>
+      </w:r>
+      <w:r>
+        <w:rPr>
+          <w:bCs/>
+          <w:b/>
+        </w:rPr>
+        <w:t xml:space="preserve">GlaS@MICCAI'2015: Gland Segmentation</w:t>
+      </w:r>
+      <w:r>
+        <w:t xml:space="preserve"> </w:t>
+      </w:r>
+      <w:hyperlink r:id="rId322">
+        <w:r>
+          <w:rPr>
+            <w:rStyle w:val="Hyperlink"/>
+          </w:rPr>
+          <w:t xml:space="preserve">https://www.kaggle.com/datasets/sani84/glasmiccai2015-gland-segmentation</w:t>
+        </w:r>
+      </w:hyperlink>
+    </w:p>
+    <w:bookmarkEnd w:id="323"/>
+    <w:bookmarkStart w:id="325" w:name="ref-1ClIGtR4D"/>
+    <w:p>
+      <w:pPr>
+        <w:pStyle w:val="Bibliography"/>
+      </w:pPr>
+      <w:r>
+        <w:t xml:space="preserve">59.</w:t>
+      </w:r>
+      <w:r>
+        <w:t xml:space="preserve"> </w:t>
+      </w:r>
+      <w:r>
+        <w:t xml:space="preserve">	</w:t>
+      </w:r>
+      <w:r>
+        <w:rPr>
+          <w:bCs/>
+          <w:b/>
+        </w:rPr>
+        <w:t xml:space="preserve">Gland Segmentation in Histology Images Challenge (GlaS) Dataset</w:t>
+      </w:r>
+      <w:r>
+        <w:t xml:space="preserve"> </w:t>
+      </w:r>
+      <w:hyperlink r:id="rId324">
+        <w:r>
+          <w:rPr>
+            <w:rStyle w:val="Hyperlink"/>
+          </w:rPr>
+          <w:t xml:space="preserve">https://academictorrents.com/details/208814dd113c2b0a242e74e832ccac28fcff74e5</w:t>
+        </w:r>
+      </w:hyperlink>
+    </w:p>
+    <w:bookmarkEnd w:id="325"/>
+    <w:bookmarkStart w:id="327" w:name="ref-zvJ4kB9e"/>
+    <w:p>
+      <w:pPr>
+        <w:pStyle w:val="Bibliography"/>
+      </w:pPr>
+      <w:r>
+        <w:t xml:space="preserve">60.</w:t>
+      </w:r>
+      <w:r>
+        <w:t xml:space="preserve"> </w:t>
+      </w:r>
+      <w:r>
+        <w:t xml:space="preserve">	</w:t>
+      </w:r>
+      <w:r>
+        <w:rPr>
+          <w:bCs/>
+          <w:b/>
+        </w:rPr>
+        <w:t xml:space="preserve">Broad Bioimage Benchmark Collection: C. elegangs live/dead assay</w:t>
+      </w:r>
+      <w:r>
+        <w:t xml:space="preserve"> </w:t>
+      </w:r>
+      <w:hyperlink r:id="rId326">
+        <w:r>
+          <w:rPr>
+            <w:rStyle w:val="Hyperlink"/>
+          </w:rPr>
+          <w:t xml:space="preserve">https://bbbc.broadinstitute.org/BBBC010</w:t>
+        </w:r>
+      </w:hyperlink>
+    </w:p>
+    <w:bookmarkEnd w:id="327"/>
+    <w:bookmarkStart w:id="332" w:name="ref-wJGDcP0t"/>
+    <w:p>
+      <w:pPr>
+        <w:pStyle w:val="Bibliography"/>
+      </w:pPr>
+      <w:r>
+        <w:t xml:space="preserve">61.</w:t>
+      </w:r>
+      <w:r>
+        <w:t xml:space="preserve"> </w:t>
+      </w:r>
+      <w:r>
+        <w:t xml:space="preserve">	</w:t>
+      </w:r>
+      <w:r>
+        <w:rPr>
+          <w:bCs/>
+          <w:b/>
+        </w:rPr>
+        <w:t xml:space="preserve">Annotated high-throughput microscopy image sets for validation</w:t>
+      </w:r>
+      <w:r>
+        <w:t xml:space="preserve"> </w:t>
+      </w:r>
+      <w:r>
+        <w:t xml:space="preserve">Vebjorn Ljosa, Katherine L Sokolnicki, Anne E Carpenter</w:t>
+      </w:r>
+      <w:r>
+        <w:t xml:space="preserve"> </w:t>
+      </w:r>
+      <w:r>
+        <w:rPr>
+          <w:iCs/>
+          <w:i/>
+        </w:rPr>
+        <w:t xml:space="preserve">Nature Methods</w:t>
+      </w:r>
+      <w:r>
+        <w:t xml:space="preserve"> </w:t>
+      </w:r>
+      <w:r>
+        <w:t xml:space="preserve">(2012-06-28)</w:t>
+      </w:r>
+      <w:r>
+        <w:t xml:space="preserve"> </w:t>
+      </w:r>
+      <w:hyperlink r:id="rId328">
+        <w:r>
+          <w:rPr>
+            <w:rStyle w:val="Hyperlink"/>
+          </w:rPr>
+          <w:t xml:space="preserve">https://doi.org/gf6hxm</w:t>
+        </w:r>
+      </w:hyperlink>
+      <w:r>
+        <w:t xml:space="preserve"> </w:t>
+      </w:r>
+      <w:r>
+        <w:t xml:space="preserve">DOI:</w:t>
+      </w:r>
+      <w:r>
+        <w:t xml:space="preserve"> </w:t>
+      </w:r>
+      <w:hyperlink r:id="rId329">
+        <w:r>
+          <w:rPr>
+            <w:rStyle w:val="Hyperlink"/>
+          </w:rPr>
+          <w:t xml:space="preserve">10.1038/nmeth.2083</w:t>
+        </w:r>
+      </w:hyperlink>
+      <w:r>
+        <w:t xml:space="preserve"> </w:t>
+      </w:r>
+      <w:r>
+        <w:t xml:space="preserve">· PMID:</w:t>
+      </w:r>
+      <w:r>
+        <w:t xml:space="preserve"> </w:t>
+      </w:r>
+      <w:hyperlink r:id="rId330">
+        <w:r>
+          <w:rPr>
+            <w:rStyle w:val="Hyperlink"/>
+          </w:rPr>
+          <w:t xml:space="preserve">22743765</w:t>
+        </w:r>
+      </w:hyperlink>
+      <w:r>
+        <w:t xml:space="preserve"> </w:t>
+      </w:r>
+      <w:r>
+        <w:t xml:space="preserve">· PMCID:</w:t>
+      </w:r>
+      <w:r>
+        <w:t xml:space="preserve"> </w:t>
+      </w:r>
+      <w:hyperlink r:id="rId331">
+        <w:r>
+          <w:rPr>
+            <w:rStyle w:val="Hyperlink"/>
+          </w:rPr>
+          <w:t xml:space="preserve">PMC3627348</w:t>
+        </w:r>
+      </w:hyperlink>
+    </w:p>
+    <w:bookmarkEnd w:id="332"/>
+    <w:bookmarkStart w:id="334" w:name="ref-b6GmFJlO"/>
+    <w:p>
+      <w:pPr>
+        <w:pStyle w:val="Bibliography"/>
+      </w:pPr>
+      <w:r>
+        <w:t xml:space="preserve">62.</w:t>
+      </w:r>
+      <w:r>
+        <w:t xml:space="preserve"> </w:t>
+      </w:r>
+      <w:r>
+        <w:t xml:space="preserve">	</w:t>
+      </w:r>
+      <w:r>
+        <w:rPr>
+          <w:bCs/>
+          <w:b/>
+        </w:rPr>
+        <w:t xml:space="preserve">Content Aware Image Restoration: Pushing the Limits of Fluorescence Microscopy - Supplemental Data</w:t>
+      </w:r>
+      <w:r>
+        <w:t xml:space="preserve"> </w:t>
+      </w:r>
+      <w:r>
+        <w:t xml:space="preserve">Martin Weigert, Uwe Schmidt, Tobias Boothe, Andreas Müller, Alexandr Dibrov, Akanksha Jain, Benjamin Wilhelm, Deborah Schmidt, Coleman Broaddus, Sian Culley, … Eugene W Myers</w:t>
+      </w:r>
+      <w:r>
+        <w:t xml:space="preserve"> </w:t>
+      </w:r>
+      <w:hyperlink r:id="rId333">
+        <w:r>
+          <w:rPr>
+            <w:rStyle w:val="Hyperlink"/>
+          </w:rPr>
+          <w:t xml:space="preserve">https://publications.mpi-cbg.de/publications-sites/7207/</w:t>
+        </w:r>
+      </w:hyperlink>
+    </w:p>
+    <w:bookmarkEnd w:id="334"/>
+    <w:bookmarkStart w:id="337" w:name="ref-ExHf2uD2"/>
+    <w:p>
+      <w:pPr>
+        <w:pStyle w:val="Bibliography"/>
+      </w:pPr>
+      <w:r>
+        <w:t xml:space="preserve">63.</w:t>
+      </w:r>
+      <w:r>
+        <w:t xml:space="preserve"> </w:t>
+      </w:r>
+      <w:r>
+        <w:t xml:space="preserve">	</w:t>
+      </w:r>
+      <w:r>
+        <w:rPr>
+          <w:bCs/>
+          <w:b/>
+        </w:rPr>
+        <w:t xml:space="preserve">3D residual channel attention networks denoise and sharpen fluorescence microscopy image volumes</w:t>
+      </w:r>
+      <w:r>
+        <w:t xml:space="preserve"> </w:t>
+      </w:r>
+      <w:r>
+        <w:t xml:space="preserve">JIJI CHEN</w:t>
+      </w:r>
+      <w:r>
+        <w:t xml:space="preserve"> </w:t>
+      </w:r>
+      <w:r>
+        <w:rPr>
+          <w:iCs/>
+          <w:i/>
+        </w:rPr>
+        <w:t xml:space="preserve">Zenodo</w:t>
+      </w:r>
+      <w:r>
+        <w:t xml:space="preserve"> </w:t>
+      </w:r>
+      <w:r>
         <w:t xml:space="preserve">(2021)</w:t>
       </w:r>
       <w:r>
         <w:t xml:space="preserve"> </w:t>
       </w:r>
-      <w:hyperlink r:id="rId304">
+      <w:hyperlink r:id="rId335">
         <w:r>
           <w:rPr>
             <w:rStyle w:val="Hyperlink"/>
@@ -12765,7 +13395,7 @@
       <w:r>
         <w:t xml:space="preserve"> </w:t>
       </w:r>
-      <w:hyperlink r:id="rId305">
+      <w:hyperlink r:id="rId336">
         <w:r>
           <w:rPr>
             <w:rStyle w:val="Hyperlink"/>
@@ -12774,9 +13404,59 @@
         </w:r>
       </w:hyperlink>
     </w:p>
-    <w:bookmarkEnd w:id="306"/>
-    <w:bookmarkEnd w:id="307"/>
-    <w:bookmarkEnd w:id="308"/>
+    <w:bookmarkEnd w:id="337"/>
+    <w:bookmarkStart w:id="339" w:name="ref-cjAzGPun"/>
+    <w:p>
+      <w:pPr>
+        <w:pStyle w:val="Bibliography"/>
+      </w:pPr>
+      <w:r>
+        <w:t xml:space="preserve">64.</w:t>
+      </w:r>
+      <w:r>
+        <w:t xml:space="preserve"> </w:t>
+      </w:r>
+      <w:r>
+        <w:t xml:space="preserve">	</w:t>
+      </w:r>
+      <w:r>
+        <w:rPr>
+          <w:bCs/>
+          <w:b/>
+        </w:rPr>
+        <w:t xml:space="preserve">Deep Learning-Inferred Multiplex ImmunoFluorescence for Immunohistochemical Image Quantification</w:t>
+      </w:r>
+      <w:r>
+        <w:t xml:space="preserve"> </w:t>
+      </w:r>
+      <w:r>
+        <w:t xml:space="preserve">Parmida Ghahremani, Yanyun Li, Arie Kaufman, Vanguri Rami, Noah Greenwald, Michael Angelo, Travis Hollmann, Saad Nadeem</w:t>
+      </w:r>
+      <w:r>
+        <w:t xml:space="preserve"> </w:t>
+      </w:r>
+      <w:r>
+        <w:rPr>
+          <w:iCs/>
+          <w:i/>
+        </w:rPr>
+        <w:t xml:space="preserve">Zenodo</w:t>
+      </w:r>
+      <w:r>
+        <w:t xml:space="preserve"> </w:t>
+      </w:r>
+      <w:hyperlink r:id="rId338">
+        <w:r>
+          <w:rPr>
+            <w:rStyle w:val="Hyperlink"/>
+          </w:rPr>
+          <w:t xml:space="preserve">https://zenodo.org/record/4751737#.Y9gbv4HMLVZ</w:t>
+        </w:r>
+      </w:hyperlink>
+    </w:p>
+    <w:bookmarkEnd w:id="339"/>
+    <w:bookmarkEnd w:id="340"/>
+    <w:bookmarkEnd w:id="341"/>
     <w:sectPr>
       <w:pgSz w:h="15840" w:w="12240"/>
       <w:pgMar w:bottom="1440" w:footer="720" w:gutter="0" w:header="720" w:left="1440" w:right="1440" w:top="1440"/>

--- a/manuscript.docx
+++ b/manuscript.docx
@@ -117,7 +117,7 @@
           <w:rPr>
             <w:rStyle w:val="Hyperlink"/>
           </w:rPr>
-          <w:t xml:space="preserve">MMV-Lab/im2im-paper@9e8e8c6</w:t>
+          <w:t xml:space="preserve">MMV-Lab/im2im-paper@a11eee0</w:t>
         </w:r>
       </w:hyperlink>
       <w:r>
@@ -976,12 +976,14 @@
       <w:r>
         <w:t xml:space="preserve">[</w:t>
       </w:r>
-      <w:hyperlink w:anchor="ref-10dtMviwb">
-        <w:r>
-          <w:rPr>
-            <w:rStyle w:val="Hyperlink"/>
-          </w:rPr>
-          <w:t xml:space="preserve">1</w:t>
+      <w:hyperlink w:anchor="ref-github_mmv_im2im">
+        <w:r>
+          <w:rPr>
+            <w:rStyle w:val="Hyperlink"/>
+            <w:bCs/>
+            <w:b/>
+          </w:rPr>
+          <w:t xml:space="preserve">github_mmv_im2im?</w:t>
         </w:r>
       </w:hyperlink>
       <w:r>
@@ -1022,6 +1024,26 @@
           <w:rPr>
             <w:rStyle w:val="Hyperlink"/>
           </w:rPr>
+          <w:t xml:space="preserve">1</w:t>
+        </w:r>
+      </w:hyperlink>
+      <w:r>
+        <w:t xml:space="preserve">]</w:t>
+      </w:r>
+      <w:r>
+        <w:t xml:space="preserve">, better animation</w:t>
+      </w:r>
+      <w:r>
+        <w:t xml:space="preserve"> </w:t>
+      </w:r>
+      <w:r>
+        <w:t xml:space="preserve">[</w:t>
+      </w:r>
+      <w:hyperlink w:anchor="ref-LxlUp436">
+        <w:r>
+          <w:rPr>
+            <w:rStyle w:val="Hyperlink"/>
+          </w:rPr>
           <w:t xml:space="preserve">2</w:t>
         </w:r>
       </w:hyperlink>
@@ -1029,7 +1051,10 @@
         <w:t xml:space="preserve">]</w:t>
       </w:r>
       <w:r>
-        <w:t xml:space="preserve">, better animation</w:t>
+        <w:t xml:space="preserve"> </w:t>
+      </w:r>
+      <w:r>
+        <w:t xml:space="preserve">and better information extraction</w:t>
       </w:r>
       <w:r>
         <w:t xml:space="preserve"> </w:t>
@@ -1037,7 +1062,7 @@
       <w:r>
         <w:t xml:space="preserve">[</w:t>
       </w:r>
-      <w:hyperlink w:anchor="ref-LxlUp436">
+      <w:hyperlink w:anchor="ref-11chATuF4">
         <w:r>
           <w:rPr>
             <w:rStyle w:val="Hyperlink"/>
@@ -1052,7 +1077,7 @@
         <w:t xml:space="preserve"> </w:t>
       </w:r>
       <w:r>
-        <w:t xml:space="preserve">and better information extraction</w:t>
+        <w:t xml:space="preserve">with unprecedented and continuously growing accuracy and efficiency compared to conventional digital image processing. These techniques have recently been adapted for bioimaging applications and have revolutionized image-based biomedical research</w:t>
       </w:r>
       <w:r>
         <w:t xml:space="preserve"> </w:t>
@@ -1060,7 +1085,7 @@
       <w:r>
         <w:t xml:space="preserve">[</w:t>
       </w:r>
-      <w:hyperlink w:anchor="ref-11chATuF4">
+      <w:hyperlink w:anchor="ref-Yq8wZ6hc">
         <w:r>
           <w:rPr>
             <w:rStyle w:val="Hyperlink"/>
@@ -1069,21 +1094,9 @@
         </w:r>
       </w:hyperlink>
       <w:r>
-        <w:t xml:space="preserve">]</w:t>
-      </w:r>
-      <w:r>
-        <w:t xml:space="preserve"> </w:t>
-      </w:r>
-      <w:r>
-        <w:t xml:space="preserve">with unprecedented and continuously growing accuracy and efficiency compared to conventional digital image processing. These techniques have recently been adapted for bioimaging applications and have revolutionized image-based biomedical research</w:t>
-      </w:r>
-      <w:r>
-        <w:t xml:space="preserve"> </w:t>
-      </w:r>
-      <w:r>
-        <w:t xml:space="preserve">[</w:t>
-      </w:r>
-      <w:hyperlink w:anchor="ref-Yq8wZ6hc">
+        <w:t xml:space="preserve">,</w:t>
+      </w:r>
+      <w:hyperlink w:anchor="ref-WwenuBHa">
         <w:r>
           <w:rPr>
             <w:rStyle w:val="Hyperlink"/>
@@ -1094,7 +1107,7 @@
       <w:r>
         <w:t xml:space="preserve">,</w:t>
       </w:r>
-      <w:hyperlink w:anchor="ref-WwenuBHa">
+      <w:hyperlink w:anchor="ref-wcCVn8av">
         <w:r>
           <w:rPr>
             <w:rStyle w:val="Hyperlink"/>
@@ -1105,23 +1118,12 @@
       <w:r>
         <w:t xml:space="preserve">,</w:t>
       </w:r>
-      <w:hyperlink w:anchor="ref-wcCVn8av">
+      <w:hyperlink w:anchor="ref-xPgDok51">
         <w:r>
           <w:rPr>
             <w:rStyle w:val="Hyperlink"/>
           </w:rPr>
           <w:t xml:space="preserve">7</w:t>
-        </w:r>
-      </w:hyperlink>
-      <w:r>
-        <w:t xml:space="preserve">,</w:t>
-      </w:r>
-      <w:hyperlink w:anchor="ref-xPgDok51">
-        <w:r>
-          <w:rPr>
-            <w:rStyle w:val="Hyperlink"/>
-          </w:rPr>
-          <w:t xml:space="preserve">8</w:t>
         </w:r>
       </w:hyperlink>
       <w:r>
@@ -1209,14 +1211,45 @@
           <w:rPr>
             <w:rStyle w:val="Hyperlink"/>
           </w:rPr>
+          <w:t xml:space="preserve">4</w:t>
+        </w:r>
+      </w:hyperlink>
+      <w:r>
+        <w:t xml:space="preserve">]</w:t>
+      </w:r>
+      <w:r>
+        <w:t xml:space="preserve">, imaging modality transformation</w:t>
+      </w:r>
+      <w:r>
+        <w:t xml:space="preserve"> </w:t>
+      </w:r>
+      <w:r>
+        <w:t xml:space="preserve">[</w:t>
+      </w:r>
+      <w:hyperlink w:anchor="ref-WwenuBHa">
+        <w:r>
+          <w:rPr>
+            <w:rStyle w:val="Hyperlink"/>
+          </w:rPr>
           <w:t xml:space="preserve">5</w:t>
         </w:r>
       </w:hyperlink>
       <w:r>
+        <w:t xml:space="preserve">,</w:t>
+      </w:r>
+      <w:hyperlink w:anchor="ref-UEBDZ3tI">
+        <w:r>
+          <w:rPr>
+            <w:rStyle w:val="Hyperlink"/>
+          </w:rPr>
+          <w:t xml:space="preserve">8</w:t>
+        </w:r>
+      </w:hyperlink>
+      <w:r>
         <w:t xml:space="preserve">]</w:t>
       </w:r>
       <w:r>
-        <w:t xml:space="preserve">, imaging modality transformation</w:t>
+        <w:t xml:space="preserve">), supervised image restoration</w:t>
       </w:r>
       <w:r>
         <w:t xml:space="preserve"> </w:t>
@@ -1224,7 +1257,7 @@
       <w:r>
         <w:t xml:space="preserve">[</w:t>
       </w:r>
-      <w:hyperlink w:anchor="ref-WwenuBHa">
+      <w:hyperlink w:anchor="ref-wcCVn8av">
         <w:r>
           <w:rPr>
             <w:rStyle w:val="Hyperlink"/>
@@ -1233,21 +1266,63 @@
         </w:r>
       </w:hyperlink>
       <w:r>
+        <w:t xml:space="preserve">]</w:t>
+      </w:r>
+      <w:r>
+        <w:t xml:space="preserve">, supervised semantic segmentation</w:t>
+      </w:r>
+      <w:r>
+        <w:t xml:space="preserve"> </w:t>
+      </w:r>
+      <w:r>
+        <w:t xml:space="preserve">[</w:t>
+      </w:r>
+      <w:hyperlink w:anchor="ref-TutLhFSz">
+        <w:r>
+          <w:rPr>
+            <w:rStyle w:val="Hyperlink"/>
+          </w:rPr>
+          <w:t xml:space="preserve">9</w:t>
+        </w:r>
+      </w:hyperlink>
+      <w:r>
+        <w:t xml:space="preserve">]</w:t>
+      </w:r>
+      <w:r>
+        <w:t xml:space="preserve">, supervised instance segmentation</w:t>
+      </w:r>
+      <w:r>
+        <w:t xml:space="preserve"> </w:t>
+      </w:r>
+      <w:r>
+        <w:t xml:space="preserve">[</w:t>
+      </w:r>
+      <w:hyperlink w:anchor="ref-K2ugNcVa">
+        <w:r>
+          <w:rPr>
+            <w:rStyle w:val="Hyperlink"/>
+          </w:rPr>
+          <w:t xml:space="preserve">10</w:t>
+        </w:r>
+      </w:hyperlink>
+      <w:r>
         <w:t xml:space="preserve">,</w:t>
       </w:r>
-      <w:hyperlink w:anchor="ref-UEBDZ3tI">
-        <w:r>
-          <w:rPr>
-            <w:rStyle w:val="Hyperlink"/>
-          </w:rPr>
-          <w:t xml:space="preserve">9</w:t>
+      <w:hyperlink w:anchor="ref-embedseg">
+        <w:r>
+          <w:rPr>
+            <w:rStyle w:val="Hyperlink"/>
+            <w:bCs/>
+            <w:b/>
+          </w:rPr>
+          <w:t xml:space="preserve">embedseg?</w:t>
         </w:r>
       </w:hyperlink>
       <w:r>
         <w:t xml:space="preserve">]</w:t>
       </w:r>
       <w:r>
-        <w:t xml:space="preserve">), supervised image restoration</w:t>
+        <w:t xml:space="preserve">, unsupervised semantic segmentation</w:t>
       </w:r>
       <w:r>
         <w:t xml:space="preserve"> </w:t>
@@ -1255,19 +1330,19 @@
       <w:r>
         <w:t xml:space="preserve">[</w:t>
       </w:r>
-      <w:hyperlink w:anchor="ref-wcCVn8av">
-        <w:r>
-          <w:rPr>
-            <w:rStyle w:val="Hyperlink"/>
-          </w:rPr>
-          <w:t xml:space="preserve">7</w:t>
+      <w:hyperlink w:anchor="ref-RuFP3CS3">
+        <w:r>
+          <w:rPr>
+            <w:rStyle w:val="Hyperlink"/>
+          </w:rPr>
+          <w:t xml:space="preserve">11</w:t>
         </w:r>
       </w:hyperlink>
       <w:r>
         <w:t xml:space="preserve">]</w:t>
       </w:r>
       <w:r>
-        <w:t xml:space="preserve">, supervised semantic segmentation</w:t>
+        <w:t xml:space="preserve">, unsupervised image to image translation and synthetization</w:t>
       </w:r>
       <w:r>
         <w:t xml:space="preserve"> </w:t>
@@ -1275,83 +1350,12 @@
       <w:r>
         <w:t xml:space="preserve">[</w:t>
       </w:r>
-      <w:hyperlink w:anchor="ref-TutLhFSz">
-        <w:r>
-          <w:rPr>
-            <w:rStyle w:val="Hyperlink"/>
-          </w:rPr>
-          <w:t xml:space="preserve">10</w:t>
-        </w:r>
-      </w:hyperlink>
-      <w:r>
-        <w:t xml:space="preserve">]</w:t>
-      </w:r>
-      <w:r>
-        <w:t xml:space="preserve">, supervised instance segmentation</w:t>
-      </w:r>
-      <w:r>
-        <w:t xml:space="preserve"> </w:t>
-      </w:r>
-      <w:r>
-        <w:t xml:space="preserve">[</w:t>
-      </w:r>
-      <w:hyperlink w:anchor="ref-K2ugNcVa">
-        <w:r>
-          <w:rPr>
-            <w:rStyle w:val="Hyperlink"/>
-          </w:rPr>
-          <w:t xml:space="preserve">11</w:t>
-        </w:r>
-      </w:hyperlink>
-      <w:r>
-        <w:t xml:space="preserve">,</w:t>
-      </w:r>
-      <w:hyperlink w:anchor="ref-QmYuUQ5K">
+      <w:hyperlink w:anchor="ref-6wtIu4QY">
         <w:r>
           <w:rPr>
             <w:rStyle w:val="Hyperlink"/>
           </w:rPr>
           <w:t xml:space="preserve">12</w:t>
-        </w:r>
-      </w:hyperlink>
-      <w:r>
-        <w:t xml:space="preserve">]</w:t>
-      </w:r>
-      <w:r>
-        <w:t xml:space="preserve">, unsupervised semantic segmentation</w:t>
-      </w:r>
-      <w:r>
-        <w:t xml:space="preserve"> </w:t>
-      </w:r>
-      <w:r>
-        <w:t xml:space="preserve">[</w:t>
-      </w:r>
-      <w:hyperlink w:anchor="ref-RuFP3CS3">
-        <w:r>
-          <w:rPr>
-            <w:rStyle w:val="Hyperlink"/>
-          </w:rPr>
-          <w:t xml:space="preserve">13</w:t>
-        </w:r>
-      </w:hyperlink>
-      <w:r>
-        <w:t xml:space="preserve">]</w:t>
-      </w:r>
-      <w:r>
-        <w:t xml:space="preserve">, unsupervised image to image translation and synthetization</w:t>
-      </w:r>
-      <w:r>
-        <w:t xml:space="preserve"> </w:t>
-      </w:r>
-      <w:r>
-        <w:t xml:space="preserve">[</w:t>
-      </w:r>
-      <w:hyperlink w:anchor="ref-6wtIu4QY">
-        <w:r>
-          <w:rPr>
-            <w:rStyle w:val="Hyperlink"/>
-          </w:rPr>
-          <w:t xml:space="preserve">14</w:t>
         </w:r>
       </w:hyperlink>
       <w:r>
@@ -1443,7 +1447,7 @@
           <w:rPr>
             <w:rStyle w:val="Hyperlink"/>
           </w:rPr>
-          <w:t xml:space="preserve">15</w:t>
+          <w:t xml:space="preserve">13</w:t>
         </w:r>
       </w:hyperlink>
       <w:r>
@@ -1485,12 +1489,14 @@
       <w:r>
         <w:t xml:space="preserve">[</w:t>
       </w:r>
-      <w:hyperlink w:anchor="ref-qzeQFRn9">
-        <w:r>
-          <w:rPr>
-            <w:rStyle w:val="Hyperlink"/>
-          </w:rPr>
-          <w:t xml:space="preserve">16</w:t>
+      <w:hyperlink w:anchor="ref-swatrain">
+        <w:r>
+          <w:rPr>
+            <w:rStyle w:val="Hyperlink"/>
+            <w:bCs/>
+            <w:b/>
+          </w:rPr>
+          <w:t xml:space="preserve">swatrain?</w:t>
         </w:r>
       </w:hyperlink>
       <w:r>
@@ -1653,12 +1659,14 @@
       <w:r>
         <w:t xml:space="preserve">[</w:t>
       </w:r>
-      <w:hyperlink w:anchor="ref-EcizztLg">
-        <w:r>
-          <w:rPr>
-            <w:rStyle w:val="Hyperlink"/>
-          </w:rPr>
-          <w:t xml:space="preserve">17</w:t>
+      <w:hyperlink w:anchor="ref-MMSegmentation">
+        <w:r>
+          <w:rPr>
+            <w:rStyle w:val="Hyperlink"/>
+            <w:bCs/>
+            <w:b/>
+          </w:rPr>
+          <w:t xml:space="preserve">MMSegmentation?</w:t>
         </w:r>
       </w:hyperlink>
       <w:r>
@@ -1705,7 +1713,7 @@
           <w:rPr>
             <w:rStyle w:val="Hyperlink"/>
           </w:rPr>
-          <w:t xml:space="preserve">18</w:t>
+          <w:t xml:space="preserve">14</w:t>
         </w:r>
       </w:hyperlink>
       <w:r>
@@ -1725,7 +1733,7 @@
           <w:rPr>
             <w:rStyle w:val="Hyperlink"/>
           </w:rPr>
-          <w:t xml:space="preserve">19</w:t>
+          <w:t xml:space="preserve">15</w:t>
         </w:r>
       </w:hyperlink>
       <w:r>
@@ -1743,12 +1751,14 @@
       <w:r>
         <w:t xml:space="preserve">[</w:t>
       </w:r>
-      <w:hyperlink w:anchor="ref-gsfWGJKf">
-        <w:r>
-          <w:rPr>
-            <w:rStyle w:val="Hyperlink"/>
-          </w:rPr>
-          <w:t xml:space="preserve">20</w:t>
+      <w:hyperlink w:anchor="ref-aicsimageio">
+        <w:r>
+          <w:rPr>
+            <w:rStyle w:val="Hyperlink"/>
+            <w:bCs/>
+            <w:b/>
+          </w:rPr>
+          <w:t xml:space="preserve">aicsimageio?</w:t>
         </w:r>
       </w:hyperlink>
       <w:r>
@@ -1787,7 +1797,7 @@
           <w:rPr>
             <w:rStyle w:val="Hyperlink"/>
           </w:rPr>
-          <w:t xml:space="preserve">5</w:t>
+          <w:t xml:space="preserve">4</w:t>
         </w:r>
       </w:hyperlink>
       <w:r>
@@ -1807,7 +1817,7 @@
           <w:rPr>
             <w:rStyle w:val="Hyperlink"/>
           </w:rPr>
-          <w:t xml:space="preserve">21</w:t>
+          <w:t xml:space="preserve">16</w:t>
         </w:r>
       </w:hyperlink>
       <w:r>
@@ -1830,12 +1840,14 @@
       <w:r>
         <w:t xml:space="preserve">[</w:t>
       </w:r>
-      <w:hyperlink w:anchor="ref-gsfWGJKf">
-        <w:r>
-          <w:rPr>
-            <w:rStyle w:val="Hyperlink"/>
-          </w:rPr>
-          <w:t xml:space="preserve">20</w:t>
+      <w:hyperlink w:anchor="ref-aicsimageio">
+        <w:r>
+          <w:rPr>
+            <w:rStyle w:val="Hyperlink"/>
+            <w:bCs/>
+            <w:b/>
+          </w:rPr>
+          <w:t xml:space="preserve">aicsimageio?</w:t>
         </w:r>
       </w:hyperlink>
       <w:r>
@@ -1893,12 +1905,14 @@
       <w:r>
         <w:t xml:space="preserve">[</w:t>
       </w:r>
-      <w:hyperlink w:anchor="ref-10dtMviwb">
-        <w:r>
-          <w:rPr>
-            <w:rStyle w:val="Hyperlink"/>
-          </w:rPr>
-          <w:t xml:space="preserve">1</w:t>
+      <w:hyperlink w:anchor="ref-github_mmv_im2im">
+        <w:r>
+          <w:rPr>
+            <w:rStyle w:val="Hyperlink"/>
+            <w:bCs/>
+            <w:b/>
+          </w:rPr>
+          <w:t xml:space="preserve">github_mmv_im2im?</w:t>
         </w:r>
       </w:hyperlink>
       <w:r>
@@ -1918,7 +1932,7 @@
           <w:rPr>
             <w:rStyle w:val="Hyperlink"/>
           </w:rPr>
-          <w:t xml:space="preserve">22</w:t>
+          <w:t xml:space="preserve">17</w:t>
         </w:r>
       </w:hyperlink>
       <w:r>
@@ -1933,12 +1947,14 @@
       <w:r>
         <w:t xml:space="preserve">[</w:t>
       </w:r>
-      <w:hyperlink w:anchor="ref-B5mAMFLK">
-        <w:r>
-          <w:rPr>
-            <w:rStyle w:val="Hyperlink"/>
-          </w:rPr>
-          <w:t xml:space="preserve">23</w:t>
+      <w:hyperlink w:anchor="ref-github_manuscript">
+        <w:r>
+          <w:rPr>
+            <w:rStyle w:val="Hyperlink"/>
+            <w:bCs/>
+            <w:b/>
+          </w:rPr>
+          <w:t xml:space="preserve">github_manuscript?</w:t>
         </w:r>
       </w:hyperlink>
       <w:r>
@@ -2085,7 +2101,7 @@
           <w:rPr>
             <w:rStyle w:val="Hyperlink"/>
           </w:rPr>
-          <w:t xml:space="preserve">5</w:t>
+          <w:t xml:space="preserve">4</w:t>
         </w:r>
       </w:hyperlink>
       <w:r>
@@ -2129,7 +2145,7 @@
           <w:rPr>
             <w:rStyle w:val="Hyperlink"/>
           </w:rPr>
-          <w:t xml:space="preserve">26</w:t>
+          <w:t xml:space="preserve">20</w:t>
         </w:r>
       </w:hyperlink>
       <w:r>
@@ -2201,7 +2217,7 @@
           <w:rPr>
             <w:rStyle w:val="Hyperlink"/>
           </w:rPr>
-          <w:t xml:space="preserve">27</w:t>
+          <w:t xml:space="preserve">21</w:t>
         </w:r>
       </w:hyperlink>
       <w:r>
@@ -2235,7 +2251,7 @@
           <w:rPr>
             <w:rStyle w:val="Hyperlink"/>
           </w:rPr>
-          <w:t xml:space="preserve">10</w:t>
+          <w:t xml:space="preserve">9</w:t>
         </w:r>
       </w:hyperlink>
       <w:r>
@@ -2258,7 +2274,7 @@
           <w:rPr>
             <w:rStyle w:val="Hyperlink"/>
           </w:rPr>
-          <w:t xml:space="preserve">5</w:t>
+          <w:t xml:space="preserve">4</w:t>
         </w:r>
       </w:hyperlink>
       <w:r>
@@ -2310,7 +2326,7 @@
           <w:rPr>
             <w:rStyle w:val="Hyperlink"/>
           </w:rPr>
-          <w:t xml:space="preserve">28</w:t>
+          <w:t xml:space="preserve">22</w:t>
         </w:r>
       </w:hyperlink>
       <w:r>
@@ -2411,7 +2427,7 @@
           <w:rPr>
             <w:rStyle w:val="Hyperlink"/>
           </w:rPr>
-          <w:t xml:space="preserve">5</w:t>
+          <w:t xml:space="preserve">4</w:t>
         </w:r>
       </w:hyperlink>
       <w:r>
@@ -2431,7 +2447,7 @@
           <w:rPr>
             <w:rStyle w:val="Hyperlink"/>
           </w:rPr>
-          <w:t xml:space="preserve">5</w:t>
+          <w:t xml:space="preserve">4</w:t>
         </w:r>
       </w:hyperlink>
       <w:r>
@@ -2473,7 +2489,7 @@
           <w:rPr>
             <w:rStyle w:val="Hyperlink"/>
           </w:rPr>
-          <w:t xml:space="preserve">5</w:t>
+          <w:t xml:space="preserve">4</w:t>
         </w:r>
       </w:hyperlink>
       <w:r>
@@ -2493,7 +2509,7 @@
           <w:rPr>
             <w:rStyle w:val="Hyperlink"/>
           </w:rPr>
-          <w:t xml:space="preserve">29</w:t>
+          <w:t xml:space="preserve">23</w:t>
         </w:r>
       </w:hyperlink>
       <w:r>
@@ -2508,12 +2524,14 @@
       <w:r>
         <w:t xml:space="preserve">[</w:t>
       </w:r>
-      <w:hyperlink w:anchor="ref-OCow1hly">
-        <w:r>
-          <w:rPr>
-            <w:rStyle w:val="Hyperlink"/>
-          </w:rPr>
-          <w:t xml:space="preserve">30</w:t>
+      <w:hyperlink w:anchor="ref-attentionUnet">
+        <w:r>
+          <w:rPr>
+            <w:rStyle w:val="Hyperlink"/>
+            <w:bCs/>
+            <w:b/>
+          </w:rPr>
+          <w:t xml:space="preserve">attentionUnet?</w:t>
         </w:r>
       </w:hyperlink>
       <w:r>
@@ -2533,7 +2551,7 @@
           <w:rPr>
             <w:rStyle w:val="Hyperlink"/>
           </w:rPr>
-          <w:t xml:space="preserve">31</w:t>
+          <w:t xml:space="preserve">24</w:t>
         </w:r>
       </w:hyperlink>
       <w:r>
@@ -2553,7 +2571,7 @@
           <w:rPr>
             <w:rStyle w:val="Hyperlink"/>
           </w:rPr>
-          <w:t xml:space="preserve">32</w:t>
+          <w:t xml:space="preserve">25</w:t>
         </w:r>
       </w:hyperlink>
       <w:r>
@@ -3023,7 +3041,7 @@
           <w:rPr>
             <w:rStyle w:val="Hyperlink"/>
           </w:rPr>
-          <w:t xml:space="preserve">33</w:t>
+          <w:t xml:space="preserve">26</w:t>
         </w:r>
       </w:hyperlink>
       <w:r>
@@ -3034,7 +3052,7 @@
           <w:rPr>
             <w:rStyle w:val="Hyperlink"/>
           </w:rPr>
-          <w:t xml:space="preserve">34</w:t>
+          <w:t xml:space="preserve">27</w:t>
         </w:r>
       </w:hyperlink>
       <w:r>
@@ -3070,7 +3088,7 @@
           <w:rPr>
             <w:rStyle w:val="Hyperlink"/>
           </w:rPr>
-          <w:t xml:space="preserve">35</w:t>
+          <w:t xml:space="preserve">28</w:t>
         </w:r>
       </w:hyperlink>
       <w:r>
@@ -3102,12 +3120,14 @@
       <w:r>
         <w:t xml:space="preserve">[</w:t>
       </w:r>
-      <w:hyperlink w:anchor="ref-OCow1hly">
-        <w:r>
-          <w:rPr>
-            <w:rStyle w:val="Hyperlink"/>
-          </w:rPr>
-          <w:t xml:space="preserve">30</w:t>
+      <w:hyperlink w:anchor="ref-attentionUnet">
+        <w:r>
+          <w:rPr>
+            <w:rStyle w:val="Hyperlink"/>
+            <w:bCs/>
+            <w:b/>
+          </w:rPr>
+          <w:t xml:space="preserve">attentionUnet?</w:t>
         </w:r>
       </w:hyperlink>
       <w:r>
@@ -3127,7 +3147,7 @@
           <w:rPr>
             <w:rStyle w:val="Hyperlink"/>
           </w:rPr>
-          <w:t xml:space="preserve">34</w:t>
+          <w:t xml:space="preserve">27</w:t>
         </w:r>
       </w:hyperlink>
       <w:r>
@@ -3267,7 +3287,7 @@
           <w:rPr>
             <w:rStyle w:val="Hyperlink"/>
           </w:rPr>
-          <w:t xml:space="preserve">36</w:t>
+          <w:t xml:space="preserve">29</w:t>
         </w:r>
       </w:hyperlink>
       <w:r>
@@ -3278,7 +3298,7 @@
           <w:rPr>
             <w:rStyle w:val="Hyperlink"/>
           </w:rPr>
-          <w:t xml:space="preserve">37</w:t>
+          <w:t xml:space="preserve">30</w:t>
         </w:r>
       </w:hyperlink>
       <w:r>
@@ -3298,7 +3318,7 @@
           <w:rPr>
             <w:rStyle w:val="Hyperlink"/>
           </w:rPr>
-          <w:t xml:space="preserve">38</w:t>
+          <w:t xml:space="preserve">31</w:t>
         </w:r>
       </w:hyperlink>
       <w:r>
@@ -3321,7 +3341,7 @@
           <w:rPr>
             <w:rStyle w:val="Hyperlink"/>
           </w:rPr>
-          <w:t xml:space="preserve">39</w:t>
+          <w:t xml:space="preserve">32</w:t>
         </w:r>
       </w:hyperlink>
       <w:r>
@@ -3341,7 +3361,7 @@
           <w:rPr>
             <w:rStyle w:val="Hyperlink"/>
           </w:rPr>
-          <w:t xml:space="preserve">40</w:t>
+          <w:t xml:space="preserve">33</w:t>
         </w:r>
       </w:hyperlink>
       <w:r>
@@ -3364,7 +3384,7 @@
           <w:rPr>
             <w:rStyle w:val="Hyperlink"/>
           </w:rPr>
-          <w:t xml:space="preserve">41</w:t>
+          <w:t xml:space="preserve">34</w:t>
         </w:r>
       </w:hyperlink>
       <w:r>
@@ -3405,18 +3425,20 @@
           <w:rPr>
             <w:rStyle w:val="Hyperlink"/>
           </w:rPr>
-          <w:t xml:space="preserve">11</w:t>
+          <w:t xml:space="preserve">10</w:t>
         </w:r>
       </w:hyperlink>
       <w:r>
         <w:t xml:space="preserve">,</w:t>
       </w:r>
-      <w:hyperlink w:anchor="ref-QmYuUQ5K">
-        <w:r>
-          <w:rPr>
-            <w:rStyle w:val="Hyperlink"/>
-          </w:rPr>
-          <w:t xml:space="preserve">12</w:t>
+      <w:hyperlink w:anchor="ref-embedseg">
+        <w:r>
+          <w:rPr>
+            <w:rStyle w:val="Hyperlink"/>
+            <w:bCs/>
+            <w:b/>
+          </w:rPr>
+          <w:t xml:space="preserve">embedseg?</w:t>
         </w:r>
       </w:hyperlink>
       <w:r>
@@ -3465,7 +3487,7 @@
           <w:rPr>
             <w:rStyle w:val="Hyperlink"/>
           </w:rPr>
-          <w:t xml:space="preserve">42</w:t>
+          <w:t xml:space="preserve">35</w:t>
         </w:r>
       </w:hyperlink>
       <w:r>
@@ -3488,7 +3510,7 @@
           <w:rPr>
             <w:rStyle w:val="Hyperlink"/>
           </w:rPr>
-          <w:t xml:space="preserve">21</w:t>
+          <w:t xml:space="preserve">16</w:t>
         </w:r>
       </w:hyperlink>
       <w:r>
@@ -3606,7 +3628,7 @@
           <w:rPr>
             <w:rStyle w:val="Hyperlink"/>
           </w:rPr>
-          <w:t xml:space="preserve">43</w:t>
+          <w:t xml:space="preserve">36</w:t>
         </w:r>
       </w:hyperlink>
       <w:r>
@@ -3626,7 +3648,7 @@
           <w:rPr>
             <w:rStyle w:val="Hyperlink"/>
           </w:rPr>
-          <w:t xml:space="preserve">28</w:t>
+          <w:t xml:space="preserve">22</w:t>
         </w:r>
       </w:hyperlink>
       <w:r>
@@ -3679,12 +3701,14 @@
       <w:r>
         <w:t xml:space="preserve">[</w:t>
       </w:r>
-      <w:hyperlink w:anchor="ref-QmYuUQ5K">
-        <w:r>
-          <w:rPr>
-            <w:rStyle w:val="Hyperlink"/>
-          </w:rPr>
-          <w:t xml:space="preserve">12</w:t>
+      <w:hyperlink w:anchor="ref-embedseg">
+        <w:r>
+          <w:rPr>
+            <w:rStyle w:val="Hyperlink"/>
+            <w:bCs/>
+            <w:b/>
+          </w:rPr>
+          <w:t xml:space="preserve">embedseg?</w:t>
         </w:r>
       </w:hyperlink>
       <w:r>
@@ -3704,7 +3728,7 @@
           <w:rPr>
             <w:rStyle w:val="Hyperlink"/>
           </w:rPr>
-          <w:t xml:space="preserve">21</w:t>
+          <w:t xml:space="preserve">16</w:t>
         </w:r>
       </w:hyperlink>
       <w:r>
@@ -3727,7 +3751,7 @@
           <w:rPr>
             <w:rStyle w:val="Hyperlink"/>
           </w:rPr>
-          <w:t xml:space="preserve">28</w:t>
+          <w:t xml:space="preserve">22</w:t>
         </w:r>
       </w:hyperlink>
       <w:r>
@@ -3750,7 +3774,7 @@
           <w:rPr>
             <w:rStyle w:val="Hyperlink"/>
           </w:rPr>
-          <w:t xml:space="preserve">28</w:t>
+          <w:t xml:space="preserve">22</w:t>
         </w:r>
       </w:hyperlink>
       <w:r>
@@ -3773,7 +3797,7 @@
           <w:rPr>
             <w:rStyle w:val="Hyperlink"/>
           </w:rPr>
-          <w:t xml:space="preserve">28</w:t>
+          <w:t xml:space="preserve">22</w:t>
         </w:r>
       </w:hyperlink>
       <w:r>
@@ -3953,7 +3977,7 @@
           <w:rPr>
             <w:rStyle w:val="Hyperlink"/>
           </w:rPr>
-          <w:t xml:space="preserve">28</w:t>
+          <w:t xml:space="preserve">22</w:t>
         </w:r>
       </w:hyperlink>
       <w:r>
@@ -4064,7 +4088,7 @@
           <w:rPr>
             <w:rStyle w:val="Hyperlink"/>
           </w:rPr>
-          <w:t xml:space="preserve">13</w:t>
+          <w:t xml:space="preserve">11</w:t>
         </w:r>
       </w:hyperlink>
       <w:r>
@@ -4092,7 +4116,7 @@
           <w:rPr>
             <w:rStyle w:val="Hyperlink"/>
           </w:rPr>
-          <w:t xml:space="preserve">28</w:t>
+          <w:t xml:space="preserve">22</w:t>
         </w:r>
       </w:hyperlink>
       <w:r>
@@ -4176,7 +4200,7 @@
           <w:rPr>
             <w:rStyle w:val="Hyperlink"/>
           </w:rPr>
-          <w:t xml:space="preserve">13</w:t>
+          <w:t xml:space="preserve">11</w:t>
         </w:r>
       </w:hyperlink>
       <w:r>
@@ -4196,7 +4220,7 @@
           <w:rPr>
             <w:rStyle w:val="Hyperlink"/>
           </w:rPr>
-          <w:t xml:space="preserve">21</w:t>
+          <w:t xml:space="preserve">16</w:t>
         </w:r>
       </w:hyperlink>
       <w:r>
@@ -4591,7 +4615,7 @@
           <w:rPr>
             <w:rStyle w:val="Hyperlink"/>
           </w:rPr>
-          <w:t xml:space="preserve">28</w:t>
+          <w:t xml:space="preserve">22</w:t>
         </w:r>
       </w:hyperlink>
       <w:r>
@@ -5202,7 +5226,7 @@
           <w:rPr>
             <w:rStyle w:val="Hyperlink"/>
           </w:rPr>
-          <w:t xml:space="preserve">7</w:t>
+          <w:t xml:space="preserve">6</w:t>
         </w:r>
       </w:hyperlink>
       <w:r>
@@ -5217,12 +5241,14 @@
       <w:r>
         <w:t xml:space="preserve">[</w:t>
       </w:r>
-      <w:hyperlink w:anchor="ref-4vnyY9J9">
-        <w:r>
-          <w:rPr>
-            <w:rStyle w:val="Hyperlink"/>
-          </w:rPr>
-          <w:t xml:space="preserve">44</w:t>
+      <w:hyperlink w:anchor="ref-HDN">
+        <w:r>
+          <w:rPr>
+            <w:rStyle w:val="Hyperlink"/>
+            <w:bCs/>
+            <w:b/>
+          </w:rPr>
+          <w:t xml:space="preserve">HDN?</w:t>
         </w:r>
       </w:hyperlink>
       <w:r>
@@ -5266,7 +5292,7 @@
           <w:rPr>
             <w:rStyle w:val="Hyperlink"/>
           </w:rPr>
-          <w:t xml:space="preserve">45</w:t>
+          <w:t xml:space="preserve">37</w:t>
         </w:r>
       </w:hyperlink>
       <w:r>
@@ -5377,7 +5403,7 @@
           <w:rPr>
             <w:rStyle w:val="Hyperlink"/>
           </w:rPr>
-          <w:t xml:space="preserve">9</w:t>
+          <w:t xml:space="preserve">8</w:t>
         </w:r>
       </w:hyperlink>
       <w:r>
@@ -5431,7 +5457,7 @@
           <w:rPr>
             <w:rStyle w:val="Hyperlink"/>
           </w:rPr>
-          <w:t xml:space="preserve">9</w:t>
+          <w:t xml:space="preserve">8</w:t>
         </w:r>
       </w:hyperlink>
       <w:r>
@@ -5642,7 +5668,7 @@
           <w:rPr>
             <w:rStyle w:val="Hyperlink"/>
           </w:rPr>
-          <w:t xml:space="preserve">6</w:t>
+          <w:t xml:space="preserve">5</w:t>
         </w:r>
       </w:hyperlink>
       <w:r>
@@ -6056,12 +6082,14 @@
       <w:r>
         <w:t xml:space="preserve">[</w:t>
       </w:r>
-      <w:hyperlink w:anchor="ref-10dtMviwb">
-        <w:r>
-          <w:rPr>
-            <w:rStyle w:val="Hyperlink"/>
-          </w:rPr>
-          <w:t xml:space="preserve">1</w:t>
+      <w:hyperlink w:anchor="ref-github_mmv_im2im">
+        <w:r>
+          <w:rPr>
+            <w:rStyle w:val="Hyperlink"/>
+            <w:bCs/>
+            <w:b/>
+          </w:rPr>
+          <w:t xml:space="preserve">github_mmv_im2im?</w:t>
         </w:r>
       </w:hyperlink>
       <w:r>
@@ -6541,47 +6569,49 @@
           <w:rPr>
             <w:rStyle w:val="Hyperlink"/>
           </w:rPr>
+          <w:t xml:space="preserve">13</w:t>
+        </w:r>
+      </w:hyperlink>
+      <w:r>
+        <w:t xml:space="preserve">]</w:t>
+      </w:r>
+      <w:r>
+        <w:t xml:space="preserve">, and was made fully configurable via yaml files supported by pyrallis</w:t>
+      </w:r>
+      <w:r>
+        <w:t xml:space="preserve"> </w:t>
+      </w:r>
+      <w:r>
+        <w:t xml:space="preserve">[</w:t>
+      </w:r>
+      <w:hyperlink w:anchor="ref-pyrallis">
+        <w:r>
+          <w:rPr>
+            <w:rStyle w:val="Hyperlink"/>
+            <w:bCs/>
+            <w:b/>
+          </w:rPr>
+          <w:t xml:space="preserve">pyrallis?</w:t>
+        </w:r>
+      </w:hyperlink>
+      <w:r>
+        <w:t xml:space="preserve">]</w:t>
+      </w:r>
+      <w:r>
+        <w:t xml:space="preserve">, as well as largely employed state-of-the-art DL components from MONAI</w:t>
+      </w:r>
+      <w:r>
+        <w:t xml:space="preserve"> </w:t>
+      </w:r>
+      <w:r>
+        <w:t xml:space="preserve">[</w:t>
+      </w:r>
+      <w:hyperlink w:anchor="ref-UU62HYC6">
+        <w:r>
+          <w:rPr>
+            <w:rStyle w:val="Hyperlink"/>
+          </w:rPr>
           <w:t xml:space="preserve">15</w:t>
-        </w:r>
-      </w:hyperlink>
-      <w:r>
-        <w:t xml:space="preserve">]</w:t>
-      </w:r>
-      <w:r>
-        <w:t xml:space="preserve">, and was made fully configurable via yaml files supported by pyrallis</w:t>
-      </w:r>
-      <w:r>
-        <w:t xml:space="preserve"> </w:t>
-      </w:r>
-      <w:r>
-        <w:t xml:space="preserve">[</w:t>
-      </w:r>
-      <w:hyperlink w:anchor="ref-17WhsEZko">
-        <w:r>
-          <w:rPr>
-            <w:rStyle w:val="Hyperlink"/>
-          </w:rPr>
-          <w:t xml:space="preserve">46</w:t>
-        </w:r>
-      </w:hyperlink>
-      <w:r>
-        <w:t xml:space="preserve">]</w:t>
-      </w:r>
-      <w:r>
-        <w:t xml:space="preserve">, as well as largely employed state-of-the-art DL components from MONAI</w:t>
-      </w:r>
-      <w:r>
-        <w:t xml:space="preserve"> </w:t>
-      </w:r>
-      <w:r>
-        <w:t xml:space="preserve">[</w:t>
-      </w:r>
-      <w:hyperlink w:anchor="ref-UU62HYC6">
-        <w:r>
-          <w:rPr>
-            <w:rStyle w:val="Hyperlink"/>
-          </w:rPr>
-          <w:t xml:space="preserve">19</w:t>
         </w:r>
       </w:hyperlink>
       <w:r>
@@ -6673,7 +6703,7 @@
           <w:rPr>
             <w:rStyle w:val="Hyperlink"/>
           </w:rPr>
-          <w:t xml:space="preserve">47</w:t>
+          <w:t xml:space="preserve">38</w:t>
         </w:r>
       </w:hyperlink>
       <w:r>
@@ -6701,7 +6731,7 @@
           <w:rPr>
             <w:rStyle w:val="Hyperlink"/>
           </w:rPr>
-          <w:t xml:space="preserve">48</w:t>
+          <w:t xml:space="preserve">39</w:t>
         </w:r>
       </w:hyperlink>
       <w:r>
@@ -6732,12 +6762,14 @@
       <w:r>
         <w:t xml:space="preserve">[</w:t>
       </w:r>
-      <w:hyperlink w:anchor="ref-vzOBQiEH">
-        <w:r>
-          <w:rPr>
-            <w:rStyle w:val="Hyperlink"/>
-          </w:rPr>
-          <w:t xml:space="preserve">49</w:t>
+      <w:hyperlink w:anchor="ref-imaginaire">
+        <w:r>
+          <w:rPr>
+            <w:rStyle w:val="Hyperlink"/>
+            <w:bCs/>
+            <w:b/>
+          </w:rPr>
+          <w:t xml:space="preserve">imaginaire?</w:t>
         </w:r>
       </w:hyperlink>
       <w:r>
@@ -6977,7 +7009,7 @@
           <w:rPr>
             <w:rStyle w:val="Hyperlink"/>
           </w:rPr>
-          <w:t xml:space="preserve">48</w:t>
+          <w:t xml:space="preserve">39</w:t>
         </w:r>
       </w:hyperlink>
       <w:r>
@@ -6992,12 +7024,14 @@
       <w:r>
         <w:t xml:space="preserve">[</w:t>
       </w:r>
-      <w:hyperlink w:anchor="ref-4vnyY9J9">
-        <w:r>
-          <w:rPr>
-            <w:rStyle w:val="Hyperlink"/>
-          </w:rPr>
-          <w:t xml:space="preserve">44</w:t>
+      <w:hyperlink w:anchor="ref-HDN">
+        <w:r>
+          <w:rPr>
+            <w:rStyle w:val="Hyperlink"/>
+            <w:bCs/>
+            <w:b/>
+          </w:rPr>
+          <w:t xml:space="preserve">HDN?</w:t>
         </w:r>
       </w:hyperlink>
       <w:r>
@@ -7015,12 +7049,14 @@
       <w:r>
         <w:t xml:space="preserve">[</w:t>
       </w:r>
-      <w:hyperlink w:anchor="ref-vzOBQiEH">
-        <w:r>
-          <w:rPr>
-            <w:rStyle w:val="Hyperlink"/>
-          </w:rPr>
-          <w:t xml:space="preserve">49</w:t>
+      <w:hyperlink w:anchor="ref-imaginaire">
+        <w:r>
+          <w:rPr>
+            <w:rStyle w:val="Hyperlink"/>
+            <w:bCs/>
+            <w:b/>
+          </w:rPr>
+          <w:t xml:space="preserve">imaginaire?</w:t>
         </w:r>
       </w:hyperlink>
       <w:r>
@@ -7101,7 +7137,7 @@
           <w:rPr>
             <w:rStyle w:val="Hyperlink"/>
           </w:rPr>
-          <w:t xml:space="preserve">21</w:t>
+          <w:t xml:space="preserve">16</w:t>
         </w:r>
       </w:hyperlink>
       <w:r>
@@ -7121,7 +7157,7 @@
           <w:rPr>
             <w:rStyle w:val="Hyperlink"/>
           </w:rPr>
-          <w:t xml:space="preserve">50</w:t>
+          <w:t xml:space="preserve">40</w:t>
         </w:r>
       </w:hyperlink>
       <w:r>
@@ -7152,7 +7188,7 @@
           <w:rPr>
             <w:rStyle w:val="Hyperlink"/>
           </w:rPr>
-          <w:t xml:space="preserve">51</w:t>
+          <w:t xml:space="preserve">41</w:t>
         </w:r>
       </w:hyperlink>
       <w:r>
@@ -7198,7 +7234,7 @@
           <w:rPr>
             <w:rStyle w:val="Hyperlink"/>
           </w:rPr>
-          <w:t xml:space="preserve">52</w:t>
+          <w:t xml:space="preserve">42</w:t>
         </w:r>
       </w:hyperlink>
       <w:r>
@@ -7283,12 +7319,14 @@
       <w:r>
         <w:t xml:space="preserve">[</w:t>
       </w:r>
-      <w:hyperlink w:anchor="ref-10dtMviwb">
-        <w:r>
-          <w:rPr>
-            <w:rStyle w:val="Hyperlink"/>
-          </w:rPr>
-          <w:t xml:space="preserve">1</w:t>
+      <w:hyperlink w:anchor="ref-github_mmv_im2im">
+        <w:r>
+          <w:rPr>
+            <w:rStyle w:val="Hyperlink"/>
+            <w:bCs/>
+            <w:b/>
+          </w:rPr>
+          <w:t xml:space="preserve">github_mmv_im2im?</w:t>
         </w:r>
       </w:hyperlink>
       <w:r>
@@ -7333,12 +7371,14 @@
       <w:r>
         <w:t xml:space="preserve">[</w:t>
       </w:r>
-      <w:hyperlink w:anchor="ref-10dtMviwb">
-        <w:r>
-          <w:rPr>
-            <w:rStyle w:val="Hyperlink"/>
-          </w:rPr>
-          <w:t xml:space="preserve">1</w:t>
+      <w:hyperlink w:anchor="ref-github_mmv_im2im">
+        <w:r>
+          <w:rPr>
+            <w:rStyle w:val="Hyperlink"/>
+            <w:bCs/>
+            <w:b/>
+          </w:rPr>
+          <w:t xml:space="preserve">github_mmv_im2im?</w:t>
         </w:r>
       </w:hyperlink>
       <w:r>
@@ -7371,7 +7411,7 @@
           <w:rPr>
             <w:rStyle w:val="Hyperlink"/>
           </w:rPr>
-          <w:t xml:space="preserve">53</w:t>
+          <w:t xml:space="preserve">43</w:t>
         </w:r>
       </w:hyperlink>
       <w:r>
@@ -7422,12 +7462,14 @@
       <w:r>
         <w:t xml:space="preserve">[</w:t>
       </w:r>
-      <w:hyperlink w:anchor="ref-10dtMviwb">
-        <w:r>
-          <w:rPr>
-            <w:rStyle w:val="Hyperlink"/>
-          </w:rPr>
-          <w:t xml:space="preserve">1</w:t>
+      <w:hyperlink w:anchor="ref-github_mmv_im2im">
+        <w:r>
+          <w:rPr>
+            <w:rStyle w:val="Hyperlink"/>
+            <w:bCs/>
+            <w:b/>
+          </w:rPr>
+          <w:t xml:space="preserve">github_mmv_im2im?</w:t>
         </w:r>
       </w:hyperlink>
       <w:r>
@@ -7447,7 +7489,7 @@
           <w:rPr>
             <w:rStyle w:val="Hyperlink"/>
           </w:rPr>
-          <w:t xml:space="preserve">54</w:t>
+          <w:t xml:space="preserve">44</w:t>
         </w:r>
       </w:hyperlink>
       <w:r>
@@ -7500,7 +7542,7 @@
           <w:rPr>
             <w:rStyle w:val="Hyperlink"/>
           </w:rPr>
-          <w:t xml:space="preserve">27</w:t>
+          <w:t xml:space="preserve">21</w:t>
         </w:r>
       </w:hyperlink>
       <w:r>
@@ -7523,7 +7565,7 @@
           <w:rPr>
             <w:rStyle w:val="Hyperlink"/>
           </w:rPr>
-          <w:t xml:space="preserve">55</w:t>
+          <w:t xml:space="preserve">45</w:t>
         </w:r>
       </w:hyperlink>
       <w:r>
@@ -7543,7 +7585,7 @@
           <w:rPr>
             <w:rStyle w:val="Hyperlink"/>
           </w:rPr>
-          <w:t xml:space="preserve">27</w:t>
+          <w:t xml:space="preserve">21</w:t>
         </w:r>
       </w:hyperlink>
       <w:r>
@@ -7631,7 +7673,7 @@
           <w:rPr>
             <w:rStyle w:val="Hyperlink"/>
           </w:rPr>
-          <w:t xml:space="preserve">55</w:t>
+          <w:t xml:space="preserve">45</w:t>
         </w:r>
       </w:hyperlink>
       <w:r>
@@ -7736,12 +7778,14 @@
       <w:r>
         <w:t xml:space="preserve">[</w:t>
       </w:r>
-      <w:hyperlink w:anchor="ref-vm45dW9e">
-        <w:r>
-          <w:rPr>
-            <w:rStyle w:val="Hyperlink"/>
-          </w:rPr>
-          <w:t xml:space="preserve">56</w:t>
+      <w:hyperlink w:anchor="ref-single_cell_dataset">
+        <w:r>
+          <w:rPr>
+            <w:rStyle w:val="Hyperlink"/>
+            <w:bCs/>
+            <w:b/>
+          </w:rPr>
+          <w:t xml:space="preserve">single_cell_dataset?</w:t>
         </w:r>
       </w:hyperlink>
       <w:r>
@@ -7761,7 +7805,7 @@
           <w:rPr>
             <w:rStyle w:val="Hyperlink"/>
           </w:rPr>
-          <w:t xml:space="preserve">28</w:t>
+          <w:t xml:space="preserve">22</w:t>
         </w:r>
       </w:hyperlink>
       <w:r>
@@ -7856,12 +7900,14 @@
       <w:r>
         <w:t xml:space="preserve">[</w:t>
       </w:r>
-      <w:hyperlink w:anchor="ref-ZmNLyDRf">
-        <w:r>
-          <w:rPr>
-            <w:rStyle w:val="Hyperlink"/>
-          </w:rPr>
-          <w:t xml:space="preserve">57</w:t>
+      <w:hyperlink w:anchor="ref-glas_warwick">
+        <w:r>
+          <w:rPr>
+            <w:rStyle w:val="Hyperlink"/>
+            <w:bCs/>
+            <w:b/>
+          </w:rPr>
+          <w:t xml:space="preserve">glas_warwick?</w:t>
         </w:r>
       </w:hyperlink>
       <w:r>
@@ -7876,23 +7922,27 @@
       <w:r>
         <w:t xml:space="preserve">[</w:t>
       </w:r>
-      <w:hyperlink w:anchor="ref-GCuzvG4m">
-        <w:r>
-          <w:rPr>
-            <w:rStyle w:val="Hyperlink"/>
-          </w:rPr>
-          <w:t xml:space="preserve">58</w:t>
+      <w:hyperlink w:anchor="ref-glas_kaggle">
+        <w:r>
+          <w:rPr>
+            <w:rStyle w:val="Hyperlink"/>
+            <w:bCs/>
+            <w:b/>
+          </w:rPr>
+          <w:t xml:space="preserve">glas_kaggle?</w:t>
         </w:r>
       </w:hyperlink>
       <w:r>
         <w:t xml:space="preserve">,</w:t>
       </w:r>
-      <w:hyperlink w:anchor="ref-1ClIGtR4D">
-        <w:r>
-          <w:rPr>
-            <w:rStyle w:val="Hyperlink"/>
-          </w:rPr>
-          <w:t xml:space="preserve">59</w:t>
+      <w:hyperlink w:anchor="ref-glas_academic_torrent">
+        <w:r>
+          <w:rPr>
+            <w:rStyle w:val="Hyperlink"/>
+            <w:bCs/>
+            <w:b/>
+          </w:rPr>
+          <w:t xml:space="preserve">glas_academic_torrent?</w:t>
         </w:r>
       </w:hyperlink>
       <w:r>
@@ -7937,12 +7987,14 @@
       <w:r>
         <w:t xml:space="preserve">[</w:t>
       </w:r>
-      <w:hyperlink w:anchor="ref-zvJ4kB9e">
-        <w:r>
-          <w:rPr>
-            <w:rStyle w:val="Hyperlink"/>
-          </w:rPr>
-          <w:t xml:space="preserve">60</w:t>
+      <w:hyperlink w:anchor="ref-broad">
+        <w:r>
+          <w:rPr>
+            <w:rStyle w:val="Hyperlink"/>
+            <w:bCs/>
+            <w:b/>
+          </w:rPr>
+          <w:t xml:space="preserve">broad?</w:t>
         </w:r>
       </w:hyperlink>
       <w:r>
@@ -7965,7 +8017,7 @@
           <w:rPr>
             <w:rStyle w:val="Hyperlink"/>
           </w:rPr>
-          <w:t xml:space="preserve">61</w:t>
+          <w:t xml:space="preserve">46</w:t>
         </w:r>
       </w:hyperlink>
       <w:r>
@@ -7998,12 +8050,14 @@
       <w:r>
         <w:t xml:space="preserve">[</w:t>
       </w:r>
-      <w:hyperlink w:anchor="ref-vm45dW9e">
-        <w:r>
-          <w:rPr>
-            <w:rStyle w:val="Hyperlink"/>
-          </w:rPr>
-          <w:t xml:space="preserve">56</w:t>
+      <w:hyperlink w:anchor="ref-single_cell_dataset">
+        <w:r>
+          <w:rPr>
+            <w:rStyle w:val="Hyperlink"/>
+            <w:bCs/>
+            <w:b/>
+          </w:rPr>
+          <w:t xml:space="preserve">single_cell_dataset?</w:t>
         </w:r>
       </w:hyperlink>
       <w:r>
@@ -8053,12 +8107,14 @@
       <w:r>
         <w:t xml:space="preserve">[</w:t>
       </w:r>
-      <w:hyperlink w:anchor="ref-vm45dW9e">
-        <w:r>
-          <w:rPr>
-            <w:rStyle w:val="Hyperlink"/>
-          </w:rPr>
-          <w:t xml:space="preserve">56</w:t>
+      <w:hyperlink w:anchor="ref-single_cell_dataset">
+        <w:r>
+          <w:rPr>
+            <w:rStyle w:val="Hyperlink"/>
+            <w:bCs/>
+            <w:b/>
+          </w:rPr>
+          <w:t xml:space="preserve">single_cell_dataset?</w:t>
         </w:r>
       </w:hyperlink>
       <w:r>
@@ -8093,7 +8149,7 @@
           <w:rPr>
             <w:rStyle w:val="Hyperlink"/>
           </w:rPr>
-          <w:t xml:space="preserve">21</w:t>
+          <w:t xml:space="preserve">16</w:t>
         </w:r>
       </w:hyperlink>
       <w:r>
@@ -8159,12 +8215,14 @@
       <w:r>
         <w:t xml:space="preserve">[</w:t>
       </w:r>
-      <w:hyperlink w:anchor="ref-vm45dW9e">
-        <w:r>
-          <w:rPr>
-            <w:rStyle w:val="Hyperlink"/>
-          </w:rPr>
-          <w:t xml:space="preserve">56</w:t>
+      <w:hyperlink w:anchor="ref-single_cell_dataset">
+        <w:r>
+          <w:rPr>
+            <w:rStyle w:val="Hyperlink"/>
+            <w:bCs/>
+            <w:b/>
+          </w:rPr>
+          <w:t xml:space="preserve">single_cell_dataset?</w:t>
         </w:r>
       </w:hyperlink>
       <w:r>
@@ -8212,12 +8270,14 @@
       <w:r>
         <w:t xml:space="preserve">[</w:t>
       </w:r>
-      <w:hyperlink w:anchor="ref-vm45dW9e">
-        <w:r>
-          <w:rPr>
-            <w:rStyle w:val="Hyperlink"/>
-          </w:rPr>
-          <w:t xml:space="preserve">56</w:t>
+      <w:hyperlink w:anchor="ref-single_cell_dataset">
+        <w:r>
+          <w:rPr>
+            <w:rStyle w:val="Hyperlink"/>
+            <w:bCs/>
+            <w:b/>
+          </w:rPr>
+          <w:t xml:space="preserve">single_cell_dataset?</w:t>
         </w:r>
       </w:hyperlink>
       <w:r>
@@ -8307,12 +8367,14 @@
       <w:r>
         <w:t xml:space="preserve">[</w:t>
       </w:r>
-      <w:hyperlink w:anchor="ref-vm45dW9e">
-        <w:r>
-          <w:rPr>
-            <w:rStyle w:val="Hyperlink"/>
-          </w:rPr>
-          <w:t xml:space="preserve">56</w:t>
+      <w:hyperlink w:anchor="ref-single_cell_dataset">
+        <w:r>
+          <w:rPr>
+            <w:rStyle w:val="Hyperlink"/>
+            <w:bCs/>
+            <w:b/>
+          </w:rPr>
+          <w:t xml:space="preserve">single_cell_dataset?</w:t>
         </w:r>
       </w:hyperlink>
       <w:r>
@@ -8360,12 +8422,14 @@
       <w:r>
         <w:t xml:space="preserve">[</w:t>
       </w:r>
-      <w:hyperlink w:anchor="ref-vm45dW9e">
-        <w:r>
-          <w:rPr>
-            <w:rStyle w:val="Hyperlink"/>
-          </w:rPr>
-          <w:t xml:space="preserve">56</w:t>
+      <w:hyperlink w:anchor="ref-single_cell_dataset">
+        <w:r>
+          <w:rPr>
+            <w:rStyle w:val="Hyperlink"/>
+            <w:bCs/>
+            <w:b/>
+          </w:rPr>
+          <w:t xml:space="preserve">single_cell_dataset?</w:t>
         </w:r>
       </w:hyperlink>
       <w:r>
@@ -8415,12 +8479,14 @@
       <w:r>
         <w:t xml:space="preserve">[</w:t>
       </w:r>
-      <w:hyperlink w:anchor="ref-b6GmFJlO">
-        <w:r>
-          <w:rPr>
-            <w:rStyle w:val="Hyperlink"/>
-          </w:rPr>
-          <w:t xml:space="preserve">62</w:t>
+      <w:hyperlink w:anchor="ref-denoising">
+        <w:r>
+          <w:rPr>
+            <w:rStyle w:val="Hyperlink"/>
+            <w:bCs/>
+            <w:b/>
+          </w:rPr>
+          <w:t xml:space="preserve">denoising?</w:t>
         </w:r>
       </w:hyperlink>
       <w:r>
@@ -8440,7 +8506,7 @@
           <w:rPr>
             <w:rStyle w:val="Hyperlink"/>
           </w:rPr>
-          <w:t xml:space="preserve">45</w:t>
+          <w:t xml:space="preserve">37</w:t>
         </w:r>
       </w:hyperlink>
       <w:r>
@@ -8513,7 +8579,7 @@
           <w:rPr>
             <w:rStyle w:val="Hyperlink"/>
           </w:rPr>
-          <w:t xml:space="preserve">63</w:t>
+          <w:t xml:space="preserve">47</w:t>
         </w:r>
       </w:hyperlink>
       <w:r>
@@ -8533,7 +8599,7 @@
           <w:rPr>
             <w:rStyle w:val="Hyperlink"/>
           </w:rPr>
-          <w:t xml:space="preserve">9</w:t>
+          <w:t xml:space="preserve">8</w:t>
         </w:r>
       </w:hyperlink>
       <w:r>
@@ -8615,12 +8681,14 @@
       <w:r>
         <w:t xml:space="preserve">[</w:t>
       </w:r>
-      <w:hyperlink w:anchor="ref-cjAzGPun">
-        <w:r>
-          <w:rPr>
-            <w:rStyle w:val="Hyperlink"/>
-          </w:rPr>
-          <w:t xml:space="preserve">64</w:t>
+      <w:hyperlink w:anchor="ref-stain_transformation">
+        <w:r>
+          <w:rPr>
+            <w:rStyle w:val="Hyperlink"/>
+            <w:bCs/>
+            <w:b/>
+          </w:rPr>
+          <w:t xml:space="preserve">stain_transformation?</w:t>
         </w:r>
       </w:hyperlink>
       <w:r>
@@ -8640,7 +8708,7 @@
           <w:rPr>
             <w:rStyle w:val="Hyperlink"/>
           </w:rPr>
-          <w:t xml:space="preserve">6</w:t>
+          <w:t xml:space="preserve">5</w:t>
         </w:r>
       </w:hyperlink>
       <w:r>
@@ -8713,7 +8781,7 @@
           <w:rPr>
             <w:rStyle w:val="Hyperlink"/>
           </w:rPr>
-          <w:t xml:space="preserve">54</w:t>
+          <w:t xml:space="preserve">44</w:t>
         </w:r>
       </w:hyperlink>
       <w:r>
@@ -8926,7 +8994,7 @@
       </w:r>
     </w:p>
     <w:bookmarkEnd w:id="145"/>
-    <w:bookmarkStart w:id="341" w:name="references"/>
+    <w:bookmarkStart w:id="308" w:name="references"/>
     <w:p>
       <w:pPr>
         <w:pStyle w:val="Heading2"/>
@@ -8935,8 +9003,8 @@
         <w:t xml:space="preserve">References</w:t>
       </w:r>
     </w:p>
-    <w:bookmarkStart w:id="340" w:name="refs"/>
-    <w:bookmarkStart w:id="147" w:name="ref-10dtMviwb"/>
+    <w:bookmarkStart w:id="307" w:name="refs"/>
+    <w:bookmarkStart w:id="148" w:name="ref-1O0bopKD"/>
     <w:p>
       <w:pPr>
         <w:pStyle w:val="Bibliography"/>
@@ -8955,7 +9023,13 @@
           <w:bCs/>
           <w:b/>
         </w:rPr>
-        <w:t xml:space="preserve">MMV_Im2Im Transformation</w:t>
+        <w:t xml:space="preserve">Enhanced Deep Residual Networks for Single Image Super-Resolution</w:t>
+      </w:r>
+      <w:r>
+        <w:t xml:space="preserve"> </w:t>
+      </w:r>
+      <w:r>
+        <w:t xml:space="preserve">Bee Lim, Sanghyun Son, Heewon Kim, Seungjun Nah, Kyoung Mu Lee</w:t>
       </w:r>
       <w:r>
         <w:t xml:space="preserve"> </w:t>
@@ -8965,7 +9039,13 @@
           <w:iCs/>
           <w:i/>
         </w:rPr>
-        <w:t xml:space="preserve">Github</w:t>
+        <w:t xml:space="preserve">2017 IEEE Conference on Computer Vision and Pattern Recognition Workshops (CVPRW)</w:t>
+      </w:r>
+      <w:r>
+        <w:t xml:space="preserve"> </w:t>
+      </w:r>
+      <w:r>
+        <w:t xml:space="preserve">(2017-07)</w:t>
       </w:r>
       <w:r>
         <w:t xml:space="preserve"> </w:t>
@@ -8975,12 +9055,29 @@
           <w:rPr>
             <w:rStyle w:val="Hyperlink"/>
           </w:rPr>
-          <w:t xml:space="preserve">https://github.com/mmv-lab/mmv_im2im</w:t>
-        </w:r>
-      </w:hyperlink>
-    </w:p>
-    <w:bookmarkEnd w:id="147"/>
-    <w:bookmarkStart w:id="150" w:name="ref-1O0bopKD"/>
+          <w:t xml:space="preserve">https://doi.org/gfxhp3</w:t>
+        </w:r>
+      </w:hyperlink>
+      <w:r>
+        <w:t xml:space="preserve"> </w:t>
+      </w:r>
+      <w:r>
+        <w:t xml:space="preserve">DOI:</w:t>
+      </w:r>
+      <w:r>
+        <w:t xml:space="preserve"> </w:t>
+      </w:r>
+      <w:hyperlink r:id="rId147">
+        <w:r>
+          <w:rPr>
+            <w:rStyle w:val="Hyperlink"/>
+          </w:rPr>
+          <w:t xml:space="preserve">10.1109/cvprw.2017.151</w:t>
+        </w:r>
+      </w:hyperlink>
+    </w:p>
+    <w:bookmarkEnd w:id="148"/>
+    <w:bookmarkStart w:id="151" w:name="ref-LxlUp436"/>
     <w:p>
       <w:pPr>
         <w:pStyle w:val="Bibliography"/>
@@ -8999,13 +9096,13 @@
           <w:bCs/>
           <w:b/>
         </w:rPr>
-        <w:t xml:space="preserve">Enhanced Deep Residual Networks for Single Image Super-Resolution</w:t>
-      </w:r>
-      <w:r>
-        <w:t xml:space="preserve"> </w:t>
-      </w:r>
-      <w:r>
-        <w:t xml:space="preserve">Bee Lim, Sanghyun Son, Heewon Kim, Seungjun Nah, Kyoung Mu Lee</w:t>
+        <w:t xml:space="preserve">Image-to-Image Translation with Conditional Adversarial Networks</w:t>
+      </w:r>
+      <w:r>
+        <w:t xml:space="preserve"> </w:t>
+      </w:r>
+      <w:r>
+        <w:t xml:space="preserve">Phillip Isola, Jun-Yan Zhu, Tinghui Zhou, Alexei A Efros</w:t>
       </w:r>
       <w:r>
         <w:t xml:space="preserve"> </w:t>
@@ -9015,7 +9112,7 @@
           <w:iCs/>
           <w:i/>
         </w:rPr>
-        <w:t xml:space="preserve">2017 IEEE Conference on Computer Vision and Pattern Recognition Workshops (CVPRW)</w:t>
+        <w:t xml:space="preserve">2017 IEEE Conference on Computer Vision and Pattern Recognition (CVPR)</w:t>
       </w:r>
       <w:r>
         <w:t xml:space="preserve"> </w:t>
@@ -9026,12 +9123,12 @@
       <w:r>
         <w:t xml:space="preserve"> </w:t>
       </w:r>
-      <w:hyperlink r:id="rId148">
-        <w:r>
-          <w:rPr>
-            <w:rStyle w:val="Hyperlink"/>
-          </w:rPr>
-          <w:t xml:space="preserve">https://doi.org/gfxhp3</w:t>
+      <w:hyperlink r:id="rId149">
+        <w:r>
+          <w:rPr>
+            <w:rStyle w:val="Hyperlink"/>
+          </w:rPr>
+          <w:t xml:space="preserve">https://doi.org/gfrfv9</w:t>
         </w:r>
       </w:hyperlink>
       <w:r>
@@ -9043,17 +9140,17 @@
       <w:r>
         <w:t xml:space="preserve"> </w:t>
       </w:r>
-      <w:hyperlink r:id="rId149">
-        <w:r>
-          <w:rPr>
-            <w:rStyle w:val="Hyperlink"/>
-          </w:rPr>
-          <w:t xml:space="preserve">10.1109/cvprw.2017.151</w:t>
-        </w:r>
-      </w:hyperlink>
-    </w:p>
-    <w:bookmarkEnd w:id="150"/>
-    <w:bookmarkStart w:id="153" w:name="ref-LxlUp436"/>
+      <w:hyperlink r:id="rId150">
+        <w:r>
+          <w:rPr>
+            <w:rStyle w:val="Hyperlink"/>
+          </w:rPr>
+          <w:t xml:space="preserve">10.1109/cvpr.2017.632</w:t>
+        </w:r>
+      </w:hyperlink>
+    </w:p>
+    <w:bookmarkEnd w:id="151"/>
+    <w:bookmarkStart w:id="154" w:name="ref-11chATuF4"/>
     <w:p>
       <w:pPr>
         <w:pStyle w:val="Bibliography"/>
@@ -9072,13 +9169,13 @@
           <w:bCs/>
           <w:b/>
         </w:rPr>
-        <w:t xml:space="preserve">Image-to-Image Translation with Conditional Adversarial Networks</w:t>
-      </w:r>
-      <w:r>
-        <w:t xml:space="preserve"> </w:t>
-      </w:r>
-      <w:r>
-        <w:t xml:space="preserve">Phillip Isola, Jun-Yan Zhu, Tinghui Zhou, Alexei A Efros</w:t>
+        <w:t xml:space="preserve">Panoptic Segmentation</w:t>
+      </w:r>
+      <w:r>
+        <w:t xml:space="preserve"> </w:t>
+      </w:r>
+      <w:r>
+        <w:t xml:space="preserve">Alexander Kirillov, Kaiming He, Ross Girshick, Carsten Rother, Piotr Dollar</w:t>
       </w:r>
       <w:r>
         <w:t xml:space="preserve"> </w:t>
@@ -9088,23 +9185,23 @@
           <w:iCs/>
           <w:i/>
         </w:rPr>
-        <w:t xml:space="preserve">2017 IEEE Conference on Computer Vision and Pattern Recognition (CVPR)</w:t>
-      </w:r>
-      <w:r>
-        <w:t xml:space="preserve"> </w:t>
-      </w:r>
-      <w:r>
-        <w:t xml:space="preserve">(2017-07)</w:t>
-      </w:r>
-      <w:r>
-        <w:t xml:space="preserve"> </w:t>
-      </w:r>
-      <w:hyperlink r:id="rId151">
-        <w:r>
-          <w:rPr>
-            <w:rStyle w:val="Hyperlink"/>
-          </w:rPr>
-          <w:t xml:space="preserve">https://doi.org/gfrfv9</w:t>
+        <w:t xml:space="preserve">2019 IEEE/CVF Conference on Computer Vision and Pattern Recognition (CVPR)</w:t>
+      </w:r>
+      <w:r>
+        <w:t xml:space="preserve"> </w:t>
+      </w:r>
+      <w:r>
+        <w:t xml:space="preserve">(2019-06)</w:t>
+      </w:r>
+      <w:r>
+        <w:t xml:space="preserve"> </w:t>
+      </w:r>
+      <w:hyperlink r:id="rId152">
+        <w:r>
+          <w:rPr>
+            <w:rStyle w:val="Hyperlink"/>
+          </w:rPr>
+          <w:t xml:space="preserve">https://doi.org/ggp9z4</w:t>
         </w:r>
       </w:hyperlink>
       <w:r>
@@ -9116,17 +9213,17 @@
       <w:r>
         <w:t xml:space="preserve"> </w:t>
       </w:r>
-      <w:hyperlink r:id="rId152">
-        <w:r>
-          <w:rPr>
-            <w:rStyle w:val="Hyperlink"/>
-          </w:rPr>
-          <w:t xml:space="preserve">10.1109/cvpr.2017.632</w:t>
-        </w:r>
-      </w:hyperlink>
-    </w:p>
-    <w:bookmarkEnd w:id="153"/>
-    <w:bookmarkStart w:id="156" w:name="ref-11chATuF4"/>
+      <w:hyperlink r:id="rId153">
+        <w:r>
+          <w:rPr>
+            <w:rStyle w:val="Hyperlink"/>
+          </w:rPr>
+          <w:t xml:space="preserve">10.1109/cvpr.2019.00963</w:t>
+        </w:r>
+      </w:hyperlink>
+    </w:p>
+    <w:bookmarkEnd w:id="154"/>
+    <w:bookmarkStart w:id="159" w:name="ref-Yq8wZ6hc"/>
     <w:p>
       <w:pPr>
         <w:pStyle w:val="Bibliography"/>
@@ -9145,13 +9242,13 @@
           <w:bCs/>
           <w:b/>
         </w:rPr>
-        <w:t xml:space="preserve">Panoptic Segmentation</w:t>
-      </w:r>
-      <w:r>
-        <w:t xml:space="preserve"> </w:t>
-      </w:r>
-      <w:r>
-        <w:t xml:space="preserve">Alexander Kirillov, Kaiming He, Ross Girshick, Carsten Rother, Piotr Dollar</w:t>
+        <w:t xml:space="preserve">Label-free prediction of three-dimensional fluorescence images from transmitted-light microscopy</w:t>
+      </w:r>
+      <w:r>
+        <w:t xml:space="preserve"> </w:t>
+      </w:r>
+      <w:r>
+        <w:t xml:space="preserve">Chawin Ounkomol, Sharmishtaa Seshamani, Mary M Maleckar, Forrest Collman, Gregory R Johnson</w:t>
       </w:r>
       <w:r>
         <w:t xml:space="preserve"> </w:t>
@@ -9161,23 +9258,23 @@
           <w:iCs/>
           <w:i/>
         </w:rPr>
-        <w:t xml:space="preserve">2019 IEEE/CVF Conference on Computer Vision and Pattern Recognition (CVPR)</w:t>
-      </w:r>
-      <w:r>
-        <w:t xml:space="preserve"> </w:t>
-      </w:r>
-      <w:r>
-        <w:t xml:space="preserve">(2019-06)</w:t>
-      </w:r>
-      <w:r>
-        <w:t xml:space="preserve"> </w:t>
-      </w:r>
-      <w:hyperlink r:id="rId154">
-        <w:r>
-          <w:rPr>
-            <w:rStyle w:val="Hyperlink"/>
-          </w:rPr>
-          <w:t xml:space="preserve">https://doi.org/ggp9z4</w:t>
+        <w:t xml:space="preserve">Nature Methods</w:t>
+      </w:r>
+      <w:r>
+        <w:t xml:space="preserve"> </w:t>
+      </w:r>
+      <w:r>
+        <w:t xml:space="preserve">(2018-09-17)</w:t>
+      </w:r>
+      <w:r>
+        <w:t xml:space="preserve"> </w:t>
+      </w:r>
+      <w:hyperlink r:id="rId155">
+        <w:r>
+          <w:rPr>
+            <w:rStyle w:val="Hyperlink"/>
+          </w:rPr>
+          <w:t xml:space="preserve">https://doi.org/gd7d5f</w:t>
         </w:r>
       </w:hyperlink>
       <w:r>
@@ -9189,17 +9286,51 @@
       <w:r>
         <w:t xml:space="preserve"> </w:t>
       </w:r>
-      <w:hyperlink r:id="rId155">
-        <w:r>
-          <w:rPr>
-            <w:rStyle w:val="Hyperlink"/>
-          </w:rPr>
-          <w:t xml:space="preserve">10.1109/cvpr.2019.00963</w:t>
-        </w:r>
-      </w:hyperlink>
-    </w:p>
-    <w:bookmarkEnd w:id="156"/>
-    <w:bookmarkStart w:id="161" w:name="ref-Yq8wZ6hc"/>
+      <w:hyperlink r:id="rId156">
+        <w:r>
+          <w:rPr>
+            <w:rStyle w:val="Hyperlink"/>
+          </w:rPr>
+          <w:t xml:space="preserve">10.1038/s41592-018-0111-2</w:t>
+        </w:r>
+      </w:hyperlink>
+      <w:r>
+        <w:t xml:space="preserve"> </w:t>
+      </w:r>
+      <w:r>
+        <w:t xml:space="preserve">· PMID:</w:t>
+      </w:r>
+      <w:r>
+        <w:t xml:space="preserve"> </w:t>
+      </w:r>
+      <w:hyperlink r:id="rId157">
+        <w:r>
+          <w:rPr>
+            <w:rStyle w:val="Hyperlink"/>
+          </w:rPr>
+          <w:t xml:space="preserve">30224672</w:t>
+        </w:r>
+      </w:hyperlink>
+      <w:r>
+        <w:t xml:space="preserve"> </w:t>
+      </w:r>
+      <w:r>
+        <w:t xml:space="preserve">· PMCID:</w:t>
+      </w:r>
+      <w:r>
+        <w:t xml:space="preserve"> </w:t>
+      </w:r>
+      <w:hyperlink r:id="rId158">
+        <w:r>
+          <w:rPr>
+            <w:rStyle w:val="Hyperlink"/>
+          </w:rPr>
+          <w:t xml:space="preserve">PMC6212323</w:t>
+        </w:r>
+      </w:hyperlink>
+    </w:p>
+    <w:bookmarkEnd w:id="159"/>
+    <w:bookmarkStart w:id="164" w:name="ref-WwenuBHa"/>
     <w:p>
       <w:pPr>
         <w:pStyle w:val="Bibliography"/>
@@ -9218,13 +9349,13 @@
           <w:bCs/>
           <w:b/>
         </w:rPr>
-        <w:t xml:space="preserve">Label-free prediction of three-dimensional fluorescence images from transmitted-light microscopy</w:t>
-      </w:r>
-      <w:r>
-        <w:t xml:space="preserve"> </w:t>
-      </w:r>
-      <w:r>
-        <w:t xml:space="preserve">Chawin Ounkomol, Sharmishtaa Seshamani, Mary M Maleckar, Forrest Collman, Gregory R Johnson</w:t>
+        <w:t xml:space="preserve">Deep learning-inferred multiplex immunofluorescence for immunohistochemical image quantification</w:t>
+      </w:r>
+      <w:r>
+        <w:t xml:space="preserve"> </w:t>
+      </w:r>
+      <w:r>
+        <w:t xml:space="preserve">Parmida Ghahremani, Yanyun Li, Arie Kaufman, Rami Vanguri, Noah Greenwald, Michael Angelo, Travis J Hollmann, Saad Nadeem</w:t>
       </w:r>
       <w:r>
         <w:t xml:space="preserve"> </w:t>
@@ -9234,23 +9365,23 @@
           <w:iCs/>
           <w:i/>
         </w:rPr>
-        <w:t xml:space="preserve">Nature Methods</w:t>
-      </w:r>
-      <w:r>
-        <w:t xml:space="preserve"> </w:t>
-      </w:r>
-      <w:r>
-        <w:t xml:space="preserve">(2018-09-17)</w:t>
-      </w:r>
-      <w:r>
-        <w:t xml:space="preserve"> </w:t>
-      </w:r>
-      <w:hyperlink r:id="rId157">
-        <w:r>
-          <w:rPr>
-            <w:rStyle w:val="Hyperlink"/>
-          </w:rPr>
-          <w:t xml:space="preserve">https://doi.org/gd7d5f</w:t>
+        <w:t xml:space="preserve">Nature Machine Intelligence</w:t>
+      </w:r>
+      <w:r>
+        <w:t xml:space="preserve"> </w:t>
+      </w:r>
+      <w:r>
+        <w:t xml:space="preserve">(2022-04-07)</w:t>
+      </w:r>
+      <w:r>
+        <w:t xml:space="preserve"> </w:t>
+      </w:r>
+      <w:hyperlink r:id="rId160">
+        <w:r>
+          <w:rPr>
+            <w:rStyle w:val="Hyperlink"/>
+          </w:rPr>
+          <w:t xml:space="preserve">https://doi.org/gqc7gd</w:t>
         </w:r>
       </w:hyperlink>
       <w:r>
@@ -9262,12 +9393,12 @@
       <w:r>
         <w:t xml:space="preserve"> </w:t>
       </w:r>
-      <w:hyperlink r:id="rId158">
-        <w:r>
-          <w:rPr>
-            <w:rStyle w:val="Hyperlink"/>
-          </w:rPr>
-          <w:t xml:space="preserve">10.1038/s41592-018-0111-2</w:t>
+      <w:hyperlink r:id="rId161">
+        <w:r>
+          <w:rPr>
+            <w:rStyle w:val="Hyperlink"/>
+          </w:rPr>
+          <w:t xml:space="preserve">10.1038/s42256-022-00471-x</w:t>
         </w:r>
       </w:hyperlink>
       <w:r>
@@ -9279,12 +9410,12 @@
       <w:r>
         <w:t xml:space="preserve"> </w:t>
       </w:r>
-      <w:hyperlink r:id="rId159">
-        <w:r>
-          <w:rPr>
-            <w:rStyle w:val="Hyperlink"/>
-          </w:rPr>
-          <w:t xml:space="preserve">30224672</w:t>
+      <w:hyperlink r:id="rId162">
+        <w:r>
+          <w:rPr>
+            <w:rStyle w:val="Hyperlink"/>
+          </w:rPr>
+          <w:t xml:space="preserve">36118303</w:t>
         </w:r>
       </w:hyperlink>
       <w:r>
@@ -9296,17 +9427,17 @@
       <w:r>
         <w:t xml:space="preserve"> </w:t>
       </w:r>
-      <w:hyperlink r:id="rId160">
-        <w:r>
-          <w:rPr>
-            <w:rStyle w:val="Hyperlink"/>
-          </w:rPr>
-          <w:t xml:space="preserve">PMC6212323</w:t>
-        </w:r>
-      </w:hyperlink>
-    </w:p>
-    <w:bookmarkEnd w:id="161"/>
-    <w:bookmarkStart w:id="166" w:name="ref-WwenuBHa"/>
+      <w:hyperlink r:id="rId163">
+        <w:r>
+          <w:rPr>
+            <w:rStyle w:val="Hyperlink"/>
+          </w:rPr>
+          <w:t xml:space="preserve">PMC9477216</w:t>
+        </w:r>
+      </w:hyperlink>
+    </w:p>
+    <w:bookmarkEnd w:id="164"/>
+    <w:bookmarkStart w:id="169" w:name="ref-wcCVn8av"/>
     <w:p>
       <w:pPr>
         <w:pStyle w:val="Bibliography"/>
@@ -9325,13 +9456,13 @@
           <w:bCs/>
           <w:b/>
         </w:rPr>
-        <w:t xml:space="preserve">Deep learning-inferred multiplex immunofluorescence for immunohistochemical image quantification</w:t>
-      </w:r>
-      <w:r>
-        <w:t xml:space="preserve"> </w:t>
-      </w:r>
-      <w:r>
-        <w:t xml:space="preserve">Parmida Ghahremani, Yanyun Li, Arie Kaufman, Rami Vanguri, Noah Greenwald, Michael Angelo, Travis J Hollmann, Saad Nadeem</w:t>
+        <w:t xml:space="preserve">Deep learning-based point-scanning super-resolution imaging</w:t>
+      </w:r>
+      <w:r>
+        <w:t xml:space="preserve"> </w:t>
+      </w:r>
+      <w:r>
+        <w:t xml:space="preserve">Linjing Fang, Fred Monroe, Sammy Weiser Novak, Lyndsey Kirk, Cara R Schiavon, Seungyoon B Yu, Tong Zhang, Melissa Wu, Kyle Kastner, Alaa Abdel Latif, … Uri Manor</w:t>
       </w:r>
       <w:r>
         <w:t xml:space="preserve"> </w:t>
@@ -9341,23 +9472,23 @@
           <w:iCs/>
           <w:i/>
         </w:rPr>
-        <w:t xml:space="preserve">Nature Machine Intelligence</w:t>
-      </w:r>
-      <w:r>
-        <w:t xml:space="preserve"> </w:t>
-      </w:r>
-      <w:r>
-        <w:t xml:space="preserve">(2022-04-07)</w:t>
-      </w:r>
-      <w:r>
-        <w:t xml:space="preserve"> </w:t>
-      </w:r>
-      <w:hyperlink r:id="rId162">
-        <w:r>
-          <w:rPr>
-            <w:rStyle w:val="Hyperlink"/>
-          </w:rPr>
-          <w:t xml:space="preserve">https://doi.org/gqc7gd</w:t>
+        <w:t xml:space="preserve">Nature Methods</w:t>
+      </w:r>
+      <w:r>
+        <w:t xml:space="preserve"> </w:t>
+      </w:r>
+      <w:r>
+        <w:t xml:space="preserve">(2021-03-08)</w:t>
+      </w:r>
+      <w:r>
+        <w:t xml:space="preserve"> </w:t>
+      </w:r>
+      <w:hyperlink r:id="rId165">
+        <w:r>
+          <w:rPr>
+            <w:rStyle w:val="Hyperlink"/>
+          </w:rPr>
+          <w:t xml:space="preserve">https://doi.org/gjhgrw</w:t>
         </w:r>
       </w:hyperlink>
       <w:r>
@@ -9369,12 +9500,12 @@
       <w:r>
         <w:t xml:space="preserve"> </w:t>
       </w:r>
-      <w:hyperlink r:id="rId163">
-        <w:r>
-          <w:rPr>
-            <w:rStyle w:val="Hyperlink"/>
-          </w:rPr>
-          <w:t xml:space="preserve">10.1038/s42256-022-00471-x</w:t>
+      <w:hyperlink r:id="rId166">
+        <w:r>
+          <w:rPr>
+            <w:rStyle w:val="Hyperlink"/>
+          </w:rPr>
+          <w:t xml:space="preserve">10.1038/s41592-021-01080-z</w:t>
         </w:r>
       </w:hyperlink>
       <w:r>
@@ -9386,12 +9517,12 @@
       <w:r>
         <w:t xml:space="preserve"> </w:t>
       </w:r>
-      <w:hyperlink r:id="rId164">
-        <w:r>
-          <w:rPr>
-            <w:rStyle w:val="Hyperlink"/>
-          </w:rPr>
-          <w:t xml:space="preserve">36118303</w:t>
+      <w:hyperlink r:id="rId167">
+        <w:r>
+          <w:rPr>
+            <w:rStyle w:val="Hyperlink"/>
+          </w:rPr>
+          <w:t xml:space="preserve">33686300</w:t>
         </w:r>
       </w:hyperlink>
       <w:r>
@@ -9403,17 +9534,17 @@
       <w:r>
         <w:t xml:space="preserve"> </w:t>
       </w:r>
-      <w:hyperlink r:id="rId165">
-        <w:r>
-          <w:rPr>
-            <w:rStyle w:val="Hyperlink"/>
-          </w:rPr>
-          <w:t xml:space="preserve">PMC9477216</w:t>
-        </w:r>
-      </w:hyperlink>
-    </w:p>
-    <w:bookmarkEnd w:id="166"/>
-    <w:bookmarkStart w:id="171" w:name="ref-wcCVn8av"/>
+      <w:hyperlink r:id="rId168">
+        <w:r>
+          <w:rPr>
+            <w:rStyle w:val="Hyperlink"/>
+          </w:rPr>
+          <w:t xml:space="preserve">PMC8035334</w:t>
+        </w:r>
+      </w:hyperlink>
+    </w:p>
+    <w:bookmarkEnd w:id="169"/>
+    <w:bookmarkStart w:id="174" w:name="ref-xPgDok51"/>
     <w:p>
       <w:pPr>
         <w:pStyle w:val="Bibliography"/>
@@ -9432,13 +9563,13 @@
           <w:bCs/>
           <w:b/>
         </w:rPr>
-        <w:t xml:space="preserve">Deep learning-based point-scanning super-resolution imaging</w:t>
-      </w:r>
-      <w:r>
-        <w:t xml:space="preserve"> </w:t>
-      </w:r>
-      <w:r>
-        <w:t xml:space="preserve">Linjing Fang, Fred Monroe, Sammy Weiser Novak, Lyndsey Kirk, Cara R Schiavon, Seungyoon B Yu, Tong Zhang, Melissa Wu, Kyle Kastner, Alaa Abdel Latif, … Uri Manor</w:t>
+        <w:t xml:space="preserve">LIVECell—A large-scale dataset for label-free live cell segmentation</w:t>
+      </w:r>
+      <w:r>
+        <w:t xml:space="preserve"> </w:t>
+      </w:r>
+      <w:r>
+        <w:t xml:space="preserve">Christoffer Edlund, Timothy R Jackson, Nabeel Khalid, Nicola Bevan, Timothy Dale, Andreas Dengel, Sheraz Ahmed, Johan Trygg, Rickard Sjögren</w:t>
       </w:r>
       <w:r>
         <w:t xml:space="preserve"> </w:t>
@@ -9454,17 +9585,17 @@
         <w:t xml:space="preserve"> </w:t>
       </w:r>
       <w:r>
-        <w:t xml:space="preserve">(2021-03-08)</w:t>
-      </w:r>
-      <w:r>
-        <w:t xml:space="preserve"> </w:t>
-      </w:r>
-      <w:hyperlink r:id="rId167">
-        <w:r>
-          <w:rPr>
-            <w:rStyle w:val="Hyperlink"/>
-          </w:rPr>
-          <w:t xml:space="preserve">https://doi.org/gjhgrw</w:t>
+        <w:t xml:space="preserve">(2021-08-30)</w:t>
+      </w:r>
+      <w:r>
+        <w:t xml:space="preserve"> </w:t>
+      </w:r>
+      <w:hyperlink r:id="rId170">
+        <w:r>
+          <w:rPr>
+            <w:rStyle w:val="Hyperlink"/>
+          </w:rPr>
+          <w:t xml:space="preserve">https://doi.org/gmptqs</w:t>
         </w:r>
       </w:hyperlink>
       <w:r>
@@ -9476,12 +9607,12 @@
       <w:r>
         <w:t xml:space="preserve"> </w:t>
       </w:r>
-      <w:hyperlink r:id="rId168">
-        <w:r>
-          <w:rPr>
-            <w:rStyle w:val="Hyperlink"/>
-          </w:rPr>
-          <w:t xml:space="preserve">10.1038/s41592-021-01080-z</w:t>
+      <w:hyperlink r:id="rId171">
+        <w:r>
+          <w:rPr>
+            <w:rStyle w:val="Hyperlink"/>
+          </w:rPr>
+          <w:t xml:space="preserve">10.1038/s41592-021-01249-6</w:t>
         </w:r>
       </w:hyperlink>
       <w:r>
@@ -9493,12 +9624,12 @@
       <w:r>
         <w:t xml:space="preserve"> </w:t>
       </w:r>
-      <w:hyperlink r:id="rId169">
-        <w:r>
-          <w:rPr>
-            <w:rStyle w:val="Hyperlink"/>
-          </w:rPr>
-          <w:t xml:space="preserve">33686300</w:t>
+      <w:hyperlink r:id="rId172">
+        <w:r>
+          <w:rPr>
+            <w:rStyle w:val="Hyperlink"/>
+          </w:rPr>
+          <w:t xml:space="preserve">34462594</w:t>
         </w:r>
       </w:hyperlink>
       <w:r>
@@ -9510,17 +9641,17 @@
       <w:r>
         <w:t xml:space="preserve"> </w:t>
       </w:r>
-      <w:hyperlink r:id="rId170">
-        <w:r>
-          <w:rPr>
-            <w:rStyle w:val="Hyperlink"/>
-          </w:rPr>
-          <w:t xml:space="preserve">PMC8035334</w:t>
-        </w:r>
-      </w:hyperlink>
-    </w:p>
-    <w:bookmarkEnd w:id="171"/>
-    <w:bookmarkStart w:id="176" w:name="ref-xPgDok51"/>
+      <w:hyperlink r:id="rId173">
+        <w:r>
+          <w:rPr>
+            <w:rStyle w:val="Hyperlink"/>
+          </w:rPr>
+          <w:t xml:space="preserve">PMC8440198</w:t>
+        </w:r>
+      </w:hyperlink>
+    </w:p>
+    <w:bookmarkEnd w:id="174"/>
+    <w:bookmarkStart w:id="177" w:name="ref-UEBDZ3tI"/>
     <w:p>
       <w:pPr>
         <w:pStyle w:val="Bibliography"/>
@@ -9539,13 +9670,13 @@
           <w:bCs/>
           <w:b/>
         </w:rPr>
-        <w:t xml:space="preserve">LIVECell—A large-scale dataset for label-free live cell segmentation</w:t>
-      </w:r>
-      <w:r>
-        <w:t xml:space="preserve"> </w:t>
-      </w:r>
-      <w:r>
-        <w:t xml:space="preserve">Christoffer Edlund, Timothy R Jackson, Nabeel Khalid, Nicola Bevan, Timothy Dale, Andreas Dengel, Sheraz Ahmed, Johan Trygg, Rickard Sjögren</w:t>
+        <w:t xml:space="preserve">Three-dimensional residual channel attention networks denoise and sharpen fluorescence microscopy image volumes</w:t>
+      </w:r>
+      <w:r>
+        <w:t xml:space="preserve"> </w:t>
+      </w:r>
+      <w:r>
+        <w:t xml:space="preserve">Jiji Chen, Hideki Sasaki, Hoyin Lai, Yijun Su, Jiamin Liu, Yicong Wu, Alexander Zhovmer, Christian A Combs, Ivan Rey-Suarez, Hung-Yu Chang, … Hari Shroff</w:t>
       </w:r>
       <w:r>
         <w:t xml:space="preserve"> </w:t>
@@ -9561,17 +9692,17 @@
         <w:t xml:space="preserve"> </w:t>
       </w:r>
       <w:r>
-        <w:t xml:space="preserve">(2021-08-30)</w:t>
-      </w:r>
-      <w:r>
-        <w:t xml:space="preserve"> </w:t>
-      </w:r>
-      <w:hyperlink r:id="rId172">
-        <w:r>
-          <w:rPr>
-            <w:rStyle w:val="Hyperlink"/>
-          </w:rPr>
-          <w:t xml:space="preserve">https://doi.org/gmptqs</w:t>
+        <w:t xml:space="preserve">(2021-05-31)</w:t>
+      </w:r>
+      <w:r>
+        <w:t xml:space="preserve"> </w:t>
+      </w:r>
+      <w:hyperlink r:id="rId175">
+        <w:r>
+          <w:rPr>
+            <w:rStyle w:val="Hyperlink"/>
+          </w:rPr>
+          <w:t xml:space="preserve">https://doi.org/gkbctn</w:t>
         </w:r>
       </w:hyperlink>
       <w:r>
@@ -9583,51 +9714,17 @@
       <w:r>
         <w:t xml:space="preserve"> </w:t>
       </w:r>
-      <w:hyperlink r:id="rId173">
-        <w:r>
-          <w:rPr>
-            <w:rStyle w:val="Hyperlink"/>
-          </w:rPr>
-          <w:t xml:space="preserve">10.1038/s41592-021-01249-6</w:t>
-        </w:r>
-      </w:hyperlink>
-      <w:r>
-        <w:t xml:space="preserve"> </w:t>
-      </w:r>
-      <w:r>
-        <w:t xml:space="preserve">· PMID:</w:t>
-      </w:r>
-      <w:r>
-        <w:t xml:space="preserve"> </w:t>
-      </w:r>
-      <w:hyperlink r:id="rId174">
-        <w:r>
-          <w:rPr>
-            <w:rStyle w:val="Hyperlink"/>
-          </w:rPr>
-          <w:t xml:space="preserve">34462594</w:t>
-        </w:r>
-      </w:hyperlink>
-      <w:r>
-        <w:t xml:space="preserve"> </w:t>
-      </w:r>
-      <w:r>
-        <w:t xml:space="preserve">· PMCID:</w:t>
-      </w:r>
-      <w:r>
-        <w:t xml:space="preserve"> </w:t>
-      </w:r>
-      <w:hyperlink r:id="rId175">
-        <w:r>
-          <w:rPr>
-            <w:rStyle w:val="Hyperlink"/>
-          </w:rPr>
-          <w:t xml:space="preserve">PMC8440198</w:t>
-        </w:r>
-      </w:hyperlink>
-    </w:p>
-    <w:bookmarkEnd w:id="176"/>
-    <w:bookmarkStart w:id="179" w:name="ref-UEBDZ3tI"/>
+      <w:hyperlink r:id="rId176">
+        <w:r>
+          <w:rPr>
+            <w:rStyle w:val="Hyperlink"/>
+          </w:rPr>
+          <w:t xml:space="preserve">10.1038/s41592-021-01155-x</w:t>
+        </w:r>
+      </w:hyperlink>
+    </w:p>
+    <w:bookmarkEnd w:id="177"/>
+    <w:bookmarkStart w:id="180" w:name="ref-TutLhFSz"/>
     <w:p>
       <w:pPr>
         <w:pStyle w:val="Bibliography"/>
@@ -9646,13 +9743,13 @@
           <w:bCs/>
           <w:b/>
         </w:rPr>
-        <w:t xml:space="preserve">Three-dimensional residual channel attention networks denoise and sharpen fluorescence microscopy image volumes</w:t>
-      </w:r>
-      <w:r>
-        <w:t xml:space="preserve"> </w:t>
-      </w:r>
-      <w:r>
-        <w:t xml:space="preserve">Jiji Chen, Hideki Sasaki, Hoyin Lai, Yijun Su, Jiamin Liu, Yicong Wu, Alexander Zhovmer, Christian A Combs, Ivan Rey-Suarez, Hung-Yu Chang, … Hari Shroff</w:t>
+        <w:t xml:space="preserve">U-Net: Convolutional Networks for Biomedical Image Segmentation</w:t>
+      </w:r>
+      <w:r>
+        <w:t xml:space="preserve"> </w:t>
+      </w:r>
+      <w:r>
+        <w:t xml:space="preserve">Olaf Ronneberger, Philipp Fischer, Thomas Brox</w:t>
       </w:r>
       <w:r>
         <w:t xml:space="preserve"> </w:t>
@@ -9662,23 +9759,23 @@
           <w:iCs/>
           <w:i/>
         </w:rPr>
-        <w:t xml:space="preserve">Nature Methods</w:t>
-      </w:r>
-      <w:r>
-        <w:t xml:space="preserve"> </w:t>
-      </w:r>
-      <w:r>
-        <w:t xml:space="preserve">(2021-05-31)</w:t>
-      </w:r>
-      <w:r>
-        <w:t xml:space="preserve"> </w:t>
-      </w:r>
-      <w:hyperlink r:id="rId177">
-        <w:r>
-          <w:rPr>
-            <w:rStyle w:val="Hyperlink"/>
-          </w:rPr>
-          <w:t xml:space="preserve">https://doi.org/gkbctn</w:t>
+        <w:t xml:space="preserve">Lecture Notes in Computer Science</w:t>
+      </w:r>
+      <w:r>
+        <w:t xml:space="preserve"> </w:t>
+      </w:r>
+      <w:r>
+        <w:t xml:space="preserve">(2015)</w:t>
+      </w:r>
+      <w:r>
+        <w:t xml:space="preserve"> </w:t>
+      </w:r>
+      <w:hyperlink r:id="rId178">
+        <w:r>
+          <w:rPr>
+            <w:rStyle w:val="Hyperlink"/>
+          </w:rPr>
+          <w:t xml:space="preserve">https://doi.org/gcgk7j</w:t>
         </w:r>
       </w:hyperlink>
       <w:r>
@@ -9690,17 +9787,17 @@
       <w:r>
         <w:t xml:space="preserve"> </w:t>
       </w:r>
-      <w:hyperlink r:id="rId178">
-        <w:r>
-          <w:rPr>
-            <w:rStyle w:val="Hyperlink"/>
-          </w:rPr>
-          <w:t xml:space="preserve">10.1038/s41592-021-01155-x</w:t>
-        </w:r>
-      </w:hyperlink>
-    </w:p>
-    <w:bookmarkEnd w:id="179"/>
-    <w:bookmarkStart w:id="182" w:name="ref-TutLhFSz"/>
+      <w:hyperlink r:id="rId179">
+        <w:r>
+          <w:rPr>
+            <w:rStyle w:val="Hyperlink"/>
+          </w:rPr>
+          <w:t xml:space="preserve">10.1007/978-3-319-24574-4_28</w:t>
+        </w:r>
+      </w:hyperlink>
+    </w:p>
+    <w:bookmarkEnd w:id="180"/>
+    <w:bookmarkStart w:id="183" w:name="ref-K2ugNcVa"/>
     <w:p>
       <w:pPr>
         <w:pStyle w:val="Bibliography"/>
@@ -9719,13 +9816,13 @@
           <w:bCs/>
           <w:b/>
         </w:rPr>
-        <w:t xml:space="preserve">U-Net: Convolutional Networks for Biomedical Image Segmentation</w:t>
-      </w:r>
-      <w:r>
-        <w:t xml:space="preserve"> </w:t>
-      </w:r>
-      <w:r>
-        <w:t xml:space="preserve">Olaf Ronneberger, Philipp Fischer, Thomas Brox</w:t>
+        <w:t xml:space="preserve">EmbedSeg: Embedding-based Instance Segmentation for Biomedical Microscopy Data</w:t>
+      </w:r>
+      <w:r>
+        <w:t xml:space="preserve"> </w:t>
+      </w:r>
+      <w:r>
+        <w:t xml:space="preserve">Manan Lalit, Pavel Tomancak, Florian Jug</w:t>
       </w:r>
       <w:r>
         <w:t xml:space="preserve"> </w:t>
@@ -9735,23 +9832,23 @@
           <w:iCs/>
           <w:i/>
         </w:rPr>
-        <w:t xml:space="preserve">Lecture Notes in Computer Science</w:t>
-      </w:r>
-      <w:r>
-        <w:t xml:space="preserve"> </w:t>
-      </w:r>
-      <w:r>
-        <w:t xml:space="preserve">(2015)</w:t>
-      </w:r>
-      <w:r>
-        <w:t xml:space="preserve"> </w:t>
-      </w:r>
-      <w:hyperlink r:id="rId180">
-        <w:r>
-          <w:rPr>
-            <w:rStyle w:val="Hyperlink"/>
-          </w:rPr>
-          <w:t xml:space="preserve">https://doi.org/gcgk7j</w:t>
+        <w:t xml:space="preserve">Medical Image Analysis</w:t>
+      </w:r>
+      <w:r>
+        <w:t xml:space="preserve"> </w:t>
+      </w:r>
+      <w:r>
+        <w:t xml:space="preserve">(2022-10)</w:t>
+      </w:r>
+      <w:r>
+        <w:t xml:space="preserve"> </w:t>
+      </w:r>
+      <w:hyperlink r:id="rId181">
+        <w:r>
+          <w:rPr>
+            <w:rStyle w:val="Hyperlink"/>
+          </w:rPr>
+          <w:t xml:space="preserve">https://doi.org/grxbwr</w:t>
         </w:r>
       </w:hyperlink>
       <w:r>
@@ -9763,17 +9860,17 @@
       <w:r>
         <w:t xml:space="preserve"> </w:t>
       </w:r>
-      <w:hyperlink r:id="rId181">
-        <w:r>
-          <w:rPr>
-            <w:rStyle w:val="Hyperlink"/>
-          </w:rPr>
-          <w:t xml:space="preserve">10.1007/978-3-319-24574-4_28</w:t>
-        </w:r>
-      </w:hyperlink>
-    </w:p>
-    <w:bookmarkEnd w:id="182"/>
-    <w:bookmarkStart w:id="185" w:name="ref-K2ugNcVa"/>
+      <w:hyperlink r:id="rId182">
+        <w:r>
+          <w:rPr>
+            <w:rStyle w:val="Hyperlink"/>
+          </w:rPr>
+          <w:t xml:space="preserve">10.1016/j.media.2022.102523</w:t>
+        </w:r>
+      </w:hyperlink>
+    </w:p>
+    <w:bookmarkEnd w:id="183"/>
+    <w:bookmarkStart w:id="186" w:name="ref-RuFP3CS3"/>
     <w:p>
       <w:pPr>
         <w:pStyle w:val="Bibliography"/>
@@ -9792,13 +9889,13 @@
           <w:bCs/>
           <w:b/>
         </w:rPr>
-        <w:t xml:space="preserve">EmbedSeg: Embedding-based Instance Segmentation for Biomedical Microscopy Data</w:t>
-      </w:r>
-      <w:r>
-        <w:t xml:space="preserve"> </w:t>
-      </w:r>
-      <w:r>
-        <w:t xml:space="preserve">Manan Lalit, Pavel Tomancak, Florian Jug</w:t>
+        <w:t xml:space="preserve">Unsupervised data to content transformation with histogram-matching cycle-consistent generative adversarial networks</w:t>
+      </w:r>
+      <w:r>
+        <w:t xml:space="preserve"> </w:t>
+      </w:r>
+      <w:r>
+        <w:t xml:space="preserve">Stephan J Ihle, Andreas M Reichmuth, Sophie Girardin, Hana Han, Flurin Stauffer, Anne Bonnin, Marco Stampanoni, Karthik Pattisapu, János Vörös, Csaba Forró</w:t>
       </w:r>
       <w:r>
         <w:t xml:space="preserve"> </w:t>
@@ -9808,23 +9905,23 @@
           <w:iCs/>
           <w:i/>
         </w:rPr>
-        <w:t xml:space="preserve">Medical Image Analysis</w:t>
-      </w:r>
-      <w:r>
-        <w:t xml:space="preserve"> </w:t>
-      </w:r>
-      <w:r>
-        <w:t xml:space="preserve">(2022-10)</w:t>
-      </w:r>
-      <w:r>
-        <w:t xml:space="preserve"> </w:t>
-      </w:r>
-      <w:hyperlink r:id="rId183">
-        <w:r>
-          <w:rPr>
-            <w:rStyle w:val="Hyperlink"/>
-          </w:rPr>
-          <w:t xml:space="preserve">https://doi.org/grxbwr</w:t>
+        <w:t xml:space="preserve">Nature Machine Intelligence</w:t>
+      </w:r>
+      <w:r>
+        <w:t xml:space="preserve"> </w:t>
+      </w:r>
+      <w:r>
+        <w:t xml:space="preserve">(2019-09-16)</w:t>
+      </w:r>
+      <w:r>
+        <w:t xml:space="preserve"> </w:t>
+      </w:r>
+      <w:hyperlink r:id="rId184">
+        <w:r>
+          <w:rPr>
+            <w:rStyle w:val="Hyperlink"/>
+          </w:rPr>
+          <w:t xml:space="preserve">https://doi.org/ggwbcv</w:t>
         </w:r>
       </w:hyperlink>
       <w:r>
@@ -9836,17 +9933,17 @@
       <w:r>
         <w:t xml:space="preserve"> </w:t>
       </w:r>
-      <w:hyperlink r:id="rId184">
-        <w:r>
-          <w:rPr>
-            <w:rStyle w:val="Hyperlink"/>
-          </w:rPr>
-          <w:t xml:space="preserve">10.1016/j.media.2022.102523</w:t>
-        </w:r>
-      </w:hyperlink>
-    </w:p>
-    <w:bookmarkEnd w:id="185"/>
-    <w:bookmarkStart w:id="187" w:name="ref-QmYuUQ5K"/>
+      <w:hyperlink r:id="rId185">
+        <w:r>
+          <w:rPr>
+            <w:rStyle w:val="Hyperlink"/>
+          </w:rPr>
+          <w:t xml:space="preserve">10.1038/s42256-019-0096-2</w:t>
+        </w:r>
+      </w:hyperlink>
+    </w:p>
+    <w:bookmarkEnd w:id="186"/>
+    <w:bookmarkStart w:id="189" w:name="ref-6wtIu4QY"/>
     <w:p>
       <w:pPr>
         <w:pStyle w:val="Bibliography"/>
@@ -9865,13 +9962,13 @@
           <w:bCs/>
           <w:b/>
         </w:rPr>
-        <w:t xml:space="preserve">Embedding-based Instance Segmentation in Microscopy</w:t>
-      </w:r>
-      <w:r>
-        <w:t xml:space="preserve"> </w:t>
-      </w:r>
-      <w:r>
-        <w:t xml:space="preserve">Manan Lalit, Pavel Tomancak, Florian Jug</w:t>
+        <w:t xml:space="preserve">Unpaired Image-to-Image Translation Using Cycle-Consistent Adversarial Networks</w:t>
+      </w:r>
+      <w:r>
+        <w:t xml:space="preserve"> </w:t>
+      </w:r>
+      <w:r>
+        <w:t xml:space="preserve">Jun-Yan Zhu, Taesung Park, Phillip Isola, Alexei A Efros</w:t>
       </w:r>
       <w:r>
         <w:t xml:space="preserve"> </w:t>
@@ -9881,22 +9978,45 @@
           <w:iCs/>
           <w:i/>
         </w:rPr>
-        <w:t xml:space="preserve">Proceedings of the Fourth Conference on Medical Imaging with Deep Learning</w:t>
-      </w:r>
-      <w:r>
-        <w:t xml:space="preserve"> </w:t>
-      </w:r>
-      <w:hyperlink r:id="rId186">
-        <w:r>
-          <w:rPr>
-            <w:rStyle w:val="Hyperlink"/>
-          </w:rPr>
-          <w:t xml:space="preserve">https://proceedings.mlr.press/v143/lalit21a.html</w:t>
-        </w:r>
-      </w:hyperlink>
-    </w:p>
-    <w:bookmarkEnd w:id="187"/>
-    <w:bookmarkStart w:id="190" w:name="ref-RuFP3CS3"/>
+        <w:t xml:space="preserve">2017 IEEE International Conference on Computer Vision (ICCV)</w:t>
+      </w:r>
+      <w:r>
+        <w:t xml:space="preserve"> </w:t>
+      </w:r>
+      <w:r>
+        <w:t xml:space="preserve">(2017-10)</w:t>
+      </w:r>
+      <w:r>
+        <w:t xml:space="preserve"> </w:t>
+      </w:r>
+      <w:hyperlink r:id="rId187">
+        <w:r>
+          <w:rPr>
+            <w:rStyle w:val="Hyperlink"/>
+          </w:rPr>
+          <w:t xml:space="preserve">https://doi.org/gfhw33</w:t>
+        </w:r>
+      </w:hyperlink>
+      <w:r>
+        <w:t xml:space="preserve"> </w:t>
+      </w:r>
+      <w:r>
+        <w:t xml:space="preserve">DOI:</w:t>
+      </w:r>
+      <w:r>
+        <w:t xml:space="preserve"> </w:t>
+      </w:r>
+      <w:hyperlink r:id="rId188">
+        <w:r>
+          <w:rPr>
+            <w:rStyle w:val="Hyperlink"/>
+          </w:rPr>
+          <w:t xml:space="preserve">10.1109/iccv.2017.244</w:t>
+        </w:r>
+      </w:hyperlink>
+    </w:p>
+    <w:bookmarkEnd w:id="189"/>
+    <w:bookmarkStart w:id="192" w:name="ref-YbvSvdyB"/>
     <w:p>
       <w:pPr>
         <w:pStyle w:val="Bibliography"/>
@@ -9915,13 +10035,13 @@
           <w:bCs/>
           <w:b/>
         </w:rPr>
-        <w:t xml:space="preserve">Unsupervised data to content transformation with histogram-matching cycle-consistent generative adversarial networks</w:t>
-      </w:r>
-      <w:r>
-        <w:t xml:space="preserve"> </w:t>
-      </w:r>
-      <w:r>
-        <w:t xml:space="preserve">Stephan J Ihle, Andreas M Reichmuth, Sophie Girardin, Hana Han, Flurin Stauffer, Anne Bonnin, Marco Stampanoni, Karthik Pattisapu, János Vörös, Csaba Forró</w:t>
+        <w:t xml:space="preserve">PyTorchLightning/pytorch-lightning: 0.7.6 release</w:t>
+      </w:r>
+      <w:r>
+        <w:t xml:space="preserve"> </w:t>
+      </w:r>
+      <w:r>
+        <w:t xml:space="preserve">William Falcon, Jirka Borovec, Adrian Wälchli, Nic Eggert, Justus Schock, Jeremy Jordan, Nicki Skafte, Ir1dXD, Vadim Bereznyuk, Ethan Harris, … Anton Bakhtin</w:t>
       </w:r>
       <w:r>
         <w:t xml:space="preserve"> </w:t>
@@ -9931,23 +10051,23 @@
           <w:iCs/>
           <w:i/>
         </w:rPr>
-        <w:t xml:space="preserve">Nature Machine Intelligence</w:t>
-      </w:r>
-      <w:r>
-        <w:t xml:space="preserve"> </w:t>
-      </w:r>
-      <w:r>
-        <w:t xml:space="preserve">(2019-09-16)</w:t>
-      </w:r>
-      <w:r>
-        <w:t xml:space="preserve"> </w:t>
-      </w:r>
-      <w:hyperlink r:id="rId188">
-        <w:r>
-          <w:rPr>
-            <w:rStyle w:val="Hyperlink"/>
-          </w:rPr>
-          <w:t xml:space="preserve">https://doi.org/ggwbcv</w:t>
+        <w:t xml:space="preserve">Zenodo</w:t>
+      </w:r>
+      <w:r>
+        <w:t xml:space="preserve"> </w:t>
+      </w:r>
+      <w:r>
+        <w:t xml:space="preserve">(2020-05-15)</w:t>
+      </w:r>
+      <w:r>
+        <w:t xml:space="preserve"> </w:t>
+      </w:r>
+      <w:hyperlink r:id="rId190">
+        <w:r>
+          <w:rPr>
+            <w:rStyle w:val="Hyperlink"/>
+          </w:rPr>
+          <w:t xml:space="preserve">https://doi.org/gqc7f9</w:t>
         </w:r>
       </w:hyperlink>
       <w:r>
@@ -9959,17 +10079,17 @@
       <w:r>
         <w:t xml:space="preserve"> </w:t>
       </w:r>
-      <w:hyperlink r:id="rId189">
-        <w:r>
-          <w:rPr>
-            <w:rStyle w:val="Hyperlink"/>
-          </w:rPr>
-          <w:t xml:space="preserve">10.1038/s42256-019-0096-2</w:t>
-        </w:r>
-      </w:hyperlink>
-    </w:p>
-    <w:bookmarkEnd w:id="190"/>
-    <w:bookmarkStart w:id="193" w:name="ref-6wtIu4QY"/>
+      <w:hyperlink r:id="rId191">
+        <w:r>
+          <w:rPr>
+            <w:rStyle w:val="Hyperlink"/>
+          </w:rPr>
+          <w:t xml:space="preserve">10.5281/zenodo.3828935</w:t>
+        </w:r>
+      </w:hyperlink>
+    </w:p>
+    <w:bookmarkEnd w:id="192"/>
+    <w:bookmarkStart w:id="195" w:name="ref-lt4BNUoG"/>
     <w:p>
       <w:pPr>
         <w:pStyle w:val="Bibliography"/>
@@ -9988,13 +10108,13 @@
           <w:bCs/>
           <w:b/>
         </w:rPr>
-        <w:t xml:space="preserve">Unpaired Image-to-Image Translation Using Cycle-Consistent Adversarial Networks</w:t>
-      </w:r>
-      <w:r>
-        <w:t xml:space="preserve"> </w:t>
-      </w:r>
-      <w:r>
-        <w:t xml:space="preserve">Jun-Yan Zhu, Taesung Park, Phillip Isola, Alexei A Efros</w:t>
+        <w:t xml:space="preserve">ImageNet: A large-scale hierarchical image database</w:t>
+      </w:r>
+      <w:r>
+        <w:t xml:space="preserve"> </w:t>
+      </w:r>
+      <w:r>
+        <w:t xml:space="preserve">Jia Deng, Wei Dong, Richard Socher, Li-Jia Li, Kai Li, Li Fei-Fei</w:t>
       </w:r>
       <w:r>
         <w:t xml:space="preserve"> </w:t>
@@ -10004,23 +10124,23 @@
           <w:iCs/>
           <w:i/>
         </w:rPr>
-        <w:t xml:space="preserve">2017 IEEE International Conference on Computer Vision (ICCV)</w:t>
-      </w:r>
-      <w:r>
-        <w:t xml:space="preserve"> </w:t>
-      </w:r>
-      <w:r>
-        <w:t xml:space="preserve">(2017-10)</w:t>
-      </w:r>
-      <w:r>
-        <w:t xml:space="preserve"> </w:t>
-      </w:r>
-      <w:hyperlink r:id="rId191">
-        <w:r>
-          <w:rPr>
-            <w:rStyle w:val="Hyperlink"/>
-          </w:rPr>
-          <w:t xml:space="preserve">https://doi.org/gfhw33</w:t>
+        <w:t xml:space="preserve">2009 IEEE Conference on Computer Vision and Pattern Recognition</w:t>
+      </w:r>
+      <w:r>
+        <w:t xml:space="preserve"> </w:t>
+      </w:r>
+      <w:r>
+        <w:t xml:space="preserve">(2009-06)</w:t>
+      </w:r>
+      <w:r>
+        <w:t xml:space="preserve"> </w:t>
+      </w:r>
+      <w:hyperlink r:id="rId193">
+        <w:r>
+          <w:rPr>
+            <w:rStyle w:val="Hyperlink"/>
+          </w:rPr>
+          <w:t xml:space="preserve">https://doi.org/cvc7xp</w:t>
         </w:r>
       </w:hyperlink>
       <w:r>
@@ -10032,17 +10152,17 @@
       <w:r>
         <w:t xml:space="preserve"> </w:t>
       </w:r>
-      <w:hyperlink r:id="rId192">
-        <w:r>
-          <w:rPr>
-            <w:rStyle w:val="Hyperlink"/>
-          </w:rPr>
-          <w:t xml:space="preserve">10.1109/iccv.2017.244</w:t>
-        </w:r>
-      </w:hyperlink>
-    </w:p>
-    <w:bookmarkEnd w:id="193"/>
-    <w:bookmarkStart w:id="196" w:name="ref-YbvSvdyB"/>
+      <w:hyperlink r:id="rId194">
+        <w:r>
+          <w:rPr>
+            <w:rStyle w:val="Hyperlink"/>
+          </w:rPr>
+          <w:t xml:space="preserve">10.1109/cvpr.2009.5206848</w:t>
+        </w:r>
+      </w:hyperlink>
+    </w:p>
+    <w:bookmarkEnd w:id="195"/>
+    <w:bookmarkStart w:id="198" w:name="ref-UU62HYC6"/>
     <w:p>
       <w:pPr>
         <w:pStyle w:val="Bibliography"/>
@@ -10061,13 +10181,13 @@
           <w:bCs/>
           <w:b/>
         </w:rPr>
-        <w:t xml:space="preserve">PyTorchLightning/pytorch-lightning: 0.7.6 release</w:t>
-      </w:r>
-      <w:r>
-        <w:t xml:space="preserve"> </w:t>
-      </w:r>
-      <w:r>
-        <w:t xml:space="preserve">William Falcon, Jirka Borovec, Adrian Wälchli, Nic Eggert, Justus Schock, Jeremy Jordan, Nicki Skafte, Ir1dXD, Vadim Bereznyuk, Ethan Harris, … Anton Bakhtin</w:t>
+        <w:t xml:space="preserve">Project MONAI</w:t>
+      </w:r>
+      <w:r>
+        <w:t xml:space="preserve"> </w:t>
+      </w:r>
+      <w:r>
+        <w:t xml:space="preserve">The MONAI Consortium</w:t>
       </w:r>
       <w:r>
         <w:t xml:space="preserve"> </w:t>
@@ -10083,17 +10203,17 @@
         <w:t xml:space="preserve"> </w:t>
       </w:r>
       <w:r>
-        <w:t xml:space="preserve">(2020-05-15)</w:t>
-      </w:r>
-      <w:r>
-        <w:t xml:space="preserve"> </w:t>
-      </w:r>
-      <w:hyperlink r:id="rId194">
-        <w:r>
-          <w:rPr>
-            <w:rStyle w:val="Hyperlink"/>
-          </w:rPr>
-          <w:t xml:space="preserve">https://doi.org/gqc7f9</w:t>
+        <w:t xml:space="preserve">(2020-12-15)</w:t>
+      </w:r>
+      <w:r>
+        <w:t xml:space="preserve"> </w:t>
+      </w:r>
+      <w:hyperlink r:id="rId196">
+        <w:r>
+          <w:rPr>
+            <w:rStyle w:val="Hyperlink"/>
+          </w:rPr>
+          <w:t xml:space="preserve">https://doi.org/gqc7gb</w:t>
         </w:r>
       </w:hyperlink>
       <w:r>
@@ -10105,17 +10225,17 @@
       <w:r>
         <w:t xml:space="preserve"> </w:t>
       </w:r>
-      <w:hyperlink r:id="rId195">
-        <w:r>
-          <w:rPr>
-            <w:rStyle w:val="Hyperlink"/>
-          </w:rPr>
-          <w:t xml:space="preserve">10.5281/zenodo.3828935</w:t>
-        </w:r>
-      </w:hyperlink>
-    </w:p>
-    <w:bookmarkEnd w:id="196"/>
-    <w:bookmarkStart w:id="198" w:name="ref-qzeQFRn9"/>
+      <w:hyperlink r:id="rId197">
+        <w:r>
+          <w:rPr>
+            <w:rStyle w:val="Hyperlink"/>
+          </w:rPr>
+          <w:t xml:space="preserve">10.5281/zenodo.4323059</w:t>
+        </w:r>
+      </w:hyperlink>
+    </w:p>
+    <w:bookmarkEnd w:id="198"/>
+    <w:bookmarkStart w:id="201" w:name="ref-jM3v1UjQ"/>
     <w:p>
       <w:pPr>
         <w:pStyle w:val="Bibliography"/>
@@ -10134,13 +10254,13 @@
           <w:bCs/>
           <w:b/>
         </w:rPr>
-        <w:t xml:space="preserve">Averaging Weights Leads to Wider Optima and Better Generalization</w:t>
-      </w:r>
-      <w:r>
-        <w:t xml:space="preserve"> </w:t>
-      </w:r>
-      <w:r>
-        <w:t xml:space="preserve">Pavel Izmailov, Dmitrii Podoprikhin, Timur Garipov, Dmitry Vetrov, Andrew Gordon Wilson</w:t>
+        <w:t xml:space="preserve">The Allen Cell and Structure Segmenter: a new open source toolkit for segmenting 3D intracellular structures in fluorescence microscopy images</w:t>
+      </w:r>
+      <w:r>
+        <w:t xml:space="preserve"> </w:t>
+      </w:r>
+      <w:r>
+        <w:t xml:space="preserve">Jianxu Chen, Liya Ding, Matheus P Viana, HyeonWoo Lee, MFilip Sluezwski, Benjamin Morris, Melissa C Hendershott, Ruian Yang, Irina A Mueller, Susanne M Rafelski</w:t>
       </w:r>
       <w:r>
         <w:t xml:space="preserve"> </w:t>
@@ -10150,22 +10270,45 @@
           <w:iCs/>
           <w:i/>
         </w:rPr>
-        <w:t xml:space="preserve">34th Conference on Uncertainty in Artificial Intelligence 2018, UAI 2018</w:t>
-      </w:r>
-      <w:r>
-        <w:t xml:space="preserve"> </w:t>
-      </w:r>
-      <w:hyperlink r:id="rId197">
-        <w:r>
-          <w:rPr>
-            <w:rStyle w:val="Hyperlink"/>
-          </w:rPr>
-          <w:t xml:space="preserve">http://auai.org/uai2018/proceedings/papers/313.pdf</w:t>
-        </w:r>
-      </w:hyperlink>
-    </w:p>
-    <w:bookmarkEnd w:id="198"/>
-    <w:bookmarkStart w:id="200" w:name="ref-EcizztLg"/>
+        <w:t xml:space="preserve">Cold Spring Harbor Laboratory</w:t>
+      </w:r>
+      <w:r>
+        <w:t xml:space="preserve"> </w:t>
+      </w:r>
+      <w:r>
+        <w:t xml:space="preserve">(2018-12-08)</w:t>
+      </w:r>
+      <w:r>
+        <w:t xml:space="preserve"> </w:t>
+      </w:r>
+      <w:hyperlink r:id="rId199">
+        <w:r>
+          <w:rPr>
+            <w:rStyle w:val="Hyperlink"/>
+          </w:rPr>
+          <w:t xml:space="preserve">https://doi.org/gkspnm</w:t>
+        </w:r>
+      </w:hyperlink>
+      <w:r>
+        <w:t xml:space="preserve"> </w:t>
+      </w:r>
+      <w:r>
+        <w:t xml:space="preserve">DOI:</w:t>
+      </w:r>
+      <w:r>
+        <w:t xml:space="preserve"> </w:t>
+      </w:r>
+      <w:hyperlink r:id="rId200">
+        <w:r>
+          <w:rPr>
+            <w:rStyle w:val="Hyperlink"/>
+          </w:rPr>
+          <w:t xml:space="preserve">10.1101/491035</w:t>
+        </w:r>
+      </w:hyperlink>
+    </w:p>
+    <w:bookmarkEnd w:id="201"/>
+    <w:bookmarkStart w:id="206" w:name="ref-YuJbg3zO"/>
     <w:p>
       <w:pPr>
         <w:pStyle w:val="Bibliography"/>
@@ -10184,13 +10327,13 @@
           <w:bCs/>
           <w:b/>
         </w:rPr>
-        <w:t xml:space="preserve">MMSegmentation: OpenMMLab Semantic Segmentation Toolbox and Benchmark</w:t>
-      </w:r>
-      <w:r>
-        <w:t xml:space="preserve"> </w:t>
-      </w:r>
-      <w:r>
-        <w:t xml:space="preserve">MMSegmentation Contributors</w:t>
+        <w:t xml:space="preserve">Open collaborative writing with Manubot</w:t>
+      </w:r>
+      <w:r>
+        <w:t xml:space="preserve"> </w:t>
+      </w:r>
+      <w:r>
+        <w:t xml:space="preserve">Daniel S Himmelstein, Vincent Rubinetti, David R Slochower, Dongbo Hu, Venkat S Malladi, Casey S Greene, Anthony Gitter</w:t>
       </w:r>
       <w:r>
         <w:t xml:space="preserve"> </w:t>
@@ -10200,22 +10343,79 @@
           <w:iCs/>
           <w:i/>
         </w:rPr>
-        <w:t xml:space="preserve">Github</w:t>
-      </w:r>
-      <w:r>
-        <w:t xml:space="preserve"> </w:t>
-      </w:r>
-      <w:hyperlink r:id="rId199">
-        <w:r>
-          <w:rPr>
-            <w:rStyle w:val="Hyperlink"/>
-          </w:rPr>
-          <w:t xml:space="preserve">https://github.com/open-mmlab/mmsegmentation</w:t>
-        </w:r>
-      </w:hyperlink>
-    </w:p>
-    <w:bookmarkEnd w:id="200"/>
-    <w:bookmarkStart w:id="203" w:name="ref-lt4BNUoG"/>
+        <w:t xml:space="preserve">PLOS Computational Biology</w:t>
+      </w:r>
+      <w:r>
+        <w:t xml:space="preserve"> </w:t>
+      </w:r>
+      <w:r>
+        <w:t xml:space="preserve">(2019-06-24)</w:t>
+      </w:r>
+      <w:r>
+        <w:t xml:space="preserve"> </w:t>
+      </w:r>
+      <w:hyperlink r:id="rId202">
+        <w:r>
+          <w:rPr>
+            <w:rStyle w:val="Hyperlink"/>
+          </w:rPr>
+          <w:t xml:space="preserve">https://doi.org/c7np</w:t>
+        </w:r>
+      </w:hyperlink>
+      <w:r>
+        <w:t xml:space="preserve"> </w:t>
+      </w:r>
+      <w:r>
+        <w:t xml:space="preserve">DOI:</w:t>
+      </w:r>
+      <w:r>
+        <w:t xml:space="preserve"> </w:t>
+      </w:r>
+      <w:hyperlink r:id="rId203">
+        <w:r>
+          <w:rPr>
+            <w:rStyle w:val="Hyperlink"/>
+          </w:rPr>
+          <w:t xml:space="preserve">10.1371/journal.pcbi.1007128</w:t>
+        </w:r>
+      </w:hyperlink>
+      <w:r>
+        <w:t xml:space="preserve"> </w:t>
+      </w:r>
+      <w:r>
+        <w:t xml:space="preserve">· PMID:</w:t>
+      </w:r>
+      <w:r>
+        <w:t xml:space="preserve"> </w:t>
+      </w:r>
+      <w:hyperlink r:id="rId204">
+        <w:r>
+          <w:rPr>
+            <w:rStyle w:val="Hyperlink"/>
+          </w:rPr>
+          <w:t xml:space="preserve">31233491</w:t>
+        </w:r>
+      </w:hyperlink>
+      <w:r>
+        <w:t xml:space="preserve"> </w:t>
+      </w:r>
+      <w:r>
+        <w:t xml:space="preserve">· PMCID:</w:t>
+      </w:r>
+      <w:r>
+        <w:t xml:space="preserve"> </w:t>
+      </w:r>
+      <w:hyperlink r:id="rId205">
+        <w:r>
+          <w:rPr>
+            <w:rStyle w:val="Hyperlink"/>
+          </w:rPr>
+          <w:t xml:space="preserve">PMC6611653</w:t>
+        </w:r>
+      </w:hyperlink>
+    </w:p>
+    <w:bookmarkEnd w:id="206"/>
+    <w:bookmarkStart w:id="211" w:name="ref-gPpwGUco"/>
     <w:p>
       <w:pPr>
         <w:pStyle w:val="Bibliography"/>
@@ -10234,13 +10434,13 @@
           <w:bCs/>
           <w:b/>
         </w:rPr>
-        <w:t xml:space="preserve">ImageNet: A large-scale hierarchical image database</w:t>
-      </w:r>
-      <w:r>
-        <w:t xml:space="preserve"> </w:t>
-      </w:r>
-      <w:r>
-        <w:t xml:space="preserve">Jia Deng, Wei Dong, Richard Socher, Li-Jia Li, Kai Li, Li Fei-Fei</w:t>
+        <w:t xml:space="preserve">Practical fluorescence reconstruction microscopy for large samples and low-magnification imaging</w:t>
+      </w:r>
+      <w:r>
+        <w:t xml:space="preserve"> </w:t>
+      </w:r>
+      <w:r>
+        <w:t xml:space="preserve">Julienne LaChance, Daniel J Cohen</w:t>
       </w:r>
       <w:r>
         <w:t xml:space="preserve"> </w:t>
@@ -10250,23 +10450,23 @@
           <w:iCs/>
           <w:i/>
         </w:rPr>
-        <w:t xml:space="preserve">2009 IEEE Conference on Computer Vision and Pattern Recognition</w:t>
-      </w:r>
-      <w:r>
-        <w:t xml:space="preserve"> </w:t>
-      </w:r>
-      <w:r>
-        <w:t xml:space="preserve">(2009-06)</w:t>
-      </w:r>
-      <w:r>
-        <w:t xml:space="preserve"> </w:t>
-      </w:r>
-      <w:hyperlink r:id="rId201">
-        <w:r>
-          <w:rPr>
-            <w:rStyle w:val="Hyperlink"/>
-          </w:rPr>
-          <w:t xml:space="preserve">https://doi.org/cvc7xp</w:t>
+        <w:t xml:space="preserve">PLOS Computational Biology</w:t>
+      </w:r>
+      <w:r>
+        <w:t xml:space="preserve"> </w:t>
+      </w:r>
+      <w:r>
+        <w:t xml:space="preserve">(2020-12-23)</w:t>
+      </w:r>
+      <w:r>
+        <w:t xml:space="preserve"> </w:t>
+      </w:r>
+      <w:hyperlink r:id="rId207">
+        <w:r>
+          <w:rPr>
+            <w:rStyle w:val="Hyperlink"/>
+          </w:rPr>
+          <w:t xml:space="preserve">https://doi.org/grxbww</w:t>
         </w:r>
       </w:hyperlink>
       <w:r>
@@ -10278,17 +10478,51 @@
       <w:r>
         <w:t xml:space="preserve"> </w:t>
       </w:r>
-      <w:hyperlink r:id="rId202">
-        <w:r>
-          <w:rPr>
-            <w:rStyle w:val="Hyperlink"/>
-          </w:rPr>
-          <w:t xml:space="preserve">10.1109/cvpr.2009.5206848</w:t>
-        </w:r>
-      </w:hyperlink>
-    </w:p>
-    <w:bookmarkEnd w:id="203"/>
-    <w:bookmarkStart w:id="206" w:name="ref-UU62HYC6"/>
+      <w:hyperlink r:id="rId208">
+        <w:r>
+          <w:rPr>
+            <w:rStyle w:val="Hyperlink"/>
+          </w:rPr>
+          <w:t xml:space="preserve">10.1371/journal.pcbi.1008443</w:t>
+        </w:r>
+      </w:hyperlink>
+      <w:r>
+        <w:t xml:space="preserve"> </w:t>
+      </w:r>
+      <w:r>
+        <w:t xml:space="preserve">· PMID:</w:t>
+      </w:r>
+      <w:r>
+        <w:t xml:space="preserve"> </w:t>
+      </w:r>
+      <w:hyperlink r:id="rId209">
+        <w:r>
+          <w:rPr>
+            <w:rStyle w:val="Hyperlink"/>
+          </w:rPr>
+          <w:t xml:space="preserve">33362219</w:t>
+        </w:r>
+      </w:hyperlink>
+      <w:r>
+        <w:t xml:space="preserve"> </w:t>
+      </w:r>
+      <w:r>
+        <w:t xml:space="preserve">· PMCID:</w:t>
+      </w:r>
+      <w:r>
+        <w:t xml:space="preserve"> </w:t>
+      </w:r>
+      <w:hyperlink r:id="rId210">
+        <w:r>
+          <w:rPr>
+            <w:rStyle w:val="Hyperlink"/>
+          </w:rPr>
+          <w:t xml:space="preserve">PMC7802935</w:t>
+        </w:r>
+      </w:hyperlink>
+    </w:p>
+    <w:bookmarkEnd w:id="211"/>
+    <w:bookmarkStart w:id="214" w:name="ref-EOO2mf0p"/>
     <w:p>
       <w:pPr>
         <w:pStyle w:val="Bibliography"/>
@@ -10307,13 +10541,13 @@
           <w:bCs/>
           <w:b/>
         </w:rPr>
-        <w:t xml:space="preserve">Project MONAI</w:t>
-      </w:r>
-      <w:r>
-        <w:t xml:space="preserve"> </w:t>
-      </w:r>
-      <w:r>
-        <w:t xml:space="preserve">The MONAI Consortium</w:t>
+        <w:t xml:space="preserve">Understanding metric-related pitfalls in image analysis validation</w:t>
+      </w:r>
+      <w:r>
+        <w:t xml:space="preserve"> </w:t>
+      </w:r>
+      <w:r>
+        <w:t xml:space="preserve">Annika Reinke, Minu D Tizabi, Michael Baumgartner, Matthias Eisenmann, Doreen Heckmann-Nötzel, AEmre Kavur, Tim Rädsch, Carole H Sudre, Laura Acion, Michela Antonelli, … Lena Maier-Hein</w:t>
       </w:r>
       <w:r>
         <w:t xml:space="preserve"> </w:t>
@@ -10323,23 +10557,23 @@
           <w:iCs/>
           <w:i/>
         </w:rPr>
-        <w:t xml:space="preserve">Zenodo</w:t>
-      </w:r>
-      <w:r>
-        <w:t xml:space="preserve"> </w:t>
-      </w:r>
-      <w:r>
-        <w:t xml:space="preserve">(2020-12-15)</w:t>
-      </w:r>
-      <w:r>
-        <w:t xml:space="preserve"> </w:t>
-      </w:r>
-      <w:hyperlink r:id="rId204">
-        <w:r>
-          <w:rPr>
-            <w:rStyle w:val="Hyperlink"/>
-          </w:rPr>
-          <w:t xml:space="preserve">https://doi.org/gqc7gb</w:t>
+        <w:t xml:space="preserve">arXiv</w:t>
+      </w:r>
+      <w:r>
+        <w:t xml:space="preserve"> </w:t>
+      </w:r>
+      <w:r>
+        <w:t xml:space="preserve">(2023)</w:t>
+      </w:r>
+      <w:r>
+        <w:t xml:space="preserve"> </w:t>
+      </w:r>
+      <w:hyperlink r:id="rId212">
+        <w:r>
+          <w:rPr>
+            <w:rStyle w:val="Hyperlink"/>
+          </w:rPr>
+          <w:t xml:space="preserve">https://doi.org/grxbwx</w:t>
         </w:r>
       </w:hyperlink>
       <w:r>
@@ -10351,17 +10585,17 @@
       <w:r>
         <w:t xml:space="preserve"> </w:t>
       </w:r>
-      <w:hyperlink r:id="rId205">
-        <w:r>
-          <w:rPr>
-            <w:rStyle w:val="Hyperlink"/>
-          </w:rPr>
-          <w:t xml:space="preserve">10.5281/zenodo.4323059</w:t>
-        </w:r>
-      </w:hyperlink>
-    </w:p>
-    <w:bookmarkEnd w:id="206"/>
-    <w:bookmarkStart w:id="208" w:name="ref-gsfWGJKf"/>
+      <w:hyperlink r:id="rId213">
+        <w:r>
+          <w:rPr>
+            <w:rStyle w:val="Hyperlink"/>
+          </w:rPr>
+          <w:t xml:space="preserve">10.48550/arxiv.2302.01790</w:t>
+        </w:r>
+      </w:hyperlink>
+    </w:p>
+    <w:bookmarkEnd w:id="214"/>
+    <w:bookmarkStart w:id="217" w:name="ref-C2iqR6xE"/>
     <w:p>
       <w:pPr>
         <w:pStyle w:val="Bibliography"/>
@@ -10380,13 +10614,13 @@
           <w:bCs/>
           <w:b/>
         </w:rPr>
-        <w:t xml:space="preserve">AICSImageIO: Image Reading, Metadata Conversion, and Image Writing for Microscopy Images in Pure Python</w:t>
-      </w:r>
-      <w:r>
-        <w:t xml:space="preserve"> </w:t>
-      </w:r>
-      <w:r>
-        <w:t xml:space="preserve">Eva Maxfield Brown, Dan Toloudis, Jamie Sherman, Madison Swain-Bowden, Talley Lambert, AICSImageIO Contributors</w:t>
+        <w:t xml:space="preserve">When seeing is not believing: application-appropriate validation matters for quantitative bioimage analysis</w:t>
+      </w:r>
+      <w:r>
+        <w:t xml:space="preserve"> </w:t>
+      </w:r>
+      <w:r>
+        <w:t xml:space="preserve">Jianxu Chen, Matheus P Viana, Susanne M Rafelski</w:t>
       </w:r>
       <w:r>
         <w:t xml:space="preserve"> </w:t>
@@ -10396,22 +10630,45 @@
           <w:iCs/>
           <w:i/>
         </w:rPr>
-        <w:t xml:space="preserve">Github</w:t>
-      </w:r>
-      <w:r>
-        <w:t xml:space="preserve"> </w:t>
-      </w:r>
-      <w:hyperlink r:id="rId207">
-        <w:r>
-          <w:rPr>
-            <w:rStyle w:val="Hyperlink"/>
-          </w:rPr>
-          <w:t xml:space="preserve">https://github.com/AllenCellModeling/aicsimageio</w:t>
-        </w:r>
-      </w:hyperlink>
-    </w:p>
-    <w:bookmarkEnd w:id="208"/>
-    <w:bookmarkStart w:id="211" w:name="ref-jM3v1UjQ"/>
+        <w:t xml:space="preserve">Nature Methods</w:t>
+      </w:r>
+      <w:r>
+        <w:t xml:space="preserve"> </w:t>
+      </w:r>
+      <w:r>
+        <w:t xml:space="preserve">(2023-07)</w:t>
+      </w:r>
+      <w:r>
+        <w:t xml:space="preserve"> </w:t>
+      </w:r>
+      <w:hyperlink r:id="rId215">
+        <w:r>
+          <w:rPr>
+            <w:rStyle w:val="Hyperlink"/>
+          </w:rPr>
+          <w:t xml:space="preserve">https://doi.org/gss3cm</w:t>
+        </w:r>
+      </w:hyperlink>
+      <w:r>
+        <w:t xml:space="preserve"> </w:t>
+      </w:r>
+      <w:r>
+        <w:t xml:space="preserve">DOI:</w:t>
+      </w:r>
+      <w:r>
+        <w:t xml:space="preserve"> </w:t>
+      </w:r>
+      <w:hyperlink r:id="rId216">
+        <w:r>
+          <w:rPr>
+            <w:rStyle w:val="Hyperlink"/>
+          </w:rPr>
+          <w:t xml:space="preserve">10.1038/s41592-023-01881-4</w:t>
+        </w:r>
+      </w:hyperlink>
+    </w:p>
+    <w:bookmarkEnd w:id="217"/>
+    <w:bookmarkStart w:id="220" w:name="ref-xv2VIyRP"/>
     <w:p>
       <w:pPr>
         <w:pStyle w:val="Bibliography"/>
@@ -10430,13 +10687,13 @@
           <w:bCs/>
           <w:b/>
         </w:rPr>
-        <w:t xml:space="preserve">The Allen Cell and Structure Segmenter: a new open source toolkit for segmenting 3D intracellular structures in fluorescence microscopy images</w:t>
-      </w:r>
-      <w:r>
-        <w:t xml:space="preserve"> </w:t>
-      </w:r>
-      <w:r>
-        <w:t xml:space="preserve">Jianxu Chen, Liya Ding, Matheus P Viana, HyeonWoo Lee, MFilip Sluezwski, Benjamin Morris, Melissa C Hendershott, Ruian Yang, Irina A Mueller, Susanne M Rafelski</w:t>
+        <w:t xml:space="preserve">HeLa "Kyoto" cells under the scope</w:t>
+      </w:r>
+      <w:r>
+        <w:t xml:space="preserve"> </w:t>
+      </w:r>
+      <w:r>
+        <w:t xml:space="preserve">Romain Guiet</w:t>
       </w:r>
       <w:r>
         <w:t xml:space="preserve"> </w:t>
@@ -10446,23 +10703,23 @@
           <w:iCs/>
           <w:i/>
         </w:rPr>
-        <w:t xml:space="preserve">Cold Spring Harbor Laboratory</w:t>
-      </w:r>
-      <w:r>
-        <w:t xml:space="preserve"> </w:t>
-      </w:r>
-      <w:r>
-        <w:t xml:space="preserve">(2018-12-08)</w:t>
-      </w:r>
-      <w:r>
-        <w:t xml:space="preserve"> </w:t>
-      </w:r>
-      <w:hyperlink r:id="rId209">
-        <w:r>
-          <w:rPr>
-            <w:rStyle w:val="Hyperlink"/>
-          </w:rPr>
-          <w:t xml:space="preserve">https://doi.org/gkspnm</w:t>
+        <w:t xml:space="preserve">Zenodo</w:t>
+      </w:r>
+      <w:r>
+        <w:t xml:space="preserve"> </w:t>
+      </w:r>
+      <w:r>
+        <w:t xml:space="preserve">(2022-02-25)</w:t>
+      </w:r>
+      <w:r>
+        <w:t xml:space="preserve"> </w:t>
+      </w:r>
+      <w:hyperlink r:id="rId218">
+        <w:r>
+          <w:rPr>
+            <w:rStyle w:val="Hyperlink"/>
+          </w:rPr>
+          <w:t xml:space="preserve">https://doi.org/gqdkdm</w:t>
         </w:r>
       </w:hyperlink>
       <w:r>
@@ -10474,17 +10731,17 @@
       <w:r>
         <w:t xml:space="preserve"> </w:t>
       </w:r>
-      <w:hyperlink r:id="rId210">
-        <w:r>
-          <w:rPr>
-            <w:rStyle w:val="Hyperlink"/>
-          </w:rPr>
-          <w:t xml:space="preserve">10.1101/491035</w:t>
-        </w:r>
-      </w:hyperlink>
-    </w:p>
-    <w:bookmarkEnd w:id="211"/>
-    <w:bookmarkStart w:id="216" w:name="ref-YuJbg3zO"/>
+      <w:hyperlink r:id="rId219">
+        <w:r>
+          <w:rPr>
+            <w:rStyle w:val="Hyperlink"/>
+          </w:rPr>
+          <w:t xml:space="preserve">10.5281/zenodo.6139958</w:t>
+        </w:r>
+      </w:hyperlink>
+    </w:p>
+    <w:bookmarkEnd w:id="220"/>
+    <w:bookmarkStart w:id="225" w:name="ref-5sGcmDuy"/>
     <w:p>
       <w:pPr>
         <w:pStyle w:val="Bibliography"/>
@@ -10503,13 +10760,13 @@
           <w:bCs/>
           <w:b/>
         </w:rPr>
-        <w:t xml:space="preserve">Open collaborative writing with Manubot</w:t>
-      </w:r>
-      <w:r>
-        <w:t xml:space="preserve"> </w:t>
-      </w:r>
-      <w:r>
-        <w:t xml:space="preserve">Daniel S Himmelstein, Vincent Rubinetti, David R Slochower, Dongbo Hu, Venkat S Malladi, Casey S Greene, Anthony Gitter</w:t>
+        <w:t xml:space="preserve">Integrated intracellular organization and its variations in human iPS cells</w:t>
+      </w:r>
+      <w:r>
+        <w:t xml:space="preserve"> </w:t>
+      </w:r>
+      <w:r>
+        <w:t xml:space="preserve">Matheus P Viana, Jianxu Chen, Theo A Knijnenburg, Ritvik Vasan, Calysta Yan, Joy E Arakaki, Matte Bailey, Ben Berry, Antoine Borensztejn, Eva M Brown, … Susanne M Rafelski</w:t>
       </w:r>
       <w:r>
         <w:t xml:space="preserve"> </w:t>
@@ -10519,23 +10776,23 @@
           <w:iCs/>
           <w:i/>
         </w:rPr>
-        <w:t xml:space="preserve">PLOS Computational Biology</w:t>
-      </w:r>
-      <w:r>
-        <w:t xml:space="preserve"> </w:t>
-      </w:r>
-      <w:r>
-        <w:t xml:space="preserve">(2019-06-24)</w:t>
-      </w:r>
-      <w:r>
-        <w:t xml:space="preserve"> </w:t>
-      </w:r>
-      <w:hyperlink r:id="rId212">
-        <w:r>
-          <w:rPr>
-            <w:rStyle w:val="Hyperlink"/>
-          </w:rPr>
-          <w:t xml:space="preserve">https://doi.org/c7np</w:t>
+        <w:t xml:space="preserve">Nature</w:t>
+      </w:r>
+      <w:r>
+        <w:t xml:space="preserve"> </w:t>
+      </w:r>
+      <w:r>
+        <w:t xml:space="preserve">(2023-01-04)</w:t>
+      </w:r>
+      <w:r>
+        <w:t xml:space="preserve"> </w:t>
+      </w:r>
+      <w:hyperlink r:id="rId221">
+        <w:r>
+          <w:rPr>
+            <w:rStyle w:val="Hyperlink"/>
+          </w:rPr>
+          <w:t xml:space="preserve">https://doi.org/grkztd</w:t>
         </w:r>
       </w:hyperlink>
       <w:r>
@@ -10547,12 +10804,12 @@
       <w:r>
         <w:t xml:space="preserve"> </w:t>
       </w:r>
-      <w:hyperlink r:id="rId213">
-        <w:r>
-          <w:rPr>
-            <w:rStyle w:val="Hyperlink"/>
-          </w:rPr>
-          <w:t xml:space="preserve">10.1371/journal.pcbi.1007128</w:t>
+      <w:hyperlink r:id="rId222">
+        <w:r>
+          <w:rPr>
+            <w:rStyle w:val="Hyperlink"/>
+          </w:rPr>
+          <w:t xml:space="preserve">10.1038/s41586-022-05563-7</w:t>
         </w:r>
       </w:hyperlink>
       <w:r>
@@ -10564,12 +10821,12 @@
       <w:r>
         <w:t xml:space="preserve"> </w:t>
       </w:r>
-      <w:hyperlink r:id="rId214">
-        <w:r>
-          <w:rPr>
-            <w:rStyle w:val="Hyperlink"/>
-          </w:rPr>
-          <w:t xml:space="preserve">31233491</w:t>
+      <w:hyperlink r:id="rId223">
+        <w:r>
+          <w:rPr>
+            <w:rStyle w:val="Hyperlink"/>
+          </w:rPr>
+          <w:t xml:space="preserve">36599983</w:t>
         </w:r>
       </w:hyperlink>
       <w:r>
@@ -10581,17 +10838,17 @@
       <w:r>
         <w:t xml:space="preserve"> </w:t>
       </w:r>
-      <w:hyperlink r:id="rId215">
-        <w:r>
-          <w:rPr>
-            <w:rStyle w:val="Hyperlink"/>
-          </w:rPr>
-          <w:t xml:space="preserve">PMC6611653</w:t>
-        </w:r>
-      </w:hyperlink>
-    </w:p>
-    <w:bookmarkEnd w:id="216"/>
-    <w:bookmarkStart w:id="218" w:name="ref-B5mAMFLK"/>
+      <w:hyperlink r:id="rId224">
+        <w:r>
+          <w:rPr>
+            <w:rStyle w:val="Hyperlink"/>
+          </w:rPr>
+          <w:t xml:space="preserve">PMC9834050</w:t>
+        </w:r>
+      </w:hyperlink>
+    </w:p>
+    <w:bookmarkEnd w:id="225"/>
+    <w:bookmarkStart w:id="228" w:name="ref-M7480NLD"/>
     <w:p>
       <w:pPr>
         <w:pStyle w:val="Bibliography"/>
@@ -10610,7 +10867,13 @@
           <w:bCs/>
           <w:b/>
         </w:rPr>
-        <w:t xml:space="preserve">MMV_Im2im: An Open Source Toolbox for Image-to-Image Transformation in Microscopy Images</w:t>
+        <w:t xml:space="preserve">Left-Ventricle Quantification Using Residual U-Net</w:t>
+      </w:r>
+      <w:r>
+        <w:t xml:space="preserve"> </w:t>
+      </w:r>
+      <w:r>
+        <w:t xml:space="preserve">Eric Kerfoot, James Clough, Ilkay Oksuz, Jack Lee, Andrew P King, Julia A Schnabel</w:t>
       </w:r>
       <w:r>
         <w:t xml:space="preserve"> </w:t>
@@ -10620,22 +10883,45 @@
           <w:iCs/>
           <w:i/>
         </w:rPr>
-        <w:t xml:space="preserve">Github</w:t>
-      </w:r>
-      <w:r>
-        <w:t xml:space="preserve"> </w:t>
-      </w:r>
-      <w:hyperlink r:id="rId217">
-        <w:r>
-          <w:rPr>
-            <w:rStyle w:val="Hyperlink"/>
-          </w:rPr>
-          <w:t xml:space="preserve">https://github.com/MMV-Lab/im2im-paper</w:t>
-        </w:r>
-      </w:hyperlink>
-    </w:p>
-    <w:bookmarkEnd w:id="218"/>
-    <w:bookmarkStart w:id="223" w:name="ref-gPpwGUco"/>
+        <w:t xml:space="preserve">Statistical Atlases and Computational Models of the Heart. Atrial Segmentation and LV Quantification Challenges</w:t>
+      </w:r>
+      <w:r>
+        <w:t xml:space="preserve"> </w:t>
+      </w:r>
+      <w:r>
+        <w:t xml:space="preserve">(2019)</w:t>
+      </w:r>
+      <w:r>
+        <w:t xml:space="preserve"> </w:t>
+      </w:r>
+      <w:hyperlink r:id="rId226">
+        <w:r>
+          <w:rPr>
+            <w:rStyle w:val="Hyperlink"/>
+          </w:rPr>
+          <w:t xml:space="preserve">https://doi.org/gqdkdp</w:t>
+        </w:r>
+      </w:hyperlink>
+      <w:r>
+        <w:t xml:space="preserve"> </w:t>
+      </w:r>
+      <w:r>
+        <w:t xml:space="preserve">DOI:</w:t>
+      </w:r>
+      <w:r>
+        <w:t xml:space="preserve"> </w:t>
+      </w:r>
+      <w:hyperlink r:id="rId227">
+        <w:r>
+          <w:rPr>
+            <w:rStyle w:val="Hyperlink"/>
+          </w:rPr>
+          <w:t xml:space="preserve">10.1007/978-3-030-12029-0_40</w:t>
+        </w:r>
+      </w:hyperlink>
+    </w:p>
+    <w:bookmarkEnd w:id="228"/>
+    <w:bookmarkStart w:id="231" w:name="ref-ZWL3IrVc"/>
     <w:p>
       <w:pPr>
         <w:pStyle w:val="Bibliography"/>
@@ -10654,13 +10940,13 @@
           <w:bCs/>
           <w:b/>
         </w:rPr>
-        <w:t xml:space="preserve">Practical fluorescence reconstruction microscopy for large samples and low-magnification imaging</w:t>
-      </w:r>
-      <w:r>
-        <w:t xml:space="preserve"> </w:t>
-      </w:r>
-      <w:r>
-        <w:t xml:space="preserve">Julienne LaChance, Daniel J Cohen</w:t>
+        <w:t xml:space="preserve">Swin UNETR: Swin Transformers for Semantic Segmentation of Brain Tumors in MRI Images</w:t>
+      </w:r>
+      <w:r>
+        <w:t xml:space="preserve"> </w:t>
+      </w:r>
+      <w:r>
+        <w:t xml:space="preserve">Ali Hatamizadeh, Vishwesh Nath, Yucheng Tang, Dong Yang, Holger R Roth, Daguang Xu</w:t>
       </w:r>
       <w:r>
         <w:t xml:space="preserve"> </w:t>
@@ -10670,23 +10956,23 @@
           <w:iCs/>
           <w:i/>
         </w:rPr>
-        <w:t xml:space="preserve">PLOS Computational Biology</w:t>
-      </w:r>
-      <w:r>
-        <w:t xml:space="preserve"> </w:t>
-      </w:r>
-      <w:r>
-        <w:t xml:space="preserve">(2020-12-23)</w:t>
-      </w:r>
-      <w:r>
-        <w:t xml:space="preserve"> </w:t>
-      </w:r>
-      <w:hyperlink r:id="rId219">
-        <w:r>
-          <w:rPr>
-            <w:rStyle w:val="Hyperlink"/>
-          </w:rPr>
-          <w:t xml:space="preserve">https://doi.org/grxbww</w:t>
+        <w:t xml:space="preserve">Brainlesion: Glioma, Multiple Sclerosis, Stroke and Traumatic Brain Injuries</w:t>
+      </w:r>
+      <w:r>
+        <w:t xml:space="preserve"> </w:t>
+      </w:r>
+      <w:r>
+        <w:t xml:space="preserve">(2022)</w:t>
+      </w:r>
+      <w:r>
+        <w:t xml:space="preserve"> </w:t>
+      </w:r>
+      <w:hyperlink r:id="rId229">
+        <w:r>
+          <w:rPr>
+            <w:rStyle w:val="Hyperlink"/>
+          </w:rPr>
+          <w:t xml:space="preserve">https://doi.org/gqrg93</w:t>
         </w:r>
       </w:hyperlink>
       <w:r>
@@ -10698,51 +10984,17 @@
       <w:r>
         <w:t xml:space="preserve"> </w:t>
       </w:r>
-      <w:hyperlink r:id="rId220">
-        <w:r>
-          <w:rPr>
-            <w:rStyle w:val="Hyperlink"/>
-          </w:rPr>
-          <w:t xml:space="preserve">10.1371/journal.pcbi.1008443</w:t>
-        </w:r>
-      </w:hyperlink>
-      <w:r>
-        <w:t xml:space="preserve"> </w:t>
-      </w:r>
-      <w:r>
-        <w:t xml:space="preserve">· PMID:</w:t>
-      </w:r>
-      <w:r>
-        <w:t xml:space="preserve"> </w:t>
-      </w:r>
-      <w:hyperlink r:id="rId221">
-        <w:r>
-          <w:rPr>
-            <w:rStyle w:val="Hyperlink"/>
-          </w:rPr>
-          <w:t xml:space="preserve">33362219</w:t>
-        </w:r>
-      </w:hyperlink>
-      <w:r>
-        <w:t xml:space="preserve"> </w:t>
-      </w:r>
-      <w:r>
-        <w:t xml:space="preserve">· PMCID:</w:t>
-      </w:r>
-      <w:r>
-        <w:t xml:space="preserve"> </w:t>
-      </w:r>
-      <w:hyperlink r:id="rId222">
-        <w:r>
-          <w:rPr>
-            <w:rStyle w:val="Hyperlink"/>
-          </w:rPr>
-          <w:t xml:space="preserve">PMC7802935</w:t>
-        </w:r>
-      </w:hyperlink>
-    </w:p>
-    <w:bookmarkEnd w:id="223"/>
-    <w:bookmarkStart w:id="226" w:name="ref-EOO2mf0p"/>
+      <w:hyperlink r:id="rId230">
+        <w:r>
+          <w:rPr>
+            <w:rStyle w:val="Hyperlink"/>
+          </w:rPr>
+          <w:t xml:space="preserve">10.1007/978-3-031-08999-2_22</w:t>
+        </w:r>
+      </w:hyperlink>
+    </w:p>
+    <w:bookmarkEnd w:id="231"/>
+    <w:bookmarkStart w:id="234" w:name="ref-XCKUntOB"/>
     <w:p>
       <w:pPr>
         <w:pStyle w:val="Bibliography"/>
@@ -10761,13 +11013,13 @@
           <w:bCs/>
           <w:b/>
         </w:rPr>
-        <w:t xml:space="preserve">Understanding metric-related pitfalls in image analysis validation</w:t>
-      </w:r>
-      <w:r>
-        <w:t xml:space="preserve"> </w:t>
-      </w:r>
-      <w:r>
-        <w:t xml:space="preserve">Annika Reinke, Minu D Tizabi, Michael Baumgartner, Matthias Eisenmann, Doreen Heckmann-Nötzel, AEmre Kavur, Tim Rädsch, Carole H Sudre, Laura Acion, Michela Antonelli, … Lena Maier-Hein</w:t>
+        <w:t xml:space="preserve">UNETR: Transformers for 3D Medical Image Segmentation</w:t>
+      </w:r>
+      <w:r>
+        <w:t xml:space="preserve"> </w:t>
+      </w:r>
+      <w:r>
+        <w:t xml:space="preserve">Ali Hatamizadeh, Yucheng Tang, Vishwesh Nath, Dong Yang, Andriy Myronenko, Bennett Landman, Holger R Roth, Daguang Xu</w:t>
       </w:r>
       <w:r>
         <w:t xml:space="preserve"> </w:t>
@@ -10777,23 +11029,23 @@
           <w:iCs/>
           <w:i/>
         </w:rPr>
-        <w:t xml:space="preserve">arXiv</w:t>
-      </w:r>
-      <w:r>
-        <w:t xml:space="preserve"> </w:t>
-      </w:r>
-      <w:r>
-        <w:t xml:space="preserve">(2023)</w:t>
-      </w:r>
-      <w:r>
-        <w:t xml:space="preserve"> </w:t>
-      </w:r>
-      <w:hyperlink r:id="rId224">
-        <w:r>
-          <w:rPr>
-            <w:rStyle w:val="Hyperlink"/>
-          </w:rPr>
-          <w:t xml:space="preserve">https://doi.org/grxbwx</w:t>
+        <w:t xml:space="preserve">2022 IEEE/CVF Winter Conference on Applications of Computer Vision (WACV)</w:t>
+      </w:r>
+      <w:r>
+        <w:t xml:space="preserve"> </w:t>
+      </w:r>
+      <w:r>
+        <w:t xml:space="preserve">(2022-01)</w:t>
+      </w:r>
+      <w:r>
+        <w:t xml:space="preserve"> </w:t>
+      </w:r>
+      <w:hyperlink r:id="rId232">
+        <w:r>
+          <w:rPr>
+            <w:rStyle w:val="Hyperlink"/>
+          </w:rPr>
+          <w:t xml:space="preserve">https://doi.org/gqrg96</w:t>
         </w:r>
       </w:hyperlink>
       <w:r>
@@ -10805,17 +11057,17 @@
       <w:r>
         <w:t xml:space="preserve"> </w:t>
       </w:r>
-      <w:hyperlink r:id="rId225">
-        <w:r>
-          <w:rPr>
-            <w:rStyle w:val="Hyperlink"/>
-          </w:rPr>
-          <w:t xml:space="preserve">10.48550/arxiv.2302.01790</w:t>
-        </w:r>
-      </w:hyperlink>
-    </w:p>
-    <w:bookmarkEnd w:id="226"/>
-    <w:bookmarkStart w:id="229" w:name="ref-C2iqR6xE"/>
+      <w:hyperlink r:id="rId233">
+        <w:r>
+          <w:rPr>
+            <w:rStyle w:val="Hyperlink"/>
+          </w:rPr>
+          <w:t xml:space="preserve">10.1109/wacv51458.2022.00181</w:t>
+        </w:r>
+      </w:hyperlink>
+    </w:p>
+    <w:bookmarkEnd w:id="234"/>
+    <w:bookmarkStart w:id="237" w:name="ref-45Sirz1X"/>
     <w:p>
       <w:pPr>
         <w:pStyle w:val="Bibliography"/>
@@ -10834,13 +11086,13 @@
           <w:bCs/>
           <w:b/>
         </w:rPr>
-        <w:t xml:space="preserve">When seeing is not believing: application-appropriate validation matters for quantitative bioimage analysis</w:t>
-      </w:r>
-      <w:r>
-        <w:t xml:space="preserve"> </w:t>
-      </w:r>
-      <w:r>
-        <w:t xml:space="preserve">Jianxu Chen, Matheus P Viana, Susanne M Rafelski</w:t>
+        <w:t xml:space="preserve">A Stochastic Polygons Model for Glandular Structures in Colon Histology Images</w:t>
+      </w:r>
+      <w:r>
+        <w:t xml:space="preserve"> </w:t>
+      </w:r>
+      <w:r>
+        <w:t xml:space="preserve">Korsuk Sirinukunwattana, David RJ Snead, Nasir M Rajpoot</w:t>
       </w:r>
       <w:r>
         <w:t xml:space="preserve"> </w:t>
@@ -10850,23 +11102,23 @@
           <w:iCs/>
           <w:i/>
         </w:rPr>
-        <w:t xml:space="preserve">Nature Methods</w:t>
-      </w:r>
-      <w:r>
-        <w:t xml:space="preserve"> </w:t>
-      </w:r>
-      <w:r>
-        <w:t xml:space="preserve">(2023-07)</w:t>
-      </w:r>
-      <w:r>
-        <w:t xml:space="preserve"> </w:t>
-      </w:r>
-      <w:hyperlink r:id="rId227">
-        <w:r>
-          <w:rPr>
-            <w:rStyle w:val="Hyperlink"/>
-          </w:rPr>
-          <w:t xml:space="preserve">https://doi.org/gss3cm</w:t>
+        <w:t xml:space="preserve">IEEE Transactions on Medical Imaging</w:t>
+      </w:r>
+      <w:r>
+        <w:t xml:space="preserve"> </w:t>
+      </w:r>
+      <w:r>
+        <w:t xml:space="preserve">(2015-11)</w:t>
+      </w:r>
+      <w:r>
+        <w:t xml:space="preserve"> </w:t>
+      </w:r>
+      <w:hyperlink r:id="rId235">
+        <w:r>
+          <w:rPr>
+            <w:rStyle w:val="Hyperlink"/>
+          </w:rPr>
+          <w:t xml:space="preserve">https://doi.org/gqrg95</w:t>
         </w:r>
       </w:hyperlink>
       <w:r>
@@ -10878,17 +11130,17 @@
       <w:r>
         <w:t xml:space="preserve"> </w:t>
       </w:r>
-      <w:hyperlink r:id="rId228">
-        <w:r>
-          <w:rPr>
-            <w:rStyle w:val="Hyperlink"/>
-          </w:rPr>
-          <w:t xml:space="preserve">10.1038/s41592-023-01881-4</w:t>
-        </w:r>
-      </w:hyperlink>
-    </w:p>
-    <w:bookmarkEnd w:id="229"/>
-    <w:bookmarkStart w:id="232" w:name="ref-xv2VIyRP"/>
+      <w:hyperlink r:id="rId236">
+        <w:r>
+          <w:rPr>
+            <w:rStyle w:val="Hyperlink"/>
+          </w:rPr>
+          <w:t xml:space="preserve">10.1109/tmi.2015.2433900</w:t>
+        </w:r>
+      </w:hyperlink>
+    </w:p>
+    <w:bookmarkEnd w:id="237"/>
+    <w:bookmarkStart w:id="240" w:name="ref-XAffSYIR"/>
     <w:p>
       <w:pPr>
         <w:pStyle w:val="Bibliography"/>
@@ -10907,13 +11159,13 @@
           <w:bCs/>
           <w:b/>
         </w:rPr>
-        <w:t xml:space="preserve">HeLa "Kyoto" cells under the scope</w:t>
-      </w:r>
-      <w:r>
-        <w:t xml:space="preserve"> </w:t>
-      </w:r>
-      <w:r>
-        <w:t xml:space="preserve">Romain Guiet</w:t>
+        <w:t xml:space="preserve">Gland segmentation in colon histology images: The glas challenge contest</w:t>
+      </w:r>
+      <w:r>
+        <w:t xml:space="preserve"> </w:t>
+      </w:r>
+      <w:r>
+        <w:t xml:space="preserve">Korsuk Sirinukunwattana, Josien PW Pluim, Hao Chen, Xiaojuan Qi, Pheng-Ann Heng, Yun Bo Guo, Li Yang Wang, Bogdan J Matuszewski, Elia Bruni, Urko Sanchez, … Nasir M Rajpoot</w:t>
       </w:r>
       <w:r>
         <w:t xml:space="preserve"> </w:t>
@@ -10923,23 +11175,23 @@
           <w:iCs/>
           <w:i/>
         </w:rPr>
-        <w:t xml:space="preserve">Zenodo</w:t>
-      </w:r>
-      <w:r>
-        <w:t xml:space="preserve"> </w:t>
-      </w:r>
-      <w:r>
-        <w:t xml:space="preserve">(2022-02-25)</w:t>
-      </w:r>
-      <w:r>
-        <w:t xml:space="preserve"> </w:t>
-      </w:r>
-      <w:hyperlink r:id="rId230">
-        <w:r>
-          <w:rPr>
-            <w:rStyle w:val="Hyperlink"/>
-          </w:rPr>
-          <w:t xml:space="preserve">https://doi.org/gqdkdm</w:t>
+        <w:t xml:space="preserve">Medical Image Analysis</w:t>
+      </w:r>
+      <w:r>
+        <w:t xml:space="preserve"> </w:t>
+      </w:r>
+      <w:r>
+        <w:t xml:space="preserve">(2017-01)</w:t>
+      </w:r>
+      <w:r>
+        <w:t xml:space="preserve"> </w:t>
+      </w:r>
+      <w:hyperlink r:id="rId238">
+        <w:r>
+          <w:rPr>
+            <w:rStyle w:val="Hyperlink"/>
+          </w:rPr>
+          <w:t xml:space="preserve">https://doi.org/c5t7</w:t>
         </w:r>
       </w:hyperlink>
       <w:r>
@@ -10951,17 +11203,17 @@
       <w:r>
         <w:t xml:space="preserve"> </w:t>
       </w:r>
-      <w:hyperlink r:id="rId231">
-        <w:r>
-          <w:rPr>
-            <w:rStyle w:val="Hyperlink"/>
-          </w:rPr>
-          <w:t xml:space="preserve">10.5281/zenodo.6139958</w:t>
-        </w:r>
-      </w:hyperlink>
-    </w:p>
-    <w:bookmarkEnd w:id="232"/>
-    <w:bookmarkStart w:id="237" w:name="ref-5sGcmDuy"/>
+      <w:hyperlink r:id="rId239">
+        <w:r>
+          <w:rPr>
+            <w:rStyle w:val="Hyperlink"/>
+          </w:rPr>
+          <w:t xml:space="preserve">10.1016/j.media.2016.08.008</w:t>
+        </w:r>
+      </w:hyperlink>
+    </w:p>
+    <w:bookmarkEnd w:id="240"/>
+    <w:bookmarkStart w:id="243" w:name="ref-tQhnZyjK"/>
     <w:p>
       <w:pPr>
         <w:pStyle w:val="Bibliography"/>
@@ -10980,13 +11232,13 @@
           <w:bCs/>
           <w:b/>
         </w:rPr>
-        <w:t xml:space="preserve">Integrated intracellular organization and its variations in human iPS cells</w:t>
-      </w:r>
-      <w:r>
-        <w:t xml:space="preserve"> </w:t>
-      </w:r>
-      <w:r>
-        <w:t xml:space="preserve">Matheus P Viana, Jianxu Chen, Theo A Knijnenburg, Ritvik Vasan, Calysta Yan, Joy E Arakaki, Matte Bailey, Ben Berry, Antoine Borensztejn, Eva M Brown, … Susanne M Rafelski</w:t>
+        <w:t xml:space="preserve">A method for normalizing histology slides for quantitative analysis</w:t>
+      </w:r>
+      <w:r>
+        <w:t xml:space="preserve"> </w:t>
+      </w:r>
+      <w:r>
+        <w:t xml:space="preserve">Marc Macenko, Marc Niethammer, JS Marron, David Borland, John T Woosley, Xiaojun Guan, Charles Schmitt, Nancy E Thomas</w:t>
       </w:r>
       <w:r>
         <w:t xml:space="preserve"> </w:t>
@@ -10996,23 +11248,23 @@
           <w:iCs/>
           <w:i/>
         </w:rPr>
-        <w:t xml:space="preserve">Nature</w:t>
-      </w:r>
-      <w:r>
-        <w:t xml:space="preserve"> </w:t>
-      </w:r>
-      <w:r>
-        <w:t xml:space="preserve">(2023-01-04)</w:t>
-      </w:r>
-      <w:r>
-        <w:t xml:space="preserve"> </w:t>
-      </w:r>
-      <w:hyperlink r:id="rId233">
-        <w:r>
-          <w:rPr>
-            <w:rStyle w:val="Hyperlink"/>
-          </w:rPr>
-          <w:t xml:space="preserve">https://doi.org/grkztd</w:t>
+        <w:t xml:space="preserve">2009 IEEE International Symposium on Biomedical Imaging: From Nano to Macro</w:t>
+      </w:r>
+      <w:r>
+        <w:t xml:space="preserve"> </w:t>
+      </w:r>
+      <w:r>
+        <w:t xml:space="preserve">(2009-06)</w:t>
+      </w:r>
+      <w:r>
+        <w:t xml:space="preserve"> </w:t>
+      </w:r>
+      <w:hyperlink r:id="rId241">
+        <w:r>
+          <w:rPr>
+            <w:rStyle w:val="Hyperlink"/>
+          </w:rPr>
+          <w:t xml:space="preserve">https://doi.org/bmbj4h</w:t>
         </w:r>
       </w:hyperlink>
       <w:r>
@@ -11024,51 +11276,17 @@
       <w:r>
         <w:t xml:space="preserve"> </w:t>
       </w:r>
-      <w:hyperlink r:id="rId234">
-        <w:r>
-          <w:rPr>
-            <w:rStyle w:val="Hyperlink"/>
-          </w:rPr>
-          <w:t xml:space="preserve">10.1038/s41586-022-05563-7</w:t>
-        </w:r>
-      </w:hyperlink>
-      <w:r>
-        <w:t xml:space="preserve"> </w:t>
-      </w:r>
-      <w:r>
-        <w:t xml:space="preserve">· PMID:</w:t>
-      </w:r>
-      <w:r>
-        <w:t xml:space="preserve"> </w:t>
-      </w:r>
-      <w:hyperlink r:id="rId235">
-        <w:r>
-          <w:rPr>
-            <w:rStyle w:val="Hyperlink"/>
-          </w:rPr>
-          <w:t xml:space="preserve">36599983</w:t>
-        </w:r>
-      </w:hyperlink>
-      <w:r>
-        <w:t xml:space="preserve"> </w:t>
-      </w:r>
-      <w:r>
-        <w:t xml:space="preserve">· PMCID:</w:t>
-      </w:r>
-      <w:r>
-        <w:t xml:space="preserve"> </w:t>
-      </w:r>
-      <w:hyperlink r:id="rId236">
-        <w:r>
-          <w:rPr>
-            <w:rStyle w:val="Hyperlink"/>
-          </w:rPr>
-          <w:t xml:space="preserve">PMC9834050</w:t>
-        </w:r>
-      </w:hyperlink>
-    </w:p>
-    <w:bookmarkEnd w:id="237"/>
-    <w:bookmarkStart w:id="240" w:name="ref-M7480NLD"/>
+      <w:hyperlink r:id="rId242">
+        <w:r>
+          <w:rPr>
+            <w:rStyle w:val="Hyperlink"/>
+          </w:rPr>
+          <w:t xml:space="preserve">10.1109/isbi.2009.5193250</w:t>
+        </w:r>
+      </w:hyperlink>
+    </w:p>
+    <w:bookmarkEnd w:id="243"/>
+    <w:bookmarkStart w:id="246" w:name="ref-tIIG2f8K"/>
     <w:p>
       <w:pPr>
         <w:pStyle w:val="Bibliography"/>
@@ -11087,13 +11305,13 @@
           <w:bCs/>
           <w:b/>
         </w:rPr>
-        <w:t xml:space="preserve">Left-Ventricle Quantification Using Residual U-Net</w:t>
-      </w:r>
-      <w:r>
-        <w:t xml:space="preserve"> </w:t>
-      </w:r>
-      <w:r>
-        <w:t xml:space="preserve">Eric Kerfoot, James Clough, Ilkay Oksuz, Jack Lee, Andrew P King, Julia A Schnabel</w:t>
+        <w:t xml:space="preserve">Cell Detection with Star-Convex Polygons</w:t>
+      </w:r>
+      <w:r>
+        <w:t xml:space="preserve"> </w:t>
+      </w:r>
+      <w:r>
+        <w:t xml:space="preserve">Uwe Schmidt, Martin Weigert, Coleman Broaddus, Gene Myers</w:t>
       </w:r>
       <w:r>
         <w:t xml:space="preserve"> </w:t>
@@ -11103,23 +11321,23 @@
           <w:iCs/>
           <w:i/>
         </w:rPr>
-        <w:t xml:space="preserve">Statistical Atlases and Computational Models of the Heart. Atrial Segmentation and LV Quantification Challenges</w:t>
-      </w:r>
-      <w:r>
-        <w:t xml:space="preserve"> </w:t>
-      </w:r>
-      <w:r>
-        <w:t xml:space="preserve">(2019)</w:t>
-      </w:r>
-      <w:r>
-        <w:t xml:space="preserve"> </w:t>
-      </w:r>
-      <w:hyperlink r:id="rId238">
-        <w:r>
-          <w:rPr>
-            <w:rStyle w:val="Hyperlink"/>
-          </w:rPr>
-          <w:t xml:space="preserve">https://doi.org/gqdkdp</w:t>
+        <w:t xml:space="preserve">Medical Image Computing and Computer Assisted Intervention – MICCAI 2018</w:t>
+      </w:r>
+      <w:r>
+        <w:t xml:space="preserve"> </w:t>
+      </w:r>
+      <w:r>
+        <w:t xml:space="preserve">(2018)</w:t>
+      </w:r>
+      <w:r>
+        <w:t xml:space="preserve"> </w:t>
+      </w:r>
+      <w:hyperlink r:id="rId244">
+        <w:r>
+          <w:rPr>
+            <w:rStyle w:val="Hyperlink"/>
+          </w:rPr>
+          <w:t xml:space="preserve">https://doi.org/ggnzqb</w:t>
         </w:r>
       </w:hyperlink>
       <w:r>
@@ -11131,17 +11349,17 @@
       <w:r>
         <w:t xml:space="preserve"> </w:t>
       </w:r>
-      <w:hyperlink r:id="rId239">
-        <w:r>
-          <w:rPr>
-            <w:rStyle w:val="Hyperlink"/>
-          </w:rPr>
-          <w:t xml:space="preserve">10.1007/978-3-030-12029-0_40</w:t>
-        </w:r>
-      </w:hyperlink>
-    </w:p>
-    <w:bookmarkEnd w:id="240"/>
-    <w:bookmarkStart w:id="242" w:name="ref-OCow1hly"/>
+      <w:hyperlink r:id="rId245">
+        <w:r>
+          <w:rPr>
+            <w:rStyle w:val="Hyperlink"/>
+          </w:rPr>
+          <w:t xml:space="preserve">10.1007/978-3-030-00934-2_30</w:t>
+        </w:r>
+      </w:hyperlink>
+    </w:p>
+    <w:bookmarkEnd w:id="246"/>
+    <w:bookmarkStart w:id="249" w:name="ref-14h90Vfg0"/>
     <w:p>
       <w:pPr>
         <w:pStyle w:val="Bibliography"/>
@@ -11160,13 +11378,13 @@
           <w:bCs/>
           <w:b/>
         </w:rPr>
-        <w:t xml:space="preserve">Attention U-Net: Learning Where to Look for the Pancreas</w:t>
-      </w:r>
-      <w:r>
-        <w:t xml:space="preserve"> </w:t>
-      </w:r>
-      <w:r>
-        <w:t xml:space="preserve">Ozan Oktay, Jo Schlemper, Loic Le Folgoc, Matthew Lee, Matthias Heinrich, Kazunari Misawa, Kensaku Mori, Steven McDonagh, Nils Y Hammerla, Bernhard Kainz, … Daniel Rueckert</w:t>
+        <w:t xml:space="preserve">Star-convex Polyhedra for 3D Object Detection and Segmentation in Microscopy</w:t>
+      </w:r>
+      <w:r>
+        <w:t xml:space="preserve"> </w:t>
+      </w:r>
+      <w:r>
+        <w:t xml:space="preserve">Martin Weigert, Uwe Schmidt, Robert Haase, Ko Sugawara, Gene Myers</w:t>
       </w:r>
       <w:r>
         <w:t xml:space="preserve"> </w:t>
@@ -11176,22 +11394,45 @@
           <w:iCs/>
           <w:i/>
         </w:rPr>
-        <w:t xml:space="preserve">Proceedings of Medical Imaging with Deep Learning 2018</w:t>
-      </w:r>
-      <w:r>
-        <w:t xml:space="preserve"> </w:t>
-      </w:r>
-      <w:hyperlink r:id="rId241">
-        <w:r>
-          <w:rPr>
-            <w:rStyle w:val="Hyperlink"/>
-          </w:rPr>
-          <w:t xml:space="preserve">https://openreview.net/forum?id=Skft7cijM</w:t>
-        </w:r>
-      </w:hyperlink>
-    </w:p>
-    <w:bookmarkEnd w:id="242"/>
-    <w:bookmarkStart w:id="245" w:name="ref-ZWL3IrVc"/>
+        <w:t xml:space="preserve">2020 IEEE Winter Conference on Applications of Computer Vision (WACV)</w:t>
+      </w:r>
+      <w:r>
+        <w:t xml:space="preserve"> </w:t>
+      </w:r>
+      <w:r>
+        <w:t xml:space="preserve">(2020-03)</w:t>
+      </w:r>
+      <w:r>
+        <w:t xml:space="preserve"> </w:t>
+      </w:r>
+      <w:hyperlink r:id="rId247">
+        <w:r>
+          <w:rPr>
+            <w:rStyle w:val="Hyperlink"/>
+          </w:rPr>
+          <w:t xml:space="preserve">https://doi.org/gjp4g9</w:t>
+        </w:r>
+      </w:hyperlink>
+      <w:r>
+        <w:t xml:space="preserve"> </w:t>
+      </w:r>
+      <w:r>
+        <w:t xml:space="preserve">DOI:</w:t>
+      </w:r>
+      <w:r>
+        <w:t xml:space="preserve"> </w:t>
+      </w:r>
+      <w:hyperlink r:id="rId248">
+        <w:r>
+          <w:rPr>
+            <w:rStyle w:val="Hyperlink"/>
+          </w:rPr>
+          <w:t xml:space="preserve">10.1109/wacv45572.2020.9093435</w:t>
+        </w:r>
+      </w:hyperlink>
+    </w:p>
+    <w:bookmarkEnd w:id="249"/>
+    <w:bookmarkStart w:id="252" w:name="ref-17Yrl6WGQ"/>
     <w:p>
       <w:pPr>
         <w:pStyle w:val="Bibliography"/>
@@ -11210,13 +11451,13 @@
           <w:bCs/>
           <w:b/>
         </w:rPr>
-        <w:t xml:space="preserve">Swin UNETR: Swin Transformers for Semantic Segmentation of Brain Tumors in MRI Images</w:t>
-      </w:r>
-      <w:r>
-        <w:t xml:space="preserve"> </w:t>
-      </w:r>
-      <w:r>
-        <w:t xml:space="preserve">Ali Hatamizadeh, Vishwesh Nath, Yucheng Tang, Dong Yang, Holger R Roth, Daguang Xu</w:t>
+        <w:t xml:space="preserve">Splinedist: Automated Cell Segmentation With Spline Curves</w:t>
+      </w:r>
+      <w:r>
+        <w:t xml:space="preserve"> </w:t>
+      </w:r>
+      <w:r>
+        <w:t xml:space="preserve">Soham Mandal, Virginie Uhlmann</w:t>
       </w:r>
       <w:r>
         <w:t xml:space="preserve"> </w:t>
@@ -11226,23 +11467,23 @@
           <w:iCs/>
           <w:i/>
         </w:rPr>
-        <w:t xml:space="preserve">Brainlesion: Glioma, Multiple Sclerosis, Stroke and Traumatic Brain Injuries</w:t>
-      </w:r>
-      <w:r>
-        <w:t xml:space="preserve"> </w:t>
-      </w:r>
-      <w:r>
-        <w:t xml:space="preserve">(2022)</w:t>
-      </w:r>
-      <w:r>
-        <w:t xml:space="preserve"> </w:t>
-      </w:r>
-      <w:hyperlink r:id="rId243">
-        <w:r>
-          <w:rPr>
-            <w:rStyle w:val="Hyperlink"/>
-          </w:rPr>
-          <w:t xml:space="preserve">https://doi.org/gqrg93</w:t>
+        <w:t xml:space="preserve">2021 IEEE 18th International Symposium on Biomedical Imaging (ISBI)</w:t>
+      </w:r>
+      <w:r>
+        <w:t xml:space="preserve"> </w:t>
+      </w:r>
+      <w:r>
+        <w:t xml:space="preserve">(2021-04-13)</w:t>
+      </w:r>
+      <w:r>
+        <w:t xml:space="preserve"> </w:t>
+      </w:r>
+      <w:hyperlink r:id="rId250">
+        <w:r>
+          <w:rPr>
+            <w:rStyle w:val="Hyperlink"/>
+          </w:rPr>
+          <w:t xml:space="preserve">https://doi.org/gqrg94</w:t>
         </w:r>
       </w:hyperlink>
       <w:r>
@@ -11254,17 +11495,17 @@
       <w:r>
         <w:t xml:space="preserve"> </w:t>
       </w:r>
-      <w:hyperlink r:id="rId244">
-        <w:r>
-          <w:rPr>
-            <w:rStyle w:val="Hyperlink"/>
-          </w:rPr>
-          <w:t xml:space="preserve">10.1007/978-3-031-08999-2_22</w:t>
-        </w:r>
-      </w:hyperlink>
-    </w:p>
-    <w:bookmarkEnd w:id="245"/>
-    <w:bookmarkStart w:id="248" w:name="ref-XCKUntOB"/>
+      <w:hyperlink r:id="rId251">
+        <w:r>
+          <w:rPr>
+            <w:rStyle w:val="Hyperlink"/>
+          </w:rPr>
+          <w:t xml:space="preserve">10.1109/isbi48211.2021.9433928</w:t>
+        </w:r>
+      </w:hyperlink>
+    </w:p>
+    <w:bookmarkEnd w:id="252"/>
+    <w:bookmarkStart w:id="255" w:name="ref-TugPkOLy"/>
     <w:p>
       <w:pPr>
         <w:pStyle w:val="Bibliography"/>
@@ -11283,13 +11524,13 @@
           <w:bCs/>
           <w:b/>
         </w:rPr>
-        <w:t xml:space="preserve">UNETR: Transformers for 3D Medical Image Segmentation</w:t>
-      </w:r>
-      <w:r>
-        <w:t xml:space="preserve"> </w:t>
-      </w:r>
-      <w:r>
-        <w:t xml:space="preserve">Ali Hatamizadeh, Yucheng Tang, Vishwesh Nath, Dong Yang, Andriy Myronenko, Bennett Landman, Holger R Roth, Daguang Xu</w:t>
+        <w:t xml:space="preserve">Cellpose: a generalist algorithm for cellular segmentation</w:t>
+      </w:r>
+      <w:r>
+        <w:t xml:space="preserve"> </w:t>
+      </w:r>
+      <w:r>
+        <w:t xml:space="preserve">Carsen Stringer, Tim Wang, Michalis Michaelos, Marius Pachitariu</w:t>
       </w:r>
       <w:r>
         <w:t xml:space="preserve"> </w:t>
@@ -11299,23 +11540,23 @@
           <w:iCs/>
           <w:i/>
         </w:rPr>
-        <w:t xml:space="preserve">2022 IEEE/CVF Winter Conference on Applications of Computer Vision (WACV)</w:t>
-      </w:r>
-      <w:r>
-        <w:t xml:space="preserve"> </w:t>
-      </w:r>
-      <w:r>
-        <w:t xml:space="preserve">(2022-01)</w:t>
-      </w:r>
-      <w:r>
-        <w:t xml:space="preserve"> </w:t>
-      </w:r>
-      <w:hyperlink r:id="rId246">
-        <w:r>
-          <w:rPr>
-            <w:rStyle w:val="Hyperlink"/>
-          </w:rPr>
-          <w:t xml:space="preserve">https://doi.org/gqrg96</w:t>
+        <w:t xml:space="preserve">Nature Methods</w:t>
+      </w:r>
+      <w:r>
+        <w:t xml:space="preserve"> </w:t>
+      </w:r>
+      <w:r>
+        <w:t xml:space="preserve">(2020-12-14)</w:t>
+      </w:r>
+      <w:r>
+        <w:t xml:space="preserve"> </w:t>
+      </w:r>
+      <w:hyperlink r:id="rId253">
+        <w:r>
+          <w:rPr>
+            <w:rStyle w:val="Hyperlink"/>
+          </w:rPr>
+          <w:t xml:space="preserve">https://doi.org/ghrgms</w:t>
         </w:r>
       </w:hyperlink>
       <w:r>
@@ -11327,17 +11568,17 @@
       <w:r>
         <w:t xml:space="preserve"> </w:t>
       </w:r>
-      <w:hyperlink r:id="rId247">
-        <w:r>
-          <w:rPr>
-            <w:rStyle w:val="Hyperlink"/>
-          </w:rPr>
-          <w:t xml:space="preserve">10.1109/wacv51458.2022.00181</w:t>
-        </w:r>
-      </w:hyperlink>
-    </w:p>
-    <w:bookmarkEnd w:id="248"/>
-    <w:bookmarkStart w:id="251" w:name="ref-45Sirz1X"/>
+      <w:hyperlink r:id="rId254">
+        <w:r>
+          <w:rPr>
+            <w:rStyle w:val="Hyperlink"/>
+          </w:rPr>
+          <w:t xml:space="preserve">10.1038/s41592-020-01018-x</w:t>
+        </w:r>
+      </w:hyperlink>
+    </w:p>
+    <w:bookmarkEnd w:id="255"/>
+    <w:bookmarkStart w:id="260" w:name="ref-lXzmjM5n"/>
     <w:p>
       <w:pPr>
         <w:pStyle w:val="Bibliography"/>
@@ -11356,13 +11597,13 @@
           <w:bCs/>
           <w:b/>
         </w:rPr>
-        <w:t xml:space="preserve">A Stochastic Polygons Model for Glandular Structures in Colon Histology Images</w:t>
-      </w:r>
-      <w:r>
-        <w:t xml:space="preserve"> </w:t>
-      </w:r>
-      <w:r>
-        <w:t xml:space="preserve">Korsuk Sirinukunwattana, David RJ Snead, Nasir M Rajpoot</w:t>
+        <w:t xml:space="preserve">Omnipose: a high-precision morphology-independent solution for bacterial cell segmentation</w:t>
+      </w:r>
+      <w:r>
+        <w:t xml:space="preserve"> </w:t>
+      </w:r>
+      <w:r>
+        <w:t xml:space="preserve">Kevin J Cutler, Carsen Stringer, Teresa W Lo, Luca Rappez, Nicholas Stroustrup, S Brook Peterson, Paul A Wiggins, Joseph D Mougous</w:t>
       </w:r>
       <w:r>
         <w:t xml:space="preserve"> </w:t>
@@ -11372,23 +11613,23 @@
           <w:iCs/>
           <w:i/>
         </w:rPr>
-        <w:t xml:space="preserve">IEEE Transactions on Medical Imaging</w:t>
-      </w:r>
-      <w:r>
-        <w:t xml:space="preserve"> </w:t>
-      </w:r>
-      <w:r>
-        <w:t xml:space="preserve">(2015-11)</w:t>
-      </w:r>
-      <w:r>
-        <w:t xml:space="preserve"> </w:t>
-      </w:r>
-      <w:hyperlink r:id="rId249">
-        <w:r>
-          <w:rPr>
-            <w:rStyle w:val="Hyperlink"/>
-          </w:rPr>
-          <w:t xml:space="preserve">https://doi.org/gqrg95</w:t>
+        <w:t xml:space="preserve">Nature Methods</w:t>
+      </w:r>
+      <w:r>
+        <w:t xml:space="preserve"> </w:t>
+      </w:r>
+      <w:r>
+        <w:t xml:space="preserve">(2022-10-17)</w:t>
+      </w:r>
+      <w:r>
+        <w:t xml:space="preserve"> </w:t>
+      </w:r>
+      <w:hyperlink r:id="rId256">
+        <w:r>
+          <w:rPr>
+            <w:rStyle w:val="Hyperlink"/>
+          </w:rPr>
+          <w:t xml:space="preserve">https://doi.org/grnd95</w:t>
         </w:r>
       </w:hyperlink>
       <w:r>
@@ -11400,17 +11641,51 @@
       <w:r>
         <w:t xml:space="preserve"> </w:t>
       </w:r>
-      <w:hyperlink r:id="rId250">
-        <w:r>
-          <w:rPr>
-            <w:rStyle w:val="Hyperlink"/>
-          </w:rPr>
-          <w:t xml:space="preserve">10.1109/tmi.2015.2433900</w:t>
-        </w:r>
-      </w:hyperlink>
-    </w:p>
-    <w:bookmarkEnd w:id="251"/>
-    <w:bookmarkStart w:id="254" w:name="ref-XAffSYIR"/>
+      <w:hyperlink r:id="rId257">
+        <w:r>
+          <w:rPr>
+            <w:rStyle w:val="Hyperlink"/>
+          </w:rPr>
+          <w:t xml:space="preserve">10.1038/s41592-022-01639-4</w:t>
+        </w:r>
+      </w:hyperlink>
+      <w:r>
+        <w:t xml:space="preserve"> </w:t>
+      </w:r>
+      <w:r>
+        <w:t xml:space="preserve">· PMID:</w:t>
+      </w:r>
+      <w:r>
+        <w:t xml:space="preserve"> </w:t>
+      </w:r>
+      <w:hyperlink r:id="rId258">
+        <w:r>
+          <w:rPr>
+            <w:rStyle w:val="Hyperlink"/>
+          </w:rPr>
+          <w:t xml:space="preserve">36253643</w:t>
+        </w:r>
+      </w:hyperlink>
+      <w:r>
+        <w:t xml:space="preserve"> </w:t>
+      </w:r>
+      <w:r>
+        <w:t xml:space="preserve">· PMCID:</w:t>
+      </w:r>
+      <w:r>
+        <w:t xml:space="preserve"> </w:t>
+      </w:r>
+      <w:hyperlink r:id="rId259">
+        <w:r>
+          <w:rPr>
+            <w:rStyle w:val="Hyperlink"/>
+          </w:rPr>
+          <w:t xml:space="preserve">PMC9636021</w:t>
+        </w:r>
+      </w:hyperlink>
+    </w:p>
+    <w:bookmarkEnd w:id="260"/>
+    <w:bookmarkStart w:id="263" w:name="ref-xi8wnibR"/>
     <w:p>
       <w:pPr>
         <w:pStyle w:val="Bibliography"/>
@@ -11429,13 +11704,13 @@
           <w:bCs/>
           <w:b/>
         </w:rPr>
-        <w:t xml:space="preserve">Gland segmentation in colon histology images: The glas challenge contest</w:t>
-      </w:r>
-      <w:r>
-        <w:t xml:space="preserve"> </w:t>
-      </w:r>
-      <w:r>
-        <w:t xml:space="preserve">Korsuk Sirinukunwattana, Josien PW Pluim, Hao Chen, Xiaojuan Qi, Pheng-Ann Heng, Yun Bo Guo, Li Yang Wang, Bogdan J Matuszewski, Elia Bruni, Urko Sanchez, … Nasir M Rajpoot</w:t>
+        <w:t xml:space="preserve">Mask R-CNN</w:t>
+      </w:r>
+      <w:r>
+        <w:t xml:space="preserve"> </w:t>
+      </w:r>
+      <w:r>
+        <w:t xml:space="preserve">Kaiming He, Georgia Gkioxari, Piotr Dollar, Ross Girshick</w:t>
       </w:r>
       <w:r>
         <w:t xml:space="preserve"> </w:t>
@@ -11445,23 +11720,23 @@
           <w:iCs/>
           <w:i/>
         </w:rPr>
-        <w:t xml:space="preserve">Medical Image Analysis</w:t>
-      </w:r>
-      <w:r>
-        <w:t xml:space="preserve"> </w:t>
-      </w:r>
-      <w:r>
-        <w:t xml:space="preserve">(2017-01)</w:t>
-      </w:r>
-      <w:r>
-        <w:t xml:space="preserve"> </w:t>
-      </w:r>
-      <w:hyperlink r:id="rId252">
-        <w:r>
-          <w:rPr>
-            <w:rStyle w:val="Hyperlink"/>
-          </w:rPr>
-          <w:t xml:space="preserve">https://doi.org/c5t7</w:t>
+        <w:t xml:space="preserve">IEEE Transactions on Pattern Analysis and Machine Intelligence</w:t>
+      </w:r>
+      <w:r>
+        <w:t xml:space="preserve"> </w:t>
+      </w:r>
+      <w:r>
+        <w:t xml:space="preserve">(2020-02-01)</w:t>
+      </w:r>
+      <w:r>
+        <w:t xml:space="preserve"> </w:t>
+      </w:r>
+      <w:hyperlink r:id="rId261">
+        <w:r>
+          <w:rPr>
+            <w:rStyle w:val="Hyperlink"/>
+          </w:rPr>
+          <w:t xml:space="preserve">https://doi.org/gfxfwn</w:t>
         </w:r>
       </w:hyperlink>
       <w:r>
@@ -11473,17 +11748,17 @@
       <w:r>
         <w:t xml:space="preserve"> </w:t>
       </w:r>
-      <w:hyperlink r:id="rId253">
-        <w:r>
-          <w:rPr>
-            <w:rStyle w:val="Hyperlink"/>
-          </w:rPr>
-          <w:t xml:space="preserve">10.1016/j.media.2016.08.008</w:t>
-        </w:r>
-      </w:hyperlink>
-    </w:p>
-    <w:bookmarkEnd w:id="254"/>
-    <w:bookmarkStart w:id="257" w:name="ref-tQhnZyjK"/>
+      <w:hyperlink r:id="rId262">
+        <w:r>
+          <w:rPr>
+            <w:rStyle w:val="Hyperlink"/>
+          </w:rPr>
+          <w:t xml:space="preserve">10.1109/tpami.2018.2844175</w:t>
+        </w:r>
+      </w:hyperlink>
+    </w:p>
+    <w:bookmarkEnd w:id="263"/>
+    <w:bookmarkStart w:id="266" w:name="ref-XAkgs3Nh"/>
     <w:p>
       <w:pPr>
         <w:pStyle w:val="Bibliography"/>
@@ -11502,13 +11777,13 @@
           <w:bCs/>
           <w:b/>
         </w:rPr>
-        <w:t xml:space="preserve">A method for normalizing histology slides for quantitative analysis</w:t>
-      </w:r>
-      <w:r>
-        <w:t xml:space="preserve"> </w:t>
-      </w:r>
-      <w:r>
-        <w:t xml:space="preserve">Marc Macenko, Marc Niethammer, JS Marron, David Borland, John T Woosley, Xiaojun Guan, Charles Schmitt, Nancy E Thomas</w:t>
+        <w:t xml:space="preserve">ERFNet: Efficient Residual Factorized ConvNet for Real-Time Semantic Segmentation</w:t>
+      </w:r>
+      <w:r>
+        <w:t xml:space="preserve"> </w:t>
+      </w:r>
+      <w:r>
+        <w:t xml:space="preserve">Eduardo Romera, Jose M Alvarez, Luis M Bergasa, Roberto Arroyo</w:t>
       </w:r>
       <w:r>
         <w:t xml:space="preserve"> </w:t>
@@ -11518,23 +11793,23 @@
           <w:iCs/>
           <w:i/>
         </w:rPr>
-        <w:t xml:space="preserve">2009 IEEE International Symposium on Biomedical Imaging: From Nano to Macro</w:t>
-      </w:r>
-      <w:r>
-        <w:t xml:space="preserve"> </w:t>
-      </w:r>
-      <w:r>
-        <w:t xml:space="preserve">(2009-06)</w:t>
-      </w:r>
-      <w:r>
-        <w:t xml:space="preserve"> </w:t>
-      </w:r>
-      <w:hyperlink r:id="rId255">
-        <w:r>
-          <w:rPr>
-            <w:rStyle w:val="Hyperlink"/>
-          </w:rPr>
-          <w:t xml:space="preserve">https://doi.org/bmbj4h</w:t>
+        <w:t xml:space="preserve">IEEE Transactions on Intelligent Transportation Systems</w:t>
+      </w:r>
+      <w:r>
+        <w:t xml:space="preserve"> </w:t>
+      </w:r>
+      <w:r>
+        <w:t xml:space="preserve">(2018-01)</w:t>
+      </w:r>
+      <w:r>
+        <w:t xml:space="preserve"> </w:t>
+      </w:r>
+      <w:hyperlink r:id="rId264">
+        <w:r>
+          <w:rPr>
+            <w:rStyle w:val="Hyperlink"/>
+          </w:rPr>
+          <w:t xml:space="preserve">https://doi.org/gcs5h7</w:t>
         </w:r>
       </w:hyperlink>
       <w:r>
@@ -11546,17 +11821,17 @@
       <w:r>
         <w:t xml:space="preserve"> </w:t>
       </w:r>
-      <w:hyperlink r:id="rId256">
-        <w:r>
-          <w:rPr>
-            <w:rStyle w:val="Hyperlink"/>
-          </w:rPr>
-          <w:t xml:space="preserve">10.1109/isbi.2009.5193250</w:t>
-        </w:r>
-      </w:hyperlink>
-    </w:p>
-    <w:bookmarkEnd w:id="257"/>
-    <w:bookmarkStart w:id="260" w:name="ref-tIIG2f8K"/>
+      <w:hyperlink r:id="rId265">
+        <w:r>
+          <w:rPr>
+            <w:rStyle w:val="Hyperlink"/>
+          </w:rPr>
+          <w:t xml:space="preserve">10.1109/tits.2017.2750080</w:t>
+        </w:r>
+      </w:hyperlink>
+    </w:p>
+    <w:bookmarkEnd w:id="266"/>
+    <w:bookmarkStart w:id="271" w:name="ref-138foKNOh"/>
     <w:p>
       <w:pPr>
         <w:pStyle w:val="Bibliography"/>
@@ -11575,13 +11850,13 @@
           <w:bCs/>
           <w:b/>
         </w:rPr>
-        <w:t xml:space="preserve">Cell Detection with Star-Convex Polygons</w:t>
-      </w:r>
-      <w:r>
-        <w:t xml:space="preserve"> </w:t>
-      </w:r>
-      <w:r>
-        <w:t xml:space="preserve">Uwe Schmidt, Martin Weigert, Coleman Broaddus, Gene Myers</w:t>
+        <w:t xml:space="preserve">High-Throughput Screen for Novel Antimicrobials using a Whole Animal Infection Model</w:t>
+      </w:r>
+      <w:r>
+        <w:t xml:space="preserve"> </w:t>
+      </w:r>
+      <w:r>
+        <w:t xml:space="preserve">Terence I Moy, Annie L Conery, Jonah Larkins-Ford, Gang Wu, Ralph Mazitschek, Gabriele Casadei, Kim Lewis, Anne E Carpenter, Frederick M Ausubel</w:t>
       </w:r>
       <w:r>
         <w:t xml:space="preserve"> </w:t>
@@ -11591,23 +11866,23 @@
           <w:iCs/>
           <w:i/>
         </w:rPr>
-        <w:t xml:space="preserve">Medical Image Computing and Computer Assisted Intervention – MICCAI 2018</w:t>
-      </w:r>
-      <w:r>
-        <w:t xml:space="preserve"> </w:t>
-      </w:r>
-      <w:r>
-        <w:t xml:space="preserve">(2018)</w:t>
-      </w:r>
-      <w:r>
-        <w:t xml:space="preserve"> </w:t>
-      </w:r>
-      <w:hyperlink r:id="rId258">
-        <w:r>
-          <w:rPr>
-            <w:rStyle w:val="Hyperlink"/>
-          </w:rPr>
-          <w:t xml:space="preserve">https://doi.org/ggnzqb</w:t>
+        <w:t xml:space="preserve">ACS Chemical Biology</w:t>
+      </w:r>
+      <w:r>
+        <w:t xml:space="preserve"> </w:t>
+      </w:r>
+      <w:r>
+        <w:t xml:space="preserve">(2009-06-29)</w:t>
+      </w:r>
+      <w:r>
+        <w:t xml:space="preserve"> </w:t>
+      </w:r>
+      <w:hyperlink r:id="rId267">
+        <w:r>
+          <w:rPr>
+            <w:rStyle w:val="Hyperlink"/>
+          </w:rPr>
+          <w:t xml:space="preserve">https://doi.org/bdwdfc</w:t>
         </w:r>
       </w:hyperlink>
       <w:r>
@@ -11619,17 +11894,51 @@
       <w:r>
         <w:t xml:space="preserve"> </w:t>
       </w:r>
-      <w:hyperlink r:id="rId259">
-        <w:r>
-          <w:rPr>
-            <w:rStyle w:val="Hyperlink"/>
-          </w:rPr>
-          <w:t xml:space="preserve">10.1007/978-3-030-00934-2_30</w:t>
-        </w:r>
-      </w:hyperlink>
-    </w:p>
-    <w:bookmarkEnd w:id="260"/>
-    <w:bookmarkStart w:id="263" w:name="ref-14h90Vfg0"/>
+      <w:hyperlink r:id="rId268">
+        <w:r>
+          <w:rPr>
+            <w:rStyle w:val="Hyperlink"/>
+          </w:rPr>
+          <w:t xml:space="preserve">10.1021/cb900084v</w:t>
+        </w:r>
+      </w:hyperlink>
+      <w:r>
+        <w:t xml:space="preserve"> </w:t>
+      </w:r>
+      <w:r>
+        <w:t xml:space="preserve">· PMID:</w:t>
+      </w:r>
+      <w:r>
+        <w:t xml:space="preserve"> </w:t>
+      </w:r>
+      <w:hyperlink r:id="rId269">
+        <w:r>
+          <w:rPr>
+            <w:rStyle w:val="Hyperlink"/>
+          </w:rPr>
+          <w:t xml:space="preserve">19572548</w:t>
+        </w:r>
+      </w:hyperlink>
+      <w:r>
+        <w:t xml:space="preserve"> </w:t>
+      </w:r>
+      <w:r>
+        <w:t xml:space="preserve">· PMCID:</w:t>
+      </w:r>
+      <w:r>
+        <w:t xml:space="preserve"> </w:t>
+      </w:r>
+      <w:hyperlink r:id="rId270">
+        <w:r>
+          <w:rPr>
+            <w:rStyle w:val="Hyperlink"/>
+          </w:rPr>
+          <w:t xml:space="preserve">PMC2745594</w:t>
+        </w:r>
+      </w:hyperlink>
+    </w:p>
+    <w:bookmarkEnd w:id="271"/>
+    <w:bookmarkStart w:id="274" w:name="ref-12G712Zky"/>
     <w:p>
       <w:pPr>
         <w:pStyle w:val="Bibliography"/>
@@ -11648,13 +11957,13 @@
           <w:bCs/>
           <w:b/>
         </w:rPr>
-        <w:t xml:space="preserve">Star-convex Polyhedra for 3D Object Detection and Segmentation in Microscopy</w:t>
-      </w:r>
-      <w:r>
-        <w:t xml:space="preserve"> </w:t>
-      </w:r>
-      <w:r>
-        <w:t xml:space="preserve">Martin Weigert, Uwe Schmidt, Robert Haase, Ko Sugawara, Gene Myers</w:t>
+        <w:t xml:space="preserve">Content-aware image restoration: pushing the limits of fluorescence microscopy</w:t>
+      </w:r>
+      <w:r>
+        <w:t xml:space="preserve"> </w:t>
+      </w:r>
+      <w:r>
+        <w:t xml:space="preserve">Martin Weigert, Uwe Schmidt, Tobias Boothe, Andreas Müller, Alexandr Dibrov, Akanksha Jain, Benjamin Wilhelm, Deborah Schmidt, Coleman Broaddus, Siân Culley, … Eugene W Myers</w:t>
       </w:r>
       <w:r>
         <w:t xml:space="preserve"> </w:t>
@@ -11664,23 +11973,23 @@
           <w:iCs/>
           <w:i/>
         </w:rPr>
-        <w:t xml:space="preserve">2020 IEEE Winter Conference on Applications of Computer Vision (WACV)</w:t>
-      </w:r>
-      <w:r>
-        <w:t xml:space="preserve"> </w:t>
-      </w:r>
-      <w:r>
-        <w:t xml:space="preserve">(2020-03)</w:t>
-      </w:r>
-      <w:r>
-        <w:t xml:space="preserve"> </w:t>
-      </w:r>
-      <w:hyperlink r:id="rId261">
-        <w:r>
-          <w:rPr>
-            <w:rStyle w:val="Hyperlink"/>
-          </w:rPr>
-          <w:t xml:space="preserve">https://doi.org/gjp4g9</w:t>
+        <w:t xml:space="preserve">Nature Methods</w:t>
+      </w:r>
+      <w:r>
+        <w:t xml:space="preserve"> </w:t>
+      </w:r>
+      <w:r>
+        <w:t xml:space="preserve">(2018-11-26)</w:t>
+      </w:r>
+      <w:r>
+        <w:t xml:space="preserve"> </w:t>
+      </w:r>
+      <w:hyperlink r:id="rId272">
+        <w:r>
+          <w:rPr>
+            <w:rStyle w:val="Hyperlink"/>
+          </w:rPr>
+          <w:t xml:space="preserve">https://doi.org/gfkkfd</w:t>
         </w:r>
       </w:hyperlink>
       <w:r>
@@ -11692,17 +12001,17 @@
       <w:r>
         <w:t xml:space="preserve"> </w:t>
       </w:r>
-      <w:hyperlink r:id="rId262">
-        <w:r>
-          <w:rPr>
-            <w:rStyle w:val="Hyperlink"/>
-          </w:rPr>
-          <w:t xml:space="preserve">10.1109/wacv45572.2020.9093435</w:t>
-        </w:r>
-      </w:hyperlink>
-    </w:p>
-    <w:bookmarkEnd w:id="263"/>
-    <w:bookmarkStart w:id="266" w:name="ref-17Yrl6WGQ"/>
+      <w:hyperlink r:id="rId273">
+        <w:r>
+          <w:rPr>
+            <w:rStyle w:val="Hyperlink"/>
+          </w:rPr>
+          <w:t xml:space="preserve">10.1038/s41592-018-0216-7</w:t>
+        </w:r>
+      </w:hyperlink>
+    </w:p>
+    <w:bookmarkEnd w:id="274"/>
+    <w:bookmarkStart w:id="277" w:name="ref-tuObtXMR"/>
     <w:p>
       <w:pPr>
         <w:pStyle w:val="Bibliography"/>
@@ -11721,13 +12030,13 @@
           <w:bCs/>
           <w:b/>
         </w:rPr>
-        <w:t xml:space="preserve">Splinedist: Automated Cell Segmentation With Spline Curves</w:t>
-      </w:r>
-      <w:r>
-        <w:t xml:space="preserve"> </w:t>
-      </w:r>
-      <w:r>
-        <w:t xml:space="preserve">Soham Mandal, Virginie Uhlmann</w:t>
+        <w:t xml:space="preserve">DeStripe: A Self2Self Spatio-Spectral Graph Neural Network with Unfolded Hessian for Stripe Artifact Removal in Light-Sheet Microscopy</w:t>
+      </w:r>
+      <w:r>
+        <w:t xml:space="preserve"> </w:t>
+      </w:r>
+      <w:r>
+        <w:t xml:space="preserve">Yu Liu, Kurt Weiss, Nassir Navab, Carsten Marr, Jan Huisken, Tingying Peng</w:t>
       </w:r>
       <w:r>
         <w:t xml:space="preserve"> </w:t>
@@ -11737,23 +12046,23 @@
           <w:iCs/>
           <w:i/>
         </w:rPr>
-        <w:t xml:space="preserve">2021 IEEE 18th International Symposium on Biomedical Imaging (ISBI)</w:t>
-      </w:r>
-      <w:r>
-        <w:t xml:space="preserve"> </w:t>
-      </w:r>
-      <w:r>
-        <w:t xml:space="preserve">(2021-04-13)</w:t>
-      </w:r>
-      <w:r>
-        <w:t xml:space="preserve"> </w:t>
-      </w:r>
-      <w:hyperlink r:id="rId264">
-        <w:r>
-          <w:rPr>
-            <w:rStyle w:val="Hyperlink"/>
-          </w:rPr>
-          <w:t xml:space="preserve">https://doi.org/gqrg94</w:t>
+        <w:t xml:space="preserve">Lecture Notes in Computer Science</w:t>
+      </w:r>
+      <w:r>
+        <w:t xml:space="preserve"> </w:t>
+      </w:r>
+      <w:r>
+        <w:t xml:space="preserve">(2022)</w:t>
+      </w:r>
+      <w:r>
+        <w:t xml:space="preserve"> </w:t>
+      </w:r>
+      <w:hyperlink r:id="rId275">
+        <w:r>
+          <w:rPr>
+            <w:rStyle w:val="Hyperlink"/>
+          </w:rPr>
+          <w:t xml:space="preserve">https://doi.org/grxqnw</w:t>
         </w:r>
       </w:hyperlink>
       <w:r>
@@ -11765,17 +12074,17 @@
       <w:r>
         <w:t xml:space="preserve"> </w:t>
       </w:r>
-      <w:hyperlink r:id="rId265">
-        <w:r>
-          <w:rPr>
-            <w:rStyle w:val="Hyperlink"/>
-          </w:rPr>
-          <w:t xml:space="preserve">10.1109/isbi48211.2021.9433928</w:t>
-        </w:r>
-      </w:hyperlink>
-    </w:p>
-    <w:bookmarkEnd w:id="266"/>
-    <w:bookmarkStart w:id="269" w:name="ref-TugPkOLy"/>
+      <w:hyperlink r:id="rId276">
+        <w:r>
+          <w:rPr>
+            <w:rStyle w:val="Hyperlink"/>
+          </w:rPr>
+          <w:t xml:space="preserve">10.1007/978-3-031-16440-8_10</w:t>
+        </w:r>
+      </w:hyperlink>
+    </w:p>
+    <w:bookmarkEnd w:id="277"/>
+    <w:bookmarkStart w:id="280" w:name="ref-1A3yurr7m"/>
     <w:p>
       <w:pPr>
         <w:pStyle w:val="Bibliography"/>
@@ -11794,13 +12103,13 @@
           <w:bCs/>
           <w:b/>
         </w:rPr>
-        <w:t xml:space="preserve">Cellpose: a generalist algorithm for cellular segmentation</w:t>
-      </w:r>
-      <w:r>
-        <w:t xml:space="preserve"> </w:t>
-      </w:r>
-      <w:r>
-        <w:t xml:space="preserve">Carsen Stringer, Tim Wang, Michalis Michaelos, Marius Pachitariu</w:t>
+        <w:t xml:space="preserve">A Diffusion Model Predicts 3D Shapes from 2D Microscopy Images</w:t>
+      </w:r>
+      <w:r>
+        <w:t xml:space="preserve"> </w:t>
+      </w:r>
+      <w:r>
+        <w:t xml:space="preserve">Dominik JE Waibel, Ernst Röell, Bastian Rieck, Raja Giryes, Carsten Marr</w:t>
       </w:r>
       <w:r>
         <w:t xml:space="preserve"> </w:t>
@@ -11810,23 +12119,23 @@
           <w:iCs/>
           <w:i/>
         </w:rPr>
-        <w:t xml:space="preserve">Nature Methods</w:t>
-      </w:r>
-      <w:r>
-        <w:t xml:space="preserve"> </w:t>
-      </w:r>
-      <w:r>
-        <w:t xml:space="preserve">(2020-12-14)</w:t>
-      </w:r>
-      <w:r>
-        <w:t xml:space="preserve"> </w:t>
-      </w:r>
-      <w:hyperlink r:id="rId267">
-        <w:r>
-          <w:rPr>
-            <w:rStyle w:val="Hyperlink"/>
-          </w:rPr>
-          <w:t xml:space="preserve">https://doi.org/ghrgms</w:t>
+        <w:t xml:space="preserve">arXiv</w:t>
+      </w:r>
+      <w:r>
+        <w:t xml:space="preserve"> </w:t>
+      </w:r>
+      <w:r>
+        <w:t xml:space="preserve">(2022)</w:t>
+      </w:r>
+      <w:r>
+        <w:t xml:space="preserve"> </w:t>
+      </w:r>
+      <w:hyperlink r:id="rId278">
+        <w:r>
+          <w:rPr>
+            <w:rStyle w:val="Hyperlink"/>
+          </w:rPr>
+          <w:t xml:space="preserve">https://doi.org/gqrthn</w:t>
         </w:r>
       </w:hyperlink>
       <w:r>
@@ -11838,17 +12147,17 @@
       <w:r>
         <w:t xml:space="preserve"> </w:t>
       </w:r>
-      <w:hyperlink r:id="rId268">
-        <w:r>
-          <w:rPr>
-            <w:rStyle w:val="Hyperlink"/>
-          </w:rPr>
-          <w:t xml:space="preserve">10.1038/s41592-020-01018-x</w:t>
-        </w:r>
-      </w:hyperlink>
-    </w:p>
-    <w:bookmarkEnd w:id="269"/>
-    <w:bookmarkStart w:id="274" w:name="ref-lXzmjM5n"/>
+      <w:hyperlink r:id="rId279">
+        <w:r>
+          <w:rPr>
+            <w:rStyle w:val="Hyperlink"/>
+          </w:rPr>
+          <w:t xml:space="preserve">10.48550/arxiv.2208.14125</w:t>
+        </w:r>
+      </w:hyperlink>
+    </w:p>
+    <w:bookmarkEnd w:id="280"/>
+    <w:bookmarkStart w:id="283" w:name="ref-YEMgt2T4"/>
     <w:p>
       <w:pPr>
         <w:pStyle w:val="Bibliography"/>
@@ -11867,13 +12176,13 @@
           <w:bCs/>
           <w:b/>
         </w:rPr>
-        <w:t xml:space="preserve">Omnipose: a high-precision morphology-independent solution for bacterial cell segmentation</w:t>
-      </w:r>
-      <w:r>
-        <w:t xml:space="preserve"> </w:t>
-      </w:r>
-      <w:r>
-        <w:t xml:space="preserve">Kevin J Cutler, Carsen Stringer, Teresa W Lo, Luca Rappez, Nicholas Stroustrup, S Brook Peterson, Paul A Wiggins, Joseph D Mougous</w:t>
+        <w:t xml:space="preserve">napari: a multi-dimensional image viewer for Python</w:t>
+      </w:r>
+      <w:r>
+        <w:t xml:space="preserve"> </w:t>
+      </w:r>
+      <w:r>
+        <w:t xml:space="preserve">Jannis Ahlers, Daniel Althviz Moré, Oren Amsalem, Ashley Anderson, Grzegorz Bokota, Peter Boone, Jordão Bragantini, Genevieve Buckley, Alister Burt, Matthias Bussonnier, … Kevin Yamauchi</w:t>
       </w:r>
       <w:r>
         <w:t xml:space="preserve"> </w:t>
@@ -11883,23 +12192,23 @@
           <w:iCs/>
           <w:i/>
         </w:rPr>
-        <w:t xml:space="preserve">Nature Methods</w:t>
-      </w:r>
-      <w:r>
-        <w:t xml:space="preserve"> </w:t>
-      </w:r>
-      <w:r>
-        <w:t xml:space="preserve">(2022-10-17)</w:t>
-      </w:r>
-      <w:r>
-        <w:t xml:space="preserve"> </w:t>
-      </w:r>
-      <w:hyperlink r:id="rId270">
-        <w:r>
-          <w:rPr>
-            <w:rStyle w:val="Hyperlink"/>
-          </w:rPr>
-          <w:t xml:space="preserve">https://doi.org/grnd95</w:t>
+        <w:t xml:space="preserve">Zenodo</w:t>
+      </w:r>
+      <w:r>
+        <w:t xml:space="preserve"> </w:t>
+      </w:r>
+      <w:r>
+        <w:t xml:space="preserve">(2023-07-05)</w:t>
+      </w:r>
+      <w:r>
+        <w:t xml:space="preserve"> </w:t>
+      </w:r>
+      <w:hyperlink r:id="rId281">
+        <w:r>
+          <w:rPr>
+            <w:rStyle w:val="Hyperlink"/>
+          </w:rPr>
+          <w:t xml:space="preserve">https://doi.org/gjpsxz</w:t>
         </w:r>
       </w:hyperlink>
       <w:r>
@@ -11911,51 +12220,17 @@
       <w:r>
         <w:t xml:space="preserve"> </w:t>
       </w:r>
-      <w:hyperlink r:id="rId271">
-        <w:r>
-          <w:rPr>
-            <w:rStyle w:val="Hyperlink"/>
-          </w:rPr>
-          <w:t xml:space="preserve">10.1038/s41592-022-01639-4</w:t>
-        </w:r>
-      </w:hyperlink>
-      <w:r>
-        <w:t xml:space="preserve"> </w:t>
-      </w:r>
-      <w:r>
-        <w:t xml:space="preserve">· PMID:</w:t>
-      </w:r>
-      <w:r>
-        <w:t xml:space="preserve"> </w:t>
-      </w:r>
-      <w:hyperlink r:id="rId272">
-        <w:r>
-          <w:rPr>
-            <w:rStyle w:val="Hyperlink"/>
-          </w:rPr>
-          <w:t xml:space="preserve">36253643</w:t>
-        </w:r>
-      </w:hyperlink>
-      <w:r>
-        <w:t xml:space="preserve"> </w:t>
-      </w:r>
-      <w:r>
-        <w:t xml:space="preserve">· PMCID:</w:t>
-      </w:r>
-      <w:r>
-        <w:t xml:space="preserve"> </w:t>
-      </w:r>
-      <w:hyperlink r:id="rId273">
-        <w:r>
-          <w:rPr>
-            <w:rStyle w:val="Hyperlink"/>
-          </w:rPr>
-          <w:t xml:space="preserve">PMC9636021</w:t>
-        </w:r>
-      </w:hyperlink>
-    </w:p>
-    <w:bookmarkEnd w:id="274"/>
-    <w:bookmarkStart w:id="277" w:name="ref-xi8wnibR"/>
+      <w:hyperlink r:id="rId282">
+        <w:r>
+          <w:rPr>
+            <w:rStyle w:val="Hyperlink"/>
+          </w:rPr>
+          <w:t xml:space="preserve">10.5281/zenodo.3555620</w:t>
+        </w:r>
+      </w:hyperlink>
+    </w:p>
+    <w:bookmarkEnd w:id="283"/>
+    <w:bookmarkStart w:id="286" w:name="ref-s2RBSHdH"/>
     <w:p>
       <w:pPr>
         <w:pStyle w:val="Bibliography"/>
@@ -11974,13 +12249,13 @@
           <w:bCs/>
           <w:b/>
         </w:rPr>
-        <w:t xml:space="preserve">Mask R-CNN</w:t>
-      </w:r>
-      <w:r>
-        <w:t xml:space="preserve"> </w:t>
-      </w:r>
-      <w:r>
-        <w:t xml:space="preserve">Kaiming He, Georgia Gkioxari, Piotr Dollar, Ross Girshick</w:t>
+        <w:t xml:space="preserve">Self-Supervised Visual Feature Learning With Deep Neural Networks: A Survey</w:t>
+      </w:r>
+      <w:r>
+        <w:t xml:space="preserve"> </w:t>
+      </w:r>
+      <w:r>
+        <w:t xml:space="preserve">Longlong Jing, Yingli Tian</w:t>
       </w:r>
       <w:r>
         <w:t xml:space="preserve"> </w:t>
@@ -11996,17 +12271,17 @@
         <w:t xml:space="preserve"> </w:t>
       </w:r>
       <w:r>
-        <w:t xml:space="preserve">(2020-02-01)</w:t>
-      </w:r>
-      <w:r>
-        <w:t xml:space="preserve"> </w:t>
-      </w:r>
-      <w:hyperlink r:id="rId275">
-        <w:r>
-          <w:rPr>
-            <w:rStyle w:val="Hyperlink"/>
-          </w:rPr>
-          <w:t xml:space="preserve">https://doi.org/gfxfwn</w:t>
+        <w:t xml:space="preserve">(2021-11-01)</w:t>
+      </w:r>
+      <w:r>
+        <w:t xml:space="preserve"> </w:t>
+      </w:r>
+      <w:hyperlink r:id="rId284">
+        <w:r>
+          <w:rPr>
+            <w:rStyle w:val="Hyperlink"/>
+          </w:rPr>
+          <w:t xml:space="preserve">https://doi.org/gg8fm7</w:t>
         </w:r>
       </w:hyperlink>
       <w:r>
@@ -12018,17 +12293,17 @@
       <w:r>
         <w:t xml:space="preserve"> </w:t>
       </w:r>
-      <w:hyperlink r:id="rId276">
-        <w:r>
-          <w:rPr>
-            <w:rStyle w:val="Hyperlink"/>
-          </w:rPr>
-          <w:t xml:space="preserve">10.1109/tpami.2018.2844175</w:t>
-        </w:r>
-      </w:hyperlink>
-    </w:p>
-    <w:bookmarkEnd w:id="277"/>
-    <w:bookmarkStart w:id="280" w:name="ref-XAkgs3Nh"/>
+      <w:hyperlink r:id="rId285">
+        <w:r>
+          <w:rPr>
+            <w:rStyle w:val="Hyperlink"/>
+          </w:rPr>
+          <w:t xml:space="preserve">10.1109/tpami.2020.2992393</w:t>
+        </w:r>
+      </w:hyperlink>
+    </w:p>
+    <w:bookmarkEnd w:id="286"/>
+    <w:bookmarkStart w:id="289" w:name="ref-1Fh9QLxl9"/>
     <w:p>
       <w:pPr>
         <w:pStyle w:val="Bibliography"/>
@@ -12047,13 +12322,13 @@
           <w:bCs/>
           <w:b/>
         </w:rPr>
-        <w:t xml:space="preserve">ERFNet: Efficient Residual Factorized ConvNet for Real-Time Semantic Segmentation</w:t>
-      </w:r>
-      <w:r>
-        <w:t xml:space="preserve"> </w:t>
-      </w:r>
-      <w:r>
-        <w:t xml:space="preserve">Eduardo Romera, Jose M Alvarez, Luis M Bergasa, Roberto Arroyo</w:t>
+        <w:t xml:space="preserve">Fast Symmetric Diffeomorphic Image Registration with Convolutional Neural Networks</w:t>
+      </w:r>
+      <w:r>
+        <w:t xml:space="preserve"> </w:t>
+      </w:r>
+      <w:r>
+        <w:t xml:space="preserve">Tony CW Mok, Albert CS Chung</w:t>
       </w:r>
       <w:r>
         <w:t xml:space="preserve"> </w:t>
@@ -12063,23 +12338,23 @@
           <w:iCs/>
           <w:i/>
         </w:rPr>
-        <w:t xml:space="preserve">IEEE Transactions on Intelligent Transportation Systems</w:t>
-      </w:r>
-      <w:r>
-        <w:t xml:space="preserve"> </w:t>
-      </w:r>
-      <w:r>
-        <w:t xml:space="preserve">(2018-01)</w:t>
-      </w:r>
-      <w:r>
-        <w:t xml:space="preserve"> </w:t>
-      </w:r>
-      <w:hyperlink r:id="rId278">
-        <w:r>
-          <w:rPr>
-            <w:rStyle w:val="Hyperlink"/>
-          </w:rPr>
-          <w:t xml:space="preserve">https://doi.org/gcs5h7</w:t>
+        <w:t xml:space="preserve">2020 IEEE/CVF Conference on Computer Vision and Pattern Recognition (CVPR)</w:t>
+      </w:r>
+      <w:r>
+        <w:t xml:space="preserve"> </w:t>
+      </w:r>
+      <w:r>
+        <w:t xml:space="preserve">(2020-06)</w:t>
+      </w:r>
+      <w:r>
+        <w:t xml:space="preserve"> </w:t>
+      </w:r>
+      <w:hyperlink r:id="rId287">
+        <w:r>
+          <w:rPr>
+            <w:rStyle w:val="Hyperlink"/>
+          </w:rPr>
+          <w:t xml:space="preserve">https://doi.org/gg99pz</w:t>
         </w:r>
       </w:hyperlink>
       <w:r>
@@ -12091,17 +12366,17 @@
       <w:r>
         <w:t xml:space="preserve"> </w:t>
       </w:r>
-      <w:hyperlink r:id="rId279">
-        <w:r>
-          <w:rPr>
-            <w:rStyle w:val="Hyperlink"/>
-          </w:rPr>
-          <w:t xml:space="preserve">10.1109/tits.2017.2750080</w:t>
-        </w:r>
-      </w:hyperlink>
-    </w:p>
-    <w:bookmarkEnd w:id="280"/>
-    <w:bookmarkStart w:id="285" w:name="ref-138foKNOh"/>
+      <w:hyperlink r:id="rId288">
+        <w:r>
+          <w:rPr>
+            <w:rStyle w:val="Hyperlink"/>
+          </w:rPr>
+          <w:t xml:space="preserve">10.1109/cvpr42600.2020.00470</w:t>
+        </w:r>
+      </w:hyperlink>
+    </w:p>
+    <w:bookmarkEnd w:id="289"/>
+    <w:bookmarkStart w:id="292" w:name="ref-xl7YzUeX"/>
     <w:p>
       <w:pPr>
         <w:pStyle w:val="Bibliography"/>
@@ -12120,13 +12395,13 @@
           <w:bCs/>
           <w:b/>
         </w:rPr>
-        <w:t xml:space="preserve">High-Throughput Screen for Novel Antimicrobials using a Whole Animal Infection Model</w:t>
-      </w:r>
-      <w:r>
-        <w:t xml:space="preserve"> </w:t>
-      </w:r>
-      <w:r>
-        <w:t xml:space="preserve">Terence I Moy, Annie L Conery, Jonah Larkins-Ford, Gang Wu, Ralph Mazitschek, Gabriele Casadei, Kim Lewis, Anne E Carpenter, Frederick M Ausubel</w:t>
+        <w:t xml:space="preserve">MMV_Im2Im</w:t>
+      </w:r>
+      <w:r>
+        <w:t xml:space="preserve"> </w:t>
+      </w:r>
+      <w:r>
+        <w:t xml:space="preserve">Justin Sonneck</w:t>
       </w:r>
       <w:r>
         <w:t xml:space="preserve"> </w:t>
@@ -12136,23 +12411,23 @@
           <w:iCs/>
           <w:i/>
         </w:rPr>
-        <w:t xml:space="preserve">ACS Chemical Biology</w:t>
-      </w:r>
-      <w:r>
-        <w:t xml:space="preserve"> </w:t>
-      </w:r>
-      <w:r>
-        <w:t xml:space="preserve">(2009-06-29)</w:t>
-      </w:r>
-      <w:r>
-        <w:t xml:space="preserve"> </w:t>
-      </w:r>
-      <w:hyperlink r:id="rId281">
-        <w:r>
-          <w:rPr>
-            <w:rStyle w:val="Hyperlink"/>
-          </w:rPr>
-          <w:t xml:space="preserve">https://doi.org/bdwdfc</w:t>
+        <w:t xml:space="preserve">WorkflowHub</w:t>
+      </w:r>
+      <w:r>
+        <w:t xml:space="preserve"> </w:t>
+      </w:r>
+      <w:r>
+        <w:t xml:space="preserve">(2023)</w:t>
+      </w:r>
+      <w:r>
+        <w:t xml:space="preserve"> </w:t>
+      </w:r>
+      <w:hyperlink r:id="rId290">
+        <w:r>
+          <w:rPr>
+            <w:rStyle w:val="Hyperlink"/>
+          </w:rPr>
+          <w:t xml:space="preserve">https://doi.org/gs9p8r</w:t>
         </w:r>
       </w:hyperlink>
       <w:r>
@@ -12164,51 +12439,17 @@
       <w:r>
         <w:t xml:space="preserve"> </w:t>
       </w:r>
-      <w:hyperlink r:id="rId282">
-        <w:r>
-          <w:rPr>
-            <w:rStyle w:val="Hyperlink"/>
-          </w:rPr>
-          <w:t xml:space="preserve">10.1021/cb900084v</w:t>
-        </w:r>
-      </w:hyperlink>
-      <w:r>
-        <w:t xml:space="preserve"> </w:t>
-      </w:r>
-      <w:r>
-        <w:t xml:space="preserve">· PMID:</w:t>
-      </w:r>
-      <w:r>
-        <w:t xml:space="preserve"> </w:t>
-      </w:r>
-      <w:hyperlink r:id="rId283">
-        <w:r>
-          <w:rPr>
-            <w:rStyle w:val="Hyperlink"/>
-          </w:rPr>
-          <w:t xml:space="preserve">19572548</w:t>
-        </w:r>
-      </w:hyperlink>
-      <w:r>
-        <w:t xml:space="preserve"> </w:t>
-      </w:r>
-      <w:r>
-        <w:t xml:space="preserve">· PMCID:</w:t>
-      </w:r>
-      <w:r>
-        <w:t xml:space="preserve"> </w:t>
-      </w:r>
-      <w:hyperlink r:id="rId284">
-        <w:r>
-          <w:rPr>
-            <w:rStyle w:val="Hyperlink"/>
-          </w:rPr>
-          <w:t xml:space="preserve">PMC2745594</w:t>
-        </w:r>
-      </w:hyperlink>
-    </w:p>
-    <w:bookmarkEnd w:id="285"/>
-    <w:bookmarkStart w:id="286" w:name="ref-4vnyY9J9"/>
+      <w:hyperlink r:id="rId291">
+        <w:r>
+          <w:rPr>
+            <w:rStyle w:val="Hyperlink"/>
+          </w:rPr>
+          <w:t xml:space="preserve">10.48546/workflowhub.workflow.626.1</w:t>
+        </w:r>
+      </w:hyperlink>
+    </w:p>
+    <w:bookmarkEnd w:id="292"/>
+    <w:bookmarkStart w:id="295" w:name="ref-FBoj3fXM"/>
     <w:p>
       <w:pPr>
         <w:pStyle w:val="Bibliography"/>
@@ -12227,13 +12468,13 @@
           <w:bCs/>
           <w:b/>
         </w:rPr>
-        <w:t xml:space="preserve">Interpretable Unsupervised Diversity Denoising and Artefact Removal</w:t>
-      </w:r>
-      <w:r>
-        <w:t xml:space="preserve"> </w:t>
-      </w:r>
-      <w:r>
-        <w:t xml:space="preserve">Mangal Prakash, Mauricio Delbracio, Peyman Milanfar, Florian Jug</w:t>
+        <w:t xml:space="preserve">MMV_Im2Im: An Open Source Microscopy Machine Vision Toolbox for Image-to-Image Transformation</w:t>
+      </w:r>
+      <w:r>
+        <w:t xml:space="preserve"> </w:t>
+      </w:r>
+      <w:r>
+        <w:t xml:space="preserve">Justin Sonneck, Yu Zhou, Jianxu Chen</w:t>
       </w:r>
       <w:r>
         <w:t xml:space="preserve"> </w:t>
@@ -12243,22 +12484,45 @@
           <w:iCs/>
           <w:i/>
         </w:rPr>
-        <w:t xml:space="preserve">Proceedings of the Tenth International Conference on Learning Representations</w:t>
-      </w:r>
-      <w:r>
-        <w:t xml:space="preserve"> </w:t>
-      </w:r>
-      <w:hyperlink r:id="rId186">
-        <w:r>
-          <w:rPr>
-            <w:rStyle w:val="Hyperlink"/>
-          </w:rPr>
-          <w:t xml:space="preserve">https://proceedings.mlr.press/v143/lalit21a.html</w:t>
-        </w:r>
-      </w:hyperlink>
-    </w:p>
-    <w:bookmarkEnd w:id="286"/>
-    <w:bookmarkStart w:id="289" w:name="ref-12G712Zky"/>
+        <w:t xml:space="preserve">Zenodo</w:t>
+      </w:r>
+      <w:r>
+        <w:t xml:space="preserve"> </w:t>
+      </w:r>
+      <w:r>
+        <w:t xml:space="preserve">(2023-10-24)</w:t>
+      </w:r>
+      <w:r>
+        <w:t xml:space="preserve"> </w:t>
+      </w:r>
+      <w:hyperlink r:id="rId293">
+        <w:r>
+          <w:rPr>
+            <w:rStyle w:val="Hyperlink"/>
+          </w:rPr>
+          <w:t xml:space="preserve">https://doi.org/gs8p4r</w:t>
+        </w:r>
+      </w:hyperlink>
+      <w:r>
+        <w:t xml:space="preserve"> </w:t>
+      </w:r>
+      <w:r>
+        <w:t xml:space="preserve">DOI:</w:t>
+      </w:r>
+      <w:r>
+        <w:t xml:space="preserve"> </w:t>
+      </w:r>
+      <w:hyperlink r:id="rId294">
+        <w:r>
+          <w:rPr>
+            <w:rStyle w:val="Hyperlink"/>
+          </w:rPr>
+          <w:t xml:space="preserve">10.5281/zenodo.10034416</w:t>
+        </w:r>
+      </w:hyperlink>
+    </w:p>
+    <w:bookmarkEnd w:id="295"/>
+    <w:bookmarkStart w:id="298" w:name="ref-8ywSgqrJ"/>
     <w:p>
       <w:pPr>
         <w:pStyle w:val="Bibliography"/>
@@ -12277,13 +12541,13 @@
           <w:bCs/>
           <w:b/>
         </w:rPr>
-        <w:t xml:space="preserve">Content-aware image restoration: pushing the limits of fluorescence microscopy</w:t>
-      </w:r>
-      <w:r>
-        <w:t xml:space="preserve"> </w:t>
-      </w:r>
-      <w:r>
-        <w:t xml:space="preserve">Martin Weigert, Uwe Schmidt, Tobias Boothe, Andreas Müller, Alexandr Dibrov, Akanksha Jain, Benjamin Wilhelm, Deborah Schmidt, Coleman Broaddus, Siân Culley, … Eugene W Myers</w:t>
+        <w:t xml:space="preserve">Automatic labelling of HeLa "Kyoto" cells using Deep Learning tools</w:t>
+      </w:r>
+      <w:r>
+        <w:t xml:space="preserve"> </w:t>
+      </w:r>
+      <w:r>
+        <w:t xml:space="preserve">Romain Guiet</w:t>
       </w:r>
       <w:r>
         <w:t xml:space="preserve"> </w:t>
@@ -12293,23 +12557,23 @@
           <w:iCs/>
           <w:i/>
         </w:rPr>
-        <w:t xml:space="preserve">Nature Methods</w:t>
-      </w:r>
-      <w:r>
-        <w:t xml:space="preserve"> </w:t>
-      </w:r>
-      <w:r>
-        <w:t xml:space="preserve">(2018-11-26)</w:t>
-      </w:r>
-      <w:r>
-        <w:t xml:space="preserve"> </w:t>
-      </w:r>
-      <w:hyperlink r:id="rId287">
-        <w:r>
-          <w:rPr>
-            <w:rStyle w:val="Hyperlink"/>
-          </w:rPr>
-          <w:t xml:space="preserve">https://doi.org/gfkkfd</w:t>
+        <w:t xml:space="preserve">Zenodo</w:t>
+      </w:r>
+      <w:r>
+        <w:t xml:space="preserve"> </w:t>
+      </w:r>
+      <w:r>
+        <w:t xml:space="preserve">(2022-02-25)</w:t>
+      </w:r>
+      <w:r>
+        <w:t xml:space="preserve"> </w:t>
+      </w:r>
+      <w:hyperlink r:id="rId296">
+        <w:r>
+          <w:rPr>
+            <w:rStyle w:val="Hyperlink"/>
+          </w:rPr>
+          <w:t xml:space="preserve">https://doi.org/gs8p4s</w:t>
         </w:r>
       </w:hyperlink>
       <w:r>
@@ -12321,17 +12585,17 @@
       <w:r>
         <w:t xml:space="preserve"> </w:t>
       </w:r>
-      <w:hyperlink r:id="rId288">
-        <w:r>
-          <w:rPr>
-            <w:rStyle w:val="Hyperlink"/>
-          </w:rPr>
-          <w:t xml:space="preserve">10.1038/s41592-018-0216-7</w:t>
-        </w:r>
-      </w:hyperlink>
-    </w:p>
-    <w:bookmarkEnd w:id="289"/>
-    <w:bookmarkStart w:id="291" w:name="ref-17WhsEZko"/>
+      <w:hyperlink r:id="rId297">
+        <w:r>
+          <w:rPr>
+            <w:rStyle w:val="Hyperlink"/>
+          </w:rPr>
+          <w:t xml:space="preserve">10.5281/zenodo.6140063</w:t>
+        </w:r>
+      </w:hyperlink>
+    </w:p>
+    <w:bookmarkEnd w:id="298"/>
+    <w:bookmarkStart w:id="303" w:name="ref-wJGDcP0t"/>
     <w:p>
       <w:pPr>
         <w:pStyle w:val="Bibliography"/>
@@ -12350,13 +12614,13 @@
           <w:bCs/>
           <w:b/>
         </w:rPr>
-        <w:t xml:space="preserve">Pyrallis - Simple Configuration with Dataclasses</w:t>
-      </w:r>
-      <w:r>
-        <w:t xml:space="preserve"> </w:t>
-      </w:r>
-      <w:r>
-        <w:t xml:space="preserve">Elad Richardson, Ido Weiss, Yair Feldman</w:t>
+        <w:t xml:space="preserve">Annotated high-throughput microscopy image sets for validation</w:t>
+      </w:r>
+      <w:r>
+        <w:t xml:space="preserve"> </w:t>
+      </w:r>
+      <w:r>
+        <w:t xml:space="preserve">Vebjorn Ljosa, Katherine L Sokolnicki, Anne E Carpenter</w:t>
       </w:r>
       <w:r>
         <w:t xml:space="preserve"> </w:t>
@@ -12366,22 +12630,79 @@
           <w:iCs/>
           <w:i/>
         </w:rPr>
-        <w:t xml:space="preserve">Github</w:t>
-      </w:r>
-      <w:r>
-        <w:t xml:space="preserve"> </w:t>
-      </w:r>
-      <w:hyperlink r:id="rId290">
-        <w:r>
-          <w:rPr>
-            <w:rStyle w:val="Hyperlink"/>
-          </w:rPr>
-          <w:t xml:space="preserve">https://github.com/eladrich/pyrallis</w:t>
-        </w:r>
-      </w:hyperlink>
-    </w:p>
-    <w:bookmarkEnd w:id="291"/>
-    <w:bookmarkStart w:id="294" w:name="ref-tuObtXMR"/>
+        <w:t xml:space="preserve">Nature Methods</w:t>
+      </w:r>
+      <w:r>
+        <w:t xml:space="preserve"> </w:t>
+      </w:r>
+      <w:r>
+        <w:t xml:space="preserve">(2012-06-28)</w:t>
+      </w:r>
+      <w:r>
+        <w:t xml:space="preserve"> </w:t>
+      </w:r>
+      <w:hyperlink r:id="rId299">
+        <w:r>
+          <w:rPr>
+            <w:rStyle w:val="Hyperlink"/>
+          </w:rPr>
+          <w:t xml:space="preserve">https://doi.org/gf6hxm</w:t>
+        </w:r>
+      </w:hyperlink>
+      <w:r>
+        <w:t xml:space="preserve"> </w:t>
+      </w:r>
+      <w:r>
+        <w:t xml:space="preserve">DOI:</w:t>
+      </w:r>
+      <w:r>
+        <w:t xml:space="preserve"> </w:t>
+      </w:r>
+      <w:hyperlink r:id="rId300">
+        <w:r>
+          <w:rPr>
+            <w:rStyle w:val="Hyperlink"/>
+          </w:rPr>
+          <w:t xml:space="preserve">10.1038/nmeth.2083</w:t>
+        </w:r>
+      </w:hyperlink>
+      <w:r>
+        <w:t xml:space="preserve"> </w:t>
+      </w:r>
+      <w:r>
+        <w:t xml:space="preserve">· PMID:</w:t>
+      </w:r>
+      <w:r>
+        <w:t xml:space="preserve"> </w:t>
+      </w:r>
+      <w:hyperlink r:id="rId301">
+        <w:r>
+          <w:rPr>
+            <w:rStyle w:val="Hyperlink"/>
+          </w:rPr>
+          <w:t xml:space="preserve">22743765</w:t>
+        </w:r>
+      </w:hyperlink>
+      <w:r>
+        <w:t xml:space="preserve"> </w:t>
+      </w:r>
+      <w:r>
+        <w:t xml:space="preserve">· PMCID:</w:t>
+      </w:r>
+      <w:r>
+        <w:t xml:space="preserve"> </w:t>
+      </w:r>
+      <w:hyperlink r:id="rId302">
+        <w:r>
+          <w:rPr>
+            <w:rStyle w:val="Hyperlink"/>
+          </w:rPr>
+          <w:t xml:space="preserve">PMC3627348</w:t>
+        </w:r>
+      </w:hyperlink>
+    </w:p>
+    <w:bookmarkEnd w:id="303"/>
+    <w:bookmarkStart w:id="306" w:name="ref-ExHf2uD2"/>
     <w:p>
       <w:pPr>
         <w:pStyle w:val="Bibliography"/>
@@ -12400,13 +12721,13 @@
           <w:bCs/>
           <w:b/>
         </w:rPr>
-        <w:t xml:space="preserve">DeStripe: A Self2Self Spatio-Spectral Graph Neural Network with Unfolded Hessian for Stripe Artifact Removal in Light-Sheet Microscopy</w:t>
-      </w:r>
-      <w:r>
-        <w:t xml:space="preserve"> </w:t>
-      </w:r>
-      <w:r>
-        <w:t xml:space="preserve">Yu Liu, Kurt Weiss, Nassir Navab, Carsten Marr, Jan Huisken, Tingying Peng</w:t>
+        <w:t xml:space="preserve">3D residual channel attention networks denoise and sharpen fluorescence microscopy image volumes</w:t>
+      </w:r>
+      <w:r>
+        <w:t xml:space="preserve"> </w:t>
+      </w:r>
+      <w:r>
+        <w:t xml:space="preserve">JIJI CHEN</w:t>
       </w:r>
       <w:r>
         <w:t xml:space="preserve"> </w:t>
@@ -12416,23 +12737,23 @@
           <w:iCs/>
           <w:i/>
         </w:rPr>
-        <w:t xml:space="preserve">Lecture Notes in Computer Science</w:t>
-      </w:r>
-      <w:r>
-        <w:t xml:space="preserve"> </w:t>
-      </w:r>
-      <w:r>
-        <w:t xml:space="preserve">(2022)</w:t>
-      </w:r>
-      <w:r>
-        <w:t xml:space="preserve"> </w:t>
-      </w:r>
-      <w:hyperlink r:id="rId292">
-        <w:r>
-          <w:rPr>
-            <w:rStyle w:val="Hyperlink"/>
-          </w:rPr>
-          <w:t xml:space="preserve">https://doi.org/grxqnw</w:t>
+        <w:t xml:space="preserve">Zenodo</w:t>
+      </w:r>
+      <w:r>
+        <w:t xml:space="preserve"> </w:t>
+      </w:r>
+      <w:r>
+        <w:t xml:space="preserve">(2021)</w:t>
+      </w:r>
+      <w:r>
+        <w:t xml:space="preserve"> </w:t>
+      </w:r>
+      <w:hyperlink r:id="rId304">
+        <w:r>
+          <w:rPr>
+            <w:rStyle w:val="Hyperlink"/>
+          </w:rPr>
+          <w:t xml:space="preserve">https://doi.org/gs9dft</w:t>
         </w:r>
       </w:hyperlink>
       <w:r>
@@ -12444,1019 +12765,18 @@
       <w:r>
         <w:t xml:space="preserve"> </w:t>
       </w:r>
-      <w:hyperlink r:id="rId293">
-        <w:r>
-          <w:rPr>
-            <w:rStyle w:val="Hyperlink"/>
-          </w:rPr>
-          <w:t xml:space="preserve">10.1007/978-3-031-16440-8_10</w:t>
-        </w:r>
-      </w:hyperlink>
-    </w:p>
-    <w:bookmarkEnd w:id="294"/>
-    <w:bookmarkStart w:id="297" w:name="ref-1A3yurr7m"/>
-    <w:p>
-      <w:pPr>
-        <w:pStyle w:val="Bibliography"/>
-      </w:pPr>
-      <w:r>
-        <w:t xml:space="preserve">48.</w:t>
-      </w:r>
-      <w:r>
-        <w:t xml:space="preserve"> </w:t>
-      </w:r>
-      <w:r>
-        <w:t xml:space="preserve">	</w:t>
-      </w:r>
-      <w:r>
-        <w:rPr>
-          <w:bCs/>
-          <w:b/>
-        </w:rPr>
-        <w:t xml:space="preserve">A Diffusion Model Predicts 3D Shapes from 2D Microscopy Images</w:t>
-      </w:r>
-      <w:r>
-        <w:t xml:space="preserve"> </w:t>
-      </w:r>
-      <w:r>
-        <w:t xml:space="preserve">Dominik JE Waibel, Ernst Röell, Bastian Rieck, Raja Giryes, Carsten Marr</w:t>
-      </w:r>
-      <w:r>
-        <w:t xml:space="preserve"> </w:t>
-      </w:r>
-      <w:r>
-        <w:rPr>
-          <w:iCs/>
-          <w:i/>
-        </w:rPr>
-        <w:t xml:space="preserve">arXiv</w:t>
-      </w:r>
-      <w:r>
-        <w:t xml:space="preserve"> </w:t>
-      </w:r>
-      <w:r>
-        <w:t xml:space="preserve">(2022)</w:t>
-      </w:r>
-      <w:r>
-        <w:t xml:space="preserve"> </w:t>
-      </w:r>
-      <w:hyperlink r:id="rId295">
-        <w:r>
-          <w:rPr>
-            <w:rStyle w:val="Hyperlink"/>
-          </w:rPr>
-          <w:t xml:space="preserve">https://doi.org/gqrthn</w:t>
-        </w:r>
-      </w:hyperlink>
-      <w:r>
-        <w:t xml:space="preserve"> </w:t>
-      </w:r>
-      <w:r>
-        <w:t xml:space="preserve">DOI:</w:t>
-      </w:r>
-      <w:r>
-        <w:t xml:space="preserve"> </w:t>
-      </w:r>
-      <w:hyperlink r:id="rId296">
-        <w:r>
-          <w:rPr>
-            <w:rStyle w:val="Hyperlink"/>
-          </w:rPr>
-          <w:t xml:space="preserve">10.48550/arxiv.2208.14125</w:t>
-        </w:r>
-      </w:hyperlink>
-    </w:p>
-    <w:bookmarkEnd w:id="297"/>
-    <w:bookmarkStart w:id="299" w:name="ref-vzOBQiEH"/>
-    <w:p>
-      <w:pPr>
-        <w:pStyle w:val="Bibliography"/>
-      </w:pPr>
-      <w:r>
-        <w:t xml:space="preserve">49.</w:t>
-      </w:r>
-      <w:r>
-        <w:t xml:space="preserve"> </w:t>
-      </w:r>
-      <w:r>
-        <w:t xml:space="preserve">	</w:t>
-      </w:r>
-      <w:r>
-        <w:rPr>
-          <w:bCs/>
-          <w:b/>
-        </w:rPr>
-        <w:t xml:space="preserve">Imaginaire</w:t>
-      </w:r>
-      <w:r>
-        <w:t xml:space="preserve"> </w:t>
-      </w:r>
-      <w:r>
-        <w:t xml:space="preserve">Imaginaire Contributors</w:t>
-      </w:r>
-      <w:r>
-        <w:t xml:space="preserve"> </w:t>
-      </w:r>
-      <w:r>
-        <w:rPr>
-          <w:iCs/>
-          <w:i/>
-        </w:rPr>
-        <w:t xml:space="preserve">Github</w:t>
-      </w:r>
-      <w:r>
-        <w:t xml:space="preserve"> </w:t>
-      </w:r>
-      <w:hyperlink r:id="rId298">
-        <w:r>
-          <w:rPr>
-            <w:rStyle w:val="Hyperlink"/>
-          </w:rPr>
-          <w:t xml:space="preserve">https://github.com/NVlabs/imaginaire</w:t>
-        </w:r>
-      </w:hyperlink>
-    </w:p>
-    <w:bookmarkEnd w:id="299"/>
-    <w:bookmarkStart w:id="302" w:name="ref-YEMgt2T4"/>
-    <w:p>
-      <w:pPr>
-        <w:pStyle w:val="Bibliography"/>
-      </w:pPr>
-      <w:r>
-        <w:t xml:space="preserve">50.</w:t>
-      </w:r>
-      <w:r>
-        <w:t xml:space="preserve"> </w:t>
-      </w:r>
-      <w:r>
-        <w:t xml:space="preserve">	</w:t>
-      </w:r>
-      <w:r>
-        <w:rPr>
-          <w:bCs/>
-          <w:b/>
-        </w:rPr>
-        <w:t xml:space="preserve">napari: a multi-dimensional image viewer for Python</w:t>
-      </w:r>
-      <w:r>
-        <w:t xml:space="preserve"> </w:t>
-      </w:r>
-      <w:r>
-        <w:t xml:space="preserve">Jannis Ahlers, Daniel Althviz Moré, Oren Amsalem, Ashley Anderson, Grzegorz Bokota, Peter Boone, Jordão Bragantini, Genevieve Buckley, Alister Burt, Matthias Bussonnier, … Kevin Yamauchi</w:t>
-      </w:r>
-      <w:r>
-        <w:t xml:space="preserve"> </w:t>
-      </w:r>
-      <w:r>
-        <w:rPr>
-          <w:iCs/>
-          <w:i/>
-        </w:rPr>
-        <w:t xml:space="preserve">Zenodo</w:t>
-      </w:r>
-      <w:r>
-        <w:t xml:space="preserve"> </w:t>
-      </w:r>
-      <w:r>
-        <w:t xml:space="preserve">(2023-07-05)</w:t>
-      </w:r>
-      <w:r>
-        <w:t xml:space="preserve"> </w:t>
-      </w:r>
-      <w:hyperlink r:id="rId300">
-        <w:r>
-          <w:rPr>
-            <w:rStyle w:val="Hyperlink"/>
-          </w:rPr>
-          <w:t xml:space="preserve">https://doi.org/gjpsxz</w:t>
-        </w:r>
-      </w:hyperlink>
-      <w:r>
-        <w:t xml:space="preserve"> </w:t>
-      </w:r>
-      <w:r>
-        <w:t xml:space="preserve">DOI:</w:t>
-      </w:r>
-      <w:r>
-        <w:t xml:space="preserve"> </w:t>
-      </w:r>
-      <w:hyperlink r:id="rId301">
-        <w:r>
-          <w:rPr>
-            <w:rStyle w:val="Hyperlink"/>
-          </w:rPr>
-          <w:t xml:space="preserve">10.5281/zenodo.3555620</w:t>
-        </w:r>
-      </w:hyperlink>
-    </w:p>
-    <w:bookmarkEnd w:id="302"/>
-    <w:bookmarkStart w:id="305" w:name="ref-s2RBSHdH"/>
-    <w:p>
-      <w:pPr>
-        <w:pStyle w:val="Bibliography"/>
-      </w:pPr>
-      <w:r>
-        <w:t xml:space="preserve">51.</w:t>
-      </w:r>
-      <w:r>
-        <w:t xml:space="preserve"> </w:t>
-      </w:r>
-      <w:r>
-        <w:t xml:space="preserve">	</w:t>
-      </w:r>
-      <w:r>
-        <w:rPr>
-          <w:bCs/>
-          <w:b/>
-        </w:rPr>
-        <w:t xml:space="preserve">Self-Supervised Visual Feature Learning With Deep Neural Networks: A Survey</w:t>
-      </w:r>
-      <w:r>
-        <w:t xml:space="preserve"> </w:t>
-      </w:r>
-      <w:r>
-        <w:t xml:space="preserve">Longlong Jing, Yingli Tian</w:t>
-      </w:r>
-      <w:r>
-        <w:t xml:space="preserve"> </w:t>
-      </w:r>
-      <w:r>
-        <w:rPr>
-          <w:iCs/>
-          <w:i/>
-        </w:rPr>
-        <w:t xml:space="preserve">IEEE Transactions on Pattern Analysis and Machine Intelligence</w:t>
-      </w:r>
-      <w:r>
-        <w:t xml:space="preserve"> </w:t>
-      </w:r>
-      <w:r>
-        <w:t xml:space="preserve">(2021-11-01)</w:t>
-      </w:r>
-      <w:r>
-        <w:t xml:space="preserve"> </w:t>
-      </w:r>
-      <w:hyperlink r:id="rId303">
-        <w:r>
-          <w:rPr>
-            <w:rStyle w:val="Hyperlink"/>
-          </w:rPr>
-          <w:t xml:space="preserve">https://doi.org/gg8fm7</w:t>
-        </w:r>
-      </w:hyperlink>
-      <w:r>
-        <w:t xml:space="preserve"> </w:t>
-      </w:r>
-      <w:r>
-        <w:t xml:space="preserve">DOI:</w:t>
-      </w:r>
-      <w:r>
-        <w:t xml:space="preserve"> </w:t>
-      </w:r>
-      <w:hyperlink r:id="rId304">
-        <w:r>
-          <w:rPr>
-            <w:rStyle w:val="Hyperlink"/>
-          </w:rPr>
-          <w:t xml:space="preserve">10.1109/tpami.2020.2992393</w:t>
-        </w:r>
-      </w:hyperlink>
-    </w:p>
-    <w:bookmarkEnd w:id="305"/>
-    <w:bookmarkStart w:id="308" w:name="ref-1Fh9QLxl9"/>
-    <w:p>
-      <w:pPr>
-        <w:pStyle w:val="Bibliography"/>
-      </w:pPr>
-      <w:r>
-        <w:t xml:space="preserve">52.</w:t>
-      </w:r>
-      <w:r>
-        <w:t xml:space="preserve"> </w:t>
-      </w:r>
-      <w:r>
-        <w:t xml:space="preserve">	</w:t>
-      </w:r>
-      <w:r>
-        <w:rPr>
-          <w:bCs/>
-          <w:b/>
-        </w:rPr>
-        <w:t xml:space="preserve">Fast Symmetric Diffeomorphic Image Registration with Convolutional Neural Networks</w:t>
-      </w:r>
-      <w:r>
-        <w:t xml:space="preserve"> </w:t>
-      </w:r>
-      <w:r>
-        <w:t xml:space="preserve">Tony CW Mok, Albert CS Chung</w:t>
-      </w:r>
-      <w:r>
-        <w:t xml:space="preserve"> </w:t>
-      </w:r>
-      <w:r>
-        <w:rPr>
-          <w:iCs/>
-          <w:i/>
-        </w:rPr>
-        <w:t xml:space="preserve">2020 IEEE/CVF Conference on Computer Vision and Pattern Recognition (CVPR)</w:t>
-      </w:r>
-      <w:r>
-        <w:t xml:space="preserve"> </w:t>
-      </w:r>
-      <w:r>
-        <w:t xml:space="preserve">(2020-06)</w:t>
-      </w:r>
-      <w:r>
-        <w:t xml:space="preserve"> </w:t>
-      </w:r>
-      <w:hyperlink r:id="rId306">
-        <w:r>
-          <w:rPr>
-            <w:rStyle w:val="Hyperlink"/>
-          </w:rPr>
-          <w:t xml:space="preserve">https://doi.org/gg99pz</w:t>
-        </w:r>
-      </w:hyperlink>
-      <w:r>
-        <w:t xml:space="preserve"> </w:t>
-      </w:r>
-      <w:r>
-        <w:t xml:space="preserve">DOI:</w:t>
-      </w:r>
-      <w:r>
-        <w:t xml:space="preserve"> </w:t>
-      </w:r>
-      <w:hyperlink r:id="rId307">
-        <w:r>
-          <w:rPr>
-            <w:rStyle w:val="Hyperlink"/>
-          </w:rPr>
-          <w:t xml:space="preserve">10.1109/cvpr42600.2020.00470</w:t>
-        </w:r>
-      </w:hyperlink>
-    </w:p>
+      <w:hyperlink r:id="rId305">
+        <w:r>
+          <w:rPr>
+            <w:rStyle w:val="Hyperlink"/>
+          </w:rPr>
+          <w:t xml:space="preserve">10.5281/zenodo.4624364</w:t>
+        </w:r>
+      </w:hyperlink>
+    </w:p>
+    <w:bookmarkEnd w:id="306"/>
+    <w:bookmarkEnd w:id="307"/>
     <w:bookmarkEnd w:id="308"/>
-    <w:bookmarkStart w:id="311" w:name="ref-xl7YzUeX"/>
-    <w:p>
-      <w:pPr>
-        <w:pStyle w:val="Bibliography"/>
-      </w:pPr>
-      <w:r>
-        <w:t xml:space="preserve">53.</w:t>
-      </w:r>
-      <w:r>
-        <w:t xml:space="preserve"> </w:t>
-      </w:r>
-      <w:r>
-        <w:t xml:space="preserve">	</w:t>
-      </w:r>
-      <w:r>
-        <w:rPr>
-          <w:bCs/>
-          <w:b/>
-        </w:rPr>
-        <w:t xml:space="preserve">MMV_Im2Im</w:t>
-      </w:r>
-      <w:r>
-        <w:t xml:space="preserve"> </w:t>
-      </w:r>
-      <w:r>
-        <w:t xml:space="preserve">Justin Sonneck</w:t>
-      </w:r>
-      <w:r>
-        <w:t xml:space="preserve"> </w:t>
-      </w:r>
-      <w:r>
-        <w:rPr>
-          <w:iCs/>
-          <w:i/>
-        </w:rPr>
-        <w:t xml:space="preserve">WorkflowHub</w:t>
-      </w:r>
-      <w:r>
-        <w:t xml:space="preserve"> </w:t>
-      </w:r>
-      <w:r>
-        <w:t xml:space="preserve">(2023)</w:t>
-      </w:r>
-      <w:r>
-        <w:t xml:space="preserve"> </w:t>
-      </w:r>
-      <w:hyperlink r:id="rId309">
-        <w:r>
-          <w:rPr>
-            <w:rStyle w:val="Hyperlink"/>
-          </w:rPr>
-          <w:t xml:space="preserve">https://doi.org/gs9p8r</w:t>
-        </w:r>
-      </w:hyperlink>
-      <w:r>
-        <w:t xml:space="preserve"> </w:t>
-      </w:r>
-      <w:r>
-        <w:t xml:space="preserve">DOI:</w:t>
-      </w:r>
-      <w:r>
-        <w:t xml:space="preserve"> </w:t>
-      </w:r>
-      <w:hyperlink r:id="rId310">
-        <w:r>
-          <w:rPr>
-            <w:rStyle w:val="Hyperlink"/>
-          </w:rPr>
-          <w:t xml:space="preserve">10.48546/workflowhub.workflow.626.1</w:t>
-        </w:r>
-      </w:hyperlink>
-    </w:p>
-    <w:bookmarkEnd w:id="311"/>
-    <w:bookmarkStart w:id="314" w:name="ref-FBoj3fXM"/>
-    <w:p>
-      <w:pPr>
-        <w:pStyle w:val="Bibliography"/>
-      </w:pPr>
-      <w:r>
-        <w:t xml:space="preserve">54.</w:t>
-      </w:r>
-      <w:r>
-        <w:t xml:space="preserve"> </w:t>
-      </w:r>
-      <w:r>
-        <w:t xml:space="preserve">	</w:t>
-      </w:r>
-      <w:r>
-        <w:rPr>
-          <w:bCs/>
-          <w:b/>
-        </w:rPr>
-        <w:t xml:space="preserve">MMV_Im2Im: An Open Source Microscopy Machine Vision Toolbox for Image-to-Image Transformation</w:t>
-      </w:r>
-      <w:r>
-        <w:t xml:space="preserve"> </w:t>
-      </w:r>
-      <w:r>
-        <w:t xml:space="preserve">Justin Sonneck, Yu Zhou, Jianxu Chen</w:t>
-      </w:r>
-      <w:r>
-        <w:t xml:space="preserve"> </w:t>
-      </w:r>
-      <w:r>
-        <w:rPr>
-          <w:iCs/>
-          <w:i/>
-        </w:rPr>
-        <w:t xml:space="preserve">Zenodo</w:t>
-      </w:r>
-      <w:r>
-        <w:t xml:space="preserve"> </w:t>
-      </w:r>
-      <w:r>
-        <w:t xml:space="preserve">(2023-10-24)</w:t>
-      </w:r>
-      <w:r>
-        <w:t xml:space="preserve"> </w:t>
-      </w:r>
-      <w:hyperlink r:id="rId312">
-        <w:r>
-          <w:rPr>
-            <w:rStyle w:val="Hyperlink"/>
-          </w:rPr>
-          <w:t xml:space="preserve">https://doi.org/gs8p4r</w:t>
-        </w:r>
-      </w:hyperlink>
-      <w:r>
-        <w:t xml:space="preserve"> </w:t>
-      </w:r>
-      <w:r>
-        <w:t xml:space="preserve">DOI:</w:t>
-      </w:r>
-      <w:r>
-        <w:t xml:space="preserve"> </w:t>
-      </w:r>
-      <w:hyperlink r:id="rId313">
-        <w:r>
-          <w:rPr>
-            <w:rStyle w:val="Hyperlink"/>
-          </w:rPr>
-          <w:t xml:space="preserve">10.5281/zenodo.10034416</w:t>
-        </w:r>
-      </w:hyperlink>
-    </w:p>
-    <w:bookmarkEnd w:id="314"/>
-    <w:bookmarkStart w:id="317" w:name="ref-8ywSgqrJ"/>
-    <w:p>
-      <w:pPr>
-        <w:pStyle w:val="Bibliography"/>
-      </w:pPr>
-      <w:r>
-        <w:t xml:space="preserve">55.</w:t>
-      </w:r>
-      <w:r>
-        <w:t xml:space="preserve"> </w:t>
-      </w:r>
-      <w:r>
-        <w:t xml:space="preserve">	</w:t>
-      </w:r>
-      <w:r>
-        <w:rPr>
-          <w:bCs/>
-          <w:b/>
-        </w:rPr>
-        <w:t xml:space="preserve">Automatic labelling of HeLa "Kyoto" cells using Deep Learning tools</w:t>
-      </w:r>
-      <w:r>
-        <w:t xml:space="preserve"> </w:t>
-      </w:r>
-      <w:r>
-        <w:t xml:space="preserve">Romain Guiet</w:t>
-      </w:r>
-      <w:r>
-        <w:t xml:space="preserve"> </w:t>
-      </w:r>
-      <w:r>
-        <w:rPr>
-          <w:iCs/>
-          <w:i/>
-        </w:rPr>
-        <w:t xml:space="preserve">Zenodo</w:t>
-      </w:r>
-      <w:r>
-        <w:t xml:space="preserve"> </w:t>
-      </w:r>
-      <w:r>
-        <w:t xml:space="preserve">(2022-02-25)</w:t>
-      </w:r>
-      <w:r>
-        <w:t xml:space="preserve"> </w:t>
-      </w:r>
-      <w:hyperlink r:id="rId315">
-        <w:r>
-          <w:rPr>
-            <w:rStyle w:val="Hyperlink"/>
-          </w:rPr>
-          <w:t xml:space="preserve">https://doi.org/gs8p4s</w:t>
-        </w:r>
-      </w:hyperlink>
-      <w:r>
-        <w:t xml:space="preserve"> </w:t>
-      </w:r>
-      <w:r>
-        <w:t xml:space="preserve">DOI:</w:t>
-      </w:r>
-      <w:r>
-        <w:t xml:space="preserve"> </w:t>
-      </w:r>
-      <w:hyperlink r:id="rId316">
-        <w:r>
-          <w:rPr>
-            <w:rStyle w:val="Hyperlink"/>
-          </w:rPr>
-          <w:t xml:space="preserve">10.5281/zenodo.6140063</w:t>
-        </w:r>
-      </w:hyperlink>
-    </w:p>
-    <w:bookmarkEnd w:id="317"/>
-    <w:bookmarkStart w:id="319" w:name="ref-vm45dW9e"/>
-    <w:p>
-      <w:pPr>
-        <w:pStyle w:val="Bibliography"/>
-      </w:pPr>
-      <w:r>
-        <w:t xml:space="preserve">56.</w:t>
-      </w:r>
-      <w:r>
-        <w:t xml:space="preserve"> </w:t>
-      </w:r>
-      <w:r>
-        <w:t xml:space="preserve">	</w:t>
-      </w:r>
-      <w:r>
-        <w:rPr>
-          <w:bCs/>
-          <w:b/>
-        </w:rPr>
-        <w:t xml:space="preserve">The hiPSC single-cell image dataset</w:t>
-      </w:r>
-      <w:r>
-        <w:t xml:space="preserve"> </w:t>
-      </w:r>
-      <w:hyperlink r:id="rId318">
-        <w:r>
-          <w:rPr>
-            <w:rStyle w:val="Hyperlink"/>
-          </w:rPr>
-          <w:t xml:space="preserve">https://open.quiltdata.com/b/allencell/packages/aics/hipsc_single_cell_image_dataset</w:t>
-        </w:r>
-      </w:hyperlink>
-    </w:p>
-    <w:bookmarkEnd w:id="319"/>
-    <w:bookmarkStart w:id="321" w:name="ref-ZmNLyDRf"/>
-    <w:p>
-      <w:pPr>
-        <w:pStyle w:val="Bibliography"/>
-      </w:pPr>
-      <w:r>
-        <w:t xml:space="preserve">57.</w:t>
-      </w:r>
-      <w:r>
-        <w:t xml:space="preserve"> </w:t>
-      </w:r>
-      <w:r>
-        <w:t xml:space="preserve">	</w:t>
-      </w:r>
-      <w:r>
-        <w:rPr>
-          <w:bCs/>
-          <w:b/>
-        </w:rPr>
-        <w:t xml:space="preserve">GlaS@MICCAI'2015: Gland Segmentation Challenge Contest</w:t>
-      </w:r>
-      <w:r>
-        <w:t xml:space="preserve"> </w:t>
-      </w:r>
-      <w:hyperlink r:id="rId320">
-        <w:r>
-          <w:rPr>
-            <w:rStyle w:val="Hyperlink"/>
-          </w:rPr>
-          <w:t xml:space="preserve">https://warwick.ac.uk/fac/cross_fac/tia/data/glascontest/</w:t>
-        </w:r>
-      </w:hyperlink>
-    </w:p>
-    <w:bookmarkEnd w:id="321"/>
-    <w:bookmarkStart w:id="323" w:name="ref-GCuzvG4m"/>
-    <w:p>
-      <w:pPr>
-        <w:pStyle w:val="Bibliography"/>
-      </w:pPr>
-      <w:r>
-        <w:t xml:space="preserve">58.</w:t>
-      </w:r>
-      <w:r>
-        <w:t xml:space="preserve"> </w:t>
-      </w:r>
-      <w:r>
-        <w:t xml:space="preserve">	</w:t>
-      </w:r>
-      <w:r>
-        <w:rPr>
-          <w:bCs/>
-          <w:b/>
-        </w:rPr>
-        <w:t xml:space="preserve">GlaS@MICCAI'2015: Gland Segmentation</w:t>
-      </w:r>
-      <w:r>
-        <w:t xml:space="preserve"> </w:t>
-      </w:r>
-      <w:hyperlink r:id="rId322">
-        <w:r>
-          <w:rPr>
-            <w:rStyle w:val="Hyperlink"/>
-          </w:rPr>
-          <w:t xml:space="preserve">https://www.kaggle.com/datasets/sani84/glasmiccai2015-gland-segmentation</w:t>
-        </w:r>
-      </w:hyperlink>
-    </w:p>
-    <w:bookmarkEnd w:id="323"/>
-    <w:bookmarkStart w:id="325" w:name="ref-1ClIGtR4D"/>
-    <w:p>
-      <w:pPr>
-        <w:pStyle w:val="Bibliography"/>
-      </w:pPr>
-      <w:r>
-        <w:t xml:space="preserve">59.</w:t>
-      </w:r>
-      <w:r>
-        <w:t xml:space="preserve"> </w:t>
-      </w:r>
-      <w:r>
-        <w:t xml:space="preserve">	</w:t>
-      </w:r>
-      <w:r>
-        <w:rPr>
-          <w:bCs/>
-          <w:b/>
-        </w:rPr>
-        <w:t xml:space="preserve">Gland Segmentation in Histology Images Challenge (GlaS) Dataset</w:t>
-      </w:r>
-      <w:r>
-        <w:t xml:space="preserve"> </w:t>
-      </w:r>
-      <w:hyperlink r:id="rId324">
-        <w:r>
-          <w:rPr>
-            <w:rStyle w:val="Hyperlink"/>
-          </w:rPr>
-          <w:t xml:space="preserve">https://academictorrents.com/details/208814dd113c2b0a242e74e832ccac28fcff74e5</w:t>
-        </w:r>
-      </w:hyperlink>
-    </w:p>
-    <w:bookmarkEnd w:id="325"/>
-    <w:bookmarkStart w:id="327" w:name="ref-zvJ4kB9e"/>
-    <w:p>
-      <w:pPr>
-        <w:pStyle w:val="Bibliography"/>
-      </w:pPr>
-      <w:r>
-        <w:t xml:space="preserve">60.</w:t>
-      </w:r>
-      <w:r>
-        <w:t xml:space="preserve"> </w:t>
-      </w:r>
-      <w:r>
-        <w:t xml:space="preserve">	</w:t>
-      </w:r>
-      <w:r>
-        <w:rPr>
-          <w:bCs/>
-          <w:b/>
-        </w:rPr>
-        <w:t xml:space="preserve">Broad Bioimage Benchmark Collection: C. elegangs live/dead assay</w:t>
-      </w:r>
-      <w:r>
-        <w:t xml:space="preserve"> </w:t>
-      </w:r>
-      <w:hyperlink r:id="rId326">
-        <w:r>
-          <w:rPr>
-            <w:rStyle w:val="Hyperlink"/>
-          </w:rPr>
-          <w:t xml:space="preserve">https://bbbc.broadinstitute.org/BBBC010</w:t>
-        </w:r>
-      </w:hyperlink>
-    </w:p>
-    <w:bookmarkEnd w:id="327"/>
-    <w:bookmarkStart w:id="332" w:name="ref-wJGDcP0t"/>
-    <w:p>
-      <w:pPr>
-        <w:pStyle w:val="Bibliography"/>
-      </w:pPr>
-      <w:r>
-        <w:t xml:space="preserve">61.</w:t>
-      </w:r>
-      <w:r>
-        <w:t xml:space="preserve"> </w:t>
-      </w:r>
-      <w:r>
-        <w:t xml:space="preserve">	</w:t>
-      </w:r>
-      <w:r>
-        <w:rPr>
-          <w:bCs/>
-          <w:b/>
-        </w:rPr>
-        <w:t xml:space="preserve">Annotated high-throughput microscopy image sets for validation</w:t>
-      </w:r>
-      <w:r>
-        <w:t xml:space="preserve"> </w:t>
-      </w:r>
-      <w:r>
-        <w:t xml:space="preserve">Vebjorn Ljosa, Katherine L Sokolnicki, Anne E Carpenter</w:t>
-      </w:r>
-      <w:r>
-        <w:t xml:space="preserve"> </w:t>
-      </w:r>
-      <w:r>
-        <w:rPr>
-          <w:iCs/>
-          <w:i/>
-        </w:rPr>
-        <w:t xml:space="preserve">Nature Methods</w:t>
-      </w:r>
-      <w:r>
-        <w:t xml:space="preserve"> </w:t>
-      </w:r>
-      <w:r>
-        <w:t xml:space="preserve">(2012-06-28)</w:t>
-      </w:r>
-      <w:r>
-        <w:t xml:space="preserve"> </w:t>
-      </w:r>
-      <w:hyperlink r:id="rId328">
-        <w:r>
-          <w:rPr>
-            <w:rStyle w:val="Hyperlink"/>
-          </w:rPr>
-          <w:t xml:space="preserve">https://doi.org/gf6hxm</w:t>
-        </w:r>
-      </w:hyperlink>
-      <w:r>
-        <w:t xml:space="preserve"> </w:t>
-      </w:r>
-      <w:r>
-        <w:t xml:space="preserve">DOI:</w:t>
-      </w:r>
-      <w:r>
-        <w:t xml:space="preserve"> </w:t>
-      </w:r>
-      <w:hyperlink r:id="rId329">
-        <w:r>
-          <w:rPr>
-            <w:rStyle w:val="Hyperlink"/>
-          </w:rPr>
-          <w:t xml:space="preserve">10.1038/nmeth.2083</w:t>
-        </w:r>
-      </w:hyperlink>
-      <w:r>
-        <w:t xml:space="preserve"> </w:t>
-      </w:r>
-      <w:r>
-        <w:t xml:space="preserve">· PMID:</w:t>
-      </w:r>
-      <w:r>
-        <w:t xml:space="preserve"> </w:t>
-      </w:r>
-      <w:hyperlink r:id="rId330">
-        <w:r>
-          <w:rPr>
-            <w:rStyle w:val="Hyperlink"/>
-          </w:rPr>
-          <w:t xml:space="preserve">22743765</w:t>
-        </w:r>
-      </w:hyperlink>
-      <w:r>
-        <w:t xml:space="preserve"> </w:t>
-      </w:r>
-      <w:r>
-        <w:t xml:space="preserve">· PMCID:</w:t>
-      </w:r>
-      <w:r>
-        <w:t xml:space="preserve"> </w:t>
-      </w:r>
-      <w:hyperlink r:id="rId331">
-        <w:r>
-          <w:rPr>
-            <w:rStyle w:val="Hyperlink"/>
-          </w:rPr>
-          <w:t xml:space="preserve">PMC3627348</w:t>
-        </w:r>
-      </w:hyperlink>
-    </w:p>
-    <w:bookmarkEnd w:id="332"/>
-    <w:bookmarkStart w:id="334" w:name="ref-b6GmFJlO"/>
-    <w:p>
-      <w:pPr>
-        <w:pStyle w:val="Bibliography"/>
-      </w:pPr>
-      <w:r>
-        <w:t xml:space="preserve">62.</w:t>
-      </w:r>
-      <w:r>
-        <w:t xml:space="preserve"> </w:t>
-      </w:r>
-      <w:r>
-        <w:t xml:space="preserve">	</w:t>
-      </w:r>
-      <w:r>
-        <w:rPr>
-          <w:bCs/>
-          <w:b/>
-        </w:rPr>
-        <w:t xml:space="preserve">Content Aware Image Restoration: Pushing the Limits of Fluorescence Microscopy - Supplemental Data</w:t>
-      </w:r>
-      <w:r>
-        <w:t xml:space="preserve"> </w:t>
-      </w:r>
-      <w:r>
-        <w:t xml:space="preserve">Martin Weigert, Uwe Schmidt, Tobias Boothe, Andreas Müller, Alexandr Dibrov, Akanksha Jain, Benjamin Wilhelm, Deborah Schmidt, Coleman Broaddus, Sian Culley, … Eugene W Myers</w:t>
-      </w:r>
-      <w:r>
-        <w:t xml:space="preserve"> </w:t>
-      </w:r>
-      <w:hyperlink r:id="rId333">
-        <w:r>
-          <w:rPr>
-            <w:rStyle w:val="Hyperlink"/>
-          </w:rPr>
-          <w:t xml:space="preserve">https://publications.mpi-cbg.de/publications-sites/7207/</w:t>
-        </w:r>
-      </w:hyperlink>
-    </w:p>
-    <w:bookmarkEnd w:id="334"/>
-    <w:bookmarkStart w:id="337" w:name="ref-ExHf2uD2"/>
-    <w:p>
-      <w:pPr>
-        <w:pStyle w:val="Bibliography"/>
-      </w:pPr>
-      <w:r>
-        <w:t xml:space="preserve">63.</w:t>
-      </w:r>
-      <w:r>
-        <w:t xml:space="preserve"> </w:t>
-      </w:r>
-      <w:r>
-        <w:t xml:space="preserve">	</w:t>
-      </w:r>
-      <w:r>
-        <w:rPr>
-          <w:bCs/>
-          <w:b/>
-        </w:rPr>
-        <w:t xml:space="preserve">3D residual channel attention networks denoise and sharpen fluorescence microscopy image volumes</w:t>
-      </w:r>
-      <w:r>
-        <w:t xml:space="preserve"> </w:t>
-      </w:r>
-      <w:r>
-        <w:t xml:space="preserve">JIJI CHEN</w:t>
-      </w:r>
-      <w:r>
-        <w:t xml:space="preserve"> </w:t>
-      </w:r>
-      <w:r>
-        <w:rPr>
-          <w:iCs/>
-          <w:i/>
-        </w:rPr>
-        <w:t xml:space="preserve">Zenodo</w:t>
-      </w:r>
-      <w:r>
-        <w:t xml:space="preserve"> </w:t>
-      </w:r>
-      <w:r>
-        <w:t xml:space="preserve">(2021)</w:t>
-      </w:r>
-      <w:r>
-        <w:t xml:space="preserve"> </w:t>
-      </w:r>
-      <w:hyperlink r:id="rId335">
-        <w:r>
-          <w:rPr>
-            <w:rStyle w:val="Hyperlink"/>
-          </w:rPr>
-          <w:t xml:space="preserve">https://doi.org/gs9dft</w:t>
-        </w:r>
-      </w:hyperlink>
-      <w:r>
-        <w:t xml:space="preserve"> </w:t>
-      </w:r>
-      <w:r>
-        <w:t xml:space="preserve">DOI:</w:t>
-      </w:r>
-      <w:r>
-        <w:t xml:space="preserve"> </w:t>
-      </w:r>
-      <w:hyperlink r:id="rId336">
-        <w:r>
-          <w:rPr>
-            <w:rStyle w:val="Hyperlink"/>
-          </w:rPr>
-          <w:t xml:space="preserve">10.5281/zenodo.4624364</w:t>
-        </w:r>
-      </w:hyperlink>
-    </w:p>
-    <w:bookmarkEnd w:id="337"/>
-    <w:bookmarkStart w:id="339" w:name="ref-cjAzGPun"/>
-    <w:p>
-      <w:pPr>
-        <w:pStyle w:val="Bibliography"/>
-      </w:pPr>
-      <w:r>
-        <w:t xml:space="preserve">64.</w:t>
-      </w:r>
-      <w:r>
-        <w:t xml:space="preserve"> </w:t>
-      </w:r>
-      <w:r>
-        <w:t xml:space="preserve">	</w:t>
-      </w:r>
-      <w:r>
-        <w:rPr>
-          <w:bCs/>
-          <w:b/>
-        </w:rPr>
-        <w:t xml:space="preserve">Deep Learning-Inferred Multiplex ImmunoFluorescence for Immunohistochemical Image Quantification</w:t>
-      </w:r>
-      <w:r>
-        <w:t xml:space="preserve"> </w:t>
-      </w:r>
-      <w:r>
-        <w:t xml:space="preserve">Parmida Ghahremani, Yanyun Li, Arie Kaufman, Vanguri Rami, Noah Greenwald, Michael Angelo, Travis Hollmann, Saad Nadeem</w:t>
-      </w:r>
-      <w:r>
-        <w:t xml:space="preserve"> </w:t>
-      </w:r>
-      <w:r>
-        <w:rPr>
-          <w:iCs/>
-          <w:i/>
-        </w:rPr>
-        <w:t xml:space="preserve">Zenodo</w:t>
-      </w:r>
-      <w:r>
-        <w:t xml:space="preserve"> </w:t>
-      </w:r>
-      <w:hyperlink r:id="rId338">
-        <w:r>
-          <w:rPr>
-            <w:rStyle w:val="Hyperlink"/>
-          </w:rPr>
-          <w:t xml:space="preserve">https://zenodo.org/record/4751737#.Y9gbv4HMLVZ</w:t>
-        </w:r>
-      </w:hyperlink>
-    </w:p>
-    <w:bookmarkEnd w:id="339"/>
-    <w:bookmarkEnd w:id="340"/>
-    <w:bookmarkEnd w:id="341"/>
     <w:sectPr>
       <w:pgSz w:h="15840" w:w="12240"/>
       <w:pgMar w:bottom="1440" w:footer="720" w:gutter="0" w:header="720" w:left="1440" w:right="1440" w:top="1440"/>

--- a/manuscript.docx
+++ b/manuscript.docx
@@ -117,7 +117,7 @@
           <w:rPr>
             <w:rStyle w:val="Hyperlink"/>
           </w:rPr>
-          <w:t xml:space="preserve">MMV-Lab/im2im-paper@a11eee0</w:t>
+          <w:t xml:space="preserve">MMV-Lab/im2im-paper@90f28e1</w:t>
         </w:r>
       </w:hyperlink>
       <w:r>

--- a/manuscript.docx
+++ b/manuscript.docx
@@ -117,7 +117,7 @@
           <w:rPr>
             <w:rStyle w:val="Hyperlink"/>
           </w:rPr>
-          <w:t xml:space="preserve">MMV-Lab/im2im-paper@90f28e1</w:t>
+          <w:t xml:space="preserve">MMV-Lab/im2im-paper@8e184b3</w:t>
         </w:r>
       </w:hyperlink>
       <w:r>
@@ -1308,21 +1308,608 @@
       <w:r>
         <w:t xml:space="preserve">,</w:t>
       </w:r>
-      <w:hyperlink w:anchor="ref-embedseg">
+      <w:hyperlink w:anchor="ref-QmYuUQ5K">
+        <w:r>
+          <w:rPr>
+            <w:rStyle w:val="Hyperlink"/>
+          </w:rPr>
+          <w:t xml:space="preserve">11</w:t>
+        </w:r>
+      </w:hyperlink>
+      <w:r>
+        <w:t xml:space="preserve">]</w:t>
+      </w:r>
+      <w:r>
+        <w:t xml:space="preserve">, unsupervised semantic segmentation</w:t>
+      </w:r>
+      <w:r>
+        <w:t xml:space="preserve"> </w:t>
+      </w:r>
+      <w:r>
+        <w:t xml:space="preserve">[</w:t>
+      </w:r>
+      <w:hyperlink w:anchor="ref-RuFP3CS3">
+        <w:r>
+          <w:rPr>
+            <w:rStyle w:val="Hyperlink"/>
+          </w:rPr>
+          <w:t xml:space="preserve">12</w:t>
+        </w:r>
+      </w:hyperlink>
+      <w:r>
+        <w:t xml:space="preserve">]</w:t>
+      </w:r>
+      <w:r>
+        <w:t xml:space="preserve">, unsupervised image to image translation and synthetization</w:t>
+      </w:r>
+      <w:r>
+        <w:t xml:space="preserve"> </w:t>
+      </w:r>
+      <w:r>
+        <w:t xml:space="preserve">[</w:t>
+      </w:r>
+      <w:hyperlink w:anchor="ref-6wtIu4QY">
+        <w:r>
+          <w:rPr>
+            <w:rStyle w:val="Hyperlink"/>
+          </w:rPr>
+          <w:t xml:space="preserve">13</w:t>
+        </w:r>
+      </w:hyperlink>
+      <w:r>
+        <w:t xml:space="preserve">]</w:t>
+      </w:r>
+      <w:r>
+        <w:t xml:space="preserve">. The toolbox will continuously grow with more and more methods, such as self-supervised learning based methods, ideally also with contributions from the open-source community.</w:t>
+      </w:r>
+    </w:p>
+    <w:p>
+      <w:pPr>
+        <w:pStyle w:val="BodyText"/>
+      </w:pPr>
+      <w:r>
+        <w:t xml:space="preserve">Why do we need such a single generic codebase for all deep-learning based microscopy image-to-image transformation?</w:t>
+      </w:r>
+      <w:r>
+        <w:t xml:space="preserve"> </w:t>
+      </w:r>
+      <w:r>
+        <w:rPr>
+          <w:iCs/>
+          <w:i/>
+        </w:rPr>
+        <w:t xml:space="preserve">MMV_Im2Im</w:t>
+      </w:r>
+      <w:r>
+        <w:t xml:space="preserve"> </w:t>
+      </w:r>
+      <w:r>
+        <w:t xml:space="preserve">is not simply a collection of many existing methods, but rather has a systematic design for generality, flexibility, simplicity and reusability, attempting to address several fundamental bottlenecks for image-to-image transformation in biomedical applications, as highlighted below.</w:t>
+      </w:r>
+    </w:p>
+    <w:bookmarkStart w:id="63" w:name="Xbc7c665f970b013e4d6c14ca173661233a16593"/>
+    <w:p>
+      <w:pPr>
+        <w:pStyle w:val="Heading3"/>
+      </w:pPr>
+      <w:r>
+        <w:t xml:space="preserve">Feature 1: universal boilerplate with state-of-the-art ML engineering:</w:t>
+      </w:r>
+    </w:p>
+    <w:p>
+      <w:pPr>
+        <w:pStyle w:val="FirstParagraph"/>
+      </w:pPr>
+      <w:r>
+        <w:rPr>
+          <w:iCs/>
+          <w:i/>
+        </w:rPr>
+        <w:t xml:space="preserve">Bottleneck: existing code not easy to understand or to extend or re-use</w:t>
+      </w:r>
+      <w:r>
+        <w:t xml:space="preserve">.</w:t>
+      </w:r>
+    </w:p>
+    <w:p>
+      <w:pPr>
+        <w:pStyle w:val="BodyText"/>
+      </w:pPr>
+      <w:r>
+        <w:t xml:space="preserve">Our package</w:t>
+      </w:r>
+      <w:r>
+        <w:t xml:space="preserve"> </w:t>
+      </w:r>
+      <w:r>
+        <w:rPr>
+          <w:iCs/>
+          <w:i/>
+        </w:rPr>
+        <w:t xml:space="preserve">MMV_Im2Im</w:t>
+      </w:r>
+      <w:r>
+        <w:t xml:space="preserve"> </w:t>
+      </w:r>
+      <w:r>
+        <w:t xml:space="preserve">employs pytorch-lightning</w:t>
+      </w:r>
+      <w:r>
+        <w:t xml:space="preserve"> </w:t>
+      </w:r>
+      <w:r>
+        <w:t xml:space="preserve">[</w:t>
+      </w:r>
+      <w:hyperlink w:anchor="ref-YbvSvdyB">
+        <w:r>
+          <w:rPr>
+            <w:rStyle w:val="Hyperlink"/>
+          </w:rPr>
+          <w:t xml:space="preserve">14</w:t>
+        </w:r>
+      </w:hyperlink>
+      <w:r>
+        <w:t xml:space="preserve">]</w:t>
+      </w:r>
+      <w:r>
+        <w:t xml:space="preserve"> </w:t>
+      </w:r>
+      <w:r>
+        <w:t xml:space="preserve">as the core in the backend, which offers numerous benefits, such as readability, flexibility, simplicity and reusability. First of all, have you ever had the moment when you wanted to extend someone’s open-source code to suit your special ML needs, but found it so difficult to figure out where and how to extend, especially for complex methods? Or, have you ever encountered the situation where you want to compare the methods and code from two different papers, even solving the same problem, e.g. semantic segmentation, but not quite easy to grasp quickly since the two repositories are implemented in very different ways? It is not rare that even different researchers from the same group may implement similar methods in very different manners. This is not only a barrier for other people to learn and re-use the open-source code, but also poses challenges for developers in maintenance, further development, and interoperability among different packages. We follow the pytorch-lightning framework and carefully design a universal boilerplate for image-to-image transformation for biomedical applications, where the implementation of all the methods share the same modularized code structure. For all PyTorch users, this greatly lowers the learning curve for people to read and understand the code, and makes implementing new methods or extending existing methods simple and fast, at least from an engineering perspective.</w:t>
+      </w:r>
+    </w:p>
+    <w:p>
+      <w:pPr>
+        <w:pStyle w:val="BodyText"/>
+      </w:pPr>
+      <w:r>
+        <w:t xml:space="preserve">Moreover, as ML scientists, have you ever been overwhelmed by different training tricks for different methods or been curious about if certain state-of-the-art training methods can boost the performance of existing models? With the pytorch-lightning backend,</w:t>
+      </w:r>
+      <w:r>
+        <w:t xml:space="preserve"> </w:t>
+      </w:r>
+      <w:r>
+        <w:rPr>
+          <w:iCs/>
+          <w:i/>
+        </w:rPr>
+        <w:t xml:space="preserve">MMV_Im2Im</w:t>
+      </w:r>
+      <w:r>
+        <w:t xml:space="preserve"> </w:t>
+      </w:r>
+      <w:r>
+        <w:t xml:space="preserve">allows you to enjoy different state-of-the-art ML training engineering techniques without changing the code, e.g., stochastic weight averaging</w:t>
+      </w:r>
+      <w:r>
+        <w:t xml:space="preserve"> </w:t>
+      </w:r>
+      <w:r>
+        <w:t xml:space="preserve">[</w:t>
+      </w:r>
+      <w:hyperlink w:anchor="ref-qzeQFRn9">
+        <w:r>
+          <w:rPr>
+            <w:rStyle w:val="Hyperlink"/>
+          </w:rPr>
+          <w:t xml:space="preserve">15</w:t>
+        </w:r>
+      </w:hyperlink>
+      <w:r>
+        <w:t xml:space="preserve">]</w:t>
+      </w:r>
+      <w:r>
+        <w:t xml:space="preserve">, single precision training, automatic batch size determination, different optimizers, different learning rate schedulers, easy deployment on different devices, distributed training on multi-GPU (even multi-node), logging with common loggers such as Tensorboard, etc.. In short, with the pytorch-lightning based universal boilerplate, bioimaging researchers can really focus on research and develop novel methods for their biomedical applications, without worrying about the ML engineering works (which are usually lacking in non-computer-science labs).</w:t>
+      </w:r>
+    </w:p>
+    <w:bookmarkEnd w:id="63"/>
+    <w:bookmarkStart w:id="64" w:name="Xf828982cc6e2e6df8b394c4a633bbe59c0d5834"/>
+    <w:p>
+      <w:pPr>
+        <w:pStyle w:val="Heading3"/>
+      </w:pPr>
+      <w:r>
+        <w:t xml:space="preserve">Feature 2: modularization and human-readable configuration system:</w:t>
+      </w:r>
+    </w:p>
+    <w:p>
+      <w:pPr>
+        <w:pStyle w:val="FirstParagraph"/>
+      </w:pPr>
+      <w:r>
+        <w:rPr>
+          <w:iCs/>
+          <w:i/>
+        </w:rPr>
+        <w:t xml:space="preserve">Bottleneck: Dilemma between simplicity and flexibility</w:t>
+      </w:r>
+    </w:p>
+    <w:p>
+      <w:pPr>
+        <w:pStyle w:val="BodyText"/>
+      </w:pPr>
+      <w:r>
+        <w:t xml:space="preserve">The toolbox is designed for both people with or without extensive experience with ML and Python programming. It is not rare to find biomedical image analysis software that is very easy to use on a set of problems, but very hard to extend or adjust to other different but essentially related problems, or find some with great flexibility with tunable knobs at all levels, but unfortunately not easy for inexperienced users. To address this issue, we design the toolbox in a systematically modularized way with various levels of configurability. One can use the toolbox with a single command as simple as</w:t>
+      </w:r>
+      <w:r>
+        <w:t xml:space="preserve"> </w:t>
+      </w:r>
+      <w:r>
+        <w:rPr>
+          <w:rStyle w:val="VerbatimChar"/>
+        </w:rPr>
+        <w:t xml:space="preserve">run_im2im --config train_semanticseg_3d --data.data_path /path/to/data</w:t>
+      </w:r>
+      <w:r>
+        <w:t xml:space="preserve"> </w:t>
+      </w:r>
+      <w:r>
+        <w:t xml:space="preserve">or make customization on details directly from a human-readable configuration file, such as choosing batch normalization or instance normalization in certain layers of the model, or adding extra data augmentation steps, etc.. We provide an extensive list of more than 20 example configurations for various applications and comprehensive documentation to address common questions for users as reference. For users preferring graphical interface, another napari plugin for the MMV toolbox has been planned as the extension of</w:t>
+      </w:r>
+      <w:r>
+        <w:t xml:space="preserve"> </w:t>
+      </w:r>
+      <w:r>
+        <w:rPr>
+          <w:iCs/>
+          <w:i/>
+        </w:rPr>
+        <w:t xml:space="preserve">MMV_Im2Im</w:t>
+      </w:r>
+      <w:r>
+        <w:t xml:space="preserve"> </w:t>
+      </w:r>
+      <w:r>
+        <w:t xml:space="preserve">(see Discussion for details).</w:t>
+      </w:r>
+    </w:p>
+    <w:p>
+      <w:pPr>
+        <w:pStyle w:val="BodyText"/>
+      </w:pPr>
+      <w:r>
+        <w:t xml:space="preserve">In addition, the modularization and configuration system is designed to allow not only configuring with the elements offered by the package itself, but also any compatible elements from a third-party package or from a public repository on Github. For example, one can easily switch the 3D neural network in the original</w:t>
+      </w:r>
+      <w:r>
+        <w:t xml:space="preserve"> </w:t>
+      </w:r>
+      <w:r>
+        <w:rPr>
+          <w:iCs/>
+          <w:i/>
+        </w:rPr>
+        <w:t xml:space="preserve">Embedseg</w:t>
+      </w:r>
+      <w:r>
+        <w:t xml:space="preserve"> </w:t>
+      </w:r>
+      <w:r>
+        <w:t xml:space="preserve">method to any customized U-Net from FastAI by specifying the network as</w:t>
+      </w:r>
+      <w:r>
+        <w:t xml:space="preserve"> </w:t>
+      </w:r>
+      <w:r>
+        <w:rPr>
+          <w:rStyle w:val="VerbatimChar"/>
+        </w:rPr>
+        <w:t xml:space="preserve">fastai.vision.models.unet</w:t>
+      </w:r>
+      <w:r>
+        <w:t xml:space="preserve">. Such painless extendability releases the power of the toolbox, amplifies the benefit of the open-source ML community and upholds our philosophy of open science.</w:t>
+      </w:r>
+    </w:p>
+    <w:bookmarkEnd w:id="64"/>
+    <w:bookmarkStart w:id="70" w:name="X81361a5dc70589e11ac3afbd8450501554f4c03"/>
+    <w:p>
+      <w:pPr>
+        <w:pStyle w:val="Heading3"/>
+      </w:pPr>
+      <w:r>
+        <w:t xml:space="preserve">Feature 3: customization for biomedical imaging applications:</w:t>
+      </w:r>
+    </w:p>
+    <w:p>
+      <w:pPr>
+        <w:pStyle w:val="FirstParagraph"/>
+      </w:pPr>
+      <w:r>
+        <w:rPr>
+          <w:iCs/>
+          <w:i/>
+        </w:rPr>
+        <w:t xml:space="preserve">Bottleneck: Not enough consideration for specific challenges in microscopy images in general DL toolboxes</w:t>
+      </w:r>
+    </w:p>
+    <w:p>
+      <w:pPr>
+        <w:pStyle w:val="BodyText"/>
+      </w:pPr>
+      <w:r>
+        <w:t xml:space="preserve">The original idea of a general toolbox actually stemmed from the OpenMMLab project (</w:t>
+      </w:r>
+      <w:hyperlink r:id="rId65">
+        <w:r>
+          <w:rPr>
+            <w:rStyle w:val="Hyperlink"/>
+          </w:rPr>
+          <w:t xml:space="preserve">https://openmmlab.com/</w:t>
+        </w:r>
+      </w:hyperlink>
+      <w:r>
+        <w:t xml:space="preserve">), which provides generic codebases for a wide range of computer vision research topics. For instance,</w:t>
+      </w:r>
+      <w:r>
+        <w:t xml:space="preserve"> </w:t>
+      </w:r>
+      <w:r>
+        <w:rPr>
+          <w:iCs/>
+          <w:i/>
+        </w:rPr>
+        <w:t xml:space="preserve">MMSegmentation</w:t>
+      </w:r>
+      <w:r>
+        <w:t xml:space="preserve"> </w:t>
+      </w:r>
+      <w:r>
+        <w:t xml:space="preserve">[</w:t>
+      </w:r>
+      <w:hyperlink w:anchor="ref-EcizztLg">
+        <w:r>
+          <w:rPr>
+            <w:rStyle w:val="Hyperlink"/>
+          </w:rPr>
+          <w:t xml:space="preserve">16</w:t>
+        </w:r>
+      </w:hyperlink>
+      <w:r>
+        <w:t xml:space="preserve">]</w:t>
+      </w:r>
+      <w:r>
+        <w:t xml:space="preserve"> </w:t>
+      </w:r>
+      <w:r>
+        <w:t xml:space="preserve">is an open source toolbox for semantic segmentation, supporting unified benchmarking and state-of-the-art models ready to use out-of-box. It has become one of most widely used codebase for research in semantic segmentation (2.3K forks and 6.5K stars on GitHub as of September 29, 2023). This inspires us to develop</w:t>
+      </w:r>
+      <w:r>
+        <w:t xml:space="preserve"> </w:t>
+      </w:r>
+      <w:r>
+        <w:rPr>
+          <w:iCs/>
+          <w:i/>
+        </w:rPr>
+        <w:t xml:space="preserve">MMV_Im2Im</w:t>
+      </w:r>
+      <w:r>
+        <w:t xml:space="preserve"> </w:t>
+      </w:r>
+      <w:r>
+        <w:t xml:space="preserve">to facilitate research in image-to-image transformation with a special focus on biomedical applications.</w:t>
+      </w:r>
+    </w:p>
+    <w:p>
+      <w:pPr>
+        <w:pStyle w:val="BodyText"/>
+      </w:pPr>
+      <w:r>
+        <w:t xml:space="preserve">First of all, different from general computer vision datasets, such as ImageNet</w:t>
+      </w:r>
+      <w:r>
+        <w:t xml:space="preserve"> </w:t>
+      </w:r>
+      <w:r>
+        <w:t xml:space="preserve">[</w:t>
+      </w:r>
+      <w:hyperlink w:anchor="ref-lt4BNUoG">
+        <w:r>
+          <w:rPr>
+            <w:rStyle w:val="Hyperlink"/>
+          </w:rPr>
+          <w:t xml:space="preserve">17</w:t>
+        </w:r>
+      </w:hyperlink>
+      <w:r>
+        <w:t xml:space="preserve">]</w:t>
+      </w:r>
+      <w:r>
+        <w:t xml:space="preserve">, where the images are usually small 2D RGB images (e.g., 3 x 256 x 256 pixels), biomedical applications usually involves large-scale high dimensional data (e.g., 500 images of 4 x 128 x 2048 x 2048 voxels). To deal with this issue, we employ the PersistentDataset in MONAI</w:t>
+      </w:r>
+      <w:r>
+        <w:t xml:space="preserve"> </w:t>
+      </w:r>
+      <w:r>
+        <w:t xml:space="preserve">[</w:t>
+      </w:r>
+      <w:hyperlink w:anchor="ref-UU62HYC6">
+        <w:r>
+          <w:rPr>
+            <w:rStyle w:val="Hyperlink"/>
+          </w:rPr>
+          <w:t xml:space="preserve">18</w:t>
+        </w:r>
+      </w:hyperlink>
+      <w:r>
+        <w:t xml:space="preserve">]</w:t>
+      </w:r>
+      <w:r>
+        <w:t xml:space="preserve"> </w:t>
+      </w:r>
+      <w:r>
+        <w:t xml:space="preserve">with partial loading and sampling support, as well as delayed image reading powered by aicsimageio</w:t>
+      </w:r>
+      <w:r>
+        <w:t xml:space="preserve"> </w:t>
+      </w:r>
+      <w:r>
+        <w:t xml:space="preserve">[</w:t>
+      </w:r>
+      <w:hyperlink w:anchor="ref-gsfWGJKf">
+        <w:r>
+          <w:rPr>
+            <w:rStyle w:val="Hyperlink"/>
+          </w:rPr>
+          <w:t xml:space="preserve">19</w:t>
+        </w:r>
+      </w:hyperlink>
+      <w:r>
+        <w:t xml:space="preserve">]</w:t>
+      </w:r>
+      <w:r>
+        <w:t xml:space="preserve"> </w:t>
+      </w:r>
+      <w:r>
+        <w:t xml:space="preserve">as default (configurable if another dataloader is preferred). As a result, in our stress test, training a 3D nuclei instance segmentation model with more than 125,000 3D images can be conducted efficiently in a day, even with limited resources.</w:t>
+      </w:r>
+    </w:p>
+    <w:p>
+      <w:pPr>
+        <w:pStyle w:val="BodyText"/>
+      </w:pPr>
+      <w:r>
+        <w:t xml:space="preserve">Second, because microscopy data is not restricted to 2D, we re-implement common frameworks, such as fully convolutional networks (FCN), conditional generative models, cycle-consistent generative models, etc., in a generic way to easily switch between different dimensionalities for training. During inference, up to 5D images (channel x time x Z x Y x X) can be directly loaded as the input without pre-splitting into smaller 2D/3D chunks.</w:t>
+      </w:r>
+    </w:p>
+    <w:p>
+      <w:pPr>
+        <w:pStyle w:val="BodyText"/>
+      </w:pPr>
+      <w:r>
+        <w:t xml:space="preserve">Third, the toolbox pre-packs common functionalities specific to microscopy images. For example, we incorporate the special image normalization method introduced in</w:t>
+      </w:r>
+      <w:r>
+        <w:t xml:space="preserve"> </w:t>
+      </w:r>
+      <w:r>
+        <w:t xml:space="preserve">[</w:t>
+      </w:r>
+      <w:hyperlink w:anchor="ref-Yq8wZ6hc">
+        <w:r>
+          <w:rPr>
+            <w:rStyle w:val="Hyperlink"/>
+          </w:rPr>
+          <w:t xml:space="preserve">4</w:t>
+        </w:r>
+      </w:hyperlink>
+      <w:r>
+        <w:t xml:space="preserve">]</w:t>
+      </w:r>
+      <w:r>
+        <w:t xml:space="preserve">, where only the middle chunk along the Z dimension of 3D microscopy images will be used for calculating the mean and standard deviation of image intensity for standard normalization. Also, 3D light microscopy images are usually anisotropic, i.e., much lower resolution along Z than XY dimension. So, we adopt the anisotropic variation of UNet as proposed in</w:t>
+      </w:r>
+      <w:r>
+        <w:t xml:space="preserve"> </w:t>
+      </w:r>
+      <w:r>
+        <w:t xml:space="preserve">[</w:t>
+      </w:r>
+      <w:hyperlink w:anchor="ref-jM3v1UjQ">
+        <w:r>
+          <w:rPr>
+            <w:rStyle w:val="Hyperlink"/>
+          </w:rPr>
+          <w:t xml:space="preserve">20</w:t>
+        </w:r>
+      </w:hyperlink>
+      <w:r>
+        <w:t xml:space="preserve">]</w:t>
+      </w:r>
+      <w:r>
+        <w:t xml:space="preserve">.</w:t>
+      </w:r>
+    </w:p>
+    <w:p>
+      <w:pPr>
+        <w:pStyle w:val="BodyText"/>
+      </w:pPr>
+      <w:r>
+        <w:t xml:space="preserve">Finally, to deploy the model in production, a model trained on small 3D patches sometimes needs to be applied not only on much larger images. Combining the efficient data handling of aicsimageio</w:t>
+      </w:r>
+      <w:r>
+        <w:t xml:space="preserve"> </w:t>
+      </w:r>
+      <w:r>
+        <w:t xml:space="preserve">[</w:t>
+      </w:r>
+      <w:hyperlink w:anchor="ref-gsfWGJKf">
+        <w:r>
+          <w:rPr>
+            <w:rStyle w:val="Hyperlink"/>
+          </w:rPr>
+          <w:t xml:space="preserve">19</w:t>
+        </w:r>
+      </w:hyperlink>
+      <w:r>
+        <w:t xml:space="preserve">]</w:t>
+      </w:r>
+      <w:r>
+        <w:t xml:space="preserve"> </w:t>
+      </w:r>
+      <w:r>
+        <w:t xml:space="preserve">and the sliding window inference with gaussian weighted blending, the toolbox can yield efficient inference without visible stitching artifacts in production.</w:t>
+      </w:r>
+    </w:p>
+    <w:p>
+      <w:pPr>
+        <w:pStyle w:val="BodyText"/>
+      </w:pPr>
+      <w:r>
+        <w:t xml:space="preserve">All in all, the</w:t>
+      </w:r>
+      <w:r>
+        <w:t xml:space="preserve"> </w:t>
+      </w:r>
+      <w:r>
+        <w:rPr>
+          <w:iCs/>
+          <w:i/>
+        </w:rPr>
+        <w:t xml:space="preserve">MMV_Im2Im</w:t>
+      </w:r>
+      <w:r>
+        <w:t xml:space="preserve"> </w:t>
+      </w:r>
+      <w:r>
+        <w:t xml:space="preserve">toolbox stands on the shoulders of many giants in the open-source software and ML engineering communities (pytorch-lightning, MONAI, aicsimageio, etc.) and is systematically designed for image-to-image transformation R&amp;D for biomedical applications. The source code of</w:t>
+      </w:r>
+      <w:r>
+        <w:t xml:space="preserve"> </w:t>
+      </w:r>
+      <w:r>
+        <w:rPr>
+          <w:iCs/>
+          <w:i/>
+        </w:rPr>
+        <w:t xml:space="preserve">MMV_Im2Im</w:t>
+      </w:r>
+      <w:r>
+        <w:t xml:space="preserve"> </w:t>
+      </w:r>
+      <w:r>
+        <w:t xml:space="preserve">is available at</w:t>
+      </w:r>
+      <w:r>
+        <w:t xml:space="preserve"> </w:t>
+      </w:r>
+      <w:r>
+        <w:t xml:space="preserve">[</w:t>
+      </w:r>
+      <w:hyperlink w:anchor="ref-github_mmv_im2im">
         <w:r>
           <w:rPr>
             <w:rStyle w:val="Hyperlink"/>
             <w:bCs/>
             <w:b/>
           </w:rPr>
-          <w:t xml:space="preserve">embedseg?</w:t>
+          <w:t xml:space="preserve">github_mmv_im2im?</w:t>
         </w:r>
       </w:hyperlink>
       <w:r>
         <w:t xml:space="preserve">]</w:t>
       </w:r>
       <w:r>
-        <w:t xml:space="preserve">, unsupervised semantic segmentation</w:t>
+        <w:t xml:space="preserve">. This manuscript is generated with the open-source package Manubot</w:t>
       </w:r>
       <w:r>
         <w:t xml:space="preserve"> </w:t>
@@ -1330,609 +1917,12 @@
       <w:r>
         <w:t xml:space="preserve">[</w:t>
       </w:r>
-      <w:hyperlink w:anchor="ref-RuFP3CS3">
-        <w:r>
-          <w:rPr>
-            <w:rStyle w:val="Hyperlink"/>
-          </w:rPr>
-          <w:t xml:space="preserve">11</w:t>
-        </w:r>
-      </w:hyperlink>
-      <w:r>
-        <w:t xml:space="preserve">]</w:t>
-      </w:r>
-      <w:r>
-        <w:t xml:space="preserve">, unsupervised image to image translation and synthetization</w:t>
-      </w:r>
-      <w:r>
-        <w:t xml:space="preserve"> </w:t>
-      </w:r>
-      <w:r>
-        <w:t xml:space="preserve">[</w:t>
-      </w:r>
-      <w:hyperlink w:anchor="ref-6wtIu4QY">
-        <w:r>
-          <w:rPr>
-            <w:rStyle w:val="Hyperlink"/>
-          </w:rPr>
-          <w:t xml:space="preserve">12</w:t>
-        </w:r>
-      </w:hyperlink>
-      <w:r>
-        <w:t xml:space="preserve">]</w:t>
-      </w:r>
-      <w:r>
-        <w:t xml:space="preserve">. The toolbox will continuously grow with more and more methods, such as self-supervised learning based methods, ideally also with contributions from the open-source community.</w:t>
-      </w:r>
-    </w:p>
-    <w:p>
-      <w:pPr>
-        <w:pStyle w:val="BodyText"/>
-      </w:pPr>
-      <w:r>
-        <w:t xml:space="preserve">Why do we need such a single generic codebase for all deep-learning based microscopy image-to-image transformation?</w:t>
-      </w:r>
-      <w:r>
-        <w:t xml:space="preserve"> </w:t>
-      </w:r>
-      <w:r>
-        <w:rPr>
-          <w:iCs/>
-          <w:i/>
-        </w:rPr>
-        <w:t xml:space="preserve">MMV_Im2Im</w:t>
-      </w:r>
-      <w:r>
-        <w:t xml:space="preserve"> </w:t>
-      </w:r>
-      <w:r>
-        <w:t xml:space="preserve">is not simply a collection of many existing methods, but rather has a systematic design for generality, flexibility, simplicity and reusability, attempting to address several fundamental bottlenecks for image-to-image transformation in biomedical applications, as highlighted below.</w:t>
-      </w:r>
-    </w:p>
-    <w:bookmarkStart w:id="63" w:name="Xbc7c665f970b013e4d6c14ca173661233a16593"/>
-    <w:p>
-      <w:pPr>
-        <w:pStyle w:val="Heading3"/>
-      </w:pPr>
-      <w:r>
-        <w:t xml:space="preserve">Feature 1: universal boilerplate with state-of-the-art ML engineering:</w:t>
-      </w:r>
-    </w:p>
-    <w:p>
-      <w:pPr>
-        <w:pStyle w:val="FirstParagraph"/>
-      </w:pPr>
-      <w:r>
-        <w:rPr>
-          <w:iCs/>
-          <w:i/>
-        </w:rPr>
-        <w:t xml:space="preserve">Bottleneck: existing code not easy to understand or to extend or re-use</w:t>
-      </w:r>
-      <w:r>
-        <w:t xml:space="preserve">.</w:t>
-      </w:r>
-    </w:p>
-    <w:p>
-      <w:pPr>
-        <w:pStyle w:val="BodyText"/>
-      </w:pPr>
-      <w:r>
-        <w:t xml:space="preserve">Our package</w:t>
-      </w:r>
-      <w:r>
-        <w:t xml:space="preserve"> </w:t>
-      </w:r>
-      <w:r>
-        <w:rPr>
-          <w:iCs/>
-          <w:i/>
-        </w:rPr>
-        <w:t xml:space="preserve">MMV_Im2Im</w:t>
-      </w:r>
-      <w:r>
-        <w:t xml:space="preserve"> </w:t>
-      </w:r>
-      <w:r>
-        <w:t xml:space="preserve">employs pytorch-lightning</w:t>
-      </w:r>
-      <w:r>
-        <w:t xml:space="preserve"> </w:t>
-      </w:r>
-      <w:r>
-        <w:t xml:space="preserve">[</w:t>
-      </w:r>
-      <w:hyperlink w:anchor="ref-YbvSvdyB">
-        <w:r>
-          <w:rPr>
-            <w:rStyle w:val="Hyperlink"/>
-          </w:rPr>
-          <w:t xml:space="preserve">13</w:t>
-        </w:r>
-      </w:hyperlink>
-      <w:r>
-        <w:t xml:space="preserve">]</w:t>
-      </w:r>
-      <w:r>
-        <w:t xml:space="preserve"> </w:t>
-      </w:r>
-      <w:r>
-        <w:t xml:space="preserve">as the core in the backend, which offers numerous benefits, such as readability, flexibility, simplicity and reusability. First of all, have you ever had the moment when you wanted to extend someone’s open-source code to suit your special ML needs, but found it so difficult to figure out where and how to extend, especially for complex methods? Or, have you ever encountered the situation where you want to compare the methods and code from two different papers, even solving the same problem, e.g. semantic segmentation, but not quite easy to grasp quickly since the two repositories are implemented in very different ways? It is not rare that even different researchers from the same group may implement similar methods in very different manners. This is not only a barrier for other people to learn and re-use the open-source code, but also poses challenges for developers in maintenance, further development, and interoperability among different packages. We follow the pytorch-lightning framework and carefully design a universal boilerplate for image-to-image transformation for biomedical applications, where the implementation of all the methods share the same modularized code structure. For all PyTorch users, this greatly lowers the learning curve for people to read and understand the code, and makes implementing new methods or extending existing methods simple and fast, at least from an engineering perspective.</w:t>
-      </w:r>
-    </w:p>
-    <w:p>
-      <w:pPr>
-        <w:pStyle w:val="BodyText"/>
-      </w:pPr>
-      <w:r>
-        <w:t xml:space="preserve">Moreover, as ML scientists, have you ever been overwhelmed by different training tricks for different methods or been curious about if certain state-of-the-art training methods can boost the performance of existing models? With the pytorch-lightning backend,</w:t>
-      </w:r>
-      <w:r>
-        <w:t xml:space="preserve"> </w:t>
-      </w:r>
-      <w:r>
-        <w:rPr>
-          <w:iCs/>
-          <w:i/>
-        </w:rPr>
-        <w:t xml:space="preserve">MMV_Im2Im</w:t>
-      </w:r>
-      <w:r>
-        <w:t xml:space="preserve"> </w:t>
-      </w:r>
-      <w:r>
-        <w:t xml:space="preserve">allows you to enjoy different state-of-the-art ML training engineering techniques without changing the code, e.g., stochastic weight averaging</w:t>
-      </w:r>
-      <w:r>
-        <w:t xml:space="preserve"> </w:t>
-      </w:r>
-      <w:r>
-        <w:t xml:space="preserve">[</w:t>
-      </w:r>
-      <w:hyperlink w:anchor="ref-swatrain">
-        <w:r>
-          <w:rPr>
-            <w:rStyle w:val="Hyperlink"/>
-            <w:bCs/>
-            <w:b/>
-          </w:rPr>
-          <w:t xml:space="preserve">swatrain?</w:t>
-        </w:r>
-      </w:hyperlink>
-      <w:r>
-        <w:t xml:space="preserve">]</w:t>
-      </w:r>
-      <w:r>
-        <w:t xml:space="preserve">, single precision training, automatic batch size determination, different optimizers, different learning rate schedulers, easy deployment on different devices, distributed training on multi-GPU (even multi-node), logging with common loggers such as Tensorboard, etc.. In short, with the pytorch-lightning based universal boilerplate, bioimaging researchers can really focus on research and develop novel methods for their biomedical applications, without worrying about the ML engineering works (which are usually lacking in non-computer-science labs).</w:t>
-      </w:r>
-    </w:p>
-    <w:bookmarkEnd w:id="63"/>
-    <w:bookmarkStart w:id="64" w:name="Xf828982cc6e2e6df8b394c4a633bbe59c0d5834"/>
-    <w:p>
-      <w:pPr>
-        <w:pStyle w:val="Heading3"/>
-      </w:pPr>
-      <w:r>
-        <w:t xml:space="preserve">Feature 2: modularization and human-readable configuration system:</w:t>
-      </w:r>
-    </w:p>
-    <w:p>
-      <w:pPr>
-        <w:pStyle w:val="FirstParagraph"/>
-      </w:pPr>
-      <w:r>
-        <w:rPr>
-          <w:iCs/>
-          <w:i/>
-        </w:rPr>
-        <w:t xml:space="preserve">Bottleneck: Dilemma between simplicity and flexibility</w:t>
-      </w:r>
-    </w:p>
-    <w:p>
-      <w:pPr>
-        <w:pStyle w:val="BodyText"/>
-      </w:pPr>
-      <w:r>
-        <w:t xml:space="preserve">The toolbox is designed for both people with or without extensive experience with ML and Python programming. It is not rare to find biomedical image analysis software that is very easy to use on a set of problems, but very hard to extend or adjust to other different but essentially related problems, or find some with great flexibility with tunable knobs at all levels, but unfortunately not easy for inexperienced users. To address this issue, we design the toolbox in a systematically modularized way with various levels of configurability. One can use the toolbox with a single command as simple as</w:t>
-      </w:r>
-      <w:r>
-        <w:t xml:space="preserve"> </w:t>
-      </w:r>
-      <w:r>
-        <w:rPr>
-          <w:rStyle w:val="VerbatimChar"/>
-        </w:rPr>
-        <w:t xml:space="preserve">run_im2im --config train_semanticseg_3d --data.data_path /path/to/data</w:t>
-      </w:r>
-      <w:r>
-        <w:t xml:space="preserve"> </w:t>
-      </w:r>
-      <w:r>
-        <w:t xml:space="preserve">or make customization on details directly from a human-readable configuration file, such as choosing batch normalization or instance normalization in certain layers of the model, or adding extra data augmentation steps, etc.. We provide an extensive list of more than 20 example configurations for various applications and comprehensive documentation to address common questions for users as reference. For users preferring graphical interface, another napari plugin for the MMV toolbox has been planned as the extension of</w:t>
-      </w:r>
-      <w:r>
-        <w:t xml:space="preserve"> </w:t>
-      </w:r>
-      <w:r>
-        <w:rPr>
-          <w:iCs/>
-          <w:i/>
-        </w:rPr>
-        <w:t xml:space="preserve">MMV_Im2Im</w:t>
-      </w:r>
-      <w:r>
-        <w:t xml:space="preserve"> </w:t>
-      </w:r>
-      <w:r>
-        <w:t xml:space="preserve">(see Discussion for details).</w:t>
-      </w:r>
-    </w:p>
-    <w:p>
-      <w:pPr>
-        <w:pStyle w:val="BodyText"/>
-      </w:pPr>
-      <w:r>
-        <w:t xml:space="preserve">In addition, the modularization and configuration system is designed to allow not only configuring with the elements offered by the package itself, but also any compatible elements from a third-party package or from a public repository on Github. For example, one can easily switch the 3D neural network in the original</w:t>
-      </w:r>
-      <w:r>
-        <w:t xml:space="preserve"> </w:t>
-      </w:r>
-      <w:r>
-        <w:rPr>
-          <w:iCs/>
-          <w:i/>
-        </w:rPr>
-        <w:t xml:space="preserve">Embedseg</w:t>
-      </w:r>
-      <w:r>
-        <w:t xml:space="preserve"> </w:t>
-      </w:r>
-      <w:r>
-        <w:t xml:space="preserve">method to any customized U-Net from FastAI by specifying the network as</w:t>
-      </w:r>
-      <w:r>
-        <w:t xml:space="preserve"> </w:t>
-      </w:r>
-      <w:r>
-        <w:rPr>
-          <w:rStyle w:val="VerbatimChar"/>
-        </w:rPr>
-        <w:t xml:space="preserve">fastai.vision.models.unet</w:t>
-      </w:r>
-      <w:r>
-        <w:t xml:space="preserve">. Such painless extendability releases the power of the toolbox, amplifies the benefit of the open-source ML community and upholds our philosophy of open science.</w:t>
-      </w:r>
-    </w:p>
-    <w:bookmarkEnd w:id="64"/>
-    <w:bookmarkStart w:id="70" w:name="X81361a5dc70589e11ac3afbd8450501554f4c03"/>
-    <w:p>
-      <w:pPr>
-        <w:pStyle w:val="Heading3"/>
-      </w:pPr>
-      <w:r>
-        <w:t xml:space="preserve">Feature 3: customization for biomedical imaging applications:</w:t>
-      </w:r>
-    </w:p>
-    <w:p>
-      <w:pPr>
-        <w:pStyle w:val="FirstParagraph"/>
-      </w:pPr>
-      <w:r>
-        <w:rPr>
-          <w:iCs/>
-          <w:i/>
-        </w:rPr>
-        <w:t xml:space="preserve">Bottleneck: Not enough consideration for specific challenges in microscopy images in general DL toolboxes</w:t>
-      </w:r>
-    </w:p>
-    <w:p>
-      <w:pPr>
-        <w:pStyle w:val="BodyText"/>
-      </w:pPr>
-      <w:r>
-        <w:t xml:space="preserve">The original idea of a general toolbox actually stemmed from the OpenMMLab project (</w:t>
-      </w:r>
-      <w:hyperlink r:id="rId65">
-        <w:r>
-          <w:rPr>
-            <w:rStyle w:val="Hyperlink"/>
-          </w:rPr>
-          <w:t xml:space="preserve">https://openmmlab.com/</w:t>
-        </w:r>
-      </w:hyperlink>
-      <w:r>
-        <w:t xml:space="preserve">), which provides generic codebases for a wide range of computer vision research topics. For instance,</w:t>
-      </w:r>
-      <w:r>
-        <w:t xml:space="preserve"> </w:t>
-      </w:r>
-      <w:r>
-        <w:rPr>
-          <w:iCs/>
-          <w:i/>
-        </w:rPr>
-        <w:t xml:space="preserve">MMSegmentation</w:t>
-      </w:r>
-      <w:r>
-        <w:t xml:space="preserve"> </w:t>
-      </w:r>
-      <w:r>
-        <w:t xml:space="preserve">[</w:t>
-      </w:r>
-      <w:hyperlink w:anchor="ref-MMSegmentation">
-        <w:r>
-          <w:rPr>
-            <w:rStyle w:val="Hyperlink"/>
-            <w:bCs/>
-            <w:b/>
-          </w:rPr>
-          <w:t xml:space="preserve">MMSegmentation?</w:t>
-        </w:r>
-      </w:hyperlink>
-      <w:r>
-        <w:t xml:space="preserve">]</w:t>
-      </w:r>
-      <w:r>
-        <w:t xml:space="preserve"> </w:t>
-      </w:r>
-      <w:r>
-        <w:t xml:space="preserve">is an open source toolbox for semantic segmentation, supporting unified benchmarking and state-of-the-art models ready to use out-of-box. It has become one of most widely used codebase for research in semantic segmentation (2.3K forks and 6.5K stars on GitHub as of September 29, 2023). This inspires us to develop</w:t>
-      </w:r>
-      <w:r>
-        <w:t xml:space="preserve"> </w:t>
-      </w:r>
-      <w:r>
-        <w:rPr>
-          <w:iCs/>
-          <w:i/>
-        </w:rPr>
-        <w:t xml:space="preserve">MMV_Im2Im</w:t>
-      </w:r>
-      <w:r>
-        <w:t xml:space="preserve"> </w:t>
-      </w:r>
-      <w:r>
-        <w:t xml:space="preserve">to facilitate research in image-to-image transformation with a special focus on biomedical applications.</w:t>
-      </w:r>
-    </w:p>
-    <w:p>
-      <w:pPr>
-        <w:pStyle w:val="BodyText"/>
-      </w:pPr>
-      <w:r>
-        <w:t xml:space="preserve">First of all, different from general computer vision datasets, such as ImageNet</w:t>
-      </w:r>
-      <w:r>
-        <w:t xml:space="preserve"> </w:t>
-      </w:r>
-      <w:r>
-        <w:t xml:space="preserve">[</w:t>
-      </w:r>
-      <w:hyperlink w:anchor="ref-lt4BNUoG">
-        <w:r>
-          <w:rPr>
-            <w:rStyle w:val="Hyperlink"/>
-          </w:rPr>
-          <w:t xml:space="preserve">14</w:t>
-        </w:r>
-      </w:hyperlink>
-      <w:r>
-        <w:t xml:space="preserve">]</w:t>
-      </w:r>
-      <w:r>
-        <w:t xml:space="preserve">, where the images are usually small 2D RGB images (e.g., 3 x 256 x 256 pixels), biomedical applications usually involves large-scale high dimensional data (e.g., 500 images of 4 x 128 x 2048 x 2048 voxels). To deal with this issue, we employ the PersistentDataset in MONAI</w:t>
-      </w:r>
-      <w:r>
-        <w:t xml:space="preserve"> </w:t>
-      </w:r>
-      <w:r>
-        <w:t xml:space="preserve">[</w:t>
-      </w:r>
-      <w:hyperlink w:anchor="ref-UU62HYC6">
-        <w:r>
-          <w:rPr>
-            <w:rStyle w:val="Hyperlink"/>
-          </w:rPr>
-          <w:t xml:space="preserve">15</w:t>
-        </w:r>
-      </w:hyperlink>
-      <w:r>
-        <w:t xml:space="preserve">]</w:t>
-      </w:r>
-      <w:r>
-        <w:t xml:space="preserve"> </w:t>
-      </w:r>
-      <w:r>
-        <w:t xml:space="preserve">with partial loading and sampling support, as well as delayed image reading powered by aicsimageio</w:t>
-      </w:r>
-      <w:r>
-        <w:t xml:space="preserve"> </w:t>
-      </w:r>
-      <w:r>
-        <w:t xml:space="preserve">[</w:t>
-      </w:r>
-      <w:hyperlink w:anchor="ref-aicsimageio">
-        <w:r>
-          <w:rPr>
-            <w:rStyle w:val="Hyperlink"/>
-            <w:bCs/>
-            <w:b/>
-          </w:rPr>
-          <w:t xml:space="preserve">aicsimageio?</w:t>
-        </w:r>
-      </w:hyperlink>
-      <w:r>
-        <w:t xml:space="preserve">]</w:t>
-      </w:r>
-      <w:r>
-        <w:t xml:space="preserve"> </w:t>
-      </w:r>
-      <w:r>
-        <w:t xml:space="preserve">as default (configurable if another dataloader is preferred). As a result, in our stress test, training a 3D nuclei instance segmentation model with more than 125,000 3D images can be conducted efficiently in a day, even with limited resources.</w:t>
-      </w:r>
-    </w:p>
-    <w:p>
-      <w:pPr>
-        <w:pStyle w:val="BodyText"/>
-      </w:pPr>
-      <w:r>
-        <w:t xml:space="preserve">Second, because microscopy data is not restricted to 2D, we re-implement common frameworks, such as fully convolutional networks (FCN), conditional generative models, cycle-consistent generative models, etc., in a generic way to easily switch between different dimensionalities for training. During inference, up to 5D images (channel x time x Z x Y x X) can be directly loaded as the input without pre-splitting into smaller 2D/3D chunks.</w:t>
-      </w:r>
-    </w:p>
-    <w:p>
-      <w:pPr>
-        <w:pStyle w:val="BodyText"/>
-      </w:pPr>
-      <w:r>
-        <w:t xml:space="preserve">Third, the toolbox pre-packs common functionalities specific to microscopy images. For example, we incorporate the special image normalization method introduced in</w:t>
-      </w:r>
-      <w:r>
-        <w:t xml:space="preserve"> </w:t>
-      </w:r>
-      <w:r>
-        <w:t xml:space="preserve">[</w:t>
-      </w:r>
-      <w:hyperlink w:anchor="ref-Yq8wZ6hc">
-        <w:r>
-          <w:rPr>
-            <w:rStyle w:val="Hyperlink"/>
-          </w:rPr>
-          <w:t xml:space="preserve">4</w:t>
-        </w:r>
-      </w:hyperlink>
-      <w:r>
-        <w:t xml:space="preserve">]</w:t>
-      </w:r>
-      <w:r>
-        <w:t xml:space="preserve">, where only the middle chunk along the Z dimension of 3D microscopy images will be used for calculating the mean and standard deviation of image intensity for standard normalization. Also, 3D light microscopy images are usually anisotropic, i.e., much lower resolution along Z than XY dimension. So, we adopt the anisotropic variation of UNet as proposed in</w:t>
-      </w:r>
-      <w:r>
-        <w:t xml:space="preserve"> </w:t>
-      </w:r>
-      <w:r>
-        <w:t xml:space="preserve">[</w:t>
-      </w:r>
-      <w:hyperlink w:anchor="ref-jM3v1UjQ">
-        <w:r>
-          <w:rPr>
-            <w:rStyle w:val="Hyperlink"/>
-          </w:rPr>
-          <w:t xml:space="preserve">16</w:t>
-        </w:r>
-      </w:hyperlink>
-      <w:r>
-        <w:t xml:space="preserve">]</w:t>
-      </w:r>
-      <w:r>
-        <w:t xml:space="preserve">.</w:t>
-      </w:r>
-    </w:p>
-    <w:p>
-      <w:pPr>
-        <w:pStyle w:val="BodyText"/>
-      </w:pPr>
-      <w:r>
-        <w:t xml:space="preserve">Finally, to deploy the model in production, a model trained on small 3D patches sometimes needs to be applied not only on much larger images. Combining the efficient data handling of aicsimageio</w:t>
-      </w:r>
-      <w:r>
-        <w:t xml:space="preserve"> </w:t>
-      </w:r>
-      <w:r>
-        <w:t xml:space="preserve">[</w:t>
-      </w:r>
-      <w:hyperlink w:anchor="ref-aicsimageio">
-        <w:r>
-          <w:rPr>
-            <w:rStyle w:val="Hyperlink"/>
-            <w:bCs/>
-            <w:b/>
-          </w:rPr>
-          <w:t xml:space="preserve">aicsimageio?</w:t>
-        </w:r>
-      </w:hyperlink>
-      <w:r>
-        <w:t xml:space="preserve">]</w:t>
-      </w:r>
-      <w:r>
-        <w:t xml:space="preserve"> </w:t>
-      </w:r>
-      <w:r>
-        <w:t xml:space="preserve">and the sliding window inference with gaussian weighted blending, the toolbox can yield efficient inference without visible stitching artifacts in production.</w:t>
-      </w:r>
-    </w:p>
-    <w:p>
-      <w:pPr>
-        <w:pStyle w:val="BodyText"/>
-      </w:pPr>
-      <w:r>
-        <w:t xml:space="preserve">All in all, the</w:t>
-      </w:r>
-      <w:r>
-        <w:t xml:space="preserve"> </w:t>
-      </w:r>
-      <w:r>
-        <w:rPr>
-          <w:iCs/>
-          <w:i/>
-        </w:rPr>
-        <w:t xml:space="preserve">MMV_Im2Im</w:t>
-      </w:r>
-      <w:r>
-        <w:t xml:space="preserve"> </w:t>
-      </w:r>
-      <w:r>
-        <w:t xml:space="preserve">toolbox stands on the shoulders of many giants in the open-source software and ML engineering communities (pytorch-lightning, MONAI, aicsimageio, etc.) and is systematically designed for image-to-image transformation R&amp;D for biomedical applications. The source code of</w:t>
-      </w:r>
-      <w:r>
-        <w:t xml:space="preserve"> </w:t>
-      </w:r>
-      <w:r>
-        <w:rPr>
-          <w:iCs/>
-          <w:i/>
-        </w:rPr>
-        <w:t xml:space="preserve">MMV_Im2Im</w:t>
-      </w:r>
-      <w:r>
-        <w:t xml:space="preserve"> </w:t>
-      </w:r>
-      <w:r>
-        <w:t xml:space="preserve">is available at</w:t>
-      </w:r>
-      <w:r>
-        <w:t xml:space="preserve"> </w:t>
-      </w:r>
-      <w:r>
-        <w:t xml:space="preserve">[</w:t>
-      </w:r>
-      <w:hyperlink w:anchor="ref-github_mmv_im2im">
-        <w:r>
-          <w:rPr>
-            <w:rStyle w:val="Hyperlink"/>
-            <w:bCs/>
-            <w:b/>
-          </w:rPr>
-          <w:t xml:space="preserve">github_mmv_im2im?</w:t>
-        </w:r>
-      </w:hyperlink>
-      <w:r>
-        <w:t xml:space="preserve">]</w:t>
-      </w:r>
-      <w:r>
-        <w:t xml:space="preserve">. This manuscript is generated with the open-source package Manubot</w:t>
-      </w:r>
-      <w:r>
-        <w:t xml:space="preserve"> </w:t>
-      </w:r>
-      <w:r>
-        <w:t xml:space="preserve">[</w:t>
-      </w:r>
       <w:hyperlink w:anchor="ref-YuJbg3zO">
         <w:r>
           <w:rPr>
             <w:rStyle w:val="Hyperlink"/>
           </w:rPr>
-          <w:t xml:space="preserve">17</w:t>
+          <w:t xml:space="preserve">21</w:t>
         </w:r>
       </w:hyperlink>
       <w:r>
@@ -2145,7 +2135,7 @@
           <w:rPr>
             <w:rStyle w:val="Hyperlink"/>
           </w:rPr>
-          <w:t xml:space="preserve">20</w:t>
+          <w:t xml:space="preserve">24</w:t>
         </w:r>
       </w:hyperlink>
       <w:r>
@@ -2217,7 +2207,7 @@
           <w:rPr>
             <w:rStyle w:val="Hyperlink"/>
           </w:rPr>
-          <w:t xml:space="preserve">21</w:t>
+          <w:t xml:space="preserve">25</w:t>
         </w:r>
       </w:hyperlink>
       <w:r>
@@ -2326,7 +2316,7 @@
           <w:rPr>
             <w:rStyle w:val="Hyperlink"/>
           </w:rPr>
-          <w:t xml:space="preserve">22</w:t>
+          <w:t xml:space="preserve">26</w:t>
         </w:r>
       </w:hyperlink>
       <w:r>
@@ -2509,7 +2499,7 @@
           <w:rPr>
             <w:rStyle w:val="Hyperlink"/>
           </w:rPr>
-          <w:t xml:space="preserve">23</w:t>
+          <w:t xml:space="preserve">27</w:t>
         </w:r>
       </w:hyperlink>
       <w:r>
@@ -2524,14 +2514,12 @@
       <w:r>
         <w:t xml:space="preserve">[</w:t>
       </w:r>
-      <w:hyperlink w:anchor="ref-attentionUnet">
-        <w:r>
-          <w:rPr>
-            <w:rStyle w:val="Hyperlink"/>
-            <w:bCs/>
-            <w:b/>
-          </w:rPr>
-          <w:t xml:space="preserve">attentionUnet?</w:t>
+      <w:hyperlink w:anchor="ref-OCow1hly">
+        <w:r>
+          <w:rPr>
+            <w:rStyle w:val="Hyperlink"/>
+          </w:rPr>
+          <w:t xml:space="preserve">28</w:t>
         </w:r>
       </w:hyperlink>
       <w:r>
@@ -2551,7 +2539,7 @@
           <w:rPr>
             <w:rStyle w:val="Hyperlink"/>
           </w:rPr>
-          <w:t xml:space="preserve">24</w:t>
+          <w:t xml:space="preserve">29</w:t>
         </w:r>
       </w:hyperlink>
       <w:r>
@@ -2571,7 +2559,7 @@
           <w:rPr>
             <w:rStyle w:val="Hyperlink"/>
           </w:rPr>
-          <w:t xml:space="preserve">25</w:t>
+          <w:t xml:space="preserve">30</w:t>
         </w:r>
       </w:hyperlink>
       <w:r>
@@ -3041,7 +3029,7 @@
           <w:rPr>
             <w:rStyle w:val="Hyperlink"/>
           </w:rPr>
-          <w:t xml:space="preserve">26</w:t>
+          <w:t xml:space="preserve">31</w:t>
         </w:r>
       </w:hyperlink>
       <w:r>
@@ -3052,7 +3040,7 @@
           <w:rPr>
             <w:rStyle w:val="Hyperlink"/>
           </w:rPr>
-          <w:t xml:space="preserve">27</w:t>
+          <w:t xml:space="preserve">32</w:t>
         </w:r>
       </w:hyperlink>
       <w:r>
@@ -3088,6 +3076,43 @@
           <w:rPr>
             <w:rStyle w:val="Hyperlink"/>
           </w:rPr>
+          <w:t xml:space="preserve">33</w:t>
+        </w:r>
+      </w:hyperlink>
+      <w:r>
+        <w:t xml:space="preserve">]</w:t>
+      </w:r>
+      <w:r>
+        <w:t xml:space="preserve"> </w:t>
+      </w:r>
+      <w:r>
+        <w:t xml:space="preserve">as a pre-processing step. The effect of stain normalization can be observed in Figure</w:t>
+      </w:r>
+      <w:r>
+        <w:t xml:space="preserve"> </w:t>
+      </w:r>
+      <w:hyperlink w:anchor="fig:2d_gland">
+        <w:r>
+          <w:rPr>
+            <w:rStyle w:val="Hyperlink"/>
+          </w:rPr>
+          <w:t xml:space="preserve">4</w:t>
+        </w:r>
+      </w:hyperlink>
+      <w:r>
+        <w:t xml:space="preserve">-A and B. We trained a simple attention UNet model</w:t>
+      </w:r>
+      <w:r>
+        <w:t xml:space="preserve"> </w:t>
+      </w:r>
+      <w:r>
+        <w:t xml:space="preserve">[</w:t>
+      </w:r>
+      <w:hyperlink w:anchor="ref-OCow1hly">
+        <w:r>
+          <w:rPr>
+            <w:rStyle w:val="Hyperlink"/>
+          </w:rPr>
           <w:t xml:space="preserve">28</w:t>
         </w:r>
       </w:hyperlink>
@@ -3095,24 +3120,7 @@
         <w:t xml:space="preserve">]</w:t>
       </w:r>
       <w:r>
-        <w:t xml:space="preserve"> </w:t>
-      </w:r>
-      <w:r>
-        <w:t xml:space="preserve">as a pre-processing step. The effect of stain normalization can be observed in Figure</w:t>
-      </w:r>
-      <w:r>
-        <w:t xml:space="preserve"> </w:t>
-      </w:r>
-      <w:hyperlink w:anchor="fig:2d_gland">
-        <w:r>
-          <w:rPr>
-            <w:rStyle w:val="Hyperlink"/>
-          </w:rPr>
-          <w:t xml:space="preserve">4</w:t>
-        </w:r>
-      </w:hyperlink>
-      <w:r>
-        <w:t xml:space="preserve">-A and B. We trained a simple attention UNet model</w:t>
+        <w:t xml:space="preserve">. Evaluated on the two different holdout test sets, the model achieved F1-score, 0.904 ± 0.060 and 0.861 ± 0.117 on test set A and test set B, respectively. The performance was competitive compared to the methods reported in the challenge report</w:t>
       </w:r>
       <w:r>
         <w:t xml:space="preserve"> </w:t>
@@ -3120,34 +3128,12 @@
       <w:r>
         <w:t xml:space="preserve">[</w:t>
       </w:r>
-      <w:hyperlink w:anchor="ref-attentionUnet">
-        <w:r>
-          <w:rPr>
-            <w:rStyle w:val="Hyperlink"/>
-            <w:bCs/>
-            <w:b/>
-          </w:rPr>
-          <w:t xml:space="preserve">attentionUnet?</w:t>
-        </w:r>
-      </w:hyperlink>
-      <w:r>
-        <w:t xml:space="preserve">]</w:t>
-      </w:r>
-      <w:r>
-        <w:t xml:space="preserve">. Evaluated on the two different holdout test sets, the model achieved F1-score, 0.904 ± 0.060 and 0.861 ± 0.117 on test set A and test set B, respectively. The performance was competitive compared to the methods reported in the challenge report</w:t>
-      </w:r>
-      <w:r>
-        <w:t xml:space="preserve"> </w:t>
-      </w:r>
-      <w:r>
-        <w:t xml:space="preserve">[</w:t>
-      </w:r>
       <w:hyperlink w:anchor="ref-XAffSYIR">
         <w:r>
           <w:rPr>
             <w:rStyle w:val="Hyperlink"/>
           </w:rPr>
-          <w:t xml:space="preserve">27</w:t>
+          <w:t xml:space="preserve">32</w:t>
         </w:r>
       </w:hyperlink>
       <w:r>
@@ -3287,7 +3273,7 @@
           <w:rPr>
             <w:rStyle w:val="Hyperlink"/>
           </w:rPr>
-          <w:t xml:space="preserve">29</w:t>
+          <w:t xml:space="preserve">34</w:t>
         </w:r>
       </w:hyperlink>
       <w:r>
@@ -3298,7 +3284,7 @@
           <w:rPr>
             <w:rStyle w:val="Hyperlink"/>
           </w:rPr>
-          <w:t xml:space="preserve">30</w:t>
+          <w:t xml:space="preserve">35</w:t>
         </w:r>
       </w:hyperlink>
       <w:r>
@@ -3318,7 +3304,7 @@
           <w:rPr>
             <w:rStyle w:val="Hyperlink"/>
           </w:rPr>
-          <w:t xml:space="preserve">31</w:t>
+          <w:t xml:space="preserve">36</w:t>
         </w:r>
       </w:hyperlink>
       <w:r>
@@ -3341,7 +3327,7 @@
           <w:rPr>
             <w:rStyle w:val="Hyperlink"/>
           </w:rPr>
-          <w:t xml:space="preserve">32</w:t>
+          <w:t xml:space="preserve">37</w:t>
         </w:r>
       </w:hyperlink>
       <w:r>
@@ -3361,7 +3347,7 @@
           <w:rPr>
             <w:rStyle w:val="Hyperlink"/>
           </w:rPr>
-          <w:t xml:space="preserve">33</w:t>
+          <w:t xml:space="preserve">38</w:t>
         </w:r>
       </w:hyperlink>
       <w:r>
@@ -3384,7 +3370,7 @@
           <w:rPr>
             <w:rStyle w:val="Hyperlink"/>
           </w:rPr>
-          <w:t xml:space="preserve">34</w:t>
+          <w:t xml:space="preserve">39</w:t>
         </w:r>
       </w:hyperlink>
       <w:r>
@@ -3431,14 +3417,12 @@
       <w:r>
         <w:t xml:space="preserve">,</w:t>
       </w:r>
-      <w:hyperlink w:anchor="ref-embedseg">
-        <w:r>
-          <w:rPr>
-            <w:rStyle w:val="Hyperlink"/>
-            <w:bCs/>
-            <w:b/>
-          </w:rPr>
-          <w:t xml:space="preserve">embedseg?</w:t>
+      <w:hyperlink w:anchor="ref-QmYuUQ5K">
+        <w:r>
+          <w:rPr>
+            <w:rStyle w:val="Hyperlink"/>
+          </w:rPr>
+          <w:t xml:space="preserve">11</w:t>
         </w:r>
       </w:hyperlink>
       <w:r>
@@ -3487,7 +3471,7 @@
           <w:rPr>
             <w:rStyle w:val="Hyperlink"/>
           </w:rPr>
-          <w:t xml:space="preserve">35</w:t>
+          <w:t xml:space="preserve">40</w:t>
         </w:r>
       </w:hyperlink>
       <w:r>
@@ -3510,7 +3494,7 @@
           <w:rPr>
             <w:rStyle w:val="Hyperlink"/>
           </w:rPr>
-          <w:t xml:space="preserve">16</w:t>
+          <w:t xml:space="preserve">20</w:t>
         </w:r>
       </w:hyperlink>
       <w:r>
@@ -3628,7 +3612,7 @@
           <w:rPr>
             <w:rStyle w:val="Hyperlink"/>
           </w:rPr>
-          <w:t xml:space="preserve">36</w:t>
+          <w:t xml:space="preserve">41</w:t>
         </w:r>
       </w:hyperlink>
       <w:r>
@@ -3648,7 +3632,7 @@
           <w:rPr>
             <w:rStyle w:val="Hyperlink"/>
           </w:rPr>
-          <w:t xml:space="preserve">22</w:t>
+          <w:t xml:space="preserve">26</w:t>
         </w:r>
       </w:hyperlink>
       <w:r>
@@ -3701,14 +3685,12 @@
       <w:r>
         <w:t xml:space="preserve">[</w:t>
       </w:r>
-      <w:hyperlink w:anchor="ref-embedseg">
-        <w:r>
-          <w:rPr>
-            <w:rStyle w:val="Hyperlink"/>
-            <w:bCs/>
-            <w:b/>
-          </w:rPr>
-          <w:t xml:space="preserve">embedseg?</w:t>
+      <w:hyperlink w:anchor="ref-QmYuUQ5K">
+        <w:r>
+          <w:rPr>
+            <w:rStyle w:val="Hyperlink"/>
+          </w:rPr>
+          <w:t xml:space="preserve">11</w:t>
         </w:r>
       </w:hyperlink>
       <w:r>
@@ -3728,7 +3710,7 @@
           <w:rPr>
             <w:rStyle w:val="Hyperlink"/>
           </w:rPr>
-          <w:t xml:space="preserve">16</w:t>
+          <w:t xml:space="preserve">20</w:t>
         </w:r>
       </w:hyperlink>
       <w:r>
@@ -3751,7 +3733,7 @@
           <w:rPr>
             <w:rStyle w:val="Hyperlink"/>
           </w:rPr>
-          <w:t xml:space="preserve">22</w:t>
+          <w:t xml:space="preserve">26</w:t>
         </w:r>
       </w:hyperlink>
       <w:r>
@@ -3774,7 +3756,7 @@
           <w:rPr>
             <w:rStyle w:val="Hyperlink"/>
           </w:rPr>
-          <w:t xml:space="preserve">22</w:t>
+          <w:t xml:space="preserve">26</w:t>
         </w:r>
       </w:hyperlink>
       <w:r>
@@ -3797,7 +3779,7 @@
           <w:rPr>
             <w:rStyle w:val="Hyperlink"/>
           </w:rPr>
-          <w:t xml:space="preserve">22</w:t>
+          <w:t xml:space="preserve">26</w:t>
         </w:r>
       </w:hyperlink>
       <w:r>
@@ -3977,7 +3959,7 @@
           <w:rPr>
             <w:rStyle w:val="Hyperlink"/>
           </w:rPr>
-          <w:t xml:space="preserve">22</w:t>
+          <w:t xml:space="preserve">26</w:t>
         </w:r>
       </w:hyperlink>
       <w:r>
@@ -4088,7 +4070,7 @@
           <w:rPr>
             <w:rStyle w:val="Hyperlink"/>
           </w:rPr>
-          <w:t xml:space="preserve">11</w:t>
+          <w:t xml:space="preserve">12</w:t>
         </w:r>
       </w:hyperlink>
       <w:r>
@@ -4116,7 +4098,7 @@
           <w:rPr>
             <w:rStyle w:val="Hyperlink"/>
           </w:rPr>
-          <w:t xml:space="preserve">22</w:t>
+          <w:t xml:space="preserve">26</w:t>
         </w:r>
       </w:hyperlink>
       <w:r>
@@ -4200,7 +4182,7 @@
           <w:rPr>
             <w:rStyle w:val="Hyperlink"/>
           </w:rPr>
-          <w:t xml:space="preserve">11</w:t>
+          <w:t xml:space="preserve">12</w:t>
         </w:r>
       </w:hyperlink>
       <w:r>
@@ -4220,7 +4202,7 @@
           <w:rPr>
             <w:rStyle w:val="Hyperlink"/>
           </w:rPr>
-          <w:t xml:space="preserve">16</w:t>
+          <w:t xml:space="preserve">20</w:t>
         </w:r>
       </w:hyperlink>
       <w:r>
@@ -4615,7 +4597,7 @@
           <w:rPr>
             <w:rStyle w:val="Hyperlink"/>
           </w:rPr>
-          <w:t xml:space="preserve">22</w:t>
+          <w:t xml:space="preserve">26</w:t>
         </w:r>
       </w:hyperlink>
       <w:r>
@@ -5241,14 +5223,12 @@
       <w:r>
         <w:t xml:space="preserve">[</w:t>
       </w:r>
-      <w:hyperlink w:anchor="ref-HDN">
-        <w:r>
-          <w:rPr>
-            <w:rStyle w:val="Hyperlink"/>
-            <w:bCs/>
-            <w:b/>
-          </w:rPr>
-          <w:t xml:space="preserve">HDN?</w:t>
+      <w:hyperlink w:anchor="ref-4vnyY9J9">
+        <w:r>
+          <w:rPr>
+            <w:rStyle w:val="Hyperlink"/>
+          </w:rPr>
+          <w:t xml:space="preserve">42</w:t>
         </w:r>
       </w:hyperlink>
       <w:r>
@@ -5292,7 +5272,7 @@
           <w:rPr>
             <w:rStyle w:val="Hyperlink"/>
           </w:rPr>
-          <w:t xml:space="preserve">37</w:t>
+          <w:t xml:space="preserve">43</w:t>
         </w:r>
       </w:hyperlink>
       <w:r>
@@ -6569,7 +6549,7 @@
           <w:rPr>
             <w:rStyle w:val="Hyperlink"/>
           </w:rPr>
-          <w:t xml:space="preserve">13</w:t>
+          <w:t xml:space="preserve">14</w:t>
         </w:r>
       </w:hyperlink>
       <w:r>
@@ -6584,14 +6564,12 @@
       <w:r>
         <w:t xml:space="preserve">[</w:t>
       </w:r>
-      <w:hyperlink w:anchor="ref-pyrallis">
-        <w:r>
-          <w:rPr>
-            <w:rStyle w:val="Hyperlink"/>
-            <w:bCs/>
-            <w:b/>
-          </w:rPr>
-          <w:t xml:space="preserve">pyrallis?</w:t>
+      <w:hyperlink w:anchor="ref-17WhsEZko">
+        <w:r>
+          <w:rPr>
+            <w:rStyle w:val="Hyperlink"/>
+          </w:rPr>
+          <w:t xml:space="preserve">44</w:t>
         </w:r>
       </w:hyperlink>
       <w:r>
@@ -6611,7 +6589,7 @@
           <w:rPr>
             <w:rStyle w:val="Hyperlink"/>
           </w:rPr>
-          <w:t xml:space="preserve">15</w:t>
+          <w:t xml:space="preserve">18</w:t>
         </w:r>
       </w:hyperlink>
       <w:r>
@@ -6703,7 +6681,7 @@
           <w:rPr>
             <w:rStyle w:val="Hyperlink"/>
           </w:rPr>
-          <w:t xml:space="preserve">38</w:t>
+          <w:t xml:space="preserve">45</w:t>
         </w:r>
       </w:hyperlink>
       <w:r>
@@ -6731,7 +6709,7 @@
           <w:rPr>
             <w:rStyle w:val="Hyperlink"/>
           </w:rPr>
-          <w:t xml:space="preserve">39</w:t>
+          <w:t xml:space="preserve">46</w:t>
         </w:r>
       </w:hyperlink>
       <w:r>
@@ -6762,14 +6740,12 @@
       <w:r>
         <w:t xml:space="preserve">[</w:t>
       </w:r>
-      <w:hyperlink w:anchor="ref-imaginaire">
-        <w:r>
-          <w:rPr>
-            <w:rStyle w:val="Hyperlink"/>
-            <w:bCs/>
-            <w:b/>
-          </w:rPr>
-          <w:t xml:space="preserve">imaginaire?</w:t>
+      <w:hyperlink w:anchor="ref-vzOBQiEH">
+        <w:r>
+          <w:rPr>
+            <w:rStyle w:val="Hyperlink"/>
+          </w:rPr>
+          <w:t xml:space="preserve">47</w:t>
         </w:r>
       </w:hyperlink>
       <w:r>
@@ -7009,7 +6985,7 @@
           <w:rPr>
             <w:rStyle w:val="Hyperlink"/>
           </w:rPr>
-          <w:t xml:space="preserve">39</w:t>
+          <w:t xml:space="preserve">46</w:t>
         </w:r>
       </w:hyperlink>
       <w:r>
@@ -7024,14 +7000,12 @@
       <w:r>
         <w:t xml:space="preserve">[</w:t>
       </w:r>
-      <w:hyperlink w:anchor="ref-HDN">
-        <w:r>
-          <w:rPr>
-            <w:rStyle w:val="Hyperlink"/>
-            <w:bCs/>
-            <w:b/>
-          </w:rPr>
-          <w:t xml:space="preserve">HDN?</w:t>
+      <w:hyperlink w:anchor="ref-4vnyY9J9">
+        <w:r>
+          <w:rPr>
+            <w:rStyle w:val="Hyperlink"/>
+          </w:rPr>
+          <w:t xml:space="preserve">42</w:t>
         </w:r>
       </w:hyperlink>
       <w:r>
@@ -7049,14 +7023,12 @@
       <w:r>
         <w:t xml:space="preserve">[</w:t>
       </w:r>
-      <w:hyperlink w:anchor="ref-imaginaire">
-        <w:r>
-          <w:rPr>
-            <w:rStyle w:val="Hyperlink"/>
-            <w:bCs/>
-            <w:b/>
-          </w:rPr>
-          <w:t xml:space="preserve">imaginaire?</w:t>
+      <w:hyperlink w:anchor="ref-vzOBQiEH">
+        <w:r>
+          <w:rPr>
+            <w:rStyle w:val="Hyperlink"/>
+          </w:rPr>
+          <w:t xml:space="preserve">47</w:t>
         </w:r>
       </w:hyperlink>
       <w:r>
@@ -7137,7 +7109,7 @@
           <w:rPr>
             <w:rStyle w:val="Hyperlink"/>
           </w:rPr>
-          <w:t xml:space="preserve">16</w:t>
+          <w:t xml:space="preserve">20</w:t>
         </w:r>
       </w:hyperlink>
       <w:r>
@@ -7157,7 +7129,7 @@
           <w:rPr>
             <w:rStyle w:val="Hyperlink"/>
           </w:rPr>
-          <w:t xml:space="preserve">40</w:t>
+          <w:t xml:space="preserve">48</w:t>
         </w:r>
       </w:hyperlink>
       <w:r>
@@ -7188,7 +7160,7 @@
           <w:rPr>
             <w:rStyle w:val="Hyperlink"/>
           </w:rPr>
-          <w:t xml:space="preserve">41</w:t>
+          <w:t xml:space="preserve">49</w:t>
         </w:r>
       </w:hyperlink>
       <w:r>
@@ -7234,7 +7206,7 @@
           <w:rPr>
             <w:rStyle w:val="Hyperlink"/>
           </w:rPr>
-          <w:t xml:space="preserve">42</w:t>
+          <w:t xml:space="preserve">50</w:t>
         </w:r>
       </w:hyperlink>
       <w:r>
@@ -7411,7 +7383,7 @@
           <w:rPr>
             <w:rStyle w:val="Hyperlink"/>
           </w:rPr>
-          <w:t xml:space="preserve">43</w:t>
+          <w:t xml:space="preserve">51</w:t>
         </w:r>
       </w:hyperlink>
       <w:r>
@@ -7489,7 +7461,7 @@
           <w:rPr>
             <w:rStyle w:val="Hyperlink"/>
           </w:rPr>
-          <w:t xml:space="preserve">44</w:t>
+          <w:t xml:space="preserve">52</w:t>
         </w:r>
       </w:hyperlink>
       <w:r>
@@ -7542,7 +7514,7 @@
           <w:rPr>
             <w:rStyle w:val="Hyperlink"/>
           </w:rPr>
-          <w:t xml:space="preserve">21</w:t>
+          <w:t xml:space="preserve">25</w:t>
         </w:r>
       </w:hyperlink>
       <w:r>
@@ -7565,7 +7537,7 @@
           <w:rPr>
             <w:rStyle w:val="Hyperlink"/>
           </w:rPr>
-          <w:t xml:space="preserve">45</w:t>
+          <w:t xml:space="preserve">53</w:t>
         </w:r>
       </w:hyperlink>
       <w:r>
@@ -7585,7 +7557,7 @@
           <w:rPr>
             <w:rStyle w:val="Hyperlink"/>
           </w:rPr>
-          <w:t xml:space="preserve">21</w:t>
+          <w:t xml:space="preserve">25</w:t>
         </w:r>
       </w:hyperlink>
       <w:r>
@@ -7673,7 +7645,7 @@
           <w:rPr>
             <w:rStyle w:val="Hyperlink"/>
           </w:rPr>
-          <w:t xml:space="preserve">45</w:t>
+          <w:t xml:space="preserve">53</w:t>
         </w:r>
       </w:hyperlink>
       <w:r>
@@ -7778,21 +7750,141 @@
       <w:r>
         <w:t xml:space="preserve">[</w:t>
       </w:r>
-      <w:hyperlink w:anchor="ref-single_cell_dataset">
+      <w:hyperlink w:anchor="ref-vm45dW9e">
+        <w:r>
+          <w:rPr>
+            <w:rStyle w:val="Hyperlink"/>
+          </w:rPr>
+          <w:t xml:space="preserve">54</w:t>
+        </w:r>
+      </w:hyperlink>
+      <w:r>
+        <w:t xml:space="preserve">]</w:t>
+      </w:r>
+      <w:r>
+        <w:t xml:space="preserve">, which was released with the publication</w:t>
+      </w:r>
+      <w:r>
+        <w:t xml:space="preserve"> </w:t>
+      </w:r>
+      <w:r>
+        <w:t xml:space="preserve">[</w:t>
+      </w:r>
+      <w:hyperlink w:anchor="ref-5sGcmDuy">
+        <w:r>
+          <w:rPr>
+            <w:rStyle w:val="Hyperlink"/>
+          </w:rPr>
+          <w:t xml:space="preserve">26</w:t>
+        </w:r>
+      </w:hyperlink>
+      <w:r>
+        <w:t xml:space="preserve">]</w:t>
+      </w:r>
+      <w:r>
+        <w:t xml:space="preserve">. Each field-of-view (FOV) is a multi-channel 3D image, of which the brightfield and the corresponding structure channels were used as input and ground truth, respectively. Experiments were done on four different cell lines: fibrillarin (structure_name =</w:t>
+      </w:r>
+      <w:r>
+        <w:t xml:space="preserve"> </w:t>
+      </w:r>
+      <w:r>
+        <w:t xml:space="preserve">“</w:t>
+      </w:r>
+      <w:r>
+        <w:t xml:space="preserve">FBL</w:t>
+      </w:r>
+      <w:r>
+        <w:t xml:space="preserve">”</w:t>
+      </w:r>
+      <w:r>
+        <w:t xml:space="preserve">), nucleophosmin (structure_name =</w:t>
+      </w:r>
+      <w:r>
+        <w:t xml:space="preserve"> </w:t>
+      </w:r>
+      <w:r>
+        <w:t xml:space="preserve">“</w:t>
+      </w:r>
+      <w:r>
+        <w:t xml:space="preserve">NPM1</w:t>
+      </w:r>
+      <w:r>
+        <w:t xml:space="preserve">”</w:t>
+      </w:r>
+      <w:r>
+        <w:t xml:space="preserve">), lamin b1 (structure_name =</w:t>
+      </w:r>
+      <w:r>
+        <w:t xml:space="preserve"> </w:t>
+      </w:r>
+      <w:r>
+        <w:t xml:space="preserve">“</w:t>
+      </w:r>
+      <w:r>
+        <w:t xml:space="preserve">LMNB1</w:t>
+      </w:r>
+      <w:r>
+        <w:t xml:space="preserve">”</w:t>
+      </w:r>
+      <w:r>
+        <w:t xml:space="preserve">), and histone H2B (structure_name =</w:t>
+      </w:r>
+      <w:r>
+        <w:t xml:space="preserve"> </w:t>
+      </w:r>
+      <w:r>
+        <w:t xml:space="preserve">“</w:t>
+      </w:r>
+      <w:r>
+        <w:t xml:space="preserve">HIST1H2BJ</w:t>
+      </w:r>
+      <w:r>
+        <w:t xml:space="preserve">”</w:t>
+      </w:r>
+      <w:r>
+        <w:t xml:space="preserve">), with 20% of the data were held-out for testing.</w:t>
+      </w:r>
+    </w:p>
+    <w:p>
+      <w:pPr>
+        <w:pStyle w:val="BodyText"/>
+      </w:pPr>
+      <w:r>
+        <w:rPr>
+          <w:bCs/>
+          <w:b/>
+        </w:rPr>
+        <w:t xml:space="preserve">2. 2D semantic segmentation of tissues from H&amp;E images</w:t>
+      </w:r>
+    </w:p>
+    <w:p>
+      <w:pPr>
+        <w:pStyle w:val="BodyText"/>
+      </w:pPr>
+      <w:r>
+        <w:t xml:space="preserve">These data were originally used for the MICCAI GlaS challenge</w:t>
+      </w:r>
+      <w:r>
+        <w:t xml:space="preserve"> </w:t>
+      </w:r>
+      <w:r>
+        <w:t xml:space="preserve">[</w:t>
+      </w:r>
+      <w:hyperlink w:anchor="ref-glas_warwick">
         <w:r>
           <w:rPr>
             <w:rStyle w:val="Hyperlink"/>
             <w:bCs/>
             <w:b/>
           </w:rPr>
-          <w:t xml:space="preserve">single_cell_dataset?</w:t>
+          <w:t xml:space="preserve">glas_warwick?</w:t>
         </w:r>
       </w:hyperlink>
       <w:r>
         <w:t xml:space="preserve">]</w:t>
       </w:r>
       <w:r>
-        <w:t xml:space="preserve">, which was released with the publication</w:t>
+        <w:t xml:space="preserve">, and are also available from a number of other sources</w:t>
       </w:r>
       <w:r>
         <w:t xml:space="preserve"> </w:t>
@@ -7800,79 +7892,34 @@
       <w:r>
         <w:t xml:space="preserve">[</w:t>
       </w:r>
-      <w:hyperlink w:anchor="ref-5sGcmDuy">
-        <w:r>
-          <w:rPr>
-            <w:rStyle w:val="Hyperlink"/>
-          </w:rPr>
-          <w:t xml:space="preserve">22</w:t>
+      <w:hyperlink w:anchor="ref-glas_kaggle">
+        <w:r>
+          <w:rPr>
+            <w:rStyle w:val="Hyperlink"/>
+            <w:bCs/>
+            <w:b/>
+          </w:rPr>
+          <w:t xml:space="preserve">glas_kaggle?</w:t>
+        </w:r>
+      </w:hyperlink>
+      <w:r>
+        <w:t xml:space="preserve">,</w:t>
+      </w:r>
+      <w:hyperlink w:anchor="ref-glas_academic_torrent">
+        <w:r>
+          <w:rPr>
+            <w:rStyle w:val="Hyperlink"/>
+            <w:bCs/>
+            <w:b/>
+          </w:rPr>
+          <w:t xml:space="preserve">glas_academic_torrent?</w:t>
         </w:r>
       </w:hyperlink>
       <w:r>
         <w:t xml:space="preserve">]</w:t>
       </w:r>
       <w:r>
-        <w:t xml:space="preserve">. Each field-of-view (FOV) is a multi-channel 3D image, of which the brightfield and the corresponding structure channels were used as input and ground truth, respectively. Experiments were done on four different cell lines: fibrillarin (structure_name =</w:t>
-      </w:r>
-      <w:r>
-        <w:t xml:space="preserve"> </w:t>
-      </w:r>
-      <w:r>
-        <w:t xml:space="preserve">“</w:t>
-      </w:r>
-      <w:r>
-        <w:t xml:space="preserve">FBL</w:t>
-      </w:r>
-      <w:r>
-        <w:t xml:space="preserve">”</w:t>
-      </w:r>
-      <w:r>
-        <w:t xml:space="preserve">), nucleophosmin (structure_name =</w:t>
-      </w:r>
-      <w:r>
-        <w:t xml:space="preserve"> </w:t>
-      </w:r>
-      <w:r>
-        <w:t xml:space="preserve">“</w:t>
-      </w:r>
-      <w:r>
-        <w:t xml:space="preserve">NPM1</w:t>
-      </w:r>
-      <w:r>
-        <w:t xml:space="preserve">”</w:t>
-      </w:r>
-      <w:r>
-        <w:t xml:space="preserve">), lamin b1 (structure_name =</w:t>
-      </w:r>
-      <w:r>
-        <w:t xml:space="preserve"> </w:t>
-      </w:r>
-      <w:r>
-        <w:t xml:space="preserve">“</w:t>
-      </w:r>
-      <w:r>
-        <w:t xml:space="preserve">LMNB1</w:t>
-      </w:r>
-      <w:r>
-        <w:t xml:space="preserve">”</w:t>
-      </w:r>
-      <w:r>
-        <w:t xml:space="preserve">), and histone H2B (structure_name =</w:t>
-      </w:r>
-      <w:r>
-        <w:t xml:space="preserve"> </w:t>
-      </w:r>
-      <w:r>
-        <w:t xml:space="preserve">“</w:t>
-      </w:r>
-      <w:r>
-        <w:t xml:space="preserve">HIST1H2BJ</w:t>
-      </w:r>
-      <w:r>
-        <w:t xml:space="preserve">”</w:t>
-      </w:r>
-      <w:r>
-        <w:t xml:space="preserve">), with 20% of the data were held-out for testing.</w:t>
+        <w:t xml:space="preserve">. There were one training set (85 images) and two test sets (60 and 20 images). We kept the same train/test split as in the challenge.</w:t>
       </w:r>
     </w:p>
     <w:p>
@@ -7884,72 +7931,7 @@
           <w:bCs/>
           <w:b/>
         </w:rPr>
-        <w:t xml:space="preserve">2. 2D semantic segmentation of tissues from H&amp;E images</w:t>
-      </w:r>
-    </w:p>
-    <w:p>
-      <w:pPr>
-        <w:pStyle w:val="BodyText"/>
-      </w:pPr>
-      <w:r>
-        <w:t xml:space="preserve">These data were originally used for the MICCAI GlaS challenge</w:t>
-      </w:r>
-      <w:r>
-        <w:t xml:space="preserve"> </w:t>
-      </w:r>
-      <w:r>
-        <w:t xml:space="preserve">[</w:t>
-      </w:r>
-      <w:hyperlink w:anchor="ref-glas_warwick">
-        <w:r>
-          <w:rPr>
-            <w:rStyle w:val="Hyperlink"/>
-            <w:bCs/>
-            <w:b/>
-          </w:rPr>
-          <w:t xml:space="preserve">glas_warwick?</w:t>
-        </w:r>
-      </w:hyperlink>
-      <w:r>
-        <w:t xml:space="preserve">]</w:t>
-      </w:r>
-      <w:r>
-        <w:t xml:space="preserve">, and are also available from a number of other sources</w:t>
-      </w:r>
-      <w:r>
-        <w:t xml:space="preserve"> </w:t>
-      </w:r>
-      <w:r>
-        <w:t xml:space="preserve">[</w:t>
-      </w:r>
-      <w:hyperlink w:anchor="ref-glas_kaggle">
-        <w:r>
-          <w:rPr>
-            <w:rStyle w:val="Hyperlink"/>
-            <w:bCs/>
-            <w:b/>
-          </w:rPr>
-          <w:t xml:space="preserve">glas_kaggle?</w:t>
-        </w:r>
-      </w:hyperlink>
-      <w:r>
-        <w:t xml:space="preserve">,</w:t>
-      </w:r>
-      <w:hyperlink w:anchor="ref-glas_academic_torrent">
-        <w:r>
-          <w:rPr>
-            <w:rStyle w:val="Hyperlink"/>
-            <w:bCs/>
-            <w:b/>
-          </w:rPr>
-          <w:t xml:space="preserve">glas_academic_torrent?</w:t>
-        </w:r>
-      </w:hyperlink>
-      <w:r>
-        <w:t xml:space="preserve">]</w:t>
-      </w:r>
-      <w:r>
-        <w:t xml:space="preserve">. There were one training set (85 images) and two test sets (60 and 20 images). We kept the same train/test split as in the challenge.</w:t>
+        <w:t xml:space="preserve">3. Instance segmentation in microscopy images</w:t>
       </w:r>
     </w:p>
     <w:p>
@@ -7961,7 +7943,56 @@
           <w:bCs/>
           <w:b/>
         </w:rPr>
-        <w:t xml:space="preserve">3. Instance segmentation in microscopy images</w:t>
+        <w:t xml:space="preserve">2D:</w:t>
+      </w:r>
+      <w:r>
+        <w:t xml:space="preserve"> </w:t>
+      </w:r>
+      <w:r>
+        <w:t xml:space="preserve">The data were downloaded from</w:t>
+      </w:r>
+      <w:r>
+        <w:t xml:space="preserve"> </w:t>
+      </w:r>
+      <w:r>
+        <w:t xml:space="preserve">[</w:t>
+      </w:r>
+      <w:hyperlink w:anchor="ref-zvJ4kB9e">
+        <w:r>
+          <w:rPr>
+            <w:rStyle w:val="Hyperlink"/>
+          </w:rPr>
+          <w:t xml:space="preserve">55</w:t>
+        </w:r>
+      </w:hyperlink>
+      <w:r>
+        <w:t xml:space="preserve">]</w:t>
+      </w:r>
+      <w:r>
+        <w:t xml:space="preserve"> </w:t>
+      </w:r>
+      <w:r>
+        <w:t xml:space="preserve">for segmenting C. elegans from widefield images</w:t>
+      </w:r>
+      <w:r>
+        <w:t xml:space="preserve"> </w:t>
+      </w:r>
+      <w:r>
+        <w:t xml:space="preserve">[</w:t>
+      </w:r>
+      <w:hyperlink w:anchor="ref-wJGDcP0t">
+        <w:r>
+          <w:rPr>
+            <w:rStyle w:val="Hyperlink"/>
+          </w:rPr>
+          <w:t xml:space="preserve">56</w:t>
+        </w:r>
+      </w:hyperlink>
+      <w:r>
+        <w:t xml:space="preserve">]</w:t>
+      </w:r>
+      <w:r>
+        <w:t xml:space="preserve">. We used all images from the dataset, while 5% of the data were held-out for testing.</w:t>
       </w:r>
     </w:p>
     <w:p>
@@ -7973,13 +8004,13 @@
           <w:bCs/>
           <w:b/>
         </w:rPr>
-        <w:t xml:space="preserve">2D:</w:t>
-      </w:r>
-      <w:r>
-        <w:t xml:space="preserve"> </w:t>
-      </w:r>
-      <w:r>
-        <w:t xml:space="preserve">The data were downloaded from</w:t>
+        <w:t xml:space="preserve">3D:</w:t>
+      </w:r>
+      <w:r>
+        <w:t xml:space="preserve"> </w:t>
+      </w:r>
+      <w:r>
+        <w:t xml:space="preserve">The data were downloaded from the hiPSC single cell image dataset from the Allen Cell Quilt Bucket:</w:t>
       </w:r>
       <w:r>
         <w:t xml:space="preserve"> </w:t>
@@ -7987,44 +8018,34 @@
       <w:r>
         <w:t xml:space="preserve">[</w:t>
       </w:r>
-      <w:hyperlink w:anchor="ref-broad">
-        <w:r>
-          <w:rPr>
-            <w:rStyle w:val="Hyperlink"/>
-            <w:bCs/>
-            <w:b/>
-          </w:rPr>
-          <w:t xml:space="preserve">broad?</w:t>
+      <w:hyperlink w:anchor="ref-vm45dW9e">
+        <w:r>
+          <w:rPr>
+            <w:rStyle w:val="Hyperlink"/>
+          </w:rPr>
+          <w:t xml:space="preserve">54</w:t>
         </w:r>
       </w:hyperlink>
       <w:r>
         <w:t xml:space="preserve">]</w:t>
       </w:r>
       <w:r>
-        <w:t xml:space="preserve"> </w:t>
-      </w:r>
-      <w:r>
-        <w:t xml:space="preserve">for segmenting C. elegans from widefield images</w:t>
-      </w:r>
-      <w:r>
-        <w:t xml:space="preserve"> </w:t>
-      </w:r>
-      <w:r>
-        <w:t xml:space="preserve">[</w:t>
-      </w:r>
-      <w:hyperlink w:anchor="ref-wJGDcP0t">
-        <w:r>
-          <w:rPr>
-            <w:rStyle w:val="Hyperlink"/>
-          </w:rPr>
-          <w:t xml:space="preserve">46</w:t>
-        </w:r>
-      </w:hyperlink>
-      <w:r>
-        <w:t xml:space="preserve">]</w:t>
-      </w:r>
-      <w:r>
-        <w:t xml:space="preserve">. We used all images from the dataset, while 5% of the data were held-out for testing.</w:t>
+        <w:t xml:space="preserve">. We used the lamin b1 cell line (structure_name =</w:t>
+      </w:r>
+      <w:r>
+        <w:t xml:space="preserve"> </w:t>
+      </w:r>
+      <w:r>
+        <w:t xml:space="preserve">“</w:t>
+      </w:r>
+      <w:r>
+        <w:t xml:space="preserve">LMNB1</w:t>
+      </w:r>
+      <w:r>
+        <w:t xml:space="preserve">”</w:t>
+      </w:r>
+      <w:r>
+        <w:t xml:space="preserve">) for these experiments. Each raw field-of-view (FOV) is a multi-channel 3D image (DNA dye channel, membrane dye channel, structure channel and brightfield channel), with the instance segmentation of all nuclei available. In our two experiments, we used the DNA dye channel and the brightfield channel as input, respectively, while using the same 3D instance segmentation ground truth. 20% of the data were held-out for testing.</w:t>
       </w:r>
     </w:p>
     <w:p>
@@ -8036,11 +8057,13 @@
           <w:bCs/>
           <w:b/>
         </w:rPr>
-        <w:t xml:space="preserve">3D:</w:t>
-      </w:r>
-      <w:r>
-        <w:t xml:space="preserve"> </w:t>
-      </w:r>
+        <w:t xml:space="preserve">4. Comparing semantic segmentation and instance segmentation of organelles from 3D confocal microscopy images</w:t>
+      </w:r>
+    </w:p>
+    <w:p>
+      <w:pPr>
+        <w:pStyle w:val="BodyText"/>
+      </w:pPr>
       <w:r>
         <w:t xml:space="preserve">The data were downloaded from the hiPSC single cell image dataset from the Allen Cell Quilt Bucket:</w:t>
       </w:r>
@@ -8050,21 +8073,19 @@
       <w:r>
         <w:t xml:space="preserve">[</w:t>
       </w:r>
-      <w:hyperlink w:anchor="ref-single_cell_dataset">
-        <w:r>
-          <w:rPr>
-            <w:rStyle w:val="Hyperlink"/>
-            <w:bCs/>
-            <w:b/>
-          </w:rPr>
-          <w:t xml:space="preserve">single_cell_dataset?</w:t>
+      <w:hyperlink w:anchor="ref-vm45dW9e">
+        <w:r>
+          <w:rPr>
+            <w:rStyle w:val="Hyperlink"/>
+          </w:rPr>
+          <w:t xml:space="preserve">54</w:t>
         </w:r>
       </w:hyperlink>
       <w:r>
         <w:t xml:space="preserve">]</w:t>
       </w:r>
       <w:r>
-        <w:t xml:space="preserve">. We used the lamin b1 cell line (structure_name =</w:t>
+        <w:t xml:space="preserve">. We used the fibrillarin cell line (structure_name =</w:t>
       </w:r>
       <w:r>
         <w:t xml:space="preserve"> </w:t>
@@ -8073,13 +8094,54 @@
         <w:t xml:space="preserve">“</w:t>
       </w:r>
       <w:r>
-        <w:t xml:space="preserve">LMNB1</w:t>
+        <w:t xml:space="preserve">FBL</w:t>
       </w:r>
       <w:r>
         <w:t xml:space="preserve">”</w:t>
       </w:r>
       <w:r>
-        <w:t xml:space="preserve">) for these experiments. Each raw field-of-view (FOV) is a multi-channel 3D image (DNA dye channel, membrane dye channel, structure channel and brightfield channel), with the instance segmentation of all nuclei available. In our two experiments, we used the DNA dye channel and the brightfield channel as input, respectively, while using the same 3D instance segmentation ground truth. 20% of the data were held-out for testing.</w:t>
+        <w:t xml:space="preserve">) for these experiments. Each raw field-of-view (FOV) is a multi-channel 3D image (DNA dye channel, membrane dye channel, structure channel and brightfield channel). The input is always the structure channel. Then, we used the FBL_fine workflow in the Allen Cell and Structure Segmenter</w:t>
+      </w:r>
+      <w:r>
+        <w:t xml:space="preserve"> </w:t>
+      </w:r>
+      <w:r>
+        <w:t xml:space="preserve">[</w:t>
+      </w:r>
+      <w:hyperlink w:anchor="ref-jM3v1UjQ">
+        <w:r>
+          <w:rPr>
+            <w:rStyle w:val="Hyperlink"/>
+          </w:rPr>
+          <w:t xml:space="preserve">20</w:t>
+        </w:r>
+      </w:hyperlink>
+      <w:r>
+        <w:t xml:space="preserve">]</w:t>
+      </w:r>
+      <w:r>
+        <w:t xml:space="preserve"> </w:t>
+      </w:r>
+      <w:r>
+        <w:t xml:space="preserve">to generate the semantic segmentation ground truth, and we used the cell instance segmentation to group fibrillarin segmentations belonging to the same cell as unique instances (see more details in Results section), which will be used as the instance segmentation ground truth. The FBL_fine segmentation workflow was optimized for this cell line, which can be considered as a good approximation of the real truth. To be conservative, we excluded images where the mean intensity of the structure channel is outside the range of [450, 500], so that the results from the FBL_fine workflow can be a better approximation of the real truth. After removing the</w:t>
+      </w:r>
+      <w:r>
+        <w:t xml:space="preserve"> </w:t>
+      </w:r>
+      <w:r>
+        <w:t xml:space="preserve">“</w:t>
+      </w:r>
+      <w:r>
+        <w:t xml:space="preserve">outlier</w:t>
+      </w:r>
+      <w:r>
+        <w:t xml:space="preserve">”</w:t>
+      </w:r>
+      <w:r>
+        <w:t xml:space="preserve"> </w:t>
+      </w:r>
+      <w:r>
+        <w:t xml:space="preserve">images, we held-out 20% of the data for testing.</w:t>
       </w:r>
     </w:p>
     <w:p>
@@ -8091,93 +8153,7 @@
           <w:bCs/>
           <w:b/>
         </w:rPr>
-        <w:t xml:space="preserve">4. Comparing semantic segmentation and instance segmentation of organelles from 3D confocal microscopy images</w:t>
-      </w:r>
-    </w:p>
-    <w:p>
-      <w:pPr>
-        <w:pStyle w:val="BodyText"/>
-      </w:pPr>
-      <w:r>
-        <w:t xml:space="preserve">The data were downloaded from the hiPSC single cell image dataset from the Allen Cell Quilt Bucket:</w:t>
-      </w:r>
-      <w:r>
-        <w:t xml:space="preserve"> </w:t>
-      </w:r>
-      <w:r>
-        <w:t xml:space="preserve">[</w:t>
-      </w:r>
-      <w:hyperlink w:anchor="ref-single_cell_dataset">
-        <w:r>
-          <w:rPr>
-            <w:rStyle w:val="Hyperlink"/>
-            <w:bCs/>
-            <w:b/>
-          </w:rPr>
-          <w:t xml:space="preserve">single_cell_dataset?</w:t>
-        </w:r>
-      </w:hyperlink>
-      <w:r>
-        <w:t xml:space="preserve">]</w:t>
-      </w:r>
-      <w:r>
-        <w:t xml:space="preserve">. We used the fibrillarin cell line (structure_name =</w:t>
-      </w:r>
-      <w:r>
-        <w:t xml:space="preserve"> </w:t>
-      </w:r>
-      <w:r>
-        <w:t xml:space="preserve">“</w:t>
-      </w:r>
-      <w:r>
-        <w:t xml:space="preserve">FBL</w:t>
-      </w:r>
-      <w:r>
-        <w:t xml:space="preserve">”</w:t>
-      </w:r>
-      <w:r>
-        <w:t xml:space="preserve">) for these experiments. Each raw field-of-view (FOV) is a multi-channel 3D image (DNA dye channel, membrane dye channel, structure channel and brightfield channel). The input is always the structure channel. Then, we used the FBL_fine workflow in the Allen Cell and Structure Segmenter</w:t>
-      </w:r>
-      <w:r>
-        <w:t xml:space="preserve"> </w:t>
-      </w:r>
-      <w:r>
-        <w:t xml:space="preserve">[</w:t>
-      </w:r>
-      <w:hyperlink w:anchor="ref-jM3v1UjQ">
-        <w:r>
-          <w:rPr>
-            <w:rStyle w:val="Hyperlink"/>
-          </w:rPr>
-          <w:t xml:space="preserve">16</w:t>
-        </w:r>
-      </w:hyperlink>
-      <w:r>
-        <w:t xml:space="preserve">]</w:t>
-      </w:r>
-      <w:r>
-        <w:t xml:space="preserve"> </w:t>
-      </w:r>
-      <w:r>
-        <w:t xml:space="preserve">to generate the semantic segmentation ground truth, and we used the cell instance segmentation to group fibrillarin segmentations belonging to the same cell as unique instances (see more details in Results section), which will be used as the instance segmentation ground truth. The FBL_fine segmentation workflow was optimized for this cell line, which can be considered as a good approximation of the real truth. To be conservative, we excluded images where the mean intensity of the structure channel is outside the range of [450, 500], so that the results from the FBL_fine workflow can be a better approximation of the real truth. After removing the</w:t>
-      </w:r>
-      <w:r>
-        <w:t xml:space="preserve"> </w:t>
-      </w:r>
-      <w:r>
-        <w:t xml:space="preserve">“</w:t>
-      </w:r>
-      <w:r>
-        <w:t xml:space="preserve">outlier</w:t>
-      </w:r>
-      <w:r>
-        <w:t xml:space="preserve">”</w:t>
-      </w:r>
-      <w:r>
-        <w:t xml:space="preserve"> </w:t>
-      </w:r>
-      <w:r>
-        <w:t xml:space="preserve">images, we held-out 20% of the data for testing.</w:t>
+        <w:t xml:space="preserve">5. Unsupervised semantic segmentation of intracellular structures from 2D/3D confocal microscopy images</w:t>
       </w:r>
     </w:p>
     <w:p>
@@ -8189,7 +8165,48 @@
           <w:bCs/>
           <w:b/>
         </w:rPr>
-        <w:t xml:space="preserve">5. Unsupervised semantic segmentation of intracellular structures from 2D/3D confocal microscopy images</w:t>
+        <w:t xml:space="preserve">2D:</w:t>
+      </w:r>
+      <w:r>
+        <w:t xml:space="preserve"> </w:t>
+      </w:r>
+      <w:r>
+        <w:t xml:space="preserve">The data were downloaded from the hiPSC single cell image dataset from the Allen Cell Quilt Bucket:</w:t>
+      </w:r>
+      <w:r>
+        <w:t xml:space="preserve"> </w:t>
+      </w:r>
+      <w:r>
+        <w:t xml:space="preserve">[</w:t>
+      </w:r>
+      <w:hyperlink w:anchor="ref-vm45dW9e">
+        <w:r>
+          <w:rPr>
+            <w:rStyle w:val="Hyperlink"/>
+          </w:rPr>
+          <w:t xml:space="preserve">54</w:t>
+        </w:r>
+      </w:hyperlink>
+      <w:r>
+        <w:t xml:space="preserve">]</w:t>
+      </w:r>
+      <w:r>
+        <w:t xml:space="preserve">. We used the tight junction cell line (structure_name =</w:t>
+      </w:r>
+      <w:r>
+        <w:t xml:space="preserve"> </w:t>
+      </w:r>
+      <w:r>
+        <w:t xml:space="preserve">“</w:t>
+      </w:r>
+      <w:r>
+        <w:t xml:space="preserve">TJP1</w:t>
+      </w:r>
+      <w:r>
+        <w:t xml:space="preserve">”</w:t>
+      </w:r>
+      <w:r>
+        <w:t xml:space="preserve">) for this experiment. The original image and corresponding structure segmentation were both in 3D. We took the max intensity projection of the raw structure channel and the corresponding structure segmentation for experimenting unsupervised 2D segmentation. The correspondence between images and segmentations were shuffled to simulate unpaired ground truth. 20% of the data were held-out for testing.</w:t>
       </w:r>
     </w:p>
     <w:p>
@@ -8201,13 +8218,13 @@
           <w:bCs/>
           <w:b/>
         </w:rPr>
-        <w:t xml:space="preserve">2D:</w:t>
-      </w:r>
-      <w:r>
-        <w:t xml:space="preserve"> </w:t>
-      </w:r>
-      <w:r>
-        <w:t xml:space="preserve">The data were downloaded from the hiPSC single cell image dataset from the Allen Cell Quilt Bucket:</w:t>
+        <w:t xml:space="preserve">3D:</w:t>
+      </w:r>
+      <w:r>
+        <w:t xml:space="preserve"> </w:t>
+      </w:r>
+      <w:r>
+        <w:t xml:space="preserve">The data were also downloaded from the hiPSC single cell image dataset from the Allen Cell Quilt Bucket:</w:t>
       </w:r>
       <w:r>
         <w:t xml:space="preserve"> </w:t>
@@ -8215,21 +8232,19 @@
       <w:r>
         <w:t xml:space="preserve">[</w:t>
       </w:r>
-      <w:hyperlink w:anchor="ref-single_cell_dataset">
-        <w:r>
-          <w:rPr>
-            <w:rStyle w:val="Hyperlink"/>
-            <w:bCs/>
-            <w:b/>
-          </w:rPr>
-          <w:t xml:space="preserve">single_cell_dataset?</w:t>
+      <w:hyperlink w:anchor="ref-vm45dW9e">
+        <w:r>
+          <w:rPr>
+            <w:rStyle w:val="Hyperlink"/>
+          </w:rPr>
+          <w:t xml:space="preserve">54</w:t>
         </w:r>
       </w:hyperlink>
       <w:r>
         <w:t xml:space="preserve">]</w:t>
       </w:r>
       <w:r>
-        <w:t xml:space="preserve">. We used the tight junction cell line (structure_name =</w:t>
+        <w:t xml:space="preserve">. We used three different cell lines for these experiments: Golgi (structure_name =</w:t>
       </w:r>
       <w:r>
         <w:t xml:space="preserve"> </w:t>
@@ -8238,13 +8253,43 @@
         <w:t xml:space="preserve">“</w:t>
       </w:r>
       <w:r>
-        <w:t xml:space="preserve">TJP1</w:t>
+        <w:t xml:space="preserve">ST6GAL1</w:t>
       </w:r>
       <w:r>
         <w:t xml:space="preserve">”</w:t>
       </w:r>
       <w:r>
-        <w:t xml:space="preserve">) for this experiment. The original image and corresponding structure segmentation were both in 3D. We took the max intensity projection of the raw structure channel and the corresponding structure segmentation for experimenting unsupervised 2D segmentation. The correspondence between images and segmentations were shuffled to simulate unpaired ground truth. 20% of the data were held-out for testing.</w:t>
+        <w:t xml:space="preserve">), mitochondria (structure_name =</w:t>
+      </w:r>
+      <w:r>
+        <w:t xml:space="preserve"> </w:t>
+      </w:r>
+      <w:r>
+        <w:t xml:space="preserve">“</w:t>
+      </w:r>
+      <w:r>
+        <w:t xml:space="preserve">TOMM20</w:t>
+      </w:r>
+      <w:r>
+        <w:t xml:space="preserve">”</w:t>
+      </w:r>
+      <w:r>
+        <w:t xml:space="preserve">), and histone H2B (structure_name =</w:t>
+      </w:r>
+      <w:r>
+        <w:t xml:space="preserve"> </w:t>
+      </w:r>
+      <w:r>
+        <w:t xml:space="preserve">“</w:t>
+      </w:r>
+      <w:r>
+        <w:t xml:space="preserve">HIST12BJ</w:t>
+      </w:r>
+      <w:r>
+        <w:t xml:space="preserve">”</w:t>
+      </w:r>
+      <w:r>
+        <w:t xml:space="preserve">). For Golgi and mitochondria, we simply used the corresponding structure segmentation from the dataset. For histone H2B, we took the released nuclear instance segmentation and converted it to binary as semantic segmentation results. The correspondence between images and segmentations were shuffled to simulate unpaired ground truth. 20% of the data were held-out for testing.</w:t>
       </w:r>
     </w:p>
     <w:p>
@@ -8256,80 +8301,7 @@
           <w:bCs/>
           <w:b/>
         </w:rPr>
-        <w:t xml:space="preserve">3D:</w:t>
-      </w:r>
-      <w:r>
-        <w:t xml:space="preserve"> </w:t>
-      </w:r>
-      <w:r>
-        <w:t xml:space="preserve">The data were also downloaded from the hiPSC single cell image dataset from the Allen Cell Quilt Bucket:</w:t>
-      </w:r>
-      <w:r>
-        <w:t xml:space="preserve"> </w:t>
-      </w:r>
-      <w:r>
-        <w:t xml:space="preserve">[</w:t>
-      </w:r>
-      <w:hyperlink w:anchor="ref-single_cell_dataset">
-        <w:r>
-          <w:rPr>
-            <w:rStyle w:val="Hyperlink"/>
-            <w:bCs/>
-            <w:b/>
-          </w:rPr>
-          <w:t xml:space="preserve">single_cell_dataset?</w:t>
-        </w:r>
-      </w:hyperlink>
-      <w:r>
-        <w:t xml:space="preserve">]</w:t>
-      </w:r>
-      <w:r>
-        <w:t xml:space="preserve">. We used three different cell lines for these experiments: Golgi (structure_name =</w:t>
-      </w:r>
-      <w:r>
-        <w:t xml:space="preserve"> </w:t>
-      </w:r>
-      <w:r>
-        <w:t xml:space="preserve">“</w:t>
-      </w:r>
-      <w:r>
-        <w:t xml:space="preserve">ST6GAL1</w:t>
-      </w:r>
-      <w:r>
-        <w:t xml:space="preserve">”</w:t>
-      </w:r>
-      <w:r>
-        <w:t xml:space="preserve">), mitochondria (structure_name =</w:t>
-      </w:r>
-      <w:r>
-        <w:t xml:space="preserve"> </w:t>
-      </w:r>
-      <w:r>
-        <w:t xml:space="preserve">“</w:t>
-      </w:r>
-      <w:r>
-        <w:t xml:space="preserve">TOMM20</w:t>
-      </w:r>
-      <w:r>
-        <w:t xml:space="preserve">”</w:t>
-      </w:r>
-      <w:r>
-        <w:t xml:space="preserve">), and histone H2B (structure_name =</w:t>
-      </w:r>
-      <w:r>
-        <w:t xml:space="preserve"> </w:t>
-      </w:r>
-      <w:r>
-        <w:t xml:space="preserve">“</w:t>
-      </w:r>
-      <w:r>
-        <w:t xml:space="preserve">HIST12BJ</w:t>
-      </w:r>
-      <w:r>
-        <w:t xml:space="preserve">”</w:t>
-      </w:r>
-      <w:r>
-        <w:t xml:space="preserve">). For Golgi and mitochondria, we simply used the corresponding structure segmentation from the dataset. For histone H2B, we took the released nuclear instance segmentation and converted it to binary as semantic segmentation results. The correspondence between images and segmentations were shuffled to simulate unpaired ground truth. 20% of the data were held-out for testing.</w:t>
+        <w:t xml:space="preserve">6. Generating synthetic microscopy images from binary Masks</w:t>
       </w:r>
     </w:p>
     <w:p>
@@ -8341,7 +8313,48 @@
           <w:bCs/>
           <w:b/>
         </w:rPr>
-        <w:t xml:space="preserve">6. Generating synthetic microscopy images from binary Masks</w:t>
+        <w:t xml:space="preserve">2D:</w:t>
+      </w:r>
+      <w:r>
+        <w:t xml:space="preserve"> </w:t>
+      </w:r>
+      <w:r>
+        <w:t xml:space="preserve">The data were downloaded from the hiPSC single cell image dataset from the Allen Cell Quilt Bucket:</w:t>
+      </w:r>
+      <w:r>
+        <w:t xml:space="preserve"> </w:t>
+      </w:r>
+      <w:r>
+        <w:t xml:space="preserve">[</w:t>
+      </w:r>
+      <w:hyperlink w:anchor="ref-vm45dW9e">
+        <w:r>
+          <w:rPr>
+            <w:rStyle w:val="Hyperlink"/>
+          </w:rPr>
+          <w:t xml:space="preserve">54</w:t>
+        </w:r>
+      </w:hyperlink>
+      <w:r>
+        <w:t xml:space="preserve">]</w:t>
+      </w:r>
+      <w:r>
+        <w:t xml:space="preserve">. We used the nucleophosmin cell line (structure_name =</w:t>
+      </w:r>
+      <w:r>
+        <w:t xml:space="preserve"> </w:t>
+      </w:r>
+      <w:r>
+        <w:t xml:space="preserve">“</w:t>
+      </w:r>
+      <w:r>
+        <w:t xml:space="preserve">NPM1</w:t>
+      </w:r>
+      <w:r>
+        <w:t xml:space="preserve">”</w:t>
+      </w:r>
+      <w:r>
+        <w:t xml:space="preserve">) for this experiment. The original image and corresponding structure segmentation were both in 3D. We took the max intensity projection of the raw structure channel and the corresponding structure segmentation for this experiment. The input is binary segmentation, while the ground truth is the raw image.</w:t>
       </w:r>
     </w:p>
     <w:p>
@@ -8353,7 +8366,7 @@
           <w:bCs/>
           <w:b/>
         </w:rPr>
-        <w:t xml:space="preserve">2D:</w:t>
+        <w:t xml:space="preserve">3D:</w:t>
       </w:r>
       <w:r>
         <w:t xml:space="preserve"> </w:t>
@@ -8367,21 +8380,19 @@
       <w:r>
         <w:t xml:space="preserve">[</w:t>
       </w:r>
-      <w:hyperlink w:anchor="ref-single_cell_dataset">
-        <w:r>
-          <w:rPr>
-            <w:rStyle w:val="Hyperlink"/>
-            <w:bCs/>
-            <w:b/>
-          </w:rPr>
-          <w:t xml:space="preserve">single_cell_dataset?</w:t>
+      <w:hyperlink w:anchor="ref-vm45dW9e">
+        <w:r>
+          <w:rPr>
+            <w:rStyle w:val="Hyperlink"/>
+          </w:rPr>
+          <w:t xml:space="preserve">54</w:t>
         </w:r>
       </w:hyperlink>
       <w:r>
         <w:t xml:space="preserve">]</w:t>
       </w:r>
       <w:r>
-        <w:t xml:space="preserve">. We used the nucleophosmin cell line (structure_name =</w:t>
+        <w:t xml:space="preserve">. We used the histone H2B cell line (structure_name =</w:t>
       </w:r>
       <w:r>
         <w:t xml:space="preserve"> </w:t>
@@ -8390,13 +8401,13 @@
         <w:t xml:space="preserve">“</w:t>
       </w:r>
       <w:r>
-        <w:t xml:space="preserve">NPM1</w:t>
+        <w:t xml:space="preserve">HIST1H2BJ</w:t>
       </w:r>
       <w:r>
         <w:t xml:space="preserve">”</w:t>
       </w:r>
       <w:r>
-        <w:t xml:space="preserve">) for this experiment. The original image and corresponding structure segmentation were both in 3D. We took the max intensity projection of the raw structure channel and the corresponding structure segmentation for this experiment. The input is binary segmentation, while the ground truth is the raw image.</w:t>
+        <w:t xml:space="preserve">) for these experiments. For the experiment with coarse masks, we used the binarized nuclear segmentation as the input, while for the experiment with detailed masks, we used the structure segmentation of H2B as the input. The ground truth is always the raw 3D structure image.</w:t>
       </w:r>
     </w:p>
     <w:p>
@@ -8408,13 +8419,15 @@
           <w:bCs/>
           <w:b/>
         </w:rPr>
-        <w:t xml:space="preserve">3D:</w:t>
-      </w:r>
-      <w:r>
-        <w:t xml:space="preserve"> </w:t>
-      </w:r>
-      <w:r>
-        <w:t xml:space="preserve">The data were downloaded from the hiPSC single cell image dataset from the Allen Cell Quilt Bucket:</w:t>
+        <w:t xml:space="preserve">7. Image denoising for microscopy images</w:t>
+      </w:r>
+    </w:p>
+    <w:p>
+      <w:pPr>
+        <w:pStyle w:val="BodyText"/>
+      </w:pPr>
+      <w:r>
+        <w:t xml:space="preserve">The data were downloaded from</w:t>
       </w:r>
       <w:r>
         <w:t xml:space="preserve"> </w:t>
@@ -8422,21 +8435,39 @@
       <w:r>
         <w:t xml:space="preserve">[</w:t>
       </w:r>
-      <w:hyperlink w:anchor="ref-single_cell_dataset">
-        <w:r>
-          <w:rPr>
-            <w:rStyle w:val="Hyperlink"/>
-            <w:bCs/>
-            <w:b/>
-          </w:rPr>
-          <w:t xml:space="preserve">single_cell_dataset?</w:t>
+      <w:hyperlink w:anchor="ref-b6GmFJlO">
+        <w:r>
+          <w:rPr>
+            <w:rStyle w:val="Hyperlink"/>
+          </w:rPr>
+          <w:t xml:space="preserve">57</w:t>
         </w:r>
       </w:hyperlink>
       <w:r>
         <w:t xml:space="preserve">]</w:t>
       </w:r>
       <w:r>
-        <w:t xml:space="preserve">. We used the histone H2B cell line (structure_name =</w:t>
+        <w:t xml:space="preserve">, which was released with the publication</w:t>
+      </w:r>
+      <w:r>
+        <w:t xml:space="preserve"> </w:t>
+      </w:r>
+      <w:r>
+        <w:t xml:space="preserve">[</w:t>
+      </w:r>
+      <w:hyperlink w:anchor="ref-12G712Zky">
+        <w:r>
+          <w:rPr>
+            <w:rStyle w:val="Hyperlink"/>
+          </w:rPr>
+          <w:t xml:space="preserve">43</w:t>
+        </w:r>
+      </w:hyperlink>
+      <w:r>
+        <w:t xml:space="preserve">]</w:t>
+      </w:r>
+      <w:r>
+        <w:t xml:space="preserve">. We used two datasets</w:t>
       </w:r>
       <w:r>
         <w:t xml:space="preserve"> </w:t>
@@ -8445,13 +8476,31 @@
         <w:t xml:space="preserve">“</w:t>
       </w:r>
       <w:r>
-        <w:t xml:space="preserve">HIST1H2BJ</w:t>
+        <w:t xml:space="preserve">Denoising_Planaria.tar.gz</w:t>
       </w:r>
       <w:r>
         <w:t xml:space="preserve">”</w:t>
       </w:r>
       <w:r>
-        <w:t xml:space="preserve">) for these experiments. For the experiment with coarse masks, we used the binarized nuclear segmentation as the input, while for the experiment with detailed masks, we used the structure segmentation of H2B as the input. The ground truth is always the raw 3D structure image.</w:t>
+        <w:t xml:space="preserve"> </w:t>
+      </w:r>
+      <w:r>
+        <w:t xml:space="preserve">and</w:t>
+      </w:r>
+      <w:r>
+        <w:t xml:space="preserve"> </w:t>
+      </w:r>
+      <w:r>
+        <w:t xml:space="preserve">“</w:t>
+      </w:r>
+      <w:r>
+        <w:t xml:space="preserve">Denoising_Tribolium.tar.gz</w:t>
+      </w:r>
+      <w:r>
+        <w:t xml:space="preserve">”</w:t>
+      </w:r>
+      <w:r>
+        <w:t xml:space="preserve">. We kept the original train/test splitting in the datasets.</w:t>
       </w:r>
     </w:p>
     <w:p>
@@ -8463,7 +8512,7 @@
           <w:bCs/>
           <w:b/>
         </w:rPr>
-        <w:t xml:space="preserve">7. Image denoising for microscopy images</w:t>
+        <w:t xml:space="preserve">8. Imaging modality transformation from 3D confocal microscopy images to stimulated emission depletion (STED) microscopy images</w:t>
       </w:r>
     </w:p>
     <w:p>
@@ -8479,14 +8528,12 @@
       <w:r>
         <w:t xml:space="preserve">[</w:t>
       </w:r>
-      <w:hyperlink w:anchor="ref-denoising">
-        <w:r>
-          <w:rPr>
-            <w:rStyle w:val="Hyperlink"/>
-            <w:bCs/>
-            <w:b/>
-          </w:rPr>
-          <w:t xml:space="preserve">denoising?</w:t>
+      <w:hyperlink w:anchor="ref-ExHf2uD2">
+        <w:r>
+          <w:rPr>
+            <w:rStyle w:val="Hyperlink"/>
+          </w:rPr>
+          <w:t xml:space="preserve">58</w:t>
         </w:r>
       </w:hyperlink>
       <w:r>
@@ -8501,12 +8548,12 @@
       <w:r>
         <w:t xml:space="preserve">[</w:t>
       </w:r>
-      <w:hyperlink w:anchor="ref-12G712Zky">
-        <w:r>
-          <w:rPr>
-            <w:rStyle w:val="Hyperlink"/>
-          </w:rPr>
-          <w:t xml:space="preserve">37</w:t>
+      <w:hyperlink w:anchor="ref-UEBDZ3tI">
+        <w:r>
+          <w:rPr>
+            <w:rStyle w:val="Hyperlink"/>
+          </w:rPr>
+          <w:t xml:space="preserve">8</w:t>
         </w:r>
       </w:hyperlink>
       <w:r>
@@ -8519,28 +8566,42 @@
         <w:t xml:space="preserve"> </w:t>
       </w:r>
       <w:r>
+        <w:rPr>
+          <w:iCs/>
+          <w:i/>
+        </w:rPr>
+        <w:t xml:space="preserve">Microtubule</w:t>
+      </w:r>
+      <w:r>
+        <w:t xml:space="preserve"> </w:t>
+      </w:r>
+      <w:r>
+        <w:t xml:space="preserve">and</w:t>
+      </w:r>
+      <w:r>
+        <w:t xml:space="preserve"> </w:t>
+      </w:r>
+      <w:r>
+        <w:rPr>
+          <w:iCs/>
+          <w:i/>
+        </w:rPr>
+        <w:t xml:space="preserve">Nuclear_Pore_complex</w:t>
+      </w:r>
+      <w:r>
+        <w:t xml:space="preserve"> </w:t>
+      </w:r>
+      <w:r>
+        <w:t xml:space="preserve">from</w:t>
+      </w:r>
+      <w:r>
+        <w:t xml:space="preserve"> </w:t>
+      </w:r>
+      <w:r>
         <w:t xml:space="preserve">“</w:t>
       </w:r>
       <w:r>
-        <w:t xml:space="preserve">Denoising_Planaria.tar.gz</w:t>
-      </w:r>
-      <w:r>
-        <w:t xml:space="preserve">”</w:t>
-      </w:r>
-      <w:r>
-        <w:t xml:space="preserve"> </w:t>
-      </w:r>
-      <w:r>
-        <w:t xml:space="preserve">and</w:t>
-      </w:r>
-      <w:r>
-        <w:t xml:space="preserve"> </w:t>
-      </w:r>
-      <w:r>
-        <w:t xml:space="preserve">“</w:t>
-      </w:r>
-      <w:r>
-        <w:t xml:space="preserve">Denoising_Tribolium.tar.gz</w:t>
+        <w:t xml:space="preserve">Confocal_2_STED.zip</w:t>
       </w:r>
       <w:r>
         <w:t xml:space="preserve">”</w:t>
@@ -8558,7 +8619,7 @@
           <w:bCs/>
           <w:b/>
         </w:rPr>
-        <w:t xml:space="preserve">8. Imaging modality transformation from 3D confocal microscopy images to stimulated emission depletion (STED) microscopy images</w:t>
+        <w:t xml:space="preserve">9. Staining transformation in multiplex experiments</w:t>
       </w:r>
     </w:p>
     <w:p>
@@ -8566,7 +8627,7 @@
         <w:pStyle w:val="BodyText"/>
       </w:pPr>
       <w:r>
-        <w:t xml:space="preserve">The data were downloaded from</w:t>
+        <w:t xml:space="preserve">This dataset was downloaded from</w:t>
       </w:r>
       <w:r>
         <w:t xml:space="preserve"> </w:t>
@@ -8574,12 +8635,12 @@
       <w:r>
         <w:t xml:space="preserve">[</w:t>
       </w:r>
-      <w:hyperlink w:anchor="ref-ExHf2uD2">
-        <w:r>
-          <w:rPr>
-            <w:rStyle w:val="Hyperlink"/>
-          </w:rPr>
-          <w:t xml:space="preserve">47</w:t>
+      <w:hyperlink w:anchor="ref-cjAzGPun">
+        <w:r>
+          <w:rPr>
+            <w:rStyle w:val="Hyperlink"/>
+          </w:rPr>
+          <w:t xml:space="preserve">59</w:t>
         </w:r>
       </w:hyperlink>
       <w:r>
@@ -8594,29 +8655,31 @@
       <w:r>
         <w:t xml:space="preserve">[</w:t>
       </w:r>
-      <w:hyperlink w:anchor="ref-UEBDZ3tI">
-        <w:r>
-          <w:rPr>
-            <w:rStyle w:val="Hyperlink"/>
-          </w:rPr>
-          <w:t xml:space="preserve">8</w:t>
+      <w:hyperlink w:anchor="ref-WwenuBHa">
+        <w:r>
+          <w:rPr>
+            <w:rStyle w:val="Hyperlink"/>
+          </w:rPr>
+          <w:t xml:space="preserve">5</w:t>
         </w:r>
       </w:hyperlink>
       <w:r>
         <w:t xml:space="preserve">]</w:t>
       </w:r>
       <w:r>
-        <w:t xml:space="preserve">. We used two datasets</w:t>
-      </w:r>
-      <w:r>
-        <w:t xml:space="preserve"> </w:t>
-      </w:r>
-      <w:r>
-        <w:rPr>
-          <w:iCs/>
-          <w:i/>
-        </w:rPr>
-        <w:t xml:space="preserve">Microtubule</w:t>
+        <w:t xml:space="preserve">. We used the dataset</w:t>
+      </w:r>
+      <w:r>
+        <w:t xml:space="preserve"> </w:t>
+      </w:r>
+      <w:r>
+        <w:t xml:space="preserve">“</w:t>
+      </w:r>
+      <w:r>
+        <w:t xml:space="preserve">BC-DeepLIIF_Training_Set.zip</w:t>
+      </w:r>
+      <w:r>
+        <w:t xml:space="preserve">”</w:t>
       </w:r>
       <w:r>
         <w:t xml:space="preserve"> </w:t>
@@ -8628,32 +8691,16 @@
         <w:t xml:space="preserve"> </w:t>
       </w:r>
       <w:r>
-        <w:rPr>
-          <w:iCs/>
-          <w:i/>
-        </w:rPr>
-        <w:t xml:space="preserve">Nuclear_Pore_complex</w:t>
-      </w:r>
-      <w:r>
-        <w:t xml:space="preserve"> </w:t>
-      </w:r>
-      <w:r>
-        <w:t xml:space="preserve">from</w:t>
-      </w:r>
-      <w:r>
-        <w:t xml:space="preserve"> </w:t>
-      </w:r>
-      <w:r>
         <w:t xml:space="preserve">“</w:t>
       </w:r>
       <w:r>
-        <w:t xml:space="preserve">Confocal_2_STED.zip</w:t>
+        <w:t xml:space="preserve">BC-DeepLIIF_Validation_Set.zip</w:t>
       </w:r>
       <w:r>
         <w:t xml:space="preserve">”</w:t>
       </w:r>
       <w:r>
-        <w:t xml:space="preserve">. We kept the original train/test splitting in the datasets.</w:t>
+        <w:t xml:space="preserve">. In our three experiments, we always used the IHC image as the input, and used standard hematoxylin stain image, mpIF nuclear image and mpIF LAP2beta image as ground truth, correspondingly.</w:t>
       </w:r>
     </w:p>
     <w:p>
@@ -8665,7 +8712,7 @@
           <w:bCs/>
           <w:b/>
         </w:rPr>
-        <w:t xml:space="preserve">9. Staining transformation in multiplex experiments</w:t>
+        <w:t xml:space="preserve">10. Models and sample data</w:t>
       </w:r>
     </w:p>
     <w:p>
@@ -8673,7 +8720,7 @@
         <w:pStyle w:val="BodyText"/>
       </w:pPr>
       <w:r>
-        <w:t xml:space="preserve">This dataset was downloaded from</w:t>
+        <w:t xml:space="preserve">To help researchers get started with our tool, we have deposited all models used in the manuscript as well as sample data at</w:t>
       </w:r>
       <w:r>
         <w:t xml:space="preserve"> </w:t>
@@ -8681,107 +8728,12 @@
       <w:r>
         <w:t xml:space="preserve">[</w:t>
       </w:r>
-      <w:hyperlink w:anchor="ref-stain_transformation">
-        <w:r>
-          <w:rPr>
-            <w:rStyle w:val="Hyperlink"/>
-            <w:bCs/>
-            <w:b/>
-          </w:rPr>
-          <w:t xml:space="preserve">stain_transformation?</w:t>
-        </w:r>
-      </w:hyperlink>
-      <w:r>
-        <w:t xml:space="preserve">]</w:t>
-      </w:r>
-      <w:r>
-        <w:t xml:space="preserve">, which was released with the publication</w:t>
-      </w:r>
-      <w:r>
-        <w:t xml:space="preserve"> </w:t>
-      </w:r>
-      <w:r>
-        <w:t xml:space="preserve">[</w:t>
-      </w:r>
-      <w:hyperlink w:anchor="ref-WwenuBHa">
-        <w:r>
-          <w:rPr>
-            <w:rStyle w:val="Hyperlink"/>
-          </w:rPr>
-          <w:t xml:space="preserve">5</w:t>
-        </w:r>
-      </w:hyperlink>
-      <w:r>
-        <w:t xml:space="preserve">]</w:t>
-      </w:r>
-      <w:r>
-        <w:t xml:space="preserve">. We used the dataset</w:t>
-      </w:r>
-      <w:r>
-        <w:t xml:space="preserve"> </w:t>
-      </w:r>
-      <w:r>
-        <w:t xml:space="preserve">“</w:t>
-      </w:r>
-      <w:r>
-        <w:t xml:space="preserve">BC-DeepLIIF_Training_Set.zip</w:t>
-      </w:r>
-      <w:r>
-        <w:t xml:space="preserve">”</w:t>
-      </w:r>
-      <w:r>
-        <w:t xml:space="preserve"> </w:t>
-      </w:r>
-      <w:r>
-        <w:t xml:space="preserve">and</w:t>
-      </w:r>
-      <w:r>
-        <w:t xml:space="preserve"> </w:t>
-      </w:r>
-      <w:r>
-        <w:t xml:space="preserve">“</w:t>
-      </w:r>
-      <w:r>
-        <w:t xml:space="preserve">BC-DeepLIIF_Validation_Set.zip</w:t>
-      </w:r>
-      <w:r>
-        <w:t xml:space="preserve">”</w:t>
-      </w:r>
-      <w:r>
-        <w:t xml:space="preserve">. In our three experiments, we always used the IHC image as the input, and used standard hematoxylin stain image, mpIF nuclear image and mpIF LAP2beta image as ground truth, correspondingly.</w:t>
-      </w:r>
-    </w:p>
-    <w:p>
-      <w:pPr>
-        <w:pStyle w:val="BodyText"/>
-      </w:pPr>
-      <w:r>
-        <w:rPr>
-          <w:bCs/>
-          <w:b/>
-        </w:rPr>
-        <w:t xml:space="preserve">10. Models and sample data</w:t>
-      </w:r>
-    </w:p>
-    <w:p>
-      <w:pPr>
-        <w:pStyle w:val="BodyText"/>
-      </w:pPr>
-      <w:r>
-        <w:t xml:space="preserve">To help researchers get started with our tool, we have deposited all models used in the manuscript as well as sample data at</w:t>
-      </w:r>
-      <w:r>
-        <w:t xml:space="preserve"> </w:t>
-      </w:r>
-      <w:r>
-        <w:t xml:space="preserve">[</w:t>
-      </w:r>
       <w:hyperlink w:anchor="ref-FBoj3fXM">
         <w:r>
           <w:rPr>
             <w:rStyle w:val="Hyperlink"/>
           </w:rPr>
-          <w:t xml:space="preserve">44</w:t>
+          <w:t xml:space="preserve">52</w:t>
         </w:r>
       </w:hyperlink>
       <w:r>
@@ -8994,7 +8946,7 @@
       </w:r>
     </w:p>
     <w:bookmarkEnd w:id="145"/>
-    <w:bookmarkStart w:id="308" w:name="references"/>
+    <w:bookmarkStart w:id="331" w:name="references"/>
     <w:p>
       <w:pPr>
         <w:pStyle w:val="Heading2"/>
@@ -9003,7 +8955,7 @@
         <w:t xml:space="preserve">References</w:t>
       </w:r>
     </w:p>
-    <w:bookmarkStart w:id="307" w:name="refs"/>
+    <w:bookmarkStart w:id="330" w:name="refs"/>
     <w:bookmarkStart w:id="148" w:name="ref-1O0bopKD"/>
     <w:p>
       <w:pPr>
@@ -9870,7 +9822,7 @@
       </w:hyperlink>
     </w:p>
     <w:bookmarkEnd w:id="183"/>
-    <w:bookmarkStart w:id="186" w:name="ref-RuFP3CS3"/>
+    <w:bookmarkStart w:id="185" w:name="ref-QmYuUQ5K"/>
     <w:p>
       <w:pPr>
         <w:pStyle w:val="Bibliography"/>
@@ -9889,13 +9841,13 @@
           <w:bCs/>
           <w:b/>
         </w:rPr>
-        <w:t xml:space="preserve">Unsupervised data to content transformation with histogram-matching cycle-consistent generative adversarial networks</w:t>
-      </w:r>
-      <w:r>
-        <w:t xml:space="preserve"> </w:t>
-      </w:r>
-      <w:r>
-        <w:t xml:space="preserve">Stephan J Ihle, Andreas M Reichmuth, Sophie Girardin, Hana Han, Flurin Stauffer, Anne Bonnin, Marco Stampanoni, Karthik Pattisapu, János Vörös, Csaba Forró</w:t>
+        <w:t xml:space="preserve">Embedding-based Instance Segmentation in Microscopy</w:t>
+      </w:r>
+      <w:r>
+        <w:t xml:space="preserve"> </w:t>
+      </w:r>
+      <w:r>
+        <w:t xml:space="preserve">Manan Lalit, Pavel Tomancak, Florian Jug</w:t>
       </w:r>
       <w:r>
         <w:t xml:space="preserve"> </w:t>
@@ -9905,13 +9857,7 @@
           <w:iCs/>
           <w:i/>
         </w:rPr>
-        <w:t xml:space="preserve">Nature Machine Intelligence</w:t>
-      </w:r>
-      <w:r>
-        <w:t xml:space="preserve"> </w:t>
-      </w:r>
-      <w:r>
-        <w:t xml:space="preserve">(2019-09-16)</w:t>
+        <w:t xml:space="preserve">Proceedings of the Fourth Conference on Medical Imaging with Deep Learning</w:t>
       </w:r>
       <w:r>
         <w:t xml:space="preserve"> </w:t>
@@ -9921,29 +9867,12 @@
           <w:rPr>
             <w:rStyle w:val="Hyperlink"/>
           </w:rPr>
-          <w:t xml:space="preserve">https://doi.org/ggwbcv</w:t>
-        </w:r>
-      </w:hyperlink>
-      <w:r>
-        <w:t xml:space="preserve"> </w:t>
-      </w:r>
-      <w:r>
-        <w:t xml:space="preserve">DOI:</w:t>
-      </w:r>
-      <w:r>
-        <w:t xml:space="preserve"> </w:t>
-      </w:r>
-      <w:hyperlink r:id="rId185">
-        <w:r>
-          <w:rPr>
-            <w:rStyle w:val="Hyperlink"/>
-          </w:rPr>
-          <w:t xml:space="preserve">10.1038/s42256-019-0096-2</w:t>
-        </w:r>
-      </w:hyperlink>
-    </w:p>
-    <w:bookmarkEnd w:id="186"/>
-    <w:bookmarkStart w:id="189" w:name="ref-6wtIu4QY"/>
+          <w:t xml:space="preserve">https://proceedings.mlr.press/v143/lalit21a.html</w:t>
+        </w:r>
+      </w:hyperlink>
+    </w:p>
+    <w:bookmarkEnd w:id="185"/>
+    <w:bookmarkStart w:id="188" w:name="ref-RuFP3CS3"/>
     <w:p>
       <w:pPr>
         <w:pStyle w:val="Bibliography"/>
@@ -9962,13 +9891,13 @@
           <w:bCs/>
           <w:b/>
         </w:rPr>
-        <w:t xml:space="preserve">Unpaired Image-to-Image Translation Using Cycle-Consistent Adversarial Networks</w:t>
-      </w:r>
-      <w:r>
-        <w:t xml:space="preserve"> </w:t>
-      </w:r>
-      <w:r>
-        <w:t xml:space="preserve">Jun-Yan Zhu, Taesung Park, Phillip Isola, Alexei A Efros</w:t>
+        <w:t xml:space="preserve">Unsupervised data to content transformation with histogram-matching cycle-consistent generative adversarial networks</w:t>
+      </w:r>
+      <w:r>
+        <w:t xml:space="preserve"> </w:t>
+      </w:r>
+      <w:r>
+        <w:t xml:space="preserve">Stephan J Ihle, Andreas M Reichmuth, Sophie Girardin, Hana Han, Flurin Stauffer, Anne Bonnin, Marco Stampanoni, Karthik Pattisapu, János Vörös, Csaba Forró</w:t>
       </w:r>
       <w:r>
         <w:t xml:space="preserve"> </w:t>
@@ -9978,13 +9907,30 @@
           <w:iCs/>
           <w:i/>
         </w:rPr>
-        <w:t xml:space="preserve">2017 IEEE International Conference on Computer Vision (ICCV)</w:t>
-      </w:r>
-      <w:r>
-        <w:t xml:space="preserve"> </w:t>
-      </w:r>
-      <w:r>
-        <w:t xml:space="preserve">(2017-10)</w:t>
+        <w:t xml:space="preserve">Nature Machine Intelligence</w:t>
+      </w:r>
+      <w:r>
+        <w:t xml:space="preserve"> </w:t>
+      </w:r>
+      <w:r>
+        <w:t xml:space="preserve">(2019-09-16)</w:t>
+      </w:r>
+      <w:r>
+        <w:t xml:space="preserve"> </w:t>
+      </w:r>
+      <w:hyperlink r:id="rId186">
+        <w:r>
+          <w:rPr>
+            <w:rStyle w:val="Hyperlink"/>
+          </w:rPr>
+          <w:t xml:space="preserve">https://doi.org/ggwbcv</w:t>
+        </w:r>
+      </w:hyperlink>
+      <w:r>
+        <w:t xml:space="preserve"> </w:t>
+      </w:r>
+      <w:r>
+        <w:t xml:space="preserve">DOI:</w:t>
       </w:r>
       <w:r>
         <w:t xml:space="preserve"> </w:t>
@@ -9994,29 +9940,12 @@
           <w:rPr>
             <w:rStyle w:val="Hyperlink"/>
           </w:rPr>
-          <w:t xml:space="preserve">https://doi.org/gfhw33</w:t>
-        </w:r>
-      </w:hyperlink>
-      <w:r>
-        <w:t xml:space="preserve"> </w:t>
-      </w:r>
-      <w:r>
-        <w:t xml:space="preserve">DOI:</w:t>
-      </w:r>
-      <w:r>
-        <w:t xml:space="preserve"> </w:t>
-      </w:r>
-      <w:hyperlink r:id="rId188">
-        <w:r>
-          <w:rPr>
-            <w:rStyle w:val="Hyperlink"/>
-          </w:rPr>
-          <w:t xml:space="preserve">10.1109/iccv.2017.244</w:t>
-        </w:r>
-      </w:hyperlink>
-    </w:p>
-    <w:bookmarkEnd w:id="189"/>
-    <w:bookmarkStart w:id="192" w:name="ref-YbvSvdyB"/>
+          <w:t xml:space="preserve">10.1038/s42256-019-0096-2</w:t>
+        </w:r>
+      </w:hyperlink>
+    </w:p>
+    <w:bookmarkEnd w:id="188"/>
+    <w:bookmarkStart w:id="191" w:name="ref-6wtIu4QY"/>
     <w:p>
       <w:pPr>
         <w:pStyle w:val="Bibliography"/>
@@ -10035,13 +9964,13 @@
           <w:bCs/>
           <w:b/>
         </w:rPr>
-        <w:t xml:space="preserve">PyTorchLightning/pytorch-lightning: 0.7.6 release</w:t>
-      </w:r>
-      <w:r>
-        <w:t xml:space="preserve"> </w:t>
-      </w:r>
-      <w:r>
-        <w:t xml:space="preserve">William Falcon, Jirka Borovec, Adrian Wälchli, Nic Eggert, Justus Schock, Jeremy Jordan, Nicki Skafte, Ir1dXD, Vadim Bereznyuk, Ethan Harris, … Anton Bakhtin</w:t>
+        <w:t xml:space="preserve">Unpaired Image-to-Image Translation Using Cycle-Consistent Adversarial Networks</w:t>
+      </w:r>
+      <w:r>
+        <w:t xml:space="preserve"> </w:t>
+      </w:r>
+      <w:r>
+        <w:t xml:space="preserve">Jun-Yan Zhu, Taesung Park, Phillip Isola, Alexei A Efros</w:t>
       </w:r>
       <w:r>
         <w:t xml:space="preserve"> </w:t>
@@ -10051,13 +9980,30 @@
           <w:iCs/>
           <w:i/>
         </w:rPr>
-        <w:t xml:space="preserve">Zenodo</w:t>
-      </w:r>
-      <w:r>
-        <w:t xml:space="preserve"> </w:t>
-      </w:r>
-      <w:r>
-        <w:t xml:space="preserve">(2020-05-15)</w:t>
+        <w:t xml:space="preserve">2017 IEEE International Conference on Computer Vision (ICCV)</w:t>
+      </w:r>
+      <w:r>
+        <w:t xml:space="preserve"> </w:t>
+      </w:r>
+      <w:r>
+        <w:t xml:space="preserve">(2017-10)</w:t>
+      </w:r>
+      <w:r>
+        <w:t xml:space="preserve"> </w:t>
+      </w:r>
+      <w:hyperlink r:id="rId189">
+        <w:r>
+          <w:rPr>
+            <w:rStyle w:val="Hyperlink"/>
+          </w:rPr>
+          <w:t xml:space="preserve">https://doi.org/gfhw33</w:t>
+        </w:r>
+      </w:hyperlink>
+      <w:r>
+        <w:t xml:space="preserve"> </w:t>
+      </w:r>
+      <w:r>
+        <w:t xml:space="preserve">DOI:</w:t>
       </w:r>
       <w:r>
         <w:t xml:space="preserve"> </w:t>
@@ -10067,29 +10013,12 @@
           <w:rPr>
             <w:rStyle w:val="Hyperlink"/>
           </w:rPr>
-          <w:t xml:space="preserve">https://doi.org/gqc7f9</w:t>
-        </w:r>
-      </w:hyperlink>
-      <w:r>
-        <w:t xml:space="preserve"> </w:t>
-      </w:r>
-      <w:r>
-        <w:t xml:space="preserve">DOI:</w:t>
-      </w:r>
-      <w:r>
-        <w:t xml:space="preserve"> </w:t>
-      </w:r>
-      <w:hyperlink r:id="rId191">
-        <w:r>
-          <w:rPr>
-            <w:rStyle w:val="Hyperlink"/>
-          </w:rPr>
-          <w:t xml:space="preserve">10.5281/zenodo.3828935</w:t>
-        </w:r>
-      </w:hyperlink>
-    </w:p>
-    <w:bookmarkEnd w:id="192"/>
-    <w:bookmarkStart w:id="195" w:name="ref-lt4BNUoG"/>
+          <w:t xml:space="preserve">10.1109/iccv.2017.244</w:t>
+        </w:r>
+      </w:hyperlink>
+    </w:p>
+    <w:bookmarkEnd w:id="191"/>
+    <w:bookmarkStart w:id="194" w:name="ref-YbvSvdyB"/>
     <w:p>
       <w:pPr>
         <w:pStyle w:val="Bibliography"/>
@@ -10108,13 +10037,13 @@
           <w:bCs/>
           <w:b/>
         </w:rPr>
-        <w:t xml:space="preserve">ImageNet: A large-scale hierarchical image database</w:t>
-      </w:r>
-      <w:r>
-        <w:t xml:space="preserve"> </w:t>
-      </w:r>
-      <w:r>
-        <w:t xml:space="preserve">Jia Deng, Wei Dong, Richard Socher, Li-Jia Li, Kai Li, Li Fei-Fei</w:t>
+        <w:t xml:space="preserve">PyTorchLightning/pytorch-lightning: 0.7.6 release</w:t>
+      </w:r>
+      <w:r>
+        <w:t xml:space="preserve"> </w:t>
+      </w:r>
+      <w:r>
+        <w:t xml:space="preserve">William Falcon, Jirka Borovec, Adrian Wälchli, Nic Eggert, Justus Schock, Jeremy Jordan, Nicki Skafte, Ir1dXD, Vadim Bereznyuk, Ethan Harris, … Anton Bakhtin</w:t>
       </w:r>
       <w:r>
         <w:t xml:space="preserve"> </w:t>
@@ -10124,13 +10053,30 @@
           <w:iCs/>
           <w:i/>
         </w:rPr>
-        <w:t xml:space="preserve">2009 IEEE Conference on Computer Vision and Pattern Recognition</w:t>
-      </w:r>
-      <w:r>
-        <w:t xml:space="preserve"> </w:t>
-      </w:r>
-      <w:r>
-        <w:t xml:space="preserve">(2009-06)</w:t>
+        <w:t xml:space="preserve">Zenodo</w:t>
+      </w:r>
+      <w:r>
+        <w:t xml:space="preserve"> </w:t>
+      </w:r>
+      <w:r>
+        <w:t xml:space="preserve">(2020-05-15)</w:t>
+      </w:r>
+      <w:r>
+        <w:t xml:space="preserve"> </w:t>
+      </w:r>
+      <w:hyperlink r:id="rId192">
+        <w:r>
+          <w:rPr>
+            <w:rStyle w:val="Hyperlink"/>
+          </w:rPr>
+          <w:t xml:space="preserve">https://doi.org/gqc7f9</w:t>
+        </w:r>
+      </w:hyperlink>
+      <w:r>
+        <w:t xml:space="preserve"> </w:t>
+      </w:r>
+      <w:r>
+        <w:t xml:space="preserve">DOI:</w:t>
       </w:r>
       <w:r>
         <w:t xml:space="preserve"> </w:t>
@@ -10140,29 +10086,12 @@
           <w:rPr>
             <w:rStyle w:val="Hyperlink"/>
           </w:rPr>
-          <w:t xml:space="preserve">https://doi.org/cvc7xp</w:t>
-        </w:r>
-      </w:hyperlink>
-      <w:r>
-        <w:t xml:space="preserve"> </w:t>
-      </w:r>
-      <w:r>
-        <w:t xml:space="preserve">DOI:</w:t>
-      </w:r>
-      <w:r>
-        <w:t xml:space="preserve"> </w:t>
-      </w:r>
-      <w:hyperlink r:id="rId194">
-        <w:r>
-          <w:rPr>
-            <w:rStyle w:val="Hyperlink"/>
-          </w:rPr>
-          <w:t xml:space="preserve">10.1109/cvpr.2009.5206848</w:t>
-        </w:r>
-      </w:hyperlink>
-    </w:p>
-    <w:bookmarkEnd w:id="195"/>
-    <w:bookmarkStart w:id="198" w:name="ref-UU62HYC6"/>
+          <w:t xml:space="preserve">10.5281/zenodo.3828935</w:t>
+        </w:r>
+      </w:hyperlink>
+    </w:p>
+    <w:bookmarkEnd w:id="194"/>
+    <w:bookmarkStart w:id="196" w:name="ref-qzeQFRn9"/>
     <w:p>
       <w:pPr>
         <w:pStyle w:val="Bibliography"/>
@@ -10181,13 +10110,13 @@
           <w:bCs/>
           <w:b/>
         </w:rPr>
-        <w:t xml:space="preserve">Project MONAI</w:t>
-      </w:r>
-      <w:r>
-        <w:t xml:space="preserve"> </w:t>
-      </w:r>
-      <w:r>
-        <w:t xml:space="preserve">The MONAI Consortium</w:t>
+        <w:t xml:space="preserve">Averaging Weights Leads to Wider Optima and Better Generalization</w:t>
+      </w:r>
+      <w:r>
+        <w:t xml:space="preserve"> </w:t>
+      </w:r>
+      <w:r>
+        <w:t xml:space="preserve">Pavel Izmailov, Dmitrii Podoprikhin, Timur Garipov, Dmitry Vetrov, Andrew Gordon Wilson</w:t>
       </w:r>
       <w:r>
         <w:t xml:space="preserve"> </w:t>
@@ -10197,45 +10126,22 @@
           <w:iCs/>
           <w:i/>
         </w:rPr>
-        <w:t xml:space="preserve">Zenodo</w:t>
-      </w:r>
-      <w:r>
-        <w:t xml:space="preserve"> </w:t>
-      </w:r>
-      <w:r>
-        <w:t xml:space="preserve">(2020-12-15)</w:t>
-      </w:r>
-      <w:r>
-        <w:t xml:space="preserve"> </w:t>
-      </w:r>
-      <w:hyperlink r:id="rId196">
-        <w:r>
-          <w:rPr>
-            <w:rStyle w:val="Hyperlink"/>
-          </w:rPr>
-          <w:t xml:space="preserve">https://doi.org/gqc7gb</w:t>
-        </w:r>
-      </w:hyperlink>
-      <w:r>
-        <w:t xml:space="preserve"> </w:t>
-      </w:r>
-      <w:r>
-        <w:t xml:space="preserve">DOI:</w:t>
-      </w:r>
-      <w:r>
-        <w:t xml:space="preserve"> </w:t>
-      </w:r>
-      <w:hyperlink r:id="rId197">
-        <w:r>
-          <w:rPr>
-            <w:rStyle w:val="Hyperlink"/>
-          </w:rPr>
-          <w:t xml:space="preserve">10.5281/zenodo.4323059</w:t>
-        </w:r>
-      </w:hyperlink>
-    </w:p>
-    <w:bookmarkEnd w:id="198"/>
-    <w:bookmarkStart w:id="201" w:name="ref-jM3v1UjQ"/>
+        <w:t xml:space="preserve">34th Conference on Uncertainty in Artificial Intelligence 2018, UAI 2018</w:t>
+      </w:r>
+      <w:r>
+        <w:t xml:space="preserve"> </w:t>
+      </w:r>
+      <w:hyperlink r:id="rId195">
+        <w:r>
+          <w:rPr>
+            <w:rStyle w:val="Hyperlink"/>
+          </w:rPr>
+          <w:t xml:space="preserve">http://auai.org/uai2018/proceedings/papers/313.pdf</w:t>
+        </w:r>
+      </w:hyperlink>
+    </w:p>
+    <w:bookmarkEnd w:id="196"/>
+    <w:bookmarkStart w:id="198" w:name="ref-EcizztLg"/>
     <w:p>
       <w:pPr>
         <w:pStyle w:val="Bibliography"/>
@@ -10254,13 +10160,13 @@
           <w:bCs/>
           <w:b/>
         </w:rPr>
-        <w:t xml:space="preserve">The Allen Cell and Structure Segmenter: a new open source toolkit for segmenting 3D intracellular structures in fluorescence microscopy images</w:t>
-      </w:r>
-      <w:r>
-        <w:t xml:space="preserve"> </w:t>
-      </w:r>
-      <w:r>
-        <w:t xml:space="preserve">Jianxu Chen, Liya Ding, Matheus P Viana, HyeonWoo Lee, MFilip Sluezwski, Benjamin Morris, Melissa C Hendershott, Ruian Yang, Irina A Mueller, Susanne M Rafelski</w:t>
+        <w:t xml:space="preserve">MMSegmentation: OpenMMLab Semantic Segmentation Toolbox and Benchmark</w:t>
+      </w:r>
+      <w:r>
+        <w:t xml:space="preserve"> </w:t>
+      </w:r>
+      <w:r>
+        <w:t xml:space="preserve">MMSegmentation Contributors</w:t>
       </w:r>
       <w:r>
         <w:t xml:space="preserve"> </w:t>
@@ -10270,45 +10176,22 @@
           <w:iCs/>
           <w:i/>
         </w:rPr>
-        <w:t xml:space="preserve">Cold Spring Harbor Laboratory</w:t>
-      </w:r>
-      <w:r>
-        <w:t xml:space="preserve"> </w:t>
-      </w:r>
-      <w:r>
-        <w:t xml:space="preserve">(2018-12-08)</w:t>
-      </w:r>
-      <w:r>
-        <w:t xml:space="preserve"> </w:t>
-      </w:r>
-      <w:hyperlink r:id="rId199">
-        <w:r>
-          <w:rPr>
-            <w:rStyle w:val="Hyperlink"/>
-          </w:rPr>
-          <w:t xml:space="preserve">https://doi.org/gkspnm</w:t>
-        </w:r>
-      </w:hyperlink>
-      <w:r>
-        <w:t xml:space="preserve"> </w:t>
-      </w:r>
-      <w:r>
-        <w:t xml:space="preserve">DOI:</w:t>
-      </w:r>
-      <w:r>
-        <w:t xml:space="preserve"> </w:t>
-      </w:r>
-      <w:hyperlink r:id="rId200">
-        <w:r>
-          <w:rPr>
-            <w:rStyle w:val="Hyperlink"/>
-          </w:rPr>
-          <w:t xml:space="preserve">10.1101/491035</w:t>
-        </w:r>
-      </w:hyperlink>
-    </w:p>
-    <w:bookmarkEnd w:id="201"/>
-    <w:bookmarkStart w:id="206" w:name="ref-YuJbg3zO"/>
+        <w:t xml:space="preserve">Github</w:t>
+      </w:r>
+      <w:r>
+        <w:t xml:space="preserve"> </w:t>
+      </w:r>
+      <w:hyperlink r:id="rId197">
+        <w:r>
+          <w:rPr>
+            <w:rStyle w:val="Hyperlink"/>
+          </w:rPr>
+          <w:t xml:space="preserve">https://github.com/open-mmlab/mmsegmentation</w:t>
+        </w:r>
+      </w:hyperlink>
+    </w:p>
+    <w:bookmarkEnd w:id="198"/>
+    <w:bookmarkStart w:id="201" w:name="ref-lt4BNUoG"/>
     <w:p>
       <w:pPr>
         <w:pStyle w:val="Bibliography"/>
@@ -10327,13 +10210,13 @@
           <w:bCs/>
           <w:b/>
         </w:rPr>
-        <w:t xml:space="preserve">Open collaborative writing with Manubot</w:t>
-      </w:r>
-      <w:r>
-        <w:t xml:space="preserve"> </w:t>
-      </w:r>
-      <w:r>
-        <w:t xml:space="preserve">Daniel S Himmelstein, Vincent Rubinetti, David R Slochower, Dongbo Hu, Venkat S Malladi, Casey S Greene, Anthony Gitter</w:t>
+        <w:t xml:space="preserve">ImageNet: A large-scale hierarchical image database</w:t>
+      </w:r>
+      <w:r>
+        <w:t xml:space="preserve"> </w:t>
+      </w:r>
+      <w:r>
+        <w:t xml:space="preserve">Jia Deng, Wei Dong, Richard Socher, Li-Jia Li, Kai Li, Li Fei-Fei</w:t>
       </w:r>
       <w:r>
         <w:t xml:space="preserve"> </w:t>
@@ -10343,23 +10226,23 @@
           <w:iCs/>
           <w:i/>
         </w:rPr>
-        <w:t xml:space="preserve">PLOS Computational Biology</w:t>
-      </w:r>
-      <w:r>
-        <w:t xml:space="preserve"> </w:t>
-      </w:r>
-      <w:r>
-        <w:t xml:space="preserve">(2019-06-24)</w:t>
-      </w:r>
-      <w:r>
-        <w:t xml:space="preserve"> </w:t>
-      </w:r>
-      <w:hyperlink r:id="rId202">
-        <w:r>
-          <w:rPr>
-            <w:rStyle w:val="Hyperlink"/>
-          </w:rPr>
-          <w:t xml:space="preserve">https://doi.org/c7np</w:t>
+        <w:t xml:space="preserve">2009 IEEE Conference on Computer Vision and Pattern Recognition</w:t>
+      </w:r>
+      <w:r>
+        <w:t xml:space="preserve"> </w:t>
+      </w:r>
+      <w:r>
+        <w:t xml:space="preserve">(2009-06)</w:t>
+      </w:r>
+      <w:r>
+        <w:t xml:space="preserve"> </w:t>
+      </w:r>
+      <w:hyperlink r:id="rId199">
+        <w:r>
+          <w:rPr>
+            <w:rStyle w:val="Hyperlink"/>
+          </w:rPr>
+          <w:t xml:space="preserve">https://doi.org/cvc7xp</w:t>
         </w:r>
       </w:hyperlink>
       <w:r>
@@ -10371,51 +10254,17 @@
       <w:r>
         <w:t xml:space="preserve"> </w:t>
       </w:r>
-      <w:hyperlink r:id="rId203">
-        <w:r>
-          <w:rPr>
-            <w:rStyle w:val="Hyperlink"/>
-          </w:rPr>
-          <w:t xml:space="preserve">10.1371/journal.pcbi.1007128</w:t>
-        </w:r>
-      </w:hyperlink>
-      <w:r>
-        <w:t xml:space="preserve"> </w:t>
-      </w:r>
-      <w:r>
-        <w:t xml:space="preserve">· PMID:</w:t>
-      </w:r>
-      <w:r>
-        <w:t xml:space="preserve"> </w:t>
-      </w:r>
-      <w:hyperlink r:id="rId204">
-        <w:r>
-          <w:rPr>
-            <w:rStyle w:val="Hyperlink"/>
-          </w:rPr>
-          <w:t xml:space="preserve">31233491</w:t>
-        </w:r>
-      </w:hyperlink>
-      <w:r>
-        <w:t xml:space="preserve"> </w:t>
-      </w:r>
-      <w:r>
-        <w:t xml:space="preserve">· PMCID:</w:t>
-      </w:r>
-      <w:r>
-        <w:t xml:space="preserve"> </w:t>
-      </w:r>
-      <w:hyperlink r:id="rId205">
-        <w:r>
-          <w:rPr>
-            <w:rStyle w:val="Hyperlink"/>
-          </w:rPr>
-          <w:t xml:space="preserve">PMC6611653</w:t>
-        </w:r>
-      </w:hyperlink>
-    </w:p>
-    <w:bookmarkEnd w:id="206"/>
-    <w:bookmarkStart w:id="211" w:name="ref-gPpwGUco"/>
+      <w:hyperlink r:id="rId200">
+        <w:r>
+          <w:rPr>
+            <w:rStyle w:val="Hyperlink"/>
+          </w:rPr>
+          <w:t xml:space="preserve">10.1109/cvpr.2009.5206848</w:t>
+        </w:r>
+      </w:hyperlink>
+    </w:p>
+    <w:bookmarkEnd w:id="201"/>
+    <w:bookmarkStart w:id="204" w:name="ref-UU62HYC6"/>
     <w:p>
       <w:pPr>
         <w:pStyle w:val="Bibliography"/>
@@ -10434,13 +10283,13 @@
           <w:bCs/>
           <w:b/>
         </w:rPr>
-        <w:t xml:space="preserve">Practical fluorescence reconstruction microscopy for large samples and low-magnification imaging</w:t>
-      </w:r>
-      <w:r>
-        <w:t xml:space="preserve"> </w:t>
-      </w:r>
-      <w:r>
-        <w:t xml:space="preserve">Julienne LaChance, Daniel J Cohen</w:t>
+        <w:t xml:space="preserve">Project MONAI</w:t>
+      </w:r>
+      <w:r>
+        <w:t xml:space="preserve"> </w:t>
+      </w:r>
+      <w:r>
+        <w:t xml:space="preserve">The MONAI Consortium</w:t>
       </w:r>
       <w:r>
         <w:t xml:space="preserve"> </w:t>
@@ -10450,23 +10299,23 @@
           <w:iCs/>
           <w:i/>
         </w:rPr>
-        <w:t xml:space="preserve">PLOS Computational Biology</w:t>
-      </w:r>
-      <w:r>
-        <w:t xml:space="preserve"> </w:t>
-      </w:r>
-      <w:r>
-        <w:t xml:space="preserve">(2020-12-23)</w:t>
-      </w:r>
-      <w:r>
-        <w:t xml:space="preserve"> </w:t>
-      </w:r>
-      <w:hyperlink r:id="rId207">
-        <w:r>
-          <w:rPr>
-            <w:rStyle w:val="Hyperlink"/>
-          </w:rPr>
-          <w:t xml:space="preserve">https://doi.org/grxbww</w:t>
+        <w:t xml:space="preserve">Zenodo</w:t>
+      </w:r>
+      <w:r>
+        <w:t xml:space="preserve"> </w:t>
+      </w:r>
+      <w:r>
+        <w:t xml:space="preserve">(2020-12-15)</w:t>
+      </w:r>
+      <w:r>
+        <w:t xml:space="preserve"> </w:t>
+      </w:r>
+      <w:hyperlink r:id="rId202">
+        <w:r>
+          <w:rPr>
+            <w:rStyle w:val="Hyperlink"/>
+          </w:rPr>
+          <w:t xml:space="preserve">https://doi.org/gqc7gb</w:t>
         </w:r>
       </w:hyperlink>
       <w:r>
@@ -10478,51 +10327,17 @@
       <w:r>
         <w:t xml:space="preserve"> </w:t>
       </w:r>
-      <w:hyperlink r:id="rId208">
-        <w:r>
-          <w:rPr>
-            <w:rStyle w:val="Hyperlink"/>
-          </w:rPr>
-          <w:t xml:space="preserve">10.1371/journal.pcbi.1008443</w:t>
-        </w:r>
-      </w:hyperlink>
-      <w:r>
-        <w:t xml:space="preserve"> </w:t>
-      </w:r>
-      <w:r>
-        <w:t xml:space="preserve">· PMID:</w:t>
-      </w:r>
-      <w:r>
-        <w:t xml:space="preserve"> </w:t>
-      </w:r>
-      <w:hyperlink r:id="rId209">
-        <w:r>
-          <w:rPr>
-            <w:rStyle w:val="Hyperlink"/>
-          </w:rPr>
-          <w:t xml:space="preserve">33362219</w:t>
-        </w:r>
-      </w:hyperlink>
-      <w:r>
-        <w:t xml:space="preserve"> </w:t>
-      </w:r>
-      <w:r>
-        <w:t xml:space="preserve">· PMCID:</w:t>
-      </w:r>
-      <w:r>
-        <w:t xml:space="preserve"> </w:t>
-      </w:r>
-      <w:hyperlink r:id="rId210">
-        <w:r>
-          <w:rPr>
-            <w:rStyle w:val="Hyperlink"/>
-          </w:rPr>
-          <w:t xml:space="preserve">PMC7802935</w:t>
-        </w:r>
-      </w:hyperlink>
-    </w:p>
-    <w:bookmarkEnd w:id="211"/>
-    <w:bookmarkStart w:id="214" w:name="ref-EOO2mf0p"/>
+      <w:hyperlink r:id="rId203">
+        <w:r>
+          <w:rPr>
+            <w:rStyle w:val="Hyperlink"/>
+          </w:rPr>
+          <w:t xml:space="preserve">10.5281/zenodo.4323059</w:t>
+        </w:r>
+      </w:hyperlink>
+    </w:p>
+    <w:bookmarkEnd w:id="204"/>
+    <w:bookmarkStart w:id="206" w:name="ref-gsfWGJKf"/>
     <w:p>
       <w:pPr>
         <w:pStyle w:val="Bibliography"/>
@@ -10541,13 +10356,13 @@
           <w:bCs/>
           <w:b/>
         </w:rPr>
-        <w:t xml:space="preserve">Understanding metric-related pitfalls in image analysis validation</w:t>
-      </w:r>
-      <w:r>
-        <w:t xml:space="preserve"> </w:t>
-      </w:r>
-      <w:r>
-        <w:t xml:space="preserve">Annika Reinke, Minu D Tizabi, Michael Baumgartner, Matthias Eisenmann, Doreen Heckmann-Nötzel, AEmre Kavur, Tim Rädsch, Carole H Sudre, Laura Acion, Michela Antonelli, … Lena Maier-Hein</w:t>
+        <w:t xml:space="preserve">AICSImageIO: Image Reading, Metadata Conversion, and Image Writing for Microscopy Images in Pure Python</w:t>
+      </w:r>
+      <w:r>
+        <w:t xml:space="preserve"> </w:t>
+      </w:r>
+      <w:r>
+        <w:t xml:space="preserve">Eva Maxfield Brown, Dan Toloudis, Jamie Sherman, Madison Swain-Bowden, Talley Lambert, AICSImageIO Contributors</w:t>
       </w:r>
       <w:r>
         <w:t xml:space="preserve"> </w:t>
@@ -10557,45 +10372,22 @@
           <w:iCs/>
           <w:i/>
         </w:rPr>
-        <w:t xml:space="preserve">arXiv</w:t>
-      </w:r>
-      <w:r>
-        <w:t xml:space="preserve"> </w:t>
-      </w:r>
-      <w:r>
-        <w:t xml:space="preserve">(2023)</w:t>
-      </w:r>
-      <w:r>
-        <w:t xml:space="preserve"> </w:t>
-      </w:r>
-      <w:hyperlink r:id="rId212">
-        <w:r>
-          <w:rPr>
-            <w:rStyle w:val="Hyperlink"/>
-          </w:rPr>
-          <w:t xml:space="preserve">https://doi.org/grxbwx</w:t>
-        </w:r>
-      </w:hyperlink>
-      <w:r>
-        <w:t xml:space="preserve"> </w:t>
-      </w:r>
-      <w:r>
-        <w:t xml:space="preserve">DOI:</w:t>
-      </w:r>
-      <w:r>
-        <w:t xml:space="preserve"> </w:t>
-      </w:r>
-      <w:hyperlink r:id="rId213">
-        <w:r>
-          <w:rPr>
-            <w:rStyle w:val="Hyperlink"/>
-          </w:rPr>
-          <w:t xml:space="preserve">10.48550/arxiv.2302.01790</w:t>
-        </w:r>
-      </w:hyperlink>
-    </w:p>
-    <w:bookmarkEnd w:id="214"/>
-    <w:bookmarkStart w:id="217" w:name="ref-C2iqR6xE"/>
+        <w:t xml:space="preserve">Github</w:t>
+      </w:r>
+      <w:r>
+        <w:t xml:space="preserve"> </w:t>
+      </w:r>
+      <w:hyperlink r:id="rId205">
+        <w:r>
+          <w:rPr>
+            <w:rStyle w:val="Hyperlink"/>
+          </w:rPr>
+          <w:t xml:space="preserve">https://github.com/AllenCellModeling/aicsimageio</w:t>
+        </w:r>
+      </w:hyperlink>
+    </w:p>
+    <w:bookmarkEnd w:id="206"/>
+    <w:bookmarkStart w:id="209" w:name="ref-jM3v1UjQ"/>
     <w:p>
       <w:pPr>
         <w:pStyle w:val="Bibliography"/>
@@ -10614,13 +10406,13 @@
           <w:bCs/>
           <w:b/>
         </w:rPr>
-        <w:t xml:space="preserve">When seeing is not believing: application-appropriate validation matters for quantitative bioimage analysis</w:t>
-      </w:r>
-      <w:r>
-        <w:t xml:space="preserve"> </w:t>
-      </w:r>
-      <w:r>
-        <w:t xml:space="preserve">Jianxu Chen, Matheus P Viana, Susanne M Rafelski</w:t>
+        <w:t xml:space="preserve">The Allen Cell and Structure Segmenter: a new open source toolkit for segmenting 3D intracellular structures in fluorescence microscopy images</w:t>
+      </w:r>
+      <w:r>
+        <w:t xml:space="preserve"> </w:t>
+      </w:r>
+      <w:r>
+        <w:t xml:space="preserve">Jianxu Chen, Liya Ding, Matheus P Viana, HyeonWoo Lee, MFilip Sluezwski, Benjamin Morris, Melissa C Hendershott, Ruian Yang, Irina A Mueller, Susanne M Rafelski</w:t>
       </w:r>
       <w:r>
         <w:t xml:space="preserve"> </w:t>
@@ -10630,23 +10422,23 @@
           <w:iCs/>
           <w:i/>
         </w:rPr>
-        <w:t xml:space="preserve">Nature Methods</w:t>
-      </w:r>
-      <w:r>
-        <w:t xml:space="preserve"> </w:t>
-      </w:r>
-      <w:r>
-        <w:t xml:space="preserve">(2023-07)</w:t>
-      </w:r>
-      <w:r>
-        <w:t xml:space="preserve"> </w:t>
-      </w:r>
-      <w:hyperlink r:id="rId215">
-        <w:r>
-          <w:rPr>
-            <w:rStyle w:val="Hyperlink"/>
-          </w:rPr>
-          <w:t xml:space="preserve">https://doi.org/gss3cm</w:t>
+        <w:t xml:space="preserve">Cold Spring Harbor Laboratory</w:t>
+      </w:r>
+      <w:r>
+        <w:t xml:space="preserve"> </w:t>
+      </w:r>
+      <w:r>
+        <w:t xml:space="preserve">(2018-12-08)</w:t>
+      </w:r>
+      <w:r>
+        <w:t xml:space="preserve"> </w:t>
+      </w:r>
+      <w:hyperlink r:id="rId207">
+        <w:r>
+          <w:rPr>
+            <w:rStyle w:val="Hyperlink"/>
+          </w:rPr>
+          <w:t xml:space="preserve">https://doi.org/gkspnm</w:t>
         </w:r>
       </w:hyperlink>
       <w:r>
@@ -10658,17 +10450,17 @@
       <w:r>
         <w:t xml:space="preserve"> </w:t>
       </w:r>
-      <w:hyperlink r:id="rId216">
-        <w:r>
-          <w:rPr>
-            <w:rStyle w:val="Hyperlink"/>
-          </w:rPr>
-          <w:t xml:space="preserve">10.1038/s41592-023-01881-4</w:t>
-        </w:r>
-      </w:hyperlink>
-    </w:p>
-    <w:bookmarkEnd w:id="217"/>
-    <w:bookmarkStart w:id="220" w:name="ref-xv2VIyRP"/>
+      <w:hyperlink r:id="rId208">
+        <w:r>
+          <w:rPr>
+            <w:rStyle w:val="Hyperlink"/>
+          </w:rPr>
+          <w:t xml:space="preserve">10.1101/491035</w:t>
+        </w:r>
+      </w:hyperlink>
+    </w:p>
+    <w:bookmarkEnd w:id="209"/>
+    <w:bookmarkStart w:id="214" w:name="ref-YuJbg3zO"/>
     <w:p>
       <w:pPr>
         <w:pStyle w:val="Bibliography"/>
@@ -10687,13 +10479,13 @@
           <w:bCs/>
           <w:b/>
         </w:rPr>
-        <w:t xml:space="preserve">HeLa "Kyoto" cells under the scope</w:t>
-      </w:r>
-      <w:r>
-        <w:t xml:space="preserve"> </w:t>
-      </w:r>
-      <w:r>
-        <w:t xml:space="preserve">Romain Guiet</w:t>
+        <w:t xml:space="preserve">Open collaborative writing with Manubot</w:t>
+      </w:r>
+      <w:r>
+        <w:t xml:space="preserve"> </w:t>
+      </w:r>
+      <w:r>
+        <w:t xml:space="preserve">Daniel S Himmelstein, Vincent Rubinetti, David R Slochower, Dongbo Hu, Venkat S Malladi, Casey S Greene, Anthony Gitter</w:t>
       </w:r>
       <w:r>
         <w:t xml:space="preserve"> </w:t>
@@ -10703,23 +10495,23 @@
           <w:iCs/>
           <w:i/>
         </w:rPr>
-        <w:t xml:space="preserve">Zenodo</w:t>
-      </w:r>
-      <w:r>
-        <w:t xml:space="preserve"> </w:t>
-      </w:r>
-      <w:r>
-        <w:t xml:space="preserve">(2022-02-25)</w:t>
-      </w:r>
-      <w:r>
-        <w:t xml:space="preserve"> </w:t>
-      </w:r>
-      <w:hyperlink r:id="rId218">
-        <w:r>
-          <w:rPr>
-            <w:rStyle w:val="Hyperlink"/>
-          </w:rPr>
-          <w:t xml:space="preserve">https://doi.org/gqdkdm</w:t>
+        <w:t xml:space="preserve">PLOS Computational Biology</w:t>
+      </w:r>
+      <w:r>
+        <w:t xml:space="preserve"> </w:t>
+      </w:r>
+      <w:r>
+        <w:t xml:space="preserve">(2019-06-24)</w:t>
+      </w:r>
+      <w:r>
+        <w:t xml:space="preserve"> </w:t>
+      </w:r>
+      <w:hyperlink r:id="rId210">
+        <w:r>
+          <w:rPr>
+            <w:rStyle w:val="Hyperlink"/>
+          </w:rPr>
+          <w:t xml:space="preserve">https://doi.org/c7np</w:t>
         </w:r>
       </w:hyperlink>
       <w:r>
@@ -10731,17 +10523,51 @@
       <w:r>
         <w:t xml:space="preserve"> </w:t>
       </w:r>
-      <w:hyperlink r:id="rId219">
-        <w:r>
-          <w:rPr>
-            <w:rStyle w:val="Hyperlink"/>
-          </w:rPr>
-          <w:t xml:space="preserve">10.5281/zenodo.6139958</w:t>
-        </w:r>
-      </w:hyperlink>
-    </w:p>
-    <w:bookmarkEnd w:id="220"/>
-    <w:bookmarkStart w:id="225" w:name="ref-5sGcmDuy"/>
+      <w:hyperlink r:id="rId211">
+        <w:r>
+          <w:rPr>
+            <w:rStyle w:val="Hyperlink"/>
+          </w:rPr>
+          <w:t xml:space="preserve">10.1371/journal.pcbi.1007128</w:t>
+        </w:r>
+      </w:hyperlink>
+      <w:r>
+        <w:t xml:space="preserve"> </w:t>
+      </w:r>
+      <w:r>
+        <w:t xml:space="preserve">· PMID:</w:t>
+      </w:r>
+      <w:r>
+        <w:t xml:space="preserve"> </w:t>
+      </w:r>
+      <w:hyperlink r:id="rId212">
+        <w:r>
+          <w:rPr>
+            <w:rStyle w:val="Hyperlink"/>
+          </w:rPr>
+          <w:t xml:space="preserve">31233491</w:t>
+        </w:r>
+      </w:hyperlink>
+      <w:r>
+        <w:t xml:space="preserve"> </w:t>
+      </w:r>
+      <w:r>
+        <w:t xml:space="preserve">· PMCID:</w:t>
+      </w:r>
+      <w:r>
+        <w:t xml:space="preserve"> </w:t>
+      </w:r>
+      <w:hyperlink r:id="rId213">
+        <w:r>
+          <w:rPr>
+            <w:rStyle w:val="Hyperlink"/>
+          </w:rPr>
+          <w:t xml:space="preserve">PMC6611653</w:t>
+        </w:r>
+      </w:hyperlink>
+    </w:p>
+    <w:bookmarkEnd w:id="214"/>
+    <w:bookmarkStart w:id="219" w:name="ref-gPpwGUco"/>
     <w:p>
       <w:pPr>
         <w:pStyle w:val="Bibliography"/>
@@ -10760,13 +10586,13 @@
           <w:bCs/>
           <w:b/>
         </w:rPr>
-        <w:t xml:space="preserve">Integrated intracellular organization and its variations in human iPS cells</w:t>
-      </w:r>
-      <w:r>
-        <w:t xml:space="preserve"> </w:t>
-      </w:r>
-      <w:r>
-        <w:t xml:space="preserve">Matheus P Viana, Jianxu Chen, Theo A Knijnenburg, Ritvik Vasan, Calysta Yan, Joy E Arakaki, Matte Bailey, Ben Berry, Antoine Borensztejn, Eva M Brown, … Susanne M Rafelski</w:t>
+        <w:t xml:space="preserve">Practical fluorescence reconstruction microscopy for large samples and low-magnification imaging</w:t>
+      </w:r>
+      <w:r>
+        <w:t xml:space="preserve"> </w:t>
+      </w:r>
+      <w:r>
+        <w:t xml:space="preserve">Julienne LaChance, Daniel J Cohen</w:t>
       </w:r>
       <w:r>
         <w:t xml:space="preserve"> </w:t>
@@ -10776,23 +10602,23 @@
           <w:iCs/>
           <w:i/>
         </w:rPr>
-        <w:t xml:space="preserve">Nature</w:t>
-      </w:r>
-      <w:r>
-        <w:t xml:space="preserve"> </w:t>
-      </w:r>
-      <w:r>
-        <w:t xml:space="preserve">(2023-01-04)</w:t>
-      </w:r>
-      <w:r>
-        <w:t xml:space="preserve"> </w:t>
-      </w:r>
-      <w:hyperlink r:id="rId221">
-        <w:r>
-          <w:rPr>
-            <w:rStyle w:val="Hyperlink"/>
-          </w:rPr>
-          <w:t xml:space="preserve">https://doi.org/grkztd</w:t>
+        <w:t xml:space="preserve">PLOS Computational Biology</w:t>
+      </w:r>
+      <w:r>
+        <w:t xml:space="preserve"> </w:t>
+      </w:r>
+      <w:r>
+        <w:t xml:space="preserve">(2020-12-23)</w:t>
+      </w:r>
+      <w:r>
+        <w:t xml:space="preserve"> </w:t>
+      </w:r>
+      <w:hyperlink r:id="rId215">
+        <w:r>
+          <w:rPr>
+            <w:rStyle w:val="Hyperlink"/>
+          </w:rPr>
+          <w:t xml:space="preserve">https://doi.org/grxbww</w:t>
         </w:r>
       </w:hyperlink>
       <w:r>
@@ -10804,12 +10630,12 @@
       <w:r>
         <w:t xml:space="preserve"> </w:t>
       </w:r>
-      <w:hyperlink r:id="rId222">
-        <w:r>
-          <w:rPr>
-            <w:rStyle w:val="Hyperlink"/>
-          </w:rPr>
-          <w:t xml:space="preserve">10.1038/s41586-022-05563-7</w:t>
+      <w:hyperlink r:id="rId216">
+        <w:r>
+          <w:rPr>
+            <w:rStyle w:val="Hyperlink"/>
+          </w:rPr>
+          <w:t xml:space="preserve">10.1371/journal.pcbi.1008443</w:t>
         </w:r>
       </w:hyperlink>
       <w:r>
@@ -10821,12 +10647,12 @@
       <w:r>
         <w:t xml:space="preserve"> </w:t>
       </w:r>
-      <w:hyperlink r:id="rId223">
-        <w:r>
-          <w:rPr>
-            <w:rStyle w:val="Hyperlink"/>
-          </w:rPr>
-          <w:t xml:space="preserve">36599983</w:t>
+      <w:hyperlink r:id="rId217">
+        <w:r>
+          <w:rPr>
+            <w:rStyle w:val="Hyperlink"/>
+          </w:rPr>
+          <w:t xml:space="preserve">33362219</w:t>
         </w:r>
       </w:hyperlink>
       <w:r>
@@ -10838,17 +10664,17 @@
       <w:r>
         <w:t xml:space="preserve"> </w:t>
       </w:r>
-      <w:hyperlink r:id="rId224">
-        <w:r>
-          <w:rPr>
-            <w:rStyle w:val="Hyperlink"/>
-          </w:rPr>
-          <w:t xml:space="preserve">PMC9834050</w:t>
-        </w:r>
-      </w:hyperlink>
-    </w:p>
-    <w:bookmarkEnd w:id="225"/>
-    <w:bookmarkStart w:id="228" w:name="ref-M7480NLD"/>
+      <w:hyperlink r:id="rId218">
+        <w:r>
+          <w:rPr>
+            <w:rStyle w:val="Hyperlink"/>
+          </w:rPr>
+          <w:t xml:space="preserve">PMC7802935</w:t>
+        </w:r>
+      </w:hyperlink>
+    </w:p>
+    <w:bookmarkEnd w:id="219"/>
+    <w:bookmarkStart w:id="222" w:name="ref-EOO2mf0p"/>
     <w:p>
       <w:pPr>
         <w:pStyle w:val="Bibliography"/>
@@ -10867,13 +10693,13 @@
           <w:bCs/>
           <w:b/>
         </w:rPr>
-        <w:t xml:space="preserve">Left-Ventricle Quantification Using Residual U-Net</w:t>
-      </w:r>
-      <w:r>
-        <w:t xml:space="preserve"> </w:t>
-      </w:r>
-      <w:r>
-        <w:t xml:space="preserve">Eric Kerfoot, James Clough, Ilkay Oksuz, Jack Lee, Andrew P King, Julia A Schnabel</w:t>
+        <w:t xml:space="preserve">Understanding metric-related pitfalls in image analysis validation</w:t>
+      </w:r>
+      <w:r>
+        <w:t xml:space="preserve"> </w:t>
+      </w:r>
+      <w:r>
+        <w:t xml:space="preserve">Annika Reinke, Minu D Tizabi, Michael Baumgartner, Matthias Eisenmann, Doreen Heckmann-Nötzel, AEmre Kavur, Tim Rädsch, Carole H Sudre, Laura Acion, Michela Antonelli, … Lena Maier-Hein</w:t>
       </w:r>
       <w:r>
         <w:t xml:space="preserve"> </w:t>
@@ -10883,23 +10709,23 @@
           <w:iCs/>
           <w:i/>
         </w:rPr>
-        <w:t xml:space="preserve">Statistical Atlases and Computational Models of the Heart. Atrial Segmentation and LV Quantification Challenges</w:t>
-      </w:r>
-      <w:r>
-        <w:t xml:space="preserve"> </w:t>
-      </w:r>
-      <w:r>
-        <w:t xml:space="preserve">(2019)</w:t>
-      </w:r>
-      <w:r>
-        <w:t xml:space="preserve"> </w:t>
-      </w:r>
-      <w:hyperlink r:id="rId226">
-        <w:r>
-          <w:rPr>
-            <w:rStyle w:val="Hyperlink"/>
-          </w:rPr>
-          <w:t xml:space="preserve">https://doi.org/gqdkdp</w:t>
+        <w:t xml:space="preserve">arXiv</w:t>
+      </w:r>
+      <w:r>
+        <w:t xml:space="preserve"> </w:t>
+      </w:r>
+      <w:r>
+        <w:t xml:space="preserve">(2023)</w:t>
+      </w:r>
+      <w:r>
+        <w:t xml:space="preserve"> </w:t>
+      </w:r>
+      <w:hyperlink r:id="rId220">
+        <w:r>
+          <w:rPr>
+            <w:rStyle w:val="Hyperlink"/>
+          </w:rPr>
+          <w:t xml:space="preserve">https://doi.org/grxbwx</w:t>
         </w:r>
       </w:hyperlink>
       <w:r>
@@ -10911,17 +10737,17 @@
       <w:r>
         <w:t xml:space="preserve"> </w:t>
       </w:r>
-      <w:hyperlink r:id="rId227">
-        <w:r>
-          <w:rPr>
-            <w:rStyle w:val="Hyperlink"/>
-          </w:rPr>
-          <w:t xml:space="preserve">10.1007/978-3-030-12029-0_40</w:t>
-        </w:r>
-      </w:hyperlink>
-    </w:p>
-    <w:bookmarkEnd w:id="228"/>
-    <w:bookmarkStart w:id="231" w:name="ref-ZWL3IrVc"/>
+      <w:hyperlink r:id="rId221">
+        <w:r>
+          <w:rPr>
+            <w:rStyle w:val="Hyperlink"/>
+          </w:rPr>
+          <w:t xml:space="preserve">10.48550/arxiv.2302.01790</w:t>
+        </w:r>
+      </w:hyperlink>
+    </w:p>
+    <w:bookmarkEnd w:id="222"/>
+    <w:bookmarkStart w:id="225" w:name="ref-C2iqR6xE"/>
     <w:p>
       <w:pPr>
         <w:pStyle w:val="Bibliography"/>
@@ -10940,13 +10766,13 @@
           <w:bCs/>
           <w:b/>
         </w:rPr>
-        <w:t xml:space="preserve">Swin UNETR: Swin Transformers for Semantic Segmentation of Brain Tumors in MRI Images</w:t>
-      </w:r>
-      <w:r>
-        <w:t xml:space="preserve"> </w:t>
-      </w:r>
-      <w:r>
-        <w:t xml:space="preserve">Ali Hatamizadeh, Vishwesh Nath, Yucheng Tang, Dong Yang, Holger R Roth, Daguang Xu</w:t>
+        <w:t xml:space="preserve">When seeing is not believing: application-appropriate validation matters for quantitative bioimage analysis</w:t>
+      </w:r>
+      <w:r>
+        <w:t xml:space="preserve"> </w:t>
+      </w:r>
+      <w:r>
+        <w:t xml:space="preserve">Jianxu Chen, Matheus P Viana, Susanne M Rafelski</w:t>
       </w:r>
       <w:r>
         <w:t xml:space="preserve"> </w:t>
@@ -10956,23 +10782,23 @@
           <w:iCs/>
           <w:i/>
         </w:rPr>
-        <w:t xml:space="preserve">Brainlesion: Glioma, Multiple Sclerosis, Stroke and Traumatic Brain Injuries</w:t>
-      </w:r>
-      <w:r>
-        <w:t xml:space="preserve"> </w:t>
-      </w:r>
-      <w:r>
-        <w:t xml:space="preserve">(2022)</w:t>
-      </w:r>
-      <w:r>
-        <w:t xml:space="preserve"> </w:t>
-      </w:r>
-      <w:hyperlink r:id="rId229">
-        <w:r>
-          <w:rPr>
-            <w:rStyle w:val="Hyperlink"/>
-          </w:rPr>
-          <w:t xml:space="preserve">https://doi.org/gqrg93</w:t>
+        <w:t xml:space="preserve">Nature Methods</w:t>
+      </w:r>
+      <w:r>
+        <w:t xml:space="preserve"> </w:t>
+      </w:r>
+      <w:r>
+        <w:t xml:space="preserve">(2023-07)</w:t>
+      </w:r>
+      <w:r>
+        <w:t xml:space="preserve"> </w:t>
+      </w:r>
+      <w:hyperlink r:id="rId223">
+        <w:r>
+          <w:rPr>
+            <w:rStyle w:val="Hyperlink"/>
+          </w:rPr>
+          <w:t xml:space="preserve">https://doi.org/gss3cm</w:t>
         </w:r>
       </w:hyperlink>
       <w:r>
@@ -10984,17 +10810,17 @@
       <w:r>
         <w:t xml:space="preserve"> </w:t>
       </w:r>
-      <w:hyperlink r:id="rId230">
-        <w:r>
-          <w:rPr>
-            <w:rStyle w:val="Hyperlink"/>
-          </w:rPr>
-          <w:t xml:space="preserve">10.1007/978-3-031-08999-2_22</w:t>
-        </w:r>
-      </w:hyperlink>
-    </w:p>
-    <w:bookmarkEnd w:id="231"/>
-    <w:bookmarkStart w:id="234" w:name="ref-XCKUntOB"/>
+      <w:hyperlink r:id="rId224">
+        <w:r>
+          <w:rPr>
+            <w:rStyle w:val="Hyperlink"/>
+          </w:rPr>
+          <w:t xml:space="preserve">10.1038/s41592-023-01881-4</w:t>
+        </w:r>
+      </w:hyperlink>
+    </w:p>
+    <w:bookmarkEnd w:id="225"/>
+    <w:bookmarkStart w:id="228" w:name="ref-xv2VIyRP"/>
     <w:p>
       <w:pPr>
         <w:pStyle w:val="Bibliography"/>
@@ -11013,13 +10839,13 @@
           <w:bCs/>
           <w:b/>
         </w:rPr>
-        <w:t xml:space="preserve">UNETR: Transformers for 3D Medical Image Segmentation</w:t>
-      </w:r>
-      <w:r>
-        <w:t xml:space="preserve"> </w:t>
-      </w:r>
-      <w:r>
-        <w:t xml:space="preserve">Ali Hatamizadeh, Yucheng Tang, Vishwesh Nath, Dong Yang, Andriy Myronenko, Bennett Landman, Holger R Roth, Daguang Xu</w:t>
+        <w:t xml:space="preserve">HeLa "Kyoto" cells under the scope</w:t>
+      </w:r>
+      <w:r>
+        <w:t xml:space="preserve"> </w:t>
+      </w:r>
+      <w:r>
+        <w:t xml:space="preserve">Romain Guiet</w:t>
       </w:r>
       <w:r>
         <w:t xml:space="preserve"> </w:t>
@@ -11029,23 +10855,23 @@
           <w:iCs/>
           <w:i/>
         </w:rPr>
-        <w:t xml:space="preserve">2022 IEEE/CVF Winter Conference on Applications of Computer Vision (WACV)</w:t>
-      </w:r>
-      <w:r>
-        <w:t xml:space="preserve"> </w:t>
-      </w:r>
-      <w:r>
-        <w:t xml:space="preserve">(2022-01)</w:t>
-      </w:r>
-      <w:r>
-        <w:t xml:space="preserve"> </w:t>
-      </w:r>
-      <w:hyperlink r:id="rId232">
-        <w:r>
-          <w:rPr>
-            <w:rStyle w:val="Hyperlink"/>
-          </w:rPr>
-          <w:t xml:space="preserve">https://doi.org/gqrg96</w:t>
+        <w:t xml:space="preserve">Zenodo</w:t>
+      </w:r>
+      <w:r>
+        <w:t xml:space="preserve"> </w:t>
+      </w:r>
+      <w:r>
+        <w:t xml:space="preserve">(2022-02-25)</w:t>
+      </w:r>
+      <w:r>
+        <w:t xml:space="preserve"> </w:t>
+      </w:r>
+      <w:hyperlink r:id="rId226">
+        <w:r>
+          <w:rPr>
+            <w:rStyle w:val="Hyperlink"/>
+          </w:rPr>
+          <w:t xml:space="preserve">https://doi.org/gqdkdm</w:t>
         </w:r>
       </w:hyperlink>
       <w:r>
@@ -11057,17 +10883,17 @@
       <w:r>
         <w:t xml:space="preserve"> </w:t>
       </w:r>
-      <w:hyperlink r:id="rId233">
-        <w:r>
-          <w:rPr>
-            <w:rStyle w:val="Hyperlink"/>
-          </w:rPr>
-          <w:t xml:space="preserve">10.1109/wacv51458.2022.00181</w:t>
-        </w:r>
-      </w:hyperlink>
-    </w:p>
-    <w:bookmarkEnd w:id="234"/>
-    <w:bookmarkStart w:id="237" w:name="ref-45Sirz1X"/>
+      <w:hyperlink r:id="rId227">
+        <w:r>
+          <w:rPr>
+            <w:rStyle w:val="Hyperlink"/>
+          </w:rPr>
+          <w:t xml:space="preserve">10.5281/zenodo.6139958</w:t>
+        </w:r>
+      </w:hyperlink>
+    </w:p>
+    <w:bookmarkEnd w:id="228"/>
+    <w:bookmarkStart w:id="233" w:name="ref-5sGcmDuy"/>
     <w:p>
       <w:pPr>
         <w:pStyle w:val="Bibliography"/>
@@ -11086,13 +10912,13 @@
           <w:bCs/>
           <w:b/>
         </w:rPr>
-        <w:t xml:space="preserve">A Stochastic Polygons Model for Glandular Structures in Colon Histology Images</w:t>
-      </w:r>
-      <w:r>
-        <w:t xml:space="preserve"> </w:t>
-      </w:r>
-      <w:r>
-        <w:t xml:space="preserve">Korsuk Sirinukunwattana, David RJ Snead, Nasir M Rajpoot</w:t>
+        <w:t xml:space="preserve">Integrated intracellular organization and its variations in human iPS cells</w:t>
+      </w:r>
+      <w:r>
+        <w:t xml:space="preserve"> </w:t>
+      </w:r>
+      <w:r>
+        <w:t xml:space="preserve">Matheus P Viana, Jianxu Chen, Theo A Knijnenburg, Ritvik Vasan, Calysta Yan, Joy E Arakaki, Matte Bailey, Ben Berry, Antoine Borensztejn, Eva M Brown, … Susanne M Rafelski</w:t>
       </w:r>
       <w:r>
         <w:t xml:space="preserve"> </w:t>
@@ -11102,23 +10928,23 @@
           <w:iCs/>
           <w:i/>
         </w:rPr>
-        <w:t xml:space="preserve">IEEE Transactions on Medical Imaging</w:t>
-      </w:r>
-      <w:r>
-        <w:t xml:space="preserve"> </w:t>
-      </w:r>
-      <w:r>
-        <w:t xml:space="preserve">(2015-11)</w:t>
-      </w:r>
-      <w:r>
-        <w:t xml:space="preserve"> </w:t>
-      </w:r>
-      <w:hyperlink r:id="rId235">
-        <w:r>
-          <w:rPr>
-            <w:rStyle w:val="Hyperlink"/>
-          </w:rPr>
-          <w:t xml:space="preserve">https://doi.org/gqrg95</w:t>
+        <w:t xml:space="preserve">Nature</w:t>
+      </w:r>
+      <w:r>
+        <w:t xml:space="preserve"> </w:t>
+      </w:r>
+      <w:r>
+        <w:t xml:space="preserve">(2023-01-04)</w:t>
+      </w:r>
+      <w:r>
+        <w:t xml:space="preserve"> </w:t>
+      </w:r>
+      <w:hyperlink r:id="rId229">
+        <w:r>
+          <w:rPr>
+            <w:rStyle w:val="Hyperlink"/>
+          </w:rPr>
+          <w:t xml:space="preserve">https://doi.org/grkztd</w:t>
         </w:r>
       </w:hyperlink>
       <w:r>
@@ -11130,17 +10956,51 @@
       <w:r>
         <w:t xml:space="preserve"> </w:t>
       </w:r>
-      <w:hyperlink r:id="rId236">
-        <w:r>
-          <w:rPr>
-            <w:rStyle w:val="Hyperlink"/>
-          </w:rPr>
-          <w:t xml:space="preserve">10.1109/tmi.2015.2433900</w:t>
-        </w:r>
-      </w:hyperlink>
-    </w:p>
-    <w:bookmarkEnd w:id="237"/>
-    <w:bookmarkStart w:id="240" w:name="ref-XAffSYIR"/>
+      <w:hyperlink r:id="rId230">
+        <w:r>
+          <w:rPr>
+            <w:rStyle w:val="Hyperlink"/>
+          </w:rPr>
+          <w:t xml:space="preserve">10.1038/s41586-022-05563-7</w:t>
+        </w:r>
+      </w:hyperlink>
+      <w:r>
+        <w:t xml:space="preserve"> </w:t>
+      </w:r>
+      <w:r>
+        <w:t xml:space="preserve">· PMID:</w:t>
+      </w:r>
+      <w:r>
+        <w:t xml:space="preserve"> </w:t>
+      </w:r>
+      <w:hyperlink r:id="rId231">
+        <w:r>
+          <w:rPr>
+            <w:rStyle w:val="Hyperlink"/>
+          </w:rPr>
+          <w:t xml:space="preserve">36599983</w:t>
+        </w:r>
+      </w:hyperlink>
+      <w:r>
+        <w:t xml:space="preserve"> </w:t>
+      </w:r>
+      <w:r>
+        <w:t xml:space="preserve">· PMCID:</w:t>
+      </w:r>
+      <w:r>
+        <w:t xml:space="preserve"> </w:t>
+      </w:r>
+      <w:hyperlink r:id="rId232">
+        <w:r>
+          <w:rPr>
+            <w:rStyle w:val="Hyperlink"/>
+          </w:rPr>
+          <w:t xml:space="preserve">PMC9834050</w:t>
+        </w:r>
+      </w:hyperlink>
+    </w:p>
+    <w:bookmarkEnd w:id="233"/>
+    <w:bookmarkStart w:id="236" w:name="ref-M7480NLD"/>
     <w:p>
       <w:pPr>
         <w:pStyle w:val="Bibliography"/>
@@ -11159,13 +11019,13 @@
           <w:bCs/>
           <w:b/>
         </w:rPr>
-        <w:t xml:space="preserve">Gland segmentation in colon histology images: The glas challenge contest</w:t>
-      </w:r>
-      <w:r>
-        <w:t xml:space="preserve"> </w:t>
-      </w:r>
-      <w:r>
-        <w:t xml:space="preserve">Korsuk Sirinukunwattana, Josien PW Pluim, Hao Chen, Xiaojuan Qi, Pheng-Ann Heng, Yun Bo Guo, Li Yang Wang, Bogdan J Matuszewski, Elia Bruni, Urko Sanchez, … Nasir M Rajpoot</w:t>
+        <w:t xml:space="preserve">Left-Ventricle Quantification Using Residual U-Net</w:t>
+      </w:r>
+      <w:r>
+        <w:t xml:space="preserve"> </w:t>
+      </w:r>
+      <w:r>
+        <w:t xml:space="preserve">Eric Kerfoot, James Clough, Ilkay Oksuz, Jack Lee, Andrew P King, Julia A Schnabel</w:t>
       </w:r>
       <w:r>
         <w:t xml:space="preserve"> </w:t>
@@ -11175,23 +11035,23 @@
           <w:iCs/>
           <w:i/>
         </w:rPr>
-        <w:t xml:space="preserve">Medical Image Analysis</w:t>
-      </w:r>
-      <w:r>
-        <w:t xml:space="preserve"> </w:t>
-      </w:r>
-      <w:r>
-        <w:t xml:space="preserve">(2017-01)</w:t>
-      </w:r>
-      <w:r>
-        <w:t xml:space="preserve"> </w:t>
-      </w:r>
-      <w:hyperlink r:id="rId238">
-        <w:r>
-          <w:rPr>
-            <w:rStyle w:val="Hyperlink"/>
-          </w:rPr>
-          <w:t xml:space="preserve">https://doi.org/c5t7</w:t>
+        <w:t xml:space="preserve">Statistical Atlases and Computational Models of the Heart. Atrial Segmentation and LV Quantification Challenges</w:t>
+      </w:r>
+      <w:r>
+        <w:t xml:space="preserve"> </w:t>
+      </w:r>
+      <w:r>
+        <w:t xml:space="preserve">(2019)</w:t>
+      </w:r>
+      <w:r>
+        <w:t xml:space="preserve"> </w:t>
+      </w:r>
+      <w:hyperlink r:id="rId234">
+        <w:r>
+          <w:rPr>
+            <w:rStyle w:val="Hyperlink"/>
+          </w:rPr>
+          <w:t xml:space="preserve">https://doi.org/gqdkdp</w:t>
         </w:r>
       </w:hyperlink>
       <w:r>
@@ -11203,17 +11063,17 @@
       <w:r>
         <w:t xml:space="preserve"> </w:t>
       </w:r>
-      <w:hyperlink r:id="rId239">
-        <w:r>
-          <w:rPr>
-            <w:rStyle w:val="Hyperlink"/>
-          </w:rPr>
-          <w:t xml:space="preserve">10.1016/j.media.2016.08.008</w:t>
-        </w:r>
-      </w:hyperlink>
-    </w:p>
-    <w:bookmarkEnd w:id="240"/>
-    <w:bookmarkStart w:id="243" w:name="ref-tQhnZyjK"/>
+      <w:hyperlink r:id="rId235">
+        <w:r>
+          <w:rPr>
+            <w:rStyle w:val="Hyperlink"/>
+          </w:rPr>
+          <w:t xml:space="preserve">10.1007/978-3-030-12029-0_40</w:t>
+        </w:r>
+      </w:hyperlink>
+    </w:p>
+    <w:bookmarkEnd w:id="236"/>
+    <w:bookmarkStart w:id="238" w:name="ref-OCow1hly"/>
     <w:p>
       <w:pPr>
         <w:pStyle w:val="Bibliography"/>
@@ -11232,13 +11092,13 @@
           <w:bCs/>
           <w:b/>
         </w:rPr>
-        <w:t xml:space="preserve">A method for normalizing histology slides for quantitative analysis</w:t>
-      </w:r>
-      <w:r>
-        <w:t xml:space="preserve"> </w:t>
-      </w:r>
-      <w:r>
-        <w:t xml:space="preserve">Marc Macenko, Marc Niethammer, JS Marron, David Borland, John T Woosley, Xiaojun Guan, Charles Schmitt, Nancy E Thomas</w:t>
+        <w:t xml:space="preserve">Attention U-Net: Learning Where to Look for the Pancreas</w:t>
+      </w:r>
+      <w:r>
+        <w:t xml:space="preserve"> </w:t>
+      </w:r>
+      <w:r>
+        <w:t xml:space="preserve">Ozan Oktay, Jo Schlemper, Loic Le Folgoc, Matthew Lee, Matthias Heinrich, Kazunari Misawa, Kensaku Mori, Steven McDonagh, Nils Y Hammerla, Bernhard Kainz, … Daniel Rueckert</w:t>
       </w:r>
       <w:r>
         <w:t xml:space="preserve"> </w:t>
@@ -11248,45 +11108,22 @@
           <w:iCs/>
           <w:i/>
         </w:rPr>
-        <w:t xml:space="preserve">2009 IEEE International Symposium on Biomedical Imaging: From Nano to Macro</w:t>
-      </w:r>
-      <w:r>
-        <w:t xml:space="preserve"> </w:t>
-      </w:r>
-      <w:r>
-        <w:t xml:space="preserve">(2009-06)</w:t>
-      </w:r>
-      <w:r>
-        <w:t xml:space="preserve"> </w:t>
-      </w:r>
-      <w:hyperlink r:id="rId241">
-        <w:r>
-          <w:rPr>
-            <w:rStyle w:val="Hyperlink"/>
-          </w:rPr>
-          <w:t xml:space="preserve">https://doi.org/bmbj4h</w:t>
-        </w:r>
-      </w:hyperlink>
-      <w:r>
-        <w:t xml:space="preserve"> </w:t>
-      </w:r>
-      <w:r>
-        <w:t xml:space="preserve">DOI:</w:t>
-      </w:r>
-      <w:r>
-        <w:t xml:space="preserve"> </w:t>
-      </w:r>
-      <w:hyperlink r:id="rId242">
-        <w:r>
-          <w:rPr>
-            <w:rStyle w:val="Hyperlink"/>
-          </w:rPr>
-          <w:t xml:space="preserve">10.1109/isbi.2009.5193250</w:t>
-        </w:r>
-      </w:hyperlink>
-    </w:p>
-    <w:bookmarkEnd w:id="243"/>
-    <w:bookmarkStart w:id="246" w:name="ref-tIIG2f8K"/>
+        <w:t xml:space="preserve">Proceedings of Medical Imaging with Deep Learning 2018</w:t>
+      </w:r>
+      <w:r>
+        <w:t xml:space="preserve"> </w:t>
+      </w:r>
+      <w:hyperlink r:id="rId237">
+        <w:r>
+          <w:rPr>
+            <w:rStyle w:val="Hyperlink"/>
+          </w:rPr>
+          <w:t xml:space="preserve">https://openreview.net/forum?id=Skft7cijM</w:t>
+        </w:r>
+      </w:hyperlink>
+    </w:p>
+    <w:bookmarkEnd w:id="238"/>
+    <w:bookmarkStart w:id="241" w:name="ref-ZWL3IrVc"/>
     <w:p>
       <w:pPr>
         <w:pStyle w:val="Bibliography"/>
@@ -11305,13 +11142,13 @@
           <w:bCs/>
           <w:b/>
         </w:rPr>
-        <w:t xml:space="preserve">Cell Detection with Star-Convex Polygons</w:t>
-      </w:r>
-      <w:r>
-        <w:t xml:space="preserve"> </w:t>
-      </w:r>
-      <w:r>
-        <w:t xml:space="preserve">Uwe Schmidt, Martin Weigert, Coleman Broaddus, Gene Myers</w:t>
+        <w:t xml:space="preserve">Swin UNETR: Swin Transformers for Semantic Segmentation of Brain Tumors in MRI Images</w:t>
+      </w:r>
+      <w:r>
+        <w:t xml:space="preserve"> </w:t>
+      </w:r>
+      <w:r>
+        <w:t xml:space="preserve">Ali Hatamizadeh, Vishwesh Nath, Yucheng Tang, Dong Yang, Holger R Roth, Daguang Xu</w:t>
       </w:r>
       <w:r>
         <w:t xml:space="preserve"> </w:t>
@@ -11321,23 +11158,23 @@
           <w:iCs/>
           <w:i/>
         </w:rPr>
-        <w:t xml:space="preserve">Medical Image Computing and Computer Assisted Intervention – MICCAI 2018</w:t>
-      </w:r>
-      <w:r>
-        <w:t xml:space="preserve"> </w:t>
-      </w:r>
-      <w:r>
-        <w:t xml:space="preserve">(2018)</w:t>
-      </w:r>
-      <w:r>
-        <w:t xml:space="preserve"> </w:t>
-      </w:r>
-      <w:hyperlink r:id="rId244">
-        <w:r>
-          <w:rPr>
-            <w:rStyle w:val="Hyperlink"/>
-          </w:rPr>
-          <w:t xml:space="preserve">https://doi.org/ggnzqb</w:t>
+        <w:t xml:space="preserve">Brainlesion: Glioma, Multiple Sclerosis, Stroke and Traumatic Brain Injuries</w:t>
+      </w:r>
+      <w:r>
+        <w:t xml:space="preserve"> </w:t>
+      </w:r>
+      <w:r>
+        <w:t xml:space="preserve">(2022)</w:t>
+      </w:r>
+      <w:r>
+        <w:t xml:space="preserve"> </w:t>
+      </w:r>
+      <w:hyperlink r:id="rId239">
+        <w:r>
+          <w:rPr>
+            <w:rStyle w:val="Hyperlink"/>
+          </w:rPr>
+          <w:t xml:space="preserve">https://doi.org/gqrg93</w:t>
         </w:r>
       </w:hyperlink>
       <w:r>
@@ -11349,17 +11186,17 @@
       <w:r>
         <w:t xml:space="preserve"> </w:t>
       </w:r>
-      <w:hyperlink r:id="rId245">
-        <w:r>
-          <w:rPr>
-            <w:rStyle w:val="Hyperlink"/>
-          </w:rPr>
-          <w:t xml:space="preserve">10.1007/978-3-030-00934-2_30</w:t>
-        </w:r>
-      </w:hyperlink>
-    </w:p>
-    <w:bookmarkEnd w:id="246"/>
-    <w:bookmarkStart w:id="249" w:name="ref-14h90Vfg0"/>
+      <w:hyperlink r:id="rId240">
+        <w:r>
+          <w:rPr>
+            <w:rStyle w:val="Hyperlink"/>
+          </w:rPr>
+          <w:t xml:space="preserve">10.1007/978-3-031-08999-2_22</w:t>
+        </w:r>
+      </w:hyperlink>
+    </w:p>
+    <w:bookmarkEnd w:id="241"/>
+    <w:bookmarkStart w:id="244" w:name="ref-XCKUntOB"/>
     <w:p>
       <w:pPr>
         <w:pStyle w:val="Bibliography"/>
@@ -11378,13 +11215,13 @@
           <w:bCs/>
           <w:b/>
         </w:rPr>
-        <w:t xml:space="preserve">Star-convex Polyhedra for 3D Object Detection and Segmentation in Microscopy</w:t>
-      </w:r>
-      <w:r>
-        <w:t xml:space="preserve"> </w:t>
-      </w:r>
-      <w:r>
-        <w:t xml:space="preserve">Martin Weigert, Uwe Schmidt, Robert Haase, Ko Sugawara, Gene Myers</w:t>
+        <w:t xml:space="preserve">UNETR: Transformers for 3D Medical Image Segmentation</w:t>
+      </w:r>
+      <w:r>
+        <w:t xml:space="preserve"> </w:t>
+      </w:r>
+      <w:r>
+        <w:t xml:space="preserve">Ali Hatamizadeh, Yucheng Tang, Vishwesh Nath, Dong Yang, Andriy Myronenko, Bennett Landman, Holger R Roth, Daguang Xu</w:t>
       </w:r>
       <w:r>
         <w:t xml:space="preserve"> </w:t>
@@ -11394,23 +11231,23 @@
           <w:iCs/>
           <w:i/>
         </w:rPr>
-        <w:t xml:space="preserve">2020 IEEE Winter Conference on Applications of Computer Vision (WACV)</w:t>
-      </w:r>
-      <w:r>
-        <w:t xml:space="preserve"> </w:t>
-      </w:r>
-      <w:r>
-        <w:t xml:space="preserve">(2020-03)</w:t>
-      </w:r>
-      <w:r>
-        <w:t xml:space="preserve"> </w:t>
-      </w:r>
-      <w:hyperlink r:id="rId247">
-        <w:r>
-          <w:rPr>
-            <w:rStyle w:val="Hyperlink"/>
-          </w:rPr>
-          <w:t xml:space="preserve">https://doi.org/gjp4g9</w:t>
+        <w:t xml:space="preserve">2022 IEEE/CVF Winter Conference on Applications of Computer Vision (WACV)</w:t>
+      </w:r>
+      <w:r>
+        <w:t xml:space="preserve"> </w:t>
+      </w:r>
+      <w:r>
+        <w:t xml:space="preserve">(2022-01)</w:t>
+      </w:r>
+      <w:r>
+        <w:t xml:space="preserve"> </w:t>
+      </w:r>
+      <w:hyperlink r:id="rId242">
+        <w:r>
+          <w:rPr>
+            <w:rStyle w:val="Hyperlink"/>
+          </w:rPr>
+          <w:t xml:space="preserve">https://doi.org/gqrg96</w:t>
         </w:r>
       </w:hyperlink>
       <w:r>
@@ -11422,17 +11259,17 @@
       <w:r>
         <w:t xml:space="preserve"> </w:t>
       </w:r>
-      <w:hyperlink r:id="rId248">
-        <w:r>
-          <w:rPr>
-            <w:rStyle w:val="Hyperlink"/>
-          </w:rPr>
-          <w:t xml:space="preserve">10.1109/wacv45572.2020.9093435</w:t>
-        </w:r>
-      </w:hyperlink>
-    </w:p>
-    <w:bookmarkEnd w:id="249"/>
-    <w:bookmarkStart w:id="252" w:name="ref-17Yrl6WGQ"/>
+      <w:hyperlink r:id="rId243">
+        <w:r>
+          <w:rPr>
+            <w:rStyle w:val="Hyperlink"/>
+          </w:rPr>
+          <w:t xml:space="preserve">10.1109/wacv51458.2022.00181</w:t>
+        </w:r>
+      </w:hyperlink>
+    </w:p>
+    <w:bookmarkEnd w:id="244"/>
+    <w:bookmarkStart w:id="247" w:name="ref-45Sirz1X"/>
     <w:p>
       <w:pPr>
         <w:pStyle w:val="Bibliography"/>
@@ -11451,13 +11288,13 @@
           <w:bCs/>
           <w:b/>
         </w:rPr>
-        <w:t xml:space="preserve">Splinedist: Automated Cell Segmentation With Spline Curves</w:t>
-      </w:r>
-      <w:r>
-        <w:t xml:space="preserve"> </w:t>
-      </w:r>
-      <w:r>
-        <w:t xml:space="preserve">Soham Mandal, Virginie Uhlmann</w:t>
+        <w:t xml:space="preserve">A Stochastic Polygons Model for Glandular Structures in Colon Histology Images</w:t>
+      </w:r>
+      <w:r>
+        <w:t xml:space="preserve"> </w:t>
+      </w:r>
+      <w:r>
+        <w:t xml:space="preserve">Korsuk Sirinukunwattana, David RJ Snead, Nasir M Rajpoot</w:t>
       </w:r>
       <w:r>
         <w:t xml:space="preserve"> </w:t>
@@ -11467,23 +11304,23 @@
           <w:iCs/>
           <w:i/>
         </w:rPr>
-        <w:t xml:space="preserve">2021 IEEE 18th International Symposium on Biomedical Imaging (ISBI)</w:t>
-      </w:r>
-      <w:r>
-        <w:t xml:space="preserve"> </w:t>
-      </w:r>
-      <w:r>
-        <w:t xml:space="preserve">(2021-04-13)</w:t>
-      </w:r>
-      <w:r>
-        <w:t xml:space="preserve"> </w:t>
-      </w:r>
-      <w:hyperlink r:id="rId250">
-        <w:r>
-          <w:rPr>
-            <w:rStyle w:val="Hyperlink"/>
-          </w:rPr>
-          <w:t xml:space="preserve">https://doi.org/gqrg94</w:t>
+        <w:t xml:space="preserve">IEEE Transactions on Medical Imaging</w:t>
+      </w:r>
+      <w:r>
+        <w:t xml:space="preserve"> </w:t>
+      </w:r>
+      <w:r>
+        <w:t xml:space="preserve">(2015-11)</w:t>
+      </w:r>
+      <w:r>
+        <w:t xml:space="preserve"> </w:t>
+      </w:r>
+      <w:hyperlink r:id="rId245">
+        <w:r>
+          <w:rPr>
+            <w:rStyle w:val="Hyperlink"/>
+          </w:rPr>
+          <w:t xml:space="preserve">https://doi.org/gqrg95</w:t>
         </w:r>
       </w:hyperlink>
       <w:r>
@@ -11495,17 +11332,17 @@
       <w:r>
         <w:t xml:space="preserve"> </w:t>
       </w:r>
-      <w:hyperlink r:id="rId251">
-        <w:r>
-          <w:rPr>
-            <w:rStyle w:val="Hyperlink"/>
-          </w:rPr>
-          <w:t xml:space="preserve">10.1109/isbi48211.2021.9433928</w:t>
-        </w:r>
-      </w:hyperlink>
-    </w:p>
-    <w:bookmarkEnd w:id="252"/>
-    <w:bookmarkStart w:id="255" w:name="ref-TugPkOLy"/>
+      <w:hyperlink r:id="rId246">
+        <w:r>
+          <w:rPr>
+            <w:rStyle w:val="Hyperlink"/>
+          </w:rPr>
+          <w:t xml:space="preserve">10.1109/tmi.2015.2433900</w:t>
+        </w:r>
+      </w:hyperlink>
+    </w:p>
+    <w:bookmarkEnd w:id="247"/>
+    <w:bookmarkStart w:id="250" w:name="ref-XAffSYIR"/>
     <w:p>
       <w:pPr>
         <w:pStyle w:val="Bibliography"/>
@@ -11524,13 +11361,13 @@
           <w:bCs/>
           <w:b/>
         </w:rPr>
-        <w:t xml:space="preserve">Cellpose: a generalist algorithm for cellular segmentation</w:t>
-      </w:r>
-      <w:r>
-        <w:t xml:space="preserve"> </w:t>
-      </w:r>
-      <w:r>
-        <w:t xml:space="preserve">Carsen Stringer, Tim Wang, Michalis Michaelos, Marius Pachitariu</w:t>
+        <w:t xml:space="preserve">Gland segmentation in colon histology images: The glas challenge contest</w:t>
+      </w:r>
+      <w:r>
+        <w:t xml:space="preserve"> </w:t>
+      </w:r>
+      <w:r>
+        <w:t xml:space="preserve">Korsuk Sirinukunwattana, Josien PW Pluim, Hao Chen, Xiaojuan Qi, Pheng-Ann Heng, Yun Bo Guo, Li Yang Wang, Bogdan J Matuszewski, Elia Bruni, Urko Sanchez, … Nasir M Rajpoot</w:t>
       </w:r>
       <w:r>
         <w:t xml:space="preserve"> </w:t>
@@ -11540,23 +11377,23 @@
           <w:iCs/>
           <w:i/>
         </w:rPr>
-        <w:t xml:space="preserve">Nature Methods</w:t>
-      </w:r>
-      <w:r>
-        <w:t xml:space="preserve"> </w:t>
-      </w:r>
-      <w:r>
-        <w:t xml:space="preserve">(2020-12-14)</w:t>
-      </w:r>
-      <w:r>
-        <w:t xml:space="preserve"> </w:t>
-      </w:r>
-      <w:hyperlink r:id="rId253">
-        <w:r>
-          <w:rPr>
-            <w:rStyle w:val="Hyperlink"/>
-          </w:rPr>
-          <w:t xml:space="preserve">https://doi.org/ghrgms</w:t>
+        <w:t xml:space="preserve">Medical Image Analysis</w:t>
+      </w:r>
+      <w:r>
+        <w:t xml:space="preserve"> </w:t>
+      </w:r>
+      <w:r>
+        <w:t xml:space="preserve">(2017-01)</w:t>
+      </w:r>
+      <w:r>
+        <w:t xml:space="preserve"> </w:t>
+      </w:r>
+      <w:hyperlink r:id="rId248">
+        <w:r>
+          <w:rPr>
+            <w:rStyle w:val="Hyperlink"/>
+          </w:rPr>
+          <w:t xml:space="preserve">https://doi.org/c5t7</w:t>
         </w:r>
       </w:hyperlink>
       <w:r>
@@ -11568,17 +11405,17 @@
       <w:r>
         <w:t xml:space="preserve"> </w:t>
       </w:r>
-      <w:hyperlink r:id="rId254">
-        <w:r>
-          <w:rPr>
-            <w:rStyle w:val="Hyperlink"/>
-          </w:rPr>
-          <w:t xml:space="preserve">10.1038/s41592-020-01018-x</w:t>
-        </w:r>
-      </w:hyperlink>
-    </w:p>
-    <w:bookmarkEnd w:id="255"/>
-    <w:bookmarkStart w:id="260" w:name="ref-lXzmjM5n"/>
+      <w:hyperlink r:id="rId249">
+        <w:r>
+          <w:rPr>
+            <w:rStyle w:val="Hyperlink"/>
+          </w:rPr>
+          <w:t xml:space="preserve">10.1016/j.media.2016.08.008</w:t>
+        </w:r>
+      </w:hyperlink>
+    </w:p>
+    <w:bookmarkEnd w:id="250"/>
+    <w:bookmarkStart w:id="253" w:name="ref-tQhnZyjK"/>
     <w:p>
       <w:pPr>
         <w:pStyle w:val="Bibliography"/>
@@ -11597,13 +11434,13 @@
           <w:bCs/>
           <w:b/>
         </w:rPr>
-        <w:t xml:space="preserve">Omnipose: a high-precision morphology-independent solution for bacterial cell segmentation</w:t>
-      </w:r>
-      <w:r>
-        <w:t xml:space="preserve"> </w:t>
-      </w:r>
-      <w:r>
-        <w:t xml:space="preserve">Kevin J Cutler, Carsen Stringer, Teresa W Lo, Luca Rappez, Nicholas Stroustrup, S Brook Peterson, Paul A Wiggins, Joseph D Mougous</w:t>
+        <w:t xml:space="preserve">A method for normalizing histology slides for quantitative analysis</w:t>
+      </w:r>
+      <w:r>
+        <w:t xml:space="preserve"> </w:t>
+      </w:r>
+      <w:r>
+        <w:t xml:space="preserve">Marc Macenko, Marc Niethammer, JS Marron, David Borland, John T Woosley, Xiaojun Guan, Charles Schmitt, Nancy E Thomas</w:t>
       </w:r>
       <w:r>
         <w:t xml:space="preserve"> </w:t>
@@ -11613,23 +11450,23 @@
           <w:iCs/>
           <w:i/>
         </w:rPr>
-        <w:t xml:space="preserve">Nature Methods</w:t>
-      </w:r>
-      <w:r>
-        <w:t xml:space="preserve"> </w:t>
-      </w:r>
-      <w:r>
-        <w:t xml:space="preserve">(2022-10-17)</w:t>
-      </w:r>
-      <w:r>
-        <w:t xml:space="preserve"> </w:t>
-      </w:r>
-      <w:hyperlink r:id="rId256">
-        <w:r>
-          <w:rPr>
-            <w:rStyle w:val="Hyperlink"/>
-          </w:rPr>
-          <w:t xml:space="preserve">https://doi.org/grnd95</w:t>
+        <w:t xml:space="preserve">2009 IEEE International Symposium on Biomedical Imaging: From Nano to Macro</w:t>
+      </w:r>
+      <w:r>
+        <w:t xml:space="preserve"> </w:t>
+      </w:r>
+      <w:r>
+        <w:t xml:space="preserve">(2009-06)</w:t>
+      </w:r>
+      <w:r>
+        <w:t xml:space="preserve"> </w:t>
+      </w:r>
+      <w:hyperlink r:id="rId251">
+        <w:r>
+          <w:rPr>
+            <w:rStyle w:val="Hyperlink"/>
+          </w:rPr>
+          <w:t xml:space="preserve">https://doi.org/bmbj4h</w:t>
         </w:r>
       </w:hyperlink>
       <w:r>
@@ -11641,51 +11478,17 @@
       <w:r>
         <w:t xml:space="preserve"> </w:t>
       </w:r>
-      <w:hyperlink r:id="rId257">
-        <w:r>
-          <w:rPr>
-            <w:rStyle w:val="Hyperlink"/>
-          </w:rPr>
-          <w:t xml:space="preserve">10.1038/s41592-022-01639-4</w:t>
-        </w:r>
-      </w:hyperlink>
-      <w:r>
-        <w:t xml:space="preserve"> </w:t>
-      </w:r>
-      <w:r>
-        <w:t xml:space="preserve">· PMID:</w:t>
-      </w:r>
-      <w:r>
-        <w:t xml:space="preserve"> </w:t>
-      </w:r>
-      <w:hyperlink r:id="rId258">
-        <w:r>
-          <w:rPr>
-            <w:rStyle w:val="Hyperlink"/>
-          </w:rPr>
-          <w:t xml:space="preserve">36253643</w:t>
-        </w:r>
-      </w:hyperlink>
-      <w:r>
-        <w:t xml:space="preserve"> </w:t>
-      </w:r>
-      <w:r>
-        <w:t xml:space="preserve">· PMCID:</w:t>
-      </w:r>
-      <w:r>
-        <w:t xml:space="preserve"> </w:t>
-      </w:r>
-      <w:hyperlink r:id="rId259">
-        <w:r>
-          <w:rPr>
-            <w:rStyle w:val="Hyperlink"/>
-          </w:rPr>
-          <w:t xml:space="preserve">PMC9636021</w:t>
-        </w:r>
-      </w:hyperlink>
-    </w:p>
-    <w:bookmarkEnd w:id="260"/>
-    <w:bookmarkStart w:id="263" w:name="ref-xi8wnibR"/>
+      <w:hyperlink r:id="rId252">
+        <w:r>
+          <w:rPr>
+            <w:rStyle w:val="Hyperlink"/>
+          </w:rPr>
+          <w:t xml:space="preserve">10.1109/isbi.2009.5193250</w:t>
+        </w:r>
+      </w:hyperlink>
+    </w:p>
+    <w:bookmarkEnd w:id="253"/>
+    <w:bookmarkStart w:id="256" w:name="ref-tIIG2f8K"/>
     <w:p>
       <w:pPr>
         <w:pStyle w:val="Bibliography"/>
@@ -11704,13 +11507,13 @@
           <w:bCs/>
           <w:b/>
         </w:rPr>
-        <w:t xml:space="preserve">Mask R-CNN</w:t>
-      </w:r>
-      <w:r>
-        <w:t xml:space="preserve"> </w:t>
-      </w:r>
-      <w:r>
-        <w:t xml:space="preserve">Kaiming He, Georgia Gkioxari, Piotr Dollar, Ross Girshick</w:t>
+        <w:t xml:space="preserve">Cell Detection with Star-Convex Polygons</w:t>
+      </w:r>
+      <w:r>
+        <w:t xml:space="preserve"> </w:t>
+      </w:r>
+      <w:r>
+        <w:t xml:space="preserve">Uwe Schmidt, Martin Weigert, Coleman Broaddus, Gene Myers</w:t>
       </w:r>
       <w:r>
         <w:t xml:space="preserve"> </w:t>
@@ -11720,23 +11523,23 @@
           <w:iCs/>
           <w:i/>
         </w:rPr>
-        <w:t xml:space="preserve">IEEE Transactions on Pattern Analysis and Machine Intelligence</w:t>
-      </w:r>
-      <w:r>
-        <w:t xml:space="preserve"> </w:t>
-      </w:r>
-      <w:r>
-        <w:t xml:space="preserve">(2020-02-01)</w:t>
-      </w:r>
-      <w:r>
-        <w:t xml:space="preserve"> </w:t>
-      </w:r>
-      <w:hyperlink r:id="rId261">
-        <w:r>
-          <w:rPr>
-            <w:rStyle w:val="Hyperlink"/>
-          </w:rPr>
-          <w:t xml:space="preserve">https://doi.org/gfxfwn</w:t>
+        <w:t xml:space="preserve">Medical Image Computing and Computer Assisted Intervention – MICCAI 2018</w:t>
+      </w:r>
+      <w:r>
+        <w:t xml:space="preserve"> </w:t>
+      </w:r>
+      <w:r>
+        <w:t xml:space="preserve">(2018)</w:t>
+      </w:r>
+      <w:r>
+        <w:t xml:space="preserve"> </w:t>
+      </w:r>
+      <w:hyperlink r:id="rId254">
+        <w:r>
+          <w:rPr>
+            <w:rStyle w:val="Hyperlink"/>
+          </w:rPr>
+          <w:t xml:space="preserve">https://doi.org/ggnzqb</w:t>
         </w:r>
       </w:hyperlink>
       <w:r>
@@ -11748,17 +11551,17 @@
       <w:r>
         <w:t xml:space="preserve"> </w:t>
       </w:r>
-      <w:hyperlink r:id="rId262">
-        <w:r>
-          <w:rPr>
-            <w:rStyle w:val="Hyperlink"/>
-          </w:rPr>
-          <w:t xml:space="preserve">10.1109/tpami.2018.2844175</w:t>
-        </w:r>
-      </w:hyperlink>
-    </w:p>
-    <w:bookmarkEnd w:id="263"/>
-    <w:bookmarkStart w:id="266" w:name="ref-XAkgs3Nh"/>
+      <w:hyperlink r:id="rId255">
+        <w:r>
+          <w:rPr>
+            <w:rStyle w:val="Hyperlink"/>
+          </w:rPr>
+          <w:t xml:space="preserve">10.1007/978-3-030-00934-2_30</w:t>
+        </w:r>
+      </w:hyperlink>
+    </w:p>
+    <w:bookmarkEnd w:id="256"/>
+    <w:bookmarkStart w:id="259" w:name="ref-14h90Vfg0"/>
     <w:p>
       <w:pPr>
         <w:pStyle w:val="Bibliography"/>
@@ -11777,13 +11580,13 @@
           <w:bCs/>
           <w:b/>
         </w:rPr>
-        <w:t xml:space="preserve">ERFNet: Efficient Residual Factorized ConvNet for Real-Time Semantic Segmentation</w:t>
-      </w:r>
-      <w:r>
-        <w:t xml:space="preserve"> </w:t>
-      </w:r>
-      <w:r>
-        <w:t xml:space="preserve">Eduardo Romera, Jose M Alvarez, Luis M Bergasa, Roberto Arroyo</w:t>
+        <w:t xml:space="preserve">Star-convex Polyhedra for 3D Object Detection and Segmentation in Microscopy</w:t>
+      </w:r>
+      <w:r>
+        <w:t xml:space="preserve"> </w:t>
+      </w:r>
+      <w:r>
+        <w:t xml:space="preserve">Martin Weigert, Uwe Schmidt, Robert Haase, Ko Sugawara, Gene Myers</w:t>
       </w:r>
       <w:r>
         <w:t xml:space="preserve"> </w:t>
@@ -11793,23 +11596,23 @@
           <w:iCs/>
           <w:i/>
         </w:rPr>
-        <w:t xml:space="preserve">IEEE Transactions on Intelligent Transportation Systems</w:t>
-      </w:r>
-      <w:r>
-        <w:t xml:space="preserve"> </w:t>
-      </w:r>
-      <w:r>
-        <w:t xml:space="preserve">(2018-01)</w:t>
-      </w:r>
-      <w:r>
-        <w:t xml:space="preserve"> </w:t>
-      </w:r>
-      <w:hyperlink r:id="rId264">
-        <w:r>
-          <w:rPr>
-            <w:rStyle w:val="Hyperlink"/>
-          </w:rPr>
-          <w:t xml:space="preserve">https://doi.org/gcs5h7</w:t>
+        <w:t xml:space="preserve">2020 IEEE Winter Conference on Applications of Computer Vision (WACV)</w:t>
+      </w:r>
+      <w:r>
+        <w:t xml:space="preserve"> </w:t>
+      </w:r>
+      <w:r>
+        <w:t xml:space="preserve">(2020-03)</w:t>
+      </w:r>
+      <w:r>
+        <w:t xml:space="preserve"> </w:t>
+      </w:r>
+      <w:hyperlink r:id="rId257">
+        <w:r>
+          <w:rPr>
+            <w:rStyle w:val="Hyperlink"/>
+          </w:rPr>
+          <w:t xml:space="preserve">https://doi.org/gjp4g9</w:t>
         </w:r>
       </w:hyperlink>
       <w:r>
@@ -11821,17 +11624,17 @@
       <w:r>
         <w:t xml:space="preserve"> </w:t>
       </w:r>
-      <w:hyperlink r:id="rId265">
-        <w:r>
-          <w:rPr>
-            <w:rStyle w:val="Hyperlink"/>
-          </w:rPr>
-          <w:t xml:space="preserve">10.1109/tits.2017.2750080</w:t>
-        </w:r>
-      </w:hyperlink>
-    </w:p>
-    <w:bookmarkEnd w:id="266"/>
-    <w:bookmarkStart w:id="271" w:name="ref-138foKNOh"/>
+      <w:hyperlink r:id="rId258">
+        <w:r>
+          <w:rPr>
+            <w:rStyle w:val="Hyperlink"/>
+          </w:rPr>
+          <w:t xml:space="preserve">10.1109/wacv45572.2020.9093435</w:t>
+        </w:r>
+      </w:hyperlink>
+    </w:p>
+    <w:bookmarkEnd w:id="259"/>
+    <w:bookmarkStart w:id="262" w:name="ref-17Yrl6WGQ"/>
     <w:p>
       <w:pPr>
         <w:pStyle w:val="Bibliography"/>
@@ -11850,13 +11653,13 @@
           <w:bCs/>
           <w:b/>
         </w:rPr>
-        <w:t xml:space="preserve">High-Throughput Screen for Novel Antimicrobials using a Whole Animal Infection Model</w:t>
-      </w:r>
-      <w:r>
-        <w:t xml:space="preserve"> </w:t>
-      </w:r>
-      <w:r>
-        <w:t xml:space="preserve">Terence I Moy, Annie L Conery, Jonah Larkins-Ford, Gang Wu, Ralph Mazitschek, Gabriele Casadei, Kim Lewis, Anne E Carpenter, Frederick M Ausubel</w:t>
+        <w:t xml:space="preserve">Splinedist: Automated Cell Segmentation With Spline Curves</w:t>
+      </w:r>
+      <w:r>
+        <w:t xml:space="preserve"> </w:t>
+      </w:r>
+      <w:r>
+        <w:t xml:space="preserve">Soham Mandal, Virginie Uhlmann</w:t>
       </w:r>
       <w:r>
         <w:t xml:space="preserve"> </w:t>
@@ -11866,23 +11669,23 @@
           <w:iCs/>
           <w:i/>
         </w:rPr>
-        <w:t xml:space="preserve">ACS Chemical Biology</w:t>
-      </w:r>
-      <w:r>
-        <w:t xml:space="preserve"> </w:t>
-      </w:r>
-      <w:r>
-        <w:t xml:space="preserve">(2009-06-29)</w:t>
-      </w:r>
-      <w:r>
-        <w:t xml:space="preserve"> </w:t>
-      </w:r>
-      <w:hyperlink r:id="rId267">
-        <w:r>
-          <w:rPr>
-            <w:rStyle w:val="Hyperlink"/>
-          </w:rPr>
-          <w:t xml:space="preserve">https://doi.org/bdwdfc</w:t>
+        <w:t xml:space="preserve">2021 IEEE 18th International Symposium on Biomedical Imaging (ISBI)</w:t>
+      </w:r>
+      <w:r>
+        <w:t xml:space="preserve"> </w:t>
+      </w:r>
+      <w:r>
+        <w:t xml:space="preserve">(2021-04-13)</w:t>
+      </w:r>
+      <w:r>
+        <w:t xml:space="preserve"> </w:t>
+      </w:r>
+      <w:hyperlink r:id="rId260">
+        <w:r>
+          <w:rPr>
+            <w:rStyle w:val="Hyperlink"/>
+          </w:rPr>
+          <w:t xml:space="preserve">https://doi.org/gqrg94</w:t>
         </w:r>
       </w:hyperlink>
       <w:r>
@@ -11894,51 +11697,17 @@
       <w:r>
         <w:t xml:space="preserve"> </w:t>
       </w:r>
-      <w:hyperlink r:id="rId268">
-        <w:r>
-          <w:rPr>
-            <w:rStyle w:val="Hyperlink"/>
-          </w:rPr>
-          <w:t xml:space="preserve">10.1021/cb900084v</w:t>
-        </w:r>
-      </w:hyperlink>
-      <w:r>
-        <w:t xml:space="preserve"> </w:t>
-      </w:r>
-      <w:r>
-        <w:t xml:space="preserve">· PMID:</w:t>
-      </w:r>
-      <w:r>
-        <w:t xml:space="preserve"> </w:t>
-      </w:r>
-      <w:hyperlink r:id="rId269">
-        <w:r>
-          <w:rPr>
-            <w:rStyle w:val="Hyperlink"/>
-          </w:rPr>
-          <w:t xml:space="preserve">19572548</w:t>
-        </w:r>
-      </w:hyperlink>
-      <w:r>
-        <w:t xml:space="preserve"> </w:t>
-      </w:r>
-      <w:r>
-        <w:t xml:space="preserve">· PMCID:</w:t>
-      </w:r>
-      <w:r>
-        <w:t xml:space="preserve"> </w:t>
-      </w:r>
-      <w:hyperlink r:id="rId270">
-        <w:r>
-          <w:rPr>
-            <w:rStyle w:val="Hyperlink"/>
-          </w:rPr>
-          <w:t xml:space="preserve">PMC2745594</w:t>
-        </w:r>
-      </w:hyperlink>
-    </w:p>
-    <w:bookmarkEnd w:id="271"/>
-    <w:bookmarkStart w:id="274" w:name="ref-12G712Zky"/>
+      <w:hyperlink r:id="rId261">
+        <w:r>
+          <w:rPr>
+            <w:rStyle w:val="Hyperlink"/>
+          </w:rPr>
+          <w:t xml:space="preserve">10.1109/isbi48211.2021.9433928</w:t>
+        </w:r>
+      </w:hyperlink>
+    </w:p>
+    <w:bookmarkEnd w:id="262"/>
+    <w:bookmarkStart w:id="265" w:name="ref-TugPkOLy"/>
     <w:p>
       <w:pPr>
         <w:pStyle w:val="Bibliography"/>
@@ -11957,13 +11726,13 @@
           <w:bCs/>
           <w:b/>
         </w:rPr>
-        <w:t xml:space="preserve">Content-aware image restoration: pushing the limits of fluorescence microscopy</w:t>
-      </w:r>
-      <w:r>
-        <w:t xml:space="preserve"> </w:t>
-      </w:r>
-      <w:r>
-        <w:t xml:space="preserve">Martin Weigert, Uwe Schmidt, Tobias Boothe, Andreas Müller, Alexandr Dibrov, Akanksha Jain, Benjamin Wilhelm, Deborah Schmidt, Coleman Broaddus, Siân Culley, … Eugene W Myers</w:t>
+        <w:t xml:space="preserve">Cellpose: a generalist algorithm for cellular segmentation</w:t>
+      </w:r>
+      <w:r>
+        <w:t xml:space="preserve"> </w:t>
+      </w:r>
+      <w:r>
+        <w:t xml:space="preserve">Carsen Stringer, Tim Wang, Michalis Michaelos, Marius Pachitariu</w:t>
       </w:r>
       <w:r>
         <w:t xml:space="preserve"> </w:t>
@@ -11979,17 +11748,17 @@
         <w:t xml:space="preserve"> </w:t>
       </w:r>
       <w:r>
-        <w:t xml:space="preserve">(2018-11-26)</w:t>
-      </w:r>
-      <w:r>
-        <w:t xml:space="preserve"> </w:t>
-      </w:r>
-      <w:hyperlink r:id="rId272">
-        <w:r>
-          <w:rPr>
-            <w:rStyle w:val="Hyperlink"/>
-          </w:rPr>
-          <w:t xml:space="preserve">https://doi.org/gfkkfd</w:t>
+        <w:t xml:space="preserve">(2020-12-14)</w:t>
+      </w:r>
+      <w:r>
+        <w:t xml:space="preserve"> </w:t>
+      </w:r>
+      <w:hyperlink r:id="rId263">
+        <w:r>
+          <w:rPr>
+            <w:rStyle w:val="Hyperlink"/>
+          </w:rPr>
+          <w:t xml:space="preserve">https://doi.org/ghrgms</w:t>
         </w:r>
       </w:hyperlink>
       <w:r>
@@ -12001,17 +11770,17 @@
       <w:r>
         <w:t xml:space="preserve"> </w:t>
       </w:r>
-      <w:hyperlink r:id="rId273">
-        <w:r>
-          <w:rPr>
-            <w:rStyle w:val="Hyperlink"/>
-          </w:rPr>
-          <w:t xml:space="preserve">10.1038/s41592-018-0216-7</w:t>
-        </w:r>
-      </w:hyperlink>
-    </w:p>
-    <w:bookmarkEnd w:id="274"/>
-    <w:bookmarkStart w:id="277" w:name="ref-tuObtXMR"/>
+      <w:hyperlink r:id="rId264">
+        <w:r>
+          <w:rPr>
+            <w:rStyle w:val="Hyperlink"/>
+          </w:rPr>
+          <w:t xml:space="preserve">10.1038/s41592-020-01018-x</w:t>
+        </w:r>
+      </w:hyperlink>
+    </w:p>
+    <w:bookmarkEnd w:id="265"/>
+    <w:bookmarkStart w:id="270" w:name="ref-lXzmjM5n"/>
     <w:p>
       <w:pPr>
         <w:pStyle w:val="Bibliography"/>
@@ -12030,13 +11799,13 @@
           <w:bCs/>
           <w:b/>
         </w:rPr>
-        <w:t xml:space="preserve">DeStripe: A Self2Self Spatio-Spectral Graph Neural Network with Unfolded Hessian for Stripe Artifact Removal in Light-Sheet Microscopy</w:t>
-      </w:r>
-      <w:r>
-        <w:t xml:space="preserve"> </w:t>
-      </w:r>
-      <w:r>
-        <w:t xml:space="preserve">Yu Liu, Kurt Weiss, Nassir Navab, Carsten Marr, Jan Huisken, Tingying Peng</w:t>
+        <w:t xml:space="preserve">Omnipose: a high-precision morphology-independent solution for bacterial cell segmentation</w:t>
+      </w:r>
+      <w:r>
+        <w:t xml:space="preserve"> </w:t>
+      </w:r>
+      <w:r>
+        <w:t xml:space="preserve">Kevin J Cutler, Carsen Stringer, Teresa W Lo, Luca Rappez, Nicholas Stroustrup, S Brook Peterson, Paul A Wiggins, Joseph D Mougous</w:t>
       </w:r>
       <w:r>
         <w:t xml:space="preserve"> </w:t>
@@ -12046,23 +11815,23 @@
           <w:iCs/>
           <w:i/>
         </w:rPr>
-        <w:t xml:space="preserve">Lecture Notes in Computer Science</w:t>
-      </w:r>
-      <w:r>
-        <w:t xml:space="preserve"> </w:t>
-      </w:r>
-      <w:r>
-        <w:t xml:space="preserve">(2022)</w:t>
-      </w:r>
-      <w:r>
-        <w:t xml:space="preserve"> </w:t>
-      </w:r>
-      <w:hyperlink r:id="rId275">
-        <w:r>
-          <w:rPr>
-            <w:rStyle w:val="Hyperlink"/>
-          </w:rPr>
-          <w:t xml:space="preserve">https://doi.org/grxqnw</w:t>
+        <w:t xml:space="preserve">Nature Methods</w:t>
+      </w:r>
+      <w:r>
+        <w:t xml:space="preserve"> </w:t>
+      </w:r>
+      <w:r>
+        <w:t xml:space="preserve">(2022-10-17)</w:t>
+      </w:r>
+      <w:r>
+        <w:t xml:space="preserve"> </w:t>
+      </w:r>
+      <w:hyperlink r:id="rId266">
+        <w:r>
+          <w:rPr>
+            <w:rStyle w:val="Hyperlink"/>
+          </w:rPr>
+          <w:t xml:space="preserve">https://doi.org/grnd95</w:t>
         </w:r>
       </w:hyperlink>
       <w:r>
@@ -12074,17 +11843,51 @@
       <w:r>
         <w:t xml:space="preserve"> </w:t>
       </w:r>
-      <w:hyperlink r:id="rId276">
-        <w:r>
-          <w:rPr>
-            <w:rStyle w:val="Hyperlink"/>
-          </w:rPr>
-          <w:t xml:space="preserve">10.1007/978-3-031-16440-8_10</w:t>
-        </w:r>
-      </w:hyperlink>
-    </w:p>
-    <w:bookmarkEnd w:id="277"/>
-    <w:bookmarkStart w:id="280" w:name="ref-1A3yurr7m"/>
+      <w:hyperlink r:id="rId267">
+        <w:r>
+          <w:rPr>
+            <w:rStyle w:val="Hyperlink"/>
+          </w:rPr>
+          <w:t xml:space="preserve">10.1038/s41592-022-01639-4</w:t>
+        </w:r>
+      </w:hyperlink>
+      <w:r>
+        <w:t xml:space="preserve"> </w:t>
+      </w:r>
+      <w:r>
+        <w:t xml:space="preserve">· PMID:</w:t>
+      </w:r>
+      <w:r>
+        <w:t xml:space="preserve"> </w:t>
+      </w:r>
+      <w:hyperlink r:id="rId268">
+        <w:r>
+          <w:rPr>
+            <w:rStyle w:val="Hyperlink"/>
+          </w:rPr>
+          <w:t xml:space="preserve">36253643</w:t>
+        </w:r>
+      </w:hyperlink>
+      <w:r>
+        <w:t xml:space="preserve"> </w:t>
+      </w:r>
+      <w:r>
+        <w:t xml:space="preserve">· PMCID:</w:t>
+      </w:r>
+      <w:r>
+        <w:t xml:space="preserve"> </w:t>
+      </w:r>
+      <w:hyperlink r:id="rId269">
+        <w:r>
+          <w:rPr>
+            <w:rStyle w:val="Hyperlink"/>
+          </w:rPr>
+          <w:t xml:space="preserve">PMC9636021</w:t>
+        </w:r>
+      </w:hyperlink>
+    </w:p>
+    <w:bookmarkEnd w:id="270"/>
+    <w:bookmarkStart w:id="273" w:name="ref-xi8wnibR"/>
     <w:p>
       <w:pPr>
         <w:pStyle w:val="Bibliography"/>
@@ -12103,13 +11906,13 @@
           <w:bCs/>
           <w:b/>
         </w:rPr>
-        <w:t xml:space="preserve">A Diffusion Model Predicts 3D Shapes from 2D Microscopy Images</w:t>
-      </w:r>
-      <w:r>
-        <w:t xml:space="preserve"> </w:t>
-      </w:r>
-      <w:r>
-        <w:t xml:space="preserve">Dominik JE Waibel, Ernst Röell, Bastian Rieck, Raja Giryes, Carsten Marr</w:t>
+        <w:t xml:space="preserve">Mask R-CNN</w:t>
+      </w:r>
+      <w:r>
+        <w:t xml:space="preserve"> </w:t>
+      </w:r>
+      <w:r>
+        <w:t xml:space="preserve">Kaiming He, Georgia Gkioxari, Piotr Dollar, Ross Girshick</w:t>
       </w:r>
       <w:r>
         <w:t xml:space="preserve"> </w:t>
@@ -12119,23 +11922,23 @@
           <w:iCs/>
           <w:i/>
         </w:rPr>
-        <w:t xml:space="preserve">arXiv</w:t>
-      </w:r>
-      <w:r>
-        <w:t xml:space="preserve"> </w:t>
-      </w:r>
-      <w:r>
-        <w:t xml:space="preserve">(2022)</w:t>
-      </w:r>
-      <w:r>
-        <w:t xml:space="preserve"> </w:t>
-      </w:r>
-      <w:hyperlink r:id="rId278">
-        <w:r>
-          <w:rPr>
-            <w:rStyle w:val="Hyperlink"/>
-          </w:rPr>
-          <w:t xml:space="preserve">https://doi.org/gqrthn</w:t>
+        <w:t xml:space="preserve">IEEE Transactions on Pattern Analysis and Machine Intelligence</w:t>
+      </w:r>
+      <w:r>
+        <w:t xml:space="preserve"> </w:t>
+      </w:r>
+      <w:r>
+        <w:t xml:space="preserve">(2020-02-01)</w:t>
+      </w:r>
+      <w:r>
+        <w:t xml:space="preserve"> </w:t>
+      </w:r>
+      <w:hyperlink r:id="rId271">
+        <w:r>
+          <w:rPr>
+            <w:rStyle w:val="Hyperlink"/>
+          </w:rPr>
+          <w:t xml:space="preserve">https://doi.org/gfxfwn</w:t>
         </w:r>
       </w:hyperlink>
       <w:r>
@@ -12147,17 +11950,17 @@
       <w:r>
         <w:t xml:space="preserve"> </w:t>
       </w:r>
-      <w:hyperlink r:id="rId279">
-        <w:r>
-          <w:rPr>
-            <w:rStyle w:val="Hyperlink"/>
-          </w:rPr>
-          <w:t xml:space="preserve">10.48550/arxiv.2208.14125</w:t>
-        </w:r>
-      </w:hyperlink>
-    </w:p>
-    <w:bookmarkEnd w:id="280"/>
-    <w:bookmarkStart w:id="283" w:name="ref-YEMgt2T4"/>
+      <w:hyperlink r:id="rId272">
+        <w:r>
+          <w:rPr>
+            <w:rStyle w:val="Hyperlink"/>
+          </w:rPr>
+          <w:t xml:space="preserve">10.1109/tpami.2018.2844175</w:t>
+        </w:r>
+      </w:hyperlink>
+    </w:p>
+    <w:bookmarkEnd w:id="273"/>
+    <w:bookmarkStart w:id="276" w:name="ref-XAkgs3Nh"/>
     <w:p>
       <w:pPr>
         <w:pStyle w:val="Bibliography"/>
@@ -12176,13 +11979,13 @@
           <w:bCs/>
           <w:b/>
         </w:rPr>
-        <w:t xml:space="preserve">napari: a multi-dimensional image viewer for Python</w:t>
-      </w:r>
-      <w:r>
-        <w:t xml:space="preserve"> </w:t>
-      </w:r>
-      <w:r>
-        <w:t xml:space="preserve">Jannis Ahlers, Daniel Althviz Moré, Oren Amsalem, Ashley Anderson, Grzegorz Bokota, Peter Boone, Jordão Bragantini, Genevieve Buckley, Alister Burt, Matthias Bussonnier, … Kevin Yamauchi</w:t>
+        <w:t xml:space="preserve">ERFNet: Efficient Residual Factorized ConvNet for Real-Time Semantic Segmentation</w:t>
+      </w:r>
+      <w:r>
+        <w:t xml:space="preserve"> </w:t>
+      </w:r>
+      <w:r>
+        <w:t xml:space="preserve">Eduardo Romera, Jose M Alvarez, Luis M Bergasa, Roberto Arroyo</w:t>
       </w:r>
       <w:r>
         <w:t xml:space="preserve"> </w:t>
@@ -12192,23 +11995,23 @@
           <w:iCs/>
           <w:i/>
         </w:rPr>
-        <w:t xml:space="preserve">Zenodo</w:t>
-      </w:r>
-      <w:r>
-        <w:t xml:space="preserve"> </w:t>
-      </w:r>
-      <w:r>
-        <w:t xml:space="preserve">(2023-07-05)</w:t>
-      </w:r>
-      <w:r>
-        <w:t xml:space="preserve"> </w:t>
-      </w:r>
-      <w:hyperlink r:id="rId281">
-        <w:r>
-          <w:rPr>
-            <w:rStyle w:val="Hyperlink"/>
-          </w:rPr>
-          <w:t xml:space="preserve">https://doi.org/gjpsxz</w:t>
+        <w:t xml:space="preserve">IEEE Transactions on Intelligent Transportation Systems</w:t>
+      </w:r>
+      <w:r>
+        <w:t xml:space="preserve"> </w:t>
+      </w:r>
+      <w:r>
+        <w:t xml:space="preserve">(2018-01)</w:t>
+      </w:r>
+      <w:r>
+        <w:t xml:space="preserve"> </w:t>
+      </w:r>
+      <w:hyperlink r:id="rId274">
+        <w:r>
+          <w:rPr>
+            <w:rStyle w:val="Hyperlink"/>
+          </w:rPr>
+          <w:t xml:space="preserve">https://doi.org/gcs5h7</w:t>
         </w:r>
       </w:hyperlink>
       <w:r>
@@ -12220,17 +12023,17 @@
       <w:r>
         <w:t xml:space="preserve"> </w:t>
       </w:r>
-      <w:hyperlink r:id="rId282">
-        <w:r>
-          <w:rPr>
-            <w:rStyle w:val="Hyperlink"/>
-          </w:rPr>
-          <w:t xml:space="preserve">10.5281/zenodo.3555620</w:t>
-        </w:r>
-      </w:hyperlink>
-    </w:p>
-    <w:bookmarkEnd w:id="283"/>
-    <w:bookmarkStart w:id="286" w:name="ref-s2RBSHdH"/>
+      <w:hyperlink r:id="rId275">
+        <w:r>
+          <w:rPr>
+            <w:rStyle w:val="Hyperlink"/>
+          </w:rPr>
+          <w:t xml:space="preserve">10.1109/tits.2017.2750080</w:t>
+        </w:r>
+      </w:hyperlink>
+    </w:p>
+    <w:bookmarkEnd w:id="276"/>
+    <w:bookmarkStart w:id="281" w:name="ref-138foKNOh"/>
     <w:p>
       <w:pPr>
         <w:pStyle w:val="Bibliography"/>
@@ -12249,13 +12052,13 @@
           <w:bCs/>
           <w:b/>
         </w:rPr>
-        <w:t xml:space="preserve">Self-Supervised Visual Feature Learning With Deep Neural Networks: A Survey</w:t>
-      </w:r>
-      <w:r>
-        <w:t xml:space="preserve"> </w:t>
-      </w:r>
-      <w:r>
-        <w:t xml:space="preserve">Longlong Jing, Yingli Tian</w:t>
+        <w:t xml:space="preserve">High-Throughput Screen for Novel Antimicrobials using a Whole Animal Infection Model</w:t>
+      </w:r>
+      <w:r>
+        <w:t xml:space="preserve"> </w:t>
+      </w:r>
+      <w:r>
+        <w:t xml:space="preserve">Terence I Moy, Annie L Conery, Jonah Larkins-Ford, Gang Wu, Ralph Mazitschek, Gabriele Casadei, Kim Lewis, Anne E Carpenter, Frederick M Ausubel</w:t>
       </w:r>
       <w:r>
         <w:t xml:space="preserve"> </w:t>
@@ -12265,23 +12068,23 @@
           <w:iCs/>
           <w:i/>
         </w:rPr>
-        <w:t xml:space="preserve">IEEE Transactions on Pattern Analysis and Machine Intelligence</w:t>
-      </w:r>
-      <w:r>
-        <w:t xml:space="preserve"> </w:t>
-      </w:r>
-      <w:r>
-        <w:t xml:space="preserve">(2021-11-01)</w:t>
-      </w:r>
-      <w:r>
-        <w:t xml:space="preserve"> </w:t>
-      </w:r>
-      <w:hyperlink r:id="rId284">
-        <w:r>
-          <w:rPr>
-            <w:rStyle w:val="Hyperlink"/>
-          </w:rPr>
-          <w:t xml:space="preserve">https://doi.org/gg8fm7</w:t>
+        <w:t xml:space="preserve">ACS Chemical Biology</w:t>
+      </w:r>
+      <w:r>
+        <w:t xml:space="preserve"> </w:t>
+      </w:r>
+      <w:r>
+        <w:t xml:space="preserve">(2009-06-29)</w:t>
+      </w:r>
+      <w:r>
+        <w:t xml:space="preserve"> </w:t>
+      </w:r>
+      <w:hyperlink r:id="rId277">
+        <w:r>
+          <w:rPr>
+            <w:rStyle w:val="Hyperlink"/>
+          </w:rPr>
+          <w:t xml:space="preserve">https://doi.org/bdwdfc</w:t>
         </w:r>
       </w:hyperlink>
       <w:r>
@@ -12293,17 +12096,51 @@
       <w:r>
         <w:t xml:space="preserve"> </w:t>
       </w:r>
-      <w:hyperlink r:id="rId285">
-        <w:r>
-          <w:rPr>
-            <w:rStyle w:val="Hyperlink"/>
-          </w:rPr>
-          <w:t xml:space="preserve">10.1109/tpami.2020.2992393</w:t>
-        </w:r>
-      </w:hyperlink>
-    </w:p>
-    <w:bookmarkEnd w:id="286"/>
-    <w:bookmarkStart w:id="289" w:name="ref-1Fh9QLxl9"/>
+      <w:hyperlink r:id="rId278">
+        <w:r>
+          <w:rPr>
+            <w:rStyle w:val="Hyperlink"/>
+          </w:rPr>
+          <w:t xml:space="preserve">10.1021/cb900084v</w:t>
+        </w:r>
+      </w:hyperlink>
+      <w:r>
+        <w:t xml:space="preserve"> </w:t>
+      </w:r>
+      <w:r>
+        <w:t xml:space="preserve">· PMID:</w:t>
+      </w:r>
+      <w:r>
+        <w:t xml:space="preserve"> </w:t>
+      </w:r>
+      <w:hyperlink r:id="rId279">
+        <w:r>
+          <w:rPr>
+            <w:rStyle w:val="Hyperlink"/>
+          </w:rPr>
+          <w:t xml:space="preserve">19572548</w:t>
+        </w:r>
+      </w:hyperlink>
+      <w:r>
+        <w:t xml:space="preserve"> </w:t>
+      </w:r>
+      <w:r>
+        <w:t xml:space="preserve">· PMCID:</w:t>
+      </w:r>
+      <w:r>
+        <w:t xml:space="preserve"> </w:t>
+      </w:r>
+      <w:hyperlink r:id="rId280">
+        <w:r>
+          <w:rPr>
+            <w:rStyle w:val="Hyperlink"/>
+          </w:rPr>
+          <w:t xml:space="preserve">PMC2745594</w:t>
+        </w:r>
+      </w:hyperlink>
+    </w:p>
+    <w:bookmarkEnd w:id="281"/>
+    <w:bookmarkStart w:id="282" w:name="ref-4vnyY9J9"/>
     <w:p>
       <w:pPr>
         <w:pStyle w:val="Bibliography"/>
@@ -12322,13 +12159,13 @@
           <w:bCs/>
           <w:b/>
         </w:rPr>
-        <w:t xml:space="preserve">Fast Symmetric Diffeomorphic Image Registration with Convolutional Neural Networks</w:t>
-      </w:r>
-      <w:r>
-        <w:t xml:space="preserve"> </w:t>
-      </w:r>
-      <w:r>
-        <w:t xml:space="preserve">Tony CW Mok, Albert CS Chung</w:t>
+        <w:t xml:space="preserve">Interpretable Unsupervised Diversity Denoising and Artefact Removal</w:t>
+      </w:r>
+      <w:r>
+        <w:t xml:space="preserve"> </w:t>
+      </w:r>
+      <w:r>
+        <w:t xml:space="preserve">Mangal Prakash, Mauricio Delbracio, Peyman Milanfar, Florian Jug</w:t>
       </w:r>
       <w:r>
         <w:t xml:space="preserve"> </w:t>
@@ -12338,45 +12175,22 @@
           <w:iCs/>
           <w:i/>
         </w:rPr>
-        <w:t xml:space="preserve">2020 IEEE/CVF Conference on Computer Vision and Pattern Recognition (CVPR)</w:t>
-      </w:r>
-      <w:r>
-        <w:t xml:space="preserve"> </w:t>
-      </w:r>
-      <w:r>
-        <w:t xml:space="preserve">(2020-06)</w:t>
-      </w:r>
-      <w:r>
-        <w:t xml:space="preserve"> </w:t>
-      </w:r>
-      <w:hyperlink r:id="rId287">
-        <w:r>
-          <w:rPr>
-            <w:rStyle w:val="Hyperlink"/>
-          </w:rPr>
-          <w:t xml:space="preserve">https://doi.org/gg99pz</w:t>
-        </w:r>
-      </w:hyperlink>
-      <w:r>
-        <w:t xml:space="preserve"> </w:t>
-      </w:r>
-      <w:r>
-        <w:t xml:space="preserve">DOI:</w:t>
-      </w:r>
-      <w:r>
-        <w:t xml:space="preserve"> </w:t>
-      </w:r>
-      <w:hyperlink r:id="rId288">
-        <w:r>
-          <w:rPr>
-            <w:rStyle w:val="Hyperlink"/>
-          </w:rPr>
-          <w:t xml:space="preserve">10.1109/cvpr42600.2020.00470</w:t>
-        </w:r>
-      </w:hyperlink>
-    </w:p>
-    <w:bookmarkEnd w:id="289"/>
-    <w:bookmarkStart w:id="292" w:name="ref-xl7YzUeX"/>
+        <w:t xml:space="preserve">Proceedings of the Tenth International Conference on Learning Representations</w:t>
+      </w:r>
+      <w:r>
+        <w:t xml:space="preserve"> </w:t>
+      </w:r>
+      <w:hyperlink r:id="rId184">
+        <w:r>
+          <w:rPr>
+            <w:rStyle w:val="Hyperlink"/>
+          </w:rPr>
+          <w:t xml:space="preserve">https://proceedings.mlr.press/v143/lalit21a.html</w:t>
+        </w:r>
+      </w:hyperlink>
+    </w:p>
+    <w:bookmarkEnd w:id="282"/>
+    <w:bookmarkStart w:id="285" w:name="ref-12G712Zky"/>
     <w:p>
       <w:pPr>
         <w:pStyle w:val="Bibliography"/>
@@ -12395,13 +12209,13 @@
           <w:bCs/>
           <w:b/>
         </w:rPr>
-        <w:t xml:space="preserve">MMV_Im2Im</w:t>
-      </w:r>
-      <w:r>
-        <w:t xml:space="preserve"> </w:t>
-      </w:r>
-      <w:r>
-        <w:t xml:space="preserve">Justin Sonneck</w:t>
+        <w:t xml:space="preserve">Content-aware image restoration: pushing the limits of fluorescence microscopy</w:t>
+      </w:r>
+      <w:r>
+        <w:t xml:space="preserve"> </w:t>
+      </w:r>
+      <w:r>
+        <w:t xml:space="preserve">Martin Weigert, Uwe Schmidt, Tobias Boothe, Andreas Müller, Alexandr Dibrov, Akanksha Jain, Benjamin Wilhelm, Deborah Schmidt, Coleman Broaddus, Siân Culley, … Eugene W Myers</w:t>
       </w:r>
       <w:r>
         <w:t xml:space="preserve"> </w:t>
@@ -12411,23 +12225,23 @@
           <w:iCs/>
           <w:i/>
         </w:rPr>
-        <w:t xml:space="preserve">WorkflowHub</w:t>
-      </w:r>
-      <w:r>
-        <w:t xml:space="preserve"> </w:t>
-      </w:r>
-      <w:r>
-        <w:t xml:space="preserve">(2023)</w:t>
-      </w:r>
-      <w:r>
-        <w:t xml:space="preserve"> </w:t>
-      </w:r>
-      <w:hyperlink r:id="rId290">
-        <w:r>
-          <w:rPr>
-            <w:rStyle w:val="Hyperlink"/>
-          </w:rPr>
-          <w:t xml:space="preserve">https://doi.org/gs9p8r</w:t>
+        <w:t xml:space="preserve">Nature Methods</w:t>
+      </w:r>
+      <w:r>
+        <w:t xml:space="preserve"> </w:t>
+      </w:r>
+      <w:r>
+        <w:t xml:space="preserve">(2018-11-26)</w:t>
+      </w:r>
+      <w:r>
+        <w:t xml:space="preserve"> </w:t>
+      </w:r>
+      <w:hyperlink r:id="rId283">
+        <w:r>
+          <w:rPr>
+            <w:rStyle w:val="Hyperlink"/>
+          </w:rPr>
+          <w:t xml:space="preserve">https://doi.org/gfkkfd</w:t>
         </w:r>
       </w:hyperlink>
       <w:r>
@@ -12439,17 +12253,17 @@
       <w:r>
         <w:t xml:space="preserve"> </w:t>
       </w:r>
-      <w:hyperlink r:id="rId291">
-        <w:r>
-          <w:rPr>
-            <w:rStyle w:val="Hyperlink"/>
-          </w:rPr>
-          <w:t xml:space="preserve">10.48546/workflowhub.workflow.626.1</w:t>
-        </w:r>
-      </w:hyperlink>
-    </w:p>
-    <w:bookmarkEnd w:id="292"/>
-    <w:bookmarkStart w:id="295" w:name="ref-FBoj3fXM"/>
+      <w:hyperlink r:id="rId284">
+        <w:r>
+          <w:rPr>
+            <w:rStyle w:val="Hyperlink"/>
+          </w:rPr>
+          <w:t xml:space="preserve">10.1038/s41592-018-0216-7</w:t>
+        </w:r>
+      </w:hyperlink>
+    </w:p>
+    <w:bookmarkEnd w:id="285"/>
+    <w:bookmarkStart w:id="287" w:name="ref-17WhsEZko"/>
     <w:p>
       <w:pPr>
         <w:pStyle w:val="Bibliography"/>
@@ -12468,13 +12282,13 @@
           <w:bCs/>
           <w:b/>
         </w:rPr>
-        <w:t xml:space="preserve">MMV_Im2Im: An Open Source Microscopy Machine Vision Toolbox for Image-to-Image Transformation</w:t>
-      </w:r>
-      <w:r>
-        <w:t xml:space="preserve"> </w:t>
-      </w:r>
-      <w:r>
-        <w:t xml:space="preserve">Justin Sonneck, Yu Zhou, Jianxu Chen</w:t>
+        <w:t xml:space="preserve">Pyrallis - Simple Configuration with Dataclasses</w:t>
+      </w:r>
+      <w:r>
+        <w:t xml:space="preserve"> </w:t>
+      </w:r>
+      <w:r>
+        <w:t xml:space="preserve">Elad Richardson, Ido Weiss, Yair Feldman</w:t>
       </w:r>
       <w:r>
         <w:t xml:space="preserve"> </w:t>
@@ -12484,45 +12298,22 @@
           <w:iCs/>
           <w:i/>
         </w:rPr>
-        <w:t xml:space="preserve">Zenodo</w:t>
-      </w:r>
-      <w:r>
-        <w:t xml:space="preserve"> </w:t>
-      </w:r>
-      <w:r>
-        <w:t xml:space="preserve">(2023-10-24)</w:t>
-      </w:r>
-      <w:r>
-        <w:t xml:space="preserve"> </w:t>
-      </w:r>
-      <w:hyperlink r:id="rId293">
-        <w:r>
-          <w:rPr>
-            <w:rStyle w:val="Hyperlink"/>
-          </w:rPr>
-          <w:t xml:space="preserve">https://doi.org/gs8p4r</w:t>
-        </w:r>
-      </w:hyperlink>
-      <w:r>
-        <w:t xml:space="preserve"> </w:t>
-      </w:r>
-      <w:r>
-        <w:t xml:space="preserve">DOI:</w:t>
-      </w:r>
-      <w:r>
-        <w:t xml:space="preserve"> </w:t>
-      </w:r>
-      <w:hyperlink r:id="rId294">
-        <w:r>
-          <w:rPr>
-            <w:rStyle w:val="Hyperlink"/>
-          </w:rPr>
-          <w:t xml:space="preserve">10.5281/zenodo.10034416</w:t>
-        </w:r>
-      </w:hyperlink>
-    </w:p>
-    <w:bookmarkEnd w:id="295"/>
-    <w:bookmarkStart w:id="298" w:name="ref-8ywSgqrJ"/>
+        <w:t xml:space="preserve">Github</w:t>
+      </w:r>
+      <w:r>
+        <w:t xml:space="preserve"> </w:t>
+      </w:r>
+      <w:hyperlink r:id="rId286">
+        <w:r>
+          <w:rPr>
+            <w:rStyle w:val="Hyperlink"/>
+          </w:rPr>
+          <w:t xml:space="preserve">https://github.com/eladrich/pyrallis</w:t>
+        </w:r>
+      </w:hyperlink>
+    </w:p>
+    <w:bookmarkEnd w:id="287"/>
+    <w:bookmarkStart w:id="290" w:name="ref-tuObtXMR"/>
     <w:p>
       <w:pPr>
         <w:pStyle w:val="Bibliography"/>
@@ -12541,13 +12332,13 @@
           <w:bCs/>
           <w:b/>
         </w:rPr>
-        <w:t xml:space="preserve">Automatic labelling of HeLa "Kyoto" cells using Deep Learning tools</w:t>
-      </w:r>
-      <w:r>
-        <w:t xml:space="preserve"> </w:t>
-      </w:r>
-      <w:r>
-        <w:t xml:space="preserve">Romain Guiet</w:t>
+        <w:t xml:space="preserve">DeStripe: A Self2Self Spatio-Spectral Graph Neural Network with Unfolded Hessian for Stripe Artifact Removal in Light-Sheet Microscopy</w:t>
+      </w:r>
+      <w:r>
+        <w:t xml:space="preserve"> </w:t>
+      </w:r>
+      <w:r>
+        <w:t xml:space="preserve">Yu Liu, Kurt Weiss, Nassir Navab, Carsten Marr, Jan Huisken, Tingying Peng</w:t>
       </w:r>
       <w:r>
         <w:t xml:space="preserve"> </w:t>
@@ -12557,23 +12348,23 @@
           <w:iCs/>
           <w:i/>
         </w:rPr>
-        <w:t xml:space="preserve">Zenodo</w:t>
-      </w:r>
-      <w:r>
-        <w:t xml:space="preserve"> </w:t>
-      </w:r>
-      <w:r>
-        <w:t xml:space="preserve">(2022-02-25)</w:t>
-      </w:r>
-      <w:r>
-        <w:t xml:space="preserve"> </w:t>
-      </w:r>
-      <w:hyperlink r:id="rId296">
-        <w:r>
-          <w:rPr>
-            <w:rStyle w:val="Hyperlink"/>
-          </w:rPr>
-          <w:t xml:space="preserve">https://doi.org/gs8p4s</w:t>
+        <w:t xml:space="preserve">Lecture Notes in Computer Science</w:t>
+      </w:r>
+      <w:r>
+        <w:t xml:space="preserve"> </w:t>
+      </w:r>
+      <w:r>
+        <w:t xml:space="preserve">(2022)</w:t>
+      </w:r>
+      <w:r>
+        <w:t xml:space="preserve"> </w:t>
+      </w:r>
+      <w:hyperlink r:id="rId288">
+        <w:r>
+          <w:rPr>
+            <w:rStyle w:val="Hyperlink"/>
+          </w:rPr>
+          <w:t xml:space="preserve">https://doi.org/grxqnw</w:t>
         </w:r>
       </w:hyperlink>
       <w:r>
@@ -12585,17 +12376,17 @@
       <w:r>
         <w:t xml:space="preserve"> </w:t>
       </w:r>
-      <w:hyperlink r:id="rId297">
-        <w:r>
-          <w:rPr>
-            <w:rStyle w:val="Hyperlink"/>
-          </w:rPr>
-          <w:t xml:space="preserve">10.5281/zenodo.6140063</w:t>
-        </w:r>
-      </w:hyperlink>
-    </w:p>
-    <w:bookmarkEnd w:id="298"/>
-    <w:bookmarkStart w:id="303" w:name="ref-wJGDcP0t"/>
+      <w:hyperlink r:id="rId289">
+        <w:r>
+          <w:rPr>
+            <w:rStyle w:val="Hyperlink"/>
+          </w:rPr>
+          <w:t xml:space="preserve">10.1007/978-3-031-16440-8_10</w:t>
+        </w:r>
+      </w:hyperlink>
+    </w:p>
+    <w:bookmarkEnd w:id="290"/>
+    <w:bookmarkStart w:id="293" w:name="ref-1A3yurr7m"/>
     <w:p>
       <w:pPr>
         <w:pStyle w:val="Bibliography"/>
@@ -12614,13 +12405,13 @@
           <w:bCs/>
           <w:b/>
         </w:rPr>
-        <w:t xml:space="preserve">Annotated high-throughput microscopy image sets for validation</w:t>
-      </w:r>
-      <w:r>
-        <w:t xml:space="preserve"> </w:t>
-      </w:r>
-      <w:r>
-        <w:t xml:space="preserve">Vebjorn Ljosa, Katherine L Sokolnicki, Anne E Carpenter</w:t>
+        <w:t xml:space="preserve">A Diffusion Model Predicts 3D Shapes from 2D Microscopy Images</w:t>
+      </w:r>
+      <w:r>
+        <w:t xml:space="preserve"> </w:t>
+      </w:r>
+      <w:r>
+        <w:t xml:space="preserve">Dominik JE Waibel, Ernst Röell, Bastian Rieck, Raja Giryes, Carsten Marr</w:t>
       </w:r>
       <w:r>
         <w:t xml:space="preserve"> </w:t>
@@ -12630,23 +12421,23 @@
           <w:iCs/>
           <w:i/>
         </w:rPr>
-        <w:t xml:space="preserve">Nature Methods</w:t>
-      </w:r>
-      <w:r>
-        <w:t xml:space="preserve"> </w:t>
-      </w:r>
-      <w:r>
-        <w:t xml:space="preserve">(2012-06-28)</w:t>
-      </w:r>
-      <w:r>
-        <w:t xml:space="preserve"> </w:t>
-      </w:r>
-      <w:hyperlink r:id="rId299">
-        <w:r>
-          <w:rPr>
-            <w:rStyle w:val="Hyperlink"/>
-          </w:rPr>
-          <w:t xml:space="preserve">https://doi.org/gf6hxm</w:t>
+        <w:t xml:space="preserve">arXiv</w:t>
+      </w:r>
+      <w:r>
+        <w:t xml:space="preserve"> </w:t>
+      </w:r>
+      <w:r>
+        <w:t xml:space="preserve">(2022)</w:t>
+      </w:r>
+      <w:r>
+        <w:t xml:space="preserve"> </w:t>
+      </w:r>
+      <w:hyperlink r:id="rId291">
+        <w:r>
+          <w:rPr>
+            <w:rStyle w:val="Hyperlink"/>
+          </w:rPr>
+          <w:t xml:space="preserve">https://doi.org/gqrthn</w:t>
         </w:r>
       </w:hyperlink>
       <w:r>
@@ -12658,51 +12449,17 @@
       <w:r>
         <w:t xml:space="preserve"> </w:t>
       </w:r>
-      <w:hyperlink r:id="rId300">
-        <w:r>
-          <w:rPr>
-            <w:rStyle w:val="Hyperlink"/>
-          </w:rPr>
-          <w:t xml:space="preserve">10.1038/nmeth.2083</w:t>
-        </w:r>
-      </w:hyperlink>
-      <w:r>
-        <w:t xml:space="preserve"> </w:t>
-      </w:r>
-      <w:r>
-        <w:t xml:space="preserve">· PMID:</w:t>
-      </w:r>
-      <w:r>
-        <w:t xml:space="preserve"> </w:t>
-      </w:r>
-      <w:hyperlink r:id="rId301">
-        <w:r>
-          <w:rPr>
-            <w:rStyle w:val="Hyperlink"/>
-          </w:rPr>
-          <w:t xml:space="preserve">22743765</w:t>
-        </w:r>
-      </w:hyperlink>
-      <w:r>
-        <w:t xml:space="preserve"> </w:t>
-      </w:r>
-      <w:r>
-        <w:t xml:space="preserve">· PMCID:</w:t>
-      </w:r>
-      <w:r>
-        <w:t xml:space="preserve"> </w:t>
-      </w:r>
-      <w:hyperlink r:id="rId302">
-        <w:r>
-          <w:rPr>
-            <w:rStyle w:val="Hyperlink"/>
-          </w:rPr>
-          <w:t xml:space="preserve">PMC3627348</w:t>
-        </w:r>
-      </w:hyperlink>
-    </w:p>
-    <w:bookmarkEnd w:id="303"/>
-    <w:bookmarkStart w:id="306" w:name="ref-ExHf2uD2"/>
+      <w:hyperlink r:id="rId292">
+        <w:r>
+          <w:rPr>
+            <w:rStyle w:val="Hyperlink"/>
+          </w:rPr>
+          <w:t xml:space="preserve">10.48550/arxiv.2208.14125</w:t>
+        </w:r>
+      </w:hyperlink>
+    </w:p>
+    <w:bookmarkEnd w:id="293"/>
+    <w:bookmarkStart w:id="295" w:name="ref-vzOBQiEH"/>
     <w:p>
       <w:pPr>
         <w:pStyle w:val="Bibliography"/>
@@ -12721,13 +12478,13 @@
           <w:bCs/>
           <w:b/>
         </w:rPr>
-        <w:t xml:space="preserve">3D residual channel attention networks denoise and sharpen fluorescence microscopy image volumes</w:t>
-      </w:r>
-      <w:r>
-        <w:t xml:space="preserve"> </w:t>
-      </w:r>
-      <w:r>
-        <w:t xml:space="preserve">JIJI CHEN</w:t>
+        <w:t xml:space="preserve">Imaginaire</w:t>
+      </w:r>
+      <w:r>
+        <w:t xml:space="preserve"> </w:t>
+      </w:r>
+      <w:r>
+        <w:t xml:space="preserve">Imaginaire Contributors</w:t>
       </w:r>
       <w:r>
         <w:t xml:space="preserve"> </w:t>
@@ -12737,18 +12494,733 @@
           <w:iCs/>
           <w:i/>
         </w:rPr>
+        <w:t xml:space="preserve">Github</w:t>
+      </w:r>
+      <w:r>
+        <w:t xml:space="preserve"> </w:t>
+      </w:r>
+      <w:hyperlink r:id="rId294">
+        <w:r>
+          <w:rPr>
+            <w:rStyle w:val="Hyperlink"/>
+          </w:rPr>
+          <w:t xml:space="preserve">https://github.com/NVlabs/imaginaire</w:t>
+        </w:r>
+      </w:hyperlink>
+    </w:p>
+    <w:bookmarkEnd w:id="295"/>
+    <w:bookmarkStart w:id="298" w:name="ref-YEMgt2T4"/>
+    <w:p>
+      <w:pPr>
+        <w:pStyle w:val="Bibliography"/>
+      </w:pPr>
+      <w:r>
+        <w:t xml:space="preserve">48.</w:t>
+      </w:r>
+      <w:r>
+        <w:t xml:space="preserve"> </w:t>
+      </w:r>
+      <w:r>
+        <w:t xml:space="preserve">	</w:t>
+      </w:r>
+      <w:r>
+        <w:rPr>
+          <w:bCs/>
+          <w:b/>
+        </w:rPr>
+        <w:t xml:space="preserve">napari: a multi-dimensional image viewer for Python</w:t>
+      </w:r>
+      <w:r>
+        <w:t xml:space="preserve"> </w:t>
+      </w:r>
+      <w:r>
+        <w:t xml:space="preserve">Jannis Ahlers, Daniel Althviz Moré, Oren Amsalem, Ashley Anderson, Grzegorz Bokota, Peter Boone, Jordão Bragantini, Genevieve Buckley, Alister Burt, Matthias Bussonnier, … Kevin Yamauchi</w:t>
+      </w:r>
+      <w:r>
+        <w:t xml:space="preserve"> </w:t>
+      </w:r>
+      <w:r>
+        <w:rPr>
+          <w:iCs/>
+          <w:i/>
+        </w:rPr>
         <w:t xml:space="preserve">Zenodo</w:t>
       </w:r>
       <w:r>
         <w:t xml:space="preserve"> </w:t>
       </w:r>
       <w:r>
+        <w:t xml:space="preserve">(2023-07-05)</w:t>
+      </w:r>
+      <w:r>
+        <w:t xml:space="preserve"> </w:t>
+      </w:r>
+      <w:hyperlink r:id="rId296">
+        <w:r>
+          <w:rPr>
+            <w:rStyle w:val="Hyperlink"/>
+          </w:rPr>
+          <w:t xml:space="preserve">https://doi.org/gjpsxz</w:t>
+        </w:r>
+      </w:hyperlink>
+      <w:r>
+        <w:t xml:space="preserve"> </w:t>
+      </w:r>
+      <w:r>
+        <w:t xml:space="preserve">DOI:</w:t>
+      </w:r>
+      <w:r>
+        <w:t xml:space="preserve"> </w:t>
+      </w:r>
+      <w:hyperlink r:id="rId297">
+        <w:r>
+          <w:rPr>
+            <w:rStyle w:val="Hyperlink"/>
+          </w:rPr>
+          <w:t xml:space="preserve">10.5281/zenodo.3555620</w:t>
+        </w:r>
+      </w:hyperlink>
+    </w:p>
+    <w:bookmarkEnd w:id="298"/>
+    <w:bookmarkStart w:id="301" w:name="ref-s2RBSHdH"/>
+    <w:p>
+      <w:pPr>
+        <w:pStyle w:val="Bibliography"/>
+      </w:pPr>
+      <w:r>
+        <w:t xml:space="preserve">49.</w:t>
+      </w:r>
+      <w:r>
+        <w:t xml:space="preserve"> </w:t>
+      </w:r>
+      <w:r>
+        <w:t xml:space="preserve">	</w:t>
+      </w:r>
+      <w:r>
+        <w:rPr>
+          <w:bCs/>
+          <w:b/>
+        </w:rPr>
+        <w:t xml:space="preserve">Self-Supervised Visual Feature Learning With Deep Neural Networks: A Survey</w:t>
+      </w:r>
+      <w:r>
+        <w:t xml:space="preserve"> </w:t>
+      </w:r>
+      <w:r>
+        <w:t xml:space="preserve">Longlong Jing, Yingli Tian</w:t>
+      </w:r>
+      <w:r>
+        <w:t xml:space="preserve"> </w:t>
+      </w:r>
+      <w:r>
+        <w:rPr>
+          <w:iCs/>
+          <w:i/>
+        </w:rPr>
+        <w:t xml:space="preserve">IEEE Transactions on Pattern Analysis and Machine Intelligence</w:t>
+      </w:r>
+      <w:r>
+        <w:t xml:space="preserve"> </w:t>
+      </w:r>
+      <w:r>
+        <w:t xml:space="preserve">(2021-11-01)</w:t>
+      </w:r>
+      <w:r>
+        <w:t xml:space="preserve"> </w:t>
+      </w:r>
+      <w:hyperlink r:id="rId299">
+        <w:r>
+          <w:rPr>
+            <w:rStyle w:val="Hyperlink"/>
+          </w:rPr>
+          <w:t xml:space="preserve">https://doi.org/gg8fm7</w:t>
+        </w:r>
+      </w:hyperlink>
+      <w:r>
+        <w:t xml:space="preserve"> </w:t>
+      </w:r>
+      <w:r>
+        <w:t xml:space="preserve">DOI:</w:t>
+      </w:r>
+      <w:r>
+        <w:t xml:space="preserve"> </w:t>
+      </w:r>
+      <w:hyperlink r:id="rId300">
+        <w:r>
+          <w:rPr>
+            <w:rStyle w:val="Hyperlink"/>
+          </w:rPr>
+          <w:t xml:space="preserve">10.1109/tpami.2020.2992393</w:t>
+        </w:r>
+      </w:hyperlink>
+    </w:p>
+    <w:bookmarkEnd w:id="301"/>
+    <w:bookmarkStart w:id="304" w:name="ref-1Fh9QLxl9"/>
+    <w:p>
+      <w:pPr>
+        <w:pStyle w:val="Bibliography"/>
+      </w:pPr>
+      <w:r>
+        <w:t xml:space="preserve">50.</w:t>
+      </w:r>
+      <w:r>
+        <w:t xml:space="preserve"> </w:t>
+      </w:r>
+      <w:r>
+        <w:t xml:space="preserve">	</w:t>
+      </w:r>
+      <w:r>
+        <w:rPr>
+          <w:bCs/>
+          <w:b/>
+        </w:rPr>
+        <w:t xml:space="preserve">Fast Symmetric Diffeomorphic Image Registration with Convolutional Neural Networks</w:t>
+      </w:r>
+      <w:r>
+        <w:t xml:space="preserve"> </w:t>
+      </w:r>
+      <w:r>
+        <w:t xml:space="preserve">Tony CW Mok, Albert CS Chung</w:t>
+      </w:r>
+      <w:r>
+        <w:t xml:space="preserve"> </w:t>
+      </w:r>
+      <w:r>
+        <w:rPr>
+          <w:iCs/>
+          <w:i/>
+        </w:rPr>
+        <w:t xml:space="preserve">2020 IEEE/CVF Conference on Computer Vision and Pattern Recognition (CVPR)</w:t>
+      </w:r>
+      <w:r>
+        <w:t xml:space="preserve"> </w:t>
+      </w:r>
+      <w:r>
+        <w:t xml:space="preserve">(2020-06)</w:t>
+      </w:r>
+      <w:r>
+        <w:t xml:space="preserve"> </w:t>
+      </w:r>
+      <w:hyperlink r:id="rId302">
+        <w:r>
+          <w:rPr>
+            <w:rStyle w:val="Hyperlink"/>
+          </w:rPr>
+          <w:t xml:space="preserve">https://doi.org/gg99pz</w:t>
+        </w:r>
+      </w:hyperlink>
+      <w:r>
+        <w:t xml:space="preserve"> </w:t>
+      </w:r>
+      <w:r>
+        <w:t xml:space="preserve">DOI:</w:t>
+      </w:r>
+      <w:r>
+        <w:t xml:space="preserve"> </w:t>
+      </w:r>
+      <w:hyperlink r:id="rId303">
+        <w:r>
+          <w:rPr>
+            <w:rStyle w:val="Hyperlink"/>
+          </w:rPr>
+          <w:t xml:space="preserve">10.1109/cvpr42600.2020.00470</w:t>
+        </w:r>
+      </w:hyperlink>
+    </w:p>
+    <w:bookmarkEnd w:id="304"/>
+    <w:bookmarkStart w:id="307" w:name="ref-xl7YzUeX"/>
+    <w:p>
+      <w:pPr>
+        <w:pStyle w:val="Bibliography"/>
+      </w:pPr>
+      <w:r>
+        <w:t xml:space="preserve">51.</w:t>
+      </w:r>
+      <w:r>
+        <w:t xml:space="preserve"> </w:t>
+      </w:r>
+      <w:r>
+        <w:t xml:space="preserve">	</w:t>
+      </w:r>
+      <w:r>
+        <w:rPr>
+          <w:bCs/>
+          <w:b/>
+        </w:rPr>
+        <w:t xml:space="preserve">MMV_Im2Im</w:t>
+      </w:r>
+      <w:r>
+        <w:t xml:space="preserve"> </w:t>
+      </w:r>
+      <w:r>
+        <w:t xml:space="preserve">Justin Sonneck</w:t>
+      </w:r>
+      <w:r>
+        <w:t xml:space="preserve"> </w:t>
+      </w:r>
+      <w:r>
+        <w:rPr>
+          <w:iCs/>
+          <w:i/>
+        </w:rPr>
+        <w:t xml:space="preserve">WorkflowHub</w:t>
+      </w:r>
+      <w:r>
+        <w:t xml:space="preserve"> </w:t>
+      </w:r>
+      <w:r>
+        <w:t xml:space="preserve">(2023)</w:t>
+      </w:r>
+      <w:r>
+        <w:t xml:space="preserve"> </w:t>
+      </w:r>
+      <w:hyperlink r:id="rId305">
+        <w:r>
+          <w:rPr>
+            <w:rStyle w:val="Hyperlink"/>
+          </w:rPr>
+          <w:t xml:space="preserve">https://doi.org/gs9p8r</w:t>
+        </w:r>
+      </w:hyperlink>
+      <w:r>
+        <w:t xml:space="preserve"> </w:t>
+      </w:r>
+      <w:r>
+        <w:t xml:space="preserve">DOI:</w:t>
+      </w:r>
+      <w:r>
+        <w:t xml:space="preserve"> </w:t>
+      </w:r>
+      <w:hyperlink r:id="rId306">
+        <w:r>
+          <w:rPr>
+            <w:rStyle w:val="Hyperlink"/>
+          </w:rPr>
+          <w:t xml:space="preserve">10.48546/workflowhub.workflow.626.1</w:t>
+        </w:r>
+      </w:hyperlink>
+    </w:p>
+    <w:bookmarkEnd w:id="307"/>
+    <w:bookmarkStart w:id="310" w:name="ref-FBoj3fXM"/>
+    <w:p>
+      <w:pPr>
+        <w:pStyle w:val="Bibliography"/>
+      </w:pPr>
+      <w:r>
+        <w:t xml:space="preserve">52.</w:t>
+      </w:r>
+      <w:r>
+        <w:t xml:space="preserve"> </w:t>
+      </w:r>
+      <w:r>
+        <w:t xml:space="preserve">	</w:t>
+      </w:r>
+      <w:r>
+        <w:rPr>
+          <w:bCs/>
+          <w:b/>
+        </w:rPr>
+        <w:t xml:space="preserve">MMV_Im2Im: An Open Source Microscopy Machine Vision Toolbox for Image-to-Image Transformation</w:t>
+      </w:r>
+      <w:r>
+        <w:t xml:space="preserve"> </w:t>
+      </w:r>
+      <w:r>
+        <w:t xml:space="preserve">Justin Sonneck, Yu Zhou, Jianxu Chen</w:t>
+      </w:r>
+      <w:r>
+        <w:t xml:space="preserve"> </w:t>
+      </w:r>
+      <w:r>
+        <w:rPr>
+          <w:iCs/>
+          <w:i/>
+        </w:rPr>
+        <w:t xml:space="preserve">Zenodo</w:t>
+      </w:r>
+      <w:r>
+        <w:t xml:space="preserve"> </w:t>
+      </w:r>
+      <w:r>
+        <w:t xml:space="preserve">(2023-10-24)</w:t>
+      </w:r>
+      <w:r>
+        <w:t xml:space="preserve"> </w:t>
+      </w:r>
+      <w:hyperlink r:id="rId308">
+        <w:r>
+          <w:rPr>
+            <w:rStyle w:val="Hyperlink"/>
+          </w:rPr>
+          <w:t xml:space="preserve">https://doi.org/gs8p4r</w:t>
+        </w:r>
+      </w:hyperlink>
+      <w:r>
+        <w:t xml:space="preserve"> </w:t>
+      </w:r>
+      <w:r>
+        <w:t xml:space="preserve">DOI:</w:t>
+      </w:r>
+      <w:r>
+        <w:t xml:space="preserve"> </w:t>
+      </w:r>
+      <w:hyperlink r:id="rId309">
+        <w:r>
+          <w:rPr>
+            <w:rStyle w:val="Hyperlink"/>
+          </w:rPr>
+          <w:t xml:space="preserve">10.5281/zenodo.10034416</w:t>
+        </w:r>
+      </w:hyperlink>
+    </w:p>
+    <w:bookmarkEnd w:id="310"/>
+    <w:bookmarkStart w:id="313" w:name="ref-8ywSgqrJ"/>
+    <w:p>
+      <w:pPr>
+        <w:pStyle w:val="Bibliography"/>
+      </w:pPr>
+      <w:r>
+        <w:t xml:space="preserve">53.</w:t>
+      </w:r>
+      <w:r>
+        <w:t xml:space="preserve"> </w:t>
+      </w:r>
+      <w:r>
+        <w:t xml:space="preserve">	</w:t>
+      </w:r>
+      <w:r>
+        <w:rPr>
+          <w:bCs/>
+          <w:b/>
+        </w:rPr>
+        <w:t xml:space="preserve">Automatic labelling of HeLa "Kyoto" cells using Deep Learning tools</w:t>
+      </w:r>
+      <w:r>
+        <w:t xml:space="preserve"> </w:t>
+      </w:r>
+      <w:r>
+        <w:t xml:space="preserve">Romain Guiet</w:t>
+      </w:r>
+      <w:r>
+        <w:t xml:space="preserve"> </w:t>
+      </w:r>
+      <w:r>
+        <w:rPr>
+          <w:iCs/>
+          <w:i/>
+        </w:rPr>
+        <w:t xml:space="preserve">Zenodo</w:t>
+      </w:r>
+      <w:r>
+        <w:t xml:space="preserve"> </w:t>
+      </w:r>
+      <w:r>
+        <w:t xml:space="preserve">(2022-02-25)</w:t>
+      </w:r>
+      <w:r>
+        <w:t xml:space="preserve"> </w:t>
+      </w:r>
+      <w:hyperlink r:id="rId311">
+        <w:r>
+          <w:rPr>
+            <w:rStyle w:val="Hyperlink"/>
+          </w:rPr>
+          <w:t xml:space="preserve">https://doi.org/gs8p4s</w:t>
+        </w:r>
+      </w:hyperlink>
+      <w:r>
+        <w:t xml:space="preserve"> </w:t>
+      </w:r>
+      <w:r>
+        <w:t xml:space="preserve">DOI:</w:t>
+      </w:r>
+      <w:r>
+        <w:t xml:space="preserve"> </w:t>
+      </w:r>
+      <w:hyperlink r:id="rId312">
+        <w:r>
+          <w:rPr>
+            <w:rStyle w:val="Hyperlink"/>
+          </w:rPr>
+          <w:t xml:space="preserve">10.5281/zenodo.6140063</w:t>
+        </w:r>
+      </w:hyperlink>
+    </w:p>
+    <w:bookmarkEnd w:id="313"/>
+    <w:bookmarkStart w:id="315" w:name="ref-vm45dW9e"/>
+    <w:p>
+      <w:pPr>
+        <w:pStyle w:val="Bibliography"/>
+      </w:pPr>
+      <w:r>
+        <w:t xml:space="preserve">54.</w:t>
+      </w:r>
+      <w:r>
+        <w:t xml:space="preserve"> </w:t>
+      </w:r>
+      <w:r>
+        <w:t xml:space="preserve">	</w:t>
+      </w:r>
+      <w:r>
+        <w:rPr>
+          <w:bCs/>
+          <w:b/>
+        </w:rPr>
+        <w:t xml:space="preserve">The hiPSC single-cell image dataset</w:t>
+      </w:r>
+      <w:r>
+        <w:t xml:space="preserve"> </w:t>
+      </w:r>
+      <w:r>
+        <w:t xml:space="preserve">Jianxu Chen, Kimverly Metzler, Allen Institute Contributors</w:t>
+      </w:r>
+      <w:r>
+        <w:t xml:space="preserve"> </w:t>
+      </w:r>
+      <w:hyperlink r:id="rId314">
+        <w:r>
+          <w:rPr>
+            <w:rStyle w:val="Hyperlink"/>
+          </w:rPr>
+          <w:t xml:space="preserve">https://open.quiltdata.com/b/allencell/packages/aics/hipsc_single_cell_image_dataset</w:t>
+        </w:r>
+      </w:hyperlink>
+    </w:p>
+    <w:bookmarkEnd w:id="315"/>
+    <w:bookmarkStart w:id="317" w:name="ref-zvJ4kB9e"/>
+    <w:p>
+      <w:pPr>
+        <w:pStyle w:val="Bibliography"/>
+      </w:pPr>
+      <w:r>
+        <w:t xml:space="preserve">55.</w:t>
+      </w:r>
+      <w:r>
+        <w:t xml:space="preserve"> </w:t>
+      </w:r>
+      <w:r>
+        <w:t xml:space="preserve">	</w:t>
+      </w:r>
+      <w:r>
+        <w:rPr>
+          <w:bCs/>
+          <w:b/>
+        </w:rPr>
+        <w:t xml:space="preserve">Broad Bioimage Benchmark Collection: C. elegangs live/dead assay</w:t>
+      </w:r>
+      <w:r>
+        <w:t xml:space="preserve"> </w:t>
+      </w:r>
+      <w:r>
+        <w:t xml:space="preserve">Fred Ausubel</w:t>
+      </w:r>
+      <w:r>
+        <w:t xml:space="preserve"> </w:t>
+      </w:r>
+      <w:hyperlink r:id="rId316">
+        <w:r>
+          <w:rPr>
+            <w:rStyle w:val="Hyperlink"/>
+          </w:rPr>
+          <w:t xml:space="preserve">https://bbbc.broadinstitute.org/BBBC010</w:t>
+        </w:r>
+      </w:hyperlink>
+    </w:p>
+    <w:bookmarkEnd w:id="317"/>
+    <w:bookmarkStart w:id="322" w:name="ref-wJGDcP0t"/>
+    <w:p>
+      <w:pPr>
+        <w:pStyle w:val="Bibliography"/>
+      </w:pPr>
+      <w:r>
+        <w:t xml:space="preserve">56.</w:t>
+      </w:r>
+      <w:r>
+        <w:t xml:space="preserve"> </w:t>
+      </w:r>
+      <w:r>
+        <w:t xml:space="preserve">	</w:t>
+      </w:r>
+      <w:r>
+        <w:rPr>
+          <w:bCs/>
+          <w:b/>
+        </w:rPr>
+        <w:t xml:space="preserve">Annotated high-throughput microscopy image sets for validation</w:t>
+      </w:r>
+      <w:r>
+        <w:t xml:space="preserve"> </w:t>
+      </w:r>
+      <w:r>
+        <w:t xml:space="preserve">Vebjorn Ljosa, Katherine L Sokolnicki, Anne E Carpenter</w:t>
+      </w:r>
+      <w:r>
+        <w:t xml:space="preserve"> </w:t>
+      </w:r>
+      <w:r>
+        <w:rPr>
+          <w:iCs/>
+          <w:i/>
+        </w:rPr>
+        <w:t xml:space="preserve">Nature Methods</w:t>
+      </w:r>
+      <w:r>
+        <w:t xml:space="preserve"> </w:t>
+      </w:r>
+      <w:r>
+        <w:t xml:space="preserve">(2012-06-28)</w:t>
+      </w:r>
+      <w:r>
+        <w:t xml:space="preserve"> </w:t>
+      </w:r>
+      <w:hyperlink r:id="rId318">
+        <w:r>
+          <w:rPr>
+            <w:rStyle w:val="Hyperlink"/>
+          </w:rPr>
+          <w:t xml:space="preserve">https://doi.org/gf6hxm</w:t>
+        </w:r>
+      </w:hyperlink>
+      <w:r>
+        <w:t xml:space="preserve"> </w:t>
+      </w:r>
+      <w:r>
+        <w:t xml:space="preserve">DOI:</w:t>
+      </w:r>
+      <w:r>
+        <w:t xml:space="preserve"> </w:t>
+      </w:r>
+      <w:hyperlink r:id="rId319">
+        <w:r>
+          <w:rPr>
+            <w:rStyle w:val="Hyperlink"/>
+          </w:rPr>
+          <w:t xml:space="preserve">10.1038/nmeth.2083</w:t>
+        </w:r>
+      </w:hyperlink>
+      <w:r>
+        <w:t xml:space="preserve"> </w:t>
+      </w:r>
+      <w:r>
+        <w:t xml:space="preserve">· PMID:</w:t>
+      </w:r>
+      <w:r>
+        <w:t xml:space="preserve"> </w:t>
+      </w:r>
+      <w:hyperlink r:id="rId320">
+        <w:r>
+          <w:rPr>
+            <w:rStyle w:val="Hyperlink"/>
+          </w:rPr>
+          <w:t xml:space="preserve">22743765</w:t>
+        </w:r>
+      </w:hyperlink>
+      <w:r>
+        <w:t xml:space="preserve"> </w:t>
+      </w:r>
+      <w:r>
+        <w:t xml:space="preserve">· PMCID:</w:t>
+      </w:r>
+      <w:r>
+        <w:t xml:space="preserve"> </w:t>
+      </w:r>
+      <w:hyperlink r:id="rId321">
+        <w:r>
+          <w:rPr>
+            <w:rStyle w:val="Hyperlink"/>
+          </w:rPr>
+          <w:t xml:space="preserve">PMC3627348</w:t>
+        </w:r>
+      </w:hyperlink>
+    </w:p>
+    <w:bookmarkEnd w:id="322"/>
+    <w:bookmarkStart w:id="324" w:name="ref-b6GmFJlO"/>
+    <w:p>
+      <w:pPr>
+        <w:pStyle w:val="Bibliography"/>
+      </w:pPr>
+      <w:r>
+        <w:t xml:space="preserve">57.</w:t>
+      </w:r>
+      <w:r>
+        <w:t xml:space="preserve"> </w:t>
+      </w:r>
+      <w:r>
+        <w:t xml:space="preserve">	</w:t>
+      </w:r>
+      <w:r>
+        <w:rPr>
+          <w:bCs/>
+          <w:b/>
+        </w:rPr>
+        <w:t xml:space="preserve">Content Aware Image Restoration: Pushing the Limits of Fluorescence Microscopy - Supplemental Data</w:t>
+      </w:r>
+      <w:r>
+        <w:t xml:space="preserve"> </w:t>
+      </w:r>
+      <w:r>
+        <w:t xml:space="preserve">Martin Weigert, Uwe Schmidt, Tobias Boothe, Andreas Müller, Alexandr Dibrov, Akanksha Jain, Benjamin Wilhelm, Deborah Schmidt, Coleman Broaddus, Sian Culley, Eugene W Myers</w:t>
+      </w:r>
+      <w:r>
+        <w:t xml:space="preserve"> </w:t>
+      </w:r>
+      <w:hyperlink r:id="rId323">
+        <w:r>
+          <w:rPr>
+            <w:rStyle w:val="Hyperlink"/>
+          </w:rPr>
+          <w:t xml:space="preserve">https://publications.mpi-cbg.de/publications-sites/7207/</w:t>
+        </w:r>
+      </w:hyperlink>
+    </w:p>
+    <w:bookmarkEnd w:id="324"/>
+    <w:bookmarkStart w:id="327" w:name="ref-ExHf2uD2"/>
+    <w:p>
+      <w:pPr>
+        <w:pStyle w:val="Bibliography"/>
+      </w:pPr>
+      <w:r>
+        <w:t xml:space="preserve">58.</w:t>
+      </w:r>
+      <w:r>
+        <w:t xml:space="preserve"> </w:t>
+      </w:r>
+      <w:r>
+        <w:t xml:space="preserve">	</w:t>
+      </w:r>
+      <w:r>
+        <w:rPr>
+          <w:bCs/>
+          <w:b/>
+        </w:rPr>
+        <w:t xml:space="preserve">3D residual channel attention networks denoise and sharpen fluorescence microscopy image volumes</w:t>
+      </w:r>
+      <w:r>
+        <w:t xml:space="preserve"> </w:t>
+      </w:r>
+      <w:r>
+        <w:t xml:space="preserve">JIJI CHEN</w:t>
+      </w:r>
+      <w:r>
+        <w:t xml:space="preserve"> </w:t>
+      </w:r>
+      <w:r>
+        <w:rPr>
+          <w:iCs/>
+          <w:i/>
+        </w:rPr>
+        <w:t xml:space="preserve">Zenodo</w:t>
+      </w:r>
+      <w:r>
+        <w:t xml:space="preserve"> </w:t>
+      </w:r>
+      <w:r>
         <w:t xml:space="preserve">(2021)</w:t>
       </w:r>
       <w:r>
         <w:t xml:space="preserve"> </w:t>
       </w:r>
-      <w:hyperlink r:id="rId304">
+      <w:hyperlink r:id="rId325">
         <w:r>
           <w:rPr>
             <w:rStyle w:val="Hyperlink"/>
@@ -12765,7 +13237,7 @@
       <w:r>
         <w:t xml:space="preserve"> </w:t>
       </w:r>
-      <w:hyperlink r:id="rId305">
+      <w:hyperlink r:id="rId326">
         <w:r>
           <w:rPr>
             <w:rStyle w:val="Hyperlink"/>
@@ -12774,9 +13246,59 @@
         </w:r>
       </w:hyperlink>
     </w:p>
-    <w:bookmarkEnd w:id="306"/>
-    <w:bookmarkEnd w:id="307"/>
-    <w:bookmarkEnd w:id="308"/>
+    <w:bookmarkEnd w:id="327"/>
+    <w:bookmarkStart w:id="329" w:name="ref-cjAzGPun"/>
+    <w:p>
+      <w:pPr>
+        <w:pStyle w:val="Bibliography"/>
+      </w:pPr>
+      <w:r>
+        <w:t xml:space="preserve">59.</w:t>
+      </w:r>
+      <w:r>
+        <w:t xml:space="preserve"> </w:t>
+      </w:r>
+      <w:r>
+        <w:t xml:space="preserve">	</w:t>
+      </w:r>
+      <w:r>
+        <w:rPr>
+          <w:bCs/>
+          <w:b/>
+        </w:rPr>
+        <w:t xml:space="preserve">Deep Learning-Inferred Multiplex ImmunoFluorescence for Immunohistochemical Image Quantification</w:t>
+      </w:r>
+      <w:r>
+        <w:t xml:space="preserve"> </w:t>
+      </w:r>
+      <w:r>
+        <w:t xml:space="preserve">Parmida Ghahremani, Yanyun Li, Arie Kaufman, Vanguri Rami, Noah Greenwald, Michael Angelo, Travis Hollmann, Saad Nadeem</w:t>
+      </w:r>
+      <w:r>
+        <w:t xml:space="preserve"> </w:t>
+      </w:r>
+      <w:r>
+        <w:rPr>
+          <w:iCs/>
+          <w:i/>
+        </w:rPr>
+        <w:t xml:space="preserve">Zenodo</w:t>
+      </w:r>
+      <w:r>
+        <w:t xml:space="preserve"> </w:t>
+      </w:r>
+      <w:hyperlink r:id="rId328">
+        <w:r>
+          <w:rPr>
+            <w:rStyle w:val="Hyperlink"/>
+          </w:rPr>
+          <w:t xml:space="preserve">https://zenodo.org/record/4751737#.Y9gbv4HMLVZ</w:t>
+        </w:r>
+      </w:hyperlink>
+    </w:p>
+    <w:bookmarkEnd w:id="329"/>
+    <w:bookmarkEnd w:id="330"/>
+    <w:bookmarkEnd w:id="331"/>
     <w:sectPr>
       <w:pgSz w:h="15840" w:w="12240"/>
       <w:pgMar w:bottom="1440" w:footer="720" w:gutter="0" w:header="720" w:left="1440" w:right="1440" w:top="1440"/>

--- a/manuscript.docx
+++ b/manuscript.docx
@@ -117,7 +117,7 @@
           <w:rPr>
             <w:rStyle w:val="Hyperlink"/>
           </w:rPr>
-          <w:t xml:space="preserve">MMV-Lab/im2im-paper@8e184b3</w:t>
+          <w:t xml:space="preserve">MMV-Lab/im2im-paper@77b476d</w:t>
         </w:r>
       </w:hyperlink>
       <w:r>
@@ -12972,7 +12972,7 @@
         <w:t xml:space="preserve"> </w:t>
       </w:r>
       <w:r>
-        <w:t xml:space="preserve">Jianxu Chen, Kimverly Metzler, Allen Institute Contributors</w:t>
+        <w:t xml:space="preserve">Jianxu Chen, Kimberly Metzler, Allen Institute Contributors</w:t>
       </w:r>
       <w:r>
         <w:t xml:space="preserve"> </w:t>

--- a/manuscript.docx
+++ b/manuscript.docx
@@ -124,7 +124,7 @@
         <w:t xml:space="preserve"> </w:t>
       </w:r>
       <w:r>
-        <w:t xml:space="preserve">on December 20, 2023.</w:t>
+        <w:t xml:space="preserve">on December 21, 2023.</w:t>
       </w:r>
       <w:r>
         <w:t xml:space="preserve"> </w:t>

--- a/manuscript.docx
+++ b/manuscript.docx
@@ -117,7 +117,7 @@
           <w:rPr>
             <w:rStyle w:val="Hyperlink"/>
           </w:rPr>
-          <w:t xml:space="preserve">MMV-Lab/im2im-paper@77b476d</w:t>
+          <w:t xml:space="preserve">MMV-Lab/im2im-paper@2a87770</w:t>
         </w:r>
       </w:hyperlink>
       <w:r>

--- a/manuscript.docx
+++ b/manuscript.docx
@@ -117,7 +117,7 @@
           <w:rPr>
             <w:rStyle w:val="Hyperlink"/>
           </w:rPr>
-          <w:t xml:space="preserve">MMV-Lab/im2im-paper@2a87770</w:t>
+          <w:t xml:space="preserve">MMV-Lab/im2im-paper@dd4b489</w:t>
         </w:r>
       </w:hyperlink>
       <w:r>
@@ -976,14 +976,12 @@
       <w:r>
         <w:t xml:space="preserve">[</w:t>
       </w:r>
-      <w:hyperlink w:anchor="ref-github_mmv_im2im">
-        <w:r>
-          <w:rPr>
-            <w:rStyle w:val="Hyperlink"/>
-            <w:bCs/>
-            <w:b/>
-          </w:rPr>
-          <w:t xml:space="preserve">github_mmv_im2im?</w:t>
+      <w:hyperlink w:anchor="ref-10dtMviwb">
+        <w:r>
+          <w:rPr>
+            <w:rStyle w:val="Hyperlink"/>
+          </w:rPr>
+          <w:t xml:space="preserve">1</w:t>
         </w:r>
       </w:hyperlink>
       <w:r>
@@ -1024,7 +1022,7 @@
           <w:rPr>
             <w:rStyle w:val="Hyperlink"/>
           </w:rPr>
-          <w:t xml:space="preserve">1</w:t>
+          <w:t xml:space="preserve">2</w:t>
         </w:r>
       </w:hyperlink>
       <w:r>
@@ -1044,7 +1042,7 @@
           <w:rPr>
             <w:rStyle w:val="Hyperlink"/>
           </w:rPr>
-          <w:t xml:space="preserve">2</w:t>
+          <w:t xml:space="preserve">3</w:t>
         </w:r>
       </w:hyperlink>
       <w:r>
@@ -1067,7 +1065,7 @@
           <w:rPr>
             <w:rStyle w:val="Hyperlink"/>
           </w:rPr>
-          <w:t xml:space="preserve">3</w:t>
+          <w:t xml:space="preserve">4</w:t>
         </w:r>
       </w:hyperlink>
       <w:r>
@@ -1090,7 +1088,7 @@
           <w:rPr>
             <w:rStyle w:val="Hyperlink"/>
           </w:rPr>
-          <w:t xml:space="preserve">4</w:t>
+          <w:t xml:space="preserve">5</w:t>
         </w:r>
       </w:hyperlink>
       <w:r>
@@ -1101,7 +1099,7 @@
           <w:rPr>
             <w:rStyle w:val="Hyperlink"/>
           </w:rPr>
-          <w:t xml:space="preserve">5</w:t>
+          <w:t xml:space="preserve">6</w:t>
         </w:r>
       </w:hyperlink>
       <w:r>
@@ -1112,7 +1110,7 @@
           <w:rPr>
             <w:rStyle w:val="Hyperlink"/>
           </w:rPr>
-          <w:t xml:space="preserve">6</w:t>
+          <w:t xml:space="preserve">7</w:t>
         </w:r>
       </w:hyperlink>
       <w:r>
@@ -1123,7 +1121,7 @@
           <w:rPr>
             <w:rStyle w:val="Hyperlink"/>
           </w:rPr>
-          <w:t xml:space="preserve">7</w:t>
+          <w:t xml:space="preserve">8</w:t>
         </w:r>
       </w:hyperlink>
       <w:r>
@@ -1211,7 +1209,7 @@
           <w:rPr>
             <w:rStyle w:val="Hyperlink"/>
           </w:rPr>
-          <w:t xml:space="preserve">4</w:t>
+          <w:t xml:space="preserve">5</w:t>
         </w:r>
       </w:hyperlink>
       <w:r>
@@ -1231,7 +1229,7 @@
           <w:rPr>
             <w:rStyle w:val="Hyperlink"/>
           </w:rPr>
-          <w:t xml:space="preserve">5</w:t>
+          <w:t xml:space="preserve">6</w:t>
         </w:r>
       </w:hyperlink>
       <w:r>
@@ -1242,7 +1240,7 @@
           <w:rPr>
             <w:rStyle w:val="Hyperlink"/>
           </w:rPr>
-          <w:t xml:space="preserve">8</w:t>
+          <w:t xml:space="preserve">9</w:t>
         </w:r>
       </w:hyperlink>
       <w:r>
@@ -1262,7 +1260,7 @@
           <w:rPr>
             <w:rStyle w:val="Hyperlink"/>
           </w:rPr>
-          <w:t xml:space="preserve">6</w:t>
+          <w:t xml:space="preserve">7</w:t>
         </w:r>
       </w:hyperlink>
       <w:r>
@@ -1282,7 +1280,7 @@
           <w:rPr>
             <w:rStyle w:val="Hyperlink"/>
           </w:rPr>
-          <w:t xml:space="preserve">9</w:t>
+          <w:t xml:space="preserve">10</w:t>
         </w:r>
       </w:hyperlink>
       <w:r>
@@ -1302,7 +1300,7 @@
           <w:rPr>
             <w:rStyle w:val="Hyperlink"/>
           </w:rPr>
-          <w:t xml:space="preserve">10</w:t>
+          <w:t xml:space="preserve">11</w:t>
         </w:r>
       </w:hyperlink>
       <w:r>
@@ -1313,7 +1311,7 @@
           <w:rPr>
             <w:rStyle w:val="Hyperlink"/>
           </w:rPr>
-          <w:t xml:space="preserve">11</w:t>
+          <w:t xml:space="preserve">12</w:t>
         </w:r>
       </w:hyperlink>
       <w:r>
@@ -1333,7 +1331,7 @@
           <w:rPr>
             <w:rStyle w:val="Hyperlink"/>
           </w:rPr>
-          <w:t xml:space="preserve">12</w:t>
+          <w:t xml:space="preserve">13</w:t>
         </w:r>
       </w:hyperlink>
       <w:r>
@@ -1353,7 +1351,7 @@
           <w:rPr>
             <w:rStyle w:val="Hyperlink"/>
           </w:rPr>
-          <w:t xml:space="preserve">13</w:t>
+          <w:t xml:space="preserve">14</w:t>
         </w:r>
       </w:hyperlink>
       <w:r>
@@ -1445,7 +1443,7 @@
           <w:rPr>
             <w:rStyle w:val="Hyperlink"/>
           </w:rPr>
-          <w:t xml:space="preserve">14</w:t>
+          <w:t xml:space="preserve">15</w:t>
         </w:r>
       </w:hyperlink>
       <w:r>
@@ -1492,7 +1490,7 @@
           <w:rPr>
             <w:rStyle w:val="Hyperlink"/>
           </w:rPr>
-          <w:t xml:space="preserve">15</w:t>
+          <w:t xml:space="preserve">16</w:t>
         </w:r>
       </w:hyperlink>
       <w:r>
@@ -1660,7 +1658,7 @@
           <w:rPr>
             <w:rStyle w:val="Hyperlink"/>
           </w:rPr>
-          <w:t xml:space="preserve">16</w:t>
+          <w:t xml:space="preserve">17</w:t>
         </w:r>
       </w:hyperlink>
       <w:r>
@@ -1707,7 +1705,7 @@
           <w:rPr>
             <w:rStyle w:val="Hyperlink"/>
           </w:rPr>
-          <w:t xml:space="preserve">17</w:t>
+          <w:t xml:space="preserve">18</w:t>
         </w:r>
       </w:hyperlink>
       <w:r>
@@ -1727,7 +1725,7 @@
           <w:rPr>
             <w:rStyle w:val="Hyperlink"/>
           </w:rPr>
-          <w:t xml:space="preserve">18</w:t>
+          <w:t xml:space="preserve">19</w:t>
         </w:r>
       </w:hyperlink>
       <w:r>
@@ -1750,7 +1748,7 @@
           <w:rPr>
             <w:rStyle w:val="Hyperlink"/>
           </w:rPr>
-          <w:t xml:space="preserve">19</w:t>
+          <w:t xml:space="preserve">20</w:t>
         </w:r>
       </w:hyperlink>
       <w:r>
@@ -1789,7 +1787,7 @@
           <w:rPr>
             <w:rStyle w:val="Hyperlink"/>
           </w:rPr>
-          <w:t xml:space="preserve">4</w:t>
+          <w:t xml:space="preserve">5</w:t>
         </w:r>
       </w:hyperlink>
       <w:r>
@@ -1809,35 +1807,35 @@
           <w:rPr>
             <w:rStyle w:val="Hyperlink"/>
           </w:rPr>
+          <w:t xml:space="preserve">21</w:t>
+        </w:r>
+      </w:hyperlink>
+      <w:r>
+        <w:t xml:space="preserve">]</w:t>
+      </w:r>
+      <w:r>
+        <w:t xml:space="preserve">.</w:t>
+      </w:r>
+    </w:p>
+    <w:p>
+      <w:pPr>
+        <w:pStyle w:val="BodyText"/>
+      </w:pPr>
+      <w:r>
+        <w:t xml:space="preserve">Finally, to deploy the model in production, a model trained on small 3D patches sometimes needs to be applied not only on much larger images. Combining the efficient data handling of aicsimageio</w:t>
+      </w:r>
+      <w:r>
+        <w:t xml:space="preserve"> </w:t>
+      </w:r>
+      <w:r>
+        <w:t xml:space="preserve">[</w:t>
+      </w:r>
+      <w:hyperlink w:anchor="ref-gsfWGJKf">
+        <w:r>
+          <w:rPr>
+            <w:rStyle w:val="Hyperlink"/>
+          </w:rPr>
           <w:t xml:space="preserve">20</w:t>
-        </w:r>
-      </w:hyperlink>
-      <w:r>
-        <w:t xml:space="preserve">]</w:t>
-      </w:r>
-      <w:r>
-        <w:t xml:space="preserve">.</w:t>
-      </w:r>
-    </w:p>
-    <w:p>
-      <w:pPr>
-        <w:pStyle w:val="BodyText"/>
-      </w:pPr>
-      <w:r>
-        <w:t xml:space="preserve">Finally, to deploy the model in production, a model trained on small 3D patches sometimes needs to be applied not only on much larger images. Combining the efficient data handling of aicsimageio</w:t>
-      </w:r>
-      <w:r>
-        <w:t xml:space="preserve"> </w:t>
-      </w:r>
-      <w:r>
-        <w:t xml:space="preserve">[</w:t>
-      </w:r>
-      <w:hyperlink w:anchor="ref-gsfWGJKf">
-        <w:r>
-          <w:rPr>
-            <w:rStyle w:val="Hyperlink"/>
-          </w:rPr>
-          <w:t xml:space="preserve">19</w:t>
         </w:r>
       </w:hyperlink>
       <w:r>
@@ -1895,14 +1893,12 @@
       <w:r>
         <w:t xml:space="preserve">[</w:t>
       </w:r>
-      <w:hyperlink w:anchor="ref-github_mmv_im2im">
-        <w:r>
-          <w:rPr>
-            <w:rStyle w:val="Hyperlink"/>
-            <w:bCs/>
-            <w:b/>
-          </w:rPr>
-          <w:t xml:space="preserve">github_mmv_im2im?</w:t>
+      <w:hyperlink w:anchor="ref-10dtMviwb">
+        <w:r>
+          <w:rPr>
+            <w:rStyle w:val="Hyperlink"/>
+          </w:rPr>
+          <w:t xml:space="preserve">1</w:t>
         </w:r>
       </w:hyperlink>
       <w:r>
@@ -1922,7 +1918,7 @@
           <w:rPr>
             <w:rStyle w:val="Hyperlink"/>
           </w:rPr>
-          <w:t xml:space="preserve">21</w:t>
+          <w:t xml:space="preserve">22</w:t>
         </w:r>
       </w:hyperlink>
       <w:r>
@@ -1937,14 +1933,12 @@
       <w:r>
         <w:t xml:space="preserve">[</w:t>
       </w:r>
-      <w:hyperlink w:anchor="ref-github_manuscript">
-        <w:r>
-          <w:rPr>
-            <w:rStyle w:val="Hyperlink"/>
-            <w:bCs/>
-            <w:b/>
-          </w:rPr>
-          <w:t xml:space="preserve">github_manuscript?</w:t>
+      <w:hyperlink w:anchor="ref-B5mAMFLK">
+        <w:r>
+          <w:rPr>
+            <w:rStyle w:val="Hyperlink"/>
+          </w:rPr>
+          <w:t xml:space="preserve">23</w:t>
         </w:r>
       </w:hyperlink>
       <w:r>
@@ -2091,7 +2085,7 @@
           <w:rPr>
             <w:rStyle w:val="Hyperlink"/>
           </w:rPr>
-          <w:t xml:space="preserve">4</w:t>
+          <w:t xml:space="preserve">5</w:t>
         </w:r>
       </w:hyperlink>
       <w:r>
@@ -2135,7 +2129,7 @@
           <w:rPr>
             <w:rStyle w:val="Hyperlink"/>
           </w:rPr>
-          <w:t xml:space="preserve">24</w:t>
+          <w:t xml:space="preserve">26</w:t>
         </w:r>
       </w:hyperlink>
       <w:r>
@@ -2207,7 +2201,7 @@
           <w:rPr>
             <w:rStyle w:val="Hyperlink"/>
           </w:rPr>
-          <w:t xml:space="preserve">25</w:t>
+          <w:t xml:space="preserve">27</w:t>
         </w:r>
       </w:hyperlink>
       <w:r>
@@ -2241,7 +2235,7 @@
           <w:rPr>
             <w:rStyle w:val="Hyperlink"/>
           </w:rPr>
-          <w:t xml:space="preserve">9</w:t>
+          <w:t xml:space="preserve">10</w:t>
         </w:r>
       </w:hyperlink>
       <w:r>
@@ -2264,7 +2258,7 @@
           <w:rPr>
             <w:rStyle w:val="Hyperlink"/>
           </w:rPr>
-          <w:t xml:space="preserve">4</w:t>
+          <w:t xml:space="preserve">5</w:t>
         </w:r>
       </w:hyperlink>
       <w:r>
@@ -2316,7 +2310,7 @@
           <w:rPr>
             <w:rStyle w:val="Hyperlink"/>
           </w:rPr>
-          <w:t xml:space="preserve">26</w:t>
+          <w:t xml:space="preserve">28</w:t>
         </w:r>
       </w:hyperlink>
       <w:r>
@@ -2417,7 +2411,7 @@
           <w:rPr>
             <w:rStyle w:val="Hyperlink"/>
           </w:rPr>
-          <w:t xml:space="preserve">4</w:t>
+          <w:t xml:space="preserve">5</w:t>
         </w:r>
       </w:hyperlink>
       <w:r>
@@ -2437,7 +2431,7 @@
           <w:rPr>
             <w:rStyle w:val="Hyperlink"/>
           </w:rPr>
-          <w:t xml:space="preserve">4</w:t>
+          <w:t xml:space="preserve">5</w:t>
         </w:r>
       </w:hyperlink>
       <w:r>
@@ -2479,7 +2473,7 @@
           <w:rPr>
             <w:rStyle w:val="Hyperlink"/>
           </w:rPr>
-          <w:t xml:space="preserve">4</w:t>
+          <w:t xml:space="preserve">5</w:t>
         </w:r>
       </w:hyperlink>
       <w:r>
@@ -2499,7 +2493,7 @@
           <w:rPr>
             <w:rStyle w:val="Hyperlink"/>
           </w:rPr>
-          <w:t xml:space="preserve">27</w:t>
+          <w:t xml:space="preserve">29</w:t>
         </w:r>
       </w:hyperlink>
       <w:r>
@@ -2519,7 +2513,7 @@
           <w:rPr>
             <w:rStyle w:val="Hyperlink"/>
           </w:rPr>
-          <w:t xml:space="preserve">28</w:t>
+          <w:t xml:space="preserve">30</w:t>
         </w:r>
       </w:hyperlink>
       <w:r>
@@ -2539,7 +2533,7 @@
           <w:rPr>
             <w:rStyle w:val="Hyperlink"/>
           </w:rPr>
-          <w:t xml:space="preserve">29</w:t>
+          <w:t xml:space="preserve">31</w:t>
         </w:r>
       </w:hyperlink>
       <w:r>
@@ -2559,7 +2553,7 @@
           <w:rPr>
             <w:rStyle w:val="Hyperlink"/>
           </w:rPr>
-          <w:t xml:space="preserve">30</w:t>
+          <w:t xml:space="preserve">32</w:t>
         </w:r>
       </w:hyperlink>
       <w:r>
@@ -3029,7 +3023,7 @@
           <w:rPr>
             <w:rStyle w:val="Hyperlink"/>
           </w:rPr>
-          <w:t xml:space="preserve">31</w:t>
+          <w:t xml:space="preserve">33</w:t>
         </w:r>
       </w:hyperlink>
       <w:r>
@@ -3040,7 +3034,7 @@
           <w:rPr>
             <w:rStyle w:val="Hyperlink"/>
           </w:rPr>
-          <w:t xml:space="preserve">32</w:t>
+          <w:t xml:space="preserve">34</w:t>
         </w:r>
       </w:hyperlink>
       <w:r>
@@ -3076,7 +3070,7 @@
           <w:rPr>
             <w:rStyle w:val="Hyperlink"/>
           </w:rPr>
-          <w:t xml:space="preserve">33</w:t>
+          <w:t xml:space="preserve">35</w:t>
         </w:r>
       </w:hyperlink>
       <w:r>
@@ -3113,7 +3107,7 @@
           <w:rPr>
             <w:rStyle w:val="Hyperlink"/>
           </w:rPr>
-          <w:t xml:space="preserve">28</w:t>
+          <w:t xml:space="preserve">30</w:t>
         </w:r>
       </w:hyperlink>
       <w:r>
@@ -3133,7 +3127,7 @@
           <w:rPr>
             <w:rStyle w:val="Hyperlink"/>
           </w:rPr>
-          <w:t xml:space="preserve">32</w:t>
+          <w:t xml:space="preserve">34</w:t>
         </w:r>
       </w:hyperlink>
       <w:r>
@@ -3273,7 +3267,7 @@
           <w:rPr>
             <w:rStyle w:val="Hyperlink"/>
           </w:rPr>
-          <w:t xml:space="preserve">34</w:t>
+          <w:t xml:space="preserve">36</w:t>
         </w:r>
       </w:hyperlink>
       <w:r>
@@ -3284,7 +3278,7 @@
           <w:rPr>
             <w:rStyle w:val="Hyperlink"/>
           </w:rPr>
-          <w:t xml:space="preserve">35</w:t>
+          <w:t xml:space="preserve">37</w:t>
         </w:r>
       </w:hyperlink>
       <w:r>
@@ -3304,7 +3298,7 @@
           <w:rPr>
             <w:rStyle w:val="Hyperlink"/>
           </w:rPr>
-          <w:t xml:space="preserve">36</w:t>
+          <w:t xml:space="preserve">38</w:t>
         </w:r>
       </w:hyperlink>
       <w:r>
@@ -3327,7 +3321,7 @@
           <w:rPr>
             <w:rStyle w:val="Hyperlink"/>
           </w:rPr>
-          <w:t xml:space="preserve">37</w:t>
+          <w:t xml:space="preserve">39</w:t>
         </w:r>
       </w:hyperlink>
       <w:r>
@@ -3347,7 +3341,7 @@
           <w:rPr>
             <w:rStyle w:val="Hyperlink"/>
           </w:rPr>
-          <w:t xml:space="preserve">38</w:t>
+          <w:t xml:space="preserve">40</w:t>
         </w:r>
       </w:hyperlink>
       <w:r>
@@ -3370,7 +3364,7 @@
           <w:rPr>
             <w:rStyle w:val="Hyperlink"/>
           </w:rPr>
-          <w:t xml:space="preserve">39</w:t>
+          <w:t xml:space="preserve">41</w:t>
         </w:r>
       </w:hyperlink>
       <w:r>
@@ -3411,7 +3405,7 @@
           <w:rPr>
             <w:rStyle w:val="Hyperlink"/>
           </w:rPr>
-          <w:t xml:space="preserve">10</w:t>
+          <w:t xml:space="preserve">11</w:t>
         </w:r>
       </w:hyperlink>
       <w:r>
@@ -3422,7 +3416,7 @@
           <w:rPr>
             <w:rStyle w:val="Hyperlink"/>
           </w:rPr>
-          <w:t xml:space="preserve">11</w:t>
+          <w:t xml:space="preserve">12</w:t>
         </w:r>
       </w:hyperlink>
       <w:r>
@@ -3471,7 +3465,7 @@
           <w:rPr>
             <w:rStyle w:val="Hyperlink"/>
           </w:rPr>
-          <w:t xml:space="preserve">40</w:t>
+          <w:t xml:space="preserve">42</w:t>
         </w:r>
       </w:hyperlink>
       <w:r>
@@ -3494,7 +3488,7 @@
           <w:rPr>
             <w:rStyle w:val="Hyperlink"/>
           </w:rPr>
-          <w:t xml:space="preserve">20</w:t>
+          <w:t xml:space="preserve">21</w:t>
         </w:r>
       </w:hyperlink>
       <w:r>
@@ -3612,7 +3606,7 @@
           <w:rPr>
             <w:rStyle w:val="Hyperlink"/>
           </w:rPr>
-          <w:t xml:space="preserve">41</w:t>
+          <w:t xml:space="preserve">43</w:t>
         </w:r>
       </w:hyperlink>
       <w:r>
@@ -3632,7 +3626,7 @@
           <w:rPr>
             <w:rStyle w:val="Hyperlink"/>
           </w:rPr>
-          <w:t xml:space="preserve">26</w:t>
+          <w:t xml:space="preserve">28</w:t>
         </w:r>
       </w:hyperlink>
       <w:r>
@@ -3690,7 +3684,7 @@
           <w:rPr>
             <w:rStyle w:val="Hyperlink"/>
           </w:rPr>
-          <w:t xml:space="preserve">11</w:t>
+          <w:t xml:space="preserve">12</w:t>
         </w:r>
       </w:hyperlink>
       <w:r>
@@ -3710,7 +3704,7 @@
           <w:rPr>
             <w:rStyle w:val="Hyperlink"/>
           </w:rPr>
-          <w:t xml:space="preserve">20</w:t>
+          <w:t xml:space="preserve">21</w:t>
         </w:r>
       </w:hyperlink>
       <w:r>
@@ -3733,7 +3727,7 @@
           <w:rPr>
             <w:rStyle w:val="Hyperlink"/>
           </w:rPr>
-          <w:t xml:space="preserve">26</w:t>
+          <w:t xml:space="preserve">28</w:t>
         </w:r>
       </w:hyperlink>
       <w:r>
@@ -3756,7 +3750,7 @@
           <w:rPr>
             <w:rStyle w:val="Hyperlink"/>
           </w:rPr>
-          <w:t xml:space="preserve">26</w:t>
+          <w:t xml:space="preserve">28</w:t>
         </w:r>
       </w:hyperlink>
       <w:r>
@@ -3779,7 +3773,7 @@
           <w:rPr>
             <w:rStyle w:val="Hyperlink"/>
           </w:rPr>
-          <w:t xml:space="preserve">26</w:t>
+          <w:t xml:space="preserve">28</w:t>
         </w:r>
       </w:hyperlink>
       <w:r>
@@ -3959,7 +3953,7 @@
           <w:rPr>
             <w:rStyle w:val="Hyperlink"/>
           </w:rPr>
-          <w:t xml:space="preserve">26</w:t>
+          <w:t xml:space="preserve">28</w:t>
         </w:r>
       </w:hyperlink>
       <w:r>
@@ -4070,7 +4064,7 @@
           <w:rPr>
             <w:rStyle w:val="Hyperlink"/>
           </w:rPr>
-          <w:t xml:space="preserve">12</w:t>
+          <w:t xml:space="preserve">13</w:t>
         </w:r>
       </w:hyperlink>
       <w:r>
@@ -4098,7 +4092,7 @@
           <w:rPr>
             <w:rStyle w:val="Hyperlink"/>
           </w:rPr>
-          <w:t xml:space="preserve">26</w:t>
+          <w:t xml:space="preserve">28</w:t>
         </w:r>
       </w:hyperlink>
       <w:r>
@@ -4182,7 +4176,7 @@
           <w:rPr>
             <w:rStyle w:val="Hyperlink"/>
           </w:rPr>
-          <w:t xml:space="preserve">12</w:t>
+          <w:t xml:space="preserve">13</w:t>
         </w:r>
       </w:hyperlink>
       <w:r>
@@ -4202,7 +4196,7 @@
           <w:rPr>
             <w:rStyle w:val="Hyperlink"/>
           </w:rPr>
-          <w:t xml:space="preserve">20</w:t>
+          <w:t xml:space="preserve">21</w:t>
         </w:r>
       </w:hyperlink>
       <w:r>
@@ -4597,7 +4591,7 @@
           <w:rPr>
             <w:rStyle w:val="Hyperlink"/>
           </w:rPr>
-          <w:t xml:space="preserve">26</w:t>
+          <w:t xml:space="preserve">28</w:t>
         </w:r>
       </w:hyperlink>
       <w:r>
@@ -5208,7 +5202,7 @@
           <w:rPr>
             <w:rStyle w:val="Hyperlink"/>
           </w:rPr>
-          <w:t xml:space="preserve">6</w:t>
+          <w:t xml:space="preserve">7</w:t>
         </w:r>
       </w:hyperlink>
       <w:r>
@@ -5228,7 +5222,7 @@
           <w:rPr>
             <w:rStyle w:val="Hyperlink"/>
           </w:rPr>
-          <w:t xml:space="preserve">42</w:t>
+          <w:t xml:space="preserve">44</w:t>
         </w:r>
       </w:hyperlink>
       <w:r>
@@ -5272,7 +5266,7 @@
           <w:rPr>
             <w:rStyle w:val="Hyperlink"/>
           </w:rPr>
-          <w:t xml:space="preserve">43</w:t>
+          <w:t xml:space="preserve">45</w:t>
         </w:r>
       </w:hyperlink>
       <w:r>
@@ -5383,7 +5377,7 @@
           <w:rPr>
             <w:rStyle w:val="Hyperlink"/>
           </w:rPr>
-          <w:t xml:space="preserve">8</w:t>
+          <w:t xml:space="preserve">9</w:t>
         </w:r>
       </w:hyperlink>
       <w:r>
@@ -5437,7 +5431,7 @@
           <w:rPr>
             <w:rStyle w:val="Hyperlink"/>
           </w:rPr>
-          <w:t xml:space="preserve">8</w:t>
+          <w:t xml:space="preserve">9</w:t>
         </w:r>
       </w:hyperlink>
       <w:r>
@@ -5648,7 +5642,7 @@
           <w:rPr>
             <w:rStyle w:val="Hyperlink"/>
           </w:rPr>
-          <w:t xml:space="preserve">5</w:t>
+          <w:t xml:space="preserve">6</w:t>
         </w:r>
       </w:hyperlink>
       <w:r>
@@ -6062,14 +6056,12 @@
       <w:r>
         <w:t xml:space="preserve">[</w:t>
       </w:r>
-      <w:hyperlink w:anchor="ref-github_mmv_im2im">
-        <w:r>
-          <w:rPr>
-            <w:rStyle w:val="Hyperlink"/>
-            <w:bCs/>
-            <w:b/>
-          </w:rPr>
-          <w:t xml:space="preserve">github_mmv_im2im?</w:t>
+      <w:hyperlink w:anchor="ref-10dtMviwb">
+        <w:r>
+          <w:rPr>
+            <w:rStyle w:val="Hyperlink"/>
+          </w:rPr>
+          <w:t xml:space="preserve">1</w:t>
         </w:r>
       </w:hyperlink>
       <w:r>
@@ -6549,7 +6541,7 @@
           <w:rPr>
             <w:rStyle w:val="Hyperlink"/>
           </w:rPr>
-          <w:t xml:space="preserve">14</w:t>
+          <w:t xml:space="preserve">15</w:t>
         </w:r>
       </w:hyperlink>
       <w:r>
@@ -6569,7 +6561,7 @@
           <w:rPr>
             <w:rStyle w:val="Hyperlink"/>
           </w:rPr>
-          <w:t xml:space="preserve">44</w:t>
+          <w:t xml:space="preserve">46</w:t>
         </w:r>
       </w:hyperlink>
       <w:r>
@@ -6589,7 +6581,7 @@
           <w:rPr>
             <w:rStyle w:val="Hyperlink"/>
           </w:rPr>
-          <w:t xml:space="preserve">18</w:t>
+          <w:t xml:space="preserve">19</w:t>
         </w:r>
       </w:hyperlink>
       <w:r>
@@ -6681,7 +6673,7 @@
           <w:rPr>
             <w:rStyle w:val="Hyperlink"/>
           </w:rPr>
-          <w:t xml:space="preserve">45</w:t>
+          <w:t xml:space="preserve">47</w:t>
         </w:r>
       </w:hyperlink>
       <w:r>
@@ -6709,7 +6701,7 @@
           <w:rPr>
             <w:rStyle w:val="Hyperlink"/>
           </w:rPr>
-          <w:t xml:space="preserve">46</w:t>
+          <w:t xml:space="preserve">48</w:t>
         </w:r>
       </w:hyperlink>
       <w:r>
@@ -6745,7 +6737,7 @@
           <w:rPr>
             <w:rStyle w:val="Hyperlink"/>
           </w:rPr>
-          <w:t xml:space="preserve">47</w:t>
+          <w:t xml:space="preserve">49</w:t>
         </w:r>
       </w:hyperlink>
       <w:r>
@@ -6985,7 +6977,7 @@
           <w:rPr>
             <w:rStyle w:val="Hyperlink"/>
           </w:rPr>
-          <w:t xml:space="preserve">46</w:t>
+          <w:t xml:space="preserve">48</w:t>
         </w:r>
       </w:hyperlink>
       <w:r>
@@ -7005,7 +6997,7 @@
           <w:rPr>
             <w:rStyle w:val="Hyperlink"/>
           </w:rPr>
-          <w:t xml:space="preserve">42</w:t>
+          <w:t xml:space="preserve">44</w:t>
         </w:r>
       </w:hyperlink>
       <w:r>
@@ -7028,7 +7020,7 @@
           <w:rPr>
             <w:rStyle w:val="Hyperlink"/>
           </w:rPr>
-          <w:t xml:space="preserve">47</w:t>
+          <w:t xml:space="preserve">49</w:t>
         </w:r>
       </w:hyperlink>
       <w:r>
@@ -7109,7 +7101,7 @@
           <w:rPr>
             <w:rStyle w:val="Hyperlink"/>
           </w:rPr>
-          <w:t xml:space="preserve">20</w:t>
+          <w:t xml:space="preserve">21</w:t>
         </w:r>
       </w:hyperlink>
       <w:r>
@@ -7129,7 +7121,7 @@
           <w:rPr>
             <w:rStyle w:val="Hyperlink"/>
           </w:rPr>
-          <w:t xml:space="preserve">48</w:t>
+          <w:t xml:space="preserve">50</w:t>
         </w:r>
       </w:hyperlink>
       <w:r>
@@ -7160,7 +7152,7 @@
           <w:rPr>
             <w:rStyle w:val="Hyperlink"/>
           </w:rPr>
-          <w:t xml:space="preserve">49</w:t>
+          <w:t xml:space="preserve">51</w:t>
         </w:r>
       </w:hyperlink>
       <w:r>
@@ -7206,7 +7198,7 @@
           <w:rPr>
             <w:rStyle w:val="Hyperlink"/>
           </w:rPr>
-          <w:t xml:space="preserve">50</w:t>
+          <w:t xml:space="preserve">52</w:t>
         </w:r>
       </w:hyperlink>
       <w:r>
@@ -7291,14 +7283,12 @@
       <w:r>
         <w:t xml:space="preserve">[</w:t>
       </w:r>
-      <w:hyperlink w:anchor="ref-github_mmv_im2im">
-        <w:r>
-          <w:rPr>
-            <w:rStyle w:val="Hyperlink"/>
-            <w:bCs/>
-            <w:b/>
-          </w:rPr>
-          <w:t xml:space="preserve">github_mmv_im2im?</w:t>
+      <w:hyperlink w:anchor="ref-10dtMviwb">
+        <w:r>
+          <w:rPr>
+            <w:rStyle w:val="Hyperlink"/>
+          </w:rPr>
+          <w:t xml:space="preserve">1</w:t>
         </w:r>
       </w:hyperlink>
       <w:r>
@@ -7343,14 +7333,12 @@
       <w:r>
         <w:t xml:space="preserve">[</w:t>
       </w:r>
-      <w:hyperlink w:anchor="ref-github_mmv_im2im">
-        <w:r>
-          <w:rPr>
-            <w:rStyle w:val="Hyperlink"/>
-            <w:bCs/>
-            <w:b/>
-          </w:rPr>
-          <w:t xml:space="preserve">github_mmv_im2im?</w:t>
+      <w:hyperlink w:anchor="ref-10dtMviwb">
+        <w:r>
+          <w:rPr>
+            <w:rStyle w:val="Hyperlink"/>
+          </w:rPr>
+          <w:t xml:space="preserve">1</w:t>
         </w:r>
       </w:hyperlink>
       <w:r>
@@ -7383,7 +7371,7 @@
           <w:rPr>
             <w:rStyle w:val="Hyperlink"/>
           </w:rPr>
-          <w:t xml:space="preserve">51</w:t>
+          <w:t xml:space="preserve">53</w:t>
         </w:r>
       </w:hyperlink>
       <w:r>
@@ -7434,14 +7422,12 @@
       <w:r>
         <w:t xml:space="preserve">[</w:t>
       </w:r>
-      <w:hyperlink w:anchor="ref-github_mmv_im2im">
-        <w:r>
-          <w:rPr>
-            <w:rStyle w:val="Hyperlink"/>
-            <w:bCs/>
-            <w:b/>
-          </w:rPr>
-          <w:t xml:space="preserve">github_mmv_im2im?</w:t>
+      <w:hyperlink w:anchor="ref-10dtMviwb">
+        <w:r>
+          <w:rPr>
+            <w:rStyle w:val="Hyperlink"/>
+          </w:rPr>
+          <w:t xml:space="preserve">1</w:t>
         </w:r>
       </w:hyperlink>
       <w:r>
@@ -7461,7 +7447,7 @@
           <w:rPr>
             <w:rStyle w:val="Hyperlink"/>
           </w:rPr>
-          <w:t xml:space="preserve">52</w:t>
+          <w:t xml:space="preserve">54</w:t>
         </w:r>
       </w:hyperlink>
       <w:r>
@@ -7514,7 +7500,7 @@
           <w:rPr>
             <w:rStyle w:val="Hyperlink"/>
           </w:rPr>
-          <w:t xml:space="preserve">25</w:t>
+          <w:t xml:space="preserve">27</w:t>
         </w:r>
       </w:hyperlink>
       <w:r>
@@ -7537,7 +7523,7 @@
           <w:rPr>
             <w:rStyle w:val="Hyperlink"/>
           </w:rPr>
-          <w:t xml:space="preserve">53</w:t>
+          <w:t xml:space="preserve">55</w:t>
         </w:r>
       </w:hyperlink>
       <w:r>
@@ -7557,7 +7543,7 @@
           <w:rPr>
             <w:rStyle w:val="Hyperlink"/>
           </w:rPr>
-          <w:t xml:space="preserve">25</w:t>
+          <w:t xml:space="preserve">27</w:t>
         </w:r>
       </w:hyperlink>
       <w:r>
@@ -7645,7 +7631,7 @@
           <w:rPr>
             <w:rStyle w:val="Hyperlink"/>
           </w:rPr>
-          <w:t xml:space="preserve">53</w:t>
+          <w:t xml:space="preserve">55</w:t>
         </w:r>
       </w:hyperlink>
       <w:r>
@@ -7755,7 +7741,7 @@
           <w:rPr>
             <w:rStyle w:val="Hyperlink"/>
           </w:rPr>
-          <w:t xml:space="preserve">54</w:t>
+          <w:t xml:space="preserve">56</w:t>
         </w:r>
       </w:hyperlink>
       <w:r>
@@ -7775,7 +7761,7 @@
           <w:rPr>
             <w:rStyle w:val="Hyperlink"/>
           </w:rPr>
-          <w:t xml:space="preserve">26</w:t>
+          <w:t xml:space="preserve">28</w:t>
         </w:r>
       </w:hyperlink>
       <w:r>
@@ -7870,14 +7856,12 @@
       <w:r>
         <w:t xml:space="preserve">[</w:t>
       </w:r>
-      <w:hyperlink w:anchor="ref-glas_warwick">
-        <w:r>
-          <w:rPr>
-            <w:rStyle w:val="Hyperlink"/>
-            <w:bCs/>
-            <w:b/>
-          </w:rPr>
-          <w:t xml:space="preserve">glas_warwick?</w:t>
+      <w:hyperlink w:anchor="ref-ZmNLyDRf">
+        <w:r>
+          <w:rPr>
+            <w:rStyle w:val="Hyperlink"/>
+          </w:rPr>
+          <w:t xml:space="preserve">57</w:t>
         </w:r>
       </w:hyperlink>
       <w:r>
@@ -7892,27 +7876,23 @@
       <w:r>
         <w:t xml:space="preserve">[</w:t>
       </w:r>
-      <w:hyperlink w:anchor="ref-glas_kaggle">
-        <w:r>
-          <w:rPr>
-            <w:rStyle w:val="Hyperlink"/>
-            <w:bCs/>
-            <w:b/>
-          </w:rPr>
-          <w:t xml:space="preserve">glas_kaggle?</w:t>
+      <w:hyperlink w:anchor="ref-GCuzvG4m">
+        <w:r>
+          <w:rPr>
+            <w:rStyle w:val="Hyperlink"/>
+          </w:rPr>
+          <w:t xml:space="preserve">58</w:t>
         </w:r>
       </w:hyperlink>
       <w:r>
         <w:t xml:space="preserve">,</w:t>
       </w:r>
-      <w:hyperlink w:anchor="ref-glas_academic_torrent">
-        <w:r>
-          <w:rPr>
-            <w:rStyle w:val="Hyperlink"/>
-            <w:bCs/>
-            <w:b/>
-          </w:rPr>
-          <w:t xml:space="preserve">glas_academic_torrent?</w:t>
+      <w:hyperlink w:anchor="ref-1ClIGtR4D">
+        <w:r>
+          <w:rPr>
+            <w:rStyle w:val="Hyperlink"/>
+          </w:rPr>
+          <w:t xml:space="preserve">59</w:t>
         </w:r>
       </w:hyperlink>
       <w:r>
@@ -7962,7 +7942,7 @@
           <w:rPr>
             <w:rStyle w:val="Hyperlink"/>
           </w:rPr>
-          <w:t xml:space="preserve">55</w:t>
+          <w:t xml:space="preserve">60</w:t>
         </w:r>
       </w:hyperlink>
       <w:r>
@@ -7985,7 +7965,7 @@
           <w:rPr>
             <w:rStyle w:val="Hyperlink"/>
           </w:rPr>
-          <w:t xml:space="preserve">56</w:t>
+          <w:t xml:space="preserve">61</w:t>
         </w:r>
       </w:hyperlink>
       <w:r>
@@ -8023,7 +8003,7 @@
           <w:rPr>
             <w:rStyle w:val="Hyperlink"/>
           </w:rPr>
-          <w:t xml:space="preserve">54</w:t>
+          <w:t xml:space="preserve">56</w:t>
         </w:r>
       </w:hyperlink>
       <w:r>
@@ -8078,7 +8058,7 @@
           <w:rPr>
             <w:rStyle w:val="Hyperlink"/>
           </w:rPr>
-          <w:t xml:space="preserve">54</w:t>
+          <w:t xml:space="preserve">56</w:t>
         </w:r>
       </w:hyperlink>
       <w:r>
@@ -8113,7 +8093,7 @@
           <w:rPr>
             <w:rStyle w:val="Hyperlink"/>
           </w:rPr>
-          <w:t xml:space="preserve">20</w:t>
+          <w:t xml:space="preserve">21</w:t>
         </w:r>
       </w:hyperlink>
       <w:r>
@@ -8184,7 +8164,7 @@
           <w:rPr>
             <w:rStyle w:val="Hyperlink"/>
           </w:rPr>
-          <w:t xml:space="preserve">54</w:t>
+          <w:t xml:space="preserve">56</w:t>
         </w:r>
       </w:hyperlink>
       <w:r>
@@ -8237,7 +8217,7 @@
           <w:rPr>
             <w:rStyle w:val="Hyperlink"/>
           </w:rPr>
-          <w:t xml:space="preserve">54</w:t>
+          <w:t xml:space="preserve">56</w:t>
         </w:r>
       </w:hyperlink>
       <w:r>
@@ -8332,7 +8312,7 @@
           <w:rPr>
             <w:rStyle w:val="Hyperlink"/>
           </w:rPr>
-          <w:t xml:space="preserve">54</w:t>
+          <w:t xml:space="preserve">56</w:t>
         </w:r>
       </w:hyperlink>
       <w:r>
@@ -8385,7 +8365,7 @@
           <w:rPr>
             <w:rStyle w:val="Hyperlink"/>
           </w:rPr>
-          <w:t xml:space="preserve">54</w:t>
+          <w:t xml:space="preserve">56</w:t>
         </w:r>
       </w:hyperlink>
       <w:r>
@@ -8440,7 +8420,7 @@
           <w:rPr>
             <w:rStyle w:val="Hyperlink"/>
           </w:rPr>
-          <w:t xml:space="preserve">57</w:t>
+          <w:t xml:space="preserve">62</w:t>
         </w:r>
       </w:hyperlink>
       <w:r>
@@ -8460,7 +8440,7 @@
           <w:rPr>
             <w:rStyle w:val="Hyperlink"/>
           </w:rPr>
-          <w:t xml:space="preserve">43</w:t>
+          <w:t xml:space="preserve">45</w:t>
         </w:r>
       </w:hyperlink>
       <w:r>
@@ -8533,7 +8513,7 @@
           <w:rPr>
             <w:rStyle w:val="Hyperlink"/>
           </w:rPr>
-          <w:t xml:space="preserve">58</w:t>
+          <w:t xml:space="preserve">63</w:t>
         </w:r>
       </w:hyperlink>
       <w:r>
@@ -8553,7 +8533,7 @@
           <w:rPr>
             <w:rStyle w:val="Hyperlink"/>
           </w:rPr>
-          <w:t xml:space="preserve">8</w:t>
+          <w:t xml:space="preserve">9</w:t>
         </w:r>
       </w:hyperlink>
       <w:r>
@@ -8640,7 +8620,7 @@
           <w:rPr>
             <w:rStyle w:val="Hyperlink"/>
           </w:rPr>
-          <w:t xml:space="preserve">59</w:t>
+          <w:t xml:space="preserve">64</w:t>
         </w:r>
       </w:hyperlink>
       <w:r>
@@ -8660,7 +8640,7 @@
           <w:rPr>
             <w:rStyle w:val="Hyperlink"/>
           </w:rPr>
-          <w:t xml:space="preserve">5</w:t>
+          <w:t xml:space="preserve">6</w:t>
         </w:r>
       </w:hyperlink>
       <w:r>
@@ -8733,7 +8713,7 @@
           <w:rPr>
             <w:rStyle w:val="Hyperlink"/>
           </w:rPr>
-          <w:t xml:space="preserve">52</w:t>
+          <w:t xml:space="preserve">54</w:t>
         </w:r>
       </w:hyperlink>
       <w:r>
@@ -8946,7 +8926,7 @@
       </w:r>
     </w:p>
     <w:bookmarkEnd w:id="145"/>
-    <w:bookmarkStart w:id="331" w:name="references"/>
+    <w:bookmarkStart w:id="341" w:name="references"/>
     <w:p>
       <w:pPr>
         <w:pStyle w:val="Heading2"/>
@@ -8955,8 +8935,8 @@
         <w:t xml:space="preserve">References</w:t>
       </w:r>
     </w:p>
-    <w:bookmarkStart w:id="330" w:name="refs"/>
-    <w:bookmarkStart w:id="148" w:name="ref-1O0bopKD"/>
+    <w:bookmarkStart w:id="340" w:name="refs"/>
+    <w:bookmarkStart w:id="147" w:name="ref-10dtMviwb"/>
     <w:p>
       <w:pPr>
         <w:pStyle w:val="Bibliography"/>
@@ -8975,13 +8955,7 @@
           <w:bCs/>
           <w:b/>
         </w:rPr>
-        <w:t xml:space="preserve">Enhanced Deep Residual Networks for Single Image Super-Resolution</w:t>
-      </w:r>
-      <w:r>
-        <w:t xml:space="preserve"> </w:t>
-      </w:r>
-      <w:r>
-        <w:t xml:space="preserve">Bee Lim, Sanghyun Son, Heewon Kim, Seungjun Nah, Kyoung Mu Lee</w:t>
+        <w:t xml:space="preserve">MMV_Im2Im Transformation</w:t>
       </w:r>
       <w:r>
         <w:t xml:space="preserve"> </w:t>
@@ -8991,13 +8965,7 @@
           <w:iCs/>
           <w:i/>
         </w:rPr>
-        <w:t xml:space="preserve">2017 IEEE Conference on Computer Vision and Pattern Recognition Workshops (CVPRW)</w:t>
-      </w:r>
-      <w:r>
-        <w:t xml:space="preserve"> </w:t>
-      </w:r>
-      <w:r>
-        <w:t xml:space="preserve">(2017-07)</w:t>
+        <w:t xml:space="preserve">Github</w:t>
       </w:r>
       <w:r>
         <w:t xml:space="preserve"> </w:t>
@@ -9007,29 +8975,12 @@
           <w:rPr>
             <w:rStyle w:val="Hyperlink"/>
           </w:rPr>
-          <w:t xml:space="preserve">https://doi.org/gfxhp3</w:t>
-        </w:r>
-      </w:hyperlink>
-      <w:r>
-        <w:t xml:space="preserve"> </w:t>
-      </w:r>
-      <w:r>
-        <w:t xml:space="preserve">DOI:</w:t>
-      </w:r>
-      <w:r>
-        <w:t xml:space="preserve"> </w:t>
-      </w:r>
-      <w:hyperlink r:id="rId147">
-        <w:r>
-          <w:rPr>
-            <w:rStyle w:val="Hyperlink"/>
-          </w:rPr>
-          <w:t xml:space="preserve">10.1109/cvprw.2017.151</w:t>
-        </w:r>
-      </w:hyperlink>
-    </w:p>
-    <w:bookmarkEnd w:id="148"/>
-    <w:bookmarkStart w:id="151" w:name="ref-LxlUp436"/>
+          <w:t xml:space="preserve">https://github.com/mmv-lab/mmv_im2im</w:t>
+        </w:r>
+      </w:hyperlink>
+    </w:p>
+    <w:bookmarkEnd w:id="147"/>
+    <w:bookmarkStart w:id="150" w:name="ref-1O0bopKD"/>
     <w:p>
       <w:pPr>
         <w:pStyle w:val="Bibliography"/>
@@ -9048,13 +8999,13 @@
           <w:bCs/>
           <w:b/>
         </w:rPr>
-        <w:t xml:space="preserve">Image-to-Image Translation with Conditional Adversarial Networks</w:t>
-      </w:r>
-      <w:r>
-        <w:t xml:space="preserve"> </w:t>
-      </w:r>
-      <w:r>
-        <w:t xml:space="preserve">Phillip Isola, Jun-Yan Zhu, Tinghui Zhou, Alexei A Efros</w:t>
+        <w:t xml:space="preserve">Enhanced Deep Residual Networks for Single Image Super-Resolution</w:t>
+      </w:r>
+      <w:r>
+        <w:t xml:space="preserve"> </w:t>
+      </w:r>
+      <w:r>
+        <w:t xml:space="preserve">Bee Lim, Sanghyun Son, Heewon Kim, Seungjun Nah, Kyoung Mu Lee</w:t>
       </w:r>
       <w:r>
         <w:t xml:space="preserve"> </w:t>
@@ -9064,7 +9015,7 @@
           <w:iCs/>
           <w:i/>
         </w:rPr>
-        <w:t xml:space="preserve">2017 IEEE Conference on Computer Vision and Pattern Recognition (CVPR)</w:t>
+        <w:t xml:space="preserve">2017 IEEE Conference on Computer Vision and Pattern Recognition Workshops (CVPRW)</w:t>
       </w:r>
       <w:r>
         <w:t xml:space="preserve"> </w:t>
@@ -9075,34 +9026,34 @@
       <w:r>
         <w:t xml:space="preserve"> </w:t>
       </w:r>
+      <w:hyperlink r:id="rId148">
+        <w:r>
+          <w:rPr>
+            <w:rStyle w:val="Hyperlink"/>
+          </w:rPr>
+          <w:t xml:space="preserve">https://doi.org/gfxhp3</w:t>
+        </w:r>
+      </w:hyperlink>
+      <w:r>
+        <w:t xml:space="preserve"> </w:t>
+      </w:r>
+      <w:r>
+        <w:t xml:space="preserve">DOI:</w:t>
+      </w:r>
+      <w:r>
+        <w:t xml:space="preserve"> </w:t>
+      </w:r>
       <w:hyperlink r:id="rId149">
         <w:r>
           <w:rPr>
             <w:rStyle w:val="Hyperlink"/>
           </w:rPr>
-          <w:t xml:space="preserve">https://doi.org/gfrfv9</w:t>
-        </w:r>
-      </w:hyperlink>
-      <w:r>
-        <w:t xml:space="preserve"> </w:t>
-      </w:r>
-      <w:r>
-        <w:t xml:space="preserve">DOI:</w:t>
-      </w:r>
-      <w:r>
-        <w:t xml:space="preserve"> </w:t>
-      </w:r>
-      <w:hyperlink r:id="rId150">
-        <w:r>
-          <w:rPr>
-            <w:rStyle w:val="Hyperlink"/>
-          </w:rPr>
-          <w:t xml:space="preserve">10.1109/cvpr.2017.632</w:t>
-        </w:r>
-      </w:hyperlink>
-    </w:p>
-    <w:bookmarkEnd w:id="151"/>
-    <w:bookmarkStart w:id="154" w:name="ref-11chATuF4"/>
+          <w:t xml:space="preserve">10.1109/cvprw.2017.151</w:t>
+        </w:r>
+      </w:hyperlink>
+    </w:p>
+    <w:bookmarkEnd w:id="150"/>
+    <w:bookmarkStart w:id="153" w:name="ref-LxlUp436"/>
     <w:p>
       <w:pPr>
         <w:pStyle w:val="Bibliography"/>
@@ -9121,13 +9072,13 @@
           <w:bCs/>
           <w:b/>
         </w:rPr>
-        <w:t xml:space="preserve">Panoptic Segmentation</w:t>
-      </w:r>
-      <w:r>
-        <w:t xml:space="preserve"> </w:t>
-      </w:r>
-      <w:r>
-        <w:t xml:space="preserve">Alexander Kirillov, Kaiming He, Ross Girshick, Carsten Rother, Piotr Dollar</w:t>
+        <w:t xml:space="preserve">Image-to-Image Translation with Conditional Adversarial Networks</w:t>
+      </w:r>
+      <w:r>
+        <w:t xml:space="preserve"> </w:t>
+      </w:r>
+      <w:r>
+        <w:t xml:space="preserve">Phillip Isola, Jun-Yan Zhu, Tinghui Zhou, Alexei A Efros</w:t>
       </w:r>
       <w:r>
         <w:t xml:space="preserve"> </w:t>
@@ -9137,13 +9088,30 @@
           <w:iCs/>
           <w:i/>
         </w:rPr>
-        <w:t xml:space="preserve">2019 IEEE/CVF Conference on Computer Vision and Pattern Recognition (CVPR)</w:t>
-      </w:r>
-      <w:r>
-        <w:t xml:space="preserve"> </w:t>
-      </w:r>
-      <w:r>
-        <w:t xml:space="preserve">(2019-06)</w:t>
+        <w:t xml:space="preserve">2017 IEEE Conference on Computer Vision and Pattern Recognition (CVPR)</w:t>
+      </w:r>
+      <w:r>
+        <w:t xml:space="preserve"> </w:t>
+      </w:r>
+      <w:r>
+        <w:t xml:space="preserve">(2017-07)</w:t>
+      </w:r>
+      <w:r>
+        <w:t xml:space="preserve"> </w:t>
+      </w:r>
+      <w:hyperlink r:id="rId151">
+        <w:r>
+          <w:rPr>
+            <w:rStyle w:val="Hyperlink"/>
+          </w:rPr>
+          <w:t xml:space="preserve">https://doi.org/gfrfv9</w:t>
+        </w:r>
+      </w:hyperlink>
+      <w:r>
+        <w:t xml:space="preserve"> </w:t>
+      </w:r>
+      <w:r>
+        <w:t xml:space="preserve">DOI:</w:t>
       </w:r>
       <w:r>
         <w:t xml:space="preserve"> </w:t>
@@ -9153,29 +9121,12 @@
           <w:rPr>
             <w:rStyle w:val="Hyperlink"/>
           </w:rPr>
-          <w:t xml:space="preserve">https://doi.org/ggp9z4</w:t>
-        </w:r>
-      </w:hyperlink>
-      <w:r>
-        <w:t xml:space="preserve"> </w:t>
-      </w:r>
-      <w:r>
-        <w:t xml:space="preserve">DOI:</w:t>
-      </w:r>
-      <w:r>
-        <w:t xml:space="preserve"> </w:t>
-      </w:r>
-      <w:hyperlink r:id="rId153">
-        <w:r>
-          <w:rPr>
-            <w:rStyle w:val="Hyperlink"/>
-          </w:rPr>
-          <w:t xml:space="preserve">10.1109/cvpr.2019.00963</w:t>
-        </w:r>
-      </w:hyperlink>
-    </w:p>
-    <w:bookmarkEnd w:id="154"/>
-    <w:bookmarkStart w:id="159" w:name="ref-Yq8wZ6hc"/>
+          <w:t xml:space="preserve">10.1109/cvpr.2017.632</w:t>
+        </w:r>
+      </w:hyperlink>
+    </w:p>
+    <w:bookmarkEnd w:id="153"/>
+    <w:bookmarkStart w:id="156" w:name="ref-11chATuF4"/>
     <w:p>
       <w:pPr>
         <w:pStyle w:val="Bibliography"/>
@@ -9194,13 +9145,13 @@
           <w:bCs/>
           <w:b/>
         </w:rPr>
-        <w:t xml:space="preserve">Label-free prediction of three-dimensional fluorescence images from transmitted-light microscopy</w:t>
-      </w:r>
-      <w:r>
-        <w:t xml:space="preserve"> </w:t>
-      </w:r>
-      <w:r>
-        <w:t xml:space="preserve">Chawin Ounkomol, Sharmishtaa Seshamani, Mary M Maleckar, Forrest Collman, Gregory R Johnson</w:t>
+        <w:t xml:space="preserve">Panoptic Segmentation</w:t>
+      </w:r>
+      <w:r>
+        <w:t xml:space="preserve"> </w:t>
+      </w:r>
+      <w:r>
+        <w:t xml:space="preserve">Alexander Kirillov, Kaiming He, Ross Girshick, Carsten Rother, Piotr Dollar</w:t>
       </w:r>
       <w:r>
         <w:t xml:space="preserve"> </w:t>
@@ -9210,13 +9161,30 @@
           <w:iCs/>
           <w:i/>
         </w:rPr>
-        <w:t xml:space="preserve">Nature Methods</w:t>
-      </w:r>
-      <w:r>
-        <w:t xml:space="preserve"> </w:t>
-      </w:r>
-      <w:r>
-        <w:t xml:space="preserve">(2018-09-17)</w:t>
+        <w:t xml:space="preserve">2019 IEEE/CVF Conference on Computer Vision and Pattern Recognition (CVPR)</w:t>
+      </w:r>
+      <w:r>
+        <w:t xml:space="preserve"> </w:t>
+      </w:r>
+      <w:r>
+        <w:t xml:space="preserve">(2019-06)</w:t>
+      </w:r>
+      <w:r>
+        <w:t xml:space="preserve"> </w:t>
+      </w:r>
+      <w:hyperlink r:id="rId154">
+        <w:r>
+          <w:rPr>
+            <w:rStyle w:val="Hyperlink"/>
+          </w:rPr>
+          <w:t xml:space="preserve">https://doi.org/ggp9z4</w:t>
+        </w:r>
+      </w:hyperlink>
+      <w:r>
+        <w:t xml:space="preserve"> </w:t>
+      </w:r>
+      <w:r>
+        <w:t xml:space="preserve">DOI:</w:t>
       </w:r>
       <w:r>
         <w:t xml:space="preserve"> </w:t>
@@ -9226,63 +9194,12 @@
           <w:rPr>
             <w:rStyle w:val="Hyperlink"/>
           </w:rPr>
-          <w:t xml:space="preserve">https://doi.org/gd7d5f</w:t>
-        </w:r>
-      </w:hyperlink>
-      <w:r>
-        <w:t xml:space="preserve"> </w:t>
-      </w:r>
-      <w:r>
-        <w:t xml:space="preserve">DOI:</w:t>
-      </w:r>
-      <w:r>
-        <w:t xml:space="preserve"> </w:t>
-      </w:r>
-      <w:hyperlink r:id="rId156">
-        <w:r>
-          <w:rPr>
-            <w:rStyle w:val="Hyperlink"/>
-          </w:rPr>
-          <w:t xml:space="preserve">10.1038/s41592-018-0111-2</w:t>
-        </w:r>
-      </w:hyperlink>
-      <w:r>
-        <w:t xml:space="preserve"> </w:t>
-      </w:r>
-      <w:r>
-        <w:t xml:space="preserve">· PMID:</w:t>
-      </w:r>
-      <w:r>
-        <w:t xml:space="preserve"> </w:t>
-      </w:r>
-      <w:hyperlink r:id="rId157">
-        <w:r>
-          <w:rPr>
-            <w:rStyle w:val="Hyperlink"/>
-          </w:rPr>
-          <w:t xml:space="preserve">30224672</w:t>
-        </w:r>
-      </w:hyperlink>
-      <w:r>
-        <w:t xml:space="preserve"> </w:t>
-      </w:r>
-      <w:r>
-        <w:t xml:space="preserve">· PMCID:</w:t>
-      </w:r>
-      <w:r>
-        <w:t xml:space="preserve"> </w:t>
-      </w:r>
-      <w:hyperlink r:id="rId158">
-        <w:r>
-          <w:rPr>
-            <w:rStyle w:val="Hyperlink"/>
-          </w:rPr>
-          <w:t xml:space="preserve">PMC6212323</w:t>
-        </w:r>
-      </w:hyperlink>
-    </w:p>
-    <w:bookmarkEnd w:id="159"/>
-    <w:bookmarkStart w:id="164" w:name="ref-WwenuBHa"/>
+          <w:t xml:space="preserve">10.1109/cvpr.2019.00963</w:t>
+        </w:r>
+      </w:hyperlink>
+    </w:p>
+    <w:bookmarkEnd w:id="156"/>
+    <w:bookmarkStart w:id="161" w:name="ref-Yq8wZ6hc"/>
     <w:p>
       <w:pPr>
         <w:pStyle w:val="Bibliography"/>
@@ -9301,13 +9218,13 @@
           <w:bCs/>
           <w:b/>
         </w:rPr>
-        <w:t xml:space="preserve">Deep learning-inferred multiplex immunofluorescence for immunohistochemical image quantification</w:t>
-      </w:r>
-      <w:r>
-        <w:t xml:space="preserve"> </w:t>
-      </w:r>
-      <w:r>
-        <w:t xml:space="preserve">Parmida Ghahremani, Yanyun Li, Arie Kaufman, Rami Vanguri, Noah Greenwald, Michael Angelo, Travis J Hollmann, Saad Nadeem</w:t>
+        <w:t xml:space="preserve">Label-free prediction of three-dimensional fluorescence images from transmitted-light microscopy</w:t>
+      </w:r>
+      <w:r>
+        <w:t xml:space="preserve"> </w:t>
+      </w:r>
+      <w:r>
+        <w:t xml:space="preserve">Chawin Ounkomol, Sharmishtaa Seshamani, Mary M Maleckar, Forrest Collman, Gregory R Johnson</w:t>
       </w:r>
       <w:r>
         <w:t xml:space="preserve"> </w:t>
@@ -9317,13 +9234,64 @@
           <w:iCs/>
           <w:i/>
         </w:rPr>
-        <w:t xml:space="preserve">Nature Machine Intelligence</w:t>
-      </w:r>
-      <w:r>
-        <w:t xml:space="preserve"> </w:t>
-      </w:r>
-      <w:r>
-        <w:t xml:space="preserve">(2022-04-07)</w:t>
+        <w:t xml:space="preserve">Nature Methods</w:t>
+      </w:r>
+      <w:r>
+        <w:t xml:space="preserve"> </w:t>
+      </w:r>
+      <w:r>
+        <w:t xml:space="preserve">(2018-09-17)</w:t>
+      </w:r>
+      <w:r>
+        <w:t xml:space="preserve"> </w:t>
+      </w:r>
+      <w:hyperlink r:id="rId157">
+        <w:r>
+          <w:rPr>
+            <w:rStyle w:val="Hyperlink"/>
+          </w:rPr>
+          <w:t xml:space="preserve">https://doi.org/gd7d5f</w:t>
+        </w:r>
+      </w:hyperlink>
+      <w:r>
+        <w:t xml:space="preserve"> </w:t>
+      </w:r>
+      <w:r>
+        <w:t xml:space="preserve">DOI:</w:t>
+      </w:r>
+      <w:r>
+        <w:t xml:space="preserve"> </w:t>
+      </w:r>
+      <w:hyperlink r:id="rId158">
+        <w:r>
+          <w:rPr>
+            <w:rStyle w:val="Hyperlink"/>
+          </w:rPr>
+          <w:t xml:space="preserve">10.1038/s41592-018-0111-2</w:t>
+        </w:r>
+      </w:hyperlink>
+      <w:r>
+        <w:t xml:space="preserve"> </w:t>
+      </w:r>
+      <w:r>
+        <w:t xml:space="preserve">· PMID:</w:t>
+      </w:r>
+      <w:r>
+        <w:t xml:space="preserve"> </w:t>
+      </w:r>
+      <w:hyperlink r:id="rId159">
+        <w:r>
+          <w:rPr>
+            <w:rStyle w:val="Hyperlink"/>
+          </w:rPr>
+          <w:t xml:space="preserve">30224672</w:t>
+        </w:r>
+      </w:hyperlink>
+      <w:r>
+        <w:t xml:space="preserve"> </w:t>
+      </w:r>
+      <w:r>
+        <w:t xml:space="preserve">· PMCID:</w:t>
       </w:r>
       <w:r>
         <w:t xml:space="preserve"> </w:t>
@@ -9333,63 +9301,12 @@
           <w:rPr>
             <w:rStyle w:val="Hyperlink"/>
           </w:rPr>
-          <w:t xml:space="preserve">https://doi.org/gqc7gd</w:t>
-        </w:r>
-      </w:hyperlink>
-      <w:r>
-        <w:t xml:space="preserve"> </w:t>
-      </w:r>
-      <w:r>
-        <w:t xml:space="preserve">DOI:</w:t>
-      </w:r>
-      <w:r>
-        <w:t xml:space="preserve"> </w:t>
-      </w:r>
-      <w:hyperlink r:id="rId161">
-        <w:r>
-          <w:rPr>
-            <w:rStyle w:val="Hyperlink"/>
-          </w:rPr>
-          <w:t xml:space="preserve">10.1038/s42256-022-00471-x</w:t>
-        </w:r>
-      </w:hyperlink>
-      <w:r>
-        <w:t xml:space="preserve"> </w:t>
-      </w:r>
-      <w:r>
-        <w:t xml:space="preserve">· PMID:</w:t>
-      </w:r>
-      <w:r>
-        <w:t xml:space="preserve"> </w:t>
-      </w:r>
-      <w:hyperlink r:id="rId162">
-        <w:r>
-          <w:rPr>
-            <w:rStyle w:val="Hyperlink"/>
-          </w:rPr>
-          <w:t xml:space="preserve">36118303</w:t>
-        </w:r>
-      </w:hyperlink>
-      <w:r>
-        <w:t xml:space="preserve"> </w:t>
-      </w:r>
-      <w:r>
-        <w:t xml:space="preserve">· PMCID:</w:t>
-      </w:r>
-      <w:r>
-        <w:t xml:space="preserve"> </w:t>
-      </w:r>
-      <w:hyperlink r:id="rId163">
-        <w:r>
-          <w:rPr>
-            <w:rStyle w:val="Hyperlink"/>
-          </w:rPr>
-          <w:t xml:space="preserve">PMC9477216</w:t>
-        </w:r>
-      </w:hyperlink>
-    </w:p>
-    <w:bookmarkEnd w:id="164"/>
-    <w:bookmarkStart w:id="169" w:name="ref-wcCVn8av"/>
+          <w:t xml:space="preserve">PMC6212323</w:t>
+        </w:r>
+      </w:hyperlink>
+    </w:p>
+    <w:bookmarkEnd w:id="161"/>
+    <w:bookmarkStart w:id="166" w:name="ref-WwenuBHa"/>
     <w:p>
       <w:pPr>
         <w:pStyle w:val="Bibliography"/>
@@ -9408,13 +9325,13 @@
           <w:bCs/>
           <w:b/>
         </w:rPr>
-        <w:t xml:space="preserve">Deep learning-based point-scanning super-resolution imaging</w:t>
-      </w:r>
-      <w:r>
-        <w:t xml:space="preserve"> </w:t>
-      </w:r>
-      <w:r>
-        <w:t xml:space="preserve">Linjing Fang, Fred Monroe, Sammy Weiser Novak, Lyndsey Kirk, Cara R Schiavon, Seungyoon B Yu, Tong Zhang, Melissa Wu, Kyle Kastner, Alaa Abdel Latif, … Uri Manor</w:t>
+        <w:t xml:space="preserve">Deep learning-inferred multiplex immunofluorescence for immunohistochemical image quantification</w:t>
+      </w:r>
+      <w:r>
+        <w:t xml:space="preserve"> </w:t>
+      </w:r>
+      <w:r>
+        <w:t xml:space="preserve">Parmida Ghahremani, Yanyun Li, Arie Kaufman, Rami Vanguri, Noah Greenwald, Michael Angelo, Travis J Hollmann, Saad Nadeem</w:t>
       </w:r>
       <w:r>
         <w:t xml:space="preserve"> </w:t>
@@ -9424,13 +9341,64 @@
           <w:iCs/>
           <w:i/>
         </w:rPr>
-        <w:t xml:space="preserve">Nature Methods</w:t>
-      </w:r>
-      <w:r>
-        <w:t xml:space="preserve"> </w:t>
-      </w:r>
-      <w:r>
-        <w:t xml:space="preserve">(2021-03-08)</w:t>
+        <w:t xml:space="preserve">Nature Machine Intelligence</w:t>
+      </w:r>
+      <w:r>
+        <w:t xml:space="preserve"> </w:t>
+      </w:r>
+      <w:r>
+        <w:t xml:space="preserve">(2022-04-07)</w:t>
+      </w:r>
+      <w:r>
+        <w:t xml:space="preserve"> </w:t>
+      </w:r>
+      <w:hyperlink r:id="rId162">
+        <w:r>
+          <w:rPr>
+            <w:rStyle w:val="Hyperlink"/>
+          </w:rPr>
+          <w:t xml:space="preserve">https://doi.org/gqc7gd</w:t>
+        </w:r>
+      </w:hyperlink>
+      <w:r>
+        <w:t xml:space="preserve"> </w:t>
+      </w:r>
+      <w:r>
+        <w:t xml:space="preserve">DOI:</w:t>
+      </w:r>
+      <w:r>
+        <w:t xml:space="preserve"> </w:t>
+      </w:r>
+      <w:hyperlink r:id="rId163">
+        <w:r>
+          <w:rPr>
+            <w:rStyle w:val="Hyperlink"/>
+          </w:rPr>
+          <w:t xml:space="preserve">10.1038/s42256-022-00471-x</w:t>
+        </w:r>
+      </w:hyperlink>
+      <w:r>
+        <w:t xml:space="preserve"> </w:t>
+      </w:r>
+      <w:r>
+        <w:t xml:space="preserve">· PMID:</w:t>
+      </w:r>
+      <w:r>
+        <w:t xml:space="preserve"> </w:t>
+      </w:r>
+      <w:hyperlink r:id="rId164">
+        <w:r>
+          <w:rPr>
+            <w:rStyle w:val="Hyperlink"/>
+          </w:rPr>
+          <w:t xml:space="preserve">36118303</w:t>
+        </w:r>
+      </w:hyperlink>
+      <w:r>
+        <w:t xml:space="preserve"> </w:t>
+      </w:r>
+      <w:r>
+        <w:t xml:space="preserve">· PMCID:</w:t>
       </w:r>
       <w:r>
         <w:t xml:space="preserve"> </w:t>
@@ -9440,63 +9408,12 @@
           <w:rPr>
             <w:rStyle w:val="Hyperlink"/>
           </w:rPr>
-          <w:t xml:space="preserve">https://doi.org/gjhgrw</w:t>
-        </w:r>
-      </w:hyperlink>
-      <w:r>
-        <w:t xml:space="preserve"> </w:t>
-      </w:r>
-      <w:r>
-        <w:t xml:space="preserve">DOI:</w:t>
-      </w:r>
-      <w:r>
-        <w:t xml:space="preserve"> </w:t>
-      </w:r>
-      <w:hyperlink r:id="rId166">
-        <w:r>
-          <w:rPr>
-            <w:rStyle w:val="Hyperlink"/>
-          </w:rPr>
-          <w:t xml:space="preserve">10.1038/s41592-021-01080-z</w:t>
-        </w:r>
-      </w:hyperlink>
-      <w:r>
-        <w:t xml:space="preserve"> </w:t>
-      </w:r>
-      <w:r>
-        <w:t xml:space="preserve">· PMID:</w:t>
-      </w:r>
-      <w:r>
-        <w:t xml:space="preserve"> </w:t>
-      </w:r>
-      <w:hyperlink r:id="rId167">
-        <w:r>
-          <w:rPr>
-            <w:rStyle w:val="Hyperlink"/>
-          </w:rPr>
-          <w:t xml:space="preserve">33686300</w:t>
-        </w:r>
-      </w:hyperlink>
-      <w:r>
-        <w:t xml:space="preserve"> </w:t>
-      </w:r>
-      <w:r>
-        <w:t xml:space="preserve">· PMCID:</w:t>
-      </w:r>
-      <w:r>
-        <w:t xml:space="preserve"> </w:t>
-      </w:r>
-      <w:hyperlink r:id="rId168">
-        <w:r>
-          <w:rPr>
-            <w:rStyle w:val="Hyperlink"/>
-          </w:rPr>
-          <w:t xml:space="preserve">PMC8035334</w:t>
-        </w:r>
-      </w:hyperlink>
-    </w:p>
-    <w:bookmarkEnd w:id="169"/>
-    <w:bookmarkStart w:id="174" w:name="ref-xPgDok51"/>
+          <w:t xml:space="preserve">PMC9477216</w:t>
+        </w:r>
+      </w:hyperlink>
+    </w:p>
+    <w:bookmarkEnd w:id="166"/>
+    <w:bookmarkStart w:id="171" w:name="ref-wcCVn8av"/>
     <w:p>
       <w:pPr>
         <w:pStyle w:val="Bibliography"/>
@@ -9515,13 +9432,13 @@
           <w:bCs/>
           <w:b/>
         </w:rPr>
-        <w:t xml:space="preserve">LIVECell—A large-scale dataset for label-free live cell segmentation</w:t>
-      </w:r>
-      <w:r>
-        <w:t xml:space="preserve"> </w:t>
-      </w:r>
-      <w:r>
-        <w:t xml:space="preserve">Christoffer Edlund, Timothy R Jackson, Nabeel Khalid, Nicola Bevan, Timothy Dale, Andreas Dengel, Sheraz Ahmed, Johan Trygg, Rickard Sjögren</w:t>
+        <w:t xml:space="preserve">Deep learning-based point-scanning super-resolution imaging</w:t>
+      </w:r>
+      <w:r>
+        <w:t xml:space="preserve"> </w:t>
+      </w:r>
+      <w:r>
+        <w:t xml:space="preserve">Linjing Fang, Fred Monroe, Sammy Weiser Novak, Lyndsey Kirk, Cara R Schiavon, Seungyoon B Yu, Tong Zhang, Melissa Wu, Kyle Kastner, Alaa Abdel Latif, … Uri Manor</w:t>
       </w:r>
       <w:r>
         <w:t xml:space="preserve"> </w:t>
@@ -9537,7 +9454,58 @@
         <w:t xml:space="preserve"> </w:t>
       </w:r>
       <w:r>
-        <w:t xml:space="preserve">(2021-08-30)</w:t>
+        <w:t xml:space="preserve">(2021-03-08)</w:t>
+      </w:r>
+      <w:r>
+        <w:t xml:space="preserve"> </w:t>
+      </w:r>
+      <w:hyperlink r:id="rId167">
+        <w:r>
+          <w:rPr>
+            <w:rStyle w:val="Hyperlink"/>
+          </w:rPr>
+          <w:t xml:space="preserve">https://doi.org/gjhgrw</w:t>
+        </w:r>
+      </w:hyperlink>
+      <w:r>
+        <w:t xml:space="preserve"> </w:t>
+      </w:r>
+      <w:r>
+        <w:t xml:space="preserve">DOI:</w:t>
+      </w:r>
+      <w:r>
+        <w:t xml:space="preserve"> </w:t>
+      </w:r>
+      <w:hyperlink r:id="rId168">
+        <w:r>
+          <w:rPr>
+            <w:rStyle w:val="Hyperlink"/>
+          </w:rPr>
+          <w:t xml:space="preserve">10.1038/s41592-021-01080-z</w:t>
+        </w:r>
+      </w:hyperlink>
+      <w:r>
+        <w:t xml:space="preserve"> </w:t>
+      </w:r>
+      <w:r>
+        <w:t xml:space="preserve">· PMID:</w:t>
+      </w:r>
+      <w:r>
+        <w:t xml:space="preserve"> </w:t>
+      </w:r>
+      <w:hyperlink r:id="rId169">
+        <w:r>
+          <w:rPr>
+            <w:rStyle w:val="Hyperlink"/>
+          </w:rPr>
+          <w:t xml:space="preserve">33686300</w:t>
+        </w:r>
+      </w:hyperlink>
+      <w:r>
+        <w:t xml:space="preserve"> </w:t>
+      </w:r>
+      <w:r>
+        <w:t xml:space="preserve">· PMCID:</w:t>
       </w:r>
       <w:r>
         <w:t xml:space="preserve"> </w:t>
@@ -9547,63 +9515,12 @@
           <w:rPr>
             <w:rStyle w:val="Hyperlink"/>
           </w:rPr>
-          <w:t xml:space="preserve">https://doi.org/gmptqs</w:t>
-        </w:r>
-      </w:hyperlink>
-      <w:r>
-        <w:t xml:space="preserve"> </w:t>
-      </w:r>
-      <w:r>
-        <w:t xml:space="preserve">DOI:</w:t>
-      </w:r>
-      <w:r>
-        <w:t xml:space="preserve"> </w:t>
-      </w:r>
-      <w:hyperlink r:id="rId171">
-        <w:r>
-          <w:rPr>
-            <w:rStyle w:val="Hyperlink"/>
-          </w:rPr>
-          <w:t xml:space="preserve">10.1038/s41592-021-01249-6</w:t>
-        </w:r>
-      </w:hyperlink>
-      <w:r>
-        <w:t xml:space="preserve"> </w:t>
-      </w:r>
-      <w:r>
-        <w:t xml:space="preserve">· PMID:</w:t>
-      </w:r>
-      <w:r>
-        <w:t xml:space="preserve"> </w:t>
-      </w:r>
-      <w:hyperlink r:id="rId172">
-        <w:r>
-          <w:rPr>
-            <w:rStyle w:val="Hyperlink"/>
-          </w:rPr>
-          <w:t xml:space="preserve">34462594</w:t>
-        </w:r>
-      </w:hyperlink>
-      <w:r>
-        <w:t xml:space="preserve"> </w:t>
-      </w:r>
-      <w:r>
-        <w:t xml:space="preserve">· PMCID:</w:t>
-      </w:r>
-      <w:r>
-        <w:t xml:space="preserve"> </w:t>
-      </w:r>
-      <w:hyperlink r:id="rId173">
-        <w:r>
-          <w:rPr>
-            <w:rStyle w:val="Hyperlink"/>
-          </w:rPr>
-          <w:t xml:space="preserve">PMC8440198</w:t>
-        </w:r>
-      </w:hyperlink>
-    </w:p>
-    <w:bookmarkEnd w:id="174"/>
-    <w:bookmarkStart w:id="177" w:name="ref-UEBDZ3tI"/>
+          <w:t xml:space="preserve">PMC8035334</w:t>
+        </w:r>
+      </w:hyperlink>
+    </w:p>
+    <w:bookmarkEnd w:id="171"/>
+    <w:bookmarkStart w:id="176" w:name="ref-xPgDok51"/>
     <w:p>
       <w:pPr>
         <w:pStyle w:val="Bibliography"/>
@@ -9622,13 +9539,13 @@
           <w:bCs/>
           <w:b/>
         </w:rPr>
-        <w:t xml:space="preserve">Three-dimensional residual channel attention networks denoise and sharpen fluorescence microscopy image volumes</w:t>
-      </w:r>
-      <w:r>
-        <w:t xml:space="preserve"> </w:t>
-      </w:r>
-      <w:r>
-        <w:t xml:space="preserve">Jiji Chen, Hideki Sasaki, Hoyin Lai, Yijun Su, Jiamin Liu, Yicong Wu, Alexander Zhovmer, Christian A Combs, Ivan Rey-Suarez, Hung-Yu Chang, … Hari Shroff</w:t>
+        <w:t xml:space="preserve">LIVECell—A large-scale dataset for label-free live cell segmentation</w:t>
+      </w:r>
+      <w:r>
+        <w:t xml:space="preserve"> </w:t>
+      </w:r>
+      <w:r>
+        <w:t xml:space="preserve">Christoffer Edlund, Timothy R Jackson, Nabeel Khalid, Nicola Bevan, Timothy Dale, Andreas Dengel, Sheraz Ahmed, Johan Trygg, Rickard Sjögren</w:t>
       </w:r>
       <w:r>
         <w:t xml:space="preserve"> </w:t>
@@ -9644,7 +9561,58 @@
         <w:t xml:space="preserve"> </w:t>
       </w:r>
       <w:r>
-        <w:t xml:space="preserve">(2021-05-31)</w:t>
+        <w:t xml:space="preserve">(2021-08-30)</w:t>
+      </w:r>
+      <w:r>
+        <w:t xml:space="preserve"> </w:t>
+      </w:r>
+      <w:hyperlink r:id="rId172">
+        <w:r>
+          <w:rPr>
+            <w:rStyle w:val="Hyperlink"/>
+          </w:rPr>
+          <w:t xml:space="preserve">https://doi.org/gmptqs</w:t>
+        </w:r>
+      </w:hyperlink>
+      <w:r>
+        <w:t xml:space="preserve"> </w:t>
+      </w:r>
+      <w:r>
+        <w:t xml:space="preserve">DOI:</w:t>
+      </w:r>
+      <w:r>
+        <w:t xml:space="preserve"> </w:t>
+      </w:r>
+      <w:hyperlink r:id="rId173">
+        <w:r>
+          <w:rPr>
+            <w:rStyle w:val="Hyperlink"/>
+          </w:rPr>
+          <w:t xml:space="preserve">10.1038/s41592-021-01249-6</w:t>
+        </w:r>
+      </w:hyperlink>
+      <w:r>
+        <w:t xml:space="preserve"> </w:t>
+      </w:r>
+      <w:r>
+        <w:t xml:space="preserve">· PMID:</w:t>
+      </w:r>
+      <w:r>
+        <w:t xml:space="preserve"> </w:t>
+      </w:r>
+      <w:hyperlink r:id="rId174">
+        <w:r>
+          <w:rPr>
+            <w:rStyle w:val="Hyperlink"/>
+          </w:rPr>
+          <w:t xml:space="preserve">34462594</w:t>
+        </w:r>
+      </w:hyperlink>
+      <w:r>
+        <w:t xml:space="preserve"> </w:t>
+      </w:r>
+      <w:r>
+        <w:t xml:space="preserve">· PMCID:</w:t>
       </w:r>
       <w:r>
         <w:t xml:space="preserve"> </w:t>
@@ -9654,29 +9622,12 @@
           <w:rPr>
             <w:rStyle w:val="Hyperlink"/>
           </w:rPr>
-          <w:t xml:space="preserve">https://doi.org/gkbctn</w:t>
-        </w:r>
-      </w:hyperlink>
-      <w:r>
-        <w:t xml:space="preserve"> </w:t>
-      </w:r>
-      <w:r>
-        <w:t xml:space="preserve">DOI:</w:t>
-      </w:r>
-      <w:r>
-        <w:t xml:space="preserve"> </w:t>
-      </w:r>
-      <w:hyperlink r:id="rId176">
-        <w:r>
-          <w:rPr>
-            <w:rStyle w:val="Hyperlink"/>
-          </w:rPr>
-          <w:t xml:space="preserve">10.1038/s41592-021-01155-x</w:t>
-        </w:r>
-      </w:hyperlink>
-    </w:p>
-    <w:bookmarkEnd w:id="177"/>
-    <w:bookmarkStart w:id="180" w:name="ref-TutLhFSz"/>
+          <w:t xml:space="preserve">PMC8440198</w:t>
+        </w:r>
+      </w:hyperlink>
+    </w:p>
+    <w:bookmarkEnd w:id="176"/>
+    <w:bookmarkStart w:id="179" w:name="ref-UEBDZ3tI"/>
     <w:p>
       <w:pPr>
         <w:pStyle w:val="Bibliography"/>
@@ -9695,13 +9646,13 @@
           <w:bCs/>
           <w:b/>
         </w:rPr>
-        <w:t xml:space="preserve">U-Net: Convolutional Networks for Biomedical Image Segmentation</w:t>
-      </w:r>
-      <w:r>
-        <w:t xml:space="preserve"> </w:t>
-      </w:r>
-      <w:r>
-        <w:t xml:space="preserve">Olaf Ronneberger, Philipp Fischer, Thomas Brox</w:t>
+        <w:t xml:space="preserve">Three-dimensional residual channel attention networks denoise and sharpen fluorescence microscopy image volumes</w:t>
+      </w:r>
+      <w:r>
+        <w:t xml:space="preserve"> </w:t>
+      </w:r>
+      <w:r>
+        <w:t xml:space="preserve">Jiji Chen, Hideki Sasaki, Hoyin Lai, Yijun Su, Jiamin Liu, Yicong Wu, Alexander Zhovmer, Christian A Combs, Ivan Rey-Suarez, Hung-Yu Chang, … Hari Shroff</w:t>
       </w:r>
       <w:r>
         <w:t xml:space="preserve"> </w:t>
@@ -9711,13 +9662,30 @@
           <w:iCs/>
           <w:i/>
         </w:rPr>
-        <w:t xml:space="preserve">Lecture Notes in Computer Science</w:t>
-      </w:r>
-      <w:r>
-        <w:t xml:space="preserve"> </w:t>
-      </w:r>
-      <w:r>
-        <w:t xml:space="preserve">(2015)</w:t>
+        <w:t xml:space="preserve">Nature Methods</w:t>
+      </w:r>
+      <w:r>
+        <w:t xml:space="preserve"> </w:t>
+      </w:r>
+      <w:r>
+        <w:t xml:space="preserve">(2021-05-31)</w:t>
+      </w:r>
+      <w:r>
+        <w:t xml:space="preserve"> </w:t>
+      </w:r>
+      <w:hyperlink r:id="rId177">
+        <w:r>
+          <w:rPr>
+            <w:rStyle w:val="Hyperlink"/>
+          </w:rPr>
+          <w:t xml:space="preserve">https://doi.org/gkbctn</w:t>
+        </w:r>
+      </w:hyperlink>
+      <w:r>
+        <w:t xml:space="preserve"> </w:t>
+      </w:r>
+      <w:r>
+        <w:t xml:space="preserve">DOI:</w:t>
       </w:r>
       <w:r>
         <w:t xml:space="preserve"> </w:t>
@@ -9727,29 +9695,12 @@
           <w:rPr>
             <w:rStyle w:val="Hyperlink"/>
           </w:rPr>
-          <w:t xml:space="preserve">https://doi.org/gcgk7j</w:t>
-        </w:r>
-      </w:hyperlink>
-      <w:r>
-        <w:t xml:space="preserve"> </w:t>
-      </w:r>
-      <w:r>
-        <w:t xml:space="preserve">DOI:</w:t>
-      </w:r>
-      <w:r>
-        <w:t xml:space="preserve"> </w:t>
-      </w:r>
-      <w:hyperlink r:id="rId179">
-        <w:r>
-          <w:rPr>
-            <w:rStyle w:val="Hyperlink"/>
-          </w:rPr>
-          <w:t xml:space="preserve">10.1007/978-3-319-24574-4_28</w:t>
-        </w:r>
-      </w:hyperlink>
-    </w:p>
-    <w:bookmarkEnd w:id="180"/>
-    <w:bookmarkStart w:id="183" w:name="ref-K2ugNcVa"/>
+          <w:t xml:space="preserve">10.1038/s41592-021-01155-x</w:t>
+        </w:r>
+      </w:hyperlink>
+    </w:p>
+    <w:bookmarkEnd w:id="179"/>
+    <w:bookmarkStart w:id="182" w:name="ref-TutLhFSz"/>
     <w:p>
       <w:pPr>
         <w:pStyle w:val="Bibliography"/>
@@ -9768,13 +9719,13 @@
           <w:bCs/>
           <w:b/>
         </w:rPr>
-        <w:t xml:space="preserve">EmbedSeg: Embedding-based Instance Segmentation for Biomedical Microscopy Data</w:t>
-      </w:r>
-      <w:r>
-        <w:t xml:space="preserve"> </w:t>
-      </w:r>
-      <w:r>
-        <w:t xml:space="preserve">Manan Lalit, Pavel Tomancak, Florian Jug</w:t>
+        <w:t xml:space="preserve">U-Net: Convolutional Networks for Biomedical Image Segmentation</w:t>
+      </w:r>
+      <w:r>
+        <w:t xml:space="preserve"> </w:t>
+      </w:r>
+      <w:r>
+        <w:t xml:space="preserve">Olaf Ronneberger, Philipp Fischer, Thomas Brox</w:t>
       </w:r>
       <w:r>
         <w:t xml:space="preserve"> </w:t>
@@ -9784,13 +9735,30 @@
           <w:iCs/>
           <w:i/>
         </w:rPr>
-        <w:t xml:space="preserve">Medical Image Analysis</w:t>
-      </w:r>
-      <w:r>
-        <w:t xml:space="preserve"> </w:t>
-      </w:r>
-      <w:r>
-        <w:t xml:space="preserve">(2022-10)</w:t>
+        <w:t xml:space="preserve">Lecture Notes in Computer Science</w:t>
+      </w:r>
+      <w:r>
+        <w:t xml:space="preserve"> </w:t>
+      </w:r>
+      <w:r>
+        <w:t xml:space="preserve">(2015)</w:t>
+      </w:r>
+      <w:r>
+        <w:t xml:space="preserve"> </w:t>
+      </w:r>
+      <w:hyperlink r:id="rId180">
+        <w:r>
+          <w:rPr>
+            <w:rStyle w:val="Hyperlink"/>
+          </w:rPr>
+          <w:t xml:space="preserve">https://doi.org/gcgk7j</w:t>
+        </w:r>
+      </w:hyperlink>
+      <w:r>
+        <w:t xml:space="preserve"> </w:t>
+      </w:r>
+      <w:r>
+        <w:t xml:space="preserve">DOI:</w:t>
       </w:r>
       <w:r>
         <w:t xml:space="preserve"> </w:t>
@@ -9800,29 +9768,12 @@
           <w:rPr>
             <w:rStyle w:val="Hyperlink"/>
           </w:rPr>
-          <w:t xml:space="preserve">https://doi.org/grxbwr</w:t>
-        </w:r>
-      </w:hyperlink>
-      <w:r>
-        <w:t xml:space="preserve"> </w:t>
-      </w:r>
-      <w:r>
-        <w:t xml:space="preserve">DOI:</w:t>
-      </w:r>
-      <w:r>
-        <w:t xml:space="preserve"> </w:t>
-      </w:r>
-      <w:hyperlink r:id="rId182">
-        <w:r>
-          <w:rPr>
-            <w:rStyle w:val="Hyperlink"/>
-          </w:rPr>
-          <w:t xml:space="preserve">10.1016/j.media.2022.102523</w:t>
-        </w:r>
-      </w:hyperlink>
-    </w:p>
-    <w:bookmarkEnd w:id="183"/>
-    <w:bookmarkStart w:id="185" w:name="ref-QmYuUQ5K"/>
+          <w:t xml:space="preserve">10.1007/978-3-319-24574-4_28</w:t>
+        </w:r>
+      </w:hyperlink>
+    </w:p>
+    <w:bookmarkEnd w:id="182"/>
+    <w:bookmarkStart w:id="185" w:name="ref-K2ugNcVa"/>
     <w:p>
       <w:pPr>
         <w:pStyle w:val="Bibliography"/>
@@ -9841,7 +9792,7 @@
           <w:bCs/>
           <w:b/>
         </w:rPr>
-        <w:t xml:space="preserve">Embedding-based Instance Segmentation in Microscopy</w:t>
+        <w:t xml:space="preserve">EmbedSeg: Embedding-based Instance Segmentation for Biomedical Microscopy Data</w:t>
       </w:r>
       <w:r>
         <w:t xml:space="preserve"> </w:t>
@@ -9857,7 +9808,30 @@
           <w:iCs/>
           <w:i/>
         </w:rPr>
-        <w:t xml:space="preserve">Proceedings of the Fourth Conference on Medical Imaging with Deep Learning</w:t>
+        <w:t xml:space="preserve">Medical Image Analysis</w:t>
+      </w:r>
+      <w:r>
+        <w:t xml:space="preserve"> </w:t>
+      </w:r>
+      <w:r>
+        <w:t xml:space="preserve">(2022-10)</w:t>
+      </w:r>
+      <w:r>
+        <w:t xml:space="preserve"> </w:t>
+      </w:r>
+      <w:hyperlink r:id="rId183">
+        <w:r>
+          <w:rPr>
+            <w:rStyle w:val="Hyperlink"/>
+          </w:rPr>
+          <w:t xml:space="preserve">https://doi.org/grxbwr</w:t>
+        </w:r>
+      </w:hyperlink>
+      <w:r>
+        <w:t xml:space="preserve"> </w:t>
+      </w:r>
+      <w:r>
+        <w:t xml:space="preserve">DOI:</w:t>
       </w:r>
       <w:r>
         <w:t xml:space="preserve"> </w:t>
@@ -9867,12 +9841,12 @@
           <w:rPr>
             <w:rStyle w:val="Hyperlink"/>
           </w:rPr>
-          <w:t xml:space="preserve">https://proceedings.mlr.press/v143/lalit21a.html</w:t>
+          <w:t xml:space="preserve">10.1016/j.media.2022.102523</w:t>
         </w:r>
       </w:hyperlink>
     </w:p>
     <w:bookmarkEnd w:id="185"/>
-    <w:bookmarkStart w:id="188" w:name="ref-RuFP3CS3"/>
+    <w:bookmarkStart w:id="187" w:name="ref-QmYuUQ5K"/>
     <w:p>
       <w:pPr>
         <w:pStyle w:val="Bibliography"/>
@@ -9891,13 +9865,13 @@
           <w:bCs/>
           <w:b/>
         </w:rPr>
-        <w:t xml:space="preserve">Unsupervised data to content transformation with histogram-matching cycle-consistent generative adversarial networks</w:t>
-      </w:r>
-      <w:r>
-        <w:t xml:space="preserve"> </w:t>
-      </w:r>
-      <w:r>
-        <w:t xml:space="preserve">Stephan J Ihle, Andreas M Reichmuth, Sophie Girardin, Hana Han, Flurin Stauffer, Anne Bonnin, Marco Stampanoni, Karthik Pattisapu, János Vörös, Csaba Forró</w:t>
+        <w:t xml:space="preserve">Embedding-based Instance Segmentation in Microscopy</w:t>
+      </w:r>
+      <w:r>
+        <w:t xml:space="preserve"> </w:t>
+      </w:r>
+      <w:r>
+        <w:t xml:space="preserve">Manan Lalit, Pavel Tomancak, Florian Jug</w:t>
       </w:r>
       <w:r>
         <w:t xml:space="preserve"> </w:t>
@@ -9907,13 +9881,7 @@
           <w:iCs/>
           <w:i/>
         </w:rPr>
-        <w:t xml:space="preserve">Nature Machine Intelligence</w:t>
-      </w:r>
-      <w:r>
-        <w:t xml:space="preserve"> </w:t>
-      </w:r>
-      <w:r>
-        <w:t xml:space="preserve">(2019-09-16)</w:t>
+        <w:t xml:space="preserve">Proceedings of the Fourth Conference on Medical Imaging with D